--- a/Diplomarbeit.docx
+++ b/Diplomarbeit.docx
@@ -235,7 +235,21 @@
         <w:rPr>
           <w:b/>
         </w:rPr>
-        <w:t xml:space="preserve"> { A, B, C }</w:t>
+        <w:t xml:space="preserve"> </w:t>
+      </w:r>
+      <w:proofErr w:type="gramStart"/>
+      <w:r>
+        <w:rPr>
+          <w:b/>
+        </w:rPr>
+        <w:t>{ A</w:t>
+      </w:r>
+      <w:proofErr w:type="gramEnd"/>
+      <w:r>
+        <w:rPr>
+          <w:b/>
+        </w:rPr>
+        <w:t>, B, C }</w:t>
       </w:r>
     </w:p>
     <w:p>
@@ -614,8 +628,13 @@
       </w:r>
     </w:p>
     <w:p>
-      <w:r>
-        <w:t>Dummies ersetzen Teile des Systems, um spezielle Testroutinen durchführen zu können. Ein Dummy-Objekt kann entweder zusätzliche Funktionen bereitstellen, um zusätzliche Informationen bereitzustellen, oder besonders geringen Berechnungsaufwand benötigen, um Performancetests für andere Module zu ermöglichen.</w:t>
+      <w:proofErr w:type="spellStart"/>
+      <w:r>
+        <w:t>Dummies</w:t>
+      </w:r>
+      <w:proofErr w:type="spellEnd"/>
+      <w:r>
+        <w:t xml:space="preserve"> ersetzen Teile des Systems, um spezielle Testroutinen durchführen zu können. Ein Dummy-Objekt kann entweder zusätzliche Funktionen bereitstellen, um zusätzliche Informationen bereitzustellen, oder besonders geringen Berechnungsaufwand benötigen, um Performancetests für andere Module zu ermöglichen.</w:t>
       </w:r>
     </w:p>
     <w:p/>
@@ -628,8 +647,6 @@
       <w:r>
         <w:t>Die Verzögerungszeit zwischen den Cores. Dauert die Kommunikation, und damit auch die Synchronisation, zwischen den Cores lange, bedeutet dies eine hohe Latenz.</w:t>
       </w:r>
-      <w:bookmarkStart w:id="0" w:name="_GoBack"/>
-      <w:bookmarkEnd w:id="0"/>
     </w:p>
     <w:p>
       <w:r>
@@ -823,9 +840,19 @@
     </w:p>
     <w:p/>
     <w:p>
-      <w:r>
-        <w:t>Locked Resource</w:t>
-      </w:r>
+      <w:proofErr w:type="spellStart"/>
+      <w:r>
+        <w:t>Locked</w:t>
+      </w:r>
+      <w:proofErr w:type="spellEnd"/>
+      <w:r>
+        <w:t xml:space="preserve"> </w:t>
+      </w:r>
+      <w:proofErr w:type="spellStart"/>
+      <w:r>
+        <w:t>Resource</w:t>
+      </w:r>
+      <w:proofErr w:type="spellEnd"/>
     </w:p>
     <w:p>
       <w:r>
@@ -841,6 +868,7 @@
       <w:r>
         <w:t xml:space="preserve">Diese Art der Verteilung führt je nach Anzahl der Cores zu vielen oder wenigen Zugriffskollisionen. Bei einer Zugriffskollision versucht ein Core auf eine Ressource zuzugreifen, welche derzeit von einem anderen Core verwendet wird. </w:t>
       </w:r>
+      <w:proofErr w:type="gramStart"/>
       <w:r>
         <w:t>D</w:t>
       </w:r>
@@ -851,7 +879,11 @@
         <w:t xml:space="preserve"> </w:t>
       </w:r>
       <w:r>
-        <w:t xml:space="preserve">Core </w:t>
+        <w:t>Core</w:t>
+      </w:r>
+      <w:proofErr w:type="gramEnd"/>
+      <w:r>
+        <w:t xml:space="preserve"> </w:t>
       </w:r>
       <w:r>
         <w:t xml:space="preserve">muss </w:t>
@@ -870,7 +902,15 @@
     <w:p/>
     <w:p>
       <w:r>
-        <w:t>Round Robin Tournament Algorithmus</w:t>
+        <w:t xml:space="preserve">Round Robin </w:t>
+      </w:r>
+      <w:proofErr w:type="spellStart"/>
+      <w:r>
+        <w:t>Tournament</w:t>
+      </w:r>
+      <w:proofErr w:type="spellEnd"/>
+      <w:r>
+        <w:t xml:space="preserve"> Algorithmus</w:t>
       </w:r>
     </w:p>
     <w:p>
@@ -961,7 +1001,15 @@
         </w:drawing>
       </w:r>
       <w:r>
-        <w:t>Tabelle für das austragen von Schachturnieren mit „Round Robin Tournament“</w:t>
+        <w:t xml:space="preserve">Tabelle für das austragen von Schachturnieren mit „Round Robin </w:t>
+      </w:r>
+      <w:proofErr w:type="spellStart"/>
+      <w:r>
+        <w:t>Tournament</w:t>
+      </w:r>
+      <w:proofErr w:type="spellEnd"/>
+      <w:r>
+        <w:t>“</w:t>
       </w:r>
     </w:p>
     <w:p>
@@ -1274,7 +1322,15 @@
         <w:t xml:space="preserve"> linear an. Dies wird bei Systemen </w:t>
       </w:r>
       <w:r>
-        <w:t xml:space="preserve">mit hohen Latenzen </w:t>
+        <w:t xml:space="preserve">mit hohen </w:t>
+      </w:r>
+      <w:proofErr w:type="spellStart"/>
+      <w:r>
+        <w:t>Latenzen</w:t>
+      </w:r>
+      <w:proofErr w:type="spellEnd"/>
+      <w:r>
+        <w:t xml:space="preserve"> </w:t>
       </w:r>
       <w:r>
         <w:t>problematisch.</w:t>
@@ -1282,13 +1338,23 @@
     </w:p>
     <w:p/>
     <w:p>
+      <w:proofErr w:type="spellStart"/>
       <w:r>
         <w:t>Deepcopy</w:t>
       </w:r>
-    </w:p>
-    <w:p>
-      <w:r>
-        <w:t xml:space="preserve">Es wird für jeden Core </w:t>
+      <w:proofErr w:type="spellEnd"/>
+    </w:p>
+    <w:p>
+      <w:r>
+        <w:t xml:space="preserve">Es wird für </w:t>
+      </w:r>
+      <w:proofErr w:type="gramStart"/>
+      <w:r>
+        <w:t>jeden Core</w:t>
+      </w:r>
+      <w:proofErr w:type="gramEnd"/>
+      <w:r>
+        <w:t xml:space="preserve"> </w:t>
       </w:r>
       <w:r>
         <w:t xml:space="preserve">eine eigene Kopie der Daten erstellt. </w:t>
@@ -1453,18 +1519,34 @@
         </w:rPr>
         <w:t xml:space="preserve">“… </w:t>
       </w:r>
+      <w:proofErr w:type="gramStart"/>
       <w:r>
         <w:rPr>
           <w:lang w:val="en-US"/>
         </w:rPr>
-        <w:t>the rapid increase in single processor performance is likely a thing of the past. Future advancements in computing capability must come from harnessing more cores to a single solution.</w:t>
-      </w:r>
+        <w:t>the</w:t>
+      </w:r>
+      <w:proofErr w:type="gramEnd"/>
       <w:r>
         <w:rPr>
           <w:lang w:val="en-US"/>
         </w:rPr>
+        <w:t xml:space="preserve"> rapid increase in single processor performance is likely a thing of the past. Future advancements in computing capability must come from harnessing more cores to a single solution</w:t>
+      </w:r>
+      <w:proofErr w:type="gramStart"/>
+      <w:r>
+        <w:rPr>
+          <w:lang w:val="en-US"/>
+        </w:rPr>
+        <w:t>.</w:t>
+      </w:r>
+      <w:r>
+        <w:rPr>
+          <w:lang w:val="en-US"/>
+        </w:rPr>
         <w:t>“</w:t>
       </w:r>
+      <w:proofErr w:type="gramEnd"/>
     </w:p>
     <w:p>
       <w:r>
@@ -1966,7 +2048,28 @@
       </w:r>
       <w:r>
         <w:br/>
-        <w:t>Dadurch kann das Berechnungssystem flexibel ausgetauscht werden und außerdem durch ein Dummysystem ersetzt werden, welches gewisse Eigenschaften des Berechnungssystems simulieren kann. Das Dummysystem kann außerdem dazu verwendet werden, um Tests durchzuführen, die von außerhalb nicht möglich sind.</w:t>
+        <w:t xml:space="preserve">Dadurch kann das Berechnungssystem flexibel ausgetauscht werden und außerdem durch ein </w:t>
+      </w:r>
+      <w:proofErr w:type="spellStart"/>
+      <w:r>
+        <w:t>Dummysystem</w:t>
+      </w:r>
+      <w:proofErr w:type="spellEnd"/>
+      <w:r>
+        <w:t xml:space="preserve"> ersetzt werden, welches gewisse Eige</w:t>
+      </w:r>
+      <w:bookmarkStart w:id="0" w:name="_GoBack"/>
+      <w:bookmarkEnd w:id="0"/>
+      <w:r>
+        <w:t xml:space="preserve">nschaften des Berechnungssystems simulieren kann. Das </w:t>
+      </w:r>
+      <w:proofErr w:type="spellStart"/>
+      <w:r>
+        <w:t>Dummysystem</w:t>
+      </w:r>
+      <w:proofErr w:type="spellEnd"/>
+      <w:r>
+        <w:t xml:space="preserve"> kann außerdem dazu verwendet werden, um Tests durchzuführen, die von außerhalb nicht möglich sind.</w:t>
       </w:r>
     </w:p>
     <w:p/>
@@ -2112,45 +2215,31 @@
       </w:r>
     </w:p>
     <w:p>
-      <w:pPr>
-        <w:rPr>
-          <w:lang w:val="en-US"/>
-        </w:rPr>
-      </w:pPr>
-      <w:r>
-        <w:rPr>
-          <w:lang w:val="en-US"/>
-        </w:rPr>
+      <w:r>
         <w:lastRenderedPageBreak/>
         <w:t>Testsetup</w:t>
       </w:r>
     </w:p>
-    <w:p>
-      <w:pPr>
-        <w:rPr>
-          <w:lang w:val="en-US"/>
-        </w:rPr>
-      </w:pPr>
-    </w:p>
-    <w:p>
-      <w:pPr>
-        <w:rPr>
-          <w:lang w:val="en-US"/>
-        </w:rPr>
-      </w:pPr>
-      <w:r>
-        <w:rPr>
-          <w:lang w:val="en-US"/>
-        </w:rPr>
+    <w:p/>
+    <w:p>
+      <w:r>
         <w:t>Initialisierung</w:t>
       </w:r>
     </w:p>
     <w:p>
       <w:r>
-        <w:t>Die Testsuite wählt zuerst eine Kombination aus Verteilungssystem und Berechnungssyte</w:t>
-      </w:r>
-      <w:r>
-        <w:t>m, welche getestet werden soll. Dabei kann das Berechnungssystem auch Teil der Testsuite sein, um Tests durchführen zu können, welche von außerhalb nicht möglich wären.</w:t>
+        <w:t xml:space="preserve">Die Testsuite wählt zuerst eine Kombination aus Verteilungssystem und </w:t>
+      </w:r>
+      <w:proofErr w:type="spellStart"/>
+      <w:r>
+        <w:t>Berechnungssyte</w:t>
+      </w:r>
+      <w:r>
+        <w:t>m</w:t>
+      </w:r>
+      <w:proofErr w:type="spellEnd"/>
+      <w:r>
+        <w:t>, welche getestet werden soll. Dabei kann das Berechnungssystem auch Teil der Testsuite sein, um Tests durchführen zu können, welche von außerhalb nicht möglich wären.</w:t>
       </w:r>
       <w:r>
         <w:br/>
@@ -2208,7 +2297,15 @@
     </w:p>
     <w:p>
       <w:r>
-        <w:t>Der Input ist abhängig von der Testroutine und kann entweder aus realen Daten bestehen, um Performance zu testen, oder aus Dummyobjekten bestehen, welche zusätzliche Auswertungen ermöglichen.</w:t>
+        <w:t xml:space="preserve">Der Input ist abhängig von der Testroutine und kann entweder aus realen Daten bestehen, um Performance zu testen, oder aus </w:t>
+      </w:r>
+      <w:proofErr w:type="spellStart"/>
+      <w:r>
+        <w:t>Dummyobjekten</w:t>
+      </w:r>
+      <w:proofErr w:type="spellEnd"/>
+      <w:r>
+        <w:t xml:space="preserve"> bestehen, welche zusätzliche Auswertungen ermöglichen.</w:t>
       </w:r>
       <w:r>
         <w:br/>
@@ -2217,6 +2314,115 @@
       <w:r>
         <w:br/>
         <w:t xml:space="preserve">Der Status des Berechnungssystems liefert Detailinformationen, zum Beispiel welche Berechnung auf welchem Core ausgeführt wurde. </w:t>
+      </w:r>
+    </w:p>
+    <w:p>
+      <w:r>
+        <w:br w:type="page"/>
+      </w:r>
+    </w:p>
+    <w:p>
+      <w:r>
+        <w:lastRenderedPageBreak/>
+        <w:t>Unterliegende Systeme</w:t>
+      </w:r>
+      <w:r>
+        <w:br/>
+      </w:r>
+    </w:p>
+    <w:p>
+      <w:r>
+        <w:t>Single Thread</w:t>
+      </w:r>
+    </w:p>
+    <w:p>
+      <w:r>
+        <w:t>Es wird nur ein einziger Thread für die Ausführung verwendet. Somit kann auch nur ein Core des Systems ausgelastet werden.</w:t>
+      </w:r>
+      <w:r>
+        <w:br/>
+        <w:t>Wird verwendet um einen Referenzwert zu erhalten.</w:t>
+      </w:r>
+    </w:p>
+    <w:p/>
+    <w:p>
+      <w:proofErr w:type="spellStart"/>
+      <w:r>
+        <w:t>Threadspawning</w:t>
+      </w:r>
+      <w:proofErr w:type="spellEnd"/>
+    </w:p>
+    <w:p>
+      <w:r>
+        <w:t>Bei jedem Aufruf werden neue Threads erzeugt, welche dann die auf die Cores verteilt werden.</w:t>
+      </w:r>
+      <w:r>
+        <w:br/>
+        <w:t>Ist die Berechnung abgeschlossen, werden die Threads zerstört und die Ressourcen wieder freigegeben.</w:t>
+      </w:r>
+      <w:r>
+        <w:br/>
+        <w:t>Das Erzeugen von Threads ist nicht billig und es muss daher mit Leistungseinbußen gerechnet werden. Es könnte sich jedoch in einem System, mit sehr begrenztem Speicher, als die einzige Alternative herausstellen.</w:t>
+      </w:r>
+    </w:p>
+    <w:p/>
+    <w:p>
+      <w:r>
+        <w:t>Actors</w:t>
+      </w:r>
+    </w:p>
+    <w:p>
+      <w:r>
+        <w:t>Die Threads (Actors) werden initial erstellt und laufen immer parallel mit dem Hauptprogramm mit.</w:t>
+      </w:r>
+      <w:r>
+        <w:br/>
+        <w:t>Sobald Berechnungen durchzuführen sind, werden diese als „Messages“ an die Actors gesendet und abgehandelt.</w:t>
+      </w:r>
+      <w:r>
+        <w:br/>
+        <w:t xml:space="preserve">Da die Threads permanent sind, sind die benötigten Ressourcen dauerhaft belegt. Dies ist jedoch nicht mit Prozessorlaufzeit gleichzusetzten, da die Actors im </w:t>
+      </w:r>
+      <w:proofErr w:type="spellStart"/>
+      <w:r>
+        <w:t>Sleep</w:t>
+      </w:r>
+      <w:proofErr w:type="spellEnd"/>
+      <w:r>
+        <w:t xml:space="preserve"> Modus sind, wenn sie nicht angesprochen sind.</w:t>
+      </w:r>
+    </w:p>
+    <w:p>
+      <w:r>
+        <w:br/>
+        <w:t>.NET Threadpool</w:t>
+      </w:r>
+    </w:p>
+    <w:p>
+      <w:hyperlink r:id="rId11" w:history="1">
+        <w:r>
+          <w:rPr>
+            <w:rStyle w:val="Hyperlink"/>
+          </w:rPr>
+          <w:t>https://blogs.msdn.microsoft.com/pedram/2007/08/05/dedicated-thread-or-a-threadpool-thread/</w:t>
+        </w:r>
+      </w:hyperlink>
+    </w:p>
+    <w:p>
+      <w:hyperlink r:id="rId12" w:history="1">
+        <w:r>
+          <w:rPr>
+            <w:rStyle w:val="Hyperlink"/>
+          </w:rPr>
+          <w:t>https://msdn.microsoft.com/en-us/library/ms973903.aspx</w:t>
+        </w:r>
+      </w:hyperlink>
+    </w:p>
+    <w:p/>
+    <w:p/>
+    <w:p>
+      <w:r>
+        <w:br/>
       </w:r>
     </w:p>
     <w:p>
@@ -2230,12 +2436,50 @@
       </w:pPr>
       <w:r>
         <w:lastRenderedPageBreak/>
+        <w:t>Testumgebung</w:t>
+      </w:r>
+    </w:p>
+    <w:p/>
+    <w:p>
+      <w:pPr>
+        <w:pStyle w:val="Subtitle"/>
+      </w:pPr>
+      <w:r>
+        <w:t>Betriebssystem</w:t>
+      </w:r>
+    </w:p>
+    <w:p>
+      <w:r>
+        <w:t>Getestet wird auf einem Windows 10 Betriebssystem. Dieses unterstützt nativ das verwendete .NET-Framework. Es handelt sich dabei um kein Echtzeitsystem, was die Varianz der Ergebnisse erhöht.</w:t>
+      </w:r>
+    </w:p>
+    <w:p/>
+    <w:p>
+      <w:pPr>
+        <w:rPr>
+          <w:rFonts w:asciiTheme="majorHAnsi" w:eastAsiaTheme="majorEastAsia" w:hAnsiTheme="majorHAnsi" w:cstheme="majorBidi"/>
+          <w:spacing w:val="-10"/>
+          <w:kern w:val="28"/>
+          <w:sz w:val="56"/>
+          <w:szCs w:val="56"/>
+        </w:rPr>
+      </w:pPr>
+      <w:r>
+        <w:br w:type="page"/>
+      </w:r>
+    </w:p>
+    <w:p>
+      <w:pPr>
+        <w:pStyle w:val="Title"/>
+      </w:pPr>
+      <w:r>
+        <w:lastRenderedPageBreak/>
         <w:t>Links</w:t>
       </w:r>
     </w:p>
     <w:p/>
     <w:p>
-      <w:hyperlink r:id="rId11" w:history="1">
+      <w:hyperlink r:id="rId13" w:history="1">
         <w:r>
           <w:rPr>
             <w:rStyle w:val="Hyperlink"/>
@@ -2245,7 +2489,7 @@
       </w:hyperlink>
     </w:p>
     <w:p>
-      <w:hyperlink r:id="rId12" w:history="1">
+      <w:hyperlink r:id="rId14" w:history="1">
         <w:r>
           <w:rPr>
             <w:rStyle w:val="Hyperlink"/>
@@ -2255,7 +2499,7 @@
       </w:hyperlink>
     </w:p>
     <w:p>
-      <w:hyperlink r:id="rId13" w:history="1">
+      <w:hyperlink r:id="rId15" w:history="1">
         <w:r>
           <w:rPr>
             <w:rStyle w:val="Hyperlink"/>

--- a/Diplomarbeit.docx
+++ b/Diplomarbeit.docx
@@ -5,6 +5,11 @@
     <w:p>
       <w:r>
         <w:t>Diplomarbeit</w:t>
+      </w:r>
+    </w:p>
+    <w:p>
+      <w:r>
+        <w:t>Parallelisierung von ungeordneten, paarweisen Berechnungen</w:t>
       </w:r>
     </w:p>
     <w:p/>
@@ -235,21 +240,7 @@
         <w:rPr>
           <w:b/>
         </w:rPr>
-        <w:t xml:space="preserve"> </w:t>
-      </w:r>
-      <w:proofErr w:type="gramStart"/>
-      <w:r>
-        <w:rPr>
-          <w:b/>
-        </w:rPr>
-        <w:t>{ A</w:t>
-      </w:r>
-      <w:proofErr w:type="gramEnd"/>
-      <w:r>
-        <w:rPr>
-          <w:b/>
-        </w:rPr>
-        <w:t>, B, C }</w:t>
+        <w:t xml:space="preserve"> { A, B, C }</w:t>
       </w:r>
     </w:p>
     <w:p>
@@ -628,13 +619,8 @@
       </w:r>
     </w:p>
     <w:p>
-      <w:proofErr w:type="spellStart"/>
-      <w:r>
-        <w:t>Dummies</w:t>
-      </w:r>
-      <w:proofErr w:type="spellEnd"/>
-      <w:r>
-        <w:t xml:space="preserve"> ersetzen Teile des Systems, um spezielle Testroutinen durchführen zu können. Ein Dummy-Objekt kann entweder zusätzliche Funktionen bereitstellen, um zusätzliche Informationen bereitzustellen, oder besonders geringen Berechnungsaufwand benötigen, um Performancetests für andere Module zu ermöglichen.</w:t>
+      <w:r>
+        <w:t>Dummies ersetzen Teile des Systems, um spezielle Testroutinen durchführen zu können. Ein Dummy-Objekt kann entweder zusätzliche Funktionen bereitstellen, um zusätzliche Informationen bereitzustellen, oder besonders geringen Berechnungsaufwand benötigen, um Performancetests für andere Module zu ermöglichen.</w:t>
       </w:r>
     </w:p>
     <w:p/>
@@ -840,77 +826,54 @@
     </w:p>
     <w:p/>
     <w:p>
-      <w:proofErr w:type="spellStart"/>
-      <w:r>
-        <w:t>Locked</w:t>
-      </w:r>
-      <w:proofErr w:type="spellEnd"/>
+      <w:r>
+        <w:t>Locked Resource</w:t>
+      </w:r>
+    </w:p>
+    <w:p>
+      <w:r>
+        <w:t>Jede Ressource wird einzeln vor Zugriffen geschützt. Wenn ein Core eine Berechnung durchführt, werden zuerst beide Ressourcen, welche für die Berechnung benötigt werden, für alle anderen Cores gesperrt. Sobald die Berechnung beendet ist, gibt der Core die Ressourcen wieder frei.</w:t>
+      </w:r>
+    </w:p>
+    <w:p>
+      <w:r>
+        <w:t>Diskussion</w:t>
+      </w:r>
+    </w:p>
+    <w:p>
+      <w:r>
+        <w:t xml:space="preserve">Diese Art der Verteilung führt je nach Anzahl der Cores zu vielen oder wenigen Zugriffskollisionen. Bei einer Zugriffskollision versucht ein Core auf eine Ressource zuzugreifen, welche derzeit von einem anderen Core verwendet wird. </w:t>
+      </w:r>
+      <w:r>
+        <w:t>D</w:t>
+      </w:r>
+      <w:r>
+        <w:t>er</w:t>
+      </w:r>
       <w:r>
         <w:t xml:space="preserve"> </w:t>
       </w:r>
-      <w:proofErr w:type="spellStart"/>
-      <w:r>
-        <w:t>Resource</w:t>
-      </w:r>
-      <w:proofErr w:type="spellEnd"/>
-    </w:p>
-    <w:p>
-      <w:r>
-        <w:t>Jede Ressource wird einzeln vor Zugriffen geschützt. Wenn ein Core eine Berechnung durchführt, werden zuerst beide Ressourcen, welche für die Berechnung benötigt werden, für alle anderen Cores gesperrt. Sobald die Berechnung beendet ist, gibt der Core die Ressourcen wieder frei.</w:t>
-      </w:r>
-    </w:p>
-    <w:p>
-      <w:r>
-        <w:t>Diskussion</w:t>
-      </w:r>
-    </w:p>
-    <w:p>
-      <w:r>
-        <w:t xml:space="preserve">Diese Art der Verteilung führt je nach Anzahl der Cores zu vielen oder wenigen Zugriffskollisionen. Bei einer Zugriffskollision versucht ein Core auf eine Ressource zuzugreifen, welche derzeit von einem anderen Core verwendet wird. </w:t>
-      </w:r>
-      <w:proofErr w:type="gramStart"/>
-      <w:r>
-        <w:t>D</w:t>
-      </w:r>
-      <w:r>
-        <w:t>er</w:t>
+      <w:r>
+        <w:t xml:space="preserve">Core </w:t>
+      </w:r>
+      <w:r>
+        <w:t xml:space="preserve">muss </w:t>
+      </w:r>
+      <w:r>
+        <w:t>nun warten bis die Ressource freigegeben wird</w:t>
+      </w:r>
+      <w:r>
+        <w:t>, was zu erheblichen Leistungseinbußen führt, wenn solche Kollisionen oft vorkommen.</w:t>
       </w:r>
       <w:r>
         <w:t xml:space="preserve"> </w:t>
       </w:r>
-      <w:r>
-        <w:t>Core</w:t>
-      </w:r>
-      <w:proofErr w:type="gramEnd"/>
-      <w:r>
-        <w:t xml:space="preserve"> </w:t>
-      </w:r>
-      <w:r>
-        <w:t xml:space="preserve">muss </w:t>
-      </w:r>
-      <w:r>
-        <w:t>nun warten bis die Ressource freigegeben wird</w:t>
-      </w:r>
-      <w:r>
-        <w:t>, was zu erheblichen Leistungseinbußen führt, wenn solche Kollisionen oft vorkommen.</w:t>
-      </w:r>
-      <w:r>
-        <w:t xml:space="preserve"> </w:t>
-      </w:r>
-    </w:p>
-    <w:p/>
-    <w:p/>
-    <w:p>
-      <w:r>
-        <w:t xml:space="preserve">Round Robin </w:t>
-      </w:r>
-      <w:proofErr w:type="spellStart"/>
-      <w:r>
-        <w:t>Tournament</w:t>
-      </w:r>
-      <w:proofErr w:type="spellEnd"/>
-      <w:r>
-        <w:t xml:space="preserve"> Algorithmus</w:t>
+    </w:p>
+    <w:p/>
+    <w:p/>
+    <w:p>
+      <w:r>
+        <w:t>Round Robin Tournament Algorithmus</w:t>
       </w:r>
     </w:p>
     <w:p>
@@ -1001,15 +964,7 @@
         </w:drawing>
       </w:r>
       <w:r>
-        <w:t xml:space="preserve">Tabelle für das austragen von Schachturnieren mit „Round Robin </w:t>
-      </w:r>
-      <w:proofErr w:type="spellStart"/>
-      <w:r>
-        <w:t>Tournament</w:t>
-      </w:r>
-      <w:proofErr w:type="spellEnd"/>
-      <w:r>
-        <w:t>“</w:t>
+        <w:t>Tabelle für das austragen von Schachturnieren mit „Round Robin Tournament“</w:t>
       </w:r>
     </w:p>
     <w:p>
@@ -1305,7 +1260,13 @@
       </w:r>
       <w:r>
         <w:br/>
-        <w:t xml:space="preserve">Der Algorithmus skaliert mit der Anzahl der verfügbaren Nodes, wenn die Anzahl der Elemente, </w:t>
+        <w:t xml:space="preserve">Der Algorithmus skaliert mit der Anzahl der verfügbaren </w:t>
+      </w:r>
+      <w:r>
+        <w:t>Cores</w:t>
+      </w:r>
+      <w:r>
+        <w:t xml:space="preserve">, wenn die Anzahl der Elemente, </w:t>
       </w:r>
       <w:r>
         <w:lastRenderedPageBreak/>
@@ -1322,15 +1283,7 @@
         <w:t xml:space="preserve"> linear an. Dies wird bei Systemen </w:t>
       </w:r>
       <w:r>
-        <w:t xml:space="preserve">mit hohen </w:t>
-      </w:r>
-      <w:proofErr w:type="spellStart"/>
-      <w:r>
-        <w:t>Latenzen</w:t>
-      </w:r>
-      <w:proofErr w:type="spellEnd"/>
-      <w:r>
-        <w:t xml:space="preserve"> </w:t>
+        <w:t xml:space="preserve">mit hohen Latenzen </w:t>
       </w:r>
       <w:r>
         <w:t>problematisch.</w:t>
@@ -1338,23 +1291,13 @@
     </w:p>
     <w:p/>
     <w:p>
-      <w:proofErr w:type="spellStart"/>
       <w:r>
         <w:t>Deepcopy</w:t>
       </w:r>
-      <w:proofErr w:type="spellEnd"/>
-    </w:p>
-    <w:p>
-      <w:r>
-        <w:t xml:space="preserve">Es wird für </w:t>
-      </w:r>
-      <w:proofErr w:type="gramStart"/>
-      <w:r>
-        <w:t>jeden Core</w:t>
-      </w:r>
-      <w:proofErr w:type="gramEnd"/>
-      <w:r>
-        <w:t xml:space="preserve"> </w:t>
+    </w:p>
+    <w:p>
+      <w:r>
+        <w:t xml:space="preserve">Es wird für jeden Core </w:t>
       </w:r>
       <w:r>
         <w:t xml:space="preserve">eine eigene Kopie der Daten erstellt. </w:t>
@@ -1433,120 +1376,93 @@
         <w:t>Motivation</w:t>
       </w:r>
     </w:p>
-    <w:p/>
+    <w:p>
+      <w:r>
+        <w:t>In der Prozessorindustrie zeichnet sich ein starker Trend ab</w:t>
+      </w:r>
+      <w:r>
+        <w:t>. Anstelle von höheren</w:t>
+      </w:r>
+      <w:r>
+        <w:t xml:space="preserve"> Frequenz</w:t>
+      </w:r>
+      <w:r>
+        <w:t>en</w:t>
+      </w:r>
+      <w:r>
+        <w:t>, setzen Prozessorhersteller auf mehrere Rechenkerne innerhalb ihrer Prozessoren. Dies zwingt auch die Softwareentwicklung zu einem Umdenken.</w:t>
+      </w:r>
+      <w:r>
+        <w:br/>
+      </w:r>
+      <w:r>
+        <w:t>Parallelisierung</w:t>
+      </w:r>
+      <w:r>
+        <w:t xml:space="preserve"> von Standardproblemen sollte nicht mehr die Ausnahme, sondern die Regel sein. Dies ist jedoch</w:t>
+      </w:r>
+      <w:r>
+        <w:t xml:space="preserve"> oft</w:t>
+      </w:r>
+      <w:r>
+        <w:t xml:space="preserve"> aufwendig und </w:t>
+      </w:r>
+      <w:r>
+        <w:t>Parallelisierung</w:t>
+      </w:r>
+      <w:r>
+        <w:t xml:space="preserve"> </w:t>
+      </w:r>
+      <w:r>
+        <w:t xml:space="preserve">von </w:t>
+      </w:r>
+      <w:r>
+        <w:t xml:space="preserve">Software </w:t>
+      </w:r>
+      <w:r>
+        <w:t>kann, bei schlechter Umsetzung,</w:t>
+      </w:r>
+      <w:r>
+        <w:t xml:space="preserve"> mehr Probleme bereiten, als </w:t>
+      </w:r>
+      <w:r>
+        <w:t xml:space="preserve">dadurch gelöst werden. </w:t>
+      </w:r>
+      <w:r>
+        <w:br/>
+        <w:t>D</w:t>
+      </w:r>
+      <w:r>
+        <w:t>eshalb braucht es generische, skalierbare Lösungen, welche in dieser Ar</w:t>
+      </w:r>
+      <w:r>
+        <w:t>beit untersucht werden sollen.</w:t>
+      </w:r>
+    </w:p>
     <w:p>
       <w:pPr>
         <w:rPr>
-          <w:rStyle w:val="SubtleEmphasis"/>
+          <w:lang w:val="en-US"/>
         </w:rPr>
       </w:pPr>
       <w:r>
         <w:rPr>
-          <w:rStyle w:val="SubtleEmphasis"/>
-        </w:rPr>
-        <w:t>Kontakt mit der Problemstellung</w:t>
-      </w:r>
-    </w:p>
-    <w:p>
-      <w:r>
-        <w:t>Der Autor dieser Arbeit ist durch Beruf und Privatprojekte</w:t>
-      </w:r>
-      <w:r>
-        <w:t xml:space="preserve"> schon des Öfteren auf Anwendungen mit paarweisen, ungeordneten Berechnungen gestoßen. Eine effiziente Parallelisierung würde diese Anwendungen wesentlich verbessern, was die Auslastung des </w:t>
-      </w:r>
-      <w:r>
-        <w:t xml:space="preserve">unterliegenden </w:t>
-      </w:r>
-      <w:r>
-        <w:t>Systems betrifft.</w:t>
-      </w:r>
-    </w:p>
-    <w:p/>
-    <w:p>
-      <w:pPr>
-        <w:rPr>
-          <w:rStyle w:val="SubtleEmphasis"/>
-        </w:rPr>
-      </w:pPr>
-      <w:r>
-        <w:rPr>
-          <w:rStyle w:val="SubtleEmphasis"/>
-        </w:rPr>
-        <w:t>Prozessorentwicklung</w:t>
-      </w:r>
-    </w:p>
-    <w:p>
-      <w:r>
-        <w:t>In der Prozessorindustrie zeichnet sich ein starker Trend ab</w:t>
-      </w:r>
-      <w:r>
-        <w:t>. Anstelle von höheren</w:t>
-      </w:r>
-      <w:r>
-        <w:t xml:space="preserve"> Frequenz</w:t>
-      </w:r>
-      <w:r>
-        <w:t>en</w:t>
-      </w:r>
-      <w:r>
-        <w:t xml:space="preserve">, setzen Prozessorhersteller auf mehrere Rechenkerne innerhalb ihrer Prozessoren. Dies zwingt auch die Softwareentwicklung zu einem Umdenken. Parallelisierung von Software </w:t>
-      </w:r>
-      <w:r>
-        <w:t>kann, bei schlechter Umsetzung,</w:t>
-      </w:r>
-      <w:r>
-        <w:t xml:space="preserve"> mehr Probleme bereiten, als </w:t>
-      </w:r>
-      <w:r>
-        <w:t>dadurch gelöst werden,</w:t>
-      </w:r>
-      <w:r>
-        <w:t xml:space="preserve"> und deshalb braucht es generische, skalierbare Lösungen, welche in dieser Ar</w:t>
-      </w:r>
-      <w:r>
-        <w:t>beit untersucht werden sollen.</w:t>
-      </w:r>
-    </w:p>
-    <w:p>
-      <w:pPr>
-        <w:rPr>
           <w:lang w:val="en-US"/>
         </w:rPr>
-      </w:pPr>
+        <w:t xml:space="preserve">“… </w:t>
+      </w:r>
       <w:r>
         <w:rPr>
           <w:lang w:val="en-US"/>
         </w:rPr>
-        <w:t xml:space="preserve">“… </w:t>
-      </w:r>
-      <w:proofErr w:type="gramStart"/>
+        <w:t>the rapid increase in single processor performance is likely a thing of the past. Future advancements in computing capability must come from harnessing more cores to a single solution.</w:t>
+      </w:r>
       <w:r>
         <w:rPr>
           <w:lang w:val="en-US"/>
         </w:rPr>
-        <w:t>the</w:t>
-      </w:r>
-      <w:proofErr w:type="gramEnd"/>
-      <w:r>
-        <w:rPr>
-          <w:lang w:val="en-US"/>
-        </w:rPr>
-        <w:t xml:space="preserve"> rapid increase in single processor performance is likely a thing of the past. Future advancements in computing capability must come from harnessing more cores to a single solution</w:t>
-      </w:r>
-      <w:proofErr w:type="gramStart"/>
-      <w:r>
-        <w:rPr>
-          <w:lang w:val="en-US"/>
-        </w:rPr>
-        <w:t>.</w:t>
-      </w:r>
-      <w:r>
-        <w:rPr>
-          <w:lang w:val="en-US"/>
-        </w:rPr>
         <w:t>“</w:t>
       </w:r>
-      <w:proofErr w:type="gramEnd"/>
     </w:p>
     <w:p>
       <w:r>
@@ -2048,28 +1964,7 @@
       </w:r>
       <w:r>
         <w:br/>
-        <w:t xml:space="preserve">Dadurch kann das Berechnungssystem flexibel ausgetauscht werden und außerdem durch ein </w:t>
-      </w:r>
-      <w:proofErr w:type="spellStart"/>
-      <w:r>
-        <w:t>Dummysystem</w:t>
-      </w:r>
-      <w:proofErr w:type="spellEnd"/>
-      <w:r>
-        <w:t xml:space="preserve"> ersetzt werden, welches gewisse Eige</w:t>
-      </w:r>
-      <w:bookmarkStart w:id="0" w:name="_GoBack"/>
-      <w:bookmarkEnd w:id="0"/>
-      <w:r>
-        <w:t xml:space="preserve">nschaften des Berechnungssystems simulieren kann. Das </w:t>
-      </w:r>
-      <w:proofErr w:type="spellStart"/>
-      <w:r>
-        <w:t>Dummysystem</w:t>
-      </w:r>
-      <w:proofErr w:type="spellEnd"/>
-      <w:r>
-        <w:t xml:space="preserve"> kann außerdem dazu verwendet werden, um Tests durchzuführen, die von außerhalb nicht möglich sind.</w:t>
+        <w:t>Dadurch kann das Berechnungssystem flexibel ausgetauscht werden und außerdem durch ein Dummysystem ersetzt werden, welches gewisse Eigenschaften des Berechnungssystems simulieren kann. Das Dummysystem kann außerdem dazu verwendet werden, um Tests durchzuführen, die von außerhalb nicht möglich sind.</w:t>
       </w:r>
     </w:p>
     <w:p/>
@@ -2153,62 +2048,7 @@
       </w:r>
     </w:p>
     <w:p/>
-    <w:p>
-      <w:r>
-        <w:rPr>
-          <w:noProof/>
-        </w:rPr>
-        <w:lastRenderedPageBreak/>
-        <w:drawing>
-          <wp:inline distT="0" distB="0" distL="0" distR="0">
-            <wp:extent cx="3244215" cy="2894330"/>
-            <wp:effectExtent l="0" t="0" r="0" b="1270"/>
-            <wp:docPr id="1" name="Picture 1" descr="Image result for multithreading synchronization"/>
-            <wp:cNvGraphicFramePr>
-              <a:graphicFrameLocks xmlns:a="http://schemas.openxmlformats.org/drawingml/2006/main" noChangeAspect="1"/>
-            </wp:cNvGraphicFramePr>
-            <a:graphic xmlns:a="http://schemas.openxmlformats.org/drawingml/2006/main">
-              <a:graphicData uri="http://schemas.openxmlformats.org/drawingml/2006/picture">
-                <pic:pic xmlns:pic="http://schemas.openxmlformats.org/drawingml/2006/picture">
-                  <pic:nvPicPr>
-                    <pic:cNvPr id="0" name="Picture 1" descr="Image result for multithreading synchronization"/>
-                    <pic:cNvPicPr>
-                      <a:picLocks noChangeAspect="1" noChangeArrowheads="1"/>
-                    </pic:cNvPicPr>
-                  </pic:nvPicPr>
-                  <pic:blipFill>
-                    <a:blip r:embed="rId9">
-                      <a:extLst>
-                        <a:ext uri="{28A0092B-C50C-407E-A947-70E740481C1C}">
-                          <a14:useLocalDpi xmlns:a14="http://schemas.microsoft.com/office/drawing/2010/main" val="0"/>
-                        </a:ext>
-                      </a:extLst>
-                    </a:blip>
-                    <a:srcRect/>
-                    <a:stretch>
-                      <a:fillRect/>
-                    </a:stretch>
-                  </pic:blipFill>
-                  <pic:spPr bwMode="auto">
-                    <a:xfrm>
-                      <a:off x="0" y="0"/>
-                      <a:ext cx="3244215" cy="2894330"/>
-                    </a:xfrm>
-                    <a:prstGeom prst="rect">
-                      <a:avLst/>
-                    </a:prstGeom>
-                    <a:noFill/>
-                    <a:ln>
-                      <a:noFill/>
-                    </a:ln>
-                  </pic:spPr>
-                </pic:pic>
-              </a:graphicData>
-            </a:graphic>
-          </wp:inline>
-        </w:drawing>
-      </w:r>
-    </w:p>
+    <w:p/>
     <w:p>
       <w:r>
         <w:br w:type="page"/>
@@ -2228,18 +2068,10 @@
     </w:p>
     <w:p>
       <w:r>
-        <w:t xml:space="preserve">Die Testsuite wählt zuerst eine Kombination aus Verteilungssystem und </w:t>
-      </w:r>
-      <w:proofErr w:type="spellStart"/>
-      <w:r>
-        <w:t>Berechnungssyte</w:t>
-      </w:r>
-      <w:r>
-        <w:t>m</w:t>
-      </w:r>
-      <w:proofErr w:type="spellEnd"/>
-      <w:r>
-        <w:t>, welche getestet werden soll. Dabei kann das Berechnungssystem auch Teil der Testsuite sein, um Tests durchführen zu können, welche von außerhalb nicht möglich wären.</w:t>
+        <w:t>Die Testsuite wählt zuerst eine Kombination aus Verteilungssystem und Berechnungssyte</w:t>
+      </w:r>
+      <w:r>
+        <w:t>m, welche getestet werden soll. Dabei kann das Berechnungssystem auch Teil der Testsuite sein, um Tests durchführen zu können, welche von außerhalb nicht möglich wären.</w:t>
       </w:r>
       <w:r>
         <w:br/>
@@ -2268,7 +2100,7 @@
                     <pic:cNvPicPr/>
                   </pic:nvPicPr>
                   <pic:blipFill>
-                    <a:blip r:embed="rId10"/>
+                    <a:blip r:embed="rId9"/>
                     <a:stretch>
                       <a:fillRect/>
                     </a:stretch>
@@ -2297,15 +2129,7 @@
     </w:p>
     <w:p>
       <w:r>
-        <w:t xml:space="preserve">Der Input ist abhängig von der Testroutine und kann entweder aus realen Daten bestehen, um Performance zu testen, oder aus </w:t>
-      </w:r>
-      <w:proofErr w:type="spellStart"/>
-      <w:r>
-        <w:t>Dummyobjekten</w:t>
-      </w:r>
-      <w:proofErr w:type="spellEnd"/>
-      <w:r>
-        <w:t xml:space="preserve"> bestehen, welche zusätzliche Auswertungen ermöglichen.</w:t>
+        <w:t>Der Input ist abhängig von der Testroutine und kann entweder aus realen Daten bestehen, um Performance zu testen, oder aus Dummyobjekten bestehen, welche zusätzliche Auswertungen ermöglichen.</w:t>
       </w:r>
       <w:r>
         <w:br/>
@@ -2346,11 +2170,9 @@
     </w:p>
     <w:p/>
     <w:p>
-      <w:proofErr w:type="spellStart"/>
       <w:r>
         <w:t>Threadspawning</w:t>
       </w:r>
-      <w:proofErr w:type="spellEnd"/>
     </w:p>
     <w:p>
       <w:r>
@@ -2381,15 +2203,7 @@
       </w:r>
       <w:r>
         <w:br/>
-        <w:t xml:space="preserve">Da die Threads permanent sind, sind die benötigten Ressourcen dauerhaft belegt. Dies ist jedoch nicht mit Prozessorlaufzeit gleichzusetzten, da die Actors im </w:t>
-      </w:r>
-      <w:proofErr w:type="spellStart"/>
-      <w:r>
-        <w:t>Sleep</w:t>
-      </w:r>
-      <w:proofErr w:type="spellEnd"/>
-      <w:r>
-        <w:t xml:space="preserve"> Modus sind, wenn sie nicht angesprochen sind.</w:t>
+        <w:t>Da die Threads permanent sind, sind die benötigten Ressourcen dauerhaft belegt. Dies ist jedoch nicht mit Prozessorlaufzeit gleichzusetzten, da die Actors im Sleep Modus sind, wenn sie nicht angesprochen sind.</w:t>
       </w:r>
     </w:p>
     <w:p>
@@ -2399,7 +2213,7 @@
       </w:r>
     </w:p>
     <w:p>
-      <w:hyperlink r:id="rId11" w:history="1">
+      <w:hyperlink r:id="rId10" w:history="1">
         <w:r>
           <w:rPr>
             <w:rStyle w:val="Hyperlink"/>
@@ -2409,7 +2223,7 @@
       </w:hyperlink>
     </w:p>
     <w:p>
-      <w:hyperlink r:id="rId12" w:history="1">
+      <w:hyperlink r:id="rId11" w:history="1">
         <w:r>
           <w:rPr>
             <w:rStyle w:val="Hyperlink"/>
@@ -2456,6 +2270,26 @@
     <w:p/>
     <w:p>
       <w:pPr>
+        <w:pStyle w:val="Subtitle"/>
+      </w:pPr>
+      <w:r>
+        <w:t>Prozessor</w:t>
+      </w:r>
+    </w:p>
+    <w:p>
+      <w:r>
+        <w:t>Es wird auf zwei verschiedenen Prozessoren getestet. Ein Intel i3 mit zwei echten Cores und aktiviertem Hyperthreading (4 Threads) und ein Intel i5 mit vier echten Cores ohne Hyperthreading (ebenfalls 4 Threads).</w:t>
+      </w:r>
+      <w:bookmarkStart w:id="0" w:name="_GoBack"/>
+      <w:bookmarkEnd w:id="0"/>
+      <w:r>
+        <w:br w:type="page"/>
+      </w:r>
+    </w:p>
+    <w:p/>
+    <w:p/>
+    <w:p>
+      <w:pPr>
         <w:rPr>
           <w:rFonts w:asciiTheme="majorHAnsi" w:eastAsiaTheme="majorEastAsia" w:hAnsiTheme="majorHAnsi" w:cstheme="majorBidi"/>
           <w:spacing w:val="-10"/>
@@ -2479,7 +2313,7 @@
     </w:p>
     <w:p/>
     <w:p>
-      <w:hyperlink r:id="rId13" w:history="1">
+      <w:hyperlink r:id="rId12" w:history="1">
         <w:r>
           <w:rPr>
             <w:rStyle w:val="Hyperlink"/>
@@ -2489,7 +2323,7 @@
       </w:hyperlink>
     </w:p>
     <w:p>
-      <w:hyperlink r:id="rId14" w:history="1">
+      <w:hyperlink r:id="rId13" w:history="1">
         <w:r>
           <w:rPr>
             <w:rStyle w:val="Hyperlink"/>
@@ -2499,7 +2333,7 @@
       </w:hyperlink>
     </w:p>
     <w:p>
-      <w:hyperlink r:id="rId15" w:history="1">
+      <w:hyperlink r:id="rId14" w:history="1">
         <w:r>
           <w:rPr>
             <w:rStyle w:val="Hyperlink"/>

--- a/Diplomarbeit.docx
+++ b/Diplomarbeit.docx
@@ -130,6 +130,94 @@
         <w:pStyle w:val="Subtitle"/>
       </w:pPr>
       <w:r>
+        <w:t>Motivation</w:t>
+      </w:r>
+    </w:p>
+    <w:p>
+      <w:r>
+        <w:t>In der Prozessorindustrie zeichnet sich ein starker Trend ab. Anstelle von höheren Frequenzen, setzen Prozessorhersteller auf mehrere Rechenkerne innerhalb ihrer Prozessoren. Dies zwingt auch die Softwareentwicklung zu einem Umdenken.</w:t>
+      </w:r>
+      <w:r>
+        <w:br/>
+        <w:t xml:space="preserve">Parallelisierung von Standardproblemen sollte nicht mehr die Ausnahme, sondern die Regel sein. Dies ist jedoch oft aufwendig und Parallelisierung von Software kann, bei schlechter Umsetzung, mehr Probleme bereiten, als dadurch gelöst werden. </w:t>
+      </w:r>
+      <w:r>
+        <w:br/>
+        <w:t>Deshalb braucht es generische, skalierbare Lösungen, welche in dieser Arbeit untersucht werden sollen.</w:t>
+      </w:r>
+    </w:p>
+    <w:p>
+      <w:pPr>
+        <w:rPr>
+          <w:lang w:val="en-US"/>
+        </w:rPr>
+      </w:pPr>
+      <w:r>
+        <w:rPr>
+          <w:lang w:val="en-US"/>
+        </w:rPr>
+        <w:t xml:space="preserve">“… </w:t>
+      </w:r>
+      <w:proofErr w:type="gramStart"/>
+      <w:r>
+        <w:rPr>
+          <w:lang w:val="en-US"/>
+        </w:rPr>
+        <w:t>the</w:t>
+      </w:r>
+      <w:proofErr w:type="gramEnd"/>
+      <w:r>
+        <w:rPr>
+          <w:lang w:val="en-US"/>
+        </w:rPr>
+        <w:t xml:space="preserve"> rapid increase in single processor performance is likely a thing of the past. Future advancements in computing capability must come from harnessing more cores to a single solution</w:t>
+      </w:r>
+      <w:proofErr w:type="gramStart"/>
+      <w:r>
+        <w:rPr>
+          <w:lang w:val="en-US"/>
+        </w:rPr>
+        <w:t>.</w:t>
+      </w:r>
+      <w:r>
+        <w:rPr>
+          <w:lang w:val="en-US"/>
+        </w:rPr>
+        <w:t>“</w:t>
+      </w:r>
+      <w:proofErr w:type="gramEnd"/>
+    </w:p>
+    <w:p>
+      <w:pPr>
+        <w:rPr>
+          <w:lang w:val="en-US"/>
+        </w:rPr>
+      </w:pPr>
+    </w:p>
+    <w:p>
+      <w:pPr>
+        <w:rPr>
+          <w:lang w:val="en-US"/>
+        </w:rPr>
+      </w:pPr>
+    </w:p>
+    <w:p>
+      <w:pPr>
+        <w:rPr>
+          <w:color w:val="5A5A5A" w:themeColor="text1" w:themeTint="A5"/>
+          <w:spacing w:val="15"/>
+        </w:rPr>
+      </w:pPr>
+      <w:r>
+        <w:br w:type="page"/>
+      </w:r>
+    </w:p>
+    <w:p>
+      <w:pPr>
+        <w:pStyle w:val="Subtitle"/>
+      </w:pPr>
+      <w:r>
+        <w:lastRenderedPageBreak/>
         <w:t>Grundlagen</w:t>
       </w:r>
     </w:p>
@@ -575,6 +663,19 @@
       </m:oMathPara>
     </w:p>
     <w:p>
+      <w:pPr>
+        <w:rPr>
+          <w:rStyle w:val="SubtitleChar"/>
+        </w:rPr>
+      </w:pPr>
+      <w:r>
+        <w:rPr>
+          <w:rStyle w:val="SubtitleChar"/>
+        </w:rPr>
+        <w:br w:type="page"/>
+      </w:r>
+    </w:p>
+    <w:p>
       <w:r>
         <w:rPr>
           <w:rStyle w:val="SubtitleChar"/>
@@ -619,8 +720,13 @@
       </w:r>
     </w:p>
     <w:p>
-      <w:r>
-        <w:t>Dummies ersetzen Teile des Systems, um spezielle Testroutinen durchführen zu können. Ein Dummy-Objekt kann entweder zusätzliche Funktionen bereitstellen, um zusätzliche Informationen bereitzustellen, oder besonders geringen Berechnungsaufwand benötigen, um Performancetests für andere Module zu ermöglichen.</w:t>
+      <w:proofErr w:type="spellStart"/>
+      <w:r>
+        <w:t>Dummies</w:t>
+      </w:r>
+      <w:proofErr w:type="spellEnd"/>
+      <w:r>
+        <w:t xml:space="preserve"> ersetzen Teile des Systems, um spezielle Testroutinen durchführen zu können. Ein Dummy-Objekt kann entweder zusätzliche Funktionen bereitstellen, um zusätzliche Informationen bereitzustellen, oder besonders geringen Berechnungsaufwand benötigen, um Performancetests für andere Module zu ermöglichen.</w:t>
       </w:r>
     </w:p>
     <w:p/>
@@ -806,15 +912,16 @@
       </w:r>
     </w:p>
     <w:p>
+      <w:pPr>
+        <w:pStyle w:val="Subtitle"/>
+      </w:pPr>
       <w:r>
         <w:lastRenderedPageBreak/>
         <w:t>Lösungsansätze</w:t>
       </w:r>
-      <w:r>
-        <w:br/>
-      </w:r>
-      <w:r>
-        <w:br/>
+    </w:p>
+    <w:p>
+      <w:r>
         <w:t xml:space="preserve">Um qualitative Aussagen über die </w:t>
       </w:r>
       <w:r>
@@ -826,13 +933,23 @@
     </w:p>
     <w:p/>
     <w:p>
-      <w:r>
-        <w:t>Locked Resource</w:t>
-      </w:r>
-    </w:p>
-    <w:p>
-      <w:r>
-        <w:t>Jede Ressource wird einzeln vor Zugriffen geschützt. Wenn ein Core eine Berechnung durchführt, werden zuerst beide Ressourcen, welche für die Berechnung benötigt werden, für alle anderen Cores gesperrt. Sobald die Berechnung beendet ist, gibt der Core die Ressourcen wieder frei.</w:t>
+      <w:proofErr w:type="spellStart"/>
+      <w:r>
+        <w:t>Resource</w:t>
+      </w:r>
+      <w:proofErr w:type="spellEnd"/>
+      <w:r>
+        <w:t xml:space="preserve"> Lock</w:t>
+      </w:r>
+    </w:p>
+    <w:p>
+      <w:r>
+        <w:t>Jede Ressource wird einzeln vor Zugriffen geschützt. Wenn ein Core eine Berechnung durchführt, werden zuerst beide R</w:t>
+      </w:r>
+      <w:bookmarkStart w:id="0" w:name="_GoBack"/>
+      <w:bookmarkEnd w:id="0"/>
+      <w:r>
+        <w:t>essourcen, welche für die Berechnung benötigt werden, für alle anderen Cores gesperrt. Sobald die Berechnung beendet ist, gibt der Core die Ressourcen wieder frei.</w:t>
       </w:r>
     </w:p>
     <w:p>
@@ -844,6 +961,7 @@
       <w:r>
         <w:t xml:space="preserve">Diese Art der Verteilung führt je nach Anzahl der Cores zu vielen oder wenigen Zugriffskollisionen. Bei einer Zugriffskollision versucht ein Core auf eine Ressource zuzugreifen, welche derzeit von einem anderen Core verwendet wird. </w:t>
       </w:r>
+      <w:proofErr w:type="gramStart"/>
       <w:r>
         <w:t>D</w:t>
       </w:r>
@@ -854,7 +972,11 @@
         <w:t xml:space="preserve"> </w:t>
       </w:r>
       <w:r>
-        <w:t xml:space="preserve">Core </w:t>
+        <w:t>Core</w:t>
+      </w:r>
+      <w:proofErr w:type="gramEnd"/>
+      <w:r>
+        <w:t xml:space="preserve"> </w:t>
       </w:r>
       <w:r>
         <w:t xml:space="preserve">muss </w:t>
@@ -873,7 +995,15 @@
     <w:p/>
     <w:p>
       <w:r>
-        <w:t>Round Robin Tournament Algorithmus</w:t>
+        <w:t xml:space="preserve">Round Robin </w:t>
+      </w:r>
+      <w:proofErr w:type="spellStart"/>
+      <w:r>
+        <w:t>Tournament</w:t>
+      </w:r>
+      <w:proofErr w:type="spellEnd"/>
+      <w:r>
+        <w:t xml:space="preserve"> Algorithmus</w:t>
       </w:r>
     </w:p>
     <w:p>
@@ -964,7 +1094,15 @@
         </w:drawing>
       </w:r>
       <w:r>
-        <w:t>Tabelle für das austragen von Schachturnieren mit „Round Robin Tournament“</w:t>
+        <w:t xml:space="preserve">Tabelle für das austragen von Schachturnieren mit „Round Robin </w:t>
+      </w:r>
+      <w:proofErr w:type="spellStart"/>
+      <w:r>
+        <w:t>Tournament</w:t>
+      </w:r>
+      <w:proofErr w:type="spellEnd"/>
+      <w:r>
+        <w:t>“</w:t>
       </w:r>
     </w:p>
     <w:p>
@@ -1283,7 +1421,15 @@
         <w:t xml:space="preserve"> linear an. Dies wird bei Systemen </w:t>
       </w:r>
       <w:r>
-        <w:t xml:space="preserve">mit hohen Latenzen </w:t>
+        <w:t xml:space="preserve">mit hohen </w:t>
+      </w:r>
+      <w:proofErr w:type="spellStart"/>
+      <w:r>
+        <w:t>Latenzen</w:t>
+      </w:r>
+      <w:proofErr w:type="spellEnd"/>
+      <w:r>
+        <w:t xml:space="preserve"> </w:t>
       </w:r>
       <w:r>
         <w:t>problematisch.</w:t>
@@ -1291,13 +1437,23 @@
     </w:p>
     <w:p/>
     <w:p>
+      <w:proofErr w:type="spellStart"/>
       <w:r>
         <w:t>Deepcopy</w:t>
       </w:r>
-    </w:p>
-    <w:p>
-      <w:r>
-        <w:t xml:space="preserve">Es wird für jeden Core </w:t>
+      <w:proofErr w:type="spellEnd"/>
+    </w:p>
+    <w:p>
+      <w:r>
+        <w:t xml:space="preserve">Es wird für </w:t>
+      </w:r>
+      <w:proofErr w:type="gramStart"/>
+      <w:r>
+        <w:t>jeden Core</w:t>
+      </w:r>
+      <w:proofErr w:type="gramEnd"/>
+      <w:r>
+        <w:t xml:space="preserve"> </w:t>
       </w:r>
       <w:r>
         <w:t xml:space="preserve">eine eigene Kopie der Daten erstellt. </w:t>
@@ -1366,106 +1522,8 @@
       <w:r>
         <w:br w:type="page"/>
       </w:r>
-    </w:p>
-    <w:p>
-      <w:pPr>
-        <w:pStyle w:val="Subtitle"/>
-      </w:pPr>
       <w:r>
         <w:lastRenderedPageBreak/>
-        <w:t>Motivation</w:t>
-      </w:r>
-    </w:p>
-    <w:p>
-      <w:r>
-        <w:t>In der Prozessorindustrie zeichnet sich ein starker Trend ab</w:t>
-      </w:r>
-      <w:r>
-        <w:t>. Anstelle von höheren</w:t>
-      </w:r>
-      <w:r>
-        <w:t xml:space="preserve"> Frequenz</w:t>
-      </w:r>
-      <w:r>
-        <w:t>en</w:t>
-      </w:r>
-      <w:r>
-        <w:t>, setzen Prozessorhersteller auf mehrere Rechenkerne innerhalb ihrer Prozessoren. Dies zwingt auch die Softwareentwicklung zu einem Umdenken.</w:t>
-      </w:r>
-      <w:r>
-        <w:br/>
-      </w:r>
-      <w:r>
-        <w:t>Parallelisierung</w:t>
-      </w:r>
-      <w:r>
-        <w:t xml:space="preserve"> von Standardproblemen sollte nicht mehr die Ausnahme, sondern die Regel sein. Dies ist jedoch</w:t>
-      </w:r>
-      <w:r>
-        <w:t xml:space="preserve"> oft</w:t>
-      </w:r>
-      <w:r>
-        <w:t xml:space="preserve"> aufwendig und </w:t>
-      </w:r>
-      <w:r>
-        <w:t>Parallelisierung</w:t>
-      </w:r>
-      <w:r>
-        <w:t xml:space="preserve"> </w:t>
-      </w:r>
-      <w:r>
-        <w:t xml:space="preserve">von </w:t>
-      </w:r>
-      <w:r>
-        <w:t xml:space="preserve">Software </w:t>
-      </w:r>
-      <w:r>
-        <w:t>kann, bei schlechter Umsetzung,</w:t>
-      </w:r>
-      <w:r>
-        <w:t xml:space="preserve"> mehr Probleme bereiten, als </w:t>
-      </w:r>
-      <w:r>
-        <w:t xml:space="preserve">dadurch gelöst werden. </w:t>
-      </w:r>
-      <w:r>
-        <w:br/>
-        <w:t>D</w:t>
-      </w:r>
-      <w:r>
-        <w:t>eshalb braucht es generische, skalierbare Lösungen, welche in dieser Ar</w:t>
-      </w:r>
-      <w:r>
-        <w:t>beit untersucht werden sollen.</w:t>
-      </w:r>
-    </w:p>
-    <w:p>
-      <w:pPr>
-        <w:rPr>
-          <w:lang w:val="en-US"/>
-        </w:rPr>
-      </w:pPr>
-      <w:r>
-        <w:rPr>
-          <w:lang w:val="en-US"/>
-        </w:rPr>
-        <w:t xml:space="preserve">“… </w:t>
-      </w:r>
-      <w:r>
-        <w:rPr>
-          <w:lang w:val="en-US"/>
-        </w:rPr>
-        <w:t>the rapid increase in single processor performance is likely a thing of the past. Future advancements in computing capability must come from harnessing more cores to a single solution.</w:t>
-      </w:r>
-      <w:r>
-        <w:rPr>
-          <w:lang w:val="en-US"/>
-        </w:rPr>
-        <w:t>“</w:t>
-      </w:r>
-    </w:p>
-    <w:p>
-      <w:r>
         <w:br w:type="page"/>
       </w:r>
       <w:r>
@@ -1964,7 +2022,23 @@
       </w:r>
       <w:r>
         <w:br/>
-        <w:t>Dadurch kann das Berechnungssystem flexibel ausgetauscht werden und außerdem durch ein Dummysystem ersetzt werden, welches gewisse Eigenschaften des Berechnungssystems simulieren kann. Das Dummysystem kann außerdem dazu verwendet werden, um Tests durchzuführen, die von außerhalb nicht möglich sind.</w:t>
+        <w:t xml:space="preserve">Dadurch kann das Berechnungssystem flexibel ausgetauscht werden und außerdem durch ein </w:t>
+      </w:r>
+      <w:proofErr w:type="spellStart"/>
+      <w:r>
+        <w:t>Dummysystem</w:t>
+      </w:r>
+      <w:proofErr w:type="spellEnd"/>
+      <w:r>
+        <w:t xml:space="preserve"> ersetzt werden, welches gewisse Eigenschaften des Berechnungssystems simulieren kann. Das </w:t>
+      </w:r>
+      <w:proofErr w:type="spellStart"/>
+      <w:r>
+        <w:t>Dummysystem</w:t>
+      </w:r>
+      <w:proofErr w:type="spellEnd"/>
+      <w:r>
+        <w:t xml:space="preserve"> kann außerdem dazu verwendet werden, um Tests durchzuführen, die von außerhalb nicht möglich sind.</w:t>
       </w:r>
     </w:p>
     <w:p/>
@@ -2068,10 +2142,18 @@
     </w:p>
     <w:p>
       <w:r>
-        <w:t>Die Testsuite wählt zuerst eine Kombination aus Verteilungssystem und Berechnungssyte</w:t>
-      </w:r>
-      <w:r>
-        <w:t>m, welche getestet werden soll. Dabei kann das Berechnungssystem auch Teil der Testsuite sein, um Tests durchführen zu können, welche von außerhalb nicht möglich wären.</w:t>
+        <w:t xml:space="preserve">Die Testsuite wählt zuerst eine Kombination aus Verteilungssystem und </w:t>
+      </w:r>
+      <w:proofErr w:type="spellStart"/>
+      <w:r>
+        <w:t>Berechnungssyte</w:t>
+      </w:r>
+      <w:r>
+        <w:t>m</w:t>
+      </w:r>
+      <w:proofErr w:type="spellEnd"/>
+      <w:r>
+        <w:t>, welche getestet werden soll. Dabei kann das Berechnungssystem auch Teil der Testsuite sein, um Tests durchführen zu können, welche von außerhalb nicht möglich wären.</w:t>
       </w:r>
       <w:r>
         <w:br/>
@@ -2129,7 +2211,15 @@
     </w:p>
     <w:p>
       <w:r>
-        <w:t>Der Input ist abhängig von der Testroutine und kann entweder aus realen Daten bestehen, um Performance zu testen, oder aus Dummyobjekten bestehen, welche zusätzliche Auswertungen ermöglichen.</w:t>
+        <w:t xml:space="preserve">Der Input ist abhängig von der Testroutine und kann entweder aus realen Daten bestehen, um Performance zu testen, oder aus </w:t>
+      </w:r>
+      <w:proofErr w:type="spellStart"/>
+      <w:r>
+        <w:t>Dummyobjekten</w:t>
+      </w:r>
+      <w:proofErr w:type="spellEnd"/>
+      <w:r>
+        <w:t xml:space="preserve"> bestehen, welche zusätzliche Auswertungen ermöglichen.</w:t>
       </w:r>
       <w:r>
         <w:br/>
@@ -2170,9 +2260,11 @@
     </w:p>
     <w:p/>
     <w:p>
+      <w:proofErr w:type="spellStart"/>
       <w:r>
         <w:t>Threadspawning</w:t>
       </w:r>
+      <w:proofErr w:type="spellEnd"/>
     </w:p>
     <w:p>
       <w:r>
@@ -2203,7 +2295,15 @@
       </w:r>
       <w:r>
         <w:br/>
-        <w:t>Da die Threads permanent sind, sind die benötigten Ressourcen dauerhaft belegt. Dies ist jedoch nicht mit Prozessorlaufzeit gleichzusetzten, da die Actors im Sleep Modus sind, wenn sie nicht angesprochen sind.</w:t>
+        <w:t xml:space="preserve">Da die Threads permanent sind, sind die benötigten Ressourcen dauerhaft belegt. Dies ist jedoch nicht mit Prozessorlaufzeit gleichzusetzten, da die Actors im </w:t>
+      </w:r>
+      <w:proofErr w:type="spellStart"/>
+      <w:r>
+        <w:t>Sleep</w:t>
+      </w:r>
+      <w:proofErr w:type="spellEnd"/>
+      <w:r>
+        <w:t xml:space="preserve"> Modus sind, wenn sie nicht angesprochen sind.</w:t>
       </w:r>
     </w:p>
     <w:p>
@@ -2280,8 +2380,6 @@
       <w:r>
         <w:t>Es wird auf zwei verschiedenen Prozessoren getestet. Ein Intel i3 mit zwei echten Cores und aktiviertem Hyperthreading (4 Threads) und ein Intel i5 mit vier echten Cores ohne Hyperthreading (ebenfalls 4 Threads).</w:t>
       </w:r>
-      <w:bookmarkStart w:id="0" w:name="_GoBack"/>
-      <w:bookmarkEnd w:id="0"/>
       <w:r>
         <w:br w:type="page"/>
       </w:r>

--- a/Diplomarbeit.docx
+++ b/Diplomarbeit.docx
@@ -944,14 +944,23 @@
     </w:p>
     <w:p>
       <w:r>
-        <w:t>Jede Ressource wird einzeln vor Zugriffen geschützt. Wenn ein Core eine Berechnung durchführt, werden zuerst beide R</w:t>
+        <w:t>Jede Ressource wird einzeln vor Zugriffen geschützt. Wenn ein Core eine Berechnung durchführt, werden zuerst beide Ressourcen, welche für die Berechnung benötigt werden, für alle anderen Cores gesperrt. Sobald die Berechnung beendet ist, gibt der Core die Ressourcen wieder frei.</w:t>
+      </w:r>
+    </w:p>
+    <w:p/>
+    <w:p>
+      <w:r>
+        <w:t>Deadlock-Gefahr</w:t>
+      </w:r>
+    </w:p>
+    <w:p>
+      <w:r>
+        <w:t>Sobald mit zwei oder mehr Semaphoren gearbeitet wird, muss analysiert werden, ob das System in einem Deadlock-Zustand enden kann. Dies kann jedoch bei richtiger Implementierung niemals passieren, denn es werden unter keinen Umständen die gleichen Semaphore von zwei verschiedenen Threads belegt</w:t>
       </w:r>
       <w:bookmarkStart w:id="0" w:name="_GoBack"/>
       <w:bookmarkEnd w:id="0"/>
-      <w:r>
-        <w:t>essourcen, welche für die Berechnung benötigt werden, für alle anderen Cores gesperrt. Sobald die Berechnung beendet ist, gibt der Core die Ressourcen wieder frei.</w:t>
-      </w:r>
-    </w:p>
+    </w:p>
+    <w:p/>
     <w:p>
       <w:r>
         <w:t>Diskussion</w:t>
@@ -1036,6 +1045,7 @@
         <w:rPr>
           <w:noProof/>
         </w:rPr>
+        <w:lastRenderedPageBreak/>
         <w:drawing>
           <wp:anchor distT="0" distB="0" distL="114300" distR="114300" simplePos="0" relativeHeight="251658240" behindDoc="0" locked="0" layoutInCell="1" allowOverlap="1">
             <wp:simplePos x="0" y="0"/>

--- a/Diplomarbeit.docx
+++ b/Diplomarbeit.docx
@@ -158,34 +158,18 @@
         </w:rPr>
         <w:t xml:space="preserve">“… </w:t>
       </w:r>
-      <w:proofErr w:type="gramStart"/>
       <w:r>
         <w:rPr>
           <w:lang w:val="en-US"/>
         </w:rPr>
-        <w:t>the</w:t>
-      </w:r>
-      <w:proofErr w:type="gramEnd"/>
+        <w:t>the rapid increase in single processor performance is likely a thing of the past. Future advancements in computing capability must come from harnessing more cores to a single solution.</w:t>
+      </w:r>
       <w:r>
         <w:rPr>
           <w:lang w:val="en-US"/>
         </w:rPr>
-        <w:t xml:space="preserve"> rapid increase in single processor performance is likely a thing of the past. Future advancements in computing capability must come from harnessing more cores to a single solution</w:t>
-      </w:r>
-      <w:proofErr w:type="gramStart"/>
-      <w:r>
-        <w:rPr>
-          <w:lang w:val="en-US"/>
-        </w:rPr>
-        <w:t>.</w:t>
-      </w:r>
-      <w:r>
-        <w:rPr>
-          <w:lang w:val="en-US"/>
-        </w:rPr>
         <w:t>“</w:t>
       </w:r>
-      <w:proofErr w:type="gramEnd"/>
     </w:p>
     <w:p>
       <w:pPr>
@@ -720,18 +704,16 @@
       </w:r>
     </w:p>
     <w:p>
-      <w:proofErr w:type="spellStart"/>
-      <w:r>
-        <w:t>Dummies</w:t>
-      </w:r>
-      <w:proofErr w:type="spellEnd"/>
-      <w:r>
-        <w:t xml:space="preserve"> ersetzen Teile des Systems, um spezielle Testroutinen durchführen zu können. Ein Dummy-Objekt kann entweder zusätzliche Funktionen bereitstellen, um zusätzliche Informationen bereitzustellen, oder besonders geringen Berechnungsaufwand benötigen, um Performancetests für andere Module zu ermöglichen.</w:t>
-      </w:r>
-    </w:p>
-    <w:p/>
-    <w:p>
-      <w:r>
+      <w:r>
+        <w:t>Dummies ersetzen Teile des Systems, um spezielle Testroutinen durchführen zu können. Ein Dummy-Objekt kann entweder zusätzliche Funktionen bereitstellen, um zusätzliche Informationen bereitzustellen, oder besonders geringen Berechnungsaufwand benötigen, um Performancetests für andere Module zu ermöglichen.</w:t>
+      </w:r>
+    </w:p>
+    <w:p/>
+    <w:p>
+      <w:r>
+        <w:rPr>
+          <w:rStyle w:val="SubtleEmphasis"/>
+        </w:rPr>
         <w:t>Latenz</w:t>
       </w:r>
     </w:p>
@@ -933,11 +915,9 @@
     </w:p>
     <w:p/>
     <w:p>
-      <w:proofErr w:type="spellStart"/>
       <w:r>
         <w:t>Resource</w:t>
       </w:r>
-      <w:proofErr w:type="spellEnd"/>
       <w:r>
         <w:t xml:space="preserve"> Lock</w:t>
       </w:r>
@@ -947,118 +927,24 @@
         <w:t>Jede Ressource wird einzeln vor Zugriffen geschützt. Wenn ein Core eine Berechnung durchführt, werden zuerst beide Ressourcen, welche für die Berechnung benötigt werden, für alle anderen Cores gesperrt. Sobald die Berechnung beendet ist, gibt der Core die Ressourcen wieder frei.</w:t>
       </w:r>
     </w:p>
-    <w:p/>
-    <w:p>
-      <w:r>
-        <w:t>Deadlock-Gefahr</w:t>
-      </w:r>
-    </w:p>
-    <w:p>
-      <w:r>
-        <w:t>Sobald mit zwei oder mehr Semaphoren gearbeitet wird, muss analysiert werden, ob das System in einem Deadlock-Zustand enden kann. Dies kann jedoch bei richtiger Implementierung niemals passieren, denn es werden unter keinen Umständen die gleichen Semaphore von zwei verschiedenen Threads belegt</w:t>
-      </w:r>
-      <w:bookmarkStart w:id="0" w:name="_GoBack"/>
-      <w:bookmarkEnd w:id="0"/>
-    </w:p>
-    <w:p/>
-    <w:p>
-      <w:r>
-        <w:t>Diskussion</w:t>
-      </w:r>
-    </w:p>
-    <w:p>
-      <w:r>
-        <w:t xml:space="preserve">Diese Art der Verteilung führt je nach Anzahl der Cores zu vielen oder wenigen Zugriffskollisionen. Bei einer Zugriffskollision versucht ein Core auf eine Ressource zuzugreifen, welche derzeit von einem anderen Core verwendet wird. </w:t>
-      </w:r>
-      <w:proofErr w:type="gramStart"/>
-      <w:r>
-        <w:t>D</w:t>
-      </w:r>
-      <w:r>
-        <w:t>er</w:t>
-      </w:r>
-      <w:r>
-        <w:t xml:space="preserve"> </w:t>
-      </w:r>
-      <w:r>
-        <w:t>Core</w:t>
-      </w:r>
-      <w:proofErr w:type="gramEnd"/>
-      <w:r>
-        <w:t xml:space="preserve"> </w:t>
-      </w:r>
-      <w:r>
-        <w:t xml:space="preserve">muss </w:t>
-      </w:r>
-      <w:r>
-        <w:t>nun warten bis die Ressource freigegeben wird</w:t>
-      </w:r>
-      <w:r>
-        <w:t>, was zu erheblichen Leistungseinbußen führt, wenn solche Kollisionen oft vorkommen.</w:t>
-      </w:r>
-      <w:r>
-        <w:t xml:space="preserve"> </w:t>
-      </w:r>
-    </w:p>
-    <w:p/>
-    <w:p/>
-    <w:p>
-      <w:r>
-        <w:t xml:space="preserve">Round Robin </w:t>
-      </w:r>
-      <w:proofErr w:type="spellStart"/>
-      <w:r>
-        <w:t>Tournament</w:t>
-      </w:r>
-      <w:proofErr w:type="spellEnd"/>
-      <w:r>
-        <w:t xml:space="preserve"> Algorithmus</w:t>
-      </w:r>
-    </w:p>
-    <w:p>
-      <w:r>
-        <w:t>Diese Art der Verteilung wurde eigentlich für das Zuweisen von Spielpartnern, bei zum Beispiel Schachturnieren</w:t>
-      </w:r>
-      <w:r>
-        <w:t>,</w:t>
-      </w:r>
-      <w:r>
-        <w:t xml:space="preserve"> entwickelt. Die Besonderheit ist dabei, dass jeder Teilnehmer gegen jeden anderen Teilnehmer genau einmal spielt. </w:t>
-      </w:r>
-      <w:r>
-        <w:br/>
-        <w:t xml:space="preserve">Die Verteilung sorgt dafür, dass pro „Spielrunde“ die maximale Anzahl an Kombinationen gleichzeitig durchgeführt werden. </w:t>
-      </w:r>
-      <w:r>
-        <w:br/>
-        <w:t>Durch die paarweise Struktur lässt sich dieses System auch auf die Problemstellung dieser Arbeit anwenden.</w:t>
-      </w:r>
-      <w:r>
-        <w:br/>
-      </w:r>
-      <w:r>
-        <w:br/>
-      </w:r>
-    </w:p>
     <w:p>
       <w:r>
         <w:rPr>
           <w:noProof/>
         </w:rPr>
-        <w:lastRenderedPageBreak/>
         <w:drawing>
-          <wp:anchor distT="0" distB="0" distL="114300" distR="114300" simplePos="0" relativeHeight="251658240" behindDoc="0" locked="0" layoutInCell="1" allowOverlap="1">
+          <wp:anchor distT="0" distB="0" distL="114300" distR="114300" simplePos="0" relativeHeight="251661312" behindDoc="0" locked="0" layoutInCell="1" allowOverlap="1">
             <wp:simplePos x="0" y="0"/>
-            <wp:positionH relativeFrom="column">
-              <wp:posOffset>-1298</wp:posOffset>
+            <wp:positionH relativeFrom="margin">
+              <wp:align>left</wp:align>
             </wp:positionH>
             <wp:positionV relativeFrom="paragraph">
-              <wp:posOffset>1850</wp:posOffset>
+              <wp:posOffset>281940</wp:posOffset>
             </wp:positionV>
-            <wp:extent cx="2997642" cy="1949973"/>
+            <wp:extent cx="3360420" cy="1414780"/>
             <wp:effectExtent l="0" t="0" r="0" b="0"/>
             <wp:wrapSquare wrapText="bothSides"/>
-            <wp:docPr id="3" name="Picture 3" descr="https://media.chesskidfiles.com/images/user/tiny_mce/BoundingOwl/round%20robin%20NEW.jpg"/>
+            <wp:docPr id="1" name="Picture 1"/>
             <wp:cNvGraphicFramePr>
               <a:graphicFrameLocks xmlns:a="http://schemas.openxmlformats.org/drawingml/2006/main" noChangeAspect="1"/>
             </wp:cNvGraphicFramePr>
@@ -1066,63 +952,108 @@
               <a:graphicData uri="http://schemas.openxmlformats.org/drawingml/2006/picture">
                 <pic:pic xmlns:pic="http://schemas.openxmlformats.org/drawingml/2006/picture">
                   <pic:nvPicPr>
-                    <pic:cNvPr id="0" name="Picture 5" descr="https://media.chesskidfiles.com/images/user/tiny_mce/BoundingOwl/round%20robin%20NEW.jpg"/>
-                    <pic:cNvPicPr>
-                      <a:picLocks noChangeAspect="1" noChangeArrowheads="1"/>
-                    </pic:cNvPicPr>
+                    <pic:cNvPr id="1" name=""/>
+                    <pic:cNvPicPr/>
                   </pic:nvPicPr>
                   <pic:blipFill>
-                    <a:blip r:embed="rId4" cstate="print">
+                    <a:blip r:embed="rId4">
                       <a:extLst>
                         <a:ext uri="{28A0092B-C50C-407E-A947-70E740481C1C}">
                           <a14:useLocalDpi xmlns:a14="http://schemas.microsoft.com/office/drawing/2010/main" val="0"/>
                         </a:ext>
                       </a:extLst>
                     </a:blip>
-                    <a:srcRect/>
                     <a:stretch>
                       <a:fillRect/>
                     </a:stretch>
                   </pic:blipFill>
-                  <pic:spPr bwMode="auto">
+                  <pic:spPr>
                     <a:xfrm>
                       <a:off x="0" y="0"/>
-                      <a:ext cx="2997642" cy="1949973"/>
+                      <a:ext cx="3360420" cy="1414780"/>
                     </a:xfrm>
                     <a:prstGeom prst="rect">
                       <a:avLst/>
                     </a:prstGeom>
-                    <a:noFill/>
-                    <a:ln>
-                      <a:noFill/>
-                    </a:ln>
                   </pic:spPr>
                 </pic:pic>
               </a:graphicData>
             </a:graphic>
+            <wp14:sizeRelH relativeFrom="margin">
+              <wp14:pctWidth>0</wp14:pctWidth>
+            </wp14:sizeRelH>
+            <wp14:sizeRelV relativeFrom="margin">
+              <wp14:pctHeight>0</wp14:pctHeight>
+            </wp14:sizeRelV>
           </wp:anchor>
         </w:drawing>
       </w:r>
-      <w:r>
-        <w:t xml:space="preserve">Tabelle für das austragen von Schachturnieren mit „Round Robin </w:t>
-      </w:r>
-      <w:proofErr w:type="spellStart"/>
-      <w:r>
-        <w:t>Tournament</w:t>
-      </w:r>
-      <w:proofErr w:type="spellEnd"/>
-      <w:r>
-        <w:t>“</w:t>
-      </w:r>
-    </w:p>
-    <w:p>
-      <w:r>
-        <w:t>Sämtliche Spielpaar-Kombinationen sind abgedeckt.</w:t>
-      </w:r>
-    </w:p>
-    <w:p/>
-    <w:p/>
-    <w:p/>
+    </w:p>
+    <w:p>
+      <w:r>
+        <w:t>Core 1 sperrt Element 1 und Element 2 und führt die Berechnung zwischen ihnen durch.</w:t>
+      </w:r>
+      <w:r>
+        <w:br/>
+      </w:r>
+      <w:r>
+        <w:br/>
+        <w:t>Core 2 will die Berechnung zwischen Element 2 und Element 4 ausführen, muss jedoch warten, bis Core 1 das Element 2 wieder freigibt.</w:t>
+      </w:r>
+    </w:p>
+    <w:p/>
+    <w:p>
+      <w:r>
+        <w:t>Deadlock-Gefahr</w:t>
+      </w:r>
+    </w:p>
+    <w:p>
+      <w:r>
+        <w:t>Sobald mit zwei oder mehr Semaphoren gearbeitet wird, muss analysiert werden, ob das System in einem Deadlock-Zustand enden kann. Dies kann jedoch bei richtiger Implementierung niemals passieren, denn es werden unter keinen Umständen die gleichen Semaphore von zwei verschiedenen Threads belegt</w:t>
+      </w:r>
+      <w:r>
+        <w:t>. Das liegt daran, dass dies nur passieren könnte, wenn zwei Threads die gleiche Berechnung zwischen den gleichen Elementen durchführen.</w:t>
+      </w:r>
+      <w:r>
+        <w:br/>
+        <w:t>Im weiteren Sinne bedeutet das, dass ein Deadlock nur auftreten kann, wenn der Algorithmus von vornherein falsch arbeitet.</w:t>
+      </w:r>
+    </w:p>
+    <w:p/>
+    <w:p>
+      <w:r>
+        <w:t>Diskussion</w:t>
+      </w:r>
+    </w:p>
+    <w:p>
+      <w:r>
+        <w:t xml:space="preserve">Diese Art der Verteilung führt je nach Anzahl der Cores zu vielen oder wenigen Zugriffskollisionen. Bei einer Zugriffskollision versucht ein Core auf eine Ressource zuzugreifen, welche derzeit von einem anderen Core verwendet wird. </w:t>
+      </w:r>
+      <w:r>
+        <w:t>D</w:t>
+      </w:r>
+      <w:r>
+        <w:t>er</w:t>
+      </w:r>
+      <w:r>
+        <w:t xml:space="preserve"> </w:t>
+      </w:r>
+      <w:r>
+        <w:t xml:space="preserve">Core </w:t>
+      </w:r>
+      <w:r>
+        <w:t xml:space="preserve">muss </w:t>
+      </w:r>
+      <w:r>
+        <w:t>nun warten bis die Ressource freigegeben wird</w:t>
+      </w:r>
+      <w:r>
+        <w:t>, was zu erheblichen Leistungseinbußen führt, wenn solche Kollisionen oft vorkommen.</w:t>
+      </w:r>
+      <w:r>
+        <w:t xml:space="preserve"> </w:t>
+      </w:r>
+    </w:p>
     <w:p/>
     <w:p/>
     <w:p>
@@ -1131,8 +1062,39 @@
       </w:r>
     </w:p>
     <w:p>
+      <w:pPr>
+        <w:pStyle w:val="Subtitle"/>
+      </w:pPr>
       <w:r>
         <w:lastRenderedPageBreak/>
+        <w:t>Round Robin Tournament Algorithmus</w:t>
+      </w:r>
+    </w:p>
+    <w:p>
+      <w:r>
+        <w:t>Diese Art der Verteilung wurde eigentlich für das Zuweisen von Spielpartnern, bei zum Beispiel Schachturnieren</w:t>
+      </w:r>
+      <w:r>
+        <w:t>,</w:t>
+      </w:r>
+      <w:r>
+        <w:t xml:space="preserve"> entwickelt. Die Besonderheit ist dabei, dass jeder Teilnehmer gegen jeden anderen Teilnehmer genau einmal spielt. </w:t>
+      </w:r>
+      <w:r>
+        <w:br/>
+        <w:t xml:space="preserve">Die Verteilung sorgt dafür, dass pro „Spielrunde“ die maximale Anzahl an Kombinationen gleichzeitig durchgeführt werden. </w:t>
+      </w:r>
+      <w:r>
+        <w:br/>
+        <w:t>Durch die paarweise Struktur lässt sich dieses System auch auf die Problemst</w:t>
+      </w:r>
+      <w:r>
+        <w:t>ellung dieser Arbeit anwenden.</w:t>
+      </w:r>
+    </w:p>
+    <w:p/>
+    <w:p>
+      <w:r>
         <w:t>Vorgehensweise</w:t>
       </w:r>
     </w:p>
@@ -1329,6 +1291,24 @@
         <w:rPr>
           <w:b/>
         </w:rPr>
+        <w:t>N</w:t>
+      </w:r>
+      <w:r>
+        <w:rPr>
+          <w:b/>
+        </w:rPr>
+        <w:t xml:space="preserve"> </w:t>
+      </w:r>
+      <w:r>
+        <w:rPr>
+          <w:b/>
+        </w:rPr>
+        <w:t xml:space="preserve">= </w:t>
+      </w:r>
+      <w:r>
+        <w:rPr>
+          <w:b/>
+        </w:rPr>
         <w:t>gerade</w:t>
       </w:r>
       <w:r>
@@ -1347,7 +1327,12 @@
         <w:br/>
       </w:r>
       <w:r>
-        <w:br/>
+        <w:t>Benötigte Runden = N – 1</w:t>
+      </w:r>
+    </w:p>
+    <w:p>
+      <w:r>
+        <w:t xml:space="preserve">Für </w:t>
       </w:r>
       <w:r>
         <w:rPr>
@@ -1356,24 +1341,16 @@
         <w:t>N</w:t>
       </w:r>
       <w:r>
-        <w:t>... Anzahl der Teilnehmer</w:t>
-      </w:r>
-    </w:p>
-    <w:p>
-      <w:r>
-        <w:t>Benötigte Runden = N – 1</w:t>
-      </w:r>
-    </w:p>
-    <w:p/>
-    <w:p>
-      <w:r>
-        <w:t xml:space="preserve">Für </w:t>
-      </w:r>
-      <w:r>
         <w:rPr>
           <w:b/>
         </w:rPr>
-        <w:t>ungerade</w:t>
+        <w:t xml:space="preserve"> = u</w:t>
+      </w:r>
+      <w:r>
+        <w:rPr>
+          <w:b/>
+        </w:rPr>
+        <w:t>ngerade</w:t>
       </w:r>
       <w:r>
         <w:t xml:space="preserve"> </w:t>
@@ -1389,16 +1366,17 @@
       </w:r>
       <w:r>
         <w:br/>
-      </w:r>
-      <w:r>
-        <w:br/>
         <w:t>Benötigte Runden = N</w:t>
       </w:r>
     </w:p>
-    <w:p/>
-    <w:p/>
-    <w:p>
-      <w:r>
+    <w:p>
+      <w:r>
+        <w:br w:type="page"/>
+      </w:r>
+    </w:p>
+    <w:p>
+      <w:r>
+        <w:lastRenderedPageBreak/>
         <w:t>Diskussion</w:t>
       </w:r>
     </w:p>
@@ -1414,129 +1392,214 @@
         <w:t>Cores</w:t>
       </w:r>
       <w:r>
-        <w:t xml:space="preserve">, wenn die Anzahl der Elemente, </w:t>
-      </w:r>
+        <w:t>, wenn die Anzahl der Elemente, welche zu berechnen sind, im gleichen Maß steigen.</w:t>
+      </w:r>
+      <w:r>
+        <w:br/>
+        <w:t xml:space="preserve">Ein Nachteil sind die vielen Synchronisationen, die zwischen den Berechnungsrunden durchgeführt werden müssen. Die Anzahl der Synchronisierungen steigt mit der Anzahl der </w:t>
+      </w:r>
+      <w:r>
+        <w:t>Cores</w:t>
+      </w:r>
+      <w:r>
+        <w:t xml:space="preserve"> linear an. Dies wird bei Systemen </w:t>
+      </w:r>
+      <w:r>
+        <w:t xml:space="preserve">mit hohen Latenzen </w:t>
+      </w:r>
+      <w:r>
+        <w:t>problematisch.</w:t>
+      </w:r>
+    </w:p>
+    <w:p/>
+    <w:p>
+      <w:r>
+        <w:t>Deepcopy</w:t>
+      </w:r>
+    </w:p>
+    <w:p>
+      <w:r>
+        <w:t xml:space="preserve">Es wird für jeden Core </w:t>
+      </w:r>
+      <w:r>
+        <w:t xml:space="preserve">eine eigene Kopie der Daten erstellt. </w:t>
+      </w:r>
+      <w:r>
+        <w:t xml:space="preserve">Auf jedem Core </w:t>
+      </w:r>
+      <w:r>
+        <w:t xml:space="preserve">wird dann ein Teil der Berechnungen </w:t>
+      </w:r>
+      <w:r>
+        <w:t xml:space="preserve">ausgeführt. Die Ergebnisse </w:t>
+      </w:r>
+      <w:r>
+        <w:t>von allen</w:t>
+      </w:r>
+      <w:r>
+        <w:t xml:space="preserve"> </w:t>
+      </w:r>
+      <w:r>
+        <w:t>Core</w:t>
+      </w:r>
+      <w:r>
+        <w:t>s</w:t>
+      </w:r>
+      <w:r>
+        <w:t xml:space="preserve"> müssen zum Schluss synchronisiert werden.</w:t>
+      </w:r>
+    </w:p>
+    <w:p/>
+    <w:p>
+      <w:r>
+        <w:t>Diskussion</w:t>
+      </w:r>
+    </w:p>
+    <w:p>
+      <w:r>
+        <w:t>Je nach Menge der benötigten Daten, kann der initiale Overhead groß sein.</w:t>
+      </w:r>
+      <w:r>
+        <w:br/>
+        <w:t>Sind die Daten jedoch verteilt, kann jede</w:t>
+      </w:r>
+      <w:r>
+        <w:t>r</w:t>
+      </w:r>
+      <w:r>
+        <w:t xml:space="preserve"> </w:t>
+      </w:r>
+      <w:r>
+        <w:t>Core</w:t>
+      </w:r>
+      <w:r>
+        <w:t xml:space="preserve">, ohne Synchronisation, </w:t>
+      </w:r>
+      <w:r>
+        <w:t>seinen</w:t>
+      </w:r>
+      <w:r>
+        <w:t xml:space="preserve"> Teil der Berechnungen störungsfrei durchführen.</w:t>
+      </w:r>
+      <w:r>
+        <w:br/>
+        <w:t>Die Synchronisation und Kombination der Endergebnisse kann je nach Art der Berechnung aufwendig sein und läuft außerdem nicht parallel ab, was den Vorgang nochmals verlangsamt.</w:t>
+      </w:r>
+      <w:r>
+        <w:br w:type="page"/>
+      </w:r>
+    </w:p>
+    <w:p>
+      <w:pPr>
+        <w:pStyle w:val="Title"/>
+      </w:pPr>
       <w:r>
         <w:lastRenderedPageBreak/>
-        <w:t>welche zu berechnen sind, im gleichen Maß steigen.</w:t>
-      </w:r>
-      <w:r>
-        <w:br/>
-        <w:t xml:space="preserve">Ein Nachteil sind die vielen Synchronisationen, die zwischen den Berechnungsrunden durchgeführt werden müssen. Die Anzahl der Synchronisierungen steigt mit der Anzahl der </w:t>
-      </w:r>
-      <w:r>
-        <w:t>Cores</w:t>
-      </w:r>
-      <w:r>
-        <w:t xml:space="preserve"> linear an. Dies wird bei Systemen </w:t>
-      </w:r>
-      <w:r>
-        <w:t xml:space="preserve">mit hohen </w:t>
-      </w:r>
-      <w:proofErr w:type="spellStart"/>
-      <w:r>
-        <w:t>Latenzen</w:t>
-      </w:r>
-      <w:proofErr w:type="spellEnd"/>
-      <w:r>
-        <w:t xml:space="preserve"> </w:t>
-      </w:r>
-      <w:r>
-        <w:t>problematisch.</w:t>
-      </w:r>
-    </w:p>
-    <w:p/>
-    <w:p>
-      <w:proofErr w:type="spellStart"/>
-      <w:r>
-        <w:t>Deepcopy</w:t>
-      </w:r>
-      <w:proofErr w:type="spellEnd"/>
-    </w:p>
-    <w:p>
-      <w:r>
-        <w:t xml:space="preserve">Es wird für </w:t>
-      </w:r>
-      <w:proofErr w:type="gramStart"/>
-      <w:r>
-        <w:t>jeden Core</w:t>
-      </w:r>
-      <w:proofErr w:type="gramEnd"/>
-      <w:r>
-        <w:t xml:space="preserve"> </w:t>
-      </w:r>
-      <w:r>
-        <w:t xml:space="preserve">eine eigene Kopie der Daten erstellt. </w:t>
-      </w:r>
-      <w:r>
-        <w:t xml:space="preserve">Auf jedem Core </w:t>
-      </w:r>
-      <w:r>
-        <w:t xml:space="preserve">wird dann ein Teil der Berechnungen </w:t>
-      </w:r>
-      <w:r>
-        <w:t xml:space="preserve">ausgeführt. Die Ergebnisse </w:t>
-      </w:r>
-      <w:r>
-        <w:t>von allen</w:t>
-      </w:r>
-      <w:r>
-        <w:t xml:space="preserve"> </w:t>
-      </w:r>
-      <w:r>
-        <w:t>Core</w:t>
-      </w:r>
-      <w:r>
-        <w:t>s</w:t>
-      </w:r>
-      <w:r>
-        <w:t xml:space="preserve"> müssen zum Schluss synchronisiert werden.</w:t>
-      </w:r>
-    </w:p>
-    <w:p/>
-    <w:p>
-      <w:r>
-        <w:t>Diskussion</w:t>
-      </w:r>
-    </w:p>
-    <w:p>
-      <w:r>
-        <w:t>Je nach Menge der benötigten Daten, kann der initiale Overhead groß sein.</w:t>
-      </w:r>
-      <w:r>
-        <w:br/>
-        <w:t>Sind die Daten jedoch verteilt, kann jede</w:t>
-      </w:r>
-      <w:r>
-        <w:t>r</w:t>
-      </w:r>
-      <w:r>
-        <w:t xml:space="preserve"> </w:t>
-      </w:r>
-      <w:r>
-        <w:t>Core</w:t>
-      </w:r>
-      <w:r>
-        <w:t xml:space="preserve">, ohne Synchronisation, </w:t>
-      </w:r>
-      <w:r>
-        <w:t>seinen</w:t>
-      </w:r>
-      <w:r>
-        <w:t xml:space="preserve"> Teil der Berechnungen störungsfrei durchführen.</w:t>
-      </w:r>
-      <w:r>
-        <w:br/>
-        <w:t>Die Synchronisation und Kombination der Endergebnisse kann je nach Art der Berechnung aufwendig sein und läuft außerdem nicht parallel ab, was den Vorgang nochmals verlangsamt.</w:t>
-      </w:r>
+        <w:t>Unterliegende Systeme</w:t>
+      </w:r>
+      <w:r>
+        <w:br/>
+      </w:r>
+    </w:p>
+    <w:p>
+      <w:pPr>
+        <w:pStyle w:val="Subtitle"/>
+      </w:pPr>
+      <w:r>
+        <w:t>Single Thread</w:t>
+      </w:r>
+    </w:p>
+    <w:p>
+      <w:r>
+        <w:t>Es wird nur ein einziger Thread für die Ausführung verwendet. Somit kann auch nur ein Core des Systems ausgelastet werden.</w:t>
+      </w:r>
+      <w:r>
+        <w:br/>
+        <w:t>Wird verwendet um einen Referenzwert zu erhalten.</w:t>
+      </w:r>
+    </w:p>
+    <w:p/>
+    <w:p>
+      <w:pPr>
+        <w:pStyle w:val="Subtitle"/>
+      </w:pPr>
+      <w:r>
+        <w:t>Threadspawning</w:t>
+      </w:r>
+    </w:p>
+    <w:p>
+      <w:r>
+        <w:t>Bei jedem Aufruf werden neue Threads erzeugt, welche dann die auf die Cores verteilt werden.</w:t>
+      </w:r>
+      <w:r>
+        <w:br/>
+        <w:t>Ist die Berechnung abgeschlossen, werden die Threads zerstört und die Ressourcen wieder freigegeben.</w:t>
+      </w:r>
+      <w:r>
+        <w:br/>
+        <w:t>Das Erzeugen von Threads ist nicht billig und es muss daher mit Leistungseinbußen gerechnet werden. Es könnte sich jedoch in einem System, mit sehr begrenztem Speicher, als die einzige Alternative herausstellen.</w:t>
+      </w:r>
+    </w:p>
+    <w:p/>
+    <w:p>
+      <w:pPr>
+        <w:pStyle w:val="Subtitle"/>
+      </w:pPr>
+      <w:r>
+        <w:t>Actors</w:t>
+      </w:r>
+    </w:p>
+    <w:p>
+      <w:r>
+        <w:t>Die Threads (Actors) werden initial erstellt und laufen immer parallel mit dem Hauptprogramm mit.</w:t>
+      </w:r>
+      <w:r>
+        <w:br/>
+        <w:t>Sobald Berechnungen durchzuführen sind, werden diese als „Messages“ an die Actors gesendet und abgehandelt.</w:t>
+      </w:r>
+      <w:r>
+        <w:br/>
+        <w:t>Da die Threads permanent sind, sind die benötigten Ressourcen dauerhaft belegt. Dies ist jedoch nicht mit Prozessorlaufzeit gleichzusetzten, da die Actors im Sleep Modus sind, wenn sie nicht aktiv sind.</w:t>
+      </w:r>
+    </w:p>
+    <w:p>
+      <w:pPr>
+        <w:pStyle w:val="Subtitle"/>
+      </w:pPr>
+      <w:r>
+        <w:br/>
+        <w:t>.NET Threadpool</w:t>
+      </w:r>
+    </w:p>
+    <w:p>
+      <w:hyperlink r:id="rId8" w:history="1">
+        <w:r>
+          <w:rPr>
+            <w:rStyle w:val="Hyperlink"/>
+          </w:rPr>
+          <w:t>https://blogs.msdn.microsoft.com/pedram/2007/08/05/dedicated-thread-or-a-threadpool-thread/</w:t>
+        </w:r>
+      </w:hyperlink>
+    </w:p>
+    <w:p>
+      <w:hyperlink r:id="rId9" w:history="1">
+        <w:r>
+          <w:rPr>
+            <w:rStyle w:val="Hyperlink"/>
+          </w:rPr>
+          <w:t>https://msdn.microsoft.com/en-us/library/ms973903.aspx</w:t>
+        </w:r>
+      </w:hyperlink>
+    </w:p>
+    <w:p/>
+    <w:p>
       <w:r>
         <w:br w:type="page"/>
       </w:r>
       <w:r>
-        <w:lastRenderedPageBreak/>
-        <w:br w:type="page"/>
-      </w:r>
-      <w:r>
+        <w:rPr>
+          <w:rStyle w:val="TitleChar"/>
+        </w:rPr>
         <w:lastRenderedPageBreak/>
         <w:t>Abstraktion des unterliegenden Rechensystems</w:t>
       </w:r>
@@ -1567,7 +1630,7 @@
     <w:p/>
     <w:tbl>
       <w:tblPr>
-        <w:tblW w:w="3840" w:type="dxa"/>
+        <w:tblW w:w="3789" w:type="dxa"/>
         <w:tblCellMar>
           <w:left w:w="70" w:type="dxa"/>
           <w:right w:w="70" w:type="dxa"/>
@@ -1575,18 +1638,18 @@
         <w:tblLook w:val="04A0" w:firstRow="1" w:lastRow="0" w:firstColumn="1" w:lastColumn="0" w:noHBand="0" w:noVBand="1"/>
       </w:tblPr>
       <w:tblGrid>
-        <w:gridCol w:w="710"/>
-        <w:gridCol w:w="1170"/>
-        <w:gridCol w:w="1170"/>
-        <w:gridCol w:w="790"/>
+        <w:gridCol w:w="700"/>
+        <w:gridCol w:w="1154"/>
+        <w:gridCol w:w="1154"/>
+        <w:gridCol w:w="781"/>
       </w:tblGrid>
       <w:tr>
         <w:trPr>
-          <w:trHeight w:val="300"/>
+          <w:trHeight w:val="269"/>
         </w:trPr>
         <w:tc>
           <w:tcPr>
-            <w:tcW w:w="3840" w:type="dxa"/>
+            <w:tcW w:w="3789" w:type="dxa"/>
             <w:gridSpan w:val="4"/>
             <w:vMerge w:val="restart"/>
             <w:tcBorders>
@@ -1625,7 +1688,7 @@
         </w:trPr>
         <w:tc>
           <w:tcPr>
-            <w:tcW w:w="3840" w:type="dxa"/>
+            <w:tcW w:w="3789" w:type="dxa"/>
             <w:gridSpan w:val="4"/>
             <w:vMerge/>
             <w:tcBorders>
@@ -1650,11 +1713,11 @@
       </w:tr>
       <w:tr>
         <w:trPr>
-          <w:trHeight w:val="315"/>
+          <w:trHeight w:val="214"/>
         </w:trPr>
         <w:tc>
           <w:tcPr>
-            <w:tcW w:w="710" w:type="dxa"/>
+            <w:tcW w:w="700" w:type="dxa"/>
             <w:tcBorders>
               <w:top w:val="nil"/>
               <w:left w:val="nil"/>
@@ -1679,7 +1742,7 @@
         </w:tc>
         <w:tc>
           <w:tcPr>
-            <w:tcW w:w="1170" w:type="dxa"/>
+            <w:tcW w:w="1154" w:type="dxa"/>
             <w:tcBorders>
               <w:top w:val="nil"/>
               <w:left w:val="nil"/>
@@ -1704,7 +1767,7 @@
         </w:tc>
         <w:tc>
           <w:tcPr>
-            <w:tcW w:w="1170" w:type="dxa"/>
+            <w:tcW w:w="1154" w:type="dxa"/>
             <w:tcBorders>
               <w:top w:val="nil"/>
               <w:left w:val="single" w:sz="4" w:space="0" w:color="auto"/>
@@ -1735,7 +1798,7 @@
         </w:tc>
         <w:tc>
           <w:tcPr>
-            <w:tcW w:w="790" w:type="dxa"/>
+            <w:tcW w:w="779" w:type="dxa"/>
             <w:tcBorders>
               <w:top w:val="nil"/>
               <w:left w:val="nil"/>
@@ -1760,11 +1823,11 @@
       </w:tr>
       <w:tr>
         <w:trPr>
-          <w:trHeight w:val="300"/>
+          <w:trHeight w:val="269"/>
         </w:trPr>
         <w:tc>
           <w:tcPr>
-            <w:tcW w:w="3840" w:type="dxa"/>
+            <w:tcW w:w="3789" w:type="dxa"/>
             <w:gridSpan w:val="4"/>
             <w:vMerge w:val="restart"/>
             <w:tcBorders>
@@ -1803,7 +1866,7 @@
         </w:trPr>
         <w:tc>
           <w:tcPr>
-            <w:tcW w:w="3840" w:type="dxa"/>
+            <w:tcW w:w="3789" w:type="dxa"/>
             <w:gridSpan w:val="4"/>
             <w:vMerge/>
             <w:tcBorders>
@@ -1828,11 +1891,11 @@
       </w:tr>
       <w:tr>
         <w:trPr>
-          <w:trHeight w:val="315"/>
+          <w:trHeight w:val="258"/>
         </w:trPr>
         <w:tc>
           <w:tcPr>
-            <w:tcW w:w="710" w:type="dxa"/>
+            <w:tcW w:w="700" w:type="dxa"/>
             <w:tcBorders>
               <w:top w:val="nil"/>
               <w:left w:val="nil"/>
@@ -1857,7 +1920,7 @@
         </w:tc>
         <w:tc>
           <w:tcPr>
-            <w:tcW w:w="1170" w:type="dxa"/>
+            <w:tcW w:w="1154" w:type="dxa"/>
             <w:tcBorders>
               <w:top w:val="nil"/>
               <w:left w:val="single" w:sz="4" w:space="0" w:color="auto"/>
@@ -1888,7 +1951,7 @@
         </w:tc>
         <w:tc>
           <w:tcPr>
-            <w:tcW w:w="1170" w:type="dxa"/>
+            <w:tcW w:w="1154" w:type="dxa"/>
             <w:tcBorders>
               <w:top w:val="nil"/>
               <w:left w:val="single" w:sz="4" w:space="0" w:color="auto"/>
@@ -1919,7 +1982,7 @@
         </w:tc>
         <w:tc>
           <w:tcPr>
-            <w:tcW w:w="790" w:type="dxa"/>
+            <w:tcW w:w="779" w:type="dxa"/>
             <w:tcBorders>
               <w:top w:val="nil"/>
               <w:left w:val="single" w:sz="4" w:space="0" w:color="auto"/>
@@ -1951,11 +2014,11 @@
       </w:tr>
       <w:tr>
         <w:trPr>
-          <w:trHeight w:val="300"/>
+          <w:trHeight w:val="269"/>
         </w:trPr>
         <w:tc>
           <w:tcPr>
-            <w:tcW w:w="3840" w:type="dxa"/>
+            <w:tcW w:w="3789" w:type="dxa"/>
             <w:gridSpan w:val="4"/>
             <w:vMerge w:val="restart"/>
             <w:tcBorders>
@@ -2000,7 +2063,7 @@
         </w:trPr>
         <w:tc>
           <w:tcPr>
-            <w:tcW w:w="3840" w:type="dxa"/>
+            <w:tcW w:w="3789" w:type="dxa"/>
             <w:gridSpan w:val="4"/>
             <w:vMerge/>
             <w:tcBorders>
@@ -2024,7 +2087,6 @@
         </w:tc>
       </w:tr>
     </w:tbl>
-    <w:p/>
     <w:p>
       <w:r>
         <w:br/>
@@ -2032,26 +2094,9 @@
       </w:r>
       <w:r>
         <w:br/>
-        <w:t xml:space="preserve">Dadurch kann das Berechnungssystem flexibel ausgetauscht werden und außerdem durch ein </w:t>
-      </w:r>
-      <w:proofErr w:type="spellStart"/>
-      <w:r>
-        <w:t>Dummysystem</w:t>
-      </w:r>
-      <w:proofErr w:type="spellEnd"/>
-      <w:r>
-        <w:t xml:space="preserve"> ersetzt werden, welches gewisse Eigenschaften des Berechnungssystems simulieren kann. Das </w:t>
-      </w:r>
-      <w:proofErr w:type="spellStart"/>
-      <w:r>
-        <w:t>Dummysystem</w:t>
-      </w:r>
-      <w:proofErr w:type="spellEnd"/>
-      <w:r>
-        <w:t xml:space="preserve"> kann außerdem dazu verwendet werden, um Tests durchzuführen, die von außerhalb nicht möglich sind.</w:t>
-      </w:r>
-    </w:p>
-    <w:p/>
+        <w:t>Dadurch kann das Berechnungssystem flexibel ausgetauscht werden und außerdem durch ein Dummysystem ersetzt werden, welches gewisse Eigenschaften des Berechnungssystems simulieren kann. Das Dummysystem kann außerdem dazu verwendet werden, um Tests durchzuführen, die von außerhalb nicht möglich sind.</w:t>
+      </w:r>
+    </w:p>
     <w:p>
       <w:r>
         <w:rPr>
@@ -2064,7 +2109,7 @@
               <wp:align>left</wp:align>
             </wp:positionH>
             <wp:positionV relativeFrom="paragraph">
-              <wp:posOffset>8255</wp:posOffset>
+              <wp:posOffset>79320</wp:posOffset>
             </wp:positionV>
             <wp:extent cx="3001645" cy="1899920"/>
             <wp:effectExtent l="0" t="0" r="8255" b="5080"/>
@@ -2081,7 +2126,7 @@
                     <pic:cNvPicPr/>
                   </pic:nvPicPr>
                   <pic:blipFill>
-                    <a:blip r:embed="rId8">
+                    <a:blip r:embed="rId10">
                       <a:extLst>
                         <a:ext uri="{28A0092B-C50C-407E-A947-70E740481C1C}">
                           <a14:useLocalDpi xmlns:a14="http://schemas.microsoft.com/office/drawing/2010/main" val="0"/>
@@ -2131,14 +2176,10 @@
         <w:t>Dies muss vom Verteilungssystem übernommen werden, da die Applikation kein Wissen über die Zugriffsweise des unterliegenden Systems hat.</w:t>
       </w:r>
     </w:p>
-    <w:p/>
-    <w:p/>
-    <w:p>
-      <w:r>
-        <w:br w:type="page"/>
-      </w:r>
-    </w:p>
-    <w:p>
+    <w:p>
+      <w:pPr>
+        <w:pStyle w:val="Title"/>
+      </w:pPr>
       <w:r>
         <w:lastRenderedPageBreak/>
         <w:t>Testsetup</w:t>
@@ -2152,18 +2193,10 @@
     </w:p>
     <w:p>
       <w:r>
-        <w:t xml:space="preserve">Die Testsuite wählt zuerst eine Kombination aus Verteilungssystem und </w:t>
-      </w:r>
-      <w:proofErr w:type="spellStart"/>
-      <w:r>
-        <w:t>Berechnungssyte</w:t>
-      </w:r>
-      <w:r>
-        <w:t>m</w:t>
-      </w:r>
-      <w:proofErr w:type="spellEnd"/>
-      <w:r>
-        <w:t>, welche getestet werden soll. Dabei kann das Berechnungssystem auch Teil der Testsuite sein, um Tests durchführen zu können, welche von außerhalb nicht möglich wären.</w:t>
+        <w:t>Die Testsuite wählt zuerst eine Kombination aus Verteilungssystem und Berechnungssyte</w:t>
+      </w:r>
+      <w:r>
+        <w:t>m, welche getestet werden soll. Dabei kann das Berechnungssystem auch Teil der Testsuite sein, um Tests durchführen zu können, welche von außerhalb nicht möglich wären.</w:t>
       </w:r>
       <w:r>
         <w:br/>
@@ -2192,7 +2225,7 @@
                     <pic:cNvPicPr/>
                   </pic:nvPicPr>
                   <pic:blipFill>
-                    <a:blip r:embed="rId9"/>
+                    <a:blip r:embed="rId11"/>
                     <a:stretch>
                       <a:fillRect/>
                     </a:stretch>
@@ -2221,15 +2254,7 @@
     </w:p>
     <w:p>
       <w:r>
-        <w:t xml:space="preserve">Der Input ist abhängig von der Testroutine und kann entweder aus realen Daten bestehen, um Performance zu testen, oder aus </w:t>
-      </w:r>
-      <w:proofErr w:type="spellStart"/>
-      <w:r>
-        <w:t>Dummyobjekten</w:t>
-      </w:r>
-      <w:proofErr w:type="spellEnd"/>
-      <w:r>
-        <w:t xml:space="preserve"> bestehen, welche zusätzliche Auswertungen ermöglichen.</w:t>
+        <w:t>Der Input ist abhängig von der Testroutine und kann entweder aus realen Daten bestehen, um Performance zu testen, oder aus Dummyobjekten bestehen, welche zusätzliche Auswertungen ermöglichen.</w:t>
       </w:r>
       <w:r>
         <w:br/>
@@ -2240,107 +2265,46 @@
         <w:t xml:space="preserve">Der Status des Berechnungssystems liefert Detailinformationen, zum Beispiel welche Berechnung auf welchem Core ausgeführt wurde. </w:t>
       </w:r>
     </w:p>
-    <w:p>
+    <w:p/>
+    <w:p>
+      <w:r>
+        <w:t>Output-Validierung</w:t>
+      </w:r>
+    </w:p>
+    <w:p>
+      <w:r>
+        <w:t>Der Output wird mithilfe von Dummy-Objekten validiert. Dabei führt jedes Element eine Liste von allen Elementen, mit denen es bereits berechnet wurde.</w:t>
+      </w:r>
+      <w:r>
+        <w:br/>
+        <w:t>Die Berechnung auf den Cores, beinhaltet lediglich das Beschreiben dieser Liste.</w:t>
+      </w:r>
+      <w:r>
+        <w:br/>
+        <w:t>Nach dem Abschluss der Berechnungen, werden sämtliche Listen auf Fehler geprüft.</w:t>
+      </w:r>
+    </w:p>
+    <w:p/>
+    <w:p>
+      <w:r>
+        <w:t>Performance-Messung</w:t>
+      </w:r>
+      <w:bookmarkStart w:id="0" w:name="_GoBack"/>
+      <w:bookmarkEnd w:id="0"/>
+    </w:p>
+    <w:p>
+      <w:r>
+        <w:lastRenderedPageBreak/>
+        <w:t>Die Performance-Messung wird ohne Output Validierung durchgeführt, da die Prüfung zusätzlichen Rechenaufwand verursacht, welcher die Zeitmessung verfälscht.</w:t>
+      </w:r>
+    </w:p>
+    <w:p>
+      <w:r>
+        <w:t xml:space="preserve">Um die Randbedingungen zu eliminieren, wird </w:t>
+      </w:r>
       <w:r>
         <w:br w:type="page"/>
       </w:r>
-    </w:p>
-    <w:p>
-      <w:r>
-        <w:lastRenderedPageBreak/>
-        <w:t>Unterliegende Systeme</w:t>
-      </w:r>
-      <w:r>
-        <w:br/>
-      </w:r>
-    </w:p>
-    <w:p>
-      <w:r>
-        <w:t>Single Thread</w:t>
-      </w:r>
-    </w:p>
-    <w:p>
-      <w:r>
-        <w:t>Es wird nur ein einziger Thread für die Ausführung verwendet. Somit kann auch nur ein Core des Systems ausgelastet werden.</w:t>
-      </w:r>
-      <w:r>
-        <w:br/>
-        <w:t>Wird verwendet um einen Referenzwert zu erhalten.</w:t>
-      </w:r>
-    </w:p>
-    <w:p/>
-    <w:p>
-      <w:proofErr w:type="spellStart"/>
-      <w:r>
-        <w:t>Threadspawning</w:t>
-      </w:r>
-      <w:proofErr w:type="spellEnd"/>
-    </w:p>
-    <w:p>
-      <w:r>
-        <w:t>Bei jedem Aufruf werden neue Threads erzeugt, welche dann die auf die Cores verteilt werden.</w:t>
-      </w:r>
-      <w:r>
-        <w:br/>
-        <w:t>Ist die Berechnung abgeschlossen, werden die Threads zerstört und die Ressourcen wieder freigegeben.</w:t>
-      </w:r>
-      <w:r>
-        <w:br/>
-        <w:t>Das Erzeugen von Threads ist nicht billig und es muss daher mit Leistungseinbußen gerechnet werden. Es könnte sich jedoch in einem System, mit sehr begrenztem Speicher, als die einzige Alternative herausstellen.</w:t>
-      </w:r>
-    </w:p>
-    <w:p/>
-    <w:p>
-      <w:r>
-        <w:t>Actors</w:t>
-      </w:r>
-    </w:p>
-    <w:p>
-      <w:r>
-        <w:t>Die Threads (Actors) werden initial erstellt und laufen immer parallel mit dem Hauptprogramm mit.</w:t>
-      </w:r>
-      <w:r>
-        <w:br/>
-        <w:t>Sobald Berechnungen durchzuführen sind, werden diese als „Messages“ an die Actors gesendet und abgehandelt.</w:t>
-      </w:r>
-      <w:r>
-        <w:br/>
-        <w:t xml:space="preserve">Da die Threads permanent sind, sind die benötigten Ressourcen dauerhaft belegt. Dies ist jedoch nicht mit Prozessorlaufzeit gleichzusetzten, da die Actors im </w:t>
-      </w:r>
-      <w:proofErr w:type="spellStart"/>
-      <w:r>
-        <w:t>Sleep</w:t>
-      </w:r>
-      <w:proofErr w:type="spellEnd"/>
-      <w:r>
-        <w:t xml:space="preserve"> Modus sind, wenn sie nicht angesprochen sind.</w:t>
-      </w:r>
-    </w:p>
-    <w:p>
-      <w:r>
-        <w:br/>
-        <w:t>.NET Threadpool</w:t>
-      </w:r>
-    </w:p>
-    <w:p>
-      <w:hyperlink r:id="rId10" w:history="1">
-        <w:r>
-          <w:rPr>
-            <w:rStyle w:val="Hyperlink"/>
-          </w:rPr>
-          <w:t>https://blogs.msdn.microsoft.com/pedram/2007/08/05/dedicated-thread-or-a-threadpool-thread/</w:t>
-        </w:r>
-      </w:hyperlink>
-    </w:p>
-    <w:p>
-      <w:hyperlink r:id="rId11" w:history="1">
-        <w:r>
-          <w:rPr>
-            <w:rStyle w:val="Hyperlink"/>
-          </w:rPr>
-          <w:t>https://msdn.microsoft.com/en-us/library/ms973903.aspx</w:t>
-        </w:r>
-      </w:hyperlink>
     </w:p>
     <w:p/>
     <w:p/>
@@ -2390,22 +2354,6 @@
       <w:r>
         <w:t>Es wird auf zwei verschiedenen Prozessoren getestet. Ein Intel i3 mit zwei echten Cores und aktiviertem Hyperthreading (4 Threads) und ein Intel i5 mit vier echten Cores ohne Hyperthreading (ebenfalls 4 Threads).</w:t>
       </w:r>
-      <w:r>
-        <w:br w:type="page"/>
-      </w:r>
-    </w:p>
-    <w:p/>
-    <w:p/>
-    <w:p>
-      <w:pPr>
-        <w:rPr>
-          <w:rFonts w:asciiTheme="majorHAnsi" w:eastAsiaTheme="majorEastAsia" w:hAnsiTheme="majorHAnsi" w:cstheme="majorBidi"/>
-          <w:spacing w:val="-10"/>
-          <w:kern w:val="28"/>
-          <w:sz w:val="56"/>
-          <w:szCs w:val="56"/>
-        </w:rPr>
-      </w:pPr>
       <w:r>
         <w:br w:type="page"/>
       </w:r>
@@ -2451,9 +2399,82 @@
       </w:hyperlink>
     </w:p>
     <w:p>
-      <w:r>
-        <w:t>https://www.chesskid.com/article/view/ask-coach-jessica-chess-tournaments</w:t>
-      </w:r>
+      <w:hyperlink r:id="rId15" w:history="1">
+        <w:r>
+          <w:rPr>
+            <w:rStyle w:val="Hyperlink"/>
+          </w:rPr>
+          <w:t>https://www.chesskid.com/article/view/ask-coach-jessica-chess-tournaments</w:t>
+        </w:r>
+      </w:hyperlink>
+    </w:p>
+    <w:p>
+      <w:hyperlink r:id="rId16" w:history="1">
+        <w:r>
+          <w:rPr>
+            <w:rStyle w:val="Hyperlink"/>
+          </w:rPr>
+          <w:t>http://www.emba.uvm.edu/~jdinitz/preprints/design_tourney_talk.pdf</w:t>
+        </w:r>
+      </w:hyperlink>
+    </w:p>
+    <w:p>
+      <w:hyperlink r:id="rId17" w:history="1">
+        <w:r>
+          <w:rPr>
+            <w:rStyle w:val="Hyperlink"/>
+          </w:rPr>
+          <w:t>https://arxiv.org/abs</w:t>
+        </w:r>
+        <w:r>
+          <w:rPr>
+            <w:rStyle w:val="Hyperlink"/>
+          </w:rPr>
+          <w:t>/</w:t>
+        </w:r>
+        <w:r>
+          <w:rPr>
+            <w:rStyle w:val="Hyperlink"/>
+          </w:rPr>
+          <w:t>1205.2367</w:t>
+        </w:r>
+      </w:hyperlink>
+    </w:p>
+    <w:p>
+      <w:pPr>
+        <w:rPr>
+          <w:lang w:val="en-US"/>
+        </w:rPr>
+      </w:pPr>
+      <w:hyperlink r:id="rId18" w:history="1">
+        <w:r>
+          <w:rPr>
+            <w:rStyle w:val="Hyperlink"/>
+            <w:lang w:val="en-US"/>
+          </w:rPr>
+          <w:t>https://dspace.mit.edu/bitstream/handle/1721.1/6935/AITR-633.pdf?sequence=2</w:t>
+        </w:r>
+      </w:hyperlink>
+      <w:r>
+        <w:rPr>
+          <w:lang w:val="en-US"/>
+        </w:rPr>
+        <w:t xml:space="preserve"> // Actors</w:t>
+      </w:r>
+    </w:p>
+    <w:p>
+      <w:pPr>
+        <w:rPr>
+          <w:lang w:val="en-US"/>
+        </w:rPr>
+      </w:pPr>
+    </w:p>
+    <w:p>
+      <w:pPr>
+        <w:rPr>
+          <w:lang w:val="en-US"/>
+        </w:rPr>
+      </w:pPr>
     </w:p>
     <w:sectPr>
       <w:pgSz w:w="11906" w:h="16838"/>
@@ -2983,6 +3004,18 @@
       <w:u w:val="single"/>
     </w:rPr>
   </w:style>
+  <w:style w:type="character" w:styleId="FollowedHyperlink">
+    <w:name w:val="FollowedHyperlink"/>
+    <w:basedOn w:val="DefaultParagraphFont"/>
+    <w:uiPriority w:val="99"/>
+    <w:semiHidden/>
+    <w:unhideWhenUsed/>
+    <w:rsid w:val="00FC7F5A"/>
+    <w:rPr>
+      <w:color w:val="954F72" w:themeColor="followedHyperlink"/>
+      <w:u w:val="single"/>
+    </w:rPr>
+  </w:style>
 </w:styles>
 </file>
 

--- a/Diplomarbeit.docx
+++ b/Diplomarbeit.docx
@@ -3,11 +3,17 @@
 <w:document xmlns:wpc="http://schemas.microsoft.com/office/word/2010/wordprocessingCanvas" xmlns:cx="http://schemas.microsoft.com/office/drawing/2014/chartex" xmlns:cx1="http://schemas.microsoft.com/office/drawing/2015/9/8/chartex" xmlns:mc="http://schemas.openxmlformats.org/markup-compatibility/2006" xmlns:o="urn:schemas-microsoft-com:office:office" xmlns:r="http://schemas.openxmlformats.org/officeDocument/2006/relationships" xmlns:m="http://schemas.openxmlformats.org/officeDocument/2006/math" xmlns:v="urn:schemas-microsoft-com:vml" xmlns:wp14="http://schemas.microsoft.com/office/word/2010/wordprocessingDrawing" xmlns:wp="http://schemas.openxmlformats.org/drawingml/2006/wordprocessingDrawing" xmlns:w10="urn:schemas-microsoft-com:office:word" xmlns:w="http://schemas.openxmlformats.org/wordprocessingml/2006/main" xmlns:w14="http://schemas.microsoft.com/office/word/2010/wordml" xmlns:w15="http://schemas.microsoft.com/office/word/2012/wordml" xmlns:w16se="http://schemas.microsoft.com/office/word/2015/wordml/symex" xmlns:wpg="http://schemas.microsoft.com/office/word/2010/wordprocessingGroup" xmlns:wpi="http://schemas.microsoft.com/office/word/2010/wordprocessingInk" xmlns:wne="http://schemas.microsoft.com/office/word/2006/wordml" xmlns:wps="http://schemas.microsoft.com/office/word/2010/wordprocessingShape" mc:Ignorable="w14 w15 w16se wp14">
   <w:body>
     <w:p>
+      <w:pPr>
+        <w:pStyle w:val="Title"/>
+      </w:pPr>
       <w:r>
         <w:t>Diplomarbeit</w:t>
       </w:r>
     </w:p>
     <w:p>
+      <w:pPr>
+        <w:pStyle w:val="Subtitle"/>
+      </w:pPr>
       <w:r>
         <w:t>Parallelisierung von ungeordneten, paarweisen Berechnungen</w:t>
       </w:r>
@@ -24,13 +30,17 @@
       </w:r>
     </w:p>
     <w:p>
+      <w:pPr>
+        <w:pStyle w:val="Heading1"/>
+      </w:pPr>
+      <w:bookmarkStart w:id="0" w:name="_Toc492041556"/>
       <w:r>
         <w:lastRenderedPageBreak/>
         <w:t>Kurzfassung</w:t>
       </w:r>
-      <w:r>
-        <w:br/>
-      </w:r>
+      <w:bookmarkEnd w:id="0"/>
+    </w:p>
+    <w:p>
       <w:r>
         <w:br/>
         <w:t>Diese Arbeit behandelt den empirischen Vergleich von Verteilungsmethoden für paarweise, ungeordnete Berechnungen. Durch die Verteilung der Berechnung</w:t>
@@ -57,30 +67,2769 @@
       </w:r>
     </w:p>
     <w:p>
-      <w:r>
-        <w:t xml:space="preserve">Darauf folgt eine Auswertung der </w:t>
-      </w:r>
-      <w:r>
-        <w:t>g</w:t>
-      </w:r>
-      <w:r>
-        <w:t xml:space="preserve">rundlegenden Probleme bei Parallelisierungsvorgängen </w:t>
-      </w:r>
-      <w:r>
-        <w:t xml:space="preserve"> </w:t>
-      </w:r>
+      <w:pPr>
+        <w:rPr>
+          <w:rFonts w:asciiTheme="majorHAnsi" w:eastAsiaTheme="majorEastAsia" w:hAnsiTheme="majorHAnsi" w:cstheme="majorBidi"/>
+          <w:spacing w:val="-10"/>
+          <w:kern w:val="28"/>
+          <w:sz w:val="56"/>
+          <w:szCs w:val="56"/>
+        </w:rPr>
+      </w:pPr>
       <w:r>
         <w:br w:type="page"/>
       </w:r>
     </w:p>
-    <w:p>
-      <w:pPr>
-        <w:pStyle w:val="Title"/>
-      </w:pPr>
+    <w:sdt>
+      <w:sdtPr>
+        <w:rPr>
+          <w:rFonts w:asciiTheme="minorHAnsi" w:eastAsiaTheme="minorEastAsia" w:hAnsiTheme="minorHAnsi" w:cstheme="minorBidi"/>
+          <w:color w:val="auto"/>
+          <w:sz w:val="22"/>
+          <w:szCs w:val="22"/>
+          <w:lang w:val="de-AT" w:eastAsia="ja-JP"/>
+        </w:rPr>
+        <w:id w:val="222499170"/>
+        <w:docPartObj>
+          <w:docPartGallery w:val="Table of Contents"/>
+          <w:docPartUnique/>
+        </w:docPartObj>
+      </w:sdtPr>
+      <w:sdtEndPr>
+        <w:rPr>
+          <w:b/>
+          <w:bCs/>
+          <w:noProof/>
+        </w:rPr>
+      </w:sdtEndPr>
+      <w:sdtContent>
+        <w:p>
+          <w:pPr>
+            <w:pStyle w:val="TOCHeading"/>
+          </w:pPr>
+          <w:r>
+            <w:t>Inhaltsverzeichnis</w:t>
+          </w:r>
+        </w:p>
+        <w:p>
+          <w:pPr>
+            <w:pStyle w:val="TOC1"/>
+            <w:tabs>
+              <w:tab w:val="right" w:leader="dot" w:pos="9062"/>
+            </w:tabs>
+            <w:rPr>
+              <w:noProof/>
+            </w:rPr>
+          </w:pPr>
+          <w:r>
+            <w:fldChar w:fldCharType="begin"/>
+          </w:r>
+          <w:r>
+            <w:instrText xml:space="preserve"> TOC \o "1-3" \h \z \u </w:instrText>
+          </w:r>
+          <w:r>
+            <w:fldChar w:fldCharType="separate"/>
+          </w:r>
+          <w:hyperlink w:anchor="_Toc492041556" w:history="1">
+            <w:r>
+              <w:rPr>
+                <w:rStyle w:val="Hyperlink"/>
+                <w:noProof/>
+              </w:rPr>
+              <w:t>Kurzfassung</w:t>
+            </w:r>
+            <w:r>
+              <w:rPr>
+                <w:noProof/>
+                <w:webHidden/>
+              </w:rPr>
+              <w:tab/>
+            </w:r>
+            <w:r>
+              <w:rPr>
+                <w:noProof/>
+                <w:webHidden/>
+              </w:rPr>
+              <w:fldChar w:fldCharType="begin"/>
+            </w:r>
+            <w:r>
+              <w:rPr>
+                <w:noProof/>
+                <w:webHidden/>
+              </w:rPr>
+              <w:instrText xml:space="preserve"> PAGEREF _Toc492041556 \h </w:instrText>
+            </w:r>
+            <w:r>
+              <w:rPr>
+                <w:noProof/>
+                <w:webHidden/>
+              </w:rPr>
+            </w:r>
+            <w:r>
+              <w:rPr>
+                <w:noProof/>
+                <w:webHidden/>
+              </w:rPr>
+              <w:fldChar w:fldCharType="separate"/>
+            </w:r>
+            <w:r>
+              <w:rPr>
+                <w:noProof/>
+                <w:webHidden/>
+              </w:rPr>
+              <w:t>2</w:t>
+            </w:r>
+            <w:r>
+              <w:rPr>
+                <w:noProof/>
+                <w:webHidden/>
+              </w:rPr>
+              <w:fldChar w:fldCharType="end"/>
+            </w:r>
+          </w:hyperlink>
+        </w:p>
+        <w:p>
+          <w:pPr>
+            <w:pStyle w:val="TOC1"/>
+            <w:tabs>
+              <w:tab w:val="right" w:leader="dot" w:pos="9062"/>
+            </w:tabs>
+            <w:rPr>
+              <w:noProof/>
+            </w:rPr>
+          </w:pPr>
+          <w:hyperlink w:anchor="_Toc492041557" w:history="1">
+            <w:r>
+              <w:rPr>
+                <w:rStyle w:val="Hyperlink"/>
+                <w:noProof/>
+              </w:rPr>
+              <w:t>Einleitung</w:t>
+            </w:r>
+            <w:r>
+              <w:rPr>
+                <w:noProof/>
+                <w:webHidden/>
+              </w:rPr>
+              <w:tab/>
+            </w:r>
+            <w:r>
+              <w:rPr>
+                <w:noProof/>
+                <w:webHidden/>
+              </w:rPr>
+              <w:fldChar w:fldCharType="begin"/>
+            </w:r>
+            <w:r>
+              <w:rPr>
+                <w:noProof/>
+                <w:webHidden/>
+              </w:rPr>
+              <w:instrText xml:space="preserve"> PAGEREF _Toc492041557 \h </w:instrText>
+            </w:r>
+            <w:r>
+              <w:rPr>
+                <w:noProof/>
+                <w:webHidden/>
+              </w:rPr>
+            </w:r>
+            <w:r>
+              <w:rPr>
+                <w:noProof/>
+                <w:webHidden/>
+              </w:rPr>
+              <w:fldChar w:fldCharType="separate"/>
+            </w:r>
+            <w:r>
+              <w:rPr>
+                <w:noProof/>
+                <w:webHidden/>
+              </w:rPr>
+              <w:t>5</w:t>
+            </w:r>
+            <w:r>
+              <w:rPr>
+                <w:noProof/>
+                <w:webHidden/>
+              </w:rPr>
+              <w:fldChar w:fldCharType="end"/>
+            </w:r>
+          </w:hyperlink>
+        </w:p>
+        <w:p>
+          <w:pPr>
+            <w:pStyle w:val="TOC2"/>
+            <w:tabs>
+              <w:tab w:val="right" w:leader="dot" w:pos="9062"/>
+            </w:tabs>
+            <w:rPr>
+              <w:noProof/>
+            </w:rPr>
+          </w:pPr>
+          <w:hyperlink w:anchor="_Toc492041558" w:history="1">
+            <w:r>
+              <w:rPr>
+                <w:rStyle w:val="Hyperlink"/>
+                <w:noProof/>
+              </w:rPr>
+              <w:t>Motivation</w:t>
+            </w:r>
+            <w:r>
+              <w:rPr>
+                <w:noProof/>
+                <w:webHidden/>
+              </w:rPr>
+              <w:tab/>
+            </w:r>
+            <w:r>
+              <w:rPr>
+                <w:noProof/>
+                <w:webHidden/>
+              </w:rPr>
+              <w:fldChar w:fldCharType="begin"/>
+            </w:r>
+            <w:r>
+              <w:rPr>
+                <w:noProof/>
+                <w:webHidden/>
+              </w:rPr>
+              <w:instrText xml:space="preserve"> PAGEREF _Toc492041558 \h </w:instrText>
+            </w:r>
+            <w:r>
+              <w:rPr>
+                <w:noProof/>
+                <w:webHidden/>
+              </w:rPr>
+            </w:r>
+            <w:r>
+              <w:rPr>
+                <w:noProof/>
+                <w:webHidden/>
+              </w:rPr>
+              <w:fldChar w:fldCharType="separate"/>
+            </w:r>
+            <w:r>
+              <w:rPr>
+                <w:noProof/>
+                <w:webHidden/>
+              </w:rPr>
+              <w:t>5</w:t>
+            </w:r>
+            <w:r>
+              <w:rPr>
+                <w:noProof/>
+                <w:webHidden/>
+              </w:rPr>
+              <w:fldChar w:fldCharType="end"/>
+            </w:r>
+          </w:hyperlink>
+        </w:p>
+        <w:p>
+          <w:pPr>
+            <w:pStyle w:val="TOC1"/>
+            <w:tabs>
+              <w:tab w:val="right" w:leader="dot" w:pos="9062"/>
+            </w:tabs>
+            <w:rPr>
+              <w:noProof/>
+            </w:rPr>
+          </w:pPr>
+          <w:hyperlink w:anchor="_Toc492041559" w:history="1">
+            <w:r>
+              <w:rPr>
+                <w:rStyle w:val="Hyperlink"/>
+                <w:noProof/>
+              </w:rPr>
+              <w:t>Grundlagen</w:t>
+            </w:r>
+            <w:r>
+              <w:rPr>
+                <w:noProof/>
+                <w:webHidden/>
+              </w:rPr>
+              <w:tab/>
+            </w:r>
+            <w:r>
+              <w:rPr>
+                <w:noProof/>
+                <w:webHidden/>
+              </w:rPr>
+              <w:fldChar w:fldCharType="begin"/>
+            </w:r>
+            <w:r>
+              <w:rPr>
+                <w:noProof/>
+                <w:webHidden/>
+              </w:rPr>
+              <w:instrText xml:space="preserve"> PAGEREF _Toc492041559 \h </w:instrText>
+            </w:r>
+            <w:r>
+              <w:rPr>
+                <w:noProof/>
+                <w:webHidden/>
+              </w:rPr>
+            </w:r>
+            <w:r>
+              <w:rPr>
+                <w:noProof/>
+                <w:webHidden/>
+              </w:rPr>
+              <w:fldChar w:fldCharType="separate"/>
+            </w:r>
+            <w:r>
+              <w:rPr>
+                <w:noProof/>
+                <w:webHidden/>
+              </w:rPr>
+              <w:t>6</w:t>
+            </w:r>
+            <w:r>
+              <w:rPr>
+                <w:noProof/>
+                <w:webHidden/>
+              </w:rPr>
+              <w:fldChar w:fldCharType="end"/>
+            </w:r>
+          </w:hyperlink>
+        </w:p>
+        <w:p>
+          <w:pPr>
+            <w:pStyle w:val="TOC2"/>
+            <w:tabs>
+              <w:tab w:val="right" w:leader="dot" w:pos="9062"/>
+            </w:tabs>
+            <w:rPr>
+              <w:noProof/>
+            </w:rPr>
+          </w:pPr>
+          <w:hyperlink w:anchor="_Toc492041560" w:history="1">
+            <w:r>
+              <w:rPr>
+                <w:rStyle w:val="Hyperlink"/>
+                <w:i/>
+                <w:iCs/>
+                <w:noProof/>
+              </w:rPr>
+              <w:t>Paarweise, ungeordnete Berechnungen</w:t>
+            </w:r>
+            <w:r>
+              <w:rPr>
+                <w:noProof/>
+                <w:webHidden/>
+              </w:rPr>
+              <w:tab/>
+            </w:r>
+            <w:r>
+              <w:rPr>
+                <w:noProof/>
+                <w:webHidden/>
+              </w:rPr>
+              <w:fldChar w:fldCharType="begin"/>
+            </w:r>
+            <w:r>
+              <w:rPr>
+                <w:noProof/>
+                <w:webHidden/>
+              </w:rPr>
+              <w:instrText xml:space="preserve"> PAGEREF _Toc492041560 \h </w:instrText>
+            </w:r>
+            <w:r>
+              <w:rPr>
+                <w:noProof/>
+                <w:webHidden/>
+              </w:rPr>
+            </w:r>
+            <w:r>
+              <w:rPr>
+                <w:noProof/>
+                <w:webHidden/>
+              </w:rPr>
+              <w:fldChar w:fldCharType="separate"/>
+            </w:r>
+            <w:r>
+              <w:rPr>
+                <w:noProof/>
+                <w:webHidden/>
+              </w:rPr>
+              <w:t>6</w:t>
+            </w:r>
+            <w:r>
+              <w:rPr>
+                <w:noProof/>
+                <w:webHidden/>
+              </w:rPr>
+              <w:fldChar w:fldCharType="end"/>
+            </w:r>
+          </w:hyperlink>
+        </w:p>
+        <w:p>
+          <w:pPr>
+            <w:pStyle w:val="TOC3"/>
+            <w:tabs>
+              <w:tab w:val="right" w:leader="dot" w:pos="9062"/>
+            </w:tabs>
+            <w:rPr>
+              <w:noProof/>
+            </w:rPr>
+          </w:pPr>
+          <w:hyperlink w:anchor="_Toc492041561" w:history="1">
+            <w:r>
+              <w:rPr>
+                <w:rStyle w:val="Hyperlink"/>
+                <w:noProof/>
+                <w:spacing w:val="15"/>
+              </w:rPr>
+              <w:t>Begriffe</w:t>
+            </w:r>
+            <w:r>
+              <w:rPr>
+                <w:rStyle w:val="Hyperlink"/>
+                <w:noProof/>
+              </w:rPr>
+              <w:t xml:space="preserve">  </w:t>
+            </w:r>
+            <w:r>
+              <w:rPr>
+                <w:rStyle w:val="Hyperlink"/>
+                <w:i/>
+                <w:iCs/>
+                <w:noProof/>
+              </w:rPr>
+              <w:t>Core</w:t>
+            </w:r>
+            <w:r>
+              <w:rPr>
+                <w:noProof/>
+                <w:webHidden/>
+              </w:rPr>
+              <w:tab/>
+            </w:r>
+            <w:r>
+              <w:rPr>
+                <w:noProof/>
+                <w:webHidden/>
+              </w:rPr>
+              <w:fldChar w:fldCharType="begin"/>
+            </w:r>
+            <w:r>
+              <w:rPr>
+                <w:noProof/>
+                <w:webHidden/>
+              </w:rPr>
+              <w:instrText xml:space="preserve"> PAGEREF _Toc492041561 \h </w:instrText>
+            </w:r>
+            <w:r>
+              <w:rPr>
+                <w:noProof/>
+                <w:webHidden/>
+              </w:rPr>
+            </w:r>
+            <w:r>
+              <w:rPr>
+                <w:noProof/>
+                <w:webHidden/>
+              </w:rPr>
+              <w:fldChar w:fldCharType="separate"/>
+            </w:r>
+            <w:r>
+              <w:rPr>
+                <w:noProof/>
+                <w:webHidden/>
+              </w:rPr>
+              <w:t>7</w:t>
+            </w:r>
+            <w:r>
+              <w:rPr>
+                <w:noProof/>
+                <w:webHidden/>
+              </w:rPr>
+              <w:fldChar w:fldCharType="end"/>
+            </w:r>
+          </w:hyperlink>
+        </w:p>
+        <w:p>
+          <w:pPr>
+            <w:pStyle w:val="TOC3"/>
+            <w:tabs>
+              <w:tab w:val="right" w:leader="dot" w:pos="9062"/>
+            </w:tabs>
+            <w:rPr>
+              <w:noProof/>
+            </w:rPr>
+          </w:pPr>
+          <w:hyperlink w:anchor="_Toc492041562" w:history="1">
+            <w:r>
+              <w:rPr>
+                <w:rStyle w:val="Hyperlink"/>
+                <w:i/>
+                <w:iCs/>
+                <w:noProof/>
+              </w:rPr>
+              <w:t>Dummy</w:t>
+            </w:r>
+            <w:r>
+              <w:rPr>
+                <w:noProof/>
+                <w:webHidden/>
+              </w:rPr>
+              <w:tab/>
+            </w:r>
+            <w:r>
+              <w:rPr>
+                <w:noProof/>
+                <w:webHidden/>
+              </w:rPr>
+              <w:fldChar w:fldCharType="begin"/>
+            </w:r>
+            <w:r>
+              <w:rPr>
+                <w:noProof/>
+                <w:webHidden/>
+              </w:rPr>
+              <w:instrText xml:space="preserve"> PAGEREF _Toc492041562 \h </w:instrText>
+            </w:r>
+            <w:r>
+              <w:rPr>
+                <w:noProof/>
+                <w:webHidden/>
+              </w:rPr>
+            </w:r>
+            <w:r>
+              <w:rPr>
+                <w:noProof/>
+                <w:webHidden/>
+              </w:rPr>
+              <w:fldChar w:fldCharType="separate"/>
+            </w:r>
+            <w:r>
+              <w:rPr>
+                <w:noProof/>
+                <w:webHidden/>
+              </w:rPr>
+              <w:t>7</w:t>
+            </w:r>
+            <w:r>
+              <w:rPr>
+                <w:noProof/>
+                <w:webHidden/>
+              </w:rPr>
+              <w:fldChar w:fldCharType="end"/>
+            </w:r>
+          </w:hyperlink>
+        </w:p>
+        <w:p>
+          <w:pPr>
+            <w:pStyle w:val="TOC3"/>
+            <w:tabs>
+              <w:tab w:val="right" w:leader="dot" w:pos="9062"/>
+            </w:tabs>
+            <w:rPr>
+              <w:noProof/>
+            </w:rPr>
+          </w:pPr>
+          <w:hyperlink w:anchor="_Toc492041563" w:history="1">
+            <w:r>
+              <w:rPr>
+                <w:rStyle w:val="Hyperlink"/>
+                <w:i/>
+                <w:iCs/>
+                <w:noProof/>
+              </w:rPr>
+              <w:t>Latenz</w:t>
+            </w:r>
+            <w:r>
+              <w:rPr>
+                <w:noProof/>
+                <w:webHidden/>
+              </w:rPr>
+              <w:tab/>
+            </w:r>
+            <w:r>
+              <w:rPr>
+                <w:noProof/>
+                <w:webHidden/>
+              </w:rPr>
+              <w:fldChar w:fldCharType="begin"/>
+            </w:r>
+            <w:r>
+              <w:rPr>
+                <w:noProof/>
+                <w:webHidden/>
+              </w:rPr>
+              <w:instrText xml:space="preserve"> PAGEREF _Toc492041563 \h </w:instrText>
+            </w:r>
+            <w:r>
+              <w:rPr>
+                <w:noProof/>
+                <w:webHidden/>
+              </w:rPr>
+            </w:r>
+            <w:r>
+              <w:rPr>
+                <w:noProof/>
+                <w:webHidden/>
+              </w:rPr>
+              <w:fldChar w:fldCharType="separate"/>
+            </w:r>
+            <w:r>
+              <w:rPr>
+                <w:noProof/>
+                <w:webHidden/>
+              </w:rPr>
+              <w:t>7</w:t>
+            </w:r>
+            <w:r>
+              <w:rPr>
+                <w:noProof/>
+                <w:webHidden/>
+              </w:rPr>
+              <w:fldChar w:fldCharType="end"/>
+            </w:r>
+          </w:hyperlink>
+        </w:p>
+        <w:p>
+          <w:pPr>
+            <w:pStyle w:val="TOC1"/>
+            <w:tabs>
+              <w:tab w:val="right" w:leader="dot" w:pos="9062"/>
+            </w:tabs>
+            <w:rPr>
+              <w:noProof/>
+            </w:rPr>
+          </w:pPr>
+          <w:hyperlink w:anchor="_Toc492041564" w:history="1">
+            <w:r>
+              <w:rPr>
+                <w:rStyle w:val="Hyperlink"/>
+                <w:noProof/>
+              </w:rPr>
+              <w:t>Gegenüberstellung der Algorithmen</w:t>
+            </w:r>
+            <w:r>
+              <w:rPr>
+                <w:noProof/>
+                <w:webHidden/>
+              </w:rPr>
+              <w:tab/>
+            </w:r>
+            <w:r>
+              <w:rPr>
+                <w:noProof/>
+                <w:webHidden/>
+              </w:rPr>
+              <w:fldChar w:fldCharType="begin"/>
+            </w:r>
+            <w:r>
+              <w:rPr>
+                <w:noProof/>
+                <w:webHidden/>
+              </w:rPr>
+              <w:instrText xml:space="preserve"> PAGEREF _Toc492041564 \h </w:instrText>
+            </w:r>
+            <w:r>
+              <w:rPr>
+                <w:noProof/>
+                <w:webHidden/>
+              </w:rPr>
+            </w:r>
+            <w:r>
+              <w:rPr>
+                <w:noProof/>
+                <w:webHidden/>
+              </w:rPr>
+              <w:fldChar w:fldCharType="separate"/>
+            </w:r>
+            <w:r>
+              <w:rPr>
+                <w:noProof/>
+                <w:webHidden/>
+              </w:rPr>
+              <w:t>8</w:t>
+            </w:r>
+            <w:r>
+              <w:rPr>
+                <w:noProof/>
+                <w:webHidden/>
+              </w:rPr>
+              <w:fldChar w:fldCharType="end"/>
+            </w:r>
+          </w:hyperlink>
+        </w:p>
+        <w:p>
+          <w:pPr>
+            <w:pStyle w:val="TOC1"/>
+            <w:tabs>
+              <w:tab w:val="right" w:leader="dot" w:pos="9062"/>
+            </w:tabs>
+            <w:rPr>
+              <w:noProof/>
+            </w:rPr>
+          </w:pPr>
+          <w:hyperlink w:anchor="_Toc492041565" w:history="1">
+            <w:r>
+              <w:rPr>
+                <w:rStyle w:val="Hyperlink"/>
+                <w:noProof/>
+              </w:rPr>
+              <w:t>Abstraktion des Systems</w:t>
+            </w:r>
+            <w:r>
+              <w:rPr>
+                <w:noProof/>
+                <w:webHidden/>
+              </w:rPr>
+              <w:tab/>
+            </w:r>
+            <w:r>
+              <w:rPr>
+                <w:noProof/>
+                <w:webHidden/>
+              </w:rPr>
+              <w:fldChar w:fldCharType="begin"/>
+            </w:r>
+            <w:r>
+              <w:rPr>
+                <w:noProof/>
+                <w:webHidden/>
+              </w:rPr>
+              <w:instrText xml:space="preserve"> PAGEREF _Toc492041565 \h </w:instrText>
+            </w:r>
+            <w:r>
+              <w:rPr>
+                <w:noProof/>
+                <w:webHidden/>
+              </w:rPr>
+            </w:r>
+            <w:r>
+              <w:rPr>
+                <w:noProof/>
+                <w:webHidden/>
+              </w:rPr>
+              <w:fldChar w:fldCharType="separate"/>
+            </w:r>
+            <w:r>
+              <w:rPr>
+                <w:noProof/>
+                <w:webHidden/>
+              </w:rPr>
+              <w:t>9</w:t>
+            </w:r>
+            <w:r>
+              <w:rPr>
+                <w:noProof/>
+                <w:webHidden/>
+              </w:rPr>
+              <w:fldChar w:fldCharType="end"/>
+            </w:r>
+          </w:hyperlink>
+        </w:p>
+        <w:p>
+          <w:pPr>
+            <w:pStyle w:val="TOC2"/>
+            <w:tabs>
+              <w:tab w:val="right" w:leader="dot" w:pos="9062"/>
+            </w:tabs>
+            <w:rPr>
+              <w:noProof/>
+            </w:rPr>
+          </w:pPr>
+          <w:hyperlink w:anchor="_Toc492041566" w:history="1">
+            <w:r>
+              <w:rPr>
+                <w:rStyle w:val="Hyperlink"/>
+                <w:noProof/>
+              </w:rPr>
+              <w:t>Ressourcenzugriff</w:t>
+            </w:r>
+            <w:r>
+              <w:rPr>
+                <w:noProof/>
+                <w:webHidden/>
+              </w:rPr>
+              <w:tab/>
+            </w:r>
+            <w:r>
+              <w:rPr>
+                <w:noProof/>
+                <w:webHidden/>
+              </w:rPr>
+              <w:fldChar w:fldCharType="begin"/>
+            </w:r>
+            <w:r>
+              <w:rPr>
+                <w:noProof/>
+                <w:webHidden/>
+              </w:rPr>
+              <w:instrText xml:space="preserve"> PAGEREF _Toc492041566 \h </w:instrText>
+            </w:r>
+            <w:r>
+              <w:rPr>
+                <w:noProof/>
+                <w:webHidden/>
+              </w:rPr>
+            </w:r>
+            <w:r>
+              <w:rPr>
+                <w:noProof/>
+                <w:webHidden/>
+              </w:rPr>
+              <w:fldChar w:fldCharType="separate"/>
+            </w:r>
+            <w:r>
+              <w:rPr>
+                <w:noProof/>
+                <w:webHidden/>
+              </w:rPr>
+              <w:t>9</w:t>
+            </w:r>
+            <w:r>
+              <w:rPr>
+                <w:noProof/>
+                <w:webHidden/>
+              </w:rPr>
+              <w:fldChar w:fldCharType="end"/>
+            </w:r>
+          </w:hyperlink>
+        </w:p>
+        <w:p>
+          <w:pPr>
+            <w:pStyle w:val="TOC1"/>
+            <w:tabs>
+              <w:tab w:val="right" w:leader="dot" w:pos="9062"/>
+            </w:tabs>
+            <w:rPr>
+              <w:noProof/>
+            </w:rPr>
+          </w:pPr>
+          <w:hyperlink w:anchor="_Toc492041567" w:history="1">
+            <w:r>
+              <w:rPr>
+                <w:rStyle w:val="Hyperlink"/>
+                <w:noProof/>
+              </w:rPr>
+              <w:t>Probleme bei der Verteilung von Berechnungen</w:t>
+            </w:r>
+            <w:r>
+              <w:rPr>
+                <w:noProof/>
+                <w:webHidden/>
+              </w:rPr>
+              <w:tab/>
+            </w:r>
+            <w:r>
+              <w:rPr>
+                <w:noProof/>
+                <w:webHidden/>
+              </w:rPr>
+              <w:fldChar w:fldCharType="begin"/>
+            </w:r>
+            <w:r>
+              <w:rPr>
+                <w:noProof/>
+                <w:webHidden/>
+              </w:rPr>
+              <w:instrText xml:space="preserve"> PAGEREF _Toc492041567 \h </w:instrText>
+            </w:r>
+            <w:r>
+              <w:rPr>
+                <w:noProof/>
+                <w:webHidden/>
+              </w:rPr>
+            </w:r>
+            <w:r>
+              <w:rPr>
+                <w:noProof/>
+                <w:webHidden/>
+              </w:rPr>
+              <w:fldChar w:fldCharType="separate"/>
+            </w:r>
+            <w:r>
+              <w:rPr>
+                <w:noProof/>
+                <w:webHidden/>
+              </w:rPr>
+              <w:t>10</w:t>
+            </w:r>
+            <w:r>
+              <w:rPr>
+                <w:noProof/>
+                <w:webHidden/>
+              </w:rPr>
+              <w:fldChar w:fldCharType="end"/>
+            </w:r>
+          </w:hyperlink>
+        </w:p>
+        <w:p>
+          <w:pPr>
+            <w:pStyle w:val="TOC2"/>
+            <w:tabs>
+              <w:tab w:val="right" w:leader="dot" w:pos="9062"/>
+            </w:tabs>
+            <w:rPr>
+              <w:noProof/>
+            </w:rPr>
+          </w:pPr>
+          <w:hyperlink w:anchor="_Toc492041568" w:history="1">
+            <w:r>
+              <w:rPr>
+                <w:rStyle w:val="Hyperlink"/>
+                <w:noProof/>
+              </w:rPr>
+              <w:t>Ressourcenzugriff</w:t>
+            </w:r>
+            <w:r>
+              <w:rPr>
+                <w:noProof/>
+                <w:webHidden/>
+              </w:rPr>
+              <w:tab/>
+            </w:r>
+            <w:r>
+              <w:rPr>
+                <w:noProof/>
+                <w:webHidden/>
+              </w:rPr>
+              <w:fldChar w:fldCharType="begin"/>
+            </w:r>
+            <w:r>
+              <w:rPr>
+                <w:noProof/>
+                <w:webHidden/>
+              </w:rPr>
+              <w:instrText xml:space="preserve"> PAGEREF _Toc492041568 \h </w:instrText>
+            </w:r>
+            <w:r>
+              <w:rPr>
+                <w:noProof/>
+                <w:webHidden/>
+              </w:rPr>
+            </w:r>
+            <w:r>
+              <w:rPr>
+                <w:noProof/>
+                <w:webHidden/>
+              </w:rPr>
+              <w:fldChar w:fldCharType="separate"/>
+            </w:r>
+            <w:r>
+              <w:rPr>
+                <w:noProof/>
+                <w:webHidden/>
+              </w:rPr>
+              <w:t>10</w:t>
+            </w:r>
+            <w:r>
+              <w:rPr>
+                <w:noProof/>
+                <w:webHidden/>
+              </w:rPr>
+              <w:fldChar w:fldCharType="end"/>
+            </w:r>
+          </w:hyperlink>
+        </w:p>
+        <w:p>
+          <w:pPr>
+            <w:pStyle w:val="TOC2"/>
+            <w:tabs>
+              <w:tab w:val="right" w:leader="dot" w:pos="9062"/>
+            </w:tabs>
+            <w:rPr>
+              <w:noProof/>
+            </w:rPr>
+          </w:pPr>
+          <w:hyperlink w:anchor="_Toc492041569" w:history="1">
+            <w:r>
+              <w:rPr>
+                <w:rStyle w:val="Hyperlink"/>
+                <w:noProof/>
+              </w:rPr>
+              <w:t>Synchronisation</w:t>
+            </w:r>
+            <w:r>
+              <w:rPr>
+                <w:noProof/>
+                <w:webHidden/>
+              </w:rPr>
+              <w:tab/>
+            </w:r>
+            <w:r>
+              <w:rPr>
+                <w:noProof/>
+                <w:webHidden/>
+              </w:rPr>
+              <w:fldChar w:fldCharType="begin"/>
+            </w:r>
+            <w:r>
+              <w:rPr>
+                <w:noProof/>
+                <w:webHidden/>
+              </w:rPr>
+              <w:instrText xml:space="preserve"> PAGEREF _Toc492041569 \h </w:instrText>
+            </w:r>
+            <w:r>
+              <w:rPr>
+                <w:noProof/>
+                <w:webHidden/>
+              </w:rPr>
+            </w:r>
+            <w:r>
+              <w:rPr>
+                <w:noProof/>
+                <w:webHidden/>
+              </w:rPr>
+              <w:fldChar w:fldCharType="separate"/>
+            </w:r>
+            <w:r>
+              <w:rPr>
+                <w:noProof/>
+                <w:webHidden/>
+              </w:rPr>
+              <w:t>10</w:t>
+            </w:r>
+            <w:r>
+              <w:rPr>
+                <w:noProof/>
+                <w:webHidden/>
+              </w:rPr>
+              <w:fldChar w:fldCharType="end"/>
+            </w:r>
+          </w:hyperlink>
+        </w:p>
+        <w:p>
+          <w:pPr>
+            <w:pStyle w:val="TOC2"/>
+            <w:tabs>
+              <w:tab w:val="right" w:leader="dot" w:pos="9062"/>
+            </w:tabs>
+            <w:rPr>
+              <w:noProof/>
+            </w:rPr>
+          </w:pPr>
+          <w:hyperlink w:anchor="_Toc492041570" w:history="1">
+            <w:r>
+              <w:rPr>
+                <w:rStyle w:val="Hyperlink"/>
+                <w:noProof/>
+              </w:rPr>
+              <w:t>Overhead</w:t>
+            </w:r>
+            <w:r>
+              <w:rPr>
+                <w:noProof/>
+                <w:webHidden/>
+              </w:rPr>
+              <w:tab/>
+            </w:r>
+            <w:r>
+              <w:rPr>
+                <w:noProof/>
+                <w:webHidden/>
+              </w:rPr>
+              <w:fldChar w:fldCharType="begin"/>
+            </w:r>
+            <w:r>
+              <w:rPr>
+                <w:noProof/>
+                <w:webHidden/>
+              </w:rPr>
+              <w:instrText xml:space="preserve"> PAGEREF _Toc492041570 \h </w:instrText>
+            </w:r>
+            <w:r>
+              <w:rPr>
+                <w:noProof/>
+                <w:webHidden/>
+              </w:rPr>
+            </w:r>
+            <w:r>
+              <w:rPr>
+                <w:noProof/>
+                <w:webHidden/>
+              </w:rPr>
+              <w:fldChar w:fldCharType="separate"/>
+            </w:r>
+            <w:r>
+              <w:rPr>
+                <w:noProof/>
+                <w:webHidden/>
+              </w:rPr>
+              <w:t>10</w:t>
+            </w:r>
+            <w:r>
+              <w:rPr>
+                <w:noProof/>
+                <w:webHidden/>
+              </w:rPr>
+              <w:fldChar w:fldCharType="end"/>
+            </w:r>
+          </w:hyperlink>
+        </w:p>
+        <w:p>
+          <w:pPr>
+            <w:pStyle w:val="TOC2"/>
+            <w:tabs>
+              <w:tab w:val="right" w:leader="dot" w:pos="9062"/>
+            </w:tabs>
+            <w:rPr>
+              <w:noProof/>
+            </w:rPr>
+          </w:pPr>
+          <w:hyperlink w:anchor="_Toc492041571" w:history="1">
+            <w:r>
+              <w:rPr>
+                <w:rStyle w:val="Hyperlink"/>
+                <w:noProof/>
+              </w:rPr>
+              <w:t>Mehrfachberechnung</w:t>
+            </w:r>
+            <w:r>
+              <w:rPr>
+                <w:noProof/>
+                <w:webHidden/>
+              </w:rPr>
+              <w:tab/>
+            </w:r>
+            <w:r>
+              <w:rPr>
+                <w:noProof/>
+                <w:webHidden/>
+              </w:rPr>
+              <w:fldChar w:fldCharType="begin"/>
+            </w:r>
+            <w:r>
+              <w:rPr>
+                <w:noProof/>
+                <w:webHidden/>
+              </w:rPr>
+              <w:instrText xml:space="preserve"> PAGEREF _Toc492041571 \h </w:instrText>
+            </w:r>
+            <w:r>
+              <w:rPr>
+                <w:noProof/>
+                <w:webHidden/>
+              </w:rPr>
+            </w:r>
+            <w:r>
+              <w:rPr>
+                <w:noProof/>
+                <w:webHidden/>
+              </w:rPr>
+              <w:fldChar w:fldCharType="separate"/>
+            </w:r>
+            <w:r>
+              <w:rPr>
+                <w:noProof/>
+                <w:webHidden/>
+              </w:rPr>
+              <w:t>10</w:t>
+            </w:r>
+            <w:r>
+              <w:rPr>
+                <w:noProof/>
+                <w:webHidden/>
+              </w:rPr>
+              <w:fldChar w:fldCharType="end"/>
+            </w:r>
+          </w:hyperlink>
+        </w:p>
+        <w:p>
+          <w:pPr>
+            <w:pStyle w:val="TOC1"/>
+            <w:tabs>
+              <w:tab w:val="right" w:leader="dot" w:pos="9062"/>
+            </w:tabs>
+            <w:rPr>
+              <w:noProof/>
+            </w:rPr>
+          </w:pPr>
+          <w:hyperlink w:anchor="_Toc492041572" w:history="1">
+            <w:r>
+              <w:rPr>
+                <w:rStyle w:val="Hyperlink"/>
+                <w:noProof/>
+              </w:rPr>
+              <w:t>Lösungsansätze</w:t>
+            </w:r>
+            <w:r>
+              <w:rPr>
+                <w:noProof/>
+                <w:webHidden/>
+              </w:rPr>
+              <w:tab/>
+            </w:r>
+            <w:r>
+              <w:rPr>
+                <w:noProof/>
+                <w:webHidden/>
+              </w:rPr>
+              <w:fldChar w:fldCharType="begin"/>
+            </w:r>
+            <w:r>
+              <w:rPr>
+                <w:noProof/>
+                <w:webHidden/>
+              </w:rPr>
+              <w:instrText xml:space="preserve"> PAGEREF _Toc492041572 \h </w:instrText>
+            </w:r>
+            <w:r>
+              <w:rPr>
+                <w:noProof/>
+                <w:webHidden/>
+              </w:rPr>
+            </w:r>
+            <w:r>
+              <w:rPr>
+                <w:noProof/>
+                <w:webHidden/>
+              </w:rPr>
+              <w:fldChar w:fldCharType="separate"/>
+            </w:r>
+            <w:r>
+              <w:rPr>
+                <w:noProof/>
+                <w:webHidden/>
+              </w:rPr>
+              <w:t>11</w:t>
+            </w:r>
+            <w:r>
+              <w:rPr>
+                <w:noProof/>
+                <w:webHidden/>
+              </w:rPr>
+              <w:fldChar w:fldCharType="end"/>
+            </w:r>
+          </w:hyperlink>
+        </w:p>
+        <w:p>
+          <w:pPr>
+            <w:pStyle w:val="TOC2"/>
+            <w:tabs>
+              <w:tab w:val="right" w:leader="dot" w:pos="9062"/>
+            </w:tabs>
+            <w:rPr>
+              <w:noProof/>
+            </w:rPr>
+          </w:pPr>
+          <w:hyperlink w:anchor="_Toc492041573" w:history="1">
+            <w:r>
+              <w:rPr>
+                <w:rStyle w:val="Hyperlink"/>
+                <w:noProof/>
+              </w:rPr>
+              <w:t>Resource Lock</w:t>
+            </w:r>
+            <w:r>
+              <w:rPr>
+                <w:noProof/>
+                <w:webHidden/>
+              </w:rPr>
+              <w:tab/>
+            </w:r>
+            <w:r>
+              <w:rPr>
+                <w:noProof/>
+                <w:webHidden/>
+              </w:rPr>
+              <w:fldChar w:fldCharType="begin"/>
+            </w:r>
+            <w:r>
+              <w:rPr>
+                <w:noProof/>
+                <w:webHidden/>
+              </w:rPr>
+              <w:instrText xml:space="preserve"> PAGEREF _Toc492041573 \h </w:instrText>
+            </w:r>
+            <w:r>
+              <w:rPr>
+                <w:noProof/>
+                <w:webHidden/>
+              </w:rPr>
+            </w:r>
+            <w:r>
+              <w:rPr>
+                <w:noProof/>
+                <w:webHidden/>
+              </w:rPr>
+              <w:fldChar w:fldCharType="separate"/>
+            </w:r>
+            <w:r>
+              <w:rPr>
+                <w:noProof/>
+                <w:webHidden/>
+              </w:rPr>
+              <w:t>11</w:t>
+            </w:r>
+            <w:r>
+              <w:rPr>
+                <w:noProof/>
+                <w:webHidden/>
+              </w:rPr>
+              <w:fldChar w:fldCharType="end"/>
+            </w:r>
+          </w:hyperlink>
+        </w:p>
+        <w:p>
+          <w:pPr>
+            <w:pStyle w:val="TOC3"/>
+            <w:tabs>
+              <w:tab w:val="right" w:leader="dot" w:pos="9062"/>
+            </w:tabs>
+            <w:rPr>
+              <w:noProof/>
+            </w:rPr>
+          </w:pPr>
+          <w:hyperlink w:anchor="_Toc492041574" w:history="1">
+            <w:r>
+              <w:rPr>
+                <w:rStyle w:val="Hyperlink"/>
+                <w:noProof/>
+              </w:rPr>
+              <w:t>Deadlock-Gefahr</w:t>
+            </w:r>
+            <w:r>
+              <w:rPr>
+                <w:noProof/>
+                <w:webHidden/>
+              </w:rPr>
+              <w:tab/>
+            </w:r>
+            <w:r>
+              <w:rPr>
+                <w:noProof/>
+                <w:webHidden/>
+              </w:rPr>
+              <w:fldChar w:fldCharType="begin"/>
+            </w:r>
+            <w:r>
+              <w:rPr>
+                <w:noProof/>
+                <w:webHidden/>
+              </w:rPr>
+              <w:instrText xml:space="preserve"> PAGEREF _Toc492041574 \h </w:instrText>
+            </w:r>
+            <w:r>
+              <w:rPr>
+                <w:noProof/>
+                <w:webHidden/>
+              </w:rPr>
+            </w:r>
+            <w:r>
+              <w:rPr>
+                <w:noProof/>
+                <w:webHidden/>
+              </w:rPr>
+              <w:fldChar w:fldCharType="separate"/>
+            </w:r>
+            <w:r>
+              <w:rPr>
+                <w:noProof/>
+                <w:webHidden/>
+              </w:rPr>
+              <w:t>11</w:t>
+            </w:r>
+            <w:r>
+              <w:rPr>
+                <w:noProof/>
+                <w:webHidden/>
+              </w:rPr>
+              <w:fldChar w:fldCharType="end"/>
+            </w:r>
+          </w:hyperlink>
+        </w:p>
+        <w:p>
+          <w:pPr>
+            <w:pStyle w:val="TOC3"/>
+            <w:tabs>
+              <w:tab w:val="right" w:leader="dot" w:pos="9062"/>
+            </w:tabs>
+            <w:rPr>
+              <w:noProof/>
+            </w:rPr>
+          </w:pPr>
+          <w:hyperlink w:anchor="_Toc492041575" w:history="1">
+            <w:r>
+              <w:rPr>
+                <w:rStyle w:val="Hyperlink"/>
+                <w:noProof/>
+              </w:rPr>
+              <w:t>Diskussion</w:t>
+            </w:r>
+            <w:r>
+              <w:rPr>
+                <w:noProof/>
+                <w:webHidden/>
+              </w:rPr>
+              <w:tab/>
+            </w:r>
+            <w:r>
+              <w:rPr>
+                <w:noProof/>
+                <w:webHidden/>
+              </w:rPr>
+              <w:fldChar w:fldCharType="begin"/>
+            </w:r>
+            <w:r>
+              <w:rPr>
+                <w:noProof/>
+                <w:webHidden/>
+              </w:rPr>
+              <w:instrText xml:space="preserve"> PAGEREF _Toc492041575 \h </w:instrText>
+            </w:r>
+            <w:r>
+              <w:rPr>
+                <w:noProof/>
+                <w:webHidden/>
+              </w:rPr>
+            </w:r>
+            <w:r>
+              <w:rPr>
+                <w:noProof/>
+                <w:webHidden/>
+              </w:rPr>
+              <w:fldChar w:fldCharType="separate"/>
+            </w:r>
+            <w:r>
+              <w:rPr>
+                <w:noProof/>
+                <w:webHidden/>
+              </w:rPr>
+              <w:t>11</w:t>
+            </w:r>
+            <w:r>
+              <w:rPr>
+                <w:noProof/>
+                <w:webHidden/>
+              </w:rPr>
+              <w:fldChar w:fldCharType="end"/>
+            </w:r>
+          </w:hyperlink>
+        </w:p>
+        <w:p>
+          <w:pPr>
+            <w:pStyle w:val="TOC2"/>
+            <w:tabs>
+              <w:tab w:val="right" w:leader="dot" w:pos="9062"/>
+            </w:tabs>
+            <w:rPr>
+              <w:noProof/>
+            </w:rPr>
+          </w:pPr>
+          <w:hyperlink w:anchor="_Toc492041576" w:history="1">
+            <w:r>
+              <w:rPr>
+                <w:rStyle w:val="Hyperlink"/>
+                <w:noProof/>
+              </w:rPr>
+              <w:t>Round Robin Tournament Algorithmus</w:t>
+            </w:r>
+            <w:r>
+              <w:rPr>
+                <w:noProof/>
+                <w:webHidden/>
+              </w:rPr>
+              <w:tab/>
+            </w:r>
+            <w:r>
+              <w:rPr>
+                <w:noProof/>
+                <w:webHidden/>
+              </w:rPr>
+              <w:fldChar w:fldCharType="begin"/>
+            </w:r>
+            <w:r>
+              <w:rPr>
+                <w:noProof/>
+                <w:webHidden/>
+              </w:rPr>
+              <w:instrText xml:space="preserve"> PAGEREF _Toc492041576 \h </w:instrText>
+            </w:r>
+            <w:r>
+              <w:rPr>
+                <w:noProof/>
+                <w:webHidden/>
+              </w:rPr>
+            </w:r>
+            <w:r>
+              <w:rPr>
+                <w:noProof/>
+                <w:webHidden/>
+              </w:rPr>
+              <w:fldChar w:fldCharType="separate"/>
+            </w:r>
+            <w:r>
+              <w:rPr>
+                <w:noProof/>
+                <w:webHidden/>
+              </w:rPr>
+              <w:t>12</w:t>
+            </w:r>
+            <w:r>
+              <w:rPr>
+                <w:noProof/>
+                <w:webHidden/>
+              </w:rPr>
+              <w:fldChar w:fldCharType="end"/>
+            </w:r>
+          </w:hyperlink>
+        </w:p>
+        <w:p>
+          <w:pPr>
+            <w:pStyle w:val="TOC3"/>
+            <w:tabs>
+              <w:tab w:val="right" w:leader="dot" w:pos="9062"/>
+            </w:tabs>
+            <w:rPr>
+              <w:noProof/>
+            </w:rPr>
+          </w:pPr>
+          <w:hyperlink w:anchor="_Toc492041577" w:history="1">
+            <w:r>
+              <w:rPr>
+                <w:rStyle w:val="Hyperlink"/>
+                <w:noProof/>
+              </w:rPr>
+              <w:t>Vorgehensweise</w:t>
+            </w:r>
+            <w:r>
+              <w:rPr>
+                <w:noProof/>
+                <w:webHidden/>
+              </w:rPr>
+              <w:tab/>
+            </w:r>
+            <w:r>
+              <w:rPr>
+                <w:noProof/>
+                <w:webHidden/>
+              </w:rPr>
+              <w:fldChar w:fldCharType="begin"/>
+            </w:r>
+            <w:r>
+              <w:rPr>
+                <w:noProof/>
+                <w:webHidden/>
+              </w:rPr>
+              <w:instrText xml:space="preserve"> PAGEREF _Toc492041577 \h </w:instrText>
+            </w:r>
+            <w:r>
+              <w:rPr>
+                <w:noProof/>
+                <w:webHidden/>
+              </w:rPr>
+            </w:r>
+            <w:r>
+              <w:rPr>
+                <w:noProof/>
+                <w:webHidden/>
+              </w:rPr>
+              <w:fldChar w:fldCharType="separate"/>
+            </w:r>
+            <w:r>
+              <w:rPr>
+                <w:noProof/>
+                <w:webHidden/>
+              </w:rPr>
+              <w:t>12</w:t>
+            </w:r>
+            <w:r>
+              <w:rPr>
+                <w:noProof/>
+                <w:webHidden/>
+              </w:rPr>
+              <w:fldChar w:fldCharType="end"/>
+            </w:r>
+          </w:hyperlink>
+        </w:p>
+        <w:p>
+          <w:pPr>
+            <w:pStyle w:val="TOC3"/>
+            <w:tabs>
+              <w:tab w:val="right" w:leader="dot" w:pos="9062"/>
+            </w:tabs>
+            <w:rPr>
+              <w:noProof/>
+            </w:rPr>
+          </w:pPr>
+          <w:hyperlink w:anchor="_Toc492041578" w:history="1">
+            <w:r>
+              <w:rPr>
+                <w:rStyle w:val="Hyperlink"/>
+                <w:noProof/>
+              </w:rPr>
+              <w:t>Diskussion</w:t>
+            </w:r>
+            <w:r>
+              <w:rPr>
+                <w:noProof/>
+                <w:webHidden/>
+              </w:rPr>
+              <w:tab/>
+            </w:r>
+            <w:r>
+              <w:rPr>
+                <w:noProof/>
+                <w:webHidden/>
+              </w:rPr>
+              <w:fldChar w:fldCharType="begin"/>
+            </w:r>
+            <w:r>
+              <w:rPr>
+                <w:noProof/>
+                <w:webHidden/>
+              </w:rPr>
+              <w:instrText xml:space="preserve"> PAGEREF _Toc492041578 \h </w:instrText>
+            </w:r>
+            <w:r>
+              <w:rPr>
+                <w:noProof/>
+                <w:webHidden/>
+              </w:rPr>
+            </w:r>
+            <w:r>
+              <w:rPr>
+                <w:noProof/>
+                <w:webHidden/>
+              </w:rPr>
+              <w:fldChar w:fldCharType="separate"/>
+            </w:r>
+            <w:r>
+              <w:rPr>
+                <w:noProof/>
+                <w:webHidden/>
+              </w:rPr>
+              <w:t>13</w:t>
+            </w:r>
+            <w:r>
+              <w:rPr>
+                <w:noProof/>
+                <w:webHidden/>
+              </w:rPr>
+              <w:fldChar w:fldCharType="end"/>
+            </w:r>
+          </w:hyperlink>
+        </w:p>
+        <w:p>
+          <w:pPr>
+            <w:pStyle w:val="TOC2"/>
+            <w:tabs>
+              <w:tab w:val="right" w:leader="dot" w:pos="9062"/>
+            </w:tabs>
+            <w:rPr>
+              <w:noProof/>
+            </w:rPr>
+          </w:pPr>
+          <w:hyperlink w:anchor="_Toc492041579" w:history="1">
+            <w:r>
+              <w:rPr>
+                <w:rStyle w:val="Hyperlink"/>
+                <w:noProof/>
+              </w:rPr>
+              <w:t>Deepcopy</w:t>
+            </w:r>
+            <w:r>
+              <w:rPr>
+                <w:noProof/>
+                <w:webHidden/>
+              </w:rPr>
+              <w:tab/>
+            </w:r>
+            <w:r>
+              <w:rPr>
+                <w:noProof/>
+                <w:webHidden/>
+              </w:rPr>
+              <w:fldChar w:fldCharType="begin"/>
+            </w:r>
+            <w:r>
+              <w:rPr>
+                <w:noProof/>
+                <w:webHidden/>
+              </w:rPr>
+              <w:instrText xml:space="preserve"> PAGEREF _Toc492041579 \h </w:instrText>
+            </w:r>
+            <w:r>
+              <w:rPr>
+                <w:noProof/>
+                <w:webHidden/>
+              </w:rPr>
+            </w:r>
+            <w:r>
+              <w:rPr>
+                <w:noProof/>
+                <w:webHidden/>
+              </w:rPr>
+              <w:fldChar w:fldCharType="separate"/>
+            </w:r>
+            <w:r>
+              <w:rPr>
+                <w:noProof/>
+                <w:webHidden/>
+              </w:rPr>
+              <w:t>13</w:t>
+            </w:r>
+            <w:r>
+              <w:rPr>
+                <w:noProof/>
+                <w:webHidden/>
+              </w:rPr>
+              <w:fldChar w:fldCharType="end"/>
+            </w:r>
+          </w:hyperlink>
+        </w:p>
+        <w:p>
+          <w:pPr>
+            <w:pStyle w:val="TOC3"/>
+            <w:tabs>
+              <w:tab w:val="right" w:leader="dot" w:pos="9062"/>
+            </w:tabs>
+            <w:rPr>
+              <w:noProof/>
+            </w:rPr>
+          </w:pPr>
+          <w:hyperlink w:anchor="_Toc492041580" w:history="1">
+            <w:r>
+              <w:rPr>
+                <w:rStyle w:val="Hyperlink"/>
+                <w:noProof/>
+              </w:rPr>
+              <w:t>Diskussion</w:t>
+            </w:r>
+            <w:r>
+              <w:rPr>
+                <w:noProof/>
+                <w:webHidden/>
+              </w:rPr>
+              <w:tab/>
+            </w:r>
+            <w:r>
+              <w:rPr>
+                <w:noProof/>
+                <w:webHidden/>
+              </w:rPr>
+              <w:fldChar w:fldCharType="begin"/>
+            </w:r>
+            <w:r>
+              <w:rPr>
+                <w:noProof/>
+                <w:webHidden/>
+              </w:rPr>
+              <w:instrText xml:space="preserve"> PAGEREF _Toc492041580 \h </w:instrText>
+            </w:r>
+            <w:r>
+              <w:rPr>
+                <w:noProof/>
+                <w:webHidden/>
+              </w:rPr>
+            </w:r>
+            <w:r>
+              <w:rPr>
+                <w:noProof/>
+                <w:webHidden/>
+              </w:rPr>
+              <w:fldChar w:fldCharType="separate"/>
+            </w:r>
+            <w:r>
+              <w:rPr>
+                <w:noProof/>
+                <w:webHidden/>
+              </w:rPr>
+              <w:t>13</w:t>
+            </w:r>
+            <w:r>
+              <w:rPr>
+                <w:noProof/>
+                <w:webHidden/>
+              </w:rPr>
+              <w:fldChar w:fldCharType="end"/>
+            </w:r>
+          </w:hyperlink>
+        </w:p>
+        <w:p>
+          <w:pPr>
+            <w:pStyle w:val="TOC1"/>
+            <w:tabs>
+              <w:tab w:val="right" w:leader="dot" w:pos="9062"/>
+            </w:tabs>
+            <w:rPr>
+              <w:noProof/>
+            </w:rPr>
+          </w:pPr>
+          <w:hyperlink w:anchor="_Toc492041581" w:history="1">
+            <w:r>
+              <w:rPr>
+                <w:rStyle w:val="Hyperlink"/>
+                <w:noProof/>
+              </w:rPr>
+              <w:t>Unterliegende Systeme</w:t>
+            </w:r>
+            <w:r>
+              <w:rPr>
+                <w:noProof/>
+                <w:webHidden/>
+              </w:rPr>
+              <w:tab/>
+            </w:r>
+            <w:r>
+              <w:rPr>
+                <w:noProof/>
+                <w:webHidden/>
+              </w:rPr>
+              <w:fldChar w:fldCharType="begin"/>
+            </w:r>
+            <w:r>
+              <w:rPr>
+                <w:noProof/>
+                <w:webHidden/>
+              </w:rPr>
+              <w:instrText xml:space="preserve"> PAGEREF _Toc492041581 \h </w:instrText>
+            </w:r>
+            <w:r>
+              <w:rPr>
+                <w:noProof/>
+                <w:webHidden/>
+              </w:rPr>
+            </w:r>
+            <w:r>
+              <w:rPr>
+                <w:noProof/>
+                <w:webHidden/>
+              </w:rPr>
+              <w:fldChar w:fldCharType="separate"/>
+            </w:r>
+            <w:r>
+              <w:rPr>
+                <w:noProof/>
+                <w:webHidden/>
+              </w:rPr>
+              <w:t>14</w:t>
+            </w:r>
+            <w:r>
+              <w:rPr>
+                <w:noProof/>
+                <w:webHidden/>
+              </w:rPr>
+              <w:fldChar w:fldCharType="end"/>
+            </w:r>
+          </w:hyperlink>
+        </w:p>
+        <w:p>
+          <w:pPr>
+            <w:pStyle w:val="TOC2"/>
+            <w:tabs>
+              <w:tab w:val="right" w:leader="dot" w:pos="9062"/>
+            </w:tabs>
+            <w:rPr>
+              <w:noProof/>
+            </w:rPr>
+          </w:pPr>
+          <w:hyperlink w:anchor="_Toc492041582" w:history="1">
+            <w:r>
+              <w:rPr>
+                <w:rStyle w:val="Hyperlink"/>
+                <w:noProof/>
+              </w:rPr>
+              <w:t>Single Thread</w:t>
+            </w:r>
+            <w:r>
+              <w:rPr>
+                <w:noProof/>
+                <w:webHidden/>
+              </w:rPr>
+              <w:tab/>
+            </w:r>
+            <w:r>
+              <w:rPr>
+                <w:noProof/>
+                <w:webHidden/>
+              </w:rPr>
+              <w:fldChar w:fldCharType="begin"/>
+            </w:r>
+            <w:r>
+              <w:rPr>
+                <w:noProof/>
+                <w:webHidden/>
+              </w:rPr>
+              <w:instrText xml:space="preserve"> PAGEREF _Toc492041582 \h </w:instrText>
+            </w:r>
+            <w:r>
+              <w:rPr>
+                <w:noProof/>
+                <w:webHidden/>
+              </w:rPr>
+            </w:r>
+            <w:r>
+              <w:rPr>
+                <w:noProof/>
+                <w:webHidden/>
+              </w:rPr>
+              <w:fldChar w:fldCharType="separate"/>
+            </w:r>
+            <w:r>
+              <w:rPr>
+                <w:noProof/>
+                <w:webHidden/>
+              </w:rPr>
+              <w:t>14</w:t>
+            </w:r>
+            <w:r>
+              <w:rPr>
+                <w:noProof/>
+                <w:webHidden/>
+              </w:rPr>
+              <w:fldChar w:fldCharType="end"/>
+            </w:r>
+          </w:hyperlink>
+        </w:p>
+        <w:p>
+          <w:pPr>
+            <w:pStyle w:val="TOC2"/>
+            <w:tabs>
+              <w:tab w:val="right" w:leader="dot" w:pos="9062"/>
+            </w:tabs>
+            <w:rPr>
+              <w:noProof/>
+            </w:rPr>
+          </w:pPr>
+          <w:hyperlink w:anchor="_Toc492041583" w:history="1">
+            <w:r>
+              <w:rPr>
+                <w:rStyle w:val="Hyperlink"/>
+                <w:noProof/>
+              </w:rPr>
+              <w:t>Threadspawning</w:t>
+            </w:r>
+            <w:r>
+              <w:rPr>
+                <w:noProof/>
+                <w:webHidden/>
+              </w:rPr>
+              <w:tab/>
+            </w:r>
+            <w:r>
+              <w:rPr>
+                <w:noProof/>
+                <w:webHidden/>
+              </w:rPr>
+              <w:fldChar w:fldCharType="begin"/>
+            </w:r>
+            <w:r>
+              <w:rPr>
+                <w:noProof/>
+                <w:webHidden/>
+              </w:rPr>
+              <w:instrText xml:space="preserve"> PAGEREF _Toc492041583 \h </w:instrText>
+            </w:r>
+            <w:r>
+              <w:rPr>
+                <w:noProof/>
+                <w:webHidden/>
+              </w:rPr>
+            </w:r>
+            <w:r>
+              <w:rPr>
+                <w:noProof/>
+                <w:webHidden/>
+              </w:rPr>
+              <w:fldChar w:fldCharType="separate"/>
+            </w:r>
+            <w:r>
+              <w:rPr>
+                <w:noProof/>
+                <w:webHidden/>
+              </w:rPr>
+              <w:t>14</w:t>
+            </w:r>
+            <w:r>
+              <w:rPr>
+                <w:noProof/>
+                <w:webHidden/>
+              </w:rPr>
+              <w:fldChar w:fldCharType="end"/>
+            </w:r>
+          </w:hyperlink>
+        </w:p>
+        <w:p>
+          <w:pPr>
+            <w:pStyle w:val="TOC2"/>
+            <w:tabs>
+              <w:tab w:val="right" w:leader="dot" w:pos="9062"/>
+            </w:tabs>
+            <w:rPr>
+              <w:noProof/>
+            </w:rPr>
+          </w:pPr>
+          <w:hyperlink w:anchor="_Toc492041584" w:history="1">
+            <w:r>
+              <w:rPr>
+                <w:rStyle w:val="Hyperlink"/>
+                <w:noProof/>
+              </w:rPr>
+              <w:t>Actors</w:t>
+            </w:r>
+            <w:r>
+              <w:rPr>
+                <w:noProof/>
+                <w:webHidden/>
+              </w:rPr>
+              <w:tab/>
+            </w:r>
+            <w:r>
+              <w:rPr>
+                <w:noProof/>
+                <w:webHidden/>
+              </w:rPr>
+              <w:fldChar w:fldCharType="begin"/>
+            </w:r>
+            <w:r>
+              <w:rPr>
+                <w:noProof/>
+                <w:webHidden/>
+              </w:rPr>
+              <w:instrText xml:space="preserve"> PAGEREF _Toc492041584 \h </w:instrText>
+            </w:r>
+            <w:r>
+              <w:rPr>
+                <w:noProof/>
+                <w:webHidden/>
+              </w:rPr>
+            </w:r>
+            <w:r>
+              <w:rPr>
+                <w:noProof/>
+                <w:webHidden/>
+              </w:rPr>
+              <w:fldChar w:fldCharType="separate"/>
+            </w:r>
+            <w:r>
+              <w:rPr>
+                <w:noProof/>
+                <w:webHidden/>
+              </w:rPr>
+              <w:t>14</w:t>
+            </w:r>
+            <w:r>
+              <w:rPr>
+                <w:noProof/>
+                <w:webHidden/>
+              </w:rPr>
+              <w:fldChar w:fldCharType="end"/>
+            </w:r>
+          </w:hyperlink>
+        </w:p>
+        <w:p>
+          <w:pPr>
+            <w:pStyle w:val="TOC2"/>
+            <w:tabs>
+              <w:tab w:val="right" w:leader="dot" w:pos="9062"/>
+            </w:tabs>
+            <w:rPr>
+              <w:noProof/>
+            </w:rPr>
+          </w:pPr>
+          <w:hyperlink w:anchor="_Toc492041585" w:history="1">
+            <w:r>
+              <w:rPr>
+                <w:rStyle w:val="Hyperlink"/>
+                <w:noProof/>
+              </w:rPr>
+              <w:t>.NET Threadpool</w:t>
+            </w:r>
+            <w:r>
+              <w:rPr>
+                <w:noProof/>
+                <w:webHidden/>
+              </w:rPr>
+              <w:tab/>
+            </w:r>
+            <w:r>
+              <w:rPr>
+                <w:noProof/>
+                <w:webHidden/>
+              </w:rPr>
+              <w:fldChar w:fldCharType="begin"/>
+            </w:r>
+            <w:r>
+              <w:rPr>
+                <w:noProof/>
+                <w:webHidden/>
+              </w:rPr>
+              <w:instrText xml:space="preserve"> PAGEREF _Toc492041585 \h </w:instrText>
+            </w:r>
+            <w:r>
+              <w:rPr>
+                <w:noProof/>
+                <w:webHidden/>
+              </w:rPr>
+            </w:r>
+            <w:r>
+              <w:rPr>
+                <w:noProof/>
+                <w:webHidden/>
+              </w:rPr>
+              <w:fldChar w:fldCharType="separate"/>
+            </w:r>
+            <w:r>
+              <w:rPr>
+                <w:noProof/>
+                <w:webHidden/>
+              </w:rPr>
+              <w:t>14</w:t>
+            </w:r>
+            <w:r>
+              <w:rPr>
+                <w:noProof/>
+                <w:webHidden/>
+              </w:rPr>
+              <w:fldChar w:fldCharType="end"/>
+            </w:r>
+          </w:hyperlink>
+        </w:p>
+        <w:p>
+          <w:pPr>
+            <w:pStyle w:val="TOC1"/>
+            <w:tabs>
+              <w:tab w:val="right" w:leader="dot" w:pos="9062"/>
+            </w:tabs>
+            <w:rPr>
+              <w:noProof/>
+            </w:rPr>
+          </w:pPr>
+          <w:hyperlink w:anchor="_Toc492041586" w:history="1">
+            <w:r>
+              <w:rPr>
+                <w:rStyle w:val="Hyperlink"/>
+                <w:noProof/>
+              </w:rPr>
+              <w:t>Testsetup</w:t>
+            </w:r>
+            <w:r>
+              <w:rPr>
+                <w:noProof/>
+                <w:webHidden/>
+              </w:rPr>
+              <w:tab/>
+            </w:r>
+            <w:r>
+              <w:rPr>
+                <w:noProof/>
+                <w:webHidden/>
+              </w:rPr>
+              <w:fldChar w:fldCharType="begin"/>
+            </w:r>
+            <w:r>
+              <w:rPr>
+                <w:noProof/>
+                <w:webHidden/>
+              </w:rPr>
+              <w:instrText xml:space="preserve"> PAGEREF _Toc492041586 \h </w:instrText>
+            </w:r>
+            <w:r>
+              <w:rPr>
+                <w:noProof/>
+                <w:webHidden/>
+              </w:rPr>
+            </w:r>
+            <w:r>
+              <w:rPr>
+                <w:noProof/>
+                <w:webHidden/>
+              </w:rPr>
+              <w:fldChar w:fldCharType="separate"/>
+            </w:r>
+            <w:r>
+              <w:rPr>
+                <w:noProof/>
+                <w:webHidden/>
+              </w:rPr>
+              <w:t>15</w:t>
+            </w:r>
+            <w:r>
+              <w:rPr>
+                <w:noProof/>
+                <w:webHidden/>
+              </w:rPr>
+              <w:fldChar w:fldCharType="end"/>
+            </w:r>
+          </w:hyperlink>
+        </w:p>
+        <w:p>
+          <w:pPr>
+            <w:pStyle w:val="TOC2"/>
+            <w:tabs>
+              <w:tab w:val="right" w:leader="dot" w:pos="9062"/>
+            </w:tabs>
+            <w:rPr>
+              <w:noProof/>
+            </w:rPr>
+          </w:pPr>
+          <w:hyperlink w:anchor="_Toc492041587" w:history="1">
+            <w:r>
+              <w:rPr>
+                <w:rStyle w:val="Hyperlink"/>
+                <w:noProof/>
+              </w:rPr>
+              <w:t>Initialisierung</w:t>
+            </w:r>
+            <w:r>
+              <w:rPr>
+                <w:noProof/>
+                <w:webHidden/>
+              </w:rPr>
+              <w:tab/>
+            </w:r>
+            <w:r>
+              <w:rPr>
+                <w:noProof/>
+                <w:webHidden/>
+              </w:rPr>
+              <w:fldChar w:fldCharType="begin"/>
+            </w:r>
+            <w:r>
+              <w:rPr>
+                <w:noProof/>
+                <w:webHidden/>
+              </w:rPr>
+              <w:instrText xml:space="preserve"> PAGEREF _Toc492041587 \h </w:instrText>
+            </w:r>
+            <w:r>
+              <w:rPr>
+                <w:noProof/>
+                <w:webHidden/>
+              </w:rPr>
+            </w:r>
+            <w:r>
+              <w:rPr>
+                <w:noProof/>
+                <w:webHidden/>
+              </w:rPr>
+              <w:fldChar w:fldCharType="separate"/>
+            </w:r>
+            <w:r>
+              <w:rPr>
+                <w:noProof/>
+                <w:webHidden/>
+              </w:rPr>
+              <w:t>15</w:t>
+            </w:r>
+            <w:r>
+              <w:rPr>
+                <w:noProof/>
+                <w:webHidden/>
+              </w:rPr>
+              <w:fldChar w:fldCharType="end"/>
+            </w:r>
+          </w:hyperlink>
+        </w:p>
+        <w:p>
+          <w:pPr>
+            <w:pStyle w:val="TOC2"/>
+            <w:tabs>
+              <w:tab w:val="right" w:leader="dot" w:pos="9062"/>
+            </w:tabs>
+            <w:rPr>
+              <w:noProof/>
+            </w:rPr>
+          </w:pPr>
+          <w:hyperlink w:anchor="_Toc492041588" w:history="1">
+            <w:r>
+              <w:rPr>
+                <w:rStyle w:val="Hyperlink"/>
+                <w:noProof/>
+              </w:rPr>
+              <w:t>Ablauf</w:t>
+            </w:r>
+            <w:r>
+              <w:rPr>
+                <w:noProof/>
+                <w:webHidden/>
+              </w:rPr>
+              <w:tab/>
+            </w:r>
+            <w:r>
+              <w:rPr>
+                <w:noProof/>
+                <w:webHidden/>
+              </w:rPr>
+              <w:fldChar w:fldCharType="begin"/>
+            </w:r>
+            <w:r>
+              <w:rPr>
+                <w:noProof/>
+                <w:webHidden/>
+              </w:rPr>
+              <w:instrText xml:space="preserve"> PAGEREF _Toc492041588 \h </w:instrText>
+            </w:r>
+            <w:r>
+              <w:rPr>
+                <w:noProof/>
+                <w:webHidden/>
+              </w:rPr>
+            </w:r>
+            <w:r>
+              <w:rPr>
+                <w:noProof/>
+                <w:webHidden/>
+              </w:rPr>
+              <w:fldChar w:fldCharType="separate"/>
+            </w:r>
+            <w:r>
+              <w:rPr>
+                <w:noProof/>
+                <w:webHidden/>
+              </w:rPr>
+              <w:t>15</w:t>
+            </w:r>
+            <w:r>
+              <w:rPr>
+                <w:noProof/>
+                <w:webHidden/>
+              </w:rPr>
+              <w:fldChar w:fldCharType="end"/>
+            </w:r>
+          </w:hyperlink>
+        </w:p>
+        <w:p>
+          <w:pPr>
+            <w:pStyle w:val="TOC2"/>
+            <w:tabs>
+              <w:tab w:val="right" w:leader="dot" w:pos="9062"/>
+            </w:tabs>
+            <w:rPr>
+              <w:noProof/>
+            </w:rPr>
+          </w:pPr>
+          <w:hyperlink w:anchor="_Toc492041589" w:history="1">
+            <w:r>
+              <w:rPr>
+                <w:rStyle w:val="Hyperlink"/>
+                <w:noProof/>
+              </w:rPr>
+              <w:t>Output-Validierung</w:t>
+            </w:r>
+            <w:r>
+              <w:rPr>
+                <w:noProof/>
+                <w:webHidden/>
+              </w:rPr>
+              <w:tab/>
+            </w:r>
+            <w:r>
+              <w:rPr>
+                <w:noProof/>
+                <w:webHidden/>
+              </w:rPr>
+              <w:fldChar w:fldCharType="begin"/>
+            </w:r>
+            <w:r>
+              <w:rPr>
+                <w:noProof/>
+                <w:webHidden/>
+              </w:rPr>
+              <w:instrText xml:space="preserve"> PAGEREF _Toc492041589 \h </w:instrText>
+            </w:r>
+            <w:r>
+              <w:rPr>
+                <w:noProof/>
+                <w:webHidden/>
+              </w:rPr>
+            </w:r>
+            <w:r>
+              <w:rPr>
+                <w:noProof/>
+                <w:webHidden/>
+              </w:rPr>
+              <w:fldChar w:fldCharType="separate"/>
+            </w:r>
+            <w:r>
+              <w:rPr>
+                <w:noProof/>
+                <w:webHidden/>
+              </w:rPr>
+              <w:t>15</w:t>
+            </w:r>
+            <w:r>
+              <w:rPr>
+                <w:noProof/>
+                <w:webHidden/>
+              </w:rPr>
+              <w:fldChar w:fldCharType="end"/>
+            </w:r>
+          </w:hyperlink>
+        </w:p>
+        <w:p>
+          <w:pPr>
+            <w:pStyle w:val="TOC2"/>
+            <w:tabs>
+              <w:tab w:val="right" w:leader="dot" w:pos="9062"/>
+            </w:tabs>
+            <w:rPr>
+              <w:noProof/>
+            </w:rPr>
+          </w:pPr>
+          <w:hyperlink w:anchor="_Toc492041590" w:history="1">
+            <w:r>
+              <w:rPr>
+                <w:rStyle w:val="Hyperlink"/>
+                <w:noProof/>
+              </w:rPr>
+              <w:t>Performance-Messung</w:t>
+            </w:r>
+            <w:r>
+              <w:rPr>
+                <w:noProof/>
+                <w:webHidden/>
+              </w:rPr>
+              <w:tab/>
+            </w:r>
+            <w:r>
+              <w:rPr>
+                <w:noProof/>
+                <w:webHidden/>
+              </w:rPr>
+              <w:fldChar w:fldCharType="begin"/>
+            </w:r>
+            <w:r>
+              <w:rPr>
+                <w:noProof/>
+                <w:webHidden/>
+              </w:rPr>
+              <w:instrText xml:space="preserve"> PAGEREF _Toc492041590 \h </w:instrText>
+            </w:r>
+            <w:r>
+              <w:rPr>
+                <w:noProof/>
+                <w:webHidden/>
+              </w:rPr>
+            </w:r>
+            <w:r>
+              <w:rPr>
+                <w:noProof/>
+                <w:webHidden/>
+              </w:rPr>
+              <w:fldChar w:fldCharType="separate"/>
+            </w:r>
+            <w:r>
+              <w:rPr>
+                <w:noProof/>
+                <w:webHidden/>
+              </w:rPr>
+              <w:t>16</w:t>
+            </w:r>
+            <w:r>
+              <w:rPr>
+                <w:noProof/>
+                <w:webHidden/>
+              </w:rPr>
+              <w:fldChar w:fldCharType="end"/>
+            </w:r>
+          </w:hyperlink>
+        </w:p>
+        <w:p>
+          <w:pPr>
+            <w:pStyle w:val="TOC2"/>
+            <w:tabs>
+              <w:tab w:val="right" w:leader="dot" w:pos="9062"/>
+            </w:tabs>
+            <w:rPr>
+              <w:noProof/>
+            </w:rPr>
+          </w:pPr>
+          <w:hyperlink w:anchor="_Toc492041591" w:history="1">
+            <w:r>
+              <w:rPr>
+                <w:rStyle w:val="Hyperlink"/>
+                <w:noProof/>
+              </w:rPr>
+              <w:t>Overhead-Anteil</w:t>
+            </w:r>
+            <w:r>
+              <w:rPr>
+                <w:noProof/>
+                <w:webHidden/>
+              </w:rPr>
+              <w:tab/>
+            </w:r>
+            <w:r>
+              <w:rPr>
+                <w:noProof/>
+                <w:webHidden/>
+              </w:rPr>
+              <w:fldChar w:fldCharType="begin"/>
+            </w:r>
+            <w:r>
+              <w:rPr>
+                <w:noProof/>
+                <w:webHidden/>
+              </w:rPr>
+              <w:instrText xml:space="preserve"> PAGEREF _Toc492041591 \h </w:instrText>
+            </w:r>
+            <w:r>
+              <w:rPr>
+                <w:noProof/>
+                <w:webHidden/>
+              </w:rPr>
+            </w:r>
+            <w:r>
+              <w:rPr>
+                <w:noProof/>
+                <w:webHidden/>
+              </w:rPr>
+              <w:fldChar w:fldCharType="separate"/>
+            </w:r>
+            <w:r>
+              <w:rPr>
+                <w:noProof/>
+                <w:webHidden/>
+              </w:rPr>
+              <w:t>16</w:t>
+            </w:r>
+            <w:r>
+              <w:rPr>
+                <w:noProof/>
+                <w:webHidden/>
+              </w:rPr>
+              <w:fldChar w:fldCharType="end"/>
+            </w:r>
+          </w:hyperlink>
+        </w:p>
+        <w:p>
+          <w:pPr>
+            <w:pStyle w:val="TOC1"/>
+            <w:tabs>
+              <w:tab w:val="right" w:leader="dot" w:pos="9062"/>
+            </w:tabs>
+            <w:rPr>
+              <w:noProof/>
+            </w:rPr>
+          </w:pPr>
+          <w:hyperlink w:anchor="_Toc492041592" w:history="1">
+            <w:r>
+              <w:rPr>
+                <w:rStyle w:val="Hyperlink"/>
+                <w:noProof/>
+              </w:rPr>
+              <w:t>Testumgebung</w:t>
+            </w:r>
+            <w:r>
+              <w:rPr>
+                <w:noProof/>
+                <w:webHidden/>
+              </w:rPr>
+              <w:tab/>
+            </w:r>
+            <w:r>
+              <w:rPr>
+                <w:noProof/>
+                <w:webHidden/>
+              </w:rPr>
+              <w:fldChar w:fldCharType="begin"/>
+            </w:r>
+            <w:r>
+              <w:rPr>
+                <w:noProof/>
+                <w:webHidden/>
+              </w:rPr>
+              <w:instrText xml:space="preserve"> PAGEREF _Toc492041592 \h </w:instrText>
+            </w:r>
+            <w:r>
+              <w:rPr>
+                <w:noProof/>
+                <w:webHidden/>
+              </w:rPr>
+            </w:r>
+            <w:r>
+              <w:rPr>
+                <w:noProof/>
+                <w:webHidden/>
+              </w:rPr>
+              <w:fldChar w:fldCharType="separate"/>
+            </w:r>
+            <w:r>
+              <w:rPr>
+                <w:noProof/>
+                <w:webHidden/>
+              </w:rPr>
+              <w:t>17</w:t>
+            </w:r>
+            <w:r>
+              <w:rPr>
+                <w:noProof/>
+                <w:webHidden/>
+              </w:rPr>
+              <w:fldChar w:fldCharType="end"/>
+            </w:r>
+          </w:hyperlink>
+        </w:p>
+        <w:p>
+          <w:pPr>
+            <w:pStyle w:val="TOC2"/>
+            <w:tabs>
+              <w:tab w:val="right" w:leader="dot" w:pos="9062"/>
+            </w:tabs>
+            <w:rPr>
+              <w:noProof/>
+            </w:rPr>
+          </w:pPr>
+          <w:hyperlink w:anchor="_Toc492041593" w:history="1">
+            <w:r>
+              <w:rPr>
+                <w:rStyle w:val="Hyperlink"/>
+                <w:noProof/>
+              </w:rPr>
+              <w:t>Betriebssystem</w:t>
+            </w:r>
+            <w:r>
+              <w:rPr>
+                <w:noProof/>
+                <w:webHidden/>
+              </w:rPr>
+              <w:tab/>
+            </w:r>
+            <w:r>
+              <w:rPr>
+                <w:noProof/>
+                <w:webHidden/>
+              </w:rPr>
+              <w:fldChar w:fldCharType="begin"/>
+            </w:r>
+            <w:r>
+              <w:rPr>
+                <w:noProof/>
+                <w:webHidden/>
+              </w:rPr>
+              <w:instrText xml:space="preserve"> PAGEREF _Toc492041593 \h </w:instrText>
+            </w:r>
+            <w:r>
+              <w:rPr>
+                <w:noProof/>
+                <w:webHidden/>
+              </w:rPr>
+            </w:r>
+            <w:r>
+              <w:rPr>
+                <w:noProof/>
+                <w:webHidden/>
+              </w:rPr>
+              <w:fldChar w:fldCharType="separate"/>
+            </w:r>
+            <w:r>
+              <w:rPr>
+                <w:noProof/>
+                <w:webHidden/>
+              </w:rPr>
+              <w:t>17</w:t>
+            </w:r>
+            <w:r>
+              <w:rPr>
+                <w:noProof/>
+                <w:webHidden/>
+              </w:rPr>
+              <w:fldChar w:fldCharType="end"/>
+            </w:r>
+          </w:hyperlink>
+        </w:p>
+        <w:p>
+          <w:pPr>
+            <w:pStyle w:val="TOC2"/>
+            <w:tabs>
+              <w:tab w:val="right" w:leader="dot" w:pos="9062"/>
+            </w:tabs>
+            <w:rPr>
+              <w:noProof/>
+            </w:rPr>
+          </w:pPr>
+          <w:hyperlink w:anchor="_Toc492041594" w:history="1">
+            <w:r>
+              <w:rPr>
+                <w:rStyle w:val="Hyperlink"/>
+                <w:noProof/>
+              </w:rPr>
+              <w:t>Prozessor</w:t>
+            </w:r>
+            <w:r>
+              <w:rPr>
+                <w:noProof/>
+                <w:webHidden/>
+              </w:rPr>
+              <w:tab/>
+            </w:r>
+            <w:r>
+              <w:rPr>
+                <w:noProof/>
+                <w:webHidden/>
+              </w:rPr>
+              <w:fldChar w:fldCharType="begin"/>
+            </w:r>
+            <w:r>
+              <w:rPr>
+                <w:noProof/>
+                <w:webHidden/>
+              </w:rPr>
+              <w:instrText xml:space="preserve"> PAGEREF _Toc492041594 \h </w:instrText>
+            </w:r>
+            <w:r>
+              <w:rPr>
+                <w:noProof/>
+                <w:webHidden/>
+              </w:rPr>
+            </w:r>
+            <w:r>
+              <w:rPr>
+                <w:noProof/>
+                <w:webHidden/>
+              </w:rPr>
+              <w:fldChar w:fldCharType="separate"/>
+            </w:r>
+            <w:r>
+              <w:rPr>
+                <w:noProof/>
+                <w:webHidden/>
+              </w:rPr>
+              <w:t>17</w:t>
+            </w:r>
+            <w:r>
+              <w:rPr>
+                <w:noProof/>
+                <w:webHidden/>
+              </w:rPr>
+              <w:fldChar w:fldCharType="end"/>
+            </w:r>
+          </w:hyperlink>
+        </w:p>
+        <w:p>
+          <w:r>
+            <w:rPr>
+              <w:b/>
+              <w:bCs/>
+              <w:noProof/>
+            </w:rPr>
+            <w:fldChar w:fldCharType="end"/>
+          </w:r>
+        </w:p>
+      </w:sdtContent>
+    </w:sdt>
+    <w:p>
+      <w:pPr>
+        <w:rPr>
+          <w:rFonts w:asciiTheme="majorHAnsi" w:eastAsiaTheme="majorEastAsia" w:hAnsiTheme="majorHAnsi" w:cstheme="majorBidi"/>
+          <w:color w:val="2E74B5" w:themeColor="accent1" w:themeShade="BF"/>
+          <w:sz w:val="32"/>
+          <w:szCs w:val="32"/>
+        </w:rPr>
+      </w:pPr>
+      <w:r>
+        <w:br w:type="page"/>
+      </w:r>
+    </w:p>
+    <w:p>
+      <w:pPr>
+        <w:pStyle w:val="Heading1"/>
+      </w:pPr>
+      <w:bookmarkStart w:id="1" w:name="_Toc492041557"/>
       <w:r>
         <w:lastRenderedPageBreak/>
         <w:t>Einleitung</w:t>
       </w:r>
+      <w:bookmarkEnd w:id="1"/>
     </w:p>
     <w:p/>
     <w:p>
@@ -127,11 +2876,13 @@
     <w:p/>
     <w:p>
       <w:pPr>
-        <w:pStyle w:val="Subtitle"/>
-      </w:pPr>
+        <w:pStyle w:val="Heading2"/>
+      </w:pPr>
+      <w:bookmarkStart w:id="2" w:name="_Toc492041558"/>
       <w:r>
         <w:t>Motivation</w:t>
       </w:r>
+      <w:bookmarkEnd w:id="2"/>
     </w:p>
     <w:p>
       <w:r>
@@ -190,36 +2941,45 @@
         <w:rPr>
           <w:color w:val="5A5A5A" w:themeColor="text1" w:themeTint="A5"/>
           <w:spacing w:val="15"/>
-        </w:rPr>
-      </w:pPr>
-      <w:r>
+          <w:lang w:val="en-US"/>
+        </w:rPr>
+      </w:pPr>
+      <w:r>
+        <w:rPr>
+          <w:lang w:val="en-US"/>
+        </w:rPr>
         <w:br w:type="page"/>
       </w:r>
     </w:p>
     <w:p>
       <w:pPr>
-        <w:pStyle w:val="Subtitle"/>
-      </w:pPr>
+        <w:pStyle w:val="Heading1"/>
+      </w:pPr>
+      <w:bookmarkStart w:id="3" w:name="_Toc492041559"/>
       <w:r>
         <w:lastRenderedPageBreak/>
         <w:t>Grundlagen</w:t>
       </w:r>
+      <w:bookmarkEnd w:id="3"/>
     </w:p>
     <w:p/>
     <w:p>
       <w:pPr>
-        <w:pStyle w:val="Subtitle"/>
+        <w:pStyle w:val="Heading2"/>
         <w:rPr>
           <w:rStyle w:val="SubtleEmphasis"/>
         </w:rPr>
       </w:pPr>
+      <w:bookmarkStart w:id="4" w:name="_Toc492041560"/>
       <w:r>
         <w:rPr>
           <w:rStyle w:val="SubtleEmphasis"/>
         </w:rPr>
         <w:t>Paarweise, ungeordnete Berechnungen</w:t>
       </w:r>
-    </w:p>
+      <w:bookmarkEnd w:id="4"/>
+    </w:p>
+    <w:p/>
     <w:p>
       <w:r>
         <w:t>A</w:t>
@@ -660,25 +3420,58 @@
       </w:r>
     </w:p>
     <w:p>
-      <w:r>
+      <w:pPr>
+        <w:pStyle w:val="Heading2"/>
         <w:rPr>
           <w:rStyle w:val="SubtitleChar"/>
         </w:rPr>
+      </w:pPr>
+      <w:bookmarkStart w:id="5" w:name="_Toc492041561"/>
+      <w:r>
         <w:lastRenderedPageBreak/>
         <w:t>Begriffe</w:t>
       </w:r>
-      <w:r>
-        <w:br/>
-      </w:r>
-      <w:r>
-        <w:br/>
-      </w:r>
-      <w:r>
-        <w:rPr>
-          <w:rStyle w:val="SubtleEmphasis"/>
-        </w:rPr>
+    </w:p>
+    <w:p/>
+    <w:p>
+      <w:pPr>
+        <w:pStyle w:val="Heading3"/>
+      </w:pPr>
+      <w:r>
+        <w:t>Berechnungselemente</w:t>
+      </w:r>
+    </w:p>
+    <w:p>
+      <w:r>
+        <w:t>Alle Elemente zwischen denen ungeordnete, paarweise Berechnungen durchzuführen sind.</w:t>
+      </w:r>
+    </w:p>
+    <w:p/>
+    <w:p>
+      <w:pPr>
+        <w:pStyle w:val="Heading3"/>
+      </w:pPr>
+      <w:r>
+        <w:t>Globale Daten</w:t>
+      </w:r>
+    </w:p>
+    <w:p>
+      <w:r>
+        <w:t>Wenn innerhalb der Berechnungen Daten geteilt werden, werden diese als Globale Daten angesehen.</w:t>
+      </w:r>
+    </w:p>
+    <w:p/>
+    <w:p>
+      <w:pPr>
+        <w:pStyle w:val="Heading3"/>
+        <w:rPr>
+          <w:color w:val="5A5A5A" w:themeColor="text1" w:themeTint="A5"/>
+        </w:rPr>
+      </w:pPr>
+      <w:r>
         <w:t>Core</w:t>
       </w:r>
+      <w:bookmarkEnd w:id="5"/>
     </w:p>
     <w:p>
       <w:r>
@@ -696,12 +3489,14 @@
     </w:p>
     <w:p/>
     <w:p>
-      <w:r>
-        <w:rPr>
-          <w:rStyle w:val="SubtleEmphasis"/>
-        </w:rPr>
+      <w:pPr>
+        <w:pStyle w:val="Heading3"/>
+      </w:pPr>
+      <w:bookmarkStart w:id="6" w:name="_Toc492041562"/>
+      <w:r>
         <w:t>Dummy</w:t>
       </w:r>
+      <w:bookmarkEnd w:id="6"/>
     </w:p>
     <w:p>
       <w:r>
@@ -710,12 +3505,14 @@
     </w:p>
     <w:p/>
     <w:p>
-      <w:r>
-        <w:rPr>
-          <w:rStyle w:val="SubtleEmphasis"/>
-        </w:rPr>
+      <w:pPr>
+        <w:pStyle w:val="Heading3"/>
+      </w:pPr>
+      <w:bookmarkStart w:id="7" w:name="_Toc492041563"/>
+      <w:r>
         <w:t>Latenz</w:t>
       </w:r>
+      <w:bookmarkEnd w:id="7"/>
     </w:p>
     <w:p>
       <w:r>
@@ -729,12 +3526,14 @@
     </w:p>
     <w:p>
       <w:pPr>
-        <w:pStyle w:val="Subtitle"/>
-      </w:pPr>
+        <w:pStyle w:val="Heading1"/>
+      </w:pPr>
+      <w:bookmarkStart w:id="8" w:name="_Toc492041564"/>
       <w:r>
         <w:lastRenderedPageBreak/>
         <w:t>Gegenüberstellung der Algorithmen</w:t>
       </w:r>
+      <w:bookmarkEnd w:id="8"/>
     </w:p>
     <w:p/>
     <w:p>
@@ -772,157 +3571,1208 @@
     </w:p>
     <w:p/>
     <w:p>
-      <w:pPr>
-        <w:rPr>
-          <w:color w:val="5A5A5A" w:themeColor="text1" w:themeTint="A5"/>
-          <w:spacing w:val="15"/>
-        </w:rPr>
-      </w:pPr>
       <w:r>
         <w:br w:type="page"/>
       </w:r>
     </w:p>
     <w:p>
       <w:pPr>
-        <w:pStyle w:val="Subtitle"/>
-      </w:pPr>
-      <w:r>
+        <w:pStyle w:val="Heading1"/>
+      </w:pPr>
+      <w:bookmarkStart w:id="9" w:name="_Toc492041565"/>
+      <w:r>
+        <w:rPr>
+          <w:rStyle w:val="SubtitleChar"/>
+          <w:color w:val="2E74B5" w:themeColor="accent1" w:themeShade="BF"/>
+          <w:spacing w:val="0"/>
+        </w:rPr>
         <w:lastRenderedPageBreak/>
-        <w:t>Probleme bei der Verteilung von Berechnungen</w:t>
-      </w:r>
+        <w:t>Abstraktion des Systems</w:t>
+      </w:r>
+      <w:bookmarkEnd w:id="9"/>
+    </w:p>
+    <w:p>
       <w:r>
         <w:br/>
-      </w:r>
-    </w:p>
-    <w:p>
-      <w:r>
-        <w:rPr>
-          <w:rStyle w:val="SubtleEmphasis"/>
-        </w:rPr>
-        <w:t>Ressourcenzugriff</w:t>
-      </w:r>
-    </w:p>
-    <w:p>
-      <w:r>
-        <w:t>Wie bei den meisten parallelen Systemen, ist der virtuell gleichzeitige Zugriff auf einzelne Ressourcen problematisch. Es muss davon ausgegangen werden, dass Ressourcen vor gleichzeitigem Zugriff geschützt werden müssen.</w:t>
+        <w:t>Das Verteilungssystem soll ein austauschbarer Teil des Gesamtsystems sein und zwischen der eigentlichen Applikation und dem unterliegenden Rechensystem arbeiten.</w:t>
+      </w:r>
+      <w:r>
+        <w:br/>
+        <w:t>Dies soll die Applikation unabhängig davon machen, welches unterliegende System schlussendlich die Berechnungen, parallelisiert, durchführt.</w:t>
       </w:r>
     </w:p>
     <w:p/>
-    <w:p>
-      <w:pPr>
-        <w:rPr>
-          <w:rStyle w:val="SubtleEmphasis"/>
-        </w:rPr>
-      </w:pPr>
-      <w:r>
-        <w:rPr>
-          <w:rStyle w:val="SubtleEmphasis"/>
-        </w:rPr>
-        <w:t>Synchronisation</w:t>
-      </w:r>
-    </w:p>
-    <w:p>
-      <w:r>
-        <w:t xml:space="preserve">Bei jeder Verteilung muss das Ergebnis der </w:t>
-      </w:r>
-      <w:r>
-        <w:t>Cores</w:t>
-      </w:r>
-      <w:r>
-        <w:t xml:space="preserve"> anschließend synchronisiert werden. Dies bedeutet, dass entweder Zwischenergebnisse zwischen den </w:t>
-      </w:r>
-      <w:r>
-        <w:t>Cores</w:t>
-      </w:r>
-      <w:r>
-        <w:t xml:space="preserve"> ausgetauscht werden, oder das Endergebnis der </w:t>
-      </w:r>
-      <w:r>
-        <w:t>Cores</w:t>
-      </w:r>
-      <w:r>
-        <w:t xml:space="preserve"> zurück in die Applikation fließen. Je nach Algorithmus kann dies mit nur einer oder aber mit sehr vielen</w:t>
-      </w:r>
-      <w:r>
-        <w:t xml:space="preserve"> Synchronisierungen passieren. Synchronisationen können, je nach System, unterschiedlich lang dauern und wirken sich dementsprechend stark aus, wenn viele Synchronisationen in einem System passieren, welches diese nur sehr langsam durchführen kann.</w:t>
-      </w:r>
-    </w:p>
-    <w:p/>
-    <w:p>
-      <w:r>
-        <w:rPr>
-          <w:rStyle w:val="Emphasis"/>
-        </w:rPr>
-        <w:t>Overhead</w:t>
-      </w:r>
-    </w:p>
-    <w:p>
-      <w:r>
-        <w:t>Auch der sogenannte „Overhead“ der Verteilung muss beachtet werden. Dauert die Verteilung der Berechnungen lange, bedeutet dies einen großen Overhead und muss durch eine dementsprechend verkürzte Rechenzeit gerechtfertigt sein.</w:t>
-      </w:r>
-    </w:p>
-    <w:p/>
-    <w:p>
-      <w:pPr>
-        <w:rPr>
-          <w:i/>
-          <w:iCs/>
-        </w:rPr>
-      </w:pPr>
-      <w:r>
-        <w:rPr>
-          <w:rStyle w:val="Emphasis"/>
-        </w:rPr>
-        <w:t>Mehrfachberechnung</w:t>
-      </w:r>
-    </w:p>
-    <w:p>
-      <w:r>
-        <w:t>Je nach Verteilungsalgorithmus kann es sein, dass manche Berechnungen mehrfach, auf unterschiedlichen Nodes, durchgeführt werden.</w:t>
-      </w:r>
+    <w:tbl>
+      <w:tblPr>
+        <w:tblW w:w="3851" w:type="dxa"/>
+        <w:tblCellMar>
+          <w:left w:w="70" w:type="dxa"/>
+          <w:right w:w="70" w:type="dxa"/>
+        </w:tblCellMar>
+        <w:tblLook w:val="04A0" w:firstRow="1" w:lastRow="0" w:firstColumn="1" w:lastColumn="0" w:noHBand="0" w:noVBand="1"/>
+      </w:tblPr>
+      <w:tblGrid>
+        <w:gridCol w:w="711"/>
+        <w:gridCol w:w="1172"/>
+        <w:gridCol w:w="1172"/>
+        <w:gridCol w:w="796"/>
+      </w:tblGrid>
+      <w:tr>
+        <w:trPr>
+          <w:trHeight w:val="269"/>
+        </w:trPr>
+        <w:tc>
+          <w:tcPr>
+            <w:tcW w:w="3851" w:type="dxa"/>
+            <w:gridSpan w:val="4"/>
+            <w:vMerge w:val="restart"/>
+            <w:tcBorders>
+              <w:top w:val="single" w:sz="8" w:space="0" w:color="auto"/>
+              <w:left w:val="single" w:sz="8" w:space="0" w:color="auto"/>
+              <w:bottom w:val="single" w:sz="8" w:space="0" w:color="000000"/>
+              <w:right w:val="single" w:sz="8" w:space="0" w:color="000000"/>
+            </w:tcBorders>
+            <w:shd w:val="clear" w:color="auto" w:fill="auto"/>
+            <w:noWrap/>
+            <w:vAlign w:val="center"/>
+            <w:hideMark/>
+          </w:tcPr>
+          <w:p>
+            <w:pPr>
+              <w:spacing w:after="0" w:line="240" w:lineRule="auto"/>
+              <w:jc w:val="center"/>
+              <w:rPr>
+                <w:rFonts w:ascii="Calibri" w:eastAsia="Times New Roman" w:hAnsi="Calibri" w:cs="Times New Roman"/>
+                <w:color w:val="000000"/>
+              </w:rPr>
+            </w:pPr>
+            <w:r>
+              <w:rPr>
+                <w:rFonts w:ascii="Calibri" w:eastAsia="Times New Roman" w:hAnsi="Calibri" w:cs="Times New Roman"/>
+                <w:color w:val="000000"/>
+              </w:rPr>
+              <w:t>Applikation</w:t>
+            </w:r>
+          </w:p>
+        </w:tc>
+      </w:tr>
+      <w:tr>
+        <w:trPr>
+          <w:trHeight w:val="450"/>
+        </w:trPr>
+        <w:tc>
+          <w:tcPr>
+            <w:tcW w:w="3851" w:type="dxa"/>
+            <w:gridSpan w:val="4"/>
+            <w:vMerge/>
+            <w:tcBorders>
+              <w:top w:val="single" w:sz="8" w:space="0" w:color="auto"/>
+              <w:left w:val="single" w:sz="8" w:space="0" w:color="auto"/>
+              <w:bottom w:val="single" w:sz="8" w:space="0" w:color="000000"/>
+              <w:right w:val="single" w:sz="8" w:space="0" w:color="000000"/>
+            </w:tcBorders>
+            <w:vAlign w:val="center"/>
+            <w:hideMark/>
+          </w:tcPr>
+          <w:p>
+            <w:pPr>
+              <w:spacing w:after="0" w:line="240" w:lineRule="auto"/>
+              <w:rPr>
+                <w:rFonts w:ascii="Calibri" w:eastAsia="Times New Roman" w:hAnsi="Calibri" w:cs="Times New Roman"/>
+                <w:color w:val="000000"/>
+              </w:rPr>
+            </w:pPr>
+          </w:p>
+        </w:tc>
+      </w:tr>
+      <w:tr>
+        <w:trPr>
+          <w:trHeight w:val="197"/>
+        </w:trPr>
+        <w:tc>
+          <w:tcPr>
+            <w:tcW w:w="711" w:type="dxa"/>
+            <w:tcBorders>
+              <w:top w:val="nil"/>
+              <w:left w:val="nil"/>
+              <w:bottom w:val="nil"/>
+              <w:right w:val="nil"/>
+            </w:tcBorders>
+            <w:shd w:val="clear" w:color="auto" w:fill="auto"/>
+            <w:noWrap/>
+            <w:vAlign w:val="bottom"/>
+            <w:hideMark/>
+          </w:tcPr>
+          <w:p>
+            <w:pPr>
+              <w:spacing w:after="0" w:line="240" w:lineRule="auto"/>
+              <w:jc w:val="center"/>
+              <w:rPr>
+                <w:rFonts w:ascii="Calibri" w:eastAsia="Times New Roman" w:hAnsi="Calibri" w:cs="Times New Roman"/>
+                <w:color w:val="000000"/>
+              </w:rPr>
+            </w:pPr>
+          </w:p>
+        </w:tc>
+        <w:tc>
+          <w:tcPr>
+            <w:tcW w:w="1172" w:type="dxa"/>
+            <w:tcBorders>
+              <w:top w:val="nil"/>
+              <w:left w:val="nil"/>
+              <w:bottom w:val="nil"/>
+              <w:right w:val="nil"/>
+            </w:tcBorders>
+            <w:shd w:val="clear" w:color="auto" w:fill="auto"/>
+            <w:noWrap/>
+            <w:vAlign w:val="bottom"/>
+            <w:hideMark/>
+          </w:tcPr>
+          <w:p>
+            <w:pPr>
+              <w:spacing w:after="0" w:line="240" w:lineRule="auto"/>
+              <w:rPr>
+                <w:rFonts w:ascii="Times New Roman" w:eastAsia="Times New Roman" w:hAnsi="Times New Roman" w:cs="Times New Roman"/>
+                <w:sz w:val="20"/>
+                <w:szCs w:val="20"/>
+              </w:rPr>
+            </w:pPr>
+          </w:p>
+        </w:tc>
+        <w:tc>
+          <w:tcPr>
+            <w:tcW w:w="1172" w:type="dxa"/>
+            <w:tcBorders>
+              <w:top w:val="nil"/>
+              <w:left w:val="single" w:sz="4" w:space="0" w:color="auto"/>
+              <w:bottom w:val="single" w:sz="8" w:space="0" w:color="auto"/>
+              <w:right w:val="nil"/>
+            </w:tcBorders>
+            <w:shd w:val="clear" w:color="auto" w:fill="auto"/>
+            <w:noWrap/>
+            <w:vAlign w:val="bottom"/>
+            <w:hideMark/>
+          </w:tcPr>
+          <w:p>
+            <w:pPr>
+              <w:spacing w:after="0" w:line="240" w:lineRule="auto"/>
+              <w:rPr>
+                <w:rFonts w:ascii="Calibri" w:eastAsia="Times New Roman" w:hAnsi="Calibri" w:cs="Times New Roman"/>
+                <w:color w:val="000000"/>
+              </w:rPr>
+            </w:pPr>
+            <w:r>
+              <w:rPr>
+                <w:rFonts w:ascii="Calibri" w:eastAsia="Times New Roman" w:hAnsi="Calibri" w:cs="Times New Roman"/>
+                <w:color w:val="000000"/>
+              </w:rPr>
+              <w:t> </w:t>
+            </w:r>
+          </w:p>
+        </w:tc>
+        <w:tc>
+          <w:tcPr>
+            <w:tcW w:w="793" w:type="dxa"/>
+            <w:tcBorders>
+              <w:top w:val="nil"/>
+              <w:left w:val="nil"/>
+              <w:bottom w:val="nil"/>
+              <w:right w:val="nil"/>
+            </w:tcBorders>
+            <w:shd w:val="clear" w:color="auto" w:fill="auto"/>
+            <w:noWrap/>
+            <w:vAlign w:val="bottom"/>
+            <w:hideMark/>
+          </w:tcPr>
+          <w:p>
+            <w:pPr>
+              <w:spacing w:after="0" w:line="240" w:lineRule="auto"/>
+              <w:rPr>
+                <w:rFonts w:ascii="Calibri" w:eastAsia="Times New Roman" w:hAnsi="Calibri" w:cs="Times New Roman"/>
+                <w:color w:val="000000"/>
+              </w:rPr>
+            </w:pPr>
+          </w:p>
+        </w:tc>
+      </w:tr>
+      <w:tr>
+        <w:trPr>
+          <w:trHeight w:val="269"/>
+        </w:trPr>
+        <w:tc>
+          <w:tcPr>
+            <w:tcW w:w="3851" w:type="dxa"/>
+            <w:gridSpan w:val="4"/>
+            <w:vMerge w:val="restart"/>
+            <w:tcBorders>
+              <w:top w:val="single" w:sz="8" w:space="0" w:color="auto"/>
+              <w:left w:val="single" w:sz="8" w:space="0" w:color="auto"/>
+              <w:bottom w:val="single" w:sz="8" w:space="0" w:color="000000"/>
+              <w:right w:val="single" w:sz="8" w:space="0" w:color="000000"/>
+            </w:tcBorders>
+            <w:shd w:val="clear" w:color="auto" w:fill="auto"/>
+            <w:noWrap/>
+            <w:vAlign w:val="center"/>
+            <w:hideMark/>
+          </w:tcPr>
+          <w:p>
+            <w:pPr>
+              <w:spacing w:after="0" w:line="240" w:lineRule="auto"/>
+              <w:jc w:val="center"/>
+              <w:rPr>
+                <w:rFonts w:ascii="Calibri" w:eastAsia="Times New Roman" w:hAnsi="Calibri" w:cs="Times New Roman"/>
+                <w:color w:val="000000"/>
+              </w:rPr>
+            </w:pPr>
+            <w:r>
+              <w:rPr>
+                <w:rFonts w:ascii="Calibri" w:eastAsia="Times New Roman" w:hAnsi="Calibri" w:cs="Times New Roman"/>
+                <w:color w:val="000000"/>
+              </w:rPr>
+              <w:t>Verteilungssystem</w:t>
+            </w:r>
+          </w:p>
+        </w:tc>
+      </w:tr>
+      <w:tr>
+        <w:trPr>
+          <w:trHeight w:val="450"/>
+        </w:trPr>
+        <w:tc>
+          <w:tcPr>
+            <w:tcW w:w="3851" w:type="dxa"/>
+            <w:gridSpan w:val="4"/>
+            <w:vMerge/>
+            <w:tcBorders>
+              <w:top w:val="single" w:sz="8" w:space="0" w:color="auto"/>
+              <w:left w:val="single" w:sz="8" w:space="0" w:color="auto"/>
+              <w:bottom w:val="single" w:sz="8" w:space="0" w:color="000000"/>
+              <w:right w:val="single" w:sz="8" w:space="0" w:color="000000"/>
+            </w:tcBorders>
+            <w:vAlign w:val="center"/>
+            <w:hideMark/>
+          </w:tcPr>
+          <w:p>
+            <w:pPr>
+              <w:spacing w:after="0" w:line="240" w:lineRule="auto"/>
+              <w:rPr>
+                <w:rFonts w:ascii="Calibri" w:eastAsia="Times New Roman" w:hAnsi="Calibri" w:cs="Times New Roman"/>
+                <w:color w:val="000000"/>
+              </w:rPr>
+            </w:pPr>
+          </w:p>
+        </w:tc>
+      </w:tr>
+      <w:tr>
+        <w:trPr>
+          <w:trHeight w:val="237"/>
+        </w:trPr>
+        <w:tc>
+          <w:tcPr>
+            <w:tcW w:w="711" w:type="dxa"/>
+            <w:tcBorders>
+              <w:top w:val="nil"/>
+              <w:left w:val="nil"/>
+              <w:bottom w:val="nil"/>
+              <w:right w:val="nil"/>
+            </w:tcBorders>
+            <w:shd w:val="clear" w:color="auto" w:fill="auto"/>
+            <w:noWrap/>
+            <w:vAlign w:val="bottom"/>
+            <w:hideMark/>
+          </w:tcPr>
+          <w:p>
+            <w:pPr>
+              <w:spacing w:after="0" w:line="240" w:lineRule="auto"/>
+              <w:jc w:val="center"/>
+              <w:rPr>
+                <w:rFonts w:ascii="Calibri" w:eastAsia="Times New Roman" w:hAnsi="Calibri" w:cs="Times New Roman"/>
+                <w:color w:val="000000"/>
+              </w:rPr>
+            </w:pPr>
+          </w:p>
+        </w:tc>
+        <w:tc>
+          <w:tcPr>
+            <w:tcW w:w="1172" w:type="dxa"/>
+            <w:tcBorders>
+              <w:top w:val="nil"/>
+              <w:left w:val="single" w:sz="4" w:space="0" w:color="auto"/>
+              <w:bottom w:val="single" w:sz="8" w:space="0" w:color="auto"/>
+              <w:right w:val="nil"/>
+            </w:tcBorders>
+            <w:shd w:val="clear" w:color="auto" w:fill="auto"/>
+            <w:noWrap/>
+            <w:vAlign w:val="bottom"/>
+            <w:hideMark/>
+          </w:tcPr>
+          <w:p>
+            <w:pPr>
+              <w:spacing w:after="0" w:line="240" w:lineRule="auto"/>
+              <w:rPr>
+                <w:rFonts w:ascii="Calibri" w:eastAsia="Times New Roman" w:hAnsi="Calibri" w:cs="Times New Roman"/>
+                <w:color w:val="000000"/>
+              </w:rPr>
+            </w:pPr>
+            <w:r>
+              <w:rPr>
+                <w:rFonts w:ascii="Calibri" w:eastAsia="Times New Roman" w:hAnsi="Calibri" w:cs="Times New Roman"/>
+                <w:color w:val="000000"/>
+              </w:rPr>
+              <w:t> </w:t>
+            </w:r>
+          </w:p>
+        </w:tc>
+        <w:tc>
+          <w:tcPr>
+            <w:tcW w:w="1172" w:type="dxa"/>
+            <w:tcBorders>
+              <w:top w:val="nil"/>
+              <w:left w:val="single" w:sz="4" w:space="0" w:color="auto"/>
+              <w:bottom w:val="single" w:sz="8" w:space="0" w:color="auto"/>
+              <w:right w:val="nil"/>
+            </w:tcBorders>
+            <w:shd w:val="clear" w:color="auto" w:fill="auto"/>
+            <w:noWrap/>
+            <w:vAlign w:val="bottom"/>
+            <w:hideMark/>
+          </w:tcPr>
+          <w:p>
+            <w:pPr>
+              <w:spacing w:after="0" w:line="240" w:lineRule="auto"/>
+              <w:rPr>
+                <w:rFonts w:ascii="Calibri" w:eastAsia="Times New Roman" w:hAnsi="Calibri" w:cs="Times New Roman"/>
+                <w:color w:val="000000"/>
+              </w:rPr>
+            </w:pPr>
+            <w:r>
+              <w:rPr>
+                <w:rFonts w:ascii="Calibri" w:eastAsia="Times New Roman" w:hAnsi="Calibri" w:cs="Times New Roman"/>
+                <w:color w:val="000000"/>
+              </w:rPr>
+              <w:t> </w:t>
+            </w:r>
+          </w:p>
+        </w:tc>
+        <w:tc>
+          <w:tcPr>
+            <w:tcW w:w="793" w:type="dxa"/>
+            <w:tcBorders>
+              <w:top w:val="nil"/>
+              <w:left w:val="single" w:sz="4" w:space="0" w:color="auto"/>
+              <w:bottom w:val="single" w:sz="8" w:space="0" w:color="auto"/>
+              <w:right w:val="nil"/>
+            </w:tcBorders>
+            <w:shd w:val="clear" w:color="auto" w:fill="auto"/>
+            <w:noWrap/>
+            <w:vAlign w:val="bottom"/>
+            <w:hideMark/>
+          </w:tcPr>
+          <w:p>
+            <w:pPr>
+              <w:spacing w:after="0" w:line="240" w:lineRule="auto"/>
+              <w:rPr>
+                <w:rFonts w:ascii="Calibri" w:eastAsia="Times New Roman" w:hAnsi="Calibri" w:cs="Times New Roman"/>
+                <w:color w:val="000000"/>
+              </w:rPr>
+            </w:pPr>
+            <w:r>
+              <w:rPr>
+                <w:rFonts w:ascii="Calibri" w:eastAsia="Times New Roman" w:hAnsi="Calibri" w:cs="Times New Roman"/>
+                <w:color w:val="000000"/>
+              </w:rPr>
+              <w:t> </w:t>
+            </w:r>
+          </w:p>
+        </w:tc>
+      </w:tr>
+      <w:tr>
+        <w:trPr>
+          <w:trHeight w:val="269"/>
+        </w:trPr>
+        <w:tc>
+          <w:tcPr>
+            <w:tcW w:w="3851" w:type="dxa"/>
+            <w:gridSpan w:val="4"/>
+            <w:vMerge w:val="restart"/>
+            <w:tcBorders>
+              <w:top w:val="single" w:sz="8" w:space="0" w:color="auto"/>
+              <w:left w:val="single" w:sz="8" w:space="0" w:color="auto"/>
+              <w:bottom w:val="single" w:sz="8" w:space="0" w:color="000000"/>
+              <w:right w:val="single" w:sz="8" w:space="0" w:color="000000"/>
+            </w:tcBorders>
+            <w:shd w:val="clear" w:color="auto" w:fill="auto"/>
+            <w:vAlign w:val="bottom"/>
+            <w:hideMark/>
+          </w:tcPr>
+          <w:p>
+            <w:pPr>
+              <w:spacing w:after="0" w:line="240" w:lineRule="auto"/>
+              <w:jc w:val="center"/>
+              <w:rPr>
+                <w:rFonts w:ascii="Calibri" w:eastAsia="Times New Roman" w:hAnsi="Calibri" w:cs="Times New Roman"/>
+                <w:color w:val="000000"/>
+              </w:rPr>
+            </w:pPr>
+            <w:r>
+              <w:rPr>
+                <w:rFonts w:ascii="Calibri" w:eastAsia="Times New Roman" w:hAnsi="Calibri" w:cs="Times New Roman"/>
+                <w:color w:val="000000"/>
+              </w:rPr>
+              <w:t>Berechnungss</w:t>
+            </w:r>
+            <w:r>
+              <w:rPr>
+                <w:rFonts w:ascii="Calibri" w:eastAsia="Times New Roman" w:hAnsi="Calibri" w:cs="Times New Roman"/>
+                <w:color w:val="000000"/>
+              </w:rPr>
+              <w:t>ystem</w:t>
+            </w:r>
+          </w:p>
+        </w:tc>
+      </w:tr>
+      <w:tr>
+        <w:trPr>
+          <w:trHeight w:val="450"/>
+        </w:trPr>
+        <w:tc>
+          <w:tcPr>
+            <w:tcW w:w="3851" w:type="dxa"/>
+            <w:gridSpan w:val="4"/>
+            <w:vMerge/>
+            <w:tcBorders>
+              <w:top w:val="single" w:sz="8" w:space="0" w:color="auto"/>
+              <w:left w:val="single" w:sz="8" w:space="0" w:color="auto"/>
+              <w:bottom w:val="single" w:sz="8" w:space="0" w:color="000000"/>
+              <w:right w:val="single" w:sz="8" w:space="0" w:color="000000"/>
+            </w:tcBorders>
+            <w:vAlign w:val="center"/>
+            <w:hideMark/>
+          </w:tcPr>
+          <w:p>
+            <w:pPr>
+              <w:spacing w:after="0" w:line="240" w:lineRule="auto"/>
+              <w:rPr>
+                <w:rFonts w:ascii="Calibri" w:eastAsia="Times New Roman" w:hAnsi="Calibri" w:cs="Times New Roman"/>
+                <w:color w:val="000000"/>
+              </w:rPr>
+            </w:pPr>
+          </w:p>
+        </w:tc>
+      </w:tr>
+    </w:tbl>
+    <w:p>
       <w:r>
         <w:br/>
-        <w:t>Für diese Arbeit zählt ausschließlich die Geschwindigkeit als Kriterium, es soll an dieser Stelle jedoch erwähnt werden, dass mit steigender Anzahl der Berechnungen auch der Energieverbrauch steigt, was für Systeme mit beschränktem Energiehaushalt durchaus ein Grund sein kann, einen Verteilungsalgorithmus nicht anzuwenden.</w:t>
+      </w:r>
+    </w:p>
+    <w:p>
+      <w:r>
+        <w:t xml:space="preserve">Das Berechnungssystem soll über ein Interface an das Verteilungssystem gekoppelt werden. </w:t>
+      </w:r>
+      <w:r>
+        <w:br/>
+        <w:t>Dadurch kann das Berechnungssystem flexibel ausgetauscht werden und außerdem durch ein Dummysystem ersetzt werden, welches gewisse Eigenschaften des Berechnungssystems simulieren kann. Das Dummysystem kann außerdem dazu verwendet werden, um Tests durchzuführen, die von außerhalb nicht möglich sind.</w:t>
+      </w:r>
+    </w:p>
+    <w:p>
+      <w:r>
+        <w:rPr>
+          <w:noProof/>
+        </w:rPr>
+        <w:drawing>
+          <wp:anchor distT="0" distB="0" distL="114300" distR="114300" simplePos="0" relativeHeight="251663360" behindDoc="0" locked="0" layoutInCell="1" allowOverlap="1" wp14:anchorId="5664E11A" wp14:editId="771C92D6">
+            <wp:simplePos x="0" y="0"/>
+            <wp:positionH relativeFrom="margin">
+              <wp:align>left</wp:align>
+            </wp:positionH>
+            <wp:positionV relativeFrom="paragraph">
+              <wp:posOffset>79320</wp:posOffset>
+            </wp:positionV>
+            <wp:extent cx="3001645" cy="1899920"/>
+            <wp:effectExtent l="0" t="0" r="8255" b="5080"/>
+            <wp:wrapSquare wrapText="bothSides"/>
+            <wp:docPr id="7" name="Picture 7"/>
+            <wp:cNvGraphicFramePr>
+              <a:graphicFrameLocks xmlns:a="http://schemas.openxmlformats.org/drawingml/2006/main" noChangeAspect="1"/>
+            </wp:cNvGraphicFramePr>
+            <a:graphic xmlns:a="http://schemas.openxmlformats.org/drawingml/2006/main">
+              <a:graphicData uri="http://schemas.openxmlformats.org/drawingml/2006/picture">
+                <pic:pic xmlns:pic="http://schemas.openxmlformats.org/drawingml/2006/picture">
+                  <pic:nvPicPr>
+                    <pic:cNvPr id="1" name=""/>
+                    <pic:cNvPicPr/>
+                  </pic:nvPicPr>
+                  <pic:blipFill>
+                    <a:blip r:embed="rId5">
+                      <a:extLst>
+                        <a:ext uri="{28A0092B-C50C-407E-A947-70E740481C1C}">
+                          <a14:useLocalDpi xmlns:a14="http://schemas.microsoft.com/office/drawing/2010/main" val="0"/>
+                        </a:ext>
+                      </a:extLst>
+                    </a:blip>
+                    <a:stretch>
+                      <a:fillRect/>
+                    </a:stretch>
+                  </pic:blipFill>
+                  <pic:spPr>
+                    <a:xfrm>
+                      <a:off x="0" y="0"/>
+                      <a:ext cx="3001645" cy="1899920"/>
+                    </a:xfrm>
+                    <a:prstGeom prst="rect">
+                      <a:avLst/>
+                    </a:prstGeom>
+                  </pic:spPr>
+                </pic:pic>
+              </a:graphicData>
+            </a:graphic>
+          </wp:anchor>
+        </w:drawing>
       </w:r>
     </w:p>
     <w:p/>
     <w:p/>
     <w:p/>
-    <w:p>
+    <w:p/>
+    <w:p/>
+    <w:p>
+      <w:pPr>
+        <w:rPr>
+          <w:color w:val="5A5A5A" w:themeColor="text1" w:themeTint="A5"/>
+          <w:spacing w:val="15"/>
+        </w:rPr>
+      </w:pPr>
+    </w:p>
+    <w:p>
+      <w:pPr>
+        <w:rPr>
+          <w:color w:val="5A5A5A" w:themeColor="text1" w:themeTint="A5"/>
+          <w:spacing w:val="15"/>
+        </w:rPr>
+      </w:pPr>
       <w:r>
         <w:br w:type="page"/>
       </w:r>
     </w:p>
     <w:p>
       <w:pPr>
-        <w:pStyle w:val="Subtitle"/>
-      </w:pPr>
+        <w:pStyle w:val="Heading1"/>
+      </w:pPr>
+      <w:bookmarkStart w:id="10" w:name="_Toc492041567"/>
+      <w:r>
+        <w:lastRenderedPageBreak/>
+        <w:t>Probleme bei der Verteilung von Berechnungen</w:t>
+      </w:r>
+      <w:bookmarkEnd w:id="10"/>
+      <w:r>
+        <w:br/>
+      </w:r>
+    </w:p>
+    <w:p>
+      <w:pPr>
+        <w:pStyle w:val="Heading2"/>
+      </w:pPr>
+      <w:bookmarkStart w:id="11" w:name="_Toc492041568"/>
+      <w:r>
+        <w:rPr>
+          <w:rStyle w:val="SubtleEmphasis"/>
+          <w:i w:val="0"/>
+          <w:iCs w:val="0"/>
+          <w:color w:val="2E74B5" w:themeColor="accent1" w:themeShade="BF"/>
+        </w:rPr>
+        <w:t>Ressourcenzugriff</w:t>
+      </w:r>
+      <w:bookmarkEnd w:id="11"/>
+    </w:p>
+    <w:p>
+      <w:r>
+        <w:t>Wie bei den meisten parallelen Systemen, ist der virtuell gleichzeitige Zugriff auf einzelne Ressourcen problematisch. Es muss davon ausgegangen werden, dass Ressourcen vor gleichzeitigem Zugriff geschützt werden müssen.</w:t>
+      </w:r>
+    </w:p>
+    <w:p/>
+    <w:p>
+      <w:pPr>
+        <w:pStyle w:val="Heading2"/>
+        <w:rPr>
+          <w:rStyle w:val="SubtleEmphasis"/>
+        </w:rPr>
+      </w:pPr>
+      <w:bookmarkStart w:id="12" w:name="_Toc492041569"/>
+      <w:r>
+        <w:rPr>
+          <w:rStyle w:val="SubtleEmphasis"/>
+          <w:i w:val="0"/>
+          <w:iCs w:val="0"/>
+          <w:color w:val="2E74B5" w:themeColor="accent1" w:themeShade="BF"/>
+        </w:rPr>
+        <w:t>Synchronisation</w:t>
+      </w:r>
+      <w:bookmarkEnd w:id="12"/>
+    </w:p>
+    <w:p>
+      <w:r>
+        <w:t xml:space="preserve">Bei jeder Verteilung muss das Ergebnis der </w:t>
+      </w:r>
+      <w:r>
+        <w:t>Cores</w:t>
+      </w:r>
+      <w:r>
+        <w:t xml:space="preserve"> anschließend synchronisiert werden. Dies bedeutet, dass entweder Zwischenergebnisse zwischen den </w:t>
+      </w:r>
+      <w:r>
+        <w:t>Cores</w:t>
+      </w:r>
+      <w:r>
+        <w:t xml:space="preserve"> ausgetauscht werden, oder das Endergebnis der </w:t>
+      </w:r>
+      <w:r>
+        <w:t>Cores</w:t>
+      </w:r>
+      <w:r>
+        <w:t xml:space="preserve"> zurück in die Applikation fließen. Je nach Algorithmus kann dies mit nur einer oder aber mit sehr vielen</w:t>
+      </w:r>
+      <w:r>
+        <w:t xml:space="preserve"> Synchronisierungen passieren. Synchronisationen können, je nach System, unterschiedlich lang dauern und wirken sich dementsprechend stark aus, wenn viele Synchronisationen in einem System passieren, welches diese nur sehr langsam durchführen kann.</w:t>
+      </w:r>
+    </w:p>
+    <w:p/>
+    <w:p>
+      <w:pPr>
+        <w:pStyle w:val="Heading2"/>
+      </w:pPr>
+      <w:bookmarkStart w:id="13" w:name="_Toc492041570"/>
+      <w:r>
+        <w:rPr>
+          <w:rStyle w:val="Emphasis"/>
+          <w:i w:val="0"/>
+          <w:iCs w:val="0"/>
+        </w:rPr>
+        <w:t>Overhead</w:t>
+      </w:r>
+      <w:bookmarkEnd w:id="13"/>
+    </w:p>
+    <w:p>
+      <w:r>
+        <w:t>Auch der sogenannte „Overhead“ der Verteilung muss beachtet werden. Dauert die Verteilung der Berechnungen lange, bedeutet dies einen großen Overhead und muss durch eine dementsprechend verkürzte Rechenzeit gerechtfertigt sein.</w:t>
+      </w:r>
+    </w:p>
+    <w:p/>
+    <w:p>
+      <w:pPr>
+        <w:pStyle w:val="Heading2"/>
+      </w:pPr>
+      <w:bookmarkStart w:id="14" w:name="_Toc492041571"/>
+      <w:r>
+        <w:rPr>
+          <w:rStyle w:val="Emphasis"/>
+          <w:i w:val="0"/>
+          <w:iCs w:val="0"/>
+        </w:rPr>
+        <w:t>Mehrfachberechnung</w:t>
+      </w:r>
+      <w:bookmarkEnd w:id="14"/>
+    </w:p>
+    <w:p>
+      <w:r>
+        <w:t>Je nach Verteilungsalgorithmus kann es sein, dass manche Berechnungen mehrfach, auf unterschiedlichen Nodes, durchgeführt werden.</w:t>
+      </w:r>
+      <w:r>
+        <w:br/>
+        <w:t>Für diese Arbeit zählt ausschließlich die Geschwindigkeit als Kriterium, es soll an dieser Stelle jedoch erwähnt werden, dass mit steigender Anzahl der Berechnungen auch der Energieverbrauch steigt, was für Systeme mit beschränktem Energiehaushalt durchaus ein Grund sein kann, einen Verteilungsalgorithmus nicht anzuwenden.</w:t>
+      </w:r>
+    </w:p>
+    <w:p/>
+    <w:p/>
+    <w:p/>
+    <w:p>
+      <w:r>
+        <w:br w:type="page"/>
+      </w:r>
+    </w:p>
+    <w:p>
+      <w:pPr>
+        <w:pStyle w:val="Heading1"/>
+      </w:pPr>
+      <w:bookmarkStart w:id="15" w:name="_Toc492041572"/>
       <w:r>
         <w:lastRenderedPageBreak/>
         <w:t>Lösungsansätze</w:t>
       </w:r>
-    </w:p>
-    <w:p>
-      <w:r>
-        <w:t xml:space="preserve">Um qualitative Aussagen über die </w:t>
-      </w:r>
-      <w:r>
-        <w:t>Verteilungsalgorithmen</w:t>
-      </w:r>
-      <w:r>
-        <w:t xml:space="preserve"> treffen zu können, werden sowohl die Algorithmen, als auch die unterliegenden Rechensysteme, auf Kennmerkmale untersucht. Auf diese Weise, sollen Gemeinsamkeiten und Unterschiede gefunden werden, welche Vorhersagen, auch für ähnliche Systeme, ermöglichen.</w:t>
-      </w:r>
+      <w:bookmarkEnd w:id="15"/>
     </w:p>
     <w:p/>
     <w:p>
-      <w:r>
+      <w:pPr>
+        <w:pStyle w:val="Heading2"/>
+      </w:pPr>
+      <w:r>
+        <w:t>Validierung der Algorithmen</w:t>
+      </w:r>
+    </w:p>
+    <w:p>
+      <w:r>
+        <w:t>Um sämtliche Berechnungen zu erhalten, kann folgender Pseudocode verwendet werden:</w:t>
+      </w:r>
+      <w:r>
+        <w:br/>
+      </w:r>
+    </w:p>
+    <w:p>
+      <w:pPr>
+        <w:rPr>
+          <w:noProof/>
+          <w:lang w:val="en-US"/>
+        </w:rPr>
+      </w:pPr>
+      <w:r>
+        <w:rPr>
+          <w:noProof/>
+          <w:lang w:val="en-US"/>
+        </w:rPr>
+        <w:t xml:space="preserve">n… </w:t>
+      </w:r>
+      <w:r>
+        <w:rPr>
+          <w:noProof/>
+          <w:lang w:val="en-US"/>
+        </w:rPr>
+        <w:tab/>
+      </w:r>
+      <w:r>
+        <w:rPr>
+          <w:noProof/>
+          <w:lang w:val="en-US"/>
+        </w:rPr>
+        <w:tab/>
+        <w:t>Anzahl der Elemente</w:t>
+      </w:r>
+      <w:r>
+        <w:rPr>
+          <w:noProof/>
+          <w:lang w:val="en-US"/>
+        </w:rPr>
+        <w:br/>
+        <w:t xml:space="preserve">elements... </w:t>
+      </w:r>
+      <w:r>
+        <w:rPr>
+          <w:noProof/>
+          <w:lang w:val="en-US"/>
+        </w:rPr>
+        <w:tab/>
+        <w:t>Array mit n Elementen</w:t>
+      </w:r>
+    </w:p>
+    <w:p>
+      <w:pPr>
+        <w:autoSpaceDE w:val="0"/>
+        <w:autoSpaceDN w:val="0"/>
+        <w:adjustRightInd w:val="0"/>
+        <w:spacing w:after="0" w:line="240" w:lineRule="auto"/>
+        <w:rPr>
+          <w:rFonts w:ascii="Consolas" w:hAnsi="Consolas" w:cs="Consolas"/>
+          <w:noProof/>
+          <w:color w:val="000000"/>
+          <w:sz w:val="19"/>
+          <w:szCs w:val="19"/>
+          <w:lang w:val="en-US"/>
+        </w:rPr>
+      </w:pPr>
+      <w:r>
+        <w:rPr>
+          <w:rFonts w:ascii="Consolas" w:hAnsi="Consolas" w:cs="Consolas"/>
+          <w:noProof/>
+          <w:color w:val="0000FF"/>
+          <w:sz w:val="19"/>
+          <w:szCs w:val="19"/>
+          <w:lang w:val="en-US"/>
+        </w:rPr>
+        <w:t>for</w:t>
+      </w:r>
+      <w:r>
+        <w:rPr>
+          <w:rFonts w:ascii="Consolas" w:hAnsi="Consolas" w:cs="Consolas"/>
+          <w:noProof/>
+          <w:color w:val="000000"/>
+          <w:sz w:val="19"/>
+          <w:szCs w:val="19"/>
+          <w:lang w:val="en-US"/>
+        </w:rPr>
+        <w:t xml:space="preserve"> (</w:t>
+      </w:r>
+      <w:r>
+        <w:rPr>
+          <w:rFonts w:ascii="Consolas" w:hAnsi="Consolas" w:cs="Consolas"/>
+          <w:noProof/>
+          <w:color w:val="0000FF"/>
+          <w:sz w:val="19"/>
+          <w:szCs w:val="19"/>
+          <w:lang w:val="en-US"/>
+        </w:rPr>
+        <w:t>int</w:t>
+      </w:r>
+      <w:r>
+        <w:rPr>
+          <w:rFonts w:ascii="Consolas" w:hAnsi="Consolas" w:cs="Consolas"/>
+          <w:noProof/>
+          <w:color w:val="000000"/>
+          <w:sz w:val="19"/>
+          <w:szCs w:val="19"/>
+          <w:lang w:val="en-US"/>
+        </w:rPr>
+        <w:t xml:space="preserve"> i = 0; i &lt; n; i++)</w:t>
+      </w:r>
+    </w:p>
+    <w:p>
+      <w:pPr>
+        <w:autoSpaceDE w:val="0"/>
+        <w:autoSpaceDN w:val="0"/>
+        <w:adjustRightInd w:val="0"/>
+        <w:spacing w:after="0" w:line="240" w:lineRule="auto"/>
+        <w:rPr>
+          <w:rFonts w:ascii="Consolas" w:hAnsi="Consolas" w:cs="Consolas"/>
+          <w:noProof/>
+          <w:color w:val="000000"/>
+          <w:sz w:val="19"/>
+          <w:szCs w:val="19"/>
+          <w:lang w:val="en-US"/>
+        </w:rPr>
+      </w:pPr>
+      <w:r>
+        <w:rPr>
+          <w:rFonts w:ascii="Consolas" w:hAnsi="Consolas" w:cs="Consolas"/>
+          <w:noProof/>
+          <w:color w:val="000000"/>
+          <w:sz w:val="19"/>
+          <w:szCs w:val="19"/>
+          <w:lang w:val="en-US"/>
+        </w:rPr>
+        <w:t>{</w:t>
+      </w:r>
+    </w:p>
+    <w:p>
+      <w:pPr>
+        <w:autoSpaceDE w:val="0"/>
+        <w:autoSpaceDN w:val="0"/>
+        <w:adjustRightInd w:val="0"/>
+        <w:spacing w:after="0" w:line="240" w:lineRule="auto"/>
+        <w:ind w:firstLine="708"/>
+        <w:rPr>
+          <w:rFonts w:ascii="Consolas" w:hAnsi="Consolas" w:cs="Consolas"/>
+          <w:noProof/>
+          <w:color w:val="000000"/>
+          <w:sz w:val="19"/>
+          <w:szCs w:val="19"/>
+          <w:lang w:val="en-US"/>
+        </w:rPr>
+      </w:pPr>
+      <w:r>
+        <w:rPr>
+          <w:rFonts w:ascii="Consolas" w:hAnsi="Consolas" w:cs="Consolas"/>
+          <w:noProof/>
+          <w:color w:val="0000FF"/>
+          <w:sz w:val="19"/>
+          <w:szCs w:val="19"/>
+          <w:lang w:val="en-US"/>
+        </w:rPr>
+        <w:t>for</w:t>
+      </w:r>
+      <w:r>
+        <w:rPr>
+          <w:rFonts w:ascii="Consolas" w:hAnsi="Consolas" w:cs="Consolas"/>
+          <w:noProof/>
+          <w:color w:val="000000"/>
+          <w:sz w:val="19"/>
+          <w:szCs w:val="19"/>
+          <w:lang w:val="en-US"/>
+        </w:rPr>
+        <w:t xml:space="preserve"> (</w:t>
+      </w:r>
+      <w:r>
+        <w:rPr>
+          <w:rFonts w:ascii="Consolas" w:hAnsi="Consolas" w:cs="Consolas"/>
+          <w:noProof/>
+          <w:color w:val="0000FF"/>
+          <w:sz w:val="19"/>
+          <w:szCs w:val="19"/>
+          <w:lang w:val="en-US"/>
+        </w:rPr>
+        <w:t>int</w:t>
+      </w:r>
+      <w:r>
+        <w:rPr>
+          <w:rFonts w:ascii="Consolas" w:hAnsi="Consolas" w:cs="Consolas"/>
+          <w:noProof/>
+          <w:color w:val="000000"/>
+          <w:sz w:val="19"/>
+          <w:szCs w:val="19"/>
+          <w:lang w:val="en-US"/>
+        </w:rPr>
+        <w:t xml:space="preserve"> j = i + 1; j &lt; n; j++)</w:t>
+      </w:r>
+    </w:p>
+    <w:p>
+      <w:pPr>
+        <w:autoSpaceDE w:val="0"/>
+        <w:autoSpaceDN w:val="0"/>
+        <w:adjustRightInd w:val="0"/>
+        <w:spacing w:after="0" w:line="240" w:lineRule="auto"/>
+        <w:ind w:firstLine="708"/>
+        <w:rPr>
+          <w:rFonts w:ascii="Consolas" w:hAnsi="Consolas" w:cs="Consolas"/>
+          <w:noProof/>
+          <w:color w:val="000000"/>
+          <w:sz w:val="19"/>
+          <w:szCs w:val="19"/>
+          <w:lang w:val="en-US"/>
+        </w:rPr>
+      </w:pPr>
+      <w:r>
+        <w:rPr>
+          <w:rFonts w:ascii="Consolas" w:hAnsi="Consolas" w:cs="Consolas"/>
+          <w:noProof/>
+          <w:color w:val="000000"/>
+          <w:sz w:val="19"/>
+          <w:szCs w:val="19"/>
+          <w:lang w:val="en-US"/>
+        </w:rPr>
+        <w:t>{</w:t>
+      </w:r>
+    </w:p>
+    <w:p>
+      <w:pPr>
+        <w:autoSpaceDE w:val="0"/>
+        <w:autoSpaceDN w:val="0"/>
+        <w:adjustRightInd w:val="0"/>
+        <w:spacing w:after="0" w:line="240" w:lineRule="auto"/>
+        <w:ind w:firstLine="708"/>
+        <w:rPr>
+          <w:rFonts w:ascii="Consolas" w:hAnsi="Consolas" w:cs="Consolas"/>
+          <w:noProof/>
+          <w:color w:val="000000"/>
+          <w:sz w:val="19"/>
+          <w:szCs w:val="19"/>
+          <w:lang w:val="en-US"/>
+        </w:rPr>
+      </w:pPr>
+      <w:r>
+        <w:rPr>
+          <w:rFonts w:ascii="Consolas" w:hAnsi="Consolas" w:cs="Consolas"/>
+          <w:noProof/>
+          <w:color w:val="000000"/>
+          <w:sz w:val="19"/>
+          <w:szCs w:val="19"/>
+          <w:lang w:val="en-US"/>
+        </w:rPr>
+        <w:t xml:space="preserve">       firstElement = elements[i];</w:t>
+      </w:r>
+    </w:p>
+    <w:p>
+      <w:pPr>
+        <w:autoSpaceDE w:val="0"/>
+        <w:autoSpaceDN w:val="0"/>
+        <w:adjustRightInd w:val="0"/>
+        <w:spacing w:after="0" w:line="240" w:lineRule="auto"/>
+        <w:ind w:firstLine="708"/>
+        <w:rPr>
+          <w:rFonts w:ascii="Consolas" w:hAnsi="Consolas" w:cs="Consolas"/>
+          <w:noProof/>
+          <w:color w:val="000000"/>
+          <w:sz w:val="19"/>
+          <w:szCs w:val="19"/>
+          <w:lang w:val="en-US"/>
+        </w:rPr>
+      </w:pPr>
+      <w:r>
+        <w:rPr>
+          <w:rFonts w:ascii="Consolas" w:hAnsi="Consolas" w:cs="Consolas"/>
+          <w:noProof/>
+          <w:color w:val="000000"/>
+          <w:sz w:val="19"/>
+          <w:szCs w:val="19"/>
+          <w:lang w:val="en-US"/>
+        </w:rPr>
+        <w:t xml:space="preserve">       secondElement = elements[j];</w:t>
+      </w:r>
+    </w:p>
+    <w:p>
+      <w:pPr>
+        <w:autoSpaceDE w:val="0"/>
+        <w:autoSpaceDN w:val="0"/>
+        <w:adjustRightInd w:val="0"/>
+        <w:spacing w:after="0" w:line="240" w:lineRule="auto"/>
+        <w:ind w:firstLine="708"/>
+        <w:rPr>
+          <w:rFonts w:ascii="Consolas" w:hAnsi="Consolas" w:cs="Consolas"/>
+          <w:noProof/>
+          <w:color w:val="000000"/>
+          <w:sz w:val="19"/>
+          <w:szCs w:val="19"/>
+          <w:lang w:val="en-US"/>
+        </w:rPr>
+      </w:pPr>
+      <w:r>
+        <w:rPr>
+          <w:rFonts w:ascii="Consolas" w:hAnsi="Consolas" w:cs="Consolas"/>
+          <w:noProof/>
+          <w:color w:val="000000"/>
+          <w:sz w:val="19"/>
+          <w:szCs w:val="19"/>
+          <w:lang w:val="en-US"/>
+        </w:rPr>
+        <w:tab/>
+      </w:r>
+    </w:p>
+    <w:p>
+      <w:pPr>
+        <w:autoSpaceDE w:val="0"/>
+        <w:autoSpaceDN w:val="0"/>
+        <w:adjustRightInd w:val="0"/>
+        <w:spacing w:after="0" w:line="240" w:lineRule="auto"/>
+        <w:ind w:firstLine="708"/>
+        <w:rPr>
+          <w:rFonts w:ascii="Consolas" w:hAnsi="Consolas" w:cs="Consolas"/>
+          <w:noProof/>
+          <w:color w:val="000000"/>
+          <w:sz w:val="19"/>
+          <w:szCs w:val="19"/>
+          <w:lang w:val="en-US"/>
+        </w:rPr>
+      </w:pPr>
+      <w:r>
+        <w:rPr>
+          <w:rFonts w:ascii="Consolas" w:hAnsi="Consolas" w:cs="Consolas"/>
+          <w:noProof/>
+          <w:color w:val="000000"/>
+          <w:sz w:val="19"/>
+          <w:szCs w:val="19"/>
+          <w:lang w:val="en-US"/>
+        </w:rPr>
+        <w:tab/>
+        <w:t>Calculat</w:t>
+      </w:r>
+      <w:r>
+        <w:rPr>
+          <w:rFonts w:ascii="Consolas" w:hAnsi="Consolas" w:cs="Consolas"/>
+          <w:noProof/>
+          <w:color w:val="000000"/>
+          <w:sz w:val="19"/>
+          <w:szCs w:val="19"/>
+          <w:lang w:val="en-US"/>
+        </w:rPr>
+        <w:t>ion</w:t>
+      </w:r>
+      <w:r>
+        <w:rPr>
+          <w:rFonts w:ascii="Consolas" w:hAnsi="Consolas" w:cs="Consolas"/>
+          <w:noProof/>
+          <w:color w:val="000000"/>
+          <w:sz w:val="19"/>
+          <w:szCs w:val="19"/>
+          <w:lang w:val="en-US"/>
+        </w:rPr>
+        <w:t>(firstElement, secondElement);</w:t>
+      </w:r>
+    </w:p>
+    <w:p>
+      <w:pPr>
+        <w:autoSpaceDE w:val="0"/>
+        <w:autoSpaceDN w:val="0"/>
+        <w:adjustRightInd w:val="0"/>
+        <w:spacing w:after="0" w:line="240" w:lineRule="auto"/>
+        <w:ind w:firstLine="708"/>
+        <w:rPr>
+          <w:rFonts w:ascii="Consolas" w:hAnsi="Consolas" w:cs="Consolas"/>
+          <w:noProof/>
+          <w:color w:val="000000"/>
+          <w:sz w:val="19"/>
+          <w:szCs w:val="19"/>
+          <w:lang w:val="en-US"/>
+        </w:rPr>
+      </w:pPr>
+      <w:r>
+        <w:rPr>
+          <w:rFonts w:ascii="Consolas" w:hAnsi="Consolas" w:cs="Consolas"/>
+          <w:noProof/>
+          <w:color w:val="000000"/>
+          <w:sz w:val="19"/>
+          <w:szCs w:val="19"/>
+          <w:lang w:val="en-US"/>
+        </w:rPr>
+        <w:t>}</w:t>
+      </w:r>
+    </w:p>
+    <w:p>
+      <w:pPr>
+        <w:rPr>
+          <w:rFonts w:ascii="Consolas" w:hAnsi="Consolas" w:cs="Consolas"/>
+          <w:noProof/>
+          <w:color w:val="000000"/>
+          <w:sz w:val="19"/>
+          <w:szCs w:val="19"/>
+          <w:lang w:val="en-US"/>
+        </w:rPr>
+      </w:pPr>
+      <w:r>
+        <w:rPr>
+          <w:rFonts w:ascii="Consolas" w:hAnsi="Consolas" w:cs="Consolas"/>
+          <w:noProof/>
+          <w:color w:val="000000"/>
+          <w:sz w:val="19"/>
+          <w:szCs w:val="19"/>
+          <w:lang w:val="en-US"/>
+        </w:rPr>
+        <w:t>}</w:t>
+      </w:r>
+    </w:p>
+    <w:p>
+      <w:pPr>
+        <w:rPr>
+          <w:lang w:val="en-US"/>
+        </w:rPr>
+      </w:pPr>
+    </w:p>
+    <w:p>
+      <w:r>
+        <w:t>Dies wird als Referenzwert verwendet, um sämtliche Algorithmen zu validieren.</w:t>
+      </w:r>
+      <w:r>
+        <w:t xml:space="preserve"> Sollte ein Algorithmus nicht die gleichen Berechnungen ausführen, muss er als fehlerhaftet betrachtet werden.</w:t>
+      </w:r>
+    </w:p>
+    <w:p/>
+    <w:p>
+      <w:pPr>
+        <w:rPr>
+          <w:rFonts w:asciiTheme="majorHAnsi" w:eastAsiaTheme="majorEastAsia" w:hAnsiTheme="majorHAnsi" w:cstheme="majorBidi"/>
+          <w:color w:val="2E74B5" w:themeColor="accent1" w:themeShade="BF"/>
+          <w:sz w:val="26"/>
+          <w:szCs w:val="26"/>
+        </w:rPr>
+      </w:pPr>
+      <w:bookmarkStart w:id="16" w:name="_Toc492041573"/>
+      <w:r>
+        <w:br w:type="page"/>
+      </w:r>
+    </w:p>
+    <w:p>
+      <w:pPr>
+        <w:pStyle w:val="Heading2"/>
+      </w:pPr>
+      <w:r>
+        <w:lastRenderedPageBreak/>
         <w:t>Resource</w:t>
       </w:r>
       <w:r>
         <w:t xml:space="preserve"> Lock</w:t>
       </w:r>
-    </w:p>
-    <w:p>
+      <w:bookmarkEnd w:id="16"/>
+    </w:p>
+    <w:p>
+      <w:r>
+        <w:t xml:space="preserve">Ein Standardverfahren, um Prozesse zu Parallelisieren. </w:t>
+      </w:r>
       <w:r>
         <w:t>Jede Ressource wird einzeln vor Zugriffen geschützt. Wenn ein Core eine Berechnung durchführt, werden zuerst beide Ressourcen, welche für die Berechnung benötigt werden, für alle anderen Cores gesperrt. Sobald die Berechnung beendet ist, gibt der Core die Ressourcen wieder frei.</w:t>
       </w:r>
@@ -956,7 +4806,7 @@
                     <pic:cNvPicPr/>
                   </pic:nvPicPr>
                   <pic:blipFill>
-                    <a:blip r:embed="rId4">
+                    <a:blip r:embed="rId6">
                       <a:extLst>
                         <a:ext uri="{28A0092B-C50C-407E-A947-70E740481C1C}">
                           <a14:useLocalDpi xmlns:a14="http://schemas.microsoft.com/office/drawing/2010/main" val="0"/>
@@ -1003,9 +4853,14 @@
     </w:p>
     <w:p/>
     <w:p>
+      <w:pPr>
+        <w:pStyle w:val="Heading3"/>
+      </w:pPr>
+      <w:bookmarkStart w:id="17" w:name="_Toc492041574"/>
       <w:r>
         <w:t>Deadlock-Gefahr</w:t>
       </w:r>
+      <w:bookmarkEnd w:id="17"/>
     </w:p>
     <w:p>
       <w:r>
@@ -1021,9 +4876,14 @@
     </w:p>
     <w:p/>
     <w:p>
+      <w:pPr>
+        <w:pStyle w:val="Heading3"/>
+      </w:pPr>
+      <w:bookmarkStart w:id="18" w:name="_Toc492041575"/>
       <w:r>
         <w:t>Diskussion</w:t>
       </w:r>
+      <w:bookmarkEnd w:id="18"/>
     </w:p>
     <w:p>
       <w:r>
@@ -1054,8 +4914,6 @@
         <w:t xml:space="preserve"> </w:t>
       </w:r>
     </w:p>
-    <w:p/>
-    <w:p/>
     <w:p>
       <w:r>
         <w:br w:type="page"/>
@@ -1063,12 +4921,14 @@
     </w:p>
     <w:p>
       <w:pPr>
-        <w:pStyle w:val="Subtitle"/>
-      </w:pPr>
+        <w:pStyle w:val="Heading2"/>
+      </w:pPr>
+      <w:bookmarkStart w:id="19" w:name="_Toc492041576"/>
       <w:r>
         <w:lastRenderedPageBreak/>
         <w:t>Round Robin Tournament Algorithmus</w:t>
       </w:r>
+      <w:bookmarkEnd w:id="19"/>
     </w:p>
     <w:p>
       <w:r>
@@ -1094,9 +4954,14 @@
     </w:p>
     <w:p/>
     <w:p>
+      <w:pPr>
+        <w:pStyle w:val="Heading3"/>
+      </w:pPr>
+      <w:bookmarkStart w:id="20" w:name="_Toc492041577"/>
       <w:r>
         <w:t>Vorgehensweise</w:t>
       </w:r>
+      <w:bookmarkEnd w:id="20"/>
     </w:p>
     <w:p>
       <w:r>
@@ -1136,7 +5001,7 @@
                     <pic:cNvPicPr/>
                   </pic:nvPicPr>
                   <pic:blipFill>
-                    <a:blip r:embed="rId5">
+                    <a:blip r:embed="rId7">
                       <a:extLst>
                         <a:ext uri="{28A0092B-C50C-407E-A947-70E740481C1C}">
                           <a14:useLocalDpi xmlns:a14="http://schemas.microsoft.com/office/drawing/2010/main" val="0"/>
@@ -1200,7 +5065,7 @@
                     <pic:cNvPicPr/>
                   </pic:nvPicPr>
                   <pic:blipFill>
-                    <a:blip r:embed="rId6"/>
+                    <a:blip r:embed="rId8"/>
                     <a:stretch>
                       <a:fillRect/>
                     </a:stretch>
@@ -1252,7 +5117,7 @@
                     <pic:cNvPicPr/>
                   </pic:nvPicPr>
                   <pic:blipFill>
-                    <a:blip r:embed="rId7"/>
+                    <a:blip r:embed="rId9"/>
                     <a:stretch>
                       <a:fillRect/>
                     </a:stretch>
@@ -1338,13 +5203,7 @@
         <w:rPr>
           <w:b/>
         </w:rPr>
-        <w:t>N</w:t>
-      </w:r>
-      <w:r>
-        <w:rPr>
-          <w:b/>
-        </w:rPr>
-        <w:t xml:space="preserve"> = u</w:t>
+        <w:t>N = u</w:t>
       </w:r>
       <w:r>
         <w:rPr>
@@ -1375,10 +5234,15 @@
       </w:r>
     </w:p>
     <w:p>
+      <w:pPr>
+        <w:pStyle w:val="Heading3"/>
+      </w:pPr>
+      <w:bookmarkStart w:id="21" w:name="_Toc492041578"/>
       <w:r>
         <w:lastRenderedPageBreak/>
         <w:t>Diskussion</w:t>
       </w:r>
+      <w:bookmarkEnd w:id="21"/>
     </w:p>
     <w:p>
       <w:r>
@@ -1413,9 +5277,14 @@
     </w:p>
     <w:p/>
     <w:p>
+      <w:pPr>
+        <w:pStyle w:val="Heading2"/>
+      </w:pPr>
+      <w:bookmarkStart w:id="22" w:name="_Toc492041579"/>
       <w:r>
         <w:t>Deepcopy</w:t>
       </w:r>
+      <w:bookmarkEnd w:id="22"/>
     </w:p>
     <w:p>
       <w:r>
@@ -1451,9 +5320,14 @@
     </w:p>
     <w:p/>
     <w:p>
+      <w:pPr>
+        <w:pStyle w:val="Heading3"/>
+      </w:pPr>
+      <w:bookmarkStart w:id="23" w:name="_Toc492041580"/>
       <w:r>
         <w:t>Diskussion</w:t>
       </w:r>
+      <w:bookmarkEnd w:id="23"/>
     </w:p>
     <w:p>
       <w:r>
@@ -1491,23 +5365,27 @@
     </w:p>
     <w:p>
       <w:pPr>
-        <w:pStyle w:val="Title"/>
-      </w:pPr>
+        <w:pStyle w:val="Heading1"/>
+      </w:pPr>
+      <w:bookmarkStart w:id="24" w:name="_Toc492041581"/>
       <w:r>
         <w:lastRenderedPageBreak/>
         <w:t>Unterliegende Systeme</w:t>
       </w:r>
+      <w:bookmarkEnd w:id="24"/>
       <w:r>
         <w:br/>
       </w:r>
     </w:p>
     <w:p>
       <w:pPr>
-        <w:pStyle w:val="Subtitle"/>
-      </w:pPr>
+        <w:pStyle w:val="Heading2"/>
+      </w:pPr>
+      <w:bookmarkStart w:id="25" w:name="_Toc492041582"/>
       <w:r>
         <w:t>Single Thread</w:t>
       </w:r>
+      <w:bookmarkEnd w:id="25"/>
     </w:p>
     <w:p>
       <w:r>
@@ -1521,11 +5399,13 @@
     <w:p/>
     <w:p>
       <w:pPr>
-        <w:pStyle w:val="Subtitle"/>
-      </w:pPr>
+        <w:pStyle w:val="Heading2"/>
+      </w:pPr>
+      <w:bookmarkStart w:id="26" w:name="_Toc492041583"/>
       <w:r>
         <w:t>Threadspawning</w:t>
       </w:r>
+      <w:bookmarkEnd w:id="26"/>
     </w:p>
     <w:p>
       <w:r>
@@ -1543,11 +5423,13 @@
     <w:p/>
     <w:p>
       <w:pPr>
-        <w:pStyle w:val="Subtitle"/>
-      </w:pPr>
+        <w:pStyle w:val="Heading2"/>
+      </w:pPr>
+      <w:bookmarkStart w:id="27" w:name="_Toc492041584"/>
       <w:r>
         <w:t>Actors</w:t>
       </w:r>
+      <w:bookmarkEnd w:id="27"/>
     </w:p>
     <w:p>
       <w:r>
@@ -1562,17 +5444,39 @@
         <w:t>Da die Threads permanent sind, sind die benötigten Ressourcen dauerhaft belegt. Dies ist jedoch nicht mit Prozessorlaufzeit gleichzusetzten, da die Actors im Sleep Modus sind, wenn sie nicht aktiv sind.</w:t>
       </w:r>
     </w:p>
-    <w:p>
-      <w:pPr>
-        <w:pStyle w:val="Subtitle"/>
-      </w:pPr>
+    <w:p/>
+    <w:p>
+      <w:pPr>
+        <w:pStyle w:val="Heading2"/>
+      </w:pPr>
+      <w:bookmarkStart w:id="28" w:name="_Toc492041585"/>
+      <w:r>
+        <w:t xml:space="preserve">.NET </w:t>
+      </w:r>
+      <w:r>
+        <w:t>Threadpool</w:t>
+      </w:r>
+      <w:bookmarkEnd w:id="28"/>
+    </w:p>
+    <w:p>
+      <w:r>
+        <w:t>Die .NET Implementierung des Threadpools vereint die Eigenschaften von Threadspawning und Actors.</w:t>
+      </w:r>
       <w:r>
         <w:br/>
-        <w:t>.NET Threadpool</w:t>
-      </w:r>
-    </w:p>
-    <w:p>
-      <w:hyperlink r:id="rId8" w:history="1">
+        <w:t xml:space="preserve">Threads werden nach Bedarf erzeugt und bleiben weiterhin bestehen, wenn sie nicht mehr benötigt werden. Beim erhalten einer „Message“ wird zuerst ein inaktiver Thread angesteuert, bevor neue generiert werden. </w:t>
+      </w:r>
+      <w:r>
+        <w:br/>
+        <w:t>Dies hält den Ressourcenverbrauch niedrig, ohne dabei große Leistungseinbußen hinzunehmen.</w:t>
+      </w:r>
+      <w:r>
+        <w:br/>
+        <w:t>Nachteil ist die statische Implementierung, welche Verteilungsspezifische Optimierungen verhindert.</w:t>
+      </w:r>
+    </w:p>
+    <w:p>
+      <w:hyperlink r:id="rId10" w:history="1">
         <w:r>
           <w:rPr>
             <w:rStyle w:val="Hyperlink"/>
@@ -1582,7 +5486,7 @@
       </w:hyperlink>
     </w:p>
     <w:p>
-      <w:hyperlink r:id="rId9" w:history="1">
+      <w:hyperlink r:id="rId11" w:history="1">
         <w:r>
           <w:rPr>
             <w:rStyle w:val="Hyperlink"/>
@@ -1592,604 +5496,51 @@
       </w:hyperlink>
     </w:p>
     <w:p/>
-    <w:p>
+    <w:p/>
+    <w:p>
+      <w:pPr>
+        <w:rPr>
+          <w:rFonts w:asciiTheme="majorHAnsi" w:eastAsiaTheme="majorEastAsia" w:hAnsiTheme="majorHAnsi" w:cstheme="majorBidi"/>
+          <w:spacing w:val="-10"/>
+          <w:kern w:val="28"/>
+          <w:sz w:val="56"/>
+          <w:szCs w:val="56"/>
+        </w:rPr>
+      </w:pPr>
       <w:r>
         <w:br w:type="page"/>
       </w:r>
-      <w:r>
-        <w:rPr>
-          <w:rStyle w:val="TitleChar"/>
-        </w:rPr>
-        <w:lastRenderedPageBreak/>
-        <w:t>Abstraktion des unterliegenden Rechensystems</w:t>
-      </w:r>
-      <w:r>
-        <w:br/>
-      </w:r>
-      <w:r>
-        <w:br/>
-        <w:t>Das Verteilungssystem soll ein austauschbarer Teil des Gesamtsystems sein und zwischen der eigentlichen Applikation und dem unterliegenden Rechensystem arbeiten.</w:t>
-      </w:r>
-      <w:r>
-        <w:br/>
-        <w:t>Dies soll die Applikation unabhängig davon machen, welches unterliegende System schlussendlich die Berechnungen</w:t>
-      </w:r>
-      <w:r>
-        <w:t>,</w:t>
-      </w:r>
-      <w:r>
-        <w:t xml:space="preserve"> parallelisiert</w:t>
-      </w:r>
-      <w:r>
-        <w:t>,</w:t>
-      </w:r>
-      <w:r>
-        <w:t xml:space="preserve"> durchführt.</w:t>
-      </w:r>
-    </w:p>
-    <w:p/>
-    <w:tbl>
-      <w:tblPr>
-        <w:tblW w:w="3789" w:type="dxa"/>
-        <w:tblCellMar>
-          <w:left w:w="70" w:type="dxa"/>
-          <w:right w:w="70" w:type="dxa"/>
-        </w:tblCellMar>
-        <w:tblLook w:val="04A0" w:firstRow="1" w:lastRow="0" w:firstColumn="1" w:lastColumn="0" w:noHBand="0" w:noVBand="1"/>
-      </w:tblPr>
-      <w:tblGrid>
-        <w:gridCol w:w="700"/>
-        <w:gridCol w:w="1154"/>
-        <w:gridCol w:w="1154"/>
-        <w:gridCol w:w="781"/>
-      </w:tblGrid>
-      <w:tr>
-        <w:trPr>
-          <w:trHeight w:val="269"/>
-        </w:trPr>
-        <w:tc>
-          <w:tcPr>
-            <w:tcW w:w="3789" w:type="dxa"/>
-            <w:gridSpan w:val="4"/>
-            <w:vMerge w:val="restart"/>
-            <w:tcBorders>
-              <w:top w:val="single" w:sz="8" w:space="0" w:color="auto"/>
-              <w:left w:val="single" w:sz="8" w:space="0" w:color="auto"/>
-              <w:bottom w:val="single" w:sz="8" w:space="0" w:color="000000"/>
-              <w:right w:val="single" w:sz="8" w:space="0" w:color="000000"/>
-            </w:tcBorders>
-            <w:shd w:val="clear" w:color="auto" w:fill="auto"/>
-            <w:noWrap/>
-            <w:vAlign w:val="center"/>
-            <w:hideMark/>
-          </w:tcPr>
-          <w:p>
-            <w:pPr>
-              <w:spacing w:after="0" w:line="240" w:lineRule="auto"/>
-              <w:jc w:val="center"/>
-              <w:rPr>
-                <w:rFonts w:ascii="Calibri" w:eastAsia="Times New Roman" w:hAnsi="Calibri" w:cs="Times New Roman"/>
-                <w:color w:val="000000"/>
-              </w:rPr>
-            </w:pPr>
-            <w:r>
-              <w:rPr>
-                <w:rFonts w:ascii="Calibri" w:eastAsia="Times New Roman" w:hAnsi="Calibri" w:cs="Times New Roman"/>
-                <w:color w:val="000000"/>
-              </w:rPr>
-              <w:t>Applikation</w:t>
-            </w:r>
-          </w:p>
-        </w:tc>
-      </w:tr>
-      <w:tr>
-        <w:trPr>
-          <w:trHeight w:val="450"/>
-        </w:trPr>
-        <w:tc>
-          <w:tcPr>
-            <w:tcW w:w="3789" w:type="dxa"/>
-            <w:gridSpan w:val="4"/>
-            <w:vMerge/>
-            <w:tcBorders>
-              <w:top w:val="single" w:sz="8" w:space="0" w:color="auto"/>
-              <w:left w:val="single" w:sz="8" w:space="0" w:color="auto"/>
-              <w:bottom w:val="single" w:sz="8" w:space="0" w:color="000000"/>
-              <w:right w:val="single" w:sz="8" w:space="0" w:color="000000"/>
-            </w:tcBorders>
-            <w:vAlign w:val="center"/>
-            <w:hideMark/>
-          </w:tcPr>
-          <w:p>
-            <w:pPr>
-              <w:spacing w:after="0" w:line="240" w:lineRule="auto"/>
-              <w:rPr>
-                <w:rFonts w:ascii="Calibri" w:eastAsia="Times New Roman" w:hAnsi="Calibri" w:cs="Times New Roman"/>
-                <w:color w:val="000000"/>
-              </w:rPr>
-            </w:pPr>
-          </w:p>
-        </w:tc>
-      </w:tr>
-      <w:tr>
-        <w:trPr>
-          <w:trHeight w:val="214"/>
-        </w:trPr>
-        <w:tc>
-          <w:tcPr>
-            <w:tcW w:w="700" w:type="dxa"/>
-            <w:tcBorders>
-              <w:top w:val="nil"/>
-              <w:left w:val="nil"/>
-              <w:bottom w:val="nil"/>
-              <w:right w:val="nil"/>
-            </w:tcBorders>
-            <w:shd w:val="clear" w:color="auto" w:fill="auto"/>
-            <w:noWrap/>
-            <w:vAlign w:val="bottom"/>
-            <w:hideMark/>
-          </w:tcPr>
-          <w:p>
-            <w:pPr>
-              <w:spacing w:after="0" w:line="240" w:lineRule="auto"/>
-              <w:jc w:val="center"/>
-              <w:rPr>
-                <w:rFonts w:ascii="Calibri" w:eastAsia="Times New Roman" w:hAnsi="Calibri" w:cs="Times New Roman"/>
-                <w:color w:val="000000"/>
-              </w:rPr>
-            </w:pPr>
-          </w:p>
-        </w:tc>
-        <w:tc>
-          <w:tcPr>
-            <w:tcW w:w="1154" w:type="dxa"/>
-            <w:tcBorders>
-              <w:top w:val="nil"/>
-              <w:left w:val="nil"/>
-              <w:bottom w:val="nil"/>
-              <w:right w:val="nil"/>
-            </w:tcBorders>
-            <w:shd w:val="clear" w:color="auto" w:fill="auto"/>
-            <w:noWrap/>
-            <w:vAlign w:val="bottom"/>
-            <w:hideMark/>
-          </w:tcPr>
-          <w:p>
-            <w:pPr>
-              <w:spacing w:after="0" w:line="240" w:lineRule="auto"/>
-              <w:rPr>
-                <w:rFonts w:ascii="Times New Roman" w:eastAsia="Times New Roman" w:hAnsi="Times New Roman" w:cs="Times New Roman"/>
-                <w:sz w:val="20"/>
-                <w:szCs w:val="20"/>
-              </w:rPr>
-            </w:pPr>
-          </w:p>
-        </w:tc>
-        <w:tc>
-          <w:tcPr>
-            <w:tcW w:w="1154" w:type="dxa"/>
-            <w:tcBorders>
-              <w:top w:val="nil"/>
-              <w:left w:val="single" w:sz="4" w:space="0" w:color="auto"/>
-              <w:bottom w:val="single" w:sz="8" w:space="0" w:color="auto"/>
-              <w:right w:val="nil"/>
-            </w:tcBorders>
-            <w:shd w:val="clear" w:color="auto" w:fill="auto"/>
-            <w:noWrap/>
-            <w:vAlign w:val="bottom"/>
-            <w:hideMark/>
-          </w:tcPr>
-          <w:p>
-            <w:pPr>
-              <w:spacing w:after="0" w:line="240" w:lineRule="auto"/>
-              <w:rPr>
-                <w:rFonts w:ascii="Calibri" w:eastAsia="Times New Roman" w:hAnsi="Calibri" w:cs="Times New Roman"/>
-                <w:color w:val="000000"/>
-              </w:rPr>
-            </w:pPr>
-            <w:r>
-              <w:rPr>
-                <w:rFonts w:ascii="Calibri" w:eastAsia="Times New Roman" w:hAnsi="Calibri" w:cs="Times New Roman"/>
-                <w:color w:val="000000"/>
-              </w:rPr>
-              <w:t> </w:t>
-            </w:r>
-          </w:p>
-        </w:tc>
-        <w:tc>
-          <w:tcPr>
-            <w:tcW w:w="779" w:type="dxa"/>
-            <w:tcBorders>
-              <w:top w:val="nil"/>
-              <w:left w:val="nil"/>
-              <w:bottom w:val="nil"/>
-              <w:right w:val="nil"/>
-            </w:tcBorders>
-            <w:shd w:val="clear" w:color="auto" w:fill="auto"/>
-            <w:noWrap/>
-            <w:vAlign w:val="bottom"/>
-            <w:hideMark/>
-          </w:tcPr>
-          <w:p>
-            <w:pPr>
-              <w:spacing w:after="0" w:line="240" w:lineRule="auto"/>
-              <w:rPr>
-                <w:rFonts w:ascii="Calibri" w:eastAsia="Times New Roman" w:hAnsi="Calibri" w:cs="Times New Roman"/>
-                <w:color w:val="000000"/>
-              </w:rPr>
-            </w:pPr>
-          </w:p>
-        </w:tc>
-      </w:tr>
-      <w:tr>
-        <w:trPr>
-          <w:trHeight w:val="269"/>
-        </w:trPr>
-        <w:tc>
-          <w:tcPr>
-            <w:tcW w:w="3789" w:type="dxa"/>
-            <w:gridSpan w:val="4"/>
-            <w:vMerge w:val="restart"/>
-            <w:tcBorders>
-              <w:top w:val="single" w:sz="8" w:space="0" w:color="auto"/>
-              <w:left w:val="single" w:sz="8" w:space="0" w:color="auto"/>
-              <w:bottom w:val="single" w:sz="8" w:space="0" w:color="000000"/>
-              <w:right w:val="single" w:sz="8" w:space="0" w:color="000000"/>
-            </w:tcBorders>
-            <w:shd w:val="clear" w:color="auto" w:fill="auto"/>
-            <w:noWrap/>
-            <w:vAlign w:val="center"/>
-            <w:hideMark/>
-          </w:tcPr>
-          <w:p>
-            <w:pPr>
-              <w:spacing w:after="0" w:line="240" w:lineRule="auto"/>
-              <w:jc w:val="center"/>
-              <w:rPr>
-                <w:rFonts w:ascii="Calibri" w:eastAsia="Times New Roman" w:hAnsi="Calibri" w:cs="Times New Roman"/>
-                <w:color w:val="000000"/>
-              </w:rPr>
-            </w:pPr>
-            <w:r>
-              <w:rPr>
-                <w:rFonts w:ascii="Calibri" w:eastAsia="Times New Roman" w:hAnsi="Calibri" w:cs="Times New Roman"/>
-                <w:color w:val="000000"/>
-              </w:rPr>
-              <w:t>Verteilungssystem</w:t>
-            </w:r>
-          </w:p>
-        </w:tc>
-      </w:tr>
-      <w:tr>
-        <w:trPr>
-          <w:trHeight w:val="450"/>
-        </w:trPr>
-        <w:tc>
-          <w:tcPr>
-            <w:tcW w:w="3789" w:type="dxa"/>
-            <w:gridSpan w:val="4"/>
-            <w:vMerge/>
-            <w:tcBorders>
-              <w:top w:val="single" w:sz="8" w:space="0" w:color="auto"/>
-              <w:left w:val="single" w:sz="8" w:space="0" w:color="auto"/>
-              <w:bottom w:val="single" w:sz="8" w:space="0" w:color="000000"/>
-              <w:right w:val="single" w:sz="8" w:space="0" w:color="000000"/>
-            </w:tcBorders>
-            <w:vAlign w:val="center"/>
-            <w:hideMark/>
-          </w:tcPr>
-          <w:p>
-            <w:pPr>
-              <w:spacing w:after="0" w:line="240" w:lineRule="auto"/>
-              <w:rPr>
-                <w:rFonts w:ascii="Calibri" w:eastAsia="Times New Roman" w:hAnsi="Calibri" w:cs="Times New Roman"/>
-                <w:color w:val="000000"/>
-              </w:rPr>
-            </w:pPr>
-          </w:p>
-        </w:tc>
-      </w:tr>
-      <w:tr>
-        <w:trPr>
-          <w:trHeight w:val="258"/>
-        </w:trPr>
-        <w:tc>
-          <w:tcPr>
-            <w:tcW w:w="700" w:type="dxa"/>
-            <w:tcBorders>
-              <w:top w:val="nil"/>
-              <w:left w:val="nil"/>
-              <w:bottom w:val="nil"/>
-              <w:right w:val="nil"/>
-            </w:tcBorders>
-            <w:shd w:val="clear" w:color="auto" w:fill="auto"/>
-            <w:noWrap/>
-            <w:vAlign w:val="bottom"/>
-            <w:hideMark/>
-          </w:tcPr>
-          <w:p>
-            <w:pPr>
-              <w:spacing w:after="0" w:line="240" w:lineRule="auto"/>
-              <w:jc w:val="center"/>
-              <w:rPr>
-                <w:rFonts w:ascii="Calibri" w:eastAsia="Times New Roman" w:hAnsi="Calibri" w:cs="Times New Roman"/>
-                <w:color w:val="000000"/>
-              </w:rPr>
-            </w:pPr>
-          </w:p>
-        </w:tc>
-        <w:tc>
-          <w:tcPr>
-            <w:tcW w:w="1154" w:type="dxa"/>
-            <w:tcBorders>
-              <w:top w:val="nil"/>
-              <w:left w:val="single" w:sz="4" w:space="0" w:color="auto"/>
-              <w:bottom w:val="single" w:sz="8" w:space="0" w:color="auto"/>
-              <w:right w:val="nil"/>
-            </w:tcBorders>
-            <w:shd w:val="clear" w:color="auto" w:fill="auto"/>
-            <w:noWrap/>
-            <w:vAlign w:val="bottom"/>
-            <w:hideMark/>
-          </w:tcPr>
-          <w:p>
-            <w:pPr>
-              <w:spacing w:after="0" w:line="240" w:lineRule="auto"/>
-              <w:rPr>
-                <w:rFonts w:ascii="Calibri" w:eastAsia="Times New Roman" w:hAnsi="Calibri" w:cs="Times New Roman"/>
-                <w:color w:val="000000"/>
-              </w:rPr>
-            </w:pPr>
-            <w:r>
-              <w:rPr>
-                <w:rFonts w:ascii="Calibri" w:eastAsia="Times New Roman" w:hAnsi="Calibri" w:cs="Times New Roman"/>
-                <w:color w:val="000000"/>
-              </w:rPr>
-              <w:t> </w:t>
-            </w:r>
-          </w:p>
-        </w:tc>
-        <w:tc>
-          <w:tcPr>
-            <w:tcW w:w="1154" w:type="dxa"/>
-            <w:tcBorders>
-              <w:top w:val="nil"/>
-              <w:left w:val="single" w:sz="4" w:space="0" w:color="auto"/>
-              <w:bottom w:val="single" w:sz="8" w:space="0" w:color="auto"/>
-              <w:right w:val="nil"/>
-            </w:tcBorders>
-            <w:shd w:val="clear" w:color="auto" w:fill="auto"/>
-            <w:noWrap/>
-            <w:vAlign w:val="bottom"/>
-            <w:hideMark/>
-          </w:tcPr>
-          <w:p>
-            <w:pPr>
-              <w:spacing w:after="0" w:line="240" w:lineRule="auto"/>
-              <w:rPr>
-                <w:rFonts w:ascii="Calibri" w:eastAsia="Times New Roman" w:hAnsi="Calibri" w:cs="Times New Roman"/>
-                <w:color w:val="000000"/>
-              </w:rPr>
-            </w:pPr>
-            <w:r>
-              <w:rPr>
-                <w:rFonts w:ascii="Calibri" w:eastAsia="Times New Roman" w:hAnsi="Calibri" w:cs="Times New Roman"/>
-                <w:color w:val="000000"/>
-              </w:rPr>
-              <w:t> </w:t>
-            </w:r>
-          </w:p>
-        </w:tc>
-        <w:tc>
-          <w:tcPr>
-            <w:tcW w:w="779" w:type="dxa"/>
-            <w:tcBorders>
-              <w:top w:val="nil"/>
-              <w:left w:val="single" w:sz="4" w:space="0" w:color="auto"/>
-              <w:bottom w:val="single" w:sz="8" w:space="0" w:color="auto"/>
-              <w:right w:val="nil"/>
-            </w:tcBorders>
-            <w:shd w:val="clear" w:color="auto" w:fill="auto"/>
-            <w:noWrap/>
-            <w:vAlign w:val="bottom"/>
-            <w:hideMark/>
-          </w:tcPr>
-          <w:p>
-            <w:pPr>
-              <w:spacing w:after="0" w:line="240" w:lineRule="auto"/>
-              <w:rPr>
-                <w:rFonts w:ascii="Calibri" w:eastAsia="Times New Roman" w:hAnsi="Calibri" w:cs="Times New Roman"/>
-                <w:color w:val="000000"/>
-              </w:rPr>
-            </w:pPr>
-            <w:r>
-              <w:rPr>
-                <w:rFonts w:ascii="Calibri" w:eastAsia="Times New Roman" w:hAnsi="Calibri" w:cs="Times New Roman"/>
-                <w:color w:val="000000"/>
-              </w:rPr>
-              <w:t> </w:t>
-            </w:r>
-          </w:p>
-        </w:tc>
-      </w:tr>
-      <w:tr>
-        <w:trPr>
-          <w:trHeight w:val="269"/>
-        </w:trPr>
-        <w:tc>
-          <w:tcPr>
-            <w:tcW w:w="3789" w:type="dxa"/>
-            <w:gridSpan w:val="4"/>
-            <w:vMerge w:val="restart"/>
-            <w:tcBorders>
-              <w:top w:val="single" w:sz="8" w:space="0" w:color="auto"/>
-              <w:left w:val="single" w:sz="8" w:space="0" w:color="auto"/>
-              <w:bottom w:val="single" w:sz="8" w:space="0" w:color="000000"/>
-              <w:right w:val="single" w:sz="8" w:space="0" w:color="000000"/>
-            </w:tcBorders>
-            <w:shd w:val="clear" w:color="auto" w:fill="auto"/>
-            <w:vAlign w:val="bottom"/>
-            <w:hideMark/>
-          </w:tcPr>
-          <w:p>
-            <w:pPr>
-              <w:spacing w:after="0" w:line="240" w:lineRule="auto"/>
-              <w:jc w:val="center"/>
-              <w:rPr>
-                <w:rFonts w:ascii="Calibri" w:eastAsia="Times New Roman" w:hAnsi="Calibri" w:cs="Times New Roman"/>
-                <w:color w:val="000000"/>
-              </w:rPr>
-            </w:pPr>
-            <w:r>
-              <w:rPr>
-                <w:rFonts w:ascii="Calibri" w:eastAsia="Times New Roman" w:hAnsi="Calibri" w:cs="Times New Roman"/>
-                <w:color w:val="000000"/>
-              </w:rPr>
-              <w:t>Berechnungss</w:t>
-            </w:r>
-            <w:r>
-              <w:rPr>
-                <w:rFonts w:ascii="Calibri" w:eastAsia="Times New Roman" w:hAnsi="Calibri" w:cs="Times New Roman"/>
-                <w:color w:val="000000"/>
-              </w:rPr>
-              <w:t>ystem</w:t>
-            </w:r>
-          </w:p>
-        </w:tc>
-      </w:tr>
-      <w:tr>
-        <w:trPr>
-          <w:trHeight w:val="450"/>
-        </w:trPr>
-        <w:tc>
-          <w:tcPr>
-            <w:tcW w:w="3789" w:type="dxa"/>
-            <w:gridSpan w:val="4"/>
-            <w:vMerge/>
-            <w:tcBorders>
-              <w:top w:val="single" w:sz="8" w:space="0" w:color="auto"/>
-              <w:left w:val="single" w:sz="8" w:space="0" w:color="auto"/>
-              <w:bottom w:val="single" w:sz="8" w:space="0" w:color="000000"/>
-              <w:right w:val="single" w:sz="8" w:space="0" w:color="000000"/>
-            </w:tcBorders>
-            <w:vAlign w:val="center"/>
-            <w:hideMark/>
-          </w:tcPr>
-          <w:p>
-            <w:pPr>
-              <w:spacing w:after="0" w:line="240" w:lineRule="auto"/>
-              <w:rPr>
-                <w:rFonts w:ascii="Calibri" w:eastAsia="Times New Roman" w:hAnsi="Calibri" w:cs="Times New Roman"/>
-                <w:color w:val="000000"/>
-              </w:rPr>
-            </w:pPr>
-          </w:p>
-        </w:tc>
-      </w:tr>
-    </w:tbl>
-    <w:p>
-      <w:r>
-        <w:br/>
-        <w:t xml:space="preserve">Das Berechnungssystem soll über ein Interface an das Verteilungssystem gekoppelt werden. </w:t>
-      </w:r>
-      <w:r>
-        <w:br/>
-        <w:t>Dadurch kann das Berechnungssystem flexibel ausgetauscht werden und außerdem durch ein Dummysystem ersetzt werden, welches gewisse Eigenschaften des Berechnungssystems simulieren kann. Das Dummysystem kann außerdem dazu verwendet werden, um Tests durchzuführen, die von außerhalb nicht möglich sind.</w:t>
-      </w:r>
-    </w:p>
-    <w:p>
-      <w:r>
-        <w:rPr>
-          <w:noProof/>
-        </w:rPr>
-        <w:drawing>
-          <wp:anchor distT="0" distB="0" distL="114300" distR="114300" simplePos="0" relativeHeight="251660288" behindDoc="0" locked="0" layoutInCell="1" allowOverlap="1">
-            <wp:simplePos x="0" y="0"/>
-            <wp:positionH relativeFrom="margin">
-              <wp:align>left</wp:align>
-            </wp:positionH>
-            <wp:positionV relativeFrom="paragraph">
-              <wp:posOffset>79320</wp:posOffset>
-            </wp:positionV>
-            <wp:extent cx="3001645" cy="1899920"/>
-            <wp:effectExtent l="0" t="0" r="8255" b="5080"/>
-            <wp:wrapSquare wrapText="bothSides"/>
-            <wp:docPr id="7" name="Picture 7"/>
-            <wp:cNvGraphicFramePr>
-              <a:graphicFrameLocks xmlns:a="http://schemas.openxmlformats.org/drawingml/2006/main" noChangeAspect="1"/>
-            </wp:cNvGraphicFramePr>
-            <a:graphic xmlns:a="http://schemas.openxmlformats.org/drawingml/2006/main">
-              <a:graphicData uri="http://schemas.openxmlformats.org/drawingml/2006/picture">
-                <pic:pic xmlns:pic="http://schemas.openxmlformats.org/drawingml/2006/picture">
-                  <pic:nvPicPr>
-                    <pic:cNvPr id="1" name=""/>
-                    <pic:cNvPicPr/>
-                  </pic:nvPicPr>
-                  <pic:blipFill>
-                    <a:blip r:embed="rId10">
-                      <a:extLst>
-                        <a:ext uri="{28A0092B-C50C-407E-A947-70E740481C1C}">
-                          <a14:useLocalDpi xmlns:a14="http://schemas.microsoft.com/office/drawing/2010/main" val="0"/>
-                        </a:ext>
-                      </a:extLst>
-                    </a:blip>
-                    <a:stretch>
-                      <a:fillRect/>
-                    </a:stretch>
-                  </pic:blipFill>
-                  <pic:spPr>
-                    <a:xfrm>
-                      <a:off x="0" y="0"/>
-                      <a:ext cx="3001645" cy="1899920"/>
-                    </a:xfrm>
-                    <a:prstGeom prst="rect">
-                      <a:avLst/>
-                    </a:prstGeom>
-                  </pic:spPr>
-                </pic:pic>
-              </a:graphicData>
-            </a:graphic>
-          </wp:anchor>
-        </w:drawing>
-      </w:r>
-    </w:p>
-    <w:p/>
-    <w:p/>
-    <w:p/>
-    <w:p/>
-    <w:p/>
-    <w:p/>
-    <w:p/>
-    <w:p>
-      <w:r>
-        <w:t>Ressourcenzugriff</w:t>
-      </w:r>
-      <w:r>
-        <w:br/>
-      </w:r>
-      <w:r>
-        <w:br/>
-        <w:t>Wie bei den meisten parallelen Systemen, ist der virtuell gleichzeitige Zugriff auf einzelne Ressourcen problematisch. Es muss davon ausgegangen werden, dass Ressourcen vor gleichzeitigem Zugriff geschützt werden müssen.</w:t>
-      </w:r>
-      <w:r>
-        <w:br/>
-        <w:t>Dies muss vom Verteilungssystem übernommen werden, da die Applikation kein Wissen über die Zugriffsweise des unterliegenden Systems hat.</w:t>
-      </w:r>
-    </w:p>
-    <w:p>
-      <w:pPr>
-        <w:pStyle w:val="Title"/>
-      </w:pPr>
+    </w:p>
+    <w:p>
+      <w:pPr>
+        <w:pStyle w:val="Heading1"/>
+      </w:pPr>
+      <w:bookmarkStart w:id="29" w:name="_Toc492041586"/>
       <w:r>
         <w:lastRenderedPageBreak/>
         <w:t>Testsetup</w:t>
       </w:r>
+      <w:bookmarkEnd w:id="29"/>
     </w:p>
     <w:p/>
     <w:p>
+      <w:pPr>
+        <w:pStyle w:val="Heading2"/>
+      </w:pPr>
+      <w:r>
+        <w:t>Überblick</w:t>
+      </w:r>
+    </w:p>
+    <w:p/>
+    <w:p>
+      <w:pPr>
+        <w:pStyle w:val="Heading3"/>
+      </w:pPr>
+      <w:bookmarkStart w:id="30" w:name="_Toc492041587"/>
       <w:r>
         <w:t>Initialisierung</w:t>
       </w:r>
+      <w:bookmarkEnd w:id="30"/>
     </w:p>
     <w:p>
       <w:r>
@@ -2225,7 +5576,7 @@
                     <pic:cNvPicPr/>
                   </pic:nvPicPr>
                   <pic:blipFill>
-                    <a:blip r:embed="rId11"/>
+                    <a:blip r:embed="rId12"/>
                     <a:stretch>
                       <a:fillRect/>
                     </a:stretch>
@@ -2248,9 +5599,14 @@
     </w:p>
     <w:p/>
     <w:p>
+      <w:pPr>
+        <w:pStyle w:val="Heading3"/>
+      </w:pPr>
+      <w:bookmarkStart w:id="31" w:name="_Toc492041588"/>
       <w:r>
         <w:t>Ablauf</w:t>
       </w:r>
+      <w:bookmarkEnd w:id="31"/>
     </w:p>
     <w:p>
       <w:r>
@@ -2266,10 +5622,182 @@
       </w:r>
     </w:p>
     <w:p/>
-    <w:p>
-      <w:r>
+    <w:p/>
+    <w:p>
+      <w:pPr>
+        <w:pStyle w:val="Heading3"/>
+      </w:pPr>
+      <w:bookmarkStart w:id="32" w:name="_Toc492041590"/>
+      <w:r>
+        <w:t>Performance-Messung</w:t>
+      </w:r>
+      <w:bookmarkEnd w:id="32"/>
+    </w:p>
+    <w:p>
+      <w:r>
+        <w:t>Die Performance-Messung wird ohne Output Validierung durchgeführt, da die Prüfung zusätzlichen Rechenaufwand verursacht, welcher die Zeitmessung verfälscht.</w:t>
+      </w:r>
+      <w:r>
+        <w:br/>
+        <w:t xml:space="preserve">Wie </w:t>
+      </w:r>
+      <w:r>
+        <w:t xml:space="preserve">auf Seite </w:t>
+      </w:r>
+    </w:p>
+    <w:p/>
+    <w:p>
+      <w:pPr>
+        <w:pStyle w:val="Heading3"/>
+      </w:pPr>
+      <w:bookmarkStart w:id="33" w:name="_Toc492041591"/>
+      <w:r>
+        <w:lastRenderedPageBreak/>
+        <w:t>Overhead-Anteil</w:t>
+      </w:r>
+      <w:bookmarkEnd w:id="33"/>
+    </w:p>
+    <w:p>
+      <w:r>
+        <w:t>Um den Overhead effektiv feststellen zu können, wird den Berechnungen eine fixe Laufzeit gegeben.</w:t>
+      </w:r>
+      <w:r>
+        <w:br/>
+        <w:t>Es muss zwischen Overhead, der zusätzliche Last auf dem Prozessor verursacht, und Overhead, der den Prozessor nicht zusätzlich auslastet, sondern nur die Berechnungen verlangsamt, unterschieden werden.</w:t>
+      </w:r>
+    </w:p>
+    <w:p/>
+    <w:p>
+      <w:pPr>
+        <w:pStyle w:val="Heading2"/>
+      </w:pPr>
+      <w:r>
+        <w:t>Implementierung</w:t>
+      </w:r>
+    </w:p>
+    <w:p>
+      <w:r>
+        <w:t>Im folgenden Abschnitt wird die Implementierung der Tests beschrieben.</w:t>
+      </w:r>
+    </w:p>
+    <w:p/>
+    <w:p>
+      <w:pPr>
+        <w:pStyle w:val="Heading3"/>
+      </w:pPr>
+      <w:r>
+        <w:t>Grundstruktur</w:t>
+      </w:r>
+    </w:p>
+    <w:p>
+      <w:r>
+        <w:t>Alle Tests erben von dieser Grundstruktur.</w:t>
+      </w:r>
+    </w:p>
+    <w:p>
+      <w:r>
+        <w:rPr>
+          <w:noProof/>
+        </w:rPr>
+        <w:drawing>
+          <wp:inline distT="0" distB="0" distL="0" distR="0">
+            <wp:extent cx="4198289" cy="1664529"/>
+            <wp:effectExtent l="0" t="0" r="0" b="0"/>
+            <wp:docPr id="9" name="Picture 9"/>
+            <wp:cNvGraphicFramePr>
+              <a:graphicFrameLocks xmlns:a="http://schemas.openxmlformats.org/drawingml/2006/main" noChangeAspect="1"/>
+            </wp:cNvGraphicFramePr>
+            <a:graphic xmlns:a="http://schemas.openxmlformats.org/drawingml/2006/main">
+              <a:graphicData uri="http://schemas.openxmlformats.org/drawingml/2006/picture">
+                <pic:pic xmlns:pic="http://schemas.openxmlformats.org/drawingml/2006/picture">
+                  <pic:nvPicPr>
+                    <pic:cNvPr id="0" name="Picture 3"/>
+                    <pic:cNvPicPr>
+                      <a:picLocks noChangeAspect="1" noChangeArrowheads="1"/>
+                    </pic:cNvPicPr>
+                  </pic:nvPicPr>
+                  <pic:blipFill>
+                    <a:blip r:embed="rId13">
+                      <a:extLst>
+                        <a:ext uri="{28A0092B-C50C-407E-A947-70E740481C1C}">
+                          <a14:useLocalDpi xmlns:a14="http://schemas.microsoft.com/office/drawing/2010/main" val="0"/>
+                        </a:ext>
+                      </a:extLst>
+                    </a:blip>
+                    <a:srcRect/>
+                    <a:stretch>
+                      <a:fillRect/>
+                    </a:stretch>
+                  </pic:blipFill>
+                  <pic:spPr bwMode="auto">
+                    <a:xfrm>
+                      <a:off x="0" y="0"/>
+                      <a:ext cx="4241517" cy="1681668"/>
+                    </a:xfrm>
+                    <a:prstGeom prst="rect">
+                      <a:avLst/>
+                    </a:prstGeom>
+                    <a:noFill/>
+                    <a:ln>
+                      <a:noFill/>
+                    </a:ln>
+                  </pic:spPr>
+                </pic:pic>
+              </a:graphicData>
+            </a:graphic>
+          </wp:inline>
+        </w:drawing>
+      </w:r>
+    </w:p>
+    <w:p>
+      <w:r>
+        <w:t>Jeder Test wird durch Constructor-Injection mit einem Vertei</w:t>
+      </w:r>
+      <w:r>
+        <w:t>lungsalgorithmus initialisiert.</w:t>
+      </w:r>
+      <w:r>
+        <w:br/>
+        <w:t>Die Daten „m_elements“ und „m_globalData“ müssen in der Vererbung gesetzt werden.</w:t>
+      </w:r>
+      <w:r>
+        <w:br/>
+        <w:t xml:space="preserve">Die Funktion „CalculationFunction“ ist abstrakt und muss ebenfalls in der erbenden Klasse implementiert werden. </w:t>
+      </w:r>
+      <w:r>
+        <w:t>Die Funktion wird während des Testens auf alle Elementpaare angewandt.</w:t>
+      </w:r>
+    </w:p>
+    <w:p>
+      <w:r>
+        <w:t>Die Funktion „TestRoutine“ führt den eigentlichen Test durch und schreibt die Ergebnisse in den Parameter.</w:t>
+      </w:r>
+    </w:p>
+    <w:p/>
+    <w:p/>
+    <w:p>
+      <w:pPr>
+        <w:rPr>
+          <w:rFonts w:asciiTheme="majorHAnsi" w:eastAsiaTheme="majorEastAsia" w:hAnsiTheme="majorHAnsi" w:cstheme="majorBidi"/>
+          <w:color w:val="1F4D78" w:themeColor="accent1" w:themeShade="7F"/>
+          <w:sz w:val="24"/>
+          <w:szCs w:val="24"/>
+        </w:rPr>
+      </w:pPr>
+      <w:bookmarkStart w:id="34" w:name="_Toc492041589"/>
+      <w:r>
+        <w:br w:type="page"/>
+      </w:r>
+    </w:p>
+    <w:p>
+      <w:pPr>
+        <w:pStyle w:val="Heading3"/>
+      </w:pPr>
+      <w:r>
+        <w:lastRenderedPageBreak/>
         <w:t>Output-Validierung</w:t>
       </w:r>
+      <w:bookmarkEnd w:id="34"/>
     </w:p>
     <w:p>
       <w:r>
@@ -2284,71 +5812,1475 @@
         <w:t>Nach dem Abschluss der Berechnungen, werden sämtliche Listen auf Fehler geprüft.</w:t>
       </w:r>
     </w:p>
+    <w:p>
+      <w:r>
+        <w:rPr>
+          <w:noProof/>
+        </w:rPr>
+        <w:drawing>
+          <wp:inline distT="0" distB="0" distL="0" distR="0" wp14:anchorId="67ED121D" wp14:editId="0CDCC6CB">
+            <wp:extent cx="4039491" cy="1439186"/>
+            <wp:effectExtent l="0" t="0" r="0" b="8890"/>
+            <wp:docPr id="11" name="Picture 11"/>
+            <wp:cNvGraphicFramePr>
+              <a:graphicFrameLocks xmlns:a="http://schemas.openxmlformats.org/drawingml/2006/main" noChangeAspect="1"/>
+            </wp:cNvGraphicFramePr>
+            <a:graphic xmlns:a="http://schemas.openxmlformats.org/drawingml/2006/main">
+              <a:graphicData uri="http://schemas.openxmlformats.org/drawingml/2006/picture">
+                <pic:pic xmlns:pic="http://schemas.openxmlformats.org/drawingml/2006/picture">
+                  <pic:nvPicPr>
+                    <pic:cNvPr id="0" name="Picture 4"/>
+                    <pic:cNvPicPr>
+                      <a:picLocks noChangeAspect="1" noChangeArrowheads="1"/>
+                    </pic:cNvPicPr>
+                  </pic:nvPicPr>
+                  <pic:blipFill>
+                    <a:blip r:embed="rId14">
+                      <a:extLst>
+                        <a:ext uri="{28A0092B-C50C-407E-A947-70E740481C1C}">
+                          <a14:useLocalDpi xmlns:a14="http://schemas.microsoft.com/office/drawing/2010/main" val="0"/>
+                        </a:ext>
+                      </a:extLst>
+                    </a:blip>
+                    <a:srcRect/>
+                    <a:stretch>
+                      <a:fillRect/>
+                    </a:stretch>
+                  </pic:blipFill>
+                  <pic:spPr bwMode="auto">
+                    <a:xfrm>
+                      <a:off x="0" y="0"/>
+                      <a:ext cx="4091741" cy="1457802"/>
+                    </a:xfrm>
+                    <a:prstGeom prst="rect">
+                      <a:avLst/>
+                    </a:prstGeom>
+                    <a:noFill/>
+                    <a:ln>
+                      <a:noFill/>
+                    </a:ln>
+                  </pic:spPr>
+                </pic:pic>
+              </a:graphicData>
+            </a:graphic>
+          </wp:inline>
+        </w:drawing>
+      </w:r>
+    </w:p>
     <w:p/>
     <w:p>
       <w:r>
-        <w:t>Performance-Messung</w:t>
-      </w:r>
-      <w:bookmarkStart w:id="0" w:name="_GoBack"/>
-      <w:bookmarkEnd w:id="0"/>
-    </w:p>
-    <w:p>
-      <w:r>
+        <w:t>Zuerst eine Übersicht über die intern geführte Liste.</w:t>
+      </w:r>
+      <w:r>
+        <w:t xml:space="preserve"> Diese wird mit der Funktion „Valid“ geprüft und liefert „true“</w:t>
+      </w:r>
+      <w:r>
+        <w:t xml:space="preserve"> zurück, wenn sich die Liste im </w:t>
+      </w:r>
+      <w:bookmarkStart w:id="35" w:name="_GoBack"/>
+      <w:bookmarkEnd w:id="35"/>
+      <w:r>
+        <w:t>validen Zustand befindet.</w:t>
+      </w:r>
+    </w:p>
+    <w:p>
+      <w:r>
+        <w:t>Initialer Z</w:t>
+      </w:r>
+      <w:r>
+        <w:t>ustand von m_calculatedWith</w:t>
+      </w:r>
+      <w:r>
+        <w:t xml:space="preserve"> bei in</w:t>
+      </w:r>
+      <w:r>
+        <w:t>s</w:t>
+      </w:r>
+      <w:r>
+        <w:t>gesamt vier Elementen:</w:t>
+      </w:r>
+    </w:p>
+    <w:tbl>
+      <w:tblPr>
+        <w:tblpPr w:leftFromText="141" w:rightFromText="141" w:vertAnchor="text" w:tblpY="1"/>
+        <w:tblOverlap w:val="never"/>
+        <w:tblW w:w="1520" w:type="dxa"/>
+        <w:tblCellMar>
+          <w:left w:w="70" w:type="dxa"/>
+          <w:right w:w="70" w:type="dxa"/>
+        </w:tblCellMar>
+        <w:tblLook w:val="04A0" w:firstRow="1" w:lastRow="0" w:firstColumn="1" w:lastColumn="0" w:noHBand="0" w:noVBand="1"/>
+      </w:tblPr>
+      <w:tblGrid>
+        <w:gridCol w:w="760"/>
+        <w:gridCol w:w="760"/>
+      </w:tblGrid>
+      <w:tr>
+        <w:trPr>
+          <w:trHeight w:val="300"/>
+        </w:trPr>
+        <w:tc>
+          <w:tcPr>
+            <w:tcW w:w="760" w:type="dxa"/>
+            <w:tcBorders>
+              <w:top w:val="single" w:sz="4" w:space="0" w:color="auto"/>
+              <w:left w:val="single" w:sz="4" w:space="0" w:color="auto"/>
+              <w:bottom w:val="single" w:sz="4" w:space="0" w:color="auto"/>
+              <w:right w:val="single" w:sz="4" w:space="0" w:color="auto"/>
+            </w:tcBorders>
+            <w:shd w:val="clear" w:color="auto" w:fill="auto"/>
+            <w:noWrap/>
+            <w:vAlign w:val="bottom"/>
+            <w:hideMark/>
+          </w:tcPr>
+          <w:p>
+            <w:pPr>
+              <w:spacing w:after="0" w:line="240" w:lineRule="auto"/>
+              <w:jc w:val="right"/>
+              <w:rPr>
+                <w:rFonts w:ascii="Calibri" w:eastAsia="Times New Roman" w:hAnsi="Calibri" w:cs="Times New Roman"/>
+                <w:color w:val="000000"/>
+              </w:rPr>
+            </w:pPr>
+            <w:r>
+              <w:rPr>
+                <w:rFonts w:ascii="Calibri" w:eastAsia="Times New Roman" w:hAnsi="Calibri" w:cs="Times New Roman"/>
+                <w:color w:val="000000"/>
+              </w:rPr>
+              <w:t>Index</w:t>
+            </w:r>
+          </w:p>
+        </w:tc>
+        <w:tc>
+          <w:tcPr>
+            <w:tcW w:w="760" w:type="dxa"/>
+            <w:tcBorders>
+              <w:top w:val="single" w:sz="4" w:space="0" w:color="auto"/>
+              <w:left w:val="nil"/>
+              <w:bottom w:val="single" w:sz="4" w:space="0" w:color="auto"/>
+              <w:right w:val="single" w:sz="4" w:space="0" w:color="auto"/>
+            </w:tcBorders>
+            <w:shd w:val="clear" w:color="auto" w:fill="auto"/>
+            <w:noWrap/>
+            <w:vAlign w:val="bottom"/>
+            <w:hideMark/>
+          </w:tcPr>
+          <w:p>
+            <w:pPr>
+              <w:spacing w:after="0" w:line="240" w:lineRule="auto"/>
+              <w:jc w:val="right"/>
+              <w:rPr>
+                <w:rFonts w:ascii="Calibri" w:eastAsia="Times New Roman" w:hAnsi="Calibri" w:cs="Times New Roman"/>
+                <w:color w:val="000000"/>
+              </w:rPr>
+            </w:pPr>
+            <w:r>
+              <w:rPr>
+                <w:rFonts w:ascii="Calibri" w:eastAsia="Times New Roman" w:hAnsi="Calibri" w:cs="Times New Roman"/>
+                <w:color w:val="000000"/>
+              </w:rPr>
+              <w:t>Value</w:t>
+            </w:r>
+          </w:p>
+        </w:tc>
+      </w:tr>
+      <w:tr>
+        <w:trPr>
+          <w:trHeight w:val="315"/>
+        </w:trPr>
+        <w:tc>
+          <w:tcPr>
+            <w:tcW w:w="760" w:type="dxa"/>
+            <w:tcBorders>
+              <w:top w:val="nil"/>
+              <w:left w:val="single" w:sz="4" w:space="0" w:color="auto"/>
+              <w:bottom w:val="single" w:sz="4" w:space="0" w:color="auto"/>
+              <w:right w:val="single" w:sz="4" w:space="0" w:color="auto"/>
+            </w:tcBorders>
+            <w:shd w:val="clear" w:color="auto" w:fill="auto"/>
+            <w:noWrap/>
+            <w:vAlign w:val="bottom"/>
+            <w:hideMark/>
+          </w:tcPr>
+          <w:p>
+            <w:pPr>
+              <w:spacing w:after="0" w:line="240" w:lineRule="auto"/>
+              <w:jc w:val="right"/>
+              <w:rPr>
+                <w:rFonts w:ascii="Calibri" w:eastAsia="Times New Roman" w:hAnsi="Calibri" w:cs="Times New Roman"/>
+                <w:color w:val="000000"/>
+              </w:rPr>
+            </w:pPr>
+            <w:r>
+              <w:rPr>
+                <w:rFonts w:ascii="Calibri" w:eastAsia="Times New Roman" w:hAnsi="Calibri" w:cs="Times New Roman"/>
+                <w:color w:val="000000"/>
+              </w:rPr>
+              <w:t>0</w:t>
+            </w:r>
+          </w:p>
+        </w:tc>
+        <w:tc>
+          <w:tcPr>
+            <w:tcW w:w="760" w:type="dxa"/>
+            <w:tcBorders>
+              <w:top w:val="nil"/>
+              <w:left w:val="nil"/>
+              <w:bottom w:val="single" w:sz="4" w:space="0" w:color="auto"/>
+              <w:right w:val="single" w:sz="4" w:space="0" w:color="auto"/>
+            </w:tcBorders>
+            <w:shd w:val="clear" w:color="auto" w:fill="auto"/>
+            <w:noWrap/>
+            <w:vAlign w:val="bottom"/>
+            <w:hideMark/>
+          </w:tcPr>
+          <w:p>
+            <w:pPr>
+              <w:spacing w:after="0" w:line="240" w:lineRule="auto"/>
+              <w:jc w:val="right"/>
+              <w:rPr>
+                <w:rFonts w:ascii="Calibri" w:eastAsia="Times New Roman" w:hAnsi="Calibri" w:cs="Times New Roman"/>
+                <w:color w:val="000000"/>
+              </w:rPr>
+            </w:pPr>
+            <w:r>
+              <w:rPr>
+                <w:rFonts w:ascii="Calibri" w:eastAsia="Times New Roman" w:hAnsi="Calibri" w:cs="Times New Roman"/>
+                <w:color w:val="000000"/>
+              </w:rPr>
+              <w:t>0</w:t>
+            </w:r>
+          </w:p>
+        </w:tc>
+      </w:tr>
+      <w:tr>
+        <w:trPr>
+          <w:trHeight w:val="315"/>
+        </w:trPr>
+        <w:tc>
+          <w:tcPr>
+            <w:tcW w:w="760" w:type="dxa"/>
+            <w:tcBorders>
+              <w:top w:val="nil"/>
+              <w:left w:val="single" w:sz="4" w:space="0" w:color="auto"/>
+              <w:bottom w:val="single" w:sz="4" w:space="0" w:color="auto"/>
+              <w:right w:val="single" w:sz="4" w:space="0" w:color="auto"/>
+            </w:tcBorders>
+            <w:shd w:val="clear" w:color="auto" w:fill="auto"/>
+            <w:noWrap/>
+            <w:vAlign w:val="bottom"/>
+            <w:hideMark/>
+          </w:tcPr>
+          <w:p>
+            <w:pPr>
+              <w:spacing w:after="0" w:line="240" w:lineRule="auto"/>
+              <w:jc w:val="right"/>
+              <w:rPr>
+                <w:rFonts w:ascii="Calibri" w:eastAsia="Times New Roman" w:hAnsi="Calibri" w:cs="Times New Roman"/>
+                <w:color w:val="000000"/>
+              </w:rPr>
+            </w:pPr>
+            <w:r>
+              <w:rPr>
+                <w:rFonts w:ascii="Calibri" w:eastAsia="Times New Roman" w:hAnsi="Calibri" w:cs="Times New Roman"/>
+                <w:color w:val="000000"/>
+              </w:rPr>
+              <w:t>1</w:t>
+            </w:r>
+          </w:p>
+        </w:tc>
+        <w:tc>
+          <w:tcPr>
+            <w:tcW w:w="760" w:type="dxa"/>
+            <w:tcBorders>
+              <w:top w:val="nil"/>
+              <w:left w:val="nil"/>
+              <w:bottom w:val="single" w:sz="4" w:space="0" w:color="auto"/>
+              <w:right w:val="single" w:sz="4" w:space="0" w:color="auto"/>
+            </w:tcBorders>
+            <w:shd w:val="clear" w:color="auto" w:fill="auto"/>
+            <w:noWrap/>
+            <w:vAlign w:val="bottom"/>
+            <w:hideMark/>
+          </w:tcPr>
+          <w:p>
+            <w:pPr>
+              <w:spacing w:after="0" w:line="240" w:lineRule="auto"/>
+              <w:jc w:val="right"/>
+              <w:rPr>
+                <w:rFonts w:ascii="Calibri" w:eastAsia="Times New Roman" w:hAnsi="Calibri" w:cs="Times New Roman"/>
+                <w:color w:val="000000"/>
+              </w:rPr>
+            </w:pPr>
+            <w:r>
+              <w:rPr>
+                <w:rFonts w:ascii="Calibri" w:eastAsia="Times New Roman" w:hAnsi="Calibri" w:cs="Times New Roman"/>
+                <w:color w:val="000000"/>
+              </w:rPr>
+              <w:t>0</w:t>
+            </w:r>
+          </w:p>
+        </w:tc>
+      </w:tr>
+      <w:tr>
+        <w:trPr>
+          <w:trHeight w:val="300"/>
+        </w:trPr>
+        <w:tc>
+          <w:tcPr>
+            <w:tcW w:w="760" w:type="dxa"/>
+            <w:tcBorders>
+              <w:top w:val="nil"/>
+              <w:left w:val="single" w:sz="4" w:space="0" w:color="auto"/>
+              <w:bottom w:val="single" w:sz="4" w:space="0" w:color="auto"/>
+              <w:right w:val="single" w:sz="4" w:space="0" w:color="auto"/>
+            </w:tcBorders>
+            <w:shd w:val="clear" w:color="auto" w:fill="auto"/>
+            <w:noWrap/>
+            <w:vAlign w:val="bottom"/>
+            <w:hideMark/>
+          </w:tcPr>
+          <w:p>
+            <w:pPr>
+              <w:spacing w:after="0" w:line="240" w:lineRule="auto"/>
+              <w:jc w:val="right"/>
+              <w:rPr>
+                <w:rFonts w:ascii="Calibri" w:eastAsia="Times New Roman" w:hAnsi="Calibri" w:cs="Times New Roman"/>
+                <w:color w:val="000000"/>
+              </w:rPr>
+            </w:pPr>
+            <w:r>
+              <w:rPr>
+                <w:rFonts w:ascii="Calibri" w:eastAsia="Times New Roman" w:hAnsi="Calibri" w:cs="Times New Roman"/>
+                <w:color w:val="000000"/>
+              </w:rPr>
+              <w:t>2</w:t>
+            </w:r>
+          </w:p>
+        </w:tc>
+        <w:tc>
+          <w:tcPr>
+            <w:tcW w:w="760" w:type="dxa"/>
+            <w:tcBorders>
+              <w:top w:val="nil"/>
+              <w:left w:val="nil"/>
+              <w:bottom w:val="single" w:sz="4" w:space="0" w:color="auto"/>
+              <w:right w:val="single" w:sz="4" w:space="0" w:color="auto"/>
+            </w:tcBorders>
+            <w:shd w:val="clear" w:color="auto" w:fill="auto"/>
+            <w:noWrap/>
+            <w:vAlign w:val="bottom"/>
+            <w:hideMark/>
+          </w:tcPr>
+          <w:p>
+            <w:pPr>
+              <w:spacing w:after="0" w:line="240" w:lineRule="auto"/>
+              <w:jc w:val="right"/>
+              <w:rPr>
+                <w:rFonts w:ascii="Calibri" w:eastAsia="Times New Roman" w:hAnsi="Calibri" w:cs="Times New Roman"/>
+                <w:color w:val="000000"/>
+              </w:rPr>
+            </w:pPr>
+            <w:r>
+              <w:rPr>
+                <w:rFonts w:ascii="Calibri" w:eastAsia="Times New Roman" w:hAnsi="Calibri" w:cs="Times New Roman"/>
+                <w:color w:val="000000"/>
+              </w:rPr>
+              <w:t>0</w:t>
+            </w:r>
+          </w:p>
+        </w:tc>
+      </w:tr>
+      <w:tr>
+        <w:trPr>
+          <w:trHeight w:val="315"/>
+        </w:trPr>
+        <w:tc>
+          <w:tcPr>
+            <w:tcW w:w="760" w:type="dxa"/>
+            <w:tcBorders>
+              <w:top w:val="nil"/>
+              <w:left w:val="single" w:sz="4" w:space="0" w:color="auto"/>
+              <w:bottom w:val="single" w:sz="4" w:space="0" w:color="auto"/>
+              <w:right w:val="single" w:sz="4" w:space="0" w:color="auto"/>
+            </w:tcBorders>
+            <w:shd w:val="clear" w:color="auto" w:fill="auto"/>
+            <w:noWrap/>
+            <w:vAlign w:val="bottom"/>
+            <w:hideMark/>
+          </w:tcPr>
+          <w:p>
+            <w:pPr>
+              <w:spacing w:after="0" w:line="240" w:lineRule="auto"/>
+              <w:jc w:val="right"/>
+              <w:rPr>
+                <w:rFonts w:ascii="Calibri" w:eastAsia="Times New Roman" w:hAnsi="Calibri" w:cs="Times New Roman"/>
+                <w:color w:val="000000"/>
+              </w:rPr>
+            </w:pPr>
+            <w:r>
+              <w:rPr>
+                <w:rFonts w:ascii="Calibri" w:eastAsia="Times New Roman" w:hAnsi="Calibri" w:cs="Times New Roman"/>
+                <w:color w:val="000000"/>
+              </w:rPr>
+              <w:t>3</w:t>
+            </w:r>
+          </w:p>
+        </w:tc>
+        <w:tc>
+          <w:tcPr>
+            <w:tcW w:w="760" w:type="dxa"/>
+            <w:tcBorders>
+              <w:top w:val="nil"/>
+              <w:left w:val="nil"/>
+              <w:bottom w:val="single" w:sz="4" w:space="0" w:color="auto"/>
+              <w:right w:val="single" w:sz="4" w:space="0" w:color="auto"/>
+            </w:tcBorders>
+            <w:shd w:val="clear" w:color="auto" w:fill="auto"/>
+            <w:noWrap/>
+            <w:vAlign w:val="bottom"/>
+            <w:hideMark/>
+          </w:tcPr>
+          <w:p>
+            <w:pPr>
+              <w:spacing w:after="0" w:line="240" w:lineRule="auto"/>
+              <w:jc w:val="right"/>
+              <w:rPr>
+                <w:rFonts w:ascii="Calibri" w:eastAsia="Times New Roman" w:hAnsi="Calibri" w:cs="Times New Roman"/>
+                <w:color w:val="000000"/>
+              </w:rPr>
+            </w:pPr>
+            <w:r>
+              <w:rPr>
+                <w:rFonts w:ascii="Calibri" w:eastAsia="Times New Roman" w:hAnsi="Calibri" w:cs="Times New Roman"/>
+                <w:color w:val="000000"/>
+              </w:rPr>
+              <w:t>0</w:t>
+            </w:r>
+          </w:p>
+        </w:tc>
+      </w:tr>
+    </w:tbl>
+    <w:p/>
+    <w:p>
+      <w:pPr>
+        <w:ind w:firstLine="708"/>
+      </w:pPr>
+      <w:r>
+        <w:t>Valid() liefert „false“ zurück</w:t>
+      </w:r>
+      <w:r>
+        <w:br w:type="textWrapping" w:clear="all"/>
+      </w:r>
+    </w:p>
+    <w:p>
+      <w:r>
+        <w:t>Valider Zustand von m_calculatedWith wenn ElementIndex gleich 2 ist</w:t>
+      </w:r>
+      <w:r>
+        <w:t>. Die Berechnung wurde mit allen Elementen genau einmal durchgeführt und nicht mit sich selbst</w:t>
+      </w:r>
+      <w:r>
+        <w:t>:</w:t>
+      </w:r>
+    </w:p>
+    <w:tbl>
+      <w:tblPr>
+        <w:tblpPr w:leftFromText="141" w:rightFromText="141" w:vertAnchor="text" w:tblpY="1"/>
+        <w:tblOverlap w:val="never"/>
+        <w:tblW w:w="1520" w:type="dxa"/>
+        <w:tblCellMar>
+          <w:left w:w="70" w:type="dxa"/>
+          <w:right w:w="70" w:type="dxa"/>
+        </w:tblCellMar>
+        <w:tblLook w:val="04A0" w:firstRow="1" w:lastRow="0" w:firstColumn="1" w:lastColumn="0" w:noHBand="0" w:noVBand="1"/>
+      </w:tblPr>
+      <w:tblGrid>
+        <w:gridCol w:w="760"/>
+        <w:gridCol w:w="760"/>
+      </w:tblGrid>
+      <w:tr>
+        <w:trPr>
+          <w:trHeight w:val="300"/>
+        </w:trPr>
+        <w:tc>
+          <w:tcPr>
+            <w:tcW w:w="760" w:type="dxa"/>
+            <w:tcBorders>
+              <w:top w:val="single" w:sz="4" w:space="0" w:color="auto"/>
+              <w:left w:val="single" w:sz="4" w:space="0" w:color="auto"/>
+              <w:bottom w:val="single" w:sz="4" w:space="0" w:color="auto"/>
+              <w:right w:val="single" w:sz="4" w:space="0" w:color="auto"/>
+            </w:tcBorders>
+            <w:shd w:val="clear" w:color="auto" w:fill="auto"/>
+            <w:noWrap/>
+            <w:vAlign w:val="bottom"/>
+            <w:hideMark/>
+          </w:tcPr>
+          <w:p>
+            <w:pPr>
+              <w:spacing w:after="0" w:line="240" w:lineRule="auto"/>
+              <w:jc w:val="right"/>
+              <w:rPr>
+                <w:rFonts w:ascii="Calibri" w:eastAsia="Times New Roman" w:hAnsi="Calibri" w:cs="Times New Roman"/>
+                <w:color w:val="000000"/>
+              </w:rPr>
+            </w:pPr>
+            <w:r>
+              <w:rPr>
+                <w:rFonts w:ascii="Calibri" w:eastAsia="Times New Roman" w:hAnsi="Calibri" w:cs="Times New Roman"/>
+                <w:color w:val="000000"/>
+              </w:rPr>
+              <w:t>Index</w:t>
+            </w:r>
+          </w:p>
+        </w:tc>
+        <w:tc>
+          <w:tcPr>
+            <w:tcW w:w="760" w:type="dxa"/>
+            <w:tcBorders>
+              <w:top w:val="single" w:sz="4" w:space="0" w:color="auto"/>
+              <w:left w:val="nil"/>
+              <w:bottom w:val="single" w:sz="4" w:space="0" w:color="auto"/>
+              <w:right w:val="single" w:sz="4" w:space="0" w:color="auto"/>
+            </w:tcBorders>
+            <w:shd w:val="clear" w:color="auto" w:fill="auto"/>
+            <w:noWrap/>
+            <w:vAlign w:val="bottom"/>
+            <w:hideMark/>
+          </w:tcPr>
+          <w:p>
+            <w:pPr>
+              <w:spacing w:after="0" w:line="240" w:lineRule="auto"/>
+              <w:jc w:val="right"/>
+              <w:rPr>
+                <w:rFonts w:ascii="Calibri" w:eastAsia="Times New Roman" w:hAnsi="Calibri" w:cs="Times New Roman"/>
+                <w:color w:val="000000"/>
+              </w:rPr>
+            </w:pPr>
+            <w:r>
+              <w:rPr>
+                <w:rFonts w:ascii="Calibri" w:eastAsia="Times New Roman" w:hAnsi="Calibri" w:cs="Times New Roman"/>
+                <w:color w:val="000000"/>
+              </w:rPr>
+              <w:t>Value</w:t>
+            </w:r>
+          </w:p>
+        </w:tc>
+      </w:tr>
+      <w:tr>
+        <w:trPr>
+          <w:trHeight w:val="315"/>
+        </w:trPr>
+        <w:tc>
+          <w:tcPr>
+            <w:tcW w:w="760" w:type="dxa"/>
+            <w:tcBorders>
+              <w:top w:val="nil"/>
+              <w:left w:val="single" w:sz="4" w:space="0" w:color="auto"/>
+              <w:bottom w:val="single" w:sz="4" w:space="0" w:color="auto"/>
+              <w:right w:val="single" w:sz="4" w:space="0" w:color="auto"/>
+            </w:tcBorders>
+            <w:shd w:val="clear" w:color="auto" w:fill="auto"/>
+            <w:noWrap/>
+            <w:vAlign w:val="bottom"/>
+            <w:hideMark/>
+          </w:tcPr>
+          <w:p>
+            <w:pPr>
+              <w:spacing w:after="0" w:line="240" w:lineRule="auto"/>
+              <w:jc w:val="right"/>
+              <w:rPr>
+                <w:rFonts w:ascii="Calibri" w:eastAsia="Times New Roman" w:hAnsi="Calibri" w:cs="Times New Roman"/>
+                <w:color w:val="000000"/>
+              </w:rPr>
+            </w:pPr>
+            <w:r>
+              <w:rPr>
+                <w:rFonts w:ascii="Calibri" w:eastAsia="Times New Roman" w:hAnsi="Calibri" w:cs="Times New Roman"/>
+                <w:color w:val="000000"/>
+              </w:rPr>
+              <w:t>0</w:t>
+            </w:r>
+          </w:p>
+        </w:tc>
+        <w:tc>
+          <w:tcPr>
+            <w:tcW w:w="760" w:type="dxa"/>
+            <w:tcBorders>
+              <w:top w:val="nil"/>
+              <w:left w:val="nil"/>
+              <w:bottom w:val="single" w:sz="4" w:space="0" w:color="auto"/>
+              <w:right w:val="single" w:sz="4" w:space="0" w:color="auto"/>
+            </w:tcBorders>
+            <w:shd w:val="clear" w:color="auto" w:fill="auto"/>
+            <w:noWrap/>
+            <w:vAlign w:val="bottom"/>
+            <w:hideMark/>
+          </w:tcPr>
+          <w:p>
+            <w:pPr>
+              <w:spacing w:after="0" w:line="240" w:lineRule="auto"/>
+              <w:jc w:val="right"/>
+              <w:rPr>
+                <w:rFonts w:ascii="Calibri" w:eastAsia="Times New Roman" w:hAnsi="Calibri" w:cs="Times New Roman"/>
+                <w:color w:val="000000"/>
+              </w:rPr>
+            </w:pPr>
+            <w:r>
+              <w:rPr>
+                <w:rFonts w:ascii="Calibri" w:eastAsia="Times New Roman" w:hAnsi="Calibri" w:cs="Times New Roman"/>
+                <w:color w:val="000000"/>
+              </w:rPr>
+              <w:t>1</w:t>
+            </w:r>
+          </w:p>
+        </w:tc>
+      </w:tr>
+      <w:tr>
+        <w:trPr>
+          <w:trHeight w:val="315"/>
+        </w:trPr>
+        <w:tc>
+          <w:tcPr>
+            <w:tcW w:w="760" w:type="dxa"/>
+            <w:tcBorders>
+              <w:top w:val="nil"/>
+              <w:left w:val="single" w:sz="4" w:space="0" w:color="auto"/>
+              <w:bottom w:val="single" w:sz="4" w:space="0" w:color="auto"/>
+              <w:right w:val="single" w:sz="4" w:space="0" w:color="auto"/>
+            </w:tcBorders>
+            <w:shd w:val="clear" w:color="auto" w:fill="auto"/>
+            <w:noWrap/>
+            <w:vAlign w:val="bottom"/>
+            <w:hideMark/>
+          </w:tcPr>
+          <w:p>
+            <w:pPr>
+              <w:spacing w:after="0" w:line="240" w:lineRule="auto"/>
+              <w:jc w:val="right"/>
+              <w:rPr>
+                <w:rFonts w:ascii="Calibri" w:eastAsia="Times New Roman" w:hAnsi="Calibri" w:cs="Times New Roman"/>
+                <w:color w:val="000000"/>
+              </w:rPr>
+            </w:pPr>
+            <w:r>
+              <w:rPr>
+                <w:rFonts w:ascii="Calibri" w:eastAsia="Times New Roman" w:hAnsi="Calibri" w:cs="Times New Roman"/>
+                <w:color w:val="000000"/>
+              </w:rPr>
+              <w:t>1</w:t>
+            </w:r>
+          </w:p>
+        </w:tc>
+        <w:tc>
+          <w:tcPr>
+            <w:tcW w:w="760" w:type="dxa"/>
+            <w:tcBorders>
+              <w:top w:val="nil"/>
+              <w:left w:val="nil"/>
+              <w:bottom w:val="single" w:sz="4" w:space="0" w:color="auto"/>
+              <w:right w:val="single" w:sz="4" w:space="0" w:color="auto"/>
+            </w:tcBorders>
+            <w:shd w:val="clear" w:color="auto" w:fill="auto"/>
+            <w:noWrap/>
+            <w:vAlign w:val="bottom"/>
+            <w:hideMark/>
+          </w:tcPr>
+          <w:p>
+            <w:pPr>
+              <w:spacing w:after="0" w:line="240" w:lineRule="auto"/>
+              <w:jc w:val="right"/>
+              <w:rPr>
+                <w:rFonts w:ascii="Calibri" w:eastAsia="Times New Roman" w:hAnsi="Calibri" w:cs="Times New Roman"/>
+                <w:color w:val="000000"/>
+              </w:rPr>
+            </w:pPr>
+            <w:r>
+              <w:rPr>
+                <w:rFonts w:ascii="Calibri" w:eastAsia="Times New Roman" w:hAnsi="Calibri" w:cs="Times New Roman"/>
+                <w:color w:val="000000"/>
+              </w:rPr>
+              <w:t>1</w:t>
+            </w:r>
+          </w:p>
+        </w:tc>
+      </w:tr>
+      <w:tr>
+        <w:trPr>
+          <w:trHeight w:val="300"/>
+        </w:trPr>
+        <w:tc>
+          <w:tcPr>
+            <w:tcW w:w="760" w:type="dxa"/>
+            <w:tcBorders>
+              <w:top w:val="nil"/>
+              <w:left w:val="single" w:sz="4" w:space="0" w:color="auto"/>
+              <w:bottom w:val="single" w:sz="4" w:space="0" w:color="auto"/>
+              <w:right w:val="single" w:sz="4" w:space="0" w:color="auto"/>
+            </w:tcBorders>
+            <w:shd w:val="clear" w:color="auto" w:fill="auto"/>
+            <w:noWrap/>
+            <w:vAlign w:val="bottom"/>
+            <w:hideMark/>
+          </w:tcPr>
+          <w:p>
+            <w:pPr>
+              <w:spacing w:after="0" w:line="240" w:lineRule="auto"/>
+              <w:jc w:val="right"/>
+              <w:rPr>
+                <w:rFonts w:ascii="Calibri" w:eastAsia="Times New Roman" w:hAnsi="Calibri" w:cs="Times New Roman"/>
+                <w:color w:val="000000"/>
+              </w:rPr>
+            </w:pPr>
+            <w:r>
+              <w:rPr>
+                <w:rFonts w:ascii="Calibri" w:eastAsia="Times New Roman" w:hAnsi="Calibri" w:cs="Times New Roman"/>
+                <w:color w:val="000000"/>
+              </w:rPr>
+              <w:t>2</w:t>
+            </w:r>
+          </w:p>
+        </w:tc>
+        <w:tc>
+          <w:tcPr>
+            <w:tcW w:w="760" w:type="dxa"/>
+            <w:tcBorders>
+              <w:top w:val="nil"/>
+              <w:left w:val="nil"/>
+              <w:bottom w:val="single" w:sz="4" w:space="0" w:color="auto"/>
+              <w:right w:val="single" w:sz="4" w:space="0" w:color="auto"/>
+            </w:tcBorders>
+            <w:shd w:val="clear" w:color="auto" w:fill="auto"/>
+            <w:noWrap/>
+            <w:vAlign w:val="bottom"/>
+            <w:hideMark/>
+          </w:tcPr>
+          <w:p>
+            <w:pPr>
+              <w:spacing w:after="0" w:line="240" w:lineRule="auto"/>
+              <w:jc w:val="right"/>
+              <w:rPr>
+                <w:rFonts w:ascii="Calibri" w:eastAsia="Times New Roman" w:hAnsi="Calibri" w:cs="Times New Roman"/>
+                <w:color w:val="000000"/>
+              </w:rPr>
+            </w:pPr>
+            <w:r>
+              <w:rPr>
+                <w:rFonts w:ascii="Calibri" w:eastAsia="Times New Roman" w:hAnsi="Calibri" w:cs="Times New Roman"/>
+                <w:color w:val="000000"/>
+              </w:rPr>
+              <w:t>0</w:t>
+            </w:r>
+          </w:p>
+        </w:tc>
+      </w:tr>
+      <w:tr>
+        <w:trPr>
+          <w:trHeight w:val="315"/>
+        </w:trPr>
+        <w:tc>
+          <w:tcPr>
+            <w:tcW w:w="760" w:type="dxa"/>
+            <w:tcBorders>
+              <w:top w:val="nil"/>
+              <w:left w:val="single" w:sz="4" w:space="0" w:color="auto"/>
+              <w:bottom w:val="single" w:sz="4" w:space="0" w:color="auto"/>
+              <w:right w:val="single" w:sz="4" w:space="0" w:color="auto"/>
+            </w:tcBorders>
+            <w:shd w:val="clear" w:color="auto" w:fill="auto"/>
+            <w:noWrap/>
+            <w:vAlign w:val="bottom"/>
+            <w:hideMark/>
+          </w:tcPr>
+          <w:p>
+            <w:pPr>
+              <w:spacing w:after="0" w:line="240" w:lineRule="auto"/>
+              <w:jc w:val="right"/>
+              <w:rPr>
+                <w:rFonts w:ascii="Calibri" w:eastAsia="Times New Roman" w:hAnsi="Calibri" w:cs="Times New Roman"/>
+                <w:color w:val="000000"/>
+              </w:rPr>
+            </w:pPr>
+            <w:r>
+              <w:rPr>
+                <w:rFonts w:ascii="Calibri" w:eastAsia="Times New Roman" w:hAnsi="Calibri" w:cs="Times New Roman"/>
+                <w:color w:val="000000"/>
+              </w:rPr>
+              <w:t>3</w:t>
+            </w:r>
+          </w:p>
+        </w:tc>
+        <w:tc>
+          <w:tcPr>
+            <w:tcW w:w="760" w:type="dxa"/>
+            <w:tcBorders>
+              <w:top w:val="nil"/>
+              <w:left w:val="nil"/>
+              <w:bottom w:val="single" w:sz="4" w:space="0" w:color="auto"/>
+              <w:right w:val="single" w:sz="4" w:space="0" w:color="auto"/>
+            </w:tcBorders>
+            <w:shd w:val="clear" w:color="auto" w:fill="auto"/>
+            <w:noWrap/>
+            <w:vAlign w:val="bottom"/>
+            <w:hideMark/>
+          </w:tcPr>
+          <w:p>
+            <w:pPr>
+              <w:spacing w:after="0" w:line="240" w:lineRule="auto"/>
+              <w:jc w:val="right"/>
+              <w:rPr>
+                <w:rFonts w:ascii="Calibri" w:eastAsia="Times New Roman" w:hAnsi="Calibri" w:cs="Times New Roman"/>
+                <w:color w:val="000000"/>
+              </w:rPr>
+            </w:pPr>
+            <w:r>
+              <w:rPr>
+                <w:rFonts w:ascii="Calibri" w:eastAsia="Times New Roman" w:hAnsi="Calibri" w:cs="Times New Roman"/>
+                <w:color w:val="000000"/>
+              </w:rPr>
+              <w:t>1</w:t>
+            </w:r>
+          </w:p>
+        </w:tc>
+      </w:tr>
+    </w:tbl>
+    <w:p/>
+    <w:p>
+      <w:pPr>
+        <w:ind w:firstLine="708"/>
+      </w:pPr>
+      <w:r>
+        <w:t>Valid() liefert „</w:t>
+      </w:r>
+      <w:r>
+        <w:t>true</w:t>
+      </w:r>
+      <w:r>
+        <w:t>“ zurück</w:t>
+      </w:r>
+      <w:r>
+        <w:br w:type="textWrapping" w:clear="all"/>
+      </w:r>
+    </w:p>
+    <w:p>
+      <w:r>
+        <w:t xml:space="preserve">Invalider Zustand von m_calculatedWith. </w:t>
+      </w:r>
+      <w:r>
+        <w:t xml:space="preserve">Die Berechnung wurde doppelt mit Element </w:t>
+      </w:r>
+      <w:r>
+        <w:t xml:space="preserve">0 </w:t>
+      </w:r>
+      <w:r>
+        <w:t>ausgeführt:</w:t>
+      </w:r>
+    </w:p>
+    <w:tbl>
+      <w:tblPr>
+        <w:tblpPr w:leftFromText="141" w:rightFromText="141" w:vertAnchor="text" w:tblpY="1"/>
+        <w:tblOverlap w:val="never"/>
+        <w:tblW w:w="1520" w:type="dxa"/>
+        <w:tblCellMar>
+          <w:left w:w="70" w:type="dxa"/>
+          <w:right w:w="70" w:type="dxa"/>
+        </w:tblCellMar>
+        <w:tblLook w:val="04A0" w:firstRow="1" w:lastRow="0" w:firstColumn="1" w:lastColumn="0" w:noHBand="0" w:noVBand="1"/>
+      </w:tblPr>
+      <w:tblGrid>
+        <w:gridCol w:w="760"/>
+        <w:gridCol w:w="760"/>
+      </w:tblGrid>
+      <w:tr>
+        <w:trPr>
+          <w:trHeight w:val="300"/>
+        </w:trPr>
+        <w:tc>
+          <w:tcPr>
+            <w:tcW w:w="760" w:type="dxa"/>
+            <w:tcBorders>
+              <w:top w:val="single" w:sz="4" w:space="0" w:color="auto"/>
+              <w:left w:val="single" w:sz="4" w:space="0" w:color="auto"/>
+              <w:bottom w:val="single" w:sz="4" w:space="0" w:color="auto"/>
+              <w:right w:val="single" w:sz="4" w:space="0" w:color="auto"/>
+            </w:tcBorders>
+            <w:shd w:val="clear" w:color="auto" w:fill="auto"/>
+            <w:noWrap/>
+            <w:vAlign w:val="bottom"/>
+            <w:hideMark/>
+          </w:tcPr>
+          <w:p>
+            <w:pPr>
+              <w:spacing w:after="0" w:line="240" w:lineRule="auto"/>
+              <w:jc w:val="right"/>
+              <w:rPr>
+                <w:rFonts w:ascii="Calibri" w:eastAsia="Times New Roman" w:hAnsi="Calibri" w:cs="Times New Roman"/>
+                <w:color w:val="000000"/>
+              </w:rPr>
+            </w:pPr>
+            <w:r>
+              <w:rPr>
+                <w:rFonts w:ascii="Calibri" w:eastAsia="Times New Roman" w:hAnsi="Calibri" w:cs="Times New Roman"/>
+                <w:color w:val="000000"/>
+              </w:rPr>
+              <w:t>Index</w:t>
+            </w:r>
+          </w:p>
+        </w:tc>
+        <w:tc>
+          <w:tcPr>
+            <w:tcW w:w="760" w:type="dxa"/>
+            <w:tcBorders>
+              <w:top w:val="single" w:sz="4" w:space="0" w:color="auto"/>
+              <w:left w:val="nil"/>
+              <w:bottom w:val="single" w:sz="4" w:space="0" w:color="auto"/>
+              <w:right w:val="single" w:sz="4" w:space="0" w:color="auto"/>
+            </w:tcBorders>
+            <w:shd w:val="clear" w:color="auto" w:fill="auto"/>
+            <w:noWrap/>
+            <w:vAlign w:val="bottom"/>
+            <w:hideMark/>
+          </w:tcPr>
+          <w:p>
+            <w:pPr>
+              <w:spacing w:after="0" w:line="240" w:lineRule="auto"/>
+              <w:jc w:val="right"/>
+              <w:rPr>
+                <w:rFonts w:ascii="Calibri" w:eastAsia="Times New Roman" w:hAnsi="Calibri" w:cs="Times New Roman"/>
+                <w:color w:val="000000"/>
+              </w:rPr>
+            </w:pPr>
+            <w:r>
+              <w:rPr>
+                <w:rFonts w:ascii="Calibri" w:eastAsia="Times New Roman" w:hAnsi="Calibri" w:cs="Times New Roman"/>
+                <w:color w:val="000000"/>
+              </w:rPr>
+              <w:t>Value</w:t>
+            </w:r>
+          </w:p>
+        </w:tc>
+      </w:tr>
+      <w:tr>
+        <w:trPr>
+          <w:trHeight w:val="315"/>
+        </w:trPr>
+        <w:tc>
+          <w:tcPr>
+            <w:tcW w:w="760" w:type="dxa"/>
+            <w:tcBorders>
+              <w:top w:val="nil"/>
+              <w:left w:val="single" w:sz="4" w:space="0" w:color="auto"/>
+              <w:bottom w:val="single" w:sz="4" w:space="0" w:color="auto"/>
+              <w:right w:val="single" w:sz="4" w:space="0" w:color="auto"/>
+            </w:tcBorders>
+            <w:shd w:val="clear" w:color="auto" w:fill="auto"/>
+            <w:noWrap/>
+            <w:vAlign w:val="bottom"/>
+            <w:hideMark/>
+          </w:tcPr>
+          <w:p>
+            <w:pPr>
+              <w:spacing w:after="0" w:line="240" w:lineRule="auto"/>
+              <w:jc w:val="right"/>
+              <w:rPr>
+                <w:rFonts w:ascii="Calibri" w:eastAsia="Times New Roman" w:hAnsi="Calibri" w:cs="Times New Roman"/>
+                <w:color w:val="000000"/>
+              </w:rPr>
+            </w:pPr>
+            <w:r>
+              <w:rPr>
+                <w:rFonts w:ascii="Calibri" w:eastAsia="Times New Roman" w:hAnsi="Calibri" w:cs="Times New Roman"/>
+                <w:color w:val="000000"/>
+              </w:rPr>
+              <w:t>0</w:t>
+            </w:r>
+          </w:p>
+        </w:tc>
+        <w:tc>
+          <w:tcPr>
+            <w:tcW w:w="760" w:type="dxa"/>
+            <w:tcBorders>
+              <w:top w:val="nil"/>
+              <w:left w:val="nil"/>
+              <w:bottom w:val="single" w:sz="4" w:space="0" w:color="auto"/>
+              <w:right w:val="single" w:sz="4" w:space="0" w:color="auto"/>
+            </w:tcBorders>
+            <w:shd w:val="clear" w:color="auto" w:fill="auto"/>
+            <w:noWrap/>
+            <w:vAlign w:val="bottom"/>
+            <w:hideMark/>
+          </w:tcPr>
+          <w:p>
+            <w:pPr>
+              <w:spacing w:after="0" w:line="240" w:lineRule="auto"/>
+              <w:jc w:val="right"/>
+              <w:rPr>
+                <w:rFonts w:ascii="Calibri" w:eastAsia="Times New Roman" w:hAnsi="Calibri" w:cs="Times New Roman"/>
+                <w:color w:val="000000"/>
+              </w:rPr>
+            </w:pPr>
+            <w:r>
+              <w:rPr>
+                <w:rFonts w:ascii="Calibri" w:eastAsia="Times New Roman" w:hAnsi="Calibri" w:cs="Times New Roman"/>
+                <w:color w:val="000000"/>
+              </w:rPr>
+              <w:t>2</w:t>
+            </w:r>
+          </w:p>
+        </w:tc>
+      </w:tr>
+      <w:tr>
+        <w:trPr>
+          <w:trHeight w:val="315"/>
+        </w:trPr>
+        <w:tc>
+          <w:tcPr>
+            <w:tcW w:w="760" w:type="dxa"/>
+            <w:tcBorders>
+              <w:top w:val="nil"/>
+              <w:left w:val="single" w:sz="4" w:space="0" w:color="auto"/>
+              <w:bottom w:val="single" w:sz="4" w:space="0" w:color="auto"/>
+              <w:right w:val="single" w:sz="4" w:space="0" w:color="auto"/>
+            </w:tcBorders>
+            <w:shd w:val="clear" w:color="auto" w:fill="auto"/>
+            <w:noWrap/>
+            <w:vAlign w:val="bottom"/>
+            <w:hideMark/>
+          </w:tcPr>
+          <w:p>
+            <w:pPr>
+              <w:spacing w:after="0" w:line="240" w:lineRule="auto"/>
+              <w:jc w:val="right"/>
+              <w:rPr>
+                <w:rFonts w:ascii="Calibri" w:eastAsia="Times New Roman" w:hAnsi="Calibri" w:cs="Times New Roman"/>
+                <w:color w:val="000000"/>
+              </w:rPr>
+            </w:pPr>
+            <w:r>
+              <w:rPr>
+                <w:rFonts w:ascii="Calibri" w:eastAsia="Times New Roman" w:hAnsi="Calibri" w:cs="Times New Roman"/>
+                <w:color w:val="000000"/>
+              </w:rPr>
+              <w:t>1</w:t>
+            </w:r>
+          </w:p>
+        </w:tc>
+        <w:tc>
+          <w:tcPr>
+            <w:tcW w:w="760" w:type="dxa"/>
+            <w:tcBorders>
+              <w:top w:val="nil"/>
+              <w:left w:val="nil"/>
+              <w:bottom w:val="single" w:sz="4" w:space="0" w:color="auto"/>
+              <w:right w:val="single" w:sz="4" w:space="0" w:color="auto"/>
+            </w:tcBorders>
+            <w:shd w:val="clear" w:color="auto" w:fill="auto"/>
+            <w:noWrap/>
+            <w:vAlign w:val="bottom"/>
+            <w:hideMark/>
+          </w:tcPr>
+          <w:p>
+            <w:pPr>
+              <w:spacing w:after="0" w:line="240" w:lineRule="auto"/>
+              <w:jc w:val="right"/>
+              <w:rPr>
+                <w:rFonts w:ascii="Calibri" w:eastAsia="Times New Roman" w:hAnsi="Calibri" w:cs="Times New Roman"/>
+                <w:color w:val="000000"/>
+              </w:rPr>
+            </w:pPr>
+            <w:r>
+              <w:rPr>
+                <w:rFonts w:ascii="Calibri" w:eastAsia="Times New Roman" w:hAnsi="Calibri" w:cs="Times New Roman"/>
+                <w:color w:val="000000"/>
+              </w:rPr>
+              <w:t>1</w:t>
+            </w:r>
+          </w:p>
+        </w:tc>
+      </w:tr>
+      <w:tr>
+        <w:trPr>
+          <w:trHeight w:val="300"/>
+        </w:trPr>
+        <w:tc>
+          <w:tcPr>
+            <w:tcW w:w="760" w:type="dxa"/>
+            <w:tcBorders>
+              <w:top w:val="nil"/>
+              <w:left w:val="single" w:sz="4" w:space="0" w:color="auto"/>
+              <w:bottom w:val="single" w:sz="4" w:space="0" w:color="auto"/>
+              <w:right w:val="single" w:sz="4" w:space="0" w:color="auto"/>
+            </w:tcBorders>
+            <w:shd w:val="clear" w:color="auto" w:fill="auto"/>
+            <w:noWrap/>
+            <w:vAlign w:val="bottom"/>
+            <w:hideMark/>
+          </w:tcPr>
+          <w:p>
+            <w:pPr>
+              <w:spacing w:after="0" w:line="240" w:lineRule="auto"/>
+              <w:jc w:val="right"/>
+              <w:rPr>
+                <w:rFonts w:ascii="Calibri" w:eastAsia="Times New Roman" w:hAnsi="Calibri" w:cs="Times New Roman"/>
+                <w:color w:val="000000"/>
+              </w:rPr>
+            </w:pPr>
+            <w:r>
+              <w:rPr>
+                <w:rFonts w:ascii="Calibri" w:eastAsia="Times New Roman" w:hAnsi="Calibri" w:cs="Times New Roman"/>
+                <w:color w:val="000000"/>
+              </w:rPr>
+              <w:t>2</w:t>
+            </w:r>
+          </w:p>
+        </w:tc>
+        <w:tc>
+          <w:tcPr>
+            <w:tcW w:w="760" w:type="dxa"/>
+            <w:tcBorders>
+              <w:top w:val="nil"/>
+              <w:left w:val="nil"/>
+              <w:bottom w:val="single" w:sz="4" w:space="0" w:color="auto"/>
+              <w:right w:val="single" w:sz="4" w:space="0" w:color="auto"/>
+            </w:tcBorders>
+            <w:shd w:val="clear" w:color="auto" w:fill="auto"/>
+            <w:noWrap/>
+            <w:vAlign w:val="bottom"/>
+            <w:hideMark/>
+          </w:tcPr>
+          <w:p>
+            <w:pPr>
+              <w:spacing w:after="0" w:line="240" w:lineRule="auto"/>
+              <w:jc w:val="right"/>
+              <w:rPr>
+                <w:rFonts w:ascii="Calibri" w:eastAsia="Times New Roman" w:hAnsi="Calibri" w:cs="Times New Roman"/>
+                <w:color w:val="000000"/>
+              </w:rPr>
+            </w:pPr>
+            <w:r>
+              <w:rPr>
+                <w:rFonts w:ascii="Calibri" w:eastAsia="Times New Roman" w:hAnsi="Calibri" w:cs="Times New Roman"/>
+                <w:color w:val="000000"/>
+              </w:rPr>
+              <w:t>0</w:t>
+            </w:r>
+          </w:p>
+        </w:tc>
+      </w:tr>
+      <w:tr>
+        <w:trPr>
+          <w:trHeight w:val="315"/>
+        </w:trPr>
+        <w:tc>
+          <w:tcPr>
+            <w:tcW w:w="760" w:type="dxa"/>
+            <w:tcBorders>
+              <w:top w:val="nil"/>
+              <w:left w:val="single" w:sz="4" w:space="0" w:color="auto"/>
+              <w:bottom w:val="single" w:sz="4" w:space="0" w:color="auto"/>
+              <w:right w:val="single" w:sz="4" w:space="0" w:color="auto"/>
+            </w:tcBorders>
+            <w:shd w:val="clear" w:color="auto" w:fill="auto"/>
+            <w:noWrap/>
+            <w:vAlign w:val="bottom"/>
+            <w:hideMark/>
+          </w:tcPr>
+          <w:p>
+            <w:pPr>
+              <w:spacing w:after="0" w:line="240" w:lineRule="auto"/>
+              <w:jc w:val="right"/>
+              <w:rPr>
+                <w:rFonts w:ascii="Calibri" w:eastAsia="Times New Roman" w:hAnsi="Calibri" w:cs="Times New Roman"/>
+                <w:color w:val="000000"/>
+              </w:rPr>
+            </w:pPr>
+            <w:r>
+              <w:rPr>
+                <w:rFonts w:ascii="Calibri" w:eastAsia="Times New Roman" w:hAnsi="Calibri" w:cs="Times New Roman"/>
+                <w:color w:val="000000"/>
+              </w:rPr>
+              <w:t>3</w:t>
+            </w:r>
+          </w:p>
+        </w:tc>
+        <w:tc>
+          <w:tcPr>
+            <w:tcW w:w="760" w:type="dxa"/>
+            <w:tcBorders>
+              <w:top w:val="nil"/>
+              <w:left w:val="nil"/>
+              <w:bottom w:val="single" w:sz="4" w:space="0" w:color="auto"/>
+              <w:right w:val="single" w:sz="4" w:space="0" w:color="auto"/>
+            </w:tcBorders>
+            <w:shd w:val="clear" w:color="auto" w:fill="auto"/>
+            <w:noWrap/>
+            <w:vAlign w:val="bottom"/>
+            <w:hideMark/>
+          </w:tcPr>
+          <w:p>
+            <w:pPr>
+              <w:spacing w:after="0" w:line="240" w:lineRule="auto"/>
+              <w:jc w:val="right"/>
+              <w:rPr>
+                <w:rFonts w:ascii="Calibri" w:eastAsia="Times New Roman" w:hAnsi="Calibri" w:cs="Times New Roman"/>
+                <w:color w:val="000000"/>
+              </w:rPr>
+            </w:pPr>
+            <w:r>
+              <w:rPr>
+                <w:rFonts w:ascii="Calibri" w:eastAsia="Times New Roman" w:hAnsi="Calibri" w:cs="Times New Roman"/>
+                <w:color w:val="000000"/>
+              </w:rPr>
+              <w:t>1</w:t>
+            </w:r>
+          </w:p>
+        </w:tc>
+      </w:tr>
+    </w:tbl>
+    <w:p/>
+    <w:p>
+      <w:pPr>
+        <w:ind w:firstLine="708"/>
+      </w:pPr>
+      <w:r>
+        <w:t>Valid() liefert „false“ zurück</w:t>
+      </w:r>
+    </w:p>
+    <w:p>
+      <w:r>
+        <w:br w:type="textWrapping" w:clear="all"/>
+      </w:r>
+    </w:p>
+    <w:p/>
+    <w:p>
+      <w:r>
+        <w:t xml:space="preserve">Über die Funktion „SetCalculatedWithElement“ wird in die Liste geschrieben, dass </w:t>
+      </w:r>
+    </w:p>
+    <w:p/>
+    <w:p>
+      <w:pPr>
+        <w:autoSpaceDE w:val="0"/>
+        <w:autoSpaceDN w:val="0"/>
+        <w:adjustRightInd w:val="0"/>
+        <w:spacing w:after="0" w:line="240" w:lineRule="auto"/>
+        <w:rPr>
+          <w:rFonts w:ascii="Consolas" w:hAnsi="Consolas" w:cs="Consolas"/>
+          <w:noProof/>
+          <w:color w:val="000000"/>
+          <w:sz w:val="19"/>
+          <w:szCs w:val="19"/>
+          <w:lang w:val="en-US"/>
+        </w:rPr>
+      </w:pPr>
+      <w:r>
+        <w:rPr>
+          <w:rFonts w:ascii="Consolas" w:hAnsi="Consolas" w:cs="Consolas"/>
+          <w:noProof/>
+          <w:color w:val="0000FF"/>
+          <w:sz w:val="19"/>
+          <w:szCs w:val="19"/>
+          <w:lang w:val="en-US"/>
+        </w:rPr>
         <w:lastRenderedPageBreak/>
-        <w:t>Die Performance-Messung wird ohne Output Validierung durchgeführt, da die Prüfung zusätzlichen Rechenaufwand verursacht, welcher die Zeitmessung verfälscht.</w:t>
-      </w:r>
-    </w:p>
-    <w:p>
-      <w:r>
-        <w:t xml:space="preserve">Um die Randbedingungen zu eliminieren, wird </w:t>
-      </w:r>
+        <w:t>public</w:t>
+      </w:r>
+      <w:r>
+        <w:rPr>
+          <w:rFonts w:ascii="Consolas" w:hAnsi="Consolas" w:cs="Consolas"/>
+          <w:noProof/>
+          <w:color w:val="000000"/>
+          <w:sz w:val="19"/>
+          <w:szCs w:val="19"/>
+          <w:lang w:val="en-US"/>
+        </w:rPr>
+        <w:t xml:space="preserve"> </w:t>
+      </w:r>
+      <w:r>
+        <w:rPr>
+          <w:rFonts w:ascii="Consolas" w:hAnsi="Consolas" w:cs="Consolas"/>
+          <w:noProof/>
+          <w:color w:val="0000FF"/>
+          <w:sz w:val="19"/>
+          <w:szCs w:val="19"/>
+          <w:lang w:val="en-US"/>
+        </w:rPr>
+        <w:t>void</w:t>
+      </w:r>
+      <w:r>
+        <w:rPr>
+          <w:rFonts w:ascii="Consolas" w:hAnsi="Consolas" w:cs="Consolas"/>
+          <w:noProof/>
+          <w:color w:val="000000"/>
+          <w:sz w:val="19"/>
+          <w:szCs w:val="19"/>
+          <w:lang w:val="en-US"/>
+        </w:rPr>
+        <w:t xml:space="preserve"> SetCalculatedWithElement(</w:t>
+      </w:r>
+      <w:r>
+        <w:rPr>
+          <w:rFonts w:ascii="Consolas" w:hAnsi="Consolas" w:cs="Consolas"/>
+          <w:noProof/>
+          <w:color w:val="0000FF"/>
+          <w:sz w:val="19"/>
+          <w:szCs w:val="19"/>
+          <w:lang w:val="en-US"/>
+        </w:rPr>
+        <w:t>int</w:t>
+      </w:r>
+      <w:r>
+        <w:rPr>
+          <w:rFonts w:ascii="Consolas" w:hAnsi="Consolas" w:cs="Consolas"/>
+          <w:noProof/>
+          <w:color w:val="000000"/>
+          <w:sz w:val="19"/>
+          <w:szCs w:val="19"/>
+          <w:lang w:val="en-US"/>
+        </w:rPr>
+        <w:t xml:space="preserve"> otherElementIndex)</w:t>
+      </w:r>
+    </w:p>
+    <w:p>
+      <w:pPr>
+        <w:autoSpaceDE w:val="0"/>
+        <w:autoSpaceDN w:val="0"/>
+        <w:adjustRightInd w:val="0"/>
+        <w:spacing w:after="0" w:line="240" w:lineRule="auto"/>
+        <w:rPr>
+          <w:rFonts w:ascii="Consolas" w:hAnsi="Consolas" w:cs="Consolas"/>
+          <w:noProof/>
+          <w:color w:val="000000"/>
+          <w:sz w:val="19"/>
+          <w:szCs w:val="19"/>
+          <w:lang w:val="en-US"/>
+        </w:rPr>
+      </w:pPr>
+      <w:r>
+        <w:rPr>
+          <w:rFonts w:ascii="Consolas" w:hAnsi="Consolas" w:cs="Consolas"/>
+          <w:noProof/>
+          <w:color w:val="000000"/>
+          <w:sz w:val="19"/>
+          <w:szCs w:val="19"/>
+          <w:lang w:val="en-US"/>
+        </w:rPr>
+        <w:t>{</w:t>
+      </w:r>
+    </w:p>
+    <w:p>
+      <w:pPr>
+        <w:autoSpaceDE w:val="0"/>
+        <w:autoSpaceDN w:val="0"/>
+        <w:adjustRightInd w:val="0"/>
+        <w:spacing w:after="0" w:line="240" w:lineRule="auto"/>
+        <w:rPr>
+          <w:rFonts w:ascii="Consolas" w:hAnsi="Consolas" w:cs="Consolas"/>
+          <w:noProof/>
+          <w:color w:val="000000"/>
+          <w:sz w:val="19"/>
+          <w:szCs w:val="19"/>
+          <w:lang w:val="en-US"/>
+        </w:rPr>
+      </w:pPr>
+      <w:r>
+        <w:rPr>
+          <w:rFonts w:ascii="Consolas" w:hAnsi="Consolas" w:cs="Consolas"/>
+          <w:noProof/>
+          <w:color w:val="000000"/>
+          <w:sz w:val="19"/>
+          <w:szCs w:val="19"/>
+          <w:lang w:val="en-US"/>
+        </w:rPr>
+        <w:t xml:space="preserve">      </w:t>
+      </w:r>
+      <w:r>
+        <w:rPr>
+          <w:rFonts w:ascii="Consolas" w:hAnsi="Consolas" w:cs="Consolas"/>
+          <w:noProof/>
+          <w:color w:val="000000"/>
+          <w:sz w:val="19"/>
+          <w:szCs w:val="19"/>
+          <w:lang w:val="en-US"/>
+        </w:rPr>
+        <w:t>m_calculatedWith[otherElementIndex]++;</w:t>
+      </w:r>
+    </w:p>
+    <w:p>
+      <w:pPr>
+        <w:rPr>
+          <w:noProof/>
+          <w:lang w:val="en-US"/>
+        </w:rPr>
+      </w:pPr>
+      <w:r>
+        <w:rPr>
+          <w:rFonts w:ascii="Consolas" w:hAnsi="Consolas" w:cs="Consolas"/>
+          <w:noProof/>
+          <w:color w:val="000000"/>
+          <w:sz w:val="19"/>
+          <w:szCs w:val="19"/>
+          <w:lang w:val="en-US"/>
+        </w:rPr>
+        <w:t>}</w:t>
+      </w:r>
+    </w:p>
+    <w:p/>
+    <w:p>
+      <w:pPr>
+        <w:rPr>
+          <w:rFonts w:asciiTheme="majorHAnsi" w:eastAsiaTheme="majorEastAsia" w:hAnsiTheme="majorHAnsi" w:cstheme="majorBidi"/>
+          <w:color w:val="2E74B5" w:themeColor="accent1" w:themeShade="BF"/>
+          <w:sz w:val="32"/>
+          <w:szCs w:val="32"/>
+        </w:rPr>
+      </w:pPr>
+      <w:bookmarkStart w:id="36" w:name="_Toc492041592"/>
       <w:r>
         <w:br w:type="page"/>
       </w:r>
     </w:p>
+    <w:p>
+      <w:pPr>
+        <w:pStyle w:val="Heading1"/>
+      </w:pPr>
+      <w:r>
+        <w:lastRenderedPageBreak/>
+        <w:t>Test</w:t>
+      </w:r>
+      <w:r>
+        <w:t>umgebung</w:t>
+      </w:r>
+      <w:bookmarkEnd w:id="36"/>
+    </w:p>
     <w:p/>
+    <w:p>
+      <w:pPr>
+        <w:pStyle w:val="Heading2"/>
+      </w:pPr>
+      <w:bookmarkStart w:id="37" w:name="_Toc492041593"/>
+      <w:r>
+        <w:t>Betriebssystem</w:t>
+      </w:r>
+      <w:bookmarkEnd w:id="37"/>
+    </w:p>
+    <w:p>
+      <w:r>
+        <w:t>Getestet wird auf einem Windows 10 Betriebssystem. Dieses unterstützt nativ das verwendete .NET-Framework. Es handelt sich dabei um kein Echtzeitsystem, was die Varianz der Ergebnisse erhöht.</w:t>
+      </w:r>
+    </w:p>
     <w:p/>
     <w:p>
-      <w:r>
-        <w:br/>
-      </w:r>
-    </w:p>
-    <w:p>
-      <w:r>
-        <w:br w:type="page"/>
-      </w:r>
-    </w:p>
-    <w:p>
-      <w:pPr>
-        <w:pStyle w:val="Title"/>
-      </w:pPr>
-      <w:r>
-        <w:lastRenderedPageBreak/>
-        <w:t>Testumgebung</w:t>
-      </w:r>
-    </w:p>
-    <w:p/>
-    <w:p>
-      <w:pPr>
-        <w:pStyle w:val="Subtitle"/>
-      </w:pPr>
-      <w:r>
-        <w:t>Betriebssystem</w:t>
-      </w:r>
-    </w:p>
-    <w:p>
-      <w:r>
-        <w:t>Getestet wird auf einem Windows 10 Betriebssystem. Dieses unterstützt nativ das verwendete .NET-Framework. Es handelt sich dabei um kein Echtzeitsystem, was die Varianz der Ergebnisse erhöht.</w:t>
-      </w:r>
-    </w:p>
-    <w:p/>
-    <w:p>
-      <w:pPr>
-        <w:pStyle w:val="Subtitle"/>
-      </w:pPr>
+      <w:pPr>
+        <w:pStyle w:val="Heading2"/>
+      </w:pPr>
+      <w:bookmarkStart w:id="38" w:name="_Toc492041594"/>
       <w:r>
         <w:t>Prozessor</w:t>
       </w:r>
+      <w:bookmarkEnd w:id="38"/>
     </w:p>
     <w:p>
       <w:r>
@@ -2369,7 +7301,7 @@
     </w:p>
     <w:p/>
     <w:p>
-      <w:hyperlink r:id="rId12" w:history="1">
+      <w:hyperlink r:id="rId15" w:history="1">
         <w:r>
           <w:rPr>
             <w:rStyle w:val="Hyperlink"/>
@@ -2379,7 +7311,7 @@
       </w:hyperlink>
     </w:p>
     <w:p>
-      <w:hyperlink r:id="rId13" w:history="1">
+      <w:hyperlink r:id="rId16" w:history="1">
         <w:r>
           <w:rPr>
             <w:rStyle w:val="Hyperlink"/>
@@ -2389,7 +7321,7 @@
       </w:hyperlink>
     </w:p>
     <w:p>
-      <w:hyperlink r:id="rId14" w:history="1">
+      <w:hyperlink r:id="rId17" w:history="1">
         <w:r>
           <w:rPr>
             <w:rStyle w:val="Hyperlink"/>
@@ -2399,7 +7331,7 @@
       </w:hyperlink>
     </w:p>
     <w:p>
-      <w:hyperlink r:id="rId15" w:history="1">
+      <w:hyperlink r:id="rId18" w:history="1">
         <w:r>
           <w:rPr>
             <w:rStyle w:val="Hyperlink"/>
@@ -2409,7 +7341,7 @@
       </w:hyperlink>
     </w:p>
     <w:p>
-      <w:hyperlink r:id="rId16" w:history="1">
+      <w:hyperlink r:id="rId19" w:history="1">
         <w:r>
           <w:rPr>
             <w:rStyle w:val="Hyperlink"/>
@@ -2419,24 +7351,18 @@
       </w:hyperlink>
     </w:p>
     <w:p>
-      <w:hyperlink r:id="rId17" w:history="1">
+      <w:pPr>
+        <w:rPr>
+          <w:lang w:val="en-US"/>
+        </w:rPr>
+      </w:pPr>
+      <w:hyperlink r:id="rId20" w:history="1">
         <w:r>
           <w:rPr>
             <w:rStyle w:val="Hyperlink"/>
+            <w:lang w:val="en-US"/>
           </w:rPr>
-          <w:t>https://arxiv.org/abs</w:t>
-        </w:r>
-        <w:r>
-          <w:rPr>
-            <w:rStyle w:val="Hyperlink"/>
-          </w:rPr>
-          <w:t>/</w:t>
-        </w:r>
-        <w:r>
-          <w:rPr>
-            <w:rStyle w:val="Hyperlink"/>
-          </w:rPr>
-          <w:t>1205.2367</w:t>
+          <w:t>https://arxiv.org/abs/1205.2367</w:t>
         </w:r>
       </w:hyperlink>
     </w:p>
@@ -2446,7 +7372,7 @@
           <w:lang w:val="en-US"/>
         </w:rPr>
       </w:pPr>
-      <w:hyperlink r:id="rId18" w:history="1">
+      <w:hyperlink r:id="rId21" w:history="1">
         <w:r>
           <w:rPr>
             <w:rStyle w:val="Hyperlink"/>
@@ -2880,10 +7806,74 @@
     <w:name w:val="Normal"/>
     <w:qFormat/>
   </w:style>
+  <w:style w:type="paragraph" w:styleId="Heading1">
+    <w:name w:val="heading 1"/>
+    <w:basedOn w:val="Normal"/>
+    <w:next w:val="Normal"/>
+    <w:link w:val="Heading1Char"/>
+    <w:uiPriority w:val="9"/>
+    <w:qFormat/>
+    <w:rsid w:val="00393335"/>
+    <w:pPr>
+      <w:keepNext/>
+      <w:keepLines/>
+      <w:spacing w:before="240" w:after="0"/>
+      <w:outlineLvl w:val="0"/>
+    </w:pPr>
+    <w:rPr>
+      <w:rFonts w:asciiTheme="majorHAnsi" w:eastAsiaTheme="majorEastAsia" w:hAnsiTheme="majorHAnsi" w:cstheme="majorBidi"/>
+      <w:color w:val="2E74B5" w:themeColor="accent1" w:themeShade="BF"/>
+      <w:sz w:val="32"/>
+      <w:szCs w:val="32"/>
+    </w:rPr>
+  </w:style>
+  <w:style w:type="paragraph" w:styleId="Heading2">
+    <w:name w:val="heading 2"/>
+    <w:basedOn w:val="Normal"/>
+    <w:next w:val="Normal"/>
+    <w:link w:val="Heading2Char"/>
+    <w:uiPriority w:val="9"/>
+    <w:unhideWhenUsed/>
+    <w:qFormat/>
+    <w:rsid w:val="00393335"/>
+    <w:pPr>
+      <w:keepNext/>
+      <w:keepLines/>
+      <w:spacing w:before="40" w:after="0"/>
+      <w:outlineLvl w:val="1"/>
+    </w:pPr>
+    <w:rPr>
+      <w:rFonts w:asciiTheme="majorHAnsi" w:eastAsiaTheme="majorEastAsia" w:hAnsiTheme="majorHAnsi" w:cstheme="majorBidi"/>
+      <w:color w:val="2E74B5" w:themeColor="accent1" w:themeShade="BF"/>
+      <w:sz w:val="26"/>
+      <w:szCs w:val="26"/>
+    </w:rPr>
+  </w:style>
+  <w:style w:type="paragraph" w:styleId="Heading3">
+    <w:name w:val="heading 3"/>
+    <w:basedOn w:val="Normal"/>
+    <w:next w:val="Normal"/>
+    <w:link w:val="Heading3Char"/>
+    <w:uiPriority w:val="9"/>
+    <w:unhideWhenUsed/>
+    <w:qFormat/>
+    <w:rsid w:val="00393335"/>
+    <w:pPr>
+      <w:keepNext/>
+      <w:keepLines/>
+      <w:spacing w:before="40" w:after="0"/>
+      <w:outlineLvl w:val="2"/>
+    </w:pPr>
+    <w:rPr>
+      <w:rFonts w:asciiTheme="majorHAnsi" w:eastAsiaTheme="majorEastAsia" w:hAnsiTheme="majorHAnsi" w:cstheme="majorBidi"/>
+      <w:color w:val="1F4D78" w:themeColor="accent1" w:themeShade="7F"/>
+      <w:sz w:val="24"/>
+      <w:szCs w:val="24"/>
+    </w:rPr>
+  </w:style>
   <w:style w:type="character" w:default="1" w:styleId="DefaultParagraphFont">
     <w:name w:val="Default Paragraph Font"/>
     <w:uiPriority w:val="1"/>
-    <w:semiHidden/>
     <w:unhideWhenUsed/>
   </w:style>
   <w:style w:type="table" w:default="1" w:styleId="TableNormal">
@@ -3015,6 +8005,98 @@
       <w:color w:val="954F72" w:themeColor="followedHyperlink"/>
       <w:u w:val="single"/>
     </w:rPr>
+  </w:style>
+  <w:style w:type="character" w:customStyle="1" w:styleId="Heading1Char">
+    <w:name w:val="Heading 1 Char"/>
+    <w:basedOn w:val="DefaultParagraphFont"/>
+    <w:link w:val="Heading1"/>
+    <w:uiPriority w:val="9"/>
+    <w:rsid w:val="00393335"/>
+    <w:rPr>
+      <w:rFonts w:asciiTheme="majorHAnsi" w:eastAsiaTheme="majorEastAsia" w:hAnsiTheme="majorHAnsi" w:cstheme="majorBidi"/>
+      <w:color w:val="2E74B5" w:themeColor="accent1" w:themeShade="BF"/>
+      <w:sz w:val="32"/>
+      <w:szCs w:val="32"/>
+    </w:rPr>
+  </w:style>
+  <w:style w:type="paragraph" w:styleId="TOCHeading">
+    <w:name w:val="TOC Heading"/>
+    <w:basedOn w:val="Heading1"/>
+    <w:next w:val="Normal"/>
+    <w:uiPriority w:val="39"/>
+    <w:unhideWhenUsed/>
+    <w:qFormat/>
+    <w:rsid w:val="00393335"/>
+    <w:pPr>
+      <w:outlineLvl w:val="9"/>
+    </w:pPr>
+    <w:rPr>
+      <w:lang w:val="en-US" w:eastAsia="en-US"/>
+    </w:rPr>
+  </w:style>
+  <w:style w:type="character" w:customStyle="1" w:styleId="Heading2Char">
+    <w:name w:val="Heading 2 Char"/>
+    <w:basedOn w:val="DefaultParagraphFont"/>
+    <w:link w:val="Heading2"/>
+    <w:uiPriority w:val="9"/>
+    <w:rsid w:val="00393335"/>
+    <w:rPr>
+      <w:rFonts w:asciiTheme="majorHAnsi" w:eastAsiaTheme="majorEastAsia" w:hAnsiTheme="majorHAnsi" w:cstheme="majorBidi"/>
+      <w:color w:val="2E74B5" w:themeColor="accent1" w:themeShade="BF"/>
+      <w:sz w:val="26"/>
+      <w:szCs w:val="26"/>
+    </w:rPr>
+  </w:style>
+  <w:style w:type="character" w:customStyle="1" w:styleId="Heading3Char">
+    <w:name w:val="Heading 3 Char"/>
+    <w:basedOn w:val="DefaultParagraphFont"/>
+    <w:link w:val="Heading3"/>
+    <w:uiPriority w:val="9"/>
+    <w:rsid w:val="00393335"/>
+    <w:rPr>
+      <w:rFonts w:asciiTheme="majorHAnsi" w:eastAsiaTheme="majorEastAsia" w:hAnsiTheme="majorHAnsi" w:cstheme="majorBidi"/>
+      <w:color w:val="1F4D78" w:themeColor="accent1" w:themeShade="7F"/>
+      <w:sz w:val="24"/>
+      <w:szCs w:val="24"/>
+    </w:rPr>
+  </w:style>
+  <w:style w:type="paragraph" w:styleId="TOC1">
+    <w:name w:val="toc 1"/>
+    <w:basedOn w:val="Normal"/>
+    <w:next w:val="Normal"/>
+    <w:autoRedefine/>
+    <w:uiPriority w:val="39"/>
+    <w:unhideWhenUsed/>
+    <w:rsid w:val="00AD26E4"/>
+    <w:pPr>
+      <w:spacing w:after="100"/>
+    </w:pPr>
+  </w:style>
+  <w:style w:type="paragraph" w:styleId="TOC2">
+    <w:name w:val="toc 2"/>
+    <w:basedOn w:val="Normal"/>
+    <w:next w:val="Normal"/>
+    <w:autoRedefine/>
+    <w:uiPriority w:val="39"/>
+    <w:unhideWhenUsed/>
+    <w:rsid w:val="00AD26E4"/>
+    <w:pPr>
+      <w:spacing w:after="100"/>
+      <w:ind w:left="220"/>
+    </w:pPr>
+  </w:style>
+  <w:style w:type="paragraph" w:styleId="TOC3">
+    <w:name w:val="toc 3"/>
+    <w:basedOn w:val="Normal"/>
+    <w:next w:val="Normal"/>
+    <w:autoRedefine/>
+    <w:uiPriority w:val="39"/>
+    <w:unhideWhenUsed/>
+    <w:rsid w:val="00AD26E4"/>
+    <w:pPr>
+      <w:spacing w:after="100"/>
+      <w:ind w:left="440"/>
+    </w:pPr>
   </w:style>
 </w:styles>
 </file>
@@ -3278,4 +8360,16 @@
     </a:ext>
   </a:extLst>
 </a:theme>
+</file>
+
+<file path=customXml/item1.xml><?xml version="1.0" encoding="utf-8"?>
+<b:Sources xmlns:b="http://schemas.openxmlformats.org/officeDocument/2006/bibliography" xmlns="http://schemas.openxmlformats.org/officeDocument/2006/bibliography" SelectedStyle="\APASixthEditionOfficeOnline.xsl" StyleName="APA" Version="6"/>
+</file>
+
+<file path=customXml/itemProps1.xml><?xml version="1.0" encoding="utf-8"?>
+<ds:datastoreItem xmlns:ds="http://schemas.openxmlformats.org/officeDocument/2006/customXml" ds:itemID="{126A8CB3-9ED8-4E86-9483-56B6D596B629}">
+  <ds:schemaRefs>
+    <ds:schemaRef ds:uri="http://schemas.openxmlformats.org/officeDocument/2006/bibliography"/>
+  </ds:schemaRefs>
+</ds:datastoreItem>
 </file>
--- a/Diplomarbeit.docx
+++ b/Diplomarbeit.docx
@@ -33,7 +33,7 @@
       <w:pPr>
         <w:pStyle w:val="Heading1"/>
       </w:pPr>
-      <w:bookmarkStart w:id="0" w:name="_Toc492041556"/>
+      <w:bookmarkStart w:id="0" w:name="_Toc492059024"/>
       <w:r>
         <w:lastRenderedPageBreak/>
         <w:t>Kurzfassung</w:t>
@@ -130,7 +130,7 @@
           <w:r>
             <w:fldChar w:fldCharType="separate"/>
           </w:r>
-          <w:hyperlink w:anchor="_Toc492041556" w:history="1">
+          <w:hyperlink w:anchor="_Toc492059024" w:history="1">
             <w:r>
               <w:rPr>
                 <w:rStyle w:val="Hyperlink"/>
@@ -157,7 +157,7 @@
                 <w:noProof/>
                 <w:webHidden/>
               </w:rPr>
-              <w:instrText xml:space="preserve"> PAGEREF _Toc492041556 \h </w:instrText>
+              <w:instrText xml:space="preserve"> PAGEREF _Toc492059024 \h </w:instrText>
             </w:r>
             <w:r>
               <w:rPr>
@@ -198,13 +198,27 @@
               <w:noProof/>
             </w:rPr>
           </w:pPr>
-          <w:hyperlink w:anchor="_Toc492041557" w:history="1">
+          <w:hyperlink w:anchor="_Toc492059025" w:history="1">
             <w:r>
               <w:rPr>
                 <w:rStyle w:val="Hyperlink"/>
                 <w:noProof/>
               </w:rPr>
-              <w:t>Einleitung</w:t>
+              <w:t>Einl</w:t>
+            </w:r>
+            <w:r>
+              <w:rPr>
+                <w:rStyle w:val="Hyperlink"/>
+                <w:noProof/>
+              </w:rPr>
+              <w:t>e</w:t>
+            </w:r>
+            <w:r>
+              <w:rPr>
+                <w:rStyle w:val="Hyperlink"/>
+                <w:noProof/>
+              </w:rPr>
+              <w:t>itung</w:t>
             </w:r>
             <w:r>
               <w:rPr>
@@ -225,7 +239,7 @@
                 <w:noProof/>
                 <w:webHidden/>
               </w:rPr>
-              <w:instrText xml:space="preserve"> PAGEREF _Toc492041557 \h </w:instrText>
+              <w:instrText xml:space="preserve"> PAGEREF _Toc492059025 \h </w:instrText>
             </w:r>
             <w:r>
               <w:rPr>
@@ -266,7 +280,7 @@
               <w:noProof/>
             </w:rPr>
           </w:pPr>
-          <w:hyperlink w:anchor="_Toc492041558" w:history="1">
+          <w:hyperlink w:anchor="_Toc492059026" w:history="1">
             <w:r>
               <w:rPr>
                 <w:rStyle w:val="Hyperlink"/>
@@ -293,7 +307,7 @@
                 <w:noProof/>
                 <w:webHidden/>
               </w:rPr>
-              <w:instrText xml:space="preserve"> PAGEREF _Toc492041558 \h </w:instrText>
+              <w:instrText xml:space="preserve"> PAGEREF _Toc492059026 \h </w:instrText>
             </w:r>
             <w:r>
               <w:rPr>
@@ -334,7 +348,7 @@
               <w:noProof/>
             </w:rPr>
           </w:pPr>
-          <w:hyperlink w:anchor="_Toc492041559" w:history="1">
+          <w:hyperlink w:anchor="_Toc492059027" w:history="1">
             <w:r>
               <w:rPr>
                 <w:rStyle w:val="Hyperlink"/>
@@ -361,7 +375,7 @@
                 <w:noProof/>
                 <w:webHidden/>
               </w:rPr>
-              <w:instrText xml:space="preserve"> PAGEREF _Toc492041559 \h </w:instrText>
+              <w:instrText xml:space="preserve"> PAGEREF _Toc492059027 \h </w:instrText>
             </w:r>
             <w:r>
               <w:rPr>
@@ -402,7 +416,7 @@
               <w:noProof/>
             </w:rPr>
           </w:pPr>
-          <w:hyperlink w:anchor="_Toc492041560" w:history="1">
+          <w:hyperlink w:anchor="_Toc492059028" w:history="1">
             <w:r>
               <w:rPr>
                 <w:rStyle w:val="Hyperlink"/>
@@ -431,7 +445,7 @@
                 <w:noProof/>
                 <w:webHidden/>
               </w:rPr>
-              <w:instrText xml:space="preserve"> PAGEREF _Toc492041560 \h </w:instrText>
+              <w:instrText xml:space="preserve"> PAGEREF _Toc492059028 \h </w:instrText>
             </w:r>
             <w:r>
               <w:rPr>
@@ -452,6 +466,74 @@
                 <w:webHidden/>
               </w:rPr>
               <w:t>6</w:t>
+            </w:r>
+            <w:r>
+              <w:rPr>
+                <w:noProof/>
+                <w:webHidden/>
+              </w:rPr>
+              <w:fldChar w:fldCharType="end"/>
+            </w:r>
+          </w:hyperlink>
+        </w:p>
+        <w:p>
+          <w:pPr>
+            <w:pStyle w:val="TOC2"/>
+            <w:tabs>
+              <w:tab w:val="right" w:leader="dot" w:pos="9062"/>
+            </w:tabs>
+            <w:rPr>
+              <w:noProof/>
+            </w:rPr>
+          </w:pPr>
+          <w:hyperlink w:anchor="_Toc492059029" w:history="1">
+            <w:r>
+              <w:rPr>
+                <w:rStyle w:val="Hyperlink"/>
+                <w:noProof/>
+              </w:rPr>
+              <w:t>Begriffe</w:t>
+            </w:r>
+            <w:r>
+              <w:rPr>
+                <w:noProof/>
+                <w:webHidden/>
+              </w:rPr>
+              <w:tab/>
+            </w:r>
+            <w:r>
+              <w:rPr>
+                <w:noProof/>
+                <w:webHidden/>
+              </w:rPr>
+              <w:fldChar w:fldCharType="begin"/>
+            </w:r>
+            <w:r>
+              <w:rPr>
+                <w:noProof/>
+                <w:webHidden/>
+              </w:rPr>
+              <w:instrText xml:space="preserve"> PAGEREF _Toc492059029 \h </w:instrText>
+            </w:r>
+            <w:r>
+              <w:rPr>
+                <w:noProof/>
+                <w:webHidden/>
+              </w:rPr>
+            </w:r>
+            <w:r>
+              <w:rPr>
+                <w:noProof/>
+                <w:webHidden/>
+              </w:rPr>
+              <w:fldChar w:fldCharType="separate"/>
+            </w:r>
+            <w:r>
+              <w:rPr>
+                <w:noProof/>
+                <w:webHidden/>
+              </w:rPr>
+              <w:t>7</w:t>
             </w:r>
             <w:r>
               <w:rPr>
@@ -472,30 +554,13 @@
               <w:noProof/>
             </w:rPr>
           </w:pPr>
-          <w:hyperlink w:anchor="_Toc492041561" w:history="1">
+          <w:hyperlink w:anchor="_Toc492059030" w:history="1">
             <w:r>
               <w:rPr>
                 <w:rStyle w:val="Hyperlink"/>
                 <w:noProof/>
-                <w:spacing w:val="15"/>
-              </w:rPr>
-              <w:t>Begriffe</w:t>
-            </w:r>
-            <w:r>
-              <w:rPr>
-                <w:rStyle w:val="Hyperlink"/>
-                <w:noProof/>
-              </w:rPr>
-              <w:t xml:space="preserve">  </w:t>
-            </w:r>
-            <w:r>
-              <w:rPr>
-                <w:rStyle w:val="Hyperlink"/>
-                <w:i/>
-                <w:iCs/>
-                <w:noProof/>
-              </w:rPr>
-              <w:t>Core</w:t>
+              </w:rPr>
+              <w:t>Berechnungselemente</w:t>
             </w:r>
             <w:r>
               <w:rPr>
@@ -516,7 +581,7 @@
                 <w:noProof/>
                 <w:webHidden/>
               </w:rPr>
-              <w:instrText xml:space="preserve"> PAGEREF _Toc492041561 \h </w:instrText>
+              <w:instrText xml:space="preserve"> PAGEREF _Toc492059030 \h </w:instrText>
             </w:r>
             <w:r>
               <w:rPr>
@@ -557,15 +622,13 @@
               <w:noProof/>
             </w:rPr>
           </w:pPr>
-          <w:hyperlink w:anchor="_Toc492041562" w:history="1">
+          <w:hyperlink w:anchor="_Toc492059031" w:history="1">
             <w:r>
               <w:rPr>
                 <w:rStyle w:val="Hyperlink"/>
-                <w:i/>
-                <w:iCs/>
-                <w:noProof/>
-              </w:rPr>
-              <w:t>Dummy</w:t>
+                <w:noProof/>
+              </w:rPr>
+              <w:t>Globale Daten</w:t>
             </w:r>
             <w:r>
               <w:rPr>
@@ -586,7 +649,7 @@
                 <w:noProof/>
                 <w:webHidden/>
               </w:rPr>
-              <w:instrText xml:space="preserve"> PAGEREF _Toc492041562 \h </w:instrText>
+              <w:instrText xml:space="preserve"> PAGEREF _Toc492059031 \h </w:instrText>
             </w:r>
             <w:r>
               <w:rPr>
@@ -627,12 +690,146 @@
               <w:noProof/>
             </w:rPr>
           </w:pPr>
-          <w:hyperlink w:anchor="_Toc492041563" w:history="1">
+          <w:hyperlink w:anchor="_Toc492059032" w:history="1">
             <w:r>
               <w:rPr>
                 <w:rStyle w:val="Hyperlink"/>
-                <w:i/>
-                <w:iCs/>
+                <w:noProof/>
+              </w:rPr>
+              <w:t>Core</w:t>
+            </w:r>
+            <w:r>
+              <w:rPr>
+                <w:noProof/>
+                <w:webHidden/>
+              </w:rPr>
+              <w:tab/>
+            </w:r>
+            <w:r>
+              <w:rPr>
+                <w:noProof/>
+                <w:webHidden/>
+              </w:rPr>
+              <w:fldChar w:fldCharType="begin"/>
+            </w:r>
+            <w:r>
+              <w:rPr>
+                <w:noProof/>
+                <w:webHidden/>
+              </w:rPr>
+              <w:instrText xml:space="preserve"> PAGEREF _Toc492059032 \h </w:instrText>
+            </w:r>
+            <w:r>
+              <w:rPr>
+                <w:noProof/>
+                <w:webHidden/>
+              </w:rPr>
+            </w:r>
+            <w:r>
+              <w:rPr>
+                <w:noProof/>
+                <w:webHidden/>
+              </w:rPr>
+              <w:fldChar w:fldCharType="separate"/>
+            </w:r>
+            <w:r>
+              <w:rPr>
+                <w:noProof/>
+                <w:webHidden/>
+              </w:rPr>
+              <w:t>7</w:t>
+            </w:r>
+            <w:r>
+              <w:rPr>
+                <w:noProof/>
+                <w:webHidden/>
+              </w:rPr>
+              <w:fldChar w:fldCharType="end"/>
+            </w:r>
+          </w:hyperlink>
+        </w:p>
+        <w:p>
+          <w:pPr>
+            <w:pStyle w:val="TOC3"/>
+            <w:tabs>
+              <w:tab w:val="right" w:leader="dot" w:pos="9062"/>
+            </w:tabs>
+            <w:rPr>
+              <w:noProof/>
+            </w:rPr>
+          </w:pPr>
+          <w:hyperlink w:anchor="_Toc492059033" w:history="1">
+            <w:r>
+              <w:rPr>
+                <w:rStyle w:val="Hyperlink"/>
+                <w:noProof/>
+              </w:rPr>
+              <w:t>Dummy</w:t>
+            </w:r>
+            <w:r>
+              <w:rPr>
+                <w:noProof/>
+                <w:webHidden/>
+              </w:rPr>
+              <w:tab/>
+            </w:r>
+            <w:r>
+              <w:rPr>
+                <w:noProof/>
+                <w:webHidden/>
+              </w:rPr>
+              <w:fldChar w:fldCharType="begin"/>
+            </w:r>
+            <w:r>
+              <w:rPr>
+                <w:noProof/>
+                <w:webHidden/>
+              </w:rPr>
+              <w:instrText xml:space="preserve"> PAGEREF _Toc492059033 \h </w:instrText>
+            </w:r>
+            <w:r>
+              <w:rPr>
+                <w:noProof/>
+                <w:webHidden/>
+              </w:rPr>
+            </w:r>
+            <w:r>
+              <w:rPr>
+                <w:noProof/>
+                <w:webHidden/>
+              </w:rPr>
+              <w:fldChar w:fldCharType="separate"/>
+            </w:r>
+            <w:r>
+              <w:rPr>
+                <w:noProof/>
+                <w:webHidden/>
+              </w:rPr>
+              <w:t>7</w:t>
+            </w:r>
+            <w:r>
+              <w:rPr>
+                <w:noProof/>
+                <w:webHidden/>
+              </w:rPr>
+              <w:fldChar w:fldCharType="end"/>
+            </w:r>
+          </w:hyperlink>
+        </w:p>
+        <w:p>
+          <w:pPr>
+            <w:pStyle w:val="TOC3"/>
+            <w:tabs>
+              <w:tab w:val="right" w:leader="dot" w:pos="9062"/>
+            </w:tabs>
+            <w:rPr>
+              <w:noProof/>
+            </w:rPr>
+          </w:pPr>
+          <w:hyperlink w:anchor="_Toc492059034" w:history="1">
+            <w:r>
+              <w:rPr>
+                <w:rStyle w:val="Hyperlink"/>
                 <w:noProof/>
               </w:rPr>
               <w:t>Latenz</w:t>
@@ -656,7 +853,7 @@
                 <w:noProof/>
                 <w:webHidden/>
               </w:rPr>
-              <w:instrText xml:space="preserve"> PAGEREF _Toc492041563 \h </w:instrText>
+              <w:instrText xml:space="preserve"> PAGEREF _Toc492059034 \h </w:instrText>
             </w:r>
             <w:r>
               <w:rPr>
@@ -697,7 +894,7 @@
               <w:noProof/>
             </w:rPr>
           </w:pPr>
-          <w:hyperlink w:anchor="_Toc492041564" w:history="1">
+          <w:hyperlink w:anchor="_Toc492059035" w:history="1">
             <w:r>
               <w:rPr>
                 <w:rStyle w:val="Hyperlink"/>
@@ -724,7 +921,7 @@
                 <w:noProof/>
                 <w:webHidden/>
               </w:rPr>
-              <w:instrText xml:space="preserve"> PAGEREF _Toc492041564 \h </w:instrText>
+              <w:instrText xml:space="preserve"> PAGEREF _Toc492059035 \h </w:instrText>
             </w:r>
             <w:r>
               <w:rPr>
@@ -765,7 +962,7 @@
               <w:noProof/>
             </w:rPr>
           </w:pPr>
-          <w:hyperlink w:anchor="_Toc492041565" w:history="1">
+          <w:hyperlink w:anchor="_Toc492059036" w:history="1">
             <w:r>
               <w:rPr>
                 <w:rStyle w:val="Hyperlink"/>
@@ -792,7 +989,7 @@
                 <w:noProof/>
                 <w:webHidden/>
               </w:rPr>
-              <w:instrText xml:space="preserve"> PAGEREF _Toc492041565 \h </w:instrText>
+              <w:instrText xml:space="preserve"> PAGEREF _Toc492059036 \h </w:instrText>
             </w:r>
             <w:r>
               <w:rPr>
@@ -813,6 +1010,74 @@
                 <w:webHidden/>
               </w:rPr>
               <w:t>9</w:t>
+            </w:r>
+            <w:r>
+              <w:rPr>
+                <w:noProof/>
+                <w:webHidden/>
+              </w:rPr>
+              <w:fldChar w:fldCharType="end"/>
+            </w:r>
+          </w:hyperlink>
+        </w:p>
+        <w:p>
+          <w:pPr>
+            <w:pStyle w:val="TOC1"/>
+            <w:tabs>
+              <w:tab w:val="right" w:leader="dot" w:pos="9062"/>
+            </w:tabs>
+            <w:rPr>
+              <w:noProof/>
+            </w:rPr>
+          </w:pPr>
+          <w:hyperlink w:anchor="_Toc492059037" w:history="1">
+            <w:r>
+              <w:rPr>
+                <w:rStyle w:val="Hyperlink"/>
+                <w:noProof/>
+              </w:rPr>
+              <w:t>Probleme bei der Verteilung von Berechnungen</w:t>
+            </w:r>
+            <w:r>
+              <w:rPr>
+                <w:noProof/>
+                <w:webHidden/>
+              </w:rPr>
+              <w:tab/>
+            </w:r>
+            <w:r>
+              <w:rPr>
+                <w:noProof/>
+                <w:webHidden/>
+              </w:rPr>
+              <w:fldChar w:fldCharType="begin"/>
+            </w:r>
+            <w:r>
+              <w:rPr>
+                <w:noProof/>
+                <w:webHidden/>
+              </w:rPr>
+              <w:instrText xml:space="preserve"> PAGEREF _Toc492059037 \h </w:instrText>
+            </w:r>
+            <w:r>
+              <w:rPr>
+                <w:noProof/>
+                <w:webHidden/>
+              </w:rPr>
+            </w:r>
+            <w:r>
+              <w:rPr>
+                <w:noProof/>
+                <w:webHidden/>
+              </w:rPr>
+              <w:fldChar w:fldCharType="separate"/>
+            </w:r>
+            <w:r>
+              <w:rPr>
+                <w:noProof/>
+                <w:webHidden/>
+              </w:rPr>
+              <w:t>10</w:t>
             </w:r>
             <w:r>
               <w:rPr>
@@ -833,7 +1098,7 @@
               <w:noProof/>
             </w:rPr>
           </w:pPr>
-          <w:hyperlink w:anchor="_Toc492041566" w:history="1">
+          <w:hyperlink w:anchor="_Toc492059038" w:history="1">
             <w:r>
               <w:rPr>
                 <w:rStyle w:val="Hyperlink"/>
@@ -860,7 +1125,7 @@
                 <w:noProof/>
                 <w:webHidden/>
               </w:rPr>
-              <w:instrText xml:space="preserve"> PAGEREF _Toc492041566 \h </w:instrText>
+              <w:instrText xml:space="preserve"> PAGEREF _Toc492059038 \h </w:instrText>
             </w:r>
             <w:r>
               <w:rPr>
@@ -880,7 +1145,211 @@
                 <w:noProof/>
                 <w:webHidden/>
               </w:rPr>
-              <w:t>9</w:t>
+              <w:t>10</w:t>
+            </w:r>
+            <w:r>
+              <w:rPr>
+                <w:noProof/>
+                <w:webHidden/>
+              </w:rPr>
+              <w:fldChar w:fldCharType="end"/>
+            </w:r>
+          </w:hyperlink>
+        </w:p>
+        <w:p>
+          <w:pPr>
+            <w:pStyle w:val="TOC2"/>
+            <w:tabs>
+              <w:tab w:val="right" w:leader="dot" w:pos="9062"/>
+            </w:tabs>
+            <w:rPr>
+              <w:noProof/>
+            </w:rPr>
+          </w:pPr>
+          <w:hyperlink w:anchor="_Toc492059039" w:history="1">
+            <w:r>
+              <w:rPr>
+                <w:rStyle w:val="Hyperlink"/>
+                <w:noProof/>
+              </w:rPr>
+              <w:t>Synchronisation</w:t>
+            </w:r>
+            <w:r>
+              <w:rPr>
+                <w:noProof/>
+                <w:webHidden/>
+              </w:rPr>
+              <w:tab/>
+            </w:r>
+            <w:r>
+              <w:rPr>
+                <w:noProof/>
+                <w:webHidden/>
+              </w:rPr>
+              <w:fldChar w:fldCharType="begin"/>
+            </w:r>
+            <w:r>
+              <w:rPr>
+                <w:noProof/>
+                <w:webHidden/>
+              </w:rPr>
+              <w:instrText xml:space="preserve"> PAGEREF _Toc492059039 \h </w:instrText>
+            </w:r>
+            <w:r>
+              <w:rPr>
+                <w:noProof/>
+                <w:webHidden/>
+              </w:rPr>
+            </w:r>
+            <w:r>
+              <w:rPr>
+                <w:noProof/>
+                <w:webHidden/>
+              </w:rPr>
+              <w:fldChar w:fldCharType="separate"/>
+            </w:r>
+            <w:r>
+              <w:rPr>
+                <w:noProof/>
+                <w:webHidden/>
+              </w:rPr>
+              <w:t>10</w:t>
+            </w:r>
+            <w:r>
+              <w:rPr>
+                <w:noProof/>
+                <w:webHidden/>
+              </w:rPr>
+              <w:fldChar w:fldCharType="end"/>
+            </w:r>
+          </w:hyperlink>
+        </w:p>
+        <w:p>
+          <w:pPr>
+            <w:pStyle w:val="TOC2"/>
+            <w:tabs>
+              <w:tab w:val="right" w:leader="dot" w:pos="9062"/>
+            </w:tabs>
+            <w:rPr>
+              <w:noProof/>
+            </w:rPr>
+          </w:pPr>
+          <w:hyperlink w:anchor="_Toc492059040" w:history="1">
+            <w:r>
+              <w:rPr>
+                <w:rStyle w:val="Hyperlink"/>
+                <w:noProof/>
+              </w:rPr>
+              <w:t>Overhead</w:t>
+            </w:r>
+            <w:r>
+              <w:rPr>
+                <w:noProof/>
+                <w:webHidden/>
+              </w:rPr>
+              <w:tab/>
+            </w:r>
+            <w:r>
+              <w:rPr>
+                <w:noProof/>
+                <w:webHidden/>
+              </w:rPr>
+              <w:fldChar w:fldCharType="begin"/>
+            </w:r>
+            <w:r>
+              <w:rPr>
+                <w:noProof/>
+                <w:webHidden/>
+              </w:rPr>
+              <w:instrText xml:space="preserve"> PAGEREF _Toc492059040 \h </w:instrText>
+            </w:r>
+            <w:r>
+              <w:rPr>
+                <w:noProof/>
+                <w:webHidden/>
+              </w:rPr>
+            </w:r>
+            <w:r>
+              <w:rPr>
+                <w:noProof/>
+                <w:webHidden/>
+              </w:rPr>
+              <w:fldChar w:fldCharType="separate"/>
+            </w:r>
+            <w:r>
+              <w:rPr>
+                <w:noProof/>
+                <w:webHidden/>
+              </w:rPr>
+              <w:t>10</w:t>
+            </w:r>
+            <w:r>
+              <w:rPr>
+                <w:noProof/>
+                <w:webHidden/>
+              </w:rPr>
+              <w:fldChar w:fldCharType="end"/>
+            </w:r>
+          </w:hyperlink>
+        </w:p>
+        <w:p>
+          <w:pPr>
+            <w:pStyle w:val="TOC2"/>
+            <w:tabs>
+              <w:tab w:val="right" w:leader="dot" w:pos="9062"/>
+            </w:tabs>
+            <w:rPr>
+              <w:noProof/>
+            </w:rPr>
+          </w:pPr>
+          <w:hyperlink w:anchor="_Toc492059041" w:history="1">
+            <w:r>
+              <w:rPr>
+                <w:rStyle w:val="Hyperlink"/>
+                <w:noProof/>
+              </w:rPr>
+              <w:t>Mehrfachberechnung</w:t>
+            </w:r>
+            <w:r>
+              <w:rPr>
+                <w:noProof/>
+                <w:webHidden/>
+              </w:rPr>
+              <w:tab/>
+            </w:r>
+            <w:r>
+              <w:rPr>
+                <w:noProof/>
+                <w:webHidden/>
+              </w:rPr>
+              <w:fldChar w:fldCharType="begin"/>
+            </w:r>
+            <w:r>
+              <w:rPr>
+                <w:noProof/>
+                <w:webHidden/>
+              </w:rPr>
+              <w:instrText xml:space="preserve"> PAGEREF _Toc492059041 \h </w:instrText>
+            </w:r>
+            <w:r>
+              <w:rPr>
+                <w:noProof/>
+                <w:webHidden/>
+              </w:rPr>
+            </w:r>
+            <w:r>
+              <w:rPr>
+                <w:noProof/>
+                <w:webHidden/>
+              </w:rPr>
+              <w:fldChar w:fldCharType="separate"/>
+            </w:r>
+            <w:r>
+              <w:rPr>
+                <w:noProof/>
+                <w:webHidden/>
+              </w:rPr>
+              <w:t>10</w:t>
             </w:r>
             <w:r>
               <w:rPr>
@@ -901,13 +1370,13 @@
               <w:noProof/>
             </w:rPr>
           </w:pPr>
-          <w:hyperlink w:anchor="_Toc492041567" w:history="1">
+          <w:hyperlink w:anchor="_Toc492059042" w:history="1">
             <w:r>
               <w:rPr>
                 <w:rStyle w:val="Hyperlink"/>
                 <w:noProof/>
               </w:rPr>
-              <w:t>Probleme bei der Verteilung von Berechnungen</w:t>
+              <w:t>Lösungsansätze</w:t>
             </w:r>
             <w:r>
               <w:rPr>
@@ -928,7 +1397,7 @@
                 <w:noProof/>
                 <w:webHidden/>
               </w:rPr>
-              <w:instrText xml:space="preserve"> PAGEREF _Toc492041567 \h </w:instrText>
+              <w:instrText xml:space="preserve"> PAGEREF _Toc492059042 \h </w:instrText>
             </w:r>
             <w:r>
               <w:rPr>
@@ -948,7 +1417,7 @@
                 <w:noProof/>
                 <w:webHidden/>
               </w:rPr>
-              <w:t>10</w:t>
+              <w:t>11</w:t>
             </w:r>
             <w:r>
               <w:rPr>
@@ -969,13 +1438,13 @@
               <w:noProof/>
             </w:rPr>
           </w:pPr>
-          <w:hyperlink w:anchor="_Toc492041568" w:history="1">
+          <w:hyperlink w:anchor="_Toc492059043" w:history="1">
             <w:r>
               <w:rPr>
                 <w:rStyle w:val="Hyperlink"/>
                 <w:noProof/>
               </w:rPr>
-              <w:t>Ressourcenzugriff</w:t>
+              <w:t>Validierung der Algorithmen</w:t>
             </w:r>
             <w:r>
               <w:rPr>
@@ -996,7 +1465,7 @@
                 <w:noProof/>
                 <w:webHidden/>
               </w:rPr>
-              <w:instrText xml:space="preserve"> PAGEREF _Toc492041568 \h </w:instrText>
+              <w:instrText xml:space="preserve"> PAGEREF _Toc492059043 \h </w:instrText>
             </w:r>
             <w:r>
               <w:rPr>
@@ -1016,7 +1485,7 @@
                 <w:noProof/>
                 <w:webHidden/>
               </w:rPr>
-              <w:t>10</w:t>
+              <w:t>11</w:t>
             </w:r>
             <w:r>
               <w:rPr>
@@ -1037,13 +1506,13 @@
               <w:noProof/>
             </w:rPr>
           </w:pPr>
-          <w:hyperlink w:anchor="_Toc492041569" w:history="1">
+          <w:hyperlink w:anchor="_Toc492059044" w:history="1">
             <w:r>
               <w:rPr>
                 <w:rStyle w:val="Hyperlink"/>
                 <w:noProof/>
               </w:rPr>
-              <w:t>Synchronisation</w:t>
+              <w:t>Resource Lock</w:t>
             </w:r>
             <w:r>
               <w:rPr>
@@ -1064,7 +1533,7 @@
                 <w:noProof/>
                 <w:webHidden/>
               </w:rPr>
-              <w:instrText xml:space="preserve"> PAGEREF _Toc492041569 \h </w:instrText>
+              <w:instrText xml:space="preserve"> PAGEREF _Toc492059044 \h </w:instrText>
             </w:r>
             <w:r>
               <w:rPr>
@@ -1084,7 +1553,143 @@
                 <w:noProof/>
                 <w:webHidden/>
               </w:rPr>
-              <w:t>10</w:t>
+              <w:t>12</w:t>
+            </w:r>
+            <w:r>
+              <w:rPr>
+                <w:noProof/>
+                <w:webHidden/>
+              </w:rPr>
+              <w:fldChar w:fldCharType="end"/>
+            </w:r>
+          </w:hyperlink>
+        </w:p>
+        <w:p>
+          <w:pPr>
+            <w:pStyle w:val="TOC3"/>
+            <w:tabs>
+              <w:tab w:val="right" w:leader="dot" w:pos="9062"/>
+            </w:tabs>
+            <w:rPr>
+              <w:noProof/>
+            </w:rPr>
+          </w:pPr>
+          <w:hyperlink w:anchor="_Toc492059045" w:history="1">
+            <w:r>
+              <w:rPr>
+                <w:rStyle w:val="Hyperlink"/>
+                <w:noProof/>
+              </w:rPr>
+              <w:t>Deadlock-Gefahr</w:t>
+            </w:r>
+            <w:r>
+              <w:rPr>
+                <w:noProof/>
+                <w:webHidden/>
+              </w:rPr>
+              <w:tab/>
+            </w:r>
+            <w:r>
+              <w:rPr>
+                <w:noProof/>
+                <w:webHidden/>
+              </w:rPr>
+              <w:fldChar w:fldCharType="begin"/>
+            </w:r>
+            <w:r>
+              <w:rPr>
+                <w:noProof/>
+                <w:webHidden/>
+              </w:rPr>
+              <w:instrText xml:space="preserve"> PAGEREF _Toc492059045 \h </w:instrText>
+            </w:r>
+            <w:r>
+              <w:rPr>
+                <w:noProof/>
+                <w:webHidden/>
+              </w:rPr>
+            </w:r>
+            <w:r>
+              <w:rPr>
+                <w:noProof/>
+                <w:webHidden/>
+              </w:rPr>
+              <w:fldChar w:fldCharType="separate"/>
+            </w:r>
+            <w:r>
+              <w:rPr>
+                <w:noProof/>
+                <w:webHidden/>
+              </w:rPr>
+              <w:t>12</w:t>
+            </w:r>
+            <w:r>
+              <w:rPr>
+                <w:noProof/>
+                <w:webHidden/>
+              </w:rPr>
+              <w:fldChar w:fldCharType="end"/>
+            </w:r>
+          </w:hyperlink>
+        </w:p>
+        <w:p>
+          <w:pPr>
+            <w:pStyle w:val="TOC3"/>
+            <w:tabs>
+              <w:tab w:val="right" w:leader="dot" w:pos="9062"/>
+            </w:tabs>
+            <w:rPr>
+              <w:noProof/>
+            </w:rPr>
+          </w:pPr>
+          <w:hyperlink w:anchor="_Toc492059046" w:history="1">
+            <w:r>
+              <w:rPr>
+                <w:rStyle w:val="Hyperlink"/>
+                <w:noProof/>
+              </w:rPr>
+              <w:t>Diskussion</w:t>
+            </w:r>
+            <w:r>
+              <w:rPr>
+                <w:noProof/>
+                <w:webHidden/>
+              </w:rPr>
+              <w:tab/>
+            </w:r>
+            <w:r>
+              <w:rPr>
+                <w:noProof/>
+                <w:webHidden/>
+              </w:rPr>
+              <w:fldChar w:fldCharType="begin"/>
+            </w:r>
+            <w:r>
+              <w:rPr>
+                <w:noProof/>
+                <w:webHidden/>
+              </w:rPr>
+              <w:instrText xml:space="preserve"> PAGEREF _Toc492059046 \h </w:instrText>
+            </w:r>
+            <w:r>
+              <w:rPr>
+                <w:noProof/>
+                <w:webHidden/>
+              </w:rPr>
+            </w:r>
+            <w:r>
+              <w:rPr>
+                <w:noProof/>
+                <w:webHidden/>
+              </w:rPr>
+              <w:fldChar w:fldCharType="separate"/>
+            </w:r>
+            <w:r>
+              <w:rPr>
+                <w:noProof/>
+                <w:webHidden/>
+              </w:rPr>
+              <w:t>12</w:t>
             </w:r>
             <w:r>
               <w:rPr>
@@ -1105,13 +1710,13 @@
               <w:noProof/>
             </w:rPr>
           </w:pPr>
-          <w:hyperlink w:anchor="_Toc492041570" w:history="1">
+          <w:hyperlink w:anchor="_Toc492059047" w:history="1">
             <w:r>
               <w:rPr>
                 <w:rStyle w:val="Hyperlink"/>
                 <w:noProof/>
               </w:rPr>
-              <w:t>Overhead</w:t>
+              <w:t>Round Robin Tournament Algorithmus</w:t>
             </w:r>
             <w:r>
               <w:rPr>
@@ -1132,7 +1737,7 @@
                 <w:noProof/>
                 <w:webHidden/>
               </w:rPr>
-              <w:instrText xml:space="preserve"> PAGEREF _Toc492041570 \h </w:instrText>
+              <w:instrText xml:space="preserve"> PAGEREF _Toc492059047 \h </w:instrText>
             </w:r>
             <w:r>
               <w:rPr>
@@ -1152,7 +1757,143 @@
                 <w:noProof/>
                 <w:webHidden/>
               </w:rPr>
-              <w:t>10</w:t>
+              <w:t>13</w:t>
+            </w:r>
+            <w:r>
+              <w:rPr>
+                <w:noProof/>
+                <w:webHidden/>
+              </w:rPr>
+              <w:fldChar w:fldCharType="end"/>
+            </w:r>
+          </w:hyperlink>
+        </w:p>
+        <w:p>
+          <w:pPr>
+            <w:pStyle w:val="TOC3"/>
+            <w:tabs>
+              <w:tab w:val="right" w:leader="dot" w:pos="9062"/>
+            </w:tabs>
+            <w:rPr>
+              <w:noProof/>
+            </w:rPr>
+          </w:pPr>
+          <w:hyperlink w:anchor="_Toc492059048" w:history="1">
+            <w:r>
+              <w:rPr>
+                <w:rStyle w:val="Hyperlink"/>
+                <w:noProof/>
+              </w:rPr>
+              <w:t>Vorgehensweise</w:t>
+            </w:r>
+            <w:r>
+              <w:rPr>
+                <w:noProof/>
+                <w:webHidden/>
+              </w:rPr>
+              <w:tab/>
+            </w:r>
+            <w:r>
+              <w:rPr>
+                <w:noProof/>
+                <w:webHidden/>
+              </w:rPr>
+              <w:fldChar w:fldCharType="begin"/>
+            </w:r>
+            <w:r>
+              <w:rPr>
+                <w:noProof/>
+                <w:webHidden/>
+              </w:rPr>
+              <w:instrText xml:space="preserve"> PAGEREF _Toc492059048 \h </w:instrText>
+            </w:r>
+            <w:r>
+              <w:rPr>
+                <w:noProof/>
+                <w:webHidden/>
+              </w:rPr>
+            </w:r>
+            <w:r>
+              <w:rPr>
+                <w:noProof/>
+                <w:webHidden/>
+              </w:rPr>
+              <w:fldChar w:fldCharType="separate"/>
+            </w:r>
+            <w:r>
+              <w:rPr>
+                <w:noProof/>
+                <w:webHidden/>
+              </w:rPr>
+              <w:t>13</w:t>
+            </w:r>
+            <w:r>
+              <w:rPr>
+                <w:noProof/>
+                <w:webHidden/>
+              </w:rPr>
+              <w:fldChar w:fldCharType="end"/>
+            </w:r>
+          </w:hyperlink>
+        </w:p>
+        <w:p>
+          <w:pPr>
+            <w:pStyle w:val="TOC3"/>
+            <w:tabs>
+              <w:tab w:val="right" w:leader="dot" w:pos="9062"/>
+            </w:tabs>
+            <w:rPr>
+              <w:noProof/>
+            </w:rPr>
+          </w:pPr>
+          <w:hyperlink w:anchor="_Toc492059049" w:history="1">
+            <w:r>
+              <w:rPr>
+                <w:rStyle w:val="Hyperlink"/>
+                <w:noProof/>
+              </w:rPr>
+              <w:t>Diskussion</w:t>
+            </w:r>
+            <w:r>
+              <w:rPr>
+                <w:noProof/>
+                <w:webHidden/>
+              </w:rPr>
+              <w:tab/>
+            </w:r>
+            <w:r>
+              <w:rPr>
+                <w:noProof/>
+                <w:webHidden/>
+              </w:rPr>
+              <w:fldChar w:fldCharType="begin"/>
+            </w:r>
+            <w:r>
+              <w:rPr>
+                <w:noProof/>
+                <w:webHidden/>
+              </w:rPr>
+              <w:instrText xml:space="preserve"> PAGEREF _Toc492059049 \h </w:instrText>
+            </w:r>
+            <w:r>
+              <w:rPr>
+                <w:noProof/>
+                <w:webHidden/>
+              </w:rPr>
+            </w:r>
+            <w:r>
+              <w:rPr>
+                <w:noProof/>
+                <w:webHidden/>
+              </w:rPr>
+              <w:fldChar w:fldCharType="separate"/>
+            </w:r>
+            <w:r>
+              <w:rPr>
+                <w:noProof/>
+                <w:webHidden/>
+              </w:rPr>
+              <w:t>14</w:t>
             </w:r>
             <w:r>
               <w:rPr>
@@ -1173,13 +1914,13 @@
               <w:noProof/>
             </w:rPr>
           </w:pPr>
-          <w:hyperlink w:anchor="_Toc492041571" w:history="1">
+          <w:hyperlink w:anchor="_Toc492059050" w:history="1">
             <w:r>
               <w:rPr>
                 <w:rStyle w:val="Hyperlink"/>
                 <w:noProof/>
               </w:rPr>
-              <w:t>Mehrfachberechnung</w:t>
+              <w:t>Deepcopy</w:t>
             </w:r>
             <w:r>
               <w:rPr>
@@ -1200,7 +1941,7 @@
                 <w:noProof/>
                 <w:webHidden/>
               </w:rPr>
-              <w:instrText xml:space="preserve"> PAGEREF _Toc492041571 \h </w:instrText>
+              <w:instrText xml:space="preserve"> PAGEREF _Toc492059050 \h </w:instrText>
             </w:r>
             <w:r>
               <w:rPr>
@@ -1220,7 +1961,75 @@
                 <w:noProof/>
                 <w:webHidden/>
               </w:rPr>
-              <w:t>10</w:t>
+              <w:t>14</w:t>
+            </w:r>
+            <w:r>
+              <w:rPr>
+                <w:noProof/>
+                <w:webHidden/>
+              </w:rPr>
+              <w:fldChar w:fldCharType="end"/>
+            </w:r>
+          </w:hyperlink>
+        </w:p>
+        <w:p>
+          <w:pPr>
+            <w:pStyle w:val="TOC3"/>
+            <w:tabs>
+              <w:tab w:val="right" w:leader="dot" w:pos="9062"/>
+            </w:tabs>
+            <w:rPr>
+              <w:noProof/>
+            </w:rPr>
+          </w:pPr>
+          <w:hyperlink w:anchor="_Toc492059051" w:history="1">
+            <w:r>
+              <w:rPr>
+                <w:rStyle w:val="Hyperlink"/>
+                <w:noProof/>
+              </w:rPr>
+              <w:t>Diskussion</w:t>
+            </w:r>
+            <w:r>
+              <w:rPr>
+                <w:noProof/>
+                <w:webHidden/>
+              </w:rPr>
+              <w:tab/>
+            </w:r>
+            <w:r>
+              <w:rPr>
+                <w:noProof/>
+                <w:webHidden/>
+              </w:rPr>
+              <w:fldChar w:fldCharType="begin"/>
+            </w:r>
+            <w:r>
+              <w:rPr>
+                <w:noProof/>
+                <w:webHidden/>
+              </w:rPr>
+              <w:instrText xml:space="preserve"> PAGEREF _Toc492059051 \h </w:instrText>
+            </w:r>
+            <w:r>
+              <w:rPr>
+                <w:noProof/>
+                <w:webHidden/>
+              </w:rPr>
+            </w:r>
+            <w:r>
+              <w:rPr>
+                <w:noProof/>
+                <w:webHidden/>
+              </w:rPr>
+              <w:fldChar w:fldCharType="separate"/>
+            </w:r>
+            <w:r>
+              <w:rPr>
+                <w:noProof/>
+                <w:webHidden/>
+              </w:rPr>
+              <w:t>14</w:t>
             </w:r>
             <w:r>
               <w:rPr>
@@ -1241,13 +2050,13 @@
               <w:noProof/>
             </w:rPr>
           </w:pPr>
-          <w:hyperlink w:anchor="_Toc492041572" w:history="1">
+          <w:hyperlink w:anchor="_Toc492059052" w:history="1">
             <w:r>
               <w:rPr>
                 <w:rStyle w:val="Hyperlink"/>
                 <w:noProof/>
               </w:rPr>
-              <w:t>Lösungsansätze</w:t>
+              <w:t>Unterliegende Systeme</w:t>
             </w:r>
             <w:r>
               <w:rPr>
@@ -1268,7 +2077,7 @@
                 <w:noProof/>
                 <w:webHidden/>
               </w:rPr>
-              <w:instrText xml:space="preserve"> PAGEREF _Toc492041572 \h </w:instrText>
+              <w:instrText xml:space="preserve"> PAGEREF _Toc492059052 \h </w:instrText>
             </w:r>
             <w:r>
               <w:rPr>
@@ -1288,7 +2097,7 @@
                 <w:noProof/>
                 <w:webHidden/>
               </w:rPr>
-              <w:t>11</w:t>
+              <w:t>15</w:t>
             </w:r>
             <w:r>
               <w:rPr>
@@ -1309,13 +2118,13 @@
               <w:noProof/>
             </w:rPr>
           </w:pPr>
-          <w:hyperlink w:anchor="_Toc492041573" w:history="1">
+          <w:hyperlink w:anchor="_Toc492059053" w:history="1">
             <w:r>
               <w:rPr>
                 <w:rStyle w:val="Hyperlink"/>
                 <w:noProof/>
               </w:rPr>
-              <w:t>Resource Lock</w:t>
+              <w:t>Single Thread</w:t>
             </w:r>
             <w:r>
               <w:rPr>
@@ -1336,7 +2145,7 @@
                 <w:noProof/>
                 <w:webHidden/>
               </w:rPr>
-              <w:instrText xml:space="preserve"> PAGEREF _Toc492041573 \h </w:instrText>
+              <w:instrText xml:space="preserve"> PAGEREF _Toc492059053 \h </w:instrText>
             </w:r>
             <w:r>
               <w:rPr>
@@ -1356,7 +2165,347 @@
                 <w:noProof/>
                 <w:webHidden/>
               </w:rPr>
-              <w:t>11</w:t>
+              <w:t>15</w:t>
+            </w:r>
+            <w:r>
+              <w:rPr>
+                <w:noProof/>
+                <w:webHidden/>
+              </w:rPr>
+              <w:fldChar w:fldCharType="end"/>
+            </w:r>
+          </w:hyperlink>
+        </w:p>
+        <w:p>
+          <w:pPr>
+            <w:pStyle w:val="TOC2"/>
+            <w:tabs>
+              <w:tab w:val="right" w:leader="dot" w:pos="9062"/>
+            </w:tabs>
+            <w:rPr>
+              <w:noProof/>
+            </w:rPr>
+          </w:pPr>
+          <w:hyperlink w:anchor="_Toc492059054" w:history="1">
+            <w:r>
+              <w:rPr>
+                <w:rStyle w:val="Hyperlink"/>
+                <w:noProof/>
+              </w:rPr>
+              <w:t>Threadspawning</w:t>
+            </w:r>
+            <w:r>
+              <w:rPr>
+                <w:noProof/>
+                <w:webHidden/>
+              </w:rPr>
+              <w:tab/>
+            </w:r>
+            <w:r>
+              <w:rPr>
+                <w:noProof/>
+                <w:webHidden/>
+              </w:rPr>
+              <w:fldChar w:fldCharType="begin"/>
+            </w:r>
+            <w:r>
+              <w:rPr>
+                <w:noProof/>
+                <w:webHidden/>
+              </w:rPr>
+              <w:instrText xml:space="preserve"> PAGEREF _Toc492059054 \h </w:instrText>
+            </w:r>
+            <w:r>
+              <w:rPr>
+                <w:noProof/>
+                <w:webHidden/>
+              </w:rPr>
+            </w:r>
+            <w:r>
+              <w:rPr>
+                <w:noProof/>
+                <w:webHidden/>
+              </w:rPr>
+              <w:fldChar w:fldCharType="separate"/>
+            </w:r>
+            <w:r>
+              <w:rPr>
+                <w:noProof/>
+                <w:webHidden/>
+              </w:rPr>
+              <w:t>15</w:t>
+            </w:r>
+            <w:r>
+              <w:rPr>
+                <w:noProof/>
+                <w:webHidden/>
+              </w:rPr>
+              <w:fldChar w:fldCharType="end"/>
+            </w:r>
+          </w:hyperlink>
+        </w:p>
+        <w:p>
+          <w:pPr>
+            <w:pStyle w:val="TOC2"/>
+            <w:tabs>
+              <w:tab w:val="right" w:leader="dot" w:pos="9062"/>
+            </w:tabs>
+            <w:rPr>
+              <w:noProof/>
+            </w:rPr>
+          </w:pPr>
+          <w:hyperlink w:anchor="_Toc492059055" w:history="1">
+            <w:r>
+              <w:rPr>
+                <w:rStyle w:val="Hyperlink"/>
+                <w:noProof/>
+              </w:rPr>
+              <w:t>Actors</w:t>
+            </w:r>
+            <w:r>
+              <w:rPr>
+                <w:noProof/>
+                <w:webHidden/>
+              </w:rPr>
+              <w:tab/>
+            </w:r>
+            <w:r>
+              <w:rPr>
+                <w:noProof/>
+                <w:webHidden/>
+              </w:rPr>
+              <w:fldChar w:fldCharType="begin"/>
+            </w:r>
+            <w:r>
+              <w:rPr>
+                <w:noProof/>
+                <w:webHidden/>
+              </w:rPr>
+              <w:instrText xml:space="preserve"> PAGEREF _Toc492059055 \h </w:instrText>
+            </w:r>
+            <w:r>
+              <w:rPr>
+                <w:noProof/>
+                <w:webHidden/>
+              </w:rPr>
+            </w:r>
+            <w:r>
+              <w:rPr>
+                <w:noProof/>
+                <w:webHidden/>
+              </w:rPr>
+              <w:fldChar w:fldCharType="separate"/>
+            </w:r>
+            <w:r>
+              <w:rPr>
+                <w:noProof/>
+                <w:webHidden/>
+              </w:rPr>
+              <w:t>15</w:t>
+            </w:r>
+            <w:r>
+              <w:rPr>
+                <w:noProof/>
+                <w:webHidden/>
+              </w:rPr>
+              <w:fldChar w:fldCharType="end"/>
+            </w:r>
+          </w:hyperlink>
+        </w:p>
+        <w:p>
+          <w:pPr>
+            <w:pStyle w:val="TOC2"/>
+            <w:tabs>
+              <w:tab w:val="right" w:leader="dot" w:pos="9062"/>
+            </w:tabs>
+            <w:rPr>
+              <w:noProof/>
+            </w:rPr>
+          </w:pPr>
+          <w:hyperlink w:anchor="_Toc492059056" w:history="1">
+            <w:r>
+              <w:rPr>
+                <w:rStyle w:val="Hyperlink"/>
+                <w:noProof/>
+              </w:rPr>
+              <w:t>.NET Threadpool</w:t>
+            </w:r>
+            <w:r>
+              <w:rPr>
+                <w:noProof/>
+                <w:webHidden/>
+              </w:rPr>
+              <w:tab/>
+            </w:r>
+            <w:r>
+              <w:rPr>
+                <w:noProof/>
+                <w:webHidden/>
+              </w:rPr>
+              <w:fldChar w:fldCharType="begin"/>
+            </w:r>
+            <w:r>
+              <w:rPr>
+                <w:noProof/>
+                <w:webHidden/>
+              </w:rPr>
+              <w:instrText xml:space="preserve"> PAGEREF _Toc492059056 \h </w:instrText>
+            </w:r>
+            <w:r>
+              <w:rPr>
+                <w:noProof/>
+                <w:webHidden/>
+              </w:rPr>
+            </w:r>
+            <w:r>
+              <w:rPr>
+                <w:noProof/>
+                <w:webHidden/>
+              </w:rPr>
+              <w:fldChar w:fldCharType="separate"/>
+            </w:r>
+            <w:r>
+              <w:rPr>
+                <w:noProof/>
+                <w:webHidden/>
+              </w:rPr>
+              <w:t>15</w:t>
+            </w:r>
+            <w:r>
+              <w:rPr>
+                <w:noProof/>
+                <w:webHidden/>
+              </w:rPr>
+              <w:fldChar w:fldCharType="end"/>
+            </w:r>
+          </w:hyperlink>
+        </w:p>
+        <w:p>
+          <w:pPr>
+            <w:pStyle w:val="TOC1"/>
+            <w:tabs>
+              <w:tab w:val="right" w:leader="dot" w:pos="9062"/>
+            </w:tabs>
+            <w:rPr>
+              <w:noProof/>
+            </w:rPr>
+          </w:pPr>
+          <w:hyperlink w:anchor="_Toc492059057" w:history="1">
+            <w:r>
+              <w:rPr>
+                <w:rStyle w:val="Hyperlink"/>
+                <w:noProof/>
+              </w:rPr>
+              <w:t>Testsetup</w:t>
+            </w:r>
+            <w:r>
+              <w:rPr>
+                <w:noProof/>
+                <w:webHidden/>
+              </w:rPr>
+              <w:tab/>
+            </w:r>
+            <w:r>
+              <w:rPr>
+                <w:noProof/>
+                <w:webHidden/>
+              </w:rPr>
+              <w:fldChar w:fldCharType="begin"/>
+            </w:r>
+            <w:r>
+              <w:rPr>
+                <w:noProof/>
+                <w:webHidden/>
+              </w:rPr>
+              <w:instrText xml:space="preserve"> PAGEREF _Toc492059057 \h </w:instrText>
+            </w:r>
+            <w:r>
+              <w:rPr>
+                <w:noProof/>
+                <w:webHidden/>
+              </w:rPr>
+            </w:r>
+            <w:r>
+              <w:rPr>
+                <w:noProof/>
+                <w:webHidden/>
+              </w:rPr>
+              <w:fldChar w:fldCharType="separate"/>
+            </w:r>
+            <w:r>
+              <w:rPr>
+                <w:noProof/>
+                <w:webHidden/>
+              </w:rPr>
+              <w:t>16</w:t>
+            </w:r>
+            <w:r>
+              <w:rPr>
+                <w:noProof/>
+                <w:webHidden/>
+              </w:rPr>
+              <w:fldChar w:fldCharType="end"/>
+            </w:r>
+          </w:hyperlink>
+        </w:p>
+        <w:p>
+          <w:pPr>
+            <w:pStyle w:val="TOC2"/>
+            <w:tabs>
+              <w:tab w:val="right" w:leader="dot" w:pos="9062"/>
+            </w:tabs>
+            <w:rPr>
+              <w:noProof/>
+            </w:rPr>
+          </w:pPr>
+          <w:hyperlink w:anchor="_Toc492059058" w:history="1">
+            <w:r>
+              <w:rPr>
+                <w:rStyle w:val="Hyperlink"/>
+                <w:noProof/>
+              </w:rPr>
+              <w:t>Überblick</w:t>
+            </w:r>
+            <w:r>
+              <w:rPr>
+                <w:noProof/>
+                <w:webHidden/>
+              </w:rPr>
+              <w:tab/>
+            </w:r>
+            <w:r>
+              <w:rPr>
+                <w:noProof/>
+                <w:webHidden/>
+              </w:rPr>
+              <w:fldChar w:fldCharType="begin"/>
+            </w:r>
+            <w:r>
+              <w:rPr>
+                <w:noProof/>
+                <w:webHidden/>
+              </w:rPr>
+              <w:instrText xml:space="preserve"> PAGEREF _Toc492059058 \h </w:instrText>
+            </w:r>
+            <w:r>
+              <w:rPr>
+                <w:noProof/>
+                <w:webHidden/>
+              </w:rPr>
+            </w:r>
+            <w:r>
+              <w:rPr>
+                <w:noProof/>
+                <w:webHidden/>
+              </w:rPr>
+              <w:fldChar w:fldCharType="separate"/>
+            </w:r>
+            <w:r>
+              <w:rPr>
+                <w:noProof/>
+                <w:webHidden/>
+              </w:rPr>
+              <w:t>16</w:t>
             </w:r>
             <w:r>
               <w:rPr>
@@ -1377,13 +2526,13 @@
               <w:noProof/>
             </w:rPr>
           </w:pPr>
-          <w:hyperlink w:anchor="_Toc492041574" w:history="1">
+          <w:hyperlink w:anchor="_Toc492059059" w:history="1">
             <w:r>
               <w:rPr>
                 <w:rStyle w:val="Hyperlink"/>
                 <w:noProof/>
               </w:rPr>
-              <w:t>Deadlock-Gefahr</w:t>
+              <w:t>Initialisierung</w:t>
             </w:r>
             <w:r>
               <w:rPr>
@@ -1404,7 +2553,7 @@
                 <w:noProof/>
                 <w:webHidden/>
               </w:rPr>
-              <w:instrText xml:space="preserve"> PAGEREF _Toc492041574 \h </w:instrText>
+              <w:instrText xml:space="preserve"> PAGEREF _Toc492059059 \h </w:instrText>
             </w:r>
             <w:r>
               <w:rPr>
@@ -1424,7 +2573,7 @@
                 <w:noProof/>
                 <w:webHidden/>
               </w:rPr>
-              <w:t>11</w:t>
+              <w:t>16</w:t>
             </w:r>
             <w:r>
               <w:rPr>
@@ -1445,13 +2594,13 @@
               <w:noProof/>
             </w:rPr>
           </w:pPr>
-          <w:hyperlink w:anchor="_Toc492041575" w:history="1">
+          <w:hyperlink w:anchor="_Toc492059060" w:history="1">
             <w:r>
               <w:rPr>
                 <w:rStyle w:val="Hyperlink"/>
                 <w:noProof/>
               </w:rPr>
-              <w:t>Diskussion</w:t>
+              <w:t>Ablauf</w:t>
             </w:r>
             <w:r>
               <w:rPr>
@@ -1472,7 +2621,7 @@
                 <w:noProof/>
                 <w:webHidden/>
               </w:rPr>
-              <w:instrText xml:space="preserve"> PAGEREF _Toc492041575 \h </w:instrText>
+              <w:instrText xml:space="preserve"> PAGEREF _Toc492059060 \h </w:instrText>
             </w:r>
             <w:r>
               <w:rPr>
@@ -1492,7 +2641,143 @@
                 <w:noProof/>
                 <w:webHidden/>
               </w:rPr>
-              <w:t>11</w:t>
+              <w:t>16</w:t>
+            </w:r>
+            <w:r>
+              <w:rPr>
+                <w:noProof/>
+                <w:webHidden/>
+              </w:rPr>
+              <w:fldChar w:fldCharType="end"/>
+            </w:r>
+          </w:hyperlink>
+        </w:p>
+        <w:p>
+          <w:pPr>
+            <w:pStyle w:val="TOC3"/>
+            <w:tabs>
+              <w:tab w:val="right" w:leader="dot" w:pos="9062"/>
+            </w:tabs>
+            <w:rPr>
+              <w:noProof/>
+            </w:rPr>
+          </w:pPr>
+          <w:hyperlink w:anchor="_Toc492059061" w:history="1">
+            <w:r>
+              <w:rPr>
+                <w:rStyle w:val="Hyperlink"/>
+                <w:noProof/>
+              </w:rPr>
+              <w:t>Performance-Messung</w:t>
+            </w:r>
+            <w:r>
+              <w:rPr>
+                <w:noProof/>
+                <w:webHidden/>
+              </w:rPr>
+              <w:tab/>
+            </w:r>
+            <w:r>
+              <w:rPr>
+                <w:noProof/>
+                <w:webHidden/>
+              </w:rPr>
+              <w:fldChar w:fldCharType="begin"/>
+            </w:r>
+            <w:r>
+              <w:rPr>
+                <w:noProof/>
+                <w:webHidden/>
+              </w:rPr>
+              <w:instrText xml:space="preserve"> PAGEREF _Toc492059061 \h </w:instrText>
+            </w:r>
+            <w:r>
+              <w:rPr>
+                <w:noProof/>
+                <w:webHidden/>
+              </w:rPr>
+            </w:r>
+            <w:r>
+              <w:rPr>
+                <w:noProof/>
+                <w:webHidden/>
+              </w:rPr>
+              <w:fldChar w:fldCharType="separate"/>
+            </w:r>
+            <w:r>
+              <w:rPr>
+                <w:noProof/>
+                <w:webHidden/>
+              </w:rPr>
+              <w:t>16</w:t>
+            </w:r>
+            <w:r>
+              <w:rPr>
+                <w:noProof/>
+                <w:webHidden/>
+              </w:rPr>
+              <w:fldChar w:fldCharType="end"/>
+            </w:r>
+          </w:hyperlink>
+        </w:p>
+        <w:p>
+          <w:pPr>
+            <w:pStyle w:val="TOC3"/>
+            <w:tabs>
+              <w:tab w:val="right" w:leader="dot" w:pos="9062"/>
+            </w:tabs>
+            <w:rPr>
+              <w:noProof/>
+            </w:rPr>
+          </w:pPr>
+          <w:hyperlink w:anchor="_Toc492059062" w:history="1">
+            <w:r>
+              <w:rPr>
+                <w:rStyle w:val="Hyperlink"/>
+                <w:noProof/>
+              </w:rPr>
+              <w:t>Overhead-Anteil</w:t>
+            </w:r>
+            <w:r>
+              <w:rPr>
+                <w:noProof/>
+                <w:webHidden/>
+              </w:rPr>
+              <w:tab/>
+            </w:r>
+            <w:r>
+              <w:rPr>
+                <w:noProof/>
+                <w:webHidden/>
+              </w:rPr>
+              <w:fldChar w:fldCharType="begin"/>
+            </w:r>
+            <w:r>
+              <w:rPr>
+                <w:noProof/>
+                <w:webHidden/>
+              </w:rPr>
+              <w:instrText xml:space="preserve"> PAGEREF _Toc492059062 \h </w:instrText>
+            </w:r>
+            <w:r>
+              <w:rPr>
+                <w:noProof/>
+                <w:webHidden/>
+              </w:rPr>
+            </w:r>
+            <w:r>
+              <w:rPr>
+                <w:noProof/>
+                <w:webHidden/>
+              </w:rPr>
+              <w:fldChar w:fldCharType="separate"/>
+            </w:r>
+            <w:r>
+              <w:rPr>
+                <w:noProof/>
+                <w:webHidden/>
+              </w:rPr>
+              <w:t>17</w:t>
             </w:r>
             <w:r>
               <w:rPr>
@@ -1513,13 +2798,13 @@
               <w:noProof/>
             </w:rPr>
           </w:pPr>
-          <w:hyperlink w:anchor="_Toc492041576" w:history="1">
+          <w:hyperlink w:anchor="_Toc492059063" w:history="1">
             <w:r>
               <w:rPr>
                 <w:rStyle w:val="Hyperlink"/>
                 <w:noProof/>
               </w:rPr>
-              <w:t>Round Robin Tournament Algorithmus</w:t>
+              <w:t>Implementierung</w:t>
             </w:r>
             <w:r>
               <w:rPr>
@@ -1540,7 +2825,7 @@
                 <w:noProof/>
                 <w:webHidden/>
               </w:rPr>
-              <w:instrText xml:space="preserve"> PAGEREF _Toc492041576 \h </w:instrText>
+              <w:instrText xml:space="preserve"> PAGEREF _Toc492059063 \h </w:instrText>
             </w:r>
             <w:r>
               <w:rPr>
@@ -1560,7 +2845,7 @@
                 <w:noProof/>
                 <w:webHidden/>
               </w:rPr>
-              <w:t>12</w:t>
+              <w:t>17</w:t>
             </w:r>
             <w:r>
               <w:rPr>
@@ -1581,13 +2866,13 @@
               <w:noProof/>
             </w:rPr>
           </w:pPr>
-          <w:hyperlink w:anchor="_Toc492041577" w:history="1">
+          <w:hyperlink w:anchor="_Toc492059064" w:history="1">
             <w:r>
               <w:rPr>
                 <w:rStyle w:val="Hyperlink"/>
                 <w:noProof/>
               </w:rPr>
-              <w:t>Vorgehensweise</w:t>
+              <w:t>Grundstruktur</w:t>
             </w:r>
             <w:r>
               <w:rPr>
@@ -1608,7 +2893,7 @@
                 <w:noProof/>
                 <w:webHidden/>
               </w:rPr>
-              <w:instrText xml:space="preserve"> PAGEREF _Toc492041577 \h </w:instrText>
+              <w:instrText xml:space="preserve"> PAGEREF _Toc492059064 \h </w:instrText>
             </w:r>
             <w:r>
               <w:rPr>
@@ -1628,7 +2913,7 @@
                 <w:noProof/>
                 <w:webHidden/>
               </w:rPr>
-              <w:t>12</w:t>
+              <w:t>17</w:t>
             </w:r>
             <w:r>
               <w:rPr>
@@ -1649,13 +2934,13 @@
               <w:noProof/>
             </w:rPr>
           </w:pPr>
-          <w:hyperlink w:anchor="_Toc492041578" w:history="1">
+          <w:hyperlink w:anchor="_Toc492059065" w:history="1">
             <w:r>
               <w:rPr>
                 <w:rStyle w:val="Hyperlink"/>
                 <w:noProof/>
               </w:rPr>
-              <w:t>Diskussion</w:t>
+              <w:t>Output-Validierung</w:t>
             </w:r>
             <w:r>
               <w:rPr>
@@ -1676,7 +2961,7 @@
                 <w:noProof/>
                 <w:webHidden/>
               </w:rPr>
-              <w:instrText xml:space="preserve"> PAGEREF _Toc492041578 \h </w:instrText>
+              <w:instrText xml:space="preserve"> PAGEREF _Toc492059065 \h </w:instrText>
             </w:r>
             <w:r>
               <w:rPr>
@@ -1696,7 +2981,75 @@
                 <w:noProof/>
                 <w:webHidden/>
               </w:rPr>
-              <w:t>13</w:t>
+              <w:t>18</w:t>
+            </w:r>
+            <w:r>
+              <w:rPr>
+                <w:noProof/>
+                <w:webHidden/>
+              </w:rPr>
+              <w:fldChar w:fldCharType="end"/>
+            </w:r>
+          </w:hyperlink>
+        </w:p>
+        <w:p>
+          <w:pPr>
+            <w:pStyle w:val="TOC1"/>
+            <w:tabs>
+              <w:tab w:val="right" w:leader="dot" w:pos="9062"/>
+            </w:tabs>
+            <w:rPr>
+              <w:noProof/>
+            </w:rPr>
+          </w:pPr>
+          <w:hyperlink w:anchor="_Toc492059066" w:history="1">
+            <w:r>
+              <w:rPr>
+                <w:rStyle w:val="Hyperlink"/>
+                <w:noProof/>
+              </w:rPr>
+              <w:t>Testumgebung</w:t>
+            </w:r>
+            <w:r>
+              <w:rPr>
+                <w:noProof/>
+                <w:webHidden/>
+              </w:rPr>
+              <w:tab/>
+            </w:r>
+            <w:r>
+              <w:rPr>
+                <w:noProof/>
+                <w:webHidden/>
+              </w:rPr>
+              <w:fldChar w:fldCharType="begin"/>
+            </w:r>
+            <w:r>
+              <w:rPr>
+                <w:noProof/>
+                <w:webHidden/>
+              </w:rPr>
+              <w:instrText xml:space="preserve"> PAGEREF _Toc492059066 \h </w:instrText>
+            </w:r>
+            <w:r>
+              <w:rPr>
+                <w:noProof/>
+                <w:webHidden/>
+              </w:rPr>
+            </w:r>
+            <w:r>
+              <w:rPr>
+                <w:noProof/>
+                <w:webHidden/>
+              </w:rPr>
+              <w:fldChar w:fldCharType="separate"/>
+            </w:r>
+            <w:r>
+              <w:rPr>
+                <w:noProof/>
+                <w:webHidden/>
+              </w:rPr>
+              <w:t>20</w:t>
             </w:r>
             <w:r>
               <w:rPr>
@@ -1717,13 +3070,13 @@
               <w:noProof/>
             </w:rPr>
           </w:pPr>
-          <w:hyperlink w:anchor="_Toc492041579" w:history="1">
+          <w:hyperlink w:anchor="_Toc492059067" w:history="1">
             <w:r>
               <w:rPr>
                 <w:rStyle w:val="Hyperlink"/>
                 <w:noProof/>
               </w:rPr>
-              <w:t>Deepcopy</w:t>
+              <w:t>Betriebssystem</w:t>
             </w:r>
             <w:r>
               <w:rPr>
@@ -1744,7 +3097,7 @@
                 <w:noProof/>
                 <w:webHidden/>
               </w:rPr>
-              <w:instrText xml:space="preserve"> PAGEREF _Toc492041579 \h </w:instrText>
+              <w:instrText xml:space="preserve"> PAGEREF _Toc492059067 \h </w:instrText>
             </w:r>
             <w:r>
               <w:rPr>
@@ -1764,143 +3117,7 @@
                 <w:noProof/>
                 <w:webHidden/>
               </w:rPr>
-              <w:t>13</w:t>
-            </w:r>
-            <w:r>
-              <w:rPr>
-                <w:noProof/>
-                <w:webHidden/>
-              </w:rPr>
-              <w:fldChar w:fldCharType="end"/>
-            </w:r>
-          </w:hyperlink>
-        </w:p>
-        <w:p>
-          <w:pPr>
-            <w:pStyle w:val="TOC3"/>
-            <w:tabs>
-              <w:tab w:val="right" w:leader="dot" w:pos="9062"/>
-            </w:tabs>
-            <w:rPr>
-              <w:noProof/>
-            </w:rPr>
-          </w:pPr>
-          <w:hyperlink w:anchor="_Toc492041580" w:history="1">
-            <w:r>
-              <w:rPr>
-                <w:rStyle w:val="Hyperlink"/>
-                <w:noProof/>
-              </w:rPr>
-              <w:t>Diskussion</w:t>
-            </w:r>
-            <w:r>
-              <w:rPr>
-                <w:noProof/>
-                <w:webHidden/>
-              </w:rPr>
-              <w:tab/>
-            </w:r>
-            <w:r>
-              <w:rPr>
-                <w:noProof/>
-                <w:webHidden/>
-              </w:rPr>
-              <w:fldChar w:fldCharType="begin"/>
-            </w:r>
-            <w:r>
-              <w:rPr>
-                <w:noProof/>
-                <w:webHidden/>
-              </w:rPr>
-              <w:instrText xml:space="preserve"> PAGEREF _Toc492041580 \h </w:instrText>
-            </w:r>
-            <w:r>
-              <w:rPr>
-                <w:noProof/>
-                <w:webHidden/>
-              </w:rPr>
-            </w:r>
-            <w:r>
-              <w:rPr>
-                <w:noProof/>
-                <w:webHidden/>
-              </w:rPr>
-              <w:fldChar w:fldCharType="separate"/>
-            </w:r>
-            <w:r>
-              <w:rPr>
-                <w:noProof/>
-                <w:webHidden/>
-              </w:rPr>
-              <w:t>13</w:t>
-            </w:r>
-            <w:r>
-              <w:rPr>
-                <w:noProof/>
-                <w:webHidden/>
-              </w:rPr>
-              <w:fldChar w:fldCharType="end"/>
-            </w:r>
-          </w:hyperlink>
-        </w:p>
-        <w:p>
-          <w:pPr>
-            <w:pStyle w:val="TOC1"/>
-            <w:tabs>
-              <w:tab w:val="right" w:leader="dot" w:pos="9062"/>
-            </w:tabs>
-            <w:rPr>
-              <w:noProof/>
-            </w:rPr>
-          </w:pPr>
-          <w:hyperlink w:anchor="_Toc492041581" w:history="1">
-            <w:r>
-              <w:rPr>
-                <w:rStyle w:val="Hyperlink"/>
-                <w:noProof/>
-              </w:rPr>
-              <w:t>Unterliegende Systeme</w:t>
-            </w:r>
-            <w:r>
-              <w:rPr>
-                <w:noProof/>
-                <w:webHidden/>
-              </w:rPr>
-              <w:tab/>
-            </w:r>
-            <w:r>
-              <w:rPr>
-                <w:noProof/>
-                <w:webHidden/>
-              </w:rPr>
-              <w:fldChar w:fldCharType="begin"/>
-            </w:r>
-            <w:r>
-              <w:rPr>
-                <w:noProof/>
-                <w:webHidden/>
-              </w:rPr>
-              <w:instrText xml:space="preserve"> PAGEREF _Toc492041581 \h </w:instrText>
-            </w:r>
-            <w:r>
-              <w:rPr>
-                <w:noProof/>
-                <w:webHidden/>
-              </w:rPr>
-            </w:r>
-            <w:r>
-              <w:rPr>
-                <w:noProof/>
-                <w:webHidden/>
-              </w:rPr>
-              <w:fldChar w:fldCharType="separate"/>
-            </w:r>
-            <w:r>
-              <w:rPr>
-                <w:noProof/>
-                <w:webHidden/>
-              </w:rPr>
-              <w:t>14</w:t>
+              <w:t>20</w:t>
             </w:r>
             <w:r>
               <w:rPr>
@@ -1921,13 +3138,13 @@
               <w:noProof/>
             </w:rPr>
           </w:pPr>
-          <w:hyperlink w:anchor="_Toc492041582" w:history="1">
+          <w:hyperlink w:anchor="_Toc492059068" w:history="1">
             <w:r>
               <w:rPr>
                 <w:rStyle w:val="Hyperlink"/>
                 <w:noProof/>
               </w:rPr>
-              <w:t>Single Thread</w:t>
+              <w:t>Prozessor</w:t>
             </w:r>
             <w:r>
               <w:rPr>
@@ -1948,7 +3165,7 @@
                 <w:noProof/>
                 <w:webHidden/>
               </w:rPr>
-              <w:instrText xml:space="preserve"> PAGEREF _Toc492041582 \h </w:instrText>
+              <w:instrText xml:space="preserve"> PAGEREF _Toc492059068 \h </w:instrText>
             </w:r>
             <w:r>
               <w:rPr>
@@ -1968,823 +3185,7 @@
                 <w:noProof/>
                 <w:webHidden/>
               </w:rPr>
-              <w:t>14</w:t>
-            </w:r>
-            <w:r>
-              <w:rPr>
-                <w:noProof/>
-                <w:webHidden/>
-              </w:rPr>
-              <w:fldChar w:fldCharType="end"/>
-            </w:r>
-          </w:hyperlink>
-        </w:p>
-        <w:p>
-          <w:pPr>
-            <w:pStyle w:val="TOC2"/>
-            <w:tabs>
-              <w:tab w:val="right" w:leader="dot" w:pos="9062"/>
-            </w:tabs>
-            <w:rPr>
-              <w:noProof/>
-            </w:rPr>
-          </w:pPr>
-          <w:hyperlink w:anchor="_Toc492041583" w:history="1">
-            <w:r>
-              <w:rPr>
-                <w:rStyle w:val="Hyperlink"/>
-                <w:noProof/>
-              </w:rPr>
-              <w:t>Threadspawning</w:t>
-            </w:r>
-            <w:r>
-              <w:rPr>
-                <w:noProof/>
-                <w:webHidden/>
-              </w:rPr>
-              <w:tab/>
-            </w:r>
-            <w:r>
-              <w:rPr>
-                <w:noProof/>
-                <w:webHidden/>
-              </w:rPr>
-              <w:fldChar w:fldCharType="begin"/>
-            </w:r>
-            <w:r>
-              <w:rPr>
-                <w:noProof/>
-                <w:webHidden/>
-              </w:rPr>
-              <w:instrText xml:space="preserve"> PAGEREF _Toc492041583 \h </w:instrText>
-            </w:r>
-            <w:r>
-              <w:rPr>
-                <w:noProof/>
-                <w:webHidden/>
-              </w:rPr>
-            </w:r>
-            <w:r>
-              <w:rPr>
-                <w:noProof/>
-                <w:webHidden/>
-              </w:rPr>
-              <w:fldChar w:fldCharType="separate"/>
-            </w:r>
-            <w:r>
-              <w:rPr>
-                <w:noProof/>
-                <w:webHidden/>
-              </w:rPr>
-              <w:t>14</w:t>
-            </w:r>
-            <w:r>
-              <w:rPr>
-                <w:noProof/>
-                <w:webHidden/>
-              </w:rPr>
-              <w:fldChar w:fldCharType="end"/>
-            </w:r>
-          </w:hyperlink>
-        </w:p>
-        <w:p>
-          <w:pPr>
-            <w:pStyle w:val="TOC2"/>
-            <w:tabs>
-              <w:tab w:val="right" w:leader="dot" w:pos="9062"/>
-            </w:tabs>
-            <w:rPr>
-              <w:noProof/>
-            </w:rPr>
-          </w:pPr>
-          <w:hyperlink w:anchor="_Toc492041584" w:history="1">
-            <w:r>
-              <w:rPr>
-                <w:rStyle w:val="Hyperlink"/>
-                <w:noProof/>
-              </w:rPr>
-              <w:t>Actors</w:t>
-            </w:r>
-            <w:r>
-              <w:rPr>
-                <w:noProof/>
-                <w:webHidden/>
-              </w:rPr>
-              <w:tab/>
-            </w:r>
-            <w:r>
-              <w:rPr>
-                <w:noProof/>
-                <w:webHidden/>
-              </w:rPr>
-              <w:fldChar w:fldCharType="begin"/>
-            </w:r>
-            <w:r>
-              <w:rPr>
-                <w:noProof/>
-                <w:webHidden/>
-              </w:rPr>
-              <w:instrText xml:space="preserve"> PAGEREF _Toc492041584 \h </w:instrText>
-            </w:r>
-            <w:r>
-              <w:rPr>
-                <w:noProof/>
-                <w:webHidden/>
-              </w:rPr>
-            </w:r>
-            <w:r>
-              <w:rPr>
-                <w:noProof/>
-                <w:webHidden/>
-              </w:rPr>
-              <w:fldChar w:fldCharType="separate"/>
-            </w:r>
-            <w:r>
-              <w:rPr>
-                <w:noProof/>
-                <w:webHidden/>
-              </w:rPr>
-              <w:t>14</w:t>
-            </w:r>
-            <w:r>
-              <w:rPr>
-                <w:noProof/>
-                <w:webHidden/>
-              </w:rPr>
-              <w:fldChar w:fldCharType="end"/>
-            </w:r>
-          </w:hyperlink>
-        </w:p>
-        <w:p>
-          <w:pPr>
-            <w:pStyle w:val="TOC2"/>
-            <w:tabs>
-              <w:tab w:val="right" w:leader="dot" w:pos="9062"/>
-            </w:tabs>
-            <w:rPr>
-              <w:noProof/>
-            </w:rPr>
-          </w:pPr>
-          <w:hyperlink w:anchor="_Toc492041585" w:history="1">
-            <w:r>
-              <w:rPr>
-                <w:rStyle w:val="Hyperlink"/>
-                <w:noProof/>
-              </w:rPr>
-              <w:t>.NET Threadpool</w:t>
-            </w:r>
-            <w:r>
-              <w:rPr>
-                <w:noProof/>
-                <w:webHidden/>
-              </w:rPr>
-              <w:tab/>
-            </w:r>
-            <w:r>
-              <w:rPr>
-                <w:noProof/>
-                <w:webHidden/>
-              </w:rPr>
-              <w:fldChar w:fldCharType="begin"/>
-            </w:r>
-            <w:r>
-              <w:rPr>
-                <w:noProof/>
-                <w:webHidden/>
-              </w:rPr>
-              <w:instrText xml:space="preserve"> PAGEREF _Toc492041585 \h </w:instrText>
-            </w:r>
-            <w:r>
-              <w:rPr>
-                <w:noProof/>
-                <w:webHidden/>
-              </w:rPr>
-            </w:r>
-            <w:r>
-              <w:rPr>
-                <w:noProof/>
-                <w:webHidden/>
-              </w:rPr>
-              <w:fldChar w:fldCharType="separate"/>
-            </w:r>
-            <w:r>
-              <w:rPr>
-                <w:noProof/>
-                <w:webHidden/>
-              </w:rPr>
-              <w:t>14</w:t>
-            </w:r>
-            <w:r>
-              <w:rPr>
-                <w:noProof/>
-                <w:webHidden/>
-              </w:rPr>
-              <w:fldChar w:fldCharType="end"/>
-            </w:r>
-          </w:hyperlink>
-        </w:p>
-        <w:p>
-          <w:pPr>
-            <w:pStyle w:val="TOC1"/>
-            <w:tabs>
-              <w:tab w:val="right" w:leader="dot" w:pos="9062"/>
-            </w:tabs>
-            <w:rPr>
-              <w:noProof/>
-            </w:rPr>
-          </w:pPr>
-          <w:hyperlink w:anchor="_Toc492041586" w:history="1">
-            <w:r>
-              <w:rPr>
-                <w:rStyle w:val="Hyperlink"/>
-                <w:noProof/>
-              </w:rPr>
-              <w:t>Testsetup</w:t>
-            </w:r>
-            <w:r>
-              <w:rPr>
-                <w:noProof/>
-                <w:webHidden/>
-              </w:rPr>
-              <w:tab/>
-            </w:r>
-            <w:r>
-              <w:rPr>
-                <w:noProof/>
-                <w:webHidden/>
-              </w:rPr>
-              <w:fldChar w:fldCharType="begin"/>
-            </w:r>
-            <w:r>
-              <w:rPr>
-                <w:noProof/>
-                <w:webHidden/>
-              </w:rPr>
-              <w:instrText xml:space="preserve"> PAGEREF _Toc492041586 \h </w:instrText>
-            </w:r>
-            <w:r>
-              <w:rPr>
-                <w:noProof/>
-                <w:webHidden/>
-              </w:rPr>
-            </w:r>
-            <w:r>
-              <w:rPr>
-                <w:noProof/>
-                <w:webHidden/>
-              </w:rPr>
-              <w:fldChar w:fldCharType="separate"/>
-            </w:r>
-            <w:r>
-              <w:rPr>
-                <w:noProof/>
-                <w:webHidden/>
-              </w:rPr>
-              <w:t>15</w:t>
-            </w:r>
-            <w:r>
-              <w:rPr>
-                <w:noProof/>
-                <w:webHidden/>
-              </w:rPr>
-              <w:fldChar w:fldCharType="end"/>
-            </w:r>
-          </w:hyperlink>
-        </w:p>
-        <w:p>
-          <w:pPr>
-            <w:pStyle w:val="TOC2"/>
-            <w:tabs>
-              <w:tab w:val="right" w:leader="dot" w:pos="9062"/>
-            </w:tabs>
-            <w:rPr>
-              <w:noProof/>
-            </w:rPr>
-          </w:pPr>
-          <w:hyperlink w:anchor="_Toc492041587" w:history="1">
-            <w:r>
-              <w:rPr>
-                <w:rStyle w:val="Hyperlink"/>
-                <w:noProof/>
-              </w:rPr>
-              <w:t>Initialisierung</w:t>
-            </w:r>
-            <w:r>
-              <w:rPr>
-                <w:noProof/>
-                <w:webHidden/>
-              </w:rPr>
-              <w:tab/>
-            </w:r>
-            <w:r>
-              <w:rPr>
-                <w:noProof/>
-                <w:webHidden/>
-              </w:rPr>
-              <w:fldChar w:fldCharType="begin"/>
-            </w:r>
-            <w:r>
-              <w:rPr>
-                <w:noProof/>
-                <w:webHidden/>
-              </w:rPr>
-              <w:instrText xml:space="preserve"> PAGEREF _Toc492041587 \h </w:instrText>
-            </w:r>
-            <w:r>
-              <w:rPr>
-                <w:noProof/>
-                <w:webHidden/>
-              </w:rPr>
-            </w:r>
-            <w:r>
-              <w:rPr>
-                <w:noProof/>
-                <w:webHidden/>
-              </w:rPr>
-              <w:fldChar w:fldCharType="separate"/>
-            </w:r>
-            <w:r>
-              <w:rPr>
-                <w:noProof/>
-                <w:webHidden/>
-              </w:rPr>
-              <w:t>15</w:t>
-            </w:r>
-            <w:r>
-              <w:rPr>
-                <w:noProof/>
-                <w:webHidden/>
-              </w:rPr>
-              <w:fldChar w:fldCharType="end"/>
-            </w:r>
-          </w:hyperlink>
-        </w:p>
-        <w:p>
-          <w:pPr>
-            <w:pStyle w:val="TOC2"/>
-            <w:tabs>
-              <w:tab w:val="right" w:leader="dot" w:pos="9062"/>
-            </w:tabs>
-            <w:rPr>
-              <w:noProof/>
-            </w:rPr>
-          </w:pPr>
-          <w:hyperlink w:anchor="_Toc492041588" w:history="1">
-            <w:r>
-              <w:rPr>
-                <w:rStyle w:val="Hyperlink"/>
-                <w:noProof/>
-              </w:rPr>
-              <w:t>Ablauf</w:t>
-            </w:r>
-            <w:r>
-              <w:rPr>
-                <w:noProof/>
-                <w:webHidden/>
-              </w:rPr>
-              <w:tab/>
-            </w:r>
-            <w:r>
-              <w:rPr>
-                <w:noProof/>
-                <w:webHidden/>
-              </w:rPr>
-              <w:fldChar w:fldCharType="begin"/>
-            </w:r>
-            <w:r>
-              <w:rPr>
-                <w:noProof/>
-                <w:webHidden/>
-              </w:rPr>
-              <w:instrText xml:space="preserve"> PAGEREF _Toc492041588 \h </w:instrText>
-            </w:r>
-            <w:r>
-              <w:rPr>
-                <w:noProof/>
-                <w:webHidden/>
-              </w:rPr>
-            </w:r>
-            <w:r>
-              <w:rPr>
-                <w:noProof/>
-                <w:webHidden/>
-              </w:rPr>
-              <w:fldChar w:fldCharType="separate"/>
-            </w:r>
-            <w:r>
-              <w:rPr>
-                <w:noProof/>
-                <w:webHidden/>
-              </w:rPr>
-              <w:t>15</w:t>
-            </w:r>
-            <w:r>
-              <w:rPr>
-                <w:noProof/>
-                <w:webHidden/>
-              </w:rPr>
-              <w:fldChar w:fldCharType="end"/>
-            </w:r>
-          </w:hyperlink>
-        </w:p>
-        <w:p>
-          <w:pPr>
-            <w:pStyle w:val="TOC2"/>
-            <w:tabs>
-              <w:tab w:val="right" w:leader="dot" w:pos="9062"/>
-            </w:tabs>
-            <w:rPr>
-              <w:noProof/>
-            </w:rPr>
-          </w:pPr>
-          <w:hyperlink w:anchor="_Toc492041589" w:history="1">
-            <w:r>
-              <w:rPr>
-                <w:rStyle w:val="Hyperlink"/>
-                <w:noProof/>
-              </w:rPr>
-              <w:t>Output-Validierung</w:t>
-            </w:r>
-            <w:r>
-              <w:rPr>
-                <w:noProof/>
-                <w:webHidden/>
-              </w:rPr>
-              <w:tab/>
-            </w:r>
-            <w:r>
-              <w:rPr>
-                <w:noProof/>
-                <w:webHidden/>
-              </w:rPr>
-              <w:fldChar w:fldCharType="begin"/>
-            </w:r>
-            <w:r>
-              <w:rPr>
-                <w:noProof/>
-                <w:webHidden/>
-              </w:rPr>
-              <w:instrText xml:space="preserve"> PAGEREF _Toc492041589 \h </w:instrText>
-            </w:r>
-            <w:r>
-              <w:rPr>
-                <w:noProof/>
-                <w:webHidden/>
-              </w:rPr>
-            </w:r>
-            <w:r>
-              <w:rPr>
-                <w:noProof/>
-                <w:webHidden/>
-              </w:rPr>
-              <w:fldChar w:fldCharType="separate"/>
-            </w:r>
-            <w:r>
-              <w:rPr>
-                <w:noProof/>
-                <w:webHidden/>
-              </w:rPr>
-              <w:t>15</w:t>
-            </w:r>
-            <w:r>
-              <w:rPr>
-                <w:noProof/>
-                <w:webHidden/>
-              </w:rPr>
-              <w:fldChar w:fldCharType="end"/>
-            </w:r>
-          </w:hyperlink>
-        </w:p>
-        <w:p>
-          <w:pPr>
-            <w:pStyle w:val="TOC2"/>
-            <w:tabs>
-              <w:tab w:val="right" w:leader="dot" w:pos="9062"/>
-            </w:tabs>
-            <w:rPr>
-              <w:noProof/>
-            </w:rPr>
-          </w:pPr>
-          <w:hyperlink w:anchor="_Toc492041590" w:history="1">
-            <w:r>
-              <w:rPr>
-                <w:rStyle w:val="Hyperlink"/>
-                <w:noProof/>
-              </w:rPr>
-              <w:t>Performance-Messung</w:t>
-            </w:r>
-            <w:r>
-              <w:rPr>
-                <w:noProof/>
-                <w:webHidden/>
-              </w:rPr>
-              <w:tab/>
-            </w:r>
-            <w:r>
-              <w:rPr>
-                <w:noProof/>
-                <w:webHidden/>
-              </w:rPr>
-              <w:fldChar w:fldCharType="begin"/>
-            </w:r>
-            <w:r>
-              <w:rPr>
-                <w:noProof/>
-                <w:webHidden/>
-              </w:rPr>
-              <w:instrText xml:space="preserve"> PAGEREF _Toc492041590 \h </w:instrText>
-            </w:r>
-            <w:r>
-              <w:rPr>
-                <w:noProof/>
-                <w:webHidden/>
-              </w:rPr>
-            </w:r>
-            <w:r>
-              <w:rPr>
-                <w:noProof/>
-                <w:webHidden/>
-              </w:rPr>
-              <w:fldChar w:fldCharType="separate"/>
-            </w:r>
-            <w:r>
-              <w:rPr>
-                <w:noProof/>
-                <w:webHidden/>
-              </w:rPr>
-              <w:t>16</w:t>
-            </w:r>
-            <w:r>
-              <w:rPr>
-                <w:noProof/>
-                <w:webHidden/>
-              </w:rPr>
-              <w:fldChar w:fldCharType="end"/>
-            </w:r>
-          </w:hyperlink>
-        </w:p>
-        <w:p>
-          <w:pPr>
-            <w:pStyle w:val="TOC2"/>
-            <w:tabs>
-              <w:tab w:val="right" w:leader="dot" w:pos="9062"/>
-            </w:tabs>
-            <w:rPr>
-              <w:noProof/>
-            </w:rPr>
-          </w:pPr>
-          <w:hyperlink w:anchor="_Toc492041591" w:history="1">
-            <w:r>
-              <w:rPr>
-                <w:rStyle w:val="Hyperlink"/>
-                <w:noProof/>
-              </w:rPr>
-              <w:t>Overhead-Anteil</w:t>
-            </w:r>
-            <w:r>
-              <w:rPr>
-                <w:noProof/>
-                <w:webHidden/>
-              </w:rPr>
-              <w:tab/>
-            </w:r>
-            <w:r>
-              <w:rPr>
-                <w:noProof/>
-                <w:webHidden/>
-              </w:rPr>
-              <w:fldChar w:fldCharType="begin"/>
-            </w:r>
-            <w:r>
-              <w:rPr>
-                <w:noProof/>
-                <w:webHidden/>
-              </w:rPr>
-              <w:instrText xml:space="preserve"> PAGEREF _Toc492041591 \h </w:instrText>
-            </w:r>
-            <w:r>
-              <w:rPr>
-                <w:noProof/>
-                <w:webHidden/>
-              </w:rPr>
-            </w:r>
-            <w:r>
-              <w:rPr>
-                <w:noProof/>
-                <w:webHidden/>
-              </w:rPr>
-              <w:fldChar w:fldCharType="separate"/>
-            </w:r>
-            <w:r>
-              <w:rPr>
-                <w:noProof/>
-                <w:webHidden/>
-              </w:rPr>
-              <w:t>16</w:t>
-            </w:r>
-            <w:r>
-              <w:rPr>
-                <w:noProof/>
-                <w:webHidden/>
-              </w:rPr>
-              <w:fldChar w:fldCharType="end"/>
-            </w:r>
-          </w:hyperlink>
-        </w:p>
-        <w:p>
-          <w:pPr>
-            <w:pStyle w:val="TOC1"/>
-            <w:tabs>
-              <w:tab w:val="right" w:leader="dot" w:pos="9062"/>
-            </w:tabs>
-            <w:rPr>
-              <w:noProof/>
-            </w:rPr>
-          </w:pPr>
-          <w:hyperlink w:anchor="_Toc492041592" w:history="1">
-            <w:r>
-              <w:rPr>
-                <w:rStyle w:val="Hyperlink"/>
-                <w:noProof/>
-              </w:rPr>
-              <w:t>Testumgebung</w:t>
-            </w:r>
-            <w:r>
-              <w:rPr>
-                <w:noProof/>
-                <w:webHidden/>
-              </w:rPr>
-              <w:tab/>
-            </w:r>
-            <w:r>
-              <w:rPr>
-                <w:noProof/>
-                <w:webHidden/>
-              </w:rPr>
-              <w:fldChar w:fldCharType="begin"/>
-            </w:r>
-            <w:r>
-              <w:rPr>
-                <w:noProof/>
-                <w:webHidden/>
-              </w:rPr>
-              <w:instrText xml:space="preserve"> PAGEREF _Toc492041592 \h </w:instrText>
-            </w:r>
-            <w:r>
-              <w:rPr>
-                <w:noProof/>
-                <w:webHidden/>
-              </w:rPr>
-            </w:r>
-            <w:r>
-              <w:rPr>
-                <w:noProof/>
-                <w:webHidden/>
-              </w:rPr>
-              <w:fldChar w:fldCharType="separate"/>
-            </w:r>
-            <w:r>
-              <w:rPr>
-                <w:noProof/>
-                <w:webHidden/>
-              </w:rPr>
-              <w:t>17</w:t>
-            </w:r>
-            <w:r>
-              <w:rPr>
-                <w:noProof/>
-                <w:webHidden/>
-              </w:rPr>
-              <w:fldChar w:fldCharType="end"/>
-            </w:r>
-          </w:hyperlink>
-        </w:p>
-        <w:p>
-          <w:pPr>
-            <w:pStyle w:val="TOC2"/>
-            <w:tabs>
-              <w:tab w:val="right" w:leader="dot" w:pos="9062"/>
-            </w:tabs>
-            <w:rPr>
-              <w:noProof/>
-            </w:rPr>
-          </w:pPr>
-          <w:hyperlink w:anchor="_Toc492041593" w:history="1">
-            <w:r>
-              <w:rPr>
-                <w:rStyle w:val="Hyperlink"/>
-                <w:noProof/>
-              </w:rPr>
-              <w:t>Betriebssystem</w:t>
-            </w:r>
-            <w:r>
-              <w:rPr>
-                <w:noProof/>
-                <w:webHidden/>
-              </w:rPr>
-              <w:tab/>
-            </w:r>
-            <w:r>
-              <w:rPr>
-                <w:noProof/>
-                <w:webHidden/>
-              </w:rPr>
-              <w:fldChar w:fldCharType="begin"/>
-            </w:r>
-            <w:r>
-              <w:rPr>
-                <w:noProof/>
-                <w:webHidden/>
-              </w:rPr>
-              <w:instrText xml:space="preserve"> PAGEREF _Toc492041593 \h </w:instrText>
-            </w:r>
-            <w:r>
-              <w:rPr>
-                <w:noProof/>
-                <w:webHidden/>
-              </w:rPr>
-            </w:r>
-            <w:r>
-              <w:rPr>
-                <w:noProof/>
-                <w:webHidden/>
-              </w:rPr>
-              <w:fldChar w:fldCharType="separate"/>
-            </w:r>
-            <w:r>
-              <w:rPr>
-                <w:noProof/>
-                <w:webHidden/>
-              </w:rPr>
-              <w:t>17</w:t>
-            </w:r>
-            <w:r>
-              <w:rPr>
-                <w:noProof/>
-                <w:webHidden/>
-              </w:rPr>
-              <w:fldChar w:fldCharType="end"/>
-            </w:r>
-          </w:hyperlink>
-        </w:p>
-        <w:p>
-          <w:pPr>
-            <w:pStyle w:val="TOC2"/>
-            <w:tabs>
-              <w:tab w:val="right" w:leader="dot" w:pos="9062"/>
-            </w:tabs>
-            <w:rPr>
-              <w:noProof/>
-            </w:rPr>
-          </w:pPr>
-          <w:hyperlink w:anchor="_Toc492041594" w:history="1">
-            <w:r>
-              <w:rPr>
-                <w:rStyle w:val="Hyperlink"/>
-                <w:noProof/>
-              </w:rPr>
-              <w:t>Prozessor</w:t>
-            </w:r>
-            <w:r>
-              <w:rPr>
-                <w:noProof/>
-                <w:webHidden/>
-              </w:rPr>
-              <w:tab/>
-            </w:r>
-            <w:r>
-              <w:rPr>
-                <w:noProof/>
-                <w:webHidden/>
-              </w:rPr>
-              <w:fldChar w:fldCharType="begin"/>
-            </w:r>
-            <w:r>
-              <w:rPr>
-                <w:noProof/>
-                <w:webHidden/>
-              </w:rPr>
-              <w:instrText xml:space="preserve"> PAGEREF _Toc492041594 \h </w:instrText>
-            </w:r>
-            <w:r>
-              <w:rPr>
-                <w:noProof/>
-                <w:webHidden/>
-              </w:rPr>
-            </w:r>
-            <w:r>
-              <w:rPr>
-                <w:noProof/>
-                <w:webHidden/>
-              </w:rPr>
-              <w:fldChar w:fldCharType="separate"/>
-            </w:r>
-            <w:r>
-              <w:rPr>
-                <w:noProof/>
-                <w:webHidden/>
-              </w:rPr>
-              <w:t>17</w:t>
+              <w:t>20</w:t>
             </w:r>
             <w:r>
               <w:rPr>
@@ -2824,7 +3225,7 @@
       <w:pPr>
         <w:pStyle w:val="Heading1"/>
       </w:pPr>
-      <w:bookmarkStart w:id="1" w:name="_Toc492041557"/>
+      <w:bookmarkStart w:id="1" w:name="_Toc492059025"/>
       <w:r>
         <w:lastRenderedPageBreak/>
         <w:t>Einleitung</w:t>
@@ -2878,7 +3279,7 @@
       <w:pPr>
         <w:pStyle w:val="Heading2"/>
       </w:pPr>
-      <w:bookmarkStart w:id="2" w:name="_Toc492041558"/>
+      <w:bookmarkStart w:id="2" w:name="_Toc492059026"/>
       <w:r>
         <w:t>Motivation</w:t>
       </w:r>
@@ -2909,11 +3310,26 @@
         </w:rPr>
         <w:t xml:space="preserve">“… </w:t>
       </w:r>
-      <w:r>
-        <w:rPr>
-          <w:lang w:val="en-US"/>
-        </w:rPr>
-        <w:t>the rapid increase in single processor performance is likely a thing of the past. Future advancements in computing capability must come from harnessing more cores to a single solution.</w:t>
+      <w:proofErr w:type="gramStart"/>
+      <w:r>
+        <w:rPr>
+          <w:lang w:val="en-US"/>
+        </w:rPr>
+        <w:t>the</w:t>
+      </w:r>
+      <w:proofErr w:type="gramEnd"/>
+      <w:r>
+        <w:rPr>
+          <w:lang w:val="en-US"/>
+        </w:rPr>
+        <w:t xml:space="preserve"> rapid increase in single processor performance is likely a thing of the past. Future advancements in computing capability must come from harnessing more cores to a single solution</w:t>
+      </w:r>
+      <w:proofErr w:type="gramStart"/>
+      <w:r>
+        <w:rPr>
+          <w:lang w:val="en-US"/>
+        </w:rPr>
+        <w:t>.</w:t>
       </w:r>
       <w:r>
         <w:rPr>
@@ -2921,6 +3337,7 @@
         </w:rPr>
         <w:t>“</w:t>
       </w:r>
+      <w:proofErr w:type="gramEnd"/>
     </w:p>
     <w:p>
       <w:pPr>
@@ -2955,7 +3372,7 @@
       <w:pPr>
         <w:pStyle w:val="Heading1"/>
       </w:pPr>
-      <w:bookmarkStart w:id="3" w:name="_Toc492041559"/>
+      <w:bookmarkStart w:id="3" w:name="_Toc492059027"/>
       <w:r>
         <w:lastRenderedPageBreak/>
         <w:t>Grundlagen</w:t>
@@ -2970,7 +3387,7 @@
           <w:rStyle w:val="SubtleEmphasis"/>
         </w:rPr>
       </w:pPr>
-      <w:bookmarkStart w:id="4" w:name="_Toc492041560"/>
+      <w:bookmarkStart w:id="4" w:name="_Toc492059028"/>
       <w:r>
         <w:rPr>
           <w:rStyle w:val="SubtleEmphasis"/>
@@ -3426,20 +3843,23 @@
           <w:rStyle w:val="SubtitleChar"/>
         </w:rPr>
       </w:pPr>
-      <w:bookmarkStart w:id="5" w:name="_Toc492041561"/>
+      <w:bookmarkStart w:id="5" w:name="_Toc492059029"/>
       <w:r>
         <w:lastRenderedPageBreak/>
         <w:t>Begriffe</w:t>
       </w:r>
+      <w:bookmarkEnd w:id="5"/>
     </w:p>
     <w:p/>
     <w:p>
       <w:pPr>
         <w:pStyle w:val="Heading3"/>
       </w:pPr>
+      <w:bookmarkStart w:id="6" w:name="_Toc492059030"/>
       <w:r>
         <w:t>Berechnungselemente</w:t>
       </w:r>
+      <w:bookmarkEnd w:id="6"/>
     </w:p>
     <w:p>
       <w:r>
@@ -3451,9 +3871,11 @@
       <w:pPr>
         <w:pStyle w:val="Heading3"/>
       </w:pPr>
+      <w:bookmarkStart w:id="7" w:name="_Toc492059031"/>
       <w:r>
         <w:t>Globale Daten</w:t>
       </w:r>
+      <w:bookmarkEnd w:id="7"/>
     </w:p>
     <w:p>
       <w:r>
@@ -3468,10 +3890,11 @@
           <w:color w:val="5A5A5A" w:themeColor="text1" w:themeTint="A5"/>
         </w:rPr>
       </w:pPr>
+      <w:bookmarkStart w:id="8" w:name="_Toc492059032"/>
       <w:r>
         <w:t>Core</w:t>
       </w:r>
-      <w:bookmarkEnd w:id="5"/>
+      <w:bookmarkEnd w:id="8"/>
     </w:p>
     <w:p>
       <w:r>
@@ -3492,15 +3915,20 @@
       <w:pPr>
         <w:pStyle w:val="Heading3"/>
       </w:pPr>
-      <w:bookmarkStart w:id="6" w:name="_Toc492041562"/>
+      <w:bookmarkStart w:id="9" w:name="_Toc492059033"/>
       <w:r>
         <w:t>Dummy</w:t>
       </w:r>
-      <w:bookmarkEnd w:id="6"/>
-    </w:p>
-    <w:p>
-      <w:r>
-        <w:t>Dummies ersetzen Teile des Systems, um spezielle Testroutinen durchführen zu können. Ein Dummy-Objekt kann entweder zusätzliche Funktionen bereitstellen, um zusätzliche Informationen bereitzustellen, oder besonders geringen Berechnungsaufwand benötigen, um Performancetests für andere Module zu ermöglichen.</w:t>
+      <w:bookmarkEnd w:id="9"/>
+    </w:p>
+    <w:p>
+      <w:proofErr w:type="spellStart"/>
+      <w:r>
+        <w:t>Dummies</w:t>
+      </w:r>
+      <w:proofErr w:type="spellEnd"/>
+      <w:r>
+        <w:t xml:space="preserve"> ersetzen Teile des Systems, um spezielle Testroutinen durchführen zu können. Ein Dummy-Objekt kann entweder zusätzliche Funktionen bereitstellen, um zusätzliche Informationen bereitzustellen, oder besonders geringen Berechnungsaufwand benötigen, um Performancetests für andere Module zu ermöglichen.</w:t>
       </w:r>
     </w:p>
     <w:p/>
@@ -3508,11 +3936,11 @@
       <w:pPr>
         <w:pStyle w:val="Heading3"/>
       </w:pPr>
-      <w:bookmarkStart w:id="7" w:name="_Toc492041563"/>
+      <w:bookmarkStart w:id="10" w:name="_Toc492059034"/>
       <w:r>
         <w:t>Latenz</w:t>
       </w:r>
-      <w:bookmarkEnd w:id="7"/>
+      <w:bookmarkEnd w:id="10"/>
     </w:p>
     <w:p>
       <w:r>
@@ -3528,12 +3956,54 @@
       <w:pPr>
         <w:pStyle w:val="Heading1"/>
       </w:pPr>
-      <w:bookmarkStart w:id="8" w:name="_Toc492041564"/>
+      <w:bookmarkStart w:id="11" w:name="_Toc492059035"/>
+      <w:r>
+        <w:lastRenderedPageBreak/>
+        <w:t>Entwicklungsumgebung</w:t>
+      </w:r>
+    </w:p>
+    <w:p/>
+    <w:p>
+      <w:r>
+        <w:t>Entwickelt wird mit der Programmiersprache C# mit dem .NET-Framework</w:t>
+      </w:r>
+      <w:r>
+        <w:t xml:space="preserve"> von Microsoft</w:t>
+      </w:r>
+      <w:r>
+        <w:t xml:space="preserve">. </w:t>
+      </w:r>
+      <w:r>
+        <w:t>Die Arbeit selbst soll jedoch eine allgemeine Lösung, unabhängig von der Entwicklungsumgebung, ins Auge fassen. Die Implementierung dient lediglich der Beweisbarkeit und zur Veranschaulichung.</w:t>
+      </w:r>
+    </w:p>
+    <w:p>
+      <w:r>
+        <w:t>Es soll an dieser Stelle jedoch erwähnt sein, dass eine funktionale Sprache viele Vorzüge bietet, um die entwickelten Verteilungssysteme vielseitig anwendbar zu machen.</w:t>
+      </w:r>
+    </w:p>
+    <w:p>
+      <w:pPr>
+        <w:rPr>
+          <w:rFonts w:asciiTheme="majorHAnsi" w:eastAsiaTheme="majorEastAsia" w:hAnsiTheme="majorHAnsi" w:cstheme="majorBidi"/>
+          <w:color w:val="2E74B5" w:themeColor="accent1" w:themeShade="BF"/>
+          <w:sz w:val="32"/>
+          <w:szCs w:val="32"/>
+        </w:rPr>
+      </w:pPr>
+      <w:r>
+        <w:br w:type="page"/>
+      </w:r>
+    </w:p>
+    <w:p>
+      <w:pPr>
+        <w:pStyle w:val="Heading1"/>
+      </w:pPr>
       <w:r>
         <w:lastRenderedPageBreak/>
         <w:t>Gegenüberstellung der Algorithmen</w:t>
       </w:r>
-      <w:bookmarkEnd w:id="8"/>
+      <w:bookmarkEnd w:id="11"/>
     </w:p>
     <w:p/>
     <w:p>
@@ -3579,7 +4049,7 @@
       <w:pPr>
         <w:pStyle w:val="Heading1"/>
       </w:pPr>
-      <w:bookmarkStart w:id="9" w:name="_Toc492041565"/>
+      <w:bookmarkStart w:id="12" w:name="_Toc492059036"/>
       <w:r>
         <w:rPr>
           <w:rStyle w:val="SubtitleChar"/>
@@ -3589,7 +4059,7 @@
         <w:lastRenderedPageBreak/>
         <w:t>Abstraktion des Systems</w:t>
       </w:r>
-      <w:bookmarkEnd w:id="9"/>
+      <w:bookmarkEnd w:id="12"/>
     </w:p>
     <w:p>
       <w:r>
@@ -4072,7 +4542,23 @@
       </w:r>
       <w:r>
         <w:br/>
-        <w:t>Dadurch kann das Berechnungssystem flexibel ausgetauscht werden und außerdem durch ein Dummysystem ersetzt werden, welches gewisse Eigenschaften des Berechnungssystems simulieren kann. Das Dummysystem kann außerdem dazu verwendet werden, um Tests durchzuführen, die von außerhalb nicht möglich sind.</w:t>
+        <w:t xml:space="preserve">Dadurch kann das Berechnungssystem flexibel ausgetauscht werden und außerdem durch ein </w:t>
+      </w:r>
+      <w:proofErr w:type="spellStart"/>
+      <w:r>
+        <w:t>Dummysystem</w:t>
+      </w:r>
+      <w:proofErr w:type="spellEnd"/>
+      <w:r>
+        <w:t xml:space="preserve"> ersetzt werden, welches gewisse Eigenschaften des Berechnungssystems simulieren kann. Das </w:t>
+      </w:r>
+      <w:proofErr w:type="spellStart"/>
+      <w:r>
+        <w:t>Dummysystem</w:t>
+      </w:r>
+      <w:proofErr w:type="spellEnd"/>
+      <w:r>
+        <w:t xml:space="preserve"> kann außerdem dazu verwendet werden, um Tests durchzuführen, die von außerhalb nicht möglich sind.</w:t>
       </w:r>
     </w:p>
     <w:p>
@@ -4159,12 +4645,12 @@
       <w:pPr>
         <w:pStyle w:val="Heading1"/>
       </w:pPr>
-      <w:bookmarkStart w:id="10" w:name="_Toc492041567"/>
+      <w:bookmarkStart w:id="13" w:name="_Toc492059037"/>
       <w:r>
         <w:lastRenderedPageBreak/>
         <w:t>Probleme bei der Verteilung von Berechnungen</w:t>
       </w:r>
-      <w:bookmarkEnd w:id="10"/>
+      <w:bookmarkEnd w:id="13"/>
       <w:r>
         <w:br/>
       </w:r>
@@ -4173,7 +4659,7 @@
       <w:pPr>
         <w:pStyle w:val="Heading2"/>
       </w:pPr>
-      <w:bookmarkStart w:id="11" w:name="_Toc492041568"/>
+      <w:bookmarkStart w:id="14" w:name="_Toc492059038"/>
       <w:r>
         <w:rPr>
           <w:rStyle w:val="SubtleEmphasis"/>
@@ -4183,7 +4669,7 @@
         </w:rPr>
         <w:t>Ressourcenzugriff</w:t>
       </w:r>
-      <w:bookmarkEnd w:id="11"/>
+      <w:bookmarkEnd w:id="14"/>
     </w:p>
     <w:p>
       <w:r>
@@ -4198,7 +4684,7 @@
           <w:rStyle w:val="SubtleEmphasis"/>
         </w:rPr>
       </w:pPr>
-      <w:bookmarkStart w:id="12" w:name="_Toc492041569"/>
+      <w:bookmarkStart w:id="15" w:name="_Toc492059039"/>
       <w:r>
         <w:rPr>
           <w:rStyle w:val="SubtleEmphasis"/>
@@ -4208,7 +4694,7 @@
         </w:rPr>
         <w:t>Synchronisation</w:t>
       </w:r>
-      <w:bookmarkEnd w:id="12"/>
+      <w:bookmarkEnd w:id="15"/>
     </w:p>
     <w:p>
       <w:r>
@@ -4241,7 +4727,7 @@
       <w:pPr>
         <w:pStyle w:val="Heading2"/>
       </w:pPr>
-      <w:bookmarkStart w:id="13" w:name="_Toc492041570"/>
+      <w:bookmarkStart w:id="16" w:name="_Toc492059040"/>
       <w:r>
         <w:rPr>
           <w:rStyle w:val="Emphasis"/>
@@ -4250,7 +4736,7 @@
         </w:rPr>
         <w:t>Overhead</w:t>
       </w:r>
-      <w:bookmarkEnd w:id="13"/>
+      <w:bookmarkEnd w:id="16"/>
     </w:p>
     <w:p>
       <w:r>
@@ -4262,7 +4748,7 @@
       <w:pPr>
         <w:pStyle w:val="Heading2"/>
       </w:pPr>
-      <w:bookmarkStart w:id="14" w:name="_Toc492041571"/>
+      <w:bookmarkStart w:id="17" w:name="_Toc492059041"/>
       <w:r>
         <w:rPr>
           <w:rStyle w:val="Emphasis"/>
@@ -4271,7 +4757,7 @@
         </w:rPr>
         <w:t>Mehrfachberechnung</w:t>
       </w:r>
-      <w:bookmarkEnd w:id="14"/>
+      <w:bookmarkEnd w:id="17"/>
     </w:p>
     <w:p>
       <w:r>
@@ -4294,21 +4780,23 @@
       <w:pPr>
         <w:pStyle w:val="Heading1"/>
       </w:pPr>
-      <w:bookmarkStart w:id="15" w:name="_Toc492041572"/>
+      <w:bookmarkStart w:id="18" w:name="_Toc492059042"/>
       <w:r>
         <w:lastRenderedPageBreak/>
         <w:t>Lösungsansätze</w:t>
       </w:r>
-      <w:bookmarkEnd w:id="15"/>
+      <w:bookmarkEnd w:id="18"/>
     </w:p>
     <w:p/>
     <w:p>
       <w:pPr>
         <w:pStyle w:val="Heading2"/>
       </w:pPr>
+      <w:bookmarkStart w:id="19" w:name="_Toc492059043"/>
       <w:r>
         <w:t>Validierung der Algorithmen</w:t>
       </w:r>
+      <w:bookmarkEnd w:id="19"/>
     </w:p>
     <w:p>
       <w:r>
@@ -4751,7 +5239,6 @@
           <w:szCs w:val="26"/>
         </w:rPr>
       </w:pPr>
-      <w:bookmarkStart w:id="16" w:name="_Toc492041573"/>
       <w:r>
         <w:br w:type="page"/>
       </w:r>
@@ -4760,14 +5247,17 @@
       <w:pPr>
         <w:pStyle w:val="Heading2"/>
       </w:pPr>
+      <w:bookmarkStart w:id="20" w:name="_Toc492059044"/>
+      <w:proofErr w:type="spellStart"/>
       <w:r>
         <w:lastRenderedPageBreak/>
         <w:t>Resource</w:t>
       </w:r>
+      <w:proofErr w:type="spellEnd"/>
       <w:r>
         <w:t xml:space="preserve"> Lock</w:t>
       </w:r>
-      <w:bookmarkEnd w:id="16"/>
+      <w:bookmarkEnd w:id="20"/>
     </w:p>
     <w:p>
       <w:r>
@@ -4856,11 +5346,11 @@
       <w:pPr>
         <w:pStyle w:val="Heading3"/>
       </w:pPr>
-      <w:bookmarkStart w:id="17" w:name="_Toc492041574"/>
+      <w:bookmarkStart w:id="21" w:name="_Toc492059045"/>
       <w:r>
         <w:t>Deadlock-Gefahr</w:t>
       </w:r>
-      <w:bookmarkEnd w:id="17"/>
+      <w:bookmarkEnd w:id="21"/>
     </w:p>
     <w:p>
       <w:r>
@@ -4879,16 +5369,17 @@
       <w:pPr>
         <w:pStyle w:val="Heading3"/>
       </w:pPr>
-      <w:bookmarkStart w:id="18" w:name="_Toc492041575"/>
+      <w:bookmarkStart w:id="22" w:name="_Toc492059046"/>
       <w:r>
         <w:t>Diskussion</w:t>
       </w:r>
-      <w:bookmarkEnd w:id="18"/>
+      <w:bookmarkEnd w:id="22"/>
     </w:p>
     <w:p>
       <w:r>
         <w:t xml:space="preserve">Diese Art der Verteilung führt je nach Anzahl der Cores zu vielen oder wenigen Zugriffskollisionen. Bei einer Zugriffskollision versucht ein Core auf eine Ressource zuzugreifen, welche derzeit von einem anderen Core verwendet wird. </w:t>
       </w:r>
+      <w:proofErr w:type="gramStart"/>
       <w:r>
         <w:t>D</w:t>
       </w:r>
@@ -4899,7 +5390,11 @@
         <w:t xml:space="preserve"> </w:t>
       </w:r>
       <w:r>
-        <w:t xml:space="preserve">Core </w:t>
+        <w:t>Core</w:t>
+      </w:r>
+      <w:proofErr w:type="gramEnd"/>
+      <w:r>
+        <w:t xml:space="preserve"> </w:t>
       </w:r>
       <w:r>
         <w:t xml:space="preserve">muss </w:t>
@@ -4923,12 +5418,20 @@
       <w:pPr>
         <w:pStyle w:val="Heading2"/>
       </w:pPr>
-      <w:bookmarkStart w:id="19" w:name="_Toc492041576"/>
+      <w:bookmarkStart w:id="23" w:name="_Toc492059047"/>
       <w:r>
         <w:lastRenderedPageBreak/>
-        <w:t>Round Robin Tournament Algorithmus</w:t>
-      </w:r>
-      <w:bookmarkEnd w:id="19"/>
+        <w:t xml:space="preserve">Round Robin </w:t>
+      </w:r>
+      <w:proofErr w:type="spellStart"/>
+      <w:r>
+        <w:t>Tournament</w:t>
+      </w:r>
+      <w:proofErr w:type="spellEnd"/>
+      <w:r>
+        <w:t xml:space="preserve"> Algorithmus</w:t>
+      </w:r>
+      <w:bookmarkEnd w:id="23"/>
     </w:p>
     <w:p>
       <w:r>
@@ -4957,11 +5460,11 @@
       <w:pPr>
         <w:pStyle w:val="Heading3"/>
       </w:pPr>
-      <w:bookmarkStart w:id="20" w:name="_Toc492041577"/>
+      <w:bookmarkStart w:id="24" w:name="_Toc492059048"/>
       <w:r>
         <w:t>Vorgehensweise</w:t>
       </w:r>
-      <w:bookmarkEnd w:id="20"/>
+      <w:bookmarkEnd w:id="24"/>
     </w:p>
     <w:p>
       <w:r>
@@ -5237,12 +5740,12 @@
       <w:pPr>
         <w:pStyle w:val="Heading3"/>
       </w:pPr>
-      <w:bookmarkStart w:id="21" w:name="_Toc492041578"/>
+      <w:bookmarkStart w:id="25" w:name="_Toc492059049"/>
       <w:r>
         <w:lastRenderedPageBreak/>
         <w:t>Diskussion</w:t>
       </w:r>
-      <w:bookmarkEnd w:id="21"/>
+      <w:bookmarkEnd w:id="25"/>
     </w:p>
     <w:p>
       <w:r>
@@ -5269,7 +5772,15 @@
         <w:t xml:space="preserve"> linear an. Dies wird bei Systemen </w:t>
       </w:r>
       <w:r>
-        <w:t xml:space="preserve">mit hohen Latenzen </w:t>
+        <w:t xml:space="preserve">mit hohen </w:t>
+      </w:r>
+      <w:proofErr w:type="spellStart"/>
+      <w:r>
+        <w:t>Latenzen</w:t>
+      </w:r>
+      <w:proofErr w:type="spellEnd"/>
+      <w:r>
+        <w:t xml:space="preserve"> </w:t>
       </w:r>
       <w:r>
         <w:t>problematisch.</w:t>
@@ -5280,15 +5791,25 @@
       <w:pPr>
         <w:pStyle w:val="Heading2"/>
       </w:pPr>
-      <w:bookmarkStart w:id="22" w:name="_Toc492041579"/>
+      <w:bookmarkStart w:id="26" w:name="_Toc492059050"/>
+      <w:proofErr w:type="spellStart"/>
       <w:r>
         <w:t>Deepcopy</w:t>
       </w:r>
-      <w:bookmarkEnd w:id="22"/>
-    </w:p>
-    <w:p>
-      <w:r>
-        <w:t xml:space="preserve">Es wird für jeden Core </w:t>
+      <w:bookmarkEnd w:id="26"/>
+      <w:proofErr w:type="spellEnd"/>
+    </w:p>
+    <w:p>
+      <w:r>
+        <w:t xml:space="preserve">Es wird für </w:t>
+      </w:r>
+      <w:proofErr w:type="gramStart"/>
+      <w:r>
+        <w:t>jeden Core</w:t>
+      </w:r>
+      <w:proofErr w:type="gramEnd"/>
+      <w:r>
+        <w:t xml:space="preserve"> </w:t>
       </w:r>
       <w:r>
         <w:t xml:space="preserve">eine eigene Kopie der Daten erstellt. </w:t>
@@ -5323,11 +5844,11 @@
       <w:pPr>
         <w:pStyle w:val="Heading3"/>
       </w:pPr>
-      <w:bookmarkStart w:id="23" w:name="_Toc492041580"/>
+      <w:bookmarkStart w:id="27" w:name="_Toc492059051"/>
       <w:r>
         <w:t>Diskussion</w:t>
       </w:r>
-      <w:bookmarkEnd w:id="23"/>
+      <w:bookmarkEnd w:id="27"/>
     </w:p>
     <w:p>
       <w:r>
@@ -5367,12 +5888,12 @@
       <w:pPr>
         <w:pStyle w:val="Heading1"/>
       </w:pPr>
-      <w:bookmarkStart w:id="24" w:name="_Toc492041581"/>
+      <w:bookmarkStart w:id="28" w:name="_Toc492059052"/>
       <w:r>
         <w:lastRenderedPageBreak/>
         <w:t>Unterliegende Systeme</w:t>
       </w:r>
-      <w:bookmarkEnd w:id="24"/>
+      <w:bookmarkEnd w:id="28"/>
       <w:r>
         <w:br/>
       </w:r>
@@ -5381,11 +5902,11 @@
       <w:pPr>
         <w:pStyle w:val="Heading2"/>
       </w:pPr>
-      <w:bookmarkStart w:id="25" w:name="_Toc492041582"/>
+      <w:bookmarkStart w:id="29" w:name="_Toc492059053"/>
       <w:r>
         <w:t>Single Thread</w:t>
       </w:r>
-      <w:bookmarkEnd w:id="25"/>
+      <w:bookmarkEnd w:id="29"/>
     </w:p>
     <w:p>
       <w:r>
@@ -5401,11 +5922,13 @@
       <w:pPr>
         <w:pStyle w:val="Heading2"/>
       </w:pPr>
-      <w:bookmarkStart w:id="26" w:name="_Toc492041583"/>
+      <w:bookmarkStart w:id="30" w:name="_Toc492059054"/>
+      <w:proofErr w:type="spellStart"/>
       <w:r>
         <w:t>Threadspawning</w:t>
       </w:r>
-      <w:bookmarkEnd w:id="26"/>
+      <w:bookmarkEnd w:id="30"/>
+      <w:proofErr w:type="spellEnd"/>
     </w:p>
     <w:p>
       <w:r>
@@ -5425,11 +5948,11 @@
       <w:pPr>
         <w:pStyle w:val="Heading2"/>
       </w:pPr>
-      <w:bookmarkStart w:id="27" w:name="_Toc492041584"/>
+      <w:bookmarkStart w:id="31" w:name="_Toc492059055"/>
       <w:r>
         <w:t>Actors</w:t>
       </w:r>
-      <w:bookmarkEnd w:id="27"/>
+      <w:bookmarkEnd w:id="31"/>
     </w:p>
     <w:p>
       <w:r>
@@ -5441,7 +5964,15 @@
       </w:r>
       <w:r>
         <w:br/>
-        <w:t>Da die Threads permanent sind, sind die benötigten Ressourcen dauerhaft belegt. Dies ist jedoch nicht mit Prozessorlaufzeit gleichzusetzten, da die Actors im Sleep Modus sind, wenn sie nicht aktiv sind.</w:t>
+        <w:t xml:space="preserve">Da die Threads permanent sind, sind die benötigten Ressourcen dauerhaft belegt. Dies ist jedoch nicht mit Prozessorlaufzeit gleichzusetzten, da die Actors im </w:t>
+      </w:r>
+      <w:proofErr w:type="spellStart"/>
+      <w:r>
+        <w:t>Sleep</w:t>
+      </w:r>
+      <w:proofErr w:type="spellEnd"/>
+      <w:r>
+        <w:t xml:space="preserve"> Modus sind, wenn sie nicht aktiv sind.</w:t>
       </w:r>
     </w:p>
     <w:p/>
@@ -5449,18 +5980,26 @@
       <w:pPr>
         <w:pStyle w:val="Heading2"/>
       </w:pPr>
-      <w:bookmarkStart w:id="28" w:name="_Toc492041585"/>
+      <w:bookmarkStart w:id="32" w:name="_Toc492059056"/>
       <w:r>
         <w:t xml:space="preserve">.NET </w:t>
       </w:r>
       <w:r>
         <w:t>Threadpool</w:t>
       </w:r>
-      <w:bookmarkEnd w:id="28"/>
-    </w:p>
-    <w:p>
-      <w:r>
-        <w:t>Die .NET Implementierung des Threadpools vereint die Eigenschaften von Threadspawning und Actors.</w:t>
+      <w:bookmarkEnd w:id="32"/>
+    </w:p>
+    <w:p>
+      <w:r>
+        <w:t xml:space="preserve">Die .NET Implementierung des Threadpools vereint die Eigenschaften von </w:t>
+      </w:r>
+      <w:proofErr w:type="spellStart"/>
+      <w:r>
+        <w:t>Threadspawning</w:t>
+      </w:r>
+      <w:proofErr w:type="spellEnd"/>
+      <w:r>
+        <w:t xml:space="preserve"> und Actors.</w:t>
       </w:r>
       <w:r>
         <w:br/>
@@ -5515,39 +6054,49 @@
       <w:pPr>
         <w:pStyle w:val="Heading1"/>
       </w:pPr>
-      <w:bookmarkStart w:id="29" w:name="_Toc492041586"/>
+      <w:bookmarkStart w:id="33" w:name="_Toc492059057"/>
       <w:r>
         <w:lastRenderedPageBreak/>
         <w:t>Testsetup</w:t>
       </w:r>
-      <w:bookmarkEnd w:id="29"/>
+      <w:bookmarkEnd w:id="33"/>
     </w:p>
     <w:p/>
     <w:p>
       <w:pPr>
         <w:pStyle w:val="Heading2"/>
       </w:pPr>
+      <w:bookmarkStart w:id="34" w:name="_Toc492059058"/>
       <w:r>
         <w:t>Überblick</w:t>
       </w:r>
+      <w:bookmarkEnd w:id="34"/>
     </w:p>
     <w:p/>
     <w:p>
       <w:pPr>
         <w:pStyle w:val="Heading3"/>
       </w:pPr>
-      <w:bookmarkStart w:id="30" w:name="_Toc492041587"/>
+      <w:bookmarkStart w:id="35" w:name="_Toc492059059"/>
       <w:r>
         <w:t>Initialisierung</w:t>
       </w:r>
-      <w:bookmarkEnd w:id="30"/>
-    </w:p>
-    <w:p>
-      <w:r>
-        <w:t>Die Testsuite wählt zuerst eine Kombination aus Verteilungssystem und Berechnungssyte</w:t>
-      </w:r>
-      <w:r>
-        <w:t>m, welche getestet werden soll. Dabei kann das Berechnungssystem auch Teil der Testsuite sein, um Tests durchführen zu können, welche von außerhalb nicht möglich wären.</w:t>
+      <w:bookmarkEnd w:id="35"/>
+    </w:p>
+    <w:p>
+      <w:r>
+        <w:t xml:space="preserve">Die Testsuite wählt zuerst eine Kombination aus Verteilungssystem und </w:t>
+      </w:r>
+      <w:proofErr w:type="spellStart"/>
+      <w:r>
+        <w:t>Berechnungssyte</w:t>
+      </w:r>
+      <w:r>
+        <w:t>m</w:t>
+      </w:r>
+      <w:proofErr w:type="spellEnd"/>
+      <w:r>
+        <w:t>, welche getestet werden soll. Dabei kann das Berechnungssystem auch Teil der Testsuite sein, um Tests durchführen zu können, welche von außerhalb nicht möglich wären.</w:t>
       </w:r>
       <w:r>
         <w:br/>
@@ -5602,15 +6151,23 @@
       <w:pPr>
         <w:pStyle w:val="Heading3"/>
       </w:pPr>
-      <w:bookmarkStart w:id="31" w:name="_Toc492041588"/>
+      <w:bookmarkStart w:id="36" w:name="_Toc492059060"/>
       <w:r>
         <w:t>Ablauf</w:t>
       </w:r>
-      <w:bookmarkEnd w:id="31"/>
-    </w:p>
-    <w:p>
-      <w:r>
-        <w:t>Der Input ist abhängig von der Testroutine und kann entweder aus realen Daten bestehen, um Performance zu testen, oder aus Dummyobjekten bestehen, welche zusätzliche Auswertungen ermöglichen.</w:t>
+      <w:bookmarkEnd w:id="36"/>
+    </w:p>
+    <w:p>
+      <w:r>
+        <w:t xml:space="preserve">Der Input ist abhängig von der Testroutine und kann entweder aus realen Daten bestehen, um Performance zu testen, oder aus </w:t>
+      </w:r>
+      <w:proofErr w:type="spellStart"/>
+      <w:r>
+        <w:t>Dummyobjekten</w:t>
+      </w:r>
+      <w:proofErr w:type="spellEnd"/>
+      <w:r>
+        <w:t xml:space="preserve"> bestehen, welche zusätzliche Auswertungen ermöglichen.</w:t>
       </w:r>
       <w:r>
         <w:br/>
@@ -5627,11 +6184,11 @@
       <w:pPr>
         <w:pStyle w:val="Heading3"/>
       </w:pPr>
-      <w:bookmarkStart w:id="32" w:name="_Toc492041590"/>
+      <w:bookmarkStart w:id="37" w:name="_Toc492059061"/>
       <w:r>
         <w:t>Performance-Messung</w:t>
       </w:r>
-      <w:bookmarkEnd w:id="32"/>
+      <w:bookmarkEnd w:id="37"/>
     </w:p>
     <w:p>
       <w:r>
@@ -5650,12 +6207,12 @@
       <w:pPr>
         <w:pStyle w:val="Heading3"/>
       </w:pPr>
-      <w:bookmarkStart w:id="33" w:name="_Toc492041591"/>
+      <w:bookmarkStart w:id="38" w:name="_Toc492059062"/>
       <w:r>
         <w:lastRenderedPageBreak/>
         <w:t>Overhead-Anteil</w:t>
       </w:r>
-      <w:bookmarkEnd w:id="33"/>
+      <w:bookmarkEnd w:id="38"/>
     </w:p>
     <w:p>
       <w:r>
@@ -5671,9 +6228,11 @@
       <w:pPr>
         <w:pStyle w:val="Heading2"/>
       </w:pPr>
+      <w:bookmarkStart w:id="39" w:name="_Toc492059063"/>
       <w:r>
         <w:t>Implementierung</w:t>
       </w:r>
+      <w:bookmarkEnd w:id="39"/>
     </w:p>
     <w:p>
       <w:r>
@@ -5685,9 +6244,11 @@
       <w:pPr>
         <w:pStyle w:val="Heading3"/>
       </w:pPr>
+      <w:bookmarkStart w:id="40" w:name="_Toc492059064"/>
       <w:r>
         <w:t>Grundstruktur</w:t>
       </w:r>
+      <w:bookmarkEnd w:id="40"/>
     </w:p>
     <w:p>
       <w:r>
@@ -5751,18 +6312,64 @@
     </w:p>
     <w:p>
       <w:r>
-        <w:t>Jeder Test wird durch Constructor-Injection mit einem Vertei</w:t>
+        <w:t xml:space="preserve">Jeder Test wird durch </w:t>
+      </w:r>
+      <w:proofErr w:type="spellStart"/>
+      <w:r>
+        <w:t>Constructor-Injection</w:t>
+      </w:r>
+      <w:proofErr w:type="spellEnd"/>
+      <w:r>
+        <w:t xml:space="preserve"> (</w:t>
+      </w:r>
+      <w:hyperlink r:id="rId14" w:history="1">
+        <w:r>
+          <w:rPr>
+            <w:rStyle w:val="Hyperlink"/>
+          </w:rPr>
+          <w:t>http://philkildea.co.uk/james/books/Dependency.Injection.in.NET.pdf</w:t>
+        </w:r>
+      </w:hyperlink>
+      <w:r>
+        <w:t xml:space="preserve">) </w:t>
+      </w:r>
+      <w:r>
+        <w:t xml:space="preserve"> mit einem Vertei</w:t>
       </w:r>
       <w:r>
         <w:t>lungsalgorithmus initialisiert.</w:t>
       </w:r>
       <w:r>
         <w:br/>
-        <w:t>Die Daten „m_elements“ und „m_globalData“ müssen in der Vererbung gesetzt werden.</w:t>
+        <w:t>Die Daten „</w:t>
+      </w:r>
+      <w:proofErr w:type="spellStart"/>
+      <w:r>
+        <w:t>m_elements</w:t>
+      </w:r>
+      <w:proofErr w:type="spellEnd"/>
+      <w:r>
+        <w:t>“ und „</w:t>
+      </w:r>
+      <w:proofErr w:type="spellStart"/>
+      <w:r>
+        <w:t>m_globalData</w:t>
+      </w:r>
+      <w:proofErr w:type="spellEnd"/>
+      <w:r>
+        <w:t>“ müssen in der Vererbung gesetzt werden.</w:t>
       </w:r>
       <w:r>
         <w:br/>
-        <w:t xml:space="preserve">Die Funktion „CalculationFunction“ ist abstrakt und muss ebenfalls in der erbenden Klasse implementiert werden. </w:t>
+        <w:t>Die Funktion „</w:t>
+      </w:r>
+      <w:proofErr w:type="spellStart"/>
+      <w:r>
+        <w:t>CalculationFunction</w:t>
+      </w:r>
+      <w:proofErr w:type="spellEnd"/>
+      <w:r>
+        <w:t xml:space="preserve">“ ist abstrakt und muss ebenfalls in der erbenden Klasse implementiert werden. </w:t>
       </w:r>
       <w:r>
         <w:t>Die Funktion wird während des Testens auf alle Elementpaare angewandt.</w:t>
@@ -5770,7 +6377,15 @@
     </w:p>
     <w:p>
       <w:r>
-        <w:t>Die Funktion „TestRoutine“ führt den eigentlichen Test durch und schreibt die Ergebnisse in den Parameter.</w:t>
+        <w:t>Die Funktion „</w:t>
+      </w:r>
+      <w:proofErr w:type="spellStart"/>
+      <w:r>
+        <w:t>TestRoutine</w:t>
+      </w:r>
+      <w:proofErr w:type="spellEnd"/>
+      <w:r>
+        <w:t>“ führt den eigentlichen Test durch und schreibt die Ergebnisse in den Parameter.</w:t>
       </w:r>
     </w:p>
     <w:p/>
@@ -5784,7 +6399,6 @@
           <w:szCs w:val="24"/>
         </w:rPr>
       </w:pPr>
-      <w:bookmarkStart w:id="34" w:name="_Toc492041589"/>
       <w:r>
         <w:br w:type="page"/>
       </w:r>
@@ -5793,11 +6407,12 @@
       <w:pPr>
         <w:pStyle w:val="Heading3"/>
       </w:pPr>
+      <w:bookmarkStart w:id="41" w:name="_Toc492059065"/>
       <w:r>
         <w:lastRenderedPageBreak/>
         <w:t>Output-Validierung</w:t>
       </w:r>
-      <w:bookmarkEnd w:id="34"/>
+      <w:bookmarkEnd w:id="41"/>
     </w:p>
     <w:p>
       <w:r>
@@ -5810,6 +6425,26 @@
       <w:r>
         <w:br/>
         <w:t>Nach dem Abschluss der Berechnungen, werden sämtliche Listen auf Fehler geprüft.</w:t>
+      </w:r>
+    </w:p>
+    <w:p/>
+    <w:p>
+      <w:pPr>
+        <w:pStyle w:val="Heading4"/>
+      </w:pPr>
+      <w:r>
+        <w:t>Validierungs-</w:t>
+      </w:r>
+      <w:r>
+        <w:t>Input</w:t>
+      </w:r>
+    </w:p>
+    <w:p>
+      <w:pPr>
+        <w:pStyle w:val="Heading5"/>
+      </w:pPr>
+      <w:r>
+        <w:t>Struktur</w:t>
       </w:r>
     </w:p>
     <w:p>
@@ -5835,7 +6470,7 @@
                     </pic:cNvPicPr>
                   </pic:nvPicPr>
                   <pic:blipFill>
-                    <a:blip r:embed="rId14">
+                    <a:blip r:embed="rId15">
                       <a:extLst>
                         <a:ext uri="{28A0092B-C50C-407E-A947-70E740481C1C}">
                           <a14:useLocalDpi xmlns:a14="http://schemas.microsoft.com/office/drawing/2010/main" val="0"/>
@@ -5867,19 +6502,24 @@
         </w:drawing>
       </w:r>
     </w:p>
-    <w:p/>
     <w:p>
       <w:r>
         <w:t>Zuerst eine Übersicht über die intern geführte Liste.</w:t>
       </w:r>
       <w:r>
-        <w:t xml:space="preserve"> Diese wird mit der Funktion „Valid“ geprüft und liefert „true“</w:t>
+        <w:t xml:space="preserve"> Diese wird mit der Funktion „Valid“ geprüft und liefert „</w:t>
+      </w:r>
+      <w:proofErr w:type="spellStart"/>
+      <w:r>
+        <w:t>true</w:t>
+      </w:r>
+      <w:proofErr w:type="spellEnd"/>
+      <w:r>
+        <w:t>“</w:t>
       </w:r>
       <w:r>
         <w:t xml:space="preserve"> zurück, wenn sich die Liste im </w:t>
       </w:r>
-      <w:bookmarkStart w:id="35" w:name="_GoBack"/>
-      <w:bookmarkEnd w:id="35"/>
       <w:r>
         <w:t>validen Zustand befindet.</w:t>
       </w:r>
@@ -5889,8 +6529,13 @@
         <w:t>Initialer Z</w:t>
       </w:r>
       <w:r>
-        <w:t>ustand von m_calculatedWith</w:t>
-      </w:r>
+        <w:t xml:space="preserve">ustand von </w:t>
+      </w:r>
+      <w:proofErr w:type="spellStart"/>
+      <w:r>
+        <w:t>m_calculatedWith</w:t>
+      </w:r>
+      <w:proofErr w:type="spellEnd"/>
       <w:r>
         <w:t xml:space="preserve"> bei in</w:t>
       </w:r>
@@ -6268,7 +6913,15 @@
         <w:ind w:firstLine="708"/>
       </w:pPr>
       <w:r>
-        <w:t>Valid() liefert „false“ zurück</w:t>
+        <w:t>Valid() liefert „</w:t>
+      </w:r>
+      <w:proofErr w:type="spellStart"/>
+      <w:r>
+        <w:t>false</w:t>
+      </w:r>
+      <w:proofErr w:type="spellEnd"/>
+      <w:r>
+        <w:t>“ zurück</w:t>
       </w:r>
       <w:r>
         <w:br w:type="textWrapping" w:clear="all"/>
@@ -6276,7 +6929,23 @@
     </w:p>
     <w:p>
       <w:r>
-        <w:t>Valider Zustand von m_calculatedWith wenn ElementIndex gleich 2 ist</w:t>
+        <w:t xml:space="preserve">Valider Zustand von </w:t>
+      </w:r>
+      <w:proofErr w:type="spellStart"/>
+      <w:r>
+        <w:t>m_calculatedWith</w:t>
+      </w:r>
+      <w:proofErr w:type="spellEnd"/>
+      <w:r>
+        <w:t xml:space="preserve"> wenn </w:t>
+      </w:r>
+      <w:proofErr w:type="spellStart"/>
+      <w:r>
+        <w:t>ElementIndex</w:t>
+      </w:r>
+      <w:proofErr w:type="spellEnd"/>
+      <w:r>
+        <w:t xml:space="preserve"> gleich 2 ist</w:t>
       </w:r>
       <w:r>
         <w:t>. Die Berechnung wurde mit allen Elementen genau einmal durchgeführt und nicht mit sich selbst</w:t>
@@ -6654,9 +7323,11 @@
       <w:r>
         <w:t>Valid() liefert „</w:t>
       </w:r>
+      <w:proofErr w:type="spellStart"/>
       <w:r>
         <w:t>true</w:t>
       </w:r>
+      <w:proofErr w:type="spellEnd"/>
       <w:r>
         <w:t>“ zurück</w:t>
       </w:r>
@@ -6666,7 +7337,15 @@
     </w:p>
     <w:p>
       <w:r>
-        <w:t xml:space="preserve">Invalider Zustand von m_calculatedWith. </w:t>
+        <w:t xml:space="preserve">Invalider Zustand von </w:t>
+      </w:r>
+      <w:proofErr w:type="spellStart"/>
+      <w:r>
+        <w:t>m_calculatedWith</w:t>
+      </w:r>
+      <w:proofErr w:type="spellEnd"/>
+      <w:r>
+        <w:t xml:space="preserve">. </w:t>
       </w:r>
       <w:r>
         <w:t xml:space="preserve">Die Berechnung wurde doppelt mit Element </w:t>
@@ -7044,19 +7723,805 @@
       <w:pPr>
         <w:ind w:firstLine="708"/>
       </w:pPr>
-      <w:r>
-        <w:t>Valid() liefert „false“ zurück</w:t>
+      <w:proofErr w:type="gramStart"/>
+      <w:r>
+        <w:t>Valid(</w:t>
+      </w:r>
+      <w:proofErr w:type="gramEnd"/>
+      <w:r>
+        <w:t>) liefert „</w:t>
+      </w:r>
+      <w:proofErr w:type="spellStart"/>
+      <w:r>
+        <w:t>false</w:t>
+      </w:r>
+      <w:proofErr w:type="spellEnd"/>
+      <w:r>
+        <w:t>“ zurück</w:t>
       </w:r>
     </w:p>
     <w:p>
       <w:r>
         <w:br w:type="textWrapping" w:clear="all"/>
       </w:r>
+      <w:r>
+        <w:br w:type="page"/>
+      </w:r>
+    </w:p>
+    <w:p>
+      <w:r>
+        <w:lastRenderedPageBreak/>
+        <w:t>Über die Funktion „</w:t>
+      </w:r>
+      <w:proofErr w:type="spellStart"/>
+      <w:r>
+        <w:t>SetCalculatedWithElement</w:t>
+      </w:r>
+      <w:proofErr w:type="spellEnd"/>
+      <w:r>
+        <w:t xml:space="preserve">“ wird in die Liste geschrieben, dass </w:t>
+      </w:r>
+      <w:r>
+        <w:t>die Berechnung mit dem übergebenen Index durchgeführt wurde.</w:t>
+      </w:r>
     </w:p>
     <w:p/>
-    <w:p>
-      <w:r>
-        <w:t xml:space="preserve">Über die Funktion „SetCalculatedWithElement“ wird in die Liste geschrieben, dass </w:t>
+    <w:tbl>
+      <w:tblPr>
+        <w:tblpPr w:leftFromText="141" w:rightFromText="141" w:vertAnchor="text" w:tblpY="1"/>
+        <w:tblOverlap w:val="never"/>
+        <w:tblW w:w="1520" w:type="dxa"/>
+        <w:tblCellMar>
+          <w:left w:w="70" w:type="dxa"/>
+          <w:right w:w="70" w:type="dxa"/>
+        </w:tblCellMar>
+        <w:tblLook w:val="04A0" w:firstRow="1" w:lastRow="0" w:firstColumn="1" w:lastColumn="0" w:noHBand="0" w:noVBand="1"/>
+      </w:tblPr>
+      <w:tblGrid>
+        <w:gridCol w:w="760"/>
+        <w:gridCol w:w="760"/>
+      </w:tblGrid>
+      <w:tr>
+        <w:trPr>
+          <w:trHeight w:val="300"/>
+        </w:trPr>
+        <w:tc>
+          <w:tcPr>
+            <w:tcW w:w="760" w:type="dxa"/>
+            <w:tcBorders>
+              <w:top w:val="single" w:sz="4" w:space="0" w:color="auto"/>
+              <w:left w:val="single" w:sz="4" w:space="0" w:color="auto"/>
+              <w:bottom w:val="single" w:sz="4" w:space="0" w:color="auto"/>
+              <w:right w:val="single" w:sz="4" w:space="0" w:color="auto"/>
+            </w:tcBorders>
+            <w:shd w:val="clear" w:color="auto" w:fill="auto"/>
+            <w:noWrap/>
+            <w:vAlign w:val="bottom"/>
+            <w:hideMark/>
+          </w:tcPr>
+          <w:p>
+            <w:pPr>
+              <w:spacing w:after="0" w:line="240" w:lineRule="auto"/>
+              <w:jc w:val="right"/>
+              <w:rPr>
+                <w:rFonts w:ascii="Calibri" w:eastAsia="Times New Roman" w:hAnsi="Calibri" w:cs="Times New Roman"/>
+                <w:color w:val="000000"/>
+              </w:rPr>
+            </w:pPr>
+            <w:r>
+              <w:rPr>
+                <w:rFonts w:ascii="Calibri" w:eastAsia="Times New Roman" w:hAnsi="Calibri" w:cs="Times New Roman"/>
+                <w:color w:val="000000"/>
+              </w:rPr>
+              <w:t>Index</w:t>
+            </w:r>
+          </w:p>
+        </w:tc>
+        <w:tc>
+          <w:tcPr>
+            <w:tcW w:w="760" w:type="dxa"/>
+            <w:tcBorders>
+              <w:top w:val="single" w:sz="4" w:space="0" w:color="auto"/>
+              <w:left w:val="nil"/>
+              <w:bottom w:val="single" w:sz="4" w:space="0" w:color="auto"/>
+              <w:right w:val="single" w:sz="4" w:space="0" w:color="auto"/>
+            </w:tcBorders>
+            <w:shd w:val="clear" w:color="auto" w:fill="auto"/>
+            <w:noWrap/>
+            <w:vAlign w:val="bottom"/>
+            <w:hideMark/>
+          </w:tcPr>
+          <w:p>
+            <w:pPr>
+              <w:spacing w:after="0" w:line="240" w:lineRule="auto"/>
+              <w:jc w:val="right"/>
+              <w:rPr>
+                <w:rFonts w:ascii="Calibri" w:eastAsia="Times New Roman" w:hAnsi="Calibri" w:cs="Times New Roman"/>
+                <w:color w:val="000000"/>
+              </w:rPr>
+            </w:pPr>
+            <w:r>
+              <w:rPr>
+                <w:rFonts w:ascii="Calibri" w:eastAsia="Times New Roman" w:hAnsi="Calibri" w:cs="Times New Roman"/>
+                <w:color w:val="000000"/>
+              </w:rPr>
+              <w:t>Value</w:t>
+            </w:r>
+          </w:p>
+        </w:tc>
+      </w:tr>
+      <w:tr>
+        <w:trPr>
+          <w:trHeight w:val="315"/>
+        </w:trPr>
+        <w:tc>
+          <w:tcPr>
+            <w:tcW w:w="760" w:type="dxa"/>
+            <w:tcBorders>
+              <w:top w:val="nil"/>
+              <w:left w:val="single" w:sz="4" w:space="0" w:color="auto"/>
+              <w:bottom w:val="single" w:sz="4" w:space="0" w:color="auto"/>
+              <w:right w:val="single" w:sz="4" w:space="0" w:color="auto"/>
+            </w:tcBorders>
+            <w:shd w:val="clear" w:color="auto" w:fill="auto"/>
+            <w:noWrap/>
+            <w:vAlign w:val="bottom"/>
+            <w:hideMark/>
+          </w:tcPr>
+          <w:p>
+            <w:pPr>
+              <w:spacing w:after="0" w:line="240" w:lineRule="auto"/>
+              <w:jc w:val="right"/>
+              <w:rPr>
+                <w:rFonts w:ascii="Calibri" w:eastAsia="Times New Roman" w:hAnsi="Calibri" w:cs="Times New Roman"/>
+                <w:color w:val="000000"/>
+              </w:rPr>
+            </w:pPr>
+            <w:r>
+              <w:rPr>
+                <w:rFonts w:ascii="Calibri" w:eastAsia="Times New Roman" w:hAnsi="Calibri" w:cs="Times New Roman"/>
+                <w:color w:val="000000"/>
+              </w:rPr>
+              <w:t>0</w:t>
+            </w:r>
+          </w:p>
+        </w:tc>
+        <w:tc>
+          <w:tcPr>
+            <w:tcW w:w="760" w:type="dxa"/>
+            <w:tcBorders>
+              <w:top w:val="nil"/>
+              <w:left w:val="nil"/>
+              <w:bottom w:val="single" w:sz="4" w:space="0" w:color="auto"/>
+              <w:right w:val="single" w:sz="4" w:space="0" w:color="auto"/>
+            </w:tcBorders>
+            <w:shd w:val="clear" w:color="auto" w:fill="auto"/>
+            <w:noWrap/>
+            <w:vAlign w:val="bottom"/>
+            <w:hideMark/>
+          </w:tcPr>
+          <w:p>
+            <w:pPr>
+              <w:spacing w:after="0" w:line="240" w:lineRule="auto"/>
+              <w:jc w:val="right"/>
+              <w:rPr>
+                <w:rFonts w:ascii="Calibri" w:eastAsia="Times New Roman" w:hAnsi="Calibri" w:cs="Times New Roman"/>
+                <w:color w:val="000000"/>
+              </w:rPr>
+            </w:pPr>
+            <w:r>
+              <w:rPr>
+                <w:rFonts w:ascii="Calibri" w:eastAsia="Times New Roman" w:hAnsi="Calibri" w:cs="Times New Roman"/>
+                <w:color w:val="000000"/>
+              </w:rPr>
+              <w:t>0</w:t>
+            </w:r>
+          </w:p>
+        </w:tc>
+      </w:tr>
+      <w:tr>
+        <w:trPr>
+          <w:trHeight w:val="315"/>
+        </w:trPr>
+        <w:tc>
+          <w:tcPr>
+            <w:tcW w:w="760" w:type="dxa"/>
+            <w:tcBorders>
+              <w:top w:val="nil"/>
+              <w:left w:val="single" w:sz="4" w:space="0" w:color="auto"/>
+              <w:bottom w:val="single" w:sz="4" w:space="0" w:color="auto"/>
+              <w:right w:val="single" w:sz="4" w:space="0" w:color="auto"/>
+            </w:tcBorders>
+            <w:shd w:val="clear" w:color="auto" w:fill="auto"/>
+            <w:noWrap/>
+            <w:vAlign w:val="bottom"/>
+            <w:hideMark/>
+          </w:tcPr>
+          <w:p>
+            <w:pPr>
+              <w:spacing w:after="0" w:line="240" w:lineRule="auto"/>
+              <w:jc w:val="right"/>
+              <w:rPr>
+                <w:rFonts w:ascii="Calibri" w:eastAsia="Times New Roman" w:hAnsi="Calibri" w:cs="Times New Roman"/>
+                <w:color w:val="000000"/>
+              </w:rPr>
+            </w:pPr>
+            <w:r>
+              <w:rPr>
+                <w:rFonts w:ascii="Calibri" w:eastAsia="Times New Roman" w:hAnsi="Calibri" w:cs="Times New Roman"/>
+                <w:color w:val="000000"/>
+              </w:rPr>
+              <w:t>1</w:t>
+            </w:r>
+          </w:p>
+        </w:tc>
+        <w:tc>
+          <w:tcPr>
+            <w:tcW w:w="760" w:type="dxa"/>
+            <w:tcBorders>
+              <w:top w:val="nil"/>
+              <w:left w:val="nil"/>
+              <w:bottom w:val="single" w:sz="4" w:space="0" w:color="auto"/>
+              <w:right w:val="single" w:sz="4" w:space="0" w:color="auto"/>
+            </w:tcBorders>
+            <w:shd w:val="clear" w:color="auto" w:fill="auto"/>
+            <w:noWrap/>
+            <w:vAlign w:val="bottom"/>
+            <w:hideMark/>
+          </w:tcPr>
+          <w:p>
+            <w:pPr>
+              <w:spacing w:after="0" w:line="240" w:lineRule="auto"/>
+              <w:jc w:val="right"/>
+              <w:rPr>
+                <w:rFonts w:ascii="Calibri" w:eastAsia="Times New Roman" w:hAnsi="Calibri" w:cs="Times New Roman"/>
+                <w:color w:val="000000"/>
+              </w:rPr>
+            </w:pPr>
+            <w:r>
+              <w:rPr>
+                <w:rFonts w:ascii="Calibri" w:eastAsia="Times New Roman" w:hAnsi="Calibri" w:cs="Times New Roman"/>
+                <w:color w:val="000000"/>
+              </w:rPr>
+              <w:t>0</w:t>
+            </w:r>
+          </w:p>
+        </w:tc>
+      </w:tr>
+      <w:tr>
+        <w:trPr>
+          <w:trHeight w:val="300"/>
+        </w:trPr>
+        <w:tc>
+          <w:tcPr>
+            <w:tcW w:w="760" w:type="dxa"/>
+            <w:tcBorders>
+              <w:top w:val="nil"/>
+              <w:left w:val="single" w:sz="4" w:space="0" w:color="auto"/>
+              <w:bottom w:val="single" w:sz="4" w:space="0" w:color="auto"/>
+              <w:right w:val="single" w:sz="4" w:space="0" w:color="auto"/>
+            </w:tcBorders>
+            <w:shd w:val="clear" w:color="auto" w:fill="auto"/>
+            <w:noWrap/>
+            <w:vAlign w:val="bottom"/>
+            <w:hideMark/>
+          </w:tcPr>
+          <w:p>
+            <w:pPr>
+              <w:spacing w:after="0" w:line="240" w:lineRule="auto"/>
+              <w:jc w:val="right"/>
+              <w:rPr>
+                <w:rFonts w:ascii="Calibri" w:eastAsia="Times New Roman" w:hAnsi="Calibri" w:cs="Times New Roman"/>
+                <w:color w:val="000000"/>
+              </w:rPr>
+            </w:pPr>
+            <w:r>
+              <w:rPr>
+                <w:rFonts w:ascii="Calibri" w:eastAsia="Times New Roman" w:hAnsi="Calibri" w:cs="Times New Roman"/>
+                <w:color w:val="000000"/>
+              </w:rPr>
+              <w:t>2</w:t>
+            </w:r>
+          </w:p>
+        </w:tc>
+        <w:tc>
+          <w:tcPr>
+            <w:tcW w:w="760" w:type="dxa"/>
+            <w:tcBorders>
+              <w:top w:val="nil"/>
+              <w:left w:val="nil"/>
+              <w:bottom w:val="single" w:sz="4" w:space="0" w:color="auto"/>
+              <w:right w:val="single" w:sz="4" w:space="0" w:color="auto"/>
+            </w:tcBorders>
+            <w:shd w:val="clear" w:color="auto" w:fill="auto"/>
+            <w:noWrap/>
+            <w:vAlign w:val="bottom"/>
+            <w:hideMark/>
+          </w:tcPr>
+          <w:p>
+            <w:pPr>
+              <w:spacing w:after="0" w:line="240" w:lineRule="auto"/>
+              <w:jc w:val="right"/>
+              <w:rPr>
+                <w:rFonts w:ascii="Calibri" w:eastAsia="Times New Roman" w:hAnsi="Calibri" w:cs="Times New Roman"/>
+                <w:color w:val="000000"/>
+              </w:rPr>
+            </w:pPr>
+            <w:r>
+              <w:rPr>
+                <w:rFonts w:ascii="Calibri" w:eastAsia="Times New Roman" w:hAnsi="Calibri" w:cs="Times New Roman"/>
+                <w:color w:val="000000"/>
+              </w:rPr>
+              <w:t>0</w:t>
+            </w:r>
+          </w:p>
+        </w:tc>
+      </w:tr>
+      <w:tr>
+        <w:trPr>
+          <w:trHeight w:val="315"/>
+        </w:trPr>
+        <w:tc>
+          <w:tcPr>
+            <w:tcW w:w="760" w:type="dxa"/>
+            <w:tcBorders>
+              <w:top w:val="nil"/>
+              <w:left w:val="single" w:sz="4" w:space="0" w:color="auto"/>
+              <w:bottom w:val="single" w:sz="4" w:space="0" w:color="auto"/>
+              <w:right w:val="single" w:sz="4" w:space="0" w:color="auto"/>
+            </w:tcBorders>
+            <w:shd w:val="clear" w:color="auto" w:fill="auto"/>
+            <w:noWrap/>
+            <w:vAlign w:val="bottom"/>
+            <w:hideMark/>
+          </w:tcPr>
+          <w:p>
+            <w:pPr>
+              <w:spacing w:after="0" w:line="240" w:lineRule="auto"/>
+              <w:jc w:val="right"/>
+              <w:rPr>
+                <w:rFonts w:ascii="Calibri" w:eastAsia="Times New Roman" w:hAnsi="Calibri" w:cs="Times New Roman"/>
+                <w:color w:val="000000"/>
+              </w:rPr>
+            </w:pPr>
+            <w:r>
+              <w:rPr>
+                <w:rFonts w:ascii="Calibri" w:eastAsia="Times New Roman" w:hAnsi="Calibri" w:cs="Times New Roman"/>
+                <w:color w:val="000000"/>
+              </w:rPr>
+              <w:t>3</w:t>
+            </w:r>
+          </w:p>
+        </w:tc>
+        <w:tc>
+          <w:tcPr>
+            <w:tcW w:w="760" w:type="dxa"/>
+            <w:tcBorders>
+              <w:top w:val="nil"/>
+              <w:left w:val="nil"/>
+              <w:bottom w:val="single" w:sz="4" w:space="0" w:color="auto"/>
+              <w:right w:val="single" w:sz="4" w:space="0" w:color="auto"/>
+            </w:tcBorders>
+            <w:shd w:val="clear" w:color="auto" w:fill="auto"/>
+            <w:noWrap/>
+            <w:vAlign w:val="bottom"/>
+            <w:hideMark/>
+          </w:tcPr>
+          <w:p>
+            <w:pPr>
+              <w:spacing w:after="0" w:line="240" w:lineRule="auto"/>
+              <w:jc w:val="right"/>
+              <w:rPr>
+                <w:rFonts w:ascii="Calibri" w:eastAsia="Times New Roman" w:hAnsi="Calibri" w:cs="Times New Roman"/>
+                <w:color w:val="000000"/>
+              </w:rPr>
+            </w:pPr>
+            <w:r>
+              <w:rPr>
+                <w:rFonts w:ascii="Calibri" w:eastAsia="Times New Roman" w:hAnsi="Calibri" w:cs="Times New Roman"/>
+                <w:color w:val="000000"/>
+              </w:rPr>
+              <w:t>0</w:t>
+            </w:r>
+          </w:p>
+        </w:tc>
+      </w:tr>
+    </w:tbl>
+    <w:tbl>
+      <w:tblPr>
+        <w:tblpPr w:leftFromText="141" w:rightFromText="141" w:vertAnchor="text" w:horzAnchor="page" w:tblpX="7289" w:tblpY="11"/>
+        <w:tblOverlap w:val="never"/>
+        <w:tblW w:w="1520" w:type="dxa"/>
+        <w:tblCellMar>
+          <w:left w:w="70" w:type="dxa"/>
+          <w:right w:w="70" w:type="dxa"/>
+        </w:tblCellMar>
+        <w:tblLook w:val="04A0" w:firstRow="1" w:lastRow="0" w:firstColumn="1" w:lastColumn="0" w:noHBand="0" w:noVBand="1"/>
+      </w:tblPr>
+      <w:tblGrid>
+        <w:gridCol w:w="760"/>
+        <w:gridCol w:w="760"/>
+      </w:tblGrid>
+      <w:tr>
+        <w:trPr>
+          <w:trHeight w:val="300"/>
+        </w:trPr>
+        <w:tc>
+          <w:tcPr>
+            <w:tcW w:w="760" w:type="dxa"/>
+            <w:tcBorders>
+              <w:top w:val="single" w:sz="4" w:space="0" w:color="auto"/>
+              <w:left w:val="single" w:sz="4" w:space="0" w:color="auto"/>
+              <w:bottom w:val="single" w:sz="4" w:space="0" w:color="auto"/>
+              <w:right w:val="single" w:sz="4" w:space="0" w:color="auto"/>
+            </w:tcBorders>
+            <w:shd w:val="clear" w:color="auto" w:fill="auto"/>
+            <w:noWrap/>
+            <w:vAlign w:val="bottom"/>
+            <w:hideMark/>
+          </w:tcPr>
+          <w:p>
+            <w:pPr>
+              <w:spacing w:after="0" w:line="240" w:lineRule="auto"/>
+              <w:jc w:val="right"/>
+              <w:rPr>
+                <w:rFonts w:ascii="Calibri" w:eastAsia="Times New Roman" w:hAnsi="Calibri" w:cs="Times New Roman"/>
+                <w:color w:val="000000"/>
+              </w:rPr>
+            </w:pPr>
+            <w:r>
+              <w:rPr>
+                <w:rFonts w:ascii="Calibri" w:eastAsia="Times New Roman" w:hAnsi="Calibri" w:cs="Times New Roman"/>
+                <w:color w:val="000000"/>
+              </w:rPr>
+              <w:t>Index</w:t>
+            </w:r>
+          </w:p>
+        </w:tc>
+        <w:tc>
+          <w:tcPr>
+            <w:tcW w:w="760" w:type="dxa"/>
+            <w:tcBorders>
+              <w:top w:val="single" w:sz="4" w:space="0" w:color="auto"/>
+              <w:left w:val="nil"/>
+              <w:bottom w:val="single" w:sz="4" w:space="0" w:color="auto"/>
+              <w:right w:val="single" w:sz="4" w:space="0" w:color="auto"/>
+            </w:tcBorders>
+            <w:shd w:val="clear" w:color="auto" w:fill="auto"/>
+            <w:noWrap/>
+            <w:vAlign w:val="bottom"/>
+            <w:hideMark/>
+          </w:tcPr>
+          <w:p>
+            <w:pPr>
+              <w:spacing w:after="0" w:line="240" w:lineRule="auto"/>
+              <w:jc w:val="right"/>
+              <w:rPr>
+                <w:rFonts w:ascii="Calibri" w:eastAsia="Times New Roman" w:hAnsi="Calibri" w:cs="Times New Roman"/>
+                <w:color w:val="000000"/>
+              </w:rPr>
+            </w:pPr>
+            <w:r>
+              <w:rPr>
+                <w:rFonts w:ascii="Calibri" w:eastAsia="Times New Roman" w:hAnsi="Calibri" w:cs="Times New Roman"/>
+                <w:color w:val="000000"/>
+              </w:rPr>
+              <w:t>Value</w:t>
+            </w:r>
+          </w:p>
+        </w:tc>
+      </w:tr>
+      <w:tr>
+        <w:trPr>
+          <w:trHeight w:val="315"/>
+        </w:trPr>
+        <w:tc>
+          <w:tcPr>
+            <w:tcW w:w="760" w:type="dxa"/>
+            <w:tcBorders>
+              <w:top w:val="nil"/>
+              <w:left w:val="single" w:sz="4" w:space="0" w:color="auto"/>
+              <w:bottom w:val="single" w:sz="4" w:space="0" w:color="auto"/>
+              <w:right w:val="single" w:sz="4" w:space="0" w:color="auto"/>
+            </w:tcBorders>
+            <w:shd w:val="clear" w:color="auto" w:fill="auto"/>
+            <w:noWrap/>
+            <w:vAlign w:val="bottom"/>
+            <w:hideMark/>
+          </w:tcPr>
+          <w:p>
+            <w:pPr>
+              <w:spacing w:after="0" w:line="240" w:lineRule="auto"/>
+              <w:jc w:val="right"/>
+              <w:rPr>
+                <w:rFonts w:ascii="Calibri" w:eastAsia="Times New Roman" w:hAnsi="Calibri" w:cs="Times New Roman"/>
+                <w:color w:val="000000"/>
+              </w:rPr>
+            </w:pPr>
+            <w:r>
+              <w:rPr>
+                <w:rFonts w:ascii="Calibri" w:eastAsia="Times New Roman" w:hAnsi="Calibri" w:cs="Times New Roman"/>
+                <w:color w:val="000000"/>
+              </w:rPr>
+              <w:t>0</w:t>
+            </w:r>
+          </w:p>
+        </w:tc>
+        <w:tc>
+          <w:tcPr>
+            <w:tcW w:w="760" w:type="dxa"/>
+            <w:tcBorders>
+              <w:top w:val="nil"/>
+              <w:left w:val="nil"/>
+              <w:bottom w:val="single" w:sz="4" w:space="0" w:color="auto"/>
+              <w:right w:val="single" w:sz="4" w:space="0" w:color="auto"/>
+            </w:tcBorders>
+            <w:shd w:val="clear" w:color="auto" w:fill="auto"/>
+            <w:noWrap/>
+            <w:vAlign w:val="bottom"/>
+            <w:hideMark/>
+          </w:tcPr>
+          <w:p>
+            <w:pPr>
+              <w:spacing w:after="0" w:line="240" w:lineRule="auto"/>
+              <w:jc w:val="right"/>
+              <w:rPr>
+                <w:rFonts w:ascii="Calibri" w:eastAsia="Times New Roman" w:hAnsi="Calibri" w:cs="Times New Roman"/>
+                <w:color w:val="000000"/>
+              </w:rPr>
+            </w:pPr>
+            <w:r>
+              <w:rPr>
+                <w:rFonts w:ascii="Calibri" w:eastAsia="Times New Roman" w:hAnsi="Calibri" w:cs="Times New Roman"/>
+                <w:color w:val="000000"/>
+              </w:rPr>
+              <w:t>0</w:t>
+            </w:r>
+          </w:p>
+        </w:tc>
+      </w:tr>
+      <w:tr>
+        <w:trPr>
+          <w:trHeight w:val="315"/>
+        </w:trPr>
+        <w:tc>
+          <w:tcPr>
+            <w:tcW w:w="760" w:type="dxa"/>
+            <w:tcBorders>
+              <w:top w:val="nil"/>
+              <w:left w:val="single" w:sz="4" w:space="0" w:color="auto"/>
+              <w:bottom w:val="single" w:sz="4" w:space="0" w:color="auto"/>
+              <w:right w:val="single" w:sz="4" w:space="0" w:color="auto"/>
+            </w:tcBorders>
+            <w:shd w:val="clear" w:color="auto" w:fill="auto"/>
+            <w:noWrap/>
+            <w:vAlign w:val="bottom"/>
+            <w:hideMark/>
+          </w:tcPr>
+          <w:p>
+            <w:pPr>
+              <w:spacing w:after="0" w:line="240" w:lineRule="auto"/>
+              <w:jc w:val="right"/>
+              <w:rPr>
+                <w:rFonts w:ascii="Calibri" w:eastAsia="Times New Roman" w:hAnsi="Calibri" w:cs="Times New Roman"/>
+                <w:color w:val="000000"/>
+              </w:rPr>
+            </w:pPr>
+            <w:r>
+              <w:rPr>
+                <w:rFonts w:ascii="Calibri" w:eastAsia="Times New Roman" w:hAnsi="Calibri" w:cs="Times New Roman"/>
+                <w:color w:val="000000"/>
+              </w:rPr>
+              <w:t>1</w:t>
+            </w:r>
+          </w:p>
+        </w:tc>
+        <w:tc>
+          <w:tcPr>
+            <w:tcW w:w="760" w:type="dxa"/>
+            <w:tcBorders>
+              <w:top w:val="nil"/>
+              <w:left w:val="nil"/>
+              <w:bottom w:val="single" w:sz="4" w:space="0" w:color="auto"/>
+              <w:right w:val="single" w:sz="4" w:space="0" w:color="auto"/>
+            </w:tcBorders>
+            <w:shd w:val="clear" w:color="auto" w:fill="auto"/>
+            <w:noWrap/>
+            <w:vAlign w:val="bottom"/>
+            <w:hideMark/>
+          </w:tcPr>
+          <w:p>
+            <w:pPr>
+              <w:spacing w:after="0" w:line="240" w:lineRule="auto"/>
+              <w:jc w:val="right"/>
+              <w:rPr>
+                <w:rFonts w:ascii="Calibri" w:eastAsia="Times New Roman" w:hAnsi="Calibri" w:cs="Times New Roman"/>
+                <w:color w:val="000000"/>
+              </w:rPr>
+            </w:pPr>
+            <w:r>
+              <w:rPr>
+                <w:rFonts w:ascii="Calibri" w:eastAsia="Times New Roman" w:hAnsi="Calibri" w:cs="Times New Roman"/>
+                <w:color w:val="000000"/>
+              </w:rPr>
+              <w:t>0</w:t>
+            </w:r>
+          </w:p>
+        </w:tc>
+      </w:tr>
+      <w:tr>
+        <w:trPr>
+          <w:trHeight w:val="300"/>
+        </w:trPr>
+        <w:tc>
+          <w:tcPr>
+            <w:tcW w:w="760" w:type="dxa"/>
+            <w:tcBorders>
+              <w:top w:val="nil"/>
+              <w:left w:val="single" w:sz="4" w:space="0" w:color="auto"/>
+              <w:bottom w:val="single" w:sz="4" w:space="0" w:color="auto"/>
+              <w:right w:val="single" w:sz="4" w:space="0" w:color="auto"/>
+            </w:tcBorders>
+            <w:shd w:val="clear" w:color="auto" w:fill="auto"/>
+            <w:noWrap/>
+            <w:vAlign w:val="bottom"/>
+            <w:hideMark/>
+          </w:tcPr>
+          <w:p>
+            <w:pPr>
+              <w:spacing w:after="0" w:line="240" w:lineRule="auto"/>
+              <w:jc w:val="right"/>
+              <w:rPr>
+                <w:rFonts w:ascii="Calibri" w:eastAsia="Times New Roman" w:hAnsi="Calibri" w:cs="Times New Roman"/>
+                <w:color w:val="000000"/>
+              </w:rPr>
+            </w:pPr>
+            <w:r>
+              <w:rPr>
+                <w:rFonts w:ascii="Calibri" w:eastAsia="Times New Roman" w:hAnsi="Calibri" w:cs="Times New Roman"/>
+                <w:color w:val="000000"/>
+              </w:rPr>
+              <w:t>2</w:t>
+            </w:r>
+          </w:p>
+        </w:tc>
+        <w:tc>
+          <w:tcPr>
+            <w:tcW w:w="760" w:type="dxa"/>
+            <w:tcBorders>
+              <w:top w:val="nil"/>
+              <w:left w:val="nil"/>
+              <w:bottom w:val="single" w:sz="4" w:space="0" w:color="auto"/>
+              <w:right w:val="single" w:sz="4" w:space="0" w:color="auto"/>
+            </w:tcBorders>
+            <w:shd w:val="clear" w:color="auto" w:fill="auto"/>
+            <w:noWrap/>
+            <w:vAlign w:val="bottom"/>
+            <w:hideMark/>
+          </w:tcPr>
+          <w:p>
+            <w:pPr>
+              <w:spacing w:after="0" w:line="240" w:lineRule="auto"/>
+              <w:jc w:val="right"/>
+              <w:rPr>
+                <w:rFonts w:ascii="Calibri" w:eastAsia="Times New Roman" w:hAnsi="Calibri" w:cs="Times New Roman"/>
+                <w:color w:val="000000"/>
+              </w:rPr>
+            </w:pPr>
+            <w:r>
+              <w:rPr>
+                <w:rFonts w:ascii="Calibri" w:eastAsia="Times New Roman" w:hAnsi="Calibri" w:cs="Times New Roman"/>
+                <w:color w:val="000000"/>
+              </w:rPr>
+              <w:t>1</w:t>
+            </w:r>
+          </w:p>
+        </w:tc>
+      </w:tr>
+      <w:tr>
+        <w:trPr>
+          <w:trHeight w:val="315"/>
+        </w:trPr>
+        <w:tc>
+          <w:tcPr>
+            <w:tcW w:w="760" w:type="dxa"/>
+            <w:tcBorders>
+              <w:top w:val="nil"/>
+              <w:left w:val="single" w:sz="4" w:space="0" w:color="auto"/>
+              <w:bottom w:val="single" w:sz="4" w:space="0" w:color="auto"/>
+              <w:right w:val="single" w:sz="4" w:space="0" w:color="auto"/>
+            </w:tcBorders>
+            <w:shd w:val="clear" w:color="auto" w:fill="auto"/>
+            <w:noWrap/>
+            <w:vAlign w:val="bottom"/>
+            <w:hideMark/>
+          </w:tcPr>
+          <w:p>
+            <w:pPr>
+              <w:spacing w:after="0" w:line="240" w:lineRule="auto"/>
+              <w:jc w:val="right"/>
+              <w:rPr>
+                <w:rFonts w:ascii="Calibri" w:eastAsia="Times New Roman" w:hAnsi="Calibri" w:cs="Times New Roman"/>
+                <w:color w:val="000000"/>
+              </w:rPr>
+            </w:pPr>
+            <w:r>
+              <w:rPr>
+                <w:rFonts w:ascii="Calibri" w:eastAsia="Times New Roman" w:hAnsi="Calibri" w:cs="Times New Roman"/>
+                <w:color w:val="000000"/>
+              </w:rPr>
+              <w:t>3</w:t>
+            </w:r>
+          </w:p>
+        </w:tc>
+        <w:tc>
+          <w:tcPr>
+            <w:tcW w:w="760" w:type="dxa"/>
+            <w:tcBorders>
+              <w:top w:val="nil"/>
+              <w:left w:val="nil"/>
+              <w:bottom w:val="single" w:sz="4" w:space="0" w:color="auto"/>
+              <w:right w:val="single" w:sz="4" w:space="0" w:color="auto"/>
+            </w:tcBorders>
+            <w:shd w:val="clear" w:color="auto" w:fill="auto"/>
+            <w:noWrap/>
+            <w:vAlign w:val="bottom"/>
+            <w:hideMark/>
+          </w:tcPr>
+          <w:p>
+            <w:pPr>
+              <w:spacing w:after="0" w:line="240" w:lineRule="auto"/>
+              <w:jc w:val="right"/>
+              <w:rPr>
+                <w:rFonts w:ascii="Calibri" w:eastAsia="Times New Roman" w:hAnsi="Calibri" w:cs="Times New Roman"/>
+                <w:color w:val="000000"/>
+              </w:rPr>
+            </w:pPr>
+            <w:r>
+              <w:rPr>
+                <w:rFonts w:ascii="Calibri" w:eastAsia="Times New Roman" w:hAnsi="Calibri" w:cs="Times New Roman"/>
+                <w:color w:val="000000"/>
+              </w:rPr>
+              <w:t>0</w:t>
+            </w:r>
+          </w:p>
+        </w:tc>
+      </w:tr>
+    </w:tbl>
+    <w:p/>
+    <w:p>
+      <w:pPr>
+        <w:tabs>
+          <w:tab w:val="left" w:pos="601"/>
+        </w:tabs>
+      </w:pPr>
+      <w:r>
+        <w:t xml:space="preserve"> </w:t>
+      </w:r>
+      <w:r>
+        <w:tab/>
+      </w:r>
+      <w:proofErr w:type="spellStart"/>
+      <w:r>
+        <w:t>SetCalculatedWithElement</w:t>
+      </w:r>
+      <w:proofErr w:type="spellEnd"/>
+      <w:r>
+        <w:t xml:space="preserve">( 2 ); </w:t>
+      </w:r>
+      <w:r>
+        <w:sym w:font="Wingdings" w:char="F0E0"/>
+      </w:r>
+    </w:p>
+    <w:p/>
+    <w:p/>
+    <w:p/>
+    <w:p>
+      <w:pPr>
+        <w:pStyle w:val="Heading5"/>
+      </w:pPr>
+      <w:r>
+        <w:t>Code</w:t>
       </w:r>
     </w:p>
     <w:p/>
@@ -7084,8 +8549,7 @@
           <w:szCs w:val="19"/>
           <w:lang w:val="en-US"/>
         </w:rPr>
-        <w:lastRenderedPageBreak/>
-        <w:t>public</w:t>
+        <w:t>class</w:t>
       </w:r>
       <w:r>
         <w:rPr>
@@ -7102,45 +8566,12 @@
         <w:rPr>
           <w:rFonts w:ascii="Consolas" w:hAnsi="Consolas" w:cs="Consolas"/>
           <w:noProof/>
-          <w:color w:val="0000FF"/>
-          <w:sz w:val="19"/>
-          <w:szCs w:val="19"/>
-          <w:lang w:val="en-US"/>
-        </w:rPr>
-        <w:t>void</w:t>
-      </w:r>
-      <w:r>
-        <w:rPr>
-          <w:rFonts w:ascii="Consolas" w:hAnsi="Consolas" w:cs="Consolas"/>
-          <w:noProof/>
-          <w:color w:val="000000"/>
-          <w:sz w:val="19"/>
-          <w:szCs w:val="19"/>
-          <w:lang w:val="en-US"/>
-        </w:rPr>
-        <w:t xml:space="preserve"> SetCalculatedWithElement(</w:t>
-      </w:r>
-      <w:r>
-        <w:rPr>
-          <w:rFonts w:ascii="Consolas" w:hAnsi="Consolas" w:cs="Consolas"/>
-          <w:noProof/>
-          <w:color w:val="0000FF"/>
-          <w:sz w:val="19"/>
-          <w:szCs w:val="19"/>
-          <w:lang w:val="en-US"/>
-        </w:rPr>
-        <w:t>int</w:t>
-      </w:r>
-      <w:r>
-        <w:rPr>
-          <w:rFonts w:ascii="Consolas" w:hAnsi="Consolas" w:cs="Consolas"/>
-          <w:noProof/>
-          <w:color w:val="000000"/>
-          <w:sz w:val="19"/>
-          <w:szCs w:val="19"/>
-          <w:lang w:val="en-US"/>
-        </w:rPr>
-        <w:t xml:space="preserve"> otherElementIndex)</w:t>
+          <w:color w:val="2B91AF"/>
+          <w:sz w:val="19"/>
+          <w:szCs w:val="19"/>
+          <w:lang w:val="en-US"/>
+        </w:rPr>
+        <w:t>ValidationDummy</w:t>
       </w:r>
     </w:p>
     <w:p>
@@ -7194,27 +8625,1512 @@
           <w:szCs w:val="19"/>
           <w:lang w:val="en-US"/>
         </w:rPr>
-        <w:t xml:space="preserve">      </w:t>
-      </w:r>
-      <w:r>
-        <w:rPr>
-          <w:rFonts w:ascii="Consolas" w:hAnsi="Consolas" w:cs="Consolas"/>
-          <w:noProof/>
-          <w:color w:val="000000"/>
-          <w:sz w:val="19"/>
-          <w:szCs w:val="19"/>
-          <w:lang w:val="en-US"/>
-        </w:rPr>
-        <w:t>m_calculatedWith[otherElementIndex]++;</w:t>
-      </w:r>
-    </w:p>
-    <w:p>
-      <w:pPr>
-        <w:rPr>
-          <w:noProof/>
-          <w:lang w:val="en-US"/>
-        </w:rPr>
-      </w:pPr>
+        <w:t xml:space="preserve">    </w:t>
+      </w:r>
+      <w:r>
+        <w:rPr>
+          <w:rFonts w:ascii="Consolas" w:hAnsi="Consolas" w:cs="Consolas"/>
+          <w:noProof/>
+          <w:color w:val="0000FF"/>
+          <w:sz w:val="19"/>
+          <w:szCs w:val="19"/>
+          <w:lang w:val="en-US"/>
+        </w:rPr>
+        <w:t>int</w:t>
+      </w:r>
+      <w:r>
+        <w:rPr>
+          <w:rFonts w:ascii="Consolas" w:hAnsi="Consolas" w:cs="Consolas"/>
+          <w:noProof/>
+          <w:color w:val="000000"/>
+          <w:sz w:val="19"/>
+          <w:szCs w:val="19"/>
+          <w:lang w:val="en-US"/>
+        </w:rPr>
+        <w:t>[] m_calculatedWith;</w:t>
+      </w:r>
+    </w:p>
+    <w:p>
+      <w:pPr>
+        <w:autoSpaceDE w:val="0"/>
+        <w:autoSpaceDN w:val="0"/>
+        <w:adjustRightInd w:val="0"/>
+        <w:spacing w:after="0" w:line="240" w:lineRule="auto"/>
+        <w:rPr>
+          <w:rFonts w:ascii="Consolas" w:hAnsi="Consolas" w:cs="Consolas"/>
+          <w:noProof/>
+          <w:color w:val="000000"/>
+          <w:sz w:val="19"/>
+          <w:szCs w:val="19"/>
+          <w:lang w:val="en-US"/>
+        </w:rPr>
+      </w:pPr>
+      <w:r>
+        <w:rPr>
+          <w:rFonts w:ascii="Consolas" w:hAnsi="Consolas" w:cs="Consolas"/>
+          <w:noProof/>
+          <w:color w:val="000000"/>
+          <w:sz w:val="19"/>
+          <w:szCs w:val="19"/>
+          <w:lang w:val="en-US"/>
+        </w:rPr>
+        <w:t xml:space="preserve">    </w:t>
+      </w:r>
+      <w:r>
+        <w:rPr>
+          <w:rFonts w:ascii="Consolas" w:hAnsi="Consolas" w:cs="Consolas"/>
+          <w:noProof/>
+          <w:color w:val="0000FF"/>
+          <w:sz w:val="19"/>
+          <w:szCs w:val="19"/>
+          <w:lang w:val="en-US"/>
+        </w:rPr>
+        <w:t>public</w:t>
+      </w:r>
+      <w:r>
+        <w:rPr>
+          <w:rFonts w:ascii="Consolas" w:hAnsi="Consolas" w:cs="Consolas"/>
+          <w:noProof/>
+          <w:color w:val="000000"/>
+          <w:sz w:val="19"/>
+          <w:szCs w:val="19"/>
+          <w:lang w:val="en-US"/>
+        </w:rPr>
+        <w:t xml:space="preserve"> </w:t>
+      </w:r>
+      <w:r>
+        <w:rPr>
+          <w:rFonts w:ascii="Consolas" w:hAnsi="Consolas" w:cs="Consolas"/>
+          <w:noProof/>
+          <w:color w:val="0000FF"/>
+          <w:sz w:val="19"/>
+          <w:szCs w:val="19"/>
+          <w:lang w:val="en-US"/>
+        </w:rPr>
+        <w:t>int</w:t>
+      </w:r>
+      <w:r>
+        <w:rPr>
+          <w:rFonts w:ascii="Consolas" w:hAnsi="Consolas" w:cs="Consolas"/>
+          <w:noProof/>
+          <w:color w:val="000000"/>
+          <w:sz w:val="19"/>
+          <w:szCs w:val="19"/>
+          <w:lang w:val="en-US"/>
+        </w:rPr>
+        <w:t xml:space="preserve"> ElementCount { </w:t>
+      </w:r>
+      <w:r>
+        <w:rPr>
+          <w:rFonts w:ascii="Consolas" w:hAnsi="Consolas" w:cs="Consolas"/>
+          <w:noProof/>
+          <w:color w:val="0000FF"/>
+          <w:sz w:val="19"/>
+          <w:szCs w:val="19"/>
+          <w:lang w:val="en-US"/>
+        </w:rPr>
+        <w:t>get</w:t>
+      </w:r>
+      <w:r>
+        <w:rPr>
+          <w:rFonts w:ascii="Consolas" w:hAnsi="Consolas" w:cs="Consolas"/>
+          <w:noProof/>
+          <w:color w:val="000000"/>
+          <w:sz w:val="19"/>
+          <w:szCs w:val="19"/>
+          <w:lang w:val="en-US"/>
+        </w:rPr>
+        <w:t xml:space="preserve"> { </w:t>
+      </w:r>
+      <w:r>
+        <w:rPr>
+          <w:rFonts w:ascii="Consolas" w:hAnsi="Consolas" w:cs="Consolas"/>
+          <w:noProof/>
+          <w:color w:val="0000FF"/>
+          <w:sz w:val="19"/>
+          <w:szCs w:val="19"/>
+          <w:lang w:val="en-US"/>
+        </w:rPr>
+        <w:t>return</w:t>
+      </w:r>
+      <w:r>
+        <w:rPr>
+          <w:rFonts w:ascii="Consolas" w:hAnsi="Consolas" w:cs="Consolas"/>
+          <w:noProof/>
+          <w:color w:val="000000"/>
+          <w:sz w:val="19"/>
+          <w:szCs w:val="19"/>
+          <w:lang w:val="en-US"/>
+        </w:rPr>
+        <w:t xml:space="preserve"> m_calculatedWith.Length; } }</w:t>
+      </w:r>
+    </w:p>
+    <w:p>
+      <w:pPr>
+        <w:autoSpaceDE w:val="0"/>
+        <w:autoSpaceDN w:val="0"/>
+        <w:adjustRightInd w:val="0"/>
+        <w:spacing w:after="0" w:line="240" w:lineRule="auto"/>
+        <w:rPr>
+          <w:rFonts w:ascii="Consolas" w:hAnsi="Consolas" w:cs="Consolas"/>
+          <w:noProof/>
+          <w:color w:val="000000"/>
+          <w:sz w:val="19"/>
+          <w:szCs w:val="19"/>
+          <w:lang w:val="en-US"/>
+        </w:rPr>
+      </w:pPr>
+      <w:r>
+        <w:rPr>
+          <w:rFonts w:ascii="Consolas" w:hAnsi="Consolas" w:cs="Consolas"/>
+          <w:noProof/>
+          <w:color w:val="000000"/>
+          <w:sz w:val="19"/>
+          <w:szCs w:val="19"/>
+          <w:lang w:val="en-US"/>
+        </w:rPr>
+        <w:t xml:space="preserve">    </w:t>
+      </w:r>
+      <w:r>
+        <w:rPr>
+          <w:rFonts w:ascii="Consolas" w:hAnsi="Consolas" w:cs="Consolas"/>
+          <w:noProof/>
+          <w:color w:val="0000FF"/>
+          <w:sz w:val="19"/>
+          <w:szCs w:val="19"/>
+          <w:lang w:val="en-US"/>
+        </w:rPr>
+        <w:t>public</w:t>
+      </w:r>
+      <w:r>
+        <w:rPr>
+          <w:rFonts w:ascii="Consolas" w:hAnsi="Consolas" w:cs="Consolas"/>
+          <w:noProof/>
+          <w:color w:val="000000"/>
+          <w:sz w:val="19"/>
+          <w:szCs w:val="19"/>
+          <w:lang w:val="en-US"/>
+        </w:rPr>
+        <w:t xml:space="preserve"> </w:t>
+      </w:r>
+      <w:r>
+        <w:rPr>
+          <w:rFonts w:ascii="Consolas" w:hAnsi="Consolas" w:cs="Consolas"/>
+          <w:noProof/>
+          <w:color w:val="0000FF"/>
+          <w:sz w:val="19"/>
+          <w:szCs w:val="19"/>
+          <w:lang w:val="en-US"/>
+        </w:rPr>
+        <w:t>int</w:t>
+      </w:r>
+      <w:r>
+        <w:rPr>
+          <w:rFonts w:ascii="Consolas" w:hAnsi="Consolas" w:cs="Consolas"/>
+          <w:noProof/>
+          <w:color w:val="000000"/>
+          <w:sz w:val="19"/>
+          <w:szCs w:val="19"/>
+          <w:lang w:val="en-US"/>
+        </w:rPr>
+        <w:t xml:space="preserve"> ElementIndex { </w:t>
+      </w:r>
+      <w:r>
+        <w:rPr>
+          <w:rFonts w:ascii="Consolas" w:hAnsi="Consolas" w:cs="Consolas"/>
+          <w:noProof/>
+          <w:color w:val="0000FF"/>
+          <w:sz w:val="19"/>
+          <w:szCs w:val="19"/>
+          <w:lang w:val="en-US"/>
+        </w:rPr>
+        <w:t>get</w:t>
+      </w:r>
+      <w:r>
+        <w:rPr>
+          <w:rFonts w:ascii="Consolas" w:hAnsi="Consolas" w:cs="Consolas"/>
+          <w:noProof/>
+          <w:color w:val="000000"/>
+          <w:sz w:val="19"/>
+          <w:szCs w:val="19"/>
+          <w:lang w:val="en-US"/>
+        </w:rPr>
+        <w:t xml:space="preserve">; </w:t>
+      </w:r>
+      <w:r>
+        <w:rPr>
+          <w:rFonts w:ascii="Consolas" w:hAnsi="Consolas" w:cs="Consolas"/>
+          <w:noProof/>
+          <w:color w:val="0000FF"/>
+          <w:sz w:val="19"/>
+          <w:szCs w:val="19"/>
+          <w:lang w:val="en-US"/>
+        </w:rPr>
+        <w:t>private</w:t>
+      </w:r>
+      <w:r>
+        <w:rPr>
+          <w:rFonts w:ascii="Consolas" w:hAnsi="Consolas" w:cs="Consolas"/>
+          <w:noProof/>
+          <w:color w:val="000000"/>
+          <w:sz w:val="19"/>
+          <w:szCs w:val="19"/>
+          <w:lang w:val="en-US"/>
+        </w:rPr>
+        <w:t xml:space="preserve"> </w:t>
+      </w:r>
+      <w:r>
+        <w:rPr>
+          <w:rFonts w:ascii="Consolas" w:hAnsi="Consolas" w:cs="Consolas"/>
+          <w:noProof/>
+          <w:color w:val="0000FF"/>
+          <w:sz w:val="19"/>
+          <w:szCs w:val="19"/>
+          <w:lang w:val="en-US"/>
+        </w:rPr>
+        <w:t>set</w:t>
+      </w:r>
+      <w:r>
+        <w:rPr>
+          <w:rFonts w:ascii="Consolas" w:hAnsi="Consolas" w:cs="Consolas"/>
+          <w:noProof/>
+          <w:color w:val="000000"/>
+          <w:sz w:val="19"/>
+          <w:szCs w:val="19"/>
+          <w:lang w:val="en-US"/>
+        </w:rPr>
+        <w:t>; }</w:t>
+      </w:r>
+    </w:p>
+    <w:p>
+      <w:pPr>
+        <w:autoSpaceDE w:val="0"/>
+        <w:autoSpaceDN w:val="0"/>
+        <w:adjustRightInd w:val="0"/>
+        <w:spacing w:after="0" w:line="240" w:lineRule="auto"/>
+        <w:rPr>
+          <w:rFonts w:ascii="Consolas" w:hAnsi="Consolas" w:cs="Consolas"/>
+          <w:noProof/>
+          <w:color w:val="000000"/>
+          <w:sz w:val="19"/>
+          <w:szCs w:val="19"/>
+          <w:lang w:val="en-US"/>
+        </w:rPr>
+      </w:pPr>
+    </w:p>
+    <w:p>
+      <w:pPr>
+        <w:autoSpaceDE w:val="0"/>
+        <w:autoSpaceDN w:val="0"/>
+        <w:adjustRightInd w:val="0"/>
+        <w:spacing w:after="0" w:line="240" w:lineRule="auto"/>
+        <w:rPr>
+          <w:rFonts w:ascii="Consolas" w:hAnsi="Consolas" w:cs="Consolas"/>
+          <w:noProof/>
+          <w:color w:val="000000"/>
+          <w:sz w:val="19"/>
+          <w:szCs w:val="19"/>
+          <w:lang w:val="en-US"/>
+        </w:rPr>
+      </w:pPr>
+      <w:r>
+        <w:rPr>
+          <w:rFonts w:ascii="Consolas" w:hAnsi="Consolas" w:cs="Consolas"/>
+          <w:noProof/>
+          <w:color w:val="000000"/>
+          <w:sz w:val="19"/>
+          <w:szCs w:val="19"/>
+          <w:lang w:val="en-US"/>
+        </w:rPr>
+        <w:t xml:space="preserve">    </w:t>
+      </w:r>
+      <w:r>
+        <w:rPr>
+          <w:rFonts w:ascii="Consolas" w:hAnsi="Consolas" w:cs="Consolas"/>
+          <w:noProof/>
+          <w:color w:val="0000FF"/>
+          <w:sz w:val="19"/>
+          <w:szCs w:val="19"/>
+          <w:lang w:val="en-US"/>
+        </w:rPr>
+        <w:t>public</w:t>
+      </w:r>
+      <w:r>
+        <w:rPr>
+          <w:rFonts w:ascii="Consolas" w:hAnsi="Consolas" w:cs="Consolas"/>
+          <w:noProof/>
+          <w:color w:val="000000"/>
+          <w:sz w:val="19"/>
+          <w:szCs w:val="19"/>
+          <w:lang w:val="en-US"/>
+        </w:rPr>
+        <w:t xml:space="preserve"> ValidationDummy(</w:t>
+      </w:r>
+      <w:r>
+        <w:rPr>
+          <w:rFonts w:ascii="Consolas" w:hAnsi="Consolas" w:cs="Consolas"/>
+          <w:noProof/>
+          <w:color w:val="0000FF"/>
+          <w:sz w:val="19"/>
+          <w:szCs w:val="19"/>
+          <w:lang w:val="en-US"/>
+        </w:rPr>
+        <w:t>int</w:t>
+      </w:r>
+      <w:r>
+        <w:rPr>
+          <w:rFonts w:ascii="Consolas" w:hAnsi="Consolas" w:cs="Consolas"/>
+          <w:noProof/>
+          <w:color w:val="000000"/>
+          <w:sz w:val="19"/>
+          <w:szCs w:val="19"/>
+          <w:lang w:val="en-US"/>
+        </w:rPr>
+        <w:t xml:space="preserve"> elementCount, </w:t>
+      </w:r>
+      <w:r>
+        <w:rPr>
+          <w:rFonts w:ascii="Consolas" w:hAnsi="Consolas" w:cs="Consolas"/>
+          <w:noProof/>
+          <w:color w:val="0000FF"/>
+          <w:sz w:val="19"/>
+          <w:szCs w:val="19"/>
+          <w:lang w:val="en-US"/>
+        </w:rPr>
+        <w:t>int</w:t>
+      </w:r>
+      <w:r>
+        <w:rPr>
+          <w:rFonts w:ascii="Consolas" w:hAnsi="Consolas" w:cs="Consolas"/>
+          <w:noProof/>
+          <w:color w:val="000000"/>
+          <w:sz w:val="19"/>
+          <w:szCs w:val="19"/>
+          <w:lang w:val="en-US"/>
+        </w:rPr>
+        <w:t xml:space="preserve"> index)</w:t>
+      </w:r>
+    </w:p>
+    <w:p>
+      <w:pPr>
+        <w:autoSpaceDE w:val="0"/>
+        <w:autoSpaceDN w:val="0"/>
+        <w:adjustRightInd w:val="0"/>
+        <w:spacing w:after="0" w:line="240" w:lineRule="auto"/>
+        <w:rPr>
+          <w:rFonts w:ascii="Consolas" w:hAnsi="Consolas" w:cs="Consolas"/>
+          <w:noProof/>
+          <w:color w:val="000000"/>
+          <w:sz w:val="19"/>
+          <w:szCs w:val="19"/>
+          <w:lang w:val="en-US"/>
+        </w:rPr>
+      </w:pPr>
+      <w:r>
+        <w:rPr>
+          <w:rFonts w:ascii="Consolas" w:hAnsi="Consolas" w:cs="Consolas"/>
+          <w:noProof/>
+          <w:color w:val="000000"/>
+          <w:sz w:val="19"/>
+          <w:szCs w:val="19"/>
+          <w:lang w:val="en-US"/>
+        </w:rPr>
+        <w:t xml:space="preserve">    {</w:t>
+      </w:r>
+    </w:p>
+    <w:p>
+      <w:pPr>
+        <w:autoSpaceDE w:val="0"/>
+        <w:autoSpaceDN w:val="0"/>
+        <w:adjustRightInd w:val="0"/>
+        <w:spacing w:after="0" w:line="240" w:lineRule="auto"/>
+        <w:rPr>
+          <w:rFonts w:ascii="Consolas" w:hAnsi="Consolas" w:cs="Consolas"/>
+          <w:noProof/>
+          <w:color w:val="000000"/>
+          <w:sz w:val="19"/>
+          <w:szCs w:val="19"/>
+          <w:lang w:val="en-US"/>
+        </w:rPr>
+      </w:pPr>
+      <w:r>
+        <w:rPr>
+          <w:rFonts w:ascii="Consolas" w:hAnsi="Consolas" w:cs="Consolas"/>
+          <w:noProof/>
+          <w:color w:val="000000"/>
+          <w:sz w:val="19"/>
+          <w:szCs w:val="19"/>
+          <w:lang w:val="en-US"/>
+        </w:rPr>
+        <w:t xml:space="preserve">        ElementIndex = index;</w:t>
+      </w:r>
+    </w:p>
+    <w:p>
+      <w:pPr>
+        <w:autoSpaceDE w:val="0"/>
+        <w:autoSpaceDN w:val="0"/>
+        <w:adjustRightInd w:val="0"/>
+        <w:spacing w:after="0" w:line="240" w:lineRule="auto"/>
+        <w:rPr>
+          <w:rFonts w:ascii="Consolas" w:hAnsi="Consolas" w:cs="Consolas"/>
+          <w:noProof/>
+          <w:color w:val="000000"/>
+          <w:sz w:val="19"/>
+          <w:szCs w:val="19"/>
+          <w:lang w:val="en-US"/>
+        </w:rPr>
+      </w:pPr>
+      <w:r>
+        <w:rPr>
+          <w:rFonts w:ascii="Consolas" w:hAnsi="Consolas" w:cs="Consolas"/>
+          <w:noProof/>
+          <w:color w:val="000000"/>
+          <w:sz w:val="19"/>
+          <w:szCs w:val="19"/>
+          <w:lang w:val="en-US"/>
+        </w:rPr>
+        <w:t xml:space="preserve">        m_calculatedWith = </w:t>
+      </w:r>
+      <w:r>
+        <w:rPr>
+          <w:rFonts w:ascii="Consolas" w:hAnsi="Consolas" w:cs="Consolas"/>
+          <w:noProof/>
+          <w:color w:val="0000FF"/>
+          <w:sz w:val="19"/>
+          <w:szCs w:val="19"/>
+          <w:lang w:val="en-US"/>
+        </w:rPr>
+        <w:t>new</w:t>
+      </w:r>
+      <w:r>
+        <w:rPr>
+          <w:rFonts w:ascii="Consolas" w:hAnsi="Consolas" w:cs="Consolas"/>
+          <w:noProof/>
+          <w:color w:val="000000"/>
+          <w:sz w:val="19"/>
+          <w:szCs w:val="19"/>
+          <w:lang w:val="en-US"/>
+        </w:rPr>
+        <w:t xml:space="preserve"> </w:t>
+      </w:r>
+      <w:r>
+        <w:rPr>
+          <w:rFonts w:ascii="Consolas" w:hAnsi="Consolas" w:cs="Consolas"/>
+          <w:noProof/>
+          <w:color w:val="0000FF"/>
+          <w:sz w:val="19"/>
+          <w:szCs w:val="19"/>
+          <w:lang w:val="en-US"/>
+        </w:rPr>
+        <w:t>int</w:t>
+      </w:r>
+      <w:r>
+        <w:rPr>
+          <w:rFonts w:ascii="Consolas" w:hAnsi="Consolas" w:cs="Consolas"/>
+          <w:noProof/>
+          <w:color w:val="000000"/>
+          <w:sz w:val="19"/>
+          <w:szCs w:val="19"/>
+          <w:lang w:val="en-US"/>
+        </w:rPr>
+        <w:t>[elementCount];</w:t>
+      </w:r>
+    </w:p>
+    <w:p>
+      <w:pPr>
+        <w:autoSpaceDE w:val="0"/>
+        <w:autoSpaceDN w:val="0"/>
+        <w:adjustRightInd w:val="0"/>
+        <w:spacing w:after="0" w:line="240" w:lineRule="auto"/>
+        <w:rPr>
+          <w:rFonts w:ascii="Consolas" w:hAnsi="Consolas" w:cs="Consolas"/>
+          <w:noProof/>
+          <w:color w:val="000000"/>
+          <w:sz w:val="19"/>
+          <w:szCs w:val="19"/>
+          <w:lang w:val="en-US"/>
+        </w:rPr>
+      </w:pPr>
+    </w:p>
+    <w:p>
+      <w:pPr>
+        <w:autoSpaceDE w:val="0"/>
+        <w:autoSpaceDN w:val="0"/>
+        <w:adjustRightInd w:val="0"/>
+        <w:spacing w:after="0" w:line="240" w:lineRule="auto"/>
+        <w:rPr>
+          <w:rFonts w:ascii="Consolas" w:hAnsi="Consolas" w:cs="Consolas"/>
+          <w:noProof/>
+          <w:color w:val="000000"/>
+          <w:sz w:val="19"/>
+          <w:szCs w:val="19"/>
+          <w:lang w:val="en-US"/>
+        </w:rPr>
+      </w:pPr>
+      <w:r>
+        <w:rPr>
+          <w:rFonts w:ascii="Consolas" w:hAnsi="Consolas" w:cs="Consolas"/>
+          <w:noProof/>
+          <w:color w:val="000000"/>
+          <w:sz w:val="19"/>
+          <w:szCs w:val="19"/>
+          <w:lang w:val="en-US"/>
+        </w:rPr>
+        <w:t xml:space="preserve">        </w:t>
+      </w:r>
+      <w:r>
+        <w:rPr>
+          <w:rFonts w:ascii="Consolas" w:hAnsi="Consolas" w:cs="Consolas"/>
+          <w:noProof/>
+          <w:color w:val="0000FF"/>
+          <w:sz w:val="19"/>
+          <w:szCs w:val="19"/>
+          <w:lang w:val="en-US"/>
+        </w:rPr>
+        <w:t>for</w:t>
+      </w:r>
+      <w:r>
+        <w:rPr>
+          <w:rFonts w:ascii="Consolas" w:hAnsi="Consolas" w:cs="Consolas"/>
+          <w:noProof/>
+          <w:color w:val="000000"/>
+          <w:sz w:val="19"/>
+          <w:szCs w:val="19"/>
+          <w:lang w:val="en-US"/>
+        </w:rPr>
+        <w:t xml:space="preserve"> (</w:t>
+      </w:r>
+      <w:r>
+        <w:rPr>
+          <w:rFonts w:ascii="Consolas" w:hAnsi="Consolas" w:cs="Consolas"/>
+          <w:noProof/>
+          <w:color w:val="0000FF"/>
+          <w:sz w:val="19"/>
+          <w:szCs w:val="19"/>
+          <w:lang w:val="en-US"/>
+        </w:rPr>
+        <w:t>int</w:t>
+      </w:r>
+      <w:r>
+        <w:rPr>
+          <w:rFonts w:ascii="Consolas" w:hAnsi="Consolas" w:cs="Consolas"/>
+          <w:noProof/>
+          <w:color w:val="000000"/>
+          <w:sz w:val="19"/>
+          <w:szCs w:val="19"/>
+          <w:lang w:val="en-US"/>
+        </w:rPr>
+        <w:t xml:space="preserve"> i = 0; i &lt; ElementCount; i++)</w:t>
+      </w:r>
+    </w:p>
+    <w:p>
+      <w:pPr>
+        <w:autoSpaceDE w:val="0"/>
+        <w:autoSpaceDN w:val="0"/>
+        <w:adjustRightInd w:val="0"/>
+        <w:spacing w:after="0" w:line="240" w:lineRule="auto"/>
+        <w:rPr>
+          <w:rFonts w:ascii="Consolas" w:hAnsi="Consolas" w:cs="Consolas"/>
+          <w:noProof/>
+          <w:color w:val="000000"/>
+          <w:sz w:val="19"/>
+          <w:szCs w:val="19"/>
+          <w:lang w:val="en-US"/>
+        </w:rPr>
+      </w:pPr>
+      <w:r>
+        <w:rPr>
+          <w:rFonts w:ascii="Consolas" w:hAnsi="Consolas" w:cs="Consolas"/>
+          <w:noProof/>
+          <w:color w:val="000000"/>
+          <w:sz w:val="19"/>
+          <w:szCs w:val="19"/>
+          <w:lang w:val="en-US"/>
+        </w:rPr>
+        <w:t xml:space="preserve">        {</w:t>
+      </w:r>
+    </w:p>
+    <w:p>
+      <w:pPr>
+        <w:autoSpaceDE w:val="0"/>
+        <w:autoSpaceDN w:val="0"/>
+        <w:adjustRightInd w:val="0"/>
+        <w:spacing w:after="0" w:line="240" w:lineRule="auto"/>
+        <w:rPr>
+          <w:rFonts w:ascii="Consolas" w:hAnsi="Consolas" w:cs="Consolas"/>
+          <w:noProof/>
+          <w:color w:val="000000"/>
+          <w:sz w:val="19"/>
+          <w:szCs w:val="19"/>
+          <w:lang w:val="en-US"/>
+        </w:rPr>
+      </w:pPr>
+      <w:r>
+        <w:rPr>
+          <w:rFonts w:ascii="Consolas" w:hAnsi="Consolas" w:cs="Consolas"/>
+          <w:noProof/>
+          <w:color w:val="000000"/>
+          <w:sz w:val="19"/>
+          <w:szCs w:val="19"/>
+          <w:lang w:val="en-US"/>
+        </w:rPr>
+        <w:t xml:space="preserve">            m_calculatedWith[i] = 0;</w:t>
+      </w:r>
+    </w:p>
+    <w:p>
+      <w:pPr>
+        <w:autoSpaceDE w:val="0"/>
+        <w:autoSpaceDN w:val="0"/>
+        <w:adjustRightInd w:val="0"/>
+        <w:spacing w:after="0" w:line="240" w:lineRule="auto"/>
+        <w:rPr>
+          <w:rFonts w:ascii="Consolas" w:hAnsi="Consolas" w:cs="Consolas"/>
+          <w:noProof/>
+          <w:color w:val="000000"/>
+          <w:sz w:val="19"/>
+          <w:szCs w:val="19"/>
+          <w:lang w:val="en-US"/>
+        </w:rPr>
+      </w:pPr>
+      <w:r>
+        <w:rPr>
+          <w:rFonts w:ascii="Consolas" w:hAnsi="Consolas" w:cs="Consolas"/>
+          <w:noProof/>
+          <w:color w:val="000000"/>
+          <w:sz w:val="19"/>
+          <w:szCs w:val="19"/>
+          <w:lang w:val="en-US"/>
+        </w:rPr>
+        <w:t xml:space="preserve">        }</w:t>
+      </w:r>
+    </w:p>
+    <w:p>
+      <w:pPr>
+        <w:autoSpaceDE w:val="0"/>
+        <w:autoSpaceDN w:val="0"/>
+        <w:adjustRightInd w:val="0"/>
+        <w:spacing w:after="0" w:line="240" w:lineRule="auto"/>
+        <w:rPr>
+          <w:rFonts w:ascii="Consolas" w:hAnsi="Consolas" w:cs="Consolas"/>
+          <w:noProof/>
+          <w:color w:val="000000"/>
+          <w:sz w:val="19"/>
+          <w:szCs w:val="19"/>
+          <w:lang w:val="en-US"/>
+        </w:rPr>
+      </w:pPr>
+      <w:r>
+        <w:rPr>
+          <w:rFonts w:ascii="Consolas" w:hAnsi="Consolas" w:cs="Consolas"/>
+          <w:noProof/>
+          <w:color w:val="000000"/>
+          <w:sz w:val="19"/>
+          <w:szCs w:val="19"/>
+          <w:lang w:val="en-US"/>
+        </w:rPr>
+        <w:t xml:space="preserve">    }</w:t>
+      </w:r>
+    </w:p>
+    <w:p>
+      <w:pPr>
+        <w:autoSpaceDE w:val="0"/>
+        <w:autoSpaceDN w:val="0"/>
+        <w:adjustRightInd w:val="0"/>
+        <w:spacing w:after="0" w:line="240" w:lineRule="auto"/>
+        <w:rPr>
+          <w:rFonts w:ascii="Consolas" w:hAnsi="Consolas" w:cs="Consolas"/>
+          <w:noProof/>
+          <w:color w:val="000000"/>
+          <w:sz w:val="19"/>
+          <w:szCs w:val="19"/>
+          <w:lang w:val="en-US"/>
+        </w:rPr>
+      </w:pPr>
+    </w:p>
+    <w:p>
+      <w:pPr>
+        <w:autoSpaceDE w:val="0"/>
+        <w:autoSpaceDN w:val="0"/>
+        <w:adjustRightInd w:val="0"/>
+        <w:spacing w:after="0" w:line="240" w:lineRule="auto"/>
+        <w:rPr>
+          <w:rFonts w:ascii="Consolas" w:hAnsi="Consolas" w:cs="Consolas"/>
+          <w:noProof/>
+          <w:color w:val="000000"/>
+          <w:sz w:val="19"/>
+          <w:szCs w:val="19"/>
+          <w:lang w:val="en-US"/>
+        </w:rPr>
+      </w:pPr>
+      <w:r>
+        <w:rPr>
+          <w:rFonts w:ascii="Consolas" w:hAnsi="Consolas" w:cs="Consolas"/>
+          <w:noProof/>
+          <w:color w:val="000000"/>
+          <w:sz w:val="19"/>
+          <w:szCs w:val="19"/>
+          <w:lang w:val="en-US"/>
+        </w:rPr>
+        <w:t xml:space="preserve">    </w:t>
+      </w:r>
+      <w:r>
+        <w:rPr>
+          <w:rFonts w:ascii="Consolas" w:hAnsi="Consolas" w:cs="Consolas"/>
+          <w:noProof/>
+          <w:color w:val="0000FF"/>
+          <w:sz w:val="19"/>
+          <w:szCs w:val="19"/>
+          <w:lang w:val="en-US"/>
+        </w:rPr>
+        <w:t>public</w:t>
+      </w:r>
+      <w:r>
+        <w:rPr>
+          <w:rFonts w:ascii="Consolas" w:hAnsi="Consolas" w:cs="Consolas"/>
+          <w:noProof/>
+          <w:color w:val="000000"/>
+          <w:sz w:val="19"/>
+          <w:szCs w:val="19"/>
+          <w:lang w:val="en-US"/>
+        </w:rPr>
+        <w:t xml:space="preserve"> </w:t>
+      </w:r>
+      <w:r>
+        <w:rPr>
+          <w:rFonts w:ascii="Consolas" w:hAnsi="Consolas" w:cs="Consolas"/>
+          <w:noProof/>
+          <w:color w:val="0000FF"/>
+          <w:sz w:val="19"/>
+          <w:szCs w:val="19"/>
+          <w:lang w:val="en-US"/>
+        </w:rPr>
+        <w:t>void</w:t>
+      </w:r>
+      <w:r>
+        <w:rPr>
+          <w:rFonts w:ascii="Consolas" w:hAnsi="Consolas" w:cs="Consolas"/>
+          <w:noProof/>
+          <w:color w:val="000000"/>
+          <w:sz w:val="19"/>
+          <w:szCs w:val="19"/>
+          <w:lang w:val="en-US"/>
+        </w:rPr>
+        <w:t xml:space="preserve"> SetCalculatedWithElement(</w:t>
+      </w:r>
+      <w:r>
+        <w:rPr>
+          <w:rFonts w:ascii="Consolas" w:hAnsi="Consolas" w:cs="Consolas"/>
+          <w:noProof/>
+          <w:color w:val="0000FF"/>
+          <w:sz w:val="19"/>
+          <w:szCs w:val="19"/>
+          <w:lang w:val="en-US"/>
+        </w:rPr>
+        <w:t>int</w:t>
+      </w:r>
+      <w:r>
+        <w:rPr>
+          <w:rFonts w:ascii="Consolas" w:hAnsi="Consolas" w:cs="Consolas"/>
+          <w:noProof/>
+          <w:color w:val="000000"/>
+          <w:sz w:val="19"/>
+          <w:szCs w:val="19"/>
+          <w:lang w:val="en-US"/>
+        </w:rPr>
+        <w:t xml:space="preserve"> otherElementIndex)</w:t>
+      </w:r>
+    </w:p>
+    <w:p>
+      <w:pPr>
+        <w:autoSpaceDE w:val="0"/>
+        <w:autoSpaceDN w:val="0"/>
+        <w:adjustRightInd w:val="0"/>
+        <w:spacing w:after="0" w:line="240" w:lineRule="auto"/>
+        <w:rPr>
+          <w:rFonts w:ascii="Consolas" w:hAnsi="Consolas" w:cs="Consolas"/>
+          <w:noProof/>
+          <w:color w:val="000000"/>
+          <w:sz w:val="19"/>
+          <w:szCs w:val="19"/>
+          <w:lang w:val="en-US"/>
+        </w:rPr>
+      </w:pPr>
+      <w:r>
+        <w:rPr>
+          <w:rFonts w:ascii="Consolas" w:hAnsi="Consolas" w:cs="Consolas"/>
+          <w:noProof/>
+          <w:color w:val="000000"/>
+          <w:sz w:val="19"/>
+          <w:szCs w:val="19"/>
+          <w:lang w:val="en-US"/>
+        </w:rPr>
+        <w:t xml:space="preserve">    {</w:t>
+      </w:r>
+    </w:p>
+    <w:p>
+      <w:pPr>
+        <w:autoSpaceDE w:val="0"/>
+        <w:autoSpaceDN w:val="0"/>
+        <w:adjustRightInd w:val="0"/>
+        <w:spacing w:after="0" w:line="240" w:lineRule="auto"/>
+        <w:rPr>
+          <w:rFonts w:ascii="Consolas" w:hAnsi="Consolas" w:cs="Consolas"/>
+          <w:noProof/>
+          <w:color w:val="000000"/>
+          <w:sz w:val="19"/>
+          <w:szCs w:val="19"/>
+          <w:lang w:val="en-US"/>
+        </w:rPr>
+      </w:pPr>
+      <w:r>
+        <w:rPr>
+          <w:rFonts w:ascii="Consolas" w:hAnsi="Consolas" w:cs="Consolas"/>
+          <w:noProof/>
+          <w:color w:val="000000"/>
+          <w:sz w:val="19"/>
+          <w:szCs w:val="19"/>
+          <w:lang w:val="en-US"/>
+        </w:rPr>
+        <w:t xml:space="preserve">        m_calculatedWith[otherElementIndex]++;</w:t>
+      </w:r>
+    </w:p>
+    <w:p>
+      <w:pPr>
+        <w:autoSpaceDE w:val="0"/>
+        <w:autoSpaceDN w:val="0"/>
+        <w:adjustRightInd w:val="0"/>
+        <w:spacing w:after="0" w:line="240" w:lineRule="auto"/>
+        <w:rPr>
+          <w:rFonts w:ascii="Consolas" w:hAnsi="Consolas" w:cs="Consolas"/>
+          <w:noProof/>
+          <w:color w:val="000000"/>
+          <w:sz w:val="19"/>
+          <w:szCs w:val="19"/>
+          <w:lang w:val="en-US"/>
+        </w:rPr>
+      </w:pPr>
+      <w:r>
+        <w:rPr>
+          <w:rFonts w:ascii="Consolas" w:hAnsi="Consolas" w:cs="Consolas"/>
+          <w:noProof/>
+          <w:color w:val="000000"/>
+          <w:sz w:val="19"/>
+          <w:szCs w:val="19"/>
+          <w:lang w:val="en-US"/>
+        </w:rPr>
+        <w:t xml:space="preserve">    }</w:t>
+      </w:r>
+    </w:p>
+    <w:p>
+      <w:pPr>
+        <w:autoSpaceDE w:val="0"/>
+        <w:autoSpaceDN w:val="0"/>
+        <w:adjustRightInd w:val="0"/>
+        <w:spacing w:after="0" w:line="240" w:lineRule="auto"/>
+        <w:rPr>
+          <w:rFonts w:ascii="Consolas" w:hAnsi="Consolas" w:cs="Consolas"/>
+          <w:noProof/>
+          <w:color w:val="000000"/>
+          <w:sz w:val="19"/>
+          <w:szCs w:val="19"/>
+          <w:lang w:val="en-US"/>
+        </w:rPr>
+      </w:pPr>
+    </w:p>
+    <w:p>
+      <w:pPr>
+        <w:autoSpaceDE w:val="0"/>
+        <w:autoSpaceDN w:val="0"/>
+        <w:adjustRightInd w:val="0"/>
+        <w:spacing w:after="0" w:line="240" w:lineRule="auto"/>
+        <w:rPr>
+          <w:rFonts w:ascii="Consolas" w:hAnsi="Consolas" w:cs="Consolas"/>
+          <w:noProof/>
+          <w:color w:val="000000"/>
+          <w:sz w:val="19"/>
+          <w:szCs w:val="19"/>
+          <w:lang w:val="en-US"/>
+        </w:rPr>
+      </w:pPr>
+      <w:r>
+        <w:rPr>
+          <w:rFonts w:ascii="Consolas" w:hAnsi="Consolas" w:cs="Consolas"/>
+          <w:noProof/>
+          <w:color w:val="000000"/>
+          <w:sz w:val="19"/>
+          <w:szCs w:val="19"/>
+          <w:lang w:val="en-US"/>
+        </w:rPr>
+        <w:t xml:space="preserve">    </w:t>
+      </w:r>
+      <w:r>
+        <w:rPr>
+          <w:rFonts w:ascii="Consolas" w:hAnsi="Consolas" w:cs="Consolas"/>
+          <w:noProof/>
+          <w:color w:val="0000FF"/>
+          <w:sz w:val="19"/>
+          <w:szCs w:val="19"/>
+          <w:lang w:val="en-US"/>
+        </w:rPr>
+        <w:t>public</w:t>
+      </w:r>
+      <w:r>
+        <w:rPr>
+          <w:rFonts w:ascii="Consolas" w:hAnsi="Consolas" w:cs="Consolas"/>
+          <w:noProof/>
+          <w:color w:val="000000"/>
+          <w:sz w:val="19"/>
+          <w:szCs w:val="19"/>
+          <w:lang w:val="en-US"/>
+        </w:rPr>
+        <w:t xml:space="preserve"> </w:t>
+      </w:r>
+      <w:r>
+        <w:rPr>
+          <w:rFonts w:ascii="Consolas" w:hAnsi="Consolas" w:cs="Consolas"/>
+          <w:noProof/>
+          <w:color w:val="0000FF"/>
+          <w:sz w:val="19"/>
+          <w:szCs w:val="19"/>
+          <w:lang w:val="en-US"/>
+        </w:rPr>
+        <w:t>bool</w:t>
+      </w:r>
+      <w:r>
+        <w:rPr>
+          <w:rFonts w:ascii="Consolas" w:hAnsi="Consolas" w:cs="Consolas"/>
+          <w:noProof/>
+          <w:color w:val="000000"/>
+          <w:sz w:val="19"/>
+          <w:szCs w:val="19"/>
+          <w:lang w:val="en-US"/>
+        </w:rPr>
+        <w:t xml:space="preserve"> Valid()</w:t>
+      </w:r>
+    </w:p>
+    <w:p>
+      <w:pPr>
+        <w:autoSpaceDE w:val="0"/>
+        <w:autoSpaceDN w:val="0"/>
+        <w:adjustRightInd w:val="0"/>
+        <w:spacing w:after="0" w:line="240" w:lineRule="auto"/>
+        <w:rPr>
+          <w:rFonts w:ascii="Consolas" w:hAnsi="Consolas" w:cs="Consolas"/>
+          <w:noProof/>
+          <w:color w:val="000000"/>
+          <w:sz w:val="19"/>
+          <w:szCs w:val="19"/>
+          <w:lang w:val="en-US"/>
+        </w:rPr>
+      </w:pPr>
+      <w:r>
+        <w:rPr>
+          <w:rFonts w:ascii="Consolas" w:hAnsi="Consolas" w:cs="Consolas"/>
+          <w:noProof/>
+          <w:color w:val="000000"/>
+          <w:sz w:val="19"/>
+          <w:szCs w:val="19"/>
+          <w:lang w:val="en-US"/>
+        </w:rPr>
+        <w:t xml:space="preserve">    {</w:t>
+      </w:r>
+    </w:p>
+    <w:p>
+      <w:pPr>
+        <w:autoSpaceDE w:val="0"/>
+        <w:autoSpaceDN w:val="0"/>
+        <w:adjustRightInd w:val="0"/>
+        <w:spacing w:after="0" w:line="240" w:lineRule="auto"/>
+        <w:rPr>
+          <w:rFonts w:ascii="Consolas" w:hAnsi="Consolas" w:cs="Consolas"/>
+          <w:noProof/>
+          <w:color w:val="000000"/>
+          <w:sz w:val="19"/>
+          <w:szCs w:val="19"/>
+          <w:lang w:val="en-US"/>
+        </w:rPr>
+      </w:pPr>
+      <w:r>
+        <w:rPr>
+          <w:rFonts w:ascii="Consolas" w:hAnsi="Consolas" w:cs="Consolas"/>
+          <w:noProof/>
+          <w:color w:val="000000"/>
+          <w:sz w:val="19"/>
+          <w:szCs w:val="19"/>
+          <w:lang w:val="en-US"/>
+        </w:rPr>
+        <w:t xml:space="preserve">        </w:t>
+      </w:r>
+      <w:r>
+        <w:rPr>
+          <w:rFonts w:ascii="Consolas" w:hAnsi="Consolas" w:cs="Consolas"/>
+          <w:noProof/>
+          <w:color w:val="0000FF"/>
+          <w:sz w:val="19"/>
+          <w:szCs w:val="19"/>
+          <w:lang w:val="en-US"/>
+        </w:rPr>
+        <w:t>for</w:t>
+      </w:r>
+      <w:r>
+        <w:rPr>
+          <w:rFonts w:ascii="Consolas" w:hAnsi="Consolas" w:cs="Consolas"/>
+          <w:noProof/>
+          <w:color w:val="000000"/>
+          <w:sz w:val="19"/>
+          <w:szCs w:val="19"/>
+          <w:lang w:val="en-US"/>
+        </w:rPr>
+        <w:t xml:space="preserve"> (</w:t>
+      </w:r>
+      <w:r>
+        <w:rPr>
+          <w:rFonts w:ascii="Consolas" w:hAnsi="Consolas" w:cs="Consolas"/>
+          <w:noProof/>
+          <w:color w:val="0000FF"/>
+          <w:sz w:val="19"/>
+          <w:szCs w:val="19"/>
+          <w:lang w:val="en-US"/>
+        </w:rPr>
+        <w:t>int</w:t>
+      </w:r>
+      <w:r>
+        <w:rPr>
+          <w:rFonts w:ascii="Consolas" w:hAnsi="Consolas" w:cs="Consolas"/>
+          <w:noProof/>
+          <w:color w:val="000000"/>
+          <w:sz w:val="19"/>
+          <w:szCs w:val="19"/>
+          <w:lang w:val="en-US"/>
+        </w:rPr>
+        <w:t xml:space="preserve"> i = 0; i &lt; ElementCount; i++)</w:t>
+      </w:r>
+    </w:p>
+    <w:p>
+      <w:pPr>
+        <w:autoSpaceDE w:val="0"/>
+        <w:autoSpaceDN w:val="0"/>
+        <w:adjustRightInd w:val="0"/>
+        <w:spacing w:after="0" w:line="240" w:lineRule="auto"/>
+        <w:rPr>
+          <w:rFonts w:ascii="Consolas" w:hAnsi="Consolas" w:cs="Consolas"/>
+          <w:noProof/>
+          <w:color w:val="000000"/>
+          <w:sz w:val="19"/>
+          <w:szCs w:val="19"/>
+          <w:lang w:val="en-US"/>
+        </w:rPr>
+      </w:pPr>
+      <w:r>
+        <w:rPr>
+          <w:rFonts w:ascii="Consolas" w:hAnsi="Consolas" w:cs="Consolas"/>
+          <w:noProof/>
+          <w:color w:val="000000"/>
+          <w:sz w:val="19"/>
+          <w:szCs w:val="19"/>
+          <w:lang w:val="en-US"/>
+        </w:rPr>
+        <w:t xml:space="preserve">        {</w:t>
+      </w:r>
+    </w:p>
+    <w:p>
+      <w:pPr>
+        <w:autoSpaceDE w:val="0"/>
+        <w:autoSpaceDN w:val="0"/>
+        <w:adjustRightInd w:val="0"/>
+        <w:spacing w:after="0" w:line="240" w:lineRule="auto"/>
+        <w:rPr>
+          <w:rFonts w:ascii="Consolas" w:hAnsi="Consolas" w:cs="Consolas"/>
+          <w:noProof/>
+          <w:color w:val="000000"/>
+          <w:sz w:val="19"/>
+          <w:szCs w:val="19"/>
+          <w:lang w:val="en-US"/>
+        </w:rPr>
+      </w:pPr>
+      <w:r>
+        <w:rPr>
+          <w:rFonts w:ascii="Consolas" w:hAnsi="Consolas" w:cs="Consolas"/>
+          <w:noProof/>
+          <w:color w:val="000000"/>
+          <w:sz w:val="19"/>
+          <w:szCs w:val="19"/>
+          <w:lang w:val="en-US"/>
+        </w:rPr>
+        <w:t xml:space="preserve">            </w:t>
+      </w:r>
+      <w:r>
+        <w:rPr>
+          <w:rFonts w:ascii="Consolas" w:hAnsi="Consolas" w:cs="Consolas"/>
+          <w:noProof/>
+          <w:color w:val="0000FF"/>
+          <w:sz w:val="19"/>
+          <w:szCs w:val="19"/>
+          <w:lang w:val="en-US"/>
+        </w:rPr>
+        <w:t>if</w:t>
+      </w:r>
+      <w:r>
+        <w:rPr>
+          <w:rFonts w:ascii="Consolas" w:hAnsi="Consolas" w:cs="Consolas"/>
+          <w:noProof/>
+          <w:color w:val="000000"/>
+          <w:sz w:val="19"/>
+          <w:szCs w:val="19"/>
+          <w:lang w:val="en-US"/>
+        </w:rPr>
+        <w:t xml:space="preserve"> (m_calculatedWith[i] &gt; 1)</w:t>
+      </w:r>
+    </w:p>
+    <w:p>
+      <w:pPr>
+        <w:autoSpaceDE w:val="0"/>
+        <w:autoSpaceDN w:val="0"/>
+        <w:adjustRightInd w:val="0"/>
+        <w:spacing w:after="0" w:line="240" w:lineRule="auto"/>
+        <w:rPr>
+          <w:rFonts w:ascii="Consolas" w:hAnsi="Consolas" w:cs="Consolas"/>
+          <w:noProof/>
+          <w:color w:val="000000"/>
+          <w:sz w:val="19"/>
+          <w:szCs w:val="19"/>
+          <w:lang w:val="en-US"/>
+        </w:rPr>
+      </w:pPr>
+      <w:r>
+        <w:rPr>
+          <w:rFonts w:ascii="Consolas" w:hAnsi="Consolas" w:cs="Consolas"/>
+          <w:noProof/>
+          <w:color w:val="000000"/>
+          <w:sz w:val="19"/>
+          <w:szCs w:val="19"/>
+          <w:lang w:val="en-US"/>
+        </w:rPr>
+        <w:t xml:space="preserve">                </w:t>
+      </w:r>
+      <w:r>
+        <w:rPr>
+          <w:rFonts w:ascii="Consolas" w:hAnsi="Consolas" w:cs="Consolas"/>
+          <w:noProof/>
+          <w:color w:val="0000FF"/>
+          <w:sz w:val="19"/>
+          <w:szCs w:val="19"/>
+          <w:lang w:val="en-US"/>
+        </w:rPr>
+        <w:t>return</w:t>
+      </w:r>
+      <w:r>
+        <w:rPr>
+          <w:rFonts w:ascii="Consolas" w:hAnsi="Consolas" w:cs="Consolas"/>
+          <w:noProof/>
+          <w:color w:val="000000"/>
+          <w:sz w:val="19"/>
+          <w:szCs w:val="19"/>
+          <w:lang w:val="en-US"/>
+        </w:rPr>
+        <w:t xml:space="preserve"> </w:t>
+      </w:r>
+      <w:r>
+        <w:rPr>
+          <w:rFonts w:ascii="Consolas" w:hAnsi="Consolas" w:cs="Consolas"/>
+          <w:noProof/>
+          <w:color w:val="0000FF"/>
+          <w:sz w:val="19"/>
+          <w:szCs w:val="19"/>
+          <w:lang w:val="en-US"/>
+        </w:rPr>
+        <w:t>false</w:t>
+      </w:r>
+      <w:r>
+        <w:rPr>
+          <w:rFonts w:ascii="Consolas" w:hAnsi="Consolas" w:cs="Consolas"/>
+          <w:noProof/>
+          <w:color w:val="000000"/>
+          <w:sz w:val="19"/>
+          <w:szCs w:val="19"/>
+          <w:lang w:val="en-US"/>
+        </w:rPr>
+        <w:t>;</w:t>
+      </w:r>
+    </w:p>
+    <w:p>
+      <w:pPr>
+        <w:autoSpaceDE w:val="0"/>
+        <w:autoSpaceDN w:val="0"/>
+        <w:adjustRightInd w:val="0"/>
+        <w:spacing w:after="0" w:line="240" w:lineRule="auto"/>
+        <w:rPr>
+          <w:rFonts w:ascii="Consolas" w:hAnsi="Consolas" w:cs="Consolas"/>
+          <w:noProof/>
+          <w:color w:val="000000"/>
+          <w:sz w:val="19"/>
+          <w:szCs w:val="19"/>
+          <w:lang w:val="en-US"/>
+        </w:rPr>
+      </w:pPr>
+    </w:p>
+    <w:p>
+      <w:pPr>
+        <w:autoSpaceDE w:val="0"/>
+        <w:autoSpaceDN w:val="0"/>
+        <w:adjustRightInd w:val="0"/>
+        <w:spacing w:after="0" w:line="240" w:lineRule="auto"/>
+        <w:rPr>
+          <w:rFonts w:ascii="Consolas" w:hAnsi="Consolas" w:cs="Consolas"/>
+          <w:noProof/>
+          <w:color w:val="000000"/>
+          <w:sz w:val="19"/>
+          <w:szCs w:val="19"/>
+          <w:lang w:val="en-US"/>
+        </w:rPr>
+      </w:pPr>
+      <w:r>
+        <w:rPr>
+          <w:rFonts w:ascii="Consolas" w:hAnsi="Consolas" w:cs="Consolas"/>
+          <w:noProof/>
+          <w:color w:val="000000"/>
+          <w:sz w:val="19"/>
+          <w:szCs w:val="19"/>
+          <w:lang w:val="en-US"/>
+        </w:rPr>
+        <w:t xml:space="preserve">            </w:t>
+      </w:r>
+      <w:r>
+        <w:rPr>
+          <w:rFonts w:ascii="Consolas" w:hAnsi="Consolas" w:cs="Consolas"/>
+          <w:noProof/>
+          <w:color w:val="0000FF"/>
+          <w:sz w:val="19"/>
+          <w:szCs w:val="19"/>
+          <w:lang w:val="en-US"/>
+        </w:rPr>
+        <w:t>if</w:t>
+      </w:r>
+      <w:r>
+        <w:rPr>
+          <w:rFonts w:ascii="Consolas" w:hAnsi="Consolas" w:cs="Consolas"/>
+          <w:noProof/>
+          <w:color w:val="000000"/>
+          <w:sz w:val="19"/>
+          <w:szCs w:val="19"/>
+          <w:lang w:val="en-US"/>
+        </w:rPr>
+        <w:t xml:space="preserve"> ((i == ElementIndex) == (m_calculatedWith[i] == 1))</w:t>
+      </w:r>
+    </w:p>
+    <w:p>
+      <w:pPr>
+        <w:autoSpaceDE w:val="0"/>
+        <w:autoSpaceDN w:val="0"/>
+        <w:adjustRightInd w:val="0"/>
+        <w:spacing w:after="0" w:line="240" w:lineRule="auto"/>
+        <w:rPr>
+          <w:rFonts w:ascii="Consolas" w:hAnsi="Consolas" w:cs="Consolas"/>
+          <w:noProof/>
+          <w:color w:val="000000"/>
+          <w:sz w:val="19"/>
+          <w:szCs w:val="19"/>
+          <w:lang w:val="en-US"/>
+        </w:rPr>
+      </w:pPr>
+      <w:r>
+        <w:rPr>
+          <w:rFonts w:ascii="Consolas" w:hAnsi="Consolas" w:cs="Consolas"/>
+          <w:noProof/>
+          <w:color w:val="000000"/>
+          <w:sz w:val="19"/>
+          <w:szCs w:val="19"/>
+          <w:lang w:val="en-US"/>
+        </w:rPr>
+        <w:t xml:space="preserve">                </w:t>
+      </w:r>
+      <w:r>
+        <w:rPr>
+          <w:rFonts w:ascii="Consolas" w:hAnsi="Consolas" w:cs="Consolas"/>
+          <w:noProof/>
+          <w:color w:val="0000FF"/>
+          <w:sz w:val="19"/>
+          <w:szCs w:val="19"/>
+          <w:lang w:val="en-US"/>
+        </w:rPr>
+        <w:t>return</w:t>
+      </w:r>
+      <w:r>
+        <w:rPr>
+          <w:rFonts w:ascii="Consolas" w:hAnsi="Consolas" w:cs="Consolas"/>
+          <w:noProof/>
+          <w:color w:val="000000"/>
+          <w:sz w:val="19"/>
+          <w:szCs w:val="19"/>
+          <w:lang w:val="en-US"/>
+        </w:rPr>
+        <w:t xml:space="preserve"> </w:t>
+      </w:r>
+      <w:r>
+        <w:rPr>
+          <w:rFonts w:ascii="Consolas" w:hAnsi="Consolas" w:cs="Consolas"/>
+          <w:noProof/>
+          <w:color w:val="0000FF"/>
+          <w:sz w:val="19"/>
+          <w:szCs w:val="19"/>
+          <w:lang w:val="en-US"/>
+        </w:rPr>
+        <w:t>false</w:t>
+      </w:r>
+      <w:r>
+        <w:rPr>
+          <w:rFonts w:ascii="Consolas" w:hAnsi="Consolas" w:cs="Consolas"/>
+          <w:noProof/>
+          <w:color w:val="000000"/>
+          <w:sz w:val="19"/>
+          <w:szCs w:val="19"/>
+          <w:lang w:val="en-US"/>
+        </w:rPr>
+        <w:t>;</w:t>
+      </w:r>
+    </w:p>
+    <w:p>
+      <w:pPr>
+        <w:autoSpaceDE w:val="0"/>
+        <w:autoSpaceDN w:val="0"/>
+        <w:adjustRightInd w:val="0"/>
+        <w:spacing w:after="0" w:line="240" w:lineRule="auto"/>
+        <w:rPr>
+          <w:rFonts w:ascii="Consolas" w:hAnsi="Consolas" w:cs="Consolas"/>
+          <w:noProof/>
+          <w:color w:val="000000"/>
+          <w:sz w:val="19"/>
+          <w:szCs w:val="19"/>
+          <w:lang w:val="en-US"/>
+        </w:rPr>
+      </w:pPr>
+      <w:r>
+        <w:rPr>
+          <w:rFonts w:ascii="Consolas" w:hAnsi="Consolas" w:cs="Consolas"/>
+          <w:noProof/>
+          <w:color w:val="000000"/>
+          <w:sz w:val="19"/>
+          <w:szCs w:val="19"/>
+          <w:lang w:val="en-US"/>
+        </w:rPr>
+        <w:t xml:space="preserve">        }</w:t>
+      </w:r>
+    </w:p>
+    <w:p>
+      <w:pPr>
+        <w:autoSpaceDE w:val="0"/>
+        <w:autoSpaceDN w:val="0"/>
+        <w:adjustRightInd w:val="0"/>
+        <w:spacing w:after="0" w:line="240" w:lineRule="auto"/>
+        <w:rPr>
+          <w:rFonts w:ascii="Consolas" w:hAnsi="Consolas" w:cs="Consolas"/>
+          <w:noProof/>
+          <w:color w:val="000000"/>
+          <w:sz w:val="19"/>
+          <w:szCs w:val="19"/>
+          <w:lang w:val="en-US"/>
+        </w:rPr>
+      </w:pPr>
+    </w:p>
+    <w:p>
+      <w:pPr>
+        <w:autoSpaceDE w:val="0"/>
+        <w:autoSpaceDN w:val="0"/>
+        <w:adjustRightInd w:val="0"/>
+        <w:spacing w:after="0" w:line="240" w:lineRule="auto"/>
+        <w:rPr>
+          <w:rFonts w:ascii="Consolas" w:hAnsi="Consolas" w:cs="Consolas"/>
+          <w:noProof/>
+          <w:color w:val="000000"/>
+          <w:sz w:val="19"/>
+          <w:szCs w:val="19"/>
+          <w:lang w:val="en-US"/>
+        </w:rPr>
+      </w:pPr>
+      <w:r>
+        <w:rPr>
+          <w:rFonts w:ascii="Consolas" w:hAnsi="Consolas" w:cs="Consolas"/>
+          <w:noProof/>
+          <w:color w:val="000000"/>
+          <w:sz w:val="19"/>
+          <w:szCs w:val="19"/>
+          <w:lang w:val="en-US"/>
+        </w:rPr>
+        <w:t xml:space="preserve">        </w:t>
+      </w:r>
+      <w:r>
+        <w:rPr>
+          <w:rFonts w:ascii="Consolas" w:hAnsi="Consolas" w:cs="Consolas"/>
+          <w:noProof/>
+          <w:color w:val="0000FF"/>
+          <w:sz w:val="19"/>
+          <w:szCs w:val="19"/>
+          <w:lang w:val="en-US"/>
+        </w:rPr>
+        <w:t>return</w:t>
+      </w:r>
+      <w:r>
+        <w:rPr>
+          <w:rFonts w:ascii="Consolas" w:hAnsi="Consolas" w:cs="Consolas"/>
+          <w:noProof/>
+          <w:color w:val="000000"/>
+          <w:sz w:val="19"/>
+          <w:szCs w:val="19"/>
+          <w:lang w:val="en-US"/>
+        </w:rPr>
+        <w:t xml:space="preserve"> </w:t>
+      </w:r>
+      <w:r>
+        <w:rPr>
+          <w:rFonts w:ascii="Consolas" w:hAnsi="Consolas" w:cs="Consolas"/>
+          <w:noProof/>
+          <w:color w:val="0000FF"/>
+          <w:sz w:val="19"/>
+          <w:szCs w:val="19"/>
+          <w:lang w:val="en-US"/>
+        </w:rPr>
+        <w:t>true</w:t>
+      </w:r>
+      <w:r>
+        <w:rPr>
+          <w:rFonts w:ascii="Consolas" w:hAnsi="Consolas" w:cs="Consolas"/>
+          <w:noProof/>
+          <w:color w:val="000000"/>
+          <w:sz w:val="19"/>
+          <w:szCs w:val="19"/>
+          <w:lang w:val="en-US"/>
+        </w:rPr>
+        <w:t>;</w:t>
+      </w:r>
+    </w:p>
+    <w:p>
+      <w:pPr>
+        <w:autoSpaceDE w:val="0"/>
+        <w:autoSpaceDN w:val="0"/>
+        <w:adjustRightInd w:val="0"/>
+        <w:spacing w:after="0" w:line="240" w:lineRule="auto"/>
+        <w:rPr>
+          <w:rFonts w:ascii="Consolas" w:hAnsi="Consolas" w:cs="Consolas"/>
+          <w:noProof/>
+          <w:color w:val="000000"/>
+          <w:sz w:val="19"/>
+          <w:szCs w:val="19"/>
+          <w:lang w:val="en-US"/>
+        </w:rPr>
+      </w:pPr>
+      <w:r>
+        <w:rPr>
+          <w:rFonts w:ascii="Consolas" w:hAnsi="Consolas" w:cs="Consolas"/>
+          <w:noProof/>
+          <w:color w:val="000000"/>
+          <w:sz w:val="19"/>
+          <w:szCs w:val="19"/>
+          <w:lang w:val="en-US"/>
+        </w:rPr>
+        <w:t xml:space="preserve">    }</w:t>
+      </w:r>
+    </w:p>
+    <w:p>
       <w:r>
         <w:rPr>
           <w:rFonts w:ascii="Consolas" w:hAnsi="Consolas" w:cs="Consolas"/>
@@ -7227,7 +10143,1655 @@
         <w:t>}</w:t>
       </w:r>
     </w:p>
+    <w:p>
+      <w:r>
+        <w:br w:type="page"/>
+      </w:r>
+    </w:p>
+    <w:p>
+      <w:pPr>
+        <w:pStyle w:val="Heading4"/>
+      </w:pPr>
+      <w:r>
+        <w:lastRenderedPageBreak/>
+        <w:t>Testszenario</w:t>
+      </w:r>
+    </w:p>
+    <w:p>
+      <w:r>
+        <w:t>Behandelt die Implementierung des Validierungstests.</w:t>
+      </w:r>
+    </w:p>
+    <w:p>
+      <w:pPr>
+        <w:pStyle w:val="Heading5"/>
+      </w:pPr>
+      <w:r>
+        <w:t>Struktur</w:t>
+      </w:r>
+    </w:p>
     <w:p/>
+    <w:p>
+      <w:r>
+        <w:rPr>
+          <w:noProof/>
+        </w:rPr>
+        <w:drawing>
+          <wp:inline distT="0" distB="0" distL="0" distR="0">
+            <wp:extent cx="4434528" cy="2568272"/>
+            <wp:effectExtent l="0" t="0" r="4445" b="3810"/>
+            <wp:docPr id="15" name="Picture 15"/>
+            <wp:cNvGraphicFramePr>
+              <a:graphicFrameLocks xmlns:a="http://schemas.openxmlformats.org/drawingml/2006/main" noChangeAspect="1"/>
+            </wp:cNvGraphicFramePr>
+            <a:graphic xmlns:a="http://schemas.openxmlformats.org/drawingml/2006/main">
+              <a:graphicData uri="http://schemas.openxmlformats.org/drawingml/2006/picture">
+                <pic:pic xmlns:pic="http://schemas.openxmlformats.org/drawingml/2006/picture">
+                  <pic:nvPicPr>
+                    <pic:cNvPr id="0" name="Picture 7"/>
+                    <pic:cNvPicPr>
+                      <a:picLocks noChangeAspect="1" noChangeArrowheads="1"/>
+                    </pic:cNvPicPr>
+                  </pic:nvPicPr>
+                  <pic:blipFill>
+                    <a:blip r:embed="rId16">
+                      <a:extLst>
+                        <a:ext uri="{28A0092B-C50C-407E-A947-70E740481C1C}">
+                          <a14:useLocalDpi xmlns:a14="http://schemas.microsoft.com/office/drawing/2010/main" val="0"/>
+                        </a:ext>
+                      </a:extLst>
+                    </a:blip>
+                    <a:srcRect/>
+                    <a:stretch>
+                      <a:fillRect/>
+                    </a:stretch>
+                  </pic:blipFill>
+                  <pic:spPr bwMode="auto">
+                    <a:xfrm>
+                      <a:off x="0" y="0"/>
+                      <a:ext cx="4451477" cy="2578088"/>
+                    </a:xfrm>
+                    <a:prstGeom prst="rect">
+                      <a:avLst/>
+                    </a:prstGeom>
+                    <a:noFill/>
+                    <a:ln>
+                      <a:noFill/>
+                    </a:ln>
+                  </pic:spPr>
+                </pic:pic>
+              </a:graphicData>
+            </a:graphic>
+          </wp:inline>
+        </w:drawing>
+      </w:r>
+    </w:p>
+    <w:p>
+      <w:bookmarkStart w:id="42" w:name="_Toc492059066"/>
+      <w:r>
+        <w:t xml:space="preserve">Die Klasse erstellt selbstständig die </w:t>
+      </w:r>
+      <w:proofErr w:type="spellStart"/>
+      <w:r>
+        <w:t>Dummyobjekte</w:t>
+      </w:r>
+      <w:proofErr w:type="spellEnd"/>
+      <w:r>
+        <w:t xml:space="preserve"> und führt einen Berechnungsdurchlauf mit ihnen durch. Anschließend wird geprüft, ob tatsächlich sämtliche Berechnungen durchgeführt wurden.</w:t>
+      </w:r>
+    </w:p>
+    <w:p>
+      <w:r>
+        <w:t>Dazu wird die Berechnungsfunktion „</w:t>
+      </w:r>
+      <w:proofErr w:type="spellStart"/>
+      <w:r>
+        <w:t>CalculationFunction</w:t>
+      </w:r>
+      <w:proofErr w:type="spellEnd"/>
+      <w:r>
+        <w:t>“ überschrieben, um die Listen in den Validierungs-</w:t>
+      </w:r>
+      <w:proofErr w:type="spellStart"/>
+      <w:r>
+        <w:t>Dummies</w:t>
+      </w:r>
+      <w:proofErr w:type="spellEnd"/>
+      <w:r>
+        <w:t xml:space="preserve"> zu beschreiben.</w:t>
+      </w:r>
+    </w:p>
+    <w:p>
+      <w:r>
+        <w:t xml:space="preserve">Die Validierungsfunktion „Valid“ prüft sämtliche </w:t>
+      </w:r>
+      <w:proofErr w:type="spellStart"/>
+      <w:r>
+        <w:t>Dummyobjekte</w:t>
+      </w:r>
+      <w:proofErr w:type="spellEnd"/>
+      <w:r>
+        <w:t xml:space="preserve"> und deren interne Listen.</w:t>
+      </w:r>
+    </w:p>
+    <w:p/>
+    <w:p>
+      <w:pPr>
+        <w:rPr>
+          <w:rFonts w:asciiTheme="majorHAnsi" w:eastAsiaTheme="majorEastAsia" w:hAnsiTheme="majorHAnsi" w:cstheme="majorBidi"/>
+          <w:color w:val="2E74B5" w:themeColor="accent1" w:themeShade="BF"/>
+        </w:rPr>
+      </w:pPr>
+      <w:r>
+        <w:br w:type="page"/>
+      </w:r>
+    </w:p>
+    <w:p>
+      <w:pPr>
+        <w:pStyle w:val="Heading5"/>
+        <w:rPr>
+          <w:lang w:val="en-US"/>
+        </w:rPr>
+      </w:pPr>
+      <w:r>
+        <w:rPr>
+          <w:lang w:val="en-US"/>
+        </w:rPr>
+        <w:lastRenderedPageBreak/>
+        <w:t>Code</w:t>
+      </w:r>
+    </w:p>
+    <w:p>
+      <w:pPr>
+        <w:rPr>
+          <w:lang w:val="en-US"/>
+        </w:rPr>
+      </w:pPr>
+    </w:p>
+    <w:p>
+      <w:pPr>
+        <w:autoSpaceDE w:val="0"/>
+        <w:autoSpaceDN w:val="0"/>
+        <w:adjustRightInd w:val="0"/>
+        <w:spacing w:after="0" w:line="240" w:lineRule="auto"/>
+        <w:rPr>
+          <w:rFonts w:ascii="Consolas" w:hAnsi="Consolas" w:cs="Consolas"/>
+          <w:noProof/>
+          <w:color w:val="000000"/>
+          <w:sz w:val="19"/>
+          <w:szCs w:val="19"/>
+        </w:rPr>
+      </w:pPr>
+      <w:r>
+        <w:rPr>
+          <w:rFonts w:ascii="Consolas" w:hAnsi="Consolas" w:cs="Consolas"/>
+          <w:noProof/>
+          <w:color w:val="0000FF"/>
+          <w:sz w:val="19"/>
+          <w:szCs w:val="19"/>
+        </w:rPr>
+        <w:t>class</w:t>
+      </w:r>
+      <w:r>
+        <w:rPr>
+          <w:rFonts w:ascii="Consolas" w:hAnsi="Consolas" w:cs="Consolas"/>
+          <w:noProof/>
+          <w:color w:val="000000"/>
+          <w:sz w:val="19"/>
+          <w:szCs w:val="19"/>
+        </w:rPr>
+        <w:t xml:space="preserve"> </w:t>
+      </w:r>
+      <w:r>
+        <w:rPr>
+          <w:rFonts w:ascii="Consolas" w:hAnsi="Consolas" w:cs="Consolas"/>
+          <w:noProof/>
+          <w:color w:val="2B91AF"/>
+          <w:sz w:val="19"/>
+          <w:szCs w:val="19"/>
+        </w:rPr>
+        <w:t>OutputValidation</w:t>
+      </w:r>
+      <w:r>
+        <w:rPr>
+          <w:rFonts w:ascii="Consolas" w:hAnsi="Consolas" w:cs="Consolas"/>
+          <w:noProof/>
+          <w:color w:val="000000"/>
+          <w:sz w:val="19"/>
+          <w:szCs w:val="19"/>
+        </w:rPr>
+        <w:t xml:space="preserve"> : UniquePairTest&lt;ValidationDummy, </w:t>
+      </w:r>
+      <w:r>
+        <w:rPr>
+          <w:rFonts w:ascii="Consolas" w:hAnsi="Consolas" w:cs="Consolas"/>
+          <w:noProof/>
+          <w:color w:val="0000FF"/>
+          <w:sz w:val="19"/>
+          <w:szCs w:val="19"/>
+        </w:rPr>
+        <w:t>int</w:t>
+      </w:r>
+      <w:r>
+        <w:rPr>
+          <w:rFonts w:ascii="Consolas" w:hAnsi="Consolas" w:cs="Consolas"/>
+          <w:noProof/>
+          <w:color w:val="000000"/>
+          <w:sz w:val="19"/>
+          <w:szCs w:val="19"/>
+        </w:rPr>
+        <w:t>&gt;</w:t>
+      </w:r>
+    </w:p>
+    <w:p>
+      <w:pPr>
+        <w:autoSpaceDE w:val="0"/>
+        <w:autoSpaceDN w:val="0"/>
+        <w:adjustRightInd w:val="0"/>
+        <w:spacing w:after="0" w:line="240" w:lineRule="auto"/>
+        <w:rPr>
+          <w:rFonts w:ascii="Consolas" w:hAnsi="Consolas" w:cs="Consolas"/>
+          <w:noProof/>
+          <w:color w:val="000000"/>
+          <w:sz w:val="19"/>
+          <w:szCs w:val="19"/>
+        </w:rPr>
+      </w:pPr>
+      <w:r>
+        <w:rPr>
+          <w:rFonts w:ascii="Consolas" w:hAnsi="Consolas" w:cs="Consolas"/>
+          <w:noProof/>
+          <w:color w:val="000000"/>
+          <w:sz w:val="19"/>
+          <w:szCs w:val="19"/>
+        </w:rPr>
+        <w:t>{</w:t>
+      </w:r>
+    </w:p>
+    <w:p>
+      <w:pPr>
+        <w:autoSpaceDE w:val="0"/>
+        <w:autoSpaceDN w:val="0"/>
+        <w:adjustRightInd w:val="0"/>
+        <w:spacing w:after="0" w:line="240" w:lineRule="auto"/>
+        <w:rPr>
+          <w:rFonts w:ascii="Consolas" w:hAnsi="Consolas" w:cs="Consolas"/>
+          <w:noProof/>
+          <w:color w:val="000000"/>
+          <w:sz w:val="19"/>
+          <w:szCs w:val="19"/>
+        </w:rPr>
+      </w:pPr>
+      <w:r>
+        <w:rPr>
+          <w:rFonts w:ascii="Consolas" w:hAnsi="Consolas" w:cs="Consolas"/>
+          <w:noProof/>
+          <w:color w:val="000000"/>
+          <w:sz w:val="19"/>
+          <w:szCs w:val="19"/>
+        </w:rPr>
+        <w:t xml:space="preserve">    </w:t>
+      </w:r>
+      <w:r>
+        <w:rPr>
+          <w:rFonts w:ascii="Consolas" w:hAnsi="Consolas" w:cs="Consolas"/>
+          <w:noProof/>
+          <w:color w:val="0000FF"/>
+          <w:sz w:val="19"/>
+          <w:szCs w:val="19"/>
+        </w:rPr>
+        <w:t>public</w:t>
+      </w:r>
+      <w:r>
+        <w:rPr>
+          <w:rFonts w:ascii="Consolas" w:hAnsi="Consolas" w:cs="Consolas"/>
+          <w:noProof/>
+          <w:color w:val="000000"/>
+          <w:sz w:val="19"/>
+          <w:szCs w:val="19"/>
+        </w:rPr>
+        <w:t xml:space="preserve"> OutputValidation(</w:t>
+      </w:r>
+    </w:p>
+    <w:p>
+      <w:pPr>
+        <w:autoSpaceDE w:val="0"/>
+        <w:autoSpaceDN w:val="0"/>
+        <w:adjustRightInd w:val="0"/>
+        <w:spacing w:after="0" w:line="240" w:lineRule="auto"/>
+        <w:ind w:firstLine="708"/>
+        <w:rPr>
+          <w:rFonts w:ascii="Consolas" w:hAnsi="Consolas" w:cs="Consolas"/>
+          <w:noProof/>
+          <w:color w:val="000000"/>
+          <w:sz w:val="19"/>
+          <w:szCs w:val="19"/>
+        </w:rPr>
+      </w:pPr>
+      <w:r>
+        <w:rPr>
+          <w:rFonts w:ascii="Consolas" w:hAnsi="Consolas" w:cs="Consolas"/>
+          <w:noProof/>
+          <w:color w:val="2B91AF"/>
+          <w:sz w:val="19"/>
+          <w:szCs w:val="19"/>
+        </w:rPr>
+        <w:t>UniquePairDistribution</w:t>
+      </w:r>
+      <w:r>
+        <w:rPr>
+          <w:rFonts w:ascii="Consolas" w:hAnsi="Consolas" w:cs="Consolas"/>
+          <w:noProof/>
+          <w:color w:val="000000"/>
+          <w:sz w:val="19"/>
+          <w:szCs w:val="19"/>
+        </w:rPr>
+        <w:t xml:space="preserve">&lt;ValidationDummy, </w:t>
+      </w:r>
+      <w:r>
+        <w:rPr>
+          <w:rFonts w:ascii="Consolas" w:hAnsi="Consolas" w:cs="Consolas"/>
+          <w:noProof/>
+          <w:color w:val="0000FF"/>
+          <w:sz w:val="19"/>
+          <w:szCs w:val="19"/>
+        </w:rPr>
+        <w:t>int</w:t>
+      </w:r>
+      <w:r>
+        <w:rPr>
+          <w:rFonts w:ascii="Consolas" w:hAnsi="Consolas" w:cs="Consolas"/>
+          <w:noProof/>
+          <w:color w:val="000000"/>
+          <w:sz w:val="19"/>
+          <w:szCs w:val="19"/>
+        </w:rPr>
+        <w:t xml:space="preserve">&gt; distribution, </w:t>
+      </w:r>
+    </w:p>
+    <w:p>
+      <w:pPr>
+        <w:autoSpaceDE w:val="0"/>
+        <w:autoSpaceDN w:val="0"/>
+        <w:adjustRightInd w:val="0"/>
+        <w:spacing w:after="0" w:line="240" w:lineRule="auto"/>
+        <w:ind w:firstLine="708"/>
+        <w:rPr>
+          <w:rFonts w:ascii="Consolas" w:hAnsi="Consolas" w:cs="Consolas"/>
+          <w:noProof/>
+          <w:color w:val="000000"/>
+          <w:sz w:val="19"/>
+          <w:szCs w:val="19"/>
+        </w:rPr>
+      </w:pPr>
+      <w:r>
+        <w:rPr>
+          <w:rFonts w:ascii="Consolas" w:hAnsi="Consolas" w:cs="Consolas"/>
+          <w:noProof/>
+          <w:color w:val="0000FF"/>
+          <w:sz w:val="19"/>
+          <w:szCs w:val="19"/>
+        </w:rPr>
+        <w:t>int</w:t>
+      </w:r>
+      <w:r>
+        <w:rPr>
+          <w:rFonts w:ascii="Consolas" w:hAnsi="Consolas" w:cs="Consolas"/>
+          <w:noProof/>
+          <w:color w:val="000000"/>
+          <w:sz w:val="19"/>
+          <w:szCs w:val="19"/>
+        </w:rPr>
+        <w:t xml:space="preserve"> elementCount) : </w:t>
+      </w:r>
+    </w:p>
+    <w:p>
+      <w:pPr>
+        <w:autoSpaceDE w:val="0"/>
+        <w:autoSpaceDN w:val="0"/>
+        <w:adjustRightInd w:val="0"/>
+        <w:spacing w:after="0" w:line="240" w:lineRule="auto"/>
+        <w:ind w:firstLine="708"/>
+        <w:rPr>
+          <w:rFonts w:ascii="Consolas" w:hAnsi="Consolas" w:cs="Consolas"/>
+          <w:noProof/>
+          <w:color w:val="000000"/>
+          <w:sz w:val="19"/>
+          <w:szCs w:val="19"/>
+        </w:rPr>
+      </w:pPr>
+      <w:r>
+        <w:rPr>
+          <w:rFonts w:ascii="Consolas" w:hAnsi="Consolas" w:cs="Consolas"/>
+          <w:noProof/>
+          <w:color w:val="0000FF"/>
+          <w:sz w:val="19"/>
+          <w:szCs w:val="19"/>
+        </w:rPr>
+        <w:t>base</w:t>
+      </w:r>
+      <w:r>
+        <w:rPr>
+          <w:rFonts w:ascii="Consolas" w:hAnsi="Consolas" w:cs="Consolas"/>
+          <w:noProof/>
+          <w:color w:val="000000"/>
+          <w:sz w:val="19"/>
+          <w:szCs w:val="19"/>
+        </w:rPr>
+        <w:t>(distribution)</w:t>
+      </w:r>
+    </w:p>
+    <w:p>
+      <w:pPr>
+        <w:autoSpaceDE w:val="0"/>
+        <w:autoSpaceDN w:val="0"/>
+        <w:adjustRightInd w:val="0"/>
+        <w:spacing w:after="0" w:line="240" w:lineRule="auto"/>
+        <w:rPr>
+          <w:rFonts w:ascii="Consolas" w:hAnsi="Consolas" w:cs="Consolas"/>
+          <w:noProof/>
+          <w:color w:val="000000"/>
+          <w:sz w:val="19"/>
+          <w:szCs w:val="19"/>
+        </w:rPr>
+      </w:pPr>
+      <w:r>
+        <w:rPr>
+          <w:rFonts w:ascii="Consolas" w:hAnsi="Consolas" w:cs="Consolas"/>
+          <w:noProof/>
+          <w:color w:val="000000"/>
+          <w:sz w:val="19"/>
+          <w:szCs w:val="19"/>
+        </w:rPr>
+        <w:t xml:space="preserve">    {</w:t>
+      </w:r>
+    </w:p>
+    <w:p>
+      <w:pPr>
+        <w:autoSpaceDE w:val="0"/>
+        <w:autoSpaceDN w:val="0"/>
+        <w:adjustRightInd w:val="0"/>
+        <w:spacing w:after="0" w:line="240" w:lineRule="auto"/>
+        <w:rPr>
+          <w:rFonts w:ascii="Consolas" w:hAnsi="Consolas" w:cs="Consolas"/>
+          <w:noProof/>
+          <w:color w:val="000000"/>
+          <w:sz w:val="19"/>
+          <w:szCs w:val="19"/>
+        </w:rPr>
+      </w:pPr>
+      <w:r>
+        <w:rPr>
+          <w:rFonts w:ascii="Consolas" w:hAnsi="Consolas" w:cs="Consolas"/>
+          <w:noProof/>
+          <w:color w:val="000000"/>
+          <w:sz w:val="19"/>
+          <w:szCs w:val="19"/>
+        </w:rPr>
+        <w:t xml:space="preserve">        </w:t>
+      </w:r>
+      <w:r>
+        <w:rPr>
+          <w:rFonts w:ascii="Consolas" w:hAnsi="Consolas" w:cs="Consolas"/>
+          <w:noProof/>
+          <w:color w:val="008000"/>
+          <w:sz w:val="19"/>
+          <w:szCs w:val="19"/>
+        </w:rPr>
+        <w:t>// initialize the validation objects</w:t>
+      </w:r>
+    </w:p>
+    <w:p>
+      <w:pPr>
+        <w:autoSpaceDE w:val="0"/>
+        <w:autoSpaceDN w:val="0"/>
+        <w:adjustRightInd w:val="0"/>
+        <w:spacing w:after="0" w:line="240" w:lineRule="auto"/>
+        <w:rPr>
+          <w:rFonts w:ascii="Consolas" w:hAnsi="Consolas" w:cs="Consolas"/>
+          <w:noProof/>
+          <w:color w:val="000000"/>
+          <w:sz w:val="19"/>
+          <w:szCs w:val="19"/>
+        </w:rPr>
+      </w:pPr>
+      <w:r>
+        <w:rPr>
+          <w:rFonts w:ascii="Consolas" w:hAnsi="Consolas" w:cs="Consolas"/>
+          <w:noProof/>
+          <w:color w:val="000000"/>
+          <w:sz w:val="19"/>
+          <w:szCs w:val="19"/>
+        </w:rPr>
+        <w:t xml:space="preserve">        m_elements = </w:t>
+      </w:r>
+      <w:r>
+        <w:rPr>
+          <w:rFonts w:ascii="Consolas" w:hAnsi="Consolas" w:cs="Consolas"/>
+          <w:noProof/>
+          <w:color w:val="0000FF"/>
+          <w:sz w:val="19"/>
+          <w:szCs w:val="19"/>
+        </w:rPr>
+        <w:t>new</w:t>
+      </w:r>
+      <w:r>
+        <w:rPr>
+          <w:rFonts w:ascii="Consolas" w:hAnsi="Consolas" w:cs="Consolas"/>
+          <w:noProof/>
+          <w:color w:val="000000"/>
+          <w:sz w:val="19"/>
+          <w:szCs w:val="19"/>
+        </w:rPr>
+        <w:t xml:space="preserve"> ValidationDummy[elementCount];</w:t>
+      </w:r>
+    </w:p>
+    <w:p>
+      <w:pPr>
+        <w:autoSpaceDE w:val="0"/>
+        <w:autoSpaceDN w:val="0"/>
+        <w:adjustRightInd w:val="0"/>
+        <w:spacing w:after="0" w:line="240" w:lineRule="auto"/>
+        <w:rPr>
+          <w:rFonts w:ascii="Consolas" w:hAnsi="Consolas" w:cs="Consolas"/>
+          <w:noProof/>
+          <w:color w:val="000000"/>
+          <w:sz w:val="19"/>
+          <w:szCs w:val="19"/>
+        </w:rPr>
+      </w:pPr>
+      <w:r>
+        <w:rPr>
+          <w:rFonts w:ascii="Consolas" w:hAnsi="Consolas" w:cs="Consolas"/>
+          <w:noProof/>
+          <w:color w:val="000000"/>
+          <w:sz w:val="19"/>
+          <w:szCs w:val="19"/>
+        </w:rPr>
+        <w:t xml:space="preserve">        </w:t>
+      </w:r>
+      <w:r>
+        <w:rPr>
+          <w:rFonts w:ascii="Consolas" w:hAnsi="Consolas" w:cs="Consolas"/>
+          <w:noProof/>
+          <w:color w:val="0000FF"/>
+          <w:sz w:val="19"/>
+          <w:szCs w:val="19"/>
+        </w:rPr>
+        <w:t>for</w:t>
+      </w:r>
+      <w:r>
+        <w:rPr>
+          <w:rFonts w:ascii="Consolas" w:hAnsi="Consolas" w:cs="Consolas"/>
+          <w:noProof/>
+          <w:color w:val="000000"/>
+          <w:sz w:val="19"/>
+          <w:szCs w:val="19"/>
+        </w:rPr>
+        <w:t xml:space="preserve"> (</w:t>
+      </w:r>
+      <w:r>
+        <w:rPr>
+          <w:rFonts w:ascii="Consolas" w:hAnsi="Consolas" w:cs="Consolas"/>
+          <w:noProof/>
+          <w:color w:val="0000FF"/>
+          <w:sz w:val="19"/>
+          <w:szCs w:val="19"/>
+        </w:rPr>
+        <w:t>int</w:t>
+      </w:r>
+      <w:r>
+        <w:rPr>
+          <w:rFonts w:ascii="Consolas" w:hAnsi="Consolas" w:cs="Consolas"/>
+          <w:noProof/>
+          <w:color w:val="000000"/>
+          <w:sz w:val="19"/>
+          <w:szCs w:val="19"/>
+        </w:rPr>
+        <w:t xml:space="preserve"> i = 0; i &lt; elementCount; i++)</w:t>
+      </w:r>
+    </w:p>
+    <w:p>
+      <w:pPr>
+        <w:autoSpaceDE w:val="0"/>
+        <w:autoSpaceDN w:val="0"/>
+        <w:adjustRightInd w:val="0"/>
+        <w:spacing w:after="0" w:line="240" w:lineRule="auto"/>
+        <w:rPr>
+          <w:rFonts w:ascii="Consolas" w:hAnsi="Consolas" w:cs="Consolas"/>
+          <w:noProof/>
+          <w:color w:val="000000"/>
+          <w:sz w:val="19"/>
+          <w:szCs w:val="19"/>
+        </w:rPr>
+      </w:pPr>
+      <w:r>
+        <w:rPr>
+          <w:rFonts w:ascii="Consolas" w:hAnsi="Consolas" w:cs="Consolas"/>
+          <w:noProof/>
+          <w:color w:val="000000"/>
+          <w:sz w:val="19"/>
+          <w:szCs w:val="19"/>
+        </w:rPr>
+        <w:t xml:space="preserve">            m_elements[i] = </w:t>
+      </w:r>
+      <w:r>
+        <w:rPr>
+          <w:rFonts w:ascii="Consolas" w:hAnsi="Consolas" w:cs="Consolas"/>
+          <w:noProof/>
+          <w:color w:val="0000FF"/>
+          <w:sz w:val="19"/>
+          <w:szCs w:val="19"/>
+        </w:rPr>
+        <w:t>new</w:t>
+      </w:r>
+      <w:r>
+        <w:rPr>
+          <w:rFonts w:ascii="Consolas" w:hAnsi="Consolas" w:cs="Consolas"/>
+          <w:noProof/>
+          <w:color w:val="000000"/>
+          <w:sz w:val="19"/>
+          <w:szCs w:val="19"/>
+        </w:rPr>
+        <w:t xml:space="preserve"> ValidationDummy(elementCount, i);</w:t>
+      </w:r>
+    </w:p>
+    <w:p>
+      <w:pPr>
+        <w:autoSpaceDE w:val="0"/>
+        <w:autoSpaceDN w:val="0"/>
+        <w:adjustRightInd w:val="0"/>
+        <w:spacing w:after="0" w:line="240" w:lineRule="auto"/>
+        <w:rPr>
+          <w:rFonts w:ascii="Consolas" w:hAnsi="Consolas" w:cs="Consolas"/>
+          <w:noProof/>
+          <w:color w:val="000000"/>
+          <w:sz w:val="19"/>
+          <w:szCs w:val="19"/>
+        </w:rPr>
+      </w:pPr>
+      <w:r>
+        <w:rPr>
+          <w:rFonts w:ascii="Consolas" w:hAnsi="Consolas" w:cs="Consolas"/>
+          <w:noProof/>
+          <w:color w:val="000000"/>
+          <w:sz w:val="19"/>
+          <w:szCs w:val="19"/>
+        </w:rPr>
+        <w:t xml:space="preserve">    }</w:t>
+      </w:r>
+    </w:p>
+    <w:p>
+      <w:pPr>
+        <w:autoSpaceDE w:val="0"/>
+        <w:autoSpaceDN w:val="0"/>
+        <w:adjustRightInd w:val="0"/>
+        <w:spacing w:after="0" w:line="240" w:lineRule="auto"/>
+        <w:rPr>
+          <w:rFonts w:ascii="Consolas" w:hAnsi="Consolas" w:cs="Consolas"/>
+          <w:noProof/>
+          <w:color w:val="000000"/>
+          <w:sz w:val="19"/>
+          <w:szCs w:val="19"/>
+        </w:rPr>
+      </w:pPr>
+    </w:p>
+    <w:p>
+      <w:pPr>
+        <w:autoSpaceDE w:val="0"/>
+        <w:autoSpaceDN w:val="0"/>
+        <w:adjustRightInd w:val="0"/>
+        <w:spacing w:after="0" w:line="240" w:lineRule="auto"/>
+        <w:rPr>
+          <w:rFonts w:ascii="Consolas" w:hAnsi="Consolas" w:cs="Consolas"/>
+          <w:noProof/>
+          <w:color w:val="000000"/>
+          <w:sz w:val="19"/>
+          <w:szCs w:val="19"/>
+        </w:rPr>
+      </w:pPr>
+      <w:r>
+        <w:rPr>
+          <w:rFonts w:ascii="Consolas" w:hAnsi="Consolas" w:cs="Consolas"/>
+          <w:noProof/>
+          <w:color w:val="000000"/>
+          <w:sz w:val="19"/>
+          <w:szCs w:val="19"/>
+        </w:rPr>
+        <w:t xml:space="preserve">    </w:t>
+      </w:r>
+      <w:r>
+        <w:rPr>
+          <w:rFonts w:ascii="Consolas" w:hAnsi="Consolas" w:cs="Consolas"/>
+          <w:noProof/>
+          <w:color w:val="0000FF"/>
+          <w:sz w:val="19"/>
+          <w:szCs w:val="19"/>
+        </w:rPr>
+        <w:t>protected</w:t>
+      </w:r>
+      <w:r>
+        <w:rPr>
+          <w:rFonts w:ascii="Consolas" w:hAnsi="Consolas" w:cs="Consolas"/>
+          <w:noProof/>
+          <w:color w:val="000000"/>
+          <w:sz w:val="19"/>
+          <w:szCs w:val="19"/>
+        </w:rPr>
+        <w:t xml:space="preserve"> </w:t>
+      </w:r>
+      <w:r>
+        <w:rPr>
+          <w:rFonts w:ascii="Consolas" w:hAnsi="Consolas" w:cs="Consolas"/>
+          <w:noProof/>
+          <w:color w:val="0000FF"/>
+          <w:sz w:val="19"/>
+          <w:szCs w:val="19"/>
+        </w:rPr>
+        <w:t>override</w:t>
+      </w:r>
+      <w:r>
+        <w:rPr>
+          <w:rFonts w:ascii="Consolas" w:hAnsi="Consolas" w:cs="Consolas"/>
+          <w:noProof/>
+          <w:color w:val="000000"/>
+          <w:sz w:val="19"/>
+          <w:szCs w:val="19"/>
+        </w:rPr>
+        <w:t xml:space="preserve"> </w:t>
+      </w:r>
+      <w:r>
+        <w:rPr>
+          <w:rFonts w:ascii="Consolas" w:hAnsi="Consolas" w:cs="Consolas"/>
+          <w:noProof/>
+          <w:color w:val="0000FF"/>
+          <w:sz w:val="19"/>
+          <w:szCs w:val="19"/>
+        </w:rPr>
+        <w:t>void</w:t>
+      </w:r>
+      <w:r>
+        <w:rPr>
+          <w:rFonts w:ascii="Consolas" w:hAnsi="Consolas" w:cs="Consolas"/>
+          <w:noProof/>
+          <w:color w:val="000000"/>
+          <w:sz w:val="19"/>
+          <w:szCs w:val="19"/>
+        </w:rPr>
+        <w:t xml:space="preserve"> CalculationFunction(</w:t>
+      </w:r>
+    </w:p>
+    <w:p>
+      <w:pPr>
+        <w:autoSpaceDE w:val="0"/>
+        <w:autoSpaceDN w:val="0"/>
+        <w:adjustRightInd w:val="0"/>
+        <w:spacing w:after="0" w:line="240" w:lineRule="auto"/>
+        <w:ind w:firstLine="708"/>
+        <w:rPr>
+          <w:rFonts w:ascii="Consolas" w:hAnsi="Consolas" w:cs="Consolas"/>
+          <w:noProof/>
+          <w:color w:val="000000"/>
+          <w:sz w:val="19"/>
+          <w:szCs w:val="19"/>
+        </w:rPr>
+      </w:pPr>
+      <w:r>
+        <w:rPr>
+          <w:rFonts w:ascii="Consolas" w:hAnsi="Consolas" w:cs="Consolas"/>
+          <w:noProof/>
+          <w:color w:val="000000"/>
+          <w:sz w:val="19"/>
+          <w:szCs w:val="19"/>
+        </w:rPr>
+        <w:t xml:space="preserve">ValidationDummy part1, ValidationDummy part2, </w:t>
+      </w:r>
+      <w:r>
+        <w:rPr>
+          <w:rFonts w:ascii="Consolas" w:hAnsi="Consolas" w:cs="Consolas"/>
+          <w:noProof/>
+          <w:color w:val="0000FF"/>
+          <w:sz w:val="19"/>
+          <w:szCs w:val="19"/>
+        </w:rPr>
+        <w:t>int</w:t>
+      </w:r>
+      <w:r>
+        <w:rPr>
+          <w:rFonts w:ascii="Consolas" w:hAnsi="Consolas" w:cs="Consolas"/>
+          <w:noProof/>
+          <w:color w:val="000000"/>
+          <w:sz w:val="19"/>
+          <w:szCs w:val="19"/>
+        </w:rPr>
+        <w:t xml:space="preserve"> global)</w:t>
+      </w:r>
+    </w:p>
+    <w:p>
+      <w:pPr>
+        <w:autoSpaceDE w:val="0"/>
+        <w:autoSpaceDN w:val="0"/>
+        <w:adjustRightInd w:val="0"/>
+        <w:spacing w:after="0" w:line="240" w:lineRule="auto"/>
+        <w:rPr>
+          <w:rFonts w:ascii="Consolas" w:hAnsi="Consolas" w:cs="Consolas"/>
+          <w:noProof/>
+          <w:color w:val="000000"/>
+          <w:sz w:val="19"/>
+          <w:szCs w:val="19"/>
+        </w:rPr>
+      </w:pPr>
+      <w:r>
+        <w:rPr>
+          <w:rFonts w:ascii="Consolas" w:hAnsi="Consolas" w:cs="Consolas"/>
+          <w:noProof/>
+          <w:color w:val="000000"/>
+          <w:sz w:val="19"/>
+          <w:szCs w:val="19"/>
+        </w:rPr>
+        <w:t xml:space="preserve">    {</w:t>
+      </w:r>
+    </w:p>
+    <w:p>
+      <w:pPr>
+        <w:autoSpaceDE w:val="0"/>
+        <w:autoSpaceDN w:val="0"/>
+        <w:adjustRightInd w:val="0"/>
+        <w:spacing w:after="0" w:line="240" w:lineRule="auto"/>
+        <w:rPr>
+          <w:rFonts w:ascii="Consolas" w:hAnsi="Consolas" w:cs="Consolas"/>
+          <w:noProof/>
+          <w:color w:val="000000"/>
+          <w:sz w:val="19"/>
+          <w:szCs w:val="19"/>
+        </w:rPr>
+      </w:pPr>
+      <w:r>
+        <w:rPr>
+          <w:rFonts w:ascii="Consolas" w:hAnsi="Consolas" w:cs="Consolas"/>
+          <w:noProof/>
+          <w:color w:val="000000"/>
+          <w:sz w:val="19"/>
+          <w:szCs w:val="19"/>
+        </w:rPr>
+        <w:t xml:space="preserve">        part1.SetCalculatedWithElement(part2.ElementIndex);</w:t>
+      </w:r>
+    </w:p>
+    <w:p>
+      <w:pPr>
+        <w:autoSpaceDE w:val="0"/>
+        <w:autoSpaceDN w:val="0"/>
+        <w:adjustRightInd w:val="0"/>
+        <w:spacing w:after="0" w:line="240" w:lineRule="auto"/>
+        <w:rPr>
+          <w:rFonts w:ascii="Consolas" w:hAnsi="Consolas" w:cs="Consolas"/>
+          <w:noProof/>
+          <w:color w:val="000000"/>
+          <w:sz w:val="19"/>
+          <w:szCs w:val="19"/>
+        </w:rPr>
+      </w:pPr>
+      <w:r>
+        <w:rPr>
+          <w:rFonts w:ascii="Consolas" w:hAnsi="Consolas" w:cs="Consolas"/>
+          <w:noProof/>
+          <w:color w:val="000000"/>
+          <w:sz w:val="19"/>
+          <w:szCs w:val="19"/>
+        </w:rPr>
+        <w:t xml:space="preserve">        part2.SetCalculatedWithElement(part1.ElementIndex);</w:t>
+      </w:r>
+    </w:p>
+    <w:p>
+      <w:pPr>
+        <w:autoSpaceDE w:val="0"/>
+        <w:autoSpaceDN w:val="0"/>
+        <w:adjustRightInd w:val="0"/>
+        <w:spacing w:after="0" w:line="240" w:lineRule="auto"/>
+        <w:rPr>
+          <w:rFonts w:ascii="Consolas" w:hAnsi="Consolas" w:cs="Consolas"/>
+          <w:noProof/>
+          <w:color w:val="000000"/>
+          <w:sz w:val="19"/>
+          <w:szCs w:val="19"/>
+        </w:rPr>
+      </w:pPr>
+      <w:r>
+        <w:rPr>
+          <w:rFonts w:ascii="Consolas" w:hAnsi="Consolas" w:cs="Consolas"/>
+          <w:noProof/>
+          <w:color w:val="000000"/>
+          <w:sz w:val="19"/>
+          <w:szCs w:val="19"/>
+        </w:rPr>
+        <w:t xml:space="preserve">    }</w:t>
+      </w:r>
+    </w:p>
+    <w:p>
+      <w:pPr>
+        <w:autoSpaceDE w:val="0"/>
+        <w:autoSpaceDN w:val="0"/>
+        <w:adjustRightInd w:val="0"/>
+        <w:spacing w:after="0" w:line="240" w:lineRule="auto"/>
+        <w:rPr>
+          <w:rFonts w:ascii="Consolas" w:hAnsi="Consolas" w:cs="Consolas"/>
+          <w:noProof/>
+          <w:color w:val="000000"/>
+          <w:sz w:val="19"/>
+          <w:szCs w:val="19"/>
+        </w:rPr>
+      </w:pPr>
+    </w:p>
+    <w:p>
+      <w:pPr>
+        <w:autoSpaceDE w:val="0"/>
+        <w:autoSpaceDN w:val="0"/>
+        <w:adjustRightInd w:val="0"/>
+        <w:spacing w:after="0" w:line="240" w:lineRule="auto"/>
+        <w:rPr>
+          <w:rFonts w:ascii="Consolas" w:hAnsi="Consolas" w:cs="Consolas"/>
+          <w:noProof/>
+          <w:color w:val="000000"/>
+          <w:sz w:val="19"/>
+          <w:szCs w:val="19"/>
+        </w:rPr>
+      </w:pPr>
+      <w:r>
+        <w:rPr>
+          <w:rFonts w:ascii="Consolas" w:hAnsi="Consolas" w:cs="Consolas"/>
+          <w:noProof/>
+          <w:color w:val="000000"/>
+          <w:sz w:val="19"/>
+          <w:szCs w:val="19"/>
+        </w:rPr>
+        <w:t xml:space="preserve">    </w:t>
+      </w:r>
+      <w:r>
+        <w:rPr>
+          <w:rFonts w:ascii="Consolas" w:hAnsi="Consolas" w:cs="Consolas"/>
+          <w:noProof/>
+          <w:color w:val="0000FF"/>
+          <w:sz w:val="19"/>
+          <w:szCs w:val="19"/>
+        </w:rPr>
+        <w:t>protected</w:t>
+      </w:r>
+      <w:r>
+        <w:rPr>
+          <w:rFonts w:ascii="Consolas" w:hAnsi="Consolas" w:cs="Consolas"/>
+          <w:noProof/>
+          <w:color w:val="000000"/>
+          <w:sz w:val="19"/>
+          <w:szCs w:val="19"/>
+        </w:rPr>
+        <w:t xml:space="preserve"> </w:t>
+      </w:r>
+      <w:r>
+        <w:rPr>
+          <w:rFonts w:ascii="Consolas" w:hAnsi="Consolas" w:cs="Consolas"/>
+          <w:noProof/>
+          <w:color w:val="0000FF"/>
+          <w:sz w:val="19"/>
+          <w:szCs w:val="19"/>
+        </w:rPr>
+        <w:t>override</w:t>
+      </w:r>
+      <w:r>
+        <w:rPr>
+          <w:rFonts w:ascii="Consolas" w:hAnsi="Consolas" w:cs="Consolas"/>
+          <w:noProof/>
+          <w:color w:val="000000"/>
+          <w:sz w:val="19"/>
+          <w:szCs w:val="19"/>
+        </w:rPr>
+        <w:t xml:space="preserve"> </w:t>
+      </w:r>
+      <w:r>
+        <w:rPr>
+          <w:rFonts w:ascii="Consolas" w:hAnsi="Consolas" w:cs="Consolas"/>
+          <w:noProof/>
+          <w:color w:val="0000FF"/>
+          <w:sz w:val="19"/>
+          <w:szCs w:val="19"/>
+        </w:rPr>
+        <w:t>void</w:t>
+      </w:r>
+      <w:r>
+        <w:rPr>
+          <w:rFonts w:ascii="Consolas" w:hAnsi="Consolas" w:cs="Consolas"/>
+          <w:noProof/>
+          <w:color w:val="000000"/>
+          <w:sz w:val="19"/>
+          <w:szCs w:val="19"/>
+        </w:rPr>
+        <w:t xml:space="preserve"> TestRoutine(</w:t>
+      </w:r>
+      <w:r>
+        <w:rPr>
+          <w:rFonts w:ascii="Consolas" w:hAnsi="Consolas" w:cs="Consolas"/>
+          <w:noProof/>
+          <w:color w:val="2B91AF"/>
+          <w:sz w:val="19"/>
+          <w:szCs w:val="19"/>
+        </w:rPr>
+        <w:t>TestResult</w:t>
+      </w:r>
+      <w:r>
+        <w:rPr>
+          <w:rFonts w:ascii="Consolas" w:hAnsi="Consolas" w:cs="Consolas"/>
+          <w:noProof/>
+          <w:color w:val="000000"/>
+          <w:sz w:val="19"/>
+          <w:szCs w:val="19"/>
+        </w:rPr>
+        <w:t xml:space="preserve"> result)</w:t>
+      </w:r>
+    </w:p>
+    <w:p>
+      <w:pPr>
+        <w:autoSpaceDE w:val="0"/>
+        <w:autoSpaceDN w:val="0"/>
+        <w:adjustRightInd w:val="0"/>
+        <w:spacing w:after="0" w:line="240" w:lineRule="auto"/>
+        <w:rPr>
+          <w:rFonts w:ascii="Consolas" w:hAnsi="Consolas" w:cs="Consolas"/>
+          <w:noProof/>
+          <w:color w:val="000000"/>
+          <w:sz w:val="19"/>
+          <w:szCs w:val="19"/>
+        </w:rPr>
+      </w:pPr>
+      <w:r>
+        <w:rPr>
+          <w:rFonts w:ascii="Consolas" w:hAnsi="Consolas" w:cs="Consolas"/>
+          <w:noProof/>
+          <w:color w:val="000000"/>
+          <w:sz w:val="19"/>
+          <w:szCs w:val="19"/>
+        </w:rPr>
+        <w:t xml:space="preserve">    {</w:t>
+      </w:r>
+    </w:p>
+    <w:p>
+      <w:pPr>
+        <w:autoSpaceDE w:val="0"/>
+        <w:autoSpaceDN w:val="0"/>
+        <w:adjustRightInd w:val="0"/>
+        <w:spacing w:after="0" w:line="240" w:lineRule="auto"/>
+        <w:rPr>
+          <w:rFonts w:ascii="Consolas" w:hAnsi="Consolas" w:cs="Consolas"/>
+          <w:noProof/>
+          <w:color w:val="000000"/>
+          <w:sz w:val="19"/>
+          <w:szCs w:val="19"/>
+        </w:rPr>
+      </w:pPr>
+      <w:r>
+        <w:rPr>
+          <w:rFonts w:ascii="Consolas" w:hAnsi="Consolas" w:cs="Consolas"/>
+          <w:noProof/>
+          <w:color w:val="000000"/>
+          <w:sz w:val="19"/>
+          <w:szCs w:val="19"/>
+        </w:rPr>
+        <w:t xml:space="preserve">        </w:t>
+      </w:r>
+      <w:r>
+        <w:rPr>
+          <w:rFonts w:ascii="Consolas" w:hAnsi="Consolas" w:cs="Consolas"/>
+          <w:noProof/>
+          <w:color w:val="0000FF"/>
+          <w:sz w:val="19"/>
+          <w:szCs w:val="19"/>
+        </w:rPr>
+        <w:t>base</w:t>
+      </w:r>
+      <w:r>
+        <w:rPr>
+          <w:rFonts w:ascii="Consolas" w:hAnsi="Consolas" w:cs="Consolas"/>
+          <w:noProof/>
+          <w:color w:val="000000"/>
+          <w:sz w:val="19"/>
+          <w:szCs w:val="19"/>
+        </w:rPr>
+        <w:t>.TestRoutine(result);</w:t>
+      </w:r>
+    </w:p>
+    <w:p>
+      <w:pPr>
+        <w:autoSpaceDE w:val="0"/>
+        <w:autoSpaceDN w:val="0"/>
+        <w:adjustRightInd w:val="0"/>
+        <w:spacing w:after="0" w:line="240" w:lineRule="auto"/>
+        <w:rPr>
+          <w:rFonts w:ascii="Consolas" w:hAnsi="Consolas" w:cs="Consolas"/>
+          <w:noProof/>
+          <w:color w:val="000000"/>
+          <w:sz w:val="19"/>
+          <w:szCs w:val="19"/>
+        </w:rPr>
+      </w:pPr>
+    </w:p>
+    <w:p>
+      <w:pPr>
+        <w:autoSpaceDE w:val="0"/>
+        <w:autoSpaceDN w:val="0"/>
+        <w:adjustRightInd w:val="0"/>
+        <w:spacing w:after="0" w:line="240" w:lineRule="auto"/>
+        <w:rPr>
+          <w:rFonts w:ascii="Consolas" w:hAnsi="Consolas" w:cs="Consolas"/>
+          <w:noProof/>
+          <w:color w:val="000000"/>
+          <w:sz w:val="19"/>
+          <w:szCs w:val="19"/>
+        </w:rPr>
+      </w:pPr>
+      <w:r>
+        <w:rPr>
+          <w:rFonts w:ascii="Consolas" w:hAnsi="Consolas" w:cs="Consolas"/>
+          <w:noProof/>
+          <w:color w:val="000000"/>
+          <w:sz w:val="19"/>
+          <w:szCs w:val="19"/>
+        </w:rPr>
+        <w:t xml:space="preserve">        result.Successful = Valid();</w:t>
+      </w:r>
+    </w:p>
+    <w:p>
+      <w:pPr>
+        <w:autoSpaceDE w:val="0"/>
+        <w:autoSpaceDN w:val="0"/>
+        <w:adjustRightInd w:val="0"/>
+        <w:spacing w:after="0" w:line="240" w:lineRule="auto"/>
+        <w:rPr>
+          <w:rFonts w:ascii="Consolas" w:hAnsi="Consolas" w:cs="Consolas"/>
+          <w:noProof/>
+          <w:color w:val="000000"/>
+          <w:sz w:val="19"/>
+          <w:szCs w:val="19"/>
+        </w:rPr>
+      </w:pPr>
+      <w:r>
+        <w:rPr>
+          <w:rFonts w:ascii="Consolas" w:hAnsi="Consolas" w:cs="Consolas"/>
+          <w:noProof/>
+          <w:color w:val="000000"/>
+          <w:sz w:val="19"/>
+          <w:szCs w:val="19"/>
+        </w:rPr>
+        <w:t xml:space="preserve">    }</w:t>
+      </w:r>
+    </w:p>
+    <w:p>
+      <w:pPr>
+        <w:autoSpaceDE w:val="0"/>
+        <w:autoSpaceDN w:val="0"/>
+        <w:adjustRightInd w:val="0"/>
+        <w:spacing w:after="0" w:line="240" w:lineRule="auto"/>
+        <w:rPr>
+          <w:rFonts w:ascii="Consolas" w:hAnsi="Consolas" w:cs="Consolas"/>
+          <w:noProof/>
+          <w:color w:val="000000"/>
+          <w:sz w:val="19"/>
+          <w:szCs w:val="19"/>
+        </w:rPr>
+      </w:pPr>
+    </w:p>
+    <w:p>
+      <w:pPr>
+        <w:autoSpaceDE w:val="0"/>
+        <w:autoSpaceDN w:val="0"/>
+        <w:adjustRightInd w:val="0"/>
+        <w:spacing w:after="0" w:line="240" w:lineRule="auto"/>
+        <w:rPr>
+          <w:rFonts w:ascii="Consolas" w:hAnsi="Consolas" w:cs="Consolas"/>
+          <w:noProof/>
+          <w:color w:val="000000"/>
+          <w:sz w:val="19"/>
+          <w:szCs w:val="19"/>
+        </w:rPr>
+      </w:pPr>
+      <w:r>
+        <w:rPr>
+          <w:rFonts w:ascii="Consolas" w:hAnsi="Consolas" w:cs="Consolas"/>
+          <w:noProof/>
+          <w:color w:val="000000"/>
+          <w:sz w:val="19"/>
+          <w:szCs w:val="19"/>
+        </w:rPr>
+        <w:t xml:space="preserve">    </w:t>
+      </w:r>
+      <w:r>
+        <w:rPr>
+          <w:rFonts w:ascii="Consolas" w:hAnsi="Consolas" w:cs="Consolas"/>
+          <w:noProof/>
+          <w:color w:val="0000FF"/>
+          <w:sz w:val="19"/>
+          <w:szCs w:val="19"/>
+        </w:rPr>
+        <w:t>private</w:t>
+      </w:r>
+      <w:r>
+        <w:rPr>
+          <w:rFonts w:ascii="Consolas" w:hAnsi="Consolas" w:cs="Consolas"/>
+          <w:noProof/>
+          <w:color w:val="000000"/>
+          <w:sz w:val="19"/>
+          <w:szCs w:val="19"/>
+        </w:rPr>
+        <w:t xml:space="preserve"> </w:t>
+      </w:r>
+      <w:r>
+        <w:rPr>
+          <w:rFonts w:ascii="Consolas" w:hAnsi="Consolas" w:cs="Consolas"/>
+          <w:noProof/>
+          <w:color w:val="0000FF"/>
+          <w:sz w:val="19"/>
+          <w:szCs w:val="19"/>
+        </w:rPr>
+        <w:t>bool</w:t>
+      </w:r>
+      <w:r>
+        <w:rPr>
+          <w:rFonts w:ascii="Consolas" w:hAnsi="Consolas" w:cs="Consolas"/>
+          <w:noProof/>
+          <w:color w:val="000000"/>
+          <w:sz w:val="19"/>
+          <w:szCs w:val="19"/>
+        </w:rPr>
+        <w:t xml:space="preserve"> Valid()</w:t>
+      </w:r>
+    </w:p>
+    <w:p>
+      <w:pPr>
+        <w:autoSpaceDE w:val="0"/>
+        <w:autoSpaceDN w:val="0"/>
+        <w:adjustRightInd w:val="0"/>
+        <w:spacing w:after="0" w:line="240" w:lineRule="auto"/>
+        <w:rPr>
+          <w:rFonts w:ascii="Consolas" w:hAnsi="Consolas" w:cs="Consolas"/>
+          <w:noProof/>
+          <w:color w:val="000000"/>
+          <w:sz w:val="19"/>
+          <w:szCs w:val="19"/>
+        </w:rPr>
+      </w:pPr>
+      <w:r>
+        <w:rPr>
+          <w:rFonts w:ascii="Consolas" w:hAnsi="Consolas" w:cs="Consolas"/>
+          <w:noProof/>
+          <w:color w:val="000000"/>
+          <w:sz w:val="19"/>
+          <w:szCs w:val="19"/>
+        </w:rPr>
+        <w:t xml:space="preserve">    {</w:t>
+      </w:r>
+    </w:p>
+    <w:p>
+      <w:pPr>
+        <w:autoSpaceDE w:val="0"/>
+        <w:autoSpaceDN w:val="0"/>
+        <w:adjustRightInd w:val="0"/>
+        <w:spacing w:after="0" w:line="240" w:lineRule="auto"/>
+        <w:rPr>
+          <w:rFonts w:ascii="Consolas" w:hAnsi="Consolas" w:cs="Consolas"/>
+          <w:noProof/>
+          <w:color w:val="000000"/>
+          <w:sz w:val="19"/>
+          <w:szCs w:val="19"/>
+        </w:rPr>
+      </w:pPr>
+      <w:r>
+        <w:rPr>
+          <w:rFonts w:ascii="Consolas" w:hAnsi="Consolas" w:cs="Consolas"/>
+          <w:noProof/>
+          <w:color w:val="000000"/>
+          <w:sz w:val="19"/>
+          <w:szCs w:val="19"/>
+        </w:rPr>
+        <w:t xml:space="preserve">        </w:t>
+      </w:r>
+      <w:r>
+        <w:rPr>
+          <w:rFonts w:ascii="Consolas" w:hAnsi="Consolas" w:cs="Consolas"/>
+          <w:noProof/>
+          <w:color w:val="008000"/>
+          <w:sz w:val="19"/>
+          <w:szCs w:val="19"/>
+        </w:rPr>
+        <w:t>// check every validation object and return true if all are valid</w:t>
+      </w:r>
+    </w:p>
+    <w:p>
+      <w:pPr>
+        <w:autoSpaceDE w:val="0"/>
+        <w:autoSpaceDN w:val="0"/>
+        <w:adjustRightInd w:val="0"/>
+        <w:spacing w:after="0" w:line="240" w:lineRule="auto"/>
+        <w:rPr>
+          <w:rFonts w:ascii="Consolas" w:hAnsi="Consolas" w:cs="Consolas"/>
+          <w:noProof/>
+          <w:color w:val="000000"/>
+          <w:sz w:val="19"/>
+          <w:szCs w:val="19"/>
+        </w:rPr>
+      </w:pPr>
+      <w:r>
+        <w:rPr>
+          <w:rFonts w:ascii="Consolas" w:hAnsi="Consolas" w:cs="Consolas"/>
+          <w:noProof/>
+          <w:color w:val="000000"/>
+          <w:sz w:val="19"/>
+          <w:szCs w:val="19"/>
+        </w:rPr>
+        <w:t xml:space="preserve">        </w:t>
+      </w:r>
+      <w:r>
+        <w:rPr>
+          <w:rFonts w:ascii="Consolas" w:hAnsi="Consolas" w:cs="Consolas"/>
+          <w:noProof/>
+          <w:color w:val="0000FF"/>
+          <w:sz w:val="19"/>
+          <w:szCs w:val="19"/>
+        </w:rPr>
+        <w:t>for</w:t>
+      </w:r>
+      <w:r>
+        <w:rPr>
+          <w:rFonts w:ascii="Consolas" w:hAnsi="Consolas" w:cs="Consolas"/>
+          <w:noProof/>
+          <w:color w:val="000000"/>
+          <w:sz w:val="19"/>
+          <w:szCs w:val="19"/>
+        </w:rPr>
+        <w:t xml:space="preserve"> (</w:t>
+      </w:r>
+      <w:r>
+        <w:rPr>
+          <w:rFonts w:ascii="Consolas" w:hAnsi="Consolas" w:cs="Consolas"/>
+          <w:noProof/>
+          <w:color w:val="0000FF"/>
+          <w:sz w:val="19"/>
+          <w:szCs w:val="19"/>
+        </w:rPr>
+        <w:t>int</w:t>
+      </w:r>
+      <w:r>
+        <w:rPr>
+          <w:rFonts w:ascii="Consolas" w:hAnsi="Consolas" w:cs="Consolas"/>
+          <w:noProof/>
+          <w:color w:val="000000"/>
+          <w:sz w:val="19"/>
+          <w:szCs w:val="19"/>
+        </w:rPr>
+        <w:t xml:space="preserve"> i = 0; i &lt; m_elements.Length; i++)</w:t>
+      </w:r>
+    </w:p>
+    <w:p>
+      <w:pPr>
+        <w:autoSpaceDE w:val="0"/>
+        <w:autoSpaceDN w:val="0"/>
+        <w:adjustRightInd w:val="0"/>
+        <w:spacing w:after="0" w:line="240" w:lineRule="auto"/>
+        <w:rPr>
+          <w:rFonts w:ascii="Consolas" w:hAnsi="Consolas" w:cs="Consolas"/>
+          <w:noProof/>
+          <w:color w:val="000000"/>
+          <w:sz w:val="19"/>
+          <w:szCs w:val="19"/>
+        </w:rPr>
+      </w:pPr>
+      <w:r>
+        <w:rPr>
+          <w:rFonts w:ascii="Consolas" w:hAnsi="Consolas" w:cs="Consolas"/>
+          <w:noProof/>
+          <w:color w:val="000000"/>
+          <w:sz w:val="19"/>
+          <w:szCs w:val="19"/>
+        </w:rPr>
+        <w:t xml:space="preserve">        {</w:t>
+      </w:r>
+    </w:p>
+    <w:p>
+      <w:pPr>
+        <w:autoSpaceDE w:val="0"/>
+        <w:autoSpaceDN w:val="0"/>
+        <w:adjustRightInd w:val="0"/>
+        <w:spacing w:after="0" w:line="240" w:lineRule="auto"/>
+        <w:rPr>
+          <w:rFonts w:ascii="Consolas" w:hAnsi="Consolas" w:cs="Consolas"/>
+          <w:noProof/>
+          <w:color w:val="000000"/>
+          <w:sz w:val="19"/>
+          <w:szCs w:val="19"/>
+        </w:rPr>
+      </w:pPr>
+      <w:r>
+        <w:rPr>
+          <w:rFonts w:ascii="Consolas" w:hAnsi="Consolas" w:cs="Consolas"/>
+          <w:noProof/>
+          <w:color w:val="000000"/>
+          <w:sz w:val="19"/>
+          <w:szCs w:val="19"/>
+        </w:rPr>
+        <w:t xml:space="preserve">            </w:t>
+      </w:r>
+      <w:r>
+        <w:rPr>
+          <w:rFonts w:ascii="Consolas" w:hAnsi="Consolas" w:cs="Consolas"/>
+          <w:noProof/>
+          <w:color w:val="0000FF"/>
+          <w:sz w:val="19"/>
+          <w:szCs w:val="19"/>
+        </w:rPr>
+        <w:t>if</w:t>
+      </w:r>
+      <w:r>
+        <w:rPr>
+          <w:rFonts w:ascii="Consolas" w:hAnsi="Consolas" w:cs="Consolas"/>
+          <w:noProof/>
+          <w:color w:val="000000"/>
+          <w:sz w:val="19"/>
+          <w:szCs w:val="19"/>
+        </w:rPr>
+        <w:t xml:space="preserve"> (!m_elements[i].Valid())</w:t>
+      </w:r>
+    </w:p>
+    <w:p>
+      <w:pPr>
+        <w:autoSpaceDE w:val="0"/>
+        <w:autoSpaceDN w:val="0"/>
+        <w:adjustRightInd w:val="0"/>
+        <w:spacing w:after="0" w:line="240" w:lineRule="auto"/>
+        <w:rPr>
+          <w:rFonts w:ascii="Consolas" w:hAnsi="Consolas" w:cs="Consolas"/>
+          <w:noProof/>
+          <w:color w:val="000000"/>
+          <w:sz w:val="19"/>
+          <w:szCs w:val="19"/>
+        </w:rPr>
+      </w:pPr>
+      <w:r>
+        <w:rPr>
+          <w:rFonts w:ascii="Consolas" w:hAnsi="Consolas" w:cs="Consolas"/>
+          <w:noProof/>
+          <w:color w:val="000000"/>
+          <w:sz w:val="19"/>
+          <w:szCs w:val="19"/>
+        </w:rPr>
+        <w:t xml:space="preserve">                </w:t>
+      </w:r>
+      <w:r>
+        <w:rPr>
+          <w:rFonts w:ascii="Consolas" w:hAnsi="Consolas" w:cs="Consolas"/>
+          <w:noProof/>
+          <w:color w:val="0000FF"/>
+          <w:sz w:val="19"/>
+          <w:szCs w:val="19"/>
+        </w:rPr>
+        <w:t>return</w:t>
+      </w:r>
+      <w:r>
+        <w:rPr>
+          <w:rFonts w:ascii="Consolas" w:hAnsi="Consolas" w:cs="Consolas"/>
+          <w:noProof/>
+          <w:color w:val="000000"/>
+          <w:sz w:val="19"/>
+          <w:szCs w:val="19"/>
+        </w:rPr>
+        <w:t xml:space="preserve"> </w:t>
+      </w:r>
+      <w:r>
+        <w:rPr>
+          <w:rFonts w:ascii="Consolas" w:hAnsi="Consolas" w:cs="Consolas"/>
+          <w:noProof/>
+          <w:color w:val="0000FF"/>
+          <w:sz w:val="19"/>
+          <w:szCs w:val="19"/>
+        </w:rPr>
+        <w:t>false</w:t>
+      </w:r>
+      <w:r>
+        <w:rPr>
+          <w:rFonts w:ascii="Consolas" w:hAnsi="Consolas" w:cs="Consolas"/>
+          <w:noProof/>
+          <w:color w:val="000000"/>
+          <w:sz w:val="19"/>
+          <w:szCs w:val="19"/>
+        </w:rPr>
+        <w:t>;</w:t>
+      </w:r>
+    </w:p>
+    <w:p>
+      <w:pPr>
+        <w:autoSpaceDE w:val="0"/>
+        <w:autoSpaceDN w:val="0"/>
+        <w:adjustRightInd w:val="0"/>
+        <w:spacing w:after="0" w:line="240" w:lineRule="auto"/>
+        <w:rPr>
+          <w:rFonts w:ascii="Consolas" w:hAnsi="Consolas" w:cs="Consolas"/>
+          <w:noProof/>
+          <w:color w:val="000000"/>
+          <w:sz w:val="19"/>
+          <w:szCs w:val="19"/>
+        </w:rPr>
+      </w:pPr>
+      <w:r>
+        <w:rPr>
+          <w:rFonts w:ascii="Consolas" w:hAnsi="Consolas" w:cs="Consolas"/>
+          <w:noProof/>
+          <w:color w:val="000000"/>
+          <w:sz w:val="19"/>
+          <w:szCs w:val="19"/>
+        </w:rPr>
+        <w:t xml:space="preserve">        }</w:t>
+      </w:r>
+    </w:p>
+    <w:p>
+      <w:pPr>
+        <w:autoSpaceDE w:val="0"/>
+        <w:autoSpaceDN w:val="0"/>
+        <w:adjustRightInd w:val="0"/>
+        <w:spacing w:after="0" w:line="240" w:lineRule="auto"/>
+        <w:rPr>
+          <w:rFonts w:ascii="Consolas" w:hAnsi="Consolas" w:cs="Consolas"/>
+          <w:noProof/>
+          <w:color w:val="000000"/>
+          <w:sz w:val="19"/>
+          <w:szCs w:val="19"/>
+        </w:rPr>
+      </w:pPr>
+    </w:p>
+    <w:p>
+      <w:pPr>
+        <w:autoSpaceDE w:val="0"/>
+        <w:autoSpaceDN w:val="0"/>
+        <w:adjustRightInd w:val="0"/>
+        <w:spacing w:after="0" w:line="240" w:lineRule="auto"/>
+        <w:rPr>
+          <w:rFonts w:ascii="Consolas" w:hAnsi="Consolas" w:cs="Consolas"/>
+          <w:noProof/>
+          <w:color w:val="000000"/>
+          <w:sz w:val="19"/>
+          <w:szCs w:val="19"/>
+        </w:rPr>
+      </w:pPr>
+      <w:r>
+        <w:rPr>
+          <w:rFonts w:ascii="Consolas" w:hAnsi="Consolas" w:cs="Consolas"/>
+          <w:noProof/>
+          <w:color w:val="000000"/>
+          <w:sz w:val="19"/>
+          <w:szCs w:val="19"/>
+        </w:rPr>
+        <w:t xml:space="preserve">        </w:t>
+      </w:r>
+      <w:r>
+        <w:rPr>
+          <w:rFonts w:ascii="Consolas" w:hAnsi="Consolas" w:cs="Consolas"/>
+          <w:noProof/>
+          <w:color w:val="0000FF"/>
+          <w:sz w:val="19"/>
+          <w:szCs w:val="19"/>
+        </w:rPr>
+        <w:t>return</w:t>
+      </w:r>
+      <w:r>
+        <w:rPr>
+          <w:rFonts w:ascii="Consolas" w:hAnsi="Consolas" w:cs="Consolas"/>
+          <w:noProof/>
+          <w:color w:val="000000"/>
+          <w:sz w:val="19"/>
+          <w:szCs w:val="19"/>
+        </w:rPr>
+        <w:t xml:space="preserve"> </w:t>
+      </w:r>
+      <w:r>
+        <w:rPr>
+          <w:rFonts w:ascii="Consolas" w:hAnsi="Consolas" w:cs="Consolas"/>
+          <w:noProof/>
+          <w:color w:val="0000FF"/>
+          <w:sz w:val="19"/>
+          <w:szCs w:val="19"/>
+        </w:rPr>
+        <w:t>true</w:t>
+      </w:r>
+      <w:r>
+        <w:rPr>
+          <w:rFonts w:ascii="Consolas" w:hAnsi="Consolas" w:cs="Consolas"/>
+          <w:noProof/>
+          <w:color w:val="000000"/>
+          <w:sz w:val="19"/>
+          <w:szCs w:val="19"/>
+        </w:rPr>
+        <w:t>;</w:t>
+      </w:r>
+    </w:p>
+    <w:p>
+      <w:pPr>
+        <w:autoSpaceDE w:val="0"/>
+        <w:autoSpaceDN w:val="0"/>
+        <w:adjustRightInd w:val="0"/>
+        <w:spacing w:after="0" w:line="240" w:lineRule="auto"/>
+        <w:rPr>
+          <w:rFonts w:ascii="Consolas" w:hAnsi="Consolas" w:cs="Consolas"/>
+          <w:noProof/>
+          <w:color w:val="000000"/>
+          <w:sz w:val="19"/>
+          <w:szCs w:val="19"/>
+        </w:rPr>
+      </w:pPr>
+      <w:r>
+        <w:rPr>
+          <w:rFonts w:ascii="Consolas" w:hAnsi="Consolas" w:cs="Consolas"/>
+          <w:noProof/>
+          <w:color w:val="000000"/>
+          <w:sz w:val="19"/>
+          <w:szCs w:val="19"/>
+        </w:rPr>
+        <w:t xml:space="preserve">    }</w:t>
+      </w:r>
+    </w:p>
     <w:p>
       <w:pPr>
         <w:rPr>
@@ -7237,7 +11801,19 @@
           <w:szCs w:val="32"/>
         </w:rPr>
       </w:pPr>
-      <w:bookmarkStart w:id="36" w:name="_Toc492041592"/>
+      <w:r>
+        <w:rPr>
+          <w:rFonts w:ascii="Consolas" w:hAnsi="Consolas" w:cs="Consolas"/>
+          <w:noProof/>
+          <w:color w:val="000000"/>
+          <w:sz w:val="19"/>
+          <w:szCs w:val="19"/>
+        </w:rPr>
+        <w:t>}</w:t>
+      </w:r>
+      <w:r>
+        <w:t xml:space="preserve"> </w:t>
+      </w:r>
       <w:r>
         <w:br w:type="page"/>
       </w:r>
@@ -7253,22 +11829,27 @@
       <w:r>
         <w:t>umgebung</w:t>
       </w:r>
-      <w:bookmarkEnd w:id="36"/>
+      <w:bookmarkEnd w:id="42"/>
     </w:p>
     <w:p/>
     <w:p>
       <w:pPr>
         <w:pStyle w:val="Heading2"/>
       </w:pPr>
-      <w:bookmarkStart w:id="37" w:name="_Toc492041593"/>
+      <w:bookmarkStart w:id="43" w:name="_Toc492059067"/>
       <w:r>
         <w:t>Betriebssystem</w:t>
       </w:r>
-      <w:bookmarkEnd w:id="37"/>
-    </w:p>
-    <w:p>
-      <w:r>
-        <w:t>Getestet wird auf einem Windows 10 Betriebssystem. Dieses unterstützt nativ das verwendete .NET-Framework. Es handelt sich dabei um kein Echtzeitsystem, was die Varianz der Ergebnisse erhöht.</w:t>
+      <w:bookmarkEnd w:id="43"/>
+    </w:p>
+    <w:p>
+      <w:r>
+        <w:t>Getestet wird auf einem Windows 10 Betriebssys</w:t>
+      </w:r>
+      <w:bookmarkStart w:id="44" w:name="_GoBack"/>
+      <w:bookmarkEnd w:id="44"/>
+      <w:r>
+        <w:t>tem. Dieses unterstützt nativ das verwendete .NET-Framework. Es handelt sich dabei um kein Echtzeitsystem, was die Varianz der Ergebnisse erhöht.</w:t>
       </w:r>
     </w:p>
     <w:p/>
@@ -7276,11 +11857,11 @@
       <w:pPr>
         <w:pStyle w:val="Heading2"/>
       </w:pPr>
-      <w:bookmarkStart w:id="38" w:name="_Toc492041594"/>
+      <w:bookmarkStart w:id="45" w:name="_Toc492059068"/>
       <w:r>
         <w:t>Prozessor</w:t>
       </w:r>
-      <w:bookmarkEnd w:id="38"/>
+      <w:bookmarkEnd w:id="45"/>
     </w:p>
     <w:p>
       <w:r>
@@ -7301,7 +11882,7 @@
     </w:p>
     <w:p/>
     <w:p>
-      <w:hyperlink r:id="rId15" w:history="1">
+      <w:hyperlink r:id="rId17" w:history="1">
         <w:r>
           <w:rPr>
             <w:rStyle w:val="Hyperlink"/>
@@ -7311,7 +11892,7 @@
       </w:hyperlink>
     </w:p>
     <w:p>
-      <w:hyperlink r:id="rId16" w:history="1">
+      <w:hyperlink r:id="rId18" w:history="1">
         <w:r>
           <w:rPr>
             <w:rStyle w:val="Hyperlink"/>
@@ -7321,7 +11902,7 @@
       </w:hyperlink>
     </w:p>
     <w:p>
-      <w:hyperlink r:id="rId17" w:history="1">
+      <w:hyperlink r:id="rId19" w:history="1">
         <w:r>
           <w:rPr>
             <w:rStyle w:val="Hyperlink"/>
@@ -7331,7 +11912,7 @@
       </w:hyperlink>
     </w:p>
     <w:p>
-      <w:hyperlink r:id="rId18" w:history="1">
+      <w:hyperlink r:id="rId20" w:history="1">
         <w:r>
           <w:rPr>
             <w:rStyle w:val="Hyperlink"/>
@@ -7341,7 +11922,7 @@
       </w:hyperlink>
     </w:p>
     <w:p>
-      <w:hyperlink r:id="rId19" w:history="1">
+      <w:hyperlink r:id="rId21" w:history="1">
         <w:r>
           <w:rPr>
             <w:rStyle w:val="Hyperlink"/>
@@ -7356,7 +11937,7 @@
           <w:lang w:val="en-US"/>
         </w:rPr>
       </w:pPr>
-      <w:hyperlink r:id="rId20" w:history="1">
+      <w:hyperlink r:id="rId22" w:history="1">
         <w:r>
           <w:rPr>
             <w:rStyle w:val="Hyperlink"/>
@@ -7372,7 +11953,7 @@
           <w:lang w:val="en-US"/>
         </w:rPr>
       </w:pPr>
-      <w:hyperlink r:id="rId21" w:history="1">
+      <w:hyperlink r:id="rId23" w:history="1">
         <w:r>
           <w:rPr>
             <w:rStyle w:val="Hyperlink"/>
@@ -7871,6 +12452,48 @@
       <w:szCs w:val="24"/>
     </w:rPr>
   </w:style>
+  <w:style w:type="paragraph" w:styleId="Heading4">
+    <w:name w:val="heading 4"/>
+    <w:basedOn w:val="Normal"/>
+    <w:next w:val="Normal"/>
+    <w:link w:val="Heading4Char"/>
+    <w:uiPriority w:val="9"/>
+    <w:unhideWhenUsed/>
+    <w:qFormat/>
+    <w:rsid w:val="00FF73BC"/>
+    <w:pPr>
+      <w:keepNext/>
+      <w:keepLines/>
+      <w:spacing w:before="40" w:after="0"/>
+      <w:outlineLvl w:val="3"/>
+    </w:pPr>
+    <w:rPr>
+      <w:rFonts w:asciiTheme="majorHAnsi" w:eastAsiaTheme="majorEastAsia" w:hAnsiTheme="majorHAnsi" w:cstheme="majorBidi"/>
+      <w:i/>
+      <w:iCs/>
+      <w:color w:val="2E74B5" w:themeColor="accent1" w:themeShade="BF"/>
+    </w:rPr>
+  </w:style>
+  <w:style w:type="paragraph" w:styleId="Heading5">
+    <w:name w:val="heading 5"/>
+    <w:basedOn w:val="Normal"/>
+    <w:next w:val="Normal"/>
+    <w:link w:val="Heading5Char"/>
+    <w:uiPriority w:val="9"/>
+    <w:unhideWhenUsed/>
+    <w:qFormat/>
+    <w:rsid w:val="00FF73BC"/>
+    <w:pPr>
+      <w:keepNext/>
+      <w:keepLines/>
+      <w:spacing w:before="40" w:after="0"/>
+      <w:outlineLvl w:val="4"/>
+    </w:pPr>
+    <w:rPr>
+      <w:rFonts w:asciiTheme="majorHAnsi" w:eastAsiaTheme="majorEastAsia" w:hAnsiTheme="majorHAnsi" w:cstheme="majorBidi"/>
+      <w:color w:val="2E74B5" w:themeColor="accent1" w:themeShade="BF"/>
+    </w:rPr>
+  </w:style>
   <w:style w:type="character" w:default="1" w:styleId="DefaultParagraphFont">
     <w:name w:val="Default Paragraph Font"/>
     <w:uiPriority w:val="1"/>
@@ -8097,6 +12720,30 @@
       <w:spacing w:after="100"/>
       <w:ind w:left="440"/>
     </w:pPr>
+  </w:style>
+  <w:style w:type="character" w:customStyle="1" w:styleId="Heading4Char">
+    <w:name w:val="Heading 4 Char"/>
+    <w:basedOn w:val="DefaultParagraphFont"/>
+    <w:link w:val="Heading4"/>
+    <w:uiPriority w:val="9"/>
+    <w:rsid w:val="00FF73BC"/>
+    <w:rPr>
+      <w:rFonts w:asciiTheme="majorHAnsi" w:eastAsiaTheme="majorEastAsia" w:hAnsiTheme="majorHAnsi" w:cstheme="majorBidi"/>
+      <w:i/>
+      <w:iCs/>
+      <w:color w:val="2E74B5" w:themeColor="accent1" w:themeShade="BF"/>
+    </w:rPr>
+  </w:style>
+  <w:style w:type="character" w:customStyle="1" w:styleId="Heading5Char">
+    <w:name w:val="Heading 5 Char"/>
+    <w:basedOn w:val="DefaultParagraphFont"/>
+    <w:link w:val="Heading5"/>
+    <w:uiPriority w:val="9"/>
+    <w:rsid w:val="00FF73BC"/>
+    <w:rPr>
+      <w:rFonts w:asciiTheme="majorHAnsi" w:eastAsiaTheme="majorEastAsia" w:hAnsiTheme="majorHAnsi" w:cstheme="majorBidi"/>
+      <w:color w:val="2E74B5" w:themeColor="accent1" w:themeShade="BF"/>
+    </w:rPr>
   </w:style>
 </w:styles>
 </file>
@@ -8367,7 +13014,7 @@
 </file>
 
 <file path=customXml/itemProps1.xml><?xml version="1.0" encoding="utf-8"?>
-<ds:datastoreItem xmlns:ds="http://schemas.openxmlformats.org/officeDocument/2006/customXml" ds:itemID="{126A8CB3-9ED8-4E86-9483-56B6D596B629}">
+<ds:datastoreItem xmlns:ds="http://schemas.openxmlformats.org/officeDocument/2006/customXml" ds:itemID="{D5AB74A0-C739-4F49-AE2B-739602E60DD8}">
   <ds:schemaRefs>
     <ds:schemaRef ds:uri="http://schemas.openxmlformats.org/officeDocument/2006/bibliography"/>
   </ds:schemaRefs>

--- a/Diplomarbeit.docx
+++ b/Diplomarbeit.docx
@@ -33,7 +33,7 @@
       <w:pPr>
         <w:pStyle w:val="Heading1"/>
       </w:pPr>
-      <w:bookmarkStart w:id="0" w:name="_Toc492059024"/>
+      <w:bookmarkStart w:id="0" w:name="_Toc492141396"/>
       <w:r>
         <w:lastRenderedPageBreak/>
         <w:t>Kurzfassung</w:t>
@@ -130,7 +130,7 @@
           <w:r>
             <w:fldChar w:fldCharType="separate"/>
           </w:r>
-          <w:hyperlink w:anchor="_Toc492059024" w:history="1">
+          <w:hyperlink w:anchor="_Toc492141396" w:history="1">
             <w:r>
               <w:rPr>
                 <w:rStyle w:val="Hyperlink"/>
@@ -157,7 +157,7 @@
                 <w:noProof/>
                 <w:webHidden/>
               </w:rPr>
-              <w:instrText xml:space="preserve"> PAGEREF _Toc492059024 \h </w:instrText>
+              <w:instrText xml:space="preserve"> PAGEREF _Toc492141396 \h </w:instrText>
             </w:r>
             <w:r>
               <w:rPr>
@@ -198,27 +198,13 @@
               <w:noProof/>
             </w:rPr>
           </w:pPr>
-          <w:hyperlink w:anchor="_Toc492059025" w:history="1">
+          <w:hyperlink w:anchor="_Toc492141397" w:history="1">
             <w:r>
               <w:rPr>
                 <w:rStyle w:val="Hyperlink"/>
                 <w:noProof/>
               </w:rPr>
-              <w:t>Einl</w:t>
-            </w:r>
-            <w:r>
-              <w:rPr>
-                <w:rStyle w:val="Hyperlink"/>
-                <w:noProof/>
-              </w:rPr>
-              <w:t>e</w:t>
-            </w:r>
-            <w:r>
-              <w:rPr>
-                <w:rStyle w:val="Hyperlink"/>
-                <w:noProof/>
-              </w:rPr>
-              <w:t>itung</w:t>
+              <w:t>Einleitung</w:t>
             </w:r>
             <w:r>
               <w:rPr>
@@ -239,7 +225,7 @@
                 <w:noProof/>
                 <w:webHidden/>
               </w:rPr>
-              <w:instrText xml:space="preserve"> PAGEREF _Toc492059025 \h </w:instrText>
+              <w:instrText xml:space="preserve"> PAGEREF _Toc492141397 \h </w:instrText>
             </w:r>
             <w:r>
               <w:rPr>
@@ -280,7 +266,7 @@
               <w:noProof/>
             </w:rPr>
           </w:pPr>
-          <w:hyperlink w:anchor="_Toc492059026" w:history="1">
+          <w:hyperlink w:anchor="_Toc492141398" w:history="1">
             <w:r>
               <w:rPr>
                 <w:rStyle w:val="Hyperlink"/>
@@ -307,7 +293,7 @@
                 <w:noProof/>
                 <w:webHidden/>
               </w:rPr>
-              <w:instrText xml:space="preserve"> PAGEREF _Toc492059026 \h </w:instrText>
+              <w:instrText xml:space="preserve"> PAGEREF _Toc492141398 \h </w:instrText>
             </w:r>
             <w:r>
               <w:rPr>
@@ -348,7 +334,7 @@
               <w:noProof/>
             </w:rPr>
           </w:pPr>
-          <w:hyperlink w:anchor="_Toc492059027" w:history="1">
+          <w:hyperlink w:anchor="_Toc492141399" w:history="1">
             <w:r>
               <w:rPr>
                 <w:rStyle w:val="Hyperlink"/>
@@ -375,7 +361,7 @@
                 <w:noProof/>
                 <w:webHidden/>
               </w:rPr>
-              <w:instrText xml:space="preserve"> PAGEREF _Toc492059027 \h </w:instrText>
+              <w:instrText xml:space="preserve"> PAGEREF _Toc492141399 \h </w:instrText>
             </w:r>
             <w:r>
               <w:rPr>
@@ -416,7 +402,7 @@
               <w:noProof/>
             </w:rPr>
           </w:pPr>
-          <w:hyperlink w:anchor="_Toc492059028" w:history="1">
+          <w:hyperlink w:anchor="_Toc492141400" w:history="1">
             <w:r>
               <w:rPr>
                 <w:rStyle w:val="Hyperlink"/>
@@ -445,7 +431,7 @@
                 <w:noProof/>
                 <w:webHidden/>
               </w:rPr>
-              <w:instrText xml:space="preserve"> PAGEREF _Toc492059028 \h </w:instrText>
+              <w:instrText xml:space="preserve"> PAGEREF _Toc492141400 \h </w:instrText>
             </w:r>
             <w:r>
               <w:rPr>
@@ -486,7 +472,7 @@
               <w:noProof/>
             </w:rPr>
           </w:pPr>
-          <w:hyperlink w:anchor="_Toc492059029" w:history="1">
+          <w:hyperlink w:anchor="_Toc492141401" w:history="1">
             <w:r>
               <w:rPr>
                 <w:rStyle w:val="Hyperlink"/>
@@ -513,7 +499,7 @@
                 <w:noProof/>
                 <w:webHidden/>
               </w:rPr>
-              <w:instrText xml:space="preserve"> PAGEREF _Toc492059029 \h </w:instrText>
+              <w:instrText xml:space="preserve"> PAGEREF _Toc492141401 \h </w:instrText>
             </w:r>
             <w:r>
               <w:rPr>
@@ -554,7 +540,7 @@
               <w:noProof/>
             </w:rPr>
           </w:pPr>
-          <w:hyperlink w:anchor="_Toc492059030" w:history="1">
+          <w:hyperlink w:anchor="_Toc492141402" w:history="1">
             <w:r>
               <w:rPr>
                 <w:rStyle w:val="Hyperlink"/>
@@ -581,7 +567,7 @@
                 <w:noProof/>
                 <w:webHidden/>
               </w:rPr>
-              <w:instrText xml:space="preserve"> PAGEREF _Toc492059030 \h </w:instrText>
+              <w:instrText xml:space="preserve"> PAGEREF _Toc492141402 \h </w:instrText>
             </w:r>
             <w:r>
               <w:rPr>
@@ -622,7 +608,7 @@
               <w:noProof/>
             </w:rPr>
           </w:pPr>
-          <w:hyperlink w:anchor="_Toc492059031" w:history="1">
+          <w:hyperlink w:anchor="_Toc492141403" w:history="1">
             <w:r>
               <w:rPr>
                 <w:rStyle w:val="Hyperlink"/>
@@ -649,7 +635,7 @@
                 <w:noProof/>
                 <w:webHidden/>
               </w:rPr>
-              <w:instrText xml:space="preserve"> PAGEREF _Toc492059031 \h </w:instrText>
+              <w:instrText xml:space="preserve"> PAGEREF _Toc492141403 \h </w:instrText>
             </w:r>
             <w:r>
               <w:rPr>
@@ -690,7 +676,7 @@
               <w:noProof/>
             </w:rPr>
           </w:pPr>
-          <w:hyperlink w:anchor="_Toc492059032" w:history="1">
+          <w:hyperlink w:anchor="_Toc492141404" w:history="1">
             <w:r>
               <w:rPr>
                 <w:rStyle w:val="Hyperlink"/>
@@ -717,7 +703,7 @@
                 <w:noProof/>
                 <w:webHidden/>
               </w:rPr>
-              <w:instrText xml:space="preserve"> PAGEREF _Toc492059032 \h </w:instrText>
+              <w:instrText xml:space="preserve"> PAGEREF _Toc492141404 \h </w:instrText>
             </w:r>
             <w:r>
               <w:rPr>
@@ -758,7 +744,7 @@
               <w:noProof/>
             </w:rPr>
           </w:pPr>
-          <w:hyperlink w:anchor="_Toc492059033" w:history="1">
+          <w:hyperlink w:anchor="_Toc492141405" w:history="1">
             <w:r>
               <w:rPr>
                 <w:rStyle w:val="Hyperlink"/>
@@ -785,7 +771,7 @@
                 <w:noProof/>
                 <w:webHidden/>
               </w:rPr>
-              <w:instrText xml:space="preserve"> PAGEREF _Toc492059033 \h </w:instrText>
+              <w:instrText xml:space="preserve"> PAGEREF _Toc492141405 \h </w:instrText>
             </w:r>
             <w:r>
               <w:rPr>
@@ -826,7 +812,7 @@
               <w:noProof/>
             </w:rPr>
           </w:pPr>
-          <w:hyperlink w:anchor="_Toc492059034" w:history="1">
+          <w:hyperlink w:anchor="_Toc492141406" w:history="1">
             <w:r>
               <w:rPr>
                 <w:rStyle w:val="Hyperlink"/>
@@ -853,7 +839,7 @@
                 <w:noProof/>
                 <w:webHidden/>
               </w:rPr>
-              <w:instrText xml:space="preserve"> PAGEREF _Toc492059034 \h </w:instrText>
+              <w:instrText xml:space="preserve"> PAGEREF _Toc492141406 \h </w:instrText>
             </w:r>
             <w:r>
               <w:rPr>
@@ -894,13 +880,13 @@
               <w:noProof/>
             </w:rPr>
           </w:pPr>
-          <w:hyperlink w:anchor="_Toc492059035" w:history="1">
+          <w:hyperlink w:anchor="_Toc492141407" w:history="1">
             <w:r>
               <w:rPr>
                 <w:rStyle w:val="Hyperlink"/>
                 <w:noProof/>
               </w:rPr>
-              <w:t>Gegenüberstellung der Algorithmen</w:t>
+              <w:t>Entwicklungsumgebung</w:t>
             </w:r>
             <w:r>
               <w:rPr>
@@ -921,7 +907,7 @@
                 <w:noProof/>
                 <w:webHidden/>
               </w:rPr>
-              <w:instrText xml:space="preserve"> PAGEREF _Toc492059035 \h </w:instrText>
+              <w:instrText xml:space="preserve"> PAGEREF _Toc492141407 \h </w:instrText>
             </w:r>
             <w:r>
               <w:rPr>
@@ -962,13 +948,13 @@
               <w:noProof/>
             </w:rPr>
           </w:pPr>
-          <w:hyperlink w:anchor="_Toc492059036" w:history="1">
+          <w:hyperlink w:anchor="_Toc492141408" w:history="1">
             <w:r>
               <w:rPr>
                 <w:rStyle w:val="Hyperlink"/>
                 <w:noProof/>
               </w:rPr>
-              <w:t>Abstraktion des Systems</w:t>
+              <w:t>Testumgebung</w:t>
             </w:r>
             <w:r>
               <w:rPr>
@@ -989,7 +975,7 @@
                 <w:noProof/>
                 <w:webHidden/>
               </w:rPr>
-              <w:instrText xml:space="preserve"> PAGEREF _Toc492059036 \h </w:instrText>
+              <w:instrText xml:space="preserve"> PAGEREF _Toc492141408 \h </w:instrText>
             </w:r>
             <w:r>
               <w:rPr>
@@ -1009,7 +995,143 @@
                 <w:noProof/>
                 <w:webHidden/>
               </w:rPr>
-              <w:t>9</w:t>
+              <w:t>8</w:t>
+            </w:r>
+            <w:r>
+              <w:rPr>
+                <w:noProof/>
+                <w:webHidden/>
+              </w:rPr>
+              <w:fldChar w:fldCharType="end"/>
+            </w:r>
+          </w:hyperlink>
+        </w:p>
+        <w:p>
+          <w:pPr>
+            <w:pStyle w:val="TOC2"/>
+            <w:tabs>
+              <w:tab w:val="right" w:leader="dot" w:pos="9062"/>
+            </w:tabs>
+            <w:rPr>
+              <w:noProof/>
+            </w:rPr>
+          </w:pPr>
+          <w:hyperlink w:anchor="_Toc492141409" w:history="1">
+            <w:r>
+              <w:rPr>
+                <w:rStyle w:val="Hyperlink"/>
+                <w:noProof/>
+              </w:rPr>
+              <w:t>Betriebssystem</w:t>
+            </w:r>
+            <w:r>
+              <w:rPr>
+                <w:noProof/>
+                <w:webHidden/>
+              </w:rPr>
+              <w:tab/>
+            </w:r>
+            <w:r>
+              <w:rPr>
+                <w:noProof/>
+                <w:webHidden/>
+              </w:rPr>
+              <w:fldChar w:fldCharType="begin"/>
+            </w:r>
+            <w:r>
+              <w:rPr>
+                <w:noProof/>
+                <w:webHidden/>
+              </w:rPr>
+              <w:instrText xml:space="preserve"> PAGEREF _Toc492141409 \h </w:instrText>
+            </w:r>
+            <w:r>
+              <w:rPr>
+                <w:noProof/>
+                <w:webHidden/>
+              </w:rPr>
+            </w:r>
+            <w:r>
+              <w:rPr>
+                <w:noProof/>
+                <w:webHidden/>
+              </w:rPr>
+              <w:fldChar w:fldCharType="separate"/>
+            </w:r>
+            <w:r>
+              <w:rPr>
+                <w:noProof/>
+                <w:webHidden/>
+              </w:rPr>
+              <w:t>8</w:t>
+            </w:r>
+            <w:r>
+              <w:rPr>
+                <w:noProof/>
+                <w:webHidden/>
+              </w:rPr>
+              <w:fldChar w:fldCharType="end"/>
+            </w:r>
+          </w:hyperlink>
+        </w:p>
+        <w:p>
+          <w:pPr>
+            <w:pStyle w:val="TOC2"/>
+            <w:tabs>
+              <w:tab w:val="right" w:leader="dot" w:pos="9062"/>
+            </w:tabs>
+            <w:rPr>
+              <w:noProof/>
+            </w:rPr>
+          </w:pPr>
+          <w:hyperlink w:anchor="_Toc492141410" w:history="1">
+            <w:r>
+              <w:rPr>
+                <w:rStyle w:val="Hyperlink"/>
+                <w:noProof/>
+              </w:rPr>
+              <w:t>Prozessor</w:t>
+            </w:r>
+            <w:r>
+              <w:rPr>
+                <w:noProof/>
+                <w:webHidden/>
+              </w:rPr>
+              <w:tab/>
+            </w:r>
+            <w:r>
+              <w:rPr>
+                <w:noProof/>
+                <w:webHidden/>
+              </w:rPr>
+              <w:fldChar w:fldCharType="begin"/>
+            </w:r>
+            <w:r>
+              <w:rPr>
+                <w:noProof/>
+                <w:webHidden/>
+              </w:rPr>
+              <w:instrText xml:space="preserve"> PAGEREF _Toc492141410 \h </w:instrText>
+            </w:r>
+            <w:r>
+              <w:rPr>
+                <w:noProof/>
+                <w:webHidden/>
+              </w:rPr>
+            </w:r>
+            <w:r>
+              <w:rPr>
+                <w:noProof/>
+                <w:webHidden/>
+              </w:rPr>
+              <w:fldChar w:fldCharType="separate"/>
+            </w:r>
+            <w:r>
+              <w:rPr>
+                <w:noProof/>
+                <w:webHidden/>
+              </w:rPr>
+              <w:t>8</w:t>
             </w:r>
             <w:r>
               <w:rPr>
@@ -1030,12 +1152,148 @@
               <w:noProof/>
             </w:rPr>
           </w:pPr>
-          <w:hyperlink w:anchor="_Toc492059037" w:history="1">
+          <w:hyperlink w:anchor="_Toc492141411" w:history="1">
             <w:r>
               <w:rPr>
                 <w:rStyle w:val="Hyperlink"/>
                 <w:noProof/>
               </w:rPr>
+              <w:t>Gegenüberstellung der Algorithmen</w:t>
+            </w:r>
+            <w:r>
+              <w:rPr>
+                <w:noProof/>
+                <w:webHidden/>
+              </w:rPr>
+              <w:tab/>
+            </w:r>
+            <w:r>
+              <w:rPr>
+                <w:noProof/>
+                <w:webHidden/>
+              </w:rPr>
+              <w:fldChar w:fldCharType="begin"/>
+            </w:r>
+            <w:r>
+              <w:rPr>
+                <w:noProof/>
+                <w:webHidden/>
+              </w:rPr>
+              <w:instrText xml:space="preserve"> PAGEREF _Toc492141411 \h </w:instrText>
+            </w:r>
+            <w:r>
+              <w:rPr>
+                <w:noProof/>
+                <w:webHidden/>
+              </w:rPr>
+            </w:r>
+            <w:r>
+              <w:rPr>
+                <w:noProof/>
+                <w:webHidden/>
+              </w:rPr>
+              <w:fldChar w:fldCharType="separate"/>
+            </w:r>
+            <w:r>
+              <w:rPr>
+                <w:noProof/>
+                <w:webHidden/>
+              </w:rPr>
+              <w:t>9</w:t>
+            </w:r>
+            <w:r>
+              <w:rPr>
+                <w:noProof/>
+                <w:webHidden/>
+              </w:rPr>
+              <w:fldChar w:fldCharType="end"/>
+            </w:r>
+          </w:hyperlink>
+        </w:p>
+        <w:p>
+          <w:pPr>
+            <w:pStyle w:val="TOC1"/>
+            <w:tabs>
+              <w:tab w:val="right" w:leader="dot" w:pos="9062"/>
+            </w:tabs>
+            <w:rPr>
+              <w:noProof/>
+            </w:rPr>
+          </w:pPr>
+          <w:hyperlink w:anchor="_Toc492141412" w:history="1">
+            <w:r>
+              <w:rPr>
+                <w:rStyle w:val="Hyperlink"/>
+                <w:noProof/>
+              </w:rPr>
+              <w:t>Abstraktion des Systems</w:t>
+            </w:r>
+            <w:r>
+              <w:rPr>
+                <w:noProof/>
+                <w:webHidden/>
+              </w:rPr>
+              <w:tab/>
+            </w:r>
+            <w:r>
+              <w:rPr>
+                <w:noProof/>
+                <w:webHidden/>
+              </w:rPr>
+              <w:fldChar w:fldCharType="begin"/>
+            </w:r>
+            <w:r>
+              <w:rPr>
+                <w:noProof/>
+                <w:webHidden/>
+              </w:rPr>
+              <w:instrText xml:space="preserve"> PAGEREF _Toc492141412 \h </w:instrText>
+            </w:r>
+            <w:r>
+              <w:rPr>
+                <w:noProof/>
+                <w:webHidden/>
+              </w:rPr>
+            </w:r>
+            <w:r>
+              <w:rPr>
+                <w:noProof/>
+                <w:webHidden/>
+              </w:rPr>
+              <w:fldChar w:fldCharType="separate"/>
+            </w:r>
+            <w:r>
+              <w:rPr>
+                <w:noProof/>
+                <w:webHidden/>
+              </w:rPr>
+              <w:t>10</w:t>
+            </w:r>
+            <w:r>
+              <w:rPr>
+                <w:noProof/>
+                <w:webHidden/>
+              </w:rPr>
+              <w:fldChar w:fldCharType="end"/>
+            </w:r>
+          </w:hyperlink>
+        </w:p>
+        <w:p>
+          <w:pPr>
+            <w:pStyle w:val="TOC1"/>
+            <w:tabs>
+              <w:tab w:val="right" w:leader="dot" w:pos="9062"/>
+            </w:tabs>
+            <w:rPr>
+              <w:noProof/>
+            </w:rPr>
+          </w:pPr>
+          <w:hyperlink w:anchor="_Toc492141413" w:history="1">
+            <w:r>
+              <w:rPr>
+                <w:rStyle w:val="Hyperlink"/>
+                <w:noProof/>
+              </w:rPr>
               <w:t>Probleme bei der Verteilung von Berechnungen</w:t>
             </w:r>
             <w:r>
@@ -1057,7 +1315,7 @@
                 <w:noProof/>
                 <w:webHidden/>
               </w:rPr>
-              <w:instrText xml:space="preserve"> PAGEREF _Toc492059037 \h </w:instrText>
+              <w:instrText xml:space="preserve"> PAGEREF _Toc492141413 \h </w:instrText>
             </w:r>
             <w:r>
               <w:rPr>
@@ -1077,7 +1335,7 @@
                 <w:noProof/>
                 <w:webHidden/>
               </w:rPr>
-              <w:t>10</w:t>
+              <w:t>11</w:t>
             </w:r>
             <w:r>
               <w:rPr>
@@ -1098,7 +1356,7 @@
               <w:noProof/>
             </w:rPr>
           </w:pPr>
-          <w:hyperlink w:anchor="_Toc492059038" w:history="1">
+          <w:hyperlink w:anchor="_Toc492141414" w:history="1">
             <w:r>
               <w:rPr>
                 <w:rStyle w:val="Hyperlink"/>
@@ -1125,7 +1383,7 @@
                 <w:noProof/>
                 <w:webHidden/>
               </w:rPr>
-              <w:instrText xml:space="preserve"> PAGEREF _Toc492059038 \h </w:instrText>
+              <w:instrText xml:space="preserve"> PAGEREF _Toc492141414 \h </w:instrText>
             </w:r>
             <w:r>
               <w:rPr>
@@ -1145,7 +1403,7 @@
                 <w:noProof/>
                 <w:webHidden/>
               </w:rPr>
-              <w:t>10</w:t>
+              <w:t>11</w:t>
             </w:r>
             <w:r>
               <w:rPr>
@@ -1166,7 +1424,7 @@
               <w:noProof/>
             </w:rPr>
           </w:pPr>
-          <w:hyperlink w:anchor="_Toc492059039" w:history="1">
+          <w:hyperlink w:anchor="_Toc492141415" w:history="1">
             <w:r>
               <w:rPr>
                 <w:rStyle w:val="Hyperlink"/>
@@ -1193,7 +1451,7 @@
                 <w:noProof/>
                 <w:webHidden/>
               </w:rPr>
-              <w:instrText xml:space="preserve"> PAGEREF _Toc492059039 \h </w:instrText>
+              <w:instrText xml:space="preserve"> PAGEREF _Toc492141415 \h </w:instrText>
             </w:r>
             <w:r>
               <w:rPr>
@@ -1213,7 +1471,7 @@
                 <w:noProof/>
                 <w:webHidden/>
               </w:rPr>
-              <w:t>10</w:t>
+              <w:t>11</w:t>
             </w:r>
             <w:r>
               <w:rPr>
@@ -1234,7 +1492,7 @@
               <w:noProof/>
             </w:rPr>
           </w:pPr>
-          <w:hyperlink w:anchor="_Toc492059040" w:history="1">
+          <w:hyperlink w:anchor="_Toc492141416" w:history="1">
             <w:r>
               <w:rPr>
                 <w:rStyle w:val="Hyperlink"/>
@@ -1261,7 +1519,7 @@
                 <w:noProof/>
                 <w:webHidden/>
               </w:rPr>
-              <w:instrText xml:space="preserve"> PAGEREF _Toc492059040 \h </w:instrText>
+              <w:instrText xml:space="preserve"> PAGEREF _Toc492141416 \h </w:instrText>
             </w:r>
             <w:r>
               <w:rPr>
@@ -1281,7 +1539,7 @@
                 <w:noProof/>
                 <w:webHidden/>
               </w:rPr>
-              <w:t>10</w:t>
+              <w:t>11</w:t>
             </w:r>
             <w:r>
               <w:rPr>
@@ -1302,7 +1560,7 @@
               <w:noProof/>
             </w:rPr>
           </w:pPr>
-          <w:hyperlink w:anchor="_Toc492059041" w:history="1">
+          <w:hyperlink w:anchor="_Toc492141417" w:history="1">
             <w:r>
               <w:rPr>
                 <w:rStyle w:val="Hyperlink"/>
@@ -1329,7 +1587,7 @@
                 <w:noProof/>
                 <w:webHidden/>
               </w:rPr>
-              <w:instrText xml:space="preserve"> PAGEREF _Toc492059041 \h </w:instrText>
+              <w:instrText xml:space="preserve"> PAGEREF _Toc492141417 \h </w:instrText>
             </w:r>
             <w:r>
               <w:rPr>
@@ -1349,7 +1607,7 @@
                 <w:noProof/>
                 <w:webHidden/>
               </w:rPr>
-              <w:t>10</w:t>
+              <w:t>11</w:t>
             </w:r>
             <w:r>
               <w:rPr>
@@ -1370,7 +1628,7 @@
               <w:noProof/>
             </w:rPr>
           </w:pPr>
-          <w:hyperlink w:anchor="_Toc492059042" w:history="1">
+          <w:hyperlink w:anchor="_Toc492141418" w:history="1">
             <w:r>
               <w:rPr>
                 <w:rStyle w:val="Hyperlink"/>
@@ -1397,7 +1655,7 @@
                 <w:noProof/>
                 <w:webHidden/>
               </w:rPr>
-              <w:instrText xml:space="preserve"> PAGEREF _Toc492059042 \h </w:instrText>
+              <w:instrText xml:space="preserve"> PAGEREF _Toc492141418 \h </w:instrText>
             </w:r>
             <w:r>
               <w:rPr>
@@ -1417,7 +1675,7 @@
                 <w:noProof/>
                 <w:webHidden/>
               </w:rPr>
-              <w:t>11</w:t>
+              <w:t>12</w:t>
             </w:r>
             <w:r>
               <w:rPr>
@@ -1438,7 +1696,7 @@
               <w:noProof/>
             </w:rPr>
           </w:pPr>
-          <w:hyperlink w:anchor="_Toc492059043" w:history="1">
+          <w:hyperlink w:anchor="_Toc492141419" w:history="1">
             <w:r>
               <w:rPr>
                 <w:rStyle w:val="Hyperlink"/>
@@ -1465,7 +1723,7 @@
                 <w:noProof/>
                 <w:webHidden/>
               </w:rPr>
-              <w:instrText xml:space="preserve"> PAGEREF _Toc492059043 \h </w:instrText>
+              <w:instrText xml:space="preserve"> PAGEREF _Toc492141419 \h </w:instrText>
             </w:r>
             <w:r>
               <w:rPr>
@@ -1485,7 +1743,7 @@
                 <w:noProof/>
                 <w:webHidden/>
               </w:rPr>
-              <w:t>11</w:t>
+              <w:t>12</w:t>
             </w:r>
             <w:r>
               <w:rPr>
@@ -1506,7 +1764,7 @@
               <w:noProof/>
             </w:rPr>
           </w:pPr>
-          <w:hyperlink w:anchor="_Toc492059044" w:history="1">
+          <w:hyperlink w:anchor="_Toc492141420" w:history="1">
             <w:r>
               <w:rPr>
                 <w:rStyle w:val="Hyperlink"/>
@@ -1533,7 +1791,7 @@
                 <w:noProof/>
                 <w:webHidden/>
               </w:rPr>
-              <w:instrText xml:space="preserve"> PAGEREF _Toc492059044 \h </w:instrText>
+              <w:instrText xml:space="preserve"> PAGEREF _Toc492141420 \h </w:instrText>
             </w:r>
             <w:r>
               <w:rPr>
@@ -1553,7 +1811,7 @@
                 <w:noProof/>
                 <w:webHidden/>
               </w:rPr>
-              <w:t>12</w:t>
+              <w:t>13</w:t>
             </w:r>
             <w:r>
               <w:rPr>
@@ -1574,7 +1832,7 @@
               <w:noProof/>
             </w:rPr>
           </w:pPr>
-          <w:hyperlink w:anchor="_Toc492059045" w:history="1">
+          <w:hyperlink w:anchor="_Toc492141421" w:history="1">
             <w:r>
               <w:rPr>
                 <w:rStyle w:val="Hyperlink"/>
@@ -1601,7 +1859,7 @@
                 <w:noProof/>
                 <w:webHidden/>
               </w:rPr>
-              <w:instrText xml:space="preserve"> PAGEREF _Toc492059045 \h </w:instrText>
+              <w:instrText xml:space="preserve"> PAGEREF _Toc492141421 \h </w:instrText>
             </w:r>
             <w:r>
               <w:rPr>
@@ -1621,7 +1879,7 @@
                 <w:noProof/>
                 <w:webHidden/>
               </w:rPr>
-              <w:t>12</w:t>
+              <w:t>13</w:t>
             </w:r>
             <w:r>
               <w:rPr>
@@ -1642,7 +1900,7 @@
               <w:noProof/>
             </w:rPr>
           </w:pPr>
-          <w:hyperlink w:anchor="_Toc492059046" w:history="1">
+          <w:hyperlink w:anchor="_Toc492141422" w:history="1">
             <w:r>
               <w:rPr>
                 <w:rStyle w:val="Hyperlink"/>
@@ -1669,7 +1927,7 @@
                 <w:noProof/>
                 <w:webHidden/>
               </w:rPr>
-              <w:instrText xml:space="preserve"> PAGEREF _Toc492059046 \h </w:instrText>
+              <w:instrText xml:space="preserve"> PAGEREF _Toc492141422 \h </w:instrText>
             </w:r>
             <w:r>
               <w:rPr>
@@ -1689,7 +1947,7 @@
                 <w:noProof/>
                 <w:webHidden/>
               </w:rPr>
-              <w:t>12</w:t>
+              <w:t>13</w:t>
             </w:r>
             <w:r>
               <w:rPr>
@@ -1710,7 +1968,7 @@
               <w:noProof/>
             </w:rPr>
           </w:pPr>
-          <w:hyperlink w:anchor="_Toc492059047" w:history="1">
+          <w:hyperlink w:anchor="_Toc492141423" w:history="1">
             <w:r>
               <w:rPr>
                 <w:rStyle w:val="Hyperlink"/>
@@ -1737,7 +1995,7 @@
                 <w:noProof/>
                 <w:webHidden/>
               </w:rPr>
-              <w:instrText xml:space="preserve"> PAGEREF _Toc492059047 \h </w:instrText>
+              <w:instrText xml:space="preserve"> PAGEREF _Toc492141423 \h </w:instrText>
             </w:r>
             <w:r>
               <w:rPr>
@@ -1757,7 +2015,7 @@
                 <w:noProof/>
                 <w:webHidden/>
               </w:rPr>
-              <w:t>13</w:t>
+              <w:t>14</w:t>
             </w:r>
             <w:r>
               <w:rPr>
@@ -1778,7 +2036,7 @@
               <w:noProof/>
             </w:rPr>
           </w:pPr>
-          <w:hyperlink w:anchor="_Toc492059048" w:history="1">
+          <w:hyperlink w:anchor="_Toc492141424" w:history="1">
             <w:r>
               <w:rPr>
                 <w:rStyle w:val="Hyperlink"/>
@@ -1805,7 +2063,7 @@
                 <w:noProof/>
                 <w:webHidden/>
               </w:rPr>
-              <w:instrText xml:space="preserve"> PAGEREF _Toc492059048 \h </w:instrText>
+              <w:instrText xml:space="preserve"> PAGEREF _Toc492141424 \h </w:instrText>
             </w:r>
             <w:r>
               <w:rPr>
@@ -1825,7 +2083,7 @@
                 <w:noProof/>
                 <w:webHidden/>
               </w:rPr>
-              <w:t>13</w:t>
+              <w:t>14</w:t>
             </w:r>
             <w:r>
               <w:rPr>
@@ -1846,7 +2104,7 @@
               <w:noProof/>
             </w:rPr>
           </w:pPr>
-          <w:hyperlink w:anchor="_Toc492059049" w:history="1">
+          <w:hyperlink w:anchor="_Toc492141425" w:history="1">
             <w:r>
               <w:rPr>
                 <w:rStyle w:val="Hyperlink"/>
@@ -1873,7 +2131,7 @@
                 <w:noProof/>
                 <w:webHidden/>
               </w:rPr>
-              <w:instrText xml:space="preserve"> PAGEREF _Toc492059049 \h </w:instrText>
+              <w:instrText xml:space="preserve"> PAGEREF _Toc492141425 \h </w:instrText>
             </w:r>
             <w:r>
               <w:rPr>
@@ -1893,7 +2151,7 @@
                 <w:noProof/>
                 <w:webHidden/>
               </w:rPr>
-              <w:t>14</w:t>
+              <w:t>15</w:t>
             </w:r>
             <w:r>
               <w:rPr>
@@ -1914,7 +2172,7 @@
               <w:noProof/>
             </w:rPr>
           </w:pPr>
-          <w:hyperlink w:anchor="_Toc492059050" w:history="1">
+          <w:hyperlink w:anchor="_Toc492141426" w:history="1">
             <w:r>
               <w:rPr>
                 <w:rStyle w:val="Hyperlink"/>
@@ -1941,7 +2199,7 @@
                 <w:noProof/>
                 <w:webHidden/>
               </w:rPr>
-              <w:instrText xml:space="preserve"> PAGEREF _Toc492059050 \h </w:instrText>
+              <w:instrText xml:space="preserve"> PAGEREF _Toc492141426 \h </w:instrText>
             </w:r>
             <w:r>
               <w:rPr>
@@ -1961,7 +2219,7 @@
                 <w:noProof/>
                 <w:webHidden/>
               </w:rPr>
-              <w:t>14</w:t>
+              <w:t>15</w:t>
             </w:r>
             <w:r>
               <w:rPr>
@@ -1982,7 +2240,7 @@
               <w:noProof/>
             </w:rPr>
           </w:pPr>
-          <w:hyperlink w:anchor="_Toc492059051" w:history="1">
+          <w:hyperlink w:anchor="_Toc492141427" w:history="1">
             <w:r>
               <w:rPr>
                 <w:rStyle w:val="Hyperlink"/>
@@ -2009,7 +2267,7 @@
                 <w:noProof/>
                 <w:webHidden/>
               </w:rPr>
-              <w:instrText xml:space="preserve"> PAGEREF _Toc492059051 \h </w:instrText>
+              <w:instrText xml:space="preserve"> PAGEREF _Toc492141427 \h </w:instrText>
             </w:r>
             <w:r>
               <w:rPr>
@@ -2029,7 +2287,7 @@
                 <w:noProof/>
                 <w:webHidden/>
               </w:rPr>
-              <w:t>14</w:t>
+              <w:t>15</w:t>
             </w:r>
             <w:r>
               <w:rPr>
@@ -2050,7 +2308,7 @@
               <w:noProof/>
             </w:rPr>
           </w:pPr>
-          <w:hyperlink w:anchor="_Toc492059052" w:history="1">
+          <w:hyperlink w:anchor="_Toc492141428" w:history="1">
             <w:r>
               <w:rPr>
                 <w:rStyle w:val="Hyperlink"/>
@@ -2077,7 +2335,7 @@
                 <w:noProof/>
                 <w:webHidden/>
               </w:rPr>
-              <w:instrText xml:space="preserve"> PAGEREF _Toc492059052 \h </w:instrText>
+              <w:instrText xml:space="preserve"> PAGEREF _Toc492141428 \h </w:instrText>
             </w:r>
             <w:r>
               <w:rPr>
@@ -2097,7 +2355,7 @@
                 <w:noProof/>
                 <w:webHidden/>
               </w:rPr>
-              <w:t>15</w:t>
+              <w:t>16</w:t>
             </w:r>
             <w:r>
               <w:rPr>
@@ -2118,7 +2376,7 @@
               <w:noProof/>
             </w:rPr>
           </w:pPr>
-          <w:hyperlink w:anchor="_Toc492059053" w:history="1">
+          <w:hyperlink w:anchor="_Toc492141429" w:history="1">
             <w:r>
               <w:rPr>
                 <w:rStyle w:val="Hyperlink"/>
@@ -2145,7 +2403,7 @@
                 <w:noProof/>
                 <w:webHidden/>
               </w:rPr>
-              <w:instrText xml:space="preserve"> PAGEREF _Toc492059053 \h </w:instrText>
+              <w:instrText xml:space="preserve"> PAGEREF _Toc492141429 \h </w:instrText>
             </w:r>
             <w:r>
               <w:rPr>
@@ -2165,7 +2423,7 @@
                 <w:noProof/>
                 <w:webHidden/>
               </w:rPr>
-              <w:t>15</w:t>
+              <w:t>16</w:t>
             </w:r>
             <w:r>
               <w:rPr>
@@ -2186,7 +2444,7 @@
               <w:noProof/>
             </w:rPr>
           </w:pPr>
-          <w:hyperlink w:anchor="_Toc492059054" w:history="1">
+          <w:hyperlink w:anchor="_Toc492141430" w:history="1">
             <w:r>
               <w:rPr>
                 <w:rStyle w:val="Hyperlink"/>
@@ -2213,7 +2471,7 @@
                 <w:noProof/>
                 <w:webHidden/>
               </w:rPr>
-              <w:instrText xml:space="preserve"> PAGEREF _Toc492059054 \h </w:instrText>
+              <w:instrText xml:space="preserve"> PAGEREF _Toc492141430 \h </w:instrText>
             </w:r>
             <w:r>
               <w:rPr>
@@ -2233,7 +2491,7 @@
                 <w:noProof/>
                 <w:webHidden/>
               </w:rPr>
-              <w:t>15</w:t>
+              <w:t>16</w:t>
             </w:r>
             <w:r>
               <w:rPr>
@@ -2254,7 +2512,7 @@
               <w:noProof/>
             </w:rPr>
           </w:pPr>
-          <w:hyperlink w:anchor="_Toc492059055" w:history="1">
+          <w:hyperlink w:anchor="_Toc492141431" w:history="1">
             <w:r>
               <w:rPr>
                 <w:rStyle w:val="Hyperlink"/>
@@ -2281,7 +2539,7 @@
                 <w:noProof/>
                 <w:webHidden/>
               </w:rPr>
-              <w:instrText xml:space="preserve"> PAGEREF _Toc492059055 \h </w:instrText>
+              <w:instrText xml:space="preserve"> PAGEREF _Toc492141431 \h </w:instrText>
             </w:r>
             <w:r>
               <w:rPr>
@@ -2301,7 +2559,7 @@
                 <w:noProof/>
                 <w:webHidden/>
               </w:rPr>
-              <w:t>15</w:t>
+              <w:t>16</w:t>
             </w:r>
             <w:r>
               <w:rPr>
@@ -2322,7 +2580,7 @@
               <w:noProof/>
             </w:rPr>
           </w:pPr>
-          <w:hyperlink w:anchor="_Toc492059056" w:history="1">
+          <w:hyperlink w:anchor="_Toc492141432" w:history="1">
             <w:r>
               <w:rPr>
                 <w:rStyle w:val="Hyperlink"/>
@@ -2349,7 +2607,7 @@
                 <w:noProof/>
                 <w:webHidden/>
               </w:rPr>
-              <w:instrText xml:space="preserve"> PAGEREF _Toc492059056 \h </w:instrText>
+              <w:instrText xml:space="preserve"> PAGEREF _Toc492141432 \h </w:instrText>
             </w:r>
             <w:r>
               <w:rPr>
@@ -2369,7 +2627,7 @@
                 <w:noProof/>
                 <w:webHidden/>
               </w:rPr>
-              <w:t>15</w:t>
+              <w:t>16</w:t>
             </w:r>
             <w:r>
               <w:rPr>
@@ -2390,7 +2648,7 @@
               <w:noProof/>
             </w:rPr>
           </w:pPr>
-          <w:hyperlink w:anchor="_Toc492059057" w:history="1">
+          <w:hyperlink w:anchor="_Toc492141433" w:history="1">
             <w:r>
               <w:rPr>
                 <w:rStyle w:val="Hyperlink"/>
@@ -2417,7 +2675,7 @@
                 <w:noProof/>
                 <w:webHidden/>
               </w:rPr>
-              <w:instrText xml:space="preserve"> PAGEREF _Toc492059057 \h </w:instrText>
+              <w:instrText xml:space="preserve"> PAGEREF _Toc492141433 \h </w:instrText>
             </w:r>
             <w:r>
               <w:rPr>
@@ -2437,7 +2695,7 @@
                 <w:noProof/>
                 <w:webHidden/>
               </w:rPr>
-              <w:t>16</w:t>
+              <w:t>17</w:t>
             </w:r>
             <w:r>
               <w:rPr>
@@ -2458,7 +2716,7 @@
               <w:noProof/>
             </w:rPr>
           </w:pPr>
-          <w:hyperlink w:anchor="_Toc492059058" w:history="1">
+          <w:hyperlink w:anchor="_Toc492141434" w:history="1">
             <w:r>
               <w:rPr>
                 <w:rStyle w:val="Hyperlink"/>
@@ -2485,7 +2743,7 @@
                 <w:noProof/>
                 <w:webHidden/>
               </w:rPr>
-              <w:instrText xml:space="preserve"> PAGEREF _Toc492059058 \h </w:instrText>
+              <w:instrText xml:space="preserve"> PAGEREF _Toc492141434 \h </w:instrText>
             </w:r>
             <w:r>
               <w:rPr>
@@ -2505,7 +2763,7 @@
                 <w:noProof/>
                 <w:webHidden/>
               </w:rPr>
-              <w:t>16</w:t>
+              <w:t>17</w:t>
             </w:r>
             <w:r>
               <w:rPr>
@@ -2526,7 +2784,7 @@
               <w:noProof/>
             </w:rPr>
           </w:pPr>
-          <w:hyperlink w:anchor="_Toc492059059" w:history="1">
+          <w:hyperlink w:anchor="_Toc492141435" w:history="1">
             <w:r>
               <w:rPr>
                 <w:rStyle w:val="Hyperlink"/>
@@ -2553,7 +2811,7 @@
                 <w:noProof/>
                 <w:webHidden/>
               </w:rPr>
-              <w:instrText xml:space="preserve"> PAGEREF _Toc492059059 \h </w:instrText>
+              <w:instrText xml:space="preserve"> PAGEREF _Toc492141435 \h </w:instrText>
             </w:r>
             <w:r>
               <w:rPr>
@@ -2573,7 +2831,7 @@
                 <w:noProof/>
                 <w:webHidden/>
               </w:rPr>
-              <w:t>16</w:t>
+              <w:t>17</w:t>
             </w:r>
             <w:r>
               <w:rPr>
@@ -2594,7 +2852,7 @@
               <w:noProof/>
             </w:rPr>
           </w:pPr>
-          <w:hyperlink w:anchor="_Toc492059060" w:history="1">
+          <w:hyperlink w:anchor="_Toc492141436" w:history="1">
             <w:r>
               <w:rPr>
                 <w:rStyle w:val="Hyperlink"/>
@@ -2621,7 +2879,7 @@
                 <w:noProof/>
                 <w:webHidden/>
               </w:rPr>
-              <w:instrText xml:space="preserve"> PAGEREF _Toc492059060 \h </w:instrText>
+              <w:instrText xml:space="preserve"> PAGEREF _Toc492141436 \h </w:instrText>
             </w:r>
             <w:r>
               <w:rPr>
@@ -2641,7 +2899,7 @@
                 <w:noProof/>
                 <w:webHidden/>
               </w:rPr>
-              <w:t>16</w:t>
+              <w:t>17</w:t>
             </w:r>
             <w:r>
               <w:rPr>
@@ -2662,7 +2920,7 @@
               <w:noProof/>
             </w:rPr>
           </w:pPr>
-          <w:hyperlink w:anchor="_Toc492059061" w:history="1">
+          <w:hyperlink w:anchor="_Toc492141437" w:history="1">
             <w:r>
               <w:rPr>
                 <w:rStyle w:val="Hyperlink"/>
@@ -2689,7 +2947,7 @@
                 <w:noProof/>
                 <w:webHidden/>
               </w:rPr>
-              <w:instrText xml:space="preserve"> PAGEREF _Toc492059061 \h </w:instrText>
+              <w:instrText xml:space="preserve"> PAGEREF _Toc492141437 \h </w:instrText>
             </w:r>
             <w:r>
               <w:rPr>
@@ -2709,7 +2967,7 @@
                 <w:noProof/>
                 <w:webHidden/>
               </w:rPr>
-              <w:t>16</w:t>
+              <w:t>17</w:t>
             </w:r>
             <w:r>
               <w:rPr>
@@ -2730,7 +2988,7 @@
               <w:noProof/>
             </w:rPr>
           </w:pPr>
-          <w:hyperlink w:anchor="_Toc492059062" w:history="1">
+          <w:hyperlink w:anchor="_Toc492141438" w:history="1">
             <w:r>
               <w:rPr>
                 <w:rStyle w:val="Hyperlink"/>
@@ -2757,7 +3015,7 @@
                 <w:noProof/>
                 <w:webHidden/>
               </w:rPr>
-              <w:instrText xml:space="preserve"> PAGEREF _Toc492059062 \h </w:instrText>
+              <w:instrText xml:space="preserve"> PAGEREF _Toc492141438 \h </w:instrText>
             </w:r>
             <w:r>
               <w:rPr>
@@ -2777,7 +3035,7 @@
                 <w:noProof/>
                 <w:webHidden/>
               </w:rPr>
-              <w:t>17</w:t>
+              <w:t>18</w:t>
             </w:r>
             <w:r>
               <w:rPr>
@@ -2798,7 +3056,7 @@
               <w:noProof/>
             </w:rPr>
           </w:pPr>
-          <w:hyperlink w:anchor="_Toc492059063" w:history="1">
+          <w:hyperlink w:anchor="_Toc492141439" w:history="1">
             <w:r>
               <w:rPr>
                 <w:rStyle w:val="Hyperlink"/>
@@ -2825,7 +3083,7 @@
                 <w:noProof/>
                 <w:webHidden/>
               </w:rPr>
-              <w:instrText xml:space="preserve"> PAGEREF _Toc492059063 \h </w:instrText>
+              <w:instrText xml:space="preserve"> PAGEREF _Toc492141439 \h </w:instrText>
             </w:r>
             <w:r>
               <w:rPr>
@@ -2845,7 +3103,7 @@
                 <w:noProof/>
                 <w:webHidden/>
               </w:rPr>
-              <w:t>17</w:t>
+              <w:t>18</w:t>
             </w:r>
             <w:r>
               <w:rPr>
@@ -2866,7 +3124,7 @@
               <w:noProof/>
             </w:rPr>
           </w:pPr>
-          <w:hyperlink w:anchor="_Toc492059064" w:history="1">
+          <w:hyperlink w:anchor="_Toc492141440" w:history="1">
             <w:r>
               <w:rPr>
                 <w:rStyle w:val="Hyperlink"/>
@@ -2893,7 +3151,7 @@
                 <w:noProof/>
                 <w:webHidden/>
               </w:rPr>
-              <w:instrText xml:space="preserve"> PAGEREF _Toc492059064 \h </w:instrText>
+              <w:instrText xml:space="preserve"> PAGEREF _Toc492141440 \h </w:instrText>
             </w:r>
             <w:r>
               <w:rPr>
@@ -2913,7 +3171,7 @@
                 <w:noProof/>
                 <w:webHidden/>
               </w:rPr>
-              <w:t>17</w:t>
+              <w:t>18</w:t>
             </w:r>
             <w:r>
               <w:rPr>
@@ -2934,7 +3192,7 @@
               <w:noProof/>
             </w:rPr>
           </w:pPr>
-          <w:hyperlink w:anchor="_Toc492059065" w:history="1">
+          <w:hyperlink w:anchor="_Toc492141441" w:history="1">
             <w:r>
               <w:rPr>
                 <w:rStyle w:val="Hyperlink"/>
@@ -2961,7 +3219,7 @@
                 <w:noProof/>
                 <w:webHidden/>
               </w:rPr>
-              <w:instrText xml:space="preserve"> PAGEREF _Toc492059065 \h </w:instrText>
+              <w:instrText xml:space="preserve"> PAGEREF _Toc492141441 \h </w:instrText>
             </w:r>
             <w:r>
               <w:rPr>
@@ -2981,7 +3239,75 @@
                 <w:noProof/>
                 <w:webHidden/>
               </w:rPr>
-              <w:t>18</w:t>
+              <w:t>19</w:t>
+            </w:r>
+            <w:r>
+              <w:rPr>
+                <w:noProof/>
+                <w:webHidden/>
+              </w:rPr>
+              <w:fldChar w:fldCharType="end"/>
+            </w:r>
+          </w:hyperlink>
+        </w:p>
+        <w:p>
+          <w:pPr>
+            <w:pStyle w:val="TOC3"/>
+            <w:tabs>
+              <w:tab w:val="right" w:leader="dot" w:pos="9062"/>
+            </w:tabs>
+            <w:rPr>
+              <w:noProof/>
+            </w:rPr>
+          </w:pPr>
+          <w:hyperlink w:anchor="_Toc492141442" w:history="1">
+            <w:r>
+              <w:rPr>
+                <w:rStyle w:val="Hyperlink"/>
+                <w:noProof/>
+              </w:rPr>
+              <w:t>Zeitmessung mit fixierter Rechenzeit</w:t>
+            </w:r>
+            <w:r>
+              <w:rPr>
+                <w:noProof/>
+                <w:webHidden/>
+              </w:rPr>
+              <w:tab/>
+            </w:r>
+            <w:r>
+              <w:rPr>
+                <w:noProof/>
+                <w:webHidden/>
+              </w:rPr>
+              <w:fldChar w:fldCharType="begin"/>
+            </w:r>
+            <w:r>
+              <w:rPr>
+                <w:noProof/>
+                <w:webHidden/>
+              </w:rPr>
+              <w:instrText xml:space="preserve"> PAGEREF _Toc492141442 \h </w:instrText>
+            </w:r>
+            <w:r>
+              <w:rPr>
+                <w:noProof/>
+                <w:webHidden/>
+              </w:rPr>
+            </w:r>
+            <w:r>
+              <w:rPr>
+                <w:noProof/>
+                <w:webHidden/>
+              </w:rPr>
+              <w:fldChar w:fldCharType="separate"/>
+            </w:r>
+            <w:r>
+              <w:rPr>
+                <w:noProof/>
+                <w:webHidden/>
+              </w:rPr>
+              <w:t>23</w:t>
             </w:r>
             <w:r>
               <w:rPr>
@@ -3002,13 +3328,14 @@
               <w:noProof/>
             </w:rPr>
           </w:pPr>
-          <w:hyperlink w:anchor="_Toc492059066" w:history="1">
+          <w:hyperlink w:anchor="_Toc492141443" w:history="1">
             <w:r>
               <w:rPr>
                 <w:rStyle w:val="Hyperlink"/>
                 <w:noProof/>
-              </w:rPr>
-              <w:t>Testumgebung</w:t>
+                <w:lang w:val="en-US"/>
+              </w:rPr>
+              <w:t>Systemabstraktion</w:t>
             </w:r>
             <w:r>
               <w:rPr>
@@ -3029,7 +3356,7 @@
                 <w:noProof/>
                 <w:webHidden/>
               </w:rPr>
-              <w:instrText xml:space="preserve"> PAGEREF _Toc492059066 \h </w:instrText>
+              <w:instrText xml:space="preserve"> PAGEREF _Toc492141443 \h </w:instrText>
             </w:r>
             <w:r>
               <w:rPr>
@@ -3049,7 +3376,7 @@
                 <w:noProof/>
                 <w:webHidden/>
               </w:rPr>
-              <w:t>20</w:t>
+              <w:t>24</w:t>
             </w:r>
             <w:r>
               <w:rPr>
@@ -3070,13 +3397,13 @@
               <w:noProof/>
             </w:rPr>
           </w:pPr>
-          <w:hyperlink w:anchor="_Toc492059067" w:history="1">
+          <w:hyperlink w:anchor="_Toc492141444" w:history="1">
             <w:r>
               <w:rPr>
                 <w:rStyle w:val="Hyperlink"/>
                 <w:noProof/>
               </w:rPr>
-              <w:t>Betriebssystem</w:t>
+              <w:t>Core-Pool</w:t>
             </w:r>
             <w:r>
               <w:rPr>
@@ -3097,7 +3424,7 @@
                 <w:noProof/>
                 <w:webHidden/>
               </w:rPr>
-              <w:instrText xml:space="preserve"> PAGEREF _Toc492059067 \h </w:instrText>
+              <w:instrText xml:space="preserve"> PAGEREF _Toc492141444 \h </w:instrText>
             </w:r>
             <w:r>
               <w:rPr>
@@ -3117,7 +3444,211 @@
                 <w:noProof/>
                 <w:webHidden/>
               </w:rPr>
-              <w:t>20</w:t>
+              <w:t>24</w:t>
+            </w:r>
+            <w:r>
+              <w:rPr>
+                <w:noProof/>
+                <w:webHidden/>
+              </w:rPr>
+              <w:fldChar w:fldCharType="end"/>
+            </w:r>
+          </w:hyperlink>
+        </w:p>
+        <w:p>
+          <w:pPr>
+            <w:pStyle w:val="TOC3"/>
+            <w:tabs>
+              <w:tab w:val="right" w:leader="dot" w:pos="9062"/>
+            </w:tabs>
+            <w:rPr>
+              <w:noProof/>
+            </w:rPr>
+          </w:pPr>
+          <w:hyperlink w:anchor="_Toc492141445" w:history="1">
+            <w:r>
+              <w:rPr>
+                <w:rStyle w:val="Hyperlink"/>
+                <w:noProof/>
+              </w:rPr>
+              <w:t>Berechnungsverteilung</w:t>
+            </w:r>
+            <w:r>
+              <w:rPr>
+                <w:noProof/>
+                <w:webHidden/>
+              </w:rPr>
+              <w:tab/>
+            </w:r>
+            <w:r>
+              <w:rPr>
+                <w:noProof/>
+                <w:webHidden/>
+              </w:rPr>
+              <w:fldChar w:fldCharType="begin"/>
+            </w:r>
+            <w:r>
+              <w:rPr>
+                <w:noProof/>
+                <w:webHidden/>
+              </w:rPr>
+              <w:instrText xml:space="preserve"> PAGEREF _Toc492141445 \h </w:instrText>
+            </w:r>
+            <w:r>
+              <w:rPr>
+                <w:noProof/>
+                <w:webHidden/>
+              </w:rPr>
+            </w:r>
+            <w:r>
+              <w:rPr>
+                <w:noProof/>
+                <w:webHidden/>
+              </w:rPr>
+              <w:fldChar w:fldCharType="separate"/>
+            </w:r>
+            <w:r>
+              <w:rPr>
+                <w:noProof/>
+                <w:webHidden/>
+              </w:rPr>
+              <w:t>24</w:t>
+            </w:r>
+            <w:r>
+              <w:rPr>
+                <w:noProof/>
+                <w:webHidden/>
+              </w:rPr>
+              <w:fldChar w:fldCharType="end"/>
+            </w:r>
+          </w:hyperlink>
+        </w:p>
+        <w:p>
+          <w:pPr>
+            <w:pStyle w:val="TOC3"/>
+            <w:tabs>
+              <w:tab w:val="right" w:leader="dot" w:pos="9062"/>
+            </w:tabs>
+            <w:rPr>
+              <w:noProof/>
+            </w:rPr>
+          </w:pPr>
+          <w:hyperlink w:anchor="_Toc492141446" w:history="1">
+            <w:r>
+              <w:rPr>
+                <w:rStyle w:val="Hyperlink"/>
+                <w:noProof/>
+              </w:rPr>
+              <w:t>Synchronisation</w:t>
+            </w:r>
+            <w:r>
+              <w:rPr>
+                <w:noProof/>
+                <w:webHidden/>
+              </w:rPr>
+              <w:tab/>
+            </w:r>
+            <w:r>
+              <w:rPr>
+                <w:noProof/>
+                <w:webHidden/>
+              </w:rPr>
+              <w:fldChar w:fldCharType="begin"/>
+            </w:r>
+            <w:r>
+              <w:rPr>
+                <w:noProof/>
+                <w:webHidden/>
+              </w:rPr>
+              <w:instrText xml:space="preserve"> PAGEREF _Toc492141446 \h </w:instrText>
+            </w:r>
+            <w:r>
+              <w:rPr>
+                <w:noProof/>
+                <w:webHidden/>
+              </w:rPr>
+            </w:r>
+            <w:r>
+              <w:rPr>
+                <w:noProof/>
+                <w:webHidden/>
+              </w:rPr>
+              <w:fldChar w:fldCharType="separate"/>
+            </w:r>
+            <w:r>
+              <w:rPr>
+                <w:noProof/>
+                <w:webHidden/>
+              </w:rPr>
+              <w:t>25</w:t>
+            </w:r>
+            <w:r>
+              <w:rPr>
+                <w:noProof/>
+                <w:webHidden/>
+              </w:rPr>
+              <w:fldChar w:fldCharType="end"/>
+            </w:r>
+          </w:hyperlink>
+        </w:p>
+        <w:p>
+          <w:pPr>
+            <w:pStyle w:val="TOC1"/>
+            <w:tabs>
+              <w:tab w:val="right" w:leader="dot" w:pos="9062"/>
+            </w:tabs>
+            <w:rPr>
+              <w:noProof/>
+            </w:rPr>
+          </w:pPr>
+          <w:hyperlink w:anchor="_Toc492141447" w:history="1">
+            <w:r>
+              <w:rPr>
+                <w:rStyle w:val="Hyperlink"/>
+                <w:noProof/>
+              </w:rPr>
+              <w:t>Algorithmus-Optimierung</w:t>
+            </w:r>
+            <w:r>
+              <w:rPr>
+                <w:noProof/>
+                <w:webHidden/>
+              </w:rPr>
+              <w:tab/>
+            </w:r>
+            <w:r>
+              <w:rPr>
+                <w:noProof/>
+                <w:webHidden/>
+              </w:rPr>
+              <w:fldChar w:fldCharType="begin"/>
+            </w:r>
+            <w:r>
+              <w:rPr>
+                <w:noProof/>
+                <w:webHidden/>
+              </w:rPr>
+              <w:instrText xml:space="preserve"> PAGEREF _Toc492141447 \h </w:instrText>
+            </w:r>
+            <w:r>
+              <w:rPr>
+                <w:noProof/>
+                <w:webHidden/>
+              </w:rPr>
+            </w:r>
+            <w:r>
+              <w:rPr>
+                <w:noProof/>
+                <w:webHidden/>
+              </w:rPr>
+              <w:fldChar w:fldCharType="separate"/>
+            </w:r>
+            <w:r>
+              <w:rPr>
+                <w:noProof/>
+                <w:webHidden/>
+              </w:rPr>
+              <w:t>26</w:t>
             </w:r>
             <w:r>
               <w:rPr>
@@ -3138,13 +3669,13 @@
               <w:noProof/>
             </w:rPr>
           </w:pPr>
-          <w:hyperlink w:anchor="_Toc492059068" w:history="1">
+          <w:hyperlink w:anchor="_Toc492141448" w:history="1">
             <w:r>
               <w:rPr>
                 <w:rStyle w:val="Hyperlink"/>
                 <w:noProof/>
               </w:rPr>
-              <w:t>Prozessor</w:t>
+              <w:t>Single-Thread Referenz Algorithmus</w:t>
             </w:r>
             <w:r>
               <w:rPr>
@@ -3165,7 +3696,7 @@
                 <w:noProof/>
                 <w:webHidden/>
               </w:rPr>
-              <w:instrText xml:space="preserve"> PAGEREF _Toc492059068 \h </w:instrText>
+              <w:instrText xml:space="preserve"> PAGEREF _Toc492141448 \h </w:instrText>
             </w:r>
             <w:r>
               <w:rPr>
@@ -3185,7 +3716,75 @@
                 <w:noProof/>
                 <w:webHidden/>
               </w:rPr>
-              <w:t>20</w:t>
+              <w:t>26</w:t>
+            </w:r>
+            <w:r>
+              <w:rPr>
+                <w:noProof/>
+                <w:webHidden/>
+              </w:rPr>
+              <w:fldChar w:fldCharType="end"/>
+            </w:r>
+          </w:hyperlink>
+        </w:p>
+        <w:p>
+          <w:pPr>
+            <w:pStyle w:val="TOC1"/>
+            <w:tabs>
+              <w:tab w:val="right" w:leader="dot" w:pos="9062"/>
+            </w:tabs>
+            <w:rPr>
+              <w:noProof/>
+            </w:rPr>
+          </w:pPr>
+          <w:hyperlink w:anchor="_Toc492141449" w:history="1">
+            <w:r>
+              <w:rPr>
+                <w:rStyle w:val="Hyperlink"/>
+                <w:noProof/>
+              </w:rPr>
+              <w:t>Links</w:t>
+            </w:r>
+            <w:r>
+              <w:rPr>
+                <w:noProof/>
+                <w:webHidden/>
+              </w:rPr>
+              <w:tab/>
+            </w:r>
+            <w:r>
+              <w:rPr>
+                <w:noProof/>
+                <w:webHidden/>
+              </w:rPr>
+              <w:fldChar w:fldCharType="begin"/>
+            </w:r>
+            <w:r>
+              <w:rPr>
+                <w:noProof/>
+                <w:webHidden/>
+              </w:rPr>
+              <w:instrText xml:space="preserve"> PAGEREF _Toc492141449 \h </w:instrText>
+            </w:r>
+            <w:r>
+              <w:rPr>
+                <w:noProof/>
+                <w:webHidden/>
+              </w:rPr>
+            </w:r>
+            <w:r>
+              <w:rPr>
+                <w:noProof/>
+                <w:webHidden/>
+              </w:rPr>
+              <w:fldChar w:fldCharType="separate"/>
+            </w:r>
+            <w:r>
+              <w:rPr>
+                <w:noProof/>
+                <w:webHidden/>
+              </w:rPr>
+              <w:t>27</w:t>
             </w:r>
             <w:r>
               <w:rPr>
@@ -3225,7 +3824,7 @@
       <w:pPr>
         <w:pStyle w:val="Heading1"/>
       </w:pPr>
-      <w:bookmarkStart w:id="1" w:name="_Toc492059025"/>
+      <w:bookmarkStart w:id="1" w:name="_Toc492141397"/>
       <w:r>
         <w:lastRenderedPageBreak/>
         <w:t>Einleitung</w:t>
@@ -3279,7 +3878,7 @@
       <w:pPr>
         <w:pStyle w:val="Heading2"/>
       </w:pPr>
-      <w:bookmarkStart w:id="2" w:name="_Toc492059026"/>
+      <w:bookmarkStart w:id="2" w:name="_Toc492141398"/>
       <w:r>
         <w:t>Motivation</w:t>
       </w:r>
@@ -3372,7 +3971,7 @@
       <w:pPr>
         <w:pStyle w:val="Heading1"/>
       </w:pPr>
-      <w:bookmarkStart w:id="3" w:name="_Toc492059027"/>
+      <w:bookmarkStart w:id="3" w:name="_Toc492141399"/>
       <w:r>
         <w:lastRenderedPageBreak/>
         <w:t>Grundlagen</w:t>
@@ -3387,7 +3986,7 @@
           <w:rStyle w:val="SubtleEmphasis"/>
         </w:rPr>
       </w:pPr>
-      <w:bookmarkStart w:id="4" w:name="_Toc492059028"/>
+      <w:bookmarkStart w:id="4" w:name="_Toc492141400"/>
       <w:r>
         <w:rPr>
           <w:rStyle w:val="SubtleEmphasis"/>
@@ -3489,7 +4088,21 @@
         <w:rPr>
           <w:b/>
         </w:rPr>
-        <w:t xml:space="preserve"> { A, B, C }</w:t>
+        <w:t xml:space="preserve"> </w:t>
+      </w:r>
+      <w:proofErr w:type="gramStart"/>
+      <w:r>
+        <w:rPr>
+          <w:b/>
+        </w:rPr>
+        <w:t>{ A</w:t>
+      </w:r>
+      <w:proofErr w:type="gramEnd"/>
+      <w:r>
+        <w:rPr>
+          <w:b/>
+        </w:rPr>
+        <w:t>, B, C }</w:t>
       </w:r>
     </w:p>
     <w:p>
@@ -3843,7 +4456,7 @@
           <w:rStyle w:val="SubtitleChar"/>
         </w:rPr>
       </w:pPr>
-      <w:bookmarkStart w:id="5" w:name="_Toc492059029"/>
+      <w:bookmarkStart w:id="5" w:name="_Toc492141401"/>
       <w:r>
         <w:lastRenderedPageBreak/>
         <w:t>Begriffe</w:t>
@@ -3855,7 +4468,7 @@
       <w:pPr>
         <w:pStyle w:val="Heading3"/>
       </w:pPr>
-      <w:bookmarkStart w:id="6" w:name="_Toc492059030"/>
+      <w:bookmarkStart w:id="6" w:name="_Toc492141402"/>
       <w:r>
         <w:t>Berechnungselemente</w:t>
       </w:r>
@@ -3871,7 +4484,7 @@
       <w:pPr>
         <w:pStyle w:val="Heading3"/>
       </w:pPr>
-      <w:bookmarkStart w:id="7" w:name="_Toc492059031"/>
+      <w:bookmarkStart w:id="7" w:name="_Toc492141403"/>
       <w:r>
         <w:t>Globale Daten</w:t>
       </w:r>
@@ -3890,7 +4503,7 @@
           <w:color w:val="5A5A5A" w:themeColor="text1" w:themeTint="A5"/>
         </w:rPr>
       </w:pPr>
-      <w:bookmarkStart w:id="8" w:name="_Toc492059032"/>
+      <w:bookmarkStart w:id="8" w:name="_Toc492141404"/>
       <w:r>
         <w:t>Core</w:t>
       </w:r>
@@ -3915,7 +4528,7 @@
       <w:pPr>
         <w:pStyle w:val="Heading3"/>
       </w:pPr>
-      <w:bookmarkStart w:id="9" w:name="_Toc492059033"/>
+      <w:bookmarkStart w:id="9" w:name="_Toc492141405"/>
       <w:r>
         <w:t>Dummy</w:t>
       </w:r>
@@ -3936,7 +4549,7 @@
       <w:pPr>
         <w:pStyle w:val="Heading3"/>
       </w:pPr>
-      <w:bookmarkStart w:id="10" w:name="_Toc492059034"/>
+      <w:bookmarkStart w:id="10" w:name="_Toc492141406"/>
       <w:r>
         <w:t>Latenz</w:t>
       </w:r>
@@ -3956,11 +4569,12 @@
       <w:pPr>
         <w:pStyle w:val="Heading1"/>
       </w:pPr>
-      <w:bookmarkStart w:id="11" w:name="_Toc492059035"/>
+      <w:bookmarkStart w:id="11" w:name="_Toc492141407"/>
       <w:r>
         <w:lastRenderedPageBreak/>
         <w:t>Entwicklungsumgebung</w:t>
       </w:r>
+      <w:bookmarkEnd w:id="11"/>
     </w:p>
     <w:p/>
     <w:p>
@@ -3980,6 +4594,49 @@
     <w:p>
       <w:r>
         <w:t>Es soll an dieser Stelle jedoch erwähnt sein, dass eine funktionale Sprache viele Vorzüge bietet, um die entwickelten Verteilungssysteme vielseitig anwendbar zu machen.</w:t>
+      </w:r>
+    </w:p>
+    <w:p/>
+    <w:p>
+      <w:pPr>
+        <w:pStyle w:val="Heading1"/>
+      </w:pPr>
+      <w:bookmarkStart w:id="12" w:name="_Toc492141408"/>
+      <w:r>
+        <w:t>Testumgebung</w:t>
+      </w:r>
+      <w:bookmarkEnd w:id="12"/>
+    </w:p>
+    <w:p/>
+    <w:p>
+      <w:pPr>
+        <w:pStyle w:val="Heading2"/>
+      </w:pPr>
+      <w:bookmarkStart w:id="13" w:name="_Toc492141409"/>
+      <w:r>
+        <w:t>Betriebssystem</w:t>
+      </w:r>
+      <w:bookmarkEnd w:id="13"/>
+    </w:p>
+    <w:p>
+      <w:r>
+        <w:t>Getestet wird auf einem Windows 10 Betriebssystem. Dieses unterstützt nativ das verwendete .NET-Framework. Es handelt sich dabei um kein Echtzeitsystem, was die Varianz der Ergebnisse erhöht.</w:t>
+      </w:r>
+    </w:p>
+    <w:p/>
+    <w:p>
+      <w:pPr>
+        <w:pStyle w:val="Heading2"/>
+      </w:pPr>
+      <w:bookmarkStart w:id="14" w:name="_Toc492141410"/>
+      <w:r>
+        <w:t>Prozessor</w:t>
+      </w:r>
+      <w:bookmarkEnd w:id="14"/>
+    </w:p>
+    <w:p>
+      <w:r>
+        <w:t>Es wird auf zwei verschiedenen Prozessoren getestet. Ein Intel i3 mit zwei echten Cores und aktiviertem Hyperthreading (4 Threads) und ein Intel i5 mit vier echten Cores ohne Hyperthreading (ebenfalls 4 Threads).</w:t>
       </w:r>
     </w:p>
     <w:p>
@@ -3999,11 +4656,12 @@
       <w:pPr>
         <w:pStyle w:val="Heading1"/>
       </w:pPr>
+      <w:bookmarkStart w:id="15" w:name="_Toc492141411"/>
       <w:r>
         <w:lastRenderedPageBreak/>
         <w:t>Gegenüberstellung der Algorithmen</w:t>
       </w:r>
-      <w:bookmarkEnd w:id="11"/>
+      <w:bookmarkEnd w:id="15"/>
     </w:p>
     <w:p/>
     <w:p>
@@ -4049,7 +4707,7 @@
       <w:pPr>
         <w:pStyle w:val="Heading1"/>
       </w:pPr>
-      <w:bookmarkStart w:id="12" w:name="_Toc492059036"/>
+      <w:bookmarkStart w:id="16" w:name="_Toc492141412"/>
       <w:r>
         <w:rPr>
           <w:rStyle w:val="SubtitleChar"/>
@@ -4059,7 +4717,7 @@
         <w:lastRenderedPageBreak/>
         <w:t>Abstraktion des Systems</w:t>
       </w:r>
-      <w:bookmarkEnd w:id="12"/>
+      <w:bookmarkEnd w:id="16"/>
     </w:p>
     <w:p>
       <w:r>
@@ -4645,12 +5303,12 @@
       <w:pPr>
         <w:pStyle w:val="Heading1"/>
       </w:pPr>
-      <w:bookmarkStart w:id="13" w:name="_Toc492059037"/>
+      <w:bookmarkStart w:id="17" w:name="_Toc492141413"/>
       <w:r>
         <w:lastRenderedPageBreak/>
         <w:t>Probleme bei der Verteilung von Berechnungen</w:t>
       </w:r>
-      <w:bookmarkEnd w:id="13"/>
+      <w:bookmarkEnd w:id="17"/>
       <w:r>
         <w:br/>
       </w:r>
@@ -4659,7 +5317,7 @@
       <w:pPr>
         <w:pStyle w:val="Heading2"/>
       </w:pPr>
-      <w:bookmarkStart w:id="14" w:name="_Toc492059038"/>
+      <w:bookmarkStart w:id="18" w:name="_Toc492141414"/>
       <w:r>
         <w:rPr>
           <w:rStyle w:val="SubtleEmphasis"/>
@@ -4669,7 +5327,7 @@
         </w:rPr>
         <w:t>Ressourcenzugriff</w:t>
       </w:r>
-      <w:bookmarkEnd w:id="14"/>
+      <w:bookmarkEnd w:id="18"/>
     </w:p>
     <w:p>
       <w:r>
@@ -4684,7 +5342,7 @@
           <w:rStyle w:val="SubtleEmphasis"/>
         </w:rPr>
       </w:pPr>
-      <w:bookmarkStart w:id="15" w:name="_Toc492059039"/>
+      <w:bookmarkStart w:id="19" w:name="_Toc492141415"/>
       <w:r>
         <w:rPr>
           <w:rStyle w:val="SubtleEmphasis"/>
@@ -4694,7 +5352,7 @@
         </w:rPr>
         <w:t>Synchronisation</w:t>
       </w:r>
-      <w:bookmarkEnd w:id="15"/>
+      <w:bookmarkEnd w:id="19"/>
     </w:p>
     <w:p>
       <w:r>
@@ -4719,7 +5377,13 @@
         <w:t xml:space="preserve"> zurück in die Applikation fließen. Je nach Algorithmus kann dies mit nur einer oder aber mit sehr vielen</w:t>
       </w:r>
       <w:r>
-        <w:t xml:space="preserve"> Synchronisierungen passieren. Synchronisationen können, je nach System, unterschiedlich lang dauern und wirken sich dementsprechend stark aus, wenn viele Synchronisationen in einem System passieren, welches diese nur sehr langsam durchführen kann.</w:t>
+        <w:t xml:space="preserve"> Synchronisierungen passieren. </w:t>
+      </w:r>
+      <w:r>
+        <w:br/>
+      </w:r>
+      <w:r>
+        <w:t>Synchronisationen können, je nach System, unterschiedlich lang dauern und wirken sich dementsprechend stark aus, wenn viele Synchronisationen in einem System passieren, welches diese nur sehr langsam durchführen kann.</w:t>
       </w:r>
     </w:p>
     <w:p/>
@@ -4727,7 +5391,7 @@
       <w:pPr>
         <w:pStyle w:val="Heading2"/>
       </w:pPr>
-      <w:bookmarkStart w:id="16" w:name="_Toc492059040"/>
+      <w:bookmarkStart w:id="20" w:name="_Toc492141416"/>
       <w:r>
         <w:rPr>
           <w:rStyle w:val="Emphasis"/>
@@ -4736,7 +5400,7 @@
         </w:rPr>
         <w:t>Overhead</w:t>
       </w:r>
-      <w:bookmarkEnd w:id="16"/>
+      <w:bookmarkEnd w:id="20"/>
     </w:p>
     <w:p>
       <w:r>
@@ -4748,7 +5412,7 @@
       <w:pPr>
         <w:pStyle w:val="Heading2"/>
       </w:pPr>
-      <w:bookmarkStart w:id="17" w:name="_Toc492059041"/>
+      <w:bookmarkStart w:id="21" w:name="_Toc492141417"/>
       <w:r>
         <w:rPr>
           <w:rStyle w:val="Emphasis"/>
@@ -4757,7 +5421,7 @@
         </w:rPr>
         <w:t>Mehrfachberechnung</w:t>
       </w:r>
-      <w:bookmarkEnd w:id="17"/>
+      <w:bookmarkEnd w:id="21"/>
     </w:p>
     <w:p>
       <w:r>
@@ -4780,23 +5444,25 @@
       <w:pPr>
         <w:pStyle w:val="Heading1"/>
       </w:pPr>
-      <w:bookmarkStart w:id="18" w:name="_Toc492059042"/>
+      <w:bookmarkStart w:id="22" w:name="_Toc492141418"/>
       <w:r>
         <w:lastRenderedPageBreak/>
         <w:t>Lösungsansätze</w:t>
       </w:r>
-      <w:bookmarkEnd w:id="18"/>
+      <w:bookmarkEnd w:id="22"/>
     </w:p>
     <w:p/>
     <w:p>
       <w:pPr>
         <w:pStyle w:val="Heading2"/>
       </w:pPr>
-      <w:bookmarkStart w:id="19" w:name="_Toc492059043"/>
+      <w:bookmarkStart w:id="23" w:name="_Ref492123661"/>
+      <w:bookmarkStart w:id="24" w:name="_Toc492141419"/>
       <w:r>
         <w:t>Validierung der Algorithmen</w:t>
       </w:r>
-      <w:bookmarkEnd w:id="19"/>
+      <w:bookmarkEnd w:id="23"/>
+      <w:bookmarkEnd w:id="24"/>
     </w:p>
     <w:p>
       <w:r>
@@ -4816,21 +5482,18 @@
       <w:r>
         <w:rPr>
           <w:noProof/>
-          <w:lang w:val="en-US"/>
         </w:rPr>
         <w:t xml:space="preserve">n… </w:t>
       </w:r>
       <w:r>
         <w:rPr>
           <w:noProof/>
-          <w:lang w:val="en-US"/>
         </w:rPr>
         <w:tab/>
       </w:r>
       <w:r>
         <w:rPr>
           <w:noProof/>
-          <w:lang w:val="en-US"/>
         </w:rPr>
         <w:tab/>
         <w:t>Anzahl der Elemente</w:t>
@@ -4838,7 +5501,6 @@
       <w:r>
         <w:rPr>
           <w:noProof/>
-          <w:lang w:val="en-US"/>
         </w:rPr>
         <w:br/>
         <w:t xml:space="preserve">elements... </w:t>
@@ -4846,9 +5508,14 @@
       <w:r>
         <w:rPr>
           <w:noProof/>
-          <w:lang w:val="en-US"/>
         </w:rPr>
         <w:tab/>
+      </w:r>
+      <w:r>
+        <w:rPr>
+          <w:noProof/>
+          <w:lang w:val="en-US"/>
+        </w:rPr>
         <w:t>Array mit n Elementen</w:t>
       </w:r>
     </w:p>
@@ -5125,7 +5792,6 @@
           <w:color w:val="000000"/>
           <w:sz w:val="19"/>
           <w:szCs w:val="19"/>
-          <w:lang w:val="en-US"/>
         </w:rPr>
       </w:pPr>
       <w:r>
@@ -5138,6 +5804,15 @@
           <w:lang w:val="en-US"/>
         </w:rPr>
         <w:tab/>
+      </w:r>
+      <w:r>
+        <w:rPr>
+          <w:rFonts w:ascii="Consolas" w:hAnsi="Consolas" w:cs="Consolas"/>
+          <w:noProof/>
+          <w:color w:val="000000"/>
+          <w:sz w:val="19"/>
+          <w:szCs w:val="19"/>
+        </w:rPr>
         <w:t>Calculat</w:t>
       </w:r>
       <w:r>
@@ -5147,7 +5822,6 @@
           <w:color w:val="000000"/>
           <w:sz w:val="19"/>
           <w:szCs w:val="19"/>
-          <w:lang w:val="en-US"/>
         </w:rPr>
         <w:t>ion</w:t>
       </w:r>
@@ -5158,7 +5832,6 @@
           <w:color w:val="000000"/>
           <w:sz w:val="19"/>
           <w:szCs w:val="19"/>
-          <w:lang w:val="en-US"/>
         </w:rPr>
         <w:t>(firstElement, secondElement);</w:t>
       </w:r>
@@ -5176,17 +5849,15 @@
           <w:color w:val="000000"/>
           <w:sz w:val="19"/>
           <w:szCs w:val="19"/>
-          <w:lang w:val="en-US"/>
-        </w:rPr>
-      </w:pPr>
-      <w:r>
-        <w:rPr>
-          <w:rFonts w:ascii="Consolas" w:hAnsi="Consolas" w:cs="Consolas"/>
-          <w:noProof/>
-          <w:color w:val="000000"/>
-          <w:sz w:val="19"/>
-          <w:szCs w:val="19"/>
-          <w:lang w:val="en-US"/>
+        </w:rPr>
+      </w:pPr>
+      <w:r>
+        <w:rPr>
+          <w:rFonts w:ascii="Consolas" w:hAnsi="Consolas" w:cs="Consolas"/>
+          <w:noProof/>
+          <w:color w:val="000000"/>
+          <w:sz w:val="19"/>
+          <w:szCs w:val="19"/>
         </w:rPr>
         <w:t>}</w:t>
       </w:r>
@@ -5199,28 +5870,20 @@
           <w:color w:val="000000"/>
           <w:sz w:val="19"/>
           <w:szCs w:val="19"/>
-          <w:lang w:val="en-US"/>
-        </w:rPr>
-      </w:pPr>
-      <w:r>
-        <w:rPr>
-          <w:rFonts w:ascii="Consolas" w:hAnsi="Consolas" w:cs="Consolas"/>
-          <w:noProof/>
-          <w:color w:val="000000"/>
-          <w:sz w:val="19"/>
-          <w:szCs w:val="19"/>
-          <w:lang w:val="en-US"/>
+        </w:rPr>
+      </w:pPr>
+      <w:r>
+        <w:rPr>
+          <w:rFonts w:ascii="Consolas" w:hAnsi="Consolas" w:cs="Consolas"/>
+          <w:noProof/>
+          <w:color w:val="000000"/>
+          <w:sz w:val="19"/>
+          <w:szCs w:val="19"/>
         </w:rPr>
         <w:t>}</w:t>
       </w:r>
     </w:p>
-    <w:p>
-      <w:pPr>
-        <w:rPr>
-          <w:lang w:val="en-US"/>
-        </w:rPr>
-      </w:pPr>
-    </w:p>
+    <w:p/>
     <w:p>
       <w:r>
         <w:t>Dies wird als Referenzwert verwendet, um sämtliche Algorithmen zu validieren.</w:t>
@@ -5247,7 +5910,8 @@
       <w:pPr>
         <w:pStyle w:val="Heading2"/>
       </w:pPr>
-      <w:bookmarkStart w:id="20" w:name="_Toc492059044"/>
+      <w:bookmarkStart w:id="25" w:name="_Toc492141420"/>
+      <w:bookmarkStart w:id="26" w:name="_Ref492146795"/>
       <w:proofErr w:type="spellStart"/>
       <w:r>
         <w:lastRenderedPageBreak/>
@@ -5257,11 +5921,15 @@
       <w:r>
         <w:t xml:space="preserve"> Lock</w:t>
       </w:r>
-      <w:bookmarkEnd w:id="20"/>
+      <w:bookmarkEnd w:id="25"/>
+      <w:bookmarkEnd w:id="26"/>
     </w:p>
     <w:p>
       <w:r>
         <w:t xml:space="preserve">Ein Standardverfahren, um Prozesse zu Parallelisieren. </w:t>
+      </w:r>
+      <w:r>
+        <w:br/>
       </w:r>
       <w:r>
         <w:t>Jede Ressource wird einzeln vor Zugriffen geschützt. Wenn ein Core eine Berechnung durchführt, werden zuerst beide Ressourcen, welche für die Berechnung benötigt werden, für alle anderen Cores gesperrt. Sobald die Berechnung beendet ist, gibt der Core die Ressourcen wieder frei.</w:t>
@@ -5346,11 +6014,11 @@
       <w:pPr>
         <w:pStyle w:val="Heading3"/>
       </w:pPr>
-      <w:bookmarkStart w:id="21" w:name="_Toc492059045"/>
+      <w:bookmarkStart w:id="27" w:name="_Toc492141421"/>
       <w:r>
         <w:t>Deadlock-Gefahr</w:t>
       </w:r>
-      <w:bookmarkEnd w:id="21"/>
+      <w:bookmarkEnd w:id="27"/>
     </w:p>
     <w:p>
       <w:r>
@@ -5369,11 +6037,11 @@
       <w:pPr>
         <w:pStyle w:val="Heading3"/>
       </w:pPr>
-      <w:bookmarkStart w:id="22" w:name="_Toc492059046"/>
+      <w:bookmarkStart w:id="28" w:name="_Toc492141422"/>
       <w:r>
         <w:t>Diskussion</w:t>
       </w:r>
-      <w:bookmarkEnd w:id="22"/>
+      <w:bookmarkEnd w:id="28"/>
     </w:p>
     <w:p>
       <w:r>
@@ -5418,7 +6086,7 @@
       <w:pPr>
         <w:pStyle w:val="Heading2"/>
       </w:pPr>
-      <w:bookmarkStart w:id="23" w:name="_Toc492059047"/>
+      <w:bookmarkStart w:id="29" w:name="_Toc492141423"/>
       <w:r>
         <w:lastRenderedPageBreak/>
         <w:t xml:space="preserve">Round Robin </w:t>
@@ -5431,7 +6099,7 @@
       <w:r>
         <w:t xml:space="preserve"> Algorithmus</w:t>
       </w:r>
-      <w:bookmarkEnd w:id="23"/>
+      <w:bookmarkEnd w:id="29"/>
     </w:p>
     <w:p>
       <w:r>
@@ -5460,11 +6128,11 @@
       <w:pPr>
         <w:pStyle w:val="Heading3"/>
       </w:pPr>
-      <w:bookmarkStart w:id="24" w:name="_Toc492059048"/>
+      <w:bookmarkStart w:id="30" w:name="_Toc492141424"/>
       <w:r>
         <w:t>Vorgehensweise</w:t>
       </w:r>
-      <w:bookmarkEnd w:id="24"/>
+      <w:bookmarkEnd w:id="30"/>
     </w:p>
     <w:p>
       <w:r>
@@ -5740,12 +6408,12 @@
       <w:pPr>
         <w:pStyle w:val="Heading3"/>
       </w:pPr>
-      <w:bookmarkStart w:id="25" w:name="_Toc492059049"/>
+      <w:bookmarkStart w:id="31" w:name="_Toc492141425"/>
       <w:r>
         <w:lastRenderedPageBreak/>
         <w:t>Diskussion</w:t>
       </w:r>
-      <w:bookmarkEnd w:id="25"/>
+      <w:bookmarkEnd w:id="31"/>
     </w:p>
     <w:p>
       <w:r>
@@ -5791,12 +6459,12 @@
       <w:pPr>
         <w:pStyle w:val="Heading2"/>
       </w:pPr>
-      <w:bookmarkStart w:id="26" w:name="_Toc492059050"/>
+      <w:bookmarkStart w:id="32" w:name="_Toc492141426"/>
       <w:proofErr w:type="spellStart"/>
       <w:r>
         <w:t>Deepcopy</w:t>
       </w:r>
-      <w:bookmarkEnd w:id="26"/>
+      <w:bookmarkEnd w:id="32"/>
       <w:proofErr w:type="spellEnd"/>
     </w:p>
     <w:p>
@@ -5844,11 +6512,11 @@
       <w:pPr>
         <w:pStyle w:val="Heading3"/>
       </w:pPr>
-      <w:bookmarkStart w:id="27" w:name="_Toc492059051"/>
+      <w:bookmarkStart w:id="33" w:name="_Toc492141427"/>
       <w:r>
         <w:t>Diskussion</w:t>
       </w:r>
-      <w:bookmarkEnd w:id="27"/>
+      <w:bookmarkEnd w:id="33"/>
     </w:p>
     <w:p>
       <w:r>
@@ -5888,12 +6556,12 @@
       <w:pPr>
         <w:pStyle w:val="Heading1"/>
       </w:pPr>
-      <w:bookmarkStart w:id="28" w:name="_Toc492059052"/>
+      <w:bookmarkStart w:id="34" w:name="_Toc492141428"/>
       <w:r>
         <w:lastRenderedPageBreak/>
         <w:t>Unterliegende Systeme</w:t>
       </w:r>
-      <w:bookmarkEnd w:id="28"/>
+      <w:bookmarkEnd w:id="34"/>
       <w:r>
         <w:br/>
       </w:r>
@@ -5902,11 +6570,11 @@
       <w:pPr>
         <w:pStyle w:val="Heading2"/>
       </w:pPr>
-      <w:bookmarkStart w:id="29" w:name="_Toc492059053"/>
+      <w:bookmarkStart w:id="35" w:name="_Toc492141429"/>
       <w:r>
         <w:t>Single Thread</w:t>
       </w:r>
-      <w:bookmarkEnd w:id="29"/>
+      <w:bookmarkEnd w:id="35"/>
     </w:p>
     <w:p>
       <w:r>
@@ -5922,12 +6590,12 @@
       <w:pPr>
         <w:pStyle w:val="Heading2"/>
       </w:pPr>
-      <w:bookmarkStart w:id="30" w:name="_Toc492059054"/>
+      <w:bookmarkStart w:id="36" w:name="_Toc492141430"/>
       <w:proofErr w:type="spellStart"/>
       <w:r>
         <w:t>Threadspawning</w:t>
       </w:r>
-      <w:bookmarkEnd w:id="30"/>
+      <w:bookmarkEnd w:id="36"/>
       <w:proofErr w:type="spellEnd"/>
     </w:p>
     <w:p>
@@ -5948,11 +6616,11 @@
       <w:pPr>
         <w:pStyle w:val="Heading2"/>
       </w:pPr>
-      <w:bookmarkStart w:id="31" w:name="_Toc492059055"/>
+      <w:bookmarkStart w:id="37" w:name="_Toc492141431"/>
       <w:r>
         <w:t>Actors</w:t>
       </w:r>
-      <w:bookmarkEnd w:id="31"/>
+      <w:bookmarkEnd w:id="37"/>
     </w:p>
     <w:p>
       <w:r>
@@ -5980,14 +6648,14 @@
       <w:pPr>
         <w:pStyle w:val="Heading2"/>
       </w:pPr>
-      <w:bookmarkStart w:id="32" w:name="_Toc492059056"/>
+      <w:bookmarkStart w:id="38" w:name="_Toc492141432"/>
       <w:r>
         <w:t xml:space="preserve">.NET </w:t>
       </w:r>
       <w:r>
         <w:t>Threadpool</w:t>
       </w:r>
-      <w:bookmarkEnd w:id="32"/>
+      <w:bookmarkEnd w:id="38"/>
     </w:p>
     <w:p>
       <w:r>
@@ -6054,34 +6722,34 @@
       <w:pPr>
         <w:pStyle w:val="Heading1"/>
       </w:pPr>
-      <w:bookmarkStart w:id="33" w:name="_Toc492059057"/>
+      <w:bookmarkStart w:id="39" w:name="_Toc492141433"/>
       <w:r>
         <w:lastRenderedPageBreak/>
         <w:t>Testsetup</w:t>
       </w:r>
-      <w:bookmarkEnd w:id="33"/>
+      <w:bookmarkEnd w:id="39"/>
     </w:p>
     <w:p/>
     <w:p>
       <w:pPr>
         <w:pStyle w:val="Heading2"/>
       </w:pPr>
-      <w:bookmarkStart w:id="34" w:name="_Toc492059058"/>
+      <w:bookmarkStart w:id="40" w:name="_Toc492141434"/>
       <w:r>
         <w:t>Überblick</w:t>
       </w:r>
-      <w:bookmarkEnd w:id="34"/>
+      <w:bookmarkEnd w:id="40"/>
     </w:p>
     <w:p/>
     <w:p>
       <w:pPr>
         <w:pStyle w:val="Heading3"/>
       </w:pPr>
-      <w:bookmarkStart w:id="35" w:name="_Toc492059059"/>
+      <w:bookmarkStart w:id="41" w:name="_Toc492141435"/>
       <w:r>
         <w:t>Initialisierung</w:t>
       </w:r>
-      <w:bookmarkEnd w:id="35"/>
+      <w:bookmarkEnd w:id="41"/>
     </w:p>
     <w:p>
       <w:r>
@@ -6151,11 +6819,11 @@
       <w:pPr>
         <w:pStyle w:val="Heading3"/>
       </w:pPr>
-      <w:bookmarkStart w:id="36" w:name="_Toc492059060"/>
+      <w:bookmarkStart w:id="42" w:name="_Toc492141436"/>
       <w:r>
         <w:t>Ablauf</w:t>
       </w:r>
-      <w:bookmarkEnd w:id="36"/>
+      <w:bookmarkEnd w:id="42"/>
     </w:p>
     <w:p>
       <w:r>
@@ -6184,11 +6852,11 @@
       <w:pPr>
         <w:pStyle w:val="Heading3"/>
       </w:pPr>
-      <w:bookmarkStart w:id="37" w:name="_Toc492059061"/>
+      <w:bookmarkStart w:id="43" w:name="_Toc492141437"/>
       <w:r>
         <w:t>Performance-Messung</w:t>
       </w:r>
-      <w:bookmarkEnd w:id="37"/>
+      <w:bookmarkEnd w:id="43"/>
     </w:p>
     <w:p>
       <w:r>
@@ -6207,12 +6875,12 @@
       <w:pPr>
         <w:pStyle w:val="Heading3"/>
       </w:pPr>
-      <w:bookmarkStart w:id="38" w:name="_Toc492059062"/>
+      <w:bookmarkStart w:id="44" w:name="_Toc492141438"/>
       <w:r>
         <w:lastRenderedPageBreak/>
         <w:t>Overhead-Anteil</w:t>
       </w:r>
-      <w:bookmarkEnd w:id="38"/>
+      <w:bookmarkEnd w:id="44"/>
     </w:p>
     <w:p>
       <w:r>
@@ -6228,11 +6896,11 @@
       <w:pPr>
         <w:pStyle w:val="Heading2"/>
       </w:pPr>
-      <w:bookmarkStart w:id="39" w:name="_Toc492059063"/>
+      <w:bookmarkStart w:id="45" w:name="_Toc492141439"/>
       <w:r>
         <w:t>Implementierung</w:t>
       </w:r>
-      <w:bookmarkEnd w:id="39"/>
+      <w:bookmarkEnd w:id="45"/>
     </w:p>
     <w:p>
       <w:r>
@@ -6244,11 +6912,11 @@
       <w:pPr>
         <w:pStyle w:val="Heading3"/>
       </w:pPr>
-      <w:bookmarkStart w:id="40" w:name="_Toc492059064"/>
+      <w:bookmarkStart w:id="46" w:name="_Toc492141440"/>
       <w:r>
         <w:t>Grundstruktur</w:t>
       </w:r>
-      <w:bookmarkEnd w:id="40"/>
+      <w:bookmarkEnd w:id="46"/>
     </w:p>
     <w:p>
       <w:r>
@@ -6262,9 +6930,9 @@
         </w:rPr>
         <w:drawing>
           <wp:inline distT="0" distB="0" distL="0" distR="0">
-            <wp:extent cx="4198289" cy="1664529"/>
-            <wp:effectExtent l="0" t="0" r="0" b="0"/>
-            <wp:docPr id="9" name="Picture 9"/>
+            <wp:extent cx="4381169" cy="1737038"/>
+            <wp:effectExtent l="0" t="0" r="635" b="0"/>
+            <wp:docPr id="17" name="Picture 17"/>
             <wp:cNvGraphicFramePr>
               <a:graphicFrameLocks xmlns:a="http://schemas.openxmlformats.org/drawingml/2006/main" noChangeAspect="1"/>
             </wp:cNvGraphicFramePr>
@@ -6272,7 +6940,7 @@
               <a:graphicData uri="http://schemas.openxmlformats.org/drawingml/2006/picture">
                 <pic:pic xmlns:pic="http://schemas.openxmlformats.org/drawingml/2006/picture">
                   <pic:nvPicPr>
-                    <pic:cNvPr id="0" name="Picture 3"/>
+                    <pic:cNvPr id="0" name="Picture 9"/>
                     <pic:cNvPicPr>
                       <a:picLocks noChangeAspect="1" noChangeArrowheads="1"/>
                     </pic:cNvPicPr>
@@ -6293,7 +6961,7 @@
                   <pic:spPr bwMode="auto">
                     <a:xfrm>
                       <a:off x="0" y="0"/>
-                      <a:ext cx="4241517" cy="1681668"/>
+                      <a:ext cx="4405891" cy="1746840"/>
                     </a:xfrm>
                     <a:prstGeom prst="rect">
                       <a:avLst/>
@@ -6387,6 +7055,9 @@
       <w:r>
         <w:t>“ führt den eigentlichen Test durch und schreibt die Ergebnisse in den Parameter.</w:t>
       </w:r>
+      <w:r>
+        <w:t xml:space="preserve"> Dies beinhaltet auch die benötigte Zeit für den Durchlauf.</w:t>
+      </w:r>
     </w:p>
     <w:p/>
     <w:p/>
@@ -6407,12 +7078,12 @@
       <w:pPr>
         <w:pStyle w:val="Heading3"/>
       </w:pPr>
-      <w:bookmarkStart w:id="41" w:name="_Toc492059065"/>
+      <w:bookmarkStart w:id="47" w:name="_Toc492141441"/>
       <w:r>
         <w:lastRenderedPageBreak/>
         <w:t>Output-Validierung</w:t>
       </w:r>
-      <w:bookmarkEnd w:id="41"/>
+      <w:bookmarkEnd w:id="47"/>
     </w:p>
     <w:p>
       <w:r>
@@ -7336,15 +8007,46 @@
       </w:r>
     </w:p>
     <w:p>
-      <w:r>
-        <w:t xml:space="preserve">Invalider Zustand von </w:t>
-      </w:r>
       <w:proofErr w:type="spellStart"/>
       <w:r>
+        <w:rPr>
+          <w:lang w:val="en-US"/>
+        </w:rPr>
+        <w:t>Invalider</w:t>
+      </w:r>
+      <w:proofErr w:type="spellEnd"/>
+      <w:r>
+        <w:rPr>
+          <w:lang w:val="en-US"/>
+        </w:rPr>
+        <w:t xml:space="preserve"> </w:t>
+      </w:r>
+      <w:proofErr w:type="spellStart"/>
+      <w:r>
+        <w:rPr>
+          <w:lang w:val="en-US"/>
+        </w:rPr>
+        <w:t>Zustand</w:t>
+      </w:r>
+      <w:proofErr w:type="spellEnd"/>
+      <w:r>
+        <w:rPr>
+          <w:lang w:val="en-US"/>
+        </w:rPr>
+        <w:t xml:space="preserve"> von </w:t>
+      </w:r>
+      <w:proofErr w:type="spellStart"/>
+      <w:r>
+        <w:rPr>
+          <w:lang w:val="en-US"/>
+        </w:rPr>
         <w:t>m_calculatedWith</w:t>
       </w:r>
       <w:proofErr w:type="spellEnd"/>
       <w:r>
+        <w:rPr>
+          <w:lang w:val="en-US"/>
+        </w:rPr>
         <w:t xml:space="preserve">. </w:t>
       </w:r>
       <w:r>
@@ -9930,7 +10632,6 @@
           <w:color w:val="000000"/>
           <w:sz w:val="19"/>
           <w:szCs w:val="19"/>
-          <w:lang w:val="en-US"/>
         </w:rPr>
       </w:pPr>
       <w:r>
@@ -9951,7 +10652,6 @@
           <w:color w:val="0000FF"/>
           <w:sz w:val="19"/>
           <w:szCs w:val="19"/>
-          <w:lang w:val="en-US"/>
         </w:rPr>
         <w:t>return</w:t>
       </w:r>
@@ -9962,7 +10662,6 @@
           <w:color w:val="000000"/>
           <w:sz w:val="19"/>
           <w:szCs w:val="19"/>
-          <w:lang w:val="en-US"/>
         </w:rPr>
         <w:t xml:space="preserve"> </w:t>
       </w:r>
@@ -9973,7 +10672,6 @@
           <w:color w:val="0000FF"/>
           <w:sz w:val="19"/>
           <w:szCs w:val="19"/>
-          <w:lang w:val="en-US"/>
         </w:rPr>
         <w:t>false</w:t>
       </w:r>
@@ -9984,7 +10682,6 @@
           <w:color w:val="000000"/>
           <w:sz w:val="19"/>
           <w:szCs w:val="19"/>
-          <w:lang w:val="en-US"/>
         </w:rPr>
         <w:t>;</w:t>
       </w:r>
@@ -10001,17 +10698,15 @@
           <w:color w:val="000000"/>
           <w:sz w:val="19"/>
           <w:szCs w:val="19"/>
-          <w:lang w:val="en-US"/>
-        </w:rPr>
-      </w:pPr>
-      <w:r>
-        <w:rPr>
-          <w:rFonts w:ascii="Consolas" w:hAnsi="Consolas" w:cs="Consolas"/>
-          <w:noProof/>
-          <w:color w:val="000000"/>
-          <w:sz w:val="19"/>
-          <w:szCs w:val="19"/>
-          <w:lang w:val="en-US"/>
+        </w:rPr>
+      </w:pPr>
+      <w:r>
+        <w:rPr>
+          <w:rFonts w:ascii="Consolas" w:hAnsi="Consolas" w:cs="Consolas"/>
+          <w:noProof/>
+          <w:color w:val="000000"/>
+          <w:sz w:val="19"/>
+          <w:szCs w:val="19"/>
         </w:rPr>
         <w:t xml:space="preserve">        }</w:t>
       </w:r>
@@ -10028,7 +10723,6 @@
           <w:color w:val="000000"/>
           <w:sz w:val="19"/>
           <w:szCs w:val="19"/>
-          <w:lang w:val="en-US"/>
         </w:rPr>
       </w:pPr>
     </w:p>
@@ -10044,17 +10738,15 @@
           <w:color w:val="000000"/>
           <w:sz w:val="19"/>
           <w:szCs w:val="19"/>
-          <w:lang w:val="en-US"/>
-        </w:rPr>
-      </w:pPr>
-      <w:r>
-        <w:rPr>
-          <w:rFonts w:ascii="Consolas" w:hAnsi="Consolas" w:cs="Consolas"/>
-          <w:noProof/>
-          <w:color w:val="000000"/>
-          <w:sz w:val="19"/>
-          <w:szCs w:val="19"/>
-          <w:lang w:val="en-US"/>
+        </w:rPr>
+      </w:pPr>
+      <w:r>
+        <w:rPr>
+          <w:rFonts w:ascii="Consolas" w:hAnsi="Consolas" w:cs="Consolas"/>
+          <w:noProof/>
+          <w:color w:val="000000"/>
+          <w:sz w:val="19"/>
+          <w:szCs w:val="19"/>
         </w:rPr>
         <w:t xml:space="preserve">        </w:t>
       </w:r>
@@ -10065,7 +10757,6 @@
           <w:color w:val="0000FF"/>
           <w:sz w:val="19"/>
           <w:szCs w:val="19"/>
-          <w:lang w:val="en-US"/>
         </w:rPr>
         <w:t>return</w:t>
       </w:r>
@@ -10076,7 +10767,6 @@
           <w:color w:val="000000"/>
           <w:sz w:val="19"/>
           <w:szCs w:val="19"/>
-          <w:lang w:val="en-US"/>
         </w:rPr>
         <w:t xml:space="preserve"> </w:t>
       </w:r>
@@ -10087,7 +10777,6 @@
           <w:color w:val="0000FF"/>
           <w:sz w:val="19"/>
           <w:szCs w:val="19"/>
-          <w:lang w:val="en-US"/>
         </w:rPr>
         <w:t>true</w:t>
       </w:r>
@@ -10098,7 +10787,6 @@
           <w:color w:val="000000"/>
           <w:sz w:val="19"/>
           <w:szCs w:val="19"/>
-          <w:lang w:val="en-US"/>
         </w:rPr>
         <w:t>;</w:t>
       </w:r>
@@ -10115,17 +10803,15 @@
           <w:color w:val="000000"/>
           <w:sz w:val="19"/>
           <w:szCs w:val="19"/>
-          <w:lang w:val="en-US"/>
-        </w:rPr>
-      </w:pPr>
-      <w:r>
-        <w:rPr>
-          <w:rFonts w:ascii="Consolas" w:hAnsi="Consolas" w:cs="Consolas"/>
-          <w:noProof/>
-          <w:color w:val="000000"/>
-          <w:sz w:val="19"/>
-          <w:szCs w:val="19"/>
-          <w:lang w:val="en-US"/>
+        </w:rPr>
+      </w:pPr>
+      <w:r>
+        <w:rPr>
+          <w:rFonts w:ascii="Consolas" w:hAnsi="Consolas" w:cs="Consolas"/>
+          <w:noProof/>
+          <w:color w:val="000000"/>
+          <w:sz w:val="19"/>
+          <w:szCs w:val="19"/>
         </w:rPr>
         <w:t xml:space="preserve">    }</w:t>
       </w:r>
@@ -10138,7 +10824,6 @@
           <w:color w:val="000000"/>
           <w:sz w:val="19"/>
           <w:szCs w:val="19"/>
-          <w:lang w:val="en-US"/>
         </w:rPr>
         <w:t>}</w:t>
       </w:r>
@@ -10227,7 +10912,27 @@
       </w:r>
     </w:p>
     <w:p>
-      <w:bookmarkStart w:id="42" w:name="_Toc492059066"/>
+      <w:r>
+        <w:t>Die Typen werden auf „</w:t>
+      </w:r>
+      <w:proofErr w:type="spellStart"/>
+      <w:r>
+        <w:t>ValidationDummy</w:t>
+      </w:r>
+      <w:proofErr w:type="spellEnd"/>
+      <w:r>
+        <w:t>“ als Element-Typ und „</w:t>
+      </w:r>
+      <w:proofErr w:type="spellStart"/>
+      <w:r>
+        <w:t>int</w:t>
+      </w:r>
+      <w:proofErr w:type="spellEnd"/>
+      <w:r>
+        <w:t>“ als globaler Daten-Typ festgelegt. Die globalen Daten sind in diesem Test jedoch irrelevant und wurden willkürlich gewählt.</w:t>
+      </w:r>
+    </w:p>
+    <w:p>
       <w:r>
         <w:t xml:space="preserve">Die Klasse erstellt selbstständig die </w:t>
       </w:r>
@@ -10320,6 +11025,7 @@
           <w:color w:val="000000"/>
           <w:sz w:val="19"/>
           <w:szCs w:val="19"/>
+          <w:lang w:val="en-US"/>
         </w:rPr>
       </w:pPr>
       <w:r>
@@ -10329,6 +11035,7 @@
           <w:color w:val="0000FF"/>
           <w:sz w:val="19"/>
           <w:szCs w:val="19"/>
+          <w:lang w:val="en-US"/>
         </w:rPr>
         <w:t>class</w:t>
       </w:r>
@@ -10339,6 +11046,7 @@
           <w:color w:val="000000"/>
           <w:sz w:val="19"/>
           <w:szCs w:val="19"/>
+          <w:lang w:val="en-US"/>
         </w:rPr>
         <w:t xml:space="preserve"> </w:t>
       </w:r>
@@ -10349,6 +11057,7 @@
           <w:color w:val="2B91AF"/>
           <w:sz w:val="19"/>
           <w:szCs w:val="19"/>
+          <w:lang w:val="en-US"/>
         </w:rPr>
         <w:t>OutputValidation</w:t>
       </w:r>
@@ -10359,6 +11068,7 @@
           <w:color w:val="000000"/>
           <w:sz w:val="19"/>
           <w:szCs w:val="19"/>
+          <w:lang w:val="en-US"/>
         </w:rPr>
         <w:t xml:space="preserve"> : UniquePairTest&lt;ValidationDummy, </w:t>
       </w:r>
@@ -10369,6 +11079,7 @@
           <w:color w:val="0000FF"/>
           <w:sz w:val="19"/>
           <w:szCs w:val="19"/>
+          <w:lang w:val="en-US"/>
         </w:rPr>
         <w:t>int</w:t>
       </w:r>
@@ -10379,6 +11090,7 @@
           <w:color w:val="000000"/>
           <w:sz w:val="19"/>
           <w:szCs w:val="19"/>
+          <w:lang w:val="en-US"/>
         </w:rPr>
         <w:t>&gt;</w:t>
       </w:r>
@@ -10395,15 +11107,17 @@
           <w:color w:val="000000"/>
           <w:sz w:val="19"/>
           <w:szCs w:val="19"/>
-        </w:rPr>
-      </w:pPr>
-      <w:r>
-        <w:rPr>
-          <w:rFonts w:ascii="Consolas" w:hAnsi="Consolas" w:cs="Consolas"/>
-          <w:noProof/>
-          <w:color w:val="000000"/>
-          <w:sz w:val="19"/>
-          <w:szCs w:val="19"/>
+          <w:lang w:val="en-US"/>
+        </w:rPr>
+      </w:pPr>
+      <w:r>
+        <w:rPr>
+          <w:rFonts w:ascii="Consolas" w:hAnsi="Consolas" w:cs="Consolas"/>
+          <w:noProof/>
+          <w:color w:val="000000"/>
+          <w:sz w:val="19"/>
+          <w:szCs w:val="19"/>
+          <w:lang w:val="en-US"/>
         </w:rPr>
         <w:t>{</w:t>
       </w:r>
@@ -10420,15 +11134,17 @@
           <w:color w:val="000000"/>
           <w:sz w:val="19"/>
           <w:szCs w:val="19"/>
-        </w:rPr>
-      </w:pPr>
-      <w:r>
-        <w:rPr>
-          <w:rFonts w:ascii="Consolas" w:hAnsi="Consolas" w:cs="Consolas"/>
-          <w:noProof/>
-          <w:color w:val="000000"/>
-          <w:sz w:val="19"/>
-          <w:szCs w:val="19"/>
+          <w:lang w:val="en-US"/>
+        </w:rPr>
+      </w:pPr>
+      <w:r>
+        <w:rPr>
+          <w:rFonts w:ascii="Consolas" w:hAnsi="Consolas" w:cs="Consolas"/>
+          <w:noProof/>
+          <w:color w:val="000000"/>
+          <w:sz w:val="19"/>
+          <w:szCs w:val="19"/>
+          <w:lang w:val="en-US"/>
         </w:rPr>
         <w:t xml:space="preserve">    </w:t>
       </w:r>
@@ -10439,6 +11155,7 @@
           <w:color w:val="0000FF"/>
           <w:sz w:val="19"/>
           <w:szCs w:val="19"/>
+          <w:lang w:val="en-US"/>
         </w:rPr>
         <w:t>public</w:t>
       </w:r>
@@ -10449,6 +11166,7 @@
           <w:color w:val="000000"/>
           <w:sz w:val="19"/>
           <w:szCs w:val="19"/>
+          <w:lang w:val="en-US"/>
         </w:rPr>
         <w:t xml:space="preserve"> OutputValidation(</w:t>
       </w:r>
@@ -10466,6 +11184,7 @@
           <w:color w:val="000000"/>
           <w:sz w:val="19"/>
           <w:szCs w:val="19"/>
+          <w:lang w:val="en-US"/>
         </w:rPr>
       </w:pPr>
       <w:r>
@@ -10475,6 +11194,7 @@
           <w:color w:val="2B91AF"/>
           <w:sz w:val="19"/>
           <w:szCs w:val="19"/>
+          <w:lang w:val="en-US"/>
         </w:rPr>
         <w:t>UniquePairDistribution</w:t>
       </w:r>
@@ -10485,6 +11205,7 @@
           <w:color w:val="000000"/>
           <w:sz w:val="19"/>
           <w:szCs w:val="19"/>
+          <w:lang w:val="en-US"/>
         </w:rPr>
         <w:t xml:space="preserve">&lt;ValidationDummy, </w:t>
       </w:r>
@@ -10495,6 +11216,7 @@
           <w:color w:val="0000FF"/>
           <w:sz w:val="19"/>
           <w:szCs w:val="19"/>
+          <w:lang w:val="en-US"/>
         </w:rPr>
         <w:t>int</w:t>
       </w:r>
@@ -10505,6 +11227,7 @@
           <w:color w:val="000000"/>
           <w:sz w:val="19"/>
           <w:szCs w:val="19"/>
+          <w:lang w:val="en-US"/>
         </w:rPr>
         <w:t xml:space="preserve">&gt; distribution, </w:t>
       </w:r>
@@ -10522,6 +11245,7 @@
           <w:color w:val="000000"/>
           <w:sz w:val="19"/>
           <w:szCs w:val="19"/>
+          <w:lang w:val="en-US"/>
         </w:rPr>
       </w:pPr>
       <w:r>
@@ -10531,6 +11255,7 @@
           <w:color w:val="0000FF"/>
           <w:sz w:val="19"/>
           <w:szCs w:val="19"/>
+          <w:lang w:val="en-US"/>
         </w:rPr>
         <w:t>int</w:t>
       </w:r>
@@ -10541,6 +11266,7 @@
           <w:color w:val="000000"/>
           <w:sz w:val="19"/>
           <w:szCs w:val="19"/>
+          <w:lang w:val="en-US"/>
         </w:rPr>
         <w:t xml:space="preserve"> elementCount) : </w:t>
       </w:r>
@@ -10558,6 +11284,7 @@
           <w:color w:val="000000"/>
           <w:sz w:val="19"/>
           <w:szCs w:val="19"/>
+          <w:lang w:val="en-US"/>
         </w:rPr>
       </w:pPr>
       <w:r>
@@ -10567,6 +11294,7 @@
           <w:color w:val="0000FF"/>
           <w:sz w:val="19"/>
           <w:szCs w:val="19"/>
+          <w:lang w:val="en-US"/>
         </w:rPr>
         <w:t>base</w:t>
       </w:r>
@@ -10577,6 +11305,7 @@
           <w:color w:val="000000"/>
           <w:sz w:val="19"/>
           <w:szCs w:val="19"/>
+          <w:lang w:val="en-US"/>
         </w:rPr>
         <w:t>(distribution)</w:t>
       </w:r>
@@ -10593,15 +11322,17 @@
           <w:color w:val="000000"/>
           <w:sz w:val="19"/>
           <w:szCs w:val="19"/>
-        </w:rPr>
-      </w:pPr>
-      <w:r>
-        <w:rPr>
-          <w:rFonts w:ascii="Consolas" w:hAnsi="Consolas" w:cs="Consolas"/>
-          <w:noProof/>
-          <w:color w:val="000000"/>
-          <w:sz w:val="19"/>
-          <w:szCs w:val="19"/>
+          <w:lang w:val="en-US"/>
+        </w:rPr>
+      </w:pPr>
+      <w:r>
+        <w:rPr>
+          <w:rFonts w:ascii="Consolas" w:hAnsi="Consolas" w:cs="Consolas"/>
+          <w:noProof/>
+          <w:color w:val="000000"/>
+          <w:sz w:val="19"/>
+          <w:szCs w:val="19"/>
+          <w:lang w:val="en-US"/>
         </w:rPr>
         <w:t xml:space="preserve">    {</w:t>
       </w:r>
@@ -10618,15 +11349,17 @@
           <w:color w:val="000000"/>
           <w:sz w:val="19"/>
           <w:szCs w:val="19"/>
-        </w:rPr>
-      </w:pPr>
-      <w:r>
-        <w:rPr>
-          <w:rFonts w:ascii="Consolas" w:hAnsi="Consolas" w:cs="Consolas"/>
-          <w:noProof/>
-          <w:color w:val="000000"/>
-          <w:sz w:val="19"/>
-          <w:szCs w:val="19"/>
+          <w:lang w:val="en-US"/>
+        </w:rPr>
+      </w:pPr>
+      <w:r>
+        <w:rPr>
+          <w:rFonts w:ascii="Consolas" w:hAnsi="Consolas" w:cs="Consolas"/>
+          <w:noProof/>
+          <w:color w:val="000000"/>
+          <w:sz w:val="19"/>
+          <w:szCs w:val="19"/>
+          <w:lang w:val="en-US"/>
         </w:rPr>
         <w:t xml:space="preserve">        </w:t>
       </w:r>
@@ -10637,6 +11370,7 @@
           <w:color w:val="008000"/>
           <w:sz w:val="19"/>
           <w:szCs w:val="19"/>
+          <w:lang w:val="en-US"/>
         </w:rPr>
         <w:t>// initialize the validation objects</w:t>
       </w:r>
@@ -10653,15 +11387,17 @@
           <w:color w:val="000000"/>
           <w:sz w:val="19"/>
           <w:szCs w:val="19"/>
-        </w:rPr>
-      </w:pPr>
-      <w:r>
-        <w:rPr>
-          <w:rFonts w:ascii="Consolas" w:hAnsi="Consolas" w:cs="Consolas"/>
-          <w:noProof/>
-          <w:color w:val="000000"/>
-          <w:sz w:val="19"/>
-          <w:szCs w:val="19"/>
+          <w:lang w:val="en-US"/>
+        </w:rPr>
+      </w:pPr>
+      <w:r>
+        <w:rPr>
+          <w:rFonts w:ascii="Consolas" w:hAnsi="Consolas" w:cs="Consolas"/>
+          <w:noProof/>
+          <w:color w:val="000000"/>
+          <w:sz w:val="19"/>
+          <w:szCs w:val="19"/>
+          <w:lang w:val="en-US"/>
         </w:rPr>
         <w:t xml:space="preserve">        m_elements = </w:t>
       </w:r>
@@ -10672,6 +11408,7 @@
           <w:color w:val="0000FF"/>
           <w:sz w:val="19"/>
           <w:szCs w:val="19"/>
+          <w:lang w:val="en-US"/>
         </w:rPr>
         <w:t>new</w:t>
       </w:r>
@@ -10682,6 +11419,7 @@
           <w:color w:val="000000"/>
           <w:sz w:val="19"/>
           <w:szCs w:val="19"/>
+          <w:lang w:val="en-US"/>
         </w:rPr>
         <w:t xml:space="preserve"> ValidationDummy[elementCount];</w:t>
       </w:r>
@@ -10698,15 +11436,17 @@
           <w:color w:val="000000"/>
           <w:sz w:val="19"/>
           <w:szCs w:val="19"/>
-        </w:rPr>
-      </w:pPr>
-      <w:r>
-        <w:rPr>
-          <w:rFonts w:ascii="Consolas" w:hAnsi="Consolas" w:cs="Consolas"/>
-          <w:noProof/>
-          <w:color w:val="000000"/>
-          <w:sz w:val="19"/>
-          <w:szCs w:val="19"/>
+          <w:lang w:val="en-US"/>
+        </w:rPr>
+      </w:pPr>
+      <w:r>
+        <w:rPr>
+          <w:rFonts w:ascii="Consolas" w:hAnsi="Consolas" w:cs="Consolas"/>
+          <w:noProof/>
+          <w:color w:val="000000"/>
+          <w:sz w:val="19"/>
+          <w:szCs w:val="19"/>
+          <w:lang w:val="en-US"/>
         </w:rPr>
         <w:t xml:space="preserve">        </w:t>
       </w:r>
@@ -10717,6 +11457,7 @@
           <w:color w:val="0000FF"/>
           <w:sz w:val="19"/>
           <w:szCs w:val="19"/>
+          <w:lang w:val="en-US"/>
         </w:rPr>
         <w:t>for</w:t>
       </w:r>
@@ -10727,6 +11468,7 @@
           <w:color w:val="000000"/>
           <w:sz w:val="19"/>
           <w:szCs w:val="19"/>
+          <w:lang w:val="en-US"/>
         </w:rPr>
         <w:t xml:space="preserve"> (</w:t>
       </w:r>
@@ -10737,6 +11479,7 @@
           <w:color w:val="0000FF"/>
           <w:sz w:val="19"/>
           <w:szCs w:val="19"/>
+          <w:lang w:val="en-US"/>
         </w:rPr>
         <w:t>int</w:t>
       </w:r>
@@ -10747,6 +11490,7 @@
           <w:color w:val="000000"/>
           <w:sz w:val="19"/>
           <w:szCs w:val="19"/>
+          <w:lang w:val="en-US"/>
         </w:rPr>
         <w:t xml:space="preserve"> i = 0; i &lt; elementCount; i++)</w:t>
       </w:r>
@@ -10763,15 +11507,17 @@
           <w:color w:val="000000"/>
           <w:sz w:val="19"/>
           <w:szCs w:val="19"/>
-        </w:rPr>
-      </w:pPr>
-      <w:r>
-        <w:rPr>
-          <w:rFonts w:ascii="Consolas" w:hAnsi="Consolas" w:cs="Consolas"/>
-          <w:noProof/>
-          <w:color w:val="000000"/>
-          <w:sz w:val="19"/>
-          <w:szCs w:val="19"/>
+          <w:lang w:val="en-US"/>
+        </w:rPr>
+      </w:pPr>
+      <w:r>
+        <w:rPr>
+          <w:rFonts w:ascii="Consolas" w:hAnsi="Consolas" w:cs="Consolas"/>
+          <w:noProof/>
+          <w:color w:val="000000"/>
+          <w:sz w:val="19"/>
+          <w:szCs w:val="19"/>
+          <w:lang w:val="en-US"/>
         </w:rPr>
         <w:t xml:space="preserve">            m_elements[i] = </w:t>
       </w:r>
@@ -10782,6 +11528,7 @@
           <w:color w:val="0000FF"/>
           <w:sz w:val="19"/>
           <w:szCs w:val="19"/>
+          <w:lang w:val="en-US"/>
         </w:rPr>
         <w:t>new</w:t>
       </w:r>
@@ -10792,6 +11539,7 @@
           <w:color w:val="000000"/>
           <w:sz w:val="19"/>
           <w:szCs w:val="19"/>
+          <w:lang w:val="en-US"/>
         </w:rPr>
         <w:t xml:space="preserve"> ValidationDummy(elementCount, i);</w:t>
       </w:r>
@@ -10808,15 +11556,17 @@
           <w:color w:val="000000"/>
           <w:sz w:val="19"/>
           <w:szCs w:val="19"/>
-        </w:rPr>
-      </w:pPr>
-      <w:r>
-        <w:rPr>
-          <w:rFonts w:ascii="Consolas" w:hAnsi="Consolas" w:cs="Consolas"/>
-          <w:noProof/>
-          <w:color w:val="000000"/>
-          <w:sz w:val="19"/>
-          <w:szCs w:val="19"/>
+          <w:lang w:val="en-US"/>
+        </w:rPr>
+      </w:pPr>
+      <w:r>
+        <w:rPr>
+          <w:rFonts w:ascii="Consolas" w:hAnsi="Consolas" w:cs="Consolas"/>
+          <w:noProof/>
+          <w:color w:val="000000"/>
+          <w:sz w:val="19"/>
+          <w:szCs w:val="19"/>
+          <w:lang w:val="en-US"/>
         </w:rPr>
         <w:t xml:space="preserve">    }</w:t>
       </w:r>
@@ -10833,6 +11583,7 @@
           <w:color w:val="000000"/>
           <w:sz w:val="19"/>
           <w:szCs w:val="19"/>
+          <w:lang w:val="en-US"/>
         </w:rPr>
       </w:pPr>
     </w:p>
@@ -10848,15 +11599,17 @@
           <w:color w:val="000000"/>
           <w:sz w:val="19"/>
           <w:szCs w:val="19"/>
-        </w:rPr>
-      </w:pPr>
-      <w:r>
-        <w:rPr>
-          <w:rFonts w:ascii="Consolas" w:hAnsi="Consolas" w:cs="Consolas"/>
-          <w:noProof/>
-          <w:color w:val="000000"/>
-          <w:sz w:val="19"/>
-          <w:szCs w:val="19"/>
+          <w:lang w:val="en-US"/>
+        </w:rPr>
+      </w:pPr>
+      <w:r>
+        <w:rPr>
+          <w:rFonts w:ascii="Consolas" w:hAnsi="Consolas" w:cs="Consolas"/>
+          <w:noProof/>
+          <w:color w:val="000000"/>
+          <w:sz w:val="19"/>
+          <w:szCs w:val="19"/>
+          <w:lang w:val="en-US"/>
         </w:rPr>
         <w:t xml:space="preserve">    </w:t>
       </w:r>
@@ -10867,6 +11620,7 @@
           <w:color w:val="0000FF"/>
           <w:sz w:val="19"/>
           <w:szCs w:val="19"/>
+          <w:lang w:val="en-US"/>
         </w:rPr>
         <w:t>protected</w:t>
       </w:r>
@@ -10877,6 +11631,7 @@
           <w:color w:val="000000"/>
           <w:sz w:val="19"/>
           <w:szCs w:val="19"/>
+          <w:lang w:val="en-US"/>
         </w:rPr>
         <w:t xml:space="preserve"> </w:t>
       </w:r>
@@ -10887,6 +11642,7 @@
           <w:color w:val="0000FF"/>
           <w:sz w:val="19"/>
           <w:szCs w:val="19"/>
+          <w:lang w:val="en-US"/>
         </w:rPr>
         <w:t>override</w:t>
       </w:r>
@@ -10897,6 +11653,7 @@
           <w:color w:val="000000"/>
           <w:sz w:val="19"/>
           <w:szCs w:val="19"/>
+          <w:lang w:val="en-US"/>
         </w:rPr>
         <w:t xml:space="preserve"> </w:t>
       </w:r>
@@ -10907,6 +11664,7 @@
           <w:color w:val="0000FF"/>
           <w:sz w:val="19"/>
           <w:szCs w:val="19"/>
+          <w:lang w:val="en-US"/>
         </w:rPr>
         <w:t>void</w:t>
       </w:r>
@@ -10917,6 +11675,7 @@
           <w:color w:val="000000"/>
           <w:sz w:val="19"/>
           <w:szCs w:val="19"/>
+          <w:lang w:val="en-US"/>
         </w:rPr>
         <w:t xml:space="preserve"> CalculationFunction(</w:t>
       </w:r>
@@ -10934,15 +11693,17 @@
           <w:color w:val="000000"/>
           <w:sz w:val="19"/>
           <w:szCs w:val="19"/>
-        </w:rPr>
-      </w:pPr>
-      <w:r>
-        <w:rPr>
-          <w:rFonts w:ascii="Consolas" w:hAnsi="Consolas" w:cs="Consolas"/>
-          <w:noProof/>
-          <w:color w:val="000000"/>
-          <w:sz w:val="19"/>
-          <w:szCs w:val="19"/>
+          <w:lang w:val="en-US"/>
+        </w:rPr>
+      </w:pPr>
+      <w:r>
+        <w:rPr>
+          <w:rFonts w:ascii="Consolas" w:hAnsi="Consolas" w:cs="Consolas"/>
+          <w:noProof/>
+          <w:color w:val="000000"/>
+          <w:sz w:val="19"/>
+          <w:szCs w:val="19"/>
+          <w:lang w:val="en-US"/>
         </w:rPr>
         <w:t xml:space="preserve">ValidationDummy part1, ValidationDummy part2, </w:t>
       </w:r>
@@ -10953,6 +11714,7 @@
           <w:color w:val="0000FF"/>
           <w:sz w:val="19"/>
           <w:szCs w:val="19"/>
+          <w:lang w:val="en-US"/>
         </w:rPr>
         <w:t>int</w:t>
       </w:r>
@@ -10963,6 +11725,7 @@
           <w:color w:val="000000"/>
           <w:sz w:val="19"/>
           <w:szCs w:val="19"/>
+          <w:lang w:val="en-US"/>
         </w:rPr>
         <w:t xml:space="preserve"> global)</w:t>
       </w:r>
@@ -10979,15 +11742,17 @@
           <w:color w:val="000000"/>
           <w:sz w:val="19"/>
           <w:szCs w:val="19"/>
-        </w:rPr>
-      </w:pPr>
-      <w:r>
-        <w:rPr>
-          <w:rFonts w:ascii="Consolas" w:hAnsi="Consolas" w:cs="Consolas"/>
-          <w:noProof/>
-          <w:color w:val="000000"/>
-          <w:sz w:val="19"/>
-          <w:szCs w:val="19"/>
+          <w:lang w:val="en-US"/>
+        </w:rPr>
+      </w:pPr>
+      <w:r>
+        <w:rPr>
+          <w:rFonts w:ascii="Consolas" w:hAnsi="Consolas" w:cs="Consolas"/>
+          <w:noProof/>
+          <w:color w:val="000000"/>
+          <w:sz w:val="19"/>
+          <w:szCs w:val="19"/>
+          <w:lang w:val="en-US"/>
         </w:rPr>
         <w:t xml:space="preserve">    {</w:t>
       </w:r>
@@ -11004,15 +11769,17 @@
           <w:color w:val="000000"/>
           <w:sz w:val="19"/>
           <w:szCs w:val="19"/>
-        </w:rPr>
-      </w:pPr>
-      <w:r>
-        <w:rPr>
-          <w:rFonts w:ascii="Consolas" w:hAnsi="Consolas" w:cs="Consolas"/>
-          <w:noProof/>
-          <w:color w:val="000000"/>
-          <w:sz w:val="19"/>
-          <w:szCs w:val="19"/>
+          <w:lang w:val="en-US"/>
+        </w:rPr>
+      </w:pPr>
+      <w:r>
+        <w:rPr>
+          <w:rFonts w:ascii="Consolas" w:hAnsi="Consolas" w:cs="Consolas"/>
+          <w:noProof/>
+          <w:color w:val="000000"/>
+          <w:sz w:val="19"/>
+          <w:szCs w:val="19"/>
+          <w:lang w:val="en-US"/>
         </w:rPr>
         <w:t xml:space="preserve">        part1.SetCalculatedWithElement(part2.ElementIndex);</w:t>
       </w:r>
@@ -11029,15 +11796,17 @@
           <w:color w:val="000000"/>
           <w:sz w:val="19"/>
           <w:szCs w:val="19"/>
-        </w:rPr>
-      </w:pPr>
-      <w:r>
-        <w:rPr>
-          <w:rFonts w:ascii="Consolas" w:hAnsi="Consolas" w:cs="Consolas"/>
-          <w:noProof/>
-          <w:color w:val="000000"/>
-          <w:sz w:val="19"/>
-          <w:szCs w:val="19"/>
+          <w:lang w:val="en-US"/>
+        </w:rPr>
+      </w:pPr>
+      <w:r>
+        <w:rPr>
+          <w:rFonts w:ascii="Consolas" w:hAnsi="Consolas" w:cs="Consolas"/>
+          <w:noProof/>
+          <w:color w:val="000000"/>
+          <w:sz w:val="19"/>
+          <w:szCs w:val="19"/>
+          <w:lang w:val="en-US"/>
         </w:rPr>
         <w:t xml:space="preserve">        part2.SetCalculatedWithElement(part1.ElementIndex);</w:t>
       </w:r>
@@ -11054,15 +11823,17 @@
           <w:color w:val="000000"/>
           <w:sz w:val="19"/>
           <w:szCs w:val="19"/>
-        </w:rPr>
-      </w:pPr>
-      <w:r>
-        <w:rPr>
-          <w:rFonts w:ascii="Consolas" w:hAnsi="Consolas" w:cs="Consolas"/>
-          <w:noProof/>
-          <w:color w:val="000000"/>
-          <w:sz w:val="19"/>
-          <w:szCs w:val="19"/>
+          <w:lang w:val="en-US"/>
+        </w:rPr>
+      </w:pPr>
+      <w:r>
+        <w:rPr>
+          <w:rFonts w:ascii="Consolas" w:hAnsi="Consolas" w:cs="Consolas"/>
+          <w:noProof/>
+          <w:color w:val="000000"/>
+          <w:sz w:val="19"/>
+          <w:szCs w:val="19"/>
+          <w:lang w:val="en-US"/>
         </w:rPr>
         <w:t xml:space="preserve">    }</w:t>
       </w:r>
@@ -11079,6 +11850,7 @@
           <w:color w:val="000000"/>
           <w:sz w:val="19"/>
           <w:szCs w:val="19"/>
+          <w:lang w:val="en-US"/>
         </w:rPr>
       </w:pPr>
     </w:p>
@@ -11094,15 +11866,17 @@
           <w:color w:val="000000"/>
           <w:sz w:val="19"/>
           <w:szCs w:val="19"/>
-        </w:rPr>
-      </w:pPr>
-      <w:r>
-        <w:rPr>
-          <w:rFonts w:ascii="Consolas" w:hAnsi="Consolas" w:cs="Consolas"/>
-          <w:noProof/>
-          <w:color w:val="000000"/>
-          <w:sz w:val="19"/>
-          <w:szCs w:val="19"/>
+          <w:lang w:val="en-US"/>
+        </w:rPr>
+      </w:pPr>
+      <w:r>
+        <w:rPr>
+          <w:rFonts w:ascii="Consolas" w:hAnsi="Consolas" w:cs="Consolas"/>
+          <w:noProof/>
+          <w:color w:val="000000"/>
+          <w:sz w:val="19"/>
+          <w:szCs w:val="19"/>
+          <w:lang w:val="en-US"/>
         </w:rPr>
         <w:t xml:space="preserve">    </w:t>
       </w:r>
@@ -11113,6 +11887,7 @@
           <w:color w:val="0000FF"/>
           <w:sz w:val="19"/>
           <w:szCs w:val="19"/>
+          <w:lang w:val="en-US"/>
         </w:rPr>
         <w:t>protected</w:t>
       </w:r>
@@ -11123,6 +11898,7 @@
           <w:color w:val="000000"/>
           <w:sz w:val="19"/>
           <w:szCs w:val="19"/>
+          <w:lang w:val="en-US"/>
         </w:rPr>
         <w:t xml:space="preserve"> </w:t>
       </w:r>
@@ -11133,6 +11909,7 @@
           <w:color w:val="0000FF"/>
           <w:sz w:val="19"/>
           <w:szCs w:val="19"/>
+          <w:lang w:val="en-US"/>
         </w:rPr>
         <w:t>override</w:t>
       </w:r>
@@ -11143,6 +11920,7 @@
           <w:color w:val="000000"/>
           <w:sz w:val="19"/>
           <w:szCs w:val="19"/>
+          <w:lang w:val="en-US"/>
         </w:rPr>
         <w:t xml:space="preserve"> </w:t>
       </w:r>
@@ -11153,6 +11931,7 @@
           <w:color w:val="0000FF"/>
           <w:sz w:val="19"/>
           <w:szCs w:val="19"/>
+          <w:lang w:val="en-US"/>
         </w:rPr>
         <w:t>void</w:t>
       </w:r>
@@ -11163,6 +11942,7 @@
           <w:color w:val="000000"/>
           <w:sz w:val="19"/>
           <w:szCs w:val="19"/>
+          <w:lang w:val="en-US"/>
         </w:rPr>
         <w:t xml:space="preserve"> TestRoutine(</w:t>
       </w:r>
@@ -11173,6 +11953,7 @@
           <w:color w:val="2B91AF"/>
           <w:sz w:val="19"/>
           <w:szCs w:val="19"/>
+          <w:lang w:val="en-US"/>
         </w:rPr>
         <w:t>TestResult</w:t>
       </w:r>
@@ -11183,6 +11964,7 @@
           <w:color w:val="000000"/>
           <w:sz w:val="19"/>
           <w:szCs w:val="19"/>
+          <w:lang w:val="en-US"/>
         </w:rPr>
         <w:t xml:space="preserve"> result)</w:t>
       </w:r>
@@ -11199,15 +11981,17 @@
           <w:color w:val="000000"/>
           <w:sz w:val="19"/>
           <w:szCs w:val="19"/>
-        </w:rPr>
-      </w:pPr>
-      <w:r>
-        <w:rPr>
-          <w:rFonts w:ascii="Consolas" w:hAnsi="Consolas" w:cs="Consolas"/>
-          <w:noProof/>
-          <w:color w:val="000000"/>
-          <w:sz w:val="19"/>
-          <w:szCs w:val="19"/>
+          <w:lang w:val="en-US"/>
+        </w:rPr>
+      </w:pPr>
+      <w:r>
+        <w:rPr>
+          <w:rFonts w:ascii="Consolas" w:hAnsi="Consolas" w:cs="Consolas"/>
+          <w:noProof/>
+          <w:color w:val="000000"/>
+          <w:sz w:val="19"/>
+          <w:szCs w:val="19"/>
+          <w:lang w:val="en-US"/>
         </w:rPr>
         <w:t xml:space="preserve">    {</w:t>
       </w:r>
@@ -11220,41 +12004,43 @@
         <w:spacing w:after="0" w:line="240" w:lineRule="auto"/>
         <w:rPr>
           <w:rFonts w:ascii="Consolas" w:hAnsi="Consolas" w:cs="Consolas"/>
-          <w:noProof/>
-          <w:color w:val="000000"/>
-          <w:sz w:val="19"/>
-          <w:szCs w:val="19"/>
-        </w:rPr>
-      </w:pPr>
-      <w:r>
-        <w:rPr>
-          <w:rFonts w:ascii="Consolas" w:hAnsi="Consolas" w:cs="Consolas"/>
-          <w:noProof/>
-          <w:color w:val="000000"/>
-          <w:sz w:val="19"/>
-          <w:szCs w:val="19"/>
-        </w:rPr>
-        <w:t xml:space="preserve">        </w:t>
-      </w:r>
-      <w:r>
-        <w:rPr>
-          <w:rFonts w:ascii="Consolas" w:hAnsi="Consolas" w:cs="Consolas"/>
-          <w:noProof/>
-          <w:color w:val="0000FF"/>
-          <w:sz w:val="19"/>
-          <w:szCs w:val="19"/>
-        </w:rPr>
-        <w:t>base</w:t>
-      </w:r>
-      <w:r>
-        <w:rPr>
-          <w:rFonts w:ascii="Consolas" w:hAnsi="Consolas" w:cs="Consolas"/>
-          <w:noProof/>
-          <w:color w:val="000000"/>
-          <w:sz w:val="19"/>
-          <w:szCs w:val="19"/>
-        </w:rPr>
-        <w:t>.TestRoutine(result);</w:t>
+          <w:color w:val="000000"/>
+          <w:sz w:val="19"/>
+          <w:szCs w:val="19"/>
+          <w:lang w:val="en-US"/>
+        </w:rPr>
+      </w:pPr>
+      <w:r>
+        <w:rPr>
+          <w:rFonts w:ascii="Consolas" w:hAnsi="Consolas" w:cs="Consolas"/>
+          <w:noProof/>
+          <w:color w:val="000000"/>
+          <w:sz w:val="19"/>
+          <w:szCs w:val="19"/>
+          <w:lang w:val="en-US"/>
+        </w:rPr>
+        <w:tab/>
+      </w:r>
+      <w:r>
+        <w:rPr>
+          <w:rFonts w:ascii="Consolas" w:hAnsi="Consolas" w:cs="Consolas"/>
+          <w:noProof/>
+          <w:color w:val="000000"/>
+          <w:sz w:val="19"/>
+          <w:szCs w:val="19"/>
+          <w:lang w:val="en-US"/>
+        </w:rPr>
+        <w:t xml:space="preserve"> </w:t>
+      </w:r>
+      <w:r>
+        <w:rPr>
+          <w:rFonts w:ascii="Consolas" w:hAnsi="Consolas" w:cs="Consolas"/>
+          <w:color w:val="008000"/>
+          <w:sz w:val="19"/>
+          <w:szCs w:val="19"/>
+          <w:lang w:val="en-US"/>
+        </w:rPr>
+        <w:t>// distribute calculations and execute them with the injected algorithm</w:t>
       </w:r>
     </w:p>
     <w:p>
@@ -11269,8 +12055,31 @@
           <w:color w:val="000000"/>
           <w:sz w:val="19"/>
           <w:szCs w:val="19"/>
-        </w:rPr>
-      </w:pPr>
+          <w:lang w:val="en-US"/>
+        </w:rPr>
+      </w:pPr>
+      <w:r>
+        <w:rPr>
+          <w:rFonts w:ascii="Consolas" w:hAnsi="Consolas" w:cs="Consolas"/>
+          <w:noProof/>
+          <w:color w:val="000000"/>
+          <w:sz w:val="19"/>
+          <w:szCs w:val="19"/>
+          <w:lang w:val="en-US"/>
+        </w:rPr>
+        <w:t xml:space="preserve">        </w:t>
+      </w:r>
+      <w:r>
+        <w:rPr>
+          <w:rFonts w:ascii="Consolas" w:hAnsi="Consolas" w:cs="Consolas"/>
+          <w:noProof/>
+          <w:color w:val="000000"/>
+          <w:sz w:val="19"/>
+          <w:szCs w:val="19"/>
+          <w:lang w:val="en-US"/>
+        </w:rPr>
+        <w:t>Distribution.Calculate(m_elements, m_globalData);</w:t>
+      </w:r>
     </w:p>
     <w:p>
       <w:pPr>
@@ -11284,18 +12093,9 @@
           <w:color w:val="000000"/>
           <w:sz w:val="19"/>
           <w:szCs w:val="19"/>
-        </w:rPr>
-      </w:pPr>
-      <w:r>
-        <w:rPr>
-          <w:rFonts w:ascii="Consolas" w:hAnsi="Consolas" w:cs="Consolas"/>
-          <w:noProof/>
-          <w:color w:val="000000"/>
-          <w:sz w:val="19"/>
-          <w:szCs w:val="19"/>
-        </w:rPr>
-        <w:t xml:space="preserve">        result.Successful = Valid();</w:t>
-      </w:r>
+          <w:lang w:val="en-US"/>
+        </w:rPr>
+      </w:pPr>
     </w:p>
     <w:p>
       <w:pPr>
@@ -11309,17 +12109,30 @@
           <w:color w:val="000000"/>
           <w:sz w:val="19"/>
           <w:szCs w:val="19"/>
-        </w:rPr>
-      </w:pPr>
-      <w:r>
-        <w:rPr>
-          <w:rFonts w:ascii="Consolas" w:hAnsi="Consolas" w:cs="Consolas"/>
-          <w:noProof/>
-          <w:color w:val="000000"/>
-          <w:sz w:val="19"/>
-          <w:szCs w:val="19"/>
-        </w:rPr>
-        <w:t xml:space="preserve">    }</w:t>
+          <w:lang w:val="en-US"/>
+        </w:rPr>
+      </w:pPr>
+      <w:r>
+        <w:rPr>
+          <w:rFonts w:ascii="Consolas" w:hAnsi="Consolas" w:cs="Consolas"/>
+          <w:noProof/>
+          <w:color w:val="000000"/>
+          <w:sz w:val="19"/>
+          <w:szCs w:val="19"/>
+          <w:lang w:val="en-US"/>
+        </w:rPr>
+        <w:t xml:space="preserve">        </w:t>
+      </w:r>
+      <w:r>
+        <w:rPr>
+          <w:rFonts w:ascii="Consolas" w:hAnsi="Consolas" w:cs="Consolas"/>
+          <w:noProof/>
+          <w:color w:val="000000"/>
+          <w:sz w:val="19"/>
+          <w:szCs w:val="19"/>
+          <w:lang w:val="en-US"/>
+        </w:rPr>
+        <w:t>result.Successful = Valid();</w:t>
       </w:r>
     </w:p>
     <w:p>
@@ -11334,8 +12147,20 @@
           <w:color w:val="000000"/>
           <w:sz w:val="19"/>
           <w:szCs w:val="19"/>
-        </w:rPr>
-      </w:pPr>
+          <w:lang w:val="en-US"/>
+        </w:rPr>
+      </w:pPr>
+      <w:r>
+        <w:rPr>
+          <w:rFonts w:ascii="Consolas" w:hAnsi="Consolas" w:cs="Consolas"/>
+          <w:noProof/>
+          <w:color w:val="000000"/>
+          <w:sz w:val="19"/>
+          <w:szCs w:val="19"/>
+          <w:lang w:val="en-US"/>
+        </w:rPr>
+        <w:t xml:space="preserve">    }</w:t>
+      </w:r>
     </w:p>
     <w:p>
       <w:pPr>
@@ -11349,58 +12174,9 @@
           <w:color w:val="000000"/>
           <w:sz w:val="19"/>
           <w:szCs w:val="19"/>
-        </w:rPr>
-      </w:pPr>
-      <w:r>
-        <w:rPr>
-          <w:rFonts w:ascii="Consolas" w:hAnsi="Consolas" w:cs="Consolas"/>
-          <w:noProof/>
-          <w:color w:val="000000"/>
-          <w:sz w:val="19"/>
-          <w:szCs w:val="19"/>
-        </w:rPr>
-        <w:t xml:space="preserve">    </w:t>
-      </w:r>
-      <w:r>
-        <w:rPr>
-          <w:rFonts w:ascii="Consolas" w:hAnsi="Consolas" w:cs="Consolas"/>
-          <w:noProof/>
-          <w:color w:val="0000FF"/>
-          <w:sz w:val="19"/>
-          <w:szCs w:val="19"/>
-        </w:rPr>
-        <w:t>private</w:t>
-      </w:r>
-      <w:r>
-        <w:rPr>
-          <w:rFonts w:ascii="Consolas" w:hAnsi="Consolas" w:cs="Consolas"/>
-          <w:noProof/>
-          <w:color w:val="000000"/>
-          <w:sz w:val="19"/>
-          <w:szCs w:val="19"/>
-        </w:rPr>
-        <w:t xml:space="preserve"> </w:t>
-      </w:r>
-      <w:r>
-        <w:rPr>
-          <w:rFonts w:ascii="Consolas" w:hAnsi="Consolas" w:cs="Consolas"/>
-          <w:noProof/>
-          <w:color w:val="0000FF"/>
-          <w:sz w:val="19"/>
-          <w:szCs w:val="19"/>
-        </w:rPr>
-        <w:t>bool</w:t>
-      </w:r>
-      <w:r>
-        <w:rPr>
-          <w:rFonts w:ascii="Consolas" w:hAnsi="Consolas" w:cs="Consolas"/>
-          <w:noProof/>
-          <w:color w:val="000000"/>
-          <w:sz w:val="19"/>
-          <w:szCs w:val="19"/>
-        </w:rPr>
-        <w:t xml:space="preserve"> Valid()</w:t>
-      </w:r>
+          <w:lang w:val="en-US"/>
+        </w:rPr>
+      </w:pPr>
     </w:p>
     <w:p>
       <w:pPr>
@@ -11414,17 +12190,63 @@
           <w:color w:val="000000"/>
           <w:sz w:val="19"/>
           <w:szCs w:val="19"/>
-        </w:rPr>
-      </w:pPr>
-      <w:r>
-        <w:rPr>
-          <w:rFonts w:ascii="Consolas" w:hAnsi="Consolas" w:cs="Consolas"/>
-          <w:noProof/>
-          <w:color w:val="000000"/>
-          <w:sz w:val="19"/>
-          <w:szCs w:val="19"/>
-        </w:rPr>
-        <w:t xml:space="preserve">    {</w:t>
+          <w:lang w:val="en-US"/>
+        </w:rPr>
+      </w:pPr>
+      <w:r>
+        <w:rPr>
+          <w:rFonts w:ascii="Consolas" w:hAnsi="Consolas" w:cs="Consolas"/>
+          <w:noProof/>
+          <w:color w:val="000000"/>
+          <w:sz w:val="19"/>
+          <w:szCs w:val="19"/>
+          <w:lang w:val="en-US"/>
+        </w:rPr>
+        <w:t xml:space="preserve">    </w:t>
+      </w:r>
+      <w:r>
+        <w:rPr>
+          <w:rFonts w:ascii="Consolas" w:hAnsi="Consolas" w:cs="Consolas"/>
+          <w:noProof/>
+          <w:color w:val="0000FF"/>
+          <w:sz w:val="19"/>
+          <w:szCs w:val="19"/>
+          <w:lang w:val="en-US"/>
+        </w:rPr>
+        <w:t>private</w:t>
+      </w:r>
+      <w:r>
+        <w:rPr>
+          <w:rFonts w:ascii="Consolas" w:hAnsi="Consolas" w:cs="Consolas"/>
+          <w:noProof/>
+          <w:color w:val="000000"/>
+          <w:sz w:val="19"/>
+          <w:szCs w:val="19"/>
+          <w:lang w:val="en-US"/>
+        </w:rPr>
+        <w:t xml:space="preserve"> </w:t>
+      </w:r>
+      <w:r>
+        <w:rPr>
+          <w:rFonts w:ascii="Consolas" w:hAnsi="Consolas" w:cs="Consolas"/>
+          <w:noProof/>
+          <w:color w:val="0000FF"/>
+          <w:sz w:val="19"/>
+          <w:szCs w:val="19"/>
+          <w:lang w:val="en-US"/>
+        </w:rPr>
+        <w:t>bool</w:t>
+      </w:r>
+      <w:r>
+        <w:rPr>
+          <w:rFonts w:ascii="Consolas" w:hAnsi="Consolas" w:cs="Consolas"/>
+          <w:noProof/>
+          <w:color w:val="000000"/>
+          <w:sz w:val="19"/>
+          <w:szCs w:val="19"/>
+          <w:lang w:val="en-US"/>
+        </w:rPr>
+        <w:t xml:space="preserve"> Valid()</w:t>
       </w:r>
     </w:p>
     <w:p>
@@ -11439,27 +12261,19 @@
           <w:color w:val="000000"/>
           <w:sz w:val="19"/>
           <w:szCs w:val="19"/>
-        </w:rPr>
-      </w:pPr>
-      <w:r>
-        <w:rPr>
-          <w:rFonts w:ascii="Consolas" w:hAnsi="Consolas" w:cs="Consolas"/>
-          <w:noProof/>
-          <w:color w:val="000000"/>
-          <w:sz w:val="19"/>
-          <w:szCs w:val="19"/>
-        </w:rPr>
-        <w:t xml:space="preserve">        </w:t>
-      </w:r>
-      <w:r>
-        <w:rPr>
-          <w:rFonts w:ascii="Consolas" w:hAnsi="Consolas" w:cs="Consolas"/>
-          <w:noProof/>
-          <w:color w:val="008000"/>
-          <w:sz w:val="19"/>
-          <w:szCs w:val="19"/>
-        </w:rPr>
-        <w:t>// check every validation object and return true if all are valid</w:t>
+          <w:lang w:val="en-US"/>
+        </w:rPr>
+      </w:pPr>
+      <w:r>
+        <w:rPr>
+          <w:rFonts w:ascii="Consolas" w:hAnsi="Consolas" w:cs="Consolas"/>
+          <w:noProof/>
+          <w:color w:val="000000"/>
+          <w:sz w:val="19"/>
+          <w:szCs w:val="19"/>
+          <w:lang w:val="en-US"/>
+        </w:rPr>
+        <w:t xml:space="preserve">    {</w:t>
       </w:r>
     </w:p>
     <w:p>
@@ -11474,15 +12288,17 @@
           <w:color w:val="000000"/>
           <w:sz w:val="19"/>
           <w:szCs w:val="19"/>
-        </w:rPr>
-      </w:pPr>
-      <w:r>
-        <w:rPr>
-          <w:rFonts w:ascii="Consolas" w:hAnsi="Consolas" w:cs="Consolas"/>
-          <w:noProof/>
-          <w:color w:val="000000"/>
-          <w:sz w:val="19"/>
-          <w:szCs w:val="19"/>
+          <w:lang w:val="en-US"/>
+        </w:rPr>
+      </w:pPr>
+      <w:r>
+        <w:rPr>
+          <w:rFonts w:ascii="Consolas" w:hAnsi="Consolas" w:cs="Consolas"/>
+          <w:noProof/>
+          <w:color w:val="000000"/>
+          <w:sz w:val="19"/>
+          <w:szCs w:val="19"/>
+          <w:lang w:val="en-US"/>
         </w:rPr>
         <w:t xml:space="preserve">        </w:t>
       </w:r>
@@ -11490,41 +12306,12 @@
         <w:rPr>
           <w:rFonts w:ascii="Consolas" w:hAnsi="Consolas" w:cs="Consolas"/>
           <w:noProof/>
-          <w:color w:val="0000FF"/>
-          <w:sz w:val="19"/>
-          <w:szCs w:val="19"/>
-        </w:rPr>
-        <w:t>for</w:t>
-      </w:r>
-      <w:r>
-        <w:rPr>
-          <w:rFonts w:ascii="Consolas" w:hAnsi="Consolas" w:cs="Consolas"/>
-          <w:noProof/>
-          <w:color w:val="000000"/>
-          <w:sz w:val="19"/>
-          <w:szCs w:val="19"/>
-        </w:rPr>
-        <w:t xml:space="preserve"> (</w:t>
-      </w:r>
-      <w:r>
-        <w:rPr>
-          <w:rFonts w:ascii="Consolas" w:hAnsi="Consolas" w:cs="Consolas"/>
-          <w:noProof/>
-          <w:color w:val="0000FF"/>
-          <w:sz w:val="19"/>
-          <w:szCs w:val="19"/>
-        </w:rPr>
-        <w:t>int</w:t>
-      </w:r>
-      <w:r>
-        <w:rPr>
-          <w:rFonts w:ascii="Consolas" w:hAnsi="Consolas" w:cs="Consolas"/>
-          <w:noProof/>
-          <w:color w:val="000000"/>
-          <w:sz w:val="19"/>
-          <w:szCs w:val="19"/>
-        </w:rPr>
-        <w:t xml:space="preserve"> i = 0; i &lt; m_elements.Length; i++)</w:t>
+          <w:color w:val="008000"/>
+          <w:sz w:val="19"/>
+          <w:szCs w:val="19"/>
+          <w:lang w:val="en-US"/>
+        </w:rPr>
+        <w:t>// check every validation object and return true if all are valid</w:t>
       </w:r>
     </w:p>
     <w:p>
@@ -11539,17 +12326,63 @@
           <w:color w:val="000000"/>
           <w:sz w:val="19"/>
           <w:szCs w:val="19"/>
-        </w:rPr>
-      </w:pPr>
-      <w:r>
-        <w:rPr>
-          <w:rFonts w:ascii="Consolas" w:hAnsi="Consolas" w:cs="Consolas"/>
-          <w:noProof/>
-          <w:color w:val="000000"/>
-          <w:sz w:val="19"/>
-          <w:szCs w:val="19"/>
-        </w:rPr>
-        <w:t xml:space="preserve">        {</w:t>
+          <w:lang w:val="en-US"/>
+        </w:rPr>
+      </w:pPr>
+      <w:r>
+        <w:rPr>
+          <w:rFonts w:ascii="Consolas" w:hAnsi="Consolas" w:cs="Consolas"/>
+          <w:noProof/>
+          <w:color w:val="000000"/>
+          <w:sz w:val="19"/>
+          <w:szCs w:val="19"/>
+          <w:lang w:val="en-US"/>
+        </w:rPr>
+        <w:t xml:space="preserve">        </w:t>
+      </w:r>
+      <w:r>
+        <w:rPr>
+          <w:rFonts w:ascii="Consolas" w:hAnsi="Consolas" w:cs="Consolas"/>
+          <w:noProof/>
+          <w:color w:val="0000FF"/>
+          <w:sz w:val="19"/>
+          <w:szCs w:val="19"/>
+          <w:lang w:val="en-US"/>
+        </w:rPr>
+        <w:t>for</w:t>
+      </w:r>
+      <w:r>
+        <w:rPr>
+          <w:rFonts w:ascii="Consolas" w:hAnsi="Consolas" w:cs="Consolas"/>
+          <w:noProof/>
+          <w:color w:val="000000"/>
+          <w:sz w:val="19"/>
+          <w:szCs w:val="19"/>
+          <w:lang w:val="en-US"/>
+        </w:rPr>
+        <w:t xml:space="preserve"> (</w:t>
+      </w:r>
+      <w:r>
+        <w:rPr>
+          <w:rFonts w:ascii="Consolas" w:hAnsi="Consolas" w:cs="Consolas"/>
+          <w:noProof/>
+          <w:color w:val="0000FF"/>
+          <w:sz w:val="19"/>
+          <w:szCs w:val="19"/>
+          <w:lang w:val="en-US"/>
+        </w:rPr>
+        <w:t>int</w:t>
+      </w:r>
+      <w:r>
+        <w:rPr>
+          <w:rFonts w:ascii="Consolas" w:hAnsi="Consolas" w:cs="Consolas"/>
+          <w:noProof/>
+          <w:color w:val="000000"/>
+          <w:sz w:val="19"/>
+          <w:szCs w:val="19"/>
+          <w:lang w:val="en-US"/>
+        </w:rPr>
+        <w:t xml:space="preserve"> i = 0; i &lt; m_elements.Length; i++)</w:t>
       </w:r>
     </w:p>
     <w:p>
@@ -11564,37 +12397,19 @@
           <w:color w:val="000000"/>
           <w:sz w:val="19"/>
           <w:szCs w:val="19"/>
-        </w:rPr>
-      </w:pPr>
-      <w:r>
-        <w:rPr>
-          <w:rFonts w:ascii="Consolas" w:hAnsi="Consolas" w:cs="Consolas"/>
-          <w:noProof/>
-          <w:color w:val="000000"/>
-          <w:sz w:val="19"/>
-          <w:szCs w:val="19"/>
-        </w:rPr>
-        <w:t xml:space="preserve">            </w:t>
-      </w:r>
-      <w:r>
-        <w:rPr>
-          <w:rFonts w:ascii="Consolas" w:hAnsi="Consolas" w:cs="Consolas"/>
-          <w:noProof/>
-          <w:color w:val="0000FF"/>
-          <w:sz w:val="19"/>
-          <w:szCs w:val="19"/>
-        </w:rPr>
-        <w:t>if</w:t>
-      </w:r>
-      <w:r>
-        <w:rPr>
-          <w:rFonts w:ascii="Consolas" w:hAnsi="Consolas" w:cs="Consolas"/>
-          <w:noProof/>
-          <w:color w:val="000000"/>
-          <w:sz w:val="19"/>
-          <w:szCs w:val="19"/>
-        </w:rPr>
-        <w:t xml:space="preserve"> (!m_elements[i].Valid())</w:t>
+          <w:lang w:val="en-US"/>
+        </w:rPr>
+      </w:pPr>
+      <w:r>
+        <w:rPr>
+          <w:rFonts w:ascii="Consolas" w:hAnsi="Consolas" w:cs="Consolas"/>
+          <w:noProof/>
+          <w:color w:val="000000"/>
+          <w:sz w:val="19"/>
+          <w:szCs w:val="19"/>
+          <w:lang w:val="en-US"/>
+        </w:rPr>
+        <w:t xml:space="preserve">        {</w:t>
       </w:r>
     </w:p>
     <w:p>
@@ -11609,17 +12424,19 @@
           <w:color w:val="000000"/>
           <w:sz w:val="19"/>
           <w:szCs w:val="19"/>
-        </w:rPr>
-      </w:pPr>
-      <w:r>
-        <w:rPr>
-          <w:rFonts w:ascii="Consolas" w:hAnsi="Consolas" w:cs="Consolas"/>
-          <w:noProof/>
-          <w:color w:val="000000"/>
-          <w:sz w:val="19"/>
-          <w:szCs w:val="19"/>
-        </w:rPr>
-        <w:t xml:space="preserve">                </w:t>
+          <w:lang w:val="en-US"/>
+        </w:rPr>
+      </w:pPr>
+      <w:r>
+        <w:rPr>
+          <w:rFonts w:ascii="Consolas" w:hAnsi="Consolas" w:cs="Consolas"/>
+          <w:noProof/>
+          <w:color w:val="000000"/>
+          <w:sz w:val="19"/>
+          <w:szCs w:val="19"/>
+          <w:lang w:val="en-US"/>
+        </w:rPr>
+        <w:t xml:space="preserve">            </w:t>
       </w:r>
       <w:r>
         <w:rPr>
@@ -11628,38 +12445,20 @@
           <w:color w:val="0000FF"/>
           <w:sz w:val="19"/>
           <w:szCs w:val="19"/>
-        </w:rPr>
-        <w:t>return</w:t>
-      </w:r>
-      <w:r>
-        <w:rPr>
-          <w:rFonts w:ascii="Consolas" w:hAnsi="Consolas" w:cs="Consolas"/>
-          <w:noProof/>
-          <w:color w:val="000000"/>
-          <w:sz w:val="19"/>
-          <w:szCs w:val="19"/>
-        </w:rPr>
-        <w:t xml:space="preserve"> </w:t>
-      </w:r>
-      <w:r>
-        <w:rPr>
-          <w:rFonts w:ascii="Consolas" w:hAnsi="Consolas" w:cs="Consolas"/>
-          <w:noProof/>
-          <w:color w:val="0000FF"/>
-          <w:sz w:val="19"/>
-          <w:szCs w:val="19"/>
-        </w:rPr>
-        <w:t>false</w:t>
-      </w:r>
-      <w:r>
-        <w:rPr>
-          <w:rFonts w:ascii="Consolas" w:hAnsi="Consolas" w:cs="Consolas"/>
-          <w:noProof/>
-          <w:color w:val="000000"/>
-          <w:sz w:val="19"/>
-          <w:szCs w:val="19"/>
-        </w:rPr>
-        <w:t>;</w:t>
+          <w:lang w:val="en-US"/>
+        </w:rPr>
+        <w:t>if</w:t>
+      </w:r>
+      <w:r>
+        <w:rPr>
+          <w:rFonts w:ascii="Consolas" w:hAnsi="Consolas" w:cs="Consolas"/>
+          <w:noProof/>
+          <w:color w:val="000000"/>
+          <w:sz w:val="19"/>
+          <w:szCs w:val="19"/>
+          <w:lang w:val="en-US"/>
+        </w:rPr>
+        <w:t xml:space="preserve"> (!m_elements[i].Valid())</w:t>
       </w:r>
     </w:p>
     <w:p>
@@ -11683,8 +12482,49 @@
           <w:color w:val="000000"/>
           <w:sz w:val="19"/>
           <w:szCs w:val="19"/>
-        </w:rPr>
-        <w:t xml:space="preserve">        }</w:t>
+          <w:lang w:val="en-US"/>
+        </w:rPr>
+        <w:t xml:space="preserve">                </w:t>
+      </w:r>
+      <w:r>
+        <w:rPr>
+          <w:rFonts w:ascii="Consolas" w:hAnsi="Consolas" w:cs="Consolas"/>
+          <w:noProof/>
+          <w:color w:val="0000FF"/>
+          <w:sz w:val="19"/>
+          <w:szCs w:val="19"/>
+        </w:rPr>
+        <w:t>return</w:t>
+      </w:r>
+      <w:r>
+        <w:rPr>
+          <w:rFonts w:ascii="Consolas" w:hAnsi="Consolas" w:cs="Consolas"/>
+          <w:noProof/>
+          <w:color w:val="000000"/>
+          <w:sz w:val="19"/>
+          <w:szCs w:val="19"/>
+        </w:rPr>
+        <w:t xml:space="preserve"> </w:t>
+      </w:r>
+      <w:r>
+        <w:rPr>
+          <w:rFonts w:ascii="Consolas" w:hAnsi="Consolas" w:cs="Consolas"/>
+          <w:noProof/>
+          <w:color w:val="0000FF"/>
+          <w:sz w:val="19"/>
+          <w:szCs w:val="19"/>
+        </w:rPr>
+        <w:t>false</w:t>
+      </w:r>
+      <w:r>
+        <w:rPr>
+          <w:rFonts w:ascii="Consolas" w:hAnsi="Consolas" w:cs="Consolas"/>
+          <w:noProof/>
+          <w:color w:val="000000"/>
+          <w:sz w:val="19"/>
+          <w:szCs w:val="19"/>
+        </w:rPr>
+        <w:t>;</w:t>
       </w:r>
     </w:p>
     <w:p>
@@ -11701,6 +12541,16 @@
           <w:szCs w:val="19"/>
         </w:rPr>
       </w:pPr>
+      <w:r>
+        <w:rPr>
+          <w:rFonts w:ascii="Consolas" w:hAnsi="Consolas" w:cs="Consolas"/>
+          <w:noProof/>
+          <w:color w:val="000000"/>
+          <w:sz w:val="19"/>
+          <w:szCs w:val="19"/>
+        </w:rPr>
+        <w:t xml:space="preserve">        }</w:t>
+      </w:r>
     </w:p>
     <w:p>
       <w:pPr>
@@ -11716,56 +12566,6 @@
           <w:szCs w:val="19"/>
         </w:rPr>
       </w:pPr>
-      <w:r>
-        <w:rPr>
-          <w:rFonts w:ascii="Consolas" w:hAnsi="Consolas" w:cs="Consolas"/>
-          <w:noProof/>
-          <w:color w:val="000000"/>
-          <w:sz w:val="19"/>
-          <w:szCs w:val="19"/>
-        </w:rPr>
-        <w:t xml:space="preserve">        </w:t>
-      </w:r>
-      <w:r>
-        <w:rPr>
-          <w:rFonts w:ascii="Consolas" w:hAnsi="Consolas" w:cs="Consolas"/>
-          <w:noProof/>
-          <w:color w:val="0000FF"/>
-          <w:sz w:val="19"/>
-          <w:szCs w:val="19"/>
-        </w:rPr>
-        <w:t>return</w:t>
-      </w:r>
-      <w:r>
-        <w:rPr>
-          <w:rFonts w:ascii="Consolas" w:hAnsi="Consolas" w:cs="Consolas"/>
-          <w:noProof/>
-          <w:color w:val="000000"/>
-          <w:sz w:val="19"/>
-          <w:szCs w:val="19"/>
-        </w:rPr>
-        <w:t xml:space="preserve"> </w:t>
-      </w:r>
-      <w:r>
-        <w:rPr>
-          <w:rFonts w:ascii="Consolas" w:hAnsi="Consolas" w:cs="Consolas"/>
-          <w:noProof/>
-          <w:color w:val="0000FF"/>
-          <w:sz w:val="19"/>
-          <w:szCs w:val="19"/>
-        </w:rPr>
-        <w:t>true</w:t>
-      </w:r>
-      <w:r>
-        <w:rPr>
-          <w:rFonts w:ascii="Consolas" w:hAnsi="Consolas" w:cs="Consolas"/>
-          <w:noProof/>
-          <w:color w:val="000000"/>
-          <w:sz w:val="19"/>
-          <w:szCs w:val="19"/>
-        </w:rPr>
-        <w:t>;</w:t>
-      </w:r>
     </w:p>
     <w:p>
       <w:pPr>
@@ -11789,100 +12589,5100 @@
           <w:sz w:val="19"/>
           <w:szCs w:val="19"/>
         </w:rPr>
+        <w:t xml:space="preserve">        </w:t>
+      </w:r>
+      <w:r>
+        <w:rPr>
+          <w:rFonts w:ascii="Consolas" w:hAnsi="Consolas" w:cs="Consolas"/>
+          <w:noProof/>
+          <w:color w:val="0000FF"/>
+          <w:sz w:val="19"/>
+          <w:szCs w:val="19"/>
+        </w:rPr>
+        <w:t>return</w:t>
+      </w:r>
+      <w:r>
+        <w:rPr>
+          <w:rFonts w:ascii="Consolas" w:hAnsi="Consolas" w:cs="Consolas"/>
+          <w:noProof/>
+          <w:color w:val="000000"/>
+          <w:sz w:val="19"/>
+          <w:szCs w:val="19"/>
+        </w:rPr>
+        <w:t xml:space="preserve"> </w:t>
+      </w:r>
+      <w:r>
+        <w:rPr>
+          <w:rFonts w:ascii="Consolas" w:hAnsi="Consolas" w:cs="Consolas"/>
+          <w:noProof/>
+          <w:color w:val="0000FF"/>
+          <w:sz w:val="19"/>
+          <w:szCs w:val="19"/>
+        </w:rPr>
+        <w:t>true</w:t>
+      </w:r>
+      <w:r>
+        <w:rPr>
+          <w:rFonts w:ascii="Consolas" w:hAnsi="Consolas" w:cs="Consolas"/>
+          <w:noProof/>
+          <w:color w:val="000000"/>
+          <w:sz w:val="19"/>
+          <w:szCs w:val="19"/>
+        </w:rPr>
+        <w:t>;</w:t>
+      </w:r>
+    </w:p>
+    <w:p>
+      <w:pPr>
+        <w:autoSpaceDE w:val="0"/>
+        <w:autoSpaceDN w:val="0"/>
+        <w:adjustRightInd w:val="0"/>
+        <w:spacing w:after="0" w:line="240" w:lineRule="auto"/>
+        <w:rPr>
+          <w:rFonts w:ascii="Consolas" w:hAnsi="Consolas" w:cs="Consolas"/>
+          <w:noProof/>
+          <w:color w:val="000000"/>
+          <w:sz w:val="19"/>
+          <w:szCs w:val="19"/>
+        </w:rPr>
+      </w:pPr>
+      <w:r>
+        <w:rPr>
+          <w:rFonts w:ascii="Consolas" w:hAnsi="Consolas" w:cs="Consolas"/>
+          <w:noProof/>
+          <w:color w:val="000000"/>
+          <w:sz w:val="19"/>
+          <w:szCs w:val="19"/>
+        </w:rPr>
         <w:t xml:space="preserve">    }</w:t>
       </w:r>
     </w:p>
+    <w:p>
+      <w:r>
+        <w:rPr>
+          <w:rFonts w:ascii="Consolas" w:hAnsi="Consolas" w:cs="Consolas"/>
+          <w:noProof/>
+          <w:color w:val="000000"/>
+          <w:sz w:val="19"/>
+          <w:szCs w:val="19"/>
+        </w:rPr>
+        <w:t>}</w:t>
+      </w:r>
+    </w:p>
+    <w:p>
+      <w:r>
+        <w:br w:type="page"/>
+      </w:r>
+    </w:p>
+    <w:p>
+      <w:pPr>
+        <w:pStyle w:val="Heading3"/>
+      </w:pPr>
+      <w:bookmarkStart w:id="48" w:name="_Toc492141442"/>
+      <w:r>
+        <w:lastRenderedPageBreak/>
+        <w:t>Zeitmessung mit fixierter Rechenzeit</w:t>
+      </w:r>
+      <w:bookmarkEnd w:id="48"/>
+    </w:p>
+    <w:p>
+      <w:r>
+        <w:t>Input und Output spielen bei diesem Test keine Rolle. Es geht lediglich darum</w:t>
+      </w:r>
+      <w:r>
+        <w:t>, durch die fixierte Rechenzeit, einen Performancewert für die Verteilung zu erhalten.</w:t>
+      </w:r>
+    </w:p>
+    <w:p/>
+    <w:p>
+      <w:pPr>
+        <w:pStyle w:val="Heading4"/>
+      </w:pPr>
+      <w:r>
+        <w:t>Struktur</w:t>
+      </w:r>
+    </w:p>
+    <w:p/>
+    <w:p>
+      <w:r>
+        <w:rPr>
+          <w:noProof/>
+        </w:rPr>
+        <w:drawing>
+          <wp:inline distT="0" distB="0" distL="0" distR="0" wp14:anchorId="038FB186" wp14:editId="3A9A22B8">
+            <wp:extent cx="4301656" cy="2136290"/>
+            <wp:effectExtent l="0" t="0" r="3810" b="0"/>
+            <wp:docPr id="16" name="Picture 16"/>
+            <wp:cNvGraphicFramePr>
+              <a:graphicFrameLocks xmlns:a="http://schemas.openxmlformats.org/drawingml/2006/main" noChangeAspect="1"/>
+            </wp:cNvGraphicFramePr>
+            <a:graphic xmlns:a="http://schemas.openxmlformats.org/drawingml/2006/main">
+              <a:graphicData uri="http://schemas.openxmlformats.org/drawingml/2006/picture">
+                <pic:pic xmlns:pic="http://schemas.openxmlformats.org/drawingml/2006/picture">
+                  <pic:nvPicPr>
+                    <pic:cNvPr id="0" name="Picture 8"/>
+                    <pic:cNvPicPr>
+                      <a:picLocks noChangeAspect="1" noChangeArrowheads="1"/>
+                    </pic:cNvPicPr>
+                  </pic:nvPicPr>
+                  <pic:blipFill>
+                    <a:blip r:embed="rId17">
+                      <a:extLst>
+                        <a:ext uri="{28A0092B-C50C-407E-A947-70E740481C1C}">
+                          <a14:useLocalDpi xmlns:a14="http://schemas.microsoft.com/office/drawing/2010/main" val="0"/>
+                        </a:ext>
+                      </a:extLst>
+                    </a:blip>
+                    <a:srcRect/>
+                    <a:stretch>
+                      <a:fillRect/>
+                    </a:stretch>
+                  </pic:blipFill>
+                  <pic:spPr bwMode="auto">
+                    <a:xfrm>
+                      <a:off x="0" y="0"/>
+                      <a:ext cx="4320011" cy="2145406"/>
+                    </a:xfrm>
+                    <a:prstGeom prst="rect">
+                      <a:avLst/>
+                    </a:prstGeom>
+                    <a:noFill/>
+                    <a:ln>
+                      <a:noFill/>
+                    </a:ln>
+                  </pic:spPr>
+                </pic:pic>
+              </a:graphicData>
+            </a:graphic>
+          </wp:inline>
+        </w:drawing>
+      </w:r>
+      <w:r>
+        <w:t xml:space="preserve"> </w:t>
+      </w:r>
+    </w:p>
+    <w:p>
+      <w:r>
+        <w:t>Unterschiede zur Basisklasse sind der vordef</w:t>
+      </w:r>
+      <w:r>
+        <w:t>inierte Typ, welcher wieder willkürlich auf Integer festgelegt wurde, weil er nicht zum Test beiträgt.</w:t>
+      </w:r>
+    </w:p>
+    <w:p>
+      <w:r>
+        <w:t>Der wichtige Teil ist die überschriebene Berechnungsfunktion</w:t>
+      </w:r>
+      <w:r>
+        <w:t xml:space="preserve"> „</w:t>
+      </w:r>
+      <w:proofErr w:type="spellStart"/>
+      <w:r>
+        <w:t>CalculationFunction</w:t>
+      </w:r>
+      <w:proofErr w:type="spellEnd"/>
+      <w:r>
+        <w:t>“</w:t>
+      </w:r>
+      <w:r>
+        <w:t xml:space="preserve">, </w:t>
+      </w:r>
+      <w:r>
+        <w:t>welche</w:t>
+      </w:r>
+      <w:r>
+        <w:t xml:space="preserve"> bei jedem Element-Paar durchgeführt wird. Diese muss ein</w:t>
+      </w:r>
+      <w:r>
+        <w:t>e fixe Laufzeit haben, um zum Beispiel den Overhead der Verteilung berechnen zu können.</w:t>
+      </w:r>
+    </w:p>
+    <w:p/>
+    <w:p>
+      <w:pPr>
+        <w:pStyle w:val="Heading4"/>
+        <w:rPr>
+          <w:lang w:val="en-US"/>
+        </w:rPr>
+      </w:pPr>
+      <w:r>
+        <w:rPr>
+          <w:lang w:val="en-US"/>
+        </w:rPr>
+        <w:t>Code</w:t>
+      </w:r>
+    </w:p>
+    <w:p>
+      <w:pPr>
+        <w:rPr>
+          <w:lang w:val="en-US"/>
+        </w:rPr>
+      </w:pPr>
+    </w:p>
+    <w:p>
+      <w:pPr>
+        <w:autoSpaceDE w:val="0"/>
+        <w:autoSpaceDN w:val="0"/>
+        <w:adjustRightInd w:val="0"/>
+        <w:spacing w:after="0" w:line="240" w:lineRule="auto"/>
+        <w:rPr>
+          <w:rFonts w:ascii="Consolas" w:hAnsi="Consolas" w:cs="Consolas"/>
+          <w:noProof/>
+          <w:color w:val="000000"/>
+          <w:sz w:val="19"/>
+          <w:szCs w:val="19"/>
+          <w:lang w:val="en-US"/>
+        </w:rPr>
+      </w:pPr>
+      <w:r>
+        <w:rPr>
+          <w:rFonts w:ascii="Consolas" w:hAnsi="Consolas" w:cs="Consolas"/>
+          <w:noProof/>
+          <w:color w:val="0000FF"/>
+          <w:sz w:val="19"/>
+          <w:szCs w:val="19"/>
+          <w:lang w:val="en-US"/>
+        </w:rPr>
+        <w:t>class</w:t>
+      </w:r>
+      <w:r>
+        <w:rPr>
+          <w:rFonts w:ascii="Consolas" w:hAnsi="Consolas" w:cs="Consolas"/>
+          <w:noProof/>
+          <w:color w:val="000000"/>
+          <w:sz w:val="19"/>
+          <w:szCs w:val="19"/>
+          <w:lang w:val="en-US"/>
+        </w:rPr>
+        <w:t xml:space="preserve"> </w:t>
+      </w:r>
+      <w:r>
+        <w:rPr>
+          <w:rFonts w:ascii="Consolas" w:hAnsi="Consolas" w:cs="Consolas"/>
+          <w:noProof/>
+          <w:color w:val="2B91AF"/>
+          <w:sz w:val="19"/>
+          <w:szCs w:val="19"/>
+          <w:lang w:val="en-US"/>
+        </w:rPr>
+        <w:t>FixedDurationTest</w:t>
+      </w:r>
+      <w:r>
+        <w:rPr>
+          <w:rFonts w:ascii="Consolas" w:hAnsi="Consolas" w:cs="Consolas"/>
+          <w:noProof/>
+          <w:color w:val="000000"/>
+          <w:sz w:val="19"/>
+          <w:szCs w:val="19"/>
+          <w:lang w:val="en-US"/>
+        </w:rPr>
+        <w:t xml:space="preserve"> : UniquePairTest&lt;</w:t>
+      </w:r>
+      <w:r>
+        <w:rPr>
+          <w:rFonts w:ascii="Consolas" w:hAnsi="Consolas" w:cs="Consolas"/>
+          <w:noProof/>
+          <w:color w:val="0000FF"/>
+          <w:sz w:val="19"/>
+          <w:szCs w:val="19"/>
+          <w:lang w:val="en-US"/>
+        </w:rPr>
+        <w:t>int</w:t>
+      </w:r>
+      <w:r>
+        <w:rPr>
+          <w:rFonts w:ascii="Consolas" w:hAnsi="Consolas" w:cs="Consolas"/>
+          <w:noProof/>
+          <w:color w:val="000000"/>
+          <w:sz w:val="19"/>
+          <w:szCs w:val="19"/>
+          <w:lang w:val="en-US"/>
+        </w:rPr>
+        <w:t xml:space="preserve">, </w:t>
+      </w:r>
+      <w:r>
+        <w:rPr>
+          <w:rFonts w:ascii="Consolas" w:hAnsi="Consolas" w:cs="Consolas"/>
+          <w:noProof/>
+          <w:color w:val="0000FF"/>
+          <w:sz w:val="19"/>
+          <w:szCs w:val="19"/>
+          <w:lang w:val="en-US"/>
+        </w:rPr>
+        <w:t>int</w:t>
+      </w:r>
+      <w:r>
+        <w:rPr>
+          <w:rFonts w:ascii="Consolas" w:hAnsi="Consolas" w:cs="Consolas"/>
+          <w:noProof/>
+          <w:color w:val="000000"/>
+          <w:sz w:val="19"/>
+          <w:szCs w:val="19"/>
+          <w:lang w:val="en-US"/>
+        </w:rPr>
+        <w:t>&gt;</w:t>
+      </w:r>
+    </w:p>
+    <w:p>
+      <w:pPr>
+        <w:autoSpaceDE w:val="0"/>
+        <w:autoSpaceDN w:val="0"/>
+        <w:adjustRightInd w:val="0"/>
+        <w:spacing w:after="0" w:line="240" w:lineRule="auto"/>
+        <w:rPr>
+          <w:rFonts w:ascii="Consolas" w:hAnsi="Consolas" w:cs="Consolas"/>
+          <w:noProof/>
+          <w:color w:val="000000"/>
+          <w:sz w:val="19"/>
+          <w:szCs w:val="19"/>
+          <w:lang w:val="en-US"/>
+        </w:rPr>
+      </w:pPr>
+      <w:r>
+        <w:rPr>
+          <w:rFonts w:ascii="Consolas" w:hAnsi="Consolas" w:cs="Consolas"/>
+          <w:noProof/>
+          <w:color w:val="000000"/>
+          <w:sz w:val="19"/>
+          <w:szCs w:val="19"/>
+          <w:lang w:val="en-US"/>
+        </w:rPr>
+        <w:t>{</w:t>
+      </w:r>
+    </w:p>
+    <w:p>
+      <w:pPr>
+        <w:autoSpaceDE w:val="0"/>
+        <w:autoSpaceDN w:val="0"/>
+        <w:adjustRightInd w:val="0"/>
+        <w:spacing w:after="0" w:line="240" w:lineRule="auto"/>
+        <w:rPr>
+          <w:rFonts w:ascii="Consolas" w:hAnsi="Consolas" w:cs="Consolas"/>
+          <w:noProof/>
+          <w:color w:val="000000"/>
+          <w:sz w:val="19"/>
+          <w:szCs w:val="19"/>
+          <w:lang w:val="en-US"/>
+        </w:rPr>
+      </w:pPr>
+      <w:r>
+        <w:rPr>
+          <w:rFonts w:ascii="Consolas" w:hAnsi="Consolas" w:cs="Consolas"/>
+          <w:noProof/>
+          <w:color w:val="000000"/>
+          <w:sz w:val="19"/>
+          <w:szCs w:val="19"/>
+          <w:lang w:val="en-US"/>
+        </w:rPr>
+        <w:t xml:space="preserve">    </w:t>
+      </w:r>
+      <w:r>
+        <w:rPr>
+          <w:rFonts w:ascii="Consolas" w:hAnsi="Consolas" w:cs="Consolas"/>
+          <w:noProof/>
+          <w:color w:val="0000FF"/>
+          <w:sz w:val="19"/>
+          <w:szCs w:val="19"/>
+          <w:lang w:val="en-US"/>
+        </w:rPr>
+        <w:t>public</w:t>
+      </w:r>
+      <w:r>
+        <w:rPr>
+          <w:rFonts w:ascii="Consolas" w:hAnsi="Consolas" w:cs="Consolas"/>
+          <w:noProof/>
+          <w:color w:val="000000"/>
+          <w:sz w:val="19"/>
+          <w:szCs w:val="19"/>
+          <w:lang w:val="en-US"/>
+        </w:rPr>
+        <w:t xml:space="preserve"> FixedDurationTest(</w:t>
+      </w:r>
+    </w:p>
+    <w:p>
+      <w:pPr>
+        <w:autoSpaceDE w:val="0"/>
+        <w:autoSpaceDN w:val="0"/>
+        <w:adjustRightInd w:val="0"/>
+        <w:spacing w:after="0" w:line="240" w:lineRule="auto"/>
+        <w:ind w:firstLine="708"/>
+        <w:rPr>
+          <w:rFonts w:ascii="Consolas" w:hAnsi="Consolas" w:cs="Consolas"/>
+          <w:noProof/>
+          <w:color w:val="000000"/>
+          <w:sz w:val="19"/>
+          <w:szCs w:val="19"/>
+          <w:lang w:val="en-US"/>
+        </w:rPr>
+      </w:pPr>
+      <w:r>
+        <w:rPr>
+          <w:rFonts w:ascii="Consolas" w:hAnsi="Consolas" w:cs="Consolas"/>
+          <w:noProof/>
+          <w:color w:val="2B91AF"/>
+          <w:sz w:val="19"/>
+          <w:szCs w:val="19"/>
+          <w:lang w:val="en-US"/>
+        </w:rPr>
+        <w:t>UniquePairDistribution</w:t>
+      </w:r>
+      <w:r>
+        <w:rPr>
+          <w:rFonts w:ascii="Consolas" w:hAnsi="Consolas" w:cs="Consolas"/>
+          <w:noProof/>
+          <w:color w:val="000000"/>
+          <w:sz w:val="19"/>
+          <w:szCs w:val="19"/>
+          <w:lang w:val="en-US"/>
+        </w:rPr>
+        <w:t>&lt;</w:t>
+      </w:r>
+      <w:r>
+        <w:rPr>
+          <w:rFonts w:ascii="Consolas" w:hAnsi="Consolas" w:cs="Consolas"/>
+          <w:noProof/>
+          <w:color w:val="0000FF"/>
+          <w:sz w:val="19"/>
+          <w:szCs w:val="19"/>
+          <w:lang w:val="en-US"/>
+        </w:rPr>
+        <w:t>int</w:t>
+      </w:r>
+      <w:r>
+        <w:rPr>
+          <w:rFonts w:ascii="Consolas" w:hAnsi="Consolas" w:cs="Consolas"/>
+          <w:noProof/>
+          <w:color w:val="000000"/>
+          <w:sz w:val="19"/>
+          <w:szCs w:val="19"/>
+          <w:lang w:val="en-US"/>
+        </w:rPr>
+        <w:t xml:space="preserve">, </w:t>
+      </w:r>
+      <w:r>
+        <w:rPr>
+          <w:rFonts w:ascii="Consolas" w:hAnsi="Consolas" w:cs="Consolas"/>
+          <w:noProof/>
+          <w:color w:val="0000FF"/>
+          <w:sz w:val="19"/>
+          <w:szCs w:val="19"/>
+          <w:lang w:val="en-US"/>
+        </w:rPr>
+        <w:t>int</w:t>
+      </w:r>
+      <w:r>
+        <w:rPr>
+          <w:rFonts w:ascii="Consolas" w:hAnsi="Consolas" w:cs="Consolas"/>
+          <w:noProof/>
+          <w:color w:val="000000"/>
+          <w:sz w:val="19"/>
+          <w:szCs w:val="19"/>
+          <w:lang w:val="en-US"/>
+        </w:rPr>
+        <w:t xml:space="preserve">&gt; distribution, </w:t>
+      </w:r>
+    </w:p>
+    <w:p>
+      <w:pPr>
+        <w:autoSpaceDE w:val="0"/>
+        <w:autoSpaceDN w:val="0"/>
+        <w:adjustRightInd w:val="0"/>
+        <w:spacing w:after="0" w:line="240" w:lineRule="auto"/>
+        <w:ind w:firstLine="708"/>
+        <w:rPr>
+          <w:rFonts w:ascii="Consolas" w:hAnsi="Consolas" w:cs="Consolas"/>
+          <w:noProof/>
+          <w:color w:val="000000"/>
+          <w:sz w:val="19"/>
+          <w:szCs w:val="19"/>
+          <w:lang w:val="en-US"/>
+        </w:rPr>
+      </w:pPr>
+      <w:r>
+        <w:rPr>
+          <w:rFonts w:ascii="Consolas" w:hAnsi="Consolas" w:cs="Consolas"/>
+          <w:noProof/>
+          <w:color w:val="0000FF"/>
+          <w:sz w:val="19"/>
+          <w:szCs w:val="19"/>
+          <w:lang w:val="en-US"/>
+        </w:rPr>
+        <w:t>int</w:t>
+      </w:r>
+      <w:r>
+        <w:rPr>
+          <w:rFonts w:ascii="Consolas" w:hAnsi="Consolas" w:cs="Consolas"/>
+          <w:noProof/>
+          <w:color w:val="000000"/>
+          <w:sz w:val="19"/>
+          <w:szCs w:val="19"/>
+          <w:lang w:val="en-US"/>
+        </w:rPr>
+        <w:t xml:space="preserve"> dummyCount) : </w:t>
+      </w:r>
+    </w:p>
+    <w:p>
+      <w:pPr>
+        <w:autoSpaceDE w:val="0"/>
+        <w:autoSpaceDN w:val="0"/>
+        <w:adjustRightInd w:val="0"/>
+        <w:spacing w:after="0" w:line="240" w:lineRule="auto"/>
+        <w:ind w:firstLine="708"/>
+        <w:rPr>
+          <w:rFonts w:ascii="Consolas" w:hAnsi="Consolas" w:cs="Consolas"/>
+          <w:noProof/>
+          <w:color w:val="000000"/>
+          <w:sz w:val="19"/>
+          <w:szCs w:val="19"/>
+          <w:lang w:val="en-US"/>
+        </w:rPr>
+      </w:pPr>
+      <w:r>
+        <w:rPr>
+          <w:rFonts w:ascii="Consolas" w:hAnsi="Consolas" w:cs="Consolas"/>
+          <w:noProof/>
+          <w:color w:val="0000FF"/>
+          <w:sz w:val="19"/>
+          <w:szCs w:val="19"/>
+          <w:lang w:val="en-US"/>
+        </w:rPr>
+        <w:t>base</w:t>
+      </w:r>
+      <w:r>
+        <w:rPr>
+          <w:rFonts w:ascii="Consolas" w:hAnsi="Consolas" w:cs="Consolas"/>
+          <w:noProof/>
+          <w:color w:val="000000"/>
+          <w:sz w:val="19"/>
+          <w:szCs w:val="19"/>
+          <w:lang w:val="en-US"/>
+        </w:rPr>
+        <w:t>(distribution)</w:t>
+      </w:r>
+    </w:p>
+    <w:p>
+      <w:pPr>
+        <w:autoSpaceDE w:val="0"/>
+        <w:autoSpaceDN w:val="0"/>
+        <w:adjustRightInd w:val="0"/>
+        <w:spacing w:after="0" w:line="240" w:lineRule="auto"/>
+        <w:rPr>
+          <w:rFonts w:ascii="Consolas" w:hAnsi="Consolas" w:cs="Consolas"/>
+          <w:noProof/>
+          <w:color w:val="000000"/>
+          <w:sz w:val="19"/>
+          <w:szCs w:val="19"/>
+          <w:lang w:val="en-US"/>
+        </w:rPr>
+      </w:pPr>
+      <w:r>
+        <w:rPr>
+          <w:rFonts w:ascii="Consolas" w:hAnsi="Consolas" w:cs="Consolas"/>
+          <w:noProof/>
+          <w:color w:val="000000"/>
+          <w:sz w:val="19"/>
+          <w:szCs w:val="19"/>
+          <w:lang w:val="en-US"/>
+        </w:rPr>
+        <w:t xml:space="preserve">    {</w:t>
+      </w:r>
+    </w:p>
+    <w:p>
+      <w:pPr>
+        <w:autoSpaceDE w:val="0"/>
+        <w:autoSpaceDN w:val="0"/>
+        <w:adjustRightInd w:val="0"/>
+        <w:spacing w:after="0" w:line="240" w:lineRule="auto"/>
+        <w:rPr>
+          <w:rFonts w:ascii="Consolas" w:hAnsi="Consolas" w:cs="Consolas"/>
+          <w:noProof/>
+          <w:color w:val="000000"/>
+          <w:sz w:val="19"/>
+          <w:szCs w:val="19"/>
+          <w:lang w:val="en-US"/>
+        </w:rPr>
+      </w:pPr>
+      <w:r>
+        <w:rPr>
+          <w:rFonts w:ascii="Consolas" w:hAnsi="Consolas" w:cs="Consolas"/>
+          <w:noProof/>
+          <w:color w:val="000000"/>
+          <w:sz w:val="19"/>
+          <w:szCs w:val="19"/>
+          <w:lang w:val="en-US"/>
+        </w:rPr>
+        <w:t xml:space="preserve">        </w:t>
+      </w:r>
+      <w:r>
+        <w:rPr>
+          <w:rFonts w:ascii="Consolas" w:hAnsi="Consolas" w:cs="Consolas"/>
+          <w:noProof/>
+          <w:color w:val="008000"/>
+          <w:sz w:val="19"/>
+          <w:szCs w:val="19"/>
+          <w:lang w:val="en-US"/>
+        </w:rPr>
+        <w:t>// initialize elements</w:t>
+      </w:r>
+    </w:p>
+    <w:p>
+      <w:pPr>
+        <w:autoSpaceDE w:val="0"/>
+        <w:autoSpaceDN w:val="0"/>
+        <w:adjustRightInd w:val="0"/>
+        <w:spacing w:after="0" w:line="240" w:lineRule="auto"/>
+        <w:rPr>
+          <w:rFonts w:ascii="Consolas" w:hAnsi="Consolas" w:cs="Consolas"/>
+          <w:noProof/>
+          <w:color w:val="000000"/>
+          <w:sz w:val="19"/>
+          <w:szCs w:val="19"/>
+          <w:lang w:val="en-US"/>
+        </w:rPr>
+      </w:pPr>
+      <w:r>
+        <w:rPr>
+          <w:rFonts w:ascii="Consolas" w:hAnsi="Consolas" w:cs="Consolas"/>
+          <w:noProof/>
+          <w:color w:val="000000"/>
+          <w:sz w:val="19"/>
+          <w:szCs w:val="19"/>
+          <w:lang w:val="en-US"/>
+        </w:rPr>
+        <w:t xml:space="preserve">        m_elements = </w:t>
+      </w:r>
+      <w:r>
+        <w:rPr>
+          <w:rFonts w:ascii="Consolas" w:hAnsi="Consolas" w:cs="Consolas"/>
+          <w:noProof/>
+          <w:color w:val="0000FF"/>
+          <w:sz w:val="19"/>
+          <w:szCs w:val="19"/>
+          <w:lang w:val="en-US"/>
+        </w:rPr>
+        <w:t>new</w:t>
+      </w:r>
+      <w:r>
+        <w:rPr>
+          <w:rFonts w:ascii="Consolas" w:hAnsi="Consolas" w:cs="Consolas"/>
+          <w:noProof/>
+          <w:color w:val="000000"/>
+          <w:sz w:val="19"/>
+          <w:szCs w:val="19"/>
+          <w:lang w:val="en-US"/>
+        </w:rPr>
+        <w:t xml:space="preserve"> </w:t>
+      </w:r>
+      <w:r>
+        <w:rPr>
+          <w:rFonts w:ascii="Consolas" w:hAnsi="Consolas" w:cs="Consolas"/>
+          <w:noProof/>
+          <w:color w:val="0000FF"/>
+          <w:sz w:val="19"/>
+          <w:szCs w:val="19"/>
+          <w:lang w:val="en-US"/>
+        </w:rPr>
+        <w:t>int</w:t>
+      </w:r>
+      <w:r>
+        <w:rPr>
+          <w:rFonts w:ascii="Consolas" w:hAnsi="Consolas" w:cs="Consolas"/>
+          <w:noProof/>
+          <w:color w:val="000000"/>
+          <w:sz w:val="19"/>
+          <w:szCs w:val="19"/>
+          <w:lang w:val="en-US"/>
+        </w:rPr>
+        <w:t>[dummyCount];</w:t>
+      </w:r>
+    </w:p>
+    <w:p>
+      <w:pPr>
+        <w:autoSpaceDE w:val="0"/>
+        <w:autoSpaceDN w:val="0"/>
+        <w:adjustRightInd w:val="0"/>
+        <w:spacing w:after="0" w:line="240" w:lineRule="auto"/>
+        <w:rPr>
+          <w:rFonts w:ascii="Consolas" w:hAnsi="Consolas" w:cs="Consolas"/>
+          <w:noProof/>
+          <w:color w:val="000000"/>
+          <w:sz w:val="19"/>
+          <w:szCs w:val="19"/>
+          <w:lang w:val="en-US"/>
+        </w:rPr>
+      </w:pPr>
+      <w:r>
+        <w:rPr>
+          <w:rFonts w:ascii="Consolas" w:hAnsi="Consolas" w:cs="Consolas"/>
+          <w:noProof/>
+          <w:color w:val="000000"/>
+          <w:sz w:val="19"/>
+          <w:szCs w:val="19"/>
+          <w:lang w:val="en-US"/>
+        </w:rPr>
+        <w:t xml:space="preserve">        </w:t>
+      </w:r>
+      <w:r>
+        <w:rPr>
+          <w:rFonts w:ascii="Consolas" w:hAnsi="Consolas" w:cs="Consolas"/>
+          <w:noProof/>
+          <w:color w:val="0000FF"/>
+          <w:sz w:val="19"/>
+          <w:szCs w:val="19"/>
+          <w:lang w:val="en-US"/>
+        </w:rPr>
+        <w:t>for</w:t>
+      </w:r>
+      <w:r>
+        <w:rPr>
+          <w:rFonts w:ascii="Consolas" w:hAnsi="Consolas" w:cs="Consolas"/>
+          <w:noProof/>
+          <w:color w:val="000000"/>
+          <w:sz w:val="19"/>
+          <w:szCs w:val="19"/>
+          <w:lang w:val="en-US"/>
+        </w:rPr>
+        <w:t xml:space="preserve"> (</w:t>
+      </w:r>
+      <w:r>
+        <w:rPr>
+          <w:rFonts w:ascii="Consolas" w:hAnsi="Consolas" w:cs="Consolas"/>
+          <w:noProof/>
+          <w:color w:val="0000FF"/>
+          <w:sz w:val="19"/>
+          <w:szCs w:val="19"/>
+          <w:lang w:val="en-US"/>
+        </w:rPr>
+        <w:t>int</w:t>
+      </w:r>
+      <w:r>
+        <w:rPr>
+          <w:rFonts w:ascii="Consolas" w:hAnsi="Consolas" w:cs="Consolas"/>
+          <w:noProof/>
+          <w:color w:val="000000"/>
+          <w:sz w:val="19"/>
+          <w:szCs w:val="19"/>
+          <w:lang w:val="en-US"/>
+        </w:rPr>
+        <w:t xml:space="preserve"> i = 0; i &lt; dummyCount; i++)</w:t>
+      </w:r>
+    </w:p>
+    <w:p>
+      <w:pPr>
+        <w:autoSpaceDE w:val="0"/>
+        <w:autoSpaceDN w:val="0"/>
+        <w:adjustRightInd w:val="0"/>
+        <w:spacing w:after="0" w:line="240" w:lineRule="auto"/>
+        <w:rPr>
+          <w:rFonts w:ascii="Consolas" w:hAnsi="Consolas" w:cs="Consolas"/>
+          <w:noProof/>
+          <w:color w:val="000000"/>
+          <w:sz w:val="19"/>
+          <w:szCs w:val="19"/>
+          <w:lang w:val="en-US"/>
+        </w:rPr>
+      </w:pPr>
+      <w:r>
+        <w:rPr>
+          <w:rFonts w:ascii="Consolas" w:hAnsi="Consolas" w:cs="Consolas"/>
+          <w:noProof/>
+          <w:color w:val="000000"/>
+          <w:sz w:val="19"/>
+          <w:szCs w:val="19"/>
+          <w:lang w:val="en-US"/>
+        </w:rPr>
+        <w:t xml:space="preserve">        {</w:t>
+      </w:r>
+    </w:p>
+    <w:p>
+      <w:pPr>
+        <w:autoSpaceDE w:val="0"/>
+        <w:autoSpaceDN w:val="0"/>
+        <w:adjustRightInd w:val="0"/>
+        <w:spacing w:after="0" w:line="240" w:lineRule="auto"/>
+        <w:rPr>
+          <w:rFonts w:ascii="Consolas" w:hAnsi="Consolas" w:cs="Consolas"/>
+          <w:noProof/>
+          <w:color w:val="000000"/>
+          <w:sz w:val="19"/>
+          <w:szCs w:val="19"/>
+          <w:lang w:val="en-US"/>
+        </w:rPr>
+      </w:pPr>
+      <w:r>
+        <w:rPr>
+          <w:rFonts w:ascii="Consolas" w:hAnsi="Consolas" w:cs="Consolas"/>
+          <w:noProof/>
+          <w:color w:val="000000"/>
+          <w:sz w:val="19"/>
+          <w:szCs w:val="19"/>
+          <w:lang w:val="en-US"/>
+        </w:rPr>
+        <w:t xml:space="preserve">            m_elements[i] = i;</w:t>
+      </w:r>
+    </w:p>
+    <w:p>
+      <w:pPr>
+        <w:autoSpaceDE w:val="0"/>
+        <w:autoSpaceDN w:val="0"/>
+        <w:adjustRightInd w:val="0"/>
+        <w:spacing w:after="0" w:line="240" w:lineRule="auto"/>
+        <w:rPr>
+          <w:rFonts w:ascii="Consolas" w:hAnsi="Consolas" w:cs="Consolas"/>
+          <w:noProof/>
+          <w:color w:val="000000"/>
+          <w:sz w:val="19"/>
+          <w:szCs w:val="19"/>
+          <w:lang w:val="en-US"/>
+        </w:rPr>
+      </w:pPr>
+      <w:r>
+        <w:rPr>
+          <w:rFonts w:ascii="Consolas" w:hAnsi="Consolas" w:cs="Consolas"/>
+          <w:noProof/>
+          <w:color w:val="000000"/>
+          <w:sz w:val="19"/>
+          <w:szCs w:val="19"/>
+          <w:lang w:val="en-US"/>
+        </w:rPr>
+        <w:t xml:space="preserve">        }</w:t>
+      </w:r>
+    </w:p>
+    <w:p>
+      <w:pPr>
+        <w:autoSpaceDE w:val="0"/>
+        <w:autoSpaceDN w:val="0"/>
+        <w:adjustRightInd w:val="0"/>
+        <w:spacing w:after="0" w:line="240" w:lineRule="auto"/>
+        <w:rPr>
+          <w:rFonts w:ascii="Consolas" w:hAnsi="Consolas" w:cs="Consolas"/>
+          <w:noProof/>
+          <w:color w:val="000000"/>
+          <w:sz w:val="19"/>
+          <w:szCs w:val="19"/>
+          <w:lang w:val="en-US"/>
+        </w:rPr>
+      </w:pPr>
+      <w:r>
+        <w:rPr>
+          <w:rFonts w:ascii="Consolas" w:hAnsi="Consolas" w:cs="Consolas"/>
+          <w:noProof/>
+          <w:color w:val="000000"/>
+          <w:sz w:val="19"/>
+          <w:szCs w:val="19"/>
+          <w:lang w:val="en-US"/>
+        </w:rPr>
+        <w:t xml:space="preserve">    }</w:t>
+      </w:r>
+    </w:p>
+    <w:p>
+      <w:pPr>
+        <w:autoSpaceDE w:val="0"/>
+        <w:autoSpaceDN w:val="0"/>
+        <w:adjustRightInd w:val="0"/>
+        <w:spacing w:after="0" w:line="240" w:lineRule="auto"/>
+        <w:rPr>
+          <w:rFonts w:ascii="Consolas" w:hAnsi="Consolas" w:cs="Consolas"/>
+          <w:noProof/>
+          <w:color w:val="000000"/>
+          <w:sz w:val="19"/>
+          <w:szCs w:val="19"/>
+          <w:lang w:val="en-US"/>
+        </w:rPr>
+      </w:pPr>
+    </w:p>
+    <w:p>
+      <w:pPr>
+        <w:autoSpaceDE w:val="0"/>
+        <w:autoSpaceDN w:val="0"/>
+        <w:adjustRightInd w:val="0"/>
+        <w:spacing w:after="0" w:line="240" w:lineRule="auto"/>
+        <w:rPr>
+          <w:rFonts w:ascii="Consolas" w:hAnsi="Consolas" w:cs="Consolas"/>
+          <w:noProof/>
+          <w:color w:val="000000"/>
+          <w:sz w:val="19"/>
+          <w:szCs w:val="19"/>
+          <w:lang w:val="en-US"/>
+        </w:rPr>
+      </w:pPr>
+      <w:r>
+        <w:rPr>
+          <w:rFonts w:ascii="Consolas" w:hAnsi="Consolas" w:cs="Consolas"/>
+          <w:noProof/>
+          <w:color w:val="000000"/>
+          <w:sz w:val="19"/>
+          <w:szCs w:val="19"/>
+          <w:lang w:val="en-US"/>
+        </w:rPr>
+        <w:t xml:space="preserve">    </w:t>
+      </w:r>
+      <w:r>
+        <w:rPr>
+          <w:rFonts w:ascii="Consolas" w:hAnsi="Consolas" w:cs="Consolas"/>
+          <w:noProof/>
+          <w:color w:val="0000FF"/>
+          <w:sz w:val="19"/>
+          <w:szCs w:val="19"/>
+          <w:lang w:val="en-US"/>
+        </w:rPr>
+        <w:t>protected</w:t>
+      </w:r>
+      <w:r>
+        <w:rPr>
+          <w:rFonts w:ascii="Consolas" w:hAnsi="Consolas" w:cs="Consolas"/>
+          <w:noProof/>
+          <w:color w:val="000000"/>
+          <w:sz w:val="19"/>
+          <w:szCs w:val="19"/>
+          <w:lang w:val="en-US"/>
+        </w:rPr>
+        <w:t xml:space="preserve"> </w:t>
+      </w:r>
+      <w:r>
+        <w:rPr>
+          <w:rFonts w:ascii="Consolas" w:hAnsi="Consolas" w:cs="Consolas"/>
+          <w:noProof/>
+          <w:color w:val="0000FF"/>
+          <w:sz w:val="19"/>
+          <w:szCs w:val="19"/>
+          <w:lang w:val="en-US"/>
+        </w:rPr>
+        <w:t>override</w:t>
+      </w:r>
+      <w:r>
+        <w:rPr>
+          <w:rFonts w:ascii="Consolas" w:hAnsi="Consolas" w:cs="Consolas"/>
+          <w:noProof/>
+          <w:color w:val="000000"/>
+          <w:sz w:val="19"/>
+          <w:szCs w:val="19"/>
+          <w:lang w:val="en-US"/>
+        </w:rPr>
+        <w:t xml:space="preserve"> </w:t>
+      </w:r>
+      <w:r>
+        <w:rPr>
+          <w:rFonts w:ascii="Consolas" w:hAnsi="Consolas" w:cs="Consolas"/>
+          <w:noProof/>
+          <w:color w:val="0000FF"/>
+          <w:sz w:val="19"/>
+          <w:szCs w:val="19"/>
+          <w:lang w:val="en-US"/>
+        </w:rPr>
+        <w:t>void</w:t>
+      </w:r>
+      <w:r>
+        <w:rPr>
+          <w:rFonts w:ascii="Consolas" w:hAnsi="Consolas" w:cs="Consolas"/>
+          <w:noProof/>
+          <w:color w:val="000000"/>
+          <w:sz w:val="19"/>
+          <w:szCs w:val="19"/>
+          <w:lang w:val="en-US"/>
+        </w:rPr>
+        <w:t xml:space="preserve"> CalculationFunction(</w:t>
+      </w:r>
+      <w:r>
+        <w:rPr>
+          <w:rFonts w:ascii="Consolas" w:hAnsi="Consolas" w:cs="Consolas"/>
+          <w:noProof/>
+          <w:color w:val="0000FF"/>
+          <w:sz w:val="19"/>
+          <w:szCs w:val="19"/>
+          <w:lang w:val="en-US"/>
+        </w:rPr>
+        <w:t>int</w:t>
+      </w:r>
+      <w:r>
+        <w:rPr>
+          <w:rFonts w:ascii="Consolas" w:hAnsi="Consolas" w:cs="Consolas"/>
+          <w:noProof/>
+          <w:color w:val="000000"/>
+          <w:sz w:val="19"/>
+          <w:szCs w:val="19"/>
+          <w:lang w:val="en-US"/>
+        </w:rPr>
+        <w:t xml:space="preserve"> part1, </w:t>
+      </w:r>
+      <w:r>
+        <w:rPr>
+          <w:rFonts w:ascii="Consolas" w:hAnsi="Consolas" w:cs="Consolas"/>
+          <w:noProof/>
+          <w:color w:val="0000FF"/>
+          <w:sz w:val="19"/>
+          <w:szCs w:val="19"/>
+          <w:lang w:val="en-US"/>
+        </w:rPr>
+        <w:t>int</w:t>
+      </w:r>
+      <w:r>
+        <w:rPr>
+          <w:rFonts w:ascii="Consolas" w:hAnsi="Consolas" w:cs="Consolas"/>
+          <w:noProof/>
+          <w:color w:val="000000"/>
+          <w:sz w:val="19"/>
+          <w:szCs w:val="19"/>
+          <w:lang w:val="en-US"/>
+        </w:rPr>
+        <w:t xml:space="preserve"> part2, </w:t>
+      </w:r>
+      <w:r>
+        <w:rPr>
+          <w:rFonts w:ascii="Consolas" w:hAnsi="Consolas" w:cs="Consolas"/>
+          <w:noProof/>
+          <w:color w:val="0000FF"/>
+          <w:sz w:val="19"/>
+          <w:szCs w:val="19"/>
+          <w:lang w:val="en-US"/>
+        </w:rPr>
+        <w:t>int</w:t>
+      </w:r>
+      <w:r>
+        <w:rPr>
+          <w:rFonts w:ascii="Consolas" w:hAnsi="Consolas" w:cs="Consolas"/>
+          <w:noProof/>
+          <w:color w:val="000000"/>
+          <w:sz w:val="19"/>
+          <w:szCs w:val="19"/>
+          <w:lang w:val="en-US"/>
+        </w:rPr>
+        <w:t xml:space="preserve"> global)</w:t>
+      </w:r>
+    </w:p>
+    <w:p>
+      <w:pPr>
+        <w:autoSpaceDE w:val="0"/>
+        <w:autoSpaceDN w:val="0"/>
+        <w:adjustRightInd w:val="0"/>
+        <w:spacing w:after="0" w:line="240" w:lineRule="auto"/>
+        <w:rPr>
+          <w:rFonts w:ascii="Consolas" w:hAnsi="Consolas" w:cs="Consolas"/>
+          <w:noProof/>
+          <w:color w:val="000000"/>
+          <w:sz w:val="19"/>
+          <w:szCs w:val="19"/>
+          <w:lang w:val="en-US"/>
+        </w:rPr>
+      </w:pPr>
+      <w:r>
+        <w:rPr>
+          <w:rFonts w:ascii="Consolas" w:hAnsi="Consolas" w:cs="Consolas"/>
+          <w:noProof/>
+          <w:color w:val="000000"/>
+          <w:sz w:val="19"/>
+          <w:szCs w:val="19"/>
+          <w:lang w:val="en-US"/>
+        </w:rPr>
+        <w:t xml:space="preserve">    {</w:t>
+      </w:r>
+    </w:p>
+    <w:p>
+      <w:pPr>
+        <w:autoSpaceDE w:val="0"/>
+        <w:autoSpaceDN w:val="0"/>
+        <w:adjustRightInd w:val="0"/>
+        <w:spacing w:after="0" w:line="240" w:lineRule="auto"/>
+        <w:rPr>
+          <w:rFonts w:ascii="Consolas" w:hAnsi="Consolas" w:cs="Consolas"/>
+          <w:noProof/>
+          <w:color w:val="000000"/>
+          <w:sz w:val="19"/>
+          <w:szCs w:val="19"/>
+          <w:lang w:val="en-US"/>
+        </w:rPr>
+      </w:pPr>
+      <w:r>
+        <w:rPr>
+          <w:rFonts w:ascii="Consolas" w:hAnsi="Consolas" w:cs="Consolas"/>
+          <w:noProof/>
+          <w:color w:val="000000"/>
+          <w:sz w:val="19"/>
+          <w:szCs w:val="19"/>
+          <w:lang w:val="en-US"/>
+        </w:rPr>
+        <w:t xml:space="preserve">        </w:t>
+      </w:r>
+      <w:r>
+        <w:rPr>
+          <w:rFonts w:ascii="Consolas" w:hAnsi="Consolas" w:cs="Consolas"/>
+          <w:noProof/>
+          <w:color w:val="008000"/>
+          <w:sz w:val="19"/>
+          <w:szCs w:val="19"/>
+          <w:lang w:val="en-US"/>
+        </w:rPr>
+        <w:t>// fixed duration of the execution</w:t>
+      </w:r>
+    </w:p>
+    <w:p>
+      <w:pPr>
+        <w:autoSpaceDE w:val="0"/>
+        <w:autoSpaceDN w:val="0"/>
+        <w:adjustRightInd w:val="0"/>
+        <w:spacing w:after="0" w:line="240" w:lineRule="auto"/>
+        <w:rPr>
+          <w:rFonts w:ascii="Consolas" w:hAnsi="Consolas" w:cs="Consolas"/>
+          <w:noProof/>
+          <w:color w:val="000000"/>
+          <w:sz w:val="19"/>
+          <w:szCs w:val="19"/>
+          <w:lang w:val="en-US"/>
+        </w:rPr>
+      </w:pPr>
+      <w:r>
+        <w:rPr>
+          <w:rFonts w:ascii="Consolas" w:hAnsi="Consolas" w:cs="Consolas"/>
+          <w:noProof/>
+          <w:color w:val="000000"/>
+          <w:sz w:val="19"/>
+          <w:szCs w:val="19"/>
+          <w:lang w:val="en-US"/>
+        </w:rPr>
+        <w:t xml:space="preserve">        </w:t>
+      </w:r>
+      <w:r>
+        <w:rPr>
+          <w:rFonts w:ascii="Consolas" w:hAnsi="Consolas" w:cs="Consolas"/>
+          <w:noProof/>
+          <w:color w:val="2B91AF"/>
+          <w:sz w:val="19"/>
+          <w:szCs w:val="19"/>
+          <w:lang w:val="en-US"/>
+        </w:rPr>
+        <w:t>Thread</w:t>
+      </w:r>
+      <w:r>
+        <w:rPr>
+          <w:rFonts w:ascii="Consolas" w:hAnsi="Consolas" w:cs="Consolas"/>
+          <w:noProof/>
+          <w:color w:val="000000"/>
+          <w:sz w:val="19"/>
+          <w:szCs w:val="19"/>
+          <w:lang w:val="en-US"/>
+        </w:rPr>
+        <w:t>.Sleep(100);</w:t>
+      </w:r>
+    </w:p>
+    <w:p>
+      <w:pPr>
+        <w:autoSpaceDE w:val="0"/>
+        <w:autoSpaceDN w:val="0"/>
+        <w:adjustRightInd w:val="0"/>
+        <w:spacing w:after="0" w:line="240" w:lineRule="auto"/>
+        <w:rPr>
+          <w:rFonts w:ascii="Consolas" w:hAnsi="Consolas" w:cs="Consolas"/>
+          <w:noProof/>
+          <w:color w:val="000000"/>
+          <w:sz w:val="19"/>
+          <w:szCs w:val="19"/>
+          <w:lang w:val="en-US"/>
+        </w:rPr>
+      </w:pPr>
+      <w:r>
+        <w:rPr>
+          <w:rFonts w:ascii="Consolas" w:hAnsi="Consolas" w:cs="Consolas"/>
+          <w:noProof/>
+          <w:color w:val="000000"/>
+          <w:sz w:val="19"/>
+          <w:szCs w:val="19"/>
+          <w:lang w:val="en-US"/>
+        </w:rPr>
+        <w:t xml:space="preserve">    }</w:t>
+      </w:r>
+    </w:p>
+    <w:p>
+      <w:pPr>
+        <w:rPr>
+          <w:noProof/>
+          <w:lang w:val="en-US"/>
+        </w:rPr>
+      </w:pPr>
+      <w:r>
+        <w:rPr>
+          <w:rFonts w:ascii="Consolas" w:hAnsi="Consolas" w:cs="Consolas"/>
+          <w:noProof/>
+          <w:color w:val="000000"/>
+          <w:sz w:val="19"/>
+          <w:szCs w:val="19"/>
+          <w:lang w:val="en-US"/>
+        </w:rPr>
+        <w:t>}</w:t>
+      </w:r>
+    </w:p>
+    <w:p>
+      <w:r>
+        <w:br w:type="page"/>
+      </w:r>
+    </w:p>
+    <w:p>
+      <w:pPr>
+        <w:pStyle w:val="Heading1"/>
+      </w:pPr>
+      <w:bookmarkStart w:id="49" w:name="_Toc492141443"/>
+      <w:r>
+        <w:lastRenderedPageBreak/>
+        <w:t>Systemabstraktion</w:t>
+      </w:r>
+      <w:bookmarkEnd w:id="49"/>
+    </w:p>
+    <w:p>
+      <w:r>
+        <w:t xml:space="preserve">Um </w:t>
+      </w:r>
+      <w:r>
+        <w:t xml:space="preserve">mit möglichst jeder </w:t>
+      </w:r>
+      <w:r>
+        <w:t xml:space="preserve">Verteilung </w:t>
+      </w:r>
+      <w:r>
+        <w:t>kompatibel zu sein</w:t>
+      </w:r>
+      <w:r>
+        <w:t>, muss das unterliegende System dynamisch ausgelegt werden</w:t>
+      </w:r>
+      <w:r>
+        <w:t>.</w:t>
+      </w:r>
+      <w:r>
+        <w:t xml:space="preserve"> Im folgenden Abschnitt werden die Schnittstellen abgeklärt, die es ermöglichen, eine solche Dynamik zu implementieren.</w:t>
+      </w:r>
+    </w:p>
+    <w:p/>
+    <w:p>
+      <w:pPr>
+        <w:pStyle w:val="Heading2"/>
+      </w:pPr>
+      <w:bookmarkStart w:id="50" w:name="_Toc492141444"/>
+      <w:r>
+        <w:t>Core-Pool</w:t>
+      </w:r>
+      <w:bookmarkEnd w:id="50"/>
+    </w:p>
+    <w:p>
+      <w:r>
+        <w:t>Diese Klasse dient als</w:t>
+      </w:r>
+      <w:r>
+        <w:t xml:space="preserve"> Basis für alle unterliegenden Berechnungs</w:t>
+      </w:r>
+      <w:r>
+        <w:t>systeme. Sie stellt die notwendige Information über das System bereit, um die Verteilungen anzupassen, und bietet sowohl Berechnungs- als auch Synchronisationsfunktionalität, welche jedoch in den erbenden Klassen implementiert werden müssen.</w:t>
+      </w:r>
+    </w:p>
+    <w:p>
+      <w:r>
+        <w:rPr>
+          <w:noProof/>
+        </w:rPr>
+        <w:drawing>
+          <wp:inline distT="0" distB="0" distL="0" distR="0">
+            <wp:extent cx="4397072" cy="1341334"/>
+            <wp:effectExtent l="0" t="0" r="3810" b="0"/>
+            <wp:docPr id="18" name="Picture 18"/>
+            <wp:cNvGraphicFramePr>
+              <a:graphicFrameLocks xmlns:a="http://schemas.openxmlformats.org/drawingml/2006/main" noChangeAspect="1"/>
+            </wp:cNvGraphicFramePr>
+            <a:graphic xmlns:a="http://schemas.openxmlformats.org/drawingml/2006/main">
+              <a:graphicData uri="http://schemas.openxmlformats.org/drawingml/2006/picture">
+                <pic:pic xmlns:pic="http://schemas.openxmlformats.org/drawingml/2006/picture">
+                  <pic:nvPicPr>
+                    <pic:cNvPr id="0" name="Picture 10"/>
+                    <pic:cNvPicPr>
+                      <a:picLocks noChangeAspect="1" noChangeArrowheads="1"/>
+                    </pic:cNvPicPr>
+                  </pic:nvPicPr>
+                  <pic:blipFill>
+                    <a:blip r:embed="rId18">
+                      <a:extLst>
+                        <a:ext uri="{28A0092B-C50C-407E-A947-70E740481C1C}">
+                          <a14:useLocalDpi xmlns:a14="http://schemas.microsoft.com/office/drawing/2010/main" val="0"/>
+                        </a:ext>
+                      </a:extLst>
+                    </a:blip>
+                    <a:srcRect/>
+                    <a:stretch>
+                      <a:fillRect/>
+                    </a:stretch>
+                  </pic:blipFill>
+                  <pic:spPr bwMode="auto">
+                    <a:xfrm>
+                      <a:off x="0" y="0"/>
+                      <a:ext cx="4424177" cy="1349602"/>
+                    </a:xfrm>
+                    <a:prstGeom prst="rect">
+                      <a:avLst/>
+                    </a:prstGeom>
+                    <a:noFill/>
+                    <a:ln>
+                      <a:noFill/>
+                    </a:ln>
+                  </pic:spPr>
+                </pic:pic>
+              </a:graphicData>
+            </a:graphic>
+          </wp:inline>
+        </w:drawing>
+      </w:r>
+    </w:p>
+    <w:p/>
+    <w:p>
+      <w:pPr>
+        <w:pStyle w:val="Heading3"/>
+      </w:pPr>
+      <w:bookmarkStart w:id="51" w:name="_Toc492141445"/>
+      <w:r>
+        <w:t>Berechnungsverteilung</w:t>
+      </w:r>
+      <w:bookmarkEnd w:id="51"/>
+    </w:p>
+    <w:p>
+      <w:r>
+        <w:t>Innerhalb des Core-Pools werden Anweisungen, für das Berechnen von Paaren, mittels „</w:t>
+      </w:r>
+      <w:proofErr w:type="spellStart"/>
+      <w:r>
+        <w:t>PairingData</w:t>
+      </w:r>
+      <w:proofErr w:type="spellEnd"/>
+      <w:r>
+        <w:t xml:space="preserve">“-Objekten </w:t>
+      </w:r>
+      <w:r>
+        <w:t>an die Funktion „</w:t>
+      </w:r>
+      <w:proofErr w:type="spellStart"/>
+      <w:r>
+        <w:t>DistributeCalculation</w:t>
+      </w:r>
+      <w:proofErr w:type="spellEnd"/>
+      <w:r>
+        <w:t>“ übergeben.</w:t>
+      </w:r>
+    </w:p>
+    <w:p/>
+    <w:p>
+      <w:pPr>
+        <w:autoSpaceDE w:val="0"/>
+        <w:autoSpaceDN w:val="0"/>
+        <w:adjustRightInd w:val="0"/>
+        <w:spacing w:after="0" w:line="240" w:lineRule="auto"/>
+        <w:rPr>
+          <w:rFonts w:ascii="Consolas" w:hAnsi="Consolas" w:cs="Consolas"/>
+          <w:noProof/>
+          <w:color w:val="000000"/>
+          <w:sz w:val="19"/>
+          <w:szCs w:val="19"/>
+          <w:lang w:val="en-US"/>
+        </w:rPr>
+      </w:pPr>
+      <w:r>
+        <w:rPr>
+          <w:rFonts w:ascii="Consolas" w:hAnsi="Consolas" w:cs="Consolas"/>
+          <w:noProof/>
+          <w:color w:val="0000FF"/>
+          <w:sz w:val="19"/>
+          <w:szCs w:val="19"/>
+          <w:lang w:val="en-US"/>
+        </w:rPr>
+        <w:t>public</w:t>
+      </w:r>
+      <w:r>
+        <w:rPr>
+          <w:rFonts w:ascii="Consolas" w:hAnsi="Consolas" w:cs="Consolas"/>
+          <w:noProof/>
+          <w:color w:val="000000"/>
+          <w:sz w:val="19"/>
+          <w:szCs w:val="19"/>
+          <w:lang w:val="en-US"/>
+        </w:rPr>
+        <w:t xml:space="preserve"> </w:t>
+      </w:r>
+      <w:r>
+        <w:rPr>
+          <w:rFonts w:ascii="Consolas" w:hAnsi="Consolas" w:cs="Consolas"/>
+          <w:noProof/>
+          <w:color w:val="0000FF"/>
+          <w:sz w:val="19"/>
+          <w:szCs w:val="19"/>
+          <w:lang w:val="en-US"/>
+        </w:rPr>
+        <w:t>class</w:t>
+      </w:r>
+      <w:r>
+        <w:rPr>
+          <w:rFonts w:ascii="Consolas" w:hAnsi="Consolas" w:cs="Consolas"/>
+          <w:noProof/>
+          <w:color w:val="000000"/>
+          <w:sz w:val="19"/>
+          <w:szCs w:val="19"/>
+          <w:lang w:val="en-US"/>
+        </w:rPr>
+        <w:t xml:space="preserve"> </w:t>
+      </w:r>
+      <w:r>
+        <w:rPr>
+          <w:rFonts w:ascii="Consolas" w:hAnsi="Consolas" w:cs="Consolas"/>
+          <w:noProof/>
+          <w:color w:val="2B91AF"/>
+          <w:sz w:val="19"/>
+          <w:szCs w:val="19"/>
+          <w:lang w:val="en-US"/>
+        </w:rPr>
+        <w:t>PairingData</w:t>
+      </w:r>
+      <w:r>
+        <w:rPr>
+          <w:rFonts w:ascii="Consolas" w:hAnsi="Consolas" w:cs="Consolas"/>
+          <w:noProof/>
+          <w:color w:val="000000"/>
+          <w:sz w:val="19"/>
+          <w:szCs w:val="19"/>
+          <w:lang w:val="en-US"/>
+        </w:rPr>
+        <w:t>&lt;</w:t>
+      </w:r>
+      <w:r>
+        <w:rPr>
+          <w:rFonts w:ascii="Consolas" w:hAnsi="Consolas" w:cs="Consolas"/>
+          <w:noProof/>
+          <w:color w:val="2B91AF"/>
+          <w:sz w:val="19"/>
+          <w:szCs w:val="19"/>
+          <w:lang w:val="en-US"/>
+        </w:rPr>
+        <w:t>PartType</w:t>
+      </w:r>
+      <w:r>
+        <w:rPr>
+          <w:rFonts w:ascii="Consolas" w:hAnsi="Consolas" w:cs="Consolas"/>
+          <w:noProof/>
+          <w:color w:val="000000"/>
+          <w:sz w:val="19"/>
+          <w:szCs w:val="19"/>
+          <w:lang w:val="en-US"/>
+        </w:rPr>
+        <w:t xml:space="preserve">, </w:t>
+      </w:r>
+      <w:r>
+        <w:rPr>
+          <w:rFonts w:ascii="Consolas" w:hAnsi="Consolas" w:cs="Consolas"/>
+          <w:noProof/>
+          <w:color w:val="2B91AF"/>
+          <w:sz w:val="19"/>
+          <w:szCs w:val="19"/>
+          <w:lang w:val="en-US"/>
+        </w:rPr>
+        <w:t>GlobalDataType</w:t>
+      </w:r>
+      <w:r>
+        <w:rPr>
+          <w:rFonts w:ascii="Consolas" w:hAnsi="Consolas" w:cs="Consolas"/>
+          <w:noProof/>
+          <w:color w:val="000000"/>
+          <w:sz w:val="19"/>
+          <w:szCs w:val="19"/>
+          <w:lang w:val="en-US"/>
+        </w:rPr>
+        <w:t>&gt;</w:t>
+      </w:r>
+    </w:p>
+    <w:p>
+      <w:pPr>
+        <w:autoSpaceDE w:val="0"/>
+        <w:autoSpaceDN w:val="0"/>
+        <w:adjustRightInd w:val="0"/>
+        <w:spacing w:after="0" w:line="240" w:lineRule="auto"/>
+        <w:rPr>
+          <w:rFonts w:ascii="Consolas" w:hAnsi="Consolas" w:cs="Consolas"/>
+          <w:noProof/>
+          <w:color w:val="000000"/>
+          <w:sz w:val="19"/>
+          <w:szCs w:val="19"/>
+          <w:lang w:val="en-US"/>
+        </w:rPr>
+      </w:pPr>
+      <w:r>
+        <w:rPr>
+          <w:rFonts w:ascii="Consolas" w:hAnsi="Consolas" w:cs="Consolas"/>
+          <w:noProof/>
+          <w:color w:val="000000"/>
+          <w:sz w:val="19"/>
+          <w:szCs w:val="19"/>
+          <w:lang w:val="en-US"/>
+        </w:rPr>
+        <w:t>{</w:t>
+      </w:r>
+    </w:p>
+    <w:p>
+      <w:pPr>
+        <w:autoSpaceDE w:val="0"/>
+        <w:autoSpaceDN w:val="0"/>
+        <w:adjustRightInd w:val="0"/>
+        <w:spacing w:after="0" w:line="240" w:lineRule="auto"/>
+        <w:rPr>
+          <w:rFonts w:ascii="Consolas" w:hAnsi="Consolas" w:cs="Consolas"/>
+          <w:noProof/>
+          <w:color w:val="000000"/>
+          <w:sz w:val="19"/>
+          <w:szCs w:val="19"/>
+          <w:lang w:val="en-US"/>
+        </w:rPr>
+      </w:pPr>
+      <w:r>
+        <w:rPr>
+          <w:rFonts w:ascii="Consolas" w:hAnsi="Consolas" w:cs="Consolas"/>
+          <w:noProof/>
+          <w:color w:val="000000"/>
+          <w:sz w:val="19"/>
+          <w:szCs w:val="19"/>
+          <w:lang w:val="en-US"/>
+        </w:rPr>
+        <w:t xml:space="preserve">    </w:t>
+      </w:r>
+      <w:r>
+        <w:rPr>
+          <w:rFonts w:ascii="Consolas" w:hAnsi="Consolas" w:cs="Consolas"/>
+          <w:noProof/>
+          <w:color w:val="0000FF"/>
+          <w:sz w:val="19"/>
+          <w:szCs w:val="19"/>
+          <w:lang w:val="en-US"/>
+        </w:rPr>
+        <w:t>public</w:t>
+      </w:r>
+      <w:r>
+        <w:rPr>
+          <w:rFonts w:ascii="Consolas" w:hAnsi="Consolas" w:cs="Consolas"/>
+          <w:noProof/>
+          <w:color w:val="000000"/>
+          <w:sz w:val="19"/>
+          <w:szCs w:val="19"/>
+          <w:lang w:val="en-US"/>
+        </w:rPr>
+        <w:t xml:space="preserve"> </w:t>
+      </w:r>
+      <w:r>
+        <w:rPr>
+          <w:rFonts w:ascii="Consolas" w:hAnsi="Consolas" w:cs="Consolas"/>
+          <w:noProof/>
+          <w:color w:val="2B91AF"/>
+          <w:sz w:val="19"/>
+          <w:szCs w:val="19"/>
+          <w:lang w:val="en-US"/>
+        </w:rPr>
+        <w:t>PartType</w:t>
+      </w:r>
+      <w:r>
+        <w:rPr>
+          <w:rFonts w:ascii="Consolas" w:hAnsi="Consolas" w:cs="Consolas"/>
+          <w:noProof/>
+          <w:color w:val="000000"/>
+          <w:sz w:val="19"/>
+          <w:szCs w:val="19"/>
+          <w:lang w:val="en-US"/>
+        </w:rPr>
+        <w:t xml:space="preserve">[] Stack1 { </w:t>
+      </w:r>
+      <w:r>
+        <w:rPr>
+          <w:rFonts w:ascii="Consolas" w:hAnsi="Consolas" w:cs="Consolas"/>
+          <w:noProof/>
+          <w:color w:val="0000FF"/>
+          <w:sz w:val="19"/>
+          <w:szCs w:val="19"/>
+          <w:lang w:val="en-US"/>
+        </w:rPr>
+        <w:t>get</w:t>
+      </w:r>
+      <w:r>
+        <w:rPr>
+          <w:rFonts w:ascii="Consolas" w:hAnsi="Consolas" w:cs="Consolas"/>
+          <w:noProof/>
+          <w:color w:val="000000"/>
+          <w:sz w:val="19"/>
+          <w:szCs w:val="19"/>
+          <w:lang w:val="en-US"/>
+        </w:rPr>
+        <w:t xml:space="preserve">; </w:t>
+      </w:r>
+      <w:r>
+        <w:rPr>
+          <w:rFonts w:ascii="Consolas" w:hAnsi="Consolas" w:cs="Consolas"/>
+          <w:noProof/>
+          <w:color w:val="0000FF"/>
+          <w:sz w:val="19"/>
+          <w:szCs w:val="19"/>
+          <w:lang w:val="en-US"/>
+        </w:rPr>
+        <w:t>set</w:t>
+      </w:r>
+      <w:r>
+        <w:rPr>
+          <w:rFonts w:ascii="Consolas" w:hAnsi="Consolas" w:cs="Consolas"/>
+          <w:noProof/>
+          <w:color w:val="000000"/>
+          <w:sz w:val="19"/>
+          <w:szCs w:val="19"/>
+          <w:lang w:val="en-US"/>
+        </w:rPr>
+        <w:t>; }</w:t>
+      </w:r>
+    </w:p>
+    <w:p>
+      <w:pPr>
+        <w:autoSpaceDE w:val="0"/>
+        <w:autoSpaceDN w:val="0"/>
+        <w:adjustRightInd w:val="0"/>
+        <w:spacing w:after="0" w:line="240" w:lineRule="auto"/>
+        <w:rPr>
+          <w:rFonts w:ascii="Consolas" w:hAnsi="Consolas" w:cs="Consolas"/>
+          <w:noProof/>
+          <w:color w:val="000000"/>
+          <w:sz w:val="19"/>
+          <w:szCs w:val="19"/>
+          <w:lang w:val="en-US"/>
+        </w:rPr>
+      </w:pPr>
+      <w:r>
+        <w:rPr>
+          <w:rFonts w:ascii="Consolas" w:hAnsi="Consolas" w:cs="Consolas"/>
+          <w:noProof/>
+          <w:color w:val="000000"/>
+          <w:sz w:val="19"/>
+          <w:szCs w:val="19"/>
+          <w:lang w:val="en-US"/>
+        </w:rPr>
+        <w:t xml:space="preserve">    </w:t>
+      </w:r>
+      <w:r>
+        <w:rPr>
+          <w:rFonts w:ascii="Consolas" w:hAnsi="Consolas" w:cs="Consolas"/>
+          <w:noProof/>
+          <w:color w:val="0000FF"/>
+          <w:sz w:val="19"/>
+          <w:szCs w:val="19"/>
+          <w:lang w:val="en-US"/>
+        </w:rPr>
+        <w:t>public</w:t>
+      </w:r>
+      <w:r>
+        <w:rPr>
+          <w:rFonts w:ascii="Consolas" w:hAnsi="Consolas" w:cs="Consolas"/>
+          <w:noProof/>
+          <w:color w:val="000000"/>
+          <w:sz w:val="19"/>
+          <w:szCs w:val="19"/>
+          <w:lang w:val="en-US"/>
+        </w:rPr>
+        <w:t xml:space="preserve"> </w:t>
+      </w:r>
+      <w:r>
+        <w:rPr>
+          <w:rFonts w:ascii="Consolas" w:hAnsi="Consolas" w:cs="Consolas"/>
+          <w:noProof/>
+          <w:color w:val="2B91AF"/>
+          <w:sz w:val="19"/>
+          <w:szCs w:val="19"/>
+          <w:lang w:val="en-US"/>
+        </w:rPr>
+        <w:t>PartType</w:t>
+      </w:r>
+      <w:r>
+        <w:rPr>
+          <w:rFonts w:ascii="Consolas" w:hAnsi="Consolas" w:cs="Consolas"/>
+          <w:noProof/>
+          <w:color w:val="000000"/>
+          <w:sz w:val="19"/>
+          <w:szCs w:val="19"/>
+          <w:lang w:val="en-US"/>
+        </w:rPr>
+        <w:t xml:space="preserve">[] Stack2 { </w:t>
+      </w:r>
+      <w:r>
+        <w:rPr>
+          <w:rFonts w:ascii="Consolas" w:hAnsi="Consolas" w:cs="Consolas"/>
+          <w:noProof/>
+          <w:color w:val="0000FF"/>
+          <w:sz w:val="19"/>
+          <w:szCs w:val="19"/>
+          <w:lang w:val="en-US"/>
+        </w:rPr>
+        <w:t>g</w:t>
+      </w:r>
+      <w:r>
+        <w:rPr>
+          <w:rFonts w:ascii="Consolas" w:hAnsi="Consolas" w:cs="Consolas"/>
+          <w:noProof/>
+          <w:color w:val="0000FF"/>
+          <w:sz w:val="19"/>
+          <w:szCs w:val="19"/>
+          <w:lang w:val="en-US"/>
+        </w:rPr>
+        <w:t>et</w:t>
+      </w:r>
+      <w:r>
+        <w:rPr>
+          <w:rFonts w:ascii="Consolas" w:hAnsi="Consolas" w:cs="Consolas"/>
+          <w:noProof/>
+          <w:color w:val="000000"/>
+          <w:sz w:val="19"/>
+          <w:szCs w:val="19"/>
+          <w:lang w:val="en-US"/>
+        </w:rPr>
+        <w:t xml:space="preserve">; </w:t>
+      </w:r>
+      <w:r>
+        <w:rPr>
+          <w:rFonts w:ascii="Consolas" w:hAnsi="Consolas" w:cs="Consolas"/>
+          <w:noProof/>
+          <w:color w:val="0000FF"/>
+          <w:sz w:val="19"/>
+          <w:szCs w:val="19"/>
+          <w:lang w:val="en-US"/>
+        </w:rPr>
+        <w:t>set</w:t>
+      </w:r>
+      <w:r>
+        <w:rPr>
+          <w:rFonts w:ascii="Consolas" w:hAnsi="Consolas" w:cs="Consolas"/>
+          <w:noProof/>
+          <w:color w:val="000000"/>
+          <w:sz w:val="19"/>
+          <w:szCs w:val="19"/>
+          <w:lang w:val="en-US"/>
+        </w:rPr>
+        <w:t>; }</w:t>
+      </w:r>
+    </w:p>
+    <w:p>
+      <w:pPr>
+        <w:autoSpaceDE w:val="0"/>
+        <w:autoSpaceDN w:val="0"/>
+        <w:adjustRightInd w:val="0"/>
+        <w:spacing w:after="0" w:line="240" w:lineRule="auto"/>
+        <w:rPr>
+          <w:rFonts w:ascii="Consolas" w:hAnsi="Consolas" w:cs="Consolas"/>
+          <w:noProof/>
+          <w:color w:val="000000"/>
+          <w:sz w:val="19"/>
+          <w:szCs w:val="19"/>
+          <w:lang w:val="en-US"/>
+        </w:rPr>
+      </w:pPr>
+      <w:r>
+        <w:rPr>
+          <w:rFonts w:ascii="Consolas" w:hAnsi="Consolas" w:cs="Consolas"/>
+          <w:noProof/>
+          <w:color w:val="000000"/>
+          <w:sz w:val="19"/>
+          <w:szCs w:val="19"/>
+          <w:lang w:val="en-US"/>
+        </w:rPr>
+        <w:t xml:space="preserve">    </w:t>
+      </w:r>
+      <w:r>
+        <w:rPr>
+          <w:rFonts w:ascii="Consolas" w:hAnsi="Consolas" w:cs="Consolas"/>
+          <w:noProof/>
+          <w:color w:val="0000FF"/>
+          <w:sz w:val="19"/>
+          <w:szCs w:val="19"/>
+          <w:lang w:val="en-US"/>
+        </w:rPr>
+        <w:t>public</w:t>
+      </w:r>
+      <w:r>
+        <w:rPr>
+          <w:rFonts w:ascii="Consolas" w:hAnsi="Consolas" w:cs="Consolas"/>
+          <w:noProof/>
+          <w:color w:val="000000"/>
+          <w:sz w:val="19"/>
+          <w:szCs w:val="19"/>
+          <w:lang w:val="en-US"/>
+        </w:rPr>
+        <w:t xml:space="preserve"> </w:t>
+      </w:r>
+      <w:r>
+        <w:rPr>
+          <w:rFonts w:ascii="Consolas" w:hAnsi="Consolas" w:cs="Consolas"/>
+          <w:noProof/>
+          <w:color w:val="2B91AF"/>
+          <w:sz w:val="19"/>
+          <w:szCs w:val="19"/>
+          <w:lang w:val="en-US"/>
+        </w:rPr>
+        <w:t>GlobalDataType</w:t>
+      </w:r>
+      <w:r>
+        <w:rPr>
+          <w:rFonts w:ascii="Consolas" w:hAnsi="Consolas" w:cs="Consolas"/>
+          <w:noProof/>
+          <w:color w:val="000000"/>
+          <w:sz w:val="19"/>
+          <w:szCs w:val="19"/>
+          <w:lang w:val="en-US"/>
+        </w:rPr>
+        <w:t xml:space="preserve"> GlobalData { </w:t>
+      </w:r>
+      <w:r>
+        <w:rPr>
+          <w:rFonts w:ascii="Consolas" w:hAnsi="Consolas" w:cs="Consolas"/>
+          <w:noProof/>
+          <w:color w:val="0000FF"/>
+          <w:sz w:val="19"/>
+          <w:szCs w:val="19"/>
+          <w:lang w:val="en-US"/>
+        </w:rPr>
+        <w:t>get</w:t>
+      </w:r>
+      <w:r>
+        <w:rPr>
+          <w:rFonts w:ascii="Consolas" w:hAnsi="Consolas" w:cs="Consolas"/>
+          <w:noProof/>
+          <w:color w:val="000000"/>
+          <w:sz w:val="19"/>
+          <w:szCs w:val="19"/>
+          <w:lang w:val="en-US"/>
+        </w:rPr>
+        <w:t xml:space="preserve">; </w:t>
+      </w:r>
+      <w:r>
+        <w:rPr>
+          <w:rFonts w:ascii="Consolas" w:hAnsi="Consolas" w:cs="Consolas"/>
+          <w:noProof/>
+          <w:color w:val="0000FF"/>
+          <w:sz w:val="19"/>
+          <w:szCs w:val="19"/>
+          <w:lang w:val="en-US"/>
+        </w:rPr>
+        <w:t>set</w:t>
+      </w:r>
+      <w:r>
+        <w:rPr>
+          <w:rFonts w:ascii="Consolas" w:hAnsi="Consolas" w:cs="Consolas"/>
+          <w:noProof/>
+          <w:color w:val="000000"/>
+          <w:sz w:val="19"/>
+          <w:szCs w:val="19"/>
+          <w:lang w:val="en-US"/>
+        </w:rPr>
+        <w:t>; }</w:t>
+      </w:r>
+    </w:p>
+    <w:p>
+      <w:pPr>
+        <w:autoSpaceDE w:val="0"/>
+        <w:autoSpaceDN w:val="0"/>
+        <w:adjustRightInd w:val="0"/>
+        <w:spacing w:after="0" w:line="240" w:lineRule="auto"/>
+        <w:rPr>
+          <w:rFonts w:ascii="Consolas" w:hAnsi="Consolas" w:cs="Consolas"/>
+          <w:noProof/>
+          <w:color w:val="000000"/>
+          <w:sz w:val="19"/>
+          <w:szCs w:val="19"/>
+          <w:lang w:val="en-US"/>
+        </w:rPr>
+      </w:pPr>
+    </w:p>
+    <w:p>
+      <w:pPr>
+        <w:autoSpaceDE w:val="0"/>
+        <w:autoSpaceDN w:val="0"/>
+        <w:adjustRightInd w:val="0"/>
+        <w:spacing w:after="0" w:line="240" w:lineRule="auto"/>
+        <w:rPr>
+          <w:rFonts w:ascii="Consolas" w:hAnsi="Consolas" w:cs="Consolas"/>
+          <w:noProof/>
+          <w:color w:val="000000"/>
+          <w:sz w:val="19"/>
+          <w:szCs w:val="19"/>
+          <w:lang w:val="en-US"/>
+        </w:rPr>
+      </w:pPr>
+      <w:r>
+        <w:rPr>
+          <w:rFonts w:ascii="Consolas" w:hAnsi="Consolas" w:cs="Consolas"/>
+          <w:noProof/>
+          <w:color w:val="000000"/>
+          <w:sz w:val="19"/>
+          <w:szCs w:val="19"/>
+          <w:lang w:val="en-US"/>
+        </w:rPr>
+        <w:t xml:space="preserve">    </w:t>
+      </w:r>
+      <w:r>
+        <w:rPr>
+          <w:rFonts w:ascii="Consolas" w:hAnsi="Consolas" w:cs="Consolas"/>
+          <w:noProof/>
+          <w:color w:val="0000FF"/>
+          <w:sz w:val="19"/>
+          <w:szCs w:val="19"/>
+          <w:lang w:val="en-US"/>
+        </w:rPr>
+        <w:t>public</w:t>
+      </w:r>
+      <w:r>
+        <w:rPr>
+          <w:rFonts w:ascii="Consolas" w:hAnsi="Consolas" w:cs="Consolas"/>
+          <w:noProof/>
+          <w:color w:val="000000"/>
+          <w:sz w:val="19"/>
+          <w:szCs w:val="19"/>
+          <w:lang w:val="en-US"/>
+        </w:rPr>
+        <w:t xml:space="preserve"> </w:t>
+      </w:r>
+      <w:r>
+        <w:rPr>
+          <w:rFonts w:ascii="Consolas" w:hAnsi="Consolas" w:cs="Consolas"/>
+          <w:noProof/>
+          <w:color w:val="0000FF"/>
+          <w:sz w:val="19"/>
+          <w:szCs w:val="19"/>
+          <w:lang w:val="en-US"/>
+        </w:rPr>
+        <w:t>bool</w:t>
+      </w:r>
+      <w:r>
+        <w:rPr>
+          <w:rFonts w:ascii="Consolas" w:hAnsi="Consolas" w:cs="Consolas"/>
+          <w:noProof/>
+          <w:color w:val="000000"/>
+          <w:sz w:val="19"/>
+          <w:szCs w:val="19"/>
+          <w:lang w:val="en-US"/>
+        </w:rPr>
+        <w:t xml:space="preserve"> CalculateInternally { </w:t>
+      </w:r>
+      <w:r>
+        <w:rPr>
+          <w:rFonts w:ascii="Consolas" w:hAnsi="Consolas" w:cs="Consolas"/>
+          <w:noProof/>
+          <w:color w:val="0000FF"/>
+          <w:sz w:val="19"/>
+          <w:szCs w:val="19"/>
+          <w:lang w:val="en-US"/>
+        </w:rPr>
+        <w:t>get</w:t>
+      </w:r>
+      <w:r>
+        <w:rPr>
+          <w:rFonts w:ascii="Consolas" w:hAnsi="Consolas" w:cs="Consolas"/>
+          <w:noProof/>
+          <w:color w:val="000000"/>
+          <w:sz w:val="19"/>
+          <w:szCs w:val="19"/>
+          <w:lang w:val="en-US"/>
+        </w:rPr>
+        <w:t xml:space="preserve">; </w:t>
+      </w:r>
+      <w:r>
+        <w:rPr>
+          <w:rFonts w:ascii="Consolas" w:hAnsi="Consolas" w:cs="Consolas"/>
+          <w:noProof/>
+          <w:color w:val="0000FF"/>
+          <w:sz w:val="19"/>
+          <w:szCs w:val="19"/>
+          <w:lang w:val="en-US"/>
+        </w:rPr>
+        <w:t>set</w:t>
+      </w:r>
+      <w:r>
+        <w:rPr>
+          <w:rFonts w:ascii="Consolas" w:hAnsi="Consolas" w:cs="Consolas"/>
+          <w:noProof/>
+          <w:color w:val="000000"/>
+          <w:sz w:val="19"/>
+          <w:szCs w:val="19"/>
+          <w:lang w:val="en-US"/>
+        </w:rPr>
+        <w:t>; }</w:t>
+      </w:r>
+    </w:p>
+    <w:p>
+      <w:pPr>
+        <w:rPr>
+          <w:rFonts w:ascii="Consolas" w:hAnsi="Consolas" w:cs="Consolas"/>
+          <w:noProof/>
+          <w:color w:val="000000"/>
+          <w:sz w:val="19"/>
+          <w:szCs w:val="19"/>
+        </w:rPr>
+      </w:pPr>
+      <w:r>
+        <w:rPr>
+          <w:rFonts w:ascii="Consolas" w:hAnsi="Consolas" w:cs="Consolas"/>
+          <w:noProof/>
+          <w:color w:val="000000"/>
+          <w:sz w:val="19"/>
+          <w:szCs w:val="19"/>
+        </w:rPr>
+        <w:t>}</w:t>
+      </w:r>
+    </w:p>
+    <w:p>
+      <w:pPr>
+        <w:rPr>
+          <w:noProof/>
+        </w:rPr>
+      </w:pPr>
+    </w:p>
+    <w:p>
+      <w:r>
+        <w:t xml:space="preserve">Mithilfe der „Stacks“ wird festgelegt, welche Elemente mit dem Aufruf </w:t>
+      </w:r>
+      <w:r>
+        <w:t>kombiniert werden sollen.</w:t>
+      </w:r>
+      <w:r>
+        <w:br/>
+        <w:t>„</w:t>
+      </w:r>
+      <w:proofErr w:type="spellStart"/>
+      <w:r>
+        <w:t>CalculateInternally</w:t>
+      </w:r>
+      <w:proofErr w:type="spellEnd"/>
+      <w:r>
+        <w:t>“ legt fest, ob die Berechnungen auch innerhalb der Stacks durchgeführt werden müssen.</w:t>
+      </w:r>
+    </w:p>
+    <w:p/>
+    <w:p>
+      <w:r>
+        <w:t>Beispiel für einen Aufruf:</w:t>
+      </w:r>
+    </w:p>
+    <w:tbl>
+      <w:tblPr>
+        <w:tblpPr w:leftFromText="141" w:rightFromText="141" w:vertAnchor="text" w:tblpY="1"/>
+        <w:tblOverlap w:val="never"/>
+        <w:tblW w:w="1920" w:type="dxa"/>
+        <w:tblCellMar>
+          <w:left w:w="70" w:type="dxa"/>
+          <w:right w:w="70" w:type="dxa"/>
+        </w:tblCellMar>
+        <w:tblLook w:val="04A0" w:firstRow="1" w:lastRow="0" w:firstColumn="1" w:lastColumn="0" w:noHBand="0" w:noVBand="1"/>
+      </w:tblPr>
+      <w:tblGrid>
+        <w:gridCol w:w="960"/>
+        <w:gridCol w:w="960"/>
+      </w:tblGrid>
+      <w:tr>
+        <w:trPr>
+          <w:trHeight w:val="315"/>
+        </w:trPr>
+        <w:tc>
+          <w:tcPr>
+            <w:tcW w:w="960" w:type="dxa"/>
+            <w:tcBorders>
+              <w:top w:val="single" w:sz="8" w:space="0" w:color="auto"/>
+              <w:left w:val="single" w:sz="8" w:space="0" w:color="auto"/>
+              <w:bottom w:val="single" w:sz="8" w:space="0" w:color="auto"/>
+              <w:right w:val="single" w:sz="8" w:space="0" w:color="auto"/>
+            </w:tcBorders>
+            <w:shd w:val="clear" w:color="auto" w:fill="auto"/>
+            <w:noWrap/>
+            <w:vAlign w:val="bottom"/>
+            <w:hideMark/>
+          </w:tcPr>
+          <w:p>
+            <w:pPr>
+              <w:spacing w:after="0" w:line="240" w:lineRule="auto"/>
+              <w:rPr>
+                <w:rFonts w:ascii="Calibri" w:eastAsia="Times New Roman" w:hAnsi="Calibri" w:cs="Times New Roman"/>
+                <w:color w:val="000000"/>
+              </w:rPr>
+            </w:pPr>
+            <w:r>
+              <w:rPr>
+                <w:rFonts w:ascii="Calibri" w:eastAsia="Times New Roman" w:hAnsi="Calibri" w:cs="Times New Roman"/>
+                <w:color w:val="000000"/>
+              </w:rPr>
+              <w:t>Stack1</w:t>
+            </w:r>
+          </w:p>
+        </w:tc>
+        <w:tc>
+          <w:tcPr>
+            <w:tcW w:w="960" w:type="dxa"/>
+            <w:tcBorders>
+              <w:top w:val="single" w:sz="8" w:space="0" w:color="auto"/>
+              <w:left w:val="nil"/>
+              <w:bottom w:val="single" w:sz="8" w:space="0" w:color="auto"/>
+              <w:right w:val="single" w:sz="8" w:space="0" w:color="auto"/>
+            </w:tcBorders>
+            <w:shd w:val="clear" w:color="auto" w:fill="auto"/>
+            <w:noWrap/>
+            <w:vAlign w:val="bottom"/>
+            <w:hideMark/>
+          </w:tcPr>
+          <w:p>
+            <w:pPr>
+              <w:spacing w:after="0" w:line="240" w:lineRule="auto"/>
+              <w:rPr>
+                <w:rFonts w:ascii="Calibri" w:eastAsia="Times New Roman" w:hAnsi="Calibri" w:cs="Times New Roman"/>
+                <w:color w:val="000000"/>
+              </w:rPr>
+            </w:pPr>
+            <w:r>
+              <w:rPr>
+                <w:rFonts w:ascii="Calibri" w:eastAsia="Times New Roman" w:hAnsi="Calibri" w:cs="Times New Roman"/>
+                <w:color w:val="000000"/>
+              </w:rPr>
+              <w:t>Stack2</w:t>
+            </w:r>
+          </w:p>
+        </w:tc>
+      </w:tr>
+      <w:tr>
+        <w:trPr>
+          <w:trHeight w:val="315"/>
+        </w:trPr>
+        <w:tc>
+          <w:tcPr>
+            <w:tcW w:w="960" w:type="dxa"/>
+            <w:tcBorders>
+              <w:top w:val="nil"/>
+              <w:left w:val="single" w:sz="8" w:space="0" w:color="auto"/>
+              <w:bottom w:val="single" w:sz="4" w:space="0" w:color="auto"/>
+              <w:right w:val="single" w:sz="8" w:space="0" w:color="auto"/>
+            </w:tcBorders>
+            <w:shd w:val="clear" w:color="auto" w:fill="auto"/>
+            <w:noWrap/>
+            <w:vAlign w:val="bottom"/>
+            <w:hideMark/>
+          </w:tcPr>
+          <w:p>
+            <w:pPr>
+              <w:spacing w:after="0" w:line="240" w:lineRule="auto"/>
+              <w:rPr>
+                <w:rFonts w:ascii="Calibri" w:eastAsia="Times New Roman" w:hAnsi="Calibri" w:cs="Times New Roman"/>
+                <w:color w:val="000000"/>
+              </w:rPr>
+            </w:pPr>
+            <w:r>
+              <w:rPr>
+                <w:rFonts w:ascii="Calibri" w:eastAsia="Times New Roman" w:hAnsi="Calibri" w:cs="Times New Roman"/>
+                <w:color w:val="000000"/>
+              </w:rPr>
+              <w:t>A</w:t>
+            </w:r>
+          </w:p>
+        </w:tc>
+        <w:tc>
+          <w:tcPr>
+            <w:tcW w:w="960" w:type="dxa"/>
+            <w:tcBorders>
+              <w:top w:val="nil"/>
+              <w:left w:val="nil"/>
+              <w:bottom w:val="single" w:sz="4" w:space="0" w:color="auto"/>
+              <w:right w:val="single" w:sz="8" w:space="0" w:color="auto"/>
+            </w:tcBorders>
+            <w:shd w:val="clear" w:color="auto" w:fill="auto"/>
+            <w:noWrap/>
+            <w:vAlign w:val="bottom"/>
+            <w:hideMark/>
+          </w:tcPr>
+          <w:p>
+            <w:pPr>
+              <w:spacing w:after="0" w:line="240" w:lineRule="auto"/>
+              <w:rPr>
+                <w:rFonts w:ascii="Calibri" w:eastAsia="Times New Roman" w:hAnsi="Calibri" w:cs="Times New Roman"/>
+                <w:color w:val="000000"/>
+              </w:rPr>
+            </w:pPr>
+            <w:r>
+              <w:rPr>
+                <w:rFonts w:ascii="Calibri" w:eastAsia="Times New Roman" w:hAnsi="Calibri" w:cs="Times New Roman"/>
+                <w:color w:val="000000"/>
+              </w:rPr>
+              <w:t>C</w:t>
+            </w:r>
+          </w:p>
+        </w:tc>
+      </w:tr>
+      <w:tr>
+        <w:trPr>
+          <w:trHeight w:val="315"/>
+        </w:trPr>
+        <w:tc>
+          <w:tcPr>
+            <w:tcW w:w="960" w:type="dxa"/>
+            <w:tcBorders>
+              <w:top w:val="nil"/>
+              <w:left w:val="single" w:sz="8" w:space="0" w:color="auto"/>
+              <w:bottom w:val="single" w:sz="8" w:space="0" w:color="auto"/>
+              <w:right w:val="single" w:sz="8" w:space="0" w:color="auto"/>
+            </w:tcBorders>
+            <w:shd w:val="clear" w:color="auto" w:fill="auto"/>
+            <w:noWrap/>
+            <w:vAlign w:val="bottom"/>
+            <w:hideMark/>
+          </w:tcPr>
+          <w:p>
+            <w:pPr>
+              <w:spacing w:after="0" w:line="240" w:lineRule="auto"/>
+              <w:rPr>
+                <w:rFonts w:ascii="Calibri" w:eastAsia="Times New Roman" w:hAnsi="Calibri" w:cs="Times New Roman"/>
+                <w:color w:val="000000"/>
+              </w:rPr>
+            </w:pPr>
+            <w:r>
+              <w:rPr>
+                <w:rFonts w:ascii="Calibri" w:eastAsia="Times New Roman" w:hAnsi="Calibri" w:cs="Times New Roman"/>
+                <w:color w:val="000000"/>
+              </w:rPr>
+              <w:t>B</w:t>
+            </w:r>
+          </w:p>
+        </w:tc>
+        <w:tc>
+          <w:tcPr>
+            <w:tcW w:w="960" w:type="dxa"/>
+            <w:tcBorders>
+              <w:top w:val="nil"/>
+              <w:left w:val="nil"/>
+              <w:bottom w:val="single" w:sz="8" w:space="0" w:color="auto"/>
+              <w:right w:val="single" w:sz="8" w:space="0" w:color="auto"/>
+            </w:tcBorders>
+            <w:shd w:val="clear" w:color="auto" w:fill="auto"/>
+            <w:noWrap/>
+            <w:vAlign w:val="bottom"/>
+            <w:hideMark/>
+          </w:tcPr>
+          <w:p>
+            <w:pPr>
+              <w:spacing w:after="0" w:line="240" w:lineRule="auto"/>
+              <w:rPr>
+                <w:rFonts w:ascii="Calibri" w:eastAsia="Times New Roman" w:hAnsi="Calibri" w:cs="Times New Roman"/>
+                <w:color w:val="000000"/>
+              </w:rPr>
+            </w:pPr>
+            <w:r>
+              <w:rPr>
+                <w:rFonts w:ascii="Calibri" w:eastAsia="Times New Roman" w:hAnsi="Calibri" w:cs="Times New Roman"/>
+                <w:color w:val="000000"/>
+              </w:rPr>
+              <w:t>D</w:t>
+            </w:r>
+          </w:p>
+        </w:tc>
+      </w:tr>
+    </w:tbl>
+    <w:p>
+      <w:pPr>
+        <w:ind w:left="1416"/>
+      </w:pPr>
+      <w:r>
+        <w:t xml:space="preserve">Für </w:t>
+      </w:r>
+      <w:proofErr w:type="spellStart"/>
+      <w:r>
+        <w:t>CalculateInternally</w:t>
+      </w:r>
+      <w:proofErr w:type="spellEnd"/>
+      <w:r>
+        <w:t xml:space="preserve"> = </w:t>
+      </w:r>
+      <w:proofErr w:type="spellStart"/>
+      <w:r>
+        <w:rPr>
+          <w:color w:val="FF0000"/>
+        </w:rPr>
+        <w:t>false</w:t>
+      </w:r>
+      <w:proofErr w:type="spellEnd"/>
+      <w:r>
+        <w:rPr>
+          <w:color w:val="FF0000"/>
+        </w:rPr>
+        <w:t xml:space="preserve"> </w:t>
+      </w:r>
+      <w:r>
+        <w:t>müss</w:t>
+      </w:r>
+      <w:r>
+        <w:t>en folgende Paare berechnet werden:</w:t>
+      </w:r>
+      <w:r>
+        <w:br/>
+      </w:r>
+      <w:r>
+        <w:rPr>
+          <w:color w:val="FF0000"/>
+        </w:rPr>
+        <w:t>AC</w:t>
+      </w:r>
+      <w:r>
+        <w:t xml:space="preserve">, </w:t>
+      </w:r>
+      <w:r>
+        <w:rPr>
+          <w:color w:val="FF0000"/>
+        </w:rPr>
+        <w:t>AD</w:t>
+      </w:r>
+      <w:r>
+        <w:t xml:space="preserve">, </w:t>
+      </w:r>
+      <w:r>
+        <w:rPr>
+          <w:color w:val="FF0000"/>
+        </w:rPr>
+        <w:t>BC</w:t>
+      </w:r>
+      <w:r>
+        <w:t xml:space="preserve">, </w:t>
+      </w:r>
+      <w:r>
+        <w:rPr>
+          <w:color w:val="FF0000"/>
+        </w:rPr>
+        <w:t>BD</w:t>
+      </w:r>
+    </w:p>
+    <w:p>
+      <w:pPr>
+        <w:ind w:left="1416"/>
+      </w:pPr>
+      <w:r>
+        <w:t xml:space="preserve">Für </w:t>
+      </w:r>
+      <w:proofErr w:type="spellStart"/>
+      <w:r>
+        <w:t>CalculateInternally</w:t>
+      </w:r>
+      <w:proofErr w:type="spellEnd"/>
+      <w:r>
+        <w:t xml:space="preserve"> = </w:t>
+      </w:r>
+      <w:proofErr w:type="spellStart"/>
+      <w:r>
+        <w:rPr>
+          <w:color w:val="00B050"/>
+        </w:rPr>
+        <w:t>true</w:t>
+      </w:r>
+      <w:proofErr w:type="spellEnd"/>
+      <w:r>
+        <w:rPr>
+          <w:color w:val="00B050"/>
+        </w:rPr>
+        <w:t xml:space="preserve"> </w:t>
+      </w:r>
+      <w:r>
+        <w:t>müssen folgende Paare berechnet werden:</w:t>
+      </w:r>
+      <w:r>
+        <w:br w:type="textWrapping" w:clear="all"/>
+      </w:r>
+      <w:r>
+        <w:tab/>
+      </w:r>
+      <w:r>
+        <w:rPr>
+          <w:color w:val="00B050"/>
+        </w:rPr>
+        <w:t>AB</w:t>
+      </w:r>
+      <w:r>
+        <w:t xml:space="preserve">, </w:t>
+      </w:r>
+      <w:r>
+        <w:rPr>
+          <w:color w:val="FF0000"/>
+        </w:rPr>
+        <w:t>AC</w:t>
+      </w:r>
+      <w:r>
+        <w:t xml:space="preserve">, </w:t>
+      </w:r>
+      <w:r>
+        <w:rPr>
+          <w:color w:val="FF0000"/>
+        </w:rPr>
+        <w:t>AD</w:t>
+      </w:r>
+      <w:r>
+        <w:t xml:space="preserve">, </w:t>
+      </w:r>
+      <w:r>
+        <w:rPr>
+          <w:color w:val="FF0000"/>
+        </w:rPr>
+        <w:t>BC</w:t>
+      </w:r>
+      <w:r>
+        <w:t xml:space="preserve">, </w:t>
+      </w:r>
+      <w:r>
+        <w:rPr>
+          <w:color w:val="FF0000"/>
+        </w:rPr>
+        <w:t>BD</w:t>
+      </w:r>
+      <w:r>
+        <w:t xml:space="preserve">, </w:t>
+      </w:r>
+      <w:r>
+        <w:rPr>
+          <w:color w:val="00B050"/>
+        </w:rPr>
+        <w:t>CD</w:t>
+      </w:r>
+    </w:p>
+    <w:p>
+      <w:pPr>
+        <w:pStyle w:val="Heading3"/>
+      </w:pPr>
+      <w:bookmarkStart w:id="52" w:name="_Toc492141446"/>
+      <w:r>
+        <w:lastRenderedPageBreak/>
+        <w:t>Synchronisation</w:t>
+      </w:r>
+      <w:bookmarkEnd w:id="52"/>
+    </w:p>
+    <w:p>
+      <w:r>
+        <w:t>Ein Aufruf der Synchronisation</w:t>
+      </w:r>
+      <w:r>
+        <w:t>s</w:t>
+      </w:r>
+      <w:r>
+        <w:t>-Funktionen muss gewährleisten, dass der aufrufende Thread so lange wartet, bis die Berechnungen abgeschlossen sind.</w:t>
+      </w:r>
+    </w:p>
+    <w:p>
+      <w:pPr>
+        <w:rPr>
+          <w:rFonts w:ascii="Consolas" w:hAnsi="Consolas" w:cs="Consolas"/>
+          <w:noProof/>
+          <w:color w:val="000000"/>
+          <w:sz w:val="19"/>
+          <w:szCs w:val="19"/>
+        </w:rPr>
+      </w:pPr>
+      <w:r>
+        <w:t>Wenn ein Core-Index an die Funktion „</w:t>
+      </w:r>
+      <w:proofErr w:type="spellStart"/>
+      <w:r>
+        <w:t>Synchronize</w:t>
+      </w:r>
+      <w:proofErr w:type="spellEnd"/>
+      <w:r>
+        <w:t>“ übergeben wird, muss der Thread warten, bis der jeweilige Core seine Berechnungen beendet hat.</w:t>
+      </w:r>
+      <w:r>
+        <w:br/>
+        <w:t>Ohne Argument muss gewartet werden, bis sämtliche Berechnungen auf allen Cores abgeschlossen wurde.</w:t>
+      </w:r>
+      <w:r>
+        <w:t xml:space="preserve"> </w:t>
+      </w:r>
+      <w:r>
+        <w:br w:type="page"/>
+      </w:r>
+    </w:p>
+    <w:p>
+      <w:pPr>
+        <w:pStyle w:val="Heading1"/>
+      </w:pPr>
+      <w:bookmarkStart w:id="53" w:name="_Toc492141447"/>
+      <w:r>
+        <w:lastRenderedPageBreak/>
+        <w:t>Algorithmus-Optimierung</w:t>
+      </w:r>
+      <w:bookmarkEnd w:id="53"/>
+    </w:p>
+    <w:p>
+      <w:r>
+        <w:t xml:space="preserve">Im folgenden Abschnitt werden Algorithmen </w:t>
+      </w:r>
+      <w:r>
+        <w:t xml:space="preserve">beschrieben, </w:t>
+      </w:r>
+      <w:r>
+        <w:t>implementiert, getestet und optimiert.</w:t>
+      </w:r>
+    </w:p>
+    <w:p/>
+    <w:p>
+      <w:pPr>
+        <w:pStyle w:val="Heading2"/>
+        <w:rPr>
+          <w:lang w:val="en-US"/>
+        </w:rPr>
+      </w:pPr>
+      <w:bookmarkStart w:id="54" w:name="_Ref492144080"/>
+      <w:proofErr w:type="spellStart"/>
+      <w:r>
+        <w:rPr>
+          <w:lang w:val="en-US"/>
+        </w:rPr>
+        <w:t>Grundstruktur</w:t>
+      </w:r>
+      <w:bookmarkEnd w:id="54"/>
+      <w:proofErr w:type="spellEnd"/>
+    </w:p>
+    <w:p>
+      <w:r>
+        <w:t>Die Basisklasse, von welcher sämtlich</w:t>
+      </w:r>
+      <w:r>
+        <w:t>e Verteilungsalgorithmen erben. Sie beinhaltet den Core-Pool, auf dem die Berechnungen durchgeführt werden und eine abstrakte Funktion für das Starten der Verteilung.</w:t>
+      </w:r>
+    </w:p>
+    <w:p>
+      <w:pPr>
+        <w:rPr>
+          <w:lang w:val="en-US"/>
+        </w:rPr>
+      </w:pPr>
+      <w:r>
+        <w:rPr>
+          <w:noProof/>
+        </w:rPr>
+        <w:drawing>
+          <wp:inline distT="0" distB="0" distL="0" distR="0">
+            <wp:extent cx="4391671" cy="978010"/>
+            <wp:effectExtent l="0" t="0" r="8890" b="0"/>
+            <wp:docPr id="19" name="Picture 19"/>
+            <wp:cNvGraphicFramePr>
+              <a:graphicFrameLocks xmlns:a="http://schemas.openxmlformats.org/drawingml/2006/main" noChangeAspect="1"/>
+            </wp:cNvGraphicFramePr>
+            <a:graphic xmlns:a="http://schemas.openxmlformats.org/drawingml/2006/main">
+              <a:graphicData uri="http://schemas.openxmlformats.org/drawingml/2006/picture">
+                <pic:pic xmlns:pic="http://schemas.openxmlformats.org/drawingml/2006/picture">
+                  <pic:nvPicPr>
+                    <pic:cNvPr id="0" name="Picture 11"/>
+                    <pic:cNvPicPr>
+                      <a:picLocks noChangeAspect="1" noChangeArrowheads="1"/>
+                    </pic:cNvPicPr>
+                  </pic:nvPicPr>
+                  <pic:blipFill>
+                    <a:blip r:embed="rId19">
+                      <a:extLst>
+                        <a:ext uri="{28A0092B-C50C-407E-A947-70E740481C1C}">
+                          <a14:useLocalDpi xmlns:a14="http://schemas.microsoft.com/office/drawing/2010/main" val="0"/>
+                        </a:ext>
+                      </a:extLst>
+                    </a:blip>
+                    <a:srcRect/>
+                    <a:stretch>
+                      <a:fillRect/>
+                    </a:stretch>
+                  </pic:blipFill>
+                  <pic:spPr bwMode="auto">
+                    <a:xfrm>
+                      <a:off x="0" y="0"/>
+                      <a:ext cx="4428268" cy="986160"/>
+                    </a:xfrm>
+                    <a:prstGeom prst="rect">
+                      <a:avLst/>
+                    </a:prstGeom>
+                    <a:noFill/>
+                    <a:ln>
+                      <a:noFill/>
+                    </a:ln>
+                  </pic:spPr>
+                </pic:pic>
+              </a:graphicData>
+            </a:graphic>
+          </wp:inline>
+        </w:drawing>
+      </w:r>
+    </w:p>
+    <w:p>
+      <w:pPr>
+        <w:rPr>
+          <w:lang w:val="en-US"/>
+        </w:rPr>
+      </w:pPr>
+    </w:p>
+    <w:p>
+      <w:r>
+        <w:t xml:space="preserve">In der tatsächlichen Implementierung wird der Core-Pool mittels </w:t>
+      </w:r>
+      <w:proofErr w:type="spellStart"/>
+      <w:r>
+        <w:t>Constru</w:t>
+      </w:r>
+      <w:r>
+        <w:t>c</w:t>
+      </w:r>
+      <w:r>
+        <w:t>tor-Injection</w:t>
+      </w:r>
+      <w:proofErr w:type="spellEnd"/>
+      <w:r>
+        <w:t xml:space="preserve"> übergeben und über die Getter-Funktion nach außen sichtbar gemacht. </w:t>
+      </w:r>
+      <w:r>
+        <w:t>Dies verhindert, dass der Core-Pool nach dem Erstellen ausgetausc</w:t>
+      </w:r>
+      <w:r>
+        <w:t>ht werden kann.</w:t>
+      </w:r>
+    </w:p>
+    <w:p>
+      <w:pPr>
+        <w:autoSpaceDE w:val="0"/>
+        <w:autoSpaceDN w:val="0"/>
+        <w:adjustRightInd w:val="0"/>
+        <w:spacing w:after="0" w:line="240" w:lineRule="auto"/>
+        <w:rPr>
+          <w:rFonts w:ascii="Consolas" w:hAnsi="Consolas" w:cs="Consolas"/>
+          <w:noProof/>
+          <w:color w:val="000000"/>
+          <w:sz w:val="19"/>
+          <w:szCs w:val="19"/>
+          <w:lang w:val="en-US"/>
+        </w:rPr>
+      </w:pPr>
+      <w:r>
+        <w:rPr>
+          <w:rFonts w:ascii="Consolas" w:hAnsi="Consolas" w:cs="Consolas"/>
+          <w:noProof/>
+          <w:color w:val="0000FF"/>
+          <w:sz w:val="19"/>
+          <w:szCs w:val="19"/>
+          <w:lang w:val="en-US"/>
+        </w:rPr>
+        <w:t>public</w:t>
+      </w:r>
+      <w:r>
+        <w:rPr>
+          <w:rFonts w:ascii="Consolas" w:hAnsi="Consolas" w:cs="Consolas"/>
+          <w:noProof/>
+          <w:color w:val="000000"/>
+          <w:sz w:val="19"/>
+          <w:szCs w:val="19"/>
+          <w:lang w:val="en-US"/>
+        </w:rPr>
+        <w:t xml:space="preserve"> </w:t>
+      </w:r>
+      <w:r>
+        <w:rPr>
+          <w:rFonts w:ascii="Consolas" w:hAnsi="Consolas" w:cs="Consolas"/>
+          <w:noProof/>
+          <w:color w:val="0000FF"/>
+          <w:sz w:val="19"/>
+          <w:szCs w:val="19"/>
+          <w:lang w:val="en-US"/>
+        </w:rPr>
+        <w:t>abstract</w:t>
+      </w:r>
+      <w:r>
+        <w:rPr>
+          <w:rFonts w:ascii="Consolas" w:hAnsi="Consolas" w:cs="Consolas"/>
+          <w:noProof/>
+          <w:color w:val="000000"/>
+          <w:sz w:val="19"/>
+          <w:szCs w:val="19"/>
+          <w:lang w:val="en-US"/>
+        </w:rPr>
+        <w:t xml:space="preserve"> </w:t>
+      </w:r>
+      <w:r>
+        <w:rPr>
+          <w:rFonts w:ascii="Consolas" w:hAnsi="Consolas" w:cs="Consolas"/>
+          <w:noProof/>
+          <w:color w:val="0000FF"/>
+          <w:sz w:val="19"/>
+          <w:szCs w:val="19"/>
+          <w:lang w:val="en-US"/>
+        </w:rPr>
+        <w:t>class</w:t>
+      </w:r>
+      <w:r>
+        <w:rPr>
+          <w:rFonts w:ascii="Consolas" w:hAnsi="Consolas" w:cs="Consolas"/>
+          <w:noProof/>
+          <w:color w:val="000000"/>
+          <w:sz w:val="19"/>
+          <w:szCs w:val="19"/>
+          <w:lang w:val="en-US"/>
+        </w:rPr>
+        <w:t xml:space="preserve"> </w:t>
+      </w:r>
+      <w:r>
+        <w:rPr>
+          <w:rFonts w:ascii="Consolas" w:hAnsi="Consolas" w:cs="Consolas"/>
+          <w:noProof/>
+          <w:color w:val="2B91AF"/>
+          <w:sz w:val="19"/>
+          <w:szCs w:val="19"/>
+          <w:lang w:val="en-US"/>
+        </w:rPr>
+        <w:t>UniquePairDistribution</w:t>
+      </w:r>
+      <w:r>
+        <w:rPr>
+          <w:rFonts w:ascii="Consolas" w:hAnsi="Consolas" w:cs="Consolas"/>
+          <w:noProof/>
+          <w:color w:val="000000"/>
+          <w:sz w:val="19"/>
+          <w:szCs w:val="19"/>
+          <w:lang w:val="en-US"/>
+        </w:rPr>
+        <w:t>&lt;</w:t>
+      </w:r>
+      <w:r>
+        <w:rPr>
+          <w:rFonts w:ascii="Consolas" w:hAnsi="Consolas" w:cs="Consolas"/>
+          <w:noProof/>
+          <w:color w:val="2B91AF"/>
+          <w:sz w:val="19"/>
+          <w:szCs w:val="19"/>
+          <w:lang w:val="en-US"/>
+        </w:rPr>
+        <w:t>PartType</w:t>
+      </w:r>
+      <w:r>
+        <w:rPr>
+          <w:rFonts w:ascii="Consolas" w:hAnsi="Consolas" w:cs="Consolas"/>
+          <w:noProof/>
+          <w:color w:val="000000"/>
+          <w:sz w:val="19"/>
+          <w:szCs w:val="19"/>
+          <w:lang w:val="en-US"/>
+        </w:rPr>
+        <w:t xml:space="preserve">, </w:t>
+      </w:r>
+      <w:r>
+        <w:rPr>
+          <w:rFonts w:ascii="Consolas" w:hAnsi="Consolas" w:cs="Consolas"/>
+          <w:noProof/>
+          <w:color w:val="2B91AF"/>
+          <w:sz w:val="19"/>
+          <w:szCs w:val="19"/>
+          <w:lang w:val="en-US"/>
+        </w:rPr>
+        <w:t>GlobalDataType</w:t>
+      </w:r>
+      <w:r>
+        <w:rPr>
+          <w:rFonts w:ascii="Consolas" w:hAnsi="Consolas" w:cs="Consolas"/>
+          <w:noProof/>
+          <w:color w:val="000000"/>
+          <w:sz w:val="19"/>
+          <w:szCs w:val="19"/>
+          <w:lang w:val="en-US"/>
+        </w:rPr>
+        <w:t>&gt;</w:t>
+      </w:r>
+    </w:p>
+    <w:p>
+      <w:pPr>
+        <w:autoSpaceDE w:val="0"/>
+        <w:autoSpaceDN w:val="0"/>
+        <w:adjustRightInd w:val="0"/>
+        <w:spacing w:after="0" w:line="240" w:lineRule="auto"/>
+        <w:rPr>
+          <w:rFonts w:ascii="Consolas" w:hAnsi="Consolas" w:cs="Consolas"/>
+          <w:noProof/>
+          <w:color w:val="000000"/>
+          <w:sz w:val="19"/>
+          <w:szCs w:val="19"/>
+          <w:lang w:val="en-US"/>
+        </w:rPr>
+      </w:pPr>
+      <w:r>
+        <w:rPr>
+          <w:rFonts w:ascii="Consolas" w:hAnsi="Consolas" w:cs="Consolas"/>
+          <w:noProof/>
+          <w:color w:val="000000"/>
+          <w:sz w:val="19"/>
+          <w:szCs w:val="19"/>
+          <w:lang w:val="en-US"/>
+        </w:rPr>
+        <w:t>{</w:t>
+      </w:r>
+    </w:p>
+    <w:p>
+      <w:pPr>
+        <w:autoSpaceDE w:val="0"/>
+        <w:autoSpaceDN w:val="0"/>
+        <w:adjustRightInd w:val="0"/>
+        <w:spacing w:after="0" w:line="240" w:lineRule="auto"/>
+        <w:rPr>
+          <w:rFonts w:ascii="Consolas" w:hAnsi="Consolas" w:cs="Consolas"/>
+          <w:noProof/>
+          <w:color w:val="000000"/>
+          <w:sz w:val="19"/>
+          <w:szCs w:val="19"/>
+          <w:lang w:val="en-US"/>
+        </w:rPr>
+      </w:pPr>
+      <w:r>
+        <w:rPr>
+          <w:rFonts w:ascii="Consolas" w:hAnsi="Consolas" w:cs="Consolas"/>
+          <w:noProof/>
+          <w:color w:val="000000"/>
+          <w:sz w:val="19"/>
+          <w:szCs w:val="19"/>
+          <w:lang w:val="en-US"/>
+        </w:rPr>
+        <w:t xml:space="preserve">    </w:t>
+      </w:r>
+      <w:r>
+        <w:rPr>
+          <w:rFonts w:ascii="Consolas" w:hAnsi="Consolas" w:cs="Consolas"/>
+          <w:noProof/>
+          <w:color w:val="0000FF"/>
+          <w:sz w:val="19"/>
+          <w:szCs w:val="19"/>
+          <w:lang w:val="en-US"/>
+        </w:rPr>
+        <w:t>protected</w:t>
+      </w:r>
+      <w:r>
+        <w:rPr>
+          <w:rFonts w:ascii="Consolas" w:hAnsi="Consolas" w:cs="Consolas"/>
+          <w:noProof/>
+          <w:color w:val="000000"/>
+          <w:sz w:val="19"/>
+          <w:szCs w:val="19"/>
+          <w:lang w:val="en-US"/>
+        </w:rPr>
+        <w:t xml:space="preserve"> CorePool&lt;</w:t>
+      </w:r>
+      <w:r>
+        <w:rPr>
+          <w:rFonts w:ascii="Consolas" w:hAnsi="Consolas" w:cs="Consolas"/>
+          <w:noProof/>
+          <w:color w:val="2B91AF"/>
+          <w:sz w:val="19"/>
+          <w:szCs w:val="19"/>
+          <w:lang w:val="en-US"/>
+        </w:rPr>
+        <w:t>PartType</w:t>
+      </w:r>
+      <w:r>
+        <w:rPr>
+          <w:rFonts w:ascii="Consolas" w:hAnsi="Consolas" w:cs="Consolas"/>
+          <w:noProof/>
+          <w:color w:val="000000"/>
+          <w:sz w:val="19"/>
+          <w:szCs w:val="19"/>
+          <w:lang w:val="en-US"/>
+        </w:rPr>
+        <w:t xml:space="preserve">, </w:t>
+      </w:r>
+      <w:r>
+        <w:rPr>
+          <w:rFonts w:ascii="Consolas" w:hAnsi="Consolas" w:cs="Consolas"/>
+          <w:noProof/>
+          <w:color w:val="2B91AF"/>
+          <w:sz w:val="19"/>
+          <w:szCs w:val="19"/>
+          <w:lang w:val="en-US"/>
+        </w:rPr>
+        <w:t>GlobalDataType</w:t>
+      </w:r>
+      <w:r>
+        <w:rPr>
+          <w:rFonts w:ascii="Consolas" w:hAnsi="Consolas" w:cs="Consolas"/>
+          <w:noProof/>
+          <w:color w:val="000000"/>
+          <w:sz w:val="19"/>
+          <w:szCs w:val="19"/>
+          <w:lang w:val="en-US"/>
+        </w:rPr>
+        <w:t>&gt; m_corePool;</w:t>
+      </w:r>
+    </w:p>
+    <w:p>
+      <w:pPr>
+        <w:autoSpaceDE w:val="0"/>
+        <w:autoSpaceDN w:val="0"/>
+        <w:adjustRightInd w:val="0"/>
+        <w:spacing w:after="0" w:line="240" w:lineRule="auto"/>
+        <w:rPr>
+          <w:rFonts w:ascii="Consolas" w:hAnsi="Consolas" w:cs="Consolas"/>
+          <w:noProof/>
+          <w:color w:val="000000"/>
+          <w:sz w:val="19"/>
+          <w:szCs w:val="19"/>
+          <w:lang w:val="en-US"/>
+        </w:rPr>
+      </w:pPr>
+      <w:r>
+        <w:rPr>
+          <w:rFonts w:ascii="Consolas" w:hAnsi="Consolas" w:cs="Consolas"/>
+          <w:noProof/>
+          <w:color w:val="000000"/>
+          <w:sz w:val="19"/>
+          <w:szCs w:val="19"/>
+          <w:lang w:val="en-US"/>
+        </w:rPr>
+        <w:t xml:space="preserve">    </w:t>
+      </w:r>
+      <w:r>
+        <w:rPr>
+          <w:rFonts w:ascii="Consolas" w:hAnsi="Consolas" w:cs="Consolas"/>
+          <w:noProof/>
+          <w:color w:val="0000FF"/>
+          <w:sz w:val="19"/>
+          <w:szCs w:val="19"/>
+          <w:lang w:val="en-US"/>
+        </w:rPr>
+        <w:t>public</w:t>
+      </w:r>
+      <w:r>
+        <w:rPr>
+          <w:rFonts w:ascii="Consolas" w:hAnsi="Consolas" w:cs="Consolas"/>
+          <w:noProof/>
+          <w:color w:val="000000"/>
+          <w:sz w:val="19"/>
+          <w:szCs w:val="19"/>
+          <w:lang w:val="en-US"/>
+        </w:rPr>
+        <w:t xml:space="preserve"> CorePool&lt;</w:t>
+      </w:r>
+      <w:r>
+        <w:rPr>
+          <w:rFonts w:ascii="Consolas" w:hAnsi="Consolas" w:cs="Consolas"/>
+          <w:noProof/>
+          <w:color w:val="2B91AF"/>
+          <w:sz w:val="19"/>
+          <w:szCs w:val="19"/>
+          <w:lang w:val="en-US"/>
+        </w:rPr>
+        <w:t>PartType</w:t>
+      </w:r>
+      <w:r>
+        <w:rPr>
+          <w:rFonts w:ascii="Consolas" w:hAnsi="Consolas" w:cs="Consolas"/>
+          <w:noProof/>
+          <w:color w:val="000000"/>
+          <w:sz w:val="19"/>
+          <w:szCs w:val="19"/>
+          <w:lang w:val="en-US"/>
+        </w:rPr>
+        <w:t xml:space="preserve">, </w:t>
+      </w:r>
+      <w:r>
+        <w:rPr>
+          <w:rFonts w:ascii="Consolas" w:hAnsi="Consolas" w:cs="Consolas"/>
+          <w:noProof/>
+          <w:color w:val="2B91AF"/>
+          <w:sz w:val="19"/>
+          <w:szCs w:val="19"/>
+          <w:lang w:val="en-US"/>
+        </w:rPr>
+        <w:t>GlobalDataType</w:t>
+      </w:r>
+      <w:r>
+        <w:rPr>
+          <w:rFonts w:ascii="Consolas" w:hAnsi="Consolas" w:cs="Consolas"/>
+          <w:noProof/>
+          <w:color w:val="000000"/>
+          <w:sz w:val="19"/>
+          <w:szCs w:val="19"/>
+          <w:lang w:val="en-US"/>
+        </w:rPr>
+        <w:t xml:space="preserve">&gt; CorePool { </w:t>
+      </w:r>
+      <w:r>
+        <w:rPr>
+          <w:rFonts w:ascii="Consolas" w:hAnsi="Consolas" w:cs="Consolas"/>
+          <w:noProof/>
+          <w:color w:val="0000FF"/>
+          <w:sz w:val="19"/>
+          <w:szCs w:val="19"/>
+          <w:lang w:val="en-US"/>
+        </w:rPr>
+        <w:t>get</w:t>
+      </w:r>
+      <w:r>
+        <w:rPr>
+          <w:rFonts w:ascii="Consolas" w:hAnsi="Consolas" w:cs="Consolas"/>
+          <w:noProof/>
+          <w:color w:val="000000"/>
+          <w:sz w:val="19"/>
+          <w:szCs w:val="19"/>
+          <w:lang w:val="en-US"/>
+        </w:rPr>
+        <w:t xml:space="preserve"> { </w:t>
+      </w:r>
+      <w:r>
+        <w:rPr>
+          <w:rFonts w:ascii="Consolas" w:hAnsi="Consolas" w:cs="Consolas"/>
+          <w:noProof/>
+          <w:color w:val="0000FF"/>
+          <w:sz w:val="19"/>
+          <w:szCs w:val="19"/>
+          <w:lang w:val="en-US"/>
+        </w:rPr>
+        <w:t>return</w:t>
+      </w:r>
+      <w:r>
+        <w:rPr>
+          <w:rFonts w:ascii="Consolas" w:hAnsi="Consolas" w:cs="Consolas"/>
+          <w:noProof/>
+          <w:color w:val="000000"/>
+          <w:sz w:val="19"/>
+          <w:szCs w:val="19"/>
+          <w:lang w:val="en-US"/>
+        </w:rPr>
+        <w:t xml:space="preserve"> m_corePool; } }</w:t>
+      </w:r>
+    </w:p>
+    <w:p>
+      <w:pPr>
+        <w:autoSpaceDE w:val="0"/>
+        <w:autoSpaceDN w:val="0"/>
+        <w:adjustRightInd w:val="0"/>
+        <w:spacing w:after="0" w:line="240" w:lineRule="auto"/>
+        <w:rPr>
+          <w:rFonts w:ascii="Consolas" w:hAnsi="Consolas" w:cs="Consolas"/>
+          <w:noProof/>
+          <w:color w:val="000000"/>
+          <w:sz w:val="19"/>
+          <w:szCs w:val="19"/>
+          <w:lang w:val="en-US"/>
+        </w:rPr>
+      </w:pPr>
+    </w:p>
+    <w:p>
+      <w:pPr>
+        <w:autoSpaceDE w:val="0"/>
+        <w:autoSpaceDN w:val="0"/>
+        <w:adjustRightInd w:val="0"/>
+        <w:spacing w:after="0" w:line="240" w:lineRule="auto"/>
+        <w:rPr>
+          <w:rFonts w:ascii="Consolas" w:hAnsi="Consolas" w:cs="Consolas"/>
+          <w:noProof/>
+          <w:color w:val="000000"/>
+          <w:sz w:val="19"/>
+          <w:szCs w:val="19"/>
+          <w:lang w:val="en-US"/>
+        </w:rPr>
+      </w:pPr>
+      <w:r>
+        <w:rPr>
+          <w:rFonts w:ascii="Consolas" w:hAnsi="Consolas" w:cs="Consolas"/>
+          <w:noProof/>
+          <w:color w:val="000000"/>
+          <w:sz w:val="19"/>
+          <w:szCs w:val="19"/>
+          <w:lang w:val="en-US"/>
+        </w:rPr>
+        <w:t xml:space="preserve">    </w:t>
+      </w:r>
+      <w:r>
+        <w:rPr>
+          <w:rFonts w:ascii="Consolas" w:hAnsi="Consolas" w:cs="Consolas"/>
+          <w:noProof/>
+          <w:color w:val="0000FF"/>
+          <w:sz w:val="19"/>
+          <w:szCs w:val="19"/>
+          <w:lang w:val="en-US"/>
+        </w:rPr>
+        <w:t>public</w:t>
+      </w:r>
+      <w:r>
+        <w:rPr>
+          <w:rFonts w:ascii="Consolas" w:hAnsi="Consolas" w:cs="Consolas"/>
+          <w:noProof/>
+          <w:color w:val="000000"/>
+          <w:sz w:val="19"/>
+          <w:szCs w:val="19"/>
+          <w:lang w:val="en-US"/>
+        </w:rPr>
+        <w:t xml:space="preserve"> UniquePairDistribution(CorePool&lt;</w:t>
+      </w:r>
+      <w:r>
+        <w:rPr>
+          <w:rFonts w:ascii="Consolas" w:hAnsi="Consolas" w:cs="Consolas"/>
+          <w:noProof/>
+          <w:color w:val="2B91AF"/>
+          <w:sz w:val="19"/>
+          <w:szCs w:val="19"/>
+          <w:lang w:val="en-US"/>
+        </w:rPr>
+        <w:t>PartType</w:t>
+      </w:r>
+      <w:r>
+        <w:rPr>
+          <w:rFonts w:ascii="Consolas" w:hAnsi="Consolas" w:cs="Consolas"/>
+          <w:noProof/>
+          <w:color w:val="000000"/>
+          <w:sz w:val="19"/>
+          <w:szCs w:val="19"/>
+          <w:lang w:val="en-US"/>
+        </w:rPr>
+        <w:t xml:space="preserve">, </w:t>
+      </w:r>
+      <w:r>
+        <w:rPr>
+          <w:rFonts w:ascii="Consolas" w:hAnsi="Consolas" w:cs="Consolas"/>
+          <w:noProof/>
+          <w:color w:val="2B91AF"/>
+          <w:sz w:val="19"/>
+          <w:szCs w:val="19"/>
+          <w:lang w:val="en-US"/>
+        </w:rPr>
+        <w:t>GlobalDataType</w:t>
+      </w:r>
+      <w:r>
+        <w:rPr>
+          <w:rFonts w:ascii="Consolas" w:hAnsi="Consolas" w:cs="Consolas"/>
+          <w:noProof/>
+          <w:color w:val="000000"/>
+          <w:sz w:val="19"/>
+          <w:szCs w:val="19"/>
+          <w:lang w:val="en-US"/>
+        </w:rPr>
+        <w:t>&gt; pool)</w:t>
+      </w:r>
+    </w:p>
+    <w:p>
+      <w:pPr>
+        <w:autoSpaceDE w:val="0"/>
+        <w:autoSpaceDN w:val="0"/>
+        <w:adjustRightInd w:val="0"/>
+        <w:spacing w:after="0" w:line="240" w:lineRule="auto"/>
+        <w:rPr>
+          <w:rFonts w:ascii="Consolas" w:hAnsi="Consolas" w:cs="Consolas"/>
+          <w:noProof/>
+          <w:color w:val="000000"/>
+          <w:sz w:val="19"/>
+          <w:szCs w:val="19"/>
+          <w:lang w:val="en-US"/>
+        </w:rPr>
+      </w:pPr>
+      <w:r>
+        <w:rPr>
+          <w:rFonts w:ascii="Consolas" w:hAnsi="Consolas" w:cs="Consolas"/>
+          <w:noProof/>
+          <w:color w:val="000000"/>
+          <w:sz w:val="19"/>
+          <w:szCs w:val="19"/>
+          <w:lang w:val="en-US"/>
+        </w:rPr>
+        <w:t xml:space="preserve">    {</w:t>
+      </w:r>
+    </w:p>
+    <w:p>
+      <w:pPr>
+        <w:autoSpaceDE w:val="0"/>
+        <w:autoSpaceDN w:val="0"/>
+        <w:adjustRightInd w:val="0"/>
+        <w:spacing w:after="0" w:line="240" w:lineRule="auto"/>
+        <w:rPr>
+          <w:rFonts w:ascii="Consolas" w:hAnsi="Consolas" w:cs="Consolas"/>
+          <w:noProof/>
+          <w:color w:val="000000"/>
+          <w:sz w:val="19"/>
+          <w:szCs w:val="19"/>
+          <w:lang w:val="en-US"/>
+        </w:rPr>
+      </w:pPr>
+      <w:r>
+        <w:rPr>
+          <w:rFonts w:ascii="Consolas" w:hAnsi="Consolas" w:cs="Consolas"/>
+          <w:noProof/>
+          <w:color w:val="000000"/>
+          <w:sz w:val="19"/>
+          <w:szCs w:val="19"/>
+          <w:lang w:val="en-US"/>
+        </w:rPr>
+        <w:t xml:space="preserve">        m_corePool = pool;</w:t>
+      </w:r>
+    </w:p>
+    <w:p>
+      <w:pPr>
+        <w:autoSpaceDE w:val="0"/>
+        <w:autoSpaceDN w:val="0"/>
+        <w:adjustRightInd w:val="0"/>
+        <w:spacing w:after="0" w:line="240" w:lineRule="auto"/>
+        <w:rPr>
+          <w:rFonts w:ascii="Consolas" w:hAnsi="Consolas" w:cs="Consolas"/>
+          <w:noProof/>
+          <w:color w:val="000000"/>
+          <w:sz w:val="19"/>
+          <w:szCs w:val="19"/>
+          <w:lang w:val="en-US"/>
+        </w:rPr>
+      </w:pPr>
+      <w:r>
+        <w:rPr>
+          <w:rFonts w:ascii="Consolas" w:hAnsi="Consolas" w:cs="Consolas"/>
+          <w:noProof/>
+          <w:color w:val="000000"/>
+          <w:sz w:val="19"/>
+          <w:szCs w:val="19"/>
+          <w:lang w:val="en-US"/>
+        </w:rPr>
+        <w:t xml:space="preserve">    }</w:t>
+      </w:r>
+    </w:p>
+    <w:p>
+      <w:pPr>
+        <w:autoSpaceDE w:val="0"/>
+        <w:autoSpaceDN w:val="0"/>
+        <w:adjustRightInd w:val="0"/>
+        <w:spacing w:after="0" w:line="240" w:lineRule="auto"/>
+        <w:rPr>
+          <w:rFonts w:ascii="Consolas" w:hAnsi="Consolas" w:cs="Consolas"/>
+          <w:noProof/>
+          <w:color w:val="000000"/>
+          <w:sz w:val="19"/>
+          <w:szCs w:val="19"/>
+          <w:lang w:val="en-US"/>
+        </w:rPr>
+      </w:pPr>
+    </w:p>
+    <w:p>
+      <w:pPr>
+        <w:autoSpaceDE w:val="0"/>
+        <w:autoSpaceDN w:val="0"/>
+        <w:adjustRightInd w:val="0"/>
+        <w:spacing w:after="0" w:line="240" w:lineRule="auto"/>
+        <w:rPr>
+          <w:rFonts w:ascii="Consolas" w:hAnsi="Consolas" w:cs="Consolas"/>
+          <w:noProof/>
+          <w:color w:val="000000"/>
+          <w:sz w:val="19"/>
+          <w:szCs w:val="19"/>
+          <w:lang w:val="en-US"/>
+        </w:rPr>
+      </w:pPr>
+      <w:r>
+        <w:rPr>
+          <w:rFonts w:ascii="Consolas" w:hAnsi="Consolas" w:cs="Consolas"/>
+          <w:noProof/>
+          <w:color w:val="000000"/>
+          <w:sz w:val="19"/>
+          <w:szCs w:val="19"/>
+          <w:lang w:val="en-US"/>
+        </w:rPr>
+        <w:t xml:space="preserve">    </w:t>
+      </w:r>
+      <w:r>
+        <w:rPr>
+          <w:rFonts w:ascii="Consolas" w:hAnsi="Consolas" w:cs="Consolas"/>
+          <w:noProof/>
+          <w:color w:val="0000FF"/>
+          <w:sz w:val="19"/>
+          <w:szCs w:val="19"/>
+          <w:lang w:val="en-US"/>
+        </w:rPr>
+        <w:t>public</w:t>
+      </w:r>
+      <w:r>
+        <w:rPr>
+          <w:rFonts w:ascii="Consolas" w:hAnsi="Consolas" w:cs="Consolas"/>
+          <w:noProof/>
+          <w:color w:val="000000"/>
+          <w:sz w:val="19"/>
+          <w:szCs w:val="19"/>
+          <w:lang w:val="en-US"/>
+        </w:rPr>
+        <w:t xml:space="preserve"> </w:t>
+      </w:r>
+      <w:r>
+        <w:rPr>
+          <w:rFonts w:ascii="Consolas" w:hAnsi="Consolas" w:cs="Consolas"/>
+          <w:noProof/>
+          <w:color w:val="0000FF"/>
+          <w:sz w:val="19"/>
+          <w:szCs w:val="19"/>
+          <w:lang w:val="en-US"/>
+        </w:rPr>
+        <w:t>abstract</w:t>
+      </w:r>
+      <w:r>
+        <w:rPr>
+          <w:rFonts w:ascii="Consolas" w:hAnsi="Consolas" w:cs="Consolas"/>
+          <w:noProof/>
+          <w:color w:val="000000"/>
+          <w:sz w:val="19"/>
+          <w:szCs w:val="19"/>
+          <w:lang w:val="en-US"/>
+        </w:rPr>
+        <w:t xml:space="preserve"> </w:t>
+      </w:r>
+      <w:r>
+        <w:rPr>
+          <w:rFonts w:ascii="Consolas" w:hAnsi="Consolas" w:cs="Consolas"/>
+          <w:noProof/>
+          <w:color w:val="0000FF"/>
+          <w:sz w:val="19"/>
+          <w:szCs w:val="19"/>
+          <w:lang w:val="en-US"/>
+        </w:rPr>
+        <w:t>void</w:t>
+      </w:r>
+      <w:r>
+        <w:rPr>
+          <w:rFonts w:ascii="Consolas" w:hAnsi="Consolas" w:cs="Consolas"/>
+          <w:noProof/>
+          <w:color w:val="000000"/>
+          <w:sz w:val="19"/>
+          <w:szCs w:val="19"/>
+          <w:lang w:val="en-US"/>
+        </w:rPr>
+        <w:t xml:space="preserve"> Calculate(</w:t>
+      </w:r>
+      <w:r>
+        <w:rPr>
+          <w:rFonts w:ascii="Consolas" w:hAnsi="Consolas" w:cs="Consolas"/>
+          <w:noProof/>
+          <w:color w:val="2B91AF"/>
+          <w:sz w:val="19"/>
+          <w:szCs w:val="19"/>
+          <w:lang w:val="en-US"/>
+        </w:rPr>
+        <w:t>PartType</w:t>
+      </w:r>
+      <w:r>
+        <w:rPr>
+          <w:rFonts w:ascii="Consolas" w:hAnsi="Consolas" w:cs="Consolas"/>
+          <w:noProof/>
+          <w:color w:val="000000"/>
+          <w:sz w:val="19"/>
+          <w:szCs w:val="19"/>
+          <w:lang w:val="en-US"/>
+        </w:rPr>
+        <w:t xml:space="preserve">[] </w:t>
+      </w:r>
+      <w:r>
+        <w:rPr>
+          <w:rFonts w:ascii="Consolas" w:hAnsi="Consolas" w:cs="Consolas"/>
+          <w:noProof/>
+          <w:color w:val="000000"/>
+          <w:sz w:val="19"/>
+          <w:szCs w:val="19"/>
+          <w:lang w:val="en-US"/>
+        </w:rPr>
+        <w:t>elements</w:t>
+      </w:r>
+      <w:r>
+        <w:rPr>
+          <w:rFonts w:ascii="Consolas" w:hAnsi="Consolas" w:cs="Consolas"/>
+          <w:noProof/>
+          <w:color w:val="000000"/>
+          <w:sz w:val="19"/>
+          <w:szCs w:val="19"/>
+          <w:lang w:val="en-US"/>
+        </w:rPr>
+        <w:t xml:space="preserve">, </w:t>
+      </w:r>
+      <w:r>
+        <w:rPr>
+          <w:rFonts w:ascii="Consolas" w:hAnsi="Consolas" w:cs="Consolas"/>
+          <w:noProof/>
+          <w:color w:val="2B91AF"/>
+          <w:sz w:val="19"/>
+          <w:szCs w:val="19"/>
+          <w:lang w:val="en-US"/>
+        </w:rPr>
+        <w:t>GlobalDataType</w:t>
+      </w:r>
+      <w:r>
+        <w:rPr>
+          <w:rFonts w:ascii="Consolas" w:hAnsi="Consolas" w:cs="Consolas"/>
+          <w:noProof/>
+          <w:color w:val="000000"/>
+          <w:sz w:val="19"/>
+          <w:szCs w:val="19"/>
+          <w:lang w:val="en-US"/>
+        </w:rPr>
+        <w:t xml:space="preserve"> globalData);</w:t>
+      </w:r>
+    </w:p>
+    <w:p>
+      <w:pPr>
+        <w:rPr>
+          <w:noProof/>
+          <w:lang w:val="en-US"/>
+        </w:rPr>
+      </w:pPr>
+      <w:r>
+        <w:rPr>
+          <w:rFonts w:ascii="Consolas" w:hAnsi="Consolas" w:cs="Consolas"/>
+          <w:noProof/>
+          <w:color w:val="000000"/>
+          <w:sz w:val="19"/>
+          <w:szCs w:val="19"/>
+          <w:lang w:val="en-US"/>
+        </w:rPr>
+        <w:t>}</w:t>
+      </w:r>
+    </w:p>
+    <w:p/>
     <w:p>
       <w:pPr>
         <w:rPr>
           <w:rFonts w:asciiTheme="majorHAnsi" w:eastAsiaTheme="majorEastAsia" w:hAnsiTheme="majorHAnsi" w:cstheme="majorBidi"/>
           <w:color w:val="2E74B5" w:themeColor="accent1" w:themeShade="BF"/>
-          <w:sz w:val="32"/>
-          <w:szCs w:val="32"/>
-        </w:rPr>
-      </w:pPr>
-      <w:r>
-        <w:rPr>
-          <w:rFonts w:ascii="Consolas" w:hAnsi="Consolas" w:cs="Consolas"/>
-          <w:noProof/>
-          <w:color w:val="000000"/>
-          <w:sz w:val="19"/>
-          <w:szCs w:val="19"/>
+          <w:sz w:val="26"/>
+          <w:szCs w:val="26"/>
+        </w:rPr>
+      </w:pPr>
+      <w:bookmarkStart w:id="55" w:name="_Toc492141448"/>
+      <w:r>
+        <w:t>„</w:t>
+      </w:r>
+      <w:proofErr w:type="spellStart"/>
+      <w:r>
+        <w:t>Calculate</w:t>
+      </w:r>
+      <w:proofErr w:type="spellEnd"/>
+      <w:r>
+        <w:t>“ ist die einzige Funktion, die von der Applikation aufgerufen wird. Es werden alle Elemente, zwischen denen Berechnungen durchgeführt werden müssen, zusammen mit den globalen Daten übergeben.</w:t>
+      </w:r>
+      <w:r>
+        <w:br/>
+        <w:t>Es muss gewährleistet sein, dass nach dem Aufruf sämtliche Berechnungen vollständig abgeschlossen sind.</w:t>
+      </w:r>
+      <w:r>
+        <w:br w:type="page"/>
+      </w:r>
+    </w:p>
+    <w:p>
+      <w:pPr>
+        <w:pStyle w:val="Heading2"/>
+      </w:pPr>
+      <w:r>
+        <w:lastRenderedPageBreak/>
+        <w:t>Single-Thread Referenz Algorithmus</w:t>
+      </w:r>
+      <w:bookmarkEnd w:id="55"/>
+    </w:p>
+    <w:p>
+      <w:r>
+        <w:t xml:space="preserve">Dieser Algorithmus wurde </w:t>
+      </w:r>
+      <w:r>
+        <w:t xml:space="preserve">auf Seite </w:t>
+      </w:r>
+      <w:r>
+        <w:fldChar w:fldCharType="begin"/>
+      </w:r>
+      <w:r>
+        <w:instrText xml:space="preserve"> PAGEREF _Ref492123661 \h </w:instrText>
+      </w:r>
+      <w:r>
+        <w:fldChar w:fldCharType="separate"/>
+      </w:r>
+      <w:r>
+        <w:rPr>
+          <w:noProof/>
+        </w:rPr>
+        <w:t>1</w:t>
+      </w:r>
+      <w:r>
+        <w:rPr>
+          <w:noProof/>
+        </w:rPr>
+        <w:t>2</w:t>
+      </w:r>
+      <w:r>
+        <w:fldChar w:fldCharType="end"/>
+      </w:r>
+      <w:r>
+        <w:t xml:space="preserve"> beschrieben. </w:t>
+      </w:r>
+      <w:r>
+        <w:br/>
+        <w:t>Es wird nur ein Core für die Berechnung verwendet.</w:t>
+      </w:r>
+    </w:p>
+    <w:p>
+      <w:r>
+        <w:rPr>
+          <w:noProof/>
+        </w:rPr>
+        <w:drawing>
+          <wp:inline distT="0" distB="0" distL="0" distR="0">
+            <wp:extent cx="4047214" cy="1478651"/>
+            <wp:effectExtent l="0" t="0" r="0" b="7620"/>
+            <wp:docPr id="20" name="Picture 20"/>
+            <wp:cNvGraphicFramePr>
+              <a:graphicFrameLocks xmlns:a="http://schemas.openxmlformats.org/drawingml/2006/main" noChangeAspect="1"/>
+            </wp:cNvGraphicFramePr>
+            <a:graphic xmlns:a="http://schemas.openxmlformats.org/drawingml/2006/main">
+              <a:graphicData uri="http://schemas.openxmlformats.org/drawingml/2006/picture">
+                <pic:pic xmlns:pic="http://schemas.openxmlformats.org/drawingml/2006/picture">
+                  <pic:nvPicPr>
+                    <pic:cNvPr id="0" name="Picture 12"/>
+                    <pic:cNvPicPr>
+                      <a:picLocks noChangeAspect="1" noChangeArrowheads="1"/>
+                    </pic:cNvPicPr>
+                  </pic:nvPicPr>
+                  <pic:blipFill>
+                    <a:blip r:embed="rId20">
+                      <a:extLst>
+                        <a:ext uri="{28A0092B-C50C-407E-A947-70E740481C1C}">
+                          <a14:useLocalDpi xmlns:a14="http://schemas.microsoft.com/office/drawing/2010/main" val="0"/>
+                        </a:ext>
+                      </a:extLst>
+                    </a:blip>
+                    <a:srcRect/>
+                    <a:stretch>
+                      <a:fillRect/>
+                    </a:stretch>
+                  </pic:blipFill>
+                  <pic:spPr bwMode="auto">
+                    <a:xfrm>
+                      <a:off x="0" y="0"/>
+                      <a:ext cx="4076380" cy="1489307"/>
+                    </a:xfrm>
+                    <a:prstGeom prst="rect">
+                      <a:avLst/>
+                    </a:prstGeom>
+                    <a:noFill/>
+                    <a:ln>
+                      <a:noFill/>
+                    </a:ln>
+                  </pic:spPr>
+                </pic:pic>
+              </a:graphicData>
+            </a:graphic>
+          </wp:inline>
+        </w:drawing>
+      </w:r>
+    </w:p>
+    <w:p>
+      <w:r>
+        <w:t xml:space="preserve">In der auf Seite </w:t>
+      </w:r>
+      <w:r>
+        <w:fldChar w:fldCharType="begin"/>
+      </w:r>
+      <w:r>
+        <w:instrText xml:space="preserve"> PAGEREF _Ref492144080 \h </w:instrText>
+      </w:r>
+      <w:r>
+        <w:fldChar w:fldCharType="separate"/>
+      </w:r>
+      <w:r>
+        <w:rPr>
+          <w:noProof/>
+        </w:rPr>
+        <w:t>26</w:t>
+      </w:r>
+      <w:r>
+        <w:fldChar w:fldCharType="end"/>
+      </w:r>
+      <w:r>
+        <w:t xml:space="preserve"> beschriebenen Grundstruktur wird lediglich die „</w:t>
+      </w:r>
+      <w:proofErr w:type="spellStart"/>
+      <w:r>
+        <w:t>Calculate</w:t>
+      </w:r>
+      <w:proofErr w:type="spellEnd"/>
+      <w:r>
+        <w:t>“-Funktion überschrieben.</w:t>
+      </w:r>
+    </w:p>
+    <w:p/>
+    <w:p>
+      <w:r>
+        <w:t>In der Implementierung muss der Algorithmus an die Schnittstellen des Core-Pools angepasst werden. Dabei wird der Vorgang jedoch nur syntaktisch abgewandelt, das Grundschema der Verteilung bleibt gleich.</w:t>
+      </w:r>
+    </w:p>
+    <w:p/>
+    <w:p>
+      <w:pPr>
+        <w:autoSpaceDE w:val="0"/>
+        <w:autoSpaceDN w:val="0"/>
+        <w:adjustRightInd w:val="0"/>
+        <w:spacing w:after="0" w:line="240" w:lineRule="auto"/>
+        <w:rPr>
+          <w:rFonts w:ascii="Consolas" w:hAnsi="Consolas" w:cs="Consolas"/>
+          <w:noProof/>
+          <w:color w:val="000000"/>
+          <w:sz w:val="19"/>
+          <w:szCs w:val="19"/>
+          <w:lang w:val="en-US"/>
+        </w:rPr>
+      </w:pPr>
+      <w:r>
+        <w:rPr>
+          <w:rFonts w:ascii="Consolas" w:hAnsi="Consolas" w:cs="Consolas"/>
+          <w:noProof/>
+          <w:color w:val="0000FF"/>
+          <w:sz w:val="19"/>
+          <w:szCs w:val="19"/>
+          <w:lang w:val="en-US"/>
+        </w:rPr>
+        <w:t>public</w:t>
+      </w:r>
+      <w:r>
+        <w:rPr>
+          <w:rFonts w:ascii="Consolas" w:hAnsi="Consolas" w:cs="Consolas"/>
+          <w:noProof/>
+          <w:color w:val="000000"/>
+          <w:sz w:val="19"/>
+          <w:szCs w:val="19"/>
+          <w:lang w:val="en-US"/>
+        </w:rPr>
+        <w:t xml:space="preserve"> </w:t>
+      </w:r>
+      <w:r>
+        <w:rPr>
+          <w:rFonts w:ascii="Consolas" w:hAnsi="Consolas" w:cs="Consolas"/>
+          <w:noProof/>
+          <w:color w:val="0000FF"/>
+          <w:sz w:val="19"/>
+          <w:szCs w:val="19"/>
+          <w:lang w:val="en-US"/>
+        </w:rPr>
+        <w:t>override</w:t>
+      </w:r>
+      <w:r>
+        <w:rPr>
+          <w:rFonts w:ascii="Consolas" w:hAnsi="Consolas" w:cs="Consolas"/>
+          <w:noProof/>
+          <w:color w:val="000000"/>
+          <w:sz w:val="19"/>
+          <w:szCs w:val="19"/>
+          <w:lang w:val="en-US"/>
+        </w:rPr>
+        <w:t xml:space="preserve"> </w:t>
+      </w:r>
+      <w:r>
+        <w:rPr>
+          <w:rFonts w:ascii="Consolas" w:hAnsi="Consolas" w:cs="Consolas"/>
+          <w:noProof/>
+          <w:color w:val="0000FF"/>
+          <w:sz w:val="19"/>
+          <w:szCs w:val="19"/>
+          <w:lang w:val="en-US"/>
+        </w:rPr>
+        <w:t>void</w:t>
+      </w:r>
+      <w:r>
+        <w:rPr>
+          <w:rFonts w:ascii="Consolas" w:hAnsi="Consolas" w:cs="Consolas"/>
+          <w:noProof/>
+          <w:color w:val="000000"/>
+          <w:sz w:val="19"/>
+          <w:szCs w:val="19"/>
+          <w:lang w:val="en-US"/>
+        </w:rPr>
+        <w:t xml:space="preserve"> Calculate(PartType[] elements, GlobalDataType globalData)</w:t>
+      </w:r>
+    </w:p>
+    <w:p>
+      <w:pPr>
+        <w:autoSpaceDE w:val="0"/>
+        <w:autoSpaceDN w:val="0"/>
+        <w:adjustRightInd w:val="0"/>
+        <w:spacing w:after="0" w:line="240" w:lineRule="auto"/>
+        <w:rPr>
+          <w:rFonts w:ascii="Consolas" w:hAnsi="Consolas" w:cs="Consolas"/>
+          <w:noProof/>
+          <w:color w:val="000000"/>
+          <w:sz w:val="19"/>
+          <w:szCs w:val="19"/>
+          <w:lang w:val="en-US"/>
+        </w:rPr>
+      </w:pPr>
+      <w:r>
+        <w:rPr>
+          <w:rFonts w:ascii="Consolas" w:hAnsi="Consolas" w:cs="Consolas"/>
+          <w:noProof/>
+          <w:color w:val="000000"/>
+          <w:sz w:val="19"/>
+          <w:szCs w:val="19"/>
+          <w:lang w:val="en-US"/>
+        </w:rPr>
+        <w:t>{</w:t>
+      </w:r>
+    </w:p>
+    <w:p>
+      <w:pPr>
+        <w:autoSpaceDE w:val="0"/>
+        <w:autoSpaceDN w:val="0"/>
+        <w:adjustRightInd w:val="0"/>
+        <w:spacing w:after="0" w:line="240" w:lineRule="auto"/>
+        <w:rPr>
+          <w:rFonts w:ascii="Consolas" w:hAnsi="Consolas" w:cs="Consolas"/>
+          <w:noProof/>
+          <w:color w:val="000000"/>
+          <w:sz w:val="19"/>
+          <w:szCs w:val="19"/>
+          <w:lang w:val="en-US"/>
+        </w:rPr>
+      </w:pPr>
+      <w:r>
+        <w:rPr>
+          <w:rFonts w:ascii="Consolas" w:hAnsi="Consolas" w:cs="Consolas"/>
+          <w:noProof/>
+          <w:color w:val="000000"/>
+          <w:sz w:val="19"/>
+          <w:szCs w:val="19"/>
+          <w:lang w:val="en-US"/>
+        </w:rPr>
+        <w:t xml:space="preserve">    </w:t>
+      </w:r>
+      <w:r>
+        <w:rPr>
+          <w:rFonts w:ascii="Consolas" w:hAnsi="Consolas" w:cs="Consolas"/>
+          <w:noProof/>
+          <w:color w:val="008000"/>
+          <w:sz w:val="19"/>
+          <w:szCs w:val="19"/>
+          <w:lang w:val="en-US"/>
+        </w:rPr>
+        <w:t>// initialize arrays with just one entry</w:t>
+      </w:r>
+    </w:p>
+    <w:p>
+      <w:pPr>
+        <w:autoSpaceDE w:val="0"/>
+        <w:autoSpaceDN w:val="0"/>
+        <w:adjustRightInd w:val="0"/>
+        <w:spacing w:after="0" w:line="240" w:lineRule="auto"/>
+        <w:rPr>
+          <w:rFonts w:ascii="Consolas" w:hAnsi="Consolas" w:cs="Consolas"/>
+          <w:noProof/>
+          <w:color w:val="000000"/>
+          <w:sz w:val="19"/>
+          <w:szCs w:val="19"/>
+          <w:lang w:val="en-US"/>
+        </w:rPr>
+      </w:pPr>
+      <w:r>
+        <w:rPr>
+          <w:rFonts w:ascii="Consolas" w:hAnsi="Consolas" w:cs="Consolas"/>
+          <w:noProof/>
+          <w:color w:val="000000"/>
+          <w:sz w:val="19"/>
+          <w:szCs w:val="19"/>
+          <w:lang w:val="en-US"/>
+        </w:rPr>
+        <w:t xml:space="preserve">    PartType[] element1 = </w:t>
+      </w:r>
+      <w:r>
+        <w:rPr>
+          <w:rFonts w:ascii="Consolas" w:hAnsi="Consolas" w:cs="Consolas"/>
+          <w:noProof/>
+          <w:color w:val="0000FF"/>
+          <w:sz w:val="19"/>
+          <w:szCs w:val="19"/>
+          <w:lang w:val="en-US"/>
+        </w:rPr>
+        <w:t>new</w:t>
+      </w:r>
+      <w:r>
+        <w:rPr>
+          <w:rFonts w:ascii="Consolas" w:hAnsi="Consolas" w:cs="Consolas"/>
+          <w:noProof/>
+          <w:color w:val="000000"/>
+          <w:sz w:val="19"/>
+          <w:szCs w:val="19"/>
+          <w:lang w:val="en-US"/>
+        </w:rPr>
+        <w:t xml:space="preserve"> PartType[1];</w:t>
+      </w:r>
+    </w:p>
+    <w:p>
+      <w:pPr>
+        <w:autoSpaceDE w:val="0"/>
+        <w:autoSpaceDN w:val="0"/>
+        <w:adjustRightInd w:val="0"/>
+        <w:spacing w:after="0" w:line="240" w:lineRule="auto"/>
+        <w:rPr>
+          <w:rFonts w:ascii="Consolas" w:hAnsi="Consolas" w:cs="Consolas"/>
+          <w:noProof/>
+          <w:color w:val="000000"/>
+          <w:sz w:val="19"/>
+          <w:szCs w:val="19"/>
+          <w:lang w:val="en-US"/>
+        </w:rPr>
+      </w:pPr>
+      <w:r>
+        <w:rPr>
+          <w:rFonts w:ascii="Consolas" w:hAnsi="Consolas" w:cs="Consolas"/>
+          <w:noProof/>
+          <w:color w:val="000000"/>
+          <w:sz w:val="19"/>
+          <w:szCs w:val="19"/>
+          <w:lang w:val="en-US"/>
+        </w:rPr>
+        <w:t xml:space="preserve">    PartType[] elememt2 = </w:t>
+      </w:r>
+      <w:r>
+        <w:rPr>
+          <w:rFonts w:ascii="Consolas" w:hAnsi="Consolas" w:cs="Consolas"/>
+          <w:noProof/>
+          <w:color w:val="0000FF"/>
+          <w:sz w:val="19"/>
+          <w:szCs w:val="19"/>
+          <w:lang w:val="en-US"/>
+        </w:rPr>
+        <w:t>new</w:t>
+      </w:r>
+      <w:r>
+        <w:rPr>
+          <w:rFonts w:ascii="Consolas" w:hAnsi="Consolas" w:cs="Consolas"/>
+          <w:noProof/>
+          <w:color w:val="000000"/>
+          <w:sz w:val="19"/>
+          <w:szCs w:val="19"/>
+          <w:lang w:val="en-US"/>
+        </w:rPr>
+        <w:t xml:space="preserve"> PartType[1];</w:t>
+      </w:r>
+    </w:p>
+    <w:p>
+      <w:pPr>
+        <w:autoSpaceDE w:val="0"/>
+        <w:autoSpaceDN w:val="0"/>
+        <w:adjustRightInd w:val="0"/>
+        <w:spacing w:after="0" w:line="240" w:lineRule="auto"/>
+        <w:rPr>
+          <w:rFonts w:ascii="Consolas" w:hAnsi="Consolas" w:cs="Consolas"/>
+          <w:noProof/>
+          <w:color w:val="000000"/>
+          <w:sz w:val="19"/>
+          <w:szCs w:val="19"/>
+          <w:lang w:val="en-US"/>
+        </w:rPr>
+      </w:pPr>
+    </w:p>
+    <w:p>
+      <w:pPr>
+        <w:autoSpaceDE w:val="0"/>
+        <w:autoSpaceDN w:val="0"/>
+        <w:adjustRightInd w:val="0"/>
+        <w:spacing w:after="0" w:line="240" w:lineRule="auto"/>
+        <w:rPr>
+          <w:rFonts w:ascii="Consolas" w:hAnsi="Consolas" w:cs="Consolas"/>
+          <w:noProof/>
+          <w:color w:val="000000"/>
+          <w:sz w:val="19"/>
+          <w:szCs w:val="19"/>
+          <w:lang w:val="en-US"/>
+        </w:rPr>
+      </w:pPr>
+      <w:r>
+        <w:rPr>
+          <w:rFonts w:ascii="Consolas" w:hAnsi="Consolas" w:cs="Consolas"/>
+          <w:noProof/>
+          <w:color w:val="000000"/>
+          <w:sz w:val="19"/>
+          <w:szCs w:val="19"/>
+          <w:lang w:val="en-US"/>
+        </w:rPr>
+        <w:t xml:space="preserve">    PairingData&lt;PartType, GlobalDataType&gt; pair;</w:t>
+      </w:r>
+    </w:p>
+    <w:p>
+      <w:pPr>
+        <w:autoSpaceDE w:val="0"/>
+        <w:autoSpaceDN w:val="0"/>
+        <w:adjustRightInd w:val="0"/>
+        <w:spacing w:after="0" w:line="240" w:lineRule="auto"/>
+        <w:rPr>
+          <w:rFonts w:ascii="Consolas" w:hAnsi="Consolas" w:cs="Consolas"/>
+          <w:noProof/>
+          <w:color w:val="000000"/>
+          <w:sz w:val="19"/>
+          <w:szCs w:val="19"/>
+          <w:lang w:val="en-US"/>
+        </w:rPr>
+      </w:pPr>
+    </w:p>
+    <w:p>
+      <w:pPr>
+        <w:autoSpaceDE w:val="0"/>
+        <w:autoSpaceDN w:val="0"/>
+        <w:adjustRightInd w:val="0"/>
+        <w:spacing w:after="0" w:line="240" w:lineRule="auto"/>
+        <w:rPr>
+          <w:rFonts w:ascii="Consolas" w:hAnsi="Consolas" w:cs="Consolas"/>
+          <w:noProof/>
+          <w:color w:val="000000"/>
+          <w:sz w:val="19"/>
+          <w:szCs w:val="19"/>
+          <w:lang w:val="en-US"/>
+        </w:rPr>
+      </w:pPr>
+      <w:r>
+        <w:rPr>
+          <w:rFonts w:ascii="Consolas" w:hAnsi="Consolas" w:cs="Consolas"/>
+          <w:noProof/>
+          <w:color w:val="000000"/>
+          <w:sz w:val="19"/>
+          <w:szCs w:val="19"/>
+          <w:lang w:val="en-US"/>
+        </w:rPr>
+        <w:t xml:space="preserve">    </w:t>
+      </w:r>
+      <w:r>
+        <w:rPr>
+          <w:rFonts w:ascii="Consolas" w:hAnsi="Consolas" w:cs="Consolas"/>
+          <w:noProof/>
+          <w:color w:val="0000FF"/>
+          <w:sz w:val="19"/>
+          <w:szCs w:val="19"/>
+          <w:lang w:val="en-US"/>
+        </w:rPr>
+        <w:t>for</w:t>
+      </w:r>
+      <w:r>
+        <w:rPr>
+          <w:rFonts w:ascii="Consolas" w:hAnsi="Consolas" w:cs="Consolas"/>
+          <w:noProof/>
+          <w:color w:val="000000"/>
+          <w:sz w:val="19"/>
+          <w:szCs w:val="19"/>
+          <w:lang w:val="en-US"/>
+        </w:rPr>
+        <w:t xml:space="preserve"> (</w:t>
+      </w:r>
+      <w:r>
+        <w:rPr>
+          <w:rFonts w:ascii="Consolas" w:hAnsi="Consolas" w:cs="Consolas"/>
+          <w:noProof/>
+          <w:color w:val="0000FF"/>
+          <w:sz w:val="19"/>
+          <w:szCs w:val="19"/>
+          <w:lang w:val="en-US"/>
+        </w:rPr>
+        <w:t>int</w:t>
+      </w:r>
+      <w:r>
+        <w:rPr>
+          <w:rFonts w:ascii="Consolas" w:hAnsi="Consolas" w:cs="Consolas"/>
+          <w:noProof/>
+          <w:color w:val="000000"/>
+          <w:sz w:val="19"/>
+          <w:szCs w:val="19"/>
+          <w:lang w:val="en-US"/>
+        </w:rPr>
+        <w:t xml:space="preserve"> i = 0; i &lt; elements.Length; i++)</w:t>
+      </w:r>
+    </w:p>
+    <w:p>
+      <w:pPr>
+        <w:autoSpaceDE w:val="0"/>
+        <w:autoSpaceDN w:val="0"/>
+        <w:adjustRightInd w:val="0"/>
+        <w:spacing w:after="0" w:line="240" w:lineRule="auto"/>
+        <w:rPr>
+          <w:rFonts w:ascii="Consolas" w:hAnsi="Consolas" w:cs="Consolas"/>
+          <w:noProof/>
+          <w:color w:val="000000"/>
+          <w:sz w:val="19"/>
+          <w:szCs w:val="19"/>
+          <w:lang w:val="en-US"/>
+        </w:rPr>
+      </w:pPr>
+      <w:r>
+        <w:rPr>
+          <w:rFonts w:ascii="Consolas" w:hAnsi="Consolas" w:cs="Consolas"/>
+          <w:noProof/>
+          <w:color w:val="000000"/>
+          <w:sz w:val="19"/>
+          <w:szCs w:val="19"/>
+          <w:lang w:val="en-US"/>
+        </w:rPr>
+        <w:t xml:space="preserve">    {</w:t>
+      </w:r>
+    </w:p>
+    <w:p>
+      <w:pPr>
+        <w:autoSpaceDE w:val="0"/>
+        <w:autoSpaceDN w:val="0"/>
+        <w:adjustRightInd w:val="0"/>
+        <w:spacing w:after="0" w:line="240" w:lineRule="auto"/>
+        <w:rPr>
+          <w:rFonts w:ascii="Consolas" w:hAnsi="Consolas" w:cs="Consolas"/>
+          <w:noProof/>
+          <w:color w:val="000000"/>
+          <w:sz w:val="19"/>
+          <w:szCs w:val="19"/>
+          <w:lang w:val="en-US"/>
+        </w:rPr>
+      </w:pPr>
+      <w:r>
+        <w:rPr>
+          <w:rFonts w:ascii="Consolas" w:hAnsi="Consolas" w:cs="Consolas"/>
+          <w:noProof/>
+          <w:color w:val="000000"/>
+          <w:sz w:val="19"/>
+          <w:szCs w:val="19"/>
+          <w:lang w:val="en-US"/>
+        </w:rPr>
+        <w:t xml:space="preserve">        </w:t>
+      </w:r>
+      <w:r>
+        <w:rPr>
+          <w:rFonts w:ascii="Consolas" w:hAnsi="Consolas" w:cs="Consolas"/>
+          <w:noProof/>
+          <w:color w:val="0000FF"/>
+          <w:sz w:val="19"/>
+          <w:szCs w:val="19"/>
+          <w:lang w:val="en-US"/>
+        </w:rPr>
+        <w:t>for</w:t>
+      </w:r>
+      <w:r>
+        <w:rPr>
+          <w:rFonts w:ascii="Consolas" w:hAnsi="Consolas" w:cs="Consolas"/>
+          <w:noProof/>
+          <w:color w:val="000000"/>
+          <w:sz w:val="19"/>
+          <w:szCs w:val="19"/>
+          <w:lang w:val="en-US"/>
+        </w:rPr>
+        <w:t xml:space="preserve"> (</w:t>
+      </w:r>
+      <w:r>
+        <w:rPr>
+          <w:rFonts w:ascii="Consolas" w:hAnsi="Consolas" w:cs="Consolas"/>
+          <w:noProof/>
+          <w:color w:val="0000FF"/>
+          <w:sz w:val="19"/>
+          <w:szCs w:val="19"/>
+          <w:lang w:val="en-US"/>
+        </w:rPr>
+        <w:t>int</w:t>
+      </w:r>
+      <w:r>
+        <w:rPr>
+          <w:rFonts w:ascii="Consolas" w:hAnsi="Consolas" w:cs="Consolas"/>
+          <w:noProof/>
+          <w:color w:val="000000"/>
+          <w:sz w:val="19"/>
+          <w:szCs w:val="19"/>
+          <w:lang w:val="en-US"/>
+        </w:rPr>
+        <w:t xml:space="preserve"> j = i + 1; j &lt; elements.Length; j++)</w:t>
+      </w:r>
+    </w:p>
+    <w:p>
+      <w:pPr>
+        <w:autoSpaceDE w:val="0"/>
+        <w:autoSpaceDN w:val="0"/>
+        <w:adjustRightInd w:val="0"/>
+        <w:spacing w:after="0" w:line="240" w:lineRule="auto"/>
+        <w:rPr>
+          <w:rFonts w:ascii="Consolas" w:hAnsi="Consolas" w:cs="Consolas"/>
+          <w:noProof/>
+          <w:color w:val="000000"/>
+          <w:sz w:val="19"/>
+          <w:szCs w:val="19"/>
+          <w:lang w:val="en-US"/>
+        </w:rPr>
+      </w:pPr>
+      <w:r>
+        <w:rPr>
+          <w:rFonts w:ascii="Consolas" w:hAnsi="Consolas" w:cs="Consolas"/>
+          <w:noProof/>
+          <w:color w:val="000000"/>
+          <w:sz w:val="19"/>
+          <w:szCs w:val="19"/>
+          <w:lang w:val="en-US"/>
+        </w:rPr>
+        <w:t xml:space="preserve">        {</w:t>
+      </w:r>
+    </w:p>
+    <w:p>
+      <w:pPr>
+        <w:autoSpaceDE w:val="0"/>
+        <w:autoSpaceDN w:val="0"/>
+        <w:adjustRightInd w:val="0"/>
+        <w:spacing w:after="0" w:line="240" w:lineRule="auto"/>
+        <w:rPr>
+          <w:rFonts w:ascii="Consolas" w:hAnsi="Consolas" w:cs="Consolas"/>
+          <w:noProof/>
+          <w:color w:val="000000"/>
+          <w:sz w:val="19"/>
+          <w:szCs w:val="19"/>
+          <w:lang w:val="en-US"/>
+        </w:rPr>
+      </w:pPr>
+      <w:r>
+        <w:rPr>
+          <w:rFonts w:ascii="Consolas" w:hAnsi="Consolas" w:cs="Consolas"/>
+          <w:noProof/>
+          <w:color w:val="000000"/>
+          <w:sz w:val="19"/>
+          <w:szCs w:val="19"/>
+          <w:lang w:val="en-US"/>
+        </w:rPr>
+        <w:t xml:space="preserve">            </w:t>
+      </w:r>
+      <w:r>
+        <w:rPr>
+          <w:rFonts w:ascii="Consolas" w:hAnsi="Consolas" w:cs="Consolas"/>
+          <w:noProof/>
+          <w:color w:val="008000"/>
+          <w:sz w:val="19"/>
+          <w:szCs w:val="19"/>
+          <w:lang w:val="en-US"/>
+        </w:rPr>
+        <w:t>// Set values in the arrays</w:t>
+      </w:r>
+    </w:p>
+    <w:p>
+      <w:pPr>
+        <w:autoSpaceDE w:val="0"/>
+        <w:autoSpaceDN w:val="0"/>
+        <w:adjustRightInd w:val="0"/>
+        <w:spacing w:after="0" w:line="240" w:lineRule="auto"/>
+        <w:rPr>
+          <w:rFonts w:ascii="Consolas" w:hAnsi="Consolas" w:cs="Consolas"/>
+          <w:noProof/>
+          <w:color w:val="000000"/>
+          <w:sz w:val="19"/>
+          <w:szCs w:val="19"/>
+          <w:lang w:val="en-US"/>
+        </w:rPr>
+      </w:pPr>
+      <w:r>
+        <w:rPr>
+          <w:rFonts w:ascii="Consolas" w:hAnsi="Consolas" w:cs="Consolas"/>
+          <w:noProof/>
+          <w:color w:val="000000"/>
+          <w:sz w:val="19"/>
+          <w:szCs w:val="19"/>
+          <w:lang w:val="en-US"/>
+        </w:rPr>
+        <w:t xml:space="preserve">            element1[0] = elements[i];</w:t>
+      </w:r>
+    </w:p>
+    <w:p>
+      <w:pPr>
+        <w:autoSpaceDE w:val="0"/>
+        <w:autoSpaceDN w:val="0"/>
+        <w:adjustRightInd w:val="0"/>
+        <w:spacing w:after="0" w:line="240" w:lineRule="auto"/>
+        <w:rPr>
+          <w:rFonts w:ascii="Consolas" w:hAnsi="Consolas" w:cs="Consolas"/>
+          <w:noProof/>
+          <w:color w:val="000000"/>
+          <w:sz w:val="19"/>
+          <w:szCs w:val="19"/>
+          <w:lang w:val="en-US"/>
+        </w:rPr>
+      </w:pPr>
+      <w:r>
+        <w:rPr>
+          <w:rFonts w:ascii="Consolas" w:hAnsi="Consolas" w:cs="Consolas"/>
+          <w:noProof/>
+          <w:color w:val="000000"/>
+          <w:sz w:val="19"/>
+          <w:szCs w:val="19"/>
+          <w:lang w:val="en-US"/>
+        </w:rPr>
+        <w:t xml:space="preserve">            elememt2[0] = elements[j];</w:t>
+      </w:r>
+    </w:p>
+    <w:p>
+      <w:pPr>
+        <w:autoSpaceDE w:val="0"/>
+        <w:autoSpaceDN w:val="0"/>
+        <w:adjustRightInd w:val="0"/>
+        <w:spacing w:after="0" w:line="240" w:lineRule="auto"/>
+        <w:rPr>
+          <w:rFonts w:ascii="Consolas" w:hAnsi="Consolas" w:cs="Consolas"/>
+          <w:noProof/>
+          <w:color w:val="000000"/>
+          <w:sz w:val="19"/>
+          <w:szCs w:val="19"/>
+          <w:lang w:val="en-US"/>
+        </w:rPr>
+      </w:pPr>
+    </w:p>
+    <w:p>
+      <w:pPr>
+        <w:autoSpaceDE w:val="0"/>
+        <w:autoSpaceDN w:val="0"/>
+        <w:adjustRightInd w:val="0"/>
+        <w:spacing w:after="0" w:line="240" w:lineRule="auto"/>
+        <w:rPr>
+          <w:rFonts w:ascii="Consolas" w:hAnsi="Consolas" w:cs="Consolas"/>
+          <w:noProof/>
+          <w:color w:val="000000"/>
+          <w:sz w:val="19"/>
+          <w:szCs w:val="19"/>
+          <w:lang w:val="en-US"/>
+        </w:rPr>
+      </w:pPr>
+      <w:r>
+        <w:rPr>
+          <w:rFonts w:ascii="Consolas" w:hAnsi="Consolas" w:cs="Consolas"/>
+          <w:noProof/>
+          <w:color w:val="000000"/>
+          <w:sz w:val="19"/>
+          <w:szCs w:val="19"/>
+          <w:lang w:val="en-US"/>
+        </w:rPr>
+        <w:t xml:space="preserve">            </w:t>
+      </w:r>
+      <w:r>
+        <w:rPr>
+          <w:rFonts w:ascii="Consolas" w:hAnsi="Consolas" w:cs="Consolas"/>
+          <w:noProof/>
+          <w:color w:val="008000"/>
+          <w:sz w:val="19"/>
+          <w:szCs w:val="19"/>
+          <w:lang w:val="en-US"/>
+        </w:rPr>
+        <w:t>// Create instruction for the core pool</w:t>
+      </w:r>
+    </w:p>
+    <w:p>
+      <w:pPr>
+        <w:autoSpaceDE w:val="0"/>
+        <w:autoSpaceDN w:val="0"/>
+        <w:adjustRightInd w:val="0"/>
+        <w:spacing w:after="0" w:line="240" w:lineRule="auto"/>
+        <w:rPr>
+          <w:rFonts w:ascii="Consolas" w:hAnsi="Consolas" w:cs="Consolas"/>
+          <w:noProof/>
+          <w:color w:val="000000"/>
+          <w:sz w:val="19"/>
+          <w:szCs w:val="19"/>
+          <w:lang w:val="en-US"/>
+        </w:rPr>
+      </w:pPr>
+      <w:r>
+        <w:rPr>
+          <w:rFonts w:ascii="Consolas" w:hAnsi="Consolas" w:cs="Consolas"/>
+          <w:noProof/>
+          <w:color w:val="000000"/>
+          <w:sz w:val="19"/>
+          <w:szCs w:val="19"/>
+          <w:lang w:val="en-US"/>
+        </w:rPr>
+        <w:t xml:space="preserve">            pair = </w:t>
+      </w:r>
+      <w:r>
+        <w:rPr>
+          <w:rFonts w:ascii="Consolas" w:hAnsi="Consolas" w:cs="Consolas"/>
+          <w:noProof/>
+          <w:color w:val="0000FF"/>
+          <w:sz w:val="19"/>
+          <w:szCs w:val="19"/>
+          <w:lang w:val="en-US"/>
+        </w:rPr>
+        <w:t>new</w:t>
+      </w:r>
+      <w:r>
+        <w:rPr>
+          <w:rFonts w:ascii="Consolas" w:hAnsi="Consolas" w:cs="Consolas"/>
+          <w:noProof/>
+          <w:color w:val="000000"/>
+          <w:sz w:val="19"/>
+          <w:szCs w:val="19"/>
+          <w:lang w:val="en-US"/>
+        </w:rPr>
+        <w:t xml:space="preserve"> PairingData&lt;PartType, GlobalDataType&gt;(</w:t>
+      </w:r>
+    </w:p>
+    <w:p>
+      <w:pPr>
+        <w:autoSpaceDE w:val="0"/>
+        <w:autoSpaceDN w:val="0"/>
+        <w:adjustRightInd w:val="0"/>
+        <w:spacing w:after="0" w:line="240" w:lineRule="auto"/>
+        <w:ind w:left="4956"/>
+        <w:rPr>
+          <w:rFonts w:ascii="Consolas" w:hAnsi="Consolas" w:cs="Consolas"/>
+          <w:noProof/>
+          <w:color w:val="000000"/>
+          <w:sz w:val="19"/>
+          <w:szCs w:val="19"/>
+          <w:lang w:val="en-US"/>
+        </w:rPr>
+      </w:pPr>
+      <w:r>
+        <w:rPr>
+          <w:rFonts w:ascii="Consolas" w:hAnsi="Consolas" w:cs="Consolas"/>
+          <w:noProof/>
+          <w:color w:val="000000"/>
+          <w:sz w:val="19"/>
+          <w:szCs w:val="19"/>
+          <w:lang w:val="en-US"/>
+        </w:rPr>
+        <w:t xml:space="preserve">element1, elememt2, globalData, </w:t>
+      </w:r>
+      <w:r>
+        <w:rPr>
+          <w:rFonts w:ascii="Consolas" w:hAnsi="Consolas" w:cs="Consolas"/>
+          <w:noProof/>
+          <w:color w:val="0000FF"/>
+          <w:sz w:val="19"/>
+          <w:szCs w:val="19"/>
+          <w:lang w:val="en-US"/>
+        </w:rPr>
+        <w:t>false</w:t>
+      </w:r>
+      <w:r>
+        <w:rPr>
+          <w:rFonts w:ascii="Consolas" w:hAnsi="Consolas" w:cs="Consolas"/>
+          <w:noProof/>
+          <w:color w:val="000000"/>
+          <w:sz w:val="19"/>
+          <w:szCs w:val="19"/>
+          <w:lang w:val="en-US"/>
+        </w:rPr>
+        <w:t>);</w:t>
+      </w:r>
+    </w:p>
+    <w:p>
+      <w:pPr>
+        <w:autoSpaceDE w:val="0"/>
+        <w:autoSpaceDN w:val="0"/>
+        <w:adjustRightInd w:val="0"/>
+        <w:spacing w:after="0" w:line="240" w:lineRule="auto"/>
+        <w:rPr>
+          <w:rFonts w:ascii="Consolas" w:hAnsi="Consolas" w:cs="Consolas"/>
+          <w:noProof/>
+          <w:color w:val="000000"/>
+          <w:sz w:val="19"/>
+          <w:szCs w:val="19"/>
+          <w:lang w:val="en-US"/>
+        </w:rPr>
+      </w:pPr>
+    </w:p>
+    <w:p>
+      <w:pPr>
+        <w:autoSpaceDE w:val="0"/>
+        <w:autoSpaceDN w:val="0"/>
+        <w:adjustRightInd w:val="0"/>
+        <w:spacing w:after="0" w:line="240" w:lineRule="auto"/>
+        <w:rPr>
+          <w:rFonts w:ascii="Consolas" w:hAnsi="Consolas" w:cs="Consolas"/>
+          <w:noProof/>
+          <w:color w:val="000000"/>
+          <w:sz w:val="19"/>
+          <w:szCs w:val="19"/>
+          <w:lang w:val="en-US"/>
+        </w:rPr>
+      </w:pPr>
+      <w:r>
+        <w:rPr>
+          <w:rFonts w:ascii="Consolas" w:hAnsi="Consolas" w:cs="Consolas"/>
+          <w:noProof/>
+          <w:color w:val="000000"/>
+          <w:sz w:val="19"/>
+          <w:szCs w:val="19"/>
+          <w:lang w:val="en-US"/>
+        </w:rPr>
+        <w:t xml:space="preserve">            </w:t>
+      </w:r>
+      <w:r>
+        <w:rPr>
+          <w:rFonts w:ascii="Consolas" w:hAnsi="Consolas" w:cs="Consolas"/>
+          <w:noProof/>
+          <w:color w:val="008000"/>
+          <w:sz w:val="19"/>
+          <w:szCs w:val="19"/>
+          <w:lang w:val="en-US"/>
+        </w:rPr>
+        <w:t>// Calculate the instruction on Core 0</w:t>
+      </w:r>
+    </w:p>
+    <w:p>
+      <w:pPr>
+        <w:autoSpaceDE w:val="0"/>
+        <w:autoSpaceDN w:val="0"/>
+        <w:adjustRightInd w:val="0"/>
+        <w:spacing w:after="0" w:line="240" w:lineRule="auto"/>
+        <w:rPr>
+          <w:rFonts w:ascii="Consolas" w:hAnsi="Consolas" w:cs="Consolas"/>
+          <w:noProof/>
+          <w:color w:val="000000"/>
+          <w:sz w:val="19"/>
+          <w:szCs w:val="19"/>
+          <w:lang w:val="en-US"/>
+        </w:rPr>
+      </w:pPr>
+      <w:r>
+        <w:rPr>
+          <w:rFonts w:ascii="Consolas" w:hAnsi="Consolas" w:cs="Consolas"/>
+          <w:noProof/>
+          <w:color w:val="000000"/>
+          <w:sz w:val="19"/>
+          <w:szCs w:val="19"/>
+          <w:lang w:val="en-US"/>
+        </w:rPr>
+        <w:t xml:space="preserve">            m_corePool.DistributeCalculation(0, pair);</w:t>
+      </w:r>
+    </w:p>
+    <w:p>
+      <w:pPr>
+        <w:autoSpaceDE w:val="0"/>
+        <w:autoSpaceDN w:val="0"/>
+        <w:adjustRightInd w:val="0"/>
+        <w:spacing w:after="0" w:line="240" w:lineRule="auto"/>
+        <w:rPr>
+          <w:rFonts w:ascii="Consolas" w:hAnsi="Consolas" w:cs="Consolas"/>
+          <w:noProof/>
+          <w:color w:val="000000"/>
+          <w:sz w:val="19"/>
+          <w:szCs w:val="19"/>
+          <w:lang w:val="en-US"/>
+        </w:rPr>
+      </w:pPr>
+    </w:p>
+    <w:p>
+      <w:pPr>
+        <w:autoSpaceDE w:val="0"/>
+        <w:autoSpaceDN w:val="0"/>
+        <w:adjustRightInd w:val="0"/>
+        <w:spacing w:after="0" w:line="240" w:lineRule="auto"/>
+        <w:rPr>
+          <w:rFonts w:ascii="Consolas" w:hAnsi="Consolas" w:cs="Consolas"/>
+          <w:noProof/>
+          <w:color w:val="000000"/>
+          <w:sz w:val="19"/>
+          <w:szCs w:val="19"/>
+          <w:lang w:val="en-US"/>
+        </w:rPr>
+      </w:pPr>
+      <w:r>
+        <w:rPr>
+          <w:rFonts w:ascii="Consolas" w:hAnsi="Consolas" w:cs="Consolas"/>
+          <w:noProof/>
+          <w:color w:val="000000"/>
+          <w:sz w:val="19"/>
+          <w:szCs w:val="19"/>
+          <w:lang w:val="en-US"/>
+        </w:rPr>
+        <w:t xml:space="preserve">            </w:t>
+      </w:r>
+      <w:r>
+        <w:rPr>
+          <w:rFonts w:ascii="Consolas" w:hAnsi="Consolas" w:cs="Consolas"/>
+          <w:noProof/>
+          <w:color w:val="008000"/>
+          <w:sz w:val="19"/>
+          <w:szCs w:val="19"/>
+          <w:lang w:val="en-US"/>
+        </w:rPr>
+        <w:t>// Wait until Core 0 finished</w:t>
+      </w:r>
+    </w:p>
+    <w:p>
+      <w:pPr>
+        <w:autoSpaceDE w:val="0"/>
+        <w:autoSpaceDN w:val="0"/>
+        <w:adjustRightInd w:val="0"/>
+        <w:spacing w:after="0" w:line="240" w:lineRule="auto"/>
+        <w:rPr>
+          <w:rFonts w:ascii="Consolas" w:hAnsi="Consolas" w:cs="Consolas"/>
+          <w:noProof/>
+          <w:color w:val="000000"/>
+          <w:sz w:val="19"/>
+          <w:szCs w:val="19"/>
+          <w:lang w:val="en-US"/>
+        </w:rPr>
+      </w:pPr>
+      <w:r>
+        <w:rPr>
+          <w:rFonts w:ascii="Consolas" w:hAnsi="Consolas" w:cs="Consolas"/>
+          <w:noProof/>
+          <w:color w:val="000000"/>
+          <w:sz w:val="19"/>
+          <w:szCs w:val="19"/>
+          <w:lang w:val="en-US"/>
+        </w:rPr>
+        <w:t xml:space="preserve">            m_corePool.Synchronize(0);</w:t>
+      </w:r>
+    </w:p>
+    <w:p>
+      <w:pPr>
+        <w:autoSpaceDE w:val="0"/>
+        <w:autoSpaceDN w:val="0"/>
+        <w:adjustRightInd w:val="0"/>
+        <w:spacing w:after="0" w:line="240" w:lineRule="auto"/>
+        <w:rPr>
+          <w:rFonts w:ascii="Consolas" w:hAnsi="Consolas" w:cs="Consolas"/>
+          <w:noProof/>
+          <w:color w:val="000000"/>
+          <w:sz w:val="19"/>
+          <w:szCs w:val="19"/>
+          <w:lang w:val="en-US"/>
+        </w:rPr>
+      </w:pPr>
+      <w:r>
+        <w:rPr>
+          <w:rFonts w:ascii="Consolas" w:hAnsi="Consolas" w:cs="Consolas"/>
+          <w:noProof/>
+          <w:color w:val="000000"/>
+          <w:sz w:val="19"/>
+          <w:szCs w:val="19"/>
+          <w:lang w:val="en-US"/>
+        </w:rPr>
+        <w:t xml:space="preserve">        }</w:t>
+      </w:r>
+    </w:p>
+    <w:p>
+      <w:pPr>
+        <w:autoSpaceDE w:val="0"/>
+        <w:autoSpaceDN w:val="0"/>
+        <w:adjustRightInd w:val="0"/>
+        <w:spacing w:after="0" w:line="240" w:lineRule="auto"/>
+        <w:rPr>
+          <w:rFonts w:ascii="Consolas" w:hAnsi="Consolas" w:cs="Consolas"/>
+          <w:noProof/>
+          <w:color w:val="000000"/>
+          <w:sz w:val="19"/>
+          <w:szCs w:val="19"/>
+          <w:lang w:val="en-US"/>
+        </w:rPr>
+      </w:pPr>
+      <w:r>
+        <w:rPr>
+          <w:rFonts w:ascii="Consolas" w:hAnsi="Consolas" w:cs="Consolas"/>
+          <w:noProof/>
+          <w:color w:val="000000"/>
+          <w:sz w:val="19"/>
+          <w:szCs w:val="19"/>
+          <w:lang w:val="en-US"/>
+        </w:rPr>
+        <w:t xml:space="preserve">    }</w:t>
+      </w:r>
+    </w:p>
+    <w:p>
+      <w:pPr>
+        <w:rPr>
+          <w:noProof/>
+          <w:lang w:val="en-US"/>
+        </w:rPr>
+      </w:pPr>
+      <w:r>
+        <w:rPr>
+          <w:rFonts w:ascii="Consolas" w:hAnsi="Consolas" w:cs="Consolas"/>
+          <w:noProof/>
+          <w:color w:val="000000"/>
+          <w:sz w:val="19"/>
+          <w:szCs w:val="19"/>
+          <w:lang w:val="en-US"/>
         </w:rPr>
         <w:t>}</w:t>
       </w:r>
-      <w:r>
+    </w:p>
+    <w:p>
+      <w:pPr>
+        <w:rPr>
+          <w:noProof/>
+          <w:lang w:val="en-US"/>
+        </w:rPr>
+      </w:pPr>
+      <w:r>
+        <w:rPr>
+          <w:noProof/>
+          <w:lang w:val="en-US"/>
+        </w:rPr>
+        <w:br w:type="page"/>
+      </w:r>
+    </w:p>
+    <w:p>
+      <w:pPr>
+        <w:pStyle w:val="Heading2"/>
+      </w:pPr>
+      <w:r>
+        <w:lastRenderedPageBreak/>
+        <w:t xml:space="preserve">Parallelisierung durch </w:t>
+      </w:r>
+      <w:proofErr w:type="spellStart"/>
+      <w:r>
+        <w:t>Resource</w:t>
+      </w:r>
+      <w:proofErr w:type="spellEnd"/>
+      <w:r>
+        <w:t xml:space="preserve"> Lock</w:t>
+      </w:r>
+    </w:p>
+    <w:p>
+      <w:r>
+        <w:t xml:space="preserve">Um mehrere Cores verwenden zu können, werden Semaphore verwendet, um einzelne Elemente vor Mehrfachzugriff zu schützen. Dies wurde auf Seite </w:t>
+      </w:r>
+      <w:r>
+        <w:fldChar w:fldCharType="begin"/>
+      </w:r>
+      <w:r>
+        <w:instrText xml:space="preserve"> PAGEREF _Ref492146795 \h </w:instrText>
+      </w:r>
+      <w:r>
+        <w:fldChar w:fldCharType="separate"/>
+      </w:r>
+      <w:r>
+        <w:rPr>
+          <w:noProof/>
+        </w:rPr>
+        <w:t>1</w:t>
+      </w:r>
+      <w:r>
+        <w:rPr>
+          <w:noProof/>
+        </w:rPr>
+        <w:t>3</w:t>
+      </w:r>
+      <w:r>
+        <w:fldChar w:fldCharType="end"/>
+      </w:r>
+      <w:r>
+        <w:t xml:space="preserve"> beschrieben.</w:t>
+      </w:r>
+    </w:p>
+    <w:p/>
+    <w:p>
+      <w:r>
+        <w:t>Für einen ersten Versuch wird dabei die innere Schleife auf die einzelnen Cores aufgeteilt.</w:t>
+      </w:r>
+    </w:p>
+    <w:p>
+      <w:pPr>
+        <w:autoSpaceDE w:val="0"/>
+        <w:autoSpaceDN w:val="0"/>
+        <w:adjustRightInd w:val="0"/>
+        <w:spacing w:after="0" w:line="240" w:lineRule="auto"/>
+        <w:rPr>
+          <w:rFonts w:ascii="Consolas" w:hAnsi="Consolas" w:cs="Consolas"/>
+          <w:noProof/>
+          <w:color w:val="000000"/>
+          <w:sz w:val="19"/>
+          <w:szCs w:val="19"/>
+          <w:lang w:val="en-US"/>
+        </w:rPr>
+      </w:pPr>
+      <w:r>
+        <w:rPr>
+          <w:rFonts w:ascii="Consolas" w:hAnsi="Consolas" w:cs="Consolas"/>
+          <w:noProof/>
+          <w:color w:val="008000"/>
+          <w:sz w:val="19"/>
+          <w:szCs w:val="19"/>
+          <w:lang w:val="en-US"/>
+        </w:rPr>
+        <w:t>// outer loop</w:t>
+      </w:r>
+    </w:p>
+    <w:p>
+      <w:pPr>
+        <w:autoSpaceDE w:val="0"/>
+        <w:autoSpaceDN w:val="0"/>
+        <w:adjustRightInd w:val="0"/>
+        <w:spacing w:after="0" w:line="240" w:lineRule="auto"/>
+        <w:rPr>
+          <w:rFonts w:ascii="Consolas" w:hAnsi="Consolas" w:cs="Consolas"/>
+          <w:noProof/>
+          <w:color w:val="000000"/>
+          <w:sz w:val="19"/>
+          <w:szCs w:val="19"/>
+          <w:lang w:val="en-US"/>
+        </w:rPr>
+      </w:pPr>
+      <w:r>
+        <w:rPr>
+          <w:rFonts w:ascii="Consolas" w:hAnsi="Consolas" w:cs="Consolas"/>
+          <w:noProof/>
+          <w:color w:val="0000FF"/>
+          <w:sz w:val="19"/>
+          <w:szCs w:val="19"/>
+          <w:lang w:val="en-US"/>
+        </w:rPr>
+        <w:t>for</w:t>
+      </w:r>
+      <w:r>
+        <w:rPr>
+          <w:rFonts w:ascii="Consolas" w:hAnsi="Consolas" w:cs="Consolas"/>
+          <w:noProof/>
+          <w:color w:val="000000"/>
+          <w:sz w:val="19"/>
+          <w:szCs w:val="19"/>
+          <w:lang w:val="en-US"/>
+        </w:rPr>
+        <w:t xml:space="preserve"> (</w:t>
+      </w:r>
+      <w:r>
+        <w:rPr>
+          <w:rFonts w:ascii="Consolas" w:hAnsi="Consolas" w:cs="Consolas"/>
+          <w:noProof/>
+          <w:color w:val="0000FF"/>
+          <w:sz w:val="19"/>
+          <w:szCs w:val="19"/>
+          <w:lang w:val="en-US"/>
+        </w:rPr>
+        <w:t>int</w:t>
+      </w:r>
+      <w:r>
+        <w:rPr>
+          <w:rFonts w:ascii="Consolas" w:hAnsi="Consolas" w:cs="Consolas"/>
+          <w:noProof/>
+          <w:color w:val="000000"/>
+          <w:sz w:val="19"/>
+          <w:szCs w:val="19"/>
+          <w:lang w:val="en-US"/>
+        </w:rPr>
+        <w:t xml:space="preserve"> i = 0; i &lt; n; i++)</w:t>
+      </w:r>
+    </w:p>
+    <w:p>
+      <w:pPr>
+        <w:autoSpaceDE w:val="0"/>
+        <w:autoSpaceDN w:val="0"/>
+        <w:adjustRightInd w:val="0"/>
+        <w:spacing w:after="0" w:line="240" w:lineRule="auto"/>
+        <w:rPr>
+          <w:rFonts w:ascii="Consolas" w:hAnsi="Consolas" w:cs="Consolas"/>
+          <w:noProof/>
+          <w:color w:val="000000"/>
+          <w:sz w:val="19"/>
+          <w:szCs w:val="19"/>
+          <w:lang w:val="en-US"/>
+        </w:rPr>
+      </w:pPr>
+      <w:r>
+        <w:rPr>
+          <w:rFonts w:ascii="Consolas" w:hAnsi="Consolas" w:cs="Consolas"/>
+          <w:noProof/>
+          <w:color w:val="000000"/>
+          <w:sz w:val="19"/>
+          <w:szCs w:val="19"/>
+          <w:lang w:val="en-US"/>
+        </w:rPr>
+        <w:t>{</w:t>
+      </w:r>
+    </w:p>
+    <w:p>
+      <w:pPr>
+        <w:autoSpaceDE w:val="0"/>
+        <w:autoSpaceDN w:val="0"/>
+        <w:adjustRightInd w:val="0"/>
+        <w:spacing w:after="0" w:line="240" w:lineRule="auto"/>
+        <w:rPr>
+          <w:rFonts w:ascii="Consolas" w:hAnsi="Consolas" w:cs="Consolas"/>
+          <w:noProof/>
+          <w:color w:val="000000"/>
+          <w:sz w:val="19"/>
+          <w:szCs w:val="19"/>
+          <w:lang w:val="en-US"/>
+        </w:rPr>
+      </w:pPr>
+      <w:r>
+        <w:rPr>
+          <w:rFonts w:ascii="Consolas" w:hAnsi="Consolas" w:cs="Consolas"/>
+          <w:noProof/>
+          <w:color w:val="000000"/>
+          <w:sz w:val="19"/>
+          <w:szCs w:val="19"/>
+          <w:lang w:val="en-US"/>
+        </w:rPr>
+        <w:t xml:space="preserve">    </w:t>
+      </w:r>
+      <w:r>
+        <w:rPr>
+          <w:rFonts w:ascii="Consolas" w:hAnsi="Consolas" w:cs="Consolas"/>
+          <w:noProof/>
+          <w:color w:val="008000"/>
+          <w:sz w:val="19"/>
+          <w:szCs w:val="19"/>
+          <w:lang w:val="en-US"/>
+        </w:rPr>
+        <w:t>// inner loop, distributing to multiple cores</w:t>
+      </w:r>
+    </w:p>
+    <w:p>
+      <w:pPr>
+        <w:autoSpaceDE w:val="0"/>
+        <w:autoSpaceDN w:val="0"/>
+        <w:adjustRightInd w:val="0"/>
+        <w:spacing w:after="0" w:line="240" w:lineRule="auto"/>
+        <w:rPr>
+          <w:rFonts w:ascii="Consolas" w:hAnsi="Consolas" w:cs="Consolas"/>
+          <w:noProof/>
+          <w:color w:val="000000"/>
+          <w:sz w:val="19"/>
+          <w:szCs w:val="19"/>
+          <w:lang w:val="en-US"/>
+        </w:rPr>
+      </w:pPr>
+      <w:r>
+        <w:rPr>
+          <w:rFonts w:ascii="Consolas" w:hAnsi="Consolas" w:cs="Consolas"/>
+          <w:noProof/>
+          <w:color w:val="000000"/>
+          <w:sz w:val="19"/>
+          <w:szCs w:val="19"/>
+          <w:lang w:val="en-US"/>
+        </w:rPr>
+        <w:t xml:space="preserve">    </w:t>
+      </w:r>
+      <w:r>
+        <w:rPr>
+          <w:rFonts w:ascii="Consolas" w:hAnsi="Consolas" w:cs="Consolas"/>
+          <w:noProof/>
+          <w:color w:val="0000FF"/>
+          <w:sz w:val="19"/>
+          <w:szCs w:val="19"/>
+          <w:lang w:val="en-US"/>
+        </w:rPr>
+        <w:t>for</w:t>
+      </w:r>
+      <w:r>
+        <w:rPr>
+          <w:rFonts w:ascii="Consolas" w:hAnsi="Consolas" w:cs="Consolas"/>
+          <w:noProof/>
+          <w:color w:val="000000"/>
+          <w:sz w:val="19"/>
+          <w:szCs w:val="19"/>
+          <w:lang w:val="en-US"/>
+        </w:rPr>
+        <w:t xml:space="preserve"> (</w:t>
+      </w:r>
+      <w:r>
+        <w:rPr>
+          <w:rFonts w:ascii="Consolas" w:hAnsi="Consolas" w:cs="Consolas"/>
+          <w:noProof/>
+          <w:color w:val="0000FF"/>
+          <w:sz w:val="19"/>
+          <w:szCs w:val="19"/>
+          <w:lang w:val="en-US"/>
+        </w:rPr>
+        <w:t>int</w:t>
+      </w:r>
+      <w:r>
+        <w:rPr>
+          <w:rFonts w:ascii="Consolas" w:hAnsi="Consolas" w:cs="Consolas"/>
+          <w:noProof/>
+          <w:color w:val="000000"/>
+          <w:sz w:val="19"/>
+          <w:szCs w:val="19"/>
+          <w:lang w:val="en-US"/>
+        </w:rPr>
+        <w:t xml:space="preserve"> j = i + 1; j &lt; n; j++)</w:t>
+      </w:r>
+    </w:p>
+    <w:p>
+      <w:pPr>
+        <w:autoSpaceDE w:val="0"/>
+        <w:autoSpaceDN w:val="0"/>
+        <w:adjustRightInd w:val="0"/>
+        <w:spacing w:after="0" w:line="240" w:lineRule="auto"/>
+        <w:rPr>
+          <w:rFonts w:ascii="Consolas" w:hAnsi="Consolas" w:cs="Consolas"/>
+          <w:noProof/>
+          <w:color w:val="000000"/>
+          <w:sz w:val="19"/>
+          <w:szCs w:val="19"/>
+          <w:lang w:val="en-US"/>
+        </w:rPr>
+      </w:pPr>
+      <w:r>
+        <w:rPr>
+          <w:rFonts w:ascii="Consolas" w:hAnsi="Consolas" w:cs="Consolas"/>
+          <w:noProof/>
+          <w:color w:val="000000"/>
+          <w:sz w:val="19"/>
+          <w:szCs w:val="19"/>
+          <w:lang w:val="en-US"/>
+        </w:rPr>
+        <w:t xml:space="preserve">    {</w:t>
+      </w:r>
+    </w:p>
+    <w:p>
+      <w:pPr>
+        <w:autoSpaceDE w:val="0"/>
+        <w:autoSpaceDN w:val="0"/>
+        <w:adjustRightInd w:val="0"/>
+        <w:spacing w:after="0" w:line="240" w:lineRule="auto"/>
+        <w:rPr>
+          <w:rFonts w:ascii="Consolas" w:hAnsi="Consolas" w:cs="Consolas"/>
+          <w:noProof/>
+          <w:color w:val="000000"/>
+          <w:sz w:val="19"/>
+          <w:szCs w:val="19"/>
+          <w:lang w:val="en-US"/>
+        </w:rPr>
+      </w:pPr>
+      <w:r>
+        <w:rPr>
+          <w:rFonts w:ascii="Consolas" w:hAnsi="Consolas" w:cs="Consolas"/>
+          <w:noProof/>
+          <w:color w:val="000000"/>
+          <w:sz w:val="19"/>
+          <w:szCs w:val="19"/>
+          <w:lang w:val="en-US"/>
+        </w:rPr>
+        <w:t xml:space="preserve">        firstElement = elements[i];</w:t>
+      </w:r>
+    </w:p>
+    <w:p>
+      <w:pPr>
+        <w:autoSpaceDE w:val="0"/>
+        <w:autoSpaceDN w:val="0"/>
+        <w:adjustRightInd w:val="0"/>
+        <w:spacing w:after="0" w:line="240" w:lineRule="auto"/>
+        <w:rPr>
+          <w:rFonts w:ascii="Consolas" w:hAnsi="Consolas" w:cs="Consolas"/>
+          <w:noProof/>
+          <w:color w:val="000000"/>
+          <w:sz w:val="19"/>
+          <w:szCs w:val="19"/>
+          <w:lang w:val="en-US"/>
+        </w:rPr>
+      </w:pPr>
+      <w:r>
+        <w:rPr>
+          <w:rFonts w:ascii="Consolas" w:hAnsi="Consolas" w:cs="Consolas"/>
+          <w:noProof/>
+          <w:color w:val="000000"/>
+          <w:sz w:val="19"/>
+          <w:szCs w:val="19"/>
+          <w:lang w:val="en-US"/>
+        </w:rPr>
+        <w:t xml:space="preserve">        secondElement = elements[j];</w:t>
+      </w:r>
+    </w:p>
+    <w:p>
+      <w:pPr>
+        <w:autoSpaceDE w:val="0"/>
+        <w:autoSpaceDN w:val="0"/>
+        <w:adjustRightInd w:val="0"/>
+        <w:spacing w:after="0" w:line="240" w:lineRule="auto"/>
+        <w:rPr>
+          <w:rFonts w:ascii="Consolas" w:hAnsi="Consolas" w:cs="Consolas"/>
+          <w:noProof/>
+          <w:color w:val="000000"/>
+          <w:sz w:val="19"/>
+          <w:szCs w:val="19"/>
+          <w:lang w:val="en-US"/>
+        </w:rPr>
+      </w:pPr>
+    </w:p>
+    <w:p>
+      <w:pPr>
+        <w:autoSpaceDE w:val="0"/>
+        <w:autoSpaceDN w:val="0"/>
+        <w:adjustRightInd w:val="0"/>
+        <w:spacing w:after="0" w:line="240" w:lineRule="auto"/>
+        <w:rPr>
+          <w:rFonts w:ascii="Consolas" w:hAnsi="Consolas" w:cs="Consolas"/>
+          <w:noProof/>
+          <w:color w:val="000000"/>
+          <w:sz w:val="19"/>
+          <w:szCs w:val="19"/>
+          <w:lang w:val="en-US"/>
+        </w:rPr>
+      </w:pPr>
+      <w:r>
+        <w:rPr>
+          <w:rFonts w:ascii="Consolas" w:hAnsi="Consolas" w:cs="Consolas"/>
+          <w:noProof/>
+          <w:color w:val="000000"/>
+          <w:sz w:val="19"/>
+          <w:szCs w:val="19"/>
+          <w:lang w:val="en-US"/>
+        </w:rPr>
+        <w:t xml:space="preserve">        Calculation(firstElement, secondElement);</w:t>
+      </w:r>
+    </w:p>
+    <w:p>
+      <w:pPr>
+        <w:autoSpaceDE w:val="0"/>
+        <w:autoSpaceDN w:val="0"/>
+        <w:adjustRightInd w:val="0"/>
+        <w:spacing w:after="0" w:line="240" w:lineRule="auto"/>
+        <w:rPr>
+          <w:rFonts w:ascii="Consolas" w:hAnsi="Consolas" w:cs="Consolas"/>
+          <w:noProof/>
+          <w:color w:val="000000"/>
+          <w:sz w:val="19"/>
+          <w:szCs w:val="19"/>
+          <w:lang w:val="en-US"/>
+        </w:rPr>
+      </w:pPr>
+      <w:r>
+        <w:rPr>
+          <w:rFonts w:ascii="Consolas" w:hAnsi="Consolas" w:cs="Consolas"/>
+          <w:noProof/>
+          <w:color w:val="000000"/>
+          <w:sz w:val="19"/>
+          <w:szCs w:val="19"/>
+          <w:lang w:val="en-US"/>
+        </w:rPr>
+        <w:t xml:space="preserve">    }</w:t>
+      </w:r>
+    </w:p>
+    <w:p>
+      <w:pPr>
+        <w:rPr>
+          <w:rFonts w:ascii="Consolas" w:hAnsi="Consolas" w:cs="Consolas"/>
+          <w:noProof/>
+          <w:color w:val="000000"/>
+          <w:sz w:val="19"/>
+          <w:szCs w:val="19"/>
+          <w:lang w:val="en-US"/>
+        </w:rPr>
+      </w:pPr>
+      <w:r>
+        <w:rPr>
+          <w:rFonts w:ascii="Consolas" w:hAnsi="Consolas" w:cs="Consolas"/>
+          <w:noProof/>
+          <w:color w:val="000000"/>
+          <w:sz w:val="19"/>
+          <w:szCs w:val="19"/>
+          <w:lang w:val="en-US"/>
+        </w:rPr>
+        <w:t>}</w:t>
+      </w:r>
+      <w:r>
+        <w:rPr>
+          <w:rFonts w:ascii="Consolas" w:hAnsi="Consolas" w:cs="Consolas"/>
+          <w:noProof/>
+          <w:color w:val="000000"/>
+          <w:sz w:val="19"/>
+          <w:szCs w:val="19"/>
+          <w:lang w:val="en-US"/>
+        </w:rPr>
         <w:t xml:space="preserve"> </w:t>
       </w:r>
+    </w:p>
+    <w:p>
+      <w:pPr>
+        <w:rPr>
+          <w:rFonts w:ascii="Consolas" w:hAnsi="Consolas" w:cs="Consolas"/>
+          <w:noProof/>
+          <w:color w:val="000000"/>
+          <w:sz w:val="19"/>
+          <w:szCs w:val="19"/>
+          <w:lang w:val="en-US"/>
+        </w:rPr>
+      </w:pPr>
       <w:r>
         <w:br w:type="page"/>
       </w:r>
+      <w:bookmarkStart w:id="56" w:name="_GoBack"/>
+      <w:bookmarkEnd w:id="56"/>
     </w:p>
     <w:p>
       <w:pPr>
         <w:pStyle w:val="Heading1"/>
       </w:pPr>
-      <w:r>
-        <w:lastRenderedPageBreak/>
-        <w:t>Test</w:t>
-      </w:r>
-      <w:r>
-        <w:t>umgebung</w:t>
-      </w:r>
-      <w:bookmarkEnd w:id="42"/>
-    </w:p>
-    <w:p/>
-    <w:p>
-      <w:pPr>
-        <w:pStyle w:val="Heading2"/>
-      </w:pPr>
-      <w:bookmarkStart w:id="43" w:name="_Toc492059067"/>
-      <w:r>
-        <w:t>Betriebssystem</w:t>
-      </w:r>
-      <w:bookmarkEnd w:id="43"/>
-    </w:p>
-    <w:p>
-      <w:r>
-        <w:t>Getestet wird auf einem Windows 10 Betriebssys</w:t>
-      </w:r>
-      <w:bookmarkStart w:id="44" w:name="_GoBack"/>
-      <w:bookmarkEnd w:id="44"/>
-      <w:r>
-        <w:t>tem. Dieses unterstützt nativ das verwendete .NET-Framework. Es handelt sich dabei um kein Echtzeitsystem, was die Varianz der Ergebnisse erhöht.</w:t>
-      </w:r>
-    </w:p>
-    <w:p/>
-    <w:p>
-      <w:pPr>
-        <w:pStyle w:val="Heading2"/>
-      </w:pPr>
-      <w:bookmarkStart w:id="45" w:name="_Toc492059068"/>
-      <w:r>
-        <w:t>Prozessor</w:t>
-      </w:r>
-      <w:bookmarkEnd w:id="45"/>
-    </w:p>
-    <w:p>
-      <w:r>
-        <w:t>Es wird auf zwei verschiedenen Prozessoren getestet. Ein Intel i3 mit zwei echten Cores und aktiviertem Hyperthreading (4 Threads) und ein Intel i5 mit vier echten Cores ohne Hyperthreading (ebenfalls 4 Threads).</w:t>
-      </w:r>
-      <w:r>
-        <w:br w:type="page"/>
-      </w:r>
-    </w:p>
-    <w:p>
-      <w:pPr>
-        <w:pStyle w:val="Title"/>
-      </w:pPr>
+      <w:bookmarkStart w:id="57" w:name="_Toc492141449"/>
       <w:r>
         <w:lastRenderedPageBreak/>
         <w:t>Links</w:t>
       </w:r>
+      <w:bookmarkEnd w:id="57"/>
     </w:p>
     <w:p/>
     <w:p>
-      <w:hyperlink r:id="rId17" w:history="1">
+      <w:hyperlink r:id="rId21" w:history="1">
         <w:r>
           <w:rPr>
             <w:rStyle w:val="Hyperlink"/>
@@ -11892,7 +17692,7 @@
       </w:hyperlink>
     </w:p>
     <w:p>
-      <w:hyperlink r:id="rId18" w:history="1">
+      <w:hyperlink r:id="rId22" w:history="1">
         <w:r>
           <w:rPr>
             <w:rStyle w:val="Hyperlink"/>
@@ -11902,7 +17702,7 @@
       </w:hyperlink>
     </w:p>
     <w:p>
-      <w:hyperlink r:id="rId19" w:history="1">
+      <w:hyperlink r:id="rId23" w:history="1">
         <w:r>
           <w:rPr>
             <w:rStyle w:val="Hyperlink"/>
@@ -11912,7 +17712,7 @@
       </w:hyperlink>
     </w:p>
     <w:p>
-      <w:hyperlink r:id="rId20" w:history="1">
+      <w:hyperlink r:id="rId24" w:history="1">
         <w:r>
           <w:rPr>
             <w:rStyle w:val="Hyperlink"/>
@@ -11922,7 +17722,7 @@
       </w:hyperlink>
     </w:p>
     <w:p>
-      <w:hyperlink r:id="rId21" w:history="1">
+      <w:hyperlink r:id="rId25" w:history="1">
         <w:r>
           <w:rPr>
             <w:rStyle w:val="Hyperlink"/>
@@ -11937,7 +17737,7 @@
           <w:lang w:val="en-US"/>
         </w:rPr>
       </w:pPr>
-      <w:hyperlink r:id="rId22" w:history="1">
+      <w:hyperlink r:id="rId26" w:history="1">
         <w:r>
           <w:rPr>
             <w:rStyle w:val="Hyperlink"/>
@@ -11953,7 +17753,7 @@
           <w:lang w:val="en-US"/>
         </w:rPr>
       </w:pPr>
-      <w:hyperlink r:id="rId23" w:history="1">
+      <w:hyperlink r:id="rId27" w:history="1">
         <w:r>
           <w:rPr>
             <w:rStyle w:val="Hyperlink"/>
@@ -13014,7 +18814,7 @@
 </file>
 
 <file path=customXml/itemProps1.xml><?xml version="1.0" encoding="utf-8"?>
-<ds:datastoreItem xmlns:ds="http://schemas.openxmlformats.org/officeDocument/2006/customXml" ds:itemID="{D5AB74A0-C739-4F49-AE2B-739602E60DD8}">
+<ds:datastoreItem xmlns:ds="http://schemas.openxmlformats.org/officeDocument/2006/customXml" ds:itemID="{C8609DE9-8DE3-420A-94A6-9D7102945FF8}">
   <ds:schemaRefs>
     <ds:schemaRef ds:uri="http://schemas.openxmlformats.org/officeDocument/2006/bibliography"/>
   </ds:schemaRefs>

--- a/Diplomarbeit.docx
+++ b/Diplomarbeit.docx
@@ -3909,26 +3909,11 @@
         </w:rPr>
         <w:t xml:space="preserve">“… </w:t>
       </w:r>
-      <w:proofErr w:type="gramStart"/>
-      <w:r>
-        <w:rPr>
-          <w:lang w:val="en-US"/>
-        </w:rPr>
-        <w:t>the</w:t>
-      </w:r>
-      <w:proofErr w:type="gramEnd"/>
-      <w:r>
-        <w:rPr>
-          <w:lang w:val="en-US"/>
-        </w:rPr>
-        <w:t xml:space="preserve"> rapid increase in single processor performance is likely a thing of the past. Future advancements in computing capability must come from harnessing more cores to a single solution</w:t>
-      </w:r>
-      <w:proofErr w:type="gramStart"/>
-      <w:r>
-        <w:rPr>
-          <w:lang w:val="en-US"/>
-        </w:rPr>
-        <w:t>.</w:t>
+      <w:r>
+        <w:rPr>
+          <w:lang w:val="en-US"/>
+        </w:rPr>
+        <w:t>the rapid increase in single processor performance is likely a thing of the past. Future advancements in computing capability must come from harnessing more cores to a single solution.</w:t>
       </w:r>
       <w:r>
         <w:rPr>
@@ -3936,7 +3921,6 @@
         </w:rPr>
         <w:t>“</w:t>
       </w:r>
-      <w:proofErr w:type="gramEnd"/>
     </w:p>
     <w:p>
       <w:pPr>
@@ -4088,21 +4072,7 @@
         <w:rPr>
           <w:b/>
         </w:rPr>
-        <w:t xml:space="preserve"> </w:t>
-      </w:r>
-      <w:proofErr w:type="gramStart"/>
-      <w:r>
-        <w:rPr>
-          <w:b/>
-        </w:rPr>
-        <w:t>{ A</w:t>
-      </w:r>
-      <w:proofErr w:type="gramEnd"/>
-      <w:r>
-        <w:rPr>
-          <w:b/>
-        </w:rPr>
-        <w:t>, B, C }</w:t>
+        <w:t xml:space="preserve"> { A, B, C }</w:t>
       </w:r>
     </w:p>
     <w:p>
@@ -4535,13 +4505,8 @@
       <w:bookmarkEnd w:id="9"/>
     </w:p>
     <w:p>
-      <w:proofErr w:type="spellStart"/>
-      <w:r>
-        <w:t>Dummies</w:t>
-      </w:r>
-      <w:proofErr w:type="spellEnd"/>
-      <w:r>
-        <w:t xml:space="preserve"> ersetzen Teile des Systems, um spezielle Testroutinen durchführen zu können. Ein Dummy-Objekt kann entweder zusätzliche Funktionen bereitstellen, um zusätzliche Informationen bereitzustellen, oder besonders geringen Berechnungsaufwand benötigen, um Performancetests für andere Module zu ermöglichen.</w:t>
+      <w:r>
+        <w:t>Dummies ersetzen Teile des Systems, um spezielle Testroutinen durchführen zu können. Ein Dummy-Objekt kann entweder zusätzliche Funktionen bereitstellen, um zusätzliche Informationen bereitzustellen, oder besonders geringen Berechnungsaufwand benötigen, um Performancetests für andere Module zu ermöglichen.</w:t>
       </w:r>
     </w:p>
     <w:p/>
@@ -5200,23 +5165,7 @@
       </w:r>
       <w:r>
         <w:br/>
-        <w:t xml:space="preserve">Dadurch kann das Berechnungssystem flexibel ausgetauscht werden und außerdem durch ein </w:t>
-      </w:r>
-      <w:proofErr w:type="spellStart"/>
-      <w:r>
-        <w:t>Dummysystem</w:t>
-      </w:r>
-      <w:proofErr w:type="spellEnd"/>
-      <w:r>
-        <w:t xml:space="preserve"> ersetzt werden, welches gewisse Eigenschaften des Berechnungssystems simulieren kann. Das </w:t>
-      </w:r>
-      <w:proofErr w:type="spellStart"/>
-      <w:r>
-        <w:t>Dummysystem</w:t>
-      </w:r>
-      <w:proofErr w:type="spellEnd"/>
-      <w:r>
-        <w:t xml:space="preserve"> kann außerdem dazu verwendet werden, um Tests durchzuführen, die von außerhalb nicht möglich sind.</w:t>
+        <w:t>Dadurch kann das Berechnungssystem flexibel ausgetauscht werden und außerdem durch ein Dummysystem ersetzt werden, welches gewisse Eigenschaften des Berechnungssystems simulieren kann. Das Dummysystem kann außerdem dazu verwendet werden, um Tests durchzuführen, die von außerhalb nicht möglich sind.</w:t>
       </w:r>
     </w:p>
     <w:p>
@@ -5912,12 +5861,10 @@
       </w:pPr>
       <w:bookmarkStart w:id="25" w:name="_Toc492141420"/>
       <w:bookmarkStart w:id="26" w:name="_Ref492146795"/>
-      <w:proofErr w:type="spellStart"/>
       <w:r>
         <w:lastRenderedPageBreak/>
         <w:t>Resource</w:t>
       </w:r>
-      <w:proofErr w:type="spellEnd"/>
       <w:r>
         <w:t xml:space="preserve"> Lock</w:t>
       </w:r>
@@ -6047,7 +5994,6 @@
       <w:r>
         <w:t xml:space="preserve">Diese Art der Verteilung führt je nach Anzahl der Cores zu vielen oder wenigen Zugriffskollisionen. Bei einer Zugriffskollision versucht ein Core auf eine Ressource zuzugreifen, welche derzeit von einem anderen Core verwendet wird. </w:t>
       </w:r>
-      <w:proofErr w:type="gramStart"/>
       <w:r>
         <w:t>D</w:t>
       </w:r>
@@ -6058,24 +6004,20 @@
         <w:t xml:space="preserve"> </w:t>
       </w:r>
       <w:r>
-        <w:t>Core</w:t>
-      </w:r>
-      <w:proofErr w:type="gramEnd"/>
+        <w:t xml:space="preserve">Core </w:t>
+      </w:r>
+      <w:r>
+        <w:t xml:space="preserve">muss </w:t>
+      </w:r>
+      <w:r>
+        <w:t>nun warten bis die Ressource freigegeben wird</w:t>
+      </w:r>
+      <w:r>
+        <w:t>, was zu erheblichen Leistungseinbußen führt, wenn solche Kollisionen oft vorkommen.</w:t>
+      </w:r>
       <w:r>
         <w:t xml:space="preserve"> </w:t>
       </w:r>
-      <w:r>
-        <w:t xml:space="preserve">muss </w:t>
-      </w:r>
-      <w:r>
-        <w:t>nun warten bis die Ressource freigegeben wird</w:t>
-      </w:r>
-      <w:r>
-        <w:t>, was zu erheblichen Leistungseinbußen führt, wenn solche Kollisionen oft vorkommen.</w:t>
-      </w:r>
-      <w:r>
-        <w:t xml:space="preserve"> </w:t>
-      </w:r>
     </w:p>
     <w:p>
       <w:r>
@@ -6089,15 +6031,7 @@
       <w:bookmarkStart w:id="29" w:name="_Toc492141423"/>
       <w:r>
         <w:lastRenderedPageBreak/>
-        <w:t xml:space="preserve">Round Robin </w:t>
-      </w:r>
-      <w:proofErr w:type="spellStart"/>
-      <w:r>
-        <w:t>Tournament</w:t>
-      </w:r>
-      <w:proofErr w:type="spellEnd"/>
-      <w:r>
-        <w:t xml:space="preserve"> Algorithmus</w:t>
+        <w:t>Round Robin Tournament Algorithmus</w:t>
       </w:r>
       <w:bookmarkEnd w:id="29"/>
     </w:p>
@@ -6440,15 +6374,7 @@
         <w:t xml:space="preserve"> linear an. Dies wird bei Systemen </w:t>
       </w:r>
       <w:r>
-        <w:t xml:space="preserve">mit hohen </w:t>
-      </w:r>
-      <w:proofErr w:type="spellStart"/>
-      <w:r>
-        <w:t>Latenzen</w:t>
-      </w:r>
-      <w:proofErr w:type="spellEnd"/>
-      <w:r>
-        <w:t xml:space="preserve"> </w:t>
+        <w:t xml:space="preserve">mit hohen Latenzen </w:t>
       </w:r>
       <w:r>
         <w:t>problematisch.</w:t>
@@ -6460,24 +6386,14 @@
         <w:pStyle w:val="Heading2"/>
       </w:pPr>
       <w:bookmarkStart w:id="32" w:name="_Toc492141426"/>
-      <w:proofErr w:type="spellStart"/>
       <w:r>
         <w:t>Deepcopy</w:t>
       </w:r>
       <w:bookmarkEnd w:id="32"/>
-      <w:proofErr w:type="spellEnd"/>
-    </w:p>
-    <w:p>
-      <w:r>
-        <w:t xml:space="preserve">Es wird für </w:t>
-      </w:r>
-      <w:proofErr w:type="gramStart"/>
-      <w:r>
-        <w:t>jeden Core</w:t>
-      </w:r>
-      <w:proofErr w:type="gramEnd"/>
-      <w:r>
-        <w:t xml:space="preserve"> </w:t>
+    </w:p>
+    <w:p>
+      <w:r>
+        <w:t xml:space="preserve">Es wird für jeden Core </w:t>
       </w:r>
       <w:r>
         <w:t xml:space="preserve">eine eigene Kopie der Daten erstellt. </w:t>
@@ -6591,12 +6507,10 @@
         <w:pStyle w:val="Heading2"/>
       </w:pPr>
       <w:bookmarkStart w:id="36" w:name="_Toc492141430"/>
-      <w:proofErr w:type="spellStart"/>
       <w:r>
         <w:t>Threadspawning</w:t>
       </w:r>
       <w:bookmarkEnd w:id="36"/>
-      <w:proofErr w:type="spellEnd"/>
     </w:p>
     <w:p>
       <w:r>
@@ -6632,15 +6546,7 @@
       </w:r>
       <w:r>
         <w:br/>
-        <w:t xml:space="preserve">Da die Threads permanent sind, sind die benötigten Ressourcen dauerhaft belegt. Dies ist jedoch nicht mit Prozessorlaufzeit gleichzusetzten, da die Actors im </w:t>
-      </w:r>
-      <w:proofErr w:type="spellStart"/>
-      <w:r>
-        <w:t>Sleep</w:t>
-      </w:r>
-      <w:proofErr w:type="spellEnd"/>
-      <w:r>
-        <w:t xml:space="preserve"> Modus sind, wenn sie nicht aktiv sind.</w:t>
+        <w:t>Da die Threads permanent sind, sind die benötigten Ressourcen dauerhaft belegt. Dies ist jedoch nicht mit Prozessorlaufzeit gleichzusetzten, da die Actors im Sleep Modus sind, wenn sie nicht aktiv sind.</w:t>
       </w:r>
     </w:p>
     <w:p/>
@@ -6659,15 +6565,7 @@
     </w:p>
     <w:p>
       <w:r>
-        <w:t xml:space="preserve">Die .NET Implementierung des Threadpools vereint die Eigenschaften von </w:t>
-      </w:r>
-      <w:proofErr w:type="spellStart"/>
-      <w:r>
-        <w:t>Threadspawning</w:t>
-      </w:r>
-      <w:proofErr w:type="spellEnd"/>
-      <w:r>
-        <w:t xml:space="preserve"> und Actors.</w:t>
+        <w:t>Die .NET Implementierung des Threadpools vereint die Eigenschaften von Threadspawning und Actors.</w:t>
       </w:r>
       <w:r>
         <w:br/>
@@ -6753,18 +6651,10 @@
     </w:p>
     <w:p>
       <w:r>
-        <w:t xml:space="preserve">Die Testsuite wählt zuerst eine Kombination aus Verteilungssystem und </w:t>
-      </w:r>
-      <w:proofErr w:type="spellStart"/>
-      <w:r>
-        <w:t>Berechnungssyte</w:t>
-      </w:r>
-      <w:r>
-        <w:t>m</w:t>
-      </w:r>
-      <w:proofErr w:type="spellEnd"/>
-      <w:r>
-        <w:t>, welche getestet werden soll. Dabei kann das Berechnungssystem auch Teil der Testsuite sein, um Tests durchführen zu können, welche von außerhalb nicht möglich wären.</w:t>
+        <w:t>Die Testsuite wählt zuerst eine Kombination aus Verteilungssystem und Berechnungssyte</w:t>
+      </w:r>
+      <w:r>
+        <w:t>m, welche getestet werden soll. Dabei kann das Berechnungssystem auch Teil der Testsuite sein, um Tests durchführen zu können, welche von außerhalb nicht möglich wären.</w:t>
       </w:r>
       <w:r>
         <w:br/>
@@ -6827,15 +6717,7 @@
     </w:p>
     <w:p>
       <w:r>
-        <w:t xml:space="preserve">Der Input ist abhängig von der Testroutine und kann entweder aus realen Daten bestehen, um Performance zu testen, oder aus </w:t>
-      </w:r>
-      <w:proofErr w:type="spellStart"/>
-      <w:r>
-        <w:t>Dummyobjekten</w:t>
-      </w:r>
-      <w:proofErr w:type="spellEnd"/>
-      <w:r>
-        <w:t xml:space="preserve"> bestehen, welche zusätzliche Auswertungen ermöglichen.</w:t>
+        <w:t>Der Input ist abhängig von der Testroutine und kann entweder aus realen Daten bestehen, um Performance zu testen, oder aus Dummyobjekten bestehen, welche zusätzliche Auswertungen ermöglichen.</w:t>
       </w:r>
       <w:r>
         <w:br/>
@@ -6980,13 +6862,8 @@
     </w:p>
     <w:p>
       <w:r>
-        <w:t xml:space="preserve">Jeder Test wird durch </w:t>
-      </w:r>
-      <w:proofErr w:type="spellStart"/>
-      <w:r>
-        <w:t>Constructor-Injection</w:t>
-      </w:r>
-      <w:proofErr w:type="spellEnd"/>
+        <w:t>Jeder Test wird durch Constructor-Injection</w:t>
+      </w:r>
       <w:r>
         <w:t xml:space="preserve"> (</w:t>
       </w:r>
@@ -7009,35 +6886,11 @@
       </w:r>
       <w:r>
         <w:br/>
-        <w:t>Die Daten „</w:t>
-      </w:r>
-      <w:proofErr w:type="spellStart"/>
-      <w:r>
-        <w:t>m_elements</w:t>
-      </w:r>
-      <w:proofErr w:type="spellEnd"/>
-      <w:r>
-        <w:t>“ und „</w:t>
-      </w:r>
-      <w:proofErr w:type="spellStart"/>
-      <w:r>
-        <w:t>m_globalData</w:t>
-      </w:r>
-      <w:proofErr w:type="spellEnd"/>
-      <w:r>
-        <w:t>“ müssen in der Vererbung gesetzt werden.</w:t>
+        <w:t>Die Daten „m_elements“ und „m_globalData“ müssen in der Vererbung gesetzt werden.</w:t>
       </w:r>
       <w:r>
         <w:br/>
-        <w:t>Die Funktion „</w:t>
-      </w:r>
-      <w:proofErr w:type="spellStart"/>
-      <w:r>
-        <w:t>CalculationFunction</w:t>
-      </w:r>
-      <w:proofErr w:type="spellEnd"/>
-      <w:r>
-        <w:t xml:space="preserve">“ ist abstrakt und muss ebenfalls in der erbenden Klasse implementiert werden. </w:t>
+        <w:t xml:space="preserve">Die Funktion „CalculationFunction“ ist abstrakt und muss ebenfalls in der erbenden Klasse implementiert werden. </w:t>
       </w:r>
       <w:r>
         <w:t>Die Funktion wird während des Testens auf alle Elementpaare angewandt.</w:t>
@@ -7045,15 +6898,7 @@
     </w:p>
     <w:p>
       <w:r>
-        <w:t>Die Funktion „</w:t>
-      </w:r>
-      <w:proofErr w:type="spellStart"/>
-      <w:r>
-        <w:t>TestRoutine</w:t>
-      </w:r>
-      <w:proofErr w:type="spellEnd"/>
-      <w:r>
-        <w:t>“ führt den eigentlichen Test durch und schreibt die Ergebnisse in den Parameter.</w:t>
+        <w:t>Die Funktion „TestRoutine“ führt den eigentlichen Test durch und schreibt die Ergebnisse in den Parameter.</w:t>
       </w:r>
       <w:r>
         <w:t xml:space="preserve"> Dies beinhaltet auch die benötigte Zeit für den Durchlauf.</w:t>
@@ -7178,15 +7023,7 @@
         <w:t>Zuerst eine Übersicht über die intern geführte Liste.</w:t>
       </w:r>
       <w:r>
-        <w:t xml:space="preserve"> Diese wird mit der Funktion „Valid“ geprüft und liefert „</w:t>
-      </w:r>
-      <w:proofErr w:type="spellStart"/>
-      <w:r>
-        <w:t>true</w:t>
-      </w:r>
-      <w:proofErr w:type="spellEnd"/>
-      <w:r>
-        <w:t>“</w:t>
+        <w:t xml:space="preserve"> Diese wird mit der Funktion „Valid“ geprüft und liefert „true“</w:t>
       </w:r>
       <w:r>
         <w:t xml:space="preserve"> zurück, wenn sich die Liste im </w:t>
@@ -7200,15 +7037,7 @@
         <w:t>Initialer Z</w:t>
       </w:r>
       <w:r>
-        <w:t xml:space="preserve">ustand von </w:t>
-      </w:r>
-      <w:proofErr w:type="spellStart"/>
-      <w:r>
-        <w:t>m_calculatedWith</w:t>
-      </w:r>
-      <w:proofErr w:type="spellEnd"/>
-      <w:r>
-        <w:t xml:space="preserve"> bei in</w:t>
+        <w:t>ustand von m_calculatedWith bei in</w:t>
       </w:r>
       <w:r>
         <w:t>s</w:t>
@@ -7584,15 +7413,7 @@
         <w:ind w:firstLine="708"/>
       </w:pPr>
       <w:r>
-        <w:t>Valid() liefert „</w:t>
-      </w:r>
-      <w:proofErr w:type="spellStart"/>
-      <w:r>
-        <w:t>false</w:t>
-      </w:r>
-      <w:proofErr w:type="spellEnd"/>
-      <w:r>
-        <w:t>“ zurück</w:t>
+        <w:t>Valid() liefert „false“ zurück</w:t>
       </w:r>
       <w:r>
         <w:br w:type="textWrapping" w:clear="all"/>
@@ -7600,23 +7421,7 @@
     </w:p>
     <w:p>
       <w:r>
-        <w:t xml:space="preserve">Valider Zustand von </w:t>
-      </w:r>
-      <w:proofErr w:type="spellStart"/>
-      <w:r>
-        <w:t>m_calculatedWith</w:t>
-      </w:r>
-      <w:proofErr w:type="spellEnd"/>
-      <w:r>
-        <w:t xml:space="preserve"> wenn </w:t>
-      </w:r>
-      <w:proofErr w:type="spellStart"/>
-      <w:r>
-        <w:t>ElementIndex</w:t>
-      </w:r>
-      <w:proofErr w:type="spellEnd"/>
-      <w:r>
-        <w:t xml:space="preserve"> gleich 2 ist</w:t>
+        <w:t>Valider Zustand von m_calculatedWith wenn ElementIndex gleich 2 ist</w:t>
       </w:r>
       <w:r>
         <w:t>. Die Berechnung wurde mit allen Elementen genau einmal durchgeführt und nicht mit sich selbst</w:t>
@@ -7992,62 +7797,18 @@
         <w:ind w:firstLine="708"/>
       </w:pPr>
       <w:r>
-        <w:t>Valid() liefert „</w:t>
-      </w:r>
-      <w:proofErr w:type="spellStart"/>
-      <w:r>
-        <w:t>true</w:t>
-      </w:r>
-      <w:proofErr w:type="spellEnd"/>
-      <w:r>
-        <w:t>“ zurück</w:t>
+        <w:t>Valid() liefert „true“ zurück</w:t>
       </w:r>
       <w:r>
         <w:br w:type="textWrapping" w:clear="all"/>
       </w:r>
     </w:p>
     <w:p>
-      <w:proofErr w:type="spellStart"/>
-      <w:r>
-        <w:rPr>
-          <w:lang w:val="en-US"/>
-        </w:rPr>
-        <w:t>Invalider</w:t>
-      </w:r>
-      <w:proofErr w:type="spellEnd"/>
-      <w:r>
-        <w:rPr>
-          <w:lang w:val="en-US"/>
-        </w:rPr>
-        <w:t xml:space="preserve"> </w:t>
-      </w:r>
-      <w:proofErr w:type="spellStart"/>
-      <w:r>
-        <w:rPr>
-          <w:lang w:val="en-US"/>
-        </w:rPr>
-        <w:t>Zustand</w:t>
-      </w:r>
-      <w:proofErr w:type="spellEnd"/>
-      <w:r>
-        <w:rPr>
-          <w:lang w:val="en-US"/>
-        </w:rPr>
-        <w:t xml:space="preserve"> von </w:t>
-      </w:r>
-      <w:proofErr w:type="spellStart"/>
-      <w:r>
-        <w:rPr>
-          <w:lang w:val="en-US"/>
-        </w:rPr>
-        <w:t>m_calculatedWith</w:t>
-      </w:r>
-      <w:proofErr w:type="spellEnd"/>
-      <w:r>
-        <w:rPr>
-          <w:lang w:val="en-US"/>
-        </w:rPr>
-        <w:t xml:space="preserve">. </w:t>
+      <w:r>
+        <w:rPr>
+          <w:lang w:val="en-US"/>
+        </w:rPr>
+        <w:t xml:space="preserve">Invalider Zustand von m_calculatedWith. </w:t>
       </w:r>
       <w:r>
         <w:t xml:space="preserve">Die Berechnung wurde doppelt mit Element </w:t>
@@ -8425,21 +8186,8 @@
       <w:pPr>
         <w:ind w:firstLine="708"/>
       </w:pPr>
-      <w:proofErr w:type="gramStart"/>
-      <w:r>
-        <w:t>Valid(</w:t>
-      </w:r>
-      <w:proofErr w:type="gramEnd"/>
-      <w:r>
-        <w:t>) liefert „</w:t>
-      </w:r>
-      <w:proofErr w:type="spellStart"/>
-      <w:r>
-        <w:t>false</w:t>
-      </w:r>
-      <w:proofErr w:type="spellEnd"/>
-      <w:r>
-        <w:t>“ zurück</w:t>
+      <w:r>
+        <w:t>Valid() liefert „false“ zurück</w:t>
       </w:r>
     </w:p>
     <w:p>
@@ -8453,15 +8201,7 @@
     <w:p>
       <w:r>
         <w:lastRenderedPageBreak/>
-        <w:t>Über die Funktion „</w:t>
-      </w:r>
-      <w:proofErr w:type="spellStart"/>
-      <w:r>
-        <w:t>SetCalculatedWithElement</w:t>
-      </w:r>
-      <w:proofErr w:type="spellEnd"/>
-      <w:r>
-        <w:t xml:space="preserve">“ wird in die Liste geschrieben, dass </w:t>
+        <w:t xml:space="preserve">Über die Funktion „SetCalculatedWithElement“ wird in die Liste geschrieben, dass </w:t>
       </w:r>
       <w:r>
         <w:t>die Berechnung mit dem übergebenen Index durchgeführt wurde.</w:t>
@@ -9202,14 +8942,7 @@
       </w:r>
       <w:r>
         <w:tab/>
-      </w:r>
-      <w:proofErr w:type="spellStart"/>
-      <w:r>
-        <w:t>SetCalculatedWithElement</w:t>
-      </w:r>
-      <w:proofErr w:type="spellEnd"/>
-      <w:r>
-        <w:t xml:space="preserve">( 2 ); </w:t>
+        <w:t xml:space="preserve">SetCalculatedWithElement( 2 ); </w:t>
       </w:r>
       <w:r>
         <w:sym w:font="Wingdings" w:char="F0E0"/>
@@ -10913,70 +10646,22 @@
     </w:p>
     <w:p>
       <w:r>
-        <w:t>Die Typen werden auf „</w:t>
-      </w:r>
-      <w:proofErr w:type="spellStart"/>
-      <w:r>
-        <w:t>ValidationDummy</w:t>
-      </w:r>
-      <w:proofErr w:type="spellEnd"/>
-      <w:r>
-        <w:t>“ als Element-Typ und „</w:t>
-      </w:r>
-      <w:proofErr w:type="spellStart"/>
-      <w:r>
-        <w:t>int</w:t>
-      </w:r>
-      <w:proofErr w:type="spellEnd"/>
-      <w:r>
-        <w:t>“ als globaler Daten-Typ festgelegt. Die globalen Daten sind in diesem Test jedoch irrelevant und wurden willkürlich gewählt.</w:t>
-      </w:r>
-    </w:p>
-    <w:p>
-      <w:r>
-        <w:t xml:space="preserve">Die Klasse erstellt selbstständig die </w:t>
-      </w:r>
-      <w:proofErr w:type="spellStart"/>
-      <w:r>
-        <w:t>Dummyobjekte</w:t>
-      </w:r>
-      <w:proofErr w:type="spellEnd"/>
-      <w:r>
-        <w:t xml:space="preserve"> und führt einen Berechnungsdurchlauf mit ihnen durch. Anschließend wird geprüft, ob tatsächlich sämtliche Berechnungen durchgeführt wurden.</w:t>
-      </w:r>
-    </w:p>
-    <w:p>
-      <w:r>
-        <w:t>Dazu wird die Berechnungsfunktion „</w:t>
-      </w:r>
-      <w:proofErr w:type="spellStart"/>
-      <w:r>
-        <w:t>CalculationFunction</w:t>
-      </w:r>
-      <w:proofErr w:type="spellEnd"/>
-      <w:r>
-        <w:t>“ überschrieben, um die Listen in den Validierungs-</w:t>
-      </w:r>
-      <w:proofErr w:type="spellStart"/>
-      <w:r>
-        <w:t>Dummies</w:t>
-      </w:r>
-      <w:proofErr w:type="spellEnd"/>
-      <w:r>
-        <w:t xml:space="preserve"> zu beschreiben.</w:t>
-      </w:r>
-    </w:p>
-    <w:p>
-      <w:r>
-        <w:t xml:space="preserve">Die Validierungsfunktion „Valid“ prüft sämtliche </w:t>
-      </w:r>
-      <w:proofErr w:type="spellStart"/>
-      <w:r>
-        <w:t>Dummyobjekte</w:t>
-      </w:r>
-      <w:proofErr w:type="spellEnd"/>
-      <w:r>
-        <w:t xml:space="preserve"> und deren interne Listen.</w:t>
+        <w:t>Die Typen werden auf „ValidationDummy“ als Element-Typ und „int“ als globaler Daten-Typ festgelegt. Die globalen Daten sind in diesem Test jedoch irrelevant und wurden willkürlich gewählt.</w:t>
+      </w:r>
+    </w:p>
+    <w:p>
+      <w:r>
+        <w:t>Die Klasse erstellt selbstständig die Dummyobjekte und führt einen Berechnungsdurchlauf mit ihnen durch. Anschließend wird geprüft, ob tatsächlich sämtliche Berechnungen durchgeführt wurden.</w:t>
+      </w:r>
+    </w:p>
+    <w:p>
+      <w:r>
+        <w:t>Dazu wird die Berechnungsfunktion „CalculationFunction“ überschrieben, um die Listen in den Validierungs-Dummies zu beschreiben.</w:t>
+      </w:r>
+    </w:p>
+    <w:p>
+      <w:r>
+        <w:t>Die Validierungsfunktion „Valid“ prüft sämtliche Dummyobjekte und deren interne Listen.</w:t>
       </w:r>
     </w:p>
     <w:p/>
@@ -12774,15 +12459,7 @@
         <w:t>Der wichtige Teil ist die überschriebene Berechnungsfunktion</w:t>
       </w:r>
       <w:r>
-        <w:t xml:space="preserve"> „</w:t>
-      </w:r>
-      <w:proofErr w:type="spellStart"/>
-      <w:r>
-        <w:t>CalculationFunction</w:t>
-      </w:r>
-      <w:proofErr w:type="spellEnd"/>
-      <w:r>
-        <w:t>“</w:t>
+        <w:t xml:space="preserve"> „CalculationFunction“</w:t>
       </w:r>
       <w:r>
         <w:t xml:space="preserve">, </w:t>
@@ -13776,36 +13453,43 @@
           <w:color w:val="000000"/>
           <w:sz w:val="19"/>
           <w:szCs w:val="19"/>
-          <w:lang w:val="en-US"/>
-        </w:rPr>
-      </w:pPr>
-      <w:r>
-        <w:rPr>
-          <w:rFonts w:ascii="Consolas" w:hAnsi="Consolas" w:cs="Consolas"/>
-          <w:noProof/>
-          <w:color w:val="000000"/>
-          <w:sz w:val="19"/>
-          <w:szCs w:val="19"/>
-          <w:lang w:val="en-US"/>
-        </w:rPr>
-        <w:t xml:space="preserve">    }</w:t>
-      </w:r>
-    </w:p>
-    <w:p>
-      <w:pPr>
-        <w:rPr>
-          <w:noProof/>
-          <w:lang w:val="en-US"/>
-        </w:rPr>
-      </w:pPr>
-      <w:r>
-        <w:rPr>
-          <w:rFonts w:ascii="Consolas" w:hAnsi="Consolas" w:cs="Consolas"/>
-          <w:noProof/>
-          <w:color w:val="000000"/>
-          <w:sz w:val="19"/>
-          <w:szCs w:val="19"/>
-          <w:lang w:val="en-US"/>
+        </w:rPr>
+      </w:pPr>
+      <w:r>
+        <w:rPr>
+          <w:rFonts w:ascii="Consolas" w:hAnsi="Consolas" w:cs="Consolas"/>
+          <w:noProof/>
+          <w:color w:val="000000"/>
+          <w:sz w:val="19"/>
+          <w:szCs w:val="19"/>
+          <w:lang w:val="en-US"/>
+        </w:rPr>
+        <w:t xml:space="preserve">    </w:t>
+      </w:r>
+      <w:r>
+        <w:rPr>
+          <w:rFonts w:ascii="Consolas" w:hAnsi="Consolas" w:cs="Consolas"/>
+          <w:noProof/>
+          <w:color w:val="000000"/>
+          <w:sz w:val="19"/>
+          <w:szCs w:val="19"/>
+        </w:rPr>
+        <w:t>}</w:t>
+      </w:r>
+    </w:p>
+    <w:p>
+      <w:pPr>
+        <w:rPr>
+          <w:noProof/>
+        </w:rPr>
+      </w:pPr>
+      <w:r>
+        <w:rPr>
+          <w:rFonts w:ascii="Consolas" w:hAnsi="Consolas" w:cs="Consolas"/>
+          <w:noProof/>
+          <w:color w:val="000000"/>
+          <w:sz w:val="19"/>
+          <w:szCs w:val="19"/>
         </w:rPr>
         <w:t>}</w:t>
       </w:r>
@@ -13939,26 +13623,10 @@
     </w:p>
     <w:p>
       <w:r>
-        <w:t>Innerhalb des Core-Pools werden Anweisungen, für das Berechnen von Paaren, mittels „</w:t>
-      </w:r>
-      <w:proofErr w:type="spellStart"/>
-      <w:r>
-        <w:t>PairingData</w:t>
-      </w:r>
-      <w:proofErr w:type="spellEnd"/>
-      <w:r>
-        <w:t xml:space="preserve">“-Objekten </w:t>
-      </w:r>
-      <w:r>
-        <w:t>an die Funktion „</w:t>
-      </w:r>
-      <w:proofErr w:type="spellStart"/>
-      <w:r>
-        <w:t>DistributeCalculation</w:t>
-      </w:r>
-      <w:proofErr w:type="spellEnd"/>
-      <w:r>
-        <w:t>“ übergeben.</w:t>
+        <w:t xml:space="preserve">Innerhalb des Core-Pools werden Anweisungen, für das Berechnen von Paaren, mittels „PairingData“-Objekten </w:t>
+      </w:r>
+      <w:r>
+        <w:t>an die Funktion „DistributeCalculation“ übergeben.</w:t>
       </w:r>
     </w:p>
     <w:p/>
@@ -14639,15 +14307,7 @@
       </w:r>
       <w:r>
         <w:br/>
-        <w:t>„</w:t>
-      </w:r>
-      <w:proofErr w:type="spellStart"/>
-      <w:r>
-        <w:t>CalculateInternally</w:t>
-      </w:r>
-      <w:proofErr w:type="spellEnd"/>
-      <w:r>
-        <w:t>“ legt fest, ob die Berechnungen auch innerhalb der Stacks durchgeführt werden müssen.</w:t>
+        <w:t>„CalculateInternally“ legt fest, ob die Berechnungen auch innerhalb der Stacks durchgeführt werden müssen.</w:t>
       </w:r>
     </w:p>
     <w:p/>
@@ -14878,44 +14538,37 @@
         <w:ind w:left="1416"/>
       </w:pPr>
       <w:r>
-        <w:t xml:space="preserve">Für </w:t>
-      </w:r>
-      <w:proofErr w:type="spellStart"/>
-      <w:r>
-        <w:t>CalculateInternally</w:t>
-      </w:r>
-      <w:proofErr w:type="spellEnd"/>
-      <w:r>
-        <w:t xml:space="preserve"> = </w:t>
-      </w:r>
-      <w:proofErr w:type="spellStart"/>
+        <w:t xml:space="preserve">Für CalculateInternally = </w:t>
+      </w:r>
       <w:r>
         <w:rPr>
           <w:color w:val="FF0000"/>
         </w:rPr>
-        <w:t>false</w:t>
-      </w:r>
-      <w:proofErr w:type="spellEnd"/>
+        <w:t xml:space="preserve">false </w:t>
+      </w:r>
+      <w:r>
+        <w:t>müss</w:t>
+      </w:r>
+      <w:r>
+        <w:t>en folgende Paare berechnet werden:</w:t>
+      </w:r>
+      <w:r>
+        <w:br/>
+      </w:r>
       <w:r>
         <w:rPr>
           <w:color w:val="FF0000"/>
         </w:rPr>
-        <w:t xml:space="preserve"> </w:t>
-      </w:r>
-      <w:r>
-        <w:t>müss</w:t>
-      </w:r>
-      <w:r>
-        <w:t>en folgende Paare berechnet werden:</w:t>
-      </w:r>
-      <w:r>
-        <w:br/>
+        <w:t>AC</w:t>
+      </w:r>
+      <w:r>
+        <w:t xml:space="preserve">, </w:t>
       </w:r>
       <w:r>
         <w:rPr>
           <w:color w:val="FF0000"/>
         </w:rPr>
-        <w:t>AC</w:t>
+        <w:t>AD</w:t>
       </w:r>
       <w:r>
         <w:t xml:space="preserve">, </w:t>
@@ -14924,7 +14577,7 @@
         <w:rPr>
           <w:color w:val="FF0000"/>
         </w:rPr>
-        <w:t>AD</w:t>
+        <w:t>BC</w:t>
       </w:r>
       <w:r>
         <w:t xml:space="preserve">, </w:t>
@@ -14933,15 +14586,6 @@
         <w:rPr>
           <w:color w:val="FF0000"/>
         </w:rPr>
-        <w:t>BC</w:t>
-      </w:r>
-      <w:r>
-        <w:t xml:space="preserve">, </w:t>
-      </w:r>
-      <w:r>
-        <w:rPr>
-          <w:color w:val="FF0000"/>
-        </w:rPr>
         <w:t>BD</w:t>
       </w:r>
     </w:p>
@@ -14950,29 +14594,13 @@
         <w:ind w:left="1416"/>
       </w:pPr>
       <w:r>
-        <w:t xml:space="preserve">Für </w:t>
-      </w:r>
-      <w:proofErr w:type="spellStart"/>
-      <w:r>
-        <w:t>CalculateInternally</w:t>
-      </w:r>
-      <w:proofErr w:type="spellEnd"/>
-      <w:r>
-        <w:t xml:space="preserve"> = </w:t>
-      </w:r>
-      <w:proofErr w:type="spellStart"/>
+        <w:t xml:space="preserve">Für CalculateInternally = </w:t>
+      </w:r>
       <w:r>
         <w:rPr>
           <w:color w:val="00B050"/>
         </w:rPr>
-        <w:t>true</w:t>
-      </w:r>
-      <w:proofErr w:type="spellEnd"/>
-      <w:r>
-        <w:rPr>
-          <w:color w:val="00B050"/>
-        </w:rPr>
-        <w:t xml:space="preserve"> </w:t>
+        <w:t xml:space="preserve">true </w:t>
       </w:r>
       <w:r>
         <w:t>müssen folgende Paare berechnet werden:</w:t>
@@ -15068,15 +14696,7 @@
         </w:rPr>
       </w:pPr>
       <w:r>
-        <w:t>Wenn ein Core-Index an die Funktion „</w:t>
-      </w:r>
-      <w:proofErr w:type="spellStart"/>
-      <w:r>
-        <w:t>Synchronize</w:t>
-      </w:r>
-      <w:proofErr w:type="spellEnd"/>
-      <w:r>
-        <w:t>“ übergeben wird, muss der Thread warten, bis der jeweilige Core seine Berechnungen beendet hat.</w:t>
+        <w:t>Wenn ein Core-Index an die Funktion „Synchronize“ übergeben wird, muss der Thread warten, bis der jeweilige Core seine Berechnungen beendet hat.</w:t>
       </w:r>
       <w:r>
         <w:br/>
@@ -15110,25 +14730,141 @@
       <w:r>
         <w:t>implementiert, getestet und optimiert.</w:t>
       </w:r>
+      <w:r>
+        <w:br/>
+        <w:t>Jeder, der Algorithmen, wurde durch den Validierungsprozess getestet und l</w:t>
+      </w:r>
+      <w:r>
+        <w:t>iefert eine gültige Verteilung.</w:t>
+      </w:r>
+      <w:r>
+        <w:br/>
+        <w:t>Außerdem werden Effizienztests durchgeführt, um zu bestimmen, ob eine Verteilung besser oder schlechter</w:t>
+      </w:r>
+      <w:r>
+        <w:t>,</w:t>
+      </w:r>
+      <w:r>
+        <w:t xml:space="preserve"> im Vergleich zu anderen</w:t>
+      </w:r>
+      <w:r>
+        <w:t>,</w:t>
+      </w:r>
+      <w:r>
+        <w:t xml:space="preserve"> abschneidet.</w:t>
+      </w:r>
     </w:p>
     <w:p/>
     <w:p>
       <w:pPr>
         <w:pStyle w:val="Heading2"/>
-        <w:rPr>
-          <w:lang w:val="en-US"/>
-        </w:rPr>
-      </w:pPr>
-      <w:bookmarkStart w:id="54" w:name="_Ref492144080"/>
-      <w:proofErr w:type="spellStart"/>
-      <w:r>
-        <w:rPr>
-          <w:lang w:val="en-US"/>
-        </w:rPr>
+      </w:pPr>
+      <w:r>
+        <w:t>Validierungs-Test</w:t>
+      </w:r>
+    </w:p>
+    <w:p>
+      <w:r>
+        <w:t xml:space="preserve">Jede Verteilung muss mehrere Validierungs-Setups bestehen. </w:t>
+      </w:r>
+    </w:p>
+    <w:p>
+      <w:r>
+        <w:t>&lt;insert conditions here&gt;</w:t>
+      </w:r>
+    </w:p>
+    <w:p/>
+    <w:p>
+      <w:pPr>
+        <w:pStyle w:val="Heading2"/>
+      </w:pPr>
+      <w:r>
+        <w:t>Effizienz</w:t>
+      </w:r>
+      <w:r>
+        <w:t>-Test</w:t>
+      </w:r>
+    </w:p>
+    <w:p>
+      <w:r>
+        <w:t>Um einen gemeinsamen Nenner für die Effizienz der Verteilungen zu erhalten, werden sämtliche Tests mit den folgenden Bedingungen durchgeführt:</w:t>
+      </w:r>
+    </w:p>
+    <w:p>
+      <w:r>
+        <w:t>Anzahl Cores: 4</w:t>
+      </w:r>
+      <w:r>
+        <w:br/>
+        <w:t>Elemente: 16</w:t>
+      </w:r>
+      <w:r>
+        <w:br/>
+        <w:t>Daraus resultierende Anzahl der Berechnungen: 6</w:t>
+      </w:r>
+      <w:r>
+        <w:br/>
+        <w:t>Laufzeit einer Berechnung: 10</w:t>
+      </w:r>
+      <w:bookmarkStart w:id="54" w:name="_GoBack"/>
+      <w:bookmarkEnd w:id="54"/>
+      <w:r>
+        <w:t>ms</w:t>
+      </w:r>
+    </w:p>
+    <w:p>
+      <w:r>
+        <w:t xml:space="preserve">Der Test wird </w:t>
+      </w:r>
+      <w:r>
+        <w:t>10-mal</w:t>
+      </w:r>
+      <w:r>
+        <w:t xml:space="preserve"> wiederholt um Minimum</w:t>
+      </w:r>
+      <w:r>
+        <w:t>-</w:t>
+      </w:r>
+      <w:r>
+        <w:t>. Maximum</w:t>
+      </w:r>
+      <w:r>
+        <w:t>-</w:t>
+      </w:r>
+      <w:r>
+        <w:t xml:space="preserve"> und Durchschnittswert </w:t>
+      </w:r>
+      <w:r>
+        <w:t xml:space="preserve">für die Dauer der Testläufe </w:t>
+      </w:r>
+      <w:r>
+        <w:t>zu erhalten.</w:t>
+      </w:r>
+    </w:p>
+    <w:p/>
+    <w:p>
+      <w:pPr>
+        <w:rPr>
+          <w:rFonts w:asciiTheme="majorHAnsi" w:eastAsiaTheme="majorEastAsia" w:hAnsiTheme="majorHAnsi" w:cstheme="majorBidi"/>
+          <w:color w:val="2E74B5" w:themeColor="accent1" w:themeShade="BF"/>
+          <w:sz w:val="26"/>
+          <w:szCs w:val="26"/>
+        </w:rPr>
+      </w:pPr>
+      <w:bookmarkStart w:id="55" w:name="_Ref492144080"/>
+      <w:r>
+        <w:br w:type="page"/>
+      </w:r>
+    </w:p>
+    <w:p>
+      <w:pPr>
+        <w:pStyle w:val="Heading2"/>
+      </w:pPr>
+      <w:r>
+        <w:lastRenderedPageBreak/>
         <w:t>Grundstruktur</w:t>
       </w:r>
-      <w:bookmarkEnd w:id="54"/>
-      <w:proofErr w:type="spellEnd"/>
+      <w:bookmarkEnd w:id="55"/>
     </w:p>
     <w:p>
       <w:r>
@@ -15207,21 +14943,13 @@
     </w:p>
     <w:p>
       <w:r>
-        <w:t xml:space="preserve">In der tatsächlichen Implementierung wird der Core-Pool mittels </w:t>
-      </w:r>
-      <w:proofErr w:type="spellStart"/>
-      <w:r>
-        <w:t>Constru</w:t>
+        <w:t>In der tatsächlichen Implementierung wird der Core-Pool mittels Constru</w:t>
       </w:r>
       <w:r>
         <w:t>c</w:t>
       </w:r>
       <w:r>
-        <w:t>tor-Injection</w:t>
-      </w:r>
-      <w:proofErr w:type="spellEnd"/>
-      <w:r>
-        <w:t xml:space="preserve"> übergeben und über die Getter-Funktion nach außen sichtbar gemacht. </w:t>
+        <w:t xml:space="preserve">tor-Injection übergeben und über die Getter-Funktion nach außen sichtbar gemacht. </w:t>
       </w:r>
       <w:r>
         <w:t>Dies verhindert, dass der Core-Pool nach dem Erstellen ausgetausc</w:t>
@@ -16004,17 +15732,15 @@
       <w:pPr>
         <w:rPr>
           <w:noProof/>
-          <w:lang w:val="en-US"/>
-        </w:rPr>
-      </w:pPr>
-      <w:r>
-        <w:rPr>
-          <w:rFonts w:ascii="Consolas" w:hAnsi="Consolas" w:cs="Consolas"/>
-          <w:noProof/>
-          <w:color w:val="000000"/>
-          <w:sz w:val="19"/>
-          <w:szCs w:val="19"/>
-          <w:lang w:val="en-US"/>
+        </w:rPr>
+      </w:pPr>
+      <w:r>
+        <w:rPr>
+          <w:rFonts w:ascii="Consolas" w:hAnsi="Consolas" w:cs="Consolas"/>
+          <w:noProof/>
+          <w:color w:val="000000"/>
+          <w:sz w:val="19"/>
+          <w:szCs w:val="19"/>
         </w:rPr>
         <w:t>}</w:t>
       </w:r>
@@ -16029,17 +15755,9 @@
           <w:szCs w:val="26"/>
         </w:rPr>
       </w:pPr>
-      <w:bookmarkStart w:id="55" w:name="_Toc492141448"/>
-      <w:r>
-        <w:t>„</w:t>
-      </w:r>
-      <w:proofErr w:type="spellStart"/>
-      <w:r>
-        <w:t>Calculate</w:t>
-      </w:r>
-      <w:proofErr w:type="spellEnd"/>
-      <w:r>
-        <w:t>“ ist die einzige Funktion, die von der Applikation aufgerufen wird. Es werden alle Elemente, zwischen denen Berechnungen durchgeführt werden müssen, zusammen mit den globalen Daten übergeben.</w:t>
+      <w:bookmarkStart w:id="56" w:name="_Toc492141448"/>
+      <w:r>
+        <w:t>„Calculate“ ist die einzige Funktion, die von der Applikation aufgerufen wird. Es werden alle Elemente, zwischen denen Berechnungen durchgeführt werden müssen, zusammen mit den globalen Daten übergeben.</w:t>
       </w:r>
       <w:r>
         <w:br/>
@@ -16057,7 +15775,7 @@
         <w:lastRenderedPageBreak/>
         <w:t>Single-Thread Referenz Algorithmus</w:t>
       </w:r>
-      <w:bookmarkEnd w:id="55"/>
+      <w:bookmarkEnd w:id="56"/>
     </w:p>
     <w:p>
       <w:r>
@@ -16079,13 +15797,7 @@
         <w:rPr>
           <w:noProof/>
         </w:rPr>
-        <w:t>1</w:t>
-      </w:r>
-      <w:r>
-        <w:rPr>
-          <w:noProof/>
-        </w:rPr>
-        <w:t>2</w:t>
+        <w:t>12</w:t>
       </w:r>
       <w:r>
         <w:fldChar w:fldCharType="end"/>
@@ -16176,15 +15888,7 @@
         <w:fldChar w:fldCharType="end"/>
       </w:r>
       <w:r>
-        <w:t xml:space="preserve"> beschriebenen Grundstruktur wird lediglich die „</w:t>
-      </w:r>
-      <w:proofErr w:type="spellStart"/>
-      <w:r>
-        <w:t>Calculate</w:t>
-      </w:r>
-      <w:proofErr w:type="spellEnd"/>
-      <w:r>
-        <w:t>“-Funktion überschrieben.</w:t>
+        <w:t xml:space="preserve"> beschriebenen Grundstruktur wird lediglich die „Calculate“-Funktion überschrieben.</w:t>
       </w:r>
     </w:p>
     <w:p/>
@@ -17195,15 +16899,7 @@
       </w:pPr>
       <w:r>
         <w:lastRenderedPageBreak/>
-        <w:t xml:space="preserve">Parallelisierung durch </w:t>
-      </w:r>
-      <w:proofErr w:type="spellStart"/>
-      <w:r>
-        <w:t>Resource</w:t>
-      </w:r>
-      <w:proofErr w:type="spellEnd"/>
-      <w:r>
-        <w:t xml:space="preserve"> Lock</w:t>
+        <w:t>Parallelisierung durch Resource Lock</w:t>
       </w:r>
     </w:p>
     <w:p>
@@ -17223,13 +16919,7 @@
         <w:rPr>
           <w:noProof/>
         </w:rPr>
-        <w:t>1</w:t>
-      </w:r>
-      <w:r>
-        <w:rPr>
-          <w:noProof/>
-        </w:rPr>
-        <w:t>3</w:t>
+        <w:t>13</w:t>
       </w:r>
       <w:r>
         <w:fldChar w:fldCharType="end"/>
@@ -17655,77 +17345,627 @@
     <w:p>
       <w:pPr>
         <w:rPr>
-          <w:rFonts w:ascii="Consolas" w:hAnsi="Consolas" w:cs="Consolas"/>
-          <w:noProof/>
-          <w:color w:val="000000"/>
-          <w:sz w:val="19"/>
-          <w:szCs w:val="19"/>
-          <w:lang w:val="en-US"/>
+          <w:lang w:val="en-US"/>
+        </w:rPr>
+      </w:pPr>
+    </w:p>
+    <w:p>
+      <w:r>
+        <w:t>Der erste Core berechnet alle Kombinationen mit dem ersten Element, der zweite Core übernimmt alle Kombinationen mit dem zweiten Element, usw.</w:t>
+      </w:r>
+    </w:p>
+    <w:p>
+      <w:r>
+        <w:t xml:space="preserve">Um herauszufinden, auf welchem Core die innere Schleife ausgeführt werden soll, wird </w:t>
+      </w:r>
+    </w:p>
+    <w:p>
+      <w:r>
+        <w:t>CoreIndex = i % Anzahl der Cores</w:t>
+      </w:r>
+    </w:p>
+    <w:p>
+      <w:r>
+        <w:t>a</w:t>
+      </w:r>
+      <w:r>
+        <w:t>usgeführt</w:t>
+      </w:r>
+      <w:r>
+        <w:t>.</w:t>
+      </w:r>
+    </w:p>
+    <w:p/>
+    <w:p>
+      <w:r>
+        <w:t>Pseudocode – roter Teil wird auf die Cores verteilt:</w:t>
+      </w:r>
+    </w:p>
+    <w:p>
+      <w:pPr>
+        <w:autoSpaceDE w:val="0"/>
+        <w:autoSpaceDN w:val="0"/>
+        <w:adjustRightInd w:val="0"/>
+        <w:spacing w:after="0" w:line="240" w:lineRule="auto"/>
+        <w:rPr>
+          <w:rFonts w:ascii="Consolas" w:hAnsi="Consolas" w:cs="Consolas"/>
+          <w:noProof/>
+          <w:color w:val="000000"/>
+          <w:sz w:val="19"/>
+          <w:szCs w:val="19"/>
+        </w:rPr>
+      </w:pPr>
+      <w:r>
+        <w:rPr>
+          <w:rFonts w:ascii="Consolas" w:hAnsi="Consolas" w:cs="Consolas"/>
+          <w:noProof/>
+          <w:color w:val="008000"/>
+          <w:sz w:val="19"/>
+          <w:szCs w:val="19"/>
+        </w:rPr>
+        <w:t>// outer loop</w:t>
+      </w:r>
+    </w:p>
+    <w:p>
+      <w:pPr>
+        <w:autoSpaceDE w:val="0"/>
+        <w:autoSpaceDN w:val="0"/>
+        <w:adjustRightInd w:val="0"/>
+        <w:spacing w:after="0" w:line="240" w:lineRule="auto"/>
+        <w:rPr>
+          <w:rFonts w:ascii="Consolas" w:hAnsi="Consolas" w:cs="Consolas"/>
+          <w:noProof/>
+          <w:color w:val="000000"/>
+          <w:sz w:val="19"/>
+          <w:szCs w:val="19"/>
+        </w:rPr>
+      </w:pPr>
+      <w:r>
+        <w:rPr>
+          <w:rFonts w:ascii="Consolas" w:hAnsi="Consolas" w:cs="Consolas"/>
+          <w:noProof/>
+          <w:color w:val="0000FF"/>
+          <w:sz w:val="19"/>
+          <w:szCs w:val="19"/>
+        </w:rPr>
+        <w:t>for</w:t>
+      </w:r>
+      <w:r>
+        <w:rPr>
+          <w:rFonts w:ascii="Consolas" w:hAnsi="Consolas" w:cs="Consolas"/>
+          <w:noProof/>
+          <w:color w:val="000000"/>
+          <w:sz w:val="19"/>
+          <w:szCs w:val="19"/>
+        </w:rPr>
+        <w:t xml:space="preserve"> (</w:t>
+      </w:r>
+      <w:r>
+        <w:rPr>
+          <w:rFonts w:ascii="Consolas" w:hAnsi="Consolas" w:cs="Consolas"/>
+          <w:noProof/>
+          <w:color w:val="0000FF"/>
+          <w:sz w:val="19"/>
+          <w:szCs w:val="19"/>
+        </w:rPr>
+        <w:t>int</w:t>
+      </w:r>
+      <w:r>
+        <w:rPr>
+          <w:rFonts w:ascii="Consolas" w:hAnsi="Consolas" w:cs="Consolas"/>
+          <w:noProof/>
+          <w:color w:val="000000"/>
+          <w:sz w:val="19"/>
+          <w:szCs w:val="19"/>
+        </w:rPr>
+        <w:t xml:space="preserve"> i = 0; i&lt;n; i++)</w:t>
+      </w:r>
+    </w:p>
+    <w:p>
+      <w:pPr>
+        <w:autoSpaceDE w:val="0"/>
+        <w:autoSpaceDN w:val="0"/>
+        <w:adjustRightInd w:val="0"/>
+        <w:spacing w:after="0" w:line="240" w:lineRule="auto"/>
+        <w:rPr>
+          <w:rFonts w:ascii="Consolas" w:hAnsi="Consolas" w:cs="Consolas"/>
+          <w:noProof/>
+          <w:color w:val="000000"/>
+          <w:sz w:val="19"/>
+          <w:szCs w:val="19"/>
+        </w:rPr>
+      </w:pPr>
+      <w:r>
+        <w:rPr>
+          <w:rFonts w:ascii="Consolas" w:hAnsi="Consolas" w:cs="Consolas"/>
+          <w:noProof/>
+          <w:color w:val="000000"/>
+          <w:sz w:val="19"/>
+          <w:szCs w:val="19"/>
+        </w:rPr>
+        <w:t>{</w:t>
+      </w:r>
+    </w:p>
+    <w:p>
+      <w:pPr>
+        <w:autoSpaceDE w:val="0"/>
+        <w:autoSpaceDN w:val="0"/>
+        <w:adjustRightInd w:val="0"/>
+        <w:spacing w:after="0" w:line="240" w:lineRule="auto"/>
+        <w:rPr>
+          <w:rFonts w:ascii="Consolas" w:hAnsi="Consolas" w:cs="Consolas"/>
+          <w:noProof/>
+          <w:color w:val="000000"/>
+          <w:sz w:val="19"/>
+          <w:szCs w:val="19"/>
+        </w:rPr>
+      </w:pPr>
+      <w:r>
+        <w:rPr>
+          <w:rFonts w:ascii="Consolas" w:hAnsi="Consolas" w:cs="Consolas"/>
+          <w:noProof/>
+          <w:color w:val="000000"/>
+          <w:sz w:val="19"/>
+          <w:szCs w:val="19"/>
+        </w:rPr>
+        <w:t xml:space="preserve">    </w:t>
+      </w:r>
+      <w:r>
+        <w:rPr>
+          <w:rFonts w:ascii="Consolas" w:hAnsi="Consolas" w:cs="Consolas"/>
+          <w:noProof/>
+          <w:color w:val="0000FF"/>
+          <w:sz w:val="19"/>
+          <w:szCs w:val="19"/>
+        </w:rPr>
+        <w:t>int</w:t>
+      </w:r>
+      <w:r>
+        <w:rPr>
+          <w:rFonts w:ascii="Consolas" w:hAnsi="Consolas" w:cs="Consolas"/>
+          <w:noProof/>
+          <w:color w:val="000000"/>
+          <w:sz w:val="19"/>
+          <w:szCs w:val="19"/>
+        </w:rPr>
+        <w:t xml:space="preserve"> coreIndex = i % CoreCount;</w:t>
+      </w:r>
+    </w:p>
+    <w:p>
+      <w:pPr>
+        <w:autoSpaceDE w:val="0"/>
+        <w:autoSpaceDN w:val="0"/>
+        <w:adjustRightInd w:val="0"/>
+        <w:spacing w:after="0" w:line="240" w:lineRule="auto"/>
+        <w:rPr>
+          <w:rFonts w:ascii="Consolas" w:hAnsi="Consolas" w:cs="Consolas"/>
+          <w:noProof/>
+          <w:color w:val="000000"/>
+          <w:sz w:val="19"/>
+          <w:szCs w:val="19"/>
+        </w:rPr>
+      </w:pPr>
+    </w:p>
+    <w:p>
+      <w:pPr>
+        <w:autoSpaceDE w:val="0"/>
+        <w:autoSpaceDN w:val="0"/>
+        <w:adjustRightInd w:val="0"/>
+        <w:spacing w:after="0" w:line="240" w:lineRule="auto"/>
+        <w:rPr>
+          <w:rFonts w:ascii="Consolas" w:hAnsi="Consolas" w:cs="Consolas"/>
+          <w:noProof/>
+          <w:color w:val="000000"/>
+          <w:sz w:val="19"/>
+          <w:szCs w:val="19"/>
+        </w:rPr>
+      </w:pPr>
+      <w:r>
+        <w:rPr>
+          <w:rFonts w:ascii="Consolas" w:hAnsi="Consolas" w:cs="Consolas"/>
+          <w:noProof/>
+          <w:color w:val="000000"/>
+          <w:sz w:val="19"/>
+          <w:szCs w:val="19"/>
+        </w:rPr>
+        <w:t xml:space="preserve">    ExecuteInCore(coreIndex)</w:t>
+      </w:r>
+    </w:p>
+    <w:p>
+      <w:pPr>
+        <w:autoSpaceDE w:val="0"/>
+        <w:autoSpaceDN w:val="0"/>
+        <w:adjustRightInd w:val="0"/>
+        <w:spacing w:after="0" w:line="240" w:lineRule="auto"/>
+        <w:rPr>
+          <w:rFonts w:ascii="Consolas" w:hAnsi="Consolas" w:cs="Consolas"/>
+          <w:noProof/>
+          <w:color w:val="000000"/>
+          <w:sz w:val="19"/>
+          <w:szCs w:val="19"/>
+        </w:rPr>
+      </w:pPr>
+      <w:r>
+        <w:rPr>
+          <w:rFonts w:ascii="Consolas" w:hAnsi="Consolas" w:cs="Consolas"/>
+          <w:noProof/>
+          <w:color w:val="000000"/>
+          <w:sz w:val="19"/>
+          <w:szCs w:val="19"/>
+        </w:rPr>
+        <w:t xml:space="preserve">    {</w:t>
+      </w:r>
+    </w:p>
+    <w:p>
+      <w:pPr>
+        <w:autoSpaceDE w:val="0"/>
+        <w:autoSpaceDN w:val="0"/>
+        <w:adjustRightInd w:val="0"/>
+        <w:spacing w:after="0" w:line="240" w:lineRule="auto"/>
+        <w:rPr>
+          <w:rFonts w:ascii="Consolas" w:hAnsi="Consolas" w:cs="Consolas"/>
+          <w:noProof/>
+          <w:color w:val="000000"/>
+          <w:sz w:val="19"/>
+          <w:szCs w:val="19"/>
+        </w:rPr>
+      </w:pPr>
+      <w:r>
+        <w:rPr>
+          <w:rFonts w:ascii="Consolas" w:hAnsi="Consolas" w:cs="Consolas"/>
+          <w:noProof/>
+          <w:color w:val="000000"/>
+          <w:sz w:val="19"/>
+          <w:szCs w:val="19"/>
+        </w:rPr>
+        <w:t xml:space="preserve">        </w:t>
+      </w:r>
+      <w:r>
+        <w:rPr>
+          <w:rFonts w:ascii="Consolas" w:hAnsi="Consolas" w:cs="Consolas"/>
+          <w:noProof/>
+          <w:color w:val="008000"/>
+          <w:sz w:val="19"/>
+          <w:szCs w:val="19"/>
+        </w:rPr>
+        <w:t>// inner loop</w:t>
+      </w:r>
+    </w:p>
+    <w:p>
+      <w:pPr>
+        <w:autoSpaceDE w:val="0"/>
+        <w:autoSpaceDN w:val="0"/>
+        <w:adjustRightInd w:val="0"/>
+        <w:spacing w:after="0" w:line="240" w:lineRule="auto"/>
+        <w:rPr>
+          <w:rFonts w:ascii="Consolas" w:hAnsi="Consolas" w:cs="Consolas"/>
+          <w:noProof/>
+          <w:color w:val="FF0000"/>
+          <w:sz w:val="19"/>
+          <w:szCs w:val="19"/>
+        </w:rPr>
+      </w:pPr>
+      <w:r>
+        <w:rPr>
+          <w:rFonts w:ascii="Consolas" w:hAnsi="Consolas" w:cs="Consolas"/>
+          <w:noProof/>
+          <w:color w:val="000000"/>
+          <w:sz w:val="19"/>
+          <w:szCs w:val="19"/>
+        </w:rPr>
+        <w:t xml:space="preserve">        </w:t>
+      </w:r>
+      <w:r>
+        <w:rPr>
+          <w:rFonts w:ascii="Consolas" w:hAnsi="Consolas" w:cs="Consolas"/>
+          <w:noProof/>
+          <w:color w:val="FF0000"/>
+          <w:sz w:val="19"/>
+          <w:szCs w:val="19"/>
+        </w:rPr>
+        <w:t>for (int j = i + 1; j &lt; n; j++)</w:t>
+      </w:r>
+    </w:p>
+    <w:p>
+      <w:pPr>
+        <w:autoSpaceDE w:val="0"/>
+        <w:autoSpaceDN w:val="0"/>
+        <w:adjustRightInd w:val="0"/>
+        <w:spacing w:after="0" w:line="240" w:lineRule="auto"/>
+        <w:rPr>
+          <w:rFonts w:ascii="Consolas" w:hAnsi="Consolas" w:cs="Consolas"/>
+          <w:noProof/>
+          <w:color w:val="FF0000"/>
+          <w:sz w:val="19"/>
+          <w:szCs w:val="19"/>
+        </w:rPr>
+      </w:pPr>
+      <w:r>
+        <w:rPr>
+          <w:rFonts w:ascii="Consolas" w:hAnsi="Consolas" w:cs="Consolas"/>
+          <w:noProof/>
+          <w:color w:val="FF0000"/>
+          <w:sz w:val="19"/>
+          <w:szCs w:val="19"/>
+        </w:rPr>
+        <w:t xml:space="preserve">        {</w:t>
+      </w:r>
+    </w:p>
+    <w:p>
+      <w:pPr>
+        <w:autoSpaceDE w:val="0"/>
+        <w:autoSpaceDN w:val="0"/>
+        <w:adjustRightInd w:val="0"/>
+        <w:spacing w:after="0" w:line="240" w:lineRule="auto"/>
+        <w:rPr>
+          <w:rFonts w:ascii="Consolas" w:hAnsi="Consolas" w:cs="Consolas"/>
+          <w:noProof/>
+          <w:color w:val="FF0000"/>
+          <w:sz w:val="19"/>
+          <w:szCs w:val="19"/>
+        </w:rPr>
+      </w:pPr>
+      <w:r>
+        <w:rPr>
+          <w:rFonts w:ascii="Consolas" w:hAnsi="Consolas" w:cs="Consolas"/>
+          <w:noProof/>
+          <w:color w:val="FF0000"/>
+          <w:sz w:val="19"/>
+          <w:szCs w:val="19"/>
+        </w:rPr>
+        <w:t xml:space="preserve">            firstElement = elements[i];</w:t>
+      </w:r>
+    </w:p>
+    <w:p>
+      <w:pPr>
+        <w:autoSpaceDE w:val="0"/>
+        <w:autoSpaceDN w:val="0"/>
+        <w:adjustRightInd w:val="0"/>
+        <w:spacing w:after="0" w:line="240" w:lineRule="auto"/>
+        <w:rPr>
+          <w:rFonts w:ascii="Consolas" w:hAnsi="Consolas" w:cs="Consolas"/>
+          <w:noProof/>
+          <w:color w:val="FF0000"/>
+          <w:sz w:val="19"/>
+          <w:szCs w:val="19"/>
+        </w:rPr>
+      </w:pPr>
+      <w:r>
+        <w:rPr>
+          <w:rFonts w:ascii="Consolas" w:hAnsi="Consolas" w:cs="Consolas"/>
+          <w:noProof/>
+          <w:color w:val="FF0000"/>
+          <w:sz w:val="19"/>
+          <w:szCs w:val="19"/>
+        </w:rPr>
+        <w:t xml:space="preserve">            secondElement = elements[j];</w:t>
+      </w:r>
+    </w:p>
+    <w:p>
+      <w:pPr>
+        <w:autoSpaceDE w:val="0"/>
+        <w:autoSpaceDN w:val="0"/>
+        <w:adjustRightInd w:val="0"/>
+        <w:spacing w:after="0" w:line="240" w:lineRule="auto"/>
+        <w:rPr>
+          <w:rFonts w:ascii="Consolas" w:hAnsi="Consolas" w:cs="Consolas"/>
+          <w:noProof/>
+          <w:color w:val="FF0000"/>
+          <w:sz w:val="19"/>
+          <w:szCs w:val="19"/>
+        </w:rPr>
+      </w:pPr>
+    </w:p>
+    <w:p>
+      <w:pPr>
+        <w:autoSpaceDE w:val="0"/>
+        <w:autoSpaceDN w:val="0"/>
+        <w:adjustRightInd w:val="0"/>
+        <w:spacing w:after="0" w:line="240" w:lineRule="auto"/>
+        <w:rPr>
+          <w:rFonts w:ascii="Consolas" w:hAnsi="Consolas" w:cs="Consolas"/>
+          <w:noProof/>
+          <w:color w:val="FF0000"/>
+          <w:sz w:val="19"/>
+          <w:szCs w:val="19"/>
+        </w:rPr>
+      </w:pPr>
+      <w:r>
+        <w:rPr>
+          <w:rFonts w:ascii="Consolas" w:hAnsi="Consolas" w:cs="Consolas"/>
+          <w:noProof/>
+          <w:color w:val="FF0000"/>
+          <w:sz w:val="19"/>
+          <w:szCs w:val="19"/>
+        </w:rPr>
+        <w:t xml:space="preserve">            Calculation(firstElement, secondElement);</w:t>
+      </w:r>
+    </w:p>
+    <w:p>
+      <w:pPr>
+        <w:autoSpaceDE w:val="0"/>
+        <w:autoSpaceDN w:val="0"/>
+        <w:adjustRightInd w:val="0"/>
+        <w:spacing w:after="0" w:line="240" w:lineRule="auto"/>
+        <w:rPr>
+          <w:rFonts w:ascii="Consolas" w:hAnsi="Consolas" w:cs="Consolas"/>
+          <w:noProof/>
+          <w:color w:val="FF0000"/>
+          <w:sz w:val="19"/>
+          <w:szCs w:val="19"/>
+        </w:rPr>
+      </w:pPr>
+      <w:r>
+        <w:rPr>
+          <w:rFonts w:ascii="Consolas" w:hAnsi="Consolas" w:cs="Consolas"/>
+          <w:noProof/>
+          <w:color w:val="FF0000"/>
+          <w:sz w:val="19"/>
+          <w:szCs w:val="19"/>
+        </w:rPr>
+        <w:t xml:space="preserve">        }</w:t>
+      </w:r>
+    </w:p>
+    <w:p>
+      <w:pPr>
+        <w:autoSpaceDE w:val="0"/>
+        <w:autoSpaceDN w:val="0"/>
+        <w:adjustRightInd w:val="0"/>
+        <w:spacing w:after="0" w:line="240" w:lineRule="auto"/>
+        <w:rPr>
+          <w:rFonts w:ascii="Consolas" w:hAnsi="Consolas" w:cs="Consolas"/>
+          <w:noProof/>
+          <w:color w:val="000000"/>
+          <w:sz w:val="19"/>
+          <w:szCs w:val="19"/>
+        </w:rPr>
+      </w:pPr>
+      <w:r>
+        <w:rPr>
+          <w:rFonts w:ascii="Consolas" w:hAnsi="Consolas" w:cs="Consolas"/>
+          <w:noProof/>
+          <w:color w:val="000000"/>
+          <w:sz w:val="19"/>
+          <w:szCs w:val="19"/>
+        </w:rPr>
+        <w:t xml:space="preserve">    }</w:t>
+      </w:r>
+    </w:p>
+    <w:p>
+      <w:pPr>
+        <w:rPr>
+          <w:rFonts w:ascii="Consolas" w:hAnsi="Consolas" w:cs="Consolas"/>
+          <w:noProof/>
+          <w:color w:val="000000"/>
+          <w:sz w:val="19"/>
+          <w:szCs w:val="19"/>
+        </w:rPr>
+      </w:pPr>
+      <w:r>
+        <w:rPr>
+          <w:rFonts w:ascii="Consolas" w:hAnsi="Consolas" w:cs="Consolas"/>
+          <w:noProof/>
+          <w:color w:val="000000"/>
+          <w:sz w:val="19"/>
+          <w:szCs w:val="19"/>
+        </w:rPr>
+        <w:t>}</w:t>
+      </w:r>
+    </w:p>
+    <w:p/>
+    <w:p>
+      <w:pPr>
+        <w:rPr>
+          <w:rFonts w:ascii="Consolas" w:hAnsi="Consolas" w:cs="Consolas"/>
+          <w:noProof/>
+          <w:color w:val="000000"/>
+          <w:sz w:val="19"/>
+          <w:szCs w:val="19"/>
         </w:rPr>
       </w:pPr>
       <w:r>
         <w:br w:type="page"/>
       </w:r>
-      <w:bookmarkStart w:id="56" w:name="_GoBack"/>
-      <w:bookmarkEnd w:id="56"/>
     </w:p>
     <w:p>
       <w:pPr>
         <w:pStyle w:val="Heading1"/>
+        <w:rPr>
+          <w:lang w:val="en-US"/>
+        </w:rPr>
       </w:pPr>
       <w:bookmarkStart w:id="57" w:name="_Toc492141449"/>
       <w:r>
+        <w:rPr>
+          <w:lang w:val="en-US"/>
+        </w:rPr>
         <w:lastRenderedPageBreak/>
         <w:t>Links</w:t>
       </w:r>
       <w:bookmarkEnd w:id="57"/>
     </w:p>
-    <w:p/>
-    <w:p>
+    <w:p>
+      <w:pPr>
+        <w:rPr>
+          <w:lang w:val="en-US"/>
+        </w:rPr>
+      </w:pPr>
+    </w:p>
+    <w:p>
+      <w:pPr>
+        <w:rPr>
+          <w:lang w:val="en-US"/>
+        </w:rPr>
+      </w:pPr>
       <w:hyperlink r:id="rId21" w:history="1">
         <w:r>
           <w:rPr>
             <w:rStyle w:val="Hyperlink"/>
+            <w:lang w:val="en-US"/>
           </w:rPr>
           <w:t>https://web.archive.org/web/20150806181915/http://www.zdnet.com/article/intel-why-a-1000-core-chip-is-feasible/</w:t>
         </w:r>
       </w:hyperlink>
     </w:p>
     <w:p>
+      <w:pPr>
+        <w:rPr>
+          <w:lang w:val="en-US"/>
+        </w:rPr>
+      </w:pPr>
       <w:hyperlink r:id="rId22" w:history="1">
         <w:r>
           <w:rPr>
             <w:rStyle w:val="Hyperlink"/>
+            <w:lang w:val="en-US"/>
           </w:rPr>
           <w:t>https://www.ll.mit.edu/HPEC/agendas/proc08/Day1/16-Day1-Session2-Reilly-abstract.pdf</w:t>
         </w:r>
       </w:hyperlink>
     </w:p>
     <w:p>
+      <w:pPr>
+        <w:rPr>
+          <w:lang w:val="en-US"/>
+        </w:rPr>
+      </w:pPr>
       <w:hyperlink r:id="rId23" w:history="1">
         <w:r>
           <w:rPr>
             <w:rStyle w:val="Hyperlink"/>
+            <w:lang w:val="en-US"/>
           </w:rPr>
           <w:t>http://www.eetimes.com/document.asp?doc_id=1167932</w:t>
         </w:r>
       </w:hyperlink>
     </w:p>
     <w:p>
+      <w:pPr>
+        <w:rPr>
+          <w:lang w:val="en-US"/>
+        </w:rPr>
+      </w:pPr>
       <w:hyperlink r:id="rId24" w:history="1">
         <w:r>
           <w:rPr>
             <w:rStyle w:val="Hyperlink"/>
+            <w:lang w:val="en-US"/>
           </w:rPr>
           <w:t>https://www.chesskid.com/article/view/ask-coach-jessica-chess-tournaments</w:t>
         </w:r>
       </w:hyperlink>
     </w:p>
     <w:p>
+      <w:pPr>
+        <w:rPr>
+          <w:lang w:val="en-US"/>
+        </w:rPr>
+      </w:pPr>
       <w:hyperlink r:id="rId25" w:history="1">
         <w:r>
           <w:rPr>
             <w:rStyle w:val="Hyperlink"/>
+            <w:lang w:val="en-US"/>
           </w:rPr>
           <w:t>http://www.emba.uvm.edu/~jdinitz/preprints/design_tourney_talk.pdf</w:t>
         </w:r>
@@ -18297,6 +18537,7 @@
   <w:style w:type="character" w:default="1" w:styleId="DefaultParagraphFont">
     <w:name w:val="Default Paragraph Font"/>
     <w:uiPriority w:val="1"/>
+    <w:semiHidden/>
     <w:unhideWhenUsed/>
   </w:style>
   <w:style w:type="table" w:default="1" w:styleId="TableNormal">
@@ -18814,7 +19055,7 @@
 </file>
 
 <file path=customXml/itemProps1.xml><?xml version="1.0" encoding="utf-8"?>
-<ds:datastoreItem xmlns:ds="http://schemas.openxmlformats.org/officeDocument/2006/customXml" ds:itemID="{C8609DE9-8DE3-420A-94A6-9D7102945FF8}">
+<ds:datastoreItem xmlns:ds="http://schemas.openxmlformats.org/officeDocument/2006/customXml" ds:itemID="{BDB53537-C76F-4C66-9B95-FF60C4B58CCE}">
   <ds:schemaRefs>
     <ds:schemaRef ds:uri="http://schemas.openxmlformats.org/officeDocument/2006/bibliography"/>
   </ds:schemaRefs>

--- a/Diplomarbeit.docx
+++ b/Diplomarbeit.docx
@@ -33,7 +33,7 @@
       <w:pPr>
         <w:pStyle w:val="Heading1"/>
       </w:pPr>
-      <w:bookmarkStart w:id="0" w:name="_Toc492141396"/>
+      <w:bookmarkStart w:id="0" w:name="_Toc492293150"/>
       <w:r>
         <w:lastRenderedPageBreak/>
         <w:t>Kurzfassung</w:t>
@@ -130,7 +130,7 @@
           <w:r>
             <w:fldChar w:fldCharType="separate"/>
           </w:r>
-          <w:hyperlink w:anchor="_Toc492141396" w:history="1">
+          <w:hyperlink w:anchor="_Toc492293150" w:history="1">
             <w:r>
               <w:rPr>
                 <w:rStyle w:val="Hyperlink"/>
@@ -157,7 +157,7 @@
                 <w:noProof/>
                 <w:webHidden/>
               </w:rPr>
-              <w:instrText xml:space="preserve"> PAGEREF _Toc492141396 \h </w:instrText>
+              <w:instrText xml:space="preserve"> PAGEREF _Toc492293150 \h </w:instrText>
             </w:r>
             <w:r>
               <w:rPr>
@@ -198,7 +198,7 @@
               <w:noProof/>
             </w:rPr>
           </w:pPr>
-          <w:hyperlink w:anchor="_Toc492141397" w:history="1">
+          <w:hyperlink w:anchor="_Toc492293151" w:history="1">
             <w:r>
               <w:rPr>
                 <w:rStyle w:val="Hyperlink"/>
@@ -225,7 +225,7 @@
                 <w:noProof/>
                 <w:webHidden/>
               </w:rPr>
-              <w:instrText xml:space="preserve"> PAGEREF _Toc492141397 \h </w:instrText>
+              <w:instrText xml:space="preserve"> PAGEREF _Toc492293151 \h </w:instrText>
             </w:r>
             <w:r>
               <w:rPr>
@@ -266,7 +266,7 @@
               <w:noProof/>
             </w:rPr>
           </w:pPr>
-          <w:hyperlink w:anchor="_Toc492141398" w:history="1">
+          <w:hyperlink w:anchor="_Toc492293152" w:history="1">
             <w:r>
               <w:rPr>
                 <w:rStyle w:val="Hyperlink"/>
@@ -293,7 +293,7 @@
                 <w:noProof/>
                 <w:webHidden/>
               </w:rPr>
-              <w:instrText xml:space="preserve"> PAGEREF _Toc492141398 \h </w:instrText>
+              <w:instrText xml:space="preserve"> PAGEREF _Toc492293152 \h </w:instrText>
             </w:r>
             <w:r>
               <w:rPr>
@@ -334,7 +334,7 @@
               <w:noProof/>
             </w:rPr>
           </w:pPr>
-          <w:hyperlink w:anchor="_Toc492141399" w:history="1">
+          <w:hyperlink w:anchor="_Toc492293153" w:history="1">
             <w:r>
               <w:rPr>
                 <w:rStyle w:val="Hyperlink"/>
@@ -361,7 +361,7 @@
                 <w:noProof/>
                 <w:webHidden/>
               </w:rPr>
-              <w:instrText xml:space="preserve"> PAGEREF _Toc492141399 \h </w:instrText>
+              <w:instrText xml:space="preserve"> PAGEREF _Toc492293153 \h </w:instrText>
             </w:r>
             <w:r>
               <w:rPr>
@@ -402,7 +402,7 @@
               <w:noProof/>
             </w:rPr>
           </w:pPr>
-          <w:hyperlink w:anchor="_Toc492141400" w:history="1">
+          <w:hyperlink w:anchor="_Toc492293154" w:history="1">
             <w:r>
               <w:rPr>
                 <w:rStyle w:val="Hyperlink"/>
@@ -431,7 +431,7 @@
                 <w:noProof/>
                 <w:webHidden/>
               </w:rPr>
-              <w:instrText xml:space="preserve"> PAGEREF _Toc492141400 \h </w:instrText>
+              <w:instrText xml:space="preserve"> PAGEREF _Toc492293154 \h </w:instrText>
             </w:r>
             <w:r>
               <w:rPr>
@@ -472,7 +472,7 @@
               <w:noProof/>
             </w:rPr>
           </w:pPr>
-          <w:hyperlink w:anchor="_Toc492141401" w:history="1">
+          <w:hyperlink w:anchor="_Toc492293155" w:history="1">
             <w:r>
               <w:rPr>
                 <w:rStyle w:val="Hyperlink"/>
@@ -499,7 +499,7 @@
                 <w:noProof/>
                 <w:webHidden/>
               </w:rPr>
-              <w:instrText xml:space="preserve"> PAGEREF _Toc492141401 \h </w:instrText>
+              <w:instrText xml:space="preserve"> PAGEREF _Toc492293155 \h </w:instrText>
             </w:r>
             <w:r>
               <w:rPr>
@@ -540,7 +540,7 @@
               <w:noProof/>
             </w:rPr>
           </w:pPr>
-          <w:hyperlink w:anchor="_Toc492141402" w:history="1">
+          <w:hyperlink w:anchor="_Toc492293156" w:history="1">
             <w:r>
               <w:rPr>
                 <w:rStyle w:val="Hyperlink"/>
@@ -567,7 +567,7 @@
                 <w:noProof/>
                 <w:webHidden/>
               </w:rPr>
-              <w:instrText xml:space="preserve"> PAGEREF _Toc492141402 \h </w:instrText>
+              <w:instrText xml:space="preserve"> PAGEREF _Toc492293156 \h </w:instrText>
             </w:r>
             <w:r>
               <w:rPr>
@@ -608,7 +608,7 @@
               <w:noProof/>
             </w:rPr>
           </w:pPr>
-          <w:hyperlink w:anchor="_Toc492141403" w:history="1">
+          <w:hyperlink w:anchor="_Toc492293157" w:history="1">
             <w:r>
               <w:rPr>
                 <w:rStyle w:val="Hyperlink"/>
@@ -635,7 +635,7 @@
                 <w:noProof/>
                 <w:webHidden/>
               </w:rPr>
-              <w:instrText xml:space="preserve"> PAGEREF _Toc492141403 \h </w:instrText>
+              <w:instrText xml:space="preserve"> PAGEREF _Toc492293157 \h </w:instrText>
             </w:r>
             <w:r>
               <w:rPr>
@@ -676,7 +676,7 @@
               <w:noProof/>
             </w:rPr>
           </w:pPr>
-          <w:hyperlink w:anchor="_Toc492141404" w:history="1">
+          <w:hyperlink w:anchor="_Toc492293158" w:history="1">
             <w:r>
               <w:rPr>
                 <w:rStyle w:val="Hyperlink"/>
@@ -703,7 +703,7 @@
                 <w:noProof/>
                 <w:webHidden/>
               </w:rPr>
-              <w:instrText xml:space="preserve"> PAGEREF _Toc492141404 \h </w:instrText>
+              <w:instrText xml:space="preserve"> PAGEREF _Toc492293158 \h </w:instrText>
             </w:r>
             <w:r>
               <w:rPr>
@@ -744,7 +744,7 @@
               <w:noProof/>
             </w:rPr>
           </w:pPr>
-          <w:hyperlink w:anchor="_Toc492141405" w:history="1">
+          <w:hyperlink w:anchor="_Toc492293159" w:history="1">
             <w:r>
               <w:rPr>
                 <w:rStyle w:val="Hyperlink"/>
@@ -771,7 +771,7 @@
                 <w:noProof/>
                 <w:webHidden/>
               </w:rPr>
-              <w:instrText xml:space="preserve"> PAGEREF _Toc492141405 \h </w:instrText>
+              <w:instrText xml:space="preserve"> PAGEREF _Toc492293159 \h </w:instrText>
             </w:r>
             <w:r>
               <w:rPr>
@@ -812,7 +812,7 @@
               <w:noProof/>
             </w:rPr>
           </w:pPr>
-          <w:hyperlink w:anchor="_Toc492141406" w:history="1">
+          <w:hyperlink w:anchor="_Toc492293160" w:history="1">
             <w:r>
               <w:rPr>
                 <w:rStyle w:val="Hyperlink"/>
@@ -839,7 +839,7 @@
                 <w:noProof/>
                 <w:webHidden/>
               </w:rPr>
-              <w:instrText xml:space="preserve"> PAGEREF _Toc492141406 \h </w:instrText>
+              <w:instrText xml:space="preserve"> PAGEREF _Toc492293160 \h </w:instrText>
             </w:r>
             <w:r>
               <w:rPr>
@@ -880,7 +880,7 @@
               <w:noProof/>
             </w:rPr>
           </w:pPr>
-          <w:hyperlink w:anchor="_Toc492141407" w:history="1">
+          <w:hyperlink w:anchor="_Toc492293161" w:history="1">
             <w:r>
               <w:rPr>
                 <w:rStyle w:val="Hyperlink"/>
@@ -907,7 +907,7 @@
                 <w:noProof/>
                 <w:webHidden/>
               </w:rPr>
-              <w:instrText xml:space="preserve"> PAGEREF _Toc492141407 \h </w:instrText>
+              <w:instrText xml:space="preserve"> PAGEREF _Toc492293161 \h </w:instrText>
             </w:r>
             <w:r>
               <w:rPr>
@@ -948,7 +948,7 @@
               <w:noProof/>
             </w:rPr>
           </w:pPr>
-          <w:hyperlink w:anchor="_Toc492141408" w:history="1">
+          <w:hyperlink w:anchor="_Toc492293162" w:history="1">
             <w:r>
               <w:rPr>
                 <w:rStyle w:val="Hyperlink"/>
@@ -975,7 +975,7 @@
                 <w:noProof/>
                 <w:webHidden/>
               </w:rPr>
-              <w:instrText xml:space="preserve"> PAGEREF _Toc492141408 \h </w:instrText>
+              <w:instrText xml:space="preserve"> PAGEREF _Toc492293162 \h </w:instrText>
             </w:r>
             <w:r>
               <w:rPr>
@@ -1016,7 +1016,7 @@
               <w:noProof/>
             </w:rPr>
           </w:pPr>
-          <w:hyperlink w:anchor="_Toc492141409" w:history="1">
+          <w:hyperlink w:anchor="_Toc492293163" w:history="1">
             <w:r>
               <w:rPr>
                 <w:rStyle w:val="Hyperlink"/>
@@ -1043,7 +1043,7 @@
                 <w:noProof/>
                 <w:webHidden/>
               </w:rPr>
-              <w:instrText xml:space="preserve"> PAGEREF _Toc492141409 \h </w:instrText>
+              <w:instrText xml:space="preserve"> PAGEREF _Toc492293163 \h </w:instrText>
             </w:r>
             <w:r>
               <w:rPr>
@@ -1084,7 +1084,7 @@
               <w:noProof/>
             </w:rPr>
           </w:pPr>
-          <w:hyperlink w:anchor="_Toc492141410" w:history="1">
+          <w:hyperlink w:anchor="_Toc492293164" w:history="1">
             <w:r>
               <w:rPr>
                 <w:rStyle w:val="Hyperlink"/>
@@ -1111,7 +1111,7 @@
                 <w:noProof/>
                 <w:webHidden/>
               </w:rPr>
-              <w:instrText xml:space="preserve"> PAGEREF _Toc492141410 \h </w:instrText>
+              <w:instrText xml:space="preserve"> PAGEREF _Toc492293164 \h </w:instrText>
             </w:r>
             <w:r>
               <w:rPr>
@@ -1152,7 +1152,7 @@
               <w:noProof/>
             </w:rPr>
           </w:pPr>
-          <w:hyperlink w:anchor="_Toc492141411" w:history="1">
+          <w:hyperlink w:anchor="_Toc492293165" w:history="1">
             <w:r>
               <w:rPr>
                 <w:rStyle w:val="Hyperlink"/>
@@ -1179,7 +1179,7 @@
                 <w:noProof/>
                 <w:webHidden/>
               </w:rPr>
-              <w:instrText xml:space="preserve"> PAGEREF _Toc492141411 \h </w:instrText>
+              <w:instrText xml:space="preserve"> PAGEREF _Toc492293165 \h </w:instrText>
             </w:r>
             <w:r>
               <w:rPr>
@@ -1220,7 +1220,7 @@
               <w:noProof/>
             </w:rPr>
           </w:pPr>
-          <w:hyperlink w:anchor="_Toc492141412" w:history="1">
+          <w:hyperlink w:anchor="_Toc492293166" w:history="1">
             <w:r>
               <w:rPr>
                 <w:rStyle w:val="Hyperlink"/>
@@ -1247,7 +1247,7 @@
                 <w:noProof/>
                 <w:webHidden/>
               </w:rPr>
-              <w:instrText xml:space="preserve"> PAGEREF _Toc492141412 \h </w:instrText>
+              <w:instrText xml:space="preserve"> PAGEREF _Toc492293166 \h </w:instrText>
             </w:r>
             <w:r>
               <w:rPr>
@@ -1288,7 +1288,7 @@
               <w:noProof/>
             </w:rPr>
           </w:pPr>
-          <w:hyperlink w:anchor="_Toc492141413" w:history="1">
+          <w:hyperlink w:anchor="_Toc492293167" w:history="1">
             <w:r>
               <w:rPr>
                 <w:rStyle w:val="Hyperlink"/>
@@ -1315,7 +1315,7 @@
                 <w:noProof/>
                 <w:webHidden/>
               </w:rPr>
-              <w:instrText xml:space="preserve"> PAGEREF _Toc492141413 \h </w:instrText>
+              <w:instrText xml:space="preserve"> PAGEREF _Toc492293167 \h </w:instrText>
             </w:r>
             <w:r>
               <w:rPr>
@@ -1335,7 +1335,7 @@
                 <w:noProof/>
                 <w:webHidden/>
               </w:rPr>
-              <w:t>11</w:t>
+              <w:t>10</w:t>
             </w:r>
             <w:r>
               <w:rPr>
@@ -1356,7 +1356,7 @@
               <w:noProof/>
             </w:rPr>
           </w:pPr>
-          <w:hyperlink w:anchor="_Toc492141414" w:history="1">
+          <w:hyperlink w:anchor="_Toc492293168" w:history="1">
             <w:r>
               <w:rPr>
                 <w:rStyle w:val="Hyperlink"/>
@@ -1383,7 +1383,7 @@
                 <w:noProof/>
                 <w:webHidden/>
               </w:rPr>
-              <w:instrText xml:space="preserve"> PAGEREF _Toc492141414 \h </w:instrText>
+              <w:instrText xml:space="preserve"> PAGEREF _Toc492293168 \h </w:instrText>
             </w:r>
             <w:r>
               <w:rPr>
@@ -1403,7 +1403,7 @@
                 <w:noProof/>
                 <w:webHidden/>
               </w:rPr>
-              <w:t>11</w:t>
+              <w:t>10</w:t>
             </w:r>
             <w:r>
               <w:rPr>
@@ -1424,7 +1424,7 @@
               <w:noProof/>
             </w:rPr>
           </w:pPr>
-          <w:hyperlink w:anchor="_Toc492141415" w:history="1">
+          <w:hyperlink w:anchor="_Toc492293169" w:history="1">
             <w:r>
               <w:rPr>
                 <w:rStyle w:val="Hyperlink"/>
@@ -1451,7 +1451,7 @@
                 <w:noProof/>
                 <w:webHidden/>
               </w:rPr>
-              <w:instrText xml:space="preserve"> PAGEREF _Toc492141415 \h </w:instrText>
+              <w:instrText xml:space="preserve"> PAGEREF _Toc492293169 \h </w:instrText>
             </w:r>
             <w:r>
               <w:rPr>
@@ -1471,7 +1471,7 @@
                 <w:noProof/>
                 <w:webHidden/>
               </w:rPr>
-              <w:t>11</w:t>
+              <w:t>10</w:t>
             </w:r>
             <w:r>
               <w:rPr>
@@ -1492,7 +1492,7 @@
               <w:noProof/>
             </w:rPr>
           </w:pPr>
-          <w:hyperlink w:anchor="_Toc492141416" w:history="1">
+          <w:hyperlink w:anchor="_Toc492293170" w:history="1">
             <w:r>
               <w:rPr>
                 <w:rStyle w:val="Hyperlink"/>
@@ -1519,7 +1519,7 @@
                 <w:noProof/>
                 <w:webHidden/>
               </w:rPr>
-              <w:instrText xml:space="preserve"> PAGEREF _Toc492141416 \h </w:instrText>
+              <w:instrText xml:space="preserve"> PAGEREF _Toc492293170 \h </w:instrText>
             </w:r>
             <w:r>
               <w:rPr>
@@ -1539,7 +1539,7 @@
                 <w:noProof/>
                 <w:webHidden/>
               </w:rPr>
-              <w:t>11</w:t>
+              <w:t>10</w:t>
             </w:r>
             <w:r>
               <w:rPr>
@@ -1560,7 +1560,7 @@
               <w:noProof/>
             </w:rPr>
           </w:pPr>
-          <w:hyperlink w:anchor="_Toc492141417" w:history="1">
+          <w:hyperlink w:anchor="_Toc492293171" w:history="1">
             <w:r>
               <w:rPr>
                 <w:rStyle w:val="Hyperlink"/>
@@ -1587,7 +1587,7 @@
                 <w:noProof/>
                 <w:webHidden/>
               </w:rPr>
-              <w:instrText xml:space="preserve"> PAGEREF _Toc492141417 \h </w:instrText>
+              <w:instrText xml:space="preserve"> PAGEREF _Toc492293171 \h </w:instrText>
             </w:r>
             <w:r>
               <w:rPr>
@@ -1607,7 +1607,7 @@
                 <w:noProof/>
                 <w:webHidden/>
               </w:rPr>
-              <w:t>11</w:t>
+              <w:t>10</w:t>
             </w:r>
             <w:r>
               <w:rPr>
@@ -1628,7 +1628,7 @@
               <w:noProof/>
             </w:rPr>
           </w:pPr>
-          <w:hyperlink w:anchor="_Toc492141418" w:history="1">
+          <w:hyperlink w:anchor="_Toc492293172" w:history="1">
             <w:r>
               <w:rPr>
                 <w:rStyle w:val="Hyperlink"/>
@@ -1655,7 +1655,7 @@
                 <w:noProof/>
                 <w:webHidden/>
               </w:rPr>
-              <w:instrText xml:space="preserve"> PAGEREF _Toc492141418 \h </w:instrText>
+              <w:instrText xml:space="preserve"> PAGEREF _Toc492293172 \h </w:instrText>
             </w:r>
             <w:r>
               <w:rPr>
@@ -1675,7 +1675,7 @@
                 <w:noProof/>
                 <w:webHidden/>
               </w:rPr>
-              <w:t>12</w:t>
+              <w:t>11</w:t>
             </w:r>
             <w:r>
               <w:rPr>
@@ -1696,7 +1696,7 @@
               <w:noProof/>
             </w:rPr>
           </w:pPr>
-          <w:hyperlink w:anchor="_Toc492141419" w:history="1">
+          <w:hyperlink w:anchor="_Toc492293173" w:history="1">
             <w:r>
               <w:rPr>
                 <w:rStyle w:val="Hyperlink"/>
@@ -1723,7 +1723,7 @@
                 <w:noProof/>
                 <w:webHidden/>
               </w:rPr>
-              <w:instrText xml:space="preserve"> PAGEREF _Toc492141419 \h </w:instrText>
+              <w:instrText xml:space="preserve"> PAGEREF _Toc492293173 \h </w:instrText>
             </w:r>
             <w:r>
               <w:rPr>
@@ -1743,7 +1743,7 @@
                 <w:noProof/>
                 <w:webHidden/>
               </w:rPr>
-              <w:t>12</w:t>
+              <w:t>11</w:t>
             </w:r>
             <w:r>
               <w:rPr>
@@ -1764,7 +1764,7 @@
               <w:noProof/>
             </w:rPr>
           </w:pPr>
-          <w:hyperlink w:anchor="_Toc492141420" w:history="1">
+          <w:hyperlink w:anchor="_Toc492293174" w:history="1">
             <w:r>
               <w:rPr>
                 <w:rStyle w:val="Hyperlink"/>
@@ -1791,7 +1791,7 @@
                 <w:noProof/>
                 <w:webHidden/>
               </w:rPr>
-              <w:instrText xml:space="preserve"> PAGEREF _Toc492141420 \h </w:instrText>
+              <w:instrText xml:space="preserve"> PAGEREF _Toc492293174 \h </w:instrText>
             </w:r>
             <w:r>
               <w:rPr>
@@ -1811,7 +1811,7 @@
                 <w:noProof/>
                 <w:webHidden/>
               </w:rPr>
-              <w:t>13</w:t>
+              <w:t>12</w:t>
             </w:r>
             <w:r>
               <w:rPr>
@@ -1832,7 +1832,7 @@
               <w:noProof/>
             </w:rPr>
           </w:pPr>
-          <w:hyperlink w:anchor="_Toc492141421" w:history="1">
+          <w:hyperlink w:anchor="_Toc492293175" w:history="1">
             <w:r>
               <w:rPr>
                 <w:rStyle w:val="Hyperlink"/>
@@ -1859,7 +1859,7 @@
                 <w:noProof/>
                 <w:webHidden/>
               </w:rPr>
-              <w:instrText xml:space="preserve"> PAGEREF _Toc492141421 \h </w:instrText>
+              <w:instrText xml:space="preserve"> PAGEREF _Toc492293175 \h </w:instrText>
             </w:r>
             <w:r>
               <w:rPr>
@@ -1879,7 +1879,7 @@
                 <w:noProof/>
                 <w:webHidden/>
               </w:rPr>
-              <w:t>13</w:t>
+              <w:t>12</w:t>
             </w:r>
             <w:r>
               <w:rPr>
@@ -1900,7 +1900,7 @@
               <w:noProof/>
             </w:rPr>
           </w:pPr>
-          <w:hyperlink w:anchor="_Toc492141422" w:history="1">
+          <w:hyperlink w:anchor="_Toc492293176" w:history="1">
             <w:r>
               <w:rPr>
                 <w:rStyle w:val="Hyperlink"/>
@@ -1927,7 +1927,7 @@
                 <w:noProof/>
                 <w:webHidden/>
               </w:rPr>
-              <w:instrText xml:space="preserve"> PAGEREF _Toc492141422 \h </w:instrText>
+              <w:instrText xml:space="preserve"> PAGEREF _Toc492293176 \h </w:instrText>
             </w:r>
             <w:r>
               <w:rPr>
@@ -1947,7 +1947,7 @@
                 <w:noProof/>
                 <w:webHidden/>
               </w:rPr>
-              <w:t>13</w:t>
+              <w:t>12</w:t>
             </w:r>
             <w:r>
               <w:rPr>
@@ -1968,7 +1968,7 @@
               <w:noProof/>
             </w:rPr>
           </w:pPr>
-          <w:hyperlink w:anchor="_Toc492141423" w:history="1">
+          <w:hyperlink w:anchor="_Toc492293177" w:history="1">
             <w:r>
               <w:rPr>
                 <w:rStyle w:val="Hyperlink"/>
@@ -1995,7 +1995,7 @@
                 <w:noProof/>
                 <w:webHidden/>
               </w:rPr>
-              <w:instrText xml:space="preserve"> PAGEREF _Toc492141423 \h </w:instrText>
+              <w:instrText xml:space="preserve"> PAGEREF _Toc492293177 \h </w:instrText>
             </w:r>
             <w:r>
               <w:rPr>
@@ -2015,7 +2015,7 @@
                 <w:noProof/>
                 <w:webHidden/>
               </w:rPr>
-              <w:t>14</w:t>
+              <w:t>13</w:t>
             </w:r>
             <w:r>
               <w:rPr>
@@ -2036,7 +2036,7 @@
               <w:noProof/>
             </w:rPr>
           </w:pPr>
-          <w:hyperlink w:anchor="_Toc492141424" w:history="1">
+          <w:hyperlink w:anchor="_Toc492293178" w:history="1">
             <w:r>
               <w:rPr>
                 <w:rStyle w:val="Hyperlink"/>
@@ -2063,7 +2063,7 @@
                 <w:noProof/>
                 <w:webHidden/>
               </w:rPr>
-              <w:instrText xml:space="preserve"> PAGEREF _Toc492141424 \h </w:instrText>
+              <w:instrText xml:space="preserve"> PAGEREF _Toc492293178 \h </w:instrText>
             </w:r>
             <w:r>
               <w:rPr>
@@ -2083,7 +2083,7 @@
                 <w:noProof/>
                 <w:webHidden/>
               </w:rPr>
-              <w:t>14</w:t>
+              <w:t>13</w:t>
             </w:r>
             <w:r>
               <w:rPr>
@@ -2104,7 +2104,7 @@
               <w:noProof/>
             </w:rPr>
           </w:pPr>
-          <w:hyperlink w:anchor="_Toc492141425" w:history="1">
+          <w:hyperlink w:anchor="_Toc492293179" w:history="1">
             <w:r>
               <w:rPr>
                 <w:rStyle w:val="Hyperlink"/>
@@ -2131,7 +2131,7 @@
                 <w:noProof/>
                 <w:webHidden/>
               </w:rPr>
-              <w:instrText xml:space="preserve"> PAGEREF _Toc492141425 \h </w:instrText>
+              <w:instrText xml:space="preserve"> PAGEREF _Toc492293179 \h </w:instrText>
             </w:r>
             <w:r>
               <w:rPr>
@@ -2151,7 +2151,7 @@
                 <w:noProof/>
                 <w:webHidden/>
               </w:rPr>
-              <w:t>15</w:t>
+              <w:t>14</w:t>
             </w:r>
             <w:r>
               <w:rPr>
@@ -2172,7 +2172,7 @@
               <w:noProof/>
             </w:rPr>
           </w:pPr>
-          <w:hyperlink w:anchor="_Toc492141426" w:history="1">
+          <w:hyperlink w:anchor="_Toc492293180" w:history="1">
             <w:r>
               <w:rPr>
                 <w:rStyle w:val="Hyperlink"/>
@@ -2199,7 +2199,7 @@
                 <w:noProof/>
                 <w:webHidden/>
               </w:rPr>
-              <w:instrText xml:space="preserve"> PAGEREF _Toc492141426 \h </w:instrText>
+              <w:instrText xml:space="preserve"> PAGEREF _Toc492293180 \h </w:instrText>
             </w:r>
             <w:r>
               <w:rPr>
@@ -2219,7 +2219,7 @@
                 <w:noProof/>
                 <w:webHidden/>
               </w:rPr>
-              <w:t>15</w:t>
+              <w:t>14</w:t>
             </w:r>
             <w:r>
               <w:rPr>
@@ -2240,7 +2240,7 @@
               <w:noProof/>
             </w:rPr>
           </w:pPr>
-          <w:hyperlink w:anchor="_Toc492141427" w:history="1">
+          <w:hyperlink w:anchor="_Toc492293181" w:history="1">
             <w:r>
               <w:rPr>
                 <w:rStyle w:val="Hyperlink"/>
@@ -2267,7 +2267,7 @@
                 <w:noProof/>
                 <w:webHidden/>
               </w:rPr>
-              <w:instrText xml:space="preserve"> PAGEREF _Toc492141427 \h </w:instrText>
+              <w:instrText xml:space="preserve"> PAGEREF _Toc492293181 \h </w:instrText>
             </w:r>
             <w:r>
               <w:rPr>
@@ -2287,7 +2287,7 @@
                 <w:noProof/>
                 <w:webHidden/>
               </w:rPr>
-              <w:t>15</w:t>
+              <w:t>14</w:t>
             </w:r>
             <w:r>
               <w:rPr>
@@ -2308,7 +2308,7 @@
               <w:noProof/>
             </w:rPr>
           </w:pPr>
-          <w:hyperlink w:anchor="_Toc492141428" w:history="1">
+          <w:hyperlink w:anchor="_Toc492293182" w:history="1">
             <w:r>
               <w:rPr>
                 <w:rStyle w:val="Hyperlink"/>
@@ -2335,7 +2335,7 @@
                 <w:noProof/>
                 <w:webHidden/>
               </w:rPr>
-              <w:instrText xml:space="preserve"> PAGEREF _Toc492141428 \h </w:instrText>
+              <w:instrText xml:space="preserve"> PAGEREF _Toc492293182 \h </w:instrText>
             </w:r>
             <w:r>
               <w:rPr>
@@ -2355,7 +2355,7 @@
                 <w:noProof/>
                 <w:webHidden/>
               </w:rPr>
-              <w:t>16</w:t>
+              <w:t>15</w:t>
             </w:r>
             <w:r>
               <w:rPr>
@@ -2376,7 +2376,7 @@
               <w:noProof/>
             </w:rPr>
           </w:pPr>
-          <w:hyperlink w:anchor="_Toc492141429" w:history="1">
+          <w:hyperlink w:anchor="_Toc492293183" w:history="1">
             <w:r>
               <w:rPr>
                 <w:rStyle w:val="Hyperlink"/>
@@ -2403,7 +2403,7 @@
                 <w:noProof/>
                 <w:webHidden/>
               </w:rPr>
-              <w:instrText xml:space="preserve"> PAGEREF _Toc492141429 \h </w:instrText>
+              <w:instrText xml:space="preserve"> PAGEREF _Toc492293183 \h </w:instrText>
             </w:r>
             <w:r>
               <w:rPr>
@@ -2423,7 +2423,7 @@
                 <w:noProof/>
                 <w:webHidden/>
               </w:rPr>
-              <w:t>16</w:t>
+              <w:t>15</w:t>
             </w:r>
             <w:r>
               <w:rPr>
@@ -2444,7 +2444,7 @@
               <w:noProof/>
             </w:rPr>
           </w:pPr>
-          <w:hyperlink w:anchor="_Toc492141430" w:history="1">
+          <w:hyperlink w:anchor="_Toc492293184" w:history="1">
             <w:r>
               <w:rPr>
                 <w:rStyle w:val="Hyperlink"/>
@@ -2471,7 +2471,7 @@
                 <w:noProof/>
                 <w:webHidden/>
               </w:rPr>
-              <w:instrText xml:space="preserve"> PAGEREF _Toc492141430 \h </w:instrText>
+              <w:instrText xml:space="preserve"> PAGEREF _Toc492293184 \h </w:instrText>
             </w:r>
             <w:r>
               <w:rPr>
@@ -2491,7 +2491,7 @@
                 <w:noProof/>
                 <w:webHidden/>
               </w:rPr>
-              <w:t>16</w:t>
+              <w:t>15</w:t>
             </w:r>
             <w:r>
               <w:rPr>
@@ -2512,7 +2512,7 @@
               <w:noProof/>
             </w:rPr>
           </w:pPr>
-          <w:hyperlink w:anchor="_Toc492141431" w:history="1">
+          <w:hyperlink w:anchor="_Toc492293185" w:history="1">
             <w:r>
               <w:rPr>
                 <w:rStyle w:val="Hyperlink"/>
@@ -2539,7 +2539,7 @@
                 <w:noProof/>
                 <w:webHidden/>
               </w:rPr>
-              <w:instrText xml:space="preserve"> PAGEREF _Toc492141431 \h </w:instrText>
+              <w:instrText xml:space="preserve"> PAGEREF _Toc492293185 \h </w:instrText>
             </w:r>
             <w:r>
               <w:rPr>
@@ -2559,7 +2559,7 @@
                 <w:noProof/>
                 <w:webHidden/>
               </w:rPr>
-              <w:t>16</w:t>
+              <w:t>15</w:t>
             </w:r>
             <w:r>
               <w:rPr>
@@ -2580,7 +2580,7 @@
               <w:noProof/>
             </w:rPr>
           </w:pPr>
-          <w:hyperlink w:anchor="_Toc492141432" w:history="1">
+          <w:hyperlink w:anchor="_Toc492293186" w:history="1">
             <w:r>
               <w:rPr>
                 <w:rStyle w:val="Hyperlink"/>
@@ -2607,7 +2607,7 @@
                 <w:noProof/>
                 <w:webHidden/>
               </w:rPr>
-              <w:instrText xml:space="preserve"> PAGEREF _Toc492141432 \h </w:instrText>
+              <w:instrText xml:space="preserve"> PAGEREF _Toc492293186 \h </w:instrText>
             </w:r>
             <w:r>
               <w:rPr>
@@ -2627,7 +2627,7 @@
                 <w:noProof/>
                 <w:webHidden/>
               </w:rPr>
-              <w:t>16</w:t>
+              <w:t>15</w:t>
             </w:r>
             <w:r>
               <w:rPr>
@@ -2648,7 +2648,7 @@
               <w:noProof/>
             </w:rPr>
           </w:pPr>
-          <w:hyperlink w:anchor="_Toc492141433" w:history="1">
+          <w:hyperlink w:anchor="_Toc492293187" w:history="1">
             <w:r>
               <w:rPr>
                 <w:rStyle w:val="Hyperlink"/>
@@ -2675,7 +2675,7 @@
                 <w:noProof/>
                 <w:webHidden/>
               </w:rPr>
-              <w:instrText xml:space="preserve"> PAGEREF _Toc492141433 \h </w:instrText>
+              <w:instrText xml:space="preserve"> PAGEREF _Toc492293187 \h </w:instrText>
             </w:r>
             <w:r>
               <w:rPr>
@@ -2695,7 +2695,7 @@
                 <w:noProof/>
                 <w:webHidden/>
               </w:rPr>
-              <w:t>17</w:t>
+              <w:t>16</w:t>
             </w:r>
             <w:r>
               <w:rPr>
@@ -2716,7 +2716,7 @@
               <w:noProof/>
             </w:rPr>
           </w:pPr>
-          <w:hyperlink w:anchor="_Toc492141434" w:history="1">
+          <w:hyperlink w:anchor="_Toc492293188" w:history="1">
             <w:r>
               <w:rPr>
                 <w:rStyle w:val="Hyperlink"/>
@@ -2743,7 +2743,7 @@
                 <w:noProof/>
                 <w:webHidden/>
               </w:rPr>
-              <w:instrText xml:space="preserve"> PAGEREF _Toc492141434 \h </w:instrText>
+              <w:instrText xml:space="preserve"> PAGEREF _Toc492293188 \h </w:instrText>
             </w:r>
             <w:r>
               <w:rPr>
@@ -2763,7 +2763,7 @@
                 <w:noProof/>
                 <w:webHidden/>
               </w:rPr>
-              <w:t>17</w:t>
+              <w:t>16</w:t>
             </w:r>
             <w:r>
               <w:rPr>
@@ -2784,7 +2784,7 @@
               <w:noProof/>
             </w:rPr>
           </w:pPr>
-          <w:hyperlink w:anchor="_Toc492141435" w:history="1">
+          <w:hyperlink w:anchor="_Toc492293189" w:history="1">
             <w:r>
               <w:rPr>
                 <w:rStyle w:val="Hyperlink"/>
@@ -2811,7 +2811,7 @@
                 <w:noProof/>
                 <w:webHidden/>
               </w:rPr>
-              <w:instrText xml:space="preserve"> PAGEREF _Toc492141435 \h </w:instrText>
+              <w:instrText xml:space="preserve"> PAGEREF _Toc492293189 \h </w:instrText>
             </w:r>
             <w:r>
               <w:rPr>
@@ -2831,7 +2831,7 @@
                 <w:noProof/>
                 <w:webHidden/>
               </w:rPr>
-              <w:t>17</w:t>
+              <w:t>16</w:t>
             </w:r>
             <w:r>
               <w:rPr>
@@ -2852,7 +2852,7 @@
               <w:noProof/>
             </w:rPr>
           </w:pPr>
-          <w:hyperlink w:anchor="_Toc492141436" w:history="1">
+          <w:hyperlink w:anchor="_Toc492293190" w:history="1">
             <w:r>
               <w:rPr>
                 <w:rStyle w:val="Hyperlink"/>
@@ -2879,7 +2879,7 @@
                 <w:noProof/>
                 <w:webHidden/>
               </w:rPr>
-              <w:instrText xml:space="preserve"> PAGEREF _Toc492141436 \h </w:instrText>
+              <w:instrText xml:space="preserve"> PAGEREF _Toc492293190 \h </w:instrText>
             </w:r>
             <w:r>
               <w:rPr>
@@ -2899,7 +2899,7 @@
                 <w:noProof/>
                 <w:webHidden/>
               </w:rPr>
-              <w:t>17</w:t>
+              <w:t>16</w:t>
             </w:r>
             <w:r>
               <w:rPr>
@@ -2920,7 +2920,7 @@
               <w:noProof/>
             </w:rPr>
           </w:pPr>
-          <w:hyperlink w:anchor="_Toc492141437" w:history="1">
+          <w:hyperlink w:anchor="_Toc492293191" w:history="1">
             <w:r>
               <w:rPr>
                 <w:rStyle w:val="Hyperlink"/>
@@ -2947,7 +2947,7 @@
                 <w:noProof/>
                 <w:webHidden/>
               </w:rPr>
-              <w:instrText xml:space="preserve"> PAGEREF _Toc492141437 \h </w:instrText>
+              <w:instrText xml:space="preserve"> PAGEREF _Toc492293191 \h </w:instrText>
             </w:r>
             <w:r>
               <w:rPr>
@@ -2967,7 +2967,7 @@
                 <w:noProof/>
                 <w:webHidden/>
               </w:rPr>
-              <w:t>17</w:t>
+              <w:t>16</w:t>
             </w:r>
             <w:r>
               <w:rPr>
@@ -2988,7 +2988,7 @@
               <w:noProof/>
             </w:rPr>
           </w:pPr>
-          <w:hyperlink w:anchor="_Toc492141438" w:history="1">
+          <w:hyperlink w:anchor="_Toc492293192" w:history="1">
             <w:r>
               <w:rPr>
                 <w:rStyle w:val="Hyperlink"/>
@@ -3015,7 +3015,7 @@
                 <w:noProof/>
                 <w:webHidden/>
               </w:rPr>
-              <w:instrText xml:space="preserve"> PAGEREF _Toc492141438 \h </w:instrText>
+              <w:instrText xml:space="preserve"> PAGEREF _Toc492293192 \h </w:instrText>
             </w:r>
             <w:r>
               <w:rPr>
@@ -3035,7 +3035,7 @@
                 <w:noProof/>
                 <w:webHidden/>
               </w:rPr>
-              <w:t>18</w:t>
+              <w:t>17</w:t>
             </w:r>
             <w:r>
               <w:rPr>
@@ -3056,7 +3056,7 @@
               <w:noProof/>
             </w:rPr>
           </w:pPr>
-          <w:hyperlink w:anchor="_Toc492141439" w:history="1">
+          <w:hyperlink w:anchor="_Toc492293193" w:history="1">
             <w:r>
               <w:rPr>
                 <w:rStyle w:val="Hyperlink"/>
@@ -3083,7 +3083,7 @@
                 <w:noProof/>
                 <w:webHidden/>
               </w:rPr>
-              <w:instrText xml:space="preserve"> PAGEREF _Toc492141439 \h </w:instrText>
+              <w:instrText xml:space="preserve"> PAGEREF _Toc492293193 \h </w:instrText>
             </w:r>
             <w:r>
               <w:rPr>
@@ -3103,7 +3103,7 @@
                 <w:noProof/>
                 <w:webHidden/>
               </w:rPr>
-              <w:t>18</w:t>
+              <w:t>17</w:t>
             </w:r>
             <w:r>
               <w:rPr>
@@ -3124,7 +3124,7 @@
               <w:noProof/>
             </w:rPr>
           </w:pPr>
-          <w:hyperlink w:anchor="_Toc492141440" w:history="1">
+          <w:hyperlink w:anchor="_Toc492293194" w:history="1">
             <w:r>
               <w:rPr>
                 <w:rStyle w:val="Hyperlink"/>
@@ -3151,7 +3151,7 @@
                 <w:noProof/>
                 <w:webHidden/>
               </w:rPr>
-              <w:instrText xml:space="preserve"> PAGEREF _Toc492141440 \h </w:instrText>
+              <w:instrText xml:space="preserve"> PAGEREF _Toc492293194 \h </w:instrText>
             </w:r>
             <w:r>
               <w:rPr>
@@ -3171,7 +3171,7 @@
                 <w:noProof/>
                 <w:webHidden/>
               </w:rPr>
-              <w:t>18</w:t>
+              <w:t>17</w:t>
             </w:r>
             <w:r>
               <w:rPr>
@@ -3192,7 +3192,7 @@
               <w:noProof/>
             </w:rPr>
           </w:pPr>
-          <w:hyperlink w:anchor="_Toc492141441" w:history="1">
+          <w:hyperlink w:anchor="_Toc492293195" w:history="1">
             <w:r>
               <w:rPr>
                 <w:rStyle w:val="Hyperlink"/>
@@ -3219,7 +3219,7 @@
                 <w:noProof/>
                 <w:webHidden/>
               </w:rPr>
-              <w:instrText xml:space="preserve"> PAGEREF _Toc492141441 \h </w:instrText>
+              <w:instrText xml:space="preserve"> PAGEREF _Toc492293195 \h </w:instrText>
             </w:r>
             <w:r>
               <w:rPr>
@@ -3239,7 +3239,7 @@
                 <w:noProof/>
                 <w:webHidden/>
               </w:rPr>
-              <w:t>19</w:t>
+              <w:t>18</w:t>
             </w:r>
             <w:r>
               <w:rPr>
@@ -3260,7 +3260,7 @@
               <w:noProof/>
             </w:rPr>
           </w:pPr>
-          <w:hyperlink w:anchor="_Toc492141442" w:history="1">
+          <w:hyperlink w:anchor="_Toc492293196" w:history="1">
             <w:r>
               <w:rPr>
                 <w:rStyle w:val="Hyperlink"/>
@@ -3287,7 +3287,7 @@
                 <w:noProof/>
                 <w:webHidden/>
               </w:rPr>
-              <w:instrText xml:space="preserve"> PAGEREF _Toc492141442 \h </w:instrText>
+              <w:instrText xml:space="preserve"> PAGEREF _Toc492293196 \h </w:instrText>
             </w:r>
             <w:r>
               <w:rPr>
@@ -3307,7 +3307,7 @@
                 <w:noProof/>
                 <w:webHidden/>
               </w:rPr>
-              <w:t>23</w:t>
+              <w:t>22</w:t>
             </w:r>
             <w:r>
               <w:rPr>
@@ -3328,12 +3328,11 @@
               <w:noProof/>
             </w:rPr>
           </w:pPr>
-          <w:hyperlink w:anchor="_Toc492141443" w:history="1">
+          <w:hyperlink w:anchor="_Toc492293197" w:history="1">
             <w:r>
               <w:rPr>
                 <w:rStyle w:val="Hyperlink"/>
                 <w:noProof/>
-                <w:lang w:val="en-US"/>
               </w:rPr>
               <w:t>Systemabstraktion</w:t>
             </w:r>
@@ -3356,7 +3355,7 @@
                 <w:noProof/>
                 <w:webHidden/>
               </w:rPr>
-              <w:instrText xml:space="preserve"> PAGEREF _Toc492141443 \h </w:instrText>
+              <w:instrText xml:space="preserve"> PAGEREF _Toc492293197 \h </w:instrText>
             </w:r>
             <w:r>
               <w:rPr>
@@ -3376,7 +3375,7 @@
                 <w:noProof/>
                 <w:webHidden/>
               </w:rPr>
-              <w:t>24</w:t>
+              <w:t>23</w:t>
             </w:r>
             <w:r>
               <w:rPr>
@@ -3397,7 +3396,7 @@
               <w:noProof/>
             </w:rPr>
           </w:pPr>
-          <w:hyperlink w:anchor="_Toc492141444" w:history="1">
+          <w:hyperlink w:anchor="_Toc492293198" w:history="1">
             <w:r>
               <w:rPr>
                 <w:rStyle w:val="Hyperlink"/>
@@ -3424,7 +3423,7 @@
                 <w:noProof/>
                 <w:webHidden/>
               </w:rPr>
-              <w:instrText xml:space="preserve"> PAGEREF _Toc492141444 \h </w:instrText>
+              <w:instrText xml:space="preserve"> PAGEREF _Toc492293198 \h </w:instrText>
             </w:r>
             <w:r>
               <w:rPr>
@@ -3465,13 +3464,13 @@
               <w:noProof/>
             </w:rPr>
           </w:pPr>
-          <w:hyperlink w:anchor="_Toc492141445" w:history="1">
+          <w:hyperlink w:anchor="_Toc492293199" w:history="1">
             <w:r>
               <w:rPr>
                 <w:rStyle w:val="Hyperlink"/>
                 <w:noProof/>
               </w:rPr>
-              <w:t>Berechnungsverteilung</w:t>
+              <w:t>Berechnungsanweisung</w:t>
             </w:r>
             <w:r>
               <w:rPr>
@@ -3492,7 +3491,7 @@
                 <w:noProof/>
                 <w:webHidden/>
               </w:rPr>
-              <w:instrText xml:space="preserve"> PAGEREF _Toc492141445 \h </w:instrText>
+              <w:instrText xml:space="preserve"> PAGEREF _Toc492293199 \h </w:instrText>
             </w:r>
             <w:r>
               <w:rPr>
@@ -3533,7 +3532,7 @@
               <w:noProof/>
             </w:rPr>
           </w:pPr>
-          <w:hyperlink w:anchor="_Toc492141446" w:history="1">
+          <w:hyperlink w:anchor="_Toc492293200" w:history="1">
             <w:r>
               <w:rPr>
                 <w:rStyle w:val="Hyperlink"/>
@@ -3560,7 +3559,75 @@
                 <w:noProof/>
                 <w:webHidden/>
               </w:rPr>
-              <w:instrText xml:space="preserve"> PAGEREF _Toc492141446 \h </w:instrText>
+              <w:instrText xml:space="preserve"> PAGEREF _Toc492293200 \h </w:instrText>
+            </w:r>
+            <w:r>
+              <w:rPr>
+                <w:noProof/>
+                <w:webHidden/>
+              </w:rPr>
+            </w:r>
+            <w:r>
+              <w:rPr>
+                <w:noProof/>
+                <w:webHidden/>
+              </w:rPr>
+              <w:fldChar w:fldCharType="separate"/>
+            </w:r>
+            <w:r>
+              <w:rPr>
+                <w:noProof/>
+                <w:webHidden/>
+              </w:rPr>
+              <w:t>24</w:t>
+            </w:r>
+            <w:r>
+              <w:rPr>
+                <w:noProof/>
+                <w:webHidden/>
+              </w:rPr>
+              <w:fldChar w:fldCharType="end"/>
+            </w:r>
+          </w:hyperlink>
+        </w:p>
+        <w:p>
+          <w:pPr>
+            <w:pStyle w:val="TOC2"/>
+            <w:tabs>
+              <w:tab w:val="right" w:leader="dot" w:pos="9062"/>
+            </w:tabs>
+            <w:rPr>
+              <w:noProof/>
+            </w:rPr>
+          </w:pPr>
+          <w:hyperlink w:anchor="_Toc492293201" w:history="1">
+            <w:r>
+              <w:rPr>
+                <w:rStyle w:val="Hyperlink"/>
+                <w:noProof/>
+              </w:rPr>
+              <w:t>Grundstruktur der Verteilungen</w:t>
+            </w:r>
+            <w:r>
+              <w:rPr>
+                <w:noProof/>
+                <w:webHidden/>
+              </w:rPr>
+              <w:tab/>
+            </w:r>
+            <w:r>
+              <w:rPr>
+                <w:noProof/>
+                <w:webHidden/>
+              </w:rPr>
+              <w:fldChar w:fldCharType="begin"/>
+            </w:r>
+            <w:r>
+              <w:rPr>
+                <w:noProof/>
+                <w:webHidden/>
+              </w:rPr>
+              <w:instrText xml:space="preserve"> PAGEREF _Toc492293201 \h </w:instrText>
             </w:r>
             <w:r>
               <w:rPr>
@@ -3601,7 +3668,7 @@
               <w:noProof/>
             </w:rPr>
           </w:pPr>
-          <w:hyperlink w:anchor="_Toc492141447" w:history="1">
+          <w:hyperlink w:anchor="_Toc492293202" w:history="1">
             <w:r>
               <w:rPr>
                 <w:rStyle w:val="Hyperlink"/>
@@ -3628,7 +3695,7 @@
                 <w:noProof/>
                 <w:webHidden/>
               </w:rPr>
-              <w:instrText xml:space="preserve"> PAGEREF _Toc492141447 \h </w:instrText>
+              <w:instrText xml:space="preserve"> PAGEREF _Toc492293202 \h </w:instrText>
             </w:r>
             <w:r>
               <w:rPr>
@@ -3669,12 +3736,148 @@
               <w:noProof/>
             </w:rPr>
           </w:pPr>
-          <w:hyperlink w:anchor="_Toc492141448" w:history="1">
+          <w:hyperlink w:anchor="_Toc492293203" w:history="1">
             <w:r>
               <w:rPr>
                 <w:rStyle w:val="Hyperlink"/>
                 <w:noProof/>
               </w:rPr>
+              <w:t>Validierungs-Test</w:t>
+            </w:r>
+            <w:r>
+              <w:rPr>
+                <w:noProof/>
+                <w:webHidden/>
+              </w:rPr>
+              <w:tab/>
+            </w:r>
+            <w:r>
+              <w:rPr>
+                <w:noProof/>
+                <w:webHidden/>
+              </w:rPr>
+              <w:fldChar w:fldCharType="begin"/>
+            </w:r>
+            <w:r>
+              <w:rPr>
+                <w:noProof/>
+                <w:webHidden/>
+              </w:rPr>
+              <w:instrText xml:space="preserve"> PAGEREF _Toc492293203 \h </w:instrText>
+            </w:r>
+            <w:r>
+              <w:rPr>
+                <w:noProof/>
+                <w:webHidden/>
+              </w:rPr>
+            </w:r>
+            <w:r>
+              <w:rPr>
+                <w:noProof/>
+                <w:webHidden/>
+              </w:rPr>
+              <w:fldChar w:fldCharType="separate"/>
+            </w:r>
+            <w:r>
+              <w:rPr>
+                <w:noProof/>
+                <w:webHidden/>
+              </w:rPr>
+              <w:t>26</w:t>
+            </w:r>
+            <w:r>
+              <w:rPr>
+                <w:noProof/>
+                <w:webHidden/>
+              </w:rPr>
+              <w:fldChar w:fldCharType="end"/>
+            </w:r>
+          </w:hyperlink>
+        </w:p>
+        <w:p>
+          <w:pPr>
+            <w:pStyle w:val="TOC2"/>
+            <w:tabs>
+              <w:tab w:val="right" w:leader="dot" w:pos="9062"/>
+            </w:tabs>
+            <w:rPr>
+              <w:noProof/>
+            </w:rPr>
+          </w:pPr>
+          <w:hyperlink w:anchor="_Toc492293204" w:history="1">
+            <w:r>
+              <w:rPr>
+                <w:rStyle w:val="Hyperlink"/>
+                <w:noProof/>
+              </w:rPr>
+              <w:t>Effizienz-Test</w:t>
+            </w:r>
+            <w:r>
+              <w:rPr>
+                <w:noProof/>
+                <w:webHidden/>
+              </w:rPr>
+              <w:tab/>
+            </w:r>
+            <w:r>
+              <w:rPr>
+                <w:noProof/>
+                <w:webHidden/>
+              </w:rPr>
+              <w:fldChar w:fldCharType="begin"/>
+            </w:r>
+            <w:r>
+              <w:rPr>
+                <w:noProof/>
+                <w:webHidden/>
+              </w:rPr>
+              <w:instrText xml:space="preserve"> PAGEREF _Toc492293204 \h </w:instrText>
+            </w:r>
+            <w:r>
+              <w:rPr>
+                <w:noProof/>
+                <w:webHidden/>
+              </w:rPr>
+            </w:r>
+            <w:r>
+              <w:rPr>
+                <w:noProof/>
+                <w:webHidden/>
+              </w:rPr>
+              <w:fldChar w:fldCharType="separate"/>
+            </w:r>
+            <w:r>
+              <w:rPr>
+                <w:noProof/>
+                <w:webHidden/>
+              </w:rPr>
+              <w:t>26</w:t>
+            </w:r>
+            <w:r>
+              <w:rPr>
+                <w:noProof/>
+                <w:webHidden/>
+              </w:rPr>
+              <w:fldChar w:fldCharType="end"/>
+            </w:r>
+          </w:hyperlink>
+        </w:p>
+        <w:p>
+          <w:pPr>
+            <w:pStyle w:val="TOC2"/>
+            <w:tabs>
+              <w:tab w:val="right" w:leader="dot" w:pos="9062"/>
+            </w:tabs>
+            <w:rPr>
+              <w:noProof/>
+            </w:rPr>
+          </w:pPr>
+          <w:hyperlink w:anchor="_Toc492293205" w:history="1">
+            <w:r>
+              <w:rPr>
+                <w:rStyle w:val="Hyperlink"/>
+                <w:noProof/>
+              </w:rPr>
               <w:t>Single-Thread Referenz Algorithmus</w:t>
             </w:r>
             <w:r>
@@ -3696,7 +3899,7 @@
                 <w:noProof/>
                 <w:webHidden/>
               </w:rPr>
-              <w:instrText xml:space="preserve"> PAGEREF _Toc492141448 \h </w:instrText>
+              <w:instrText xml:space="preserve"> PAGEREF _Toc492293205 \h </w:instrText>
             </w:r>
             <w:r>
               <w:rPr>
@@ -3716,7 +3919,415 @@
                 <w:noProof/>
                 <w:webHidden/>
               </w:rPr>
-              <w:t>26</w:t>
+              <w:t>27</w:t>
+            </w:r>
+            <w:r>
+              <w:rPr>
+                <w:noProof/>
+                <w:webHidden/>
+              </w:rPr>
+              <w:fldChar w:fldCharType="end"/>
+            </w:r>
+          </w:hyperlink>
+        </w:p>
+        <w:p>
+          <w:pPr>
+            <w:pStyle w:val="TOC3"/>
+            <w:tabs>
+              <w:tab w:val="right" w:leader="dot" w:pos="9062"/>
+            </w:tabs>
+            <w:rPr>
+              <w:noProof/>
+            </w:rPr>
+          </w:pPr>
+          <w:hyperlink w:anchor="_Toc492293206" w:history="1">
+            <w:r>
+              <w:rPr>
+                <w:rStyle w:val="Hyperlink"/>
+                <w:noProof/>
+              </w:rPr>
+              <w:t>Implementierung</w:t>
+            </w:r>
+            <w:r>
+              <w:rPr>
+                <w:noProof/>
+                <w:webHidden/>
+              </w:rPr>
+              <w:tab/>
+            </w:r>
+            <w:r>
+              <w:rPr>
+                <w:noProof/>
+                <w:webHidden/>
+              </w:rPr>
+              <w:fldChar w:fldCharType="begin"/>
+            </w:r>
+            <w:r>
+              <w:rPr>
+                <w:noProof/>
+                <w:webHidden/>
+              </w:rPr>
+              <w:instrText xml:space="preserve"> PAGEREF _Toc492293206 \h </w:instrText>
+            </w:r>
+            <w:r>
+              <w:rPr>
+                <w:noProof/>
+                <w:webHidden/>
+              </w:rPr>
+            </w:r>
+            <w:r>
+              <w:rPr>
+                <w:noProof/>
+                <w:webHidden/>
+              </w:rPr>
+              <w:fldChar w:fldCharType="separate"/>
+            </w:r>
+            <w:r>
+              <w:rPr>
+                <w:noProof/>
+                <w:webHidden/>
+              </w:rPr>
+              <w:t>27</w:t>
+            </w:r>
+            <w:r>
+              <w:rPr>
+                <w:noProof/>
+                <w:webHidden/>
+              </w:rPr>
+              <w:fldChar w:fldCharType="end"/>
+            </w:r>
+          </w:hyperlink>
+        </w:p>
+        <w:p>
+          <w:pPr>
+            <w:pStyle w:val="TOC3"/>
+            <w:tabs>
+              <w:tab w:val="right" w:leader="dot" w:pos="9062"/>
+            </w:tabs>
+            <w:rPr>
+              <w:noProof/>
+            </w:rPr>
+          </w:pPr>
+          <w:hyperlink w:anchor="_Toc492293207" w:history="1">
+            <w:r>
+              <w:rPr>
+                <w:rStyle w:val="Hyperlink"/>
+                <w:noProof/>
+              </w:rPr>
+              <w:t>Messergebnisse</w:t>
+            </w:r>
+            <w:r>
+              <w:rPr>
+                <w:noProof/>
+                <w:webHidden/>
+              </w:rPr>
+              <w:tab/>
+            </w:r>
+            <w:r>
+              <w:rPr>
+                <w:noProof/>
+                <w:webHidden/>
+              </w:rPr>
+              <w:fldChar w:fldCharType="begin"/>
+            </w:r>
+            <w:r>
+              <w:rPr>
+                <w:noProof/>
+                <w:webHidden/>
+              </w:rPr>
+              <w:instrText xml:space="preserve"> PAGEREF _Toc492293207 \h </w:instrText>
+            </w:r>
+            <w:r>
+              <w:rPr>
+                <w:noProof/>
+                <w:webHidden/>
+              </w:rPr>
+            </w:r>
+            <w:r>
+              <w:rPr>
+                <w:noProof/>
+                <w:webHidden/>
+              </w:rPr>
+              <w:fldChar w:fldCharType="separate"/>
+            </w:r>
+            <w:r>
+              <w:rPr>
+                <w:noProof/>
+                <w:webHidden/>
+              </w:rPr>
+              <w:t>28</w:t>
+            </w:r>
+            <w:r>
+              <w:rPr>
+                <w:noProof/>
+                <w:webHidden/>
+              </w:rPr>
+              <w:fldChar w:fldCharType="end"/>
+            </w:r>
+          </w:hyperlink>
+        </w:p>
+        <w:p>
+          <w:pPr>
+            <w:pStyle w:val="TOC2"/>
+            <w:tabs>
+              <w:tab w:val="right" w:leader="dot" w:pos="9062"/>
+            </w:tabs>
+            <w:rPr>
+              <w:noProof/>
+            </w:rPr>
+          </w:pPr>
+          <w:hyperlink w:anchor="_Toc492293208" w:history="1">
+            <w:r>
+              <w:rPr>
+                <w:rStyle w:val="Hyperlink"/>
+                <w:noProof/>
+              </w:rPr>
+              <w:t>Parallelisierung durch Resource Lock</w:t>
+            </w:r>
+            <w:r>
+              <w:rPr>
+                <w:noProof/>
+                <w:webHidden/>
+              </w:rPr>
+              <w:tab/>
+            </w:r>
+            <w:r>
+              <w:rPr>
+                <w:noProof/>
+                <w:webHidden/>
+              </w:rPr>
+              <w:fldChar w:fldCharType="begin"/>
+            </w:r>
+            <w:r>
+              <w:rPr>
+                <w:noProof/>
+                <w:webHidden/>
+              </w:rPr>
+              <w:instrText xml:space="preserve"> PAGEREF _Toc492293208 \h </w:instrText>
+            </w:r>
+            <w:r>
+              <w:rPr>
+                <w:noProof/>
+                <w:webHidden/>
+              </w:rPr>
+            </w:r>
+            <w:r>
+              <w:rPr>
+                <w:noProof/>
+                <w:webHidden/>
+              </w:rPr>
+              <w:fldChar w:fldCharType="separate"/>
+            </w:r>
+            <w:r>
+              <w:rPr>
+                <w:noProof/>
+                <w:webHidden/>
+              </w:rPr>
+              <w:t>29</w:t>
+            </w:r>
+            <w:r>
+              <w:rPr>
+                <w:noProof/>
+                <w:webHidden/>
+              </w:rPr>
+              <w:fldChar w:fldCharType="end"/>
+            </w:r>
+          </w:hyperlink>
+        </w:p>
+        <w:p>
+          <w:pPr>
+            <w:pStyle w:val="TOC3"/>
+            <w:tabs>
+              <w:tab w:val="right" w:leader="dot" w:pos="9062"/>
+            </w:tabs>
+            <w:rPr>
+              <w:noProof/>
+            </w:rPr>
+          </w:pPr>
+          <w:hyperlink w:anchor="_Toc492293209" w:history="1">
+            <w:r>
+              <w:rPr>
+                <w:rStyle w:val="Hyperlink"/>
+                <w:noProof/>
+              </w:rPr>
+              <w:t>Implementierung</w:t>
+            </w:r>
+            <w:r>
+              <w:rPr>
+                <w:noProof/>
+                <w:webHidden/>
+              </w:rPr>
+              <w:tab/>
+            </w:r>
+            <w:r>
+              <w:rPr>
+                <w:noProof/>
+                <w:webHidden/>
+              </w:rPr>
+              <w:fldChar w:fldCharType="begin"/>
+            </w:r>
+            <w:r>
+              <w:rPr>
+                <w:noProof/>
+                <w:webHidden/>
+              </w:rPr>
+              <w:instrText xml:space="preserve"> PAGEREF _Toc492293209 \h </w:instrText>
+            </w:r>
+            <w:r>
+              <w:rPr>
+                <w:noProof/>
+                <w:webHidden/>
+              </w:rPr>
+            </w:r>
+            <w:r>
+              <w:rPr>
+                <w:noProof/>
+                <w:webHidden/>
+              </w:rPr>
+              <w:fldChar w:fldCharType="separate"/>
+            </w:r>
+            <w:r>
+              <w:rPr>
+                <w:noProof/>
+                <w:webHidden/>
+              </w:rPr>
+              <w:t>29</w:t>
+            </w:r>
+            <w:r>
+              <w:rPr>
+                <w:noProof/>
+                <w:webHidden/>
+              </w:rPr>
+              <w:fldChar w:fldCharType="end"/>
+            </w:r>
+          </w:hyperlink>
+        </w:p>
+        <w:p>
+          <w:pPr>
+            <w:pStyle w:val="TOC3"/>
+            <w:tabs>
+              <w:tab w:val="right" w:leader="dot" w:pos="9062"/>
+            </w:tabs>
+            <w:rPr>
+              <w:noProof/>
+            </w:rPr>
+          </w:pPr>
+          <w:hyperlink w:anchor="_Toc492293210" w:history="1">
+            <w:r>
+              <w:rPr>
+                <w:rStyle w:val="Hyperlink"/>
+                <w:noProof/>
+              </w:rPr>
+              <w:t>Messergebnisse</w:t>
+            </w:r>
+            <w:r>
+              <w:rPr>
+                <w:noProof/>
+                <w:webHidden/>
+              </w:rPr>
+              <w:tab/>
+            </w:r>
+            <w:r>
+              <w:rPr>
+                <w:noProof/>
+                <w:webHidden/>
+              </w:rPr>
+              <w:fldChar w:fldCharType="begin"/>
+            </w:r>
+            <w:r>
+              <w:rPr>
+                <w:noProof/>
+                <w:webHidden/>
+              </w:rPr>
+              <w:instrText xml:space="preserve"> PAGEREF _Toc492293210 \h </w:instrText>
+            </w:r>
+            <w:r>
+              <w:rPr>
+                <w:noProof/>
+                <w:webHidden/>
+              </w:rPr>
+            </w:r>
+            <w:r>
+              <w:rPr>
+                <w:noProof/>
+                <w:webHidden/>
+              </w:rPr>
+              <w:fldChar w:fldCharType="separate"/>
+            </w:r>
+            <w:r>
+              <w:rPr>
+                <w:noProof/>
+                <w:webHidden/>
+              </w:rPr>
+              <w:t>30</w:t>
+            </w:r>
+            <w:r>
+              <w:rPr>
+                <w:noProof/>
+                <w:webHidden/>
+              </w:rPr>
+              <w:fldChar w:fldCharType="end"/>
+            </w:r>
+          </w:hyperlink>
+        </w:p>
+        <w:p>
+          <w:pPr>
+            <w:pStyle w:val="TOC2"/>
+            <w:tabs>
+              <w:tab w:val="right" w:leader="dot" w:pos="9062"/>
+            </w:tabs>
+            <w:rPr>
+              <w:noProof/>
+            </w:rPr>
+          </w:pPr>
+          <w:hyperlink w:anchor="_Toc492293211" w:history="1">
+            <w:r>
+              <w:rPr>
+                <w:rStyle w:val="Hyperlink"/>
+                <w:noProof/>
+              </w:rPr>
+              <w:t>Kollisionsreduktion durch Round Robin Tournament Algorithmus</w:t>
+            </w:r>
+            <w:r>
+              <w:rPr>
+                <w:noProof/>
+                <w:webHidden/>
+              </w:rPr>
+              <w:tab/>
+            </w:r>
+            <w:r>
+              <w:rPr>
+                <w:noProof/>
+                <w:webHidden/>
+              </w:rPr>
+              <w:fldChar w:fldCharType="begin"/>
+            </w:r>
+            <w:r>
+              <w:rPr>
+                <w:noProof/>
+                <w:webHidden/>
+              </w:rPr>
+              <w:instrText xml:space="preserve"> PAGEREF _Toc492293211 \h </w:instrText>
+            </w:r>
+            <w:r>
+              <w:rPr>
+                <w:noProof/>
+                <w:webHidden/>
+              </w:rPr>
+            </w:r>
+            <w:r>
+              <w:rPr>
+                <w:noProof/>
+                <w:webHidden/>
+              </w:rPr>
+              <w:fldChar w:fldCharType="separate"/>
+            </w:r>
+            <w:r>
+              <w:rPr>
+                <w:noProof/>
+                <w:webHidden/>
+              </w:rPr>
+              <w:t>31</w:t>
             </w:r>
             <w:r>
               <w:rPr>
@@ -3737,7 +4348,7 @@
               <w:noProof/>
             </w:rPr>
           </w:pPr>
-          <w:hyperlink w:anchor="_Toc492141449" w:history="1">
+          <w:hyperlink w:anchor="_Toc492293212" w:history="1">
             <w:r>
               <w:rPr>
                 <w:rStyle w:val="Hyperlink"/>
@@ -3764,7 +4375,7 @@
                 <w:noProof/>
                 <w:webHidden/>
               </w:rPr>
-              <w:instrText xml:space="preserve"> PAGEREF _Toc492141449 \h </w:instrText>
+              <w:instrText xml:space="preserve"> PAGEREF _Toc492293212 \h </w:instrText>
             </w:r>
             <w:r>
               <w:rPr>
@@ -3784,7 +4395,75 @@
                 <w:noProof/>
                 <w:webHidden/>
               </w:rPr>
-              <w:t>27</w:t>
+              <w:t>32</w:t>
+            </w:r>
+            <w:r>
+              <w:rPr>
+                <w:noProof/>
+                <w:webHidden/>
+              </w:rPr>
+              <w:fldChar w:fldCharType="end"/>
+            </w:r>
+          </w:hyperlink>
+        </w:p>
+        <w:p>
+          <w:pPr>
+            <w:pStyle w:val="TOC1"/>
+            <w:tabs>
+              <w:tab w:val="right" w:leader="dot" w:pos="9062"/>
+            </w:tabs>
+            <w:rPr>
+              <w:noProof/>
+            </w:rPr>
+          </w:pPr>
+          <w:hyperlink w:anchor="_Toc492293213" w:history="1">
+            <w:r>
+              <w:rPr>
+                <w:rStyle w:val="Hyperlink"/>
+                <w:noProof/>
+              </w:rPr>
+              <w:t>Selbstständigkeitserklärung</w:t>
+            </w:r>
+            <w:r>
+              <w:rPr>
+                <w:noProof/>
+                <w:webHidden/>
+              </w:rPr>
+              <w:tab/>
+            </w:r>
+            <w:r>
+              <w:rPr>
+                <w:noProof/>
+                <w:webHidden/>
+              </w:rPr>
+              <w:fldChar w:fldCharType="begin"/>
+            </w:r>
+            <w:r>
+              <w:rPr>
+                <w:noProof/>
+                <w:webHidden/>
+              </w:rPr>
+              <w:instrText xml:space="preserve"> PAGEREF _Toc492293213 \h </w:instrText>
+            </w:r>
+            <w:r>
+              <w:rPr>
+                <w:noProof/>
+                <w:webHidden/>
+              </w:rPr>
+            </w:r>
+            <w:r>
+              <w:rPr>
+                <w:noProof/>
+                <w:webHidden/>
+              </w:rPr>
+              <w:fldChar w:fldCharType="separate"/>
+            </w:r>
+            <w:r>
+              <w:rPr>
+                <w:noProof/>
+                <w:webHidden/>
+              </w:rPr>
+              <w:t>33</w:t>
             </w:r>
             <w:r>
               <w:rPr>
@@ -3824,7 +4503,7 @@
       <w:pPr>
         <w:pStyle w:val="Heading1"/>
       </w:pPr>
-      <w:bookmarkStart w:id="1" w:name="_Toc492141397"/>
+      <w:bookmarkStart w:id="1" w:name="_Toc492293151"/>
       <w:r>
         <w:lastRenderedPageBreak/>
         <w:t>Einleitung</w:t>
@@ -3878,7 +4557,7 @@
       <w:pPr>
         <w:pStyle w:val="Heading2"/>
       </w:pPr>
-      <w:bookmarkStart w:id="2" w:name="_Toc492141398"/>
+      <w:bookmarkStart w:id="2" w:name="_Toc492293152"/>
       <w:r>
         <w:t>Motivation</w:t>
       </w:r>
@@ -3955,7 +4634,7 @@
       <w:pPr>
         <w:pStyle w:val="Heading1"/>
       </w:pPr>
-      <w:bookmarkStart w:id="3" w:name="_Toc492141399"/>
+      <w:bookmarkStart w:id="3" w:name="_Toc492293153"/>
       <w:r>
         <w:lastRenderedPageBreak/>
         <w:t>Grundlagen</w:t>
@@ -3970,7 +4649,8 @@
           <w:rStyle w:val="SubtleEmphasis"/>
         </w:rPr>
       </w:pPr>
-      <w:bookmarkStart w:id="4" w:name="_Toc492141400"/>
+      <w:bookmarkStart w:id="4" w:name="_Ref492285508"/>
+      <w:bookmarkStart w:id="5" w:name="_Toc492293154"/>
       <w:r>
         <w:rPr>
           <w:rStyle w:val="SubtleEmphasis"/>
@@ -3978,6 +4658,7 @@
         <w:t>Paarweise, ungeordnete Berechnungen</w:t>
       </w:r>
       <w:bookmarkEnd w:id="4"/>
+      <w:bookmarkEnd w:id="5"/>
     </w:p>
     <w:p/>
     <w:p>
@@ -4098,7 +4779,19 @@
         </w:pBdr>
       </w:pPr>
       <w:r>
-        <w:t xml:space="preserve">AB – Berechnung 1 zwischen </w:t>
+        <w:t xml:space="preserve">AB </w:t>
+      </w:r>
+      <w:r>
+        <w:tab/>
+      </w:r>
+      <w:r>
+        <w:t xml:space="preserve">– </w:t>
+      </w:r>
+      <w:r>
+        <w:tab/>
+      </w:r>
+      <w:r>
+        <w:t xml:space="preserve">Berechnung 1 zwischen </w:t>
       </w:r>
       <w:r>
         <w:t xml:space="preserve">den Elementen </w:t>
@@ -4111,7 +4804,19 @@
         <w:t>AC</w:t>
       </w:r>
       <w:r>
-        <w:t xml:space="preserve"> – Berechnung 2 zwischen den Elementen A und C </w:t>
+        <w:t xml:space="preserve"> </w:t>
+      </w:r>
+      <w:r>
+        <w:tab/>
+      </w:r>
+      <w:r>
+        <w:t xml:space="preserve">– </w:t>
+      </w:r>
+      <w:r>
+        <w:tab/>
+      </w:r>
+      <w:r>
+        <w:t xml:space="preserve">Berechnung 2 zwischen den Elementen A und C </w:t>
       </w:r>
       <w:r>
         <w:br/>
@@ -4120,7 +4825,19 @@
         <w:t>BC</w:t>
       </w:r>
       <w:r>
-        <w:t xml:space="preserve"> – Berechnung 3 zwischen den Elementen B und C</w:t>
+        <w:t xml:space="preserve"> </w:t>
+      </w:r>
+      <w:r>
+        <w:tab/>
+      </w:r>
+      <w:r>
+        <w:t xml:space="preserve">– </w:t>
+      </w:r>
+      <w:r>
+        <w:tab/>
+      </w:r>
+      <w:r>
+        <w:t>Berechnung 3 zwischen den Elementen B und C</w:t>
       </w:r>
       <w:r>
         <w:br/>
@@ -4426,23 +5143,23 @@
           <w:rStyle w:val="SubtitleChar"/>
         </w:rPr>
       </w:pPr>
-      <w:bookmarkStart w:id="5" w:name="_Toc492141401"/>
+      <w:bookmarkStart w:id="6" w:name="_Toc492293155"/>
       <w:r>
         <w:lastRenderedPageBreak/>
         <w:t>Begriffe</w:t>
       </w:r>
-      <w:bookmarkEnd w:id="5"/>
+      <w:bookmarkEnd w:id="6"/>
     </w:p>
     <w:p/>
     <w:p>
       <w:pPr>
         <w:pStyle w:val="Heading3"/>
       </w:pPr>
-      <w:bookmarkStart w:id="6" w:name="_Toc492141402"/>
+      <w:bookmarkStart w:id="7" w:name="_Toc492293156"/>
       <w:r>
         <w:t>Berechnungselemente</w:t>
       </w:r>
-      <w:bookmarkEnd w:id="6"/>
+      <w:bookmarkEnd w:id="7"/>
     </w:p>
     <w:p>
       <w:r>
@@ -4454,15 +5171,27 @@
       <w:pPr>
         <w:pStyle w:val="Heading3"/>
       </w:pPr>
-      <w:bookmarkStart w:id="7" w:name="_Toc492141403"/>
+      <w:bookmarkStart w:id="8" w:name="_Toc492293157"/>
       <w:r>
         <w:t>Globale Daten</w:t>
       </w:r>
-      <w:bookmarkEnd w:id="7"/>
-    </w:p>
-    <w:p>
-      <w:r>
-        <w:t>Wenn innerhalb der Berechnungen Daten geteilt werden, werden diese als Globale Daten angesehen.</w:t>
+      <w:bookmarkEnd w:id="8"/>
+    </w:p>
+    <w:p>
+      <w:r>
+        <w:t>Wenn</w:t>
+      </w:r>
+      <w:r>
+        <w:t>,</w:t>
+      </w:r>
+      <w:r>
+        <w:t xml:space="preserve"> innerhalb der Berechnungen</w:t>
+      </w:r>
+      <w:r>
+        <w:t>,</w:t>
+      </w:r>
+      <w:r>
+        <w:t xml:space="preserve"> Daten geteilt werden, werden diese als Globale Daten angesehen.</w:t>
       </w:r>
     </w:p>
     <w:p/>
@@ -4473,11 +5202,11 @@
           <w:color w:val="5A5A5A" w:themeColor="text1" w:themeTint="A5"/>
         </w:rPr>
       </w:pPr>
-      <w:bookmarkStart w:id="8" w:name="_Toc492141404"/>
+      <w:bookmarkStart w:id="9" w:name="_Toc492293158"/>
       <w:r>
         <w:t>Core</w:t>
       </w:r>
-      <w:bookmarkEnd w:id="8"/>
+      <w:bookmarkEnd w:id="9"/>
     </w:p>
     <w:p>
       <w:r>
@@ -4498,11 +5227,11 @@
       <w:pPr>
         <w:pStyle w:val="Heading3"/>
       </w:pPr>
-      <w:bookmarkStart w:id="9" w:name="_Toc492141405"/>
+      <w:bookmarkStart w:id="10" w:name="_Toc492293159"/>
       <w:r>
         <w:t>Dummy</w:t>
       </w:r>
-      <w:bookmarkEnd w:id="9"/>
+      <w:bookmarkEnd w:id="10"/>
     </w:p>
     <w:p>
       <w:r>
@@ -4514,11 +5243,11 @@
       <w:pPr>
         <w:pStyle w:val="Heading3"/>
       </w:pPr>
-      <w:bookmarkStart w:id="10" w:name="_Toc492141406"/>
+      <w:bookmarkStart w:id="11" w:name="_Toc492293160"/>
       <w:r>
         <w:t>Latenz</w:t>
       </w:r>
-      <w:bookmarkEnd w:id="10"/>
+      <w:bookmarkEnd w:id="11"/>
     </w:p>
     <w:p>
       <w:r>
@@ -4534,12 +5263,12 @@
       <w:pPr>
         <w:pStyle w:val="Heading1"/>
       </w:pPr>
-      <w:bookmarkStart w:id="11" w:name="_Toc492141407"/>
+      <w:bookmarkStart w:id="12" w:name="_Toc492293161"/>
       <w:r>
         <w:lastRenderedPageBreak/>
         <w:t>Entwicklungsumgebung</w:t>
       </w:r>
-      <w:bookmarkEnd w:id="11"/>
+      <w:bookmarkEnd w:id="12"/>
     </w:p>
     <w:p/>
     <w:p>
@@ -4566,22 +5295,22 @@
       <w:pPr>
         <w:pStyle w:val="Heading1"/>
       </w:pPr>
-      <w:bookmarkStart w:id="12" w:name="_Toc492141408"/>
+      <w:bookmarkStart w:id="13" w:name="_Toc492293162"/>
       <w:r>
         <w:t>Testumgebung</w:t>
       </w:r>
-      <w:bookmarkEnd w:id="12"/>
+      <w:bookmarkEnd w:id="13"/>
     </w:p>
     <w:p/>
     <w:p>
       <w:pPr>
         <w:pStyle w:val="Heading2"/>
       </w:pPr>
-      <w:bookmarkStart w:id="13" w:name="_Toc492141409"/>
+      <w:bookmarkStart w:id="14" w:name="_Toc492293163"/>
       <w:r>
         <w:t>Betriebssystem</w:t>
       </w:r>
-      <w:bookmarkEnd w:id="13"/>
+      <w:bookmarkEnd w:id="14"/>
     </w:p>
     <w:p>
       <w:r>
@@ -4593,11 +5322,11 @@
       <w:pPr>
         <w:pStyle w:val="Heading2"/>
       </w:pPr>
-      <w:bookmarkStart w:id="14" w:name="_Toc492141410"/>
+      <w:bookmarkStart w:id="15" w:name="_Toc492293164"/>
       <w:r>
         <w:t>Prozessor</w:t>
       </w:r>
-      <w:bookmarkEnd w:id="14"/>
+      <w:bookmarkEnd w:id="15"/>
     </w:p>
     <w:p>
       <w:r>
@@ -4621,12 +5350,12 @@
       <w:pPr>
         <w:pStyle w:val="Heading1"/>
       </w:pPr>
-      <w:bookmarkStart w:id="15" w:name="_Toc492141411"/>
+      <w:bookmarkStart w:id="16" w:name="_Toc492293165"/>
       <w:r>
         <w:lastRenderedPageBreak/>
         <w:t>Gegenüberstellung der Algorithmen</w:t>
       </w:r>
-      <w:bookmarkEnd w:id="15"/>
+      <w:bookmarkEnd w:id="16"/>
     </w:p>
     <w:p/>
     <w:p>
@@ -4659,7 +5388,13 @@
       </w:r>
       <w:r>
         <w:br/>
-        <w:t>Solche Zeitmessungen werden deshalb wiederholt durchgeführt werden, um stattdessen einen Mittelwert zu ermitteln, welcher statistische Ausreißer leicht erkennbar macht und in diesen Messungen wesentlich aussagekräftiger ist.</w:t>
+        <w:t xml:space="preserve">Solche Zeitmessungen werden deshalb wiederholt durchgeführt werden, um stattdessen einen Mittelwert zu </w:t>
+      </w:r>
+      <w:r>
+        <w:t>erhalten</w:t>
+      </w:r>
+      <w:r>
+        <w:t>, welcher statistische Ausreißer leicht erkennbar macht und in diesen Messungen wesentlich aussagekräftiger ist.</w:t>
       </w:r>
     </w:p>
     <w:p/>
@@ -4672,7 +5407,7 @@
       <w:pPr>
         <w:pStyle w:val="Heading1"/>
       </w:pPr>
-      <w:bookmarkStart w:id="16" w:name="_Toc492141412"/>
+      <w:bookmarkStart w:id="17" w:name="_Toc492293166"/>
       <w:r>
         <w:rPr>
           <w:rStyle w:val="SubtitleChar"/>
@@ -4682,553 +5417,8 @@
         <w:lastRenderedPageBreak/>
         <w:t>Abstraktion des Systems</w:t>
       </w:r>
-      <w:bookmarkEnd w:id="16"/>
-    </w:p>
-    <w:p>
-      <w:r>
-        <w:br/>
-        <w:t>Das Verteilungssystem soll ein austauschbarer Teil des Gesamtsystems sein und zwischen der eigentlichen Applikation und dem unterliegenden Rechensystem arbeiten.</w:t>
-      </w:r>
-      <w:r>
-        <w:br/>
-        <w:t>Dies soll die Applikation unabhängig davon machen, welches unterliegende System schlussendlich die Berechnungen, parallelisiert, durchführt.</w:t>
-      </w:r>
-    </w:p>
-    <w:p/>
-    <w:tbl>
-      <w:tblPr>
-        <w:tblW w:w="3851" w:type="dxa"/>
-        <w:tblCellMar>
-          <w:left w:w="70" w:type="dxa"/>
-          <w:right w:w="70" w:type="dxa"/>
-        </w:tblCellMar>
-        <w:tblLook w:val="04A0" w:firstRow="1" w:lastRow="0" w:firstColumn="1" w:lastColumn="0" w:noHBand="0" w:noVBand="1"/>
-      </w:tblPr>
-      <w:tblGrid>
-        <w:gridCol w:w="711"/>
-        <w:gridCol w:w="1172"/>
-        <w:gridCol w:w="1172"/>
-        <w:gridCol w:w="796"/>
-      </w:tblGrid>
-      <w:tr>
-        <w:trPr>
-          <w:trHeight w:val="269"/>
-        </w:trPr>
-        <w:tc>
-          <w:tcPr>
-            <w:tcW w:w="3851" w:type="dxa"/>
-            <w:gridSpan w:val="4"/>
-            <w:vMerge w:val="restart"/>
-            <w:tcBorders>
-              <w:top w:val="single" w:sz="8" w:space="0" w:color="auto"/>
-              <w:left w:val="single" w:sz="8" w:space="0" w:color="auto"/>
-              <w:bottom w:val="single" w:sz="8" w:space="0" w:color="000000"/>
-              <w:right w:val="single" w:sz="8" w:space="0" w:color="000000"/>
-            </w:tcBorders>
-            <w:shd w:val="clear" w:color="auto" w:fill="auto"/>
-            <w:noWrap/>
-            <w:vAlign w:val="center"/>
-            <w:hideMark/>
-          </w:tcPr>
-          <w:p>
-            <w:pPr>
-              <w:spacing w:after="0" w:line="240" w:lineRule="auto"/>
-              <w:jc w:val="center"/>
-              <w:rPr>
-                <w:rFonts w:ascii="Calibri" w:eastAsia="Times New Roman" w:hAnsi="Calibri" w:cs="Times New Roman"/>
-                <w:color w:val="000000"/>
-              </w:rPr>
-            </w:pPr>
-            <w:r>
-              <w:rPr>
-                <w:rFonts w:ascii="Calibri" w:eastAsia="Times New Roman" w:hAnsi="Calibri" w:cs="Times New Roman"/>
-                <w:color w:val="000000"/>
-              </w:rPr>
-              <w:t>Applikation</w:t>
-            </w:r>
-          </w:p>
-        </w:tc>
-      </w:tr>
-      <w:tr>
-        <w:trPr>
-          <w:trHeight w:val="450"/>
-        </w:trPr>
-        <w:tc>
-          <w:tcPr>
-            <w:tcW w:w="3851" w:type="dxa"/>
-            <w:gridSpan w:val="4"/>
-            <w:vMerge/>
-            <w:tcBorders>
-              <w:top w:val="single" w:sz="8" w:space="0" w:color="auto"/>
-              <w:left w:val="single" w:sz="8" w:space="0" w:color="auto"/>
-              <w:bottom w:val="single" w:sz="8" w:space="0" w:color="000000"/>
-              <w:right w:val="single" w:sz="8" w:space="0" w:color="000000"/>
-            </w:tcBorders>
-            <w:vAlign w:val="center"/>
-            <w:hideMark/>
-          </w:tcPr>
-          <w:p>
-            <w:pPr>
-              <w:spacing w:after="0" w:line="240" w:lineRule="auto"/>
-              <w:rPr>
-                <w:rFonts w:ascii="Calibri" w:eastAsia="Times New Roman" w:hAnsi="Calibri" w:cs="Times New Roman"/>
-                <w:color w:val="000000"/>
-              </w:rPr>
-            </w:pPr>
-          </w:p>
-        </w:tc>
-      </w:tr>
-      <w:tr>
-        <w:trPr>
-          <w:trHeight w:val="197"/>
-        </w:trPr>
-        <w:tc>
-          <w:tcPr>
-            <w:tcW w:w="711" w:type="dxa"/>
-            <w:tcBorders>
-              <w:top w:val="nil"/>
-              <w:left w:val="nil"/>
-              <w:bottom w:val="nil"/>
-              <w:right w:val="nil"/>
-            </w:tcBorders>
-            <w:shd w:val="clear" w:color="auto" w:fill="auto"/>
-            <w:noWrap/>
-            <w:vAlign w:val="bottom"/>
-            <w:hideMark/>
-          </w:tcPr>
-          <w:p>
-            <w:pPr>
-              <w:spacing w:after="0" w:line="240" w:lineRule="auto"/>
-              <w:jc w:val="center"/>
-              <w:rPr>
-                <w:rFonts w:ascii="Calibri" w:eastAsia="Times New Roman" w:hAnsi="Calibri" w:cs="Times New Roman"/>
-                <w:color w:val="000000"/>
-              </w:rPr>
-            </w:pPr>
-          </w:p>
-        </w:tc>
-        <w:tc>
-          <w:tcPr>
-            <w:tcW w:w="1172" w:type="dxa"/>
-            <w:tcBorders>
-              <w:top w:val="nil"/>
-              <w:left w:val="nil"/>
-              <w:bottom w:val="nil"/>
-              <w:right w:val="nil"/>
-            </w:tcBorders>
-            <w:shd w:val="clear" w:color="auto" w:fill="auto"/>
-            <w:noWrap/>
-            <w:vAlign w:val="bottom"/>
-            <w:hideMark/>
-          </w:tcPr>
-          <w:p>
-            <w:pPr>
-              <w:spacing w:after="0" w:line="240" w:lineRule="auto"/>
-              <w:rPr>
-                <w:rFonts w:ascii="Times New Roman" w:eastAsia="Times New Roman" w:hAnsi="Times New Roman" w:cs="Times New Roman"/>
-                <w:sz w:val="20"/>
-                <w:szCs w:val="20"/>
-              </w:rPr>
-            </w:pPr>
-          </w:p>
-        </w:tc>
-        <w:tc>
-          <w:tcPr>
-            <w:tcW w:w="1172" w:type="dxa"/>
-            <w:tcBorders>
-              <w:top w:val="nil"/>
-              <w:left w:val="single" w:sz="4" w:space="0" w:color="auto"/>
-              <w:bottom w:val="single" w:sz="8" w:space="0" w:color="auto"/>
-              <w:right w:val="nil"/>
-            </w:tcBorders>
-            <w:shd w:val="clear" w:color="auto" w:fill="auto"/>
-            <w:noWrap/>
-            <w:vAlign w:val="bottom"/>
-            <w:hideMark/>
-          </w:tcPr>
-          <w:p>
-            <w:pPr>
-              <w:spacing w:after="0" w:line="240" w:lineRule="auto"/>
-              <w:rPr>
-                <w:rFonts w:ascii="Calibri" w:eastAsia="Times New Roman" w:hAnsi="Calibri" w:cs="Times New Roman"/>
-                <w:color w:val="000000"/>
-              </w:rPr>
-            </w:pPr>
-            <w:r>
-              <w:rPr>
-                <w:rFonts w:ascii="Calibri" w:eastAsia="Times New Roman" w:hAnsi="Calibri" w:cs="Times New Roman"/>
-                <w:color w:val="000000"/>
-              </w:rPr>
-              <w:t> </w:t>
-            </w:r>
-          </w:p>
-        </w:tc>
-        <w:tc>
-          <w:tcPr>
-            <w:tcW w:w="793" w:type="dxa"/>
-            <w:tcBorders>
-              <w:top w:val="nil"/>
-              <w:left w:val="nil"/>
-              <w:bottom w:val="nil"/>
-              <w:right w:val="nil"/>
-            </w:tcBorders>
-            <w:shd w:val="clear" w:color="auto" w:fill="auto"/>
-            <w:noWrap/>
-            <w:vAlign w:val="bottom"/>
-            <w:hideMark/>
-          </w:tcPr>
-          <w:p>
-            <w:pPr>
-              <w:spacing w:after="0" w:line="240" w:lineRule="auto"/>
-              <w:rPr>
-                <w:rFonts w:ascii="Calibri" w:eastAsia="Times New Roman" w:hAnsi="Calibri" w:cs="Times New Roman"/>
-                <w:color w:val="000000"/>
-              </w:rPr>
-            </w:pPr>
-          </w:p>
-        </w:tc>
-      </w:tr>
-      <w:tr>
-        <w:trPr>
-          <w:trHeight w:val="269"/>
-        </w:trPr>
-        <w:tc>
-          <w:tcPr>
-            <w:tcW w:w="3851" w:type="dxa"/>
-            <w:gridSpan w:val="4"/>
-            <w:vMerge w:val="restart"/>
-            <w:tcBorders>
-              <w:top w:val="single" w:sz="8" w:space="0" w:color="auto"/>
-              <w:left w:val="single" w:sz="8" w:space="0" w:color="auto"/>
-              <w:bottom w:val="single" w:sz="8" w:space="0" w:color="000000"/>
-              <w:right w:val="single" w:sz="8" w:space="0" w:color="000000"/>
-            </w:tcBorders>
-            <w:shd w:val="clear" w:color="auto" w:fill="auto"/>
-            <w:noWrap/>
-            <w:vAlign w:val="center"/>
-            <w:hideMark/>
-          </w:tcPr>
-          <w:p>
-            <w:pPr>
-              <w:spacing w:after="0" w:line="240" w:lineRule="auto"/>
-              <w:jc w:val="center"/>
-              <w:rPr>
-                <w:rFonts w:ascii="Calibri" w:eastAsia="Times New Roman" w:hAnsi="Calibri" w:cs="Times New Roman"/>
-                <w:color w:val="000000"/>
-              </w:rPr>
-            </w:pPr>
-            <w:r>
-              <w:rPr>
-                <w:rFonts w:ascii="Calibri" w:eastAsia="Times New Roman" w:hAnsi="Calibri" w:cs="Times New Roman"/>
-                <w:color w:val="000000"/>
-              </w:rPr>
-              <w:t>Verteilungssystem</w:t>
-            </w:r>
-          </w:p>
-        </w:tc>
-      </w:tr>
-      <w:tr>
-        <w:trPr>
-          <w:trHeight w:val="450"/>
-        </w:trPr>
-        <w:tc>
-          <w:tcPr>
-            <w:tcW w:w="3851" w:type="dxa"/>
-            <w:gridSpan w:val="4"/>
-            <w:vMerge/>
-            <w:tcBorders>
-              <w:top w:val="single" w:sz="8" w:space="0" w:color="auto"/>
-              <w:left w:val="single" w:sz="8" w:space="0" w:color="auto"/>
-              <w:bottom w:val="single" w:sz="8" w:space="0" w:color="000000"/>
-              <w:right w:val="single" w:sz="8" w:space="0" w:color="000000"/>
-            </w:tcBorders>
-            <w:vAlign w:val="center"/>
-            <w:hideMark/>
-          </w:tcPr>
-          <w:p>
-            <w:pPr>
-              <w:spacing w:after="0" w:line="240" w:lineRule="auto"/>
-              <w:rPr>
-                <w:rFonts w:ascii="Calibri" w:eastAsia="Times New Roman" w:hAnsi="Calibri" w:cs="Times New Roman"/>
-                <w:color w:val="000000"/>
-              </w:rPr>
-            </w:pPr>
-          </w:p>
-        </w:tc>
-      </w:tr>
-      <w:tr>
-        <w:trPr>
-          <w:trHeight w:val="237"/>
-        </w:trPr>
-        <w:tc>
-          <w:tcPr>
-            <w:tcW w:w="711" w:type="dxa"/>
-            <w:tcBorders>
-              <w:top w:val="nil"/>
-              <w:left w:val="nil"/>
-              <w:bottom w:val="nil"/>
-              <w:right w:val="nil"/>
-            </w:tcBorders>
-            <w:shd w:val="clear" w:color="auto" w:fill="auto"/>
-            <w:noWrap/>
-            <w:vAlign w:val="bottom"/>
-            <w:hideMark/>
-          </w:tcPr>
-          <w:p>
-            <w:pPr>
-              <w:spacing w:after="0" w:line="240" w:lineRule="auto"/>
-              <w:jc w:val="center"/>
-              <w:rPr>
-                <w:rFonts w:ascii="Calibri" w:eastAsia="Times New Roman" w:hAnsi="Calibri" w:cs="Times New Roman"/>
-                <w:color w:val="000000"/>
-              </w:rPr>
-            </w:pPr>
-          </w:p>
-        </w:tc>
-        <w:tc>
-          <w:tcPr>
-            <w:tcW w:w="1172" w:type="dxa"/>
-            <w:tcBorders>
-              <w:top w:val="nil"/>
-              <w:left w:val="single" w:sz="4" w:space="0" w:color="auto"/>
-              <w:bottom w:val="single" w:sz="8" w:space="0" w:color="auto"/>
-              <w:right w:val="nil"/>
-            </w:tcBorders>
-            <w:shd w:val="clear" w:color="auto" w:fill="auto"/>
-            <w:noWrap/>
-            <w:vAlign w:val="bottom"/>
-            <w:hideMark/>
-          </w:tcPr>
-          <w:p>
-            <w:pPr>
-              <w:spacing w:after="0" w:line="240" w:lineRule="auto"/>
-              <w:rPr>
-                <w:rFonts w:ascii="Calibri" w:eastAsia="Times New Roman" w:hAnsi="Calibri" w:cs="Times New Roman"/>
-                <w:color w:val="000000"/>
-              </w:rPr>
-            </w:pPr>
-            <w:r>
-              <w:rPr>
-                <w:rFonts w:ascii="Calibri" w:eastAsia="Times New Roman" w:hAnsi="Calibri" w:cs="Times New Roman"/>
-                <w:color w:val="000000"/>
-              </w:rPr>
-              <w:t> </w:t>
-            </w:r>
-          </w:p>
-        </w:tc>
-        <w:tc>
-          <w:tcPr>
-            <w:tcW w:w="1172" w:type="dxa"/>
-            <w:tcBorders>
-              <w:top w:val="nil"/>
-              <w:left w:val="single" w:sz="4" w:space="0" w:color="auto"/>
-              <w:bottom w:val="single" w:sz="8" w:space="0" w:color="auto"/>
-              <w:right w:val="nil"/>
-            </w:tcBorders>
-            <w:shd w:val="clear" w:color="auto" w:fill="auto"/>
-            <w:noWrap/>
-            <w:vAlign w:val="bottom"/>
-            <w:hideMark/>
-          </w:tcPr>
-          <w:p>
-            <w:pPr>
-              <w:spacing w:after="0" w:line="240" w:lineRule="auto"/>
-              <w:rPr>
-                <w:rFonts w:ascii="Calibri" w:eastAsia="Times New Roman" w:hAnsi="Calibri" w:cs="Times New Roman"/>
-                <w:color w:val="000000"/>
-              </w:rPr>
-            </w:pPr>
-            <w:r>
-              <w:rPr>
-                <w:rFonts w:ascii="Calibri" w:eastAsia="Times New Roman" w:hAnsi="Calibri" w:cs="Times New Roman"/>
-                <w:color w:val="000000"/>
-              </w:rPr>
-              <w:t> </w:t>
-            </w:r>
-          </w:p>
-        </w:tc>
-        <w:tc>
-          <w:tcPr>
-            <w:tcW w:w="793" w:type="dxa"/>
-            <w:tcBorders>
-              <w:top w:val="nil"/>
-              <w:left w:val="single" w:sz="4" w:space="0" w:color="auto"/>
-              <w:bottom w:val="single" w:sz="8" w:space="0" w:color="auto"/>
-              <w:right w:val="nil"/>
-            </w:tcBorders>
-            <w:shd w:val="clear" w:color="auto" w:fill="auto"/>
-            <w:noWrap/>
-            <w:vAlign w:val="bottom"/>
-            <w:hideMark/>
-          </w:tcPr>
-          <w:p>
-            <w:pPr>
-              <w:spacing w:after="0" w:line="240" w:lineRule="auto"/>
-              <w:rPr>
-                <w:rFonts w:ascii="Calibri" w:eastAsia="Times New Roman" w:hAnsi="Calibri" w:cs="Times New Roman"/>
-                <w:color w:val="000000"/>
-              </w:rPr>
-            </w:pPr>
-            <w:r>
-              <w:rPr>
-                <w:rFonts w:ascii="Calibri" w:eastAsia="Times New Roman" w:hAnsi="Calibri" w:cs="Times New Roman"/>
-                <w:color w:val="000000"/>
-              </w:rPr>
-              <w:t> </w:t>
-            </w:r>
-          </w:p>
-        </w:tc>
-      </w:tr>
-      <w:tr>
-        <w:trPr>
-          <w:trHeight w:val="269"/>
-        </w:trPr>
-        <w:tc>
-          <w:tcPr>
-            <w:tcW w:w="3851" w:type="dxa"/>
-            <w:gridSpan w:val="4"/>
-            <w:vMerge w:val="restart"/>
-            <w:tcBorders>
-              <w:top w:val="single" w:sz="8" w:space="0" w:color="auto"/>
-              <w:left w:val="single" w:sz="8" w:space="0" w:color="auto"/>
-              <w:bottom w:val="single" w:sz="8" w:space="0" w:color="000000"/>
-              <w:right w:val="single" w:sz="8" w:space="0" w:color="000000"/>
-            </w:tcBorders>
-            <w:shd w:val="clear" w:color="auto" w:fill="auto"/>
-            <w:vAlign w:val="bottom"/>
-            <w:hideMark/>
-          </w:tcPr>
-          <w:p>
-            <w:pPr>
-              <w:spacing w:after="0" w:line="240" w:lineRule="auto"/>
-              <w:jc w:val="center"/>
-              <w:rPr>
-                <w:rFonts w:ascii="Calibri" w:eastAsia="Times New Roman" w:hAnsi="Calibri" w:cs="Times New Roman"/>
-                <w:color w:val="000000"/>
-              </w:rPr>
-            </w:pPr>
-            <w:r>
-              <w:rPr>
-                <w:rFonts w:ascii="Calibri" w:eastAsia="Times New Roman" w:hAnsi="Calibri" w:cs="Times New Roman"/>
-                <w:color w:val="000000"/>
-              </w:rPr>
-              <w:t>Berechnungss</w:t>
-            </w:r>
-            <w:r>
-              <w:rPr>
-                <w:rFonts w:ascii="Calibri" w:eastAsia="Times New Roman" w:hAnsi="Calibri" w:cs="Times New Roman"/>
-                <w:color w:val="000000"/>
-              </w:rPr>
-              <w:t>ystem</w:t>
-            </w:r>
-          </w:p>
-        </w:tc>
-      </w:tr>
-      <w:tr>
-        <w:trPr>
-          <w:trHeight w:val="450"/>
-        </w:trPr>
-        <w:tc>
-          <w:tcPr>
-            <w:tcW w:w="3851" w:type="dxa"/>
-            <w:gridSpan w:val="4"/>
-            <w:vMerge/>
-            <w:tcBorders>
-              <w:top w:val="single" w:sz="8" w:space="0" w:color="auto"/>
-              <w:left w:val="single" w:sz="8" w:space="0" w:color="auto"/>
-              <w:bottom w:val="single" w:sz="8" w:space="0" w:color="000000"/>
-              <w:right w:val="single" w:sz="8" w:space="0" w:color="000000"/>
-            </w:tcBorders>
-            <w:vAlign w:val="center"/>
-            <w:hideMark/>
-          </w:tcPr>
-          <w:p>
-            <w:pPr>
-              <w:spacing w:after="0" w:line="240" w:lineRule="auto"/>
-              <w:rPr>
-                <w:rFonts w:ascii="Calibri" w:eastAsia="Times New Roman" w:hAnsi="Calibri" w:cs="Times New Roman"/>
-                <w:color w:val="000000"/>
-              </w:rPr>
-            </w:pPr>
-          </w:p>
-        </w:tc>
-      </w:tr>
-    </w:tbl>
-    <w:p>
-      <w:r>
-        <w:br/>
-      </w:r>
-    </w:p>
-    <w:p>
-      <w:r>
-        <w:t xml:space="preserve">Das Berechnungssystem soll über ein Interface an das Verteilungssystem gekoppelt werden. </w:t>
-      </w:r>
-      <w:r>
-        <w:br/>
-        <w:t>Dadurch kann das Berechnungssystem flexibel ausgetauscht werden und außerdem durch ein Dummysystem ersetzt werden, welches gewisse Eigenschaften des Berechnungssystems simulieren kann. Das Dummysystem kann außerdem dazu verwendet werden, um Tests durchzuführen, die von außerhalb nicht möglich sind.</w:t>
-      </w:r>
-    </w:p>
-    <w:p>
-      <w:r>
-        <w:rPr>
-          <w:noProof/>
-        </w:rPr>
-        <w:drawing>
-          <wp:anchor distT="0" distB="0" distL="114300" distR="114300" simplePos="0" relativeHeight="251663360" behindDoc="0" locked="0" layoutInCell="1" allowOverlap="1" wp14:anchorId="5664E11A" wp14:editId="771C92D6">
-            <wp:simplePos x="0" y="0"/>
-            <wp:positionH relativeFrom="margin">
-              <wp:align>left</wp:align>
-            </wp:positionH>
-            <wp:positionV relativeFrom="paragraph">
-              <wp:posOffset>79320</wp:posOffset>
-            </wp:positionV>
-            <wp:extent cx="3001645" cy="1899920"/>
-            <wp:effectExtent l="0" t="0" r="8255" b="5080"/>
-            <wp:wrapSquare wrapText="bothSides"/>
-            <wp:docPr id="7" name="Picture 7"/>
-            <wp:cNvGraphicFramePr>
-              <a:graphicFrameLocks xmlns:a="http://schemas.openxmlformats.org/drawingml/2006/main" noChangeAspect="1"/>
-            </wp:cNvGraphicFramePr>
-            <a:graphic xmlns:a="http://schemas.openxmlformats.org/drawingml/2006/main">
-              <a:graphicData uri="http://schemas.openxmlformats.org/drawingml/2006/picture">
-                <pic:pic xmlns:pic="http://schemas.openxmlformats.org/drawingml/2006/picture">
-                  <pic:nvPicPr>
-                    <pic:cNvPr id="1" name=""/>
-                    <pic:cNvPicPr/>
-                  </pic:nvPicPr>
-                  <pic:blipFill>
-                    <a:blip r:embed="rId5">
-                      <a:extLst>
-                        <a:ext uri="{28A0092B-C50C-407E-A947-70E740481C1C}">
-                          <a14:useLocalDpi xmlns:a14="http://schemas.microsoft.com/office/drawing/2010/main" val="0"/>
-                        </a:ext>
-                      </a:extLst>
-                    </a:blip>
-                    <a:stretch>
-                      <a:fillRect/>
-                    </a:stretch>
-                  </pic:blipFill>
-                  <pic:spPr>
-                    <a:xfrm>
-                      <a:off x="0" y="0"/>
-                      <a:ext cx="3001645" cy="1899920"/>
-                    </a:xfrm>
-                    <a:prstGeom prst="rect">
-                      <a:avLst/>
-                    </a:prstGeom>
-                  </pic:spPr>
-                </pic:pic>
-              </a:graphicData>
-            </a:graphic>
-          </wp:anchor>
-        </w:drawing>
-      </w:r>
-    </w:p>
-    <w:p/>
-    <w:p/>
-    <w:p/>
-    <w:p/>
-    <w:p/>
+      <w:bookmarkEnd w:id="17"/>
+    </w:p>
     <w:p>
       <w:pPr>
         <w:rPr>
@@ -5236,28 +5426,19 @@
           <w:spacing w:val="15"/>
         </w:rPr>
       </w:pPr>
-    </w:p>
-    <w:p>
-      <w:pPr>
-        <w:rPr>
-          <w:color w:val="5A5A5A" w:themeColor="text1" w:themeTint="A5"/>
-          <w:spacing w:val="15"/>
-        </w:rPr>
-      </w:pPr>
-      <w:r>
-        <w:br w:type="page"/>
+      <w:r>
+        <w:br/>
       </w:r>
     </w:p>
     <w:p>
       <w:pPr>
         <w:pStyle w:val="Heading1"/>
       </w:pPr>
-      <w:bookmarkStart w:id="17" w:name="_Toc492141413"/>
-      <w:r>
-        <w:lastRenderedPageBreak/>
+      <w:bookmarkStart w:id="18" w:name="_Toc492293167"/>
+      <w:r>
         <w:t>Probleme bei der Verteilung von Berechnungen</w:t>
       </w:r>
-      <w:bookmarkEnd w:id="17"/>
+      <w:bookmarkEnd w:id="18"/>
       <w:r>
         <w:br/>
       </w:r>
@@ -5266,7 +5447,7 @@
       <w:pPr>
         <w:pStyle w:val="Heading2"/>
       </w:pPr>
-      <w:bookmarkStart w:id="18" w:name="_Toc492141414"/>
+      <w:bookmarkStart w:id="19" w:name="_Toc492293168"/>
       <w:r>
         <w:rPr>
           <w:rStyle w:val="SubtleEmphasis"/>
@@ -5276,7 +5457,7 @@
         </w:rPr>
         <w:t>Ressourcenzugriff</w:t>
       </w:r>
-      <w:bookmarkEnd w:id="18"/>
+      <w:bookmarkEnd w:id="19"/>
     </w:p>
     <w:p>
       <w:r>
@@ -5291,7 +5472,7 @@
           <w:rStyle w:val="SubtleEmphasis"/>
         </w:rPr>
       </w:pPr>
-      <w:bookmarkStart w:id="19" w:name="_Toc492141415"/>
+      <w:bookmarkStart w:id="20" w:name="_Toc492293169"/>
       <w:r>
         <w:rPr>
           <w:rStyle w:val="SubtleEmphasis"/>
@@ -5301,7 +5482,7 @@
         </w:rPr>
         <w:t>Synchronisation</w:t>
       </w:r>
-      <w:bookmarkEnd w:id="19"/>
+      <w:bookmarkEnd w:id="20"/>
     </w:p>
     <w:p>
       <w:r>
@@ -5340,7 +5521,7 @@
       <w:pPr>
         <w:pStyle w:val="Heading2"/>
       </w:pPr>
-      <w:bookmarkStart w:id="20" w:name="_Toc492141416"/>
+      <w:bookmarkStart w:id="21" w:name="_Toc492293170"/>
       <w:r>
         <w:rPr>
           <w:rStyle w:val="Emphasis"/>
@@ -5349,7 +5530,7 @@
         </w:rPr>
         <w:t>Overhead</w:t>
       </w:r>
-      <w:bookmarkEnd w:id="20"/>
+      <w:bookmarkEnd w:id="21"/>
     </w:p>
     <w:p>
       <w:r>
@@ -5361,7 +5542,7 @@
       <w:pPr>
         <w:pStyle w:val="Heading2"/>
       </w:pPr>
-      <w:bookmarkStart w:id="21" w:name="_Toc492141417"/>
+      <w:bookmarkStart w:id="22" w:name="_Toc492293171"/>
       <w:r>
         <w:rPr>
           <w:rStyle w:val="Emphasis"/>
@@ -5370,7 +5551,7 @@
         </w:rPr>
         <w:t>Mehrfachberechnung</w:t>
       </w:r>
-      <w:bookmarkEnd w:id="21"/>
+      <w:bookmarkEnd w:id="22"/>
     </w:p>
     <w:p>
       <w:r>
@@ -5393,25 +5574,25 @@
       <w:pPr>
         <w:pStyle w:val="Heading1"/>
       </w:pPr>
-      <w:bookmarkStart w:id="22" w:name="_Toc492141418"/>
+      <w:bookmarkStart w:id="23" w:name="_Toc492293172"/>
       <w:r>
         <w:lastRenderedPageBreak/>
         <w:t>Lösungsansätze</w:t>
       </w:r>
-      <w:bookmarkEnd w:id="22"/>
+      <w:bookmarkEnd w:id="23"/>
     </w:p>
     <w:p/>
     <w:p>
       <w:pPr>
         <w:pStyle w:val="Heading2"/>
       </w:pPr>
-      <w:bookmarkStart w:id="23" w:name="_Ref492123661"/>
-      <w:bookmarkStart w:id="24" w:name="_Toc492141419"/>
+      <w:bookmarkStart w:id="24" w:name="_Ref492123661"/>
+      <w:bookmarkStart w:id="25" w:name="_Toc492293173"/>
       <w:r>
         <w:t>Validierung der Algorithmen</w:t>
       </w:r>
-      <w:bookmarkEnd w:id="23"/>
       <w:bookmarkEnd w:id="24"/>
+      <w:bookmarkEnd w:id="25"/>
     </w:p>
     <w:p>
       <w:r>
@@ -5859,8 +6040,8 @@
       <w:pPr>
         <w:pStyle w:val="Heading2"/>
       </w:pPr>
-      <w:bookmarkStart w:id="25" w:name="_Toc492141420"/>
       <w:bookmarkStart w:id="26" w:name="_Ref492146795"/>
+      <w:bookmarkStart w:id="27" w:name="_Toc492293174"/>
       <w:r>
         <w:lastRenderedPageBreak/>
         <w:t>Resource</w:t>
@@ -5868,8 +6049,8 @@
       <w:r>
         <w:t xml:space="preserve"> Lock</w:t>
       </w:r>
-      <w:bookmarkEnd w:id="25"/>
       <w:bookmarkEnd w:id="26"/>
+      <w:bookmarkEnd w:id="27"/>
     </w:p>
     <w:p>
       <w:r>
@@ -5911,7 +6092,7 @@
                     <pic:cNvPicPr/>
                   </pic:nvPicPr>
                   <pic:blipFill>
-                    <a:blip r:embed="rId6">
+                    <a:blip r:embed="rId5">
                       <a:extLst>
                         <a:ext uri="{28A0092B-C50C-407E-A947-70E740481C1C}">
                           <a14:useLocalDpi xmlns:a14="http://schemas.microsoft.com/office/drawing/2010/main" val="0"/>
@@ -5953,7 +6134,13 @@
       </w:r>
       <w:r>
         <w:br/>
-        <w:t>Core 2 will die Berechnung zwischen Element 2 und Element 4 ausführen, muss jedoch warten, bis Core 1 das Element 2 wieder freigibt.</w:t>
+        <w:t xml:space="preserve">Core 2 will die Berechnung zwischen Element 2 und Element </w:t>
+      </w:r>
+      <w:r>
+        <w:t>4 ausführen, muss jedoch warten</w:t>
+      </w:r>
+      <w:r>
+        <w:t xml:space="preserve"> bis Core 1 das Element 2 wieder freigibt.</w:t>
       </w:r>
     </w:p>
     <w:p/>
@@ -5961,11 +6148,11 @@
       <w:pPr>
         <w:pStyle w:val="Heading3"/>
       </w:pPr>
-      <w:bookmarkStart w:id="27" w:name="_Toc492141421"/>
+      <w:bookmarkStart w:id="28" w:name="_Toc492293175"/>
       <w:r>
         <w:t>Deadlock-Gefahr</w:t>
       </w:r>
-      <w:bookmarkEnd w:id="27"/>
+      <w:bookmarkEnd w:id="28"/>
     </w:p>
     <w:p>
       <w:r>
@@ -5984,11 +6171,11 @@
       <w:pPr>
         <w:pStyle w:val="Heading3"/>
       </w:pPr>
-      <w:bookmarkStart w:id="28" w:name="_Toc492141422"/>
+      <w:bookmarkStart w:id="29" w:name="_Toc492293176"/>
       <w:r>
         <w:t>Diskussion</w:t>
       </w:r>
-      <w:bookmarkEnd w:id="28"/>
+      <w:bookmarkEnd w:id="29"/>
     </w:p>
     <w:p>
       <w:r>
@@ -6028,12 +6215,12 @@
       <w:pPr>
         <w:pStyle w:val="Heading2"/>
       </w:pPr>
-      <w:bookmarkStart w:id="29" w:name="_Toc492141423"/>
+      <w:bookmarkStart w:id="30" w:name="_Toc492293177"/>
       <w:r>
         <w:lastRenderedPageBreak/>
         <w:t>Round Robin Tournament Algorithmus</w:t>
       </w:r>
-      <w:bookmarkEnd w:id="29"/>
+      <w:bookmarkEnd w:id="30"/>
     </w:p>
     <w:p>
       <w:r>
@@ -6062,11 +6249,11 @@
       <w:pPr>
         <w:pStyle w:val="Heading3"/>
       </w:pPr>
-      <w:bookmarkStart w:id="30" w:name="_Toc492141424"/>
+      <w:bookmarkStart w:id="31" w:name="_Toc492293178"/>
       <w:r>
         <w:t>Vorgehensweise</w:t>
       </w:r>
-      <w:bookmarkEnd w:id="30"/>
+      <w:bookmarkEnd w:id="31"/>
     </w:p>
     <w:p>
       <w:r>
@@ -6106,7 +6293,7 @@
                     <pic:cNvPicPr/>
                   </pic:nvPicPr>
                   <pic:blipFill>
-                    <a:blip r:embed="rId7">
+                    <a:blip r:embed="rId6">
                       <a:extLst>
                         <a:ext uri="{28A0092B-C50C-407E-A947-70E740481C1C}">
                           <a14:useLocalDpi xmlns:a14="http://schemas.microsoft.com/office/drawing/2010/main" val="0"/>
@@ -6170,7 +6357,7 @@
                     <pic:cNvPicPr/>
                   </pic:nvPicPr>
                   <pic:blipFill>
-                    <a:blip r:embed="rId8"/>
+                    <a:blip r:embed="rId7"/>
                     <a:stretch>
                       <a:fillRect/>
                     </a:stretch>
@@ -6222,7 +6409,7 @@
                     <pic:cNvPicPr/>
                   </pic:nvPicPr>
                   <pic:blipFill>
-                    <a:blip r:embed="rId9"/>
+                    <a:blip r:embed="rId8"/>
                     <a:stretch>
                       <a:fillRect/>
                     </a:stretch>
@@ -6342,12 +6529,12 @@
       <w:pPr>
         <w:pStyle w:val="Heading3"/>
       </w:pPr>
-      <w:bookmarkStart w:id="31" w:name="_Toc492141425"/>
+      <w:bookmarkStart w:id="32" w:name="_Toc492293179"/>
       <w:r>
         <w:lastRenderedPageBreak/>
         <w:t>Diskussion</w:t>
       </w:r>
-      <w:bookmarkEnd w:id="31"/>
+      <w:bookmarkEnd w:id="32"/>
     </w:p>
     <w:p>
       <w:r>
@@ -6385,11 +6572,11 @@
       <w:pPr>
         <w:pStyle w:val="Heading2"/>
       </w:pPr>
-      <w:bookmarkStart w:id="32" w:name="_Toc492141426"/>
+      <w:bookmarkStart w:id="33" w:name="_Toc492293180"/>
       <w:r>
         <w:t>Deepcopy</w:t>
       </w:r>
-      <w:bookmarkEnd w:id="32"/>
+      <w:bookmarkEnd w:id="33"/>
     </w:p>
     <w:p>
       <w:r>
@@ -6428,11 +6615,11 @@
       <w:pPr>
         <w:pStyle w:val="Heading3"/>
       </w:pPr>
-      <w:bookmarkStart w:id="33" w:name="_Toc492141427"/>
+      <w:bookmarkStart w:id="34" w:name="_Toc492293181"/>
       <w:r>
         <w:t>Diskussion</w:t>
       </w:r>
-      <w:bookmarkEnd w:id="33"/>
+      <w:bookmarkEnd w:id="34"/>
     </w:p>
     <w:p>
       <w:r>
@@ -6472,12 +6659,12 @@
       <w:pPr>
         <w:pStyle w:val="Heading1"/>
       </w:pPr>
-      <w:bookmarkStart w:id="34" w:name="_Toc492141428"/>
+      <w:bookmarkStart w:id="35" w:name="_Toc492293182"/>
       <w:r>
         <w:lastRenderedPageBreak/>
         <w:t>Unterliegende Systeme</w:t>
       </w:r>
-      <w:bookmarkEnd w:id="34"/>
+      <w:bookmarkEnd w:id="35"/>
       <w:r>
         <w:br/>
       </w:r>
@@ -6486,11 +6673,11 @@
       <w:pPr>
         <w:pStyle w:val="Heading2"/>
       </w:pPr>
-      <w:bookmarkStart w:id="35" w:name="_Toc492141429"/>
+      <w:bookmarkStart w:id="36" w:name="_Toc492293183"/>
       <w:r>
         <w:t>Single Thread</w:t>
       </w:r>
-      <w:bookmarkEnd w:id="35"/>
+      <w:bookmarkEnd w:id="36"/>
     </w:p>
     <w:p>
       <w:r>
@@ -6506,11 +6693,11 @@
       <w:pPr>
         <w:pStyle w:val="Heading2"/>
       </w:pPr>
-      <w:bookmarkStart w:id="36" w:name="_Toc492141430"/>
+      <w:bookmarkStart w:id="37" w:name="_Toc492293184"/>
       <w:r>
         <w:t>Threadspawning</w:t>
       </w:r>
-      <w:bookmarkEnd w:id="36"/>
+      <w:bookmarkEnd w:id="37"/>
     </w:p>
     <w:p>
       <w:r>
@@ -6530,11 +6717,11 @@
       <w:pPr>
         <w:pStyle w:val="Heading2"/>
       </w:pPr>
-      <w:bookmarkStart w:id="37" w:name="_Toc492141431"/>
+      <w:bookmarkStart w:id="38" w:name="_Toc492293185"/>
       <w:r>
         <w:t>Actors</w:t>
       </w:r>
-      <w:bookmarkEnd w:id="37"/>
+      <w:bookmarkEnd w:id="38"/>
     </w:p>
     <w:p>
       <w:r>
@@ -6554,14 +6741,14 @@
       <w:pPr>
         <w:pStyle w:val="Heading2"/>
       </w:pPr>
-      <w:bookmarkStart w:id="38" w:name="_Toc492141432"/>
+      <w:bookmarkStart w:id="39" w:name="_Toc492293186"/>
       <w:r>
         <w:t xml:space="preserve">.NET </w:t>
       </w:r>
       <w:r>
         <w:t>Threadpool</w:t>
       </w:r>
-      <w:bookmarkEnd w:id="38"/>
+      <w:bookmarkEnd w:id="39"/>
     </w:p>
     <w:p>
       <w:r>
@@ -6581,7 +6768,7 @@
       </w:r>
     </w:p>
     <w:p>
-      <w:hyperlink r:id="rId10" w:history="1">
+      <w:hyperlink r:id="rId9" w:history="1">
         <w:r>
           <w:rPr>
             <w:rStyle w:val="Hyperlink"/>
@@ -6591,7 +6778,7 @@
       </w:hyperlink>
     </w:p>
     <w:p>
-      <w:hyperlink r:id="rId11" w:history="1">
+      <w:hyperlink r:id="rId10" w:history="1">
         <w:r>
           <w:rPr>
             <w:rStyle w:val="Hyperlink"/>
@@ -6620,34 +6807,34 @@
       <w:pPr>
         <w:pStyle w:val="Heading1"/>
       </w:pPr>
-      <w:bookmarkStart w:id="39" w:name="_Toc492141433"/>
+      <w:bookmarkStart w:id="40" w:name="_Toc492293187"/>
       <w:r>
         <w:lastRenderedPageBreak/>
         <w:t>Testsetup</w:t>
       </w:r>
-      <w:bookmarkEnd w:id="39"/>
+      <w:bookmarkEnd w:id="40"/>
     </w:p>
     <w:p/>
     <w:p>
       <w:pPr>
         <w:pStyle w:val="Heading2"/>
       </w:pPr>
-      <w:bookmarkStart w:id="40" w:name="_Toc492141434"/>
+      <w:bookmarkStart w:id="41" w:name="_Toc492293188"/>
       <w:r>
         <w:t>Überblick</w:t>
       </w:r>
-      <w:bookmarkEnd w:id="40"/>
+      <w:bookmarkEnd w:id="41"/>
     </w:p>
     <w:p/>
     <w:p>
       <w:pPr>
         <w:pStyle w:val="Heading3"/>
       </w:pPr>
-      <w:bookmarkStart w:id="41" w:name="_Toc492141435"/>
+      <w:bookmarkStart w:id="42" w:name="_Toc492293189"/>
       <w:r>
         <w:t>Initialisierung</w:t>
       </w:r>
-      <w:bookmarkEnd w:id="41"/>
+      <w:bookmarkEnd w:id="42"/>
     </w:p>
     <w:p>
       <w:r>
@@ -6683,7 +6870,7 @@
                     <pic:cNvPicPr/>
                   </pic:nvPicPr>
                   <pic:blipFill>
-                    <a:blip r:embed="rId12"/>
+                    <a:blip r:embed="rId11"/>
                     <a:stretch>
                       <a:fillRect/>
                     </a:stretch>
@@ -6709,11 +6896,11 @@
       <w:pPr>
         <w:pStyle w:val="Heading3"/>
       </w:pPr>
-      <w:bookmarkStart w:id="42" w:name="_Toc492141436"/>
+      <w:bookmarkStart w:id="43" w:name="_Toc492293190"/>
       <w:r>
         <w:t>Ablauf</w:t>
       </w:r>
-      <w:bookmarkEnd w:id="42"/>
+      <w:bookmarkEnd w:id="43"/>
     </w:p>
     <w:p>
       <w:r>
@@ -6734,11 +6921,11 @@
       <w:pPr>
         <w:pStyle w:val="Heading3"/>
       </w:pPr>
-      <w:bookmarkStart w:id="43" w:name="_Toc492141437"/>
+      <w:bookmarkStart w:id="44" w:name="_Toc492293191"/>
       <w:r>
         <w:t>Performance-Messung</w:t>
       </w:r>
-      <w:bookmarkEnd w:id="43"/>
+      <w:bookmarkEnd w:id="44"/>
     </w:p>
     <w:p>
       <w:r>
@@ -6757,12 +6944,12 @@
       <w:pPr>
         <w:pStyle w:val="Heading3"/>
       </w:pPr>
-      <w:bookmarkStart w:id="44" w:name="_Toc492141438"/>
+      <w:bookmarkStart w:id="45" w:name="_Toc492293192"/>
       <w:r>
         <w:lastRenderedPageBreak/>
         <w:t>Overhead-Anteil</w:t>
       </w:r>
-      <w:bookmarkEnd w:id="44"/>
+      <w:bookmarkEnd w:id="45"/>
     </w:p>
     <w:p>
       <w:r>
@@ -6778,11 +6965,11 @@
       <w:pPr>
         <w:pStyle w:val="Heading2"/>
       </w:pPr>
-      <w:bookmarkStart w:id="45" w:name="_Toc492141439"/>
+      <w:bookmarkStart w:id="46" w:name="_Toc492293193"/>
       <w:r>
         <w:t>Implementierung</w:t>
       </w:r>
-      <w:bookmarkEnd w:id="45"/>
+      <w:bookmarkEnd w:id="46"/>
     </w:p>
     <w:p>
       <w:r>
@@ -6794,11 +6981,11 @@
       <w:pPr>
         <w:pStyle w:val="Heading3"/>
       </w:pPr>
-      <w:bookmarkStart w:id="46" w:name="_Toc492141440"/>
+      <w:bookmarkStart w:id="47" w:name="_Toc492293194"/>
       <w:r>
         <w:t>Grundstruktur</w:t>
       </w:r>
-      <w:bookmarkEnd w:id="46"/>
+      <w:bookmarkEnd w:id="47"/>
     </w:p>
     <w:p>
       <w:r>
@@ -6828,7 +7015,7 @@
                     </pic:cNvPicPr>
                   </pic:nvPicPr>
                   <pic:blipFill>
-                    <a:blip r:embed="rId13">
+                    <a:blip r:embed="rId12">
                       <a:extLst>
                         <a:ext uri="{28A0092B-C50C-407E-A947-70E740481C1C}">
                           <a14:useLocalDpi xmlns:a14="http://schemas.microsoft.com/office/drawing/2010/main" val="0"/>
@@ -6867,7 +7054,7 @@
       <w:r>
         <w:t xml:space="preserve"> (</w:t>
       </w:r>
-      <w:hyperlink r:id="rId14" w:history="1">
+      <w:hyperlink r:id="rId13" w:history="1">
         <w:r>
           <w:rPr>
             <w:rStyle w:val="Hyperlink"/>
@@ -6923,12 +7110,12 @@
       <w:pPr>
         <w:pStyle w:val="Heading3"/>
       </w:pPr>
-      <w:bookmarkStart w:id="47" w:name="_Toc492141441"/>
+      <w:bookmarkStart w:id="48" w:name="_Toc492293195"/>
       <w:r>
         <w:lastRenderedPageBreak/>
         <w:t>Output-Validierung</w:t>
       </w:r>
-      <w:bookmarkEnd w:id="47"/>
+      <w:bookmarkEnd w:id="48"/>
     </w:p>
     <w:p>
       <w:r>
@@ -6955,6 +7142,7 @@
         <w:t>Input</w:t>
       </w:r>
     </w:p>
+    <w:p/>
     <w:p>
       <w:pPr>
         <w:pStyle w:val="Heading5"/>
@@ -6986,7 +7174,7 @@
                     </pic:cNvPicPr>
                   </pic:nvPicPr>
                   <pic:blipFill>
-                    <a:blip r:embed="rId15">
+                    <a:blip r:embed="rId14">
                       <a:extLst>
                         <a:ext uri="{28A0092B-C50C-407E-A947-70E740481C1C}">
                           <a14:useLocalDpi xmlns:a14="http://schemas.microsoft.com/office/drawing/2010/main" val="0"/>
@@ -10612,7 +10800,7 @@
                     </pic:cNvPicPr>
                   </pic:nvPicPr>
                   <pic:blipFill>
-                    <a:blip r:embed="rId16">
+                    <a:blip r:embed="rId15">
                       <a:extLst>
                         <a:ext uri="{28A0092B-C50C-407E-A947-70E740481C1C}">
                           <a14:useLocalDpi xmlns:a14="http://schemas.microsoft.com/office/drawing/2010/main" val="0"/>
@@ -12363,12 +12551,12 @@
       <w:pPr>
         <w:pStyle w:val="Heading3"/>
       </w:pPr>
-      <w:bookmarkStart w:id="48" w:name="_Toc492141442"/>
+      <w:bookmarkStart w:id="49" w:name="_Toc492293196"/>
       <w:r>
         <w:lastRenderedPageBreak/>
         <w:t>Zeitmessung mit fixierter Rechenzeit</w:t>
       </w:r>
-      <w:bookmarkEnd w:id="48"/>
+      <w:bookmarkEnd w:id="49"/>
     </w:p>
     <w:p>
       <w:r>
@@ -12411,7 +12599,7 @@
                     </pic:cNvPicPr>
                   </pic:nvPicPr>
                   <pic:blipFill>
-                    <a:blip r:embed="rId17">
+                    <a:blip r:embed="rId16">
                       <a:extLst>
                         <a:ext uri="{28A0092B-C50C-407E-A947-70E740481C1C}">
                           <a14:useLocalDpi xmlns:a14="http://schemas.microsoft.com/office/drawing/2010/main" val="0"/>
@@ -13503,46 +13691,586 @@
       <w:pPr>
         <w:pStyle w:val="Heading1"/>
       </w:pPr>
-      <w:bookmarkStart w:id="49" w:name="_Toc492141443"/>
+      <w:bookmarkStart w:id="50" w:name="_Toc492293197"/>
       <w:r>
         <w:lastRenderedPageBreak/>
         <w:t>Systemabstraktion</w:t>
       </w:r>
-      <w:bookmarkEnd w:id="49"/>
-    </w:p>
-    <w:p>
-      <w:r>
-        <w:t xml:space="preserve">Um </w:t>
-      </w:r>
-      <w:r>
-        <w:t xml:space="preserve">mit möglichst jeder </w:t>
-      </w:r>
-      <w:r>
-        <w:t xml:space="preserve">Verteilung </w:t>
-      </w:r>
-      <w:r>
-        <w:t>kompatibel zu sein</w:t>
-      </w:r>
-      <w:r>
-        <w:t>, muss das unterliegende System dynamisch ausgelegt werden</w:t>
-      </w:r>
-      <w:r>
-        <w:t>.</w:t>
-      </w:r>
-      <w:r>
-        <w:t xml:space="preserve"> Im folgenden Abschnitt werden die Schnittstellen abgeklärt, die es ermöglichen, eine solche Dynamik zu implementieren.</w:t>
+      <w:bookmarkEnd w:id="50"/>
+    </w:p>
+    <w:p>
+      <w:r>
+        <w:t>Das Verteilungssystem soll ein austauschbarer Teil des Gesamtsystems sein und zwischen der eigentlichen Applikation und dem unterliegenden Rechensystem arbeiten.</w:t>
+      </w:r>
+      <w:r>
+        <w:br/>
+        <w:t>Dies soll die Applikation unabhängig davon machen, welches unterliegende System schlussendlich die Berechnungen, parallelisiert, durchführt.</w:t>
       </w:r>
     </w:p>
     <w:p/>
+    <w:tbl>
+      <w:tblPr>
+        <w:tblW w:w="3851" w:type="dxa"/>
+        <w:tblCellMar>
+          <w:left w:w="70" w:type="dxa"/>
+          <w:right w:w="70" w:type="dxa"/>
+        </w:tblCellMar>
+        <w:tblLook w:val="04A0" w:firstRow="1" w:lastRow="0" w:firstColumn="1" w:lastColumn="0" w:noHBand="0" w:noVBand="1"/>
+      </w:tblPr>
+      <w:tblGrid>
+        <w:gridCol w:w="711"/>
+        <w:gridCol w:w="1172"/>
+        <w:gridCol w:w="1172"/>
+        <w:gridCol w:w="796"/>
+      </w:tblGrid>
+      <w:tr>
+        <w:trPr>
+          <w:trHeight w:val="269"/>
+        </w:trPr>
+        <w:tc>
+          <w:tcPr>
+            <w:tcW w:w="3851" w:type="dxa"/>
+            <w:gridSpan w:val="4"/>
+            <w:vMerge w:val="restart"/>
+            <w:tcBorders>
+              <w:top w:val="single" w:sz="8" w:space="0" w:color="auto"/>
+              <w:left w:val="single" w:sz="8" w:space="0" w:color="auto"/>
+              <w:bottom w:val="single" w:sz="8" w:space="0" w:color="000000"/>
+              <w:right w:val="single" w:sz="8" w:space="0" w:color="000000"/>
+            </w:tcBorders>
+            <w:shd w:val="clear" w:color="auto" w:fill="auto"/>
+            <w:noWrap/>
+            <w:vAlign w:val="center"/>
+            <w:hideMark/>
+          </w:tcPr>
+          <w:p>
+            <w:pPr>
+              <w:spacing w:after="0" w:line="240" w:lineRule="auto"/>
+              <w:jc w:val="center"/>
+              <w:rPr>
+                <w:rFonts w:ascii="Calibri" w:eastAsia="Times New Roman" w:hAnsi="Calibri" w:cs="Times New Roman"/>
+                <w:color w:val="000000"/>
+              </w:rPr>
+            </w:pPr>
+            <w:r>
+              <w:rPr>
+                <w:rFonts w:ascii="Calibri" w:eastAsia="Times New Roman" w:hAnsi="Calibri" w:cs="Times New Roman"/>
+                <w:color w:val="000000"/>
+              </w:rPr>
+              <w:t>Applikation</w:t>
+            </w:r>
+          </w:p>
+        </w:tc>
+      </w:tr>
+      <w:tr>
+        <w:trPr>
+          <w:trHeight w:val="450"/>
+        </w:trPr>
+        <w:tc>
+          <w:tcPr>
+            <w:tcW w:w="3851" w:type="dxa"/>
+            <w:gridSpan w:val="4"/>
+            <w:vMerge/>
+            <w:tcBorders>
+              <w:top w:val="single" w:sz="8" w:space="0" w:color="auto"/>
+              <w:left w:val="single" w:sz="8" w:space="0" w:color="auto"/>
+              <w:bottom w:val="single" w:sz="8" w:space="0" w:color="000000"/>
+              <w:right w:val="single" w:sz="8" w:space="0" w:color="000000"/>
+            </w:tcBorders>
+            <w:vAlign w:val="center"/>
+            <w:hideMark/>
+          </w:tcPr>
+          <w:p>
+            <w:pPr>
+              <w:spacing w:after="0" w:line="240" w:lineRule="auto"/>
+              <w:rPr>
+                <w:rFonts w:ascii="Calibri" w:eastAsia="Times New Roman" w:hAnsi="Calibri" w:cs="Times New Roman"/>
+                <w:color w:val="000000"/>
+              </w:rPr>
+            </w:pPr>
+          </w:p>
+        </w:tc>
+      </w:tr>
+      <w:tr>
+        <w:trPr>
+          <w:trHeight w:val="197"/>
+        </w:trPr>
+        <w:tc>
+          <w:tcPr>
+            <w:tcW w:w="711" w:type="dxa"/>
+            <w:tcBorders>
+              <w:top w:val="nil"/>
+              <w:left w:val="nil"/>
+              <w:bottom w:val="nil"/>
+              <w:right w:val="nil"/>
+            </w:tcBorders>
+            <w:shd w:val="clear" w:color="auto" w:fill="auto"/>
+            <w:noWrap/>
+            <w:vAlign w:val="bottom"/>
+            <w:hideMark/>
+          </w:tcPr>
+          <w:p>
+            <w:pPr>
+              <w:spacing w:after="0" w:line="240" w:lineRule="auto"/>
+              <w:jc w:val="center"/>
+              <w:rPr>
+                <w:rFonts w:ascii="Calibri" w:eastAsia="Times New Roman" w:hAnsi="Calibri" w:cs="Times New Roman"/>
+                <w:color w:val="000000"/>
+              </w:rPr>
+            </w:pPr>
+          </w:p>
+        </w:tc>
+        <w:tc>
+          <w:tcPr>
+            <w:tcW w:w="1172" w:type="dxa"/>
+            <w:tcBorders>
+              <w:top w:val="nil"/>
+              <w:left w:val="nil"/>
+              <w:bottom w:val="nil"/>
+              <w:right w:val="nil"/>
+            </w:tcBorders>
+            <w:shd w:val="clear" w:color="auto" w:fill="auto"/>
+            <w:noWrap/>
+            <w:vAlign w:val="bottom"/>
+            <w:hideMark/>
+          </w:tcPr>
+          <w:p>
+            <w:pPr>
+              <w:spacing w:after="0" w:line="240" w:lineRule="auto"/>
+              <w:rPr>
+                <w:rFonts w:ascii="Times New Roman" w:eastAsia="Times New Roman" w:hAnsi="Times New Roman" w:cs="Times New Roman"/>
+                <w:sz w:val="20"/>
+                <w:szCs w:val="20"/>
+              </w:rPr>
+            </w:pPr>
+          </w:p>
+        </w:tc>
+        <w:tc>
+          <w:tcPr>
+            <w:tcW w:w="1172" w:type="dxa"/>
+            <w:tcBorders>
+              <w:top w:val="nil"/>
+              <w:left w:val="single" w:sz="4" w:space="0" w:color="auto"/>
+              <w:bottom w:val="single" w:sz="8" w:space="0" w:color="auto"/>
+              <w:right w:val="nil"/>
+            </w:tcBorders>
+            <w:shd w:val="clear" w:color="auto" w:fill="auto"/>
+            <w:noWrap/>
+            <w:vAlign w:val="bottom"/>
+            <w:hideMark/>
+          </w:tcPr>
+          <w:p>
+            <w:pPr>
+              <w:spacing w:after="0" w:line="240" w:lineRule="auto"/>
+              <w:rPr>
+                <w:rFonts w:ascii="Calibri" w:eastAsia="Times New Roman" w:hAnsi="Calibri" w:cs="Times New Roman"/>
+                <w:color w:val="000000"/>
+              </w:rPr>
+            </w:pPr>
+            <w:r>
+              <w:rPr>
+                <w:rFonts w:ascii="Calibri" w:eastAsia="Times New Roman" w:hAnsi="Calibri" w:cs="Times New Roman"/>
+                <w:color w:val="000000"/>
+              </w:rPr>
+              <w:t> </w:t>
+            </w:r>
+          </w:p>
+        </w:tc>
+        <w:tc>
+          <w:tcPr>
+            <w:tcW w:w="793" w:type="dxa"/>
+            <w:tcBorders>
+              <w:top w:val="nil"/>
+              <w:left w:val="nil"/>
+              <w:bottom w:val="nil"/>
+              <w:right w:val="nil"/>
+            </w:tcBorders>
+            <w:shd w:val="clear" w:color="auto" w:fill="auto"/>
+            <w:noWrap/>
+            <w:vAlign w:val="bottom"/>
+            <w:hideMark/>
+          </w:tcPr>
+          <w:p>
+            <w:pPr>
+              <w:spacing w:after="0" w:line="240" w:lineRule="auto"/>
+              <w:rPr>
+                <w:rFonts w:ascii="Calibri" w:eastAsia="Times New Roman" w:hAnsi="Calibri" w:cs="Times New Roman"/>
+                <w:color w:val="000000"/>
+              </w:rPr>
+            </w:pPr>
+          </w:p>
+        </w:tc>
+      </w:tr>
+      <w:tr>
+        <w:trPr>
+          <w:trHeight w:val="269"/>
+        </w:trPr>
+        <w:tc>
+          <w:tcPr>
+            <w:tcW w:w="3851" w:type="dxa"/>
+            <w:gridSpan w:val="4"/>
+            <w:vMerge w:val="restart"/>
+            <w:tcBorders>
+              <w:top w:val="single" w:sz="8" w:space="0" w:color="auto"/>
+              <w:left w:val="single" w:sz="8" w:space="0" w:color="auto"/>
+              <w:bottom w:val="single" w:sz="8" w:space="0" w:color="000000"/>
+              <w:right w:val="single" w:sz="8" w:space="0" w:color="000000"/>
+            </w:tcBorders>
+            <w:shd w:val="clear" w:color="auto" w:fill="auto"/>
+            <w:noWrap/>
+            <w:vAlign w:val="center"/>
+            <w:hideMark/>
+          </w:tcPr>
+          <w:p>
+            <w:pPr>
+              <w:spacing w:after="0" w:line="240" w:lineRule="auto"/>
+              <w:jc w:val="center"/>
+              <w:rPr>
+                <w:rFonts w:ascii="Calibri" w:eastAsia="Times New Roman" w:hAnsi="Calibri" w:cs="Times New Roman"/>
+                <w:color w:val="000000"/>
+              </w:rPr>
+            </w:pPr>
+            <w:r>
+              <w:rPr>
+                <w:rFonts w:ascii="Calibri" w:eastAsia="Times New Roman" w:hAnsi="Calibri" w:cs="Times New Roman"/>
+                <w:color w:val="000000"/>
+              </w:rPr>
+              <w:t>Verteilungssystem</w:t>
+            </w:r>
+          </w:p>
+        </w:tc>
+      </w:tr>
+      <w:tr>
+        <w:trPr>
+          <w:trHeight w:val="450"/>
+        </w:trPr>
+        <w:tc>
+          <w:tcPr>
+            <w:tcW w:w="3851" w:type="dxa"/>
+            <w:gridSpan w:val="4"/>
+            <w:vMerge/>
+            <w:tcBorders>
+              <w:top w:val="single" w:sz="8" w:space="0" w:color="auto"/>
+              <w:left w:val="single" w:sz="8" w:space="0" w:color="auto"/>
+              <w:bottom w:val="single" w:sz="8" w:space="0" w:color="000000"/>
+              <w:right w:val="single" w:sz="8" w:space="0" w:color="000000"/>
+            </w:tcBorders>
+            <w:vAlign w:val="center"/>
+            <w:hideMark/>
+          </w:tcPr>
+          <w:p>
+            <w:pPr>
+              <w:spacing w:after="0" w:line="240" w:lineRule="auto"/>
+              <w:rPr>
+                <w:rFonts w:ascii="Calibri" w:eastAsia="Times New Roman" w:hAnsi="Calibri" w:cs="Times New Roman"/>
+                <w:color w:val="000000"/>
+              </w:rPr>
+            </w:pPr>
+          </w:p>
+        </w:tc>
+      </w:tr>
+      <w:tr>
+        <w:trPr>
+          <w:trHeight w:val="237"/>
+        </w:trPr>
+        <w:tc>
+          <w:tcPr>
+            <w:tcW w:w="711" w:type="dxa"/>
+            <w:tcBorders>
+              <w:top w:val="nil"/>
+              <w:left w:val="nil"/>
+              <w:bottom w:val="nil"/>
+              <w:right w:val="nil"/>
+            </w:tcBorders>
+            <w:shd w:val="clear" w:color="auto" w:fill="auto"/>
+            <w:noWrap/>
+            <w:vAlign w:val="bottom"/>
+            <w:hideMark/>
+          </w:tcPr>
+          <w:p>
+            <w:pPr>
+              <w:spacing w:after="0" w:line="240" w:lineRule="auto"/>
+              <w:jc w:val="center"/>
+              <w:rPr>
+                <w:rFonts w:ascii="Calibri" w:eastAsia="Times New Roman" w:hAnsi="Calibri" w:cs="Times New Roman"/>
+                <w:color w:val="000000"/>
+              </w:rPr>
+            </w:pPr>
+          </w:p>
+        </w:tc>
+        <w:tc>
+          <w:tcPr>
+            <w:tcW w:w="1172" w:type="dxa"/>
+            <w:tcBorders>
+              <w:top w:val="nil"/>
+              <w:left w:val="single" w:sz="4" w:space="0" w:color="auto"/>
+              <w:bottom w:val="single" w:sz="8" w:space="0" w:color="auto"/>
+              <w:right w:val="nil"/>
+            </w:tcBorders>
+            <w:shd w:val="clear" w:color="auto" w:fill="auto"/>
+            <w:noWrap/>
+            <w:vAlign w:val="bottom"/>
+            <w:hideMark/>
+          </w:tcPr>
+          <w:p>
+            <w:pPr>
+              <w:spacing w:after="0" w:line="240" w:lineRule="auto"/>
+              <w:rPr>
+                <w:rFonts w:ascii="Calibri" w:eastAsia="Times New Roman" w:hAnsi="Calibri" w:cs="Times New Roman"/>
+                <w:color w:val="000000"/>
+              </w:rPr>
+            </w:pPr>
+            <w:r>
+              <w:rPr>
+                <w:rFonts w:ascii="Calibri" w:eastAsia="Times New Roman" w:hAnsi="Calibri" w:cs="Times New Roman"/>
+                <w:color w:val="000000"/>
+              </w:rPr>
+              <w:t> </w:t>
+            </w:r>
+          </w:p>
+        </w:tc>
+        <w:tc>
+          <w:tcPr>
+            <w:tcW w:w="1172" w:type="dxa"/>
+            <w:tcBorders>
+              <w:top w:val="nil"/>
+              <w:left w:val="single" w:sz="4" w:space="0" w:color="auto"/>
+              <w:bottom w:val="single" w:sz="8" w:space="0" w:color="auto"/>
+              <w:right w:val="nil"/>
+            </w:tcBorders>
+            <w:shd w:val="clear" w:color="auto" w:fill="auto"/>
+            <w:noWrap/>
+            <w:vAlign w:val="bottom"/>
+            <w:hideMark/>
+          </w:tcPr>
+          <w:p>
+            <w:pPr>
+              <w:spacing w:after="0" w:line="240" w:lineRule="auto"/>
+              <w:rPr>
+                <w:rFonts w:ascii="Calibri" w:eastAsia="Times New Roman" w:hAnsi="Calibri" w:cs="Times New Roman"/>
+                <w:color w:val="000000"/>
+              </w:rPr>
+            </w:pPr>
+            <w:r>
+              <w:rPr>
+                <w:rFonts w:ascii="Calibri" w:eastAsia="Times New Roman" w:hAnsi="Calibri" w:cs="Times New Roman"/>
+                <w:color w:val="000000"/>
+              </w:rPr>
+              <w:t> </w:t>
+            </w:r>
+          </w:p>
+        </w:tc>
+        <w:tc>
+          <w:tcPr>
+            <w:tcW w:w="793" w:type="dxa"/>
+            <w:tcBorders>
+              <w:top w:val="nil"/>
+              <w:left w:val="single" w:sz="4" w:space="0" w:color="auto"/>
+              <w:bottom w:val="single" w:sz="8" w:space="0" w:color="auto"/>
+              <w:right w:val="nil"/>
+            </w:tcBorders>
+            <w:shd w:val="clear" w:color="auto" w:fill="auto"/>
+            <w:noWrap/>
+            <w:vAlign w:val="bottom"/>
+            <w:hideMark/>
+          </w:tcPr>
+          <w:p>
+            <w:pPr>
+              <w:spacing w:after="0" w:line="240" w:lineRule="auto"/>
+              <w:rPr>
+                <w:rFonts w:ascii="Calibri" w:eastAsia="Times New Roman" w:hAnsi="Calibri" w:cs="Times New Roman"/>
+                <w:color w:val="000000"/>
+              </w:rPr>
+            </w:pPr>
+            <w:r>
+              <w:rPr>
+                <w:rFonts w:ascii="Calibri" w:eastAsia="Times New Roman" w:hAnsi="Calibri" w:cs="Times New Roman"/>
+                <w:color w:val="000000"/>
+              </w:rPr>
+              <w:t> </w:t>
+            </w:r>
+          </w:p>
+        </w:tc>
+      </w:tr>
+      <w:tr>
+        <w:trPr>
+          <w:trHeight w:val="269"/>
+        </w:trPr>
+        <w:tc>
+          <w:tcPr>
+            <w:tcW w:w="3851" w:type="dxa"/>
+            <w:gridSpan w:val="4"/>
+            <w:vMerge w:val="restart"/>
+            <w:tcBorders>
+              <w:top w:val="single" w:sz="8" w:space="0" w:color="auto"/>
+              <w:left w:val="single" w:sz="8" w:space="0" w:color="auto"/>
+              <w:bottom w:val="single" w:sz="8" w:space="0" w:color="000000"/>
+              <w:right w:val="single" w:sz="8" w:space="0" w:color="000000"/>
+            </w:tcBorders>
+            <w:shd w:val="clear" w:color="auto" w:fill="auto"/>
+            <w:vAlign w:val="bottom"/>
+            <w:hideMark/>
+          </w:tcPr>
+          <w:p>
+            <w:pPr>
+              <w:spacing w:after="0" w:line="240" w:lineRule="auto"/>
+              <w:jc w:val="center"/>
+              <w:rPr>
+                <w:rFonts w:ascii="Calibri" w:eastAsia="Times New Roman" w:hAnsi="Calibri" w:cs="Times New Roman"/>
+                <w:color w:val="000000"/>
+              </w:rPr>
+            </w:pPr>
+            <w:r>
+              <w:rPr>
+                <w:rFonts w:ascii="Calibri" w:eastAsia="Times New Roman" w:hAnsi="Calibri" w:cs="Times New Roman"/>
+                <w:color w:val="000000"/>
+              </w:rPr>
+              <w:t>Berechnungss</w:t>
+            </w:r>
+            <w:r>
+              <w:rPr>
+                <w:rFonts w:ascii="Calibri" w:eastAsia="Times New Roman" w:hAnsi="Calibri" w:cs="Times New Roman"/>
+                <w:color w:val="000000"/>
+              </w:rPr>
+              <w:t>ystem</w:t>
+            </w:r>
+          </w:p>
+        </w:tc>
+      </w:tr>
+      <w:tr>
+        <w:trPr>
+          <w:trHeight w:val="450"/>
+        </w:trPr>
+        <w:tc>
+          <w:tcPr>
+            <w:tcW w:w="3851" w:type="dxa"/>
+            <w:gridSpan w:val="4"/>
+            <w:vMerge/>
+            <w:tcBorders>
+              <w:top w:val="single" w:sz="8" w:space="0" w:color="auto"/>
+              <w:left w:val="single" w:sz="8" w:space="0" w:color="auto"/>
+              <w:bottom w:val="single" w:sz="8" w:space="0" w:color="000000"/>
+              <w:right w:val="single" w:sz="8" w:space="0" w:color="000000"/>
+            </w:tcBorders>
+            <w:vAlign w:val="center"/>
+            <w:hideMark/>
+          </w:tcPr>
+          <w:p>
+            <w:pPr>
+              <w:spacing w:after="0" w:line="240" w:lineRule="auto"/>
+              <w:rPr>
+                <w:rFonts w:ascii="Calibri" w:eastAsia="Times New Roman" w:hAnsi="Calibri" w:cs="Times New Roman"/>
+                <w:color w:val="000000"/>
+              </w:rPr>
+            </w:pPr>
+          </w:p>
+        </w:tc>
+      </w:tr>
+    </w:tbl>
+    <w:p>
+      <w:r>
+        <w:br/>
+      </w:r>
+    </w:p>
+    <w:p>
+      <w:r>
+        <w:t xml:space="preserve">Das Berechnungssystem soll über ein Interface an das Verteilungssystem gekoppelt werden. </w:t>
+      </w:r>
+      <w:r>
+        <w:br/>
+        <w:t>Dadurch kann das Berechnungssystem flexibel ausgetauscht werden und außerdem durch ein Dummysystem ersetzt werden, welches gewisse Eigenschaften des Berechnungssystems simulieren kann. Das Dummysystem kann außerdem dazu verwendet werden, um Tests durchzuführen, die von außerhalb nicht möglich sind.</w:t>
+      </w:r>
+    </w:p>
+    <w:p>
+      <w:r>
+        <w:rPr>
+          <w:noProof/>
+        </w:rPr>
+        <w:drawing>
+          <wp:anchor distT="0" distB="0" distL="114300" distR="114300" simplePos="0" relativeHeight="251663360" behindDoc="0" locked="0" layoutInCell="1" allowOverlap="1" wp14:anchorId="1F80D515" wp14:editId="2C7B5096">
+            <wp:simplePos x="0" y="0"/>
+            <wp:positionH relativeFrom="margin">
+              <wp:align>left</wp:align>
+            </wp:positionH>
+            <wp:positionV relativeFrom="paragraph">
+              <wp:posOffset>79320</wp:posOffset>
+            </wp:positionV>
+            <wp:extent cx="3001645" cy="1899920"/>
+            <wp:effectExtent l="0" t="0" r="8255" b="5080"/>
+            <wp:wrapSquare wrapText="bothSides"/>
+            <wp:docPr id="7" name="Picture 7"/>
+            <wp:cNvGraphicFramePr>
+              <a:graphicFrameLocks xmlns:a="http://schemas.openxmlformats.org/drawingml/2006/main" noChangeAspect="1"/>
+            </wp:cNvGraphicFramePr>
+            <a:graphic xmlns:a="http://schemas.openxmlformats.org/drawingml/2006/main">
+              <a:graphicData uri="http://schemas.openxmlformats.org/drawingml/2006/picture">
+                <pic:pic xmlns:pic="http://schemas.openxmlformats.org/drawingml/2006/picture">
+                  <pic:nvPicPr>
+                    <pic:cNvPr id="1" name=""/>
+                    <pic:cNvPicPr/>
+                  </pic:nvPicPr>
+                  <pic:blipFill>
+                    <a:blip r:embed="rId17">
+                      <a:extLst>
+                        <a:ext uri="{28A0092B-C50C-407E-A947-70E740481C1C}">
+                          <a14:useLocalDpi xmlns:a14="http://schemas.microsoft.com/office/drawing/2010/main" val="0"/>
+                        </a:ext>
+                      </a:extLst>
+                    </a:blip>
+                    <a:stretch>
+                      <a:fillRect/>
+                    </a:stretch>
+                  </pic:blipFill>
+                  <pic:spPr>
+                    <a:xfrm>
+                      <a:off x="0" y="0"/>
+                      <a:ext cx="3001645" cy="1899920"/>
+                    </a:xfrm>
+                    <a:prstGeom prst="rect">
+                      <a:avLst/>
+                    </a:prstGeom>
+                  </pic:spPr>
+                </pic:pic>
+              </a:graphicData>
+            </a:graphic>
+          </wp:anchor>
+        </w:drawing>
+      </w:r>
+    </w:p>
+    <w:p/>
+    <w:p/>
+    <w:p/>
+    <w:p/>
+    <w:p/>
+    <w:p>
+      <w:pPr>
+        <w:rPr>
+          <w:color w:val="5A5A5A" w:themeColor="text1" w:themeTint="A5"/>
+          <w:spacing w:val="15"/>
+        </w:rPr>
+      </w:pPr>
+    </w:p>
+    <w:p>
+      <w:pPr>
+        <w:rPr>
+          <w:color w:val="5A5A5A" w:themeColor="text1" w:themeTint="A5"/>
+          <w:spacing w:val="15"/>
+        </w:rPr>
+      </w:pPr>
+      <w:r>
+        <w:br w:type="page"/>
+      </w:r>
+    </w:p>
     <w:p>
       <w:pPr>
         <w:pStyle w:val="Heading2"/>
       </w:pPr>
-      <w:bookmarkStart w:id="50" w:name="_Toc492141444"/>
-      <w:r>
+      <w:bookmarkStart w:id="51" w:name="_Toc492293198"/>
+      <w:r>
+        <w:lastRenderedPageBreak/>
         <w:t>Core-Pool</w:t>
       </w:r>
-      <w:bookmarkEnd w:id="50"/>
+      <w:bookmarkEnd w:id="51"/>
     </w:p>
     <w:p>
       <w:r>
@@ -13615,11 +14343,14 @@
       <w:pPr>
         <w:pStyle w:val="Heading3"/>
       </w:pPr>
-      <w:bookmarkStart w:id="51" w:name="_Toc492141445"/>
-      <w:r>
-        <w:t>Berechnungsverteilung</w:t>
-      </w:r>
-      <w:bookmarkEnd w:id="51"/>
+      <w:bookmarkStart w:id="52" w:name="_Toc492293199"/>
+      <w:r>
+        <w:t>Berechnungs</w:t>
+      </w:r>
+      <w:r>
+        <w:t>anweisung</w:t>
+      </w:r>
+      <w:bookmarkEnd w:id="52"/>
     </w:p>
     <w:p>
       <w:r>
@@ -14294,7 +15025,11 @@
     <w:p>
       <w:pPr>
         <w:rPr>
-          <w:noProof/>
+          <w:rFonts w:ascii="Consolas" w:hAnsi="Consolas" w:cs="Consolas"/>
+          <w:noProof/>
+          <w:color w:val="000000"/>
+          <w:sz w:val="19"/>
+          <w:szCs w:val="19"/>
         </w:rPr>
       </w:pPr>
     </w:p>
@@ -14310,7 +15045,6 @@
         <w:t>„CalculateInternally“ legt fest, ob die Berechnungen auch innerhalb der Stacks durchgeführt werden müssen.</w:t>
       </w:r>
     </w:p>
-    <w:p/>
     <w:p>
       <w:r>
         <w:t>Beispiel für einen Aufruf:</w:t>
@@ -14667,12 +15401,11 @@
       <w:pPr>
         <w:pStyle w:val="Heading3"/>
       </w:pPr>
-      <w:bookmarkStart w:id="52" w:name="_Toc492141446"/>
-      <w:r>
-        <w:lastRenderedPageBreak/>
+      <w:bookmarkStart w:id="53" w:name="_Toc492293200"/>
+      <w:r>
         <w:t>Synchronisation</w:t>
       </w:r>
-      <w:bookmarkEnd w:id="52"/>
+      <w:bookmarkEnd w:id="53"/>
     </w:p>
     <w:p>
       <w:r>
@@ -14686,15 +15419,6 @@
       </w:r>
     </w:p>
     <w:p>
-      <w:pPr>
-        <w:rPr>
-          <w:rFonts w:ascii="Consolas" w:hAnsi="Consolas" w:cs="Consolas"/>
-          <w:noProof/>
-          <w:color w:val="000000"/>
-          <w:sz w:val="19"/>
-          <w:szCs w:val="19"/>
-        </w:rPr>
-      </w:pPr>
       <w:r>
         <w:t>Wenn ein Core-Index an die Funktion „Synchronize“ übergeben wird, muss der Thread warten, bis der jeweilige Core seine Berechnungen beendet hat.</w:t>
       </w:r>
@@ -14705,166 +15429,22 @@
       <w:r>
         <w:t xml:space="preserve"> </w:t>
       </w:r>
+    </w:p>
+    <w:p>
       <w:r>
         <w:br w:type="page"/>
       </w:r>
     </w:p>
     <w:p>
       <w:pPr>
-        <w:pStyle w:val="Heading1"/>
-      </w:pPr>
-      <w:bookmarkStart w:id="53" w:name="_Toc492141447"/>
+        <w:pStyle w:val="Heading2"/>
+      </w:pPr>
+      <w:bookmarkStart w:id="54" w:name="_Toc492293201"/>
       <w:r>
         <w:lastRenderedPageBreak/>
-        <w:t>Algorithmus-Optimierung</w:t>
-      </w:r>
-      <w:bookmarkEnd w:id="53"/>
-    </w:p>
-    <w:p>
-      <w:r>
-        <w:t xml:space="preserve">Im folgenden Abschnitt werden Algorithmen </w:t>
-      </w:r>
-      <w:r>
-        <w:t xml:space="preserve">beschrieben, </w:t>
-      </w:r>
-      <w:r>
-        <w:t>implementiert, getestet und optimiert.</w:t>
-      </w:r>
-      <w:r>
-        <w:br/>
-        <w:t>Jeder, der Algorithmen, wurde durch den Validierungsprozess getestet und l</w:t>
-      </w:r>
-      <w:r>
-        <w:t>iefert eine gültige Verteilung.</w:t>
-      </w:r>
-      <w:r>
-        <w:br/>
-        <w:t>Außerdem werden Effizienztests durchgeführt, um zu bestimmen, ob eine Verteilung besser oder schlechter</w:t>
-      </w:r>
-      <w:r>
-        <w:t>,</w:t>
-      </w:r>
-      <w:r>
-        <w:t xml:space="preserve"> im Vergleich zu anderen</w:t>
-      </w:r>
-      <w:r>
-        <w:t>,</w:t>
-      </w:r>
-      <w:r>
-        <w:t xml:space="preserve"> abschneidet.</w:t>
-      </w:r>
-    </w:p>
-    <w:p/>
-    <w:p>
-      <w:pPr>
-        <w:pStyle w:val="Heading2"/>
-      </w:pPr>
-      <w:r>
-        <w:t>Validierungs-Test</w:t>
-      </w:r>
-    </w:p>
-    <w:p>
-      <w:r>
-        <w:t xml:space="preserve">Jede Verteilung muss mehrere Validierungs-Setups bestehen. </w:t>
-      </w:r>
-    </w:p>
-    <w:p>
-      <w:r>
-        <w:t>&lt;insert conditions here&gt;</w:t>
-      </w:r>
-    </w:p>
-    <w:p/>
-    <w:p>
-      <w:pPr>
-        <w:pStyle w:val="Heading2"/>
-      </w:pPr>
-      <w:r>
-        <w:t>Effizienz</w:t>
-      </w:r>
-      <w:r>
-        <w:t>-Test</w:t>
-      </w:r>
-    </w:p>
-    <w:p>
-      <w:r>
-        <w:t>Um einen gemeinsamen Nenner für die Effizienz der Verteilungen zu erhalten, werden sämtliche Tests mit den folgenden Bedingungen durchgeführt:</w:t>
-      </w:r>
-    </w:p>
-    <w:p>
-      <w:r>
-        <w:t>Anzahl Cores: 4</w:t>
-      </w:r>
-      <w:r>
-        <w:br/>
-        <w:t>Elemente: 16</w:t>
-      </w:r>
-      <w:r>
-        <w:br/>
-        <w:t>Daraus resultierende Anzahl der Berechnungen: 6</w:t>
-      </w:r>
-      <w:r>
-        <w:br/>
-        <w:t>Laufzeit einer Berechnung: 10</w:t>
-      </w:r>
-      <w:bookmarkStart w:id="54" w:name="_GoBack"/>
+        <w:t>Grundstruktur der Verteilungen</w:t>
+      </w:r>
       <w:bookmarkEnd w:id="54"/>
-      <w:r>
-        <w:t>ms</w:t>
-      </w:r>
-    </w:p>
-    <w:p>
-      <w:r>
-        <w:t xml:space="preserve">Der Test wird </w:t>
-      </w:r>
-      <w:r>
-        <w:t>10-mal</w:t>
-      </w:r>
-      <w:r>
-        <w:t xml:space="preserve"> wiederholt um Minimum</w:t>
-      </w:r>
-      <w:r>
-        <w:t>-</w:t>
-      </w:r>
-      <w:r>
-        <w:t>. Maximum</w:t>
-      </w:r>
-      <w:r>
-        <w:t>-</w:t>
-      </w:r>
-      <w:r>
-        <w:t xml:space="preserve"> und Durchschnittswert </w:t>
-      </w:r>
-      <w:r>
-        <w:t xml:space="preserve">für die Dauer der Testläufe </w:t>
-      </w:r>
-      <w:r>
-        <w:t>zu erhalten.</w:t>
-      </w:r>
-    </w:p>
-    <w:p/>
-    <w:p>
-      <w:pPr>
-        <w:rPr>
-          <w:rFonts w:asciiTheme="majorHAnsi" w:eastAsiaTheme="majorEastAsia" w:hAnsiTheme="majorHAnsi" w:cstheme="majorBidi"/>
-          <w:color w:val="2E74B5" w:themeColor="accent1" w:themeShade="BF"/>
-          <w:sz w:val="26"/>
-          <w:szCs w:val="26"/>
-        </w:rPr>
-      </w:pPr>
-      <w:bookmarkStart w:id="55" w:name="_Ref492144080"/>
-      <w:r>
-        <w:br w:type="page"/>
-      </w:r>
-    </w:p>
-    <w:p>
-      <w:pPr>
-        <w:pStyle w:val="Heading2"/>
-      </w:pPr>
-      <w:r>
-        <w:lastRenderedPageBreak/>
-        <w:t>Grundstruktur</w:t>
-      </w:r>
-      <w:bookmarkEnd w:id="55"/>
     </w:p>
     <w:p>
       <w:r>
@@ -14885,7 +15465,7 @@
           <w:noProof/>
         </w:rPr>
         <w:drawing>
-          <wp:inline distT="0" distB="0" distL="0" distR="0">
+          <wp:inline distT="0" distB="0" distL="0" distR="0" wp14:anchorId="13EBA05B" wp14:editId="517379FB">
             <wp:extent cx="4391671" cy="978010"/>
             <wp:effectExtent l="0" t="0" r="8890" b="0"/>
             <wp:docPr id="19" name="Picture 19"/>
@@ -14952,10 +15532,7 @@
         <w:t xml:space="preserve">tor-Injection übergeben und über die Getter-Funktion nach außen sichtbar gemacht. </w:t>
       </w:r>
       <w:r>
-        <w:t>Dies verhindert, dass der Core-Pool nach dem Erstellen ausgetausc</w:t>
-      </w:r>
-      <w:r>
-        <w:t>ht werden kann.</w:t>
+        <w:t>Dies verhindert, dass der Core-Pool nach dem Erstellen ausgetauscht werden kann.</w:t>
       </w:r>
     </w:p>
     <w:p>
@@ -15749,13 +16326,13 @@
     <w:p>
       <w:pPr>
         <w:rPr>
-          <w:rFonts w:asciiTheme="majorHAnsi" w:eastAsiaTheme="majorEastAsia" w:hAnsiTheme="majorHAnsi" w:cstheme="majorBidi"/>
-          <w:color w:val="2E74B5" w:themeColor="accent1" w:themeShade="BF"/>
-          <w:sz w:val="26"/>
-          <w:szCs w:val="26"/>
-        </w:rPr>
-      </w:pPr>
-      <w:bookmarkStart w:id="56" w:name="_Toc492141448"/>
+          <w:rFonts w:ascii="Consolas" w:hAnsi="Consolas" w:cs="Consolas"/>
+          <w:noProof/>
+          <w:color w:val="000000"/>
+          <w:sz w:val="19"/>
+          <w:szCs w:val="19"/>
+        </w:rPr>
+      </w:pPr>
       <w:r>
         <w:t>„Calculate“ ist die einzige Funktion, die von der Applikation aufgerufen wird. Es werden alle Elemente, zwischen denen Berechnungen durchgeführt werden müssen, zusammen mit den globalen Daten übergeben.</w:t>
       </w:r>
@@ -15769,13 +16346,174 @@
     </w:p>
     <w:p>
       <w:pPr>
+        <w:pStyle w:val="Heading1"/>
+      </w:pPr>
+      <w:bookmarkStart w:id="55" w:name="_Toc492293202"/>
+      <w:r>
+        <w:lastRenderedPageBreak/>
+        <w:t>Algorithmus-Optimierung</w:t>
+      </w:r>
+      <w:bookmarkEnd w:id="55"/>
+    </w:p>
+    <w:p>
+      <w:r>
+        <w:t xml:space="preserve">Im folgenden Abschnitt werden Algorithmen </w:t>
+      </w:r>
+      <w:r>
+        <w:t xml:space="preserve">beschrieben, </w:t>
+      </w:r>
+      <w:r>
+        <w:t>implementiert, getestet und optimiert.</w:t>
+      </w:r>
+      <w:r>
+        <w:br/>
+        <w:t>Jeder, der Algorithmen, wurde durch den Validierungsprozess getestet und l</w:t>
+      </w:r>
+      <w:r>
+        <w:t>iefert eine gültige Verteilung.</w:t>
+      </w:r>
+      <w:r>
+        <w:br/>
+        <w:t>Außerdem werden Effizienztests durchgeführt, um zu bestimmen, ob eine Verteilung besser oder schlechter</w:t>
+      </w:r>
+      <w:r>
+        <w:t>,</w:t>
+      </w:r>
+      <w:r>
+        <w:t xml:space="preserve"> im Vergleich zu anderen</w:t>
+      </w:r>
+      <w:r>
+        <w:t>,</w:t>
+      </w:r>
+      <w:r>
+        <w:t xml:space="preserve"> abschneidet.</w:t>
+      </w:r>
+    </w:p>
+    <w:p/>
+    <w:p>
+      <w:pPr>
         <w:pStyle w:val="Heading2"/>
       </w:pPr>
+      <w:bookmarkStart w:id="56" w:name="_Toc492293203"/>
+      <w:r>
+        <w:t>Validierungs-Test</w:t>
+      </w:r>
+      <w:bookmarkEnd w:id="56"/>
+    </w:p>
+    <w:p>
+      <w:r>
+        <w:t xml:space="preserve">Jede Verteilung muss mehrere Validierungs-Setups bestehen. </w:t>
+      </w:r>
+    </w:p>
+    <w:p>
+      <w:r>
+        <w:t>&lt;insert conditions here&gt;</w:t>
+      </w:r>
+    </w:p>
+    <w:p/>
+    <w:p>
+      <w:pPr>
+        <w:pStyle w:val="Heading2"/>
+      </w:pPr>
+      <w:bookmarkStart w:id="57" w:name="_Toc492293204"/>
+      <w:r>
+        <w:t>Effizienz</w:t>
+      </w:r>
+      <w:r>
+        <w:t>-Test</w:t>
+      </w:r>
+      <w:bookmarkEnd w:id="57"/>
+    </w:p>
+    <w:p>
+      <w:r>
+        <w:t>Um einen gemeinsamen Nenner für die Effizienz der Verteilungen zu erhalten, werden sämtliche Tests mit den folgenden Bedingungen durchgeführt:</w:t>
+      </w:r>
+    </w:p>
+    <w:p>
+      <w:r>
+        <w:t>Anzahl Cores: 4</w:t>
+      </w:r>
+      <w:r>
+        <w:br/>
+        <w:t>Elemente: 16</w:t>
+      </w:r>
+      <w:r>
+        <w:br/>
+        <w:t>Daraus resultie</w:t>
+      </w:r>
+      <w:r>
+        <w:t xml:space="preserve">rende Anzahl der Berechnungen: 120 (Berechnung auf Seite </w:t>
+      </w:r>
+      <w:r>
+        <w:fldChar w:fldCharType="begin"/>
+      </w:r>
+      <w:r>
+        <w:instrText xml:space="preserve"> PAGEREF _Ref492285508 \h </w:instrText>
+      </w:r>
+      <w:r>
+        <w:fldChar w:fldCharType="separate"/>
+      </w:r>
+      <w:r>
+        <w:rPr>
+          <w:noProof/>
+        </w:rPr>
+        <w:t>6</w:t>
+      </w:r>
+      <w:r>
+        <w:fldChar w:fldCharType="end"/>
+      </w:r>
+      <w:r>
+        <w:br/>
+        <w:t>Laufzeit einer Berechnung: 10</w:t>
+      </w:r>
+      <w:r>
+        <w:t>ms</w:t>
+      </w:r>
+    </w:p>
+    <w:p>
+      <w:r>
+        <w:t xml:space="preserve">Der Test wird </w:t>
+      </w:r>
+      <w:r>
+        <w:t>10-mal</w:t>
+      </w:r>
+      <w:r>
+        <w:t xml:space="preserve"> wiederholt um Minimum</w:t>
+      </w:r>
+      <w:r>
+        <w:t>-</w:t>
+      </w:r>
+      <w:r>
+        <w:t>. Maximum</w:t>
+      </w:r>
+      <w:r>
+        <w:t>-</w:t>
+      </w:r>
+      <w:r>
+        <w:t xml:space="preserve"> und Durchschnittswert </w:t>
+      </w:r>
+      <w:r>
+        <w:t xml:space="preserve">für die Dauer der Testläufe </w:t>
+      </w:r>
+      <w:r>
+        <w:t>zu erhalten.</w:t>
+      </w:r>
+      <w:bookmarkStart w:id="58" w:name="_Ref492144080"/>
+      <w:r>
+        <w:br w:type="page"/>
+      </w:r>
+      <w:bookmarkEnd w:id="58"/>
+    </w:p>
+    <w:p>
+      <w:pPr>
+        <w:pStyle w:val="Heading2"/>
+      </w:pPr>
+      <w:bookmarkStart w:id="59" w:name="_Toc492293205"/>
       <w:r>
         <w:lastRenderedPageBreak/>
         <w:t>Single-Thread Referenz Algorithmus</w:t>
       </w:r>
-      <w:bookmarkEnd w:id="56"/>
+      <w:bookmarkEnd w:id="59"/>
     </w:p>
     <w:p>
       <w:r>
@@ -15810,6 +16548,18 @@
         <w:t>Es wird nur ein Core für die Berechnung verwendet.</w:t>
       </w:r>
     </w:p>
+    <w:p/>
+    <w:p>
+      <w:pPr>
+        <w:pStyle w:val="Heading3"/>
+      </w:pPr>
+      <w:bookmarkStart w:id="60" w:name="_Toc492293206"/>
+      <w:r>
+        <w:t>Implementierung</w:t>
+      </w:r>
+      <w:bookmarkEnd w:id="60"/>
+    </w:p>
+    <w:p/>
     <w:p>
       <w:r>
         <w:rPr>
@@ -16790,19 +17540,28 @@
           <w:color w:val="000000"/>
           <w:sz w:val="19"/>
           <w:szCs w:val="19"/>
-          <w:lang w:val="en-US"/>
-        </w:rPr>
-      </w:pPr>
-      <w:r>
-        <w:rPr>
-          <w:rFonts w:ascii="Consolas" w:hAnsi="Consolas" w:cs="Consolas"/>
-          <w:noProof/>
-          <w:color w:val="000000"/>
-          <w:sz w:val="19"/>
-          <w:szCs w:val="19"/>
-          <w:lang w:val="en-US"/>
-        </w:rPr>
-        <w:t xml:space="preserve">            m_corePool.Synchronize(0);</w:t>
+        </w:rPr>
+      </w:pPr>
+      <w:r>
+        <w:rPr>
+          <w:rFonts w:ascii="Consolas" w:hAnsi="Consolas" w:cs="Consolas"/>
+          <w:noProof/>
+          <w:color w:val="000000"/>
+          <w:sz w:val="19"/>
+          <w:szCs w:val="19"/>
+          <w:lang w:val="en-US"/>
+        </w:rPr>
+        <w:t xml:space="preserve">            </w:t>
+      </w:r>
+      <w:r>
+        <w:rPr>
+          <w:rFonts w:ascii="Consolas" w:hAnsi="Consolas" w:cs="Consolas"/>
+          <w:noProof/>
+          <w:color w:val="000000"/>
+          <w:sz w:val="19"/>
+          <w:szCs w:val="19"/>
+        </w:rPr>
+        <w:t>m_corePool.Synchronize(0);</w:t>
       </w:r>
     </w:p>
     <w:p>
@@ -16817,17 +17576,15 @@
           <w:color w:val="000000"/>
           <w:sz w:val="19"/>
           <w:szCs w:val="19"/>
-          <w:lang w:val="en-US"/>
-        </w:rPr>
-      </w:pPr>
-      <w:r>
-        <w:rPr>
-          <w:rFonts w:ascii="Consolas" w:hAnsi="Consolas" w:cs="Consolas"/>
-          <w:noProof/>
-          <w:color w:val="000000"/>
-          <w:sz w:val="19"/>
-          <w:szCs w:val="19"/>
-          <w:lang w:val="en-US"/>
+        </w:rPr>
+      </w:pPr>
+      <w:r>
+        <w:rPr>
+          <w:rFonts w:ascii="Consolas" w:hAnsi="Consolas" w:cs="Consolas"/>
+          <w:noProof/>
+          <w:color w:val="000000"/>
+          <w:sz w:val="19"/>
+          <w:szCs w:val="19"/>
         </w:rPr>
         <w:t xml:space="preserve">        }</w:t>
       </w:r>
@@ -16844,17 +17601,15 @@
           <w:color w:val="000000"/>
           <w:sz w:val="19"/>
           <w:szCs w:val="19"/>
-          <w:lang w:val="en-US"/>
-        </w:rPr>
-      </w:pPr>
-      <w:r>
-        <w:rPr>
-          <w:rFonts w:ascii="Consolas" w:hAnsi="Consolas" w:cs="Consolas"/>
-          <w:noProof/>
-          <w:color w:val="000000"/>
-          <w:sz w:val="19"/>
-          <w:szCs w:val="19"/>
-          <w:lang w:val="en-US"/>
+        </w:rPr>
+      </w:pPr>
+      <w:r>
+        <w:rPr>
+          <w:rFonts w:ascii="Consolas" w:hAnsi="Consolas" w:cs="Consolas"/>
+          <w:noProof/>
+          <w:color w:val="000000"/>
+          <w:sz w:val="19"/>
+          <w:szCs w:val="19"/>
         </w:rPr>
         <w:t xml:space="preserve">    }</w:t>
       </w:r>
@@ -16863,17 +17618,15 @@
       <w:pPr>
         <w:rPr>
           <w:noProof/>
-          <w:lang w:val="en-US"/>
-        </w:rPr>
-      </w:pPr>
-      <w:r>
-        <w:rPr>
-          <w:rFonts w:ascii="Consolas" w:hAnsi="Consolas" w:cs="Consolas"/>
-          <w:noProof/>
-          <w:color w:val="000000"/>
-          <w:sz w:val="19"/>
-          <w:szCs w:val="19"/>
-          <w:lang w:val="en-US"/>
+        </w:rPr>
+      </w:pPr>
+      <w:r>
+        <w:rPr>
+          <w:rFonts w:ascii="Consolas" w:hAnsi="Consolas" w:cs="Consolas"/>
+          <w:noProof/>
+          <w:color w:val="000000"/>
+          <w:sz w:val="19"/>
+          <w:szCs w:val="19"/>
         </w:rPr>
         <w:t>}</w:t>
       </w:r>
@@ -16881,26 +17634,410 @@
     <w:p>
       <w:pPr>
         <w:rPr>
-          <w:noProof/>
-          <w:lang w:val="en-US"/>
-        </w:rPr>
-      </w:pPr>
-      <w:r>
-        <w:rPr>
-          <w:noProof/>
-          <w:lang w:val="en-US"/>
+          <w:rFonts w:asciiTheme="majorHAnsi" w:eastAsiaTheme="majorEastAsia" w:hAnsiTheme="majorHAnsi" w:cstheme="majorBidi"/>
+          <w:noProof/>
+          <w:color w:val="1F4D78" w:themeColor="accent1" w:themeShade="7F"/>
+          <w:sz w:val="24"/>
+          <w:szCs w:val="24"/>
+        </w:rPr>
+      </w:pPr>
+      <w:r>
+        <w:rPr>
+          <w:noProof/>
         </w:rPr>
         <w:br w:type="page"/>
       </w:r>
     </w:p>
     <w:p>
       <w:pPr>
+        <w:pStyle w:val="Heading3"/>
+        <w:rPr>
+          <w:noProof/>
+        </w:rPr>
+      </w:pPr>
+      <w:bookmarkStart w:id="61" w:name="_Toc492293207"/>
+      <w:r>
+        <w:rPr>
+          <w:noProof/>
+        </w:rPr>
+        <w:lastRenderedPageBreak/>
+        <w:t>Messergebnisse</w:t>
+      </w:r>
+      <w:bookmarkEnd w:id="61"/>
+    </w:p>
+    <w:p/>
+    <w:p>
+      <w:pPr>
+        <w:pStyle w:val="Heading4"/>
+      </w:pPr>
+      <w:r>
+        <w:t>Erwartung</w:t>
+      </w:r>
+    </w:p>
+    <w:p>
+      <w:pPr>
+        <w:rPr>
+          <w:noProof/>
+        </w:rPr>
+      </w:pPr>
+      <w:r>
+        <w:rPr>
+          <w:noProof/>
+        </w:rPr>
+        <w:t>Bei einem perfekten Durchlauf ohne Overhead würden alle 120 Berechnungen in Serie durchgeführt und somit eine Dauer von 120 * 10ms = 1200ms haben.</w:t>
+      </w:r>
+    </w:p>
+    <w:p>
+      <w:pPr>
+        <w:rPr>
+          <w:noProof/>
+        </w:rPr>
+      </w:pPr>
+    </w:p>
+    <w:p>
+      <w:pPr>
+        <w:pStyle w:val="Heading4"/>
+        <w:rPr>
+          <w:noProof/>
+        </w:rPr>
+      </w:pPr>
+      <w:r>
+        <w:rPr>
+          <w:noProof/>
+        </w:rPr>
+        <w:t>Messung</w:t>
+      </w:r>
+    </w:p>
+    <w:tbl>
+      <w:tblPr>
+        <w:tblW w:w="3420" w:type="dxa"/>
+        <w:tblCellMar>
+          <w:left w:w="70" w:type="dxa"/>
+          <w:right w:w="70" w:type="dxa"/>
+        </w:tblCellMar>
+        <w:tblLook w:val="04A0" w:firstRow="1" w:lastRow="0" w:firstColumn="1" w:lastColumn="0" w:noHBand="0" w:noVBand="1"/>
+      </w:tblPr>
+      <w:tblGrid>
+        <w:gridCol w:w="2108"/>
+        <w:gridCol w:w="1312"/>
+      </w:tblGrid>
+      <w:tr>
+        <w:trPr>
+          <w:trHeight w:val="315"/>
+        </w:trPr>
+        <w:tc>
+          <w:tcPr>
+            <w:tcW w:w="3420" w:type="dxa"/>
+            <w:gridSpan w:val="2"/>
+            <w:tcBorders>
+              <w:top w:val="single" w:sz="8" w:space="0" w:color="auto"/>
+              <w:left w:val="single" w:sz="8" w:space="0" w:color="auto"/>
+              <w:bottom w:val="single" w:sz="8" w:space="0" w:color="auto"/>
+              <w:right w:val="single" w:sz="8" w:space="0" w:color="000000"/>
+            </w:tcBorders>
+            <w:shd w:val="clear" w:color="auto" w:fill="auto"/>
+            <w:noWrap/>
+            <w:vAlign w:val="bottom"/>
+            <w:hideMark/>
+          </w:tcPr>
+          <w:p>
+            <w:pPr>
+              <w:spacing w:after="0" w:line="240" w:lineRule="auto"/>
+              <w:jc w:val="center"/>
+              <w:rPr>
+                <w:rFonts w:ascii="Calibri" w:eastAsia="Times New Roman" w:hAnsi="Calibri" w:cs="Times New Roman"/>
+                <w:color w:val="000000"/>
+              </w:rPr>
+            </w:pPr>
+            <w:r>
+              <w:rPr>
+                <w:rFonts w:ascii="Calibri" w:eastAsia="Times New Roman" w:hAnsi="Calibri" w:cs="Times New Roman"/>
+                <w:color w:val="000000"/>
+              </w:rPr>
+              <w:t>Single Thread Reference</w:t>
+            </w:r>
+          </w:p>
+        </w:tc>
+      </w:tr>
+      <w:tr>
+        <w:trPr>
+          <w:trHeight w:val="300"/>
+        </w:trPr>
+        <w:tc>
+          <w:tcPr>
+            <w:tcW w:w="2108" w:type="dxa"/>
+            <w:tcBorders>
+              <w:top w:val="nil"/>
+              <w:left w:val="single" w:sz="8" w:space="0" w:color="auto"/>
+              <w:bottom w:val="single" w:sz="4" w:space="0" w:color="auto"/>
+              <w:right w:val="single" w:sz="4" w:space="0" w:color="auto"/>
+            </w:tcBorders>
+            <w:shd w:val="clear" w:color="auto" w:fill="auto"/>
+            <w:noWrap/>
+            <w:vAlign w:val="bottom"/>
+            <w:hideMark/>
+          </w:tcPr>
+          <w:p>
+            <w:pPr>
+              <w:spacing w:after="0" w:line="240" w:lineRule="auto"/>
+              <w:rPr>
+                <w:rFonts w:ascii="Calibri" w:eastAsia="Times New Roman" w:hAnsi="Calibri" w:cs="Times New Roman"/>
+                <w:color w:val="000000"/>
+              </w:rPr>
+            </w:pPr>
+            <w:r>
+              <w:rPr>
+                <w:rFonts w:ascii="Calibri" w:eastAsia="Times New Roman" w:hAnsi="Calibri" w:cs="Times New Roman"/>
+                <w:color w:val="000000"/>
+              </w:rPr>
+              <w:t>Minimum[ms]</w:t>
+            </w:r>
+          </w:p>
+        </w:tc>
+        <w:tc>
+          <w:tcPr>
+            <w:tcW w:w="1312" w:type="dxa"/>
+            <w:tcBorders>
+              <w:top w:val="nil"/>
+              <w:left w:val="nil"/>
+              <w:bottom w:val="single" w:sz="4" w:space="0" w:color="auto"/>
+              <w:right w:val="single" w:sz="8" w:space="0" w:color="auto"/>
+            </w:tcBorders>
+            <w:shd w:val="clear" w:color="auto" w:fill="auto"/>
+            <w:noWrap/>
+            <w:vAlign w:val="bottom"/>
+            <w:hideMark/>
+          </w:tcPr>
+          <w:p>
+            <w:pPr>
+              <w:spacing w:after="0" w:line="240" w:lineRule="auto"/>
+              <w:jc w:val="right"/>
+              <w:rPr>
+                <w:rFonts w:ascii="Calibri" w:eastAsia="Times New Roman" w:hAnsi="Calibri" w:cs="Times New Roman"/>
+                <w:color w:val="000000"/>
+              </w:rPr>
+            </w:pPr>
+            <w:r>
+              <w:rPr>
+                <w:rFonts w:ascii="Calibri" w:eastAsia="Times New Roman" w:hAnsi="Calibri" w:cs="Times New Roman"/>
+                <w:color w:val="000000"/>
+              </w:rPr>
+              <w:t>1271.3972</w:t>
+            </w:r>
+          </w:p>
+        </w:tc>
+      </w:tr>
+      <w:tr>
+        <w:trPr>
+          <w:trHeight w:val="300"/>
+        </w:trPr>
+        <w:tc>
+          <w:tcPr>
+            <w:tcW w:w="2108" w:type="dxa"/>
+            <w:tcBorders>
+              <w:top w:val="nil"/>
+              <w:left w:val="single" w:sz="8" w:space="0" w:color="auto"/>
+              <w:bottom w:val="single" w:sz="4" w:space="0" w:color="auto"/>
+              <w:right w:val="single" w:sz="4" w:space="0" w:color="auto"/>
+            </w:tcBorders>
+            <w:shd w:val="clear" w:color="auto" w:fill="auto"/>
+            <w:noWrap/>
+            <w:vAlign w:val="bottom"/>
+            <w:hideMark/>
+          </w:tcPr>
+          <w:p>
+            <w:pPr>
+              <w:spacing w:after="0" w:line="240" w:lineRule="auto"/>
+              <w:rPr>
+                <w:rFonts w:ascii="Calibri" w:eastAsia="Times New Roman" w:hAnsi="Calibri" w:cs="Times New Roman"/>
+                <w:color w:val="000000"/>
+              </w:rPr>
+            </w:pPr>
+            <w:r>
+              <w:rPr>
+                <w:rFonts w:ascii="Calibri" w:eastAsia="Times New Roman" w:hAnsi="Calibri" w:cs="Times New Roman"/>
+                <w:color w:val="000000"/>
+              </w:rPr>
+              <w:t>Maximum[ms]</w:t>
+            </w:r>
+          </w:p>
+        </w:tc>
+        <w:tc>
+          <w:tcPr>
+            <w:tcW w:w="1312" w:type="dxa"/>
+            <w:tcBorders>
+              <w:top w:val="nil"/>
+              <w:left w:val="nil"/>
+              <w:bottom w:val="single" w:sz="4" w:space="0" w:color="auto"/>
+              <w:right w:val="single" w:sz="8" w:space="0" w:color="auto"/>
+            </w:tcBorders>
+            <w:shd w:val="clear" w:color="auto" w:fill="auto"/>
+            <w:noWrap/>
+            <w:vAlign w:val="bottom"/>
+            <w:hideMark/>
+          </w:tcPr>
+          <w:p>
+            <w:pPr>
+              <w:spacing w:after="0" w:line="240" w:lineRule="auto"/>
+              <w:jc w:val="right"/>
+              <w:rPr>
+                <w:rFonts w:ascii="Calibri" w:eastAsia="Times New Roman" w:hAnsi="Calibri" w:cs="Times New Roman"/>
+                <w:color w:val="000000"/>
+              </w:rPr>
+            </w:pPr>
+            <w:r>
+              <w:rPr>
+                <w:rFonts w:ascii="Calibri" w:eastAsia="Times New Roman" w:hAnsi="Calibri" w:cs="Times New Roman"/>
+                <w:color w:val="000000"/>
+              </w:rPr>
+              <w:t>1293.3019</w:t>
+            </w:r>
+          </w:p>
+        </w:tc>
+      </w:tr>
+      <w:tr>
+        <w:trPr>
+          <w:trHeight w:val="315"/>
+        </w:trPr>
+        <w:tc>
+          <w:tcPr>
+            <w:tcW w:w="2108" w:type="dxa"/>
+            <w:tcBorders>
+              <w:top w:val="nil"/>
+              <w:left w:val="single" w:sz="8" w:space="0" w:color="auto"/>
+              <w:bottom w:val="single" w:sz="8" w:space="0" w:color="auto"/>
+              <w:right w:val="single" w:sz="4" w:space="0" w:color="auto"/>
+            </w:tcBorders>
+            <w:shd w:val="clear" w:color="auto" w:fill="auto"/>
+            <w:noWrap/>
+            <w:vAlign w:val="bottom"/>
+            <w:hideMark/>
+          </w:tcPr>
+          <w:p>
+            <w:pPr>
+              <w:spacing w:after="0" w:line="240" w:lineRule="auto"/>
+              <w:rPr>
+                <w:rFonts w:ascii="Calibri" w:eastAsia="Times New Roman" w:hAnsi="Calibri" w:cs="Times New Roman"/>
+                <w:color w:val="000000"/>
+              </w:rPr>
+            </w:pPr>
+            <w:r>
+              <w:rPr>
+                <w:rFonts w:ascii="Calibri" w:eastAsia="Times New Roman" w:hAnsi="Calibri" w:cs="Times New Roman"/>
+                <w:color w:val="000000"/>
+              </w:rPr>
+              <w:t>Durchschnitt[ms]</w:t>
+            </w:r>
+          </w:p>
+        </w:tc>
+        <w:tc>
+          <w:tcPr>
+            <w:tcW w:w="1312" w:type="dxa"/>
+            <w:tcBorders>
+              <w:top w:val="nil"/>
+              <w:left w:val="nil"/>
+              <w:bottom w:val="single" w:sz="8" w:space="0" w:color="auto"/>
+              <w:right w:val="single" w:sz="8" w:space="0" w:color="auto"/>
+            </w:tcBorders>
+            <w:shd w:val="clear" w:color="auto" w:fill="auto"/>
+            <w:noWrap/>
+            <w:vAlign w:val="bottom"/>
+            <w:hideMark/>
+          </w:tcPr>
+          <w:p>
+            <w:pPr>
+              <w:spacing w:after="0" w:line="240" w:lineRule="auto"/>
+              <w:jc w:val="right"/>
+              <w:rPr>
+                <w:rFonts w:ascii="Calibri" w:eastAsia="Times New Roman" w:hAnsi="Calibri" w:cs="Times New Roman"/>
+                <w:color w:val="000000"/>
+              </w:rPr>
+            </w:pPr>
+            <w:r>
+              <w:rPr>
+                <w:rFonts w:ascii="Calibri" w:eastAsia="Times New Roman" w:hAnsi="Calibri" w:cs="Times New Roman"/>
+                <w:color w:val="000000"/>
+              </w:rPr>
+              <w:t>1282.452</w:t>
+            </w:r>
+          </w:p>
+        </w:tc>
+      </w:tr>
+    </w:tbl>
+    <w:p>
+      <w:pPr>
+        <w:rPr>
+          <w:noProof/>
+        </w:rPr>
+      </w:pPr>
+      <w:r>
+        <w:rPr>
+          <w:noProof/>
+        </w:rPr>
+        <w:br/>
+      </w:r>
+    </w:p>
+    <w:p>
+      <w:pPr>
+        <w:pStyle w:val="Heading4"/>
+        <w:rPr>
+          <w:noProof/>
+        </w:rPr>
+      </w:pPr>
+      <w:r>
+        <w:rPr>
+          <w:noProof/>
+        </w:rPr>
+        <w:t>Diskussion</w:t>
+      </w:r>
+    </w:p>
+    <w:p>
+      <w:pPr>
+        <w:rPr>
+          <w:noProof/>
+        </w:rPr>
+      </w:pPr>
+      <w:r>
+        <w:rPr>
+          <w:noProof/>
+        </w:rPr>
+        <w:t>Die Ergebnisse weichen im erwarteten Rahmen von der Vorhersage ab. Der Overhead beschrä</w:t>
+      </w:r>
+      <w:r>
+        <w:rPr>
+          <w:noProof/>
+        </w:rPr>
+        <w:t>nkt sich auf maximal ~</w:t>
+      </w:r>
+      <w:r>
+        <w:rPr>
+          <w:noProof/>
+        </w:rPr>
+        <w:t xml:space="preserve">100ms, was bei 120 Aufrufen der Berechnungsfunktion als auch der Synchronisationfunktion </w:t>
+      </w:r>
+      <w:r>
+        <w:rPr>
+          <w:noProof/>
+        </w:rPr>
+        <w:t>argumentierbar ist.</w:t>
+      </w:r>
+      <w:r>
+        <w:rPr>
+          <w:noProof/>
+        </w:rPr>
+        <w:br w:type="page"/>
+      </w:r>
+    </w:p>
+    <w:p>
+      <w:pPr>
         <w:pStyle w:val="Heading2"/>
       </w:pPr>
+      <w:bookmarkStart w:id="62" w:name="_Toc492293208"/>
       <w:r>
         <w:lastRenderedPageBreak/>
         <w:t>Parallelisierung durch Resource Lock</w:t>
       </w:r>
+      <w:bookmarkEnd w:id="62"/>
     </w:p>
     <w:p>
       <w:r>
@@ -16929,6 +18066,16 @@
       </w:r>
     </w:p>
     <w:p/>
+    <w:p>
+      <w:pPr>
+        <w:pStyle w:val="Heading3"/>
+      </w:pPr>
+      <w:bookmarkStart w:id="63" w:name="_Toc492293209"/>
+      <w:r>
+        <w:t>Implementierung</w:t>
+      </w:r>
+      <w:bookmarkEnd w:id="63"/>
+    </w:p>
     <w:p>
       <w:r>
         <w:t>Für einen ersten Versuch wird dabei die innere Schleife auf die einzelnen Cores aufgeteilt.</w:t>
@@ -17266,19 +18413,28 @@
           <w:color w:val="000000"/>
           <w:sz w:val="19"/>
           <w:szCs w:val="19"/>
-          <w:lang w:val="en-US"/>
-        </w:rPr>
-      </w:pPr>
-      <w:r>
-        <w:rPr>
-          <w:rFonts w:ascii="Consolas" w:hAnsi="Consolas" w:cs="Consolas"/>
-          <w:noProof/>
-          <w:color w:val="000000"/>
-          <w:sz w:val="19"/>
-          <w:szCs w:val="19"/>
-          <w:lang w:val="en-US"/>
-        </w:rPr>
-        <w:t xml:space="preserve">        Calculation(firstElement, secondElement);</w:t>
+        </w:rPr>
+      </w:pPr>
+      <w:r>
+        <w:rPr>
+          <w:rFonts w:ascii="Consolas" w:hAnsi="Consolas" w:cs="Consolas"/>
+          <w:noProof/>
+          <w:color w:val="000000"/>
+          <w:sz w:val="19"/>
+          <w:szCs w:val="19"/>
+          <w:lang w:val="en-US"/>
+        </w:rPr>
+        <w:t xml:space="preserve">        </w:t>
+      </w:r>
+      <w:r>
+        <w:rPr>
+          <w:rFonts w:ascii="Consolas" w:hAnsi="Consolas" w:cs="Consolas"/>
+          <w:noProof/>
+          <w:color w:val="000000"/>
+          <w:sz w:val="19"/>
+          <w:szCs w:val="19"/>
+        </w:rPr>
+        <w:t>Calculation(firstElement, secondElement);</w:t>
       </w:r>
     </w:p>
     <w:p>
@@ -17293,17 +18449,15 @@
           <w:color w:val="000000"/>
           <w:sz w:val="19"/>
           <w:szCs w:val="19"/>
-          <w:lang w:val="en-US"/>
-        </w:rPr>
-      </w:pPr>
-      <w:r>
-        <w:rPr>
-          <w:rFonts w:ascii="Consolas" w:hAnsi="Consolas" w:cs="Consolas"/>
-          <w:noProof/>
-          <w:color w:val="000000"/>
-          <w:sz w:val="19"/>
-          <w:szCs w:val="19"/>
-          <w:lang w:val="en-US"/>
+        </w:rPr>
+      </w:pPr>
+      <w:r>
+        <w:rPr>
+          <w:rFonts w:ascii="Consolas" w:hAnsi="Consolas" w:cs="Consolas"/>
+          <w:noProof/>
+          <w:color w:val="000000"/>
+          <w:sz w:val="19"/>
+          <w:szCs w:val="19"/>
         </w:rPr>
         <w:t xml:space="preserve">    }</w:t>
       </w:r>
@@ -17316,39 +18470,20 @@
           <w:color w:val="000000"/>
           <w:sz w:val="19"/>
           <w:szCs w:val="19"/>
-          <w:lang w:val="en-US"/>
-        </w:rPr>
-      </w:pPr>
-      <w:r>
-        <w:rPr>
-          <w:rFonts w:ascii="Consolas" w:hAnsi="Consolas" w:cs="Consolas"/>
-          <w:noProof/>
-          <w:color w:val="000000"/>
-          <w:sz w:val="19"/>
-          <w:szCs w:val="19"/>
-          <w:lang w:val="en-US"/>
-        </w:rPr>
-        <w:t>}</w:t>
-      </w:r>
-      <w:r>
-        <w:rPr>
-          <w:rFonts w:ascii="Consolas" w:hAnsi="Consolas" w:cs="Consolas"/>
-          <w:noProof/>
-          <w:color w:val="000000"/>
-          <w:sz w:val="19"/>
-          <w:szCs w:val="19"/>
-          <w:lang w:val="en-US"/>
-        </w:rPr>
-        <w:t xml:space="preserve"> </w:t>
-      </w:r>
-    </w:p>
-    <w:p>
-      <w:pPr>
-        <w:rPr>
-          <w:lang w:val="en-US"/>
-        </w:rPr>
-      </w:pPr>
-    </w:p>
+        </w:rPr>
+      </w:pPr>
+      <w:r>
+        <w:rPr>
+          <w:rFonts w:ascii="Consolas" w:hAnsi="Consolas" w:cs="Consolas"/>
+          <w:noProof/>
+          <w:color w:val="000000"/>
+          <w:sz w:val="19"/>
+          <w:szCs w:val="19"/>
+        </w:rPr>
+        <w:t xml:space="preserve">} </w:t>
+      </w:r>
+    </w:p>
+    <w:p/>
     <w:p>
       <w:r>
         <w:t>Der erste Core berechnet alle Kombinationen mit dem ersten Element, der zweite Core übernimmt alle Kombinationen mit dem zweiten Element, usw.</w:t>
@@ -17393,6 +18528,7 @@
           <w:color w:val="000000"/>
           <w:sz w:val="19"/>
           <w:szCs w:val="19"/>
+          <w:lang w:val="en-US"/>
         </w:rPr>
       </w:pPr>
       <w:r>
@@ -17402,6 +18538,7 @@
           <w:color w:val="008000"/>
           <w:sz w:val="19"/>
           <w:szCs w:val="19"/>
+          <w:lang w:val="en-US"/>
         </w:rPr>
         <w:t>// outer loop</w:t>
       </w:r>
@@ -17418,6 +18555,7 @@
           <w:color w:val="000000"/>
           <w:sz w:val="19"/>
           <w:szCs w:val="19"/>
+          <w:lang w:val="en-US"/>
         </w:rPr>
       </w:pPr>
       <w:r>
@@ -17427,6 +18565,7 @@
           <w:color w:val="0000FF"/>
           <w:sz w:val="19"/>
           <w:szCs w:val="19"/>
+          <w:lang w:val="en-US"/>
         </w:rPr>
         <w:t>for</w:t>
       </w:r>
@@ -17437,6 +18576,7 @@
           <w:color w:val="000000"/>
           <w:sz w:val="19"/>
           <w:szCs w:val="19"/>
+          <w:lang w:val="en-US"/>
         </w:rPr>
         <w:t xml:space="preserve"> (</w:t>
       </w:r>
@@ -17447,6 +18587,7 @@
           <w:color w:val="0000FF"/>
           <w:sz w:val="19"/>
           <w:szCs w:val="19"/>
+          <w:lang w:val="en-US"/>
         </w:rPr>
         <w:t>int</w:t>
       </w:r>
@@ -17457,6 +18598,7 @@
           <w:color w:val="000000"/>
           <w:sz w:val="19"/>
           <w:szCs w:val="19"/>
+          <w:lang w:val="en-US"/>
         </w:rPr>
         <w:t xml:space="preserve"> i = 0; i&lt;n; i++)</w:t>
       </w:r>
@@ -17473,15 +18615,17 @@
           <w:color w:val="000000"/>
           <w:sz w:val="19"/>
           <w:szCs w:val="19"/>
-        </w:rPr>
-      </w:pPr>
-      <w:r>
-        <w:rPr>
-          <w:rFonts w:ascii="Consolas" w:hAnsi="Consolas" w:cs="Consolas"/>
-          <w:noProof/>
-          <w:color w:val="000000"/>
-          <w:sz w:val="19"/>
-          <w:szCs w:val="19"/>
+          <w:lang w:val="en-US"/>
+        </w:rPr>
+      </w:pPr>
+      <w:r>
+        <w:rPr>
+          <w:rFonts w:ascii="Consolas" w:hAnsi="Consolas" w:cs="Consolas"/>
+          <w:noProof/>
+          <w:color w:val="000000"/>
+          <w:sz w:val="19"/>
+          <w:szCs w:val="19"/>
+          <w:lang w:val="en-US"/>
         </w:rPr>
         <w:t>{</w:t>
       </w:r>
@@ -17498,15 +18642,17 @@
           <w:color w:val="000000"/>
           <w:sz w:val="19"/>
           <w:szCs w:val="19"/>
-        </w:rPr>
-      </w:pPr>
-      <w:r>
-        <w:rPr>
-          <w:rFonts w:ascii="Consolas" w:hAnsi="Consolas" w:cs="Consolas"/>
-          <w:noProof/>
-          <w:color w:val="000000"/>
-          <w:sz w:val="19"/>
-          <w:szCs w:val="19"/>
+          <w:lang w:val="en-US"/>
+        </w:rPr>
+      </w:pPr>
+      <w:r>
+        <w:rPr>
+          <w:rFonts w:ascii="Consolas" w:hAnsi="Consolas" w:cs="Consolas"/>
+          <w:noProof/>
+          <w:color w:val="000000"/>
+          <w:sz w:val="19"/>
+          <w:szCs w:val="19"/>
+          <w:lang w:val="en-US"/>
         </w:rPr>
         <w:t xml:space="preserve">    </w:t>
       </w:r>
@@ -17517,6 +18663,7 @@
           <w:color w:val="0000FF"/>
           <w:sz w:val="19"/>
           <w:szCs w:val="19"/>
+          <w:lang w:val="en-US"/>
         </w:rPr>
         <w:t>int</w:t>
       </w:r>
@@ -17527,6 +18674,7 @@
           <w:color w:val="000000"/>
           <w:sz w:val="19"/>
           <w:szCs w:val="19"/>
+          <w:lang w:val="en-US"/>
         </w:rPr>
         <w:t xml:space="preserve"> coreIndex = i % CoreCount;</w:t>
       </w:r>
@@ -17543,6 +18691,7 @@
           <w:color w:val="000000"/>
           <w:sz w:val="19"/>
           <w:szCs w:val="19"/>
+          <w:lang w:val="en-US"/>
         </w:rPr>
       </w:pPr>
     </w:p>
@@ -17558,15 +18707,17 @@
           <w:color w:val="000000"/>
           <w:sz w:val="19"/>
           <w:szCs w:val="19"/>
-        </w:rPr>
-      </w:pPr>
-      <w:r>
-        <w:rPr>
-          <w:rFonts w:ascii="Consolas" w:hAnsi="Consolas" w:cs="Consolas"/>
-          <w:noProof/>
-          <w:color w:val="000000"/>
-          <w:sz w:val="19"/>
-          <w:szCs w:val="19"/>
+          <w:lang w:val="en-US"/>
+        </w:rPr>
+      </w:pPr>
+      <w:r>
+        <w:rPr>
+          <w:rFonts w:ascii="Consolas" w:hAnsi="Consolas" w:cs="Consolas"/>
+          <w:noProof/>
+          <w:color w:val="000000"/>
+          <w:sz w:val="19"/>
+          <w:szCs w:val="19"/>
+          <w:lang w:val="en-US"/>
         </w:rPr>
         <w:t xml:space="preserve">    ExecuteInCore(coreIndex)</w:t>
       </w:r>
@@ -17583,15 +18734,17 @@
           <w:color w:val="000000"/>
           <w:sz w:val="19"/>
           <w:szCs w:val="19"/>
-        </w:rPr>
-      </w:pPr>
-      <w:r>
-        <w:rPr>
-          <w:rFonts w:ascii="Consolas" w:hAnsi="Consolas" w:cs="Consolas"/>
-          <w:noProof/>
-          <w:color w:val="000000"/>
-          <w:sz w:val="19"/>
-          <w:szCs w:val="19"/>
+          <w:lang w:val="en-US"/>
+        </w:rPr>
+      </w:pPr>
+      <w:r>
+        <w:rPr>
+          <w:rFonts w:ascii="Consolas" w:hAnsi="Consolas" w:cs="Consolas"/>
+          <w:noProof/>
+          <w:color w:val="000000"/>
+          <w:sz w:val="19"/>
+          <w:szCs w:val="19"/>
+          <w:lang w:val="en-US"/>
         </w:rPr>
         <w:t xml:space="preserve">    {</w:t>
       </w:r>
@@ -17608,15 +18761,17 @@
           <w:color w:val="000000"/>
           <w:sz w:val="19"/>
           <w:szCs w:val="19"/>
-        </w:rPr>
-      </w:pPr>
-      <w:r>
-        <w:rPr>
-          <w:rFonts w:ascii="Consolas" w:hAnsi="Consolas" w:cs="Consolas"/>
-          <w:noProof/>
-          <w:color w:val="000000"/>
-          <w:sz w:val="19"/>
-          <w:szCs w:val="19"/>
+          <w:lang w:val="en-US"/>
+        </w:rPr>
+      </w:pPr>
+      <w:r>
+        <w:rPr>
+          <w:rFonts w:ascii="Consolas" w:hAnsi="Consolas" w:cs="Consolas"/>
+          <w:noProof/>
+          <w:color w:val="000000"/>
+          <w:sz w:val="19"/>
+          <w:szCs w:val="19"/>
+          <w:lang w:val="en-US"/>
         </w:rPr>
         <w:t xml:space="preserve">        </w:t>
       </w:r>
@@ -17627,6 +18782,7 @@
           <w:color w:val="008000"/>
           <w:sz w:val="19"/>
           <w:szCs w:val="19"/>
+          <w:lang w:val="en-US"/>
         </w:rPr>
         <w:t>// inner loop</w:t>
       </w:r>
@@ -17643,15 +18799,17 @@
           <w:color w:val="FF0000"/>
           <w:sz w:val="19"/>
           <w:szCs w:val="19"/>
-        </w:rPr>
-      </w:pPr>
-      <w:r>
-        <w:rPr>
-          <w:rFonts w:ascii="Consolas" w:hAnsi="Consolas" w:cs="Consolas"/>
-          <w:noProof/>
-          <w:color w:val="000000"/>
-          <w:sz w:val="19"/>
-          <w:szCs w:val="19"/>
+          <w:lang w:val="en-US"/>
+        </w:rPr>
+      </w:pPr>
+      <w:r>
+        <w:rPr>
+          <w:rFonts w:ascii="Consolas" w:hAnsi="Consolas" w:cs="Consolas"/>
+          <w:noProof/>
+          <w:color w:val="000000"/>
+          <w:sz w:val="19"/>
+          <w:szCs w:val="19"/>
+          <w:lang w:val="en-US"/>
         </w:rPr>
         <w:t xml:space="preserve">        </w:t>
       </w:r>
@@ -17662,6 +18820,7 @@
           <w:color w:val="FF0000"/>
           <w:sz w:val="19"/>
           <w:szCs w:val="19"/>
+          <w:lang w:val="en-US"/>
         </w:rPr>
         <w:t>for (int j = i + 1; j &lt; n; j++)</w:t>
       </w:r>
@@ -17678,6 +18837,7 @@
           <w:color w:val="FF0000"/>
           <w:sz w:val="19"/>
           <w:szCs w:val="19"/>
+          <w:lang w:val="en-US"/>
         </w:rPr>
       </w:pPr>
       <w:r>
@@ -17687,6 +18847,7 @@
           <w:color w:val="FF0000"/>
           <w:sz w:val="19"/>
           <w:szCs w:val="19"/>
+          <w:lang w:val="en-US"/>
         </w:rPr>
         <w:t xml:space="preserve">        {</w:t>
       </w:r>
@@ -17703,6 +18864,7 @@
           <w:color w:val="FF0000"/>
           <w:sz w:val="19"/>
           <w:szCs w:val="19"/>
+          <w:lang w:val="en-US"/>
         </w:rPr>
       </w:pPr>
       <w:r>
@@ -17712,6 +18874,7 @@
           <w:color w:val="FF0000"/>
           <w:sz w:val="19"/>
           <w:szCs w:val="19"/>
+          <w:lang w:val="en-US"/>
         </w:rPr>
         <w:t xml:space="preserve">            firstElement = elements[i];</w:t>
       </w:r>
@@ -17728,6 +18891,7 @@
           <w:color w:val="FF0000"/>
           <w:sz w:val="19"/>
           <w:szCs w:val="19"/>
+          <w:lang w:val="en-US"/>
         </w:rPr>
       </w:pPr>
       <w:r>
@@ -17737,6 +18901,7 @@
           <w:color w:val="FF0000"/>
           <w:sz w:val="19"/>
           <w:szCs w:val="19"/>
+          <w:lang w:val="en-US"/>
         </w:rPr>
         <w:t xml:space="preserve">            secondElement = elements[j];</w:t>
       </w:r>
@@ -17753,6 +18918,7 @@
           <w:color w:val="FF0000"/>
           <w:sz w:val="19"/>
           <w:szCs w:val="19"/>
+          <w:lang w:val="en-US"/>
         </w:rPr>
       </w:pPr>
     </w:p>
@@ -17777,8 +18943,19 @@
           <w:color w:val="FF0000"/>
           <w:sz w:val="19"/>
           <w:szCs w:val="19"/>
-        </w:rPr>
-        <w:t xml:space="preserve">            Calculation(firstElement, secondElement);</w:t>
+          <w:lang w:val="en-US"/>
+        </w:rPr>
+        <w:t xml:space="preserve">            </w:t>
+      </w:r>
+      <w:r>
+        <w:rPr>
+          <w:rFonts w:ascii="Consolas" w:hAnsi="Consolas" w:cs="Consolas"/>
+          <w:noProof/>
+          <w:color w:val="FF0000"/>
+          <w:sz w:val="19"/>
+          <w:szCs w:val="19"/>
+        </w:rPr>
+        <w:t>Calculation(firstElement, secondElement);</w:t>
       </w:r>
     </w:p>
     <w:p>
@@ -17854,118 +19031,1009 @@
     </w:p>
     <w:p/>
     <w:p>
-      <w:pPr>
-        <w:rPr>
-          <w:rFonts w:ascii="Consolas" w:hAnsi="Consolas" w:cs="Consolas"/>
-          <w:noProof/>
-          <w:color w:val="000000"/>
-          <w:sz w:val="19"/>
-          <w:szCs w:val="19"/>
-        </w:rPr>
-      </w:pPr>
       <w:r>
         <w:br w:type="page"/>
       </w:r>
     </w:p>
     <w:p>
       <w:pPr>
+        <w:pStyle w:val="Heading3"/>
+        <w:rPr>
+          <w:noProof/>
+        </w:rPr>
+      </w:pPr>
+      <w:bookmarkStart w:id="64" w:name="_Toc492293210"/>
+      <w:r>
+        <w:rPr>
+          <w:noProof/>
+        </w:rPr>
+        <w:lastRenderedPageBreak/>
+        <w:t>Messergebnisse</w:t>
+      </w:r>
+      <w:bookmarkEnd w:id="64"/>
+    </w:p>
+    <w:p/>
+    <w:p>
+      <w:pPr>
+        <w:pStyle w:val="Heading4"/>
+      </w:pPr>
+      <w:r>
+        <w:t>Erwartung</w:t>
+      </w:r>
+    </w:p>
+    <w:p>
+      <w:pPr>
+        <w:rPr>
+          <w:noProof/>
+        </w:rPr>
+      </w:pPr>
+      <w:r>
+        <w:rPr>
+          <w:noProof/>
+        </w:rPr>
+        <w:t>Die Verteilung belastet die Cores unterschiedlich stark. Dies liegt daran, dass die innere Schleife, je nach Index i, eine unterschiedliche Anzahl an Durchläufen hat.</w:t>
+      </w:r>
+      <w:r>
+        <w:rPr>
+          <w:noProof/>
+        </w:rPr>
+        <w:br/>
+        <w:t>Ist der Index i gleich 0, wird die Schleife (Elementanzahl – 1) mal durchlaufen.</w:t>
+      </w:r>
+      <w:r>
+        <w:rPr>
+          <w:noProof/>
+        </w:rPr>
+        <w:br/>
+        <w:t xml:space="preserve">Bei Index </w:t>
+      </w:r>
+      <w:r>
+        <w:rPr>
+          <w:noProof/>
+        </w:rPr>
+        <w:t xml:space="preserve">i </w:t>
+      </w:r>
+      <w:r>
+        <w:rPr>
+          <w:noProof/>
+        </w:rPr>
+        <w:t>gleich der Elementanzahl –</w:t>
+      </w:r>
+      <w:r>
+        <w:rPr>
+          <w:noProof/>
+        </w:rPr>
+        <w:t xml:space="preserve"> 2</w:t>
+      </w:r>
+      <w:r>
+        <w:rPr>
+          <w:noProof/>
+        </w:rPr>
+        <w:t>, wird die Schleife nur einmal durchlaufen.</w:t>
+      </w:r>
+    </w:p>
+    <w:p>
+      <w:pPr>
+        <w:rPr>
+          <w:noProof/>
+        </w:rPr>
+      </w:pPr>
+      <w:r>
+        <w:rPr>
+          <w:noProof/>
+        </w:rPr>
+        <w:t>Roter Teil sorgt für die ungleichmäßige Verteilung</w:t>
+      </w:r>
+      <w:r>
+        <w:rPr>
+          <w:noProof/>
+        </w:rPr>
+        <w:t xml:space="preserve"> auf die einzelnen Cores</w:t>
+      </w:r>
+      <w:r>
+        <w:rPr>
+          <w:noProof/>
+        </w:rPr>
+        <w:t>:</w:t>
+      </w:r>
+    </w:p>
+    <w:p>
+      <w:pPr>
+        <w:autoSpaceDE w:val="0"/>
+        <w:autoSpaceDN w:val="0"/>
+        <w:adjustRightInd w:val="0"/>
+        <w:spacing w:after="0" w:line="240" w:lineRule="auto"/>
+        <w:rPr>
+          <w:rFonts w:ascii="Consolas" w:hAnsi="Consolas" w:cs="Consolas"/>
+          <w:noProof/>
+          <w:color w:val="000000"/>
+          <w:sz w:val="19"/>
+          <w:szCs w:val="19"/>
+          <w:lang w:val="en-US"/>
+        </w:rPr>
+      </w:pPr>
+      <w:r>
+        <w:rPr>
+          <w:rFonts w:ascii="Consolas" w:hAnsi="Consolas" w:cs="Consolas"/>
+          <w:noProof/>
+          <w:color w:val="0000FF"/>
+          <w:sz w:val="19"/>
+          <w:szCs w:val="19"/>
+          <w:lang w:val="en-US"/>
+        </w:rPr>
+        <w:t>for</w:t>
+      </w:r>
+      <w:r>
+        <w:rPr>
+          <w:rFonts w:ascii="Consolas" w:hAnsi="Consolas" w:cs="Consolas"/>
+          <w:noProof/>
+          <w:color w:val="000000"/>
+          <w:sz w:val="19"/>
+          <w:szCs w:val="19"/>
+          <w:lang w:val="en-US"/>
+        </w:rPr>
+        <w:t xml:space="preserve"> (</w:t>
+      </w:r>
+      <w:r>
+        <w:rPr>
+          <w:rFonts w:ascii="Consolas" w:hAnsi="Consolas" w:cs="Consolas"/>
+          <w:noProof/>
+          <w:color w:val="0000FF"/>
+          <w:sz w:val="19"/>
+          <w:szCs w:val="19"/>
+          <w:lang w:val="en-US"/>
+        </w:rPr>
+        <w:t>int</w:t>
+      </w:r>
+      <w:r>
+        <w:rPr>
+          <w:rFonts w:ascii="Consolas" w:hAnsi="Consolas" w:cs="Consolas"/>
+          <w:noProof/>
+          <w:color w:val="000000"/>
+          <w:sz w:val="19"/>
+          <w:szCs w:val="19"/>
+          <w:lang w:val="en-US"/>
+        </w:rPr>
+        <w:t xml:space="preserve"> i = 0; i &lt; n; i++)</w:t>
+      </w:r>
+    </w:p>
+    <w:p>
+      <w:pPr>
+        <w:autoSpaceDE w:val="0"/>
+        <w:autoSpaceDN w:val="0"/>
+        <w:adjustRightInd w:val="0"/>
+        <w:spacing w:after="0" w:line="240" w:lineRule="auto"/>
+        <w:rPr>
+          <w:rFonts w:ascii="Consolas" w:hAnsi="Consolas" w:cs="Consolas"/>
+          <w:noProof/>
+          <w:color w:val="000000"/>
+          <w:sz w:val="19"/>
+          <w:szCs w:val="19"/>
+          <w:lang w:val="en-US"/>
+        </w:rPr>
+      </w:pPr>
+      <w:r>
+        <w:rPr>
+          <w:rFonts w:ascii="Consolas" w:hAnsi="Consolas" w:cs="Consolas"/>
+          <w:noProof/>
+          <w:color w:val="000000"/>
+          <w:sz w:val="19"/>
+          <w:szCs w:val="19"/>
+          <w:lang w:val="en-US"/>
+        </w:rPr>
+        <w:t>{</w:t>
+      </w:r>
+    </w:p>
+    <w:p>
+      <w:pPr>
+        <w:autoSpaceDE w:val="0"/>
+        <w:autoSpaceDN w:val="0"/>
+        <w:adjustRightInd w:val="0"/>
+        <w:spacing w:after="0" w:line="240" w:lineRule="auto"/>
+        <w:ind w:firstLine="708"/>
+        <w:rPr>
+          <w:rFonts w:ascii="Consolas" w:hAnsi="Consolas" w:cs="Consolas"/>
+          <w:noProof/>
+          <w:color w:val="000000"/>
+          <w:sz w:val="19"/>
+          <w:szCs w:val="19"/>
+          <w:lang w:val="en-US"/>
+        </w:rPr>
+      </w:pPr>
+      <w:r>
+        <w:rPr>
+          <w:rFonts w:ascii="Consolas" w:hAnsi="Consolas" w:cs="Consolas"/>
+          <w:noProof/>
+          <w:color w:val="0000FF"/>
+          <w:sz w:val="19"/>
+          <w:szCs w:val="19"/>
+          <w:lang w:val="en-US"/>
+        </w:rPr>
+        <w:t>for</w:t>
+      </w:r>
+      <w:r>
+        <w:rPr>
+          <w:rFonts w:ascii="Consolas" w:hAnsi="Consolas" w:cs="Consolas"/>
+          <w:noProof/>
+          <w:color w:val="000000"/>
+          <w:sz w:val="19"/>
+          <w:szCs w:val="19"/>
+          <w:lang w:val="en-US"/>
+        </w:rPr>
+        <w:t xml:space="preserve"> (</w:t>
+      </w:r>
+      <w:r>
+        <w:rPr>
+          <w:rFonts w:ascii="Consolas" w:hAnsi="Consolas" w:cs="Consolas"/>
+          <w:noProof/>
+          <w:color w:val="0000FF"/>
+          <w:sz w:val="19"/>
+          <w:szCs w:val="19"/>
+          <w:lang w:val="en-US"/>
+        </w:rPr>
+        <w:t>int</w:t>
+      </w:r>
+      <w:r>
+        <w:rPr>
+          <w:rFonts w:ascii="Consolas" w:hAnsi="Consolas" w:cs="Consolas"/>
+          <w:noProof/>
+          <w:color w:val="000000"/>
+          <w:sz w:val="19"/>
+          <w:szCs w:val="19"/>
+          <w:lang w:val="en-US"/>
+        </w:rPr>
+        <w:t xml:space="preserve"> </w:t>
+      </w:r>
+      <w:r>
+        <w:rPr>
+          <w:rFonts w:ascii="Consolas" w:hAnsi="Consolas" w:cs="Consolas"/>
+          <w:noProof/>
+          <w:color w:val="FF0000"/>
+          <w:sz w:val="19"/>
+          <w:szCs w:val="19"/>
+          <w:lang w:val="en-US"/>
+        </w:rPr>
+        <w:t>j = i + 1</w:t>
+      </w:r>
+      <w:r>
+        <w:rPr>
+          <w:rFonts w:ascii="Consolas" w:hAnsi="Consolas" w:cs="Consolas"/>
+          <w:noProof/>
+          <w:color w:val="000000"/>
+          <w:sz w:val="19"/>
+          <w:szCs w:val="19"/>
+          <w:lang w:val="en-US"/>
+        </w:rPr>
+        <w:t>; j &lt; n; j++)</w:t>
+      </w:r>
+    </w:p>
+    <w:p>
+      <w:pPr>
+        <w:autoSpaceDE w:val="0"/>
+        <w:autoSpaceDN w:val="0"/>
+        <w:adjustRightInd w:val="0"/>
+        <w:spacing w:after="0" w:line="240" w:lineRule="auto"/>
+        <w:ind w:firstLine="708"/>
+        <w:rPr>
+          <w:rFonts w:ascii="Consolas" w:hAnsi="Consolas" w:cs="Consolas"/>
+          <w:noProof/>
+          <w:color w:val="000000"/>
+          <w:sz w:val="19"/>
+          <w:szCs w:val="19"/>
+          <w:lang w:val="en-US"/>
+        </w:rPr>
+      </w:pPr>
+      <w:r>
+        <w:rPr>
+          <w:rFonts w:ascii="Consolas" w:hAnsi="Consolas" w:cs="Consolas"/>
+          <w:noProof/>
+          <w:color w:val="000000"/>
+          <w:sz w:val="19"/>
+          <w:szCs w:val="19"/>
+          <w:lang w:val="en-US"/>
+        </w:rPr>
+        <w:t>{</w:t>
+      </w:r>
+    </w:p>
+    <w:p>
+      <w:pPr>
+        <w:autoSpaceDE w:val="0"/>
+        <w:autoSpaceDN w:val="0"/>
+        <w:adjustRightInd w:val="0"/>
+        <w:spacing w:after="0" w:line="240" w:lineRule="auto"/>
+        <w:ind w:firstLine="708"/>
+        <w:rPr>
+          <w:rFonts w:ascii="Consolas" w:hAnsi="Consolas" w:cs="Consolas"/>
+          <w:noProof/>
+          <w:color w:val="000000"/>
+          <w:sz w:val="19"/>
+          <w:szCs w:val="19"/>
+          <w:lang w:val="en-US"/>
+        </w:rPr>
+      </w:pPr>
+      <w:r>
+        <w:rPr>
+          <w:rFonts w:ascii="Consolas" w:hAnsi="Consolas" w:cs="Consolas"/>
+          <w:noProof/>
+          <w:color w:val="000000"/>
+          <w:sz w:val="19"/>
+          <w:szCs w:val="19"/>
+          <w:lang w:val="en-US"/>
+        </w:rPr>
+        <w:t xml:space="preserve">       firstElement = elements[i];</w:t>
+      </w:r>
+    </w:p>
+    <w:p>
+      <w:pPr>
+        <w:autoSpaceDE w:val="0"/>
+        <w:autoSpaceDN w:val="0"/>
+        <w:adjustRightInd w:val="0"/>
+        <w:spacing w:after="0" w:line="240" w:lineRule="auto"/>
+        <w:ind w:firstLine="708"/>
+        <w:rPr>
+          <w:rFonts w:ascii="Consolas" w:hAnsi="Consolas" w:cs="Consolas"/>
+          <w:noProof/>
+          <w:color w:val="000000"/>
+          <w:sz w:val="19"/>
+          <w:szCs w:val="19"/>
+          <w:lang w:val="en-US"/>
+        </w:rPr>
+      </w:pPr>
+      <w:r>
+        <w:rPr>
+          <w:rFonts w:ascii="Consolas" w:hAnsi="Consolas" w:cs="Consolas"/>
+          <w:noProof/>
+          <w:color w:val="000000"/>
+          <w:sz w:val="19"/>
+          <w:szCs w:val="19"/>
+          <w:lang w:val="en-US"/>
+        </w:rPr>
+        <w:t xml:space="preserve">       secondElement = elements[j];</w:t>
+      </w:r>
+    </w:p>
+    <w:p>
+      <w:pPr>
+        <w:autoSpaceDE w:val="0"/>
+        <w:autoSpaceDN w:val="0"/>
+        <w:adjustRightInd w:val="0"/>
+        <w:spacing w:after="0" w:line="240" w:lineRule="auto"/>
+        <w:ind w:firstLine="708"/>
+        <w:rPr>
+          <w:rFonts w:ascii="Consolas" w:hAnsi="Consolas" w:cs="Consolas"/>
+          <w:noProof/>
+          <w:color w:val="000000"/>
+          <w:sz w:val="19"/>
+          <w:szCs w:val="19"/>
+          <w:lang w:val="en-US"/>
+        </w:rPr>
+      </w:pPr>
+      <w:r>
+        <w:rPr>
+          <w:rFonts w:ascii="Consolas" w:hAnsi="Consolas" w:cs="Consolas"/>
+          <w:noProof/>
+          <w:color w:val="000000"/>
+          <w:sz w:val="19"/>
+          <w:szCs w:val="19"/>
+          <w:lang w:val="en-US"/>
+        </w:rPr>
+        <w:tab/>
+      </w:r>
+    </w:p>
+    <w:p>
+      <w:pPr>
+        <w:autoSpaceDE w:val="0"/>
+        <w:autoSpaceDN w:val="0"/>
+        <w:adjustRightInd w:val="0"/>
+        <w:spacing w:after="0" w:line="240" w:lineRule="auto"/>
+        <w:ind w:firstLine="708"/>
+        <w:rPr>
+          <w:rFonts w:ascii="Consolas" w:hAnsi="Consolas" w:cs="Consolas"/>
+          <w:noProof/>
+          <w:color w:val="000000"/>
+          <w:sz w:val="19"/>
+          <w:szCs w:val="19"/>
+        </w:rPr>
+      </w:pPr>
+      <w:r>
+        <w:rPr>
+          <w:rFonts w:ascii="Consolas" w:hAnsi="Consolas" w:cs="Consolas"/>
+          <w:noProof/>
+          <w:color w:val="000000"/>
+          <w:sz w:val="19"/>
+          <w:szCs w:val="19"/>
+          <w:lang w:val="en-US"/>
+        </w:rPr>
+        <w:tab/>
+      </w:r>
+      <w:r>
+        <w:rPr>
+          <w:rFonts w:ascii="Consolas" w:hAnsi="Consolas" w:cs="Consolas"/>
+          <w:noProof/>
+          <w:color w:val="000000"/>
+          <w:sz w:val="19"/>
+          <w:szCs w:val="19"/>
+        </w:rPr>
+        <w:t>Calculation(firstElement, secondElement);</w:t>
+      </w:r>
+    </w:p>
+    <w:p>
+      <w:pPr>
+        <w:autoSpaceDE w:val="0"/>
+        <w:autoSpaceDN w:val="0"/>
+        <w:adjustRightInd w:val="0"/>
+        <w:spacing w:after="0" w:line="240" w:lineRule="auto"/>
+        <w:ind w:firstLine="708"/>
+        <w:rPr>
+          <w:rFonts w:ascii="Consolas" w:hAnsi="Consolas" w:cs="Consolas"/>
+          <w:noProof/>
+          <w:color w:val="000000"/>
+          <w:sz w:val="19"/>
+          <w:szCs w:val="19"/>
+        </w:rPr>
+      </w:pPr>
+      <w:r>
+        <w:rPr>
+          <w:rFonts w:ascii="Consolas" w:hAnsi="Consolas" w:cs="Consolas"/>
+          <w:noProof/>
+          <w:color w:val="000000"/>
+          <w:sz w:val="19"/>
+          <w:szCs w:val="19"/>
+        </w:rPr>
+        <w:t>}</w:t>
+      </w:r>
+    </w:p>
+    <w:p>
+      <w:pPr>
+        <w:rPr>
+          <w:rFonts w:ascii="Consolas" w:hAnsi="Consolas" w:cs="Consolas"/>
+          <w:noProof/>
+          <w:color w:val="000000"/>
+          <w:sz w:val="19"/>
+          <w:szCs w:val="19"/>
+        </w:rPr>
+      </w:pPr>
+      <w:r>
+        <w:rPr>
+          <w:rFonts w:ascii="Consolas" w:hAnsi="Consolas" w:cs="Consolas"/>
+          <w:noProof/>
+          <w:color w:val="000000"/>
+          <w:sz w:val="19"/>
+          <w:szCs w:val="19"/>
+        </w:rPr>
+        <w:t>}</w:t>
+      </w:r>
+    </w:p>
+    <w:p>
+      <w:pPr>
+        <w:rPr>
+          <w:noProof/>
+        </w:rPr>
+      </w:pPr>
+    </w:p>
+    <w:p>
+      <w:pPr>
+        <w:rPr>
+          <w:noProof/>
+        </w:rPr>
+      </w:pPr>
+      <w:r>
+        <w:rPr>
+          <w:noProof/>
+        </w:rPr>
+        <w:t>Bei 16 Elementen und 120 Berechnungen werden nun die Berechnungen wie folgt verteilt:</w:t>
+      </w:r>
+    </w:p>
+    <w:p>
+      <w:pPr>
+        <w:rPr>
+          <w:noProof/>
+        </w:rPr>
+      </w:pPr>
+      <w:r>
+        <w:rPr>
+          <w:noProof/>
+        </w:rPr>
+        <w:t>Core 0: 36</w:t>
+      </w:r>
+      <w:r>
+        <w:rPr>
+          <w:noProof/>
+        </w:rPr>
+        <w:br/>
+        <w:t>Core 1: 32</w:t>
+      </w:r>
+      <w:r>
+        <w:rPr>
+          <w:noProof/>
+        </w:rPr>
+        <w:br/>
+        <w:t>Core 2: 28</w:t>
+      </w:r>
+      <w:r>
+        <w:rPr>
+          <w:noProof/>
+        </w:rPr>
+        <w:br/>
+        <w:t>Core 3: 24</w:t>
+      </w:r>
+      <w:r>
+        <w:rPr>
+          <w:noProof/>
+        </w:rPr>
+        <w:br/>
+      </w:r>
+      <w:r>
+        <w:rPr>
+          <w:noProof/>
+        </w:rPr>
+        <w:br/>
+        <w:t xml:space="preserve">Der Idealfall ohne Overhead wäre also, dass die Berechnungen nach 36 * 10ms </w:t>
+      </w:r>
+      <w:r>
+        <w:rPr>
+          <w:noProof/>
+        </w:rPr>
+        <w:t xml:space="preserve">= 360 ms </w:t>
+      </w:r>
+      <w:r>
+        <w:rPr>
+          <w:noProof/>
+        </w:rPr>
+        <w:t>abgeschlossen wären.</w:t>
+      </w:r>
+    </w:p>
+    <w:p>
+      <w:pPr>
+        <w:rPr>
+          <w:noProof/>
+        </w:rPr>
+      </w:pPr>
+    </w:p>
+    <w:p>
+      <w:pPr>
+        <w:pStyle w:val="Heading4"/>
+        <w:rPr>
+          <w:noProof/>
+        </w:rPr>
+      </w:pPr>
+      <w:r>
+        <w:rPr>
+          <w:noProof/>
+        </w:rPr>
+        <w:t>Messung</w:t>
+      </w:r>
+    </w:p>
+    <w:tbl>
+      <w:tblPr>
+        <w:tblW w:w="3420" w:type="dxa"/>
+        <w:tblCellMar>
+          <w:left w:w="70" w:type="dxa"/>
+          <w:right w:w="70" w:type="dxa"/>
+        </w:tblCellMar>
+        <w:tblLook w:val="04A0" w:firstRow="1" w:lastRow="0" w:firstColumn="1" w:lastColumn="0" w:noHBand="0" w:noVBand="1"/>
+      </w:tblPr>
+      <w:tblGrid>
+        <w:gridCol w:w="2204"/>
+        <w:gridCol w:w="1216"/>
+      </w:tblGrid>
+      <w:tr>
+        <w:trPr>
+          <w:trHeight w:val="315"/>
+        </w:trPr>
+        <w:tc>
+          <w:tcPr>
+            <w:tcW w:w="3420" w:type="dxa"/>
+            <w:gridSpan w:val="2"/>
+            <w:tcBorders>
+              <w:top w:val="single" w:sz="8" w:space="0" w:color="auto"/>
+              <w:left w:val="single" w:sz="8" w:space="0" w:color="auto"/>
+              <w:bottom w:val="single" w:sz="8" w:space="0" w:color="auto"/>
+              <w:right w:val="single" w:sz="8" w:space="0" w:color="000000"/>
+            </w:tcBorders>
+            <w:shd w:val="clear" w:color="auto" w:fill="auto"/>
+            <w:noWrap/>
+            <w:vAlign w:val="bottom"/>
+            <w:hideMark/>
+          </w:tcPr>
+          <w:p>
+            <w:pPr>
+              <w:spacing w:after="0" w:line="240" w:lineRule="auto"/>
+              <w:jc w:val="center"/>
+              <w:rPr>
+                <w:rFonts w:ascii="Calibri" w:eastAsia="Times New Roman" w:hAnsi="Calibri" w:cs="Times New Roman"/>
+                <w:color w:val="000000"/>
+              </w:rPr>
+            </w:pPr>
+            <w:r>
+              <w:rPr>
+                <w:rFonts w:ascii="Calibri" w:eastAsia="Times New Roman" w:hAnsi="Calibri" w:cs="Times New Roman"/>
+                <w:color w:val="000000"/>
+              </w:rPr>
+              <w:t>Resource Lock</w:t>
+            </w:r>
+          </w:p>
+        </w:tc>
+      </w:tr>
+      <w:tr>
+        <w:trPr>
+          <w:trHeight w:val="300"/>
+        </w:trPr>
+        <w:tc>
+          <w:tcPr>
+            <w:tcW w:w="2204" w:type="dxa"/>
+            <w:tcBorders>
+              <w:top w:val="nil"/>
+              <w:left w:val="single" w:sz="8" w:space="0" w:color="auto"/>
+              <w:bottom w:val="single" w:sz="4" w:space="0" w:color="auto"/>
+              <w:right w:val="single" w:sz="4" w:space="0" w:color="auto"/>
+            </w:tcBorders>
+            <w:shd w:val="clear" w:color="auto" w:fill="auto"/>
+            <w:noWrap/>
+            <w:vAlign w:val="bottom"/>
+            <w:hideMark/>
+          </w:tcPr>
+          <w:p>
+            <w:pPr>
+              <w:spacing w:after="0" w:line="240" w:lineRule="auto"/>
+              <w:rPr>
+                <w:rFonts w:ascii="Calibri" w:eastAsia="Times New Roman" w:hAnsi="Calibri" w:cs="Times New Roman"/>
+                <w:color w:val="000000"/>
+              </w:rPr>
+            </w:pPr>
+            <w:r>
+              <w:rPr>
+                <w:rFonts w:ascii="Calibri" w:eastAsia="Times New Roman" w:hAnsi="Calibri" w:cs="Times New Roman"/>
+                <w:color w:val="000000"/>
+              </w:rPr>
+              <w:t>Minimum[ms]</w:t>
+            </w:r>
+          </w:p>
+        </w:tc>
+        <w:tc>
+          <w:tcPr>
+            <w:tcW w:w="1216" w:type="dxa"/>
+            <w:tcBorders>
+              <w:top w:val="nil"/>
+              <w:left w:val="nil"/>
+              <w:bottom w:val="single" w:sz="4" w:space="0" w:color="auto"/>
+              <w:right w:val="single" w:sz="8" w:space="0" w:color="auto"/>
+            </w:tcBorders>
+            <w:shd w:val="clear" w:color="auto" w:fill="auto"/>
+            <w:noWrap/>
+            <w:vAlign w:val="bottom"/>
+            <w:hideMark/>
+          </w:tcPr>
+          <w:p>
+            <w:pPr>
+              <w:spacing w:after="0" w:line="240" w:lineRule="auto"/>
+              <w:jc w:val="right"/>
+              <w:rPr>
+                <w:rFonts w:ascii="Calibri" w:eastAsia="Times New Roman" w:hAnsi="Calibri" w:cs="Times New Roman"/>
+                <w:color w:val="000000"/>
+              </w:rPr>
+            </w:pPr>
+            <w:r>
+              <w:rPr>
+                <w:rFonts w:ascii="Calibri" w:eastAsia="Times New Roman" w:hAnsi="Calibri" w:cs="Times New Roman"/>
+                <w:color w:val="000000"/>
+              </w:rPr>
+              <w:t>568.3314</w:t>
+            </w:r>
+          </w:p>
+        </w:tc>
+      </w:tr>
+      <w:tr>
+        <w:trPr>
+          <w:trHeight w:val="300"/>
+        </w:trPr>
+        <w:tc>
+          <w:tcPr>
+            <w:tcW w:w="2204" w:type="dxa"/>
+            <w:tcBorders>
+              <w:top w:val="nil"/>
+              <w:left w:val="single" w:sz="8" w:space="0" w:color="auto"/>
+              <w:bottom w:val="single" w:sz="4" w:space="0" w:color="auto"/>
+              <w:right w:val="single" w:sz="4" w:space="0" w:color="auto"/>
+            </w:tcBorders>
+            <w:shd w:val="clear" w:color="auto" w:fill="auto"/>
+            <w:noWrap/>
+            <w:vAlign w:val="bottom"/>
+            <w:hideMark/>
+          </w:tcPr>
+          <w:p>
+            <w:pPr>
+              <w:spacing w:after="0" w:line="240" w:lineRule="auto"/>
+              <w:rPr>
+                <w:rFonts w:ascii="Calibri" w:eastAsia="Times New Roman" w:hAnsi="Calibri" w:cs="Times New Roman"/>
+                <w:color w:val="000000"/>
+              </w:rPr>
+            </w:pPr>
+            <w:r>
+              <w:rPr>
+                <w:rFonts w:ascii="Calibri" w:eastAsia="Times New Roman" w:hAnsi="Calibri" w:cs="Times New Roman"/>
+                <w:color w:val="000000"/>
+              </w:rPr>
+              <w:t>Maximum[ms]</w:t>
+            </w:r>
+          </w:p>
+        </w:tc>
+        <w:tc>
+          <w:tcPr>
+            <w:tcW w:w="1216" w:type="dxa"/>
+            <w:tcBorders>
+              <w:top w:val="nil"/>
+              <w:left w:val="nil"/>
+              <w:bottom w:val="single" w:sz="4" w:space="0" w:color="auto"/>
+              <w:right w:val="single" w:sz="8" w:space="0" w:color="auto"/>
+            </w:tcBorders>
+            <w:shd w:val="clear" w:color="auto" w:fill="auto"/>
+            <w:noWrap/>
+            <w:vAlign w:val="bottom"/>
+            <w:hideMark/>
+          </w:tcPr>
+          <w:p>
+            <w:pPr>
+              <w:spacing w:after="0" w:line="240" w:lineRule="auto"/>
+              <w:jc w:val="right"/>
+              <w:rPr>
+                <w:rFonts w:ascii="Calibri" w:eastAsia="Times New Roman" w:hAnsi="Calibri" w:cs="Times New Roman"/>
+                <w:color w:val="000000"/>
+              </w:rPr>
+            </w:pPr>
+            <w:r>
+              <w:rPr>
+                <w:rFonts w:ascii="Calibri" w:eastAsia="Times New Roman" w:hAnsi="Calibri" w:cs="Times New Roman"/>
+                <w:color w:val="000000"/>
+              </w:rPr>
+              <w:t>995.8116</w:t>
+            </w:r>
+          </w:p>
+        </w:tc>
+      </w:tr>
+      <w:tr>
+        <w:trPr>
+          <w:trHeight w:val="315"/>
+        </w:trPr>
+        <w:tc>
+          <w:tcPr>
+            <w:tcW w:w="2204" w:type="dxa"/>
+            <w:tcBorders>
+              <w:top w:val="nil"/>
+              <w:left w:val="single" w:sz="8" w:space="0" w:color="auto"/>
+              <w:bottom w:val="single" w:sz="8" w:space="0" w:color="auto"/>
+              <w:right w:val="single" w:sz="4" w:space="0" w:color="auto"/>
+            </w:tcBorders>
+            <w:shd w:val="clear" w:color="auto" w:fill="auto"/>
+            <w:noWrap/>
+            <w:vAlign w:val="bottom"/>
+            <w:hideMark/>
+          </w:tcPr>
+          <w:p>
+            <w:pPr>
+              <w:spacing w:after="0" w:line="240" w:lineRule="auto"/>
+              <w:rPr>
+                <w:rFonts w:ascii="Calibri" w:eastAsia="Times New Roman" w:hAnsi="Calibri" w:cs="Times New Roman"/>
+                <w:color w:val="000000"/>
+              </w:rPr>
+            </w:pPr>
+            <w:r>
+              <w:rPr>
+                <w:rFonts w:ascii="Calibri" w:eastAsia="Times New Roman" w:hAnsi="Calibri" w:cs="Times New Roman"/>
+                <w:color w:val="000000"/>
+              </w:rPr>
+              <w:t>Durchschnitt[ms]</w:t>
+            </w:r>
+          </w:p>
+        </w:tc>
+        <w:tc>
+          <w:tcPr>
+            <w:tcW w:w="1216" w:type="dxa"/>
+            <w:tcBorders>
+              <w:top w:val="nil"/>
+              <w:left w:val="nil"/>
+              <w:bottom w:val="single" w:sz="8" w:space="0" w:color="auto"/>
+              <w:right w:val="single" w:sz="8" w:space="0" w:color="auto"/>
+            </w:tcBorders>
+            <w:shd w:val="clear" w:color="auto" w:fill="auto"/>
+            <w:noWrap/>
+            <w:vAlign w:val="bottom"/>
+            <w:hideMark/>
+          </w:tcPr>
+          <w:p>
+            <w:pPr>
+              <w:spacing w:after="0" w:line="240" w:lineRule="auto"/>
+              <w:jc w:val="right"/>
+              <w:rPr>
+                <w:rFonts w:ascii="Calibri" w:eastAsia="Times New Roman" w:hAnsi="Calibri" w:cs="Times New Roman"/>
+                <w:color w:val="000000"/>
+              </w:rPr>
+            </w:pPr>
+            <w:r>
+              <w:rPr>
+                <w:rFonts w:ascii="Calibri" w:eastAsia="Times New Roman" w:hAnsi="Calibri" w:cs="Times New Roman"/>
+                <w:color w:val="000000"/>
+              </w:rPr>
+              <w:t>709.9585</w:t>
+            </w:r>
+          </w:p>
+        </w:tc>
+      </w:tr>
+    </w:tbl>
+    <w:p>
+      <w:pPr>
+        <w:rPr>
+          <w:noProof/>
+        </w:rPr>
+      </w:pPr>
+      <w:r>
+        <w:rPr>
+          <w:noProof/>
+        </w:rPr>
+        <w:br/>
+      </w:r>
+    </w:p>
+    <w:p>
+      <w:pPr>
+        <w:pStyle w:val="Heading4"/>
+        <w:rPr>
+          <w:noProof/>
+        </w:rPr>
+      </w:pPr>
+      <w:r>
+        <w:rPr>
+          <w:noProof/>
+        </w:rPr>
+        <w:t>Diskussion</w:t>
+      </w:r>
+    </w:p>
+    <w:p>
+      <w:pPr>
+        <w:rPr>
+          <w:noProof/>
+        </w:rPr>
+      </w:pPr>
+      <w:r>
+        <w:rPr>
+          <w:noProof/>
+        </w:rPr>
+        <w:t xml:space="preserve">Die Messung zeigt zwei Probleme auf. </w:t>
+      </w:r>
+      <w:r>
+        <w:rPr>
+          <w:noProof/>
+        </w:rPr>
+        <w:br/>
+        <w:t>Die Maximaldauer ist fast doppelt so lang wie die Minimalda</w:t>
+      </w:r>
+      <w:r>
+        <w:rPr>
+          <w:noProof/>
+        </w:rPr>
+        <w:t>uer. Dies bedeutet, dass der Algorithmus eine hohe Varianz aufweist.</w:t>
+      </w:r>
+      <w:r>
+        <w:rPr>
+          <w:noProof/>
+        </w:rPr>
+        <w:br/>
+        <w:t>Außerdem weicht auch der Durchschnittswert weit von dem Erwartungswert ab.</w:t>
+      </w:r>
+    </w:p>
+    <w:p>
+      <w:pPr>
+        <w:rPr>
+          <w:noProof/>
+        </w:rPr>
+      </w:pPr>
+      <w:r>
+        <w:rPr>
+          <w:noProof/>
+        </w:rPr>
+        <w:t>Beides</w:t>
+      </w:r>
+      <w:bookmarkStart w:id="65" w:name="_GoBack"/>
+      <w:bookmarkEnd w:id="65"/>
+      <w:r>
+        <w:rPr>
+          <w:noProof/>
+        </w:rPr>
+        <w:t xml:space="preserve"> liegt an den Zugriffskollisionen, bei denen sich die Cores gegenseitig die benötigten Ressourcen sperren, und sich somit blockieren. </w:t>
+      </w:r>
+      <w:r>
+        <w:rPr>
+          <w:noProof/>
+        </w:rPr>
+        <w:br/>
+        <w:t>Daraus folgt auch, dass eine gleichmäßige Verteilung nur bedingt besser arbeitet, denn das Hauptproblem sind definitiv die Kollisionen.</w:t>
+      </w:r>
+    </w:p>
+    <w:p>
+      <w:pPr>
+        <w:pStyle w:val="Heading2"/>
+        <w:rPr>
+          <w:noProof/>
+        </w:rPr>
+      </w:pPr>
+      <w:bookmarkStart w:id="66" w:name="_Toc492293211"/>
+      <w:r>
+        <w:rPr>
+          <w:noProof/>
+        </w:rPr>
+        <w:lastRenderedPageBreak/>
+        <w:t>Kollisionsreduktion durch Round Robin Tournament Algorithmus</w:t>
+      </w:r>
+      <w:bookmarkEnd w:id="66"/>
+    </w:p>
+    <w:p>
+      <w:pPr>
+        <w:rPr>
+          <w:noProof/>
+        </w:rPr>
+      </w:pPr>
+      <w:r>
+        <w:rPr>
+          <w:noProof/>
+        </w:rPr>
+        <w:br w:type="page"/>
+      </w:r>
+    </w:p>
+    <w:p>
+      <w:pPr>
         <w:pStyle w:val="Heading1"/>
-        <w:rPr>
-          <w:lang w:val="en-US"/>
-        </w:rPr>
-      </w:pPr>
-      <w:bookmarkStart w:id="57" w:name="_Toc492141449"/>
-      <w:r>
-        <w:rPr>
-          <w:lang w:val="en-US"/>
-        </w:rPr>
+      </w:pPr>
+      <w:bookmarkStart w:id="67" w:name="_Toc492293212"/>
+      <w:r>
         <w:lastRenderedPageBreak/>
         <w:t>Links</w:t>
       </w:r>
-      <w:bookmarkEnd w:id="57"/>
-    </w:p>
-    <w:p>
-      <w:pPr>
-        <w:rPr>
-          <w:lang w:val="en-US"/>
-        </w:rPr>
-      </w:pPr>
-    </w:p>
-    <w:p>
-      <w:pPr>
-        <w:rPr>
-          <w:lang w:val="en-US"/>
-        </w:rPr>
-      </w:pPr>
+      <w:bookmarkEnd w:id="67"/>
+    </w:p>
+    <w:p/>
+    <w:p>
       <w:hyperlink r:id="rId21" w:history="1">
         <w:r>
           <w:rPr>
             <w:rStyle w:val="Hyperlink"/>
-            <w:lang w:val="en-US"/>
           </w:rPr>
           <w:t>https://web.archive.org/web/20150806181915/http://www.zdnet.com/article/intel-why-a-1000-core-chip-is-feasible/</w:t>
         </w:r>
       </w:hyperlink>
     </w:p>
     <w:p>
-      <w:pPr>
-        <w:rPr>
-          <w:lang w:val="en-US"/>
-        </w:rPr>
-      </w:pPr>
       <w:hyperlink r:id="rId22" w:history="1">
         <w:r>
           <w:rPr>
             <w:rStyle w:val="Hyperlink"/>
-            <w:lang w:val="en-US"/>
           </w:rPr>
           <w:t>https://www.ll.mit.edu/HPEC/agendas/proc08/Day1/16-Day1-Session2-Reilly-abstract.pdf</w:t>
         </w:r>
       </w:hyperlink>
     </w:p>
     <w:p>
-      <w:pPr>
-        <w:rPr>
-          <w:lang w:val="en-US"/>
-        </w:rPr>
-      </w:pPr>
       <w:hyperlink r:id="rId23" w:history="1">
         <w:r>
           <w:rPr>
             <w:rStyle w:val="Hyperlink"/>
-            <w:lang w:val="en-US"/>
           </w:rPr>
           <w:t>http://www.eetimes.com/document.asp?doc_id=1167932</w:t>
         </w:r>
       </w:hyperlink>
     </w:p>
     <w:p>
-      <w:pPr>
-        <w:rPr>
-          <w:lang w:val="en-US"/>
-        </w:rPr>
-      </w:pPr>
       <w:hyperlink r:id="rId24" w:history="1">
         <w:r>
           <w:rPr>
             <w:rStyle w:val="Hyperlink"/>
-            <w:lang w:val="en-US"/>
           </w:rPr>
           <w:t>https://www.chesskid.com/article/view/ask-coach-jessica-chess-tournaments</w:t>
         </w:r>
       </w:hyperlink>
     </w:p>
     <w:p>
-      <w:pPr>
-        <w:rPr>
-          <w:lang w:val="en-US"/>
-        </w:rPr>
-      </w:pPr>
       <w:hyperlink r:id="rId25" w:history="1">
         <w:r>
           <w:rPr>
             <w:rStyle w:val="Hyperlink"/>
-            <w:lang w:val="en-US"/>
           </w:rPr>
           <w:t>http://www.emba.uvm.edu/~jdinitz/preprints/design_tourney_talk.pdf</w:t>
         </w:r>
@@ -18022,6 +20090,73 @@
           <w:lang w:val="en-US"/>
         </w:rPr>
       </w:pPr>
+      <w:r>
+        <w:rPr>
+          <w:lang w:val="en-US"/>
+        </w:rPr>
+        <w:br w:type="page"/>
+      </w:r>
+    </w:p>
+    <w:p>
+      <w:pPr>
+        <w:pStyle w:val="Heading1"/>
+      </w:pPr>
+      <w:bookmarkStart w:id="68" w:name="_Toc492293213"/>
+      <w:r>
+        <w:lastRenderedPageBreak/>
+        <w:t>Selbstständigkeitserklärung</w:t>
+      </w:r>
+      <w:bookmarkEnd w:id="68"/>
+    </w:p>
+    <w:p/>
+    <w:p>
+      <w:r>
+        <w:t xml:space="preserve">Hiermit erkläre ich, dass ich die vorliegende Arbeit selbstständig und nur unter Verwen-dung der angegebenen Literatur und Hilfsmittel angefertigt habe. </w:t>
+      </w:r>
+    </w:p>
+    <w:p>
+      <w:r>
+        <w:t xml:space="preserve">Stellen, die wörtlich oder sinngemäß aus Quellen entnommen wurden, sind als solche kenntlich gemacht. </w:t>
+      </w:r>
+    </w:p>
+    <w:p>
+      <w:r>
+        <w:t>Diese Arbeit wurde in gleicher oder ähnlicher Form noch keiner anderen Prüfungsbehörde vorgelegt.</w:t>
+      </w:r>
+    </w:p>
+    <w:p/>
+    <w:p>
+      <w:r>
+        <w:t>&lt;ort&gt;, den &lt;tag&gt;.&lt;monat&gt;.&lt;jahr&gt;</w:t>
+      </w:r>
+    </w:p>
+    <w:p/>
+    <w:p/>
+    <w:p>
+      <w:pPr>
+        <w:rPr>
+          <w:lang w:val="en-US"/>
+        </w:rPr>
+      </w:pPr>
+      <w:r>
+        <w:rPr>
+          <w:lang w:val="en-US"/>
+        </w:rPr>
+        <w:t>&lt;unterschrift&gt;</w:t>
+      </w:r>
+    </w:p>
+    <w:p>
+      <w:pPr>
+        <w:rPr>
+          <w:lang w:val="en-US"/>
+        </w:rPr>
+      </w:pPr>
+      <w:r>
+        <w:rPr>
+          <w:lang w:val="en-US"/>
+        </w:rPr>
+        <w:t>&lt;vorname&gt; &lt;name&gt;</w:t>
+      </w:r>
     </w:p>
     <w:sectPr>
       <w:pgSz w:w="11906" w:h="16838"/>
@@ -19055,7 +21190,7 @@
 </file>
 
 <file path=customXml/itemProps1.xml><?xml version="1.0" encoding="utf-8"?>
-<ds:datastoreItem xmlns:ds="http://schemas.openxmlformats.org/officeDocument/2006/customXml" ds:itemID="{BDB53537-C76F-4C66-9B95-FF60C4B58CCE}">
+<ds:datastoreItem xmlns:ds="http://schemas.openxmlformats.org/officeDocument/2006/customXml" ds:itemID="{118B1287-65B7-4012-BA2B-51182D7F2212}">
   <ds:schemaRefs>
     <ds:schemaRef ds:uri="http://schemas.openxmlformats.org/officeDocument/2006/bibliography"/>
   </ds:schemaRefs>

--- a/Diplomarbeit.docx
+++ b/Diplomarbeit.docx
@@ -5254,6 +5254,40 @@
         <w:t>Die Verzögerungszeit zwischen den Cores. Dauert die Kommunikation, und damit auch die Synchronisation, zwischen den Cores lange, bedeutet dies eine hohe Latenz.</w:t>
       </w:r>
     </w:p>
+    <w:p/>
+    <w:p>
+      <w:pPr>
+        <w:pStyle w:val="Heading2"/>
+      </w:pPr>
+      <w:r>
+        <w:t>Abkürzungen</w:t>
+      </w:r>
+    </w:p>
+    <w:p/>
+    <w:p>
+      <w:r>
+        <w:t>RRT</w:t>
+      </w:r>
+      <w:r>
+        <w:t>A</w:t>
+      </w:r>
+      <w:r>
+        <w:tab/>
+      </w:r>
+      <w:r>
+        <w:t xml:space="preserve">- </w:t>
+      </w:r>
+      <w:r>
+        <w:tab/>
+      </w:r>
+      <w:r>
+        <w:t>Round Robin Tournament</w:t>
+      </w:r>
+      <w:r>
+        <w:t xml:space="preserve"> Algorithmus</w:t>
+      </w:r>
+    </w:p>
+    <w:p/>
     <w:p>
       <w:r>
         <w:br w:type="page"/>
@@ -5706,7 +5740,29 @@
           <w:szCs w:val="19"/>
           <w:lang w:val="en-US"/>
         </w:rPr>
-        <w:t xml:space="preserve"> i = 0; i &lt; n; i++)</w:t>
+        <w:t xml:space="preserve"> i = 0; i &lt; n</w:t>
+      </w:r>
+      <w:r>
+        <w:rPr>
+          <w:rFonts w:ascii="Consolas" w:hAnsi="Consolas" w:cs="Consolas"/>
+          <w:noProof/>
+          <w:color w:val="000000"/>
+          <w:sz w:val="19"/>
+          <w:szCs w:val="19"/>
+          <w:lang w:val="en-US"/>
+        </w:rPr>
+        <w:t xml:space="preserve"> - 1</w:t>
+      </w:r>
+      <w:r>
+        <w:rPr>
+          <w:rFonts w:ascii="Consolas" w:hAnsi="Consolas" w:cs="Consolas"/>
+          <w:noProof/>
+          <w:color w:val="000000"/>
+          <w:sz w:val="19"/>
+          <w:szCs w:val="19"/>
+          <w:lang w:val="en-US"/>
+        </w:rPr>
+        <w:t>; i++)</w:t>
       </w:r>
     </w:p>
     <w:p>
@@ -6216,11 +6272,13 @@
         <w:pStyle w:val="Heading2"/>
       </w:pPr>
       <w:bookmarkStart w:id="30" w:name="_Toc492293177"/>
+      <w:bookmarkStart w:id="31" w:name="_Ref492309141"/>
       <w:r>
         <w:lastRenderedPageBreak/>
         <w:t>Round Robin Tournament Algorithmus</w:t>
       </w:r>
       <w:bookmarkEnd w:id="30"/>
+      <w:bookmarkEnd w:id="31"/>
     </w:p>
     <w:p>
       <w:r>
@@ -6249,11 +6307,11 @@
       <w:pPr>
         <w:pStyle w:val="Heading3"/>
       </w:pPr>
-      <w:bookmarkStart w:id="31" w:name="_Toc492293178"/>
+      <w:bookmarkStart w:id="32" w:name="_Toc492293178"/>
       <w:r>
         <w:t>Vorgehensweise</w:t>
       </w:r>
-      <w:bookmarkEnd w:id="31"/>
+      <w:bookmarkEnd w:id="32"/>
     </w:p>
     <w:p>
       <w:r>
@@ -6529,12 +6587,12 @@
       <w:pPr>
         <w:pStyle w:val="Heading3"/>
       </w:pPr>
-      <w:bookmarkStart w:id="32" w:name="_Toc492293179"/>
+      <w:bookmarkStart w:id="33" w:name="_Toc492293179"/>
       <w:r>
         <w:lastRenderedPageBreak/>
         <w:t>Diskussion</w:t>
       </w:r>
-      <w:bookmarkEnd w:id="32"/>
+      <w:bookmarkEnd w:id="33"/>
     </w:p>
     <w:p>
       <w:r>
@@ -6572,11 +6630,11 @@
       <w:pPr>
         <w:pStyle w:val="Heading2"/>
       </w:pPr>
-      <w:bookmarkStart w:id="33" w:name="_Toc492293180"/>
+      <w:bookmarkStart w:id="34" w:name="_Toc492293180"/>
       <w:r>
         <w:t>Deepcopy</w:t>
       </w:r>
-      <w:bookmarkEnd w:id="33"/>
+      <w:bookmarkEnd w:id="34"/>
     </w:p>
     <w:p>
       <w:r>
@@ -6615,11 +6673,11 @@
       <w:pPr>
         <w:pStyle w:val="Heading3"/>
       </w:pPr>
-      <w:bookmarkStart w:id="34" w:name="_Toc492293181"/>
+      <w:bookmarkStart w:id="35" w:name="_Toc492293181"/>
       <w:r>
         <w:t>Diskussion</w:t>
       </w:r>
-      <w:bookmarkEnd w:id="34"/>
+      <w:bookmarkEnd w:id="35"/>
     </w:p>
     <w:p>
       <w:r>
@@ -6659,12 +6717,12 @@
       <w:pPr>
         <w:pStyle w:val="Heading1"/>
       </w:pPr>
-      <w:bookmarkStart w:id="35" w:name="_Toc492293182"/>
+      <w:bookmarkStart w:id="36" w:name="_Toc492293182"/>
       <w:r>
         <w:lastRenderedPageBreak/>
         <w:t>Unterliegende Systeme</w:t>
       </w:r>
-      <w:bookmarkEnd w:id="35"/>
+      <w:bookmarkEnd w:id="36"/>
       <w:r>
         <w:br/>
       </w:r>
@@ -6673,11 +6731,11 @@
       <w:pPr>
         <w:pStyle w:val="Heading2"/>
       </w:pPr>
-      <w:bookmarkStart w:id="36" w:name="_Toc492293183"/>
+      <w:bookmarkStart w:id="37" w:name="_Toc492293183"/>
       <w:r>
         <w:t>Single Thread</w:t>
       </w:r>
-      <w:bookmarkEnd w:id="36"/>
+      <w:bookmarkEnd w:id="37"/>
     </w:p>
     <w:p>
       <w:r>
@@ -6693,11 +6751,11 @@
       <w:pPr>
         <w:pStyle w:val="Heading2"/>
       </w:pPr>
-      <w:bookmarkStart w:id="37" w:name="_Toc492293184"/>
+      <w:bookmarkStart w:id="38" w:name="_Toc492293184"/>
       <w:r>
         <w:t>Threadspawning</w:t>
       </w:r>
-      <w:bookmarkEnd w:id="37"/>
+      <w:bookmarkEnd w:id="38"/>
     </w:p>
     <w:p>
       <w:r>
@@ -6717,11 +6775,11 @@
       <w:pPr>
         <w:pStyle w:val="Heading2"/>
       </w:pPr>
-      <w:bookmarkStart w:id="38" w:name="_Toc492293185"/>
+      <w:bookmarkStart w:id="39" w:name="_Toc492293185"/>
       <w:r>
         <w:t>Actors</w:t>
       </w:r>
-      <w:bookmarkEnd w:id="38"/>
+      <w:bookmarkEnd w:id="39"/>
     </w:p>
     <w:p>
       <w:r>
@@ -6741,14 +6799,14 @@
       <w:pPr>
         <w:pStyle w:val="Heading2"/>
       </w:pPr>
-      <w:bookmarkStart w:id="39" w:name="_Toc492293186"/>
+      <w:bookmarkStart w:id="40" w:name="_Toc492293186"/>
       <w:r>
         <w:t xml:space="preserve">.NET </w:t>
       </w:r>
       <w:r>
         <w:t>Threadpool</w:t>
       </w:r>
-      <w:bookmarkEnd w:id="39"/>
+      <w:bookmarkEnd w:id="40"/>
     </w:p>
     <w:p>
       <w:r>
@@ -6807,34 +6865,34 @@
       <w:pPr>
         <w:pStyle w:val="Heading1"/>
       </w:pPr>
-      <w:bookmarkStart w:id="40" w:name="_Toc492293187"/>
+      <w:bookmarkStart w:id="41" w:name="_Toc492293187"/>
       <w:r>
         <w:lastRenderedPageBreak/>
         <w:t>Testsetup</w:t>
       </w:r>
-      <w:bookmarkEnd w:id="40"/>
+      <w:bookmarkEnd w:id="41"/>
     </w:p>
     <w:p/>
     <w:p>
       <w:pPr>
         <w:pStyle w:val="Heading2"/>
       </w:pPr>
-      <w:bookmarkStart w:id="41" w:name="_Toc492293188"/>
+      <w:bookmarkStart w:id="42" w:name="_Toc492293188"/>
       <w:r>
         <w:t>Überblick</w:t>
       </w:r>
-      <w:bookmarkEnd w:id="41"/>
+      <w:bookmarkEnd w:id="42"/>
     </w:p>
     <w:p/>
     <w:p>
       <w:pPr>
         <w:pStyle w:val="Heading3"/>
       </w:pPr>
-      <w:bookmarkStart w:id="42" w:name="_Toc492293189"/>
+      <w:bookmarkStart w:id="43" w:name="_Toc492293189"/>
       <w:r>
         <w:t>Initialisierung</w:t>
       </w:r>
-      <w:bookmarkEnd w:id="42"/>
+      <w:bookmarkEnd w:id="43"/>
     </w:p>
     <w:p>
       <w:r>
@@ -6896,11 +6954,11 @@
       <w:pPr>
         <w:pStyle w:val="Heading3"/>
       </w:pPr>
-      <w:bookmarkStart w:id="43" w:name="_Toc492293190"/>
+      <w:bookmarkStart w:id="44" w:name="_Toc492293190"/>
       <w:r>
         <w:t>Ablauf</w:t>
       </w:r>
-      <w:bookmarkEnd w:id="43"/>
+      <w:bookmarkEnd w:id="44"/>
     </w:p>
     <w:p>
       <w:r>
@@ -6921,11 +6979,11 @@
       <w:pPr>
         <w:pStyle w:val="Heading3"/>
       </w:pPr>
-      <w:bookmarkStart w:id="44" w:name="_Toc492293191"/>
+      <w:bookmarkStart w:id="45" w:name="_Toc492293191"/>
       <w:r>
         <w:t>Performance-Messung</w:t>
       </w:r>
-      <w:bookmarkEnd w:id="44"/>
+      <w:bookmarkEnd w:id="45"/>
     </w:p>
     <w:p>
       <w:r>
@@ -6944,12 +7002,12 @@
       <w:pPr>
         <w:pStyle w:val="Heading3"/>
       </w:pPr>
-      <w:bookmarkStart w:id="45" w:name="_Toc492293192"/>
+      <w:bookmarkStart w:id="46" w:name="_Toc492293192"/>
       <w:r>
         <w:lastRenderedPageBreak/>
         <w:t>Overhead-Anteil</w:t>
       </w:r>
-      <w:bookmarkEnd w:id="45"/>
+      <w:bookmarkEnd w:id="46"/>
     </w:p>
     <w:p>
       <w:r>
@@ -6965,11 +7023,11 @@
       <w:pPr>
         <w:pStyle w:val="Heading2"/>
       </w:pPr>
-      <w:bookmarkStart w:id="46" w:name="_Toc492293193"/>
+      <w:bookmarkStart w:id="47" w:name="_Toc492293193"/>
       <w:r>
         <w:t>Implementierung</w:t>
       </w:r>
-      <w:bookmarkEnd w:id="46"/>
+      <w:bookmarkEnd w:id="47"/>
     </w:p>
     <w:p>
       <w:r>
@@ -6981,11 +7039,11 @@
       <w:pPr>
         <w:pStyle w:val="Heading3"/>
       </w:pPr>
-      <w:bookmarkStart w:id="47" w:name="_Toc492293194"/>
+      <w:bookmarkStart w:id="48" w:name="_Toc492293194"/>
       <w:r>
         <w:t>Grundstruktur</w:t>
       </w:r>
-      <w:bookmarkEnd w:id="47"/>
+      <w:bookmarkEnd w:id="48"/>
     </w:p>
     <w:p>
       <w:r>
@@ -7110,12 +7168,12 @@
       <w:pPr>
         <w:pStyle w:val="Heading3"/>
       </w:pPr>
-      <w:bookmarkStart w:id="48" w:name="_Toc492293195"/>
+      <w:bookmarkStart w:id="49" w:name="_Toc492293195"/>
       <w:r>
         <w:lastRenderedPageBreak/>
         <w:t>Output-Validierung</w:t>
       </w:r>
-      <w:bookmarkEnd w:id="48"/>
+      <w:bookmarkEnd w:id="49"/>
     </w:p>
     <w:p>
       <w:r>
@@ -12551,12 +12609,12 @@
       <w:pPr>
         <w:pStyle w:val="Heading3"/>
       </w:pPr>
-      <w:bookmarkStart w:id="49" w:name="_Toc492293196"/>
+      <w:bookmarkStart w:id="50" w:name="_Toc492293196"/>
       <w:r>
         <w:lastRenderedPageBreak/>
         <w:t>Zeitmessung mit fixierter Rechenzeit</w:t>
       </w:r>
-      <w:bookmarkEnd w:id="49"/>
+      <w:bookmarkEnd w:id="50"/>
     </w:p>
     <w:p>
       <w:r>
@@ -13691,12 +13749,12 @@
       <w:pPr>
         <w:pStyle w:val="Heading1"/>
       </w:pPr>
-      <w:bookmarkStart w:id="50" w:name="_Toc492293197"/>
+      <w:bookmarkStart w:id="51" w:name="_Toc492293197"/>
       <w:r>
         <w:lastRenderedPageBreak/>
         <w:t>Systemabstraktion</w:t>
       </w:r>
-      <w:bookmarkEnd w:id="50"/>
+      <w:bookmarkEnd w:id="51"/>
     </w:p>
     <w:p>
       <w:r>
@@ -14265,12 +14323,12 @@
       <w:pPr>
         <w:pStyle w:val="Heading2"/>
       </w:pPr>
-      <w:bookmarkStart w:id="51" w:name="_Toc492293198"/>
+      <w:bookmarkStart w:id="52" w:name="_Toc492293198"/>
       <w:r>
         <w:lastRenderedPageBreak/>
         <w:t>Core-Pool</w:t>
       </w:r>
-      <w:bookmarkEnd w:id="51"/>
+      <w:bookmarkEnd w:id="52"/>
     </w:p>
     <w:p>
       <w:r>
@@ -14343,14 +14401,14 @@
       <w:pPr>
         <w:pStyle w:val="Heading3"/>
       </w:pPr>
-      <w:bookmarkStart w:id="52" w:name="_Toc492293199"/>
+      <w:bookmarkStart w:id="53" w:name="_Toc492293199"/>
       <w:r>
         <w:t>Berechnungs</w:t>
       </w:r>
       <w:r>
         <w:t>anweisung</w:t>
       </w:r>
-      <w:bookmarkEnd w:id="52"/>
+      <w:bookmarkEnd w:id="53"/>
     </w:p>
     <w:p>
       <w:r>
@@ -15401,11 +15459,11 @@
       <w:pPr>
         <w:pStyle w:val="Heading3"/>
       </w:pPr>
-      <w:bookmarkStart w:id="53" w:name="_Toc492293200"/>
+      <w:bookmarkStart w:id="54" w:name="_Toc492293200"/>
       <w:r>
         <w:t>Synchronisation</w:t>
       </w:r>
-      <w:bookmarkEnd w:id="53"/>
+      <w:bookmarkEnd w:id="54"/>
     </w:p>
     <w:p>
       <w:r>
@@ -15439,12 +15497,12 @@
       <w:pPr>
         <w:pStyle w:val="Heading2"/>
       </w:pPr>
-      <w:bookmarkStart w:id="54" w:name="_Toc492293201"/>
+      <w:bookmarkStart w:id="55" w:name="_Toc492293201"/>
       <w:r>
         <w:lastRenderedPageBreak/>
         <w:t>Grundstruktur der Verteilungen</w:t>
       </w:r>
-      <w:bookmarkEnd w:id="54"/>
+      <w:bookmarkEnd w:id="55"/>
     </w:p>
     <w:p>
       <w:r>
@@ -16348,12 +16406,12 @@
       <w:pPr>
         <w:pStyle w:val="Heading1"/>
       </w:pPr>
-      <w:bookmarkStart w:id="55" w:name="_Toc492293202"/>
+      <w:bookmarkStart w:id="56" w:name="_Toc492293202"/>
       <w:r>
         <w:lastRenderedPageBreak/>
         <w:t>Algorithmus-Optimierung</w:t>
       </w:r>
-      <w:bookmarkEnd w:id="55"/>
+      <w:bookmarkEnd w:id="56"/>
     </w:p>
     <w:p>
       <w:r>
@@ -16394,11 +16452,11 @@
       <w:pPr>
         <w:pStyle w:val="Heading2"/>
       </w:pPr>
-      <w:bookmarkStart w:id="56" w:name="_Toc492293203"/>
+      <w:bookmarkStart w:id="57" w:name="_Toc492293203"/>
       <w:r>
         <w:t>Validierungs-Test</w:t>
       </w:r>
-      <w:bookmarkEnd w:id="56"/>
+      <w:bookmarkEnd w:id="57"/>
     </w:p>
     <w:p>
       <w:r>
@@ -16415,14 +16473,14 @@
       <w:pPr>
         <w:pStyle w:val="Heading2"/>
       </w:pPr>
-      <w:bookmarkStart w:id="57" w:name="_Toc492293204"/>
+      <w:bookmarkStart w:id="58" w:name="_Toc492293204"/>
       <w:r>
         <w:t>Effizienz</w:t>
       </w:r>
       <w:r>
         <w:t>-Test</w:t>
       </w:r>
-      <w:bookmarkEnd w:id="57"/>
+      <w:bookmarkEnd w:id="58"/>
     </w:p>
     <w:p>
       <w:r>
@@ -16498,22 +16556,22 @@
       <w:r>
         <w:t>zu erhalten.</w:t>
       </w:r>
-      <w:bookmarkStart w:id="58" w:name="_Ref492144080"/>
+      <w:bookmarkStart w:id="59" w:name="_Ref492144080"/>
       <w:r>
         <w:br w:type="page"/>
       </w:r>
-      <w:bookmarkEnd w:id="58"/>
+      <w:bookmarkEnd w:id="59"/>
     </w:p>
     <w:p>
       <w:pPr>
         <w:pStyle w:val="Heading2"/>
       </w:pPr>
-      <w:bookmarkStart w:id="59" w:name="_Toc492293205"/>
+      <w:bookmarkStart w:id="60" w:name="_Toc492293205"/>
       <w:r>
         <w:lastRenderedPageBreak/>
         <w:t>Single-Thread Referenz Algorithmus</w:t>
       </w:r>
-      <w:bookmarkEnd w:id="59"/>
+      <w:bookmarkEnd w:id="60"/>
     </w:p>
     <w:p>
       <w:r>
@@ -16553,11 +16611,11 @@
       <w:pPr>
         <w:pStyle w:val="Heading3"/>
       </w:pPr>
-      <w:bookmarkStart w:id="60" w:name="_Toc492293206"/>
+      <w:bookmarkStart w:id="61" w:name="_Toc492293206"/>
       <w:r>
         <w:t>Implementierung</w:t>
       </w:r>
-      <w:bookmarkEnd w:id="60"/>
+      <w:bookmarkEnd w:id="61"/>
     </w:p>
     <w:p/>
     <w:p>
@@ -17020,7 +17078,29 @@
           <w:szCs w:val="19"/>
           <w:lang w:val="en-US"/>
         </w:rPr>
-        <w:t xml:space="preserve"> i = 0; i &lt; elements.Length; i++)</w:t>
+        <w:t xml:space="preserve"> i = 0; i &lt; elements.Length</w:t>
+      </w:r>
+      <w:r>
+        <w:rPr>
+          <w:rFonts w:ascii="Consolas" w:hAnsi="Consolas" w:cs="Consolas"/>
+          <w:noProof/>
+          <w:color w:val="000000"/>
+          <w:sz w:val="19"/>
+          <w:szCs w:val="19"/>
+          <w:lang w:val="en-US"/>
+        </w:rPr>
+        <w:t xml:space="preserve"> - 1</w:t>
+      </w:r>
+      <w:r>
+        <w:rPr>
+          <w:rFonts w:ascii="Consolas" w:hAnsi="Consolas" w:cs="Consolas"/>
+          <w:noProof/>
+          <w:color w:val="000000"/>
+          <w:sz w:val="19"/>
+          <w:szCs w:val="19"/>
+          <w:lang w:val="en-US"/>
+        </w:rPr>
+        <w:t>; i++)</w:t>
       </w:r>
     </w:p>
     <w:p>
@@ -17655,7 +17735,7 @@
           <w:noProof/>
         </w:rPr>
       </w:pPr>
-      <w:bookmarkStart w:id="61" w:name="_Toc492293207"/>
+      <w:bookmarkStart w:id="62" w:name="_Toc492293207"/>
       <w:r>
         <w:rPr>
           <w:noProof/>
@@ -17663,7 +17743,7 @@
         <w:lastRenderedPageBreak/>
         <w:t>Messergebnisse</w:t>
       </w:r>
-      <w:bookmarkEnd w:id="61"/>
+      <w:bookmarkEnd w:id="62"/>
     </w:p>
     <w:p/>
     <w:p>
@@ -18032,12 +18112,12 @@
       <w:pPr>
         <w:pStyle w:val="Heading2"/>
       </w:pPr>
-      <w:bookmarkStart w:id="62" w:name="_Toc492293208"/>
+      <w:bookmarkStart w:id="63" w:name="_Toc492293208"/>
       <w:r>
         <w:lastRenderedPageBreak/>
         <w:t>Parallelisierung durch Resource Lock</w:t>
       </w:r>
-      <w:bookmarkEnd w:id="62"/>
+      <w:bookmarkEnd w:id="63"/>
     </w:p>
     <w:p>
       <w:r>
@@ -18070,11 +18150,11 @@
       <w:pPr>
         <w:pStyle w:val="Heading3"/>
       </w:pPr>
-      <w:bookmarkStart w:id="63" w:name="_Toc492293209"/>
+      <w:bookmarkStart w:id="64" w:name="_Toc492293209"/>
       <w:r>
         <w:t>Implementierung</w:t>
       </w:r>
-      <w:bookmarkEnd w:id="63"/>
+      <w:bookmarkEnd w:id="64"/>
     </w:p>
     <w:p>
       <w:r>
@@ -18165,7 +18245,29 @@
           <w:szCs w:val="19"/>
           <w:lang w:val="en-US"/>
         </w:rPr>
-        <w:t xml:space="preserve"> i = 0; i &lt; n; i++)</w:t>
+        <w:t xml:space="preserve"> i = 0; i &lt; n</w:t>
+      </w:r>
+      <w:r>
+        <w:rPr>
+          <w:rFonts w:ascii="Consolas" w:hAnsi="Consolas" w:cs="Consolas"/>
+          <w:noProof/>
+          <w:color w:val="000000"/>
+          <w:sz w:val="19"/>
+          <w:szCs w:val="19"/>
+          <w:lang w:val="en-US"/>
+        </w:rPr>
+        <w:t xml:space="preserve"> - 1</w:t>
+      </w:r>
+      <w:r>
+        <w:rPr>
+          <w:rFonts w:ascii="Consolas" w:hAnsi="Consolas" w:cs="Consolas"/>
+          <w:noProof/>
+          <w:color w:val="000000"/>
+          <w:sz w:val="19"/>
+          <w:szCs w:val="19"/>
+          <w:lang w:val="en-US"/>
+        </w:rPr>
+        <w:t>; i++)</w:t>
       </w:r>
     </w:p>
     <w:p>
@@ -18600,7 +18702,73 @@
           <w:szCs w:val="19"/>
           <w:lang w:val="en-US"/>
         </w:rPr>
-        <w:t xml:space="preserve"> i = 0; i&lt;n; i++)</w:t>
+        <w:t xml:space="preserve"> i = 0; </w:t>
+      </w:r>
+      <w:r>
+        <w:rPr>
+          <w:rFonts w:ascii="Consolas" w:hAnsi="Consolas" w:cs="Consolas"/>
+          <w:noProof/>
+          <w:color w:val="000000"/>
+          <w:sz w:val="19"/>
+          <w:szCs w:val="19"/>
+          <w:lang w:val="en-US"/>
+        </w:rPr>
+        <w:t xml:space="preserve">I </w:t>
+      </w:r>
+      <w:r>
+        <w:rPr>
+          <w:rFonts w:ascii="Consolas" w:hAnsi="Consolas" w:cs="Consolas"/>
+          <w:noProof/>
+          <w:color w:val="000000"/>
+          <w:sz w:val="19"/>
+          <w:szCs w:val="19"/>
+          <w:lang w:val="en-US"/>
+        </w:rPr>
+        <w:t>&lt;</w:t>
+      </w:r>
+      <w:r>
+        <w:rPr>
+          <w:rFonts w:ascii="Consolas" w:hAnsi="Consolas" w:cs="Consolas"/>
+          <w:noProof/>
+          <w:color w:val="000000"/>
+          <w:sz w:val="19"/>
+          <w:szCs w:val="19"/>
+          <w:lang w:val="en-US"/>
+        </w:rPr>
+        <w:t xml:space="preserve"> </w:t>
+      </w:r>
+      <w:r>
+        <w:rPr>
+          <w:rFonts w:ascii="Consolas" w:hAnsi="Consolas" w:cs="Consolas"/>
+          <w:noProof/>
+          <w:color w:val="000000"/>
+          <w:sz w:val="19"/>
+          <w:szCs w:val="19"/>
+          <w:lang w:val="en-US"/>
+        </w:rPr>
+        <w:t>n</w:t>
+      </w:r>
+      <w:r>
+        <w:rPr>
+          <w:rFonts w:ascii="Consolas" w:hAnsi="Consolas" w:cs="Consolas"/>
+          <w:noProof/>
+          <w:color w:val="000000"/>
+          <w:sz w:val="19"/>
+          <w:szCs w:val="19"/>
+          <w:lang w:val="en-US"/>
+        </w:rPr>
+        <w:t xml:space="preserve"> - 1</w:t>
+      </w:r>
+      <w:r>
+        <w:rPr>
+          <w:rFonts w:ascii="Consolas" w:hAnsi="Consolas" w:cs="Consolas"/>
+          <w:noProof/>
+          <w:color w:val="000000"/>
+          <w:sz w:val="19"/>
+          <w:szCs w:val="19"/>
+          <w:lang w:val="en-US"/>
+        </w:rPr>
+        <w:t>; i++)</w:t>
       </w:r>
     </w:p>
     <w:p>
@@ -19042,7 +19210,7 @@
           <w:noProof/>
         </w:rPr>
       </w:pPr>
-      <w:bookmarkStart w:id="64" w:name="_Toc492293210"/>
+      <w:bookmarkStart w:id="65" w:name="_Toc492293210"/>
       <w:r>
         <w:rPr>
           <w:noProof/>
@@ -19050,7 +19218,7 @@
         <w:lastRenderedPageBreak/>
         <w:t>Messergebnisse</w:t>
       </w:r>
-      <w:bookmarkEnd w:id="64"/>
+      <w:bookmarkEnd w:id="65"/>
     </w:p>
     <w:p/>
     <w:p>
@@ -19194,7 +19362,29 @@
           <w:szCs w:val="19"/>
           <w:lang w:val="en-US"/>
         </w:rPr>
-        <w:t xml:space="preserve"> i = 0; i &lt; n; i++)</w:t>
+        <w:t xml:space="preserve"> i = 0; i &lt; n</w:t>
+      </w:r>
+      <w:r>
+        <w:rPr>
+          <w:rFonts w:ascii="Consolas" w:hAnsi="Consolas" w:cs="Consolas"/>
+          <w:noProof/>
+          <w:color w:val="000000"/>
+          <w:sz w:val="19"/>
+          <w:szCs w:val="19"/>
+          <w:lang w:val="en-US"/>
+        </w:rPr>
+        <w:t xml:space="preserve"> - 1</w:t>
+      </w:r>
+      <w:r>
+        <w:rPr>
+          <w:rFonts w:ascii="Consolas" w:hAnsi="Consolas" w:cs="Consolas"/>
+          <w:noProof/>
+          <w:color w:val="000000"/>
+          <w:sz w:val="19"/>
+          <w:szCs w:val="19"/>
+          <w:lang w:val="en-US"/>
+        </w:rPr>
+        <w:t>; i++)</w:t>
       </w:r>
     </w:p>
     <w:p>
@@ -19931,8 +20121,6 @@
         </w:rPr>
         <w:t>Beides</w:t>
       </w:r>
-      <w:bookmarkStart w:id="65" w:name="_GoBack"/>
-      <w:bookmarkEnd w:id="65"/>
       <w:r>
         <w:rPr>
           <w:noProof/>
@@ -19944,7 +20132,19 @@
           <w:noProof/>
         </w:rPr>
         <w:br/>
-        <w:t>Daraus folgt auch, dass eine gleichmäßige Verteilung nur bedingt besser arbeitet, denn das Hauptproblem sind definitiv die Kollisionen.</w:t>
+        <w:t xml:space="preserve">Daraus folgt auch, dass eine gleichmäßige Verteilung nur bedingt besser arbeitet, denn das Hauptproblem sind definitiv die </w:t>
+      </w:r>
+      <w:r>
+        <w:rPr>
+          <w:noProof/>
+        </w:rPr>
+        <w:t>Zugriffsk</w:t>
+      </w:r>
+      <w:r>
+        <w:rPr>
+          <w:noProof/>
+        </w:rPr>
+        <w:t>ollisionen.</w:t>
       </w:r>
     </w:p>
     <w:p>
@@ -19974,14 +20174,1248 @@
         <w:rPr>
           <w:noProof/>
         </w:rPr>
+        <w:t>Durch eine effizientere Verteilung können die Kollisionen reduziert werden. Der Round Robin Tournament Algorithmus bildet dabei das Fundament. Er ist darauf ausgelegt, dass möglichst viele Paare gleichzeitig gebildet werden können.</w:t>
+      </w:r>
+    </w:p>
+    <w:p>
+      <w:pPr>
+        <w:rPr>
+          <w:noProof/>
+        </w:rPr>
+      </w:pPr>
+    </w:p>
+    <w:p>
+      <w:pPr>
+        <w:pStyle w:val="Heading3"/>
+        <w:rPr>
+          <w:noProof/>
+        </w:rPr>
+      </w:pPr>
+      <w:r>
+        <w:rPr>
+          <w:noProof/>
+        </w:rPr>
+        <w:t>Round Robin Tournament Implementierung</w:t>
+      </w:r>
+    </w:p>
+    <w:p>
+      <w:pPr>
+        <w:rPr>
+          <w:noProof/>
+        </w:rPr>
+      </w:pPr>
+      <w:r>
+        <w:rPr>
+          <w:noProof/>
+        </w:rPr>
+        <w:t>Die grundsätzliche Funktionsweise wird a</w:t>
+      </w:r>
+      <w:r>
+        <w:rPr>
+          <w:noProof/>
+        </w:rPr>
+        <w:t xml:space="preserve">uf Seite </w:t>
+      </w:r>
+      <w:r>
+        <w:rPr>
+          <w:noProof/>
+        </w:rPr>
+        <w:fldChar w:fldCharType="begin"/>
+      </w:r>
+      <w:r>
+        <w:rPr>
+          <w:noProof/>
+        </w:rPr>
+        <w:instrText xml:space="preserve"> PAGEREF _Ref492309141 \h </w:instrText>
+      </w:r>
+      <w:r>
+        <w:rPr>
+          <w:noProof/>
+        </w:rPr>
+      </w:r>
+      <w:r>
+        <w:rPr>
+          <w:noProof/>
+        </w:rPr>
+        <w:fldChar w:fldCharType="separate"/>
+      </w:r>
+      <w:r>
+        <w:rPr>
+          <w:noProof/>
+        </w:rPr>
+        <w:t>13</w:t>
+      </w:r>
+      <w:r>
+        <w:rPr>
+          <w:noProof/>
+        </w:rPr>
+        <w:fldChar w:fldCharType="end"/>
+      </w:r>
+      <w:r>
+        <w:rPr>
+          <w:noProof/>
+        </w:rPr>
+        <w:t xml:space="preserve"> beschrieben.</w:t>
+      </w:r>
+    </w:p>
+    <w:p>
+      <w:pPr>
+        <w:rPr>
+          <w:noProof/>
+        </w:rPr>
+      </w:pPr>
+      <w:r>
+        <w:rPr>
+          <w:noProof/>
+        </w:rPr>
+        <w:t>Um die Verteilung erweite</w:t>
+      </w:r>
+      <w:r>
+        <w:rPr>
+          <w:noProof/>
+        </w:rPr>
+        <w:t xml:space="preserve">rn zu können, wird eine Matrix erzeugt, welche für jeden Aufruf das jeweilige </w:t>
+      </w:r>
+      <w:r>
+        <w:rPr>
+          <w:noProof/>
+        </w:rPr>
+        <w:t>Elementp</w:t>
+      </w:r>
+      <w:r>
+        <w:rPr>
+          <w:noProof/>
+        </w:rPr>
+        <w:t>aar zurückliefert, welches berechnet werden soll.</w:t>
+      </w:r>
+      <w:r>
+        <w:rPr>
+          <w:noProof/>
+        </w:rPr>
+        <w:t xml:space="preserve"> </w:t>
+      </w:r>
+      <w:r>
+        <w:rPr>
+          <w:noProof/>
+        </w:rPr>
+        <w:t>Dies bildet das Herzstück für alle Implementierungen, welche auf dem Round Robin Tournament Algorithmus beruhen.</w:t>
+      </w:r>
+    </w:p>
+    <w:p>
+      <w:pPr>
+        <w:rPr>
+          <w:noProof/>
+        </w:rPr>
+      </w:pPr>
+      <w:r>
+        <w:rPr>
+          <w:noProof/>
+        </w:rPr>
+        <w:drawing>
+          <wp:inline distT="0" distB="0" distL="0" distR="0">
+            <wp:extent cx="4618890" cy="2401294"/>
+            <wp:effectExtent l="0" t="0" r="0" b="0"/>
+            <wp:docPr id="3" name="Picture 3"/>
+            <wp:cNvGraphicFramePr>
+              <a:graphicFrameLocks xmlns:a="http://schemas.openxmlformats.org/drawingml/2006/main" noChangeAspect="1"/>
+            </wp:cNvGraphicFramePr>
+            <a:graphic xmlns:a="http://schemas.openxmlformats.org/drawingml/2006/main">
+              <a:graphicData uri="http://schemas.openxmlformats.org/drawingml/2006/picture">
+                <pic:pic xmlns:pic="http://schemas.openxmlformats.org/drawingml/2006/picture">
+                  <pic:nvPicPr>
+                    <pic:cNvPr id="0" name="Picture 2"/>
+                    <pic:cNvPicPr>
+                      <a:picLocks noChangeAspect="1" noChangeArrowheads="1"/>
+                    </pic:cNvPicPr>
+                  </pic:nvPicPr>
+                  <pic:blipFill>
+                    <a:blip r:embed="rId21">
+                      <a:extLst>
+                        <a:ext uri="{28A0092B-C50C-407E-A947-70E740481C1C}">
+                          <a14:useLocalDpi xmlns:a14="http://schemas.microsoft.com/office/drawing/2010/main" val="0"/>
+                        </a:ext>
+                      </a:extLst>
+                    </a:blip>
+                    <a:srcRect/>
+                    <a:stretch>
+                      <a:fillRect/>
+                    </a:stretch>
+                  </pic:blipFill>
+                  <pic:spPr bwMode="auto">
+                    <a:xfrm>
+                      <a:off x="0" y="0"/>
+                      <a:ext cx="4645461" cy="2415108"/>
+                    </a:xfrm>
+                    <a:prstGeom prst="rect">
+                      <a:avLst/>
+                    </a:prstGeom>
+                    <a:noFill/>
+                    <a:ln>
+                      <a:noFill/>
+                    </a:ln>
+                  </pic:spPr>
+                </pic:pic>
+              </a:graphicData>
+            </a:graphic>
+          </wp:inline>
+        </w:drawing>
+      </w:r>
+    </w:p>
+    <w:p>
+      <w:pPr>
+        <w:rPr>
+          <w:noProof/>
+        </w:rPr>
+      </w:pPr>
+    </w:p>
+    <w:p>
+      <w:pPr>
+        <w:rPr>
+          <w:noProof/>
+        </w:rPr>
+      </w:pPr>
+      <w:r>
+        <w:rPr>
+          <w:noProof/>
+        </w:rPr>
+        <w:t>Die Funktionen werden absichtlich nicht in ihrer Reihenfolge erläutert, um möglichst einfach die Erstellung der Matrix zu erklären.</w:t>
+      </w:r>
+    </w:p>
+    <w:p>
+      <w:pPr>
+        <w:rPr>
+          <w:noProof/>
+        </w:rPr>
+      </w:pPr>
+    </w:p>
+    <w:p>
+      <w:pPr>
+        <w:rPr>
+          <w:rFonts w:asciiTheme="majorHAnsi" w:eastAsiaTheme="majorEastAsia" w:hAnsiTheme="majorHAnsi" w:cstheme="majorBidi"/>
+          <w:i/>
+          <w:iCs/>
+          <w:noProof/>
+          <w:color w:val="2E74B5" w:themeColor="accent1" w:themeShade="BF"/>
+        </w:rPr>
+      </w:pPr>
+      <w:r>
+        <w:rPr>
+          <w:noProof/>
+        </w:rPr>
         <w:br w:type="page"/>
       </w:r>
     </w:p>
     <w:p>
       <w:pPr>
+        <w:pStyle w:val="Heading4"/>
+        <w:rPr>
+          <w:noProof/>
+        </w:rPr>
+      </w:pPr>
+      <w:r>
+        <w:rPr>
+          <w:noProof/>
+        </w:rPr>
+        <w:lastRenderedPageBreak/>
+        <w:t>Basis-Array</w:t>
+      </w:r>
+    </w:p>
+    <w:p>
+      <w:pPr>
+        <w:rPr>
+          <w:noProof/>
+        </w:rPr>
+      </w:pPr>
+      <w:r>
+        <w:rPr>
+          <w:noProof/>
+        </w:rPr>
+        <w:t xml:space="preserve">Das Basis-Array bildet den </w:t>
+      </w:r>
+      <w:r>
+        <w:t>RRTA</w:t>
+      </w:r>
+      <w:r>
+        <w:rPr>
+          <w:noProof/>
+        </w:rPr>
+        <w:t xml:space="preserve"> </w:t>
+      </w:r>
+      <w:r>
+        <w:rPr>
+          <w:noProof/>
+        </w:rPr>
+        <w:t>im ersten Schritt ab.</w:t>
+      </w:r>
+      <w:r>
+        <w:rPr>
+          <w:noProof/>
+        </w:rPr>
+        <w:t xml:space="preserve"> Im Speicher wird es als Folge von Integer-Werten dargestellt.</w:t>
+      </w:r>
+      <w:r>
+        <w:rPr>
+          <w:noProof/>
+        </w:rPr>
+        <w:t xml:space="preserve"> Wird mit der Funktion „</w:t>
+      </w:r>
+      <w:r>
+        <w:rPr>
+          <w:noProof/>
+        </w:rPr>
+        <w:t>CreateBaseArray</w:t>
+      </w:r>
+      <w:r>
+        <w:rPr>
+          <w:noProof/>
+        </w:rPr>
+        <w:t>“ erzeugt.</w:t>
+      </w:r>
+      <w:r>
+        <w:rPr>
+          <w:noProof/>
+        </w:rPr>
+        <w:br/>
+      </w:r>
+      <w:r>
+        <w:rPr>
+          <w:noProof/>
+        </w:rPr>
+        <w:br/>
+      </w:r>
+      <w:r>
+        <w:rPr>
+          <w:noProof/>
+        </w:rPr>
+        <w:t>Als Beispiel der erste Schritt des RRTA mit 6 Elementen un</w:t>
+      </w:r>
+      <w:bookmarkStart w:id="67" w:name="_Toc492293212"/>
+      <w:r>
+        <w:rPr>
+          <w:noProof/>
+        </w:rPr>
+        <w:t>d das zugehörige Interger-Array:</w:t>
+      </w:r>
+      <w:r>
+        <w:fldChar w:fldCharType="begin"/>
+      </w:r>
+      <w:r>
+        <w:instrText xml:space="preserve"> LINK Excel.Sheet.12 "C:\\Users\\dhofer\\Documents\\DA Tables.xlsx" "RRT Arrays!R2C13:R4C22" \a \f 4 \h </w:instrText>
+      </w:r>
+      <w:r>
+        <w:fldChar w:fldCharType="separate"/>
+      </w:r>
+    </w:p>
+    <w:tbl>
+      <w:tblPr>
+        <w:tblW w:w="6600" w:type="dxa"/>
+        <w:tblCellMar>
+          <w:left w:w="70" w:type="dxa"/>
+          <w:right w:w="70" w:type="dxa"/>
+        </w:tblCellMar>
+        <w:tblLook w:val="04A0" w:firstRow="1" w:lastRow="0" w:firstColumn="1" w:lastColumn="0" w:noHBand="0" w:noVBand="1"/>
+      </w:tblPr>
+      <w:tblGrid>
+        <w:gridCol w:w="660"/>
+        <w:gridCol w:w="660"/>
+        <w:gridCol w:w="660"/>
+        <w:gridCol w:w="660"/>
+        <w:gridCol w:w="660"/>
+        <w:gridCol w:w="660"/>
+        <w:gridCol w:w="660"/>
+        <w:gridCol w:w="660"/>
+        <w:gridCol w:w="660"/>
+        <w:gridCol w:w="660"/>
+      </w:tblGrid>
+      <w:tr>
+        <w:trPr>
+          <w:trHeight w:val="315"/>
+        </w:trPr>
+        <w:tc>
+          <w:tcPr>
+            <w:tcW w:w="1980" w:type="dxa"/>
+            <w:gridSpan w:val="3"/>
+            <w:tcBorders>
+              <w:top w:val="single" w:sz="8" w:space="0" w:color="auto"/>
+              <w:left w:val="single" w:sz="8" w:space="0" w:color="auto"/>
+              <w:bottom w:val="nil"/>
+              <w:right w:val="single" w:sz="8" w:space="0" w:color="000000"/>
+            </w:tcBorders>
+            <w:shd w:val="clear" w:color="auto" w:fill="auto"/>
+            <w:noWrap/>
+            <w:vAlign w:val="bottom"/>
+            <w:hideMark/>
+          </w:tcPr>
+          <w:p>
+            <w:pPr>
+              <w:spacing w:after="0" w:line="240" w:lineRule="auto"/>
+              <w:jc w:val="center"/>
+              <w:rPr>
+                <w:rFonts w:ascii="Calibri" w:eastAsia="Times New Roman" w:hAnsi="Calibri" w:cs="Times New Roman"/>
+                <w:color w:val="000000"/>
+              </w:rPr>
+            </w:pPr>
+            <w:r>
+              <w:rPr>
+                <w:rFonts w:ascii="Calibri" w:eastAsia="Times New Roman" w:hAnsi="Calibri" w:cs="Times New Roman"/>
+                <w:color w:val="000000"/>
+              </w:rPr>
+              <w:t xml:space="preserve">RRTA - erster Schritt </w:t>
+            </w:r>
+          </w:p>
+        </w:tc>
+        <w:tc>
+          <w:tcPr>
+            <w:tcW w:w="660" w:type="dxa"/>
+            <w:tcBorders>
+              <w:top w:val="nil"/>
+              <w:left w:val="nil"/>
+              <w:bottom w:val="nil"/>
+              <w:right w:val="nil"/>
+            </w:tcBorders>
+            <w:shd w:val="clear" w:color="auto" w:fill="auto"/>
+            <w:noWrap/>
+            <w:vAlign w:val="bottom"/>
+            <w:hideMark/>
+          </w:tcPr>
+          <w:p>
+            <w:pPr>
+              <w:spacing w:after="0" w:line="240" w:lineRule="auto"/>
+              <w:jc w:val="center"/>
+              <w:rPr>
+                <w:rFonts w:ascii="Calibri" w:eastAsia="Times New Roman" w:hAnsi="Calibri" w:cs="Times New Roman"/>
+                <w:color w:val="000000"/>
+              </w:rPr>
+            </w:pPr>
+          </w:p>
+        </w:tc>
+        <w:tc>
+          <w:tcPr>
+            <w:tcW w:w="3960" w:type="dxa"/>
+            <w:gridSpan w:val="6"/>
+            <w:tcBorders>
+              <w:top w:val="single" w:sz="8" w:space="0" w:color="auto"/>
+              <w:left w:val="single" w:sz="8" w:space="0" w:color="auto"/>
+              <w:bottom w:val="single" w:sz="8" w:space="0" w:color="auto"/>
+              <w:right w:val="single" w:sz="8" w:space="0" w:color="000000"/>
+            </w:tcBorders>
+            <w:shd w:val="clear" w:color="auto" w:fill="auto"/>
+            <w:noWrap/>
+            <w:vAlign w:val="center"/>
+            <w:hideMark/>
+          </w:tcPr>
+          <w:p>
+            <w:pPr>
+              <w:spacing w:after="0" w:line="240" w:lineRule="auto"/>
+              <w:jc w:val="center"/>
+              <w:rPr>
+                <w:rFonts w:ascii="Calibri" w:eastAsia="Times New Roman" w:hAnsi="Calibri" w:cs="Times New Roman"/>
+                <w:color w:val="000000"/>
+              </w:rPr>
+            </w:pPr>
+            <w:r>
+              <w:rPr>
+                <w:rFonts w:ascii="Calibri" w:eastAsia="Times New Roman" w:hAnsi="Calibri" w:cs="Times New Roman"/>
+                <w:color w:val="000000"/>
+              </w:rPr>
+              <w:t>Speicheräquivalent als Integer-Array</w:t>
+            </w:r>
+          </w:p>
+        </w:tc>
+      </w:tr>
+      <w:tr>
+        <w:trPr>
+          <w:trHeight w:val="315"/>
+        </w:trPr>
+        <w:tc>
+          <w:tcPr>
+            <w:tcW w:w="660" w:type="dxa"/>
+            <w:tcBorders>
+              <w:top w:val="single" w:sz="8" w:space="0" w:color="auto"/>
+              <w:left w:val="single" w:sz="8" w:space="0" w:color="auto"/>
+              <w:bottom w:val="single" w:sz="4" w:space="0" w:color="auto"/>
+              <w:right w:val="single" w:sz="4" w:space="0" w:color="auto"/>
+            </w:tcBorders>
+            <w:shd w:val="clear" w:color="auto" w:fill="auto"/>
+            <w:noWrap/>
+            <w:vAlign w:val="bottom"/>
+            <w:hideMark/>
+          </w:tcPr>
+          <w:p>
+            <w:pPr>
+              <w:spacing w:after="0" w:line="240" w:lineRule="auto"/>
+              <w:jc w:val="center"/>
+              <w:rPr>
+                <w:rFonts w:ascii="Calibri" w:eastAsia="Times New Roman" w:hAnsi="Calibri" w:cs="Times New Roman"/>
+                <w:color w:val="000000"/>
+              </w:rPr>
+            </w:pPr>
+            <w:r>
+              <w:rPr>
+                <w:rFonts w:ascii="Calibri" w:eastAsia="Times New Roman" w:hAnsi="Calibri" w:cs="Times New Roman"/>
+                <w:color w:val="000000"/>
+              </w:rPr>
+              <w:t>0</w:t>
+            </w:r>
+          </w:p>
+        </w:tc>
+        <w:tc>
+          <w:tcPr>
+            <w:tcW w:w="660" w:type="dxa"/>
+            <w:tcBorders>
+              <w:top w:val="single" w:sz="8" w:space="0" w:color="auto"/>
+              <w:left w:val="nil"/>
+              <w:bottom w:val="single" w:sz="4" w:space="0" w:color="auto"/>
+              <w:right w:val="single" w:sz="4" w:space="0" w:color="auto"/>
+            </w:tcBorders>
+            <w:shd w:val="clear" w:color="auto" w:fill="auto"/>
+            <w:noWrap/>
+            <w:vAlign w:val="bottom"/>
+            <w:hideMark/>
+          </w:tcPr>
+          <w:p>
+            <w:pPr>
+              <w:spacing w:after="0" w:line="240" w:lineRule="auto"/>
+              <w:jc w:val="center"/>
+              <w:rPr>
+                <w:rFonts w:ascii="Calibri" w:eastAsia="Times New Roman" w:hAnsi="Calibri" w:cs="Times New Roman"/>
+                <w:color w:val="000000"/>
+              </w:rPr>
+            </w:pPr>
+            <w:r>
+              <w:rPr>
+                <w:rFonts w:ascii="Calibri" w:eastAsia="Times New Roman" w:hAnsi="Calibri" w:cs="Times New Roman"/>
+                <w:color w:val="000000"/>
+              </w:rPr>
+              <w:t>1</w:t>
+            </w:r>
+          </w:p>
+        </w:tc>
+        <w:tc>
+          <w:tcPr>
+            <w:tcW w:w="660" w:type="dxa"/>
+            <w:tcBorders>
+              <w:top w:val="single" w:sz="8" w:space="0" w:color="auto"/>
+              <w:left w:val="nil"/>
+              <w:bottom w:val="single" w:sz="4" w:space="0" w:color="auto"/>
+              <w:right w:val="single" w:sz="8" w:space="0" w:color="auto"/>
+            </w:tcBorders>
+            <w:shd w:val="clear" w:color="auto" w:fill="auto"/>
+            <w:noWrap/>
+            <w:vAlign w:val="bottom"/>
+            <w:hideMark/>
+          </w:tcPr>
+          <w:p>
+            <w:pPr>
+              <w:spacing w:after="0" w:line="240" w:lineRule="auto"/>
+              <w:jc w:val="center"/>
+              <w:rPr>
+                <w:rFonts w:ascii="Calibri" w:eastAsia="Times New Roman" w:hAnsi="Calibri" w:cs="Times New Roman"/>
+                <w:color w:val="000000"/>
+              </w:rPr>
+            </w:pPr>
+            <w:r>
+              <w:rPr>
+                <w:rFonts w:ascii="Calibri" w:eastAsia="Times New Roman" w:hAnsi="Calibri" w:cs="Times New Roman"/>
+                <w:color w:val="000000"/>
+              </w:rPr>
+              <w:t>2</w:t>
+            </w:r>
+          </w:p>
+        </w:tc>
+        <w:tc>
+          <w:tcPr>
+            <w:tcW w:w="660" w:type="dxa"/>
+            <w:tcBorders>
+              <w:top w:val="nil"/>
+              <w:left w:val="nil"/>
+              <w:bottom w:val="nil"/>
+              <w:right w:val="nil"/>
+            </w:tcBorders>
+            <w:shd w:val="clear" w:color="auto" w:fill="auto"/>
+            <w:noWrap/>
+            <w:vAlign w:val="bottom"/>
+            <w:hideMark/>
+          </w:tcPr>
+          <w:p>
+            <w:pPr>
+              <w:spacing w:after="0" w:line="240" w:lineRule="auto"/>
+              <w:jc w:val="center"/>
+              <w:rPr>
+                <w:rFonts w:ascii="Calibri" w:eastAsia="Times New Roman" w:hAnsi="Calibri" w:cs="Times New Roman"/>
+                <w:color w:val="000000"/>
+              </w:rPr>
+            </w:pPr>
+          </w:p>
+        </w:tc>
+        <w:tc>
+          <w:tcPr>
+            <w:tcW w:w="660" w:type="dxa"/>
+            <w:tcBorders>
+              <w:top w:val="nil"/>
+              <w:left w:val="single" w:sz="8" w:space="0" w:color="auto"/>
+              <w:bottom w:val="single" w:sz="8" w:space="0" w:color="auto"/>
+              <w:right w:val="single" w:sz="4" w:space="0" w:color="auto"/>
+            </w:tcBorders>
+            <w:shd w:val="clear" w:color="auto" w:fill="auto"/>
+            <w:noWrap/>
+            <w:vAlign w:val="center"/>
+            <w:hideMark/>
+          </w:tcPr>
+          <w:p>
+            <w:pPr>
+              <w:spacing w:after="0" w:line="240" w:lineRule="auto"/>
+              <w:jc w:val="center"/>
+              <w:rPr>
+                <w:rFonts w:ascii="Calibri" w:eastAsia="Times New Roman" w:hAnsi="Calibri" w:cs="Times New Roman"/>
+                <w:color w:val="000000"/>
+              </w:rPr>
+            </w:pPr>
+            <w:r>
+              <w:rPr>
+                <w:rFonts w:ascii="Calibri" w:eastAsia="Times New Roman" w:hAnsi="Calibri" w:cs="Times New Roman"/>
+                <w:color w:val="000000"/>
+              </w:rPr>
+              <w:t>0</w:t>
+            </w:r>
+          </w:p>
+        </w:tc>
+        <w:tc>
+          <w:tcPr>
+            <w:tcW w:w="660" w:type="dxa"/>
+            <w:tcBorders>
+              <w:top w:val="nil"/>
+              <w:left w:val="nil"/>
+              <w:bottom w:val="single" w:sz="8" w:space="0" w:color="auto"/>
+              <w:right w:val="single" w:sz="4" w:space="0" w:color="auto"/>
+            </w:tcBorders>
+            <w:shd w:val="clear" w:color="auto" w:fill="auto"/>
+            <w:noWrap/>
+            <w:vAlign w:val="center"/>
+            <w:hideMark/>
+          </w:tcPr>
+          <w:p>
+            <w:pPr>
+              <w:spacing w:after="0" w:line="240" w:lineRule="auto"/>
+              <w:jc w:val="center"/>
+              <w:rPr>
+                <w:rFonts w:ascii="Calibri" w:eastAsia="Times New Roman" w:hAnsi="Calibri" w:cs="Times New Roman"/>
+                <w:color w:val="000000"/>
+              </w:rPr>
+            </w:pPr>
+            <w:r>
+              <w:rPr>
+                <w:rFonts w:ascii="Calibri" w:eastAsia="Times New Roman" w:hAnsi="Calibri" w:cs="Times New Roman"/>
+                <w:color w:val="000000"/>
+              </w:rPr>
+              <w:t>1</w:t>
+            </w:r>
+          </w:p>
+        </w:tc>
+        <w:tc>
+          <w:tcPr>
+            <w:tcW w:w="660" w:type="dxa"/>
+            <w:tcBorders>
+              <w:top w:val="nil"/>
+              <w:left w:val="nil"/>
+              <w:bottom w:val="single" w:sz="8" w:space="0" w:color="auto"/>
+              <w:right w:val="single" w:sz="4" w:space="0" w:color="auto"/>
+            </w:tcBorders>
+            <w:shd w:val="clear" w:color="auto" w:fill="auto"/>
+            <w:noWrap/>
+            <w:vAlign w:val="center"/>
+            <w:hideMark/>
+          </w:tcPr>
+          <w:p>
+            <w:pPr>
+              <w:spacing w:after="0" w:line="240" w:lineRule="auto"/>
+              <w:jc w:val="center"/>
+              <w:rPr>
+                <w:rFonts w:ascii="Calibri" w:eastAsia="Times New Roman" w:hAnsi="Calibri" w:cs="Times New Roman"/>
+                <w:color w:val="000000"/>
+              </w:rPr>
+            </w:pPr>
+            <w:r>
+              <w:rPr>
+                <w:rFonts w:ascii="Calibri" w:eastAsia="Times New Roman" w:hAnsi="Calibri" w:cs="Times New Roman"/>
+                <w:color w:val="000000"/>
+              </w:rPr>
+              <w:t>2</w:t>
+            </w:r>
+          </w:p>
+        </w:tc>
+        <w:tc>
+          <w:tcPr>
+            <w:tcW w:w="660" w:type="dxa"/>
+            <w:tcBorders>
+              <w:top w:val="nil"/>
+              <w:left w:val="nil"/>
+              <w:bottom w:val="single" w:sz="8" w:space="0" w:color="auto"/>
+              <w:right w:val="single" w:sz="4" w:space="0" w:color="auto"/>
+            </w:tcBorders>
+            <w:shd w:val="clear" w:color="auto" w:fill="auto"/>
+            <w:noWrap/>
+            <w:vAlign w:val="center"/>
+            <w:hideMark/>
+          </w:tcPr>
+          <w:p>
+            <w:pPr>
+              <w:spacing w:after="0" w:line="240" w:lineRule="auto"/>
+              <w:jc w:val="center"/>
+              <w:rPr>
+                <w:rFonts w:ascii="Calibri" w:eastAsia="Times New Roman" w:hAnsi="Calibri" w:cs="Times New Roman"/>
+                <w:color w:val="000000"/>
+              </w:rPr>
+            </w:pPr>
+            <w:r>
+              <w:rPr>
+                <w:rFonts w:ascii="Calibri" w:eastAsia="Times New Roman" w:hAnsi="Calibri" w:cs="Times New Roman"/>
+                <w:color w:val="000000"/>
+              </w:rPr>
+              <w:t>3</w:t>
+            </w:r>
+          </w:p>
+        </w:tc>
+        <w:tc>
+          <w:tcPr>
+            <w:tcW w:w="660" w:type="dxa"/>
+            <w:tcBorders>
+              <w:top w:val="nil"/>
+              <w:left w:val="nil"/>
+              <w:bottom w:val="single" w:sz="8" w:space="0" w:color="auto"/>
+              <w:right w:val="single" w:sz="4" w:space="0" w:color="auto"/>
+            </w:tcBorders>
+            <w:shd w:val="clear" w:color="auto" w:fill="auto"/>
+            <w:noWrap/>
+            <w:vAlign w:val="center"/>
+            <w:hideMark/>
+          </w:tcPr>
+          <w:p>
+            <w:pPr>
+              <w:spacing w:after="0" w:line="240" w:lineRule="auto"/>
+              <w:jc w:val="center"/>
+              <w:rPr>
+                <w:rFonts w:ascii="Calibri" w:eastAsia="Times New Roman" w:hAnsi="Calibri" w:cs="Times New Roman"/>
+                <w:color w:val="000000"/>
+              </w:rPr>
+            </w:pPr>
+            <w:r>
+              <w:rPr>
+                <w:rFonts w:ascii="Calibri" w:eastAsia="Times New Roman" w:hAnsi="Calibri" w:cs="Times New Roman"/>
+                <w:color w:val="000000"/>
+              </w:rPr>
+              <w:t>4</w:t>
+            </w:r>
+          </w:p>
+        </w:tc>
+        <w:tc>
+          <w:tcPr>
+            <w:tcW w:w="660" w:type="dxa"/>
+            <w:tcBorders>
+              <w:top w:val="nil"/>
+              <w:left w:val="nil"/>
+              <w:bottom w:val="single" w:sz="8" w:space="0" w:color="auto"/>
+              <w:right w:val="single" w:sz="8" w:space="0" w:color="auto"/>
+            </w:tcBorders>
+            <w:shd w:val="clear" w:color="auto" w:fill="auto"/>
+            <w:noWrap/>
+            <w:vAlign w:val="center"/>
+            <w:hideMark/>
+          </w:tcPr>
+          <w:p>
+            <w:pPr>
+              <w:spacing w:after="0" w:line="240" w:lineRule="auto"/>
+              <w:jc w:val="center"/>
+              <w:rPr>
+                <w:rFonts w:ascii="Calibri" w:eastAsia="Times New Roman" w:hAnsi="Calibri" w:cs="Times New Roman"/>
+                <w:color w:val="000000"/>
+              </w:rPr>
+            </w:pPr>
+            <w:r>
+              <w:rPr>
+                <w:rFonts w:ascii="Calibri" w:eastAsia="Times New Roman" w:hAnsi="Calibri" w:cs="Times New Roman"/>
+                <w:color w:val="000000"/>
+              </w:rPr>
+              <w:t>5</w:t>
+            </w:r>
+          </w:p>
+        </w:tc>
+      </w:tr>
+      <w:tr>
+        <w:trPr>
+          <w:trHeight w:val="315"/>
+        </w:trPr>
+        <w:tc>
+          <w:tcPr>
+            <w:tcW w:w="660" w:type="dxa"/>
+            <w:tcBorders>
+              <w:top w:val="nil"/>
+              <w:left w:val="single" w:sz="8" w:space="0" w:color="auto"/>
+              <w:bottom w:val="single" w:sz="8" w:space="0" w:color="auto"/>
+              <w:right w:val="single" w:sz="4" w:space="0" w:color="auto"/>
+            </w:tcBorders>
+            <w:shd w:val="clear" w:color="auto" w:fill="auto"/>
+            <w:noWrap/>
+            <w:vAlign w:val="bottom"/>
+            <w:hideMark/>
+          </w:tcPr>
+          <w:p>
+            <w:pPr>
+              <w:spacing w:after="0" w:line="240" w:lineRule="auto"/>
+              <w:jc w:val="center"/>
+              <w:rPr>
+                <w:rFonts w:ascii="Calibri" w:eastAsia="Times New Roman" w:hAnsi="Calibri" w:cs="Times New Roman"/>
+                <w:color w:val="000000"/>
+              </w:rPr>
+            </w:pPr>
+            <w:r>
+              <w:rPr>
+                <w:rFonts w:ascii="Calibri" w:eastAsia="Times New Roman" w:hAnsi="Calibri" w:cs="Times New Roman"/>
+                <w:color w:val="000000"/>
+              </w:rPr>
+              <w:t>5</w:t>
+            </w:r>
+          </w:p>
+        </w:tc>
+        <w:tc>
+          <w:tcPr>
+            <w:tcW w:w="660" w:type="dxa"/>
+            <w:tcBorders>
+              <w:top w:val="nil"/>
+              <w:left w:val="nil"/>
+              <w:bottom w:val="single" w:sz="8" w:space="0" w:color="auto"/>
+              <w:right w:val="single" w:sz="4" w:space="0" w:color="auto"/>
+            </w:tcBorders>
+            <w:shd w:val="clear" w:color="auto" w:fill="auto"/>
+            <w:noWrap/>
+            <w:vAlign w:val="bottom"/>
+            <w:hideMark/>
+          </w:tcPr>
+          <w:p>
+            <w:pPr>
+              <w:spacing w:after="0" w:line="240" w:lineRule="auto"/>
+              <w:jc w:val="center"/>
+              <w:rPr>
+                <w:rFonts w:ascii="Calibri" w:eastAsia="Times New Roman" w:hAnsi="Calibri" w:cs="Times New Roman"/>
+                <w:color w:val="000000"/>
+              </w:rPr>
+            </w:pPr>
+            <w:r>
+              <w:rPr>
+                <w:rFonts w:ascii="Calibri" w:eastAsia="Times New Roman" w:hAnsi="Calibri" w:cs="Times New Roman"/>
+                <w:color w:val="000000"/>
+              </w:rPr>
+              <w:t>4</w:t>
+            </w:r>
+          </w:p>
+        </w:tc>
+        <w:tc>
+          <w:tcPr>
+            <w:tcW w:w="660" w:type="dxa"/>
+            <w:tcBorders>
+              <w:top w:val="nil"/>
+              <w:left w:val="nil"/>
+              <w:bottom w:val="single" w:sz="8" w:space="0" w:color="auto"/>
+              <w:right w:val="single" w:sz="8" w:space="0" w:color="auto"/>
+            </w:tcBorders>
+            <w:shd w:val="clear" w:color="auto" w:fill="auto"/>
+            <w:noWrap/>
+            <w:vAlign w:val="bottom"/>
+            <w:hideMark/>
+          </w:tcPr>
+          <w:p>
+            <w:pPr>
+              <w:spacing w:after="0" w:line="240" w:lineRule="auto"/>
+              <w:jc w:val="center"/>
+              <w:rPr>
+                <w:rFonts w:ascii="Calibri" w:eastAsia="Times New Roman" w:hAnsi="Calibri" w:cs="Times New Roman"/>
+                <w:color w:val="000000"/>
+              </w:rPr>
+            </w:pPr>
+            <w:r>
+              <w:rPr>
+                <w:rFonts w:ascii="Calibri" w:eastAsia="Times New Roman" w:hAnsi="Calibri" w:cs="Times New Roman"/>
+                <w:color w:val="000000"/>
+              </w:rPr>
+              <w:t>3</w:t>
+            </w:r>
+          </w:p>
+        </w:tc>
+        <w:tc>
+          <w:tcPr>
+            <w:tcW w:w="660" w:type="dxa"/>
+            <w:tcBorders>
+              <w:top w:val="nil"/>
+              <w:left w:val="nil"/>
+              <w:bottom w:val="nil"/>
+              <w:right w:val="nil"/>
+            </w:tcBorders>
+            <w:shd w:val="clear" w:color="auto" w:fill="auto"/>
+            <w:noWrap/>
+            <w:vAlign w:val="bottom"/>
+            <w:hideMark/>
+          </w:tcPr>
+          <w:p>
+            <w:pPr>
+              <w:spacing w:after="0" w:line="240" w:lineRule="auto"/>
+              <w:jc w:val="center"/>
+              <w:rPr>
+                <w:rFonts w:ascii="Calibri" w:eastAsia="Times New Roman" w:hAnsi="Calibri" w:cs="Times New Roman"/>
+                <w:color w:val="000000"/>
+              </w:rPr>
+            </w:pPr>
+          </w:p>
+        </w:tc>
+        <w:tc>
+          <w:tcPr>
+            <w:tcW w:w="660" w:type="dxa"/>
+            <w:tcBorders>
+              <w:top w:val="nil"/>
+              <w:left w:val="nil"/>
+              <w:bottom w:val="nil"/>
+              <w:right w:val="nil"/>
+            </w:tcBorders>
+            <w:shd w:val="clear" w:color="auto" w:fill="auto"/>
+            <w:noWrap/>
+            <w:vAlign w:val="bottom"/>
+            <w:hideMark/>
+          </w:tcPr>
+          <w:p>
+            <w:pPr>
+              <w:spacing w:after="0" w:line="240" w:lineRule="auto"/>
+              <w:rPr>
+                <w:rFonts w:ascii="Times New Roman" w:eastAsia="Times New Roman" w:hAnsi="Times New Roman" w:cs="Times New Roman"/>
+                <w:sz w:val="20"/>
+                <w:szCs w:val="20"/>
+              </w:rPr>
+            </w:pPr>
+          </w:p>
+        </w:tc>
+        <w:tc>
+          <w:tcPr>
+            <w:tcW w:w="660" w:type="dxa"/>
+            <w:tcBorders>
+              <w:top w:val="nil"/>
+              <w:left w:val="nil"/>
+              <w:bottom w:val="nil"/>
+              <w:right w:val="nil"/>
+            </w:tcBorders>
+            <w:shd w:val="clear" w:color="auto" w:fill="auto"/>
+            <w:noWrap/>
+            <w:vAlign w:val="bottom"/>
+            <w:hideMark/>
+          </w:tcPr>
+          <w:p>
+            <w:pPr>
+              <w:spacing w:after="0" w:line="240" w:lineRule="auto"/>
+              <w:rPr>
+                <w:rFonts w:ascii="Times New Roman" w:eastAsia="Times New Roman" w:hAnsi="Times New Roman" w:cs="Times New Roman"/>
+                <w:sz w:val="20"/>
+                <w:szCs w:val="20"/>
+              </w:rPr>
+            </w:pPr>
+          </w:p>
+        </w:tc>
+        <w:tc>
+          <w:tcPr>
+            <w:tcW w:w="660" w:type="dxa"/>
+            <w:tcBorders>
+              <w:top w:val="nil"/>
+              <w:left w:val="nil"/>
+              <w:bottom w:val="nil"/>
+              <w:right w:val="nil"/>
+            </w:tcBorders>
+            <w:shd w:val="clear" w:color="auto" w:fill="auto"/>
+            <w:noWrap/>
+            <w:vAlign w:val="bottom"/>
+            <w:hideMark/>
+          </w:tcPr>
+          <w:p>
+            <w:pPr>
+              <w:spacing w:after="0" w:line="240" w:lineRule="auto"/>
+              <w:rPr>
+                <w:rFonts w:ascii="Times New Roman" w:eastAsia="Times New Roman" w:hAnsi="Times New Roman" w:cs="Times New Roman"/>
+                <w:sz w:val="20"/>
+                <w:szCs w:val="20"/>
+              </w:rPr>
+            </w:pPr>
+          </w:p>
+        </w:tc>
+        <w:tc>
+          <w:tcPr>
+            <w:tcW w:w="660" w:type="dxa"/>
+            <w:tcBorders>
+              <w:top w:val="nil"/>
+              <w:left w:val="nil"/>
+              <w:bottom w:val="nil"/>
+              <w:right w:val="nil"/>
+            </w:tcBorders>
+            <w:shd w:val="clear" w:color="auto" w:fill="auto"/>
+            <w:noWrap/>
+            <w:vAlign w:val="bottom"/>
+            <w:hideMark/>
+          </w:tcPr>
+          <w:p>
+            <w:pPr>
+              <w:spacing w:after="0" w:line="240" w:lineRule="auto"/>
+              <w:rPr>
+                <w:rFonts w:ascii="Times New Roman" w:eastAsia="Times New Roman" w:hAnsi="Times New Roman" w:cs="Times New Roman"/>
+                <w:sz w:val="20"/>
+                <w:szCs w:val="20"/>
+              </w:rPr>
+            </w:pPr>
+          </w:p>
+        </w:tc>
+        <w:tc>
+          <w:tcPr>
+            <w:tcW w:w="660" w:type="dxa"/>
+            <w:tcBorders>
+              <w:top w:val="nil"/>
+              <w:left w:val="nil"/>
+              <w:bottom w:val="nil"/>
+              <w:right w:val="nil"/>
+            </w:tcBorders>
+            <w:shd w:val="clear" w:color="auto" w:fill="auto"/>
+            <w:noWrap/>
+            <w:vAlign w:val="bottom"/>
+            <w:hideMark/>
+          </w:tcPr>
+          <w:p>
+            <w:pPr>
+              <w:spacing w:after="0" w:line="240" w:lineRule="auto"/>
+              <w:rPr>
+                <w:rFonts w:ascii="Times New Roman" w:eastAsia="Times New Roman" w:hAnsi="Times New Roman" w:cs="Times New Roman"/>
+                <w:sz w:val="20"/>
+                <w:szCs w:val="20"/>
+              </w:rPr>
+            </w:pPr>
+          </w:p>
+        </w:tc>
+        <w:tc>
+          <w:tcPr>
+            <w:tcW w:w="660" w:type="dxa"/>
+            <w:tcBorders>
+              <w:top w:val="nil"/>
+              <w:left w:val="nil"/>
+              <w:bottom w:val="nil"/>
+              <w:right w:val="nil"/>
+            </w:tcBorders>
+            <w:shd w:val="clear" w:color="auto" w:fill="auto"/>
+            <w:noWrap/>
+            <w:vAlign w:val="bottom"/>
+            <w:hideMark/>
+          </w:tcPr>
+          <w:p>
+            <w:pPr>
+              <w:spacing w:after="0" w:line="240" w:lineRule="auto"/>
+              <w:rPr>
+                <w:rFonts w:ascii="Times New Roman" w:eastAsia="Times New Roman" w:hAnsi="Times New Roman" w:cs="Times New Roman"/>
+                <w:sz w:val="20"/>
+                <w:szCs w:val="20"/>
+              </w:rPr>
+            </w:pPr>
+          </w:p>
+        </w:tc>
+      </w:tr>
+    </w:tbl>
+    <w:p>
+      <w:r>
+        <w:fldChar w:fldCharType="end"/>
+      </w:r>
+    </w:p>
+    <w:p/>
+    <w:p>
+      <w:pPr>
+        <w:pStyle w:val="Heading4"/>
+      </w:pPr>
+      <w:r>
+        <w:t>Array-Verschiebung</w:t>
+      </w:r>
+    </w:p>
+    <w:p>
+      <w:r>
+        <w:t>Stellt den nächsten Schritt des RRTA dar. Befindet sich das Array im Basiszustand (erster Schritt oder Step 0) dann wird es in den Zustand des zweiten Schrittes (Step 1) gebracht.</w:t>
+      </w:r>
+    </w:p>
+    <w:p/>
+    <w:p>
+      <w:r>
+        <w:t>Mithilfe der Funktion „ShiftArray“ wird aus dem ersten Schritt der zweite generiert:</w:t>
+      </w:r>
+      <w:r>
+        <w:fldChar w:fldCharType="begin"/>
+      </w:r>
+      <w:r>
+        <w:instrText xml:space="preserve"> LINK Excel.Sheet.12 "C:\\Users\\dhofer\\Documents\\DA Tables.xlsx" "RRT Arrays!R2C13:R7C26" \a \f 4 \h </w:instrText>
+      </w:r>
+      <w:r>
+        <w:fldChar w:fldCharType="separate"/>
+      </w:r>
+      <w:r>
+        <w:fldChar w:fldCharType="end"/>
+      </w:r>
+      <w:r>
+        <w:drawing>
+          <wp:anchor distT="0" distB="0" distL="114300" distR="114300" simplePos="0" relativeHeight="251664384" behindDoc="0" locked="0" layoutInCell="1" allowOverlap="1">
+            <wp:simplePos x="0" y="0"/>
+            <wp:positionH relativeFrom="margin">
+              <wp:align>left</wp:align>
+            </wp:positionH>
+            <wp:positionV relativeFrom="paragraph">
+              <wp:posOffset>282575</wp:posOffset>
+            </wp:positionV>
+            <wp:extent cx="2233930" cy="1071245"/>
+            <wp:effectExtent l="0" t="0" r="0" b="0"/>
+            <wp:wrapSquare wrapText="bothSides"/>
+            <wp:docPr id="8" name="Picture 8"/>
+            <wp:cNvGraphicFramePr>
+              <a:graphicFrameLocks xmlns:a="http://schemas.openxmlformats.org/drawingml/2006/main" noChangeAspect="1"/>
+            </wp:cNvGraphicFramePr>
+            <a:graphic xmlns:a="http://schemas.openxmlformats.org/drawingml/2006/main">
+              <a:graphicData uri="http://schemas.openxmlformats.org/drawingml/2006/picture">
+                <pic:pic xmlns:pic="http://schemas.openxmlformats.org/drawingml/2006/picture">
+                  <pic:nvPicPr>
+                    <pic:cNvPr id="0" name="Picture 3"/>
+                    <pic:cNvPicPr>
+                      <a:picLocks noChangeAspect="1" noChangeArrowheads="1"/>
+                    </pic:cNvPicPr>
+                  </pic:nvPicPr>
+                  <pic:blipFill>
+                    <a:blip r:embed="rId22">
+                      <a:extLst>
+                        <a:ext uri="{28A0092B-C50C-407E-A947-70E740481C1C}">
+                          <a14:useLocalDpi xmlns:a14="http://schemas.microsoft.com/office/drawing/2010/main" val="0"/>
+                        </a:ext>
+                      </a:extLst>
+                    </a:blip>
+                    <a:srcRect/>
+                    <a:stretch>
+                      <a:fillRect/>
+                    </a:stretch>
+                  </pic:blipFill>
+                  <pic:spPr bwMode="auto">
+                    <a:xfrm>
+                      <a:off x="0" y="0"/>
+                      <a:ext cx="2233930" cy="1071245"/>
+                    </a:xfrm>
+                    <a:prstGeom prst="rect">
+                      <a:avLst/>
+                    </a:prstGeom>
+                    <a:noFill/>
+                    <a:ln>
+                      <a:noFill/>
+                    </a:ln>
+                  </pic:spPr>
+                </pic:pic>
+              </a:graphicData>
+            </a:graphic>
+            <wp14:sizeRelH relativeFrom="margin">
+              <wp14:pctWidth>0</wp14:pctWidth>
+            </wp14:sizeRelH>
+            <wp14:sizeRelV relativeFrom="margin">
+              <wp14:pctHeight>0</wp14:pctHeight>
+            </wp14:sizeRelV>
+          </wp:anchor>
+        </w:drawing>
+      </w:r>
+    </w:p>
+    <w:p>
+      <w:r>
+        <w:drawing>
+          <wp:anchor distT="0" distB="0" distL="114300" distR="114300" simplePos="0" relativeHeight="251665408" behindDoc="0" locked="0" layoutInCell="1" allowOverlap="1">
+            <wp:simplePos x="0" y="0"/>
+            <wp:positionH relativeFrom="margin">
+              <wp:posOffset>3242310</wp:posOffset>
+            </wp:positionH>
+            <wp:positionV relativeFrom="paragraph">
+              <wp:posOffset>4445</wp:posOffset>
+            </wp:positionV>
+            <wp:extent cx="2287905" cy="1097280"/>
+            <wp:effectExtent l="0" t="0" r="0" b="7620"/>
+            <wp:wrapSquare wrapText="bothSides"/>
+            <wp:docPr id="9" name="Picture 9"/>
+            <wp:cNvGraphicFramePr>
+              <a:graphicFrameLocks xmlns:a="http://schemas.openxmlformats.org/drawingml/2006/main" noChangeAspect="1"/>
+            </wp:cNvGraphicFramePr>
+            <a:graphic xmlns:a="http://schemas.openxmlformats.org/drawingml/2006/main">
+              <a:graphicData uri="http://schemas.openxmlformats.org/drawingml/2006/picture">
+                <pic:pic xmlns:pic="http://schemas.openxmlformats.org/drawingml/2006/picture">
+                  <pic:nvPicPr>
+                    <pic:cNvPr id="0" name="Picture 4"/>
+                    <pic:cNvPicPr>
+                      <a:picLocks noChangeAspect="1" noChangeArrowheads="1"/>
+                    </pic:cNvPicPr>
+                  </pic:nvPicPr>
+                  <pic:blipFill>
+                    <a:blip r:embed="rId23">
+                      <a:extLst>
+                        <a:ext uri="{28A0092B-C50C-407E-A947-70E740481C1C}">
+                          <a14:useLocalDpi xmlns:a14="http://schemas.microsoft.com/office/drawing/2010/main" val="0"/>
+                        </a:ext>
+                      </a:extLst>
+                    </a:blip>
+                    <a:srcRect/>
+                    <a:stretch>
+                      <a:fillRect/>
+                    </a:stretch>
+                  </pic:blipFill>
+                  <pic:spPr bwMode="auto">
+                    <a:xfrm>
+                      <a:off x="0" y="0"/>
+                      <a:ext cx="2287905" cy="1097280"/>
+                    </a:xfrm>
+                    <a:prstGeom prst="rect">
+                      <a:avLst/>
+                    </a:prstGeom>
+                    <a:noFill/>
+                    <a:ln>
+                      <a:noFill/>
+                    </a:ln>
+                  </pic:spPr>
+                </pic:pic>
+              </a:graphicData>
+            </a:graphic>
+            <wp14:sizeRelH relativeFrom="margin">
+              <wp14:pctWidth>0</wp14:pctWidth>
+            </wp14:sizeRelH>
+            <wp14:sizeRelV relativeFrom="margin">
+              <wp14:pctHeight>0</wp14:pctHeight>
+            </wp14:sizeRelV>
+          </wp:anchor>
+        </w:drawing>
+      </w:r>
+      <w:r>
+        <w:br/>
+      </w:r>
+      <w:r>
+        <w:br/>
+        <w:t xml:space="preserve">  ShiftArray(</w:t>
+      </w:r>
+      <w:bookmarkStart w:id="68" w:name="_GoBack"/>
+      <w:bookmarkEnd w:id="68"/>
+      <w:r>
+        <w:t>)</w:t>
+      </w:r>
+    </w:p>
+    <w:p/>
+    <w:p/>
+    <w:p>
+      <w:pPr>
+        <w:rPr>
+          <w:rFonts w:asciiTheme="majorHAnsi" w:eastAsiaTheme="majorEastAsia" w:hAnsiTheme="majorHAnsi" w:cstheme="majorBidi"/>
+          <w:color w:val="2E74B5" w:themeColor="accent1" w:themeShade="BF"/>
+          <w:sz w:val="32"/>
+          <w:szCs w:val="32"/>
+        </w:rPr>
+      </w:pPr>
+      <w:r>
+        <w:br w:type="page"/>
+      </w:r>
+    </w:p>
+    <w:p>
+      <w:pPr>
         <w:pStyle w:val="Heading1"/>
       </w:pPr>
-      <w:bookmarkStart w:id="67" w:name="_Toc492293212"/>
       <w:r>
         <w:lastRenderedPageBreak/>
         <w:t>Links</w:t>
@@ -19990,7 +21424,7 @@
     </w:p>
     <w:p/>
     <w:p>
-      <w:hyperlink r:id="rId21" w:history="1">
+      <w:hyperlink r:id="rId24" w:history="1">
         <w:r>
           <w:rPr>
             <w:rStyle w:val="Hyperlink"/>
@@ -20000,7 +21434,7 @@
       </w:hyperlink>
     </w:p>
     <w:p>
-      <w:hyperlink r:id="rId22" w:history="1">
+      <w:hyperlink r:id="rId25" w:history="1">
         <w:r>
           <w:rPr>
             <w:rStyle w:val="Hyperlink"/>
@@ -20010,7 +21444,7 @@
       </w:hyperlink>
     </w:p>
     <w:p>
-      <w:hyperlink r:id="rId23" w:history="1">
+      <w:hyperlink r:id="rId26" w:history="1">
         <w:r>
           <w:rPr>
             <w:rStyle w:val="Hyperlink"/>
@@ -20020,7 +21454,7 @@
       </w:hyperlink>
     </w:p>
     <w:p>
-      <w:hyperlink r:id="rId24" w:history="1">
+      <w:hyperlink r:id="rId27" w:history="1">
         <w:r>
           <w:rPr>
             <w:rStyle w:val="Hyperlink"/>
@@ -20030,7 +21464,7 @@
       </w:hyperlink>
     </w:p>
     <w:p>
-      <w:hyperlink r:id="rId25" w:history="1">
+      <w:hyperlink r:id="rId28" w:history="1">
         <w:r>
           <w:rPr>
             <w:rStyle w:val="Hyperlink"/>
@@ -20045,7 +21479,7 @@
           <w:lang w:val="en-US"/>
         </w:rPr>
       </w:pPr>
-      <w:hyperlink r:id="rId26" w:history="1">
+      <w:hyperlink r:id="rId29" w:history="1">
         <w:r>
           <w:rPr>
             <w:rStyle w:val="Hyperlink"/>
@@ -20061,7 +21495,7 @@
           <w:lang w:val="en-US"/>
         </w:rPr>
       </w:pPr>
-      <w:hyperlink r:id="rId27" w:history="1">
+      <w:hyperlink r:id="rId30" w:history="1">
         <w:r>
           <w:rPr>
             <w:rStyle w:val="Hyperlink"/>
@@ -20101,12 +21535,12 @@
       <w:pPr>
         <w:pStyle w:val="Heading1"/>
       </w:pPr>
-      <w:bookmarkStart w:id="68" w:name="_Toc492293213"/>
+      <w:bookmarkStart w:id="69" w:name="_Toc492293213"/>
       <w:r>
         <w:lastRenderedPageBreak/>
         <w:t>Selbstständigkeitserklärung</w:t>
       </w:r>
-      <w:bookmarkEnd w:id="68"/>
+      <w:bookmarkEnd w:id="69"/>
     </w:p>
     <w:p/>
     <w:p>
@@ -21190,7 +22624,7 @@
 </file>
 
 <file path=customXml/itemProps1.xml><?xml version="1.0" encoding="utf-8"?>
-<ds:datastoreItem xmlns:ds="http://schemas.openxmlformats.org/officeDocument/2006/customXml" ds:itemID="{118B1287-65B7-4012-BA2B-51182D7F2212}">
+<ds:datastoreItem xmlns:ds="http://schemas.openxmlformats.org/officeDocument/2006/customXml" ds:itemID="{3F9DDC07-1CD0-44E4-8437-836051D1C60B}">
   <ds:schemaRefs>
     <ds:schemaRef ds:uri="http://schemas.openxmlformats.org/officeDocument/2006/bibliography"/>
   </ds:schemaRefs>

--- a/Diplomarbeit.docx
+++ b/Diplomarbeit.docx
@@ -4588,11 +4588,26 @@
         </w:rPr>
         <w:t xml:space="preserve">“… </w:t>
       </w:r>
-      <w:r>
-        <w:rPr>
-          <w:lang w:val="en-US"/>
-        </w:rPr>
-        <w:t>the rapid increase in single processor performance is likely a thing of the past. Future advancements in computing capability must come from harnessing more cores to a single solution.</w:t>
+      <w:proofErr w:type="gramStart"/>
+      <w:r>
+        <w:rPr>
+          <w:lang w:val="en-US"/>
+        </w:rPr>
+        <w:t>the</w:t>
+      </w:r>
+      <w:proofErr w:type="gramEnd"/>
+      <w:r>
+        <w:rPr>
+          <w:lang w:val="en-US"/>
+        </w:rPr>
+        <w:t xml:space="preserve"> rapid increase in single processor performance is likely a thing of the past. Future advancements in computing capability must come from harnessing more cores to a single solution</w:t>
+      </w:r>
+      <w:proofErr w:type="gramStart"/>
+      <w:r>
+        <w:rPr>
+          <w:lang w:val="en-US"/>
+        </w:rPr>
+        <w:t>.</w:t>
       </w:r>
       <w:r>
         <w:rPr>
@@ -4600,6 +4615,7 @@
         </w:rPr>
         <w:t>“</w:t>
       </w:r>
+      <w:proofErr w:type="gramEnd"/>
     </w:p>
     <w:p>
       <w:pPr>
@@ -4753,7 +4769,21 @@
         <w:rPr>
           <w:b/>
         </w:rPr>
-        <w:t xml:space="preserve"> { A, B, C }</w:t>
+        <w:t xml:space="preserve"> </w:t>
+      </w:r>
+      <w:proofErr w:type="gramStart"/>
+      <w:r>
+        <w:rPr>
+          <w:b/>
+        </w:rPr>
+        <w:t>{ A</w:t>
+      </w:r>
+      <w:proofErr w:type="gramEnd"/>
+      <w:r>
+        <w:rPr>
+          <w:b/>
+        </w:rPr>
+        <w:t>, B, C }</w:t>
       </w:r>
     </w:p>
     <w:p>
@@ -5234,8 +5264,13 @@
       <w:bookmarkEnd w:id="10"/>
     </w:p>
     <w:p>
-      <w:r>
-        <w:t>Dummies ersetzen Teile des Systems, um spezielle Testroutinen durchführen zu können. Ein Dummy-Objekt kann entweder zusätzliche Funktionen bereitstellen, um zusätzliche Informationen bereitzustellen, oder besonders geringen Berechnungsaufwand benötigen, um Performancetests für andere Module zu ermöglichen.</w:t>
+      <w:proofErr w:type="spellStart"/>
+      <w:r>
+        <w:t>Dummies</w:t>
+      </w:r>
+      <w:proofErr w:type="spellEnd"/>
+      <w:r>
+        <w:t xml:space="preserve"> ersetzen Teile des Systems, um spezielle Testroutinen durchführen zu können. Ein Dummy-Objekt kann entweder zusätzliche Funktionen bereitstellen, um zusätzliche Informationen bereitzustellen, oder besonders geringen Berechnungsaufwand benötigen, um Performancetests für andere Module zu ermöglichen.</w:t>
       </w:r>
     </w:p>
     <w:p/>
@@ -5281,8 +5316,13 @@
         <w:tab/>
       </w:r>
       <w:r>
-        <w:t>Round Robin Tournament</w:t>
-      </w:r>
+        <w:t xml:space="preserve">Round Robin </w:t>
+      </w:r>
+      <w:proofErr w:type="spellStart"/>
+      <w:r>
+        <w:t>Tournament</w:t>
+      </w:r>
+      <w:proofErr w:type="spellEnd"/>
       <w:r>
         <w:t xml:space="preserve"> Algorithmus</w:t>
       </w:r>
@@ -6098,10 +6138,12 @@
       </w:pPr>
       <w:bookmarkStart w:id="26" w:name="_Ref492146795"/>
       <w:bookmarkStart w:id="27" w:name="_Toc492293174"/>
+      <w:proofErr w:type="spellStart"/>
       <w:r>
         <w:lastRenderedPageBreak/>
         <w:t>Resource</w:t>
       </w:r>
+      <w:proofErr w:type="spellEnd"/>
       <w:r>
         <w:t xml:space="preserve"> Lock</w:t>
       </w:r>
@@ -6237,6 +6279,7 @@
       <w:r>
         <w:t xml:space="preserve">Diese Art der Verteilung führt je nach Anzahl der Cores zu vielen oder wenigen Zugriffskollisionen. Bei einer Zugriffskollision versucht ein Core auf eine Ressource zuzugreifen, welche derzeit von einem anderen Core verwendet wird. </w:t>
       </w:r>
+      <w:proofErr w:type="gramStart"/>
       <w:r>
         <w:t>D</w:t>
       </w:r>
@@ -6247,7 +6290,11 @@
         <w:t xml:space="preserve"> </w:t>
       </w:r>
       <w:r>
-        <w:t xml:space="preserve">Core </w:t>
+        <w:t>Core</w:t>
+      </w:r>
+      <w:proofErr w:type="gramEnd"/>
+      <w:r>
+        <w:t xml:space="preserve"> </w:t>
       </w:r>
       <w:r>
         <w:t xml:space="preserve">muss </w:t>
@@ -6275,7 +6322,15 @@
       <w:bookmarkStart w:id="31" w:name="_Ref492309141"/>
       <w:r>
         <w:lastRenderedPageBreak/>
-        <w:t>Round Robin Tournament Algorithmus</w:t>
+        <w:t xml:space="preserve">Round Robin </w:t>
+      </w:r>
+      <w:proofErr w:type="spellStart"/>
+      <w:r>
+        <w:t>Tournament</w:t>
+      </w:r>
+      <w:proofErr w:type="spellEnd"/>
+      <w:r>
+        <w:t xml:space="preserve"> Algorithmus</w:t>
       </w:r>
       <w:bookmarkEnd w:id="30"/>
       <w:bookmarkEnd w:id="31"/>
@@ -6619,7 +6674,15 @@
         <w:t xml:space="preserve"> linear an. Dies wird bei Systemen </w:t>
       </w:r>
       <w:r>
-        <w:t xml:space="preserve">mit hohen Latenzen </w:t>
+        <w:t xml:space="preserve">mit hohen </w:t>
+      </w:r>
+      <w:proofErr w:type="spellStart"/>
+      <w:r>
+        <w:t>Latenzen</w:t>
+      </w:r>
+      <w:proofErr w:type="spellEnd"/>
+      <w:r>
+        <w:t xml:space="preserve"> </w:t>
       </w:r>
       <w:r>
         <w:t>problematisch.</w:t>
@@ -6631,14 +6694,24 @@
         <w:pStyle w:val="Heading2"/>
       </w:pPr>
       <w:bookmarkStart w:id="34" w:name="_Toc492293180"/>
+      <w:proofErr w:type="spellStart"/>
       <w:r>
         <w:t>Deepcopy</w:t>
       </w:r>
       <w:bookmarkEnd w:id="34"/>
-    </w:p>
-    <w:p>
-      <w:r>
-        <w:t xml:space="preserve">Es wird für jeden Core </w:t>
+      <w:proofErr w:type="spellEnd"/>
+    </w:p>
+    <w:p>
+      <w:r>
+        <w:t xml:space="preserve">Es wird für </w:t>
+      </w:r>
+      <w:proofErr w:type="gramStart"/>
+      <w:r>
+        <w:t>jeden Core</w:t>
+      </w:r>
+      <w:proofErr w:type="gramEnd"/>
+      <w:r>
+        <w:t xml:space="preserve"> </w:t>
       </w:r>
       <w:r>
         <w:t xml:space="preserve">eine eigene Kopie der Daten erstellt. </w:t>
@@ -6752,10 +6825,12 @@
         <w:pStyle w:val="Heading2"/>
       </w:pPr>
       <w:bookmarkStart w:id="38" w:name="_Toc492293184"/>
+      <w:proofErr w:type="spellStart"/>
       <w:r>
         <w:t>Threadspawning</w:t>
       </w:r>
       <w:bookmarkEnd w:id="38"/>
+      <w:proofErr w:type="spellEnd"/>
     </w:p>
     <w:p>
       <w:r>
@@ -6791,7 +6866,15 @@
       </w:r>
       <w:r>
         <w:br/>
-        <w:t>Da die Threads permanent sind, sind die benötigten Ressourcen dauerhaft belegt. Dies ist jedoch nicht mit Prozessorlaufzeit gleichzusetzten, da die Actors im Sleep Modus sind, wenn sie nicht aktiv sind.</w:t>
+        <w:t xml:space="preserve">Da die Threads permanent sind, sind die benötigten Ressourcen dauerhaft belegt. Dies ist jedoch nicht mit Prozessorlaufzeit gleichzusetzten, da die Actors im </w:t>
+      </w:r>
+      <w:proofErr w:type="spellStart"/>
+      <w:r>
+        <w:t>Sleep</w:t>
+      </w:r>
+      <w:proofErr w:type="spellEnd"/>
+      <w:r>
+        <w:t xml:space="preserve"> Modus sind, wenn sie nicht aktiv sind.</w:t>
       </w:r>
     </w:p>
     <w:p/>
@@ -6810,7 +6893,15 @@
     </w:p>
     <w:p>
       <w:r>
-        <w:t>Die .NET Implementierung des Threadpools vereint die Eigenschaften von Threadspawning und Actors.</w:t>
+        <w:t xml:space="preserve">Die .NET Implementierung des Threadpools vereint die Eigenschaften von </w:t>
+      </w:r>
+      <w:proofErr w:type="spellStart"/>
+      <w:r>
+        <w:t>Threadspawning</w:t>
+      </w:r>
+      <w:proofErr w:type="spellEnd"/>
+      <w:r>
+        <w:t xml:space="preserve"> und Actors.</w:t>
       </w:r>
       <w:r>
         <w:br/>
@@ -6896,10 +6987,18 @@
     </w:p>
     <w:p>
       <w:r>
-        <w:t>Die Testsuite wählt zuerst eine Kombination aus Verteilungssystem und Berechnungssyte</w:t>
-      </w:r>
-      <w:r>
-        <w:t>m, welche getestet werden soll. Dabei kann das Berechnungssystem auch Teil der Testsuite sein, um Tests durchführen zu können, welche von außerhalb nicht möglich wären.</w:t>
+        <w:t xml:space="preserve">Die Testsuite wählt zuerst eine Kombination aus Verteilungssystem und </w:t>
+      </w:r>
+      <w:proofErr w:type="spellStart"/>
+      <w:r>
+        <w:t>Berechnungssyte</w:t>
+      </w:r>
+      <w:r>
+        <w:t>m</w:t>
+      </w:r>
+      <w:proofErr w:type="spellEnd"/>
+      <w:r>
+        <w:t>, welche getestet werden soll. Dabei kann das Berechnungssystem auch Teil der Testsuite sein, um Tests durchführen zu können, welche von außerhalb nicht möglich wären.</w:t>
       </w:r>
       <w:r>
         <w:br/>
@@ -6962,7 +7061,15 @@
     </w:p>
     <w:p>
       <w:r>
-        <w:t>Der Input ist abhängig von der Testroutine und kann entweder aus realen Daten bestehen, um Performance zu testen, oder aus Dummyobjekten bestehen, welche zusätzliche Auswertungen ermöglichen.</w:t>
+        <w:t xml:space="preserve">Der Input ist abhängig von der Testroutine und kann entweder aus realen Daten bestehen, um Performance zu testen, oder aus </w:t>
+      </w:r>
+      <w:proofErr w:type="spellStart"/>
+      <w:r>
+        <w:t>Dummyobjekten</w:t>
+      </w:r>
+      <w:proofErr w:type="spellEnd"/>
+      <w:r>
+        <w:t xml:space="preserve"> bestehen, welche zusätzliche Auswertungen ermöglichen.</w:t>
       </w:r>
       <w:r>
         <w:br/>
@@ -7107,8 +7214,13 @@
     </w:p>
     <w:p>
       <w:r>
-        <w:t>Jeder Test wird durch Constructor-Injection</w:t>
-      </w:r>
+        <w:t xml:space="preserve">Jeder Test wird durch </w:t>
+      </w:r>
+      <w:proofErr w:type="spellStart"/>
+      <w:r>
+        <w:t>Constructor-Injection</w:t>
+      </w:r>
+      <w:proofErr w:type="spellEnd"/>
       <w:r>
         <w:t xml:space="preserve"> (</w:t>
       </w:r>
@@ -7131,11 +7243,35 @@
       </w:r>
       <w:r>
         <w:br/>
-        <w:t>Die Daten „m_elements“ und „m_globalData“ müssen in der Vererbung gesetzt werden.</w:t>
+        <w:t>Die Daten „</w:t>
+      </w:r>
+      <w:proofErr w:type="spellStart"/>
+      <w:r>
+        <w:t>m_elements</w:t>
+      </w:r>
+      <w:proofErr w:type="spellEnd"/>
+      <w:r>
+        <w:t>“ und „</w:t>
+      </w:r>
+      <w:proofErr w:type="spellStart"/>
+      <w:r>
+        <w:t>m_globalData</w:t>
+      </w:r>
+      <w:proofErr w:type="spellEnd"/>
+      <w:r>
+        <w:t>“ müssen in der Vererbung gesetzt werden.</w:t>
       </w:r>
       <w:r>
         <w:br/>
-        <w:t xml:space="preserve">Die Funktion „CalculationFunction“ ist abstrakt und muss ebenfalls in der erbenden Klasse implementiert werden. </w:t>
+        <w:t>Die Funktion „</w:t>
+      </w:r>
+      <w:proofErr w:type="spellStart"/>
+      <w:r>
+        <w:t>CalculationFunction</w:t>
+      </w:r>
+      <w:proofErr w:type="spellEnd"/>
+      <w:r>
+        <w:t xml:space="preserve">“ ist abstrakt und muss ebenfalls in der erbenden Klasse implementiert werden. </w:t>
       </w:r>
       <w:r>
         <w:t>Die Funktion wird während des Testens auf alle Elementpaare angewandt.</w:t>
@@ -7143,7 +7279,15 @@
     </w:p>
     <w:p>
       <w:r>
-        <w:t>Die Funktion „TestRoutine“ führt den eigentlichen Test durch und schreibt die Ergebnisse in den Parameter.</w:t>
+        <w:t>Die Funktion „</w:t>
+      </w:r>
+      <w:proofErr w:type="spellStart"/>
+      <w:r>
+        <w:t>TestRoutine</w:t>
+      </w:r>
+      <w:proofErr w:type="spellEnd"/>
+      <w:r>
+        <w:t>“ führt den eigentlichen Test durch und schreibt die Ergebnisse in den Parameter.</w:t>
       </w:r>
       <w:r>
         <w:t xml:space="preserve"> Dies beinhaltet auch die benötigte Zeit für den Durchlauf.</w:t>
@@ -7269,7 +7413,15 @@
         <w:t>Zuerst eine Übersicht über die intern geführte Liste.</w:t>
       </w:r>
       <w:r>
-        <w:t xml:space="preserve"> Diese wird mit der Funktion „Valid“ geprüft und liefert „true“</w:t>
+        <w:t xml:space="preserve"> Diese wird mit der Funktion „Valid“ geprüft und liefert „</w:t>
+      </w:r>
+      <w:proofErr w:type="spellStart"/>
+      <w:r>
+        <w:t>true</w:t>
+      </w:r>
+      <w:proofErr w:type="spellEnd"/>
+      <w:r>
+        <w:t>“</w:t>
       </w:r>
       <w:r>
         <w:t xml:space="preserve"> zurück, wenn sich die Liste im </w:t>
@@ -7283,7 +7435,15 @@
         <w:t>Initialer Z</w:t>
       </w:r>
       <w:r>
-        <w:t>ustand von m_calculatedWith bei in</w:t>
+        <w:t xml:space="preserve">ustand von </w:t>
+      </w:r>
+      <w:proofErr w:type="spellStart"/>
+      <w:r>
+        <w:t>m_calculatedWith</w:t>
+      </w:r>
+      <w:proofErr w:type="spellEnd"/>
+      <w:r>
+        <w:t xml:space="preserve"> bei in</w:t>
       </w:r>
       <w:r>
         <w:t>s</w:t>
@@ -7659,7 +7819,15 @@
         <w:ind w:firstLine="708"/>
       </w:pPr>
       <w:r>
-        <w:t>Valid() liefert „false“ zurück</w:t>
+        <w:t>Valid() liefert „</w:t>
+      </w:r>
+      <w:proofErr w:type="spellStart"/>
+      <w:r>
+        <w:t>false</w:t>
+      </w:r>
+      <w:proofErr w:type="spellEnd"/>
+      <w:r>
+        <w:t>“ zurück</w:t>
       </w:r>
       <w:r>
         <w:br w:type="textWrapping" w:clear="all"/>
@@ -7667,7 +7835,23 @@
     </w:p>
     <w:p>
       <w:r>
-        <w:t>Valider Zustand von m_calculatedWith wenn ElementIndex gleich 2 ist</w:t>
+        <w:t xml:space="preserve">Valider Zustand von </w:t>
+      </w:r>
+      <w:proofErr w:type="spellStart"/>
+      <w:r>
+        <w:t>m_calculatedWith</w:t>
+      </w:r>
+      <w:proofErr w:type="spellEnd"/>
+      <w:r>
+        <w:t xml:space="preserve"> wenn </w:t>
+      </w:r>
+      <w:proofErr w:type="spellStart"/>
+      <w:r>
+        <w:t>ElementIndex</w:t>
+      </w:r>
+      <w:proofErr w:type="spellEnd"/>
+      <w:r>
+        <w:t xml:space="preserve"> gleich 2 ist</w:t>
       </w:r>
       <w:r>
         <w:t>. Die Berechnung wurde mit allen Elementen genau einmal durchgeführt und nicht mit sich selbst</w:t>
@@ -8043,18 +8227,62 @@
         <w:ind w:firstLine="708"/>
       </w:pPr>
       <w:r>
-        <w:t>Valid() liefert „true“ zurück</w:t>
+        <w:t>Valid() liefert „</w:t>
+      </w:r>
+      <w:proofErr w:type="spellStart"/>
+      <w:r>
+        <w:t>true</w:t>
+      </w:r>
+      <w:proofErr w:type="spellEnd"/>
+      <w:r>
+        <w:t>“ zurück</w:t>
       </w:r>
       <w:r>
         <w:br w:type="textWrapping" w:clear="all"/>
       </w:r>
     </w:p>
     <w:p>
-      <w:r>
-        <w:rPr>
-          <w:lang w:val="en-US"/>
-        </w:rPr>
-        <w:t xml:space="preserve">Invalider Zustand von m_calculatedWith. </w:t>
+      <w:proofErr w:type="spellStart"/>
+      <w:r>
+        <w:rPr>
+          <w:lang w:val="en-US"/>
+        </w:rPr>
+        <w:t>Invalider</w:t>
+      </w:r>
+      <w:proofErr w:type="spellEnd"/>
+      <w:r>
+        <w:rPr>
+          <w:lang w:val="en-US"/>
+        </w:rPr>
+        <w:t xml:space="preserve"> </w:t>
+      </w:r>
+      <w:proofErr w:type="spellStart"/>
+      <w:r>
+        <w:rPr>
+          <w:lang w:val="en-US"/>
+        </w:rPr>
+        <w:t>Zustand</w:t>
+      </w:r>
+      <w:proofErr w:type="spellEnd"/>
+      <w:r>
+        <w:rPr>
+          <w:lang w:val="en-US"/>
+        </w:rPr>
+        <w:t xml:space="preserve"> von </w:t>
+      </w:r>
+      <w:proofErr w:type="spellStart"/>
+      <w:r>
+        <w:rPr>
+          <w:lang w:val="en-US"/>
+        </w:rPr>
+        <w:t>m_calculatedWith</w:t>
+      </w:r>
+      <w:proofErr w:type="spellEnd"/>
+      <w:r>
+        <w:rPr>
+          <w:lang w:val="en-US"/>
+        </w:rPr>
+        <w:t xml:space="preserve">. </w:t>
       </w:r>
       <w:r>
         <w:t xml:space="preserve">Die Berechnung wurde doppelt mit Element </w:t>
@@ -8432,8 +8660,21 @@
       <w:pPr>
         <w:ind w:firstLine="708"/>
       </w:pPr>
-      <w:r>
-        <w:t>Valid() liefert „false“ zurück</w:t>
+      <w:proofErr w:type="gramStart"/>
+      <w:r>
+        <w:t>Valid(</w:t>
+      </w:r>
+      <w:proofErr w:type="gramEnd"/>
+      <w:r>
+        <w:t>) liefert „</w:t>
+      </w:r>
+      <w:proofErr w:type="spellStart"/>
+      <w:r>
+        <w:t>false</w:t>
+      </w:r>
+      <w:proofErr w:type="spellEnd"/>
+      <w:r>
+        <w:t>“ zurück</w:t>
       </w:r>
     </w:p>
     <w:p>
@@ -8447,7 +8688,15 @@
     <w:p>
       <w:r>
         <w:lastRenderedPageBreak/>
-        <w:t xml:space="preserve">Über die Funktion „SetCalculatedWithElement“ wird in die Liste geschrieben, dass </w:t>
+        <w:t>Über die Funktion „</w:t>
+      </w:r>
+      <w:proofErr w:type="spellStart"/>
+      <w:r>
+        <w:t>SetCalculatedWithElement</w:t>
+      </w:r>
+      <w:proofErr w:type="spellEnd"/>
+      <w:r>
+        <w:t xml:space="preserve">“ wird in die Liste geschrieben, dass </w:t>
       </w:r>
       <w:r>
         <w:t>die Berechnung mit dem übergebenen Index durchgeführt wurde.</w:t>
@@ -9188,7 +9437,14 @@
       </w:r>
       <w:r>
         <w:tab/>
-        <w:t xml:space="preserve">SetCalculatedWithElement( 2 ); </w:t>
+      </w:r>
+      <w:proofErr w:type="spellStart"/>
+      <w:r>
+        <w:t>SetCalculatedWithElement</w:t>
+      </w:r>
+      <w:proofErr w:type="spellEnd"/>
+      <w:r>
+        <w:t xml:space="preserve">( 2 ); </w:t>
       </w:r>
       <w:r>
         <w:sym w:font="Wingdings" w:char="F0E0"/>
@@ -10892,22 +11148,70 @@
     </w:p>
     <w:p>
       <w:r>
-        <w:t>Die Typen werden auf „ValidationDummy“ als Element-Typ und „int“ als globaler Daten-Typ festgelegt. Die globalen Daten sind in diesem Test jedoch irrelevant und wurden willkürlich gewählt.</w:t>
-      </w:r>
-    </w:p>
-    <w:p>
-      <w:r>
-        <w:t>Die Klasse erstellt selbstständig die Dummyobjekte und führt einen Berechnungsdurchlauf mit ihnen durch. Anschließend wird geprüft, ob tatsächlich sämtliche Berechnungen durchgeführt wurden.</w:t>
-      </w:r>
-    </w:p>
-    <w:p>
-      <w:r>
-        <w:t>Dazu wird die Berechnungsfunktion „CalculationFunction“ überschrieben, um die Listen in den Validierungs-Dummies zu beschreiben.</w:t>
-      </w:r>
-    </w:p>
-    <w:p>
-      <w:r>
-        <w:t>Die Validierungsfunktion „Valid“ prüft sämtliche Dummyobjekte und deren interne Listen.</w:t>
+        <w:t>Die Typen werden auf „</w:t>
+      </w:r>
+      <w:proofErr w:type="spellStart"/>
+      <w:r>
+        <w:t>ValidationDummy</w:t>
+      </w:r>
+      <w:proofErr w:type="spellEnd"/>
+      <w:r>
+        <w:t>“ als Element-Typ und „</w:t>
+      </w:r>
+      <w:proofErr w:type="spellStart"/>
+      <w:r>
+        <w:t>int</w:t>
+      </w:r>
+      <w:proofErr w:type="spellEnd"/>
+      <w:r>
+        <w:t>“ als globaler Daten-Typ festgelegt. Die globalen Daten sind in diesem Test jedoch irrelevant und wurden willkürlich gewählt.</w:t>
+      </w:r>
+    </w:p>
+    <w:p>
+      <w:r>
+        <w:t xml:space="preserve">Die Klasse erstellt selbstständig die </w:t>
+      </w:r>
+      <w:proofErr w:type="spellStart"/>
+      <w:r>
+        <w:t>Dummyobjekte</w:t>
+      </w:r>
+      <w:proofErr w:type="spellEnd"/>
+      <w:r>
+        <w:t xml:space="preserve"> und führt einen Berechnungsdurchlauf mit ihnen durch. Anschließend wird geprüft, ob tatsächlich sämtliche Berechnungen durchgeführt wurden.</w:t>
+      </w:r>
+    </w:p>
+    <w:p>
+      <w:r>
+        <w:t>Dazu wird die Berechnungsfunktion „</w:t>
+      </w:r>
+      <w:proofErr w:type="spellStart"/>
+      <w:r>
+        <w:t>CalculationFunction</w:t>
+      </w:r>
+      <w:proofErr w:type="spellEnd"/>
+      <w:r>
+        <w:t>“ überschrieben, um die Listen in den Validierungs-</w:t>
+      </w:r>
+      <w:proofErr w:type="spellStart"/>
+      <w:r>
+        <w:t>Dummies</w:t>
+      </w:r>
+      <w:proofErr w:type="spellEnd"/>
+      <w:r>
+        <w:t xml:space="preserve"> zu beschreiben.</w:t>
+      </w:r>
+    </w:p>
+    <w:p>
+      <w:r>
+        <w:t xml:space="preserve">Die Validierungsfunktion „Valid“ prüft sämtliche </w:t>
+      </w:r>
+      <w:proofErr w:type="spellStart"/>
+      <w:r>
+        <w:t>Dummyobjekte</w:t>
+      </w:r>
+      <w:proofErr w:type="spellEnd"/>
+      <w:r>
+        <w:t xml:space="preserve"> und deren interne Listen.</w:t>
       </w:r>
     </w:p>
     <w:p/>
@@ -12705,7 +13009,15 @@
         <w:t>Der wichtige Teil ist die überschriebene Berechnungsfunktion</w:t>
       </w:r>
       <w:r>
-        <w:t xml:space="preserve"> „CalculationFunction“</w:t>
+        <w:t xml:space="preserve"> „</w:t>
+      </w:r>
+      <w:proofErr w:type="spellStart"/>
+      <w:r>
+        <w:t>CalculationFunction</w:t>
+      </w:r>
+      <w:proofErr w:type="spellEnd"/>
+      <w:r>
+        <w:t>“</w:t>
       </w:r>
       <w:r>
         <w:t xml:space="preserve">, </w:t>
@@ -14236,7 +14548,23 @@
       </w:r>
       <w:r>
         <w:br/>
-        <w:t>Dadurch kann das Berechnungssystem flexibel ausgetauscht werden und außerdem durch ein Dummysystem ersetzt werden, welches gewisse Eigenschaften des Berechnungssystems simulieren kann. Das Dummysystem kann außerdem dazu verwendet werden, um Tests durchzuführen, die von außerhalb nicht möglich sind.</w:t>
+        <w:t xml:space="preserve">Dadurch kann das Berechnungssystem flexibel ausgetauscht werden und außerdem durch ein </w:t>
+      </w:r>
+      <w:proofErr w:type="spellStart"/>
+      <w:r>
+        <w:t>Dummysystem</w:t>
+      </w:r>
+      <w:proofErr w:type="spellEnd"/>
+      <w:r>
+        <w:t xml:space="preserve"> ersetzt werden, welches gewisse Eigenschaften des Berechnungssystems simulieren kann. Das </w:t>
+      </w:r>
+      <w:proofErr w:type="spellStart"/>
+      <w:r>
+        <w:t>Dummysystem</w:t>
+      </w:r>
+      <w:proofErr w:type="spellEnd"/>
+      <w:r>
+        <w:t xml:space="preserve"> kann außerdem dazu verwendet werden, um Tests durchzuführen, die von außerhalb nicht möglich sind.</w:t>
       </w:r>
     </w:p>
     <w:p>
@@ -14412,10 +14740,26 @@
     </w:p>
     <w:p>
       <w:r>
-        <w:t xml:space="preserve">Innerhalb des Core-Pools werden Anweisungen, für das Berechnen von Paaren, mittels „PairingData“-Objekten </w:t>
-      </w:r>
-      <w:r>
-        <w:t>an die Funktion „DistributeCalculation“ übergeben.</w:t>
+        <w:t>Innerhalb des Core-Pools werden Anweisungen, für das Berechnen von Paaren, mittels „</w:t>
+      </w:r>
+      <w:proofErr w:type="spellStart"/>
+      <w:r>
+        <w:t>PairingData</w:t>
+      </w:r>
+      <w:proofErr w:type="spellEnd"/>
+      <w:r>
+        <w:t xml:space="preserve">“-Objekten </w:t>
+      </w:r>
+      <w:r>
+        <w:t>an die Funktion „</w:t>
+      </w:r>
+      <w:proofErr w:type="spellStart"/>
+      <w:r>
+        <w:t>DistributeCalculation</w:t>
+      </w:r>
+      <w:proofErr w:type="spellEnd"/>
+      <w:r>
+        <w:t>“ übergeben.</w:t>
       </w:r>
     </w:p>
     <w:p/>
@@ -15100,7 +15444,15 @@
       </w:r>
       <w:r>
         <w:br/>
-        <w:t>„CalculateInternally“ legt fest, ob die Berechnungen auch innerhalb der Stacks durchgeführt werden müssen.</w:t>
+        <w:t>„</w:t>
+      </w:r>
+      <w:proofErr w:type="spellStart"/>
+      <w:r>
+        <w:t>CalculateInternally</w:t>
+      </w:r>
+      <w:proofErr w:type="spellEnd"/>
+      <w:r>
+        <w:t>“ legt fest, ob die Berechnungen auch innerhalb der Stacks durchgeführt werden müssen.</w:t>
       </w:r>
     </w:p>
     <w:p>
@@ -15330,13 +15682,29 @@
         <w:ind w:left="1416"/>
       </w:pPr>
       <w:r>
-        <w:t xml:space="preserve">Für CalculateInternally = </w:t>
-      </w:r>
+        <w:t xml:space="preserve">Für </w:t>
+      </w:r>
+      <w:proofErr w:type="spellStart"/>
+      <w:r>
+        <w:t>CalculateInternally</w:t>
+      </w:r>
+      <w:proofErr w:type="spellEnd"/>
+      <w:r>
+        <w:t xml:space="preserve"> = </w:t>
+      </w:r>
+      <w:proofErr w:type="spellStart"/>
       <w:r>
         <w:rPr>
           <w:color w:val="FF0000"/>
         </w:rPr>
-        <w:t xml:space="preserve">false </w:t>
+        <w:t>false</w:t>
+      </w:r>
+      <w:proofErr w:type="spellEnd"/>
+      <w:r>
+        <w:rPr>
+          <w:color w:val="FF0000"/>
+        </w:rPr>
+        <w:t xml:space="preserve"> </w:t>
       </w:r>
       <w:r>
         <w:t>müss</w:t>
@@ -15386,13 +15754,29 @@
         <w:ind w:left="1416"/>
       </w:pPr>
       <w:r>
-        <w:t xml:space="preserve">Für CalculateInternally = </w:t>
-      </w:r>
+        <w:t xml:space="preserve">Für </w:t>
+      </w:r>
+      <w:proofErr w:type="spellStart"/>
+      <w:r>
+        <w:t>CalculateInternally</w:t>
+      </w:r>
+      <w:proofErr w:type="spellEnd"/>
+      <w:r>
+        <w:t xml:space="preserve"> = </w:t>
+      </w:r>
+      <w:proofErr w:type="spellStart"/>
       <w:r>
         <w:rPr>
           <w:color w:val="00B050"/>
         </w:rPr>
-        <w:t xml:space="preserve">true </w:t>
+        <w:t>true</w:t>
+      </w:r>
+      <w:proofErr w:type="spellEnd"/>
+      <w:r>
+        <w:rPr>
+          <w:color w:val="00B050"/>
+        </w:rPr>
+        <w:t xml:space="preserve"> </w:t>
       </w:r>
       <w:r>
         <w:t>müssen folgende Paare berechnet werden:</w:t>
@@ -15478,7 +15862,15 @@
     </w:p>
     <w:p>
       <w:r>
-        <w:t>Wenn ein Core-Index an die Funktion „Synchronize“ übergeben wird, muss der Thread warten, bis der jeweilige Core seine Berechnungen beendet hat.</w:t>
+        <w:t>Wenn ein Core-Index an die Funktion „</w:t>
+      </w:r>
+      <w:proofErr w:type="spellStart"/>
+      <w:r>
+        <w:t>Synchronize</w:t>
+      </w:r>
+      <w:proofErr w:type="spellEnd"/>
+      <w:r>
+        <w:t>“ übergeben wird, muss der Thread warten, bis der jeweilige Core seine Berechnungen beendet hat.</w:t>
       </w:r>
       <w:r>
         <w:br/>
@@ -15581,13 +15973,21 @@
     </w:p>
     <w:p>
       <w:r>
-        <w:t>In der tatsächlichen Implementierung wird der Core-Pool mittels Constru</w:t>
+        <w:t xml:space="preserve">In der tatsächlichen Implementierung wird der Core-Pool mittels </w:t>
+      </w:r>
+      <w:proofErr w:type="spellStart"/>
+      <w:r>
+        <w:t>Constru</w:t>
       </w:r>
       <w:r>
         <w:t>c</w:t>
       </w:r>
       <w:r>
-        <w:t xml:space="preserve">tor-Injection übergeben und über die Getter-Funktion nach außen sichtbar gemacht. </w:t>
+        <w:t>tor-Injection</w:t>
+      </w:r>
+      <w:proofErr w:type="spellEnd"/>
+      <w:r>
+        <w:t xml:space="preserve"> übergeben und über die Getter-Funktion nach außen sichtbar gemacht. </w:t>
       </w:r>
       <w:r>
         <w:t>Dies verhindert, dass der Core-Pool nach dem Erstellen ausgetauscht werden kann.</w:t>
@@ -16392,7 +16792,15 @@
         </w:rPr>
       </w:pPr>
       <w:r>
-        <w:t>„Calculate“ ist die einzige Funktion, die von der Applikation aufgerufen wird. Es werden alle Elemente, zwischen denen Berechnungen durchgeführt werden müssen, zusammen mit den globalen Daten übergeben.</w:t>
+        <w:t>„</w:t>
+      </w:r>
+      <w:proofErr w:type="spellStart"/>
+      <w:r>
+        <w:t>Calculate</w:t>
+      </w:r>
+      <w:proofErr w:type="spellEnd"/>
+      <w:r>
+        <w:t>“ ist die einzige Funktion, die von der Applikation aufgerufen wird. Es werden alle Elemente, zwischen denen Berechnungen durchgeführt werden müssen, zusammen mit den globalen Daten übergeben.</w:t>
       </w:r>
       <w:r>
         <w:br/>
@@ -16465,7 +16873,31 @@
     </w:p>
     <w:p>
       <w:r>
-        <w:t>&lt;insert conditions here&gt;</w:t>
+        <w:t>&lt;</w:t>
+      </w:r>
+      <w:proofErr w:type="spellStart"/>
+      <w:r>
+        <w:t>insert</w:t>
+      </w:r>
+      <w:proofErr w:type="spellEnd"/>
+      <w:r>
+        <w:t xml:space="preserve"> </w:t>
+      </w:r>
+      <w:proofErr w:type="spellStart"/>
+      <w:r>
+        <w:t>conditions</w:t>
+      </w:r>
+      <w:proofErr w:type="spellEnd"/>
+      <w:r>
+        <w:t xml:space="preserve"> </w:t>
+      </w:r>
+      <w:proofErr w:type="spellStart"/>
+      <w:r>
+        <w:t>here</w:t>
+      </w:r>
+      <w:proofErr w:type="spellEnd"/>
+      <w:r>
+        <w:t>&gt;</w:t>
       </w:r>
     </w:p>
     <w:p/>
@@ -16696,7 +17128,15 @@
         <w:fldChar w:fldCharType="end"/>
       </w:r>
       <w:r>
-        <w:t xml:space="preserve"> beschriebenen Grundstruktur wird lediglich die „Calculate“-Funktion überschrieben.</w:t>
+        <w:t xml:space="preserve"> beschriebenen Grundstruktur wird lediglich die „</w:t>
+      </w:r>
+      <w:proofErr w:type="spellStart"/>
+      <w:r>
+        <w:t>Calculate</w:t>
+      </w:r>
+      <w:proofErr w:type="spellEnd"/>
+      <w:r>
+        <w:t>“-Funktion überschrieben.</w:t>
       </w:r>
     </w:p>
     <w:p/>
@@ -17870,7 +18310,23 @@
                 <w:rFonts w:ascii="Calibri" w:eastAsia="Times New Roman" w:hAnsi="Calibri" w:cs="Times New Roman"/>
                 <w:color w:val="000000"/>
               </w:rPr>
-              <w:t>Minimum[ms]</w:t>
+              <w:t>Minimum[</w:t>
+            </w:r>
+            <w:proofErr w:type="spellStart"/>
+            <w:r>
+              <w:rPr>
+                <w:rFonts w:ascii="Calibri" w:eastAsia="Times New Roman" w:hAnsi="Calibri" w:cs="Times New Roman"/>
+                <w:color w:val="000000"/>
+              </w:rPr>
+              <w:t>ms</w:t>
+            </w:r>
+            <w:proofErr w:type="spellEnd"/>
+            <w:r>
+              <w:rPr>
+                <w:rFonts w:ascii="Calibri" w:eastAsia="Times New Roman" w:hAnsi="Calibri" w:cs="Times New Roman"/>
+                <w:color w:val="000000"/>
+              </w:rPr>
+              <w:t>]</w:t>
             </w:r>
           </w:p>
         </w:tc>
@@ -17938,7 +18394,23 @@
                 <w:rFonts w:ascii="Calibri" w:eastAsia="Times New Roman" w:hAnsi="Calibri" w:cs="Times New Roman"/>
                 <w:color w:val="000000"/>
               </w:rPr>
-              <w:t>Maximum[ms]</w:t>
+              <w:t>Maximum[</w:t>
+            </w:r>
+            <w:proofErr w:type="spellStart"/>
+            <w:r>
+              <w:rPr>
+                <w:rFonts w:ascii="Calibri" w:eastAsia="Times New Roman" w:hAnsi="Calibri" w:cs="Times New Roman"/>
+                <w:color w:val="000000"/>
+              </w:rPr>
+              <w:t>ms</w:t>
+            </w:r>
+            <w:proofErr w:type="spellEnd"/>
+            <w:r>
+              <w:rPr>
+                <w:rFonts w:ascii="Calibri" w:eastAsia="Times New Roman" w:hAnsi="Calibri" w:cs="Times New Roman"/>
+                <w:color w:val="000000"/>
+              </w:rPr>
+              <w:t>]</w:t>
             </w:r>
           </w:p>
         </w:tc>
@@ -18006,7 +18478,23 @@
                 <w:rFonts w:ascii="Calibri" w:eastAsia="Times New Roman" w:hAnsi="Calibri" w:cs="Times New Roman"/>
                 <w:color w:val="000000"/>
               </w:rPr>
-              <w:t>Durchschnitt[ms]</w:t>
+              <w:t>Durchschnitt[</w:t>
+            </w:r>
+            <w:proofErr w:type="spellStart"/>
+            <w:r>
+              <w:rPr>
+                <w:rFonts w:ascii="Calibri" w:eastAsia="Times New Roman" w:hAnsi="Calibri" w:cs="Times New Roman"/>
+                <w:color w:val="000000"/>
+              </w:rPr>
+              <w:t>ms</w:t>
+            </w:r>
+            <w:proofErr w:type="spellEnd"/>
+            <w:r>
+              <w:rPr>
+                <w:rFonts w:ascii="Calibri" w:eastAsia="Times New Roman" w:hAnsi="Calibri" w:cs="Times New Roman"/>
+                <w:color w:val="000000"/>
+              </w:rPr>
+              <w:t>]</w:t>
             </w:r>
           </w:p>
         </w:tc>
@@ -18115,7 +18603,15 @@
       <w:bookmarkStart w:id="63" w:name="_Toc492293208"/>
       <w:r>
         <w:lastRenderedPageBreak/>
-        <w:t>Parallelisierung durch Resource Lock</w:t>
+        <w:t xml:space="preserve">Parallelisierung durch </w:t>
+      </w:r>
+      <w:proofErr w:type="spellStart"/>
+      <w:r>
+        <w:t>Resource</w:t>
+      </w:r>
+      <w:proofErr w:type="spellEnd"/>
+      <w:r>
+        <w:t xml:space="preserve"> Lock</w:t>
       </w:r>
       <w:bookmarkEnd w:id="63"/>
     </w:p>
@@ -18587,8 +19083,13 @@
     </w:p>
     <w:p/>
     <w:p>
-      <w:r>
-        <w:t>Der erste Core berechnet alle Kombinationen mit dem ersten Element, der zweite Core übernimmt alle Kombinationen mit dem zweiten Element, usw.</w:t>
+      <w:proofErr w:type="gramStart"/>
+      <w:r>
+        <w:t>Der erste Core</w:t>
+      </w:r>
+      <w:proofErr w:type="gramEnd"/>
+      <w:r>
+        <w:t xml:space="preserve"> berechnet alle Kombinationen mit dem ersten Element, der zweite Core übernimmt alle Kombinationen mit dem zweiten Element, usw.</w:t>
       </w:r>
     </w:p>
     <w:p>
@@ -18597,8 +19098,13 @@
       </w:r>
     </w:p>
     <w:p>
-      <w:r>
-        <w:t>CoreIndex = i % Anzahl der Cores</w:t>
+      <w:proofErr w:type="spellStart"/>
+      <w:r>
+        <w:t>CoreIndex</w:t>
+      </w:r>
+      <w:proofErr w:type="spellEnd"/>
+      <w:r>
+        <w:t xml:space="preserve"> = i % Anzahl der Cores</w:t>
       </w:r>
     </w:p>
     <w:p>
@@ -19834,12 +20340,21 @@
                 <w:color w:val="000000"/>
               </w:rPr>
             </w:pPr>
+            <w:proofErr w:type="spellStart"/>
             <w:r>
               <w:rPr>
                 <w:rFonts w:ascii="Calibri" w:eastAsia="Times New Roman" w:hAnsi="Calibri" w:cs="Times New Roman"/>
                 <w:color w:val="000000"/>
               </w:rPr>
-              <w:t>Resource Lock</w:t>
+              <w:t>Resource</w:t>
+            </w:r>
+            <w:proofErr w:type="spellEnd"/>
+            <w:r>
+              <w:rPr>
+                <w:rFonts w:ascii="Calibri" w:eastAsia="Times New Roman" w:hAnsi="Calibri" w:cs="Times New Roman"/>
+                <w:color w:val="000000"/>
+              </w:rPr>
+              <w:t xml:space="preserve"> Lock</w:t>
             </w:r>
           </w:p>
         </w:tc>
@@ -19875,7 +20390,23 @@
                 <w:rFonts w:ascii="Calibri" w:eastAsia="Times New Roman" w:hAnsi="Calibri" w:cs="Times New Roman"/>
                 <w:color w:val="000000"/>
               </w:rPr>
-              <w:t>Minimum[ms]</w:t>
+              <w:t>Minimum[</w:t>
+            </w:r>
+            <w:proofErr w:type="spellStart"/>
+            <w:r>
+              <w:rPr>
+                <w:rFonts w:ascii="Calibri" w:eastAsia="Times New Roman" w:hAnsi="Calibri" w:cs="Times New Roman"/>
+                <w:color w:val="000000"/>
+              </w:rPr>
+              <w:t>ms</w:t>
+            </w:r>
+            <w:proofErr w:type="spellEnd"/>
+            <w:r>
+              <w:rPr>
+                <w:rFonts w:ascii="Calibri" w:eastAsia="Times New Roman" w:hAnsi="Calibri" w:cs="Times New Roman"/>
+                <w:color w:val="000000"/>
+              </w:rPr>
+              <w:t>]</w:t>
             </w:r>
           </w:p>
         </w:tc>
@@ -19943,7 +20474,23 @@
                 <w:rFonts w:ascii="Calibri" w:eastAsia="Times New Roman" w:hAnsi="Calibri" w:cs="Times New Roman"/>
                 <w:color w:val="000000"/>
               </w:rPr>
-              <w:t>Maximum[ms]</w:t>
+              <w:t>Maximum[</w:t>
+            </w:r>
+            <w:proofErr w:type="spellStart"/>
+            <w:r>
+              <w:rPr>
+                <w:rFonts w:ascii="Calibri" w:eastAsia="Times New Roman" w:hAnsi="Calibri" w:cs="Times New Roman"/>
+                <w:color w:val="000000"/>
+              </w:rPr>
+              <w:t>ms</w:t>
+            </w:r>
+            <w:proofErr w:type="spellEnd"/>
+            <w:r>
+              <w:rPr>
+                <w:rFonts w:ascii="Calibri" w:eastAsia="Times New Roman" w:hAnsi="Calibri" w:cs="Times New Roman"/>
+                <w:color w:val="000000"/>
+              </w:rPr>
+              <w:t>]</w:t>
             </w:r>
           </w:p>
         </w:tc>
@@ -20011,7 +20558,23 @@
                 <w:rFonts w:ascii="Calibri" w:eastAsia="Times New Roman" w:hAnsi="Calibri" w:cs="Times New Roman"/>
                 <w:color w:val="000000"/>
               </w:rPr>
-              <w:t>Durchschnitt[ms]</w:t>
+              <w:t>Durchschnitt[</w:t>
+            </w:r>
+            <w:proofErr w:type="spellStart"/>
+            <w:r>
+              <w:rPr>
+                <w:rFonts w:ascii="Calibri" w:eastAsia="Times New Roman" w:hAnsi="Calibri" w:cs="Times New Roman"/>
+                <w:color w:val="000000"/>
+              </w:rPr>
+              <w:t>ms</w:t>
+            </w:r>
+            <w:proofErr w:type="spellEnd"/>
+            <w:r>
+              <w:rPr>
+                <w:rFonts w:ascii="Calibri" w:eastAsia="Times New Roman" w:hAnsi="Calibri" w:cs="Times New Roman"/>
+                <w:color w:val="000000"/>
+              </w:rPr>
+              <w:t>]</w:t>
             </w:r>
           </w:p>
         </w:tc>
@@ -20119,32 +20682,44 @@
         <w:rPr>
           <w:noProof/>
         </w:rPr>
-        <w:t>Beides</w:t>
-      </w:r>
-      <w:r>
-        <w:rPr>
-          <w:noProof/>
-        </w:rPr>
-        <w:t xml:space="preserve"> liegt an den Zugriffskollisionen, bei denen sich die Cores gegenseitig die benötigten Ressourcen sperren, und sich somit blockieren. </w:t>
+        <w:t>Ein Problem</w:t>
+      </w:r>
+      <w:r>
+        <w:rPr>
+          <w:noProof/>
+        </w:rPr>
+        <w:t xml:space="preserve"> </w:t>
+      </w:r>
+      <w:r>
+        <w:rPr>
+          <w:noProof/>
+        </w:rPr>
+        <w:t>sind die</w:t>
+      </w:r>
+      <w:r>
+        <w:rPr>
+          <w:noProof/>
+        </w:rPr>
+        <w:t xml:space="preserve"> Zugriffskollisionen, bei denen sich die Cores gegenseitig die benötigten Ressourcen sperren, und sich somit blockieren. </w:t>
+      </w:r>
+    </w:p>
+    <w:p>
+      <w:pPr>
+        <w:rPr>
+          <w:noProof/>
+        </w:rPr>
+      </w:pPr>
+      <w:r>
+        <w:rPr>
+          <w:noProof/>
+        </w:rPr>
+        <w:t>Das zweite Problem ist die ungleichmäßige Verteilung auf die Cores.</w:t>
       </w:r>
       <w:r>
         <w:rPr>
           <w:noProof/>
         </w:rPr>
         <w:br/>
-        <w:t xml:space="preserve">Daraus folgt auch, dass eine gleichmäßige Verteilung nur bedingt besser arbeitet, denn das Hauptproblem sind definitiv die </w:t>
-      </w:r>
-      <w:r>
-        <w:rPr>
-          <w:noProof/>
-        </w:rPr>
-        <w:t>Zugriffsk</w:t>
-      </w:r>
-      <w:r>
-        <w:rPr>
-          <w:noProof/>
-        </w:rPr>
-        <w:t>ollisionen.</w:t>
       </w:r>
     </w:p>
     <w:p>
@@ -20154,7 +20729,1324 @@
           <w:noProof/>
         </w:rPr>
       </w:pPr>
-      <w:bookmarkStart w:id="66" w:name="_Toc492293211"/>
+      <w:r>
+        <w:rPr>
+          <w:noProof/>
+        </w:rPr>
+        <w:lastRenderedPageBreak/>
+        <w:t>Gleichmäßige Verteilung der Berechnungen</w:t>
+      </w:r>
+    </w:p>
+    <w:p>
+      <w:pPr>
+        <w:rPr>
+          <w:noProof/>
+        </w:rPr>
+      </w:pPr>
+      <w:r>
+        <w:rPr>
+          <w:noProof/>
+        </w:rPr>
+        <w:t>Um die Berechnungen möglichst gleichmäßig zu verteilen, wird bei jedem Schleifendurchlauf ein Zähler inkrementiert.</w:t>
+      </w:r>
+    </w:p>
+    <w:p>
+      <w:pPr>
+        <w:rPr>
+          <w:noProof/>
+        </w:rPr>
+      </w:pPr>
+      <w:r>
+        <w:rPr>
+          <w:noProof/>
+        </w:rPr>
+        <w:t xml:space="preserve">Abhängig von diesem Zähler, wird die Berechnung </w:t>
+      </w:r>
+      <w:r>
+        <w:rPr>
+          <w:noProof/>
+        </w:rPr>
+        <w:t>auf die Cores verteilt.</w:t>
+      </w:r>
+      <w:r>
+        <w:rPr>
+          <w:noProof/>
+        </w:rPr>
+        <w:br/>
+        <w:t>Dies sorgt dafür, dass jeder Core maximal eine Berechnung weniger ausführt, als jeder andere.</w:t>
+      </w:r>
+    </w:p>
+    <w:p>
+      <w:pPr>
+        <w:rPr>
+          <w:noProof/>
+        </w:rPr>
+      </w:pPr>
+    </w:p>
+    <w:p>
+      <w:pPr>
+        <w:autoSpaceDE w:val="0"/>
+        <w:autoSpaceDN w:val="0"/>
+        <w:adjustRightInd w:val="0"/>
+        <w:spacing w:after="0" w:line="240" w:lineRule="auto"/>
+        <w:rPr>
+          <w:rFonts w:ascii="Consolas" w:hAnsi="Consolas" w:cs="Consolas"/>
+          <w:noProof/>
+          <w:color w:val="000000"/>
+          <w:sz w:val="19"/>
+          <w:szCs w:val="19"/>
+          <w:lang w:val="en-US"/>
+        </w:rPr>
+      </w:pPr>
+      <w:r>
+        <w:rPr>
+          <w:rFonts w:ascii="Consolas" w:hAnsi="Consolas" w:cs="Consolas"/>
+          <w:noProof/>
+          <w:color w:val="0000FF"/>
+          <w:sz w:val="19"/>
+          <w:szCs w:val="19"/>
+          <w:lang w:val="en-US"/>
+        </w:rPr>
+        <w:t>int</w:t>
+      </w:r>
+      <w:r>
+        <w:rPr>
+          <w:rFonts w:ascii="Consolas" w:hAnsi="Consolas" w:cs="Consolas"/>
+          <w:noProof/>
+          <w:color w:val="000000"/>
+          <w:sz w:val="19"/>
+          <w:szCs w:val="19"/>
+          <w:lang w:val="en-US"/>
+        </w:rPr>
+        <w:t xml:space="preserve"> coreSelect = 0;</w:t>
+      </w:r>
+    </w:p>
+    <w:p>
+      <w:pPr>
+        <w:autoSpaceDE w:val="0"/>
+        <w:autoSpaceDN w:val="0"/>
+        <w:adjustRightInd w:val="0"/>
+        <w:spacing w:after="0" w:line="240" w:lineRule="auto"/>
+        <w:rPr>
+          <w:rFonts w:ascii="Consolas" w:hAnsi="Consolas" w:cs="Consolas"/>
+          <w:noProof/>
+          <w:color w:val="000000"/>
+          <w:sz w:val="19"/>
+          <w:szCs w:val="19"/>
+          <w:lang w:val="en-US"/>
+        </w:rPr>
+      </w:pPr>
+    </w:p>
+    <w:p>
+      <w:pPr>
+        <w:autoSpaceDE w:val="0"/>
+        <w:autoSpaceDN w:val="0"/>
+        <w:adjustRightInd w:val="0"/>
+        <w:spacing w:after="0" w:line="240" w:lineRule="auto"/>
+        <w:rPr>
+          <w:rFonts w:ascii="Consolas" w:hAnsi="Consolas" w:cs="Consolas"/>
+          <w:noProof/>
+          <w:color w:val="000000"/>
+          <w:sz w:val="19"/>
+          <w:szCs w:val="19"/>
+          <w:lang w:val="en-US"/>
+        </w:rPr>
+      </w:pPr>
+      <w:r>
+        <w:rPr>
+          <w:rFonts w:ascii="Consolas" w:hAnsi="Consolas" w:cs="Consolas"/>
+          <w:noProof/>
+          <w:color w:val="0000FF"/>
+          <w:sz w:val="19"/>
+          <w:szCs w:val="19"/>
+          <w:lang w:val="en-US"/>
+        </w:rPr>
+        <w:t>for</w:t>
+      </w:r>
+      <w:r>
+        <w:rPr>
+          <w:rFonts w:ascii="Consolas" w:hAnsi="Consolas" w:cs="Consolas"/>
+          <w:noProof/>
+          <w:color w:val="000000"/>
+          <w:sz w:val="19"/>
+          <w:szCs w:val="19"/>
+          <w:lang w:val="en-US"/>
+        </w:rPr>
+        <w:t xml:space="preserve"> (</w:t>
+      </w:r>
+      <w:r>
+        <w:rPr>
+          <w:rFonts w:ascii="Consolas" w:hAnsi="Consolas" w:cs="Consolas"/>
+          <w:noProof/>
+          <w:color w:val="0000FF"/>
+          <w:sz w:val="19"/>
+          <w:szCs w:val="19"/>
+          <w:lang w:val="en-US"/>
+        </w:rPr>
+        <w:t>int</w:t>
+      </w:r>
+      <w:r>
+        <w:rPr>
+          <w:rFonts w:ascii="Consolas" w:hAnsi="Consolas" w:cs="Consolas"/>
+          <w:noProof/>
+          <w:color w:val="000000"/>
+          <w:sz w:val="19"/>
+          <w:szCs w:val="19"/>
+          <w:lang w:val="en-US"/>
+        </w:rPr>
+        <w:t xml:space="preserve"> i = 0; i &lt; </w:t>
+      </w:r>
+      <w:r>
+        <w:rPr>
+          <w:rFonts w:ascii="Consolas" w:hAnsi="Consolas" w:cs="Consolas"/>
+          <w:noProof/>
+          <w:color w:val="000000"/>
+          <w:sz w:val="19"/>
+          <w:szCs w:val="19"/>
+          <w:lang w:val="en-US"/>
+        </w:rPr>
+        <w:t>n</w:t>
+      </w:r>
+      <w:r>
+        <w:rPr>
+          <w:rFonts w:ascii="Consolas" w:hAnsi="Consolas" w:cs="Consolas"/>
+          <w:noProof/>
+          <w:color w:val="000000"/>
+          <w:sz w:val="19"/>
+          <w:szCs w:val="19"/>
+          <w:lang w:val="en-US"/>
+        </w:rPr>
+        <w:t xml:space="preserve"> - 1; i++)</w:t>
+      </w:r>
+    </w:p>
+    <w:p>
+      <w:pPr>
+        <w:autoSpaceDE w:val="0"/>
+        <w:autoSpaceDN w:val="0"/>
+        <w:adjustRightInd w:val="0"/>
+        <w:spacing w:after="0" w:line="240" w:lineRule="auto"/>
+        <w:rPr>
+          <w:rFonts w:ascii="Consolas" w:hAnsi="Consolas" w:cs="Consolas"/>
+          <w:noProof/>
+          <w:color w:val="000000"/>
+          <w:sz w:val="19"/>
+          <w:szCs w:val="19"/>
+          <w:lang w:val="en-US"/>
+        </w:rPr>
+      </w:pPr>
+      <w:r>
+        <w:rPr>
+          <w:rFonts w:ascii="Consolas" w:hAnsi="Consolas" w:cs="Consolas"/>
+          <w:noProof/>
+          <w:color w:val="000000"/>
+          <w:sz w:val="19"/>
+          <w:szCs w:val="19"/>
+          <w:lang w:val="en-US"/>
+        </w:rPr>
+        <w:t>{</w:t>
+      </w:r>
+    </w:p>
+    <w:p>
+      <w:pPr>
+        <w:autoSpaceDE w:val="0"/>
+        <w:autoSpaceDN w:val="0"/>
+        <w:adjustRightInd w:val="0"/>
+        <w:spacing w:after="0" w:line="240" w:lineRule="auto"/>
+        <w:rPr>
+          <w:rFonts w:ascii="Consolas" w:hAnsi="Consolas" w:cs="Consolas"/>
+          <w:noProof/>
+          <w:color w:val="000000"/>
+          <w:sz w:val="19"/>
+          <w:szCs w:val="19"/>
+          <w:lang w:val="en-US"/>
+        </w:rPr>
+      </w:pPr>
+      <w:r>
+        <w:rPr>
+          <w:rFonts w:ascii="Consolas" w:hAnsi="Consolas" w:cs="Consolas"/>
+          <w:noProof/>
+          <w:color w:val="000000"/>
+          <w:sz w:val="19"/>
+          <w:szCs w:val="19"/>
+          <w:lang w:val="en-US"/>
+        </w:rPr>
+        <w:t xml:space="preserve">    </w:t>
+      </w:r>
+      <w:r>
+        <w:rPr>
+          <w:rFonts w:ascii="Consolas" w:hAnsi="Consolas" w:cs="Consolas"/>
+          <w:noProof/>
+          <w:color w:val="0000FF"/>
+          <w:sz w:val="19"/>
+          <w:szCs w:val="19"/>
+          <w:lang w:val="en-US"/>
+        </w:rPr>
+        <w:t>for</w:t>
+      </w:r>
+      <w:r>
+        <w:rPr>
+          <w:rFonts w:ascii="Consolas" w:hAnsi="Consolas" w:cs="Consolas"/>
+          <w:noProof/>
+          <w:color w:val="000000"/>
+          <w:sz w:val="19"/>
+          <w:szCs w:val="19"/>
+          <w:lang w:val="en-US"/>
+        </w:rPr>
+        <w:t xml:space="preserve"> (</w:t>
+      </w:r>
+      <w:r>
+        <w:rPr>
+          <w:rFonts w:ascii="Consolas" w:hAnsi="Consolas" w:cs="Consolas"/>
+          <w:noProof/>
+          <w:color w:val="0000FF"/>
+          <w:sz w:val="19"/>
+          <w:szCs w:val="19"/>
+          <w:lang w:val="en-US"/>
+        </w:rPr>
+        <w:t>int</w:t>
+      </w:r>
+      <w:r>
+        <w:rPr>
+          <w:rFonts w:ascii="Consolas" w:hAnsi="Consolas" w:cs="Consolas"/>
+          <w:noProof/>
+          <w:color w:val="000000"/>
+          <w:sz w:val="19"/>
+          <w:szCs w:val="19"/>
+          <w:lang w:val="en-US"/>
+        </w:rPr>
+        <w:t xml:space="preserve"> j = i + 1; j &lt; </w:t>
+      </w:r>
+      <w:r>
+        <w:rPr>
+          <w:rFonts w:ascii="Consolas" w:hAnsi="Consolas" w:cs="Consolas"/>
+          <w:noProof/>
+          <w:color w:val="000000"/>
+          <w:sz w:val="19"/>
+          <w:szCs w:val="19"/>
+          <w:lang w:val="en-US"/>
+        </w:rPr>
+        <w:t>n</w:t>
+      </w:r>
+      <w:r>
+        <w:rPr>
+          <w:rFonts w:ascii="Consolas" w:hAnsi="Consolas" w:cs="Consolas"/>
+          <w:noProof/>
+          <w:color w:val="000000"/>
+          <w:sz w:val="19"/>
+          <w:szCs w:val="19"/>
+          <w:lang w:val="en-US"/>
+        </w:rPr>
+        <w:t>; j++)</w:t>
+      </w:r>
+    </w:p>
+    <w:p>
+      <w:pPr>
+        <w:autoSpaceDE w:val="0"/>
+        <w:autoSpaceDN w:val="0"/>
+        <w:adjustRightInd w:val="0"/>
+        <w:spacing w:after="0" w:line="240" w:lineRule="auto"/>
+        <w:rPr>
+          <w:rFonts w:ascii="Consolas" w:hAnsi="Consolas" w:cs="Consolas"/>
+          <w:noProof/>
+          <w:color w:val="000000"/>
+          <w:sz w:val="19"/>
+          <w:szCs w:val="19"/>
+          <w:lang w:val="en-US"/>
+        </w:rPr>
+      </w:pPr>
+      <w:r>
+        <w:rPr>
+          <w:rFonts w:ascii="Consolas" w:hAnsi="Consolas" w:cs="Consolas"/>
+          <w:noProof/>
+          <w:color w:val="000000"/>
+          <w:sz w:val="19"/>
+          <w:szCs w:val="19"/>
+          <w:lang w:val="en-US"/>
+        </w:rPr>
+        <w:t xml:space="preserve">    {</w:t>
+      </w:r>
+    </w:p>
+    <w:p>
+      <w:pPr>
+        <w:autoSpaceDE w:val="0"/>
+        <w:autoSpaceDN w:val="0"/>
+        <w:adjustRightInd w:val="0"/>
+        <w:spacing w:after="0" w:line="240" w:lineRule="auto"/>
+        <w:rPr>
+          <w:rFonts w:ascii="Consolas" w:hAnsi="Consolas" w:cs="Consolas"/>
+          <w:noProof/>
+          <w:color w:val="000000"/>
+          <w:sz w:val="19"/>
+          <w:szCs w:val="19"/>
+          <w:lang w:val="en-US"/>
+        </w:rPr>
+      </w:pPr>
+      <w:r>
+        <w:rPr>
+          <w:rFonts w:ascii="Consolas" w:hAnsi="Consolas" w:cs="Consolas"/>
+          <w:noProof/>
+          <w:color w:val="000000"/>
+          <w:sz w:val="19"/>
+          <w:szCs w:val="19"/>
+          <w:lang w:val="en-US"/>
+        </w:rPr>
+        <w:t xml:space="preserve">        coreSelect++;   </w:t>
+      </w:r>
+      <w:r>
+        <w:rPr>
+          <w:rFonts w:ascii="Consolas" w:hAnsi="Consolas" w:cs="Consolas"/>
+          <w:noProof/>
+          <w:color w:val="008000"/>
+          <w:sz w:val="19"/>
+          <w:szCs w:val="19"/>
+          <w:lang w:val="en-US"/>
+        </w:rPr>
+        <w:t>// increment counter</w:t>
+      </w:r>
+    </w:p>
+    <w:p>
+      <w:pPr>
+        <w:autoSpaceDE w:val="0"/>
+        <w:autoSpaceDN w:val="0"/>
+        <w:adjustRightInd w:val="0"/>
+        <w:spacing w:after="0" w:line="240" w:lineRule="auto"/>
+        <w:rPr>
+          <w:rFonts w:ascii="Consolas" w:hAnsi="Consolas" w:cs="Consolas"/>
+          <w:noProof/>
+          <w:color w:val="000000"/>
+          <w:sz w:val="19"/>
+          <w:szCs w:val="19"/>
+          <w:lang w:val="en-US"/>
+        </w:rPr>
+      </w:pPr>
+      <w:r>
+        <w:rPr>
+          <w:rFonts w:ascii="Consolas" w:hAnsi="Consolas" w:cs="Consolas"/>
+          <w:noProof/>
+          <w:color w:val="000000"/>
+          <w:sz w:val="19"/>
+          <w:szCs w:val="19"/>
+          <w:lang w:val="en-US"/>
+        </w:rPr>
+        <w:tab/>
+        <w:t xml:space="preserve"> </w:t>
+      </w:r>
+    </w:p>
+    <w:p>
+      <w:pPr>
+        <w:autoSpaceDE w:val="0"/>
+        <w:autoSpaceDN w:val="0"/>
+        <w:adjustRightInd w:val="0"/>
+        <w:spacing w:after="0" w:line="240" w:lineRule="auto"/>
+        <w:rPr>
+          <w:rFonts w:ascii="Consolas" w:hAnsi="Consolas" w:cs="Consolas"/>
+          <w:noProof/>
+          <w:color w:val="000000"/>
+          <w:sz w:val="19"/>
+          <w:szCs w:val="19"/>
+          <w:lang w:val="en-US"/>
+        </w:rPr>
+      </w:pPr>
+      <w:r>
+        <w:rPr>
+          <w:rFonts w:ascii="Consolas" w:hAnsi="Consolas" w:cs="Consolas"/>
+          <w:noProof/>
+          <w:color w:val="000000"/>
+          <w:sz w:val="19"/>
+          <w:szCs w:val="19"/>
+          <w:lang w:val="en-US"/>
+        </w:rPr>
+        <w:tab/>
+        <w:t xml:space="preserve"> </w:t>
+      </w:r>
+      <w:r>
+        <w:rPr>
+          <w:rFonts w:ascii="Consolas" w:hAnsi="Consolas" w:cs="Consolas"/>
+          <w:noProof/>
+          <w:color w:val="008000"/>
+          <w:sz w:val="19"/>
+          <w:szCs w:val="19"/>
+          <w:lang w:val="en-US"/>
+        </w:rPr>
+        <w:t xml:space="preserve">// </w:t>
+      </w:r>
+      <w:r>
+        <w:rPr>
+          <w:rFonts w:ascii="Consolas" w:hAnsi="Consolas" w:cs="Consolas"/>
+          <w:noProof/>
+          <w:color w:val="008000"/>
+          <w:sz w:val="19"/>
+          <w:szCs w:val="19"/>
+          <w:lang w:val="en-US"/>
+        </w:rPr>
+        <w:t>calculate ID of selected core</w:t>
+      </w:r>
+    </w:p>
+    <w:p>
+      <w:pPr>
+        <w:autoSpaceDE w:val="0"/>
+        <w:autoSpaceDN w:val="0"/>
+        <w:adjustRightInd w:val="0"/>
+        <w:spacing w:after="0" w:line="240" w:lineRule="auto"/>
+        <w:rPr>
+          <w:rFonts w:ascii="Consolas" w:hAnsi="Consolas" w:cs="Consolas"/>
+          <w:noProof/>
+          <w:color w:val="000000"/>
+          <w:sz w:val="19"/>
+          <w:szCs w:val="19"/>
+          <w:lang w:val="en-US"/>
+        </w:rPr>
+      </w:pPr>
+      <w:r>
+        <w:rPr>
+          <w:rFonts w:ascii="Consolas" w:hAnsi="Consolas" w:cs="Consolas"/>
+          <w:noProof/>
+          <w:color w:val="000000"/>
+          <w:sz w:val="19"/>
+          <w:szCs w:val="19"/>
+          <w:lang w:val="en-US"/>
+        </w:rPr>
+        <w:tab/>
+        <w:t xml:space="preserve"> </w:t>
+      </w:r>
+      <w:r>
+        <w:rPr>
+          <w:rFonts w:ascii="Consolas" w:hAnsi="Consolas" w:cs="Consolas"/>
+          <w:noProof/>
+          <w:color w:val="0000FF"/>
+          <w:sz w:val="19"/>
+          <w:szCs w:val="19"/>
+          <w:lang w:val="en-US"/>
+        </w:rPr>
+        <w:t>int</w:t>
+      </w:r>
+      <w:r>
+        <w:rPr>
+          <w:rFonts w:ascii="Consolas" w:hAnsi="Consolas" w:cs="Consolas"/>
+          <w:noProof/>
+          <w:color w:val="0000FF"/>
+          <w:sz w:val="19"/>
+          <w:szCs w:val="19"/>
+          <w:lang w:val="en-US"/>
+        </w:rPr>
+        <w:t xml:space="preserve"> </w:t>
+      </w:r>
+      <w:r>
+        <w:rPr>
+          <w:rFonts w:ascii="Consolas" w:hAnsi="Consolas" w:cs="Consolas"/>
+          <w:noProof/>
+          <w:color w:val="000000"/>
+          <w:sz w:val="19"/>
+          <w:szCs w:val="19"/>
+          <w:lang w:val="en-US"/>
+        </w:rPr>
+        <w:t xml:space="preserve">coreID = </w:t>
+      </w:r>
+      <w:r>
+        <w:rPr>
+          <w:rFonts w:ascii="Consolas" w:hAnsi="Consolas" w:cs="Consolas"/>
+          <w:noProof/>
+          <w:color w:val="000000"/>
+          <w:sz w:val="19"/>
+          <w:szCs w:val="19"/>
+          <w:lang w:val="en-US"/>
+        </w:rPr>
+        <w:t>coreSelect % CoreCount</w:t>
+      </w:r>
+      <w:r>
+        <w:rPr>
+          <w:rFonts w:ascii="Consolas" w:hAnsi="Consolas" w:cs="Consolas"/>
+          <w:noProof/>
+          <w:color w:val="000000"/>
+          <w:sz w:val="19"/>
+          <w:szCs w:val="19"/>
+          <w:lang w:val="en-US"/>
+        </w:rPr>
+        <w:t>;</w:t>
+      </w:r>
+    </w:p>
+    <w:p>
+      <w:pPr>
+        <w:autoSpaceDE w:val="0"/>
+        <w:autoSpaceDN w:val="0"/>
+        <w:adjustRightInd w:val="0"/>
+        <w:spacing w:after="0" w:line="240" w:lineRule="auto"/>
+        <w:rPr>
+          <w:rFonts w:ascii="Consolas" w:hAnsi="Consolas" w:cs="Consolas"/>
+          <w:noProof/>
+          <w:color w:val="000000"/>
+          <w:sz w:val="19"/>
+          <w:szCs w:val="19"/>
+          <w:lang w:val="en-US"/>
+        </w:rPr>
+      </w:pPr>
+      <w:r>
+        <w:rPr>
+          <w:rFonts w:ascii="Consolas" w:hAnsi="Consolas" w:cs="Consolas"/>
+          <w:noProof/>
+          <w:color w:val="000000"/>
+          <w:sz w:val="19"/>
+          <w:szCs w:val="19"/>
+          <w:lang w:val="en-US"/>
+        </w:rPr>
+        <w:t xml:space="preserve">        </w:t>
+      </w:r>
+    </w:p>
+    <w:p>
+      <w:pPr>
+        <w:autoSpaceDE w:val="0"/>
+        <w:autoSpaceDN w:val="0"/>
+        <w:adjustRightInd w:val="0"/>
+        <w:spacing w:after="0" w:line="240" w:lineRule="auto"/>
+        <w:ind w:left="708"/>
+        <w:rPr>
+          <w:rFonts w:ascii="Consolas" w:hAnsi="Consolas" w:cs="Consolas"/>
+          <w:noProof/>
+          <w:color w:val="000000"/>
+          <w:sz w:val="19"/>
+          <w:szCs w:val="19"/>
+          <w:lang w:val="en-US"/>
+        </w:rPr>
+      </w:pPr>
+      <w:r>
+        <w:rPr>
+          <w:rFonts w:ascii="Consolas" w:hAnsi="Consolas" w:cs="Consolas"/>
+          <w:noProof/>
+          <w:color w:val="000000"/>
+          <w:sz w:val="19"/>
+          <w:szCs w:val="19"/>
+          <w:lang w:val="en-US"/>
+        </w:rPr>
+        <w:t xml:space="preserve"> </w:t>
+      </w:r>
+      <w:r>
+        <w:rPr>
+          <w:rFonts w:ascii="Consolas" w:hAnsi="Consolas" w:cs="Consolas"/>
+          <w:noProof/>
+          <w:color w:val="008000"/>
+          <w:sz w:val="19"/>
+          <w:szCs w:val="19"/>
+          <w:lang w:val="en-US"/>
+        </w:rPr>
+        <w:t>// execute calulation on selected core</w:t>
+      </w:r>
+    </w:p>
+    <w:p>
+      <w:pPr>
+        <w:autoSpaceDE w:val="0"/>
+        <w:autoSpaceDN w:val="0"/>
+        <w:adjustRightInd w:val="0"/>
+        <w:spacing w:after="0" w:line="240" w:lineRule="auto"/>
+        <w:rPr>
+          <w:rFonts w:ascii="Consolas" w:hAnsi="Consolas" w:cs="Consolas"/>
+          <w:noProof/>
+          <w:color w:val="000000"/>
+          <w:sz w:val="19"/>
+          <w:szCs w:val="19"/>
+          <w:lang w:val="en-US"/>
+        </w:rPr>
+      </w:pPr>
+      <w:r>
+        <w:rPr>
+          <w:rFonts w:ascii="Consolas" w:hAnsi="Consolas" w:cs="Consolas"/>
+          <w:noProof/>
+          <w:color w:val="000000"/>
+          <w:sz w:val="19"/>
+          <w:szCs w:val="19"/>
+          <w:lang w:val="en-US"/>
+        </w:rPr>
+        <w:t xml:space="preserve">        </w:t>
+      </w:r>
+      <w:r>
+        <w:rPr>
+          <w:rFonts w:ascii="Consolas" w:hAnsi="Consolas" w:cs="Consolas"/>
+          <w:noProof/>
+          <w:color w:val="000000"/>
+          <w:sz w:val="19"/>
+          <w:szCs w:val="19"/>
+          <w:lang w:val="en-US"/>
+        </w:rPr>
+        <w:t>CalculatePair(</w:t>
+      </w:r>
+      <w:r>
+        <w:rPr>
+          <w:rFonts w:ascii="Consolas" w:hAnsi="Consolas" w:cs="Consolas"/>
+          <w:noProof/>
+          <w:color w:val="000000"/>
+          <w:sz w:val="19"/>
+          <w:szCs w:val="19"/>
+          <w:lang w:val="en-US"/>
+        </w:rPr>
+        <w:t>coreID</w:t>
+      </w:r>
+      <w:r>
+        <w:rPr>
+          <w:rFonts w:ascii="Consolas" w:hAnsi="Consolas" w:cs="Consolas"/>
+          <w:noProof/>
+          <w:color w:val="000000"/>
+          <w:sz w:val="19"/>
+          <w:szCs w:val="19"/>
+          <w:lang w:val="en-US"/>
+        </w:rPr>
+        <w:t>, i, j);</w:t>
+      </w:r>
+    </w:p>
+    <w:p>
+      <w:pPr>
+        <w:autoSpaceDE w:val="0"/>
+        <w:autoSpaceDN w:val="0"/>
+        <w:adjustRightInd w:val="0"/>
+        <w:spacing w:after="0" w:line="240" w:lineRule="auto"/>
+        <w:rPr>
+          <w:rFonts w:ascii="Consolas" w:hAnsi="Consolas" w:cs="Consolas"/>
+          <w:noProof/>
+          <w:color w:val="000000"/>
+          <w:sz w:val="19"/>
+          <w:szCs w:val="19"/>
+          <w:lang w:val="en-US"/>
+        </w:rPr>
+      </w:pPr>
+      <w:r>
+        <w:rPr>
+          <w:rFonts w:ascii="Consolas" w:hAnsi="Consolas" w:cs="Consolas"/>
+          <w:noProof/>
+          <w:color w:val="000000"/>
+          <w:sz w:val="19"/>
+          <w:szCs w:val="19"/>
+          <w:lang w:val="en-US"/>
+        </w:rPr>
+        <w:t xml:space="preserve">    }</w:t>
+      </w:r>
+    </w:p>
+    <w:p>
+      <w:pPr>
+        <w:rPr>
+          <w:rFonts w:ascii="Consolas" w:hAnsi="Consolas" w:cs="Consolas"/>
+          <w:noProof/>
+          <w:color w:val="000000"/>
+          <w:sz w:val="19"/>
+          <w:szCs w:val="19"/>
+          <w:lang w:val="en-US"/>
+        </w:rPr>
+      </w:pPr>
+      <w:r>
+        <w:rPr>
+          <w:rFonts w:ascii="Consolas" w:hAnsi="Consolas" w:cs="Consolas"/>
+          <w:noProof/>
+          <w:color w:val="000000"/>
+          <w:sz w:val="19"/>
+          <w:szCs w:val="19"/>
+          <w:lang w:val="en-US"/>
+        </w:rPr>
+        <w:t>}</w:t>
+      </w:r>
+    </w:p>
+    <w:p>
+      <w:pPr>
+        <w:rPr>
+          <w:noProof/>
+        </w:rPr>
+      </w:pPr>
+    </w:p>
+    <w:p>
+      <w:pPr>
+        <w:pStyle w:val="Heading3"/>
+        <w:rPr>
+          <w:noProof/>
+        </w:rPr>
+      </w:pPr>
+      <w:r>
+        <w:rPr>
+          <w:noProof/>
+        </w:rPr>
+        <w:t>Messergebnisse</w:t>
+      </w:r>
+    </w:p>
+    <w:p/>
+    <w:p>
+      <w:pPr>
+        <w:pStyle w:val="Heading4"/>
+      </w:pPr>
+      <w:r>
+        <w:t>Erwartung</w:t>
+      </w:r>
+    </w:p>
+    <w:p>
+      <w:pPr>
+        <w:rPr>
+          <w:noProof/>
+        </w:rPr>
+      </w:pPr>
+      <w:r>
+        <w:rPr>
+          <w:noProof/>
+        </w:rPr>
+        <w:t>Durch die gleichmäßige Verteilung, sollte die Durchschnittsdauer geringer sein. Die Varianz hingegen bleibt wahrscheinlich ähnlich drastisch, wie sie es schon im vorherigen Durchlauf mit „Resource Lock“ war.</w:t>
+      </w:r>
+      <w:r>
+        <w:rPr>
+          <w:noProof/>
+        </w:rPr>
+        <w:br/>
+      </w:r>
+      <w:r>
+        <w:rPr>
+          <w:noProof/>
+        </w:rPr>
+        <w:br/>
+      </w:r>
+      <w:r>
+        <w:rPr>
+          <w:noProof/>
+        </w:rPr>
+        <w:t>Bei 16 Elementen und 120 Berechnungen werden nun die Berechnungen wie folgt verteilt:</w:t>
+      </w:r>
+    </w:p>
+    <w:p>
+      <w:pPr>
+        <w:rPr>
+          <w:noProof/>
+        </w:rPr>
+      </w:pPr>
+      <w:r>
+        <w:rPr>
+          <w:noProof/>
+        </w:rPr>
+        <w:t xml:space="preserve">Core 0: </w:t>
+      </w:r>
+      <w:r>
+        <w:rPr>
+          <w:noProof/>
+        </w:rPr>
+        <w:t>30</w:t>
+      </w:r>
+      <w:r>
+        <w:rPr>
+          <w:noProof/>
+        </w:rPr>
+        <w:br/>
+        <w:t xml:space="preserve">Core 1: </w:t>
+      </w:r>
+      <w:r>
+        <w:rPr>
+          <w:noProof/>
+        </w:rPr>
+        <w:t>30</w:t>
+      </w:r>
+      <w:r>
+        <w:rPr>
+          <w:noProof/>
+        </w:rPr>
+        <w:br/>
+        <w:t xml:space="preserve">Core 2: </w:t>
+      </w:r>
+      <w:r>
+        <w:rPr>
+          <w:noProof/>
+        </w:rPr>
+        <w:t>30</w:t>
+      </w:r>
+      <w:r>
+        <w:rPr>
+          <w:noProof/>
+        </w:rPr>
+        <w:br/>
+        <w:t xml:space="preserve">Core 3: </w:t>
+      </w:r>
+      <w:r>
+        <w:rPr>
+          <w:noProof/>
+        </w:rPr>
+        <w:t>30</w:t>
+      </w:r>
+    </w:p>
+    <w:p>
+      <w:pPr>
+        <w:rPr>
+          <w:noProof/>
+        </w:rPr>
+      </w:pPr>
+      <w:r>
+        <w:rPr>
+          <w:noProof/>
+        </w:rPr>
+        <w:t>Der Idealfall ohne Overhead wäre als</w:t>
+      </w:r>
+      <w:r>
+        <w:rPr>
+          <w:noProof/>
+        </w:rPr>
+        <w:t>o, dass die Berechnungen nach 30</w:t>
+      </w:r>
+      <w:r>
+        <w:rPr>
+          <w:noProof/>
+        </w:rPr>
+        <w:t xml:space="preserve"> * 10ms </w:t>
+      </w:r>
+      <w:r>
+        <w:rPr>
+          <w:noProof/>
+        </w:rPr>
+        <w:t>= 300</w:t>
+      </w:r>
+      <w:r>
+        <w:rPr>
+          <w:noProof/>
+        </w:rPr>
+        <w:t xml:space="preserve"> ms abgeschl</w:t>
+      </w:r>
+      <w:r>
+        <w:rPr>
+          <w:noProof/>
+        </w:rPr>
+        <w:t>ossen wären.</w:t>
+      </w:r>
+    </w:p>
+    <w:p>
+      <w:pPr>
+        <w:rPr>
+          <w:noProof/>
+        </w:rPr>
+      </w:pPr>
+      <w:bookmarkStart w:id="66" w:name="_GoBack"/>
+      <w:bookmarkEnd w:id="66"/>
+    </w:p>
+    <w:p>
+      <w:pPr>
+        <w:pStyle w:val="Heading4"/>
+        <w:rPr>
+          <w:noProof/>
+        </w:rPr>
+      </w:pPr>
+      <w:r>
+        <w:rPr>
+          <w:noProof/>
+        </w:rPr>
+        <w:t>Messung</w:t>
+      </w:r>
+    </w:p>
+    <w:tbl>
+      <w:tblPr>
+        <w:tblW w:w="3420" w:type="dxa"/>
+        <w:tblCellMar>
+          <w:left w:w="70" w:type="dxa"/>
+          <w:right w:w="70" w:type="dxa"/>
+        </w:tblCellMar>
+        <w:tblLook w:val="04A0" w:firstRow="1" w:lastRow="0" w:firstColumn="1" w:lastColumn="0" w:noHBand="0" w:noVBand="1"/>
+      </w:tblPr>
+      <w:tblGrid>
+        <w:gridCol w:w="2204"/>
+        <w:gridCol w:w="1216"/>
+      </w:tblGrid>
+      <w:tr>
+        <w:trPr>
+          <w:trHeight w:val="315"/>
+        </w:trPr>
+        <w:tc>
+          <w:tcPr>
+            <w:tcW w:w="3420" w:type="dxa"/>
+            <w:gridSpan w:val="2"/>
+            <w:tcBorders>
+              <w:top w:val="single" w:sz="8" w:space="0" w:color="auto"/>
+              <w:left w:val="single" w:sz="8" w:space="0" w:color="auto"/>
+              <w:bottom w:val="single" w:sz="8" w:space="0" w:color="auto"/>
+              <w:right w:val="single" w:sz="8" w:space="0" w:color="000000"/>
+            </w:tcBorders>
+            <w:shd w:val="clear" w:color="auto" w:fill="auto"/>
+            <w:noWrap/>
+            <w:vAlign w:val="bottom"/>
+            <w:hideMark/>
+          </w:tcPr>
+          <w:p>
+            <w:pPr>
+              <w:spacing w:after="0" w:line="240" w:lineRule="auto"/>
+              <w:jc w:val="center"/>
+              <w:rPr>
+                <w:rFonts w:ascii="Calibri" w:eastAsia="Times New Roman" w:hAnsi="Calibri" w:cs="Times New Roman"/>
+                <w:color w:val="000000"/>
+              </w:rPr>
+            </w:pPr>
+            <w:proofErr w:type="spellStart"/>
+            <w:r>
+              <w:rPr>
+                <w:rFonts w:ascii="Calibri" w:eastAsia="Times New Roman" w:hAnsi="Calibri" w:cs="Times New Roman"/>
+                <w:color w:val="000000"/>
+              </w:rPr>
+              <w:t>Resource</w:t>
+            </w:r>
+            <w:proofErr w:type="spellEnd"/>
+            <w:r>
+              <w:rPr>
+                <w:rFonts w:ascii="Calibri" w:eastAsia="Times New Roman" w:hAnsi="Calibri" w:cs="Times New Roman"/>
+                <w:color w:val="000000"/>
+              </w:rPr>
+              <w:t xml:space="preserve"> Lock</w:t>
+            </w:r>
+          </w:p>
+        </w:tc>
+      </w:tr>
+      <w:tr>
+        <w:trPr>
+          <w:trHeight w:val="300"/>
+        </w:trPr>
+        <w:tc>
+          <w:tcPr>
+            <w:tcW w:w="2204" w:type="dxa"/>
+            <w:tcBorders>
+              <w:top w:val="nil"/>
+              <w:left w:val="single" w:sz="8" w:space="0" w:color="auto"/>
+              <w:bottom w:val="single" w:sz="4" w:space="0" w:color="auto"/>
+              <w:right w:val="single" w:sz="4" w:space="0" w:color="auto"/>
+            </w:tcBorders>
+            <w:shd w:val="clear" w:color="auto" w:fill="auto"/>
+            <w:noWrap/>
+            <w:vAlign w:val="bottom"/>
+            <w:hideMark/>
+          </w:tcPr>
+          <w:p>
+            <w:pPr>
+              <w:spacing w:after="0" w:line="240" w:lineRule="auto"/>
+              <w:rPr>
+                <w:rFonts w:ascii="Calibri" w:eastAsia="Times New Roman" w:hAnsi="Calibri" w:cs="Times New Roman"/>
+                <w:color w:val="000000"/>
+              </w:rPr>
+            </w:pPr>
+            <w:r>
+              <w:rPr>
+                <w:rFonts w:ascii="Calibri" w:eastAsia="Times New Roman" w:hAnsi="Calibri" w:cs="Times New Roman"/>
+                <w:color w:val="000000"/>
+              </w:rPr>
+              <w:t>Minimum[</w:t>
+            </w:r>
+            <w:proofErr w:type="spellStart"/>
+            <w:r>
+              <w:rPr>
+                <w:rFonts w:ascii="Calibri" w:eastAsia="Times New Roman" w:hAnsi="Calibri" w:cs="Times New Roman"/>
+                <w:color w:val="000000"/>
+              </w:rPr>
+              <w:t>ms</w:t>
+            </w:r>
+            <w:proofErr w:type="spellEnd"/>
+            <w:r>
+              <w:rPr>
+                <w:rFonts w:ascii="Calibri" w:eastAsia="Times New Roman" w:hAnsi="Calibri" w:cs="Times New Roman"/>
+                <w:color w:val="000000"/>
+              </w:rPr>
+              <w:t>]</w:t>
+            </w:r>
+          </w:p>
+        </w:tc>
+        <w:tc>
+          <w:tcPr>
+            <w:tcW w:w="1216" w:type="dxa"/>
+            <w:tcBorders>
+              <w:top w:val="nil"/>
+              <w:left w:val="nil"/>
+              <w:bottom w:val="single" w:sz="4" w:space="0" w:color="auto"/>
+              <w:right w:val="single" w:sz="8" w:space="0" w:color="auto"/>
+            </w:tcBorders>
+            <w:shd w:val="clear" w:color="auto" w:fill="auto"/>
+            <w:noWrap/>
+            <w:vAlign w:val="bottom"/>
+            <w:hideMark/>
+          </w:tcPr>
+          <w:p>
+            <w:pPr>
+              <w:spacing w:after="0" w:line="240" w:lineRule="auto"/>
+              <w:jc w:val="right"/>
+              <w:rPr>
+                <w:rFonts w:ascii="Calibri" w:eastAsia="Times New Roman" w:hAnsi="Calibri" w:cs="Times New Roman"/>
+                <w:color w:val="000000"/>
+              </w:rPr>
+            </w:pPr>
+            <w:r>
+              <w:rPr>
+                <w:rFonts w:ascii="Calibri" w:eastAsia="Times New Roman" w:hAnsi="Calibri" w:cs="Times New Roman"/>
+                <w:color w:val="000000"/>
+              </w:rPr>
+              <w:t>568.3314</w:t>
+            </w:r>
+          </w:p>
+        </w:tc>
+      </w:tr>
+      <w:tr>
+        <w:trPr>
+          <w:trHeight w:val="300"/>
+        </w:trPr>
+        <w:tc>
+          <w:tcPr>
+            <w:tcW w:w="2204" w:type="dxa"/>
+            <w:tcBorders>
+              <w:top w:val="nil"/>
+              <w:left w:val="single" w:sz="8" w:space="0" w:color="auto"/>
+              <w:bottom w:val="single" w:sz="4" w:space="0" w:color="auto"/>
+              <w:right w:val="single" w:sz="4" w:space="0" w:color="auto"/>
+            </w:tcBorders>
+            <w:shd w:val="clear" w:color="auto" w:fill="auto"/>
+            <w:noWrap/>
+            <w:vAlign w:val="bottom"/>
+            <w:hideMark/>
+          </w:tcPr>
+          <w:p>
+            <w:pPr>
+              <w:spacing w:after="0" w:line="240" w:lineRule="auto"/>
+              <w:rPr>
+                <w:rFonts w:ascii="Calibri" w:eastAsia="Times New Roman" w:hAnsi="Calibri" w:cs="Times New Roman"/>
+                <w:color w:val="000000"/>
+              </w:rPr>
+            </w:pPr>
+            <w:r>
+              <w:rPr>
+                <w:rFonts w:ascii="Calibri" w:eastAsia="Times New Roman" w:hAnsi="Calibri" w:cs="Times New Roman"/>
+                <w:color w:val="000000"/>
+              </w:rPr>
+              <w:t>Maximum[</w:t>
+            </w:r>
+            <w:proofErr w:type="spellStart"/>
+            <w:r>
+              <w:rPr>
+                <w:rFonts w:ascii="Calibri" w:eastAsia="Times New Roman" w:hAnsi="Calibri" w:cs="Times New Roman"/>
+                <w:color w:val="000000"/>
+              </w:rPr>
+              <w:t>ms</w:t>
+            </w:r>
+            <w:proofErr w:type="spellEnd"/>
+            <w:r>
+              <w:rPr>
+                <w:rFonts w:ascii="Calibri" w:eastAsia="Times New Roman" w:hAnsi="Calibri" w:cs="Times New Roman"/>
+                <w:color w:val="000000"/>
+              </w:rPr>
+              <w:t>]</w:t>
+            </w:r>
+          </w:p>
+        </w:tc>
+        <w:tc>
+          <w:tcPr>
+            <w:tcW w:w="1216" w:type="dxa"/>
+            <w:tcBorders>
+              <w:top w:val="nil"/>
+              <w:left w:val="nil"/>
+              <w:bottom w:val="single" w:sz="4" w:space="0" w:color="auto"/>
+              <w:right w:val="single" w:sz="8" w:space="0" w:color="auto"/>
+            </w:tcBorders>
+            <w:shd w:val="clear" w:color="auto" w:fill="auto"/>
+            <w:noWrap/>
+            <w:vAlign w:val="bottom"/>
+            <w:hideMark/>
+          </w:tcPr>
+          <w:p>
+            <w:pPr>
+              <w:spacing w:after="0" w:line="240" w:lineRule="auto"/>
+              <w:jc w:val="right"/>
+              <w:rPr>
+                <w:rFonts w:ascii="Calibri" w:eastAsia="Times New Roman" w:hAnsi="Calibri" w:cs="Times New Roman"/>
+                <w:color w:val="000000"/>
+              </w:rPr>
+            </w:pPr>
+            <w:r>
+              <w:rPr>
+                <w:rFonts w:ascii="Calibri" w:eastAsia="Times New Roman" w:hAnsi="Calibri" w:cs="Times New Roman"/>
+                <w:color w:val="000000"/>
+              </w:rPr>
+              <w:t>995.8116</w:t>
+            </w:r>
+          </w:p>
+        </w:tc>
+      </w:tr>
+      <w:tr>
+        <w:trPr>
+          <w:trHeight w:val="315"/>
+        </w:trPr>
+        <w:tc>
+          <w:tcPr>
+            <w:tcW w:w="2204" w:type="dxa"/>
+            <w:tcBorders>
+              <w:top w:val="nil"/>
+              <w:left w:val="single" w:sz="8" w:space="0" w:color="auto"/>
+              <w:bottom w:val="single" w:sz="8" w:space="0" w:color="auto"/>
+              <w:right w:val="single" w:sz="4" w:space="0" w:color="auto"/>
+            </w:tcBorders>
+            <w:shd w:val="clear" w:color="auto" w:fill="auto"/>
+            <w:noWrap/>
+            <w:vAlign w:val="bottom"/>
+            <w:hideMark/>
+          </w:tcPr>
+          <w:p>
+            <w:pPr>
+              <w:spacing w:after="0" w:line="240" w:lineRule="auto"/>
+              <w:rPr>
+                <w:rFonts w:ascii="Calibri" w:eastAsia="Times New Roman" w:hAnsi="Calibri" w:cs="Times New Roman"/>
+                <w:color w:val="000000"/>
+              </w:rPr>
+            </w:pPr>
+            <w:r>
+              <w:rPr>
+                <w:rFonts w:ascii="Calibri" w:eastAsia="Times New Roman" w:hAnsi="Calibri" w:cs="Times New Roman"/>
+                <w:color w:val="000000"/>
+              </w:rPr>
+              <w:t>Durchschnitt[</w:t>
+            </w:r>
+            <w:proofErr w:type="spellStart"/>
+            <w:r>
+              <w:rPr>
+                <w:rFonts w:ascii="Calibri" w:eastAsia="Times New Roman" w:hAnsi="Calibri" w:cs="Times New Roman"/>
+                <w:color w:val="000000"/>
+              </w:rPr>
+              <w:t>ms</w:t>
+            </w:r>
+            <w:proofErr w:type="spellEnd"/>
+            <w:r>
+              <w:rPr>
+                <w:rFonts w:ascii="Calibri" w:eastAsia="Times New Roman" w:hAnsi="Calibri" w:cs="Times New Roman"/>
+                <w:color w:val="000000"/>
+              </w:rPr>
+              <w:t>]</w:t>
+            </w:r>
+          </w:p>
+        </w:tc>
+        <w:tc>
+          <w:tcPr>
+            <w:tcW w:w="1216" w:type="dxa"/>
+            <w:tcBorders>
+              <w:top w:val="nil"/>
+              <w:left w:val="nil"/>
+              <w:bottom w:val="single" w:sz="8" w:space="0" w:color="auto"/>
+              <w:right w:val="single" w:sz="8" w:space="0" w:color="auto"/>
+            </w:tcBorders>
+            <w:shd w:val="clear" w:color="auto" w:fill="auto"/>
+            <w:noWrap/>
+            <w:vAlign w:val="bottom"/>
+            <w:hideMark/>
+          </w:tcPr>
+          <w:p>
+            <w:pPr>
+              <w:spacing w:after="0" w:line="240" w:lineRule="auto"/>
+              <w:jc w:val="right"/>
+              <w:rPr>
+                <w:rFonts w:ascii="Calibri" w:eastAsia="Times New Roman" w:hAnsi="Calibri" w:cs="Times New Roman"/>
+                <w:color w:val="000000"/>
+              </w:rPr>
+            </w:pPr>
+            <w:r>
+              <w:rPr>
+                <w:rFonts w:ascii="Calibri" w:eastAsia="Times New Roman" w:hAnsi="Calibri" w:cs="Times New Roman"/>
+                <w:color w:val="000000"/>
+              </w:rPr>
+              <w:t>709.9585</w:t>
+            </w:r>
+          </w:p>
+        </w:tc>
+      </w:tr>
+    </w:tbl>
+    <w:p>
+      <w:pPr>
+        <w:rPr>
+          <w:noProof/>
+        </w:rPr>
+      </w:pPr>
+      <w:r>
+        <w:rPr>
+          <w:noProof/>
+        </w:rPr>
+        <w:br/>
+      </w:r>
+    </w:p>
+    <w:p>
+      <w:pPr>
+        <w:pStyle w:val="Heading4"/>
+        <w:rPr>
+          <w:noProof/>
+        </w:rPr>
+      </w:pPr>
+      <w:r>
+        <w:rPr>
+          <w:noProof/>
+        </w:rPr>
+        <w:lastRenderedPageBreak/>
+        <w:t>Diskussion</w:t>
+      </w:r>
+    </w:p>
+    <w:p>
+      <w:pPr>
+        <w:rPr>
+          <w:noProof/>
+        </w:rPr>
+      </w:pPr>
+      <w:r>
+        <w:rPr>
+          <w:noProof/>
+        </w:rPr>
+        <w:t xml:space="preserve">Die Messung zeigt zwei Probleme auf. </w:t>
+      </w:r>
+      <w:r>
+        <w:rPr>
+          <w:noProof/>
+        </w:rPr>
+        <w:br/>
+        <w:t>Die Maximaldauer ist fast doppelt so lang wie die Minimaldauer. Dies bedeutet, dass der Algorithmus eine hohe Varianz aufweist.</w:t>
+      </w:r>
+      <w:r>
+        <w:rPr>
+          <w:noProof/>
+        </w:rPr>
+        <w:br/>
+        <w:t>Außerdem weicht auch der Durchschnittswert weit von dem Erwartungswert ab.</w:t>
+      </w:r>
+    </w:p>
+    <w:p>
+      <w:pPr>
+        <w:rPr>
+          <w:noProof/>
+        </w:rPr>
+      </w:pPr>
+      <w:r>
+        <w:rPr>
+          <w:noProof/>
+        </w:rPr>
+        <w:t xml:space="preserve">Ein Problem sind die Zugriffskollisionen, bei denen sich die Cores gegenseitig die benötigten Ressourcen sperren, und sich somit blockieren. </w:t>
+      </w:r>
+    </w:p>
+    <w:p>
+      <w:pPr>
+        <w:rPr>
+          <w:noProof/>
+        </w:rPr>
+      </w:pPr>
+      <w:r>
+        <w:rPr>
+          <w:noProof/>
+        </w:rPr>
+        <w:t>Das zweite Problem ist die ungleichmäßige Verteilung auf die Cores.</w:t>
+      </w:r>
+      <w:r>
+        <w:rPr>
+          <w:noProof/>
+        </w:rPr>
+        <w:br/>
+      </w:r>
+    </w:p>
+    <w:p>
+      <w:pPr>
+        <w:rPr>
+          <w:noProof/>
+        </w:rPr>
+      </w:pPr>
+      <w:r>
+        <w:rPr>
+          <w:noProof/>
+        </w:rPr>
+        <w:br w:type="page"/>
+      </w:r>
+    </w:p>
+    <w:p>
+      <w:pPr>
+        <w:pStyle w:val="Heading2"/>
+        <w:rPr>
+          <w:noProof/>
+        </w:rPr>
+      </w:pPr>
+      <w:bookmarkStart w:id="67" w:name="_Toc492293211"/>
       <w:r>
         <w:rPr>
           <w:noProof/>
@@ -20162,7 +22054,7 @@
         <w:lastRenderedPageBreak/>
         <w:t>Kollisionsreduktion durch Round Robin Tournament Algorithmus</w:t>
       </w:r>
-      <w:bookmarkEnd w:id="66"/>
+      <w:bookmarkEnd w:id="67"/>
     </w:p>
     <w:p>
       <w:pPr>
@@ -20313,9 +22205,9 @@
         </w:rPr>
         <w:drawing>
           <wp:inline distT="0" distB="0" distL="0" distR="0">
-            <wp:extent cx="4618890" cy="2401294"/>
+            <wp:extent cx="4994179" cy="1979875"/>
             <wp:effectExtent l="0" t="0" r="0" b="0"/>
-            <wp:docPr id="3" name="Picture 3"/>
+            <wp:docPr id="31" name="Picture 31"/>
             <wp:cNvGraphicFramePr>
               <a:graphicFrameLocks xmlns:a="http://schemas.openxmlformats.org/drawingml/2006/main" noChangeAspect="1"/>
             </wp:cNvGraphicFramePr>
@@ -20323,7 +22215,7 @@
               <a:graphicData uri="http://schemas.openxmlformats.org/drawingml/2006/picture">
                 <pic:pic xmlns:pic="http://schemas.openxmlformats.org/drawingml/2006/picture">
                   <pic:nvPicPr>
-                    <pic:cNvPr id="0" name="Picture 2"/>
+                    <pic:cNvPr id="0" name="Picture 18"/>
                     <pic:cNvPicPr>
                       <a:picLocks noChangeAspect="1" noChangeArrowheads="1"/>
                     </pic:cNvPicPr>
@@ -20344,7 +22236,7 @@
                   <pic:spPr bwMode="auto">
                     <a:xfrm>
                       <a:off x="0" y="0"/>
-                      <a:ext cx="4645461" cy="2415108"/>
+                      <a:ext cx="5003974" cy="1983758"/>
                     </a:xfrm>
                     <a:prstGeom prst="rect">
                       <a:avLst/>
@@ -20421,11 +22313,6 @@
       </w:r>
     </w:p>
     <w:p>
-      <w:pPr>
-        <w:rPr>
-          <w:noProof/>
-        </w:rPr>
-      </w:pPr>
       <w:r>
         <w:rPr>
           <w:noProof/>
@@ -20489,18 +22376,51 @@
         </w:rPr>
         <w:t>Als Beispiel der erste Schritt des RRTA mit 6 Elementen un</w:t>
       </w:r>
-      <w:bookmarkStart w:id="67" w:name="_Toc492293212"/>
-      <w:r>
-        <w:rPr>
-          <w:noProof/>
-        </w:rPr>
-        <w:t>d das zugehörige Interger-Array:</w:t>
+      <w:bookmarkStart w:id="68" w:name="_Toc492293212"/>
+      <w:r>
+        <w:rPr>
+          <w:noProof/>
+        </w:rPr>
+        <w:t>d das zugehörige Interger-Array</w:t>
+      </w:r>
+      <w:r>
+        <w:rPr>
+          <w:noProof/>
+        </w:rPr>
+        <w:t>.</w:t>
+      </w:r>
+      <w:r>
+        <w:rPr>
+          <w:noProof/>
+        </w:rPr>
+        <w:br/>
+      </w:r>
+      <w:r>
+        <w:rPr>
+          <w:noProof/>
+        </w:rPr>
+        <w:t>Element-Index-</w:t>
+      </w:r>
+      <w:r>
+        <w:rPr>
+          <w:noProof/>
+        </w:rPr>
+        <w:t>Paare sind farblich gekennzeichnet</w:t>
+      </w:r>
+      <w:r>
+        <w:rPr>
+          <w:noProof/>
+        </w:rPr>
+        <w:t>:</w:t>
       </w:r>
       <w:r>
         <w:fldChar w:fldCharType="begin"/>
       </w:r>
       <w:r>
-        <w:instrText xml:space="preserve"> LINK Excel.Sheet.12 "C:\\Users\\dhofer\\Documents\\DA Tables.xlsx" "RRT Arrays!R2C13:R4C22" \a \f 4 \h </w:instrText>
+        <w:instrText xml:space="preserve"> LINK Excel.Sheet.12 "C:\\Users\\dhofer\\Documents\\DA Tables.xlsx" "RRT Arrays!R2C2:R4C11" \a \f 4 \h </w:instrText>
+      </w:r>
+      <w:r>
+        <w:instrText xml:space="preserve"> \* MERGEFORMAT </w:instrText>
       </w:r>
       <w:r>
         <w:fldChar w:fldCharType="separate"/>
@@ -20508,7 +22428,7 @@
     </w:p>
     <w:tbl>
       <w:tblPr>
-        <w:tblW w:w="6600" w:type="dxa"/>
+        <w:tblW w:w="9600" w:type="dxa"/>
         <w:tblCellMar>
           <w:left w:w="70" w:type="dxa"/>
           <w:right w:w="70" w:type="dxa"/>
@@ -20516,16 +22436,16 @@
         <w:tblLook w:val="04A0" w:firstRow="1" w:lastRow="0" w:firstColumn="1" w:lastColumn="0" w:noHBand="0" w:noVBand="1"/>
       </w:tblPr>
       <w:tblGrid>
-        <w:gridCol w:w="660"/>
-        <w:gridCol w:w="660"/>
-        <w:gridCol w:w="660"/>
-        <w:gridCol w:w="660"/>
-        <w:gridCol w:w="660"/>
-        <w:gridCol w:w="660"/>
-        <w:gridCol w:w="660"/>
-        <w:gridCol w:w="660"/>
-        <w:gridCol w:w="660"/>
-        <w:gridCol w:w="660"/>
+        <w:gridCol w:w="960"/>
+        <w:gridCol w:w="960"/>
+        <w:gridCol w:w="960"/>
+        <w:gridCol w:w="960"/>
+        <w:gridCol w:w="960"/>
+        <w:gridCol w:w="960"/>
+        <w:gridCol w:w="960"/>
+        <w:gridCol w:w="960"/>
+        <w:gridCol w:w="960"/>
+        <w:gridCol w:w="960"/>
       </w:tblGrid>
       <w:tr>
         <w:trPr>
@@ -20533,7 +22453,7 @@
         </w:trPr>
         <w:tc>
           <w:tcPr>
-            <w:tcW w:w="1980" w:type="dxa"/>
+            <w:tcW w:w="2880" w:type="dxa"/>
             <w:gridSpan w:val="3"/>
             <w:tcBorders>
               <w:top w:val="single" w:sz="8" w:space="0" w:color="auto"/>
@@ -20543,12 +22463,11 @@
             </w:tcBorders>
             <w:shd w:val="clear" w:color="auto" w:fill="auto"/>
             <w:noWrap/>
-            <w:vAlign w:val="bottom"/>
+            <w:vAlign w:val="center"/>
             <w:hideMark/>
           </w:tcPr>
           <w:p>
             <w:pPr>
-              <w:spacing w:after="0" w:line="240" w:lineRule="auto"/>
               <w:jc w:val="center"/>
               <w:rPr>
                 <w:rFonts w:ascii="Calibri" w:eastAsia="Times New Roman" w:hAnsi="Calibri" w:cs="Times New Roman"/>
@@ -20560,13 +22479,13 @@
                 <w:rFonts w:ascii="Calibri" w:eastAsia="Times New Roman" w:hAnsi="Calibri" w:cs="Times New Roman"/>
                 <w:color w:val="000000"/>
               </w:rPr>
-              <w:t xml:space="preserve">RRTA - erster Schritt </w:t>
+              <w:t>RRTA - erster Schritt</w:t>
             </w:r>
           </w:p>
         </w:tc>
         <w:tc>
           <w:tcPr>
-            <w:tcW w:w="660" w:type="dxa"/>
+            <w:tcW w:w="960" w:type="dxa"/>
             <w:tcBorders>
               <w:top w:val="nil"/>
               <w:left w:val="nil"/>
@@ -20575,7 +22494,7 @@
             </w:tcBorders>
             <w:shd w:val="clear" w:color="auto" w:fill="auto"/>
             <w:noWrap/>
-            <w:vAlign w:val="bottom"/>
+            <w:vAlign w:val="center"/>
             <w:hideMark/>
           </w:tcPr>
           <w:p>
@@ -20591,7 +22510,7 @@
         </w:tc>
         <w:tc>
           <w:tcPr>
-            <w:tcW w:w="3960" w:type="dxa"/>
+            <w:tcW w:w="5760" w:type="dxa"/>
             <w:gridSpan w:val="6"/>
             <w:tcBorders>
               <w:top w:val="single" w:sz="8" w:space="0" w:color="auto"/>
@@ -20629,16 +22548,16 @@
         </w:trPr>
         <w:tc>
           <w:tcPr>
-            <w:tcW w:w="660" w:type="dxa"/>
+            <w:tcW w:w="960" w:type="dxa"/>
             <w:tcBorders>
               <w:top w:val="single" w:sz="8" w:space="0" w:color="auto"/>
               <w:left w:val="single" w:sz="8" w:space="0" w:color="auto"/>
               <w:bottom w:val="single" w:sz="4" w:space="0" w:color="auto"/>
               <w:right w:val="single" w:sz="4" w:space="0" w:color="auto"/>
             </w:tcBorders>
-            <w:shd w:val="clear" w:color="auto" w:fill="auto"/>
+            <w:shd w:val="clear" w:color="000000" w:fill="FFFF00"/>
             <w:noWrap/>
-            <w:vAlign w:val="bottom"/>
+            <w:vAlign w:val="center"/>
             <w:hideMark/>
           </w:tcPr>
           <w:p>
@@ -20661,16 +22580,16 @@
         </w:tc>
         <w:tc>
           <w:tcPr>
-            <w:tcW w:w="660" w:type="dxa"/>
+            <w:tcW w:w="960" w:type="dxa"/>
             <w:tcBorders>
               <w:top w:val="single" w:sz="8" w:space="0" w:color="auto"/>
               <w:left w:val="nil"/>
               <w:bottom w:val="single" w:sz="4" w:space="0" w:color="auto"/>
               <w:right w:val="single" w:sz="4" w:space="0" w:color="auto"/>
             </w:tcBorders>
-            <w:shd w:val="clear" w:color="auto" w:fill="auto"/>
+            <w:shd w:val="clear" w:color="000000" w:fill="FFC000"/>
             <w:noWrap/>
-            <w:vAlign w:val="bottom"/>
+            <w:vAlign w:val="center"/>
             <w:hideMark/>
           </w:tcPr>
           <w:p>
@@ -20693,16 +22612,16 @@
         </w:tc>
         <w:tc>
           <w:tcPr>
-            <w:tcW w:w="660" w:type="dxa"/>
+            <w:tcW w:w="960" w:type="dxa"/>
             <w:tcBorders>
               <w:top w:val="single" w:sz="8" w:space="0" w:color="auto"/>
               <w:left w:val="nil"/>
               <w:bottom w:val="single" w:sz="4" w:space="0" w:color="auto"/>
               <w:right w:val="single" w:sz="8" w:space="0" w:color="auto"/>
             </w:tcBorders>
-            <w:shd w:val="clear" w:color="auto" w:fill="auto"/>
+            <w:shd w:val="clear" w:color="000000" w:fill="FF0000"/>
             <w:noWrap/>
-            <w:vAlign w:val="bottom"/>
+            <w:vAlign w:val="center"/>
             <w:hideMark/>
           </w:tcPr>
           <w:p>
@@ -20725,37 +22644,12 @@
         </w:tc>
         <w:tc>
           <w:tcPr>
-            <w:tcW w:w="660" w:type="dxa"/>
+            <w:tcW w:w="960" w:type="dxa"/>
             <w:tcBorders>
               <w:top w:val="nil"/>
               <w:left w:val="nil"/>
               <w:bottom w:val="nil"/>
               <w:right w:val="nil"/>
-            </w:tcBorders>
-            <w:shd w:val="clear" w:color="auto" w:fill="auto"/>
-            <w:noWrap/>
-            <w:vAlign w:val="bottom"/>
-            <w:hideMark/>
-          </w:tcPr>
-          <w:p>
-            <w:pPr>
-              <w:spacing w:after="0" w:line="240" w:lineRule="auto"/>
-              <w:jc w:val="center"/>
-              <w:rPr>
-                <w:rFonts w:ascii="Calibri" w:eastAsia="Times New Roman" w:hAnsi="Calibri" w:cs="Times New Roman"/>
-                <w:color w:val="000000"/>
-              </w:rPr>
-            </w:pPr>
-          </w:p>
-        </w:tc>
-        <w:tc>
-          <w:tcPr>
-            <w:tcW w:w="660" w:type="dxa"/>
-            <w:tcBorders>
-              <w:top w:val="nil"/>
-              <w:left w:val="single" w:sz="8" w:space="0" w:color="auto"/>
-              <w:bottom w:val="single" w:sz="8" w:space="0" w:color="auto"/>
-              <w:right w:val="single" w:sz="4" w:space="0" w:color="auto"/>
             </w:tcBorders>
             <w:shd w:val="clear" w:color="auto" w:fill="auto"/>
             <w:noWrap/>
@@ -20771,23 +22665,309 @@
                 <w:color w:val="000000"/>
               </w:rPr>
             </w:pPr>
-            <w:r>
-              <w:rPr>
-                <w:rFonts w:ascii="Calibri" w:eastAsia="Times New Roman" w:hAnsi="Calibri" w:cs="Times New Roman"/>
-                <w:color w:val="000000"/>
-              </w:rPr>
-              <w:t>0</w:t>
-            </w:r>
           </w:p>
         </w:tc>
         <w:tc>
           <w:tcPr>
-            <w:tcW w:w="660" w:type="dxa"/>
+            <w:tcW w:w="960" w:type="dxa"/>
+            <w:tcBorders>
+              <w:top w:val="nil"/>
+              <w:left w:val="single" w:sz="8" w:space="0" w:color="auto"/>
+              <w:bottom w:val="single" w:sz="8" w:space="0" w:color="auto"/>
+              <w:right w:val="single" w:sz="4" w:space="0" w:color="auto"/>
+            </w:tcBorders>
+            <w:shd w:val="clear" w:color="000000" w:fill="FFFF00"/>
+            <w:noWrap/>
+            <w:vAlign w:val="center"/>
+            <w:hideMark/>
+          </w:tcPr>
+          <w:p>
+            <w:pPr>
+              <w:spacing w:after="0" w:line="240" w:lineRule="auto"/>
+              <w:jc w:val="center"/>
+              <w:rPr>
+                <w:rFonts w:ascii="Calibri" w:eastAsia="Times New Roman" w:hAnsi="Calibri" w:cs="Times New Roman"/>
+                <w:color w:val="000000"/>
+              </w:rPr>
+            </w:pPr>
+            <w:r>
+              <w:rPr>
+                <w:rFonts w:ascii="Calibri" w:eastAsia="Times New Roman" w:hAnsi="Calibri" w:cs="Times New Roman"/>
+                <w:color w:val="000000"/>
+              </w:rPr>
+              <w:t>0</w:t>
+            </w:r>
+          </w:p>
+        </w:tc>
+        <w:tc>
+          <w:tcPr>
+            <w:tcW w:w="960" w:type="dxa"/>
             <w:tcBorders>
               <w:top w:val="nil"/>
               <w:left w:val="nil"/>
               <w:bottom w:val="single" w:sz="8" w:space="0" w:color="auto"/>
               <w:right w:val="single" w:sz="4" w:space="0" w:color="auto"/>
+            </w:tcBorders>
+            <w:shd w:val="clear" w:color="000000" w:fill="FFC000"/>
+            <w:noWrap/>
+            <w:vAlign w:val="center"/>
+            <w:hideMark/>
+          </w:tcPr>
+          <w:p>
+            <w:pPr>
+              <w:spacing w:after="0" w:line="240" w:lineRule="auto"/>
+              <w:jc w:val="center"/>
+              <w:rPr>
+                <w:rFonts w:ascii="Calibri" w:eastAsia="Times New Roman" w:hAnsi="Calibri" w:cs="Times New Roman"/>
+                <w:color w:val="000000"/>
+              </w:rPr>
+            </w:pPr>
+            <w:r>
+              <w:rPr>
+                <w:rFonts w:ascii="Calibri" w:eastAsia="Times New Roman" w:hAnsi="Calibri" w:cs="Times New Roman"/>
+                <w:color w:val="000000"/>
+              </w:rPr>
+              <w:t>1</w:t>
+            </w:r>
+          </w:p>
+        </w:tc>
+        <w:tc>
+          <w:tcPr>
+            <w:tcW w:w="960" w:type="dxa"/>
+            <w:tcBorders>
+              <w:top w:val="nil"/>
+              <w:left w:val="nil"/>
+              <w:bottom w:val="single" w:sz="8" w:space="0" w:color="auto"/>
+              <w:right w:val="single" w:sz="4" w:space="0" w:color="auto"/>
+            </w:tcBorders>
+            <w:shd w:val="clear" w:color="000000" w:fill="FF0000"/>
+            <w:noWrap/>
+            <w:vAlign w:val="center"/>
+            <w:hideMark/>
+          </w:tcPr>
+          <w:p>
+            <w:pPr>
+              <w:spacing w:after="0" w:line="240" w:lineRule="auto"/>
+              <w:jc w:val="center"/>
+              <w:rPr>
+                <w:rFonts w:ascii="Calibri" w:eastAsia="Times New Roman" w:hAnsi="Calibri" w:cs="Times New Roman"/>
+                <w:color w:val="000000"/>
+              </w:rPr>
+            </w:pPr>
+            <w:r>
+              <w:rPr>
+                <w:rFonts w:ascii="Calibri" w:eastAsia="Times New Roman" w:hAnsi="Calibri" w:cs="Times New Roman"/>
+                <w:color w:val="000000"/>
+              </w:rPr>
+              <w:t>2</w:t>
+            </w:r>
+          </w:p>
+        </w:tc>
+        <w:tc>
+          <w:tcPr>
+            <w:tcW w:w="960" w:type="dxa"/>
+            <w:tcBorders>
+              <w:top w:val="nil"/>
+              <w:left w:val="nil"/>
+              <w:bottom w:val="single" w:sz="8" w:space="0" w:color="auto"/>
+              <w:right w:val="single" w:sz="4" w:space="0" w:color="auto"/>
+            </w:tcBorders>
+            <w:shd w:val="clear" w:color="000000" w:fill="FF0000"/>
+            <w:noWrap/>
+            <w:vAlign w:val="center"/>
+            <w:hideMark/>
+          </w:tcPr>
+          <w:p>
+            <w:pPr>
+              <w:spacing w:after="0" w:line="240" w:lineRule="auto"/>
+              <w:jc w:val="center"/>
+              <w:rPr>
+                <w:rFonts w:ascii="Calibri" w:eastAsia="Times New Roman" w:hAnsi="Calibri" w:cs="Times New Roman"/>
+                <w:color w:val="000000"/>
+              </w:rPr>
+            </w:pPr>
+            <w:r>
+              <w:rPr>
+                <w:rFonts w:ascii="Calibri" w:eastAsia="Times New Roman" w:hAnsi="Calibri" w:cs="Times New Roman"/>
+                <w:color w:val="000000"/>
+              </w:rPr>
+              <w:t>3</w:t>
+            </w:r>
+          </w:p>
+        </w:tc>
+        <w:tc>
+          <w:tcPr>
+            <w:tcW w:w="960" w:type="dxa"/>
+            <w:tcBorders>
+              <w:top w:val="nil"/>
+              <w:left w:val="nil"/>
+              <w:bottom w:val="single" w:sz="8" w:space="0" w:color="auto"/>
+              <w:right w:val="single" w:sz="4" w:space="0" w:color="auto"/>
+            </w:tcBorders>
+            <w:shd w:val="clear" w:color="000000" w:fill="FFC000"/>
+            <w:noWrap/>
+            <w:vAlign w:val="center"/>
+            <w:hideMark/>
+          </w:tcPr>
+          <w:p>
+            <w:pPr>
+              <w:spacing w:after="0" w:line="240" w:lineRule="auto"/>
+              <w:jc w:val="center"/>
+              <w:rPr>
+                <w:rFonts w:ascii="Calibri" w:eastAsia="Times New Roman" w:hAnsi="Calibri" w:cs="Times New Roman"/>
+                <w:color w:val="000000"/>
+              </w:rPr>
+            </w:pPr>
+            <w:r>
+              <w:rPr>
+                <w:rFonts w:ascii="Calibri" w:eastAsia="Times New Roman" w:hAnsi="Calibri" w:cs="Times New Roman"/>
+                <w:color w:val="000000"/>
+              </w:rPr>
+              <w:t>4</w:t>
+            </w:r>
+          </w:p>
+        </w:tc>
+        <w:tc>
+          <w:tcPr>
+            <w:tcW w:w="960" w:type="dxa"/>
+            <w:tcBorders>
+              <w:top w:val="nil"/>
+              <w:left w:val="nil"/>
+              <w:bottom w:val="single" w:sz="8" w:space="0" w:color="auto"/>
+              <w:right w:val="single" w:sz="8" w:space="0" w:color="auto"/>
+            </w:tcBorders>
+            <w:shd w:val="clear" w:color="000000" w:fill="FFFF00"/>
+            <w:noWrap/>
+            <w:vAlign w:val="center"/>
+            <w:hideMark/>
+          </w:tcPr>
+          <w:p>
+            <w:pPr>
+              <w:spacing w:after="0" w:line="240" w:lineRule="auto"/>
+              <w:jc w:val="center"/>
+              <w:rPr>
+                <w:rFonts w:ascii="Calibri" w:eastAsia="Times New Roman" w:hAnsi="Calibri" w:cs="Times New Roman"/>
+                <w:color w:val="000000"/>
+              </w:rPr>
+            </w:pPr>
+            <w:r>
+              <w:rPr>
+                <w:rFonts w:ascii="Calibri" w:eastAsia="Times New Roman" w:hAnsi="Calibri" w:cs="Times New Roman"/>
+                <w:color w:val="000000"/>
+              </w:rPr>
+              <w:t>5</w:t>
+            </w:r>
+          </w:p>
+        </w:tc>
+      </w:tr>
+      <w:tr>
+        <w:trPr>
+          <w:trHeight w:val="315"/>
+        </w:trPr>
+        <w:tc>
+          <w:tcPr>
+            <w:tcW w:w="960" w:type="dxa"/>
+            <w:tcBorders>
+              <w:top w:val="nil"/>
+              <w:left w:val="single" w:sz="8" w:space="0" w:color="auto"/>
+              <w:bottom w:val="single" w:sz="8" w:space="0" w:color="auto"/>
+              <w:right w:val="single" w:sz="4" w:space="0" w:color="auto"/>
+            </w:tcBorders>
+            <w:shd w:val="clear" w:color="000000" w:fill="FFFF00"/>
+            <w:noWrap/>
+            <w:vAlign w:val="center"/>
+            <w:hideMark/>
+          </w:tcPr>
+          <w:p>
+            <w:pPr>
+              <w:spacing w:after="0" w:line="240" w:lineRule="auto"/>
+              <w:jc w:val="center"/>
+              <w:rPr>
+                <w:rFonts w:ascii="Calibri" w:eastAsia="Times New Roman" w:hAnsi="Calibri" w:cs="Times New Roman"/>
+                <w:color w:val="000000"/>
+              </w:rPr>
+            </w:pPr>
+            <w:r>
+              <w:rPr>
+                <w:rFonts w:ascii="Calibri" w:eastAsia="Times New Roman" w:hAnsi="Calibri" w:cs="Times New Roman"/>
+                <w:color w:val="000000"/>
+              </w:rPr>
+              <w:t>5</w:t>
+            </w:r>
+          </w:p>
+        </w:tc>
+        <w:tc>
+          <w:tcPr>
+            <w:tcW w:w="960" w:type="dxa"/>
+            <w:tcBorders>
+              <w:top w:val="nil"/>
+              <w:left w:val="nil"/>
+              <w:bottom w:val="single" w:sz="8" w:space="0" w:color="auto"/>
+              <w:right w:val="single" w:sz="4" w:space="0" w:color="auto"/>
+            </w:tcBorders>
+            <w:shd w:val="clear" w:color="000000" w:fill="FFC000"/>
+            <w:noWrap/>
+            <w:vAlign w:val="center"/>
+            <w:hideMark/>
+          </w:tcPr>
+          <w:p>
+            <w:pPr>
+              <w:spacing w:after="0" w:line="240" w:lineRule="auto"/>
+              <w:jc w:val="center"/>
+              <w:rPr>
+                <w:rFonts w:ascii="Calibri" w:eastAsia="Times New Roman" w:hAnsi="Calibri" w:cs="Times New Roman"/>
+                <w:color w:val="000000"/>
+              </w:rPr>
+            </w:pPr>
+            <w:r>
+              <w:rPr>
+                <w:rFonts w:ascii="Calibri" w:eastAsia="Times New Roman" w:hAnsi="Calibri" w:cs="Times New Roman"/>
+                <w:color w:val="000000"/>
+              </w:rPr>
+              <w:t>4</w:t>
+            </w:r>
+          </w:p>
+        </w:tc>
+        <w:tc>
+          <w:tcPr>
+            <w:tcW w:w="960" w:type="dxa"/>
+            <w:tcBorders>
+              <w:top w:val="nil"/>
+              <w:left w:val="nil"/>
+              <w:bottom w:val="single" w:sz="8" w:space="0" w:color="auto"/>
+              <w:right w:val="single" w:sz="8" w:space="0" w:color="auto"/>
+            </w:tcBorders>
+            <w:shd w:val="clear" w:color="000000" w:fill="FF0000"/>
+            <w:noWrap/>
+            <w:vAlign w:val="center"/>
+            <w:hideMark/>
+          </w:tcPr>
+          <w:p>
+            <w:pPr>
+              <w:spacing w:after="0" w:line="240" w:lineRule="auto"/>
+              <w:jc w:val="center"/>
+              <w:rPr>
+                <w:rFonts w:ascii="Calibri" w:eastAsia="Times New Roman" w:hAnsi="Calibri" w:cs="Times New Roman"/>
+                <w:color w:val="000000"/>
+              </w:rPr>
+            </w:pPr>
+            <w:r>
+              <w:rPr>
+                <w:rFonts w:ascii="Calibri" w:eastAsia="Times New Roman" w:hAnsi="Calibri" w:cs="Times New Roman"/>
+                <w:color w:val="000000"/>
+              </w:rPr>
+              <w:t>3</w:t>
+            </w:r>
+          </w:p>
+        </w:tc>
+        <w:tc>
+          <w:tcPr>
+            <w:tcW w:w="960" w:type="dxa"/>
+            <w:tcBorders>
+              <w:top w:val="nil"/>
+              <w:left w:val="nil"/>
+              <w:bottom w:val="nil"/>
+              <w:right w:val="nil"/>
             </w:tcBorders>
             <w:shd w:val="clear" w:color="auto" w:fill="auto"/>
             <w:noWrap/>
@@ -20803,23 +22983,16 @@
                 <w:color w:val="000000"/>
               </w:rPr>
             </w:pPr>
-            <w:r>
-              <w:rPr>
-                <w:rFonts w:ascii="Calibri" w:eastAsia="Times New Roman" w:hAnsi="Calibri" w:cs="Times New Roman"/>
-                <w:color w:val="000000"/>
-              </w:rPr>
-              <w:t>1</w:t>
-            </w:r>
           </w:p>
         </w:tc>
         <w:tc>
           <w:tcPr>
-            <w:tcW w:w="660" w:type="dxa"/>
+            <w:tcW w:w="960" w:type="dxa"/>
             <w:tcBorders>
               <w:top w:val="nil"/>
               <w:left w:val="nil"/>
-              <w:bottom w:val="single" w:sz="8" w:space="0" w:color="auto"/>
-              <w:right w:val="single" w:sz="4" w:space="0" w:color="auto"/>
+              <w:bottom w:val="nil"/>
+              <w:right w:val="nil"/>
             </w:tcBorders>
             <w:shd w:val="clear" w:color="auto" w:fill="auto"/>
             <w:noWrap/>
@@ -20829,29 +23002,22 @@
           <w:p>
             <w:pPr>
               <w:spacing w:after="0" w:line="240" w:lineRule="auto"/>
-              <w:jc w:val="center"/>
-              <w:rPr>
-                <w:rFonts w:ascii="Calibri" w:eastAsia="Times New Roman" w:hAnsi="Calibri" w:cs="Times New Roman"/>
-                <w:color w:val="000000"/>
+              <w:rPr>
+                <w:rFonts w:ascii="Times New Roman" w:eastAsia="Times New Roman" w:hAnsi="Times New Roman" w:cs="Times New Roman"/>
+                <w:sz w:val="20"/>
+                <w:szCs w:val="20"/>
               </w:rPr>
             </w:pPr>
-            <w:r>
-              <w:rPr>
-                <w:rFonts w:ascii="Calibri" w:eastAsia="Times New Roman" w:hAnsi="Calibri" w:cs="Times New Roman"/>
-                <w:color w:val="000000"/>
-              </w:rPr>
-              <w:t>2</w:t>
-            </w:r>
           </w:p>
         </w:tc>
         <w:tc>
           <w:tcPr>
-            <w:tcW w:w="660" w:type="dxa"/>
+            <w:tcW w:w="960" w:type="dxa"/>
             <w:tcBorders>
               <w:top w:val="nil"/>
               <w:left w:val="nil"/>
-              <w:bottom w:val="single" w:sz="8" w:space="0" w:color="auto"/>
-              <w:right w:val="single" w:sz="4" w:space="0" w:color="auto"/>
+              <w:bottom w:val="nil"/>
+              <w:right w:val="nil"/>
             </w:tcBorders>
             <w:shd w:val="clear" w:color="auto" w:fill="auto"/>
             <w:noWrap/>
@@ -20861,29 +23027,22 @@
           <w:p>
             <w:pPr>
               <w:spacing w:after="0" w:line="240" w:lineRule="auto"/>
-              <w:jc w:val="center"/>
-              <w:rPr>
-                <w:rFonts w:ascii="Calibri" w:eastAsia="Times New Roman" w:hAnsi="Calibri" w:cs="Times New Roman"/>
-                <w:color w:val="000000"/>
+              <w:rPr>
+                <w:rFonts w:ascii="Times New Roman" w:eastAsia="Times New Roman" w:hAnsi="Times New Roman" w:cs="Times New Roman"/>
+                <w:sz w:val="20"/>
+                <w:szCs w:val="20"/>
               </w:rPr>
             </w:pPr>
-            <w:r>
-              <w:rPr>
-                <w:rFonts w:ascii="Calibri" w:eastAsia="Times New Roman" w:hAnsi="Calibri" w:cs="Times New Roman"/>
-                <w:color w:val="000000"/>
-              </w:rPr>
-              <w:t>3</w:t>
-            </w:r>
           </w:p>
         </w:tc>
         <w:tc>
           <w:tcPr>
-            <w:tcW w:w="660" w:type="dxa"/>
+            <w:tcW w:w="960" w:type="dxa"/>
             <w:tcBorders>
               <w:top w:val="nil"/>
               <w:left w:val="nil"/>
-              <w:bottom w:val="single" w:sz="8" w:space="0" w:color="auto"/>
-              <w:right w:val="single" w:sz="4" w:space="0" w:color="auto"/>
+              <w:bottom w:val="nil"/>
+              <w:right w:val="nil"/>
             </w:tcBorders>
             <w:shd w:val="clear" w:color="auto" w:fill="auto"/>
             <w:noWrap/>
@@ -20893,29 +23052,22 @@
           <w:p>
             <w:pPr>
               <w:spacing w:after="0" w:line="240" w:lineRule="auto"/>
-              <w:jc w:val="center"/>
-              <w:rPr>
-                <w:rFonts w:ascii="Calibri" w:eastAsia="Times New Roman" w:hAnsi="Calibri" w:cs="Times New Roman"/>
-                <w:color w:val="000000"/>
+              <w:rPr>
+                <w:rFonts w:ascii="Times New Roman" w:eastAsia="Times New Roman" w:hAnsi="Times New Roman" w:cs="Times New Roman"/>
+                <w:sz w:val="20"/>
+                <w:szCs w:val="20"/>
               </w:rPr>
             </w:pPr>
-            <w:r>
-              <w:rPr>
-                <w:rFonts w:ascii="Calibri" w:eastAsia="Times New Roman" w:hAnsi="Calibri" w:cs="Times New Roman"/>
-                <w:color w:val="000000"/>
-              </w:rPr>
-              <w:t>4</w:t>
-            </w:r>
           </w:p>
         </w:tc>
         <w:tc>
           <w:tcPr>
-            <w:tcW w:w="660" w:type="dxa"/>
+            <w:tcW w:w="960" w:type="dxa"/>
             <w:tcBorders>
               <w:top w:val="nil"/>
               <w:left w:val="nil"/>
-              <w:bottom w:val="single" w:sz="8" w:space="0" w:color="auto"/>
-              <w:right w:val="single" w:sz="8" w:space="0" w:color="auto"/>
+              <w:bottom w:val="nil"/>
+              <w:right w:val="nil"/>
             </w:tcBorders>
             <w:shd w:val="clear" w:color="auto" w:fill="auto"/>
             <w:noWrap/>
@@ -20925,125 +23077,17 @@
           <w:p>
             <w:pPr>
               <w:spacing w:after="0" w:line="240" w:lineRule="auto"/>
-              <w:jc w:val="center"/>
-              <w:rPr>
-                <w:rFonts w:ascii="Calibri" w:eastAsia="Times New Roman" w:hAnsi="Calibri" w:cs="Times New Roman"/>
-                <w:color w:val="000000"/>
+              <w:rPr>
+                <w:rFonts w:ascii="Times New Roman" w:eastAsia="Times New Roman" w:hAnsi="Times New Roman" w:cs="Times New Roman"/>
+                <w:sz w:val="20"/>
+                <w:szCs w:val="20"/>
               </w:rPr>
             </w:pPr>
-            <w:r>
-              <w:rPr>
-                <w:rFonts w:ascii="Calibri" w:eastAsia="Times New Roman" w:hAnsi="Calibri" w:cs="Times New Roman"/>
-                <w:color w:val="000000"/>
-              </w:rPr>
-              <w:t>5</w:t>
-            </w:r>
-          </w:p>
-        </w:tc>
-      </w:tr>
-      <w:tr>
-        <w:trPr>
-          <w:trHeight w:val="315"/>
-        </w:trPr>
-        <w:tc>
-          <w:tcPr>
-            <w:tcW w:w="660" w:type="dxa"/>
-            <w:tcBorders>
-              <w:top w:val="nil"/>
-              <w:left w:val="single" w:sz="8" w:space="0" w:color="auto"/>
-              <w:bottom w:val="single" w:sz="8" w:space="0" w:color="auto"/>
-              <w:right w:val="single" w:sz="4" w:space="0" w:color="auto"/>
-            </w:tcBorders>
-            <w:shd w:val="clear" w:color="auto" w:fill="auto"/>
-            <w:noWrap/>
-            <w:vAlign w:val="bottom"/>
-            <w:hideMark/>
-          </w:tcPr>
-          <w:p>
-            <w:pPr>
-              <w:spacing w:after="0" w:line="240" w:lineRule="auto"/>
-              <w:jc w:val="center"/>
-              <w:rPr>
-                <w:rFonts w:ascii="Calibri" w:eastAsia="Times New Roman" w:hAnsi="Calibri" w:cs="Times New Roman"/>
-                <w:color w:val="000000"/>
-              </w:rPr>
-            </w:pPr>
-            <w:r>
-              <w:rPr>
-                <w:rFonts w:ascii="Calibri" w:eastAsia="Times New Roman" w:hAnsi="Calibri" w:cs="Times New Roman"/>
-                <w:color w:val="000000"/>
-              </w:rPr>
-              <w:t>5</w:t>
-            </w:r>
           </w:p>
         </w:tc>
         <w:tc>
           <w:tcPr>
-            <w:tcW w:w="660" w:type="dxa"/>
-            <w:tcBorders>
-              <w:top w:val="nil"/>
-              <w:left w:val="nil"/>
-              <w:bottom w:val="single" w:sz="8" w:space="0" w:color="auto"/>
-              <w:right w:val="single" w:sz="4" w:space="0" w:color="auto"/>
-            </w:tcBorders>
-            <w:shd w:val="clear" w:color="auto" w:fill="auto"/>
-            <w:noWrap/>
-            <w:vAlign w:val="bottom"/>
-            <w:hideMark/>
-          </w:tcPr>
-          <w:p>
-            <w:pPr>
-              <w:spacing w:after="0" w:line="240" w:lineRule="auto"/>
-              <w:jc w:val="center"/>
-              <w:rPr>
-                <w:rFonts w:ascii="Calibri" w:eastAsia="Times New Roman" w:hAnsi="Calibri" w:cs="Times New Roman"/>
-                <w:color w:val="000000"/>
-              </w:rPr>
-            </w:pPr>
-            <w:r>
-              <w:rPr>
-                <w:rFonts w:ascii="Calibri" w:eastAsia="Times New Roman" w:hAnsi="Calibri" w:cs="Times New Roman"/>
-                <w:color w:val="000000"/>
-              </w:rPr>
-              <w:t>4</w:t>
-            </w:r>
-          </w:p>
-        </w:tc>
-        <w:tc>
-          <w:tcPr>
-            <w:tcW w:w="660" w:type="dxa"/>
-            <w:tcBorders>
-              <w:top w:val="nil"/>
-              <w:left w:val="nil"/>
-              <w:bottom w:val="single" w:sz="8" w:space="0" w:color="auto"/>
-              <w:right w:val="single" w:sz="8" w:space="0" w:color="auto"/>
-            </w:tcBorders>
-            <w:shd w:val="clear" w:color="auto" w:fill="auto"/>
-            <w:noWrap/>
-            <w:vAlign w:val="bottom"/>
-            <w:hideMark/>
-          </w:tcPr>
-          <w:p>
-            <w:pPr>
-              <w:spacing w:after="0" w:line="240" w:lineRule="auto"/>
-              <w:jc w:val="center"/>
-              <w:rPr>
-                <w:rFonts w:ascii="Calibri" w:eastAsia="Times New Roman" w:hAnsi="Calibri" w:cs="Times New Roman"/>
-                <w:color w:val="000000"/>
-              </w:rPr>
-            </w:pPr>
-            <w:r>
-              <w:rPr>
-                <w:rFonts w:ascii="Calibri" w:eastAsia="Times New Roman" w:hAnsi="Calibri" w:cs="Times New Roman"/>
-                <w:color w:val="000000"/>
-              </w:rPr>
-              <w:t>3</w:t>
-            </w:r>
-          </w:p>
-        </w:tc>
-        <w:tc>
-          <w:tcPr>
-            <w:tcW w:w="660" w:type="dxa"/>
+            <w:tcW w:w="960" w:type="dxa"/>
             <w:tcBorders>
               <w:top w:val="nil"/>
               <w:left w:val="nil"/>
@@ -21052,23 +23096,23 @@
             </w:tcBorders>
             <w:shd w:val="clear" w:color="auto" w:fill="auto"/>
             <w:noWrap/>
-            <w:vAlign w:val="bottom"/>
+            <w:vAlign w:val="center"/>
             <w:hideMark/>
           </w:tcPr>
           <w:p>
             <w:pPr>
               <w:spacing w:after="0" w:line="240" w:lineRule="auto"/>
-              <w:jc w:val="center"/>
-              <w:rPr>
-                <w:rFonts w:ascii="Calibri" w:eastAsia="Times New Roman" w:hAnsi="Calibri" w:cs="Times New Roman"/>
-                <w:color w:val="000000"/>
+              <w:rPr>
+                <w:rFonts w:ascii="Times New Roman" w:eastAsia="Times New Roman" w:hAnsi="Times New Roman" w:cs="Times New Roman"/>
+                <w:sz w:val="20"/>
+                <w:szCs w:val="20"/>
               </w:rPr>
             </w:pPr>
           </w:p>
         </w:tc>
         <w:tc>
           <w:tcPr>
-            <w:tcW w:w="660" w:type="dxa"/>
+            <w:tcW w:w="960" w:type="dxa"/>
             <w:tcBorders>
               <w:top w:val="nil"/>
               <w:left w:val="nil"/>
@@ -21077,7 +23121,7 @@
             </w:tcBorders>
             <w:shd w:val="clear" w:color="auto" w:fill="auto"/>
             <w:noWrap/>
-            <w:vAlign w:val="bottom"/>
+            <w:vAlign w:val="center"/>
             <w:hideMark/>
           </w:tcPr>
           <w:p>
@@ -21091,131 +23135,6 @@
             </w:pPr>
           </w:p>
         </w:tc>
-        <w:tc>
-          <w:tcPr>
-            <w:tcW w:w="660" w:type="dxa"/>
-            <w:tcBorders>
-              <w:top w:val="nil"/>
-              <w:left w:val="nil"/>
-              <w:bottom w:val="nil"/>
-              <w:right w:val="nil"/>
-            </w:tcBorders>
-            <w:shd w:val="clear" w:color="auto" w:fill="auto"/>
-            <w:noWrap/>
-            <w:vAlign w:val="bottom"/>
-            <w:hideMark/>
-          </w:tcPr>
-          <w:p>
-            <w:pPr>
-              <w:spacing w:after="0" w:line="240" w:lineRule="auto"/>
-              <w:rPr>
-                <w:rFonts w:ascii="Times New Roman" w:eastAsia="Times New Roman" w:hAnsi="Times New Roman" w:cs="Times New Roman"/>
-                <w:sz w:val="20"/>
-                <w:szCs w:val="20"/>
-              </w:rPr>
-            </w:pPr>
-          </w:p>
-        </w:tc>
-        <w:tc>
-          <w:tcPr>
-            <w:tcW w:w="660" w:type="dxa"/>
-            <w:tcBorders>
-              <w:top w:val="nil"/>
-              <w:left w:val="nil"/>
-              <w:bottom w:val="nil"/>
-              <w:right w:val="nil"/>
-            </w:tcBorders>
-            <w:shd w:val="clear" w:color="auto" w:fill="auto"/>
-            <w:noWrap/>
-            <w:vAlign w:val="bottom"/>
-            <w:hideMark/>
-          </w:tcPr>
-          <w:p>
-            <w:pPr>
-              <w:spacing w:after="0" w:line="240" w:lineRule="auto"/>
-              <w:rPr>
-                <w:rFonts w:ascii="Times New Roman" w:eastAsia="Times New Roman" w:hAnsi="Times New Roman" w:cs="Times New Roman"/>
-                <w:sz w:val="20"/>
-                <w:szCs w:val="20"/>
-              </w:rPr>
-            </w:pPr>
-          </w:p>
-        </w:tc>
-        <w:tc>
-          <w:tcPr>
-            <w:tcW w:w="660" w:type="dxa"/>
-            <w:tcBorders>
-              <w:top w:val="nil"/>
-              <w:left w:val="nil"/>
-              <w:bottom w:val="nil"/>
-              <w:right w:val="nil"/>
-            </w:tcBorders>
-            <w:shd w:val="clear" w:color="auto" w:fill="auto"/>
-            <w:noWrap/>
-            <w:vAlign w:val="bottom"/>
-            <w:hideMark/>
-          </w:tcPr>
-          <w:p>
-            <w:pPr>
-              <w:spacing w:after="0" w:line="240" w:lineRule="auto"/>
-              <w:rPr>
-                <w:rFonts w:ascii="Times New Roman" w:eastAsia="Times New Roman" w:hAnsi="Times New Roman" w:cs="Times New Roman"/>
-                <w:sz w:val="20"/>
-                <w:szCs w:val="20"/>
-              </w:rPr>
-            </w:pPr>
-          </w:p>
-        </w:tc>
-        <w:tc>
-          <w:tcPr>
-            <w:tcW w:w="660" w:type="dxa"/>
-            <w:tcBorders>
-              <w:top w:val="nil"/>
-              <w:left w:val="nil"/>
-              <w:bottom w:val="nil"/>
-              <w:right w:val="nil"/>
-            </w:tcBorders>
-            <w:shd w:val="clear" w:color="auto" w:fill="auto"/>
-            <w:noWrap/>
-            <w:vAlign w:val="bottom"/>
-            <w:hideMark/>
-          </w:tcPr>
-          <w:p>
-            <w:pPr>
-              <w:spacing w:after="0" w:line="240" w:lineRule="auto"/>
-              <w:rPr>
-                <w:rFonts w:ascii="Times New Roman" w:eastAsia="Times New Roman" w:hAnsi="Times New Roman" w:cs="Times New Roman"/>
-                <w:sz w:val="20"/>
-                <w:szCs w:val="20"/>
-              </w:rPr>
-            </w:pPr>
-          </w:p>
-        </w:tc>
-        <w:tc>
-          <w:tcPr>
-            <w:tcW w:w="660" w:type="dxa"/>
-            <w:tcBorders>
-              <w:top w:val="nil"/>
-              <w:left w:val="nil"/>
-              <w:bottom w:val="nil"/>
-              <w:right w:val="nil"/>
-            </w:tcBorders>
-            <w:shd w:val="clear" w:color="auto" w:fill="auto"/>
-            <w:noWrap/>
-            <w:vAlign w:val="bottom"/>
-            <w:hideMark/>
-          </w:tcPr>
-          <w:p>
-            <w:pPr>
-              <w:spacing w:after="0" w:line="240" w:lineRule="auto"/>
-              <w:rPr>
-                <w:rFonts w:ascii="Times New Roman" w:eastAsia="Times New Roman" w:hAnsi="Times New Roman" w:cs="Times New Roman"/>
-                <w:sz w:val="20"/>
-                <w:szCs w:val="20"/>
-              </w:rPr>
-            </w:pPr>
-          </w:p>
-        </w:tc>
       </w:tr>
     </w:tbl>
     <w:p>
@@ -21234,13 +23153,52 @@
     </w:p>
     <w:p>
       <w:r>
-        <w:t>Stellt den nächsten Schritt des RRTA dar. Befindet sich das Array im Basiszustand (erster Schritt oder Step 0) dann wird es in den Zustand des zweiten Schrittes (Step 1) gebracht.</w:t>
+        <w:t>Schiebt den Zustand des Arrays in den nächsten RRTA-</w:t>
+      </w:r>
+      <w:r>
+        <w:t>S</w:t>
+      </w:r>
+      <w:r>
+        <w:t>chritt</w:t>
+      </w:r>
+      <w:r>
+        <w:t xml:space="preserve">. </w:t>
+      </w:r>
+      <w:r>
+        <w:br/>
+      </w:r>
+      <w:r>
+        <w:t xml:space="preserve">Befindet sich das Array im Basiszustand (erster Schritt oder </w:t>
+      </w:r>
+      <w:proofErr w:type="spellStart"/>
+      <w:r>
+        <w:t>Step</w:t>
+      </w:r>
+      <w:proofErr w:type="spellEnd"/>
+      <w:r>
+        <w:t xml:space="preserve"> 0) dann wird es in den Zustand des zweiten Schrittes (</w:t>
+      </w:r>
+      <w:proofErr w:type="spellStart"/>
+      <w:r>
+        <w:t>Step</w:t>
+      </w:r>
+      <w:proofErr w:type="spellEnd"/>
+      <w:r>
+        <w:t xml:space="preserve"> 1) gebracht.</w:t>
       </w:r>
     </w:p>
     <w:p/>
     <w:p>
       <w:r>
-        <w:t>Mithilfe der Funktion „ShiftArray“ wird aus dem ersten Schritt der zweite generiert:</w:t>
+        <w:t>Mithilfe der Funktion „</w:t>
+      </w:r>
+      <w:proofErr w:type="spellStart"/>
+      <w:r>
+        <w:t>ShiftArray</w:t>
+      </w:r>
+      <w:proofErr w:type="spellEnd"/>
+      <w:r>
+        <w:t>“ wird aus dem ersten Schritt der zweite generiert:</w:t>
       </w:r>
       <w:r>
         <w:fldChar w:fldCharType="begin"/>
@@ -21254,20 +23212,22 @@
       <w:r>
         <w:fldChar w:fldCharType="end"/>
       </w:r>
+    </w:p>
+    <w:p>
       <w:r>
         <w:drawing>
-          <wp:anchor distT="0" distB="0" distL="114300" distR="114300" simplePos="0" relativeHeight="251664384" behindDoc="0" locked="0" layoutInCell="1" allowOverlap="1">
+          <wp:anchor distT="0" distB="0" distL="114300" distR="114300" simplePos="0" relativeHeight="251667456" behindDoc="0" locked="0" layoutInCell="1" allowOverlap="1">
             <wp:simplePos x="0" y="0"/>
             <wp:positionH relativeFrom="margin">
-              <wp:align>left</wp:align>
+              <wp:posOffset>3528695</wp:posOffset>
             </wp:positionH>
             <wp:positionV relativeFrom="paragraph">
-              <wp:posOffset>282575</wp:posOffset>
+              <wp:posOffset>11430</wp:posOffset>
             </wp:positionV>
-            <wp:extent cx="2233930" cy="1071245"/>
-            <wp:effectExtent l="0" t="0" r="0" b="0"/>
+            <wp:extent cx="2241550" cy="1075055"/>
+            <wp:effectExtent l="0" t="0" r="6350" b="0"/>
             <wp:wrapSquare wrapText="bothSides"/>
-            <wp:docPr id="8" name="Picture 8"/>
+            <wp:docPr id="14" name="Picture 14"/>
             <wp:cNvGraphicFramePr>
               <a:graphicFrameLocks xmlns:a="http://schemas.openxmlformats.org/drawingml/2006/main" noChangeAspect="1"/>
             </wp:cNvGraphicFramePr>
@@ -21275,7 +23235,7 @@
               <a:graphicData uri="http://schemas.openxmlformats.org/drawingml/2006/picture">
                 <pic:pic xmlns:pic="http://schemas.openxmlformats.org/drawingml/2006/picture">
                   <pic:nvPicPr>
-                    <pic:cNvPr id="0" name="Picture 3"/>
+                    <pic:cNvPr id="0" name="Picture 7"/>
                     <pic:cNvPicPr>
                       <a:picLocks noChangeAspect="1" noChangeArrowheads="1"/>
                     </pic:cNvPicPr>
@@ -21296,7 +23256,7 @@
                   <pic:spPr bwMode="auto">
                     <a:xfrm>
                       <a:off x="0" y="0"/>
-                      <a:ext cx="2233930" cy="1071245"/>
+                      <a:ext cx="2241550" cy="1075055"/>
                     </a:xfrm>
                     <a:prstGeom prst="rect">
                       <a:avLst/>
@@ -21318,22 +23278,20 @@
           </wp:anchor>
         </w:drawing>
       </w:r>
-    </w:p>
-    <w:p>
       <w:r>
         <w:drawing>
-          <wp:anchor distT="0" distB="0" distL="114300" distR="114300" simplePos="0" relativeHeight="251665408" behindDoc="0" locked="0" layoutInCell="1" allowOverlap="1">
+          <wp:anchor distT="0" distB="0" distL="114300" distR="114300" simplePos="0" relativeHeight="251666432" behindDoc="0" locked="0" layoutInCell="1" allowOverlap="1">
             <wp:simplePos x="0" y="0"/>
             <wp:positionH relativeFrom="margin">
-              <wp:posOffset>3242310</wp:posOffset>
+              <wp:align>left</wp:align>
             </wp:positionH>
             <wp:positionV relativeFrom="paragraph">
-              <wp:posOffset>4445</wp:posOffset>
+              <wp:posOffset>11430</wp:posOffset>
             </wp:positionV>
-            <wp:extent cx="2287905" cy="1097280"/>
-            <wp:effectExtent l="0" t="0" r="0" b="7620"/>
+            <wp:extent cx="2242185" cy="1075055"/>
+            <wp:effectExtent l="0" t="0" r="5715" b="0"/>
             <wp:wrapSquare wrapText="bothSides"/>
-            <wp:docPr id="9" name="Picture 9"/>
+            <wp:docPr id="13" name="Picture 13"/>
             <wp:cNvGraphicFramePr>
               <a:graphicFrameLocks xmlns:a="http://schemas.openxmlformats.org/drawingml/2006/main" noChangeAspect="1"/>
             </wp:cNvGraphicFramePr>
@@ -21341,7 +23299,7 @@
               <a:graphicData uri="http://schemas.openxmlformats.org/drawingml/2006/picture">
                 <pic:pic xmlns:pic="http://schemas.openxmlformats.org/drawingml/2006/picture">
                   <pic:nvPicPr>
-                    <pic:cNvPr id="0" name="Picture 4"/>
+                    <pic:cNvPr id="0" name="Picture 6"/>
                     <pic:cNvPicPr>
                       <a:picLocks noChangeAspect="1" noChangeArrowheads="1"/>
                     </pic:cNvPicPr>
@@ -21362,7 +23320,7 @@
                   <pic:spPr bwMode="auto">
                     <a:xfrm>
                       <a:off x="0" y="0"/>
-                      <a:ext cx="2287905" cy="1097280"/>
+                      <a:ext cx="2242185" cy="1075055"/>
                     </a:xfrm>
                     <a:prstGeom prst="rect">
                       <a:avLst/>
@@ -21389,25 +23347,1215 @@
       </w:r>
       <w:r>
         <w:br/>
-        <w:t xml:space="preserve">  ShiftArray(</w:t>
-      </w:r>
-      <w:bookmarkStart w:id="68" w:name="_GoBack"/>
-      <w:bookmarkEnd w:id="68"/>
-      <w:r>
-        <w:t>)</w:t>
+        <w:t xml:space="preserve"> </w:t>
+      </w:r>
+      <w:r>
+        <w:sym w:font="Wingdings" w:char="F0E0"/>
+      </w:r>
+      <w:r>
+        <w:t xml:space="preserve"> </w:t>
+      </w:r>
+      <w:proofErr w:type="spellStart"/>
+      <w:r>
+        <w:t>ShiftArray</w:t>
+      </w:r>
+      <w:proofErr w:type="spellEnd"/>
+      <w:r>
+        <w:t>()</w:t>
+      </w:r>
+      <w:r>
+        <w:t xml:space="preserve"> </w:t>
+      </w:r>
+      <w:r>
+        <w:sym w:font="Wingdings" w:char="F0E0"/>
       </w:r>
     </w:p>
     <w:p/>
     <w:p/>
+    <w:p/>
+    <w:p>
+      <w:pPr>
+        <w:rPr>
+          <w:rFonts w:asciiTheme="majorHAnsi" w:eastAsiaTheme="majorEastAsia" w:hAnsiTheme="majorHAnsi" w:cstheme="majorBidi"/>
+          <w:i/>
+          <w:iCs/>
+          <w:color w:val="2E74B5" w:themeColor="accent1" w:themeShade="BF"/>
+        </w:rPr>
+      </w:pPr>
+      <w:r>
+        <w:br w:type="page"/>
+      </w:r>
+    </w:p>
+    <w:p>
+      <w:pPr>
+        <w:pStyle w:val="Heading4"/>
+      </w:pPr>
+      <w:r>
+        <w:lastRenderedPageBreak/>
+        <w:t>Matrix-Generierung</w:t>
+      </w:r>
+    </w:p>
+    <w:p>
+      <w:r>
+        <w:t>Die „</w:t>
+      </w:r>
+      <w:proofErr w:type="spellStart"/>
+      <w:r>
+        <w:t>GenerateMatrix</w:t>
+      </w:r>
+      <w:proofErr w:type="spellEnd"/>
+      <w:r>
+        <w:t>“-Funktion generiert alle Daten</w:t>
+      </w:r>
+      <w:r>
+        <w:t>, inklusive der RRTA Matrix</w:t>
+      </w:r>
+      <w:r>
+        <w:t>,</w:t>
+      </w:r>
+      <w:r>
+        <w:t xml:space="preserve"> aus der Anzahl der Elemente.</w:t>
+      </w:r>
+    </w:p>
+    <w:p>
+      <w:r>
+        <w:t xml:space="preserve">Für eine </w:t>
+      </w:r>
+      <w:r>
+        <w:t>Elementanzahl von 4 würde</w:t>
+      </w:r>
+      <w:r>
+        <w:t>n</w:t>
+      </w:r>
+      <w:r>
+        <w:t xml:space="preserve"> die </w:t>
+      </w:r>
+      <w:r>
+        <w:t>RRTA-Schritte wie folgt aussehen</w:t>
+      </w:r>
+      <w:r>
+        <w:t>.</w:t>
+      </w:r>
+      <w:r>
+        <w:br/>
+      </w:r>
+      <w:proofErr w:type="spellStart"/>
+      <w:r>
+        <w:t>Step</w:t>
+      </w:r>
+      <w:proofErr w:type="spellEnd"/>
+      <w:r>
+        <w:t xml:space="preserve"> 0 ist das Basis-Array von 4 Elementen</w:t>
+      </w:r>
+      <w:r>
+        <w:t>:</w:t>
+      </w:r>
+    </w:p>
+    <w:p>
+      <w:r>
+        <w:drawing>
+          <wp:anchor distT="0" distB="0" distL="114300" distR="114300" simplePos="0" relativeHeight="251676672" behindDoc="0" locked="0" layoutInCell="1" allowOverlap="1">
+            <wp:simplePos x="0" y="0"/>
+            <wp:positionH relativeFrom="margin">
+              <wp:align>right</wp:align>
+            </wp:positionH>
+            <wp:positionV relativeFrom="paragraph">
+              <wp:posOffset>11265</wp:posOffset>
+            </wp:positionV>
+            <wp:extent cx="1232535" cy="803275"/>
+            <wp:effectExtent l="0" t="0" r="5715" b="0"/>
+            <wp:wrapSquare wrapText="bothSides"/>
+            <wp:docPr id="29" name="Picture 29"/>
+            <wp:cNvGraphicFramePr>
+              <a:graphicFrameLocks xmlns:a="http://schemas.openxmlformats.org/drawingml/2006/main" noChangeAspect="1"/>
+            </wp:cNvGraphicFramePr>
+            <a:graphic xmlns:a="http://schemas.openxmlformats.org/drawingml/2006/main">
+              <a:graphicData uri="http://schemas.openxmlformats.org/drawingml/2006/picture">
+                <pic:pic xmlns:pic="http://schemas.openxmlformats.org/drawingml/2006/picture">
+                  <pic:nvPicPr>
+                    <pic:cNvPr id="0" name="Picture 16"/>
+                    <pic:cNvPicPr>
+                      <a:picLocks noChangeAspect="1" noChangeArrowheads="1"/>
+                    </pic:cNvPicPr>
+                  </pic:nvPicPr>
+                  <pic:blipFill>
+                    <a:blip r:embed="rId24">
+                      <a:extLst>
+                        <a:ext uri="{28A0092B-C50C-407E-A947-70E740481C1C}">
+                          <a14:useLocalDpi xmlns:a14="http://schemas.microsoft.com/office/drawing/2010/main" val="0"/>
+                        </a:ext>
+                      </a:extLst>
+                    </a:blip>
+                    <a:srcRect/>
+                    <a:stretch>
+                      <a:fillRect/>
+                    </a:stretch>
+                  </pic:blipFill>
+                  <pic:spPr bwMode="auto">
+                    <a:xfrm>
+                      <a:off x="0" y="0"/>
+                      <a:ext cx="1232535" cy="803275"/>
+                    </a:xfrm>
+                    <a:prstGeom prst="rect">
+                      <a:avLst/>
+                    </a:prstGeom>
+                    <a:noFill/>
+                    <a:ln>
+                      <a:noFill/>
+                    </a:ln>
+                  </pic:spPr>
+                </pic:pic>
+              </a:graphicData>
+            </a:graphic>
+          </wp:anchor>
+        </w:drawing>
+      </w:r>
+      <w:r>
+        <w:drawing>
+          <wp:anchor distT="0" distB="0" distL="114300" distR="114300" simplePos="0" relativeHeight="251675648" behindDoc="0" locked="0" layoutInCell="1" allowOverlap="1">
+            <wp:simplePos x="0" y="0"/>
+            <wp:positionH relativeFrom="margin">
+              <wp:align>center</wp:align>
+            </wp:positionH>
+            <wp:positionV relativeFrom="paragraph">
+              <wp:posOffset>10795</wp:posOffset>
+            </wp:positionV>
+            <wp:extent cx="1232535" cy="810895"/>
+            <wp:effectExtent l="0" t="0" r="5715" b="8255"/>
+            <wp:wrapSquare wrapText="bothSides"/>
+            <wp:docPr id="28" name="Picture 28"/>
+            <wp:cNvGraphicFramePr>
+              <a:graphicFrameLocks xmlns:a="http://schemas.openxmlformats.org/drawingml/2006/main" noChangeAspect="1"/>
+            </wp:cNvGraphicFramePr>
+            <a:graphic xmlns:a="http://schemas.openxmlformats.org/drawingml/2006/main">
+              <a:graphicData uri="http://schemas.openxmlformats.org/drawingml/2006/picture">
+                <pic:pic xmlns:pic="http://schemas.openxmlformats.org/drawingml/2006/picture">
+                  <pic:nvPicPr>
+                    <pic:cNvPr id="0" name="Picture 15"/>
+                    <pic:cNvPicPr>
+                      <a:picLocks noChangeAspect="1" noChangeArrowheads="1"/>
+                    </pic:cNvPicPr>
+                  </pic:nvPicPr>
+                  <pic:blipFill>
+                    <a:blip r:embed="rId25">
+                      <a:extLst>
+                        <a:ext uri="{28A0092B-C50C-407E-A947-70E740481C1C}">
+                          <a14:useLocalDpi xmlns:a14="http://schemas.microsoft.com/office/drawing/2010/main" val="0"/>
+                        </a:ext>
+                      </a:extLst>
+                    </a:blip>
+                    <a:srcRect/>
+                    <a:stretch>
+                      <a:fillRect/>
+                    </a:stretch>
+                  </pic:blipFill>
+                  <pic:spPr bwMode="auto">
+                    <a:xfrm>
+                      <a:off x="0" y="0"/>
+                      <a:ext cx="1232535" cy="810895"/>
+                    </a:xfrm>
+                    <a:prstGeom prst="rect">
+                      <a:avLst/>
+                    </a:prstGeom>
+                    <a:noFill/>
+                    <a:ln>
+                      <a:noFill/>
+                    </a:ln>
+                  </pic:spPr>
+                </pic:pic>
+              </a:graphicData>
+            </a:graphic>
+          </wp:anchor>
+        </w:drawing>
+      </w:r>
+      <w:r>
+        <w:drawing>
+          <wp:anchor distT="0" distB="0" distL="114300" distR="114300" simplePos="0" relativeHeight="251674624" behindDoc="0" locked="0" layoutInCell="1" allowOverlap="1">
+            <wp:simplePos x="0" y="0"/>
+            <wp:positionH relativeFrom="margin">
+              <wp:align>left</wp:align>
+            </wp:positionH>
+            <wp:positionV relativeFrom="paragraph">
+              <wp:posOffset>10795</wp:posOffset>
+            </wp:positionV>
+            <wp:extent cx="1232535" cy="810895"/>
+            <wp:effectExtent l="0" t="0" r="5715" b="8255"/>
+            <wp:wrapSquare wrapText="bothSides"/>
+            <wp:docPr id="27" name="Picture 27"/>
+            <wp:cNvGraphicFramePr>
+              <a:graphicFrameLocks xmlns:a="http://schemas.openxmlformats.org/drawingml/2006/main" noChangeAspect="1"/>
+            </wp:cNvGraphicFramePr>
+            <a:graphic xmlns:a="http://schemas.openxmlformats.org/drawingml/2006/main">
+              <a:graphicData uri="http://schemas.openxmlformats.org/drawingml/2006/picture">
+                <pic:pic xmlns:pic="http://schemas.openxmlformats.org/drawingml/2006/picture">
+                  <pic:nvPicPr>
+                    <pic:cNvPr id="0" name="Picture 14"/>
+                    <pic:cNvPicPr>
+                      <a:picLocks noChangeAspect="1" noChangeArrowheads="1"/>
+                    </pic:cNvPicPr>
+                  </pic:nvPicPr>
+                  <pic:blipFill>
+                    <a:blip r:embed="rId26">
+                      <a:extLst>
+                        <a:ext uri="{28A0092B-C50C-407E-A947-70E740481C1C}">
+                          <a14:useLocalDpi xmlns:a14="http://schemas.microsoft.com/office/drawing/2010/main" val="0"/>
+                        </a:ext>
+                      </a:extLst>
+                    </a:blip>
+                    <a:srcRect/>
+                    <a:stretch>
+                      <a:fillRect/>
+                    </a:stretch>
+                  </pic:blipFill>
+                  <pic:spPr bwMode="auto">
+                    <a:xfrm>
+                      <a:off x="0" y="0"/>
+                      <a:ext cx="1232535" cy="810895"/>
+                    </a:xfrm>
+                    <a:prstGeom prst="rect">
+                      <a:avLst/>
+                    </a:prstGeom>
+                    <a:noFill/>
+                    <a:ln>
+                      <a:noFill/>
+                    </a:ln>
+                  </pic:spPr>
+                </pic:pic>
+              </a:graphicData>
+            </a:graphic>
+          </wp:anchor>
+        </w:drawing>
+      </w:r>
+      <w:r>
+        <w:t xml:space="preserve">  </w:t>
+      </w:r>
+    </w:p>
+    <w:p>
+      <w:proofErr w:type="spellStart"/>
+      <w:r>
+        <w:t>ShiftArray</w:t>
+      </w:r>
+      <w:proofErr w:type="spellEnd"/>
+      <w:r>
+        <w:t>()</w:t>
+      </w:r>
+      <w:r>
+        <w:sym w:font="Wingdings" w:char="F0E0"/>
+      </w:r>
+      <w:r>
+        <w:t xml:space="preserve">    </w:t>
+      </w:r>
+      <w:proofErr w:type="spellStart"/>
+      <w:r>
+        <w:t>ShiftArray</w:t>
+      </w:r>
+      <w:proofErr w:type="spellEnd"/>
+      <w:r>
+        <w:t>()</w:t>
+      </w:r>
+      <w:r>
+        <w:sym w:font="Wingdings" w:char="F0E0"/>
+      </w:r>
+      <w:r>
+        <w:t xml:space="preserve">        </w:t>
+      </w:r>
+    </w:p>
+    <w:p/>
     <w:p>
       <w:pPr>
         <w:rPr>
           <w:rFonts w:asciiTheme="majorHAnsi" w:eastAsiaTheme="majorEastAsia" w:hAnsiTheme="majorHAnsi" w:cstheme="majorBidi"/>
           <w:color w:val="2E74B5" w:themeColor="accent1" w:themeShade="BF"/>
-          <w:sz w:val="32"/>
-          <w:szCs w:val="32"/>
-        </w:rPr>
-      </w:pPr>
+        </w:rPr>
+      </w:pPr>
+      <w:r>
+        <w:fldChar w:fldCharType="begin"/>
+      </w:r>
+      <w:r>
+        <w:instrText xml:space="preserve"> LINK Excel.Sheet.12 "C:\\Users\\dhofer\\Documents\\DA Tables.xlsx" "RRT Arrays!R9C33:R11C34" \a \f 4 \h </w:instrText>
+      </w:r>
+      <w:r>
+        <w:fldChar w:fldCharType="separate"/>
+      </w:r>
+    </w:p>
+    <w:p>
+      <w:pPr>
+        <w:tabs>
+          <w:tab w:val="left" w:pos="2429"/>
+        </w:tabs>
+        <w:rPr>
+          <w:color w:val="000000" w:themeColor="text1"/>
+        </w:rPr>
+      </w:pPr>
+      <w:r>
+        <w:fldChar w:fldCharType="end"/>
+      </w:r>
+      <w:r>
+        <w:t xml:space="preserve">Aus diesen Schritten wiederum, wird eine Matrix generiert, welche für den jeweiligen Schritt und den jeweiligen Paarindex, beide </w:t>
+      </w:r>
+      <w:r>
+        <w:t>Elementindexe</w:t>
+      </w:r>
+      <w:r>
+        <w:t xml:space="preserve"> zurückliefert.</w:t>
+      </w:r>
+      <w:r>
+        <w:br/>
+        <w:t xml:space="preserve">In dem vorhergehenden Beispiel, müsste der Zugriff auf die Matrix mit </w:t>
+      </w:r>
+      <w:r>
+        <w:rPr>
+          <w:color w:val="00B0F0"/>
+        </w:rPr>
+        <w:t xml:space="preserve">Schritt </w:t>
+      </w:r>
+      <w:r>
+        <w:rPr>
+          <w:color w:val="00B0F0"/>
+        </w:rPr>
+        <w:t>2</w:t>
+      </w:r>
+      <w:r>
+        <w:t xml:space="preserve"> und </w:t>
+      </w:r>
+      <w:r>
+        <w:rPr>
+          <w:color w:val="000000" w:themeColor="text1"/>
+          <w:highlight w:val="yellow"/>
+        </w:rPr>
+        <w:t>Paarindex 0</w:t>
+      </w:r>
+      <w:r>
+        <w:rPr>
+          <w:color w:val="000000" w:themeColor="text1"/>
+        </w:rPr>
+        <w:t xml:space="preserve"> die Elementnummer 0 und 2 zurückgeben.</w:t>
+      </w:r>
+    </w:p>
+    <w:p>
+      <w:pPr>
+        <w:tabs>
+          <w:tab w:val="left" w:pos="2429"/>
+        </w:tabs>
+        <w:rPr>
+          <w:noProof/>
+          <w:color w:val="000000" w:themeColor="text1"/>
+          <w:lang w:val="en-US"/>
+        </w:rPr>
+      </w:pPr>
+      <w:r>
+        <w:rPr>
+          <w:noProof/>
+          <w:color w:val="000000" w:themeColor="text1"/>
+          <w:lang w:val="en-US"/>
+        </w:rPr>
+        <w:t>PairMatrix[</w:t>
+      </w:r>
+      <w:r>
+        <w:rPr>
+          <w:noProof/>
+          <w:color w:val="00B0F0"/>
+          <w:lang w:val="en-US"/>
+        </w:rPr>
+        <w:t>step2</w:t>
+      </w:r>
+      <w:r>
+        <w:rPr>
+          <w:noProof/>
+          <w:color w:val="000000" w:themeColor="text1"/>
+          <w:lang w:val="en-US"/>
+        </w:rPr>
+        <w:t>][</w:t>
+      </w:r>
+      <w:r>
+        <w:rPr>
+          <w:noProof/>
+          <w:color w:val="000000" w:themeColor="text1"/>
+          <w:highlight w:val="yellow"/>
+          <w:lang w:val="en-US"/>
+        </w:rPr>
+        <w:t>pair0</w:t>
+      </w:r>
+      <w:r>
+        <w:rPr>
+          <w:noProof/>
+          <w:color w:val="000000" w:themeColor="text1"/>
+          <w:lang w:val="en-US"/>
+        </w:rPr>
+        <w:t>] = { 0 , 2 }</w:t>
+      </w:r>
+    </w:p>
+    <w:p>
+      <w:pPr>
+        <w:tabs>
+          <w:tab w:val="left" w:pos="2429"/>
+        </w:tabs>
+      </w:pPr>
+      <w:r>
+        <w:rPr>
+          <w:color w:val="000000" w:themeColor="text1"/>
+        </w:rPr>
+        <w:t xml:space="preserve">Für die Verteilung würde dies nun bedeuten, dass im </w:t>
+      </w:r>
+      <w:r>
+        <w:rPr>
+          <w:b/>
+          <w:color w:val="000000" w:themeColor="text1"/>
+        </w:rPr>
+        <w:t xml:space="preserve">3. Durchlauf </w:t>
+      </w:r>
+      <w:r>
+        <w:rPr>
+          <w:color w:val="000000" w:themeColor="text1"/>
+        </w:rPr>
+        <w:t xml:space="preserve">der </w:t>
+      </w:r>
+      <w:r>
+        <w:rPr>
+          <w:b/>
+          <w:color w:val="000000" w:themeColor="text1"/>
+        </w:rPr>
+        <w:t>Core 0</w:t>
+      </w:r>
+      <w:r>
+        <w:rPr>
+          <w:color w:val="000000" w:themeColor="text1"/>
+        </w:rPr>
+        <w:t xml:space="preserve"> die Berechnung zwischen </w:t>
+      </w:r>
+      <w:r>
+        <w:rPr>
+          <w:b/>
+          <w:color w:val="000000" w:themeColor="text1"/>
+        </w:rPr>
+        <w:t>Element 0</w:t>
+      </w:r>
+      <w:r>
+        <w:rPr>
+          <w:color w:val="000000" w:themeColor="text1"/>
+        </w:rPr>
+        <w:t xml:space="preserve"> und </w:t>
+      </w:r>
+      <w:r>
+        <w:rPr>
+          <w:b/>
+          <w:color w:val="000000" w:themeColor="text1"/>
+        </w:rPr>
+        <w:t>Element 2</w:t>
+      </w:r>
+      <w:r>
+        <w:rPr>
+          <w:color w:val="000000" w:themeColor="text1"/>
+        </w:rPr>
+        <w:t xml:space="preserve"> durchführen muss.</w:t>
+      </w:r>
+      <w:r>
+        <w:rPr>
+          <w:color w:val="FFC000"/>
+        </w:rPr>
+        <w:br w:type="textWrapping" w:clear="all"/>
+      </w:r>
+    </w:p>
+    <w:p>
+      <w:pPr>
+        <w:tabs>
+          <w:tab w:val="left" w:pos="2429"/>
+        </w:tabs>
+      </w:pPr>
+      <w:r>
+        <w:t>Die vollständige Matrix für 4 Elemente:</w:t>
+      </w:r>
+      <w:r>
+        <w:fldChar w:fldCharType="begin"/>
+      </w:r>
+      <w:r>
+        <w:instrText xml:space="preserve"> LINK Excel.Sheet.12 "C:\\Users\\dhofer\\Documents\\DA Tables.xlsx" "RRT Arrays!R7C27:R11C30" \a \f 4 \h </w:instrText>
+      </w:r>
+      <w:r>
+        <w:instrText xml:space="preserve"> \* MERGEFORMAT </w:instrText>
+      </w:r>
+      <w:r>
+        <w:fldChar w:fldCharType="separate"/>
+      </w:r>
+    </w:p>
+    <w:tbl>
+      <w:tblPr>
+        <w:tblW w:w="3272" w:type="dxa"/>
+        <w:tblCellMar>
+          <w:left w:w="70" w:type="dxa"/>
+          <w:right w:w="70" w:type="dxa"/>
+        </w:tblCellMar>
+        <w:tblLook w:val="04A0" w:firstRow="1" w:lastRow="0" w:firstColumn="1" w:lastColumn="0" w:noHBand="0" w:noVBand="1"/>
+      </w:tblPr>
+      <w:tblGrid>
+        <w:gridCol w:w="496"/>
+        <w:gridCol w:w="478"/>
+        <w:gridCol w:w="1149"/>
+        <w:gridCol w:w="1149"/>
+      </w:tblGrid>
+      <w:tr>
+        <w:trPr>
+          <w:trHeight w:val="319"/>
+        </w:trPr>
+        <w:tc>
+          <w:tcPr>
+            <w:tcW w:w="496" w:type="dxa"/>
+            <w:tcBorders>
+              <w:top w:val="nil"/>
+              <w:left w:val="nil"/>
+              <w:bottom w:val="nil"/>
+              <w:right w:val="nil"/>
+            </w:tcBorders>
+            <w:shd w:val="clear" w:color="auto" w:fill="auto"/>
+            <w:noWrap/>
+            <w:vAlign w:val="bottom"/>
+            <w:hideMark/>
+          </w:tcPr>
+          <w:p>
+            <w:pPr>
+              <w:rPr>
+                <w:rFonts w:ascii="Times New Roman" w:eastAsia="Times New Roman" w:hAnsi="Times New Roman" w:cs="Times New Roman"/>
+                <w:sz w:val="24"/>
+                <w:szCs w:val="24"/>
+              </w:rPr>
+            </w:pPr>
+          </w:p>
+        </w:tc>
+        <w:tc>
+          <w:tcPr>
+            <w:tcW w:w="478" w:type="dxa"/>
+            <w:tcBorders>
+              <w:top w:val="nil"/>
+              <w:left w:val="nil"/>
+              <w:bottom w:val="nil"/>
+              <w:right w:val="nil"/>
+            </w:tcBorders>
+            <w:shd w:val="clear" w:color="auto" w:fill="auto"/>
+            <w:noWrap/>
+            <w:vAlign w:val="bottom"/>
+            <w:hideMark/>
+          </w:tcPr>
+          <w:p>
+            <w:pPr>
+              <w:spacing w:after="0" w:line="240" w:lineRule="auto"/>
+              <w:rPr>
+                <w:rFonts w:ascii="Times New Roman" w:eastAsia="Times New Roman" w:hAnsi="Times New Roman" w:cs="Times New Roman"/>
+                <w:sz w:val="20"/>
+                <w:szCs w:val="20"/>
+              </w:rPr>
+            </w:pPr>
+          </w:p>
+        </w:tc>
+        <w:tc>
+          <w:tcPr>
+            <w:tcW w:w="2298" w:type="dxa"/>
+            <w:gridSpan w:val="2"/>
+            <w:tcBorders>
+              <w:top w:val="single" w:sz="8" w:space="0" w:color="auto"/>
+              <w:left w:val="single" w:sz="8" w:space="0" w:color="auto"/>
+              <w:bottom w:val="nil"/>
+              <w:right w:val="single" w:sz="8" w:space="0" w:color="000000"/>
+            </w:tcBorders>
+            <w:shd w:val="clear" w:color="auto" w:fill="auto"/>
+            <w:noWrap/>
+            <w:vAlign w:val="center"/>
+            <w:hideMark/>
+          </w:tcPr>
+          <w:p>
+            <w:pPr>
+              <w:spacing w:after="0" w:line="240" w:lineRule="auto"/>
+              <w:jc w:val="center"/>
+              <w:rPr>
+                <w:rFonts w:ascii="Calibri" w:eastAsia="Times New Roman" w:hAnsi="Calibri" w:cs="Times New Roman"/>
+                <w:color w:val="000000"/>
+              </w:rPr>
+            </w:pPr>
+            <w:r>
+              <w:rPr>
+                <w:rFonts w:ascii="Calibri" w:eastAsia="Times New Roman" w:hAnsi="Calibri" w:cs="Times New Roman"/>
+                <w:color w:val="000000"/>
+              </w:rPr>
+              <w:t>Paar</w:t>
+            </w:r>
+          </w:p>
+        </w:tc>
+      </w:tr>
+      <w:tr>
+        <w:trPr>
+          <w:trHeight w:val="319"/>
+        </w:trPr>
+        <w:tc>
+          <w:tcPr>
+            <w:tcW w:w="496" w:type="dxa"/>
+            <w:tcBorders>
+              <w:top w:val="nil"/>
+              <w:left w:val="nil"/>
+              <w:bottom w:val="nil"/>
+              <w:right w:val="nil"/>
+            </w:tcBorders>
+            <w:shd w:val="clear" w:color="auto" w:fill="auto"/>
+            <w:noWrap/>
+            <w:vAlign w:val="bottom"/>
+            <w:hideMark/>
+          </w:tcPr>
+          <w:p>
+            <w:pPr>
+              <w:spacing w:after="0" w:line="240" w:lineRule="auto"/>
+              <w:jc w:val="center"/>
+              <w:rPr>
+                <w:rFonts w:ascii="Calibri" w:eastAsia="Times New Roman" w:hAnsi="Calibri" w:cs="Times New Roman"/>
+                <w:color w:val="000000"/>
+              </w:rPr>
+            </w:pPr>
+          </w:p>
+        </w:tc>
+        <w:tc>
+          <w:tcPr>
+            <w:tcW w:w="478" w:type="dxa"/>
+            <w:tcBorders>
+              <w:top w:val="nil"/>
+              <w:left w:val="nil"/>
+              <w:bottom w:val="nil"/>
+              <w:right w:val="nil"/>
+            </w:tcBorders>
+            <w:shd w:val="clear" w:color="auto" w:fill="auto"/>
+            <w:noWrap/>
+            <w:vAlign w:val="bottom"/>
+            <w:hideMark/>
+          </w:tcPr>
+          <w:p>
+            <w:pPr>
+              <w:spacing w:after="0" w:line="240" w:lineRule="auto"/>
+              <w:rPr>
+                <w:rFonts w:ascii="Times New Roman" w:eastAsia="Times New Roman" w:hAnsi="Times New Roman" w:cs="Times New Roman"/>
+                <w:sz w:val="20"/>
+                <w:szCs w:val="20"/>
+              </w:rPr>
+            </w:pPr>
+          </w:p>
+        </w:tc>
+        <w:tc>
+          <w:tcPr>
+            <w:tcW w:w="1149" w:type="dxa"/>
+            <w:tcBorders>
+              <w:top w:val="single" w:sz="8" w:space="0" w:color="auto"/>
+              <w:left w:val="single" w:sz="8" w:space="0" w:color="auto"/>
+              <w:bottom w:val="single" w:sz="8" w:space="0" w:color="auto"/>
+              <w:right w:val="single" w:sz="4" w:space="0" w:color="auto"/>
+            </w:tcBorders>
+            <w:shd w:val="clear" w:color="000000" w:fill="FFFF00"/>
+            <w:noWrap/>
+            <w:vAlign w:val="bottom"/>
+            <w:hideMark/>
+          </w:tcPr>
+          <w:p>
+            <w:pPr>
+              <w:spacing w:after="0" w:line="240" w:lineRule="auto"/>
+              <w:jc w:val="center"/>
+              <w:rPr>
+                <w:rFonts w:ascii="Calibri" w:eastAsia="Times New Roman" w:hAnsi="Calibri" w:cs="Times New Roman"/>
+                <w:color w:val="000000"/>
+              </w:rPr>
+            </w:pPr>
+            <w:r>
+              <w:rPr>
+                <w:rFonts w:ascii="Calibri" w:eastAsia="Times New Roman" w:hAnsi="Calibri" w:cs="Times New Roman"/>
+                <w:color w:val="000000"/>
+              </w:rPr>
+              <w:t>0</w:t>
+            </w:r>
+          </w:p>
+        </w:tc>
+        <w:tc>
+          <w:tcPr>
+            <w:tcW w:w="1149" w:type="dxa"/>
+            <w:tcBorders>
+              <w:top w:val="single" w:sz="8" w:space="0" w:color="auto"/>
+              <w:left w:val="nil"/>
+              <w:bottom w:val="single" w:sz="8" w:space="0" w:color="auto"/>
+              <w:right w:val="single" w:sz="8" w:space="0" w:color="auto"/>
+            </w:tcBorders>
+            <w:shd w:val="clear" w:color="000000" w:fill="FFC000"/>
+            <w:noWrap/>
+            <w:vAlign w:val="bottom"/>
+            <w:hideMark/>
+          </w:tcPr>
+          <w:p>
+            <w:pPr>
+              <w:spacing w:after="0" w:line="240" w:lineRule="auto"/>
+              <w:jc w:val="center"/>
+              <w:rPr>
+                <w:rFonts w:ascii="Calibri" w:eastAsia="Times New Roman" w:hAnsi="Calibri" w:cs="Times New Roman"/>
+                <w:color w:val="000000"/>
+              </w:rPr>
+            </w:pPr>
+            <w:r>
+              <w:rPr>
+                <w:rFonts w:ascii="Calibri" w:eastAsia="Times New Roman" w:hAnsi="Calibri" w:cs="Times New Roman"/>
+                <w:color w:val="000000"/>
+              </w:rPr>
+              <w:t>1</w:t>
+            </w:r>
+          </w:p>
+        </w:tc>
+      </w:tr>
+      <w:tr>
+        <w:trPr>
+          <w:trHeight w:val="319"/>
+        </w:trPr>
+        <w:tc>
+          <w:tcPr>
+            <w:tcW w:w="496" w:type="dxa"/>
+            <w:vMerge w:val="restart"/>
+            <w:tcBorders>
+              <w:top w:val="single" w:sz="8" w:space="0" w:color="auto"/>
+              <w:left w:val="single" w:sz="8" w:space="0" w:color="auto"/>
+              <w:bottom w:val="single" w:sz="8" w:space="0" w:color="000000"/>
+              <w:right w:val="nil"/>
+            </w:tcBorders>
+            <w:shd w:val="clear" w:color="auto" w:fill="auto"/>
+            <w:noWrap/>
+            <w:textDirection w:val="btLr"/>
+            <w:vAlign w:val="center"/>
+            <w:hideMark/>
+          </w:tcPr>
+          <w:p>
+            <w:pPr>
+              <w:spacing w:after="0" w:line="240" w:lineRule="auto"/>
+              <w:jc w:val="center"/>
+              <w:rPr>
+                <w:rFonts w:ascii="Calibri" w:eastAsia="Times New Roman" w:hAnsi="Calibri" w:cs="Times New Roman"/>
+                <w:color w:val="000000"/>
+              </w:rPr>
+            </w:pPr>
+            <w:r>
+              <w:rPr>
+                <w:rFonts w:ascii="Calibri" w:eastAsia="Times New Roman" w:hAnsi="Calibri" w:cs="Times New Roman"/>
+                <w:color w:val="000000"/>
+              </w:rPr>
+              <w:t>Schritt</w:t>
+            </w:r>
+          </w:p>
+        </w:tc>
+        <w:tc>
+          <w:tcPr>
+            <w:tcW w:w="478" w:type="dxa"/>
+            <w:tcBorders>
+              <w:top w:val="single" w:sz="8" w:space="0" w:color="auto"/>
+              <w:left w:val="single" w:sz="8" w:space="0" w:color="auto"/>
+              <w:bottom w:val="single" w:sz="4" w:space="0" w:color="auto"/>
+              <w:right w:val="single" w:sz="8" w:space="0" w:color="auto"/>
+            </w:tcBorders>
+            <w:shd w:val="clear" w:color="000000" w:fill="FF0000"/>
+            <w:noWrap/>
+            <w:vAlign w:val="center"/>
+            <w:hideMark/>
+          </w:tcPr>
+          <w:p>
+            <w:pPr>
+              <w:spacing w:after="0" w:line="240" w:lineRule="auto"/>
+              <w:jc w:val="center"/>
+              <w:rPr>
+                <w:rFonts w:ascii="Calibri" w:eastAsia="Times New Roman" w:hAnsi="Calibri" w:cs="Times New Roman"/>
+                <w:color w:val="000000"/>
+              </w:rPr>
+            </w:pPr>
+            <w:r>
+              <w:rPr>
+                <w:rFonts w:ascii="Calibri" w:eastAsia="Times New Roman" w:hAnsi="Calibri" w:cs="Times New Roman"/>
+                <w:color w:val="000000"/>
+              </w:rPr>
+              <w:t>0</w:t>
+            </w:r>
+          </w:p>
+        </w:tc>
+        <w:tc>
+          <w:tcPr>
+            <w:tcW w:w="1149" w:type="dxa"/>
+            <w:tcBorders>
+              <w:top w:val="nil"/>
+              <w:left w:val="nil"/>
+              <w:bottom w:val="single" w:sz="4" w:space="0" w:color="auto"/>
+              <w:right w:val="single" w:sz="4" w:space="0" w:color="auto"/>
+            </w:tcBorders>
+            <w:shd w:val="clear" w:color="000000" w:fill="FFFF00"/>
+            <w:noWrap/>
+            <w:vAlign w:val="center"/>
+            <w:hideMark/>
+          </w:tcPr>
+          <w:p>
+            <w:pPr>
+              <w:spacing w:after="0" w:line="240" w:lineRule="auto"/>
+              <w:jc w:val="center"/>
+              <w:rPr>
+                <w:rFonts w:ascii="Calibri" w:eastAsia="Times New Roman" w:hAnsi="Calibri" w:cs="Times New Roman"/>
+                <w:color w:val="000000"/>
+              </w:rPr>
+            </w:pPr>
+            <w:r>
+              <w:rPr>
+                <w:rFonts w:ascii="Calibri" w:eastAsia="Times New Roman" w:hAnsi="Calibri" w:cs="Times New Roman"/>
+                <w:color w:val="000000"/>
+              </w:rPr>
+              <w:t>{ 0 , 3 }</w:t>
+            </w:r>
+          </w:p>
+        </w:tc>
+        <w:tc>
+          <w:tcPr>
+            <w:tcW w:w="1149" w:type="dxa"/>
+            <w:tcBorders>
+              <w:top w:val="nil"/>
+              <w:left w:val="nil"/>
+              <w:bottom w:val="single" w:sz="4" w:space="0" w:color="auto"/>
+              <w:right w:val="single" w:sz="8" w:space="0" w:color="auto"/>
+            </w:tcBorders>
+            <w:shd w:val="clear" w:color="000000" w:fill="FFC000"/>
+            <w:noWrap/>
+            <w:vAlign w:val="center"/>
+            <w:hideMark/>
+          </w:tcPr>
+          <w:p>
+            <w:pPr>
+              <w:spacing w:after="0" w:line="240" w:lineRule="auto"/>
+              <w:jc w:val="center"/>
+              <w:rPr>
+                <w:rFonts w:ascii="Calibri" w:eastAsia="Times New Roman" w:hAnsi="Calibri" w:cs="Times New Roman"/>
+                <w:color w:val="000000"/>
+              </w:rPr>
+            </w:pPr>
+            <w:r>
+              <w:rPr>
+                <w:rFonts w:ascii="Calibri" w:eastAsia="Times New Roman" w:hAnsi="Calibri" w:cs="Times New Roman"/>
+                <w:color w:val="000000"/>
+              </w:rPr>
+              <w:t>{ 1 , 2 }</w:t>
+            </w:r>
+          </w:p>
+        </w:tc>
+      </w:tr>
+      <w:tr>
+        <w:trPr>
+          <w:trHeight w:val="319"/>
+        </w:trPr>
+        <w:tc>
+          <w:tcPr>
+            <w:tcW w:w="496" w:type="dxa"/>
+            <w:vMerge/>
+            <w:tcBorders>
+              <w:top w:val="single" w:sz="8" w:space="0" w:color="auto"/>
+              <w:left w:val="single" w:sz="8" w:space="0" w:color="auto"/>
+              <w:bottom w:val="single" w:sz="8" w:space="0" w:color="000000"/>
+              <w:right w:val="nil"/>
+            </w:tcBorders>
+            <w:vAlign w:val="center"/>
+            <w:hideMark/>
+          </w:tcPr>
+          <w:p>
+            <w:pPr>
+              <w:spacing w:after="0" w:line="240" w:lineRule="auto"/>
+              <w:rPr>
+                <w:rFonts w:ascii="Calibri" w:eastAsia="Times New Roman" w:hAnsi="Calibri" w:cs="Times New Roman"/>
+                <w:color w:val="000000"/>
+              </w:rPr>
+            </w:pPr>
+          </w:p>
+        </w:tc>
+        <w:tc>
+          <w:tcPr>
+            <w:tcW w:w="478" w:type="dxa"/>
+            <w:tcBorders>
+              <w:top w:val="nil"/>
+              <w:left w:val="single" w:sz="8" w:space="0" w:color="auto"/>
+              <w:bottom w:val="single" w:sz="4" w:space="0" w:color="auto"/>
+              <w:right w:val="single" w:sz="8" w:space="0" w:color="auto"/>
+            </w:tcBorders>
+            <w:shd w:val="clear" w:color="000000" w:fill="92D050"/>
+            <w:noWrap/>
+            <w:vAlign w:val="center"/>
+            <w:hideMark/>
+          </w:tcPr>
+          <w:p>
+            <w:pPr>
+              <w:spacing w:after="0" w:line="240" w:lineRule="auto"/>
+              <w:jc w:val="center"/>
+              <w:rPr>
+                <w:rFonts w:ascii="Calibri" w:eastAsia="Times New Roman" w:hAnsi="Calibri" w:cs="Times New Roman"/>
+                <w:color w:val="000000"/>
+              </w:rPr>
+            </w:pPr>
+            <w:r>
+              <w:rPr>
+                <w:rFonts w:ascii="Calibri" w:eastAsia="Times New Roman" w:hAnsi="Calibri" w:cs="Times New Roman"/>
+                <w:color w:val="000000"/>
+              </w:rPr>
+              <w:t>1</w:t>
+            </w:r>
+          </w:p>
+        </w:tc>
+        <w:tc>
+          <w:tcPr>
+            <w:tcW w:w="1149" w:type="dxa"/>
+            <w:tcBorders>
+              <w:top w:val="single" w:sz="8" w:space="0" w:color="auto"/>
+              <w:left w:val="nil"/>
+              <w:bottom w:val="single" w:sz="4" w:space="0" w:color="auto"/>
+              <w:right w:val="single" w:sz="4" w:space="0" w:color="auto"/>
+            </w:tcBorders>
+            <w:shd w:val="clear" w:color="000000" w:fill="FFFF00"/>
+            <w:noWrap/>
+            <w:vAlign w:val="center"/>
+            <w:hideMark/>
+          </w:tcPr>
+          <w:p>
+            <w:pPr>
+              <w:spacing w:after="0" w:line="240" w:lineRule="auto"/>
+              <w:jc w:val="center"/>
+              <w:rPr>
+                <w:rFonts w:ascii="Calibri" w:eastAsia="Times New Roman" w:hAnsi="Calibri" w:cs="Times New Roman"/>
+                <w:color w:val="000000"/>
+              </w:rPr>
+            </w:pPr>
+            <w:r>
+              <w:rPr>
+                <w:rFonts w:ascii="Calibri" w:eastAsia="Times New Roman" w:hAnsi="Calibri" w:cs="Times New Roman"/>
+                <w:color w:val="000000"/>
+              </w:rPr>
+              <w:t>{ 0 , 1 }</w:t>
+            </w:r>
+          </w:p>
+        </w:tc>
+        <w:tc>
+          <w:tcPr>
+            <w:tcW w:w="1149" w:type="dxa"/>
+            <w:tcBorders>
+              <w:top w:val="single" w:sz="8" w:space="0" w:color="auto"/>
+              <w:left w:val="nil"/>
+              <w:bottom w:val="single" w:sz="4" w:space="0" w:color="auto"/>
+              <w:right w:val="single" w:sz="8" w:space="0" w:color="auto"/>
+            </w:tcBorders>
+            <w:shd w:val="clear" w:color="000000" w:fill="FFC000"/>
+            <w:noWrap/>
+            <w:vAlign w:val="center"/>
+            <w:hideMark/>
+          </w:tcPr>
+          <w:p>
+            <w:pPr>
+              <w:spacing w:after="0" w:line="240" w:lineRule="auto"/>
+              <w:jc w:val="center"/>
+              <w:rPr>
+                <w:rFonts w:ascii="Calibri" w:eastAsia="Times New Roman" w:hAnsi="Calibri" w:cs="Times New Roman"/>
+                <w:color w:val="000000"/>
+              </w:rPr>
+            </w:pPr>
+            <w:r>
+              <w:rPr>
+                <w:rFonts w:ascii="Calibri" w:eastAsia="Times New Roman" w:hAnsi="Calibri" w:cs="Times New Roman"/>
+                <w:color w:val="000000"/>
+              </w:rPr>
+              <w:t>{ 2 , 3 }</w:t>
+            </w:r>
+          </w:p>
+        </w:tc>
+      </w:tr>
+      <w:tr>
+        <w:trPr>
+          <w:trHeight w:val="319"/>
+        </w:trPr>
+        <w:tc>
+          <w:tcPr>
+            <w:tcW w:w="496" w:type="dxa"/>
+            <w:vMerge/>
+            <w:tcBorders>
+              <w:top w:val="single" w:sz="8" w:space="0" w:color="auto"/>
+              <w:left w:val="single" w:sz="8" w:space="0" w:color="auto"/>
+              <w:bottom w:val="single" w:sz="8" w:space="0" w:color="000000"/>
+              <w:right w:val="nil"/>
+            </w:tcBorders>
+            <w:vAlign w:val="center"/>
+            <w:hideMark/>
+          </w:tcPr>
+          <w:p>
+            <w:pPr>
+              <w:spacing w:after="0" w:line="240" w:lineRule="auto"/>
+              <w:rPr>
+                <w:rFonts w:ascii="Calibri" w:eastAsia="Times New Roman" w:hAnsi="Calibri" w:cs="Times New Roman"/>
+                <w:color w:val="000000"/>
+              </w:rPr>
+            </w:pPr>
+          </w:p>
+        </w:tc>
+        <w:tc>
+          <w:tcPr>
+            <w:tcW w:w="478" w:type="dxa"/>
+            <w:tcBorders>
+              <w:top w:val="nil"/>
+              <w:left w:val="single" w:sz="8" w:space="0" w:color="auto"/>
+              <w:bottom w:val="single" w:sz="8" w:space="0" w:color="auto"/>
+              <w:right w:val="single" w:sz="8" w:space="0" w:color="auto"/>
+            </w:tcBorders>
+            <w:shd w:val="clear" w:color="000000" w:fill="00B0F0"/>
+            <w:noWrap/>
+            <w:vAlign w:val="center"/>
+            <w:hideMark/>
+          </w:tcPr>
+          <w:p>
+            <w:pPr>
+              <w:spacing w:after="0" w:line="240" w:lineRule="auto"/>
+              <w:jc w:val="center"/>
+              <w:rPr>
+                <w:rFonts w:ascii="Calibri" w:eastAsia="Times New Roman" w:hAnsi="Calibri" w:cs="Times New Roman"/>
+                <w:color w:val="000000"/>
+              </w:rPr>
+            </w:pPr>
+            <w:r>
+              <w:rPr>
+                <w:rFonts w:ascii="Calibri" w:eastAsia="Times New Roman" w:hAnsi="Calibri" w:cs="Times New Roman"/>
+                <w:color w:val="000000"/>
+              </w:rPr>
+              <w:t>2</w:t>
+            </w:r>
+          </w:p>
+        </w:tc>
+        <w:tc>
+          <w:tcPr>
+            <w:tcW w:w="1149" w:type="dxa"/>
+            <w:tcBorders>
+              <w:top w:val="single" w:sz="8" w:space="0" w:color="auto"/>
+              <w:left w:val="nil"/>
+              <w:bottom w:val="single" w:sz="8" w:space="0" w:color="auto"/>
+              <w:right w:val="single" w:sz="4" w:space="0" w:color="auto"/>
+            </w:tcBorders>
+            <w:shd w:val="clear" w:color="000000" w:fill="FFFF00"/>
+            <w:noWrap/>
+            <w:vAlign w:val="center"/>
+            <w:hideMark/>
+          </w:tcPr>
+          <w:p>
+            <w:pPr>
+              <w:spacing w:after="0" w:line="240" w:lineRule="auto"/>
+              <w:jc w:val="center"/>
+              <w:rPr>
+                <w:rFonts w:ascii="Calibri" w:eastAsia="Times New Roman" w:hAnsi="Calibri" w:cs="Times New Roman"/>
+                <w:color w:val="000000"/>
+              </w:rPr>
+            </w:pPr>
+            <w:r>
+              <w:rPr>
+                <w:rFonts w:ascii="Calibri" w:eastAsia="Times New Roman" w:hAnsi="Calibri" w:cs="Times New Roman"/>
+                <w:color w:val="000000"/>
+              </w:rPr>
+              <w:t>{ 0 , 2 }</w:t>
+            </w:r>
+          </w:p>
+        </w:tc>
+        <w:tc>
+          <w:tcPr>
+            <w:tcW w:w="1149" w:type="dxa"/>
+            <w:tcBorders>
+              <w:top w:val="single" w:sz="8" w:space="0" w:color="auto"/>
+              <w:left w:val="nil"/>
+              <w:bottom w:val="single" w:sz="8" w:space="0" w:color="auto"/>
+              <w:right w:val="single" w:sz="8" w:space="0" w:color="auto"/>
+            </w:tcBorders>
+            <w:shd w:val="clear" w:color="000000" w:fill="FFC000"/>
+            <w:noWrap/>
+            <w:vAlign w:val="center"/>
+            <w:hideMark/>
+          </w:tcPr>
+          <w:p>
+            <w:pPr>
+              <w:spacing w:after="0" w:line="240" w:lineRule="auto"/>
+              <w:jc w:val="center"/>
+              <w:rPr>
+                <w:rFonts w:ascii="Calibri" w:eastAsia="Times New Roman" w:hAnsi="Calibri" w:cs="Times New Roman"/>
+                <w:color w:val="000000"/>
+              </w:rPr>
+            </w:pPr>
+            <w:r>
+              <w:rPr>
+                <w:rFonts w:ascii="Calibri" w:eastAsia="Times New Roman" w:hAnsi="Calibri" w:cs="Times New Roman"/>
+                <w:color w:val="000000"/>
+              </w:rPr>
+              <w:t>{ 1 , 3</w:t>
+            </w:r>
+            <w:r>
+              <w:rPr>
+                <w:rFonts w:ascii="Calibri" w:eastAsia="Times New Roman" w:hAnsi="Calibri" w:cs="Times New Roman"/>
+                <w:color w:val="000000"/>
+              </w:rPr>
+              <w:t xml:space="preserve"> }</w:t>
+            </w:r>
+          </w:p>
+        </w:tc>
+      </w:tr>
+    </w:tbl>
+    <w:p>
+      <w:r>
+        <w:fldChar w:fldCharType="end"/>
+      </w:r>
+      <w:r>
+        <w:br w:type="textWrapping" w:clear="all"/>
+      </w:r>
+    </w:p>
+    <w:p>
+      <w:r>
+        <w:t xml:space="preserve">In dieser Matrix sind immer sämtliche Paare, welche zwischen einer bestimmten Anzahl an Elementen möglich sind, abgedeckt. </w:t>
+      </w:r>
+    </w:p>
+    <w:p>
+      <w:r>
+        <w:t>Die Parameter „</w:t>
+      </w:r>
+      <w:proofErr w:type="spellStart"/>
+      <w:r>
+        <w:t>StepCount</w:t>
+      </w:r>
+      <w:proofErr w:type="spellEnd"/>
+      <w:r>
+        <w:t>“ und „</w:t>
+      </w:r>
+      <w:proofErr w:type="spellStart"/>
+      <w:r>
+        <w:t>PairCount</w:t>
+      </w:r>
+      <w:proofErr w:type="spellEnd"/>
+      <w:r>
+        <w:t>“ stellen die Höhe bzw. Breite der Matrix dar.</w:t>
+      </w:r>
+      <w:r>
+        <w:t xml:space="preserve"> In diesem Beispiel wäre der </w:t>
+      </w:r>
+      <w:proofErr w:type="spellStart"/>
+      <w:r>
+        <w:t>StepCount</w:t>
+      </w:r>
+      <w:proofErr w:type="spellEnd"/>
+      <w:r>
+        <w:t xml:space="preserve"> 3 und der </w:t>
+      </w:r>
+      <w:proofErr w:type="spellStart"/>
+      <w:r>
+        <w:t>PairCount</w:t>
+      </w:r>
+      <w:proofErr w:type="spellEnd"/>
+      <w:r>
+        <w:t xml:space="preserve"> 2.</w:t>
+      </w:r>
+    </w:p>
+    <w:p>
+      <w:r>
+        <w:fldChar w:fldCharType="begin"/>
+      </w:r>
+      <w:r>
+        <w:instrText xml:space="preserve"> LINK Excel.Sheet.12 "C:\\Users\\dhofer\\Documents\\DA Tables.xlsx" "RRT Arrays!R2C28:R5C30" \a \f 4 \h  \* MERGEFORMAT </w:instrText>
+      </w:r>
+      <w:r>
+        <w:fldChar w:fldCharType="separate"/>
+      </w:r>
+      <w:r>
+        <w:fldChar w:fldCharType="end"/>
+      </w:r>
       <w:r>
         <w:br w:type="page"/>
       </w:r>
@@ -21420,11 +24568,11 @@
         <w:lastRenderedPageBreak/>
         <w:t>Links</w:t>
       </w:r>
-      <w:bookmarkEnd w:id="67"/>
+      <w:bookmarkEnd w:id="68"/>
     </w:p>
     <w:p/>
     <w:p>
-      <w:hyperlink r:id="rId24" w:history="1">
+      <w:hyperlink r:id="rId27" w:history="1">
         <w:r>
           <w:rPr>
             <w:rStyle w:val="Hyperlink"/>
@@ -21434,7 +24582,7 @@
       </w:hyperlink>
     </w:p>
     <w:p>
-      <w:hyperlink r:id="rId25" w:history="1">
+      <w:hyperlink r:id="rId28" w:history="1">
         <w:r>
           <w:rPr>
             <w:rStyle w:val="Hyperlink"/>
@@ -21444,7 +24592,7 @@
       </w:hyperlink>
     </w:p>
     <w:p>
-      <w:hyperlink r:id="rId26" w:history="1">
+      <w:hyperlink r:id="rId29" w:history="1">
         <w:r>
           <w:rPr>
             <w:rStyle w:val="Hyperlink"/>
@@ -21454,7 +24602,7 @@
       </w:hyperlink>
     </w:p>
     <w:p>
-      <w:hyperlink r:id="rId27" w:history="1">
+      <w:hyperlink r:id="rId30" w:history="1">
         <w:r>
           <w:rPr>
             <w:rStyle w:val="Hyperlink"/>
@@ -21464,7 +24612,7 @@
       </w:hyperlink>
     </w:p>
     <w:p>
-      <w:hyperlink r:id="rId28" w:history="1">
+      <w:hyperlink r:id="rId31" w:history="1">
         <w:r>
           <w:rPr>
             <w:rStyle w:val="Hyperlink"/>
@@ -21479,7 +24627,7 @@
           <w:lang w:val="en-US"/>
         </w:rPr>
       </w:pPr>
-      <w:hyperlink r:id="rId29" w:history="1">
+      <w:hyperlink r:id="rId32" w:history="1">
         <w:r>
           <w:rPr>
             <w:rStyle w:val="Hyperlink"/>
@@ -21495,7 +24643,7 @@
           <w:lang w:val="en-US"/>
         </w:rPr>
       </w:pPr>
-      <w:hyperlink r:id="rId30" w:history="1">
+      <w:hyperlink r:id="rId33" w:history="1">
         <w:r>
           <w:rPr>
             <w:rStyle w:val="Hyperlink"/>
@@ -21545,7 +24693,20 @@
     <w:p/>
     <w:p>
       <w:r>
-        <w:t xml:space="preserve">Hiermit erkläre ich, dass ich die vorliegende Arbeit selbstständig und nur unter Verwen-dung der angegebenen Literatur und Hilfsmittel angefertigt habe. </w:t>
+        <w:t xml:space="preserve">Hiermit erkläre ich, dass ich die vorliegende Arbeit selbstständig und nur unter </w:t>
+      </w:r>
+      <w:proofErr w:type="spellStart"/>
+      <w:proofErr w:type="gramStart"/>
+      <w:r>
+        <w:t>Verwen</w:t>
+      </w:r>
+      <w:proofErr w:type="spellEnd"/>
+      <w:r>
+        <w:t>-dung</w:t>
+      </w:r>
+      <w:proofErr w:type="gramEnd"/>
+      <w:r>
+        <w:t xml:space="preserve"> der angegebenen Literatur und Hilfsmittel angefertigt habe. </w:t>
       </w:r>
     </w:p>
     <w:p>
@@ -21561,7 +24722,36 @@
     <w:p/>
     <w:p>
       <w:r>
-        <w:t>&lt;ort&gt;, den &lt;tag&gt;.&lt;monat&gt;.&lt;jahr&gt;</w:t>
+        <w:t>&lt;</w:t>
+      </w:r>
+      <w:proofErr w:type="spellStart"/>
+      <w:r>
+        <w:t>ort</w:t>
+      </w:r>
+      <w:proofErr w:type="spellEnd"/>
+      <w:r>
+        <w:t>&gt;, den &lt;tag</w:t>
+      </w:r>
+      <w:proofErr w:type="gramStart"/>
+      <w:r>
+        <w:t>&gt;.&lt;</w:t>
+      </w:r>
+      <w:proofErr w:type="spellStart"/>
+      <w:proofErr w:type="gramEnd"/>
+      <w:r>
+        <w:t>monat</w:t>
+      </w:r>
+      <w:proofErr w:type="spellEnd"/>
+      <w:r>
+        <w:t>&gt;.&lt;</w:t>
+      </w:r>
+      <w:proofErr w:type="spellStart"/>
+      <w:r>
+        <w:t>jahr</w:t>
+      </w:r>
+      <w:proofErr w:type="spellEnd"/>
+      <w:r>
+        <w:t>&gt;</w:t>
       </w:r>
     </w:p>
     <w:p/>
@@ -21576,20 +24766,52 @@
         <w:rPr>
           <w:lang w:val="en-US"/>
         </w:rPr>
-        <w:t>&lt;unterschrift&gt;</w:t>
-      </w:r>
-    </w:p>
-    <w:p>
-      <w:pPr>
-        <w:rPr>
-          <w:lang w:val="en-US"/>
-        </w:rPr>
-      </w:pPr>
-      <w:r>
-        <w:rPr>
-          <w:lang w:val="en-US"/>
-        </w:rPr>
-        <w:t>&lt;vorname&gt; &lt;name&gt;</w:t>
+        <w:t>&lt;</w:t>
+      </w:r>
+      <w:proofErr w:type="spellStart"/>
+      <w:proofErr w:type="gramStart"/>
+      <w:r>
+        <w:rPr>
+          <w:lang w:val="en-US"/>
+        </w:rPr>
+        <w:t>unterschrift</w:t>
+      </w:r>
+      <w:proofErr w:type="spellEnd"/>
+      <w:proofErr w:type="gramEnd"/>
+      <w:r>
+        <w:rPr>
+          <w:lang w:val="en-US"/>
+        </w:rPr>
+        <w:t>&gt;</w:t>
+      </w:r>
+    </w:p>
+    <w:p>
+      <w:pPr>
+        <w:rPr>
+          <w:lang w:val="en-US"/>
+        </w:rPr>
+      </w:pPr>
+      <w:r>
+        <w:rPr>
+          <w:lang w:val="en-US"/>
+        </w:rPr>
+        <w:t>&lt;</w:t>
+      </w:r>
+      <w:proofErr w:type="spellStart"/>
+      <w:proofErr w:type="gramStart"/>
+      <w:r>
+        <w:rPr>
+          <w:lang w:val="en-US"/>
+        </w:rPr>
+        <w:t>vorname</w:t>
+      </w:r>
+      <w:proofErr w:type="spellEnd"/>
+      <w:proofErr w:type="gramEnd"/>
+      <w:r>
+        <w:rPr>
+          <w:lang w:val="en-US"/>
+        </w:rPr>
+        <w:t>&gt; &lt;name&gt;</w:t>
       </w:r>
     </w:p>
     <w:sectPr>
@@ -22624,7 +25846,7 @@
 </file>
 
 <file path=customXml/itemProps1.xml><?xml version="1.0" encoding="utf-8"?>
-<ds:datastoreItem xmlns:ds="http://schemas.openxmlformats.org/officeDocument/2006/customXml" ds:itemID="{3F9DDC07-1CD0-44E4-8437-836051D1C60B}">
+<ds:datastoreItem xmlns:ds="http://schemas.openxmlformats.org/officeDocument/2006/customXml" ds:itemID="{F7BFED8C-E129-4B6B-BB57-98FA3EC15F0C}">
   <ds:schemaRefs>
     <ds:schemaRef ds:uri="http://schemas.openxmlformats.org/officeDocument/2006/bibliography"/>
   </ds:schemaRefs>

--- a/Diplomarbeit.docx
+++ b/Diplomarbeit.docx
@@ -4588,26 +4588,11 @@
         </w:rPr>
         <w:t xml:space="preserve">“… </w:t>
       </w:r>
-      <w:proofErr w:type="gramStart"/>
-      <w:r>
-        <w:rPr>
-          <w:lang w:val="en-US"/>
-        </w:rPr>
-        <w:t>the</w:t>
-      </w:r>
-      <w:proofErr w:type="gramEnd"/>
-      <w:r>
-        <w:rPr>
-          <w:lang w:val="en-US"/>
-        </w:rPr>
-        <w:t xml:space="preserve"> rapid increase in single processor performance is likely a thing of the past. Future advancements in computing capability must come from harnessing more cores to a single solution</w:t>
-      </w:r>
-      <w:proofErr w:type="gramStart"/>
-      <w:r>
-        <w:rPr>
-          <w:lang w:val="en-US"/>
-        </w:rPr>
-        <w:t>.</w:t>
+      <w:r>
+        <w:rPr>
+          <w:lang w:val="en-US"/>
+        </w:rPr>
+        <w:t>the rapid increase in single processor performance is likely a thing of the past. Future advancements in computing capability must come from harnessing more cores to a single solution.</w:t>
       </w:r>
       <w:r>
         <w:rPr>
@@ -4615,7 +4600,6 @@
         </w:rPr>
         <w:t>“</w:t>
       </w:r>
-      <w:proofErr w:type="gramEnd"/>
     </w:p>
     <w:p>
       <w:pPr>
@@ -4769,21 +4753,7 @@
         <w:rPr>
           <w:b/>
         </w:rPr>
-        <w:t xml:space="preserve"> </w:t>
-      </w:r>
-      <w:proofErr w:type="gramStart"/>
-      <w:r>
-        <w:rPr>
-          <w:b/>
-        </w:rPr>
-        <w:t>{ A</w:t>
-      </w:r>
-      <w:proofErr w:type="gramEnd"/>
-      <w:r>
-        <w:rPr>
-          <w:b/>
-        </w:rPr>
-        <w:t>, B, C }</w:t>
+        <w:t xml:space="preserve"> { A, B, C }</w:t>
       </w:r>
     </w:p>
     <w:p>
@@ -5264,13 +5234,8 @@
       <w:bookmarkEnd w:id="10"/>
     </w:p>
     <w:p>
-      <w:proofErr w:type="spellStart"/>
-      <w:r>
-        <w:t>Dummies</w:t>
-      </w:r>
-      <w:proofErr w:type="spellEnd"/>
-      <w:r>
-        <w:t xml:space="preserve"> ersetzen Teile des Systems, um spezielle Testroutinen durchführen zu können. Ein Dummy-Objekt kann entweder zusätzliche Funktionen bereitstellen, um zusätzliche Informationen bereitzustellen, oder besonders geringen Berechnungsaufwand benötigen, um Performancetests für andere Module zu ermöglichen.</w:t>
+      <w:r>
+        <w:t>Dummies ersetzen Teile des Systems, um spezielle Testroutinen durchführen zu können. Ein Dummy-Objekt kann entweder zusätzliche Funktionen bereitstellen, um zusätzliche Informationen bereitzustellen, oder besonders geringen Berechnungsaufwand benötigen, um Performancetests für andere Module zu ermöglichen.</w:t>
       </w:r>
     </w:p>
     <w:p/>
@@ -5316,13 +5281,8 @@
         <w:tab/>
       </w:r>
       <w:r>
-        <w:t xml:space="preserve">Round Robin </w:t>
-      </w:r>
-      <w:proofErr w:type="spellStart"/>
-      <w:r>
-        <w:t>Tournament</w:t>
-      </w:r>
-      <w:proofErr w:type="spellEnd"/>
+        <w:t>Round Robin Tournament</w:t>
+      </w:r>
       <w:r>
         <w:t xml:space="preserve"> Algorithmus</w:t>
       </w:r>
@@ -6138,12 +6098,10 @@
       </w:pPr>
       <w:bookmarkStart w:id="26" w:name="_Ref492146795"/>
       <w:bookmarkStart w:id="27" w:name="_Toc492293174"/>
-      <w:proofErr w:type="spellStart"/>
       <w:r>
         <w:lastRenderedPageBreak/>
         <w:t>Resource</w:t>
       </w:r>
-      <w:proofErr w:type="spellEnd"/>
       <w:r>
         <w:t xml:space="preserve"> Lock</w:t>
       </w:r>
@@ -6279,7 +6237,6 @@
       <w:r>
         <w:t xml:space="preserve">Diese Art der Verteilung führt je nach Anzahl der Cores zu vielen oder wenigen Zugriffskollisionen. Bei einer Zugriffskollision versucht ein Core auf eine Ressource zuzugreifen, welche derzeit von einem anderen Core verwendet wird. </w:t>
       </w:r>
-      <w:proofErr w:type="gramStart"/>
       <w:r>
         <w:t>D</w:t>
       </w:r>
@@ -6290,11 +6247,7 @@
         <w:t xml:space="preserve"> </w:t>
       </w:r>
       <w:r>
-        <w:t>Core</w:t>
-      </w:r>
-      <w:proofErr w:type="gramEnd"/>
-      <w:r>
-        <w:t xml:space="preserve"> </w:t>
+        <w:t xml:space="preserve">Core </w:t>
       </w:r>
       <w:r>
         <w:t xml:space="preserve">muss </w:t>
@@ -6322,15 +6275,7 @@
       <w:bookmarkStart w:id="31" w:name="_Ref492309141"/>
       <w:r>
         <w:lastRenderedPageBreak/>
-        <w:t xml:space="preserve">Round Robin </w:t>
-      </w:r>
-      <w:proofErr w:type="spellStart"/>
-      <w:r>
-        <w:t>Tournament</w:t>
-      </w:r>
-      <w:proofErr w:type="spellEnd"/>
-      <w:r>
-        <w:t xml:space="preserve"> Algorithmus</w:t>
+        <w:t>Round Robin Tournament Algorithmus</w:t>
       </w:r>
       <w:bookmarkEnd w:id="30"/>
       <w:bookmarkEnd w:id="31"/>
@@ -6674,15 +6619,7 @@
         <w:t xml:space="preserve"> linear an. Dies wird bei Systemen </w:t>
       </w:r>
       <w:r>
-        <w:t xml:space="preserve">mit hohen </w:t>
-      </w:r>
-      <w:proofErr w:type="spellStart"/>
-      <w:r>
-        <w:t>Latenzen</w:t>
-      </w:r>
-      <w:proofErr w:type="spellEnd"/>
-      <w:r>
-        <w:t xml:space="preserve"> </w:t>
+        <w:t xml:space="preserve">mit hohen Latenzen </w:t>
       </w:r>
       <w:r>
         <w:t>problematisch.</w:t>
@@ -6694,24 +6631,14 @@
         <w:pStyle w:val="Heading2"/>
       </w:pPr>
       <w:bookmarkStart w:id="34" w:name="_Toc492293180"/>
-      <w:proofErr w:type="spellStart"/>
       <w:r>
         <w:t>Deepcopy</w:t>
       </w:r>
       <w:bookmarkEnd w:id="34"/>
-      <w:proofErr w:type="spellEnd"/>
-    </w:p>
-    <w:p>
-      <w:r>
-        <w:t xml:space="preserve">Es wird für </w:t>
-      </w:r>
-      <w:proofErr w:type="gramStart"/>
-      <w:r>
-        <w:t>jeden Core</w:t>
-      </w:r>
-      <w:proofErr w:type="gramEnd"/>
-      <w:r>
-        <w:t xml:space="preserve"> </w:t>
+    </w:p>
+    <w:p>
+      <w:r>
+        <w:t xml:space="preserve">Es wird für jeden Core </w:t>
       </w:r>
       <w:r>
         <w:t xml:space="preserve">eine eigene Kopie der Daten erstellt. </w:t>
@@ -6825,12 +6752,10 @@
         <w:pStyle w:val="Heading2"/>
       </w:pPr>
       <w:bookmarkStart w:id="38" w:name="_Toc492293184"/>
-      <w:proofErr w:type="spellStart"/>
       <w:r>
         <w:t>Threadspawning</w:t>
       </w:r>
       <w:bookmarkEnd w:id="38"/>
-      <w:proofErr w:type="spellEnd"/>
     </w:p>
     <w:p>
       <w:r>
@@ -6866,15 +6791,7 @@
       </w:r>
       <w:r>
         <w:br/>
-        <w:t xml:space="preserve">Da die Threads permanent sind, sind die benötigten Ressourcen dauerhaft belegt. Dies ist jedoch nicht mit Prozessorlaufzeit gleichzusetzten, da die Actors im </w:t>
-      </w:r>
-      <w:proofErr w:type="spellStart"/>
-      <w:r>
-        <w:t>Sleep</w:t>
-      </w:r>
-      <w:proofErr w:type="spellEnd"/>
-      <w:r>
-        <w:t xml:space="preserve"> Modus sind, wenn sie nicht aktiv sind.</w:t>
+        <w:t>Da die Threads permanent sind, sind die benötigten Ressourcen dauerhaft belegt. Dies ist jedoch nicht mit Prozessorlaufzeit gleichzusetzten, da die Actors im Sleep Modus sind, wenn sie nicht aktiv sind.</w:t>
       </w:r>
     </w:p>
     <w:p/>
@@ -6893,15 +6810,7 @@
     </w:p>
     <w:p>
       <w:r>
-        <w:t xml:space="preserve">Die .NET Implementierung des Threadpools vereint die Eigenschaften von </w:t>
-      </w:r>
-      <w:proofErr w:type="spellStart"/>
-      <w:r>
-        <w:t>Threadspawning</w:t>
-      </w:r>
-      <w:proofErr w:type="spellEnd"/>
-      <w:r>
-        <w:t xml:space="preserve"> und Actors.</w:t>
+        <w:t>Die .NET Implementierung des Threadpools vereint die Eigenschaften von Threadspawning und Actors.</w:t>
       </w:r>
       <w:r>
         <w:br/>
@@ -6987,18 +6896,10 @@
     </w:p>
     <w:p>
       <w:r>
-        <w:t xml:space="preserve">Die Testsuite wählt zuerst eine Kombination aus Verteilungssystem und </w:t>
-      </w:r>
-      <w:proofErr w:type="spellStart"/>
-      <w:r>
-        <w:t>Berechnungssyte</w:t>
-      </w:r>
-      <w:r>
-        <w:t>m</w:t>
-      </w:r>
-      <w:proofErr w:type="spellEnd"/>
-      <w:r>
-        <w:t>, welche getestet werden soll. Dabei kann das Berechnungssystem auch Teil der Testsuite sein, um Tests durchführen zu können, welche von außerhalb nicht möglich wären.</w:t>
+        <w:t>Die Testsuite wählt zuerst eine Kombination aus Verteilungssystem und Berechnungssyte</w:t>
+      </w:r>
+      <w:r>
+        <w:t>m, welche getestet werden soll. Dabei kann das Berechnungssystem auch Teil der Testsuite sein, um Tests durchführen zu können, welche von außerhalb nicht möglich wären.</w:t>
       </w:r>
       <w:r>
         <w:br/>
@@ -7061,15 +6962,7 @@
     </w:p>
     <w:p>
       <w:r>
-        <w:t xml:space="preserve">Der Input ist abhängig von der Testroutine und kann entweder aus realen Daten bestehen, um Performance zu testen, oder aus </w:t>
-      </w:r>
-      <w:proofErr w:type="spellStart"/>
-      <w:r>
-        <w:t>Dummyobjekten</w:t>
-      </w:r>
-      <w:proofErr w:type="spellEnd"/>
-      <w:r>
-        <w:t xml:space="preserve"> bestehen, welche zusätzliche Auswertungen ermöglichen.</w:t>
+        <w:t>Der Input ist abhängig von der Testroutine und kann entweder aus realen Daten bestehen, um Performance zu testen, oder aus Dummyobjekten bestehen, welche zusätzliche Auswertungen ermöglichen.</w:t>
       </w:r>
       <w:r>
         <w:br/>
@@ -7214,13 +7107,8 @@
     </w:p>
     <w:p>
       <w:r>
-        <w:t xml:space="preserve">Jeder Test wird durch </w:t>
-      </w:r>
-      <w:proofErr w:type="spellStart"/>
-      <w:r>
-        <w:t>Constructor-Injection</w:t>
-      </w:r>
-      <w:proofErr w:type="spellEnd"/>
+        <w:t>Jeder Test wird durch Constructor-Injection</w:t>
+      </w:r>
       <w:r>
         <w:t xml:space="preserve"> (</w:t>
       </w:r>
@@ -7243,35 +7131,11 @@
       </w:r>
       <w:r>
         <w:br/>
-        <w:t>Die Daten „</w:t>
-      </w:r>
-      <w:proofErr w:type="spellStart"/>
-      <w:r>
-        <w:t>m_elements</w:t>
-      </w:r>
-      <w:proofErr w:type="spellEnd"/>
-      <w:r>
-        <w:t>“ und „</w:t>
-      </w:r>
-      <w:proofErr w:type="spellStart"/>
-      <w:r>
-        <w:t>m_globalData</w:t>
-      </w:r>
-      <w:proofErr w:type="spellEnd"/>
-      <w:r>
-        <w:t>“ müssen in der Vererbung gesetzt werden.</w:t>
+        <w:t>Die Daten „m_elements“ und „m_globalData“ müssen in der Vererbung gesetzt werden.</w:t>
       </w:r>
       <w:r>
         <w:br/>
-        <w:t>Die Funktion „</w:t>
-      </w:r>
-      <w:proofErr w:type="spellStart"/>
-      <w:r>
-        <w:t>CalculationFunction</w:t>
-      </w:r>
-      <w:proofErr w:type="spellEnd"/>
-      <w:r>
-        <w:t xml:space="preserve">“ ist abstrakt und muss ebenfalls in der erbenden Klasse implementiert werden. </w:t>
+        <w:t xml:space="preserve">Die Funktion „CalculationFunction“ ist abstrakt und muss ebenfalls in der erbenden Klasse implementiert werden. </w:t>
       </w:r>
       <w:r>
         <w:t>Die Funktion wird während des Testens auf alle Elementpaare angewandt.</w:t>
@@ -7279,15 +7143,7 @@
     </w:p>
     <w:p>
       <w:r>
-        <w:t>Die Funktion „</w:t>
-      </w:r>
-      <w:proofErr w:type="spellStart"/>
-      <w:r>
-        <w:t>TestRoutine</w:t>
-      </w:r>
-      <w:proofErr w:type="spellEnd"/>
-      <w:r>
-        <w:t>“ führt den eigentlichen Test durch und schreibt die Ergebnisse in den Parameter.</w:t>
+        <w:t>Die Funktion „TestRoutine“ führt den eigentlichen Test durch und schreibt die Ergebnisse in den Parameter.</w:t>
       </w:r>
       <w:r>
         <w:t xml:space="preserve"> Dies beinhaltet auch die benötigte Zeit für den Durchlauf.</w:t>
@@ -7413,15 +7269,7 @@
         <w:t>Zuerst eine Übersicht über die intern geführte Liste.</w:t>
       </w:r>
       <w:r>
-        <w:t xml:space="preserve"> Diese wird mit der Funktion „Valid“ geprüft und liefert „</w:t>
-      </w:r>
-      <w:proofErr w:type="spellStart"/>
-      <w:r>
-        <w:t>true</w:t>
-      </w:r>
-      <w:proofErr w:type="spellEnd"/>
-      <w:r>
-        <w:t>“</w:t>
+        <w:t xml:space="preserve"> Diese wird mit der Funktion „Valid“ geprüft und liefert „true“</w:t>
       </w:r>
       <w:r>
         <w:t xml:space="preserve"> zurück, wenn sich die Liste im </w:t>
@@ -7435,15 +7283,7 @@
         <w:t>Initialer Z</w:t>
       </w:r>
       <w:r>
-        <w:t xml:space="preserve">ustand von </w:t>
-      </w:r>
-      <w:proofErr w:type="spellStart"/>
-      <w:r>
-        <w:t>m_calculatedWith</w:t>
-      </w:r>
-      <w:proofErr w:type="spellEnd"/>
-      <w:r>
-        <w:t xml:space="preserve"> bei in</w:t>
+        <w:t>ustand von m_calculatedWith bei in</w:t>
       </w:r>
       <w:r>
         <w:t>s</w:t>
@@ -7819,15 +7659,7 @@
         <w:ind w:firstLine="708"/>
       </w:pPr>
       <w:r>
-        <w:t>Valid() liefert „</w:t>
-      </w:r>
-      <w:proofErr w:type="spellStart"/>
-      <w:r>
-        <w:t>false</w:t>
-      </w:r>
-      <w:proofErr w:type="spellEnd"/>
-      <w:r>
-        <w:t>“ zurück</w:t>
+        <w:t>Valid() liefert „false“ zurück</w:t>
       </w:r>
       <w:r>
         <w:br w:type="textWrapping" w:clear="all"/>
@@ -7835,23 +7667,7 @@
     </w:p>
     <w:p>
       <w:r>
-        <w:t xml:space="preserve">Valider Zustand von </w:t>
-      </w:r>
-      <w:proofErr w:type="spellStart"/>
-      <w:r>
-        <w:t>m_calculatedWith</w:t>
-      </w:r>
-      <w:proofErr w:type="spellEnd"/>
-      <w:r>
-        <w:t xml:space="preserve"> wenn </w:t>
-      </w:r>
-      <w:proofErr w:type="spellStart"/>
-      <w:r>
-        <w:t>ElementIndex</w:t>
-      </w:r>
-      <w:proofErr w:type="spellEnd"/>
-      <w:r>
-        <w:t xml:space="preserve"> gleich 2 ist</w:t>
+        <w:t>Valider Zustand von m_calculatedWith wenn ElementIndex gleich 2 ist</w:t>
       </w:r>
       <w:r>
         <w:t>. Die Berechnung wurde mit allen Elementen genau einmal durchgeführt und nicht mit sich selbst</w:t>
@@ -8227,62 +8043,18 @@
         <w:ind w:firstLine="708"/>
       </w:pPr>
       <w:r>
-        <w:t>Valid() liefert „</w:t>
-      </w:r>
-      <w:proofErr w:type="spellStart"/>
-      <w:r>
-        <w:t>true</w:t>
-      </w:r>
-      <w:proofErr w:type="spellEnd"/>
-      <w:r>
-        <w:t>“ zurück</w:t>
+        <w:t>Valid() liefert „true“ zurück</w:t>
       </w:r>
       <w:r>
         <w:br w:type="textWrapping" w:clear="all"/>
       </w:r>
     </w:p>
     <w:p>
-      <w:proofErr w:type="spellStart"/>
-      <w:r>
-        <w:rPr>
-          <w:lang w:val="en-US"/>
-        </w:rPr>
-        <w:t>Invalider</w:t>
-      </w:r>
-      <w:proofErr w:type="spellEnd"/>
-      <w:r>
-        <w:rPr>
-          <w:lang w:val="en-US"/>
-        </w:rPr>
-        <w:t xml:space="preserve"> </w:t>
-      </w:r>
-      <w:proofErr w:type="spellStart"/>
-      <w:r>
-        <w:rPr>
-          <w:lang w:val="en-US"/>
-        </w:rPr>
-        <w:t>Zustand</w:t>
-      </w:r>
-      <w:proofErr w:type="spellEnd"/>
-      <w:r>
-        <w:rPr>
-          <w:lang w:val="en-US"/>
-        </w:rPr>
-        <w:t xml:space="preserve"> von </w:t>
-      </w:r>
-      <w:proofErr w:type="spellStart"/>
-      <w:r>
-        <w:rPr>
-          <w:lang w:val="en-US"/>
-        </w:rPr>
-        <w:t>m_calculatedWith</w:t>
-      </w:r>
-      <w:proofErr w:type="spellEnd"/>
-      <w:r>
-        <w:rPr>
-          <w:lang w:val="en-US"/>
-        </w:rPr>
-        <w:t xml:space="preserve">. </w:t>
+      <w:r>
+        <w:rPr>
+          <w:lang w:val="en-US"/>
+        </w:rPr>
+        <w:t xml:space="preserve">Invalider Zustand von m_calculatedWith. </w:t>
       </w:r>
       <w:r>
         <w:t xml:space="preserve">Die Berechnung wurde doppelt mit Element </w:t>
@@ -8660,21 +8432,8 @@
       <w:pPr>
         <w:ind w:firstLine="708"/>
       </w:pPr>
-      <w:proofErr w:type="gramStart"/>
-      <w:r>
-        <w:t>Valid(</w:t>
-      </w:r>
-      <w:proofErr w:type="gramEnd"/>
-      <w:r>
-        <w:t>) liefert „</w:t>
-      </w:r>
-      <w:proofErr w:type="spellStart"/>
-      <w:r>
-        <w:t>false</w:t>
-      </w:r>
-      <w:proofErr w:type="spellEnd"/>
-      <w:r>
-        <w:t>“ zurück</w:t>
+      <w:r>
+        <w:t>Valid() liefert „false“ zurück</w:t>
       </w:r>
     </w:p>
     <w:p>
@@ -8688,15 +8447,7 @@
     <w:p>
       <w:r>
         <w:lastRenderedPageBreak/>
-        <w:t>Über die Funktion „</w:t>
-      </w:r>
-      <w:proofErr w:type="spellStart"/>
-      <w:r>
-        <w:t>SetCalculatedWithElement</w:t>
-      </w:r>
-      <w:proofErr w:type="spellEnd"/>
-      <w:r>
-        <w:t xml:space="preserve">“ wird in die Liste geschrieben, dass </w:t>
+        <w:t xml:space="preserve">Über die Funktion „SetCalculatedWithElement“ wird in die Liste geschrieben, dass </w:t>
       </w:r>
       <w:r>
         <w:t>die Berechnung mit dem übergebenen Index durchgeführt wurde.</w:t>
@@ -9437,14 +9188,7 @@
       </w:r>
       <w:r>
         <w:tab/>
-      </w:r>
-      <w:proofErr w:type="spellStart"/>
-      <w:r>
-        <w:t>SetCalculatedWithElement</w:t>
-      </w:r>
-      <w:proofErr w:type="spellEnd"/>
-      <w:r>
-        <w:t xml:space="preserve">( 2 ); </w:t>
+        <w:t xml:space="preserve">SetCalculatedWithElement( 2 ); </w:t>
       </w:r>
       <w:r>
         <w:sym w:font="Wingdings" w:char="F0E0"/>
@@ -11148,70 +10892,22 @@
     </w:p>
     <w:p>
       <w:r>
-        <w:t>Die Typen werden auf „</w:t>
-      </w:r>
-      <w:proofErr w:type="spellStart"/>
-      <w:r>
-        <w:t>ValidationDummy</w:t>
-      </w:r>
-      <w:proofErr w:type="spellEnd"/>
-      <w:r>
-        <w:t>“ als Element-Typ und „</w:t>
-      </w:r>
-      <w:proofErr w:type="spellStart"/>
-      <w:r>
-        <w:t>int</w:t>
-      </w:r>
-      <w:proofErr w:type="spellEnd"/>
-      <w:r>
-        <w:t>“ als globaler Daten-Typ festgelegt. Die globalen Daten sind in diesem Test jedoch irrelevant und wurden willkürlich gewählt.</w:t>
-      </w:r>
-    </w:p>
-    <w:p>
-      <w:r>
-        <w:t xml:space="preserve">Die Klasse erstellt selbstständig die </w:t>
-      </w:r>
-      <w:proofErr w:type="spellStart"/>
-      <w:r>
-        <w:t>Dummyobjekte</w:t>
-      </w:r>
-      <w:proofErr w:type="spellEnd"/>
-      <w:r>
-        <w:t xml:space="preserve"> und führt einen Berechnungsdurchlauf mit ihnen durch. Anschließend wird geprüft, ob tatsächlich sämtliche Berechnungen durchgeführt wurden.</w:t>
-      </w:r>
-    </w:p>
-    <w:p>
-      <w:r>
-        <w:t>Dazu wird die Berechnungsfunktion „</w:t>
-      </w:r>
-      <w:proofErr w:type="spellStart"/>
-      <w:r>
-        <w:t>CalculationFunction</w:t>
-      </w:r>
-      <w:proofErr w:type="spellEnd"/>
-      <w:r>
-        <w:t>“ überschrieben, um die Listen in den Validierungs-</w:t>
-      </w:r>
-      <w:proofErr w:type="spellStart"/>
-      <w:r>
-        <w:t>Dummies</w:t>
-      </w:r>
-      <w:proofErr w:type="spellEnd"/>
-      <w:r>
-        <w:t xml:space="preserve"> zu beschreiben.</w:t>
-      </w:r>
-    </w:p>
-    <w:p>
-      <w:r>
-        <w:t xml:space="preserve">Die Validierungsfunktion „Valid“ prüft sämtliche </w:t>
-      </w:r>
-      <w:proofErr w:type="spellStart"/>
-      <w:r>
-        <w:t>Dummyobjekte</w:t>
-      </w:r>
-      <w:proofErr w:type="spellEnd"/>
-      <w:r>
-        <w:t xml:space="preserve"> und deren interne Listen.</w:t>
+        <w:t>Die Typen werden auf „ValidationDummy“ als Element-Typ und „int“ als globaler Daten-Typ festgelegt. Die globalen Daten sind in diesem Test jedoch irrelevant und wurden willkürlich gewählt.</w:t>
+      </w:r>
+    </w:p>
+    <w:p>
+      <w:r>
+        <w:t>Die Klasse erstellt selbstständig die Dummyobjekte und führt einen Berechnungsdurchlauf mit ihnen durch. Anschließend wird geprüft, ob tatsächlich sämtliche Berechnungen durchgeführt wurden.</w:t>
+      </w:r>
+    </w:p>
+    <w:p>
+      <w:r>
+        <w:t>Dazu wird die Berechnungsfunktion „CalculationFunction“ überschrieben, um die Listen in den Validierungs-Dummies zu beschreiben.</w:t>
+      </w:r>
+    </w:p>
+    <w:p>
+      <w:r>
+        <w:t>Die Validierungsfunktion „Valid“ prüft sämtliche Dummyobjekte und deren interne Listen.</w:t>
       </w:r>
     </w:p>
     <w:p/>
@@ -13009,15 +12705,7 @@
         <w:t>Der wichtige Teil ist die überschriebene Berechnungsfunktion</w:t>
       </w:r>
       <w:r>
-        <w:t xml:space="preserve"> „</w:t>
-      </w:r>
-      <w:proofErr w:type="spellStart"/>
-      <w:r>
-        <w:t>CalculationFunction</w:t>
-      </w:r>
-      <w:proofErr w:type="spellEnd"/>
-      <w:r>
-        <w:t>“</w:t>
+        <w:t xml:space="preserve"> „CalculationFunction“</w:t>
       </w:r>
       <w:r>
         <w:t xml:space="preserve">, </w:t>
@@ -14548,23 +14236,7 @@
       </w:r>
       <w:r>
         <w:br/>
-        <w:t xml:space="preserve">Dadurch kann das Berechnungssystem flexibel ausgetauscht werden und außerdem durch ein </w:t>
-      </w:r>
-      <w:proofErr w:type="spellStart"/>
-      <w:r>
-        <w:t>Dummysystem</w:t>
-      </w:r>
-      <w:proofErr w:type="spellEnd"/>
-      <w:r>
-        <w:t xml:space="preserve"> ersetzt werden, welches gewisse Eigenschaften des Berechnungssystems simulieren kann. Das </w:t>
-      </w:r>
-      <w:proofErr w:type="spellStart"/>
-      <w:r>
-        <w:t>Dummysystem</w:t>
-      </w:r>
-      <w:proofErr w:type="spellEnd"/>
-      <w:r>
-        <w:t xml:space="preserve"> kann außerdem dazu verwendet werden, um Tests durchzuführen, die von außerhalb nicht möglich sind.</w:t>
+        <w:t>Dadurch kann das Berechnungssystem flexibel ausgetauscht werden und außerdem durch ein Dummysystem ersetzt werden, welches gewisse Eigenschaften des Berechnungssystems simulieren kann. Das Dummysystem kann außerdem dazu verwendet werden, um Tests durchzuführen, die von außerhalb nicht möglich sind.</w:t>
       </w:r>
     </w:p>
     <w:p>
@@ -14740,26 +14412,10 @@
     </w:p>
     <w:p>
       <w:r>
-        <w:t>Innerhalb des Core-Pools werden Anweisungen, für das Berechnen von Paaren, mittels „</w:t>
-      </w:r>
-      <w:proofErr w:type="spellStart"/>
-      <w:r>
-        <w:t>PairingData</w:t>
-      </w:r>
-      <w:proofErr w:type="spellEnd"/>
-      <w:r>
-        <w:t xml:space="preserve">“-Objekten </w:t>
-      </w:r>
-      <w:r>
-        <w:t>an die Funktion „</w:t>
-      </w:r>
-      <w:proofErr w:type="spellStart"/>
-      <w:r>
-        <w:t>DistributeCalculation</w:t>
-      </w:r>
-      <w:proofErr w:type="spellEnd"/>
-      <w:r>
-        <w:t>“ übergeben.</w:t>
+        <w:t xml:space="preserve">Innerhalb des Core-Pools werden Anweisungen, für das Berechnen von Paaren, mittels „PairingData“-Objekten </w:t>
+      </w:r>
+      <w:r>
+        <w:t>an die Funktion „DistributeCalculation“ übergeben.</w:t>
       </w:r>
     </w:p>
     <w:p/>
@@ -15444,15 +15100,7 @@
       </w:r>
       <w:r>
         <w:br/>
-        <w:t>„</w:t>
-      </w:r>
-      <w:proofErr w:type="spellStart"/>
-      <w:r>
-        <w:t>CalculateInternally</w:t>
-      </w:r>
-      <w:proofErr w:type="spellEnd"/>
-      <w:r>
-        <w:t>“ legt fest, ob die Berechnungen auch innerhalb der Stacks durchgeführt werden müssen.</w:t>
+        <w:t>„CalculateInternally“ legt fest, ob die Berechnungen auch innerhalb der Stacks durchgeführt werden müssen.</w:t>
       </w:r>
     </w:p>
     <w:p>
@@ -15682,43 +15330,92 @@
         <w:ind w:left="1416"/>
       </w:pPr>
       <w:r>
-        <w:t xml:space="preserve">Für </w:t>
-      </w:r>
-      <w:proofErr w:type="spellStart"/>
-      <w:r>
-        <w:t>CalculateInternally</w:t>
-      </w:r>
-      <w:proofErr w:type="spellEnd"/>
-      <w:r>
-        <w:t xml:space="preserve"> = </w:t>
-      </w:r>
-      <w:proofErr w:type="spellStart"/>
+        <w:t xml:space="preserve">Für CalculateInternally = </w:t>
+      </w:r>
       <w:r>
         <w:rPr>
           <w:color w:val="FF0000"/>
         </w:rPr>
-        <w:t>false</w:t>
-      </w:r>
-      <w:proofErr w:type="spellEnd"/>
+        <w:t xml:space="preserve">false </w:t>
+      </w:r>
+      <w:r>
+        <w:t>müss</w:t>
+      </w:r>
+      <w:r>
+        <w:t>en folgende Paare berechnet werden:</w:t>
+      </w:r>
+      <w:r>
+        <w:br/>
+      </w:r>
       <w:r>
         <w:rPr>
           <w:color w:val="FF0000"/>
         </w:rPr>
-        <w:t xml:space="preserve"> </w:t>
-      </w:r>
-      <w:r>
-        <w:t>müss</w:t>
-      </w:r>
-      <w:r>
-        <w:t>en folgende Paare berechnet werden:</w:t>
-      </w:r>
-      <w:r>
-        <w:br/>
+        <w:t>AC</w:t>
+      </w:r>
+      <w:r>
+        <w:t xml:space="preserve">, </w:t>
       </w:r>
       <w:r>
         <w:rPr>
           <w:color w:val="FF0000"/>
         </w:rPr>
+        <w:t>AD</w:t>
+      </w:r>
+      <w:r>
+        <w:t xml:space="preserve">, </w:t>
+      </w:r>
+      <w:r>
+        <w:rPr>
+          <w:color w:val="FF0000"/>
+        </w:rPr>
+        <w:t>BC</w:t>
+      </w:r>
+      <w:r>
+        <w:t xml:space="preserve">, </w:t>
+      </w:r>
+      <w:r>
+        <w:rPr>
+          <w:color w:val="FF0000"/>
+        </w:rPr>
+        <w:t>BD</w:t>
+      </w:r>
+    </w:p>
+    <w:p>
+      <w:pPr>
+        <w:ind w:left="1416"/>
+      </w:pPr>
+      <w:r>
+        <w:t xml:space="preserve">Für CalculateInternally = </w:t>
+      </w:r>
+      <w:r>
+        <w:rPr>
+          <w:color w:val="00B050"/>
+        </w:rPr>
+        <w:t xml:space="preserve">true </w:t>
+      </w:r>
+      <w:r>
+        <w:t>müssen folgende Paare berechnet werden:</w:t>
+      </w:r>
+      <w:r>
+        <w:br w:type="textWrapping" w:clear="all"/>
+      </w:r>
+      <w:r>
+        <w:tab/>
+      </w:r>
+      <w:r>
+        <w:rPr>
+          <w:color w:val="00B050"/>
+        </w:rPr>
+        <w:t>AB</w:t>
+      </w:r>
+      <w:r>
+        <w:t xml:space="preserve">, </w:t>
+      </w:r>
+      <w:r>
+        <w:rPr>
+          <w:color w:val="FF0000"/>
+        </w:rPr>
         <w:t>AC</w:t>
       </w:r>
       <w:r>
@@ -15748,94 +15445,13 @@
         </w:rPr>
         <w:t>BD</w:t>
       </w:r>
-    </w:p>
-    <w:p>
-      <w:pPr>
-        <w:ind w:left="1416"/>
-      </w:pPr>
-      <w:r>
-        <w:t xml:space="preserve">Für </w:t>
-      </w:r>
-      <w:proofErr w:type="spellStart"/>
-      <w:r>
-        <w:t>CalculateInternally</w:t>
-      </w:r>
-      <w:proofErr w:type="spellEnd"/>
-      <w:r>
-        <w:t xml:space="preserve"> = </w:t>
-      </w:r>
-      <w:proofErr w:type="spellStart"/>
+      <w:r>
+        <w:t xml:space="preserve">, </w:t>
+      </w:r>
       <w:r>
         <w:rPr>
           <w:color w:val="00B050"/>
         </w:rPr>
-        <w:t>true</w:t>
-      </w:r>
-      <w:proofErr w:type="spellEnd"/>
-      <w:r>
-        <w:rPr>
-          <w:color w:val="00B050"/>
-        </w:rPr>
-        <w:t xml:space="preserve"> </w:t>
-      </w:r>
-      <w:r>
-        <w:t>müssen folgende Paare berechnet werden:</w:t>
-      </w:r>
-      <w:r>
-        <w:br w:type="textWrapping" w:clear="all"/>
-      </w:r>
-      <w:r>
-        <w:tab/>
-      </w:r>
-      <w:r>
-        <w:rPr>
-          <w:color w:val="00B050"/>
-        </w:rPr>
-        <w:t>AB</w:t>
-      </w:r>
-      <w:r>
-        <w:t xml:space="preserve">, </w:t>
-      </w:r>
-      <w:r>
-        <w:rPr>
-          <w:color w:val="FF0000"/>
-        </w:rPr>
-        <w:t>AC</w:t>
-      </w:r>
-      <w:r>
-        <w:t xml:space="preserve">, </w:t>
-      </w:r>
-      <w:r>
-        <w:rPr>
-          <w:color w:val="FF0000"/>
-        </w:rPr>
-        <w:t>AD</w:t>
-      </w:r>
-      <w:r>
-        <w:t xml:space="preserve">, </w:t>
-      </w:r>
-      <w:r>
-        <w:rPr>
-          <w:color w:val="FF0000"/>
-        </w:rPr>
-        <w:t>BC</w:t>
-      </w:r>
-      <w:r>
-        <w:t xml:space="preserve">, </w:t>
-      </w:r>
-      <w:r>
-        <w:rPr>
-          <w:color w:val="FF0000"/>
-        </w:rPr>
-        <w:t>BD</w:t>
-      </w:r>
-      <w:r>
-        <w:t xml:space="preserve">, </w:t>
-      </w:r>
-      <w:r>
-        <w:rPr>
-          <w:color w:val="00B050"/>
-        </w:rPr>
         <w:t>CD</w:t>
       </w:r>
     </w:p>
@@ -15862,15 +15478,7 @@
     </w:p>
     <w:p>
       <w:r>
-        <w:t>Wenn ein Core-Index an die Funktion „</w:t>
-      </w:r>
-      <w:proofErr w:type="spellStart"/>
-      <w:r>
-        <w:t>Synchronize</w:t>
-      </w:r>
-      <w:proofErr w:type="spellEnd"/>
-      <w:r>
-        <w:t>“ übergeben wird, muss der Thread warten, bis der jeweilige Core seine Berechnungen beendet hat.</w:t>
+        <w:t>Wenn ein Core-Index an die Funktion „Synchronize“ übergeben wird, muss der Thread warten, bis der jeweilige Core seine Berechnungen beendet hat.</w:t>
       </w:r>
       <w:r>
         <w:br/>
@@ -15973,21 +15581,13 @@
     </w:p>
     <w:p>
       <w:r>
-        <w:t xml:space="preserve">In der tatsächlichen Implementierung wird der Core-Pool mittels </w:t>
-      </w:r>
-      <w:proofErr w:type="spellStart"/>
-      <w:r>
-        <w:t>Constru</w:t>
+        <w:t>In der tatsächlichen Implementierung wird der Core-Pool mittels Constru</w:t>
       </w:r>
       <w:r>
         <w:t>c</w:t>
       </w:r>
       <w:r>
-        <w:t>tor-Injection</w:t>
-      </w:r>
-      <w:proofErr w:type="spellEnd"/>
-      <w:r>
-        <w:t xml:space="preserve"> übergeben und über die Getter-Funktion nach außen sichtbar gemacht. </w:t>
+        <w:t xml:space="preserve">tor-Injection übergeben und über die Getter-Funktion nach außen sichtbar gemacht. </w:t>
       </w:r>
       <w:r>
         <w:t>Dies verhindert, dass der Core-Pool nach dem Erstellen ausgetauscht werden kann.</w:t>
@@ -16792,15 +16392,7 @@
         </w:rPr>
       </w:pPr>
       <w:r>
-        <w:t>„</w:t>
-      </w:r>
-      <w:proofErr w:type="spellStart"/>
-      <w:r>
-        <w:t>Calculate</w:t>
-      </w:r>
-      <w:proofErr w:type="spellEnd"/>
-      <w:r>
-        <w:t>“ ist die einzige Funktion, die von der Applikation aufgerufen wird. Es werden alle Elemente, zwischen denen Berechnungen durchgeführt werden müssen, zusammen mit den globalen Daten übergeben.</w:t>
+        <w:t>„Calculate“ ist die einzige Funktion, die von der Applikation aufgerufen wird. Es werden alle Elemente, zwischen denen Berechnungen durchgeführt werden müssen, zusammen mit den globalen Daten übergeben.</w:t>
       </w:r>
       <w:r>
         <w:br/>
@@ -16873,31 +16465,7 @@
     </w:p>
     <w:p>
       <w:r>
-        <w:t>&lt;</w:t>
-      </w:r>
-      <w:proofErr w:type="spellStart"/>
-      <w:r>
-        <w:t>insert</w:t>
-      </w:r>
-      <w:proofErr w:type="spellEnd"/>
-      <w:r>
-        <w:t xml:space="preserve"> </w:t>
-      </w:r>
-      <w:proofErr w:type="spellStart"/>
-      <w:r>
-        <w:t>conditions</w:t>
-      </w:r>
-      <w:proofErr w:type="spellEnd"/>
-      <w:r>
-        <w:t xml:space="preserve"> </w:t>
-      </w:r>
-      <w:proofErr w:type="spellStart"/>
-      <w:r>
-        <w:t>here</w:t>
-      </w:r>
-      <w:proofErr w:type="spellEnd"/>
-      <w:r>
-        <w:t>&gt;</w:t>
+        <w:t>&lt;insert conditions here&gt;</w:t>
       </w:r>
     </w:p>
     <w:p/>
@@ -17128,15 +16696,7 @@
         <w:fldChar w:fldCharType="end"/>
       </w:r>
       <w:r>
-        <w:t xml:space="preserve"> beschriebenen Grundstruktur wird lediglich die „</w:t>
-      </w:r>
-      <w:proofErr w:type="spellStart"/>
-      <w:r>
-        <w:t>Calculate</w:t>
-      </w:r>
-      <w:proofErr w:type="spellEnd"/>
-      <w:r>
-        <w:t>“-Funktion überschrieben.</w:t>
+        <w:t xml:space="preserve"> beschriebenen Grundstruktur wird lediglich die „Calculate“-Funktion überschrieben.</w:t>
       </w:r>
     </w:p>
     <w:p/>
@@ -18310,23 +17870,7 @@
                 <w:rFonts w:ascii="Calibri" w:eastAsia="Times New Roman" w:hAnsi="Calibri" w:cs="Times New Roman"/>
                 <w:color w:val="000000"/>
               </w:rPr>
-              <w:t>Minimum[</w:t>
-            </w:r>
-            <w:proofErr w:type="spellStart"/>
-            <w:r>
-              <w:rPr>
-                <w:rFonts w:ascii="Calibri" w:eastAsia="Times New Roman" w:hAnsi="Calibri" w:cs="Times New Roman"/>
-                <w:color w:val="000000"/>
-              </w:rPr>
-              <w:t>ms</w:t>
-            </w:r>
-            <w:proofErr w:type="spellEnd"/>
-            <w:r>
-              <w:rPr>
-                <w:rFonts w:ascii="Calibri" w:eastAsia="Times New Roman" w:hAnsi="Calibri" w:cs="Times New Roman"/>
-                <w:color w:val="000000"/>
-              </w:rPr>
-              <w:t>]</w:t>
+              <w:t>Minimum[ms]</w:t>
             </w:r>
           </w:p>
         </w:tc>
@@ -18394,23 +17938,7 @@
                 <w:rFonts w:ascii="Calibri" w:eastAsia="Times New Roman" w:hAnsi="Calibri" w:cs="Times New Roman"/>
                 <w:color w:val="000000"/>
               </w:rPr>
-              <w:t>Maximum[</w:t>
-            </w:r>
-            <w:proofErr w:type="spellStart"/>
-            <w:r>
-              <w:rPr>
-                <w:rFonts w:ascii="Calibri" w:eastAsia="Times New Roman" w:hAnsi="Calibri" w:cs="Times New Roman"/>
-                <w:color w:val="000000"/>
-              </w:rPr>
-              <w:t>ms</w:t>
-            </w:r>
-            <w:proofErr w:type="spellEnd"/>
-            <w:r>
-              <w:rPr>
-                <w:rFonts w:ascii="Calibri" w:eastAsia="Times New Roman" w:hAnsi="Calibri" w:cs="Times New Roman"/>
-                <w:color w:val="000000"/>
-              </w:rPr>
-              <w:t>]</w:t>
+              <w:t>Maximum[ms]</w:t>
             </w:r>
           </w:p>
         </w:tc>
@@ -18478,23 +18006,7 @@
                 <w:rFonts w:ascii="Calibri" w:eastAsia="Times New Roman" w:hAnsi="Calibri" w:cs="Times New Roman"/>
                 <w:color w:val="000000"/>
               </w:rPr>
-              <w:t>Durchschnitt[</w:t>
-            </w:r>
-            <w:proofErr w:type="spellStart"/>
-            <w:r>
-              <w:rPr>
-                <w:rFonts w:ascii="Calibri" w:eastAsia="Times New Roman" w:hAnsi="Calibri" w:cs="Times New Roman"/>
-                <w:color w:val="000000"/>
-              </w:rPr>
-              <w:t>ms</w:t>
-            </w:r>
-            <w:proofErr w:type="spellEnd"/>
-            <w:r>
-              <w:rPr>
-                <w:rFonts w:ascii="Calibri" w:eastAsia="Times New Roman" w:hAnsi="Calibri" w:cs="Times New Roman"/>
-                <w:color w:val="000000"/>
-              </w:rPr>
-              <w:t>]</w:t>
+              <w:t>Durchschnitt[ms]</w:t>
             </w:r>
           </w:p>
         </w:tc>
@@ -18605,15 +18117,10 @@
         <w:lastRenderedPageBreak/>
         <w:t xml:space="preserve">Parallelisierung durch </w:t>
       </w:r>
-      <w:proofErr w:type="spellStart"/>
-      <w:r>
-        <w:t>Resource</w:t>
-      </w:r>
-      <w:proofErr w:type="spellEnd"/>
-      <w:r>
-        <w:t xml:space="preserve"> Lock</w:t>
-      </w:r>
       <w:bookmarkEnd w:id="63"/>
+      <w:r>
+        <w:t>Locked Resource</w:t>
+      </w:r>
     </w:p>
     <w:p>
       <w:r>
@@ -19083,13 +18590,8 @@
     </w:p>
     <w:p/>
     <w:p>
-      <w:proofErr w:type="gramStart"/>
-      <w:r>
-        <w:t>Der erste Core</w:t>
-      </w:r>
-      <w:proofErr w:type="gramEnd"/>
-      <w:r>
-        <w:t xml:space="preserve"> berechnet alle Kombinationen mit dem ersten Element, der zweite Core übernimmt alle Kombinationen mit dem zweiten Element, usw.</w:t>
+      <w:r>
+        <w:t>Der erste Core berechnet alle Kombinationen mit dem ersten Element, der zweite Core übernimmt alle Kombinationen mit dem zweiten Element, usw.</w:t>
       </w:r>
     </w:p>
     <w:p>
@@ -19098,13 +18600,8 @@
       </w:r>
     </w:p>
     <w:p>
-      <w:proofErr w:type="spellStart"/>
-      <w:r>
-        <w:t>CoreIndex</w:t>
-      </w:r>
-      <w:proofErr w:type="spellEnd"/>
-      <w:r>
-        <w:t xml:space="preserve"> = i % Anzahl der Cores</w:t>
+      <w:r>
+        <w:t>CoreIndex = i % Anzahl der Cores</w:t>
       </w:r>
     </w:p>
     <w:p>
@@ -20292,12 +19789,14 @@
           <w:noProof/>
         </w:rPr>
       </w:pPr>
+      <w:bookmarkStart w:id="66" w:name="_Ref492452528"/>
       <w:r>
         <w:rPr>
           <w:noProof/>
         </w:rPr>
         <w:t>Messung</w:t>
       </w:r>
+      <w:bookmarkEnd w:id="66"/>
     </w:p>
     <w:tbl>
       <w:tblPr>
@@ -20340,21 +19839,12 @@
                 <w:color w:val="000000"/>
               </w:rPr>
             </w:pPr>
-            <w:proofErr w:type="spellStart"/>
             <w:r>
               <w:rPr>
                 <w:rFonts w:ascii="Calibri" w:eastAsia="Times New Roman" w:hAnsi="Calibri" w:cs="Times New Roman"/>
                 <w:color w:val="000000"/>
               </w:rPr>
-              <w:t>Resource</w:t>
-            </w:r>
-            <w:proofErr w:type="spellEnd"/>
-            <w:r>
-              <w:rPr>
-                <w:rFonts w:ascii="Calibri" w:eastAsia="Times New Roman" w:hAnsi="Calibri" w:cs="Times New Roman"/>
-                <w:color w:val="000000"/>
-              </w:rPr>
-              <w:t xml:space="preserve"> Lock</w:t>
+              <w:t>Resource Lock</w:t>
             </w:r>
           </w:p>
         </w:tc>
@@ -20390,23 +19880,7 @@
                 <w:rFonts w:ascii="Calibri" w:eastAsia="Times New Roman" w:hAnsi="Calibri" w:cs="Times New Roman"/>
                 <w:color w:val="000000"/>
               </w:rPr>
-              <w:t>Minimum[</w:t>
-            </w:r>
-            <w:proofErr w:type="spellStart"/>
-            <w:r>
-              <w:rPr>
-                <w:rFonts w:ascii="Calibri" w:eastAsia="Times New Roman" w:hAnsi="Calibri" w:cs="Times New Roman"/>
-                <w:color w:val="000000"/>
-              </w:rPr>
-              <w:t>ms</w:t>
-            </w:r>
-            <w:proofErr w:type="spellEnd"/>
-            <w:r>
-              <w:rPr>
-                <w:rFonts w:ascii="Calibri" w:eastAsia="Times New Roman" w:hAnsi="Calibri" w:cs="Times New Roman"/>
-                <w:color w:val="000000"/>
-              </w:rPr>
-              <w:t>]</w:t>
+              <w:t>Minimum[ms]</w:t>
             </w:r>
           </w:p>
         </w:tc>
@@ -20474,23 +19948,7 @@
                 <w:rFonts w:ascii="Calibri" w:eastAsia="Times New Roman" w:hAnsi="Calibri" w:cs="Times New Roman"/>
                 <w:color w:val="000000"/>
               </w:rPr>
-              <w:t>Maximum[</w:t>
-            </w:r>
-            <w:proofErr w:type="spellStart"/>
-            <w:r>
-              <w:rPr>
-                <w:rFonts w:ascii="Calibri" w:eastAsia="Times New Roman" w:hAnsi="Calibri" w:cs="Times New Roman"/>
-                <w:color w:val="000000"/>
-              </w:rPr>
-              <w:t>ms</w:t>
-            </w:r>
-            <w:proofErr w:type="spellEnd"/>
-            <w:r>
-              <w:rPr>
-                <w:rFonts w:ascii="Calibri" w:eastAsia="Times New Roman" w:hAnsi="Calibri" w:cs="Times New Roman"/>
-                <w:color w:val="000000"/>
-              </w:rPr>
-              <w:t>]</w:t>
+              <w:t>Maximum[ms]</w:t>
             </w:r>
           </w:p>
         </w:tc>
@@ -20558,23 +20016,7 @@
                 <w:rFonts w:ascii="Calibri" w:eastAsia="Times New Roman" w:hAnsi="Calibri" w:cs="Times New Roman"/>
                 <w:color w:val="000000"/>
               </w:rPr>
-              <w:t>Durchschnitt[</w:t>
-            </w:r>
-            <w:proofErr w:type="spellStart"/>
-            <w:r>
-              <w:rPr>
-                <w:rFonts w:ascii="Calibri" w:eastAsia="Times New Roman" w:hAnsi="Calibri" w:cs="Times New Roman"/>
-                <w:color w:val="000000"/>
-              </w:rPr>
-              <w:t>ms</w:t>
-            </w:r>
-            <w:proofErr w:type="spellEnd"/>
-            <w:r>
-              <w:rPr>
-                <w:rFonts w:ascii="Calibri" w:eastAsia="Times New Roman" w:hAnsi="Calibri" w:cs="Times New Roman"/>
-                <w:color w:val="000000"/>
-              </w:rPr>
-              <w:t>]</w:t>
+              <w:t>Durchschnitt[ms]</w:t>
             </w:r>
           </w:p>
         </w:tc>
@@ -21179,7 +20621,29 @@
           <w:szCs w:val="19"/>
           <w:lang w:val="en-US"/>
         </w:rPr>
-        <w:t>calculate ID of selected core</w:t>
+        <w:t xml:space="preserve">calculate </w:t>
+      </w:r>
+      <w:r>
+        <w:rPr>
+          <w:rFonts w:ascii="Consolas" w:hAnsi="Consolas" w:cs="Consolas"/>
+          <w:noProof/>
+          <w:color w:val="008000"/>
+          <w:sz w:val="19"/>
+          <w:szCs w:val="19"/>
+          <w:lang w:val="en-US"/>
+        </w:rPr>
+        <w:t>index</w:t>
+      </w:r>
+      <w:r>
+        <w:rPr>
+          <w:rFonts w:ascii="Consolas" w:hAnsi="Consolas" w:cs="Consolas"/>
+          <w:noProof/>
+          <w:color w:val="008000"/>
+          <w:sz w:val="19"/>
+          <w:szCs w:val="19"/>
+          <w:lang w:val="en-US"/>
+        </w:rPr>
+        <w:t xml:space="preserve"> of selected core</w:t>
       </w:r>
     </w:p>
     <w:p>
@@ -21240,7 +20704,29 @@
           <w:szCs w:val="19"/>
           <w:lang w:val="en-US"/>
         </w:rPr>
-        <w:t xml:space="preserve">coreID = </w:t>
+        <w:t>core</w:t>
+      </w:r>
+      <w:r>
+        <w:rPr>
+          <w:rFonts w:ascii="Consolas" w:hAnsi="Consolas" w:cs="Consolas"/>
+          <w:noProof/>
+          <w:color w:val="000000"/>
+          <w:sz w:val="19"/>
+          <w:szCs w:val="19"/>
+          <w:lang w:val="en-US"/>
+        </w:rPr>
+        <w:t>Index</w:t>
+      </w:r>
+      <w:r>
+        <w:rPr>
+          <w:rFonts w:ascii="Consolas" w:hAnsi="Consolas" w:cs="Consolas"/>
+          <w:noProof/>
+          <w:color w:val="000000"/>
+          <w:sz w:val="19"/>
+          <w:szCs w:val="19"/>
+          <w:lang w:val="en-US"/>
+        </w:rPr>
+        <w:t xml:space="preserve"> = </w:t>
       </w:r>
       <w:r>
         <w:rPr>
@@ -21377,7 +20863,18 @@
           <w:szCs w:val="19"/>
           <w:lang w:val="en-US"/>
         </w:rPr>
-        <w:t>coreID</w:t>
+        <w:t>core</w:t>
+      </w:r>
+      <w:r>
+        <w:rPr>
+          <w:rFonts w:ascii="Consolas" w:hAnsi="Consolas" w:cs="Consolas"/>
+          <w:noProof/>
+          <w:color w:val="000000"/>
+          <w:sz w:val="19"/>
+          <w:szCs w:val="19"/>
+          <w:lang w:val="en-US"/>
+        </w:rPr>
+        <w:t>Index</w:t>
       </w:r>
       <w:r>
         <w:rPr>
@@ -21609,8 +21106,6 @@
           <w:noProof/>
         </w:rPr>
       </w:pPr>
-      <w:bookmarkStart w:id="66" w:name="_GoBack"/>
-      <w:bookmarkEnd w:id="66"/>
     </w:p>
     <w:p>
       <w:pPr>
@@ -21667,21 +21162,12 @@
                 <w:color w:val="000000"/>
               </w:rPr>
             </w:pPr>
-            <w:proofErr w:type="spellStart"/>
             <w:r>
               <w:rPr>
                 <w:rFonts w:ascii="Calibri" w:eastAsia="Times New Roman" w:hAnsi="Calibri" w:cs="Times New Roman"/>
                 <w:color w:val="000000"/>
               </w:rPr>
-              <w:t>Resource</w:t>
-            </w:r>
-            <w:proofErr w:type="spellEnd"/>
-            <w:r>
-              <w:rPr>
-                <w:rFonts w:ascii="Calibri" w:eastAsia="Times New Roman" w:hAnsi="Calibri" w:cs="Times New Roman"/>
-                <w:color w:val="000000"/>
-              </w:rPr>
-              <w:t xml:space="preserve"> Lock</w:t>
+              <w:t>Resource Lock</w:t>
             </w:r>
           </w:p>
         </w:tc>
@@ -21717,23 +21203,7 @@
                 <w:rFonts w:ascii="Calibri" w:eastAsia="Times New Roman" w:hAnsi="Calibri" w:cs="Times New Roman"/>
                 <w:color w:val="000000"/>
               </w:rPr>
-              <w:t>Minimum[</w:t>
-            </w:r>
-            <w:proofErr w:type="spellStart"/>
-            <w:r>
-              <w:rPr>
-                <w:rFonts w:ascii="Calibri" w:eastAsia="Times New Roman" w:hAnsi="Calibri" w:cs="Times New Roman"/>
-                <w:color w:val="000000"/>
-              </w:rPr>
-              <w:t>ms</w:t>
-            </w:r>
-            <w:proofErr w:type="spellEnd"/>
-            <w:r>
-              <w:rPr>
-                <w:rFonts w:ascii="Calibri" w:eastAsia="Times New Roman" w:hAnsi="Calibri" w:cs="Times New Roman"/>
-                <w:color w:val="000000"/>
-              </w:rPr>
-              <w:t>]</w:t>
+              <w:t>Minimum[ms]</w:t>
             </w:r>
           </w:p>
         </w:tc>
@@ -21801,23 +21271,7 @@
                 <w:rFonts w:ascii="Calibri" w:eastAsia="Times New Roman" w:hAnsi="Calibri" w:cs="Times New Roman"/>
                 <w:color w:val="000000"/>
               </w:rPr>
-              <w:t>Maximum[</w:t>
-            </w:r>
-            <w:proofErr w:type="spellStart"/>
-            <w:r>
-              <w:rPr>
-                <w:rFonts w:ascii="Calibri" w:eastAsia="Times New Roman" w:hAnsi="Calibri" w:cs="Times New Roman"/>
-                <w:color w:val="000000"/>
-              </w:rPr>
-              <w:t>ms</w:t>
-            </w:r>
-            <w:proofErr w:type="spellEnd"/>
-            <w:r>
-              <w:rPr>
-                <w:rFonts w:ascii="Calibri" w:eastAsia="Times New Roman" w:hAnsi="Calibri" w:cs="Times New Roman"/>
-                <w:color w:val="000000"/>
-              </w:rPr>
-              <w:t>]</w:t>
+              <w:t>Maximum[ms]</w:t>
             </w:r>
           </w:p>
         </w:tc>
@@ -21885,23 +21339,7 @@
                 <w:rFonts w:ascii="Calibri" w:eastAsia="Times New Roman" w:hAnsi="Calibri" w:cs="Times New Roman"/>
                 <w:color w:val="000000"/>
               </w:rPr>
-              <w:t>Durchschnitt[</w:t>
-            </w:r>
-            <w:proofErr w:type="spellStart"/>
-            <w:r>
-              <w:rPr>
-                <w:rFonts w:ascii="Calibri" w:eastAsia="Times New Roman" w:hAnsi="Calibri" w:cs="Times New Roman"/>
-                <w:color w:val="000000"/>
-              </w:rPr>
-              <w:t>ms</w:t>
-            </w:r>
-            <w:proofErr w:type="spellEnd"/>
-            <w:r>
-              <w:rPr>
-                <w:rFonts w:ascii="Calibri" w:eastAsia="Times New Roman" w:hAnsi="Calibri" w:cs="Times New Roman"/>
-                <w:color w:val="000000"/>
-              </w:rPr>
-              <w:t>]</w:t>
+              <w:t>Durchschnitt[ms]</w:t>
             </w:r>
           </w:p>
         </w:tc>
@@ -21977,54 +21415,71 @@
         <w:rPr>
           <w:noProof/>
         </w:rPr>
-        <w:t xml:space="preserve">Die Messung zeigt zwei Probleme auf. </w:t>
+        <w:t>Der erwartete Durchschnittswert weicht wieder signifikant vom erwarteten Wert ab.</w:t>
       </w:r>
       <w:r>
         <w:rPr>
           <w:noProof/>
         </w:rPr>
         <w:br/>
-        <w:t>Die Maximaldauer ist fast doppelt so lang wie die Minimaldauer. Dies bedeutet, dass der Algorithmus eine hohe Varianz aufweist.</w:t>
-      </w:r>
-      <w:r>
-        <w:rPr>
-          <w:noProof/>
-        </w:rPr>
-        <w:br/>
-        <w:t>Außerdem weicht auch der Durchschnittswert weit von dem Erwartungswert ab.</w:t>
-      </w:r>
-    </w:p>
-    <w:p>
-      <w:pPr>
-        <w:rPr>
-          <w:noProof/>
-        </w:rPr>
-      </w:pPr>
-      <w:r>
-        <w:rPr>
-          <w:noProof/>
-        </w:rPr>
-        <w:t xml:space="preserve">Ein Problem sind die Zugriffskollisionen, bei denen sich die Cores gegenseitig die benötigten Ressourcen sperren, und sich somit blockieren. </w:t>
-      </w:r>
-    </w:p>
-    <w:p>
-      <w:pPr>
-        <w:rPr>
-          <w:noProof/>
-        </w:rPr>
-      </w:pPr>
-      <w:r>
-        <w:rPr>
-          <w:noProof/>
-        </w:rPr>
-        <w:t>Das zweite Problem ist die ungleichmäßige Verteilung auf die Cores.</w:t>
-      </w:r>
-      <w:r>
-        <w:rPr>
-          <w:noProof/>
-        </w:rPr>
-        <w:br/>
-      </w:r>
+        <w:t xml:space="preserve">Der Durchlauf dauert im Schnitt sogar etwas länger, als es bei der ungleichmäßigen Verteilung „Locked Resource“ auf Seite </w:t>
+      </w:r>
+      <w:r>
+        <w:rPr>
+          <w:noProof/>
+        </w:rPr>
+        <w:fldChar w:fldCharType="begin"/>
+      </w:r>
+      <w:r>
+        <w:rPr>
+          <w:noProof/>
+        </w:rPr>
+        <w:instrText xml:space="preserve"> PAGEREF _Ref492452528 \h </w:instrText>
+      </w:r>
+      <w:r>
+        <w:rPr>
+          <w:noProof/>
+        </w:rPr>
+      </w:r>
+      <w:r>
+        <w:rPr>
+          <w:noProof/>
+        </w:rPr>
+        <w:fldChar w:fldCharType="separate"/>
+      </w:r>
+      <w:r>
+        <w:rPr>
+          <w:noProof/>
+        </w:rPr>
+        <w:t>30</w:t>
+      </w:r>
+      <w:r>
+        <w:rPr>
+          <w:noProof/>
+        </w:rPr>
+        <w:fldChar w:fldCharType="end"/>
+      </w:r>
+      <w:r>
+        <w:rPr>
+          <w:noProof/>
+        </w:rPr>
+        <w:t xml:space="preserve"> der Fall war.</w:t>
+      </w:r>
+    </w:p>
+    <w:p>
+      <w:pPr>
+        <w:rPr>
+          <w:noProof/>
+        </w:rPr>
+      </w:pPr>
+      <w:r>
+        <w:rPr>
+          <w:noProof/>
+        </w:rPr>
+        <w:t>Eine gleichmäßige Aufteilung kann also sogar einen negativen Effekt bringen, wenn dadurch die Zugriffskollisionen vermehrt auftreten.</w:t>
+      </w:r>
+      <w:bookmarkStart w:id="67" w:name="_GoBack"/>
+      <w:bookmarkEnd w:id="67"/>
     </w:p>
     <w:p>
       <w:pPr>
@@ -22046,7 +21501,7 @@
           <w:noProof/>
         </w:rPr>
       </w:pPr>
-      <w:bookmarkStart w:id="67" w:name="_Toc492293211"/>
+      <w:bookmarkStart w:id="68" w:name="_Toc492293211"/>
       <w:r>
         <w:rPr>
           <w:noProof/>
@@ -22054,7 +21509,7 @@
         <w:lastRenderedPageBreak/>
         <w:t>Kollisionsreduktion durch Round Robin Tournament Algorithmus</w:t>
       </w:r>
-      <w:bookmarkEnd w:id="67"/>
+      <w:bookmarkEnd w:id="68"/>
     </w:p>
     <w:p>
       <w:pPr>
@@ -22376,7 +21831,7 @@
         </w:rPr>
         <w:t>Als Beispiel der erste Schritt des RRTA mit 6 Elementen un</w:t>
       </w:r>
-      <w:bookmarkStart w:id="68" w:name="_Toc492293212"/>
+      <w:bookmarkStart w:id="69" w:name="_Toc492293212"/>
       <w:r>
         <w:rPr>
           <w:noProof/>
@@ -23168,37 +22623,13 @@
         <w:br/>
       </w:r>
       <w:r>
-        <w:t xml:space="preserve">Befindet sich das Array im Basiszustand (erster Schritt oder </w:t>
-      </w:r>
-      <w:proofErr w:type="spellStart"/>
-      <w:r>
-        <w:t>Step</w:t>
-      </w:r>
-      <w:proofErr w:type="spellEnd"/>
-      <w:r>
-        <w:t xml:space="preserve"> 0) dann wird es in den Zustand des zweiten Schrittes (</w:t>
-      </w:r>
-      <w:proofErr w:type="spellStart"/>
-      <w:r>
-        <w:t>Step</w:t>
-      </w:r>
-      <w:proofErr w:type="spellEnd"/>
-      <w:r>
-        <w:t xml:space="preserve"> 1) gebracht.</w:t>
+        <w:t>Befindet sich das Array im Basiszustand (erster Schritt oder Step 0) dann wird es in den Zustand des zweiten Schrittes (Step 1) gebracht.</w:t>
       </w:r>
     </w:p>
     <w:p/>
     <w:p>
       <w:r>
-        <w:t>Mithilfe der Funktion „</w:t>
-      </w:r>
-      <w:proofErr w:type="spellStart"/>
-      <w:r>
-        <w:t>ShiftArray</w:t>
-      </w:r>
-      <w:proofErr w:type="spellEnd"/>
-      <w:r>
-        <w:t>“ wird aus dem ersten Schritt der zweite generiert:</w:t>
+        <w:t>Mithilfe der Funktion „ShiftArray“ wird aus dem ersten Schritt der zweite generiert:</w:t>
       </w:r>
       <w:r>
         <w:fldChar w:fldCharType="begin"/>
@@ -23219,10 +22650,10 @@
           <wp:anchor distT="0" distB="0" distL="114300" distR="114300" simplePos="0" relativeHeight="251667456" behindDoc="0" locked="0" layoutInCell="1" allowOverlap="1">
             <wp:simplePos x="0" y="0"/>
             <wp:positionH relativeFrom="margin">
-              <wp:posOffset>3528695</wp:posOffset>
+              <wp:align>right</wp:align>
             </wp:positionH>
             <wp:positionV relativeFrom="paragraph">
-              <wp:posOffset>11430</wp:posOffset>
+              <wp:posOffset>4114</wp:posOffset>
             </wp:positionV>
             <wp:extent cx="2241550" cy="1075055"/>
             <wp:effectExtent l="0" t="0" r="6350" b="0"/>
@@ -23355,13 +22786,8 @@
       <w:r>
         <w:t xml:space="preserve"> </w:t>
       </w:r>
-      <w:proofErr w:type="spellStart"/>
-      <w:r>
-        <w:t>ShiftArray</w:t>
-      </w:r>
-      <w:proofErr w:type="spellEnd"/>
-      <w:r>
-        <w:t>()</w:t>
+      <w:r>
+        <w:t>ShiftArray()</w:t>
       </w:r>
       <w:r>
         <w:t xml:space="preserve"> </w:t>
@@ -23399,11 +22825,9 @@
       <w:r>
         <w:t>Die „</w:t>
       </w:r>
-      <w:proofErr w:type="spellStart"/>
       <w:r>
         <w:t>GenerateMatrix</w:t>
       </w:r>
-      <w:proofErr w:type="spellEnd"/>
       <w:r>
         <w:t>“-Funktion generiert alle Daten</w:t>
       </w:r>
@@ -23438,14 +22862,7 @@
       </w:r>
       <w:r>
         <w:br/>
-      </w:r>
-      <w:proofErr w:type="spellStart"/>
-      <w:r>
-        <w:t>Step</w:t>
-      </w:r>
-      <w:proofErr w:type="spellEnd"/>
-      <w:r>
-        <w:t xml:space="preserve"> 0 ist das Basis-Array von 4 Elementen</w:t>
+        <w:t>Step 0 ist das Basis-Array von 4 Elementen</w:t>
       </w:r>
       <w:r>
         <w:t>:</w:t>
@@ -23631,13 +23048,8 @@
       </w:r>
     </w:p>
     <w:p>
-      <w:proofErr w:type="spellStart"/>
-      <w:r>
-        <w:t>ShiftArray</w:t>
-      </w:r>
-      <w:proofErr w:type="spellEnd"/>
-      <w:r>
-        <w:t>()</w:t>
+      <w:r>
+        <w:t>ShiftArray()</w:t>
       </w:r>
       <w:r>
         <w:sym w:font="Wingdings" w:char="F0E0"/>
@@ -23645,13 +23057,8 @@
       <w:r>
         <w:t xml:space="preserve">    </w:t>
       </w:r>
-      <w:proofErr w:type="spellStart"/>
-      <w:r>
-        <w:t>ShiftArray</w:t>
-      </w:r>
-      <w:proofErr w:type="spellEnd"/>
-      <w:r>
-        <w:t>()</w:t>
+      <w:r>
+        <w:t>ShiftArray()</w:t>
       </w:r>
       <w:r>
         <w:sym w:font="Wingdings" w:char="F0E0"/>
@@ -24505,42 +23912,21 @@
     </w:p>
     <w:p>
       <w:r>
-        <w:t>Die Parameter „</w:t>
-      </w:r>
-      <w:proofErr w:type="spellStart"/>
-      <w:r>
-        <w:t>StepCount</w:t>
-      </w:r>
-      <w:proofErr w:type="spellEnd"/>
-      <w:r>
-        <w:t>“ und „</w:t>
-      </w:r>
-      <w:proofErr w:type="spellStart"/>
-      <w:r>
-        <w:t>PairCount</w:t>
-      </w:r>
-      <w:proofErr w:type="spellEnd"/>
-      <w:r>
-        <w:t>“ stellen die Höhe bzw. Breite der Matrix dar.</w:t>
-      </w:r>
-      <w:r>
-        <w:t xml:space="preserve"> In diesem Beispiel wäre der </w:t>
-      </w:r>
-      <w:proofErr w:type="spellStart"/>
-      <w:r>
-        <w:t>StepCount</w:t>
-      </w:r>
-      <w:proofErr w:type="spellEnd"/>
-      <w:r>
-        <w:t xml:space="preserve"> 3 und der </w:t>
-      </w:r>
-      <w:proofErr w:type="spellStart"/>
-      <w:r>
-        <w:t>PairCount</w:t>
-      </w:r>
-      <w:proofErr w:type="spellEnd"/>
-      <w:r>
-        <w:t xml:space="preserve"> 2.</w:t>
+        <w:t>Die Parameter „StepCount“ und „PairCount“ stellen die Höhe bzw. Breite der Matrix dar.</w:t>
+      </w:r>
+      <w:r>
+        <w:t xml:space="preserve"> In diesem Beispiel wäre der StepCount 3 und der PairCount 2.</w:t>
+      </w:r>
+    </w:p>
+    <w:p>
+      <w:r>
+        <w:br w:type="page"/>
+      </w:r>
+    </w:p>
+    <w:p>
+      <w:r>
+        <w:lastRenderedPageBreak/>
+        <w:t xml:space="preserve">Verteilung </w:t>
       </w:r>
     </w:p>
     <w:p>
@@ -24568,7 +23954,7 @@
         <w:lastRenderedPageBreak/>
         <w:t>Links</w:t>
       </w:r>
-      <w:bookmarkEnd w:id="68"/>
+      <w:bookmarkEnd w:id="69"/>
     </w:p>
     <w:p/>
     <w:p>
@@ -24683,30 +24069,17 @@
       <w:pPr>
         <w:pStyle w:val="Heading1"/>
       </w:pPr>
-      <w:bookmarkStart w:id="69" w:name="_Toc492293213"/>
+      <w:bookmarkStart w:id="70" w:name="_Toc492293213"/>
       <w:r>
         <w:lastRenderedPageBreak/>
         <w:t>Selbstständigkeitserklärung</w:t>
       </w:r>
-      <w:bookmarkEnd w:id="69"/>
+      <w:bookmarkEnd w:id="70"/>
     </w:p>
     <w:p/>
     <w:p>
       <w:r>
-        <w:t xml:space="preserve">Hiermit erkläre ich, dass ich die vorliegende Arbeit selbstständig und nur unter </w:t>
-      </w:r>
-      <w:proofErr w:type="spellStart"/>
-      <w:proofErr w:type="gramStart"/>
-      <w:r>
-        <w:t>Verwen</w:t>
-      </w:r>
-      <w:proofErr w:type="spellEnd"/>
-      <w:r>
-        <w:t>-dung</w:t>
-      </w:r>
-      <w:proofErr w:type="gramEnd"/>
-      <w:r>
-        <w:t xml:space="preserve"> der angegebenen Literatur und Hilfsmittel angefertigt habe. </w:t>
+        <w:t xml:space="preserve">Hiermit erkläre ich, dass ich die vorliegende Arbeit selbstständig und nur unter Verwen-dung der angegebenen Literatur und Hilfsmittel angefertigt habe. </w:t>
       </w:r>
     </w:p>
     <w:p>
@@ -24722,36 +24095,7 @@
     <w:p/>
     <w:p>
       <w:r>
-        <w:t>&lt;</w:t>
-      </w:r>
-      <w:proofErr w:type="spellStart"/>
-      <w:r>
-        <w:t>ort</w:t>
-      </w:r>
-      <w:proofErr w:type="spellEnd"/>
-      <w:r>
-        <w:t>&gt;, den &lt;tag</w:t>
-      </w:r>
-      <w:proofErr w:type="gramStart"/>
-      <w:r>
-        <w:t>&gt;.&lt;</w:t>
-      </w:r>
-      <w:proofErr w:type="spellStart"/>
-      <w:proofErr w:type="gramEnd"/>
-      <w:r>
-        <w:t>monat</w:t>
-      </w:r>
-      <w:proofErr w:type="spellEnd"/>
-      <w:r>
-        <w:t>&gt;.&lt;</w:t>
-      </w:r>
-      <w:proofErr w:type="spellStart"/>
-      <w:r>
-        <w:t>jahr</w:t>
-      </w:r>
-      <w:proofErr w:type="spellEnd"/>
-      <w:r>
-        <w:t>&gt;</w:t>
+        <w:t>&lt;ort&gt;, den &lt;tag&gt;.&lt;monat&gt;.&lt;jahr&gt;</w:t>
       </w:r>
     </w:p>
     <w:p/>
@@ -24766,52 +24110,20 @@
         <w:rPr>
           <w:lang w:val="en-US"/>
         </w:rPr>
-        <w:t>&lt;</w:t>
-      </w:r>
-      <w:proofErr w:type="spellStart"/>
-      <w:proofErr w:type="gramStart"/>
-      <w:r>
-        <w:rPr>
-          <w:lang w:val="en-US"/>
-        </w:rPr>
-        <w:t>unterschrift</w:t>
-      </w:r>
-      <w:proofErr w:type="spellEnd"/>
-      <w:proofErr w:type="gramEnd"/>
-      <w:r>
-        <w:rPr>
-          <w:lang w:val="en-US"/>
-        </w:rPr>
-        <w:t>&gt;</w:t>
-      </w:r>
-    </w:p>
-    <w:p>
-      <w:pPr>
-        <w:rPr>
-          <w:lang w:val="en-US"/>
-        </w:rPr>
-      </w:pPr>
-      <w:r>
-        <w:rPr>
-          <w:lang w:val="en-US"/>
-        </w:rPr>
-        <w:t>&lt;</w:t>
-      </w:r>
-      <w:proofErr w:type="spellStart"/>
-      <w:proofErr w:type="gramStart"/>
-      <w:r>
-        <w:rPr>
-          <w:lang w:val="en-US"/>
-        </w:rPr>
-        <w:t>vorname</w:t>
-      </w:r>
-      <w:proofErr w:type="spellEnd"/>
-      <w:proofErr w:type="gramEnd"/>
-      <w:r>
-        <w:rPr>
-          <w:lang w:val="en-US"/>
-        </w:rPr>
-        <w:t>&gt; &lt;name&gt;</w:t>
+        <w:t>&lt;unterschrift&gt;</w:t>
+      </w:r>
+    </w:p>
+    <w:p>
+      <w:pPr>
+        <w:rPr>
+          <w:lang w:val="en-US"/>
+        </w:rPr>
+      </w:pPr>
+      <w:r>
+        <w:rPr>
+          <w:lang w:val="en-US"/>
+        </w:rPr>
+        <w:t>&lt;vorname&gt; &lt;name&gt;</w:t>
       </w:r>
     </w:p>
     <w:sectPr>
@@ -25846,7 +25158,7 @@
 </file>
 
 <file path=customXml/itemProps1.xml><?xml version="1.0" encoding="utf-8"?>
-<ds:datastoreItem xmlns:ds="http://schemas.openxmlformats.org/officeDocument/2006/customXml" ds:itemID="{F7BFED8C-E129-4B6B-BB57-98FA3EC15F0C}">
+<ds:datastoreItem xmlns:ds="http://schemas.openxmlformats.org/officeDocument/2006/customXml" ds:itemID="{7D159682-8576-4F7D-8C43-A2960BA3B3D5}">
   <ds:schemaRefs>
     <ds:schemaRef ds:uri="http://schemas.openxmlformats.org/officeDocument/2006/bibliography"/>
   </ds:schemaRefs>

--- a/Diplomarbeit.docx
+++ b/Diplomarbeit.docx
@@ -33,7 +33,7 @@
       <w:pPr>
         <w:pStyle w:val="Heading1"/>
       </w:pPr>
-      <w:bookmarkStart w:id="0" w:name="_Toc492477772"/>
+      <w:bookmarkStart w:id="0" w:name="_Toc492482981"/>
       <w:r>
         <w:lastRenderedPageBreak/>
         <w:t>Kurzfassung</w:t>
@@ -130,7 +130,7 @@
           <w:r>
             <w:fldChar w:fldCharType="separate"/>
           </w:r>
-          <w:hyperlink w:anchor="_Toc492477772" w:history="1">
+          <w:hyperlink w:anchor="_Toc492482981" w:history="1">
             <w:r>
               <w:rPr>
                 <w:rStyle w:val="Hyperlink"/>
@@ -157,7 +157,7 @@
                 <w:noProof/>
                 <w:webHidden/>
               </w:rPr>
-              <w:instrText xml:space="preserve"> PAGEREF _Toc492477772 \h </w:instrText>
+              <w:instrText xml:space="preserve"> PAGEREF _Toc492482981 \h </w:instrText>
             </w:r>
             <w:r>
               <w:rPr>
@@ -198,7 +198,7 @@
               <w:noProof/>
             </w:rPr>
           </w:pPr>
-          <w:hyperlink w:anchor="_Toc492477773" w:history="1">
+          <w:hyperlink w:anchor="_Toc492482982" w:history="1">
             <w:r>
               <w:rPr>
                 <w:rStyle w:val="Hyperlink"/>
@@ -225,7 +225,7 @@
                 <w:noProof/>
                 <w:webHidden/>
               </w:rPr>
-              <w:instrText xml:space="preserve"> PAGEREF _Toc492477773 \h </w:instrText>
+              <w:instrText xml:space="preserve"> PAGEREF _Toc492482982 \h </w:instrText>
             </w:r>
             <w:r>
               <w:rPr>
@@ -266,7 +266,7 @@
               <w:noProof/>
             </w:rPr>
           </w:pPr>
-          <w:hyperlink w:anchor="_Toc492477774" w:history="1">
+          <w:hyperlink w:anchor="_Toc492482983" w:history="1">
             <w:r>
               <w:rPr>
                 <w:rStyle w:val="Hyperlink"/>
@@ -293,7 +293,7 @@
                 <w:noProof/>
                 <w:webHidden/>
               </w:rPr>
-              <w:instrText xml:space="preserve"> PAGEREF _Toc492477774 \h </w:instrText>
+              <w:instrText xml:space="preserve"> PAGEREF _Toc492482983 \h </w:instrText>
             </w:r>
             <w:r>
               <w:rPr>
@@ -334,7 +334,7 @@
               <w:noProof/>
             </w:rPr>
           </w:pPr>
-          <w:hyperlink w:anchor="_Toc492477775" w:history="1">
+          <w:hyperlink w:anchor="_Toc492482984" w:history="1">
             <w:r>
               <w:rPr>
                 <w:rStyle w:val="Hyperlink"/>
@@ -361,7 +361,7 @@
                 <w:noProof/>
                 <w:webHidden/>
               </w:rPr>
-              <w:instrText xml:space="preserve"> PAGEREF _Toc492477775 \h </w:instrText>
+              <w:instrText xml:space="preserve"> PAGEREF _Toc492482984 \h </w:instrText>
             </w:r>
             <w:r>
               <w:rPr>
@@ -402,7 +402,7 @@
               <w:noProof/>
             </w:rPr>
           </w:pPr>
-          <w:hyperlink w:anchor="_Toc492477776" w:history="1">
+          <w:hyperlink w:anchor="_Toc492482985" w:history="1">
             <w:r>
               <w:rPr>
                 <w:rStyle w:val="Hyperlink"/>
@@ -431,7 +431,7 @@
                 <w:noProof/>
                 <w:webHidden/>
               </w:rPr>
-              <w:instrText xml:space="preserve"> PAGEREF _Toc492477776 \h </w:instrText>
+              <w:instrText xml:space="preserve"> PAGEREF _Toc492482985 \h </w:instrText>
             </w:r>
             <w:r>
               <w:rPr>
@@ -472,7 +472,7 @@
               <w:noProof/>
             </w:rPr>
           </w:pPr>
-          <w:hyperlink w:anchor="_Toc492477777" w:history="1">
+          <w:hyperlink w:anchor="_Toc492482986" w:history="1">
             <w:r>
               <w:rPr>
                 <w:rStyle w:val="Hyperlink"/>
@@ -499,7 +499,7 @@
                 <w:noProof/>
                 <w:webHidden/>
               </w:rPr>
-              <w:instrText xml:space="preserve"> PAGEREF _Toc492477777 \h </w:instrText>
+              <w:instrText xml:space="preserve"> PAGEREF _Toc492482986 \h </w:instrText>
             </w:r>
             <w:r>
               <w:rPr>
@@ -540,7 +540,7 @@
               <w:noProof/>
             </w:rPr>
           </w:pPr>
-          <w:hyperlink w:anchor="_Toc492477778" w:history="1">
+          <w:hyperlink w:anchor="_Toc492482987" w:history="1">
             <w:r>
               <w:rPr>
                 <w:rStyle w:val="Hyperlink"/>
@@ -567,7 +567,7 @@
                 <w:noProof/>
                 <w:webHidden/>
               </w:rPr>
-              <w:instrText xml:space="preserve"> PAGEREF _Toc492477778 \h </w:instrText>
+              <w:instrText xml:space="preserve"> PAGEREF _Toc492482987 \h </w:instrText>
             </w:r>
             <w:r>
               <w:rPr>
@@ -608,7 +608,7 @@
               <w:noProof/>
             </w:rPr>
           </w:pPr>
-          <w:hyperlink w:anchor="_Toc492477779" w:history="1">
+          <w:hyperlink w:anchor="_Toc492482988" w:history="1">
             <w:r>
               <w:rPr>
                 <w:rStyle w:val="Hyperlink"/>
@@ -635,7 +635,7 @@
                 <w:noProof/>
                 <w:webHidden/>
               </w:rPr>
-              <w:instrText xml:space="preserve"> PAGEREF _Toc492477779 \h </w:instrText>
+              <w:instrText xml:space="preserve"> PAGEREF _Toc492482988 \h </w:instrText>
             </w:r>
             <w:r>
               <w:rPr>
@@ -676,7 +676,7 @@
               <w:noProof/>
             </w:rPr>
           </w:pPr>
-          <w:hyperlink w:anchor="_Toc492477780" w:history="1">
+          <w:hyperlink w:anchor="_Toc492482989" w:history="1">
             <w:r>
               <w:rPr>
                 <w:rStyle w:val="Hyperlink"/>
@@ -703,7 +703,7 @@
                 <w:noProof/>
                 <w:webHidden/>
               </w:rPr>
-              <w:instrText xml:space="preserve"> PAGEREF _Toc492477780 \h </w:instrText>
+              <w:instrText xml:space="preserve"> PAGEREF _Toc492482989 \h </w:instrText>
             </w:r>
             <w:r>
               <w:rPr>
@@ -744,7 +744,7 @@
               <w:noProof/>
             </w:rPr>
           </w:pPr>
-          <w:hyperlink w:anchor="_Toc492477781" w:history="1">
+          <w:hyperlink w:anchor="_Toc492482990" w:history="1">
             <w:r>
               <w:rPr>
                 <w:rStyle w:val="Hyperlink"/>
@@ -771,7 +771,7 @@
                 <w:noProof/>
                 <w:webHidden/>
               </w:rPr>
-              <w:instrText xml:space="preserve"> PAGEREF _Toc492477781 \h </w:instrText>
+              <w:instrText xml:space="preserve"> PAGEREF _Toc492482990 \h </w:instrText>
             </w:r>
             <w:r>
               <w:rPr>
@@ -812,7 +812,7 @@
               <w:noProof/>
             </w:rPr>
           </w:pPr>
-          <w:hyperlink w:anchor="_Toc492477782" w:history="1">
+          <w:hyperlink w:anchor="_Toc492482991" w:history="1">
             <w:r>
               <w:rPr>
                 <w:rStyle w:val="Hyperlink"/>
@@ -839,7 +839,7 @@
                 <w:noProof/>
                 <w:webHidden/>
               </w:rPr>
-              <w:instrText xml:space="preserve"> PAGEREF _Toc492477782 \h </w:instrText>
+              <w:instrText xml:space="preserve"> PAGEREF _Toc492482991 \h </w:instrText>
             </w:r>
             <w:r>
               <w:rPr>
@@ -880,7 +880,7 @@
               <w:noProof/>
             </w:rPr>
           </w:pPr>
-          <w:hyperlink w:anchor="_Toc492477783" w:history="1">
+          <w:hyperlink w:anchor="_Toc492482992" w:history="1">
             <w:r>
               <w:rPr>
                 <w:rStyle w:val="Hyperlink"/>
@@ -907,7 +907,7 @@
                 <w:noProof/>
                 <w:webHidden/>
               </w:rPr>
-              <w:instrText xml:space="preserve"> PAGEREF _Toc492477783 \h </w:instrText>
+              <w:instrText xml:space="preserve"> PAGEREF _Toc492482992 \h </w:instrText>
             </w:r>
             <w:r>
               <w:rPr>
@@ -948,7 +948,7 @@
               <w:noProof/>
             </w:rPr>
           </w:pPr>
-          <w:hyperlink w:anchor="_Toc492477784" w:history="1">
+          <w:hyperlink w:anchor="_Toc492482993" w:history="1">
             <w:r>
               <w:rPr>
                 <w:rStyle w:val="Hyperlink"/>
@@ -975,7 +975,7 @@
                 <w:noProof/>
                 <w:webHidden/>
               </w:rPr>
-              <w:instrText xml:space="preserve"> PAGEREF _Toc492477784 \h </w:instrText>
+              <w:instrText xml:space="preserve"> PAGEREF _Toc492482993 \h </w:instrText>
             </w:r>
             <w:r>
               <w:rPr>
@@ -1016,7 +1016,7 @@
               <w:noProof/>
             </w:rPr>
           </w:pPr>
-          <w:hyperlink w:anchor="_Toc492477785" w:history="1">
+          <w:hyperlink w:anchor="_Toc492482994" w:history="1">
             <w:r>
               <w:rPr>
                 <w:rStyle w:val="Hyperlink"/>
@@ -1043,7 +1043,7 @@
                 <w:noProof/>
                 <w:webHidden/>
               </w:rPr>
-              <w:instrText xml:space="preserve"> PAGEREF _Toc492477785 \h </w:instrText>
+              <w:instrText xml:space="preserve"> PAGEREF _Toc492482994 \h </w:instrText>
             </w:r>
             <w:r>
               <w:rPr>
@@ -1084,7 +1084,7 @@
               <w:noProof/>
             </w:rPr>
           </w:pPr>
-          <w:hyperlink w:anchor="_Toc492477786" w:history="1">
+          <w:hyperlink w:anchor="_Toc492482995" w:history="1">
             <w:r>
               <w:rPr>
                 <w:rStyle w:val="Hyperlink"/>
@@ -1111,7 +1111,7 @@
                 <w:noProof/>
                 <w:webHidden/>
               </w:rPr>
-              <w:instrText xml:space="preserve"> PAGEREF _Toc492477786 \h </w:instrText>
+              <w:instrText xml:space="preserve"> PAGEREF _Toc492482995 \h </w:instrText>
             </w:r>
             <w:r>
               <w:rPr>
@@ -1152,7 +1152,7 @@
               <w:noProof/>
             </w:rPr>
           </w:pPr>
-          <w:hyperlink w:anchor="_Toc492477787" w:history="1">
+          <w:hyperlink w:anchor="_Toc492482996" w:history="1">
             <w:r>
               <w:rPr>
                 <w:rStyle w:val="Hyperlink"/>
@@ -1179,7 +1179,7 @@
                 <w:noProof/>
                 <w:webHidden/>
               </w:rPr>
-              <w:instrText xml:space="preserve"> PAGEREF _Toc492477787 \h </w:instrText>
+              <w:instrText xml:space="preserve"> PAGEREF _Toc492482996 \h </w:instrText>
             </w:r>
             <w:r>
               <w:rPr>
@@ -1220,7 +1220,7 @@
               <w:noProof/>
             </w:rPr>
           </w:pPr>
-          <w:hyperlink w:anchor="_Toc492477788" w:history="1">
+          <w:hyperlink w:anchor="_Toc492482997" w:history="1">
             <w:r>
               <w:rPr>
                 <w:rStyle w:val="Hyperlink"/>
@@ -1247,7 +1247,7 @@
                 <w:noProof/>
                 <w:webHidden/>
               </w:rPr>
-              <w:instrText xml:space="preserve"> PAGEREF _Toc492477788 \h </w:instrText>
+              <w:instrText xml:space="preserve"> PAGEREF _Toc492482997 \h </w:instrText>
             </w:r>
             <w:r>
               <w:rPr>
@@ -1288,7 +1288,7 @@
               <w:noProof/>
             </w:rPr>
           </w:pPr>
-          <w:hyperlink w:anchor="_Toc492477789" w:history="1">
+          <w:hyperlink w:anchor="_Toc492482998" w:history="1">
             <w:r>
               <w:rPr>
                 <w:rStyle w:val="Hyperlink"/>
@@ -1315,7 +1315,7 @@
                 <w:noProof/>
                 <w:webHidden/>
               </w:rPr>
-              <w:instrText xml:space="preserve"> PAGEREF _Toc492477789 \h </w:instrText>
+              <w:instrText xml:space="preserve"> PAGEREF _Toc492482998 \h </w:instrText>
             </w:r>
             <w:r>
               <w:rPr>
@@ -1356,7 +1356,7 @@
               <w:noProof/>
             </w:rPr>
           </w:pPr>
-          <w:hyperlink w:anchor="_Toc492477790" w:history="1">
+          <w:hyperlink w:anchor="_Toc492482999" w:history="1">
             <w:r>
               <w:rPr>
                 <w:rStyle w:val="Hyperlink"/>
@@ -1383,7 +1383,7 @@
                 <w:noProof/>
                 <w:webHidden/>
               </w:rPr>
-              <w:instrText xml:space="preserve"> PAGEREF _Toc492477790 \h </w:instrText>
+              <w:instrText xml:space="preserve"> PAGEREF _Toc492482999 \h </w:instrText>
             </w:r>
             <w:r>
               <w:rPr>
@@ -1424,7 +1424,7 @@
               <w:noProof/>
             </w:rPr>
           </w:pPr>
-          <w:hyperlink w:anchor="_Toc492477791" w:history="1">
+          <w:hyperlink w:anchor="_Toc492483000" w:history="1">
             <w:r>
               <w:rPr>
                 <w:rStyle w:val="Hyperlink"/>
@@ -1451,7 +1451,7 @@
                 <w:noProof/>
                 <w:webHidden/>
               </w:rPr>
-              <w:instrText xml:space="preserve"> PAGEREF _Toc492477791 \h </w:instrText>
+              <w:instrText xml:space="preserve"> PAGEREF _Toc492483000 \h </w:instrText>
             </w:r>
             <w:r>
               <w:rPr>
@@ -1492,7 +1492,7 @@
               <w:noProof/>
             </w:rPr>
           </w:pPr>
-          <w:hyperlink w:anchor="_Toc492477792" w:history="1">
+          <w:hyperlink w:anchor="_Toc492483001" w:history="1">
             <w:r>
               <w:rPr>
                 <w:rStyle w:val="Hyperlink"/>
@@ -1519,7 +1519,7 @@
                 <w:noProof/>
                 <w:webHidden/>
               </w:rPr>
-              <w:instrText xml:space="preserve"> PAGEREF _Toc492477792 \h </w:instrText>
+              <w:instrText xml:space="preserve"> PAGEREF _Toc492483001 \h </w:instrText>
             </w:r>
             <w:r>
               <w:rPr>
@@ -1560,7 +1560,7 @@
               <w:noProof/>
             </w:rPr>
           </w:pPr>
-          <w:hyperlink w:anchor="_Toc492477793" w:history="1">
+          <w:hyperlink w:anchor="_Toc492483002" w:history="1">
             <w:r>
               <w:rPr>
                 <w:rStyle w:val="Hyperlink"/>
@@ -1587,7 +1587,7 @@
                 <w:noProof/>
                 <w:webHidden/>
               </w:rPr>
-              <w:instrText xml:space="preserve"> PAGEREF _Toc492477793 \h </w:instrText>
+              <w:instrText xml:space="preserve"> PAGEREF _Toc492483002 \h </w:instrText>
             </w:r>
             <w:r>
               <w:rPr>
@@ -1628,7 +1628,7 @@
               <w:noProof/>
             </w:rPr>
           </w:pPr>
-          <w:hyperlink w:anchor="_Toc492477794" w:history="1">
+          <w:hyperlink w:anchor="_Toc492483003" w:history="1">
             <w:r>
               <w:rPr>
                 <w:rStyle w:val="Hyperlink"/>
@@ -1655,7 +1655,7 @@
                 <w:noProof/>
                 <w:webHidden/>
               </w:rPr>
-              <w:instrText xml:space="preserve"> PAGEREF _Toc492477794 \h </w:instrText>
+              <w:instrText xml:space="preserve"> PAGEREF _Toc492483003 \h </w:instrText>
             </w:r>
             <w:r>
               <w:rPr>
@@ -1696,7 +1696,7 @@
               <w:noProof/>
             </w:rPr>
           </w:pPr>
-          <w:hyperlink w:anchor="_Toc492477795" w:history="1">
+          <w:hyperlink w:anchor="_Toc492483004" w:history="1">
             <w:r>
               <w:rPr>
                 <w:rStyle w:val="Hyperlink"/>
@@ -1723,7 +1723,7 @@
                 <w:noProof/>
                 <w:webHidden/>
               </w:rPr>
-              <w:instrText xml:space="preserve"> PAGEREF _Toc492477795 \h </w:instrText>
+              <w:instrText xml:space="preserve"> PAGEREF _Toc492483004 \h </w:instrText>
             </w:r>
             <w:r>
               <w:rPr>
@@ -1764,7 +1764,7 @@
               <w:noProof/>
             </w:rPr>
           </w:pPr>
-          <w:hyperlink w:anchor="_Toc492477796" w:history="1">
+          <w:hyperlink w:anchor="_Toc492483005" w:history="1">
             <w:r>
               <w:rPr>
                 <w:rStyle w:val="Hyperlink"/>
@@ -1791,7 +1791,7 @@
                 <w:noProof/>
                 <w:webHidden/>
               </w:rPr>
-              <w:instrText xml:space="preserve"> PAGEREF _Toc492477796 \h </w:instrText>
+              <w:instrText xml:space="preserve"> PAGEREF _Toc492483005 \h </w:instrText>
             </w:r>
             <w:r>
               <w:rPr>
@@ -1832,7 +1832,7 @@
               <w:noProof/>
             </w:rPr>
           </w:pPr>
-          <w:hyperlink w:anchor="_Toc492477797" w:history="1">
+          <w:hyperlink w:anchor="_Toc492483006" w:history="1">
             <w:r>
               <w:rPr>
                 <w:rStyle w:val="Hyperlink"/>
@@ -1859,7 +1859,7 @@
                 <w:noProof/>
                 <w:webHidden/>
               </w:rPr>
-              <w:instrText xml:space="preserve"> PAGEREF _Toc492477797 \h </w:instrText>
+              <w:instrText xml:space="preserve"> PAGEREF _Toc492483006 \h </w:instrText>
             </w:r>
             <w:r>
               <w:rPr>
@@ -1900,7 +1900,7 @@
               <w:noProof/>
             </w:rPr>
           </w:pPr>
-          <w:hyperlink w:anchor="_Toc492477798" w:history="1">
+          <w:hyperlink w:anchor="_Toc492483007" w:history="1">
             <w:r>
               <w:rPr>
                 <w:rStyle w:val="Hyperlink"/>
@@ -1927,7 +1927,7 @@
                 <w:noProof/>
                 <w:webHidden/>
               </w:rPr>
-              <w:instrText xml:space="preserve"> PAGEREF _Toc492477798 \h </w:instrText>
+              <w:instrText xml:space="preserve"> PAGEREF _Toc492483007 \h </w:instrText>
             </w:r>
             <w:r>
               <w:rPr>
@@ -1968,7 +1968,7 @@
               <w:noProof/>
             </w:rPr>
           </w:pPr>
-          <w:hyperlink w:anchor="_Toc492477799" w:history="1">
+          <w:hyperlink w:anchor="_Toc492483008" w:history="1">
             <w:r>
               <w:rPr>
                 <w:rStyle w:val="Hyperlink"/>
@@ -1995,7 +1995,7 @@
                 <w:noProof/>
                 <w:webHidden/>
               </w:rPr>
-              <w:instrText xml:space="preserve"> PAGEREF _Toc492477799 \h </w:instrText>
+              <w:instrText xml:space="preserve"> PAGEREF _Toc492483008 \h </w:instrText>
             </w:r>
             <w:r>
               <w:rPr>
@@ -2036,7 +2036,7 @@
               <w:noProof/>
             </w:rPr>
           </w:pPr>
-          <w:hyperlink w:anchor="_Toc492477800" w:history="1">
+          <w:hyperlink w:anchor="_Toc492483009" w:history="1">
             <w:r>
               <w:rPr>
                 <w:rStyle w:val="Hyperlink"/>
@@ -2063,7 +2063,7 @@
                 <w:noProof/>
                 <w:webHidden/>
               </w:rPr>
-              <w:instrText xml:space="preserve"> PAGEREF _Toc492477800 \h </w:instrText>
+              <w:instrText xml:space="preserve"> PAGEREF _Toc492483009 \h </w:instrText>
             </w:r>
             <w:r>
               <w:rPr>
@@ -2104,7 +2104,7 @@
               <w:noProof/>
             </w:rPr>
           </w:pPr>
-          <w:hyperlink w:anchor="_Toc492477801" w:history="1">
+          <w:hyperlink w:anchor="_Toc492483010" w:history="1">
             <w:r>
               <w:rPr>
                 <w:rStyle w:val="Hyperlink"/>
@@ -2131,7 +2131,7 @@
                 <w:noProof/>
                 <w:webHidden/>
               </w:rPr>
-              <w:instrText xml:space="preserve"> PAGEREF _Toc492477801 \h </w:instrText>
+              <w:instrText xml:space="preserve"> PAGEREF _Toc492483010 \h </w:instrText>
             </w:r>
             <w:r>
               <w:rPr>
@@ -2172,7 +2172,7 @@
               <w:noProof/>
             </w:rPr>
           </w:pPr>
-          <w:hyperlink w:anchor="_Toc492477802" w:history="1">
+          <w:hyperlink w:anchor="_Toc492483011" w:history="1">
             <w:r>
               <w:rPr>
                 <w:rStyle w:val="Hyperlink"/>
@@ -2199,7 +2199,7 @@
                 <w:noProof/>
                 <w:webHidden/>
               </w:rPr>
-              <w:instrText xml:space="preserve"> PAGEREF _Toc492477802 \h </w:instrText>
+              <w:instrText xml:space="preserve"> PAGEREF _Toc492483011 \h </w:instrText>
             </w:r>
             <w:r>
               <w:rPr>
@@ -2240,7 +2240,7 @@
               <w:noProof/>
             </w:rPr>
           </w:pPr>
-          <w:hyperlink w:anchor="_Toc492477803" w:history="1">
+          <w:hyperlink w:anchor="_Toc492483012" w:history="1">
             <w:r>
               <w:rPr>
                 <w:rStyle w:val="Hyperlink"/>
@@ -2267,7 +2267,7 @@
                 <w:noProof/>
                 <w:webHidden/>
               </w:rPr>
-              <w:instrText xml:space="preserve"> PAGEREF _Toc492477803 \h </w:instrText>
+              <w:instrText xml:space="preserve"> PAGEREF _Toc492483012 \h </w:instrText>
             </w:r>
             <w:r>
               <w:rPr>
@@ -2308,7 +2308,7 @@
               <w:noProof/>
             </w:rPr>
           </w:pPr>
-          <w:hyperlink w:anchor="_Toc492477804" w:history="1">
+          <w:hyperlink w:anchor="_Toc492483013" w:history="1">
             <w:r>
               <w:rPr>
                 <w:rStyle w:val="Hyperlink"/>
@@ -2335,7 +2335,7 @@
                 <w:noProof/>
                 <w:webHidden/>
               </w:rPr>
-              <w:instrText xml:space="preserve"> PAGEREF _Toc492477804 \h </w:instrText>
+              <w:instrText xml:space="preserve"> PAGEREF _Toc492483013 \h </w:instrText>
             </w:r>
             <w:r>
               <w:rPr>
@@ -2376,7 +2376,7 @@
               <w:noProof/>
             </w:rPr>
           </w:pPr>
-          <w:hyperlink w:anchor="_Toc492477805" w:history="1">
+          <w:hyperlink w:anchor="_Toc492483014" w:history="1">
             <w:r>
               <w:rPr>
                 <w:rStyle w:val="Hyperlink"/>
@@ -2403,7 +2403,7 @@
                 <w:noProof/>
                 <w:webHidden/>
               </w:rPr>
-              <w:instrText xml:space="preserve"> PAGEREF _Toc492477805 \h </w:instrText>
+              <w:instrText xml:space="preserve"> PAGEREF _Toc492483014 \h </w:instrText>
             </w:r>
             <w:r>
               <w:rPr>
@@ -2444,7 +2444,7 @@
               <w:noProof/>
             </w:rPr>
           </w:pPr>
-          <w:hyperlink w:anchor="_Toc492477806" w:history="1">
+          <w:hyperlink w:anchor="_Toc492483015" w:history="1">
             <w:r>
               <w:rPr>
                 <w:rStyle w:val="Hyperlink"/>
@@ -2471,7 +2471,7 @@
                 <w:noProof/>
                 <w:webHidden/>
               </w:rPr>
-              <w:instrText xml:space="preserve"> PAGEREF _Toc492477806 \h </w:instrText>
+              <w:instrText xml:space="preserve"> PAGEREF _Toc492483015 \h </w:instrText>
             </w:r>
             <w:r>
               <w:rPr>
@@ -2512,7 +2512,7 @@
               <w:noProof/>
             </w:rPr>
           </w:pPr>
-          <w:hyperlink w:anchor="_Toc492477807" w:history="1">
+          <w:hyperlink w:anchor="_Toc492483016" w:history="1">
             <w:r>
               <w:rPr>
                 <w:rStyle w:val="Hyperlink"/>
@@ -2539,7 +2539,7 @@
                 <w:noProof/>
                 <w:webHidden/>
               </w:rPr>
-              <w:instrText xml:space="preserve"> PAGEREF _Toc492477807 \h </w:instrText>
+              <w:instrText xml:space="preserve"> PAGEREF _Toc492483016 \h </w:instrText>
             </w:r>
             <w:r>
               <w:rPr>
@@ -2580,7 +2580,7 @@
               <w:noProof/>
             </w:rPr>
           </w:pPr>
-          <w:hyperlink w:anchor="_Toc492477808" w:history="1">
+          <w:hyperlink w:anchor="_Toc492483017" w:history="1">
             <w:r>
               <w:rPr>
                 <w:rStyle w:val="Hyperlink"/>
@@ -2607,7 +2607,7 @@
                 <w:noProof/>
                 <w:webHidden/>
               </w:rPr>
-              <w:instrText xml:space="preserve"> PAGEREF _Toc492477808 \h </w:instrText>
+              <w:instrText xml:space="preserve"> PAGEREF _Toc492483017 \h </w:instrText>
             </w:r>
             <w:r>
               <w:rPr>
@@ -2648,7 +2648,7 @@
               <w:noProof/>
             </w:rPr>
           </w:pPr>
-          <w:hyperlink w:anchor="_Toc492477809" w:history="1">
+          <w:hyperlink w:anchor="_Toc492483018" w:history="1">
             <w:r>
               <w:rPr>
                 <w:rStyle w:val="Hyperlink"/>
@@ -2675,7 +2675,7 @@
                 <w:noProof/>
                 <w:webHidden/>
               </w:rPr>
-              <w:instrText xml:space="preserve"> PAGEREF _Toc492477809 \h </w:instrText>
+              <w:instrText xml:space="preserve"> PAGEREF _Toc492483018 \h </w:instrText>
             </w:r>
             <w:r>
               <w:rPr>
@@ -2716,7 +2716,7 @@
               <w:noProof/>
             </w:rPr>
           </w:pPr>
-          <w:hyperlink w:anchor="_Toc492477810" w:history="1">
+          <w:hyperlink w:anchor="_Toc492483019" w:history="1">
             <w:r>
               <w:rPr>
                 <w:rStyle w:val="Hyperlink"/>
@@ -2743,7 +2743,7 @@
                 <w:noProof/>
                 <w:webHidden/>
               </w:rPr>
-              <w:instrText xml:space="preserve"> PAGEREF _Toc492477810 \h </w:instrText>
+              <w:instrText xml:space="preserve"> PAGEREF _Toc492483019 \h </w:instrText>
             </w:r>
             <w:r>
               <w:rPr>
@@ -2784,7 +2784,7 @@
               <w:noProof/>
             </w:rPr>
           </w:pPr>
-          <w:hyperlink w:anchor="_Toc492477811" w:history="1">
+          <w:hyperlink w:anchor="_Toc492483020" w:history="1">
             <w:r>
               <w:rPr>
                 <w:rStyle w:val="Hyperlink"/>
@@ -2811,7 +2811,7 @@
                 <w:noProof/>
                 <w:webHidden/>
               </w:rPr>
-              <w:instrText xml:space="preserve"> PAGEREF _Toc492477811 \h </w:instrText>
+              <w:instrText xml:space="preserve"> PAGEREF _Toc492483020 \h </w:instrText>
             </w:r>
             <w:r>
               <w:rPr>
@@ -2852,7 +2852,7 @@
               <w:noProof/>
             </w:rPr>
           </w:pPr>
-          <w:hyperlink w:anchor="_Toc492477812" w:history="1">
+          <w:hyperlink w:anchor="_Toc492483021" w:history="1">
             <w:r>
               <w:rPr>
                 <w:rStyle w:val="Hyperlink"/>
@@ -2879,7 +2879,7 @@
                 <w:noProof/>
                 <w:webHidden/>
               </w:rPr>
-              <w:instrText xml:space="preserve"> PAGEREF _Toc492477812 \h </w:instrText>
+              <w:instrText xml:space="preserve"> PAGEREF _Toc492483021 \h </w:instrText>
             </w:r>
             <w:r>
               <w:rPr>
@@ -2920,7 +2920,7 @@
               <w:noProof/>
             </w:rPr>
           </w:pPr>
-          <w:hyperlink w:anchor="_Toc492477813" w:history="1">
+          <w:hyperlink w:anchor="_Toc492483022" w:history="1">
             <w:r>
               <w:rPr>
                 <w:rStyle w:val="Hyperlink"/>
@@ -2947,7 +2947,7 @@
                 <w:noProof/>
                 <w:webHidden/>
               </w:rPr>
-              <w:instrText xml:space="preserve"> PAGEREF _Toc492477813 \h </w:instrText>
+              <w:instrText xml:space="preserve"> PAGEREF _Toc492483022 \h </w:instrText>
             </w:r>
             <w:r>
               <w:rPr>
@@ -2988,7 +2988,7 @@
               <w:noProof/>
             </w:rPr>
           </w:pPr>
-          <w:hyperlink w:anchor="_Toc492477814" w:history="1">
+          <w:hyperlink w:anchor="_Toc492483023" w:history="1">
             <w:r>
               <w:rPr>
                 <w:rStyle w:val="Hyperlink"/>
@@ -3015,7 +3015,7 @@
                 <w:noProof/>
                 <w:webHidden/>
               </w:rPr>
-              <w:instrText xml:space="preserve"> PAGEREF _Toc492477814 \h </w:instrText>
+              <w:instrText xml:space="preserve"> PAGEREF _Toc492483023 \h </w:instrText>
             </w:r>
             <w:r>
               <w:rPr>
@@ -3056,11 +3056,12 @@
               <w:noProof/>
             </w:rPr>
           </w:pPr>
-          <w:hyperlink w:anchor="_Toc492477815" w:history="1">
+          <w:hyperlink w:anchor="_Toc492483024" w:history="1">
             <w:r>
               <w:rPr>
                 <w:rStyle w:val="Hyperlink"/>
                 <w:noProof/>
+                <w:lang w:val="en-US"/>
               </w:rPr>
               <w:t>Performance-Messung</w:t>
             </w:r>
@@ -3083,7 +3084,7 @@
                 <w:noProof/>
                 <w:webHidden/>
               </w:rPr>
-              <w:instrText xml:space="preserve"> PAGEREF _Toc492477815 \h </w:instrText>
+              <w:instrText xml:space="preserve"> PAGEREF _Toc492483024 \h </w:instrText>
             </w:r>
             <w:r>
               <w:rPr>
@@ -3124,7 +3125,7 @@
               <w:noProof/>
             </w:rPr>
           </w:pPr>
-          <w:hyperlink w:anchor="_Toc492477816" w:history="1">
+          <w:hyperlink w:anchor="_Toc492483025" w:history="1">
             <w:r>
               <w:rPr>
                 <w:rStyle w:val="Hyperlink"/>
@@ -3151,7 +3152,7 @@
                 <w:noProof/>
                 <w:webHidden/>
               </w:rPr>
-              <w:instrText xml:space="preserve"> PAGEREF _Toc492477816 \h </w:instrText>
+              <w:instrText xml:space="preserve"> PAGEREF _Toc492483025 \h </w:instrText>
             </w:r>
             <w:r>
               <w:rPr>
@@ -3192,11 +3193,12 @@
               <w:noProof/>
             </w:rPr>
           </w:pPr>
-          <w:hyperlink w:anchor="_Toc492477817" w:history="1">
+          <w:hyperlink w:anchor="_Toc492483026" w:history="1">
             <w:r>
               <w:rPr>
                 <w:rStyle w:val="Hyperlink"/>
                 <w:noProof/>
+                <w:lang w:val="en-US"/>
               </w:rPr>
               <w:t>Code</w:t>
             </w:r>
@@ -3219,7 +3221,7 @@
                 <w:noProof/>
                 <w:webHidden/>
               </w:rPr>
-              <w:instrText xml:space="preserve"> PAGEREF _Toc492477817 \h </w:instrText>
+              <w:instrText xml:space="preserve"> PAGEREF _Toc492483026 \h </w:instrText>
             </w:r>
             <w:r>
               <w:rPr>
@@ -3260,7 +3262,7 @@
               <w:noProof/>
             </w:rPr>
           </w:pPr>
-          <w:hyperlink w:anchor="_Toc492477818" w:history="1">
+          <w:hyperlink w:anchor="_Toc492483027" w:history="1">
             <w:r>
               <w:rPr>
                 <w:rStyle w:val="Hyperlink"/>
@@ -3287,7 +3289,7 @@
                 <w:noProof/>
                 <w:webHidden/>
               </w:rPr>
-              <w:instrText xml:space="preserve"> PAGEREF _Toc492477818 \h </w:instrText>
+              <w:instrText xml:space="preserve"> PAGEREF _Toc492483027 \h </w:instrText>
             </w:r>
             <w:r>
               <w:rPr>
@@ -3328,7 +3330,7 @@
               <w:noProof/>
             </w:rPr>
           </w:pPr>
-          <w:hyperlink w:anchor="_Toc492477819" w:history="1">
+          <w:hyperlink w:anchor="_Toc492483028" w:history="1">
             <w:r>
               <w:rPr>
                 <w:rStyle w:val="Hyperlink"/>
@@ -3355,7 +3357,7 @@
                 <w:noProof/>
                 <w:webHidden/>
               </w:rPr>
-              <w:instrText xml:space="preserve"> PAGEREF _Toc492477819 \h </w:instrText>
+              <w:instrText xml:space="preserve"> PAGEREF _Toc492483028 \h </w:instrText>
             </w:r>
             <w:r>
               <w:rPr>
@@ -3396,7 +3398,7 @@
               <w:noProof/>
             </w:rPr>
           </w:pPr>
-          <w:hyperlink w:anchor="_Toc492477820" w:history="1">
+          <w:hyperlink w:anchor="_Toc492483029" w:history="1">
             <w:r>
               <w:rPr>
                 <w:rStyle w:val="Hyperlink"/>
@@ -3423,7 +3425,7 @@
                 <w:noProof/>
                 <w:webHidden/>
               </w:rPr>
-              <w:instrText xml:space="preserve"> PAGEREF _Toc492477820 \h </w:instrText>
+              <w:instrText xml:space="preserve"> PAGEREF _Toc492483029 \h </w:instrText>
             </w:r>
             <w:r>
               <w:rPr>
@@ -3464,7 +3466,7 @@
               <w:noProof/>
             </w:rPr>
           </w:pPr>
-          <w:hyperlink w:anchor="_Toc492477821" w:history="1">
+          <w:hyperlink w:anchor="_Toc492483030" w:history="1">
             <w:r>
               <w:rPr>
                 <w:rStyle w:val="Hyperlink"/>
@@ -3491,7 +3493,7 @@
                 <w:noProof/>
                 <w:webHidden/>
               </w:rPr>
-              <w:instrText xml:space="preserve"> PAGEREF _Toc492477821 \h </w:instrText>
+              <w:instrText xml:space="preserve"> PAGEREF _Toc492483030 \h </w:instrText>
             </w:r>
             <w:r>
               <w:rPr>
@@ -3532,7 +3534,7 @@
               <w:noProof/>
             </w:rPr>
           </w:pPr>
-          <w:hyperlink w:anchor="_Toc492477822" w:history="1">
+          <w:hyperlink w:anchor="_Toc492483031" w:history="1">
             <w:r>
               <w:rPr>
                 <w:rStyle w:val="Hyperlink"/>
@@ -3559,7 +3561,7 @@
                 <w:noProof/>
                 <w:webHidden/>
               </w:rPr>
-              <w:instrText xml:space="preserve"> PAGEREF _Toc492477822 \h </w:instrText>
+              <w:instrText xml:space="preserve"> PAGEREF _Toc492483031 \h </w:instrText>
             </w:r>
             <w:r>
               <w:rPr>
@@ -3600,7 +3602,7 @@
               <w:noProof/>
             </w:rPr>
           </w:pPr>
-          <w:hyperlink w:anchor="_Toc492477823" w:history="1">
+          <w:hyperlink w:anchor="_Toc492483032" w:history="1">
             <w:r>
               <w:rPr>
                 <w:rStyle w:val="Hyperlink"/>
@@ -3627,7 +3629,7 @@
                 <w:noProof/>
                 <w:webHidden/>
               </w:rPr>
-              <w:instrText xml:space="preserve"> PAGEREF _Toc492477823 \h </w:instrText>
+              <w:instrText xml:space="preserve"> PAGEREF _Toc492483032 \h </w:instrText>
             </w:r>
             <w:r>
               <w:rPr>
@@ -3668,7 +3670,7 @@
               <w:noProof/>
             </w:rPr>
           </w:pPr>
-          <w:hyperlink w:anchor="_Toc492477824" w:history="1">
+          <w:hyperlink w:anchor="_Toc492483033" w:history="1">
             <w:r>
               <w:rPr>
                 <w:rStyle w:val="Hyperlink"/>
@@ -3695,7 +3697,7 @@
                 <w:noProof/>
                 <w:webHidden/>
               </w:rPr>
-              <w:instrText xml:space="preserve"> PAGEREF _Toc492477824 \h </w:instrText>
+              <w:instrText xml:space="preserve"> PAGEREF _Toc492483033 \h </w:instrText>
             </w:r>
             <w:r>
               <w:rPr>
@@ -3736,7 +3738,7 @@
               <w:noProof/>
             </w:rPr>
           </w:pPr>
-          <w:hyperlink w:anchor="_Toc492477825" w:history="1">
+          <w:hyperlink w:anchor="_Toc492483034" w:history="1">
             <w:r>
               <w:rPr>
                 <w:rStyle w:val="Hyperlink"/>
@@ -3763,7 +3765,7 @@
                 <w:noProof/>
                 <w:webHidden/>
               </w:rPr>
-              <w:instrText xml:space="preserve"> PAGEREF _Toc492477825 \h </w:instrText>
+              <w:instrText xml:space="preserve"> PAGEREF _Toc492483034 \h </w:instrText>
             </w:r>
             <w:r>
               <w:rPr>
@@ -3804,7 +3806,7 @@
               <w:noProof/>
             </w:rPr>
           </w:pPr>
-          <w:hyperlink w:anchor="_Toc492477826" w:history="1">
+          <w:hyperlink w:anchor="_Toc492483035" w:history="1">
             <w:r>
               <w:rPr>
                 <w:rStyle w:val="Hyperlink"/>
@@ -3831,7 +3833,7 @@
                 <w:noProof/>
                 <w:webHidden/>
               </w:rPr>
-              <w:instrText xml:space="preserve"> PAGEREF _Toc492477826 \h </w:instrText>
+              <w:instrText xml:space="preserve"> PAGEREF _Toc492483035 \h </w:instrText>
             </w:r>
             <w:r>
               <w:rPr>
@@ -3872,7 +3874,7 @@
               <w:noProof/>
             </w:rPr>
           </w:pPr>
-          <w:hyperlink w:anchor="_Toc492477827" w:history="1">
+          <w:hyperlink w:anchor="_Toc492483036" w:history="1">
             <w:r>
               <w:rPr>
                 <w:rStyle w:val="Hyperlink"/>
@@ -3899,7 +3901,7 @@
                 <w:noProof/>
                 <w:webHidden/>
               </w:rPr>
-              <w:instrText xml:space="preserve"> PAGEREF _Toc492477827 \h </w:instrText>
+              <w:instrText xml:space="preserve"> PAGEREF _Toc492483036 \h </w:instrText>
             </w:r>
             <w:r>
               <w:rPr>
@@ -3940,7 +3942,7 @@
               <w:noProof/>
             </w:rPr>
           </w:pPr>
-          <w:hyperlink w:anchor="_Toc492477828" w:history="1">
+          <w:hyperlink w:anchor="_Toc492483037" w:history="1">
             <w:r>
               <w:rPr>
                 <w:rStyle w:val="Hyperlink"/>
@@ -3967,7 +3969,7 @@
                 <w:noProof/>
                 <w:webHidden/>
               </w:rPr>
-              <w:instrText xml:space="preserve"> PAGEREF _Toc492477828 \h </w:instrText>
+              <w:instrText xml:space="preserve"> PAGEREF _Toc492483037 \h </w:instrText>
             </w:r>
             <w:r>
               <w:rPr>
@@ -4008,7 +4010,7 @@
               <w:noProof/>
             </w:rPr>
           </w:pPr>
-          <w:hyperlink w:anchor="_Toc492477829" w:history="1">
+          <w:hyperlink w:anchor="_Toc492483038" w:history="1">
             <w:r>
               <w:rPr>
                 <w:rStyle w:val="Hyperlink"/>
@@ -4035,7 +4037,7 @@
                 <w:noProof/>
                 <w:webHidden/>
               </w:rPr>
-              <w:instrText xml:space="preserve"> PAGEREF _Toc492477829 \h </w:instrText>
+              <w:instrText xml:space="preserve"> PAGEREF _Toc492483038 \h </w:instrText>
             </w:r>
             <w:r>
               <w:rPr>
@@ -4076,7 +4078,7 @@
               <w:noProof/>
             </w:rPr>
           </w:pPr>
-          <w:hyperlink w:anchor="_Toc492477830" w:history="1">
+          <w:hyperlink w:anchor="_Toc492483039" w:history="1">
             <w:r>
               <w:rPr>
                 <w:rStyle w:val="Hyperlink"/>
@@ -4103,7 +4105,7 @@
                 <w:noProof/>
                 <w:webHidden/>
               </w:rPr>
-              <w:instrText xml:space="preserve"> PAGEREF _Toc492477830 \h </w:instrText>
+              <w:instrText xml:space="preserve"> PAGEREF _Toc492483039 \h </w:instrText>
             </w:r>
             <w:r>
               <w:rPr>
@@ -4144,7 +4146,7 @@
               <w:noProof/>
             </w:rPr>
           </w:pPr>
-          <w:hyperlink w:anchor="_Toc492477831" w:history="1">
+          <w:hyperlink w:anchor="_Toc492483040" w:history="1">
             <w:r>
               <w:rPr>
                 <w:rStyle w:val="Hyperlink"/>
@@ -4171,7 +4173,7 @@
                 <w:noProof/>
                 <w:webHidden/>
               </w:rPr>
-              <w:instrText xml:space="preserve"> PAGEREF _Toc492477831 \h </w:instrText>
+              <w:instrText xml:space="preserve"> PAGEREF _Toc492483040 \h </w:instrText>
             </w:r>
             <w:r>
               <w:rPr>
@@ -4212,7 +4214,7 @@
               <w:noProof/>
             </w:rPr>
           </w:pPr>
-          <w:hyperlink w:anchor="_Toc492477832" w:history="1">
+          <w:hyperlink w:anchor="_Toc492483041" w:history="1">
             <w:r>
               <w:rPr>
                 <w:rStyle w:val="Hyperlink"/>
@@ -4239,7 +4241,7 @@
                 <w:noProof/>
                 <w:webHidden/>
               </w:rPr>
-              <w:instrText xml:space="preserve"> PAGEREF _Toc492477832 \h </w:instrText>
+              <w:instrText xml:space="preserve"> PAGEREF _Toc492483041 \h </w:instrText>
             </w:r>
             <w:r>
               <w:rPr>
@@ -4280,7 +4282,7 @@
               <w:noProof/>
             </w:rPr>
           </w:pPr>
-          <w:hyperlink w:anchor="_Toc492477833" w:history="1">
+          <w:hyperlink w:anchor="_Toc492483042" w:history="1">
             <w:r>
               <w:rPr>
                 <w:rStyle w:val="Hyperlink"/>
@@ -4307,7 +4309,7 @@
                 <w:noProof/>
                 <w:webHidden/>
               </w:rPr>
-              <w:instrText xml:space="preserve"> PAGEREF _Toc492477833 \h </w:instrText>
+              <w:instrText xml:space="preserve"> PAGEREF _Toc492483042 \h </w:instrText>
             </w:r>
             <w:r>
               <w:rPr>
@@ -4348,7 +4350,7 @@
               <w:noProof/>
             </w:rPr>
           </w:pPr>
-          <w:hyperlink w:anchor="_Toc492477834" w:history="1">
+          <w:hyperlink w:anchor="_Toc492483043" w:history="1">
             <w:r>
               <w:rPr>
                 <w:rStyle w:val="Hyperlink"/>
@@ -4375,7 +4377,7 @@
                 <w:noProof/>
                 <w:webHidden/>
               </w:rPr>
-              <w:instrText xml:space="preserve"> PAGEREF _Toc492477834 \h </w:instrText>
+              <w:instrText xml:space="preserve"> PAGEREF _Toc492483043 \h </w:instrText>
             </w:r>
             <w:r>
               <w:rPr>
@@ -4416,7 +4418,7 @@
               <w:noProof/>
             </w:rPr>
           </w:pPr>
-          <w:hyperlink w:anchor="_Toc492477835" w:history="1">
+          <w:hyperlink w:anchor="_Toc492483044" w:history="1">
             <w:r>
               <w:rPr>
                 <w:rStyle w:val="Hyperlink"/>
@@ -4443,7 +4445,7 @@
                 <w:noProof/>
                 <w:webHidden/>
               </w:rPr>
-              <w:instrText xml:space="preserve"> PAGEREF _Toc492477835 \h </w:instrText>
+              <w:instrText xml:space="preserve"> PAGEREF _Toc492483044 \h </w:instrText>
             </w:r>
             <w:r>
               <w:rPr>
@@ -4484,7 +4486,7 @@
               <w:noProof/>
             </w:rPr>
           </w:pPr>
-          <w:hyperlink w:anchor="_Toc492477836" w:history="1">
+          <w:hyperlink w:anchor="_Toc492483045" w:history="1">
             <w:r>
               <w:rPr>
                 <w:rStyle w:val="Hyperlink"/>
@@ -4511,7 +4513,7 @@
                 <w:noProof/>
                 <w:webHidden/>
               </w:rPr>
-              <w:instrText xml:space="preserve"> PAGEREF _Toc492477836 \h </w:instrText>
+              <w:instrText xml:space="preserve"> PAGEREF _Toc492483045 \h </w:instrText>
             </w:r>
             <w:r>
               <w:rPr>
@@ -4552,7 +4554,7 @@
               <w:noProof/>
             </w:rPr>
           </w:pPr>
-          <w:hyperlink w:anchor="_Toc492477837" w:history="1">
+          <w:hyperlink w:anchor="_Toc492483046" w:history="1">
             <w:r>
               <w:rPr>
                 <w:rStyle w:val="Hyperlink"/>
@@ -4579,7 +4581,7 @@
                 <w:noProof/>
                 <w:webHidden/>
               </w:rPr>
-              <w:instrText xml:space="preserve"> PAGEREF _Toc492477837 \h </w:instrText>
+              <w:instrText xml:space="preserve"> PAGEREF _Toc492483046 \h </w:instrText>
             </w:r>
             <w:r>
               <w:rPr>
@@ -4620,7 +4622,7 @@
               <w:noProof/>
             </w:rPr>
           </w:pPr>
-          <w:hyperlink w:anchor="_Toc492477838" w:history="1">
+          <w:hyperlink w:anchor="_Toc492483047" w:history="1">
             <w:r>
               <w:rPr>
                 <w:rStyle w:val="Hyperlink"/>
@@ -4647,7 +4649,7 @@
                 <w:noProof/>
                 <w:webHidden/>
               </w:rPr>
-              <w:instrText xml:space="preserve"> PAGEREF _Toc492477838 \h </w:instrText>
+              <w:instrText xml:space="preserve"> PAGEREF _Toc492483047 \h </w:instrText>
             </w:r>
             <w:r>
               <w:rPr>
@@ -4688,7 +4690,7 @@
               <w:noProof/>
             </w:rPr>
           </w:pPr>
-          <w:hyperlink w:anchor="_Toc492477839" w:history="1">
+          <w:hyperlink w:anchor="_Toc492483048" w:history="1">
             <w:r>
               <w:rPr>
                 <w:rStyle w:val="Hyperlink"/>
@@ -4715,7 +4717,7 @@
                 <w:noProof/>
                 <w:webHidden/>
               </w:rPr>
-              <w:instrText xml:space="preserve"> PAGEREF _Toc492477839 \h </w:instrText>
+              <w:instrText xml:space="preserve"> PAGEREF _Toc492483048 \h </w:instrText>
             </w:r>
             <w:r>
               <w:rPr>
@@ -4756,7 +4758,7 @@
               <w:noProof/>
             </w:rPr>
           </w:pPr>
-          <w:hyperlink w:anchor="_Toc492477840" w:history="1">
+          <w:hyperlink w:anchor="_Toc492483049" w:history="1">
             <w:r>
               <w:rPr>
                 <w:rStyle w:val="Hyperlink"/>
@@ -4783,7 +4785,7 @@
                 <w:noProof/>
                 <w:webHidden/>
               </w:rPr>
-              <w:instrText xml:space="preserve"> PAGEREF _Toc492477840 \h </w:instrText>
+              <w:instrText xml:space="preserve"> PAGEREF _Toc492483049 \h </w:instrText>
             </w:r>
             <w:r>
               <w:rPr>
@@ -4824,7 +4826,7 @@
               <w:noProof/>
             </w:rPr>
           </w:pPr>
-          <w:hyperlink w:anchor="_Toc492477841" w:history="1">
+          <w:hyperlink w:anchor="_Toc492483050" w:history="1">
             <w:r>
               <w:rPr>
                 <w:rStyle w:val="Hyperlink"/>
@@ -4851,7 +4853,7 @@
                 <w:noProof/>
                 <w:webHidden/>
               </w:rPr>
-              <w:instrText xml:space="preserve"> PAGEREF _Toc492477841 \h </w:instrText>
+              <w:instrText xml:space="preserve"> PAGEREF _Toc492483050 \h </w:instrText>
             </w:r>
             <w:r>
               <w:rPr>
@@ -4892,7 +4894,7 @@
               <w:noProof/>
             </w:rPr>
           </w:pPr>
-          <w:hyperlink w:anchor="_Toc492477842" w:history="1">
+          <w:hyperlink w:anchor="_Toc492483051" w:history="1">
             <w:r>
               <w:rPr>
                 <w:rStyle w:val="Hyperlink"/>
@@ -4919,7 +4921,7 @@
                 <w:noProof/>
                 <w:webHidden/>
               </w:rPr>
-              <w:instrText xml:space="preserve"> PAGEREF _Toc492477842 \h </w:instrText>
+              <w:instrText xml:space="preserve"> PAGEREF _Toc492483051 \h </w:instrText>
             </w:r>
             <w:r>
               <w:rPr>
@@ -4980,7 +4982,7 @@
       <w:pPr>
         <w:pStyle w:val="Heading1"/>
       </w:pPr>
-      <w:bookmarkStart w:id="1" w:name="_Toc492477773"/>
+      <w:bookmarkStart w:id="1" w:name="_Toc492482982"/>
       <w:r>
         <w:lastRenderedPageBreak/>
         <w:t>Einleitung</w:t>
@@ -5034,7 +5036,7 @@
       <w:pPr>
         <w:pStyle w:val="Heading2"/>
       </w:pPr>
-      <w:bookmarkStart w:id="2" w:name="_Toc492477774"/>
+      <w:bookmarkStart w:id="2" w:name="_Toc492482983"/>
       <w:r>
         <w:t>Motivation</w:t>
       </w:r>
@@ -5127,7 +5129,7 @@
       <w:pPr>
         <w:pStyle w:val="Heading1"/>
       </w:pPr>
-      <w:bookmarkStart w:id="3" w:name="_Toc492477775"/>
+      <w:bookmarkStart w:id="3" w:name="_Toc492482984"/>
       <w:r>
         <w:lastRenderedPageBreak/>
         <w:t>Grundlagen</w:t>
@@ -5143,7 +5145,7 @@
         </w:rPr>
       </w:pPr>
       <w:bookmarkStart w:id="4" w:name="_Ref492285508"/>
-      <w:bookmarkStart w:id="5" w:name="_Toc492477776"/>
+      <w:bookmarkStart w:id="5" w:name="_Toc492482985"/>
       <w:r>
         <w:rPr>
           <w:rStyle w:val="SubtleEmphasis"/>
@@ -5650,7 +5652,7 @@
           <w:rStyle w:val="SubtitleChar"/>
         </w:rPr>
       </w:pPr>
-      <w:bookmarkStart w:id="6" w:name="_Toc492477777"/>
+      <w:bookmarkStart w:id="6" w:name="_Toc492482986"/>
       <w:r>
         <w:lastRenderedPageBreak/>
         <w:t>Begriffe</w:t>
@@ -5662,7 +5664,7 @@
       <w:pPr>
         <w:pStyle w:val="Heading3"/>
       </w:pPr>
-      <w:bookmarkStart w:id="7" w:name="_Toc492477778"/>
+      <w:bookmarkStart w:id="7" w:name="_Toc492482987"/>
       <w:r>
         <w:t>Berechnungselemente</w:t>
       </w:r>
@@ -5678,7 +5680,7 @@
       <w:pPr>
         <w:pStyle w:val="Heading3"/>
       </w:pPr>
-      <w:bookmarkStart w:id="8" w:name="_Toc492477779"/>
+      <w:bookmarkStart w:id="8" w:name="_Toc492482988"/>
       <w:r>
         <w:t>Globale Daten</w:t>
       </w:r>
@@ -5709,7 +5711,7 @@
           <w:color w:val="5A5A5A" w:themeColor="text1" w:themeTint="A5"/>
         </w:rPr>
       </w:pPr>
-      <w:bookmarkStart w:id="9" w:name="_Toc492477780"/>
+      <w:bookmarkStart w:id="9" w:name="_Toc492482989"/>
       <w:r>
         <w:t>Core</w:t>
       </w:r>
@@ -5734,7 +5736,7 @@
       <w:pPr>
         <w:pStyle w:val="Heading3"/>
       </w:pPr>
-      <w:bookmarkStart w:id="10" w:name="_Toc492477781"/>
+      <w:bookmarkStart w:id="10" w:name="_Toc492482990"/>
       <w:r>
         <w:t>Dummy</w:t>
       </w:r>
@@ -5755,7 +5757,7 @@
       <w:pPr>
         <w:pStyle w:val="Heading3"/>
       </w:pPr>
-      <w:bookmarkStart w:id="11" w:name="_Toc492477782"/>
+      <w:bookmarkStart w:id="11" w:name="_Toc492482991"/>
       <w:r>
         <w:t>Latenz</w:t>
       </w:r>
@@ -5771,7 +5773,7 @@
       <w:pPr>
         <w:pStyle w:val="Heading2"/>
       </w:pPr>
-      <w:bookmarkStart w:id="12" w:name="_Toc492477783"/>
+      <w:bookmarkStart w:id="12" w:name="_Toc492482992"/>
       <w:r>
         <w:t>Abkürzungen</w:t>
       </w:r>
@@ -5816,7 +5818,7 @@
       <w:pPr>
         <w:pStyle w:val="Heading1"/>
       </w:pPr>
-      <w:bookmarkStart w:id="13" w:name="_Toc492477784"/>
+      <w:bookmarkStart w:id="13" w:name="_Toc492482993"/>
       <w:r>
         <w:lastRenderedPageBreak/>
         <w:t>Entwicklungsumgebung</w:t>
@@ -5848,7 +5850,7 @@
       <w:pPr>
         <w:pStyle w:val="Heading1"/>
       </w:pPr>
-      <w:bookmarkStart w:id="14" w:name="_Toc492477785"/>
+      <w:bookmarkStart w:id="14" w:name="_Toc492482994"/>
       <w:r>
         <w:t>Testumgebung</w:t>
       </w:r>
@@ -5859,7 +5861,7 @@
       <w:pPr>
         <w:pStyle w:val="Heading2"/>
       </w:pPr>
-      <w:bookmarkStart w:id="15" w:name="_Toc492477786"/>
+      <w:bookmarkStart w:id="15" w:name="_Toc492482995"/>
       <w:r>
         <w:t>Betriebssystem</w:t>
       </w:r>
@@ -5875,7 +5877,7 @@
       <w:pPr>
         <w:pStyle w:val="Heading2"/>
       </w:pPr>
-      <w:bookmarkStart w:id="16" w:name="_Toc492477787"/>
+      <w:bookmarkStart w:id="16" w:name="_Toc492482996"/>
       <w:r>
         <w:t>Prozessor</w:t>
       </w:r>
@@ -5904,7 +5906,7 @@
         <w:pStyle w:val="Heading1"/>
       </w:pPr>
       <w:bookmarkStart w:id="17" w:name="_Ref492473496"/>
-      <w:bookmarkStart w:id="18" w:name="_Toc492477788"/>
+      <w:bookmarkStart w:id="18" w:name="_Toc492482997"/>
       <w:r>
         <w:lastRenderedPageBreak/>
         <w:t>Gegenüberstellung der Algorithmen</w:t>
@@ -5962,7 +5964,7 @@
       <w:pPr>
         <w:pStyle w:val="Heading1"/>
       </w:pPr>
-      <w:bookmarkStart w:id="19" w:name="_Toc492477789"/>
+      <w:bookmarkStart w:id="19" w:name="_Toc492482998"/>
       <w:r>
         <w:lastRenderedPageBreak/>
         <w:t>Probleme bei der Verteilung von Berechnungen</w:t>
@@ -5976,7 +5978,7 @@
       <w:pPr>
         <w:pStyle w:val="Heading2"/>
       </w:pPr>
-      <w:bookmarkStart w:id="20" w:name="_Toc492477790"/>
+      <w:bookmarkStart w:id="20" w:name="_Toc492482999"/>
       <w:r>
         <w:rPr>
           <w:rStyle w:val="SubtleEmphasis"/>
@@ -6001,7 +6003,7 @@
           <w:rStyle w:val="SubtleEmphasis"/>
         </w:rPr>
       </w:pPr>
-      <w:bookmarkStart w:id="21" w:name="_Toc492477791"/>
+      <w:bookmarkStart w:id="21" w:name="_Toc492483000"/>
       <w:r>
         <w:rPr>
           <w:rStyle w:val="SubtleEmphasis"/>
@@ -6050,7 +6052,7 @@
       <w:pPr>
         <w:pStyle w:val="Heading2"/>
       </w:pPr>
-      <w:bookmarkStart w:id="22" w:name="_Toc492477792"/>
+      <w:bookmarkStart w:id="22" w:name="_Toc492483001"/>
       <w:r>
         <w:rPr>
           <w:rStyle w:val="Emphasis"/>
@@ -6071,7 +6073,7 @@
       <w:pPr>
         <w:pStyle w:val="Heading2"/>
       </w:pPr>
-      <w:bookmarkStart w:id="23" w:name="_Toc492477793"/>
+      <w:bookmarkStart w:id="23" w:name="_Toc492483002"/>
       <w:r>
         <w:rPr>
           <w:rStyle w:val="Emphasis"/>
@@ -6103,7 +6105,7 @@
       <w:pPr>
         <w:pStyle w:val="Heading1"/>
       </w:pPr>
-      <w:bookmarkStart w:id="24" w:name="_Toc492477794"/>
+      <w:bookmarkStart w:id="24" w:name="_Toc492483003"/>
       <w:r>
         <w:lastRenderedPageBreak/>
         <w:t>Lösungsansätze</w:t>
@@ -6116,7 +6118,7 @@
         <w:pStyle w:val="Heading2"/>
       </w:pPr>
       <w:bookmarkStart w:id="25" w:name="_Ref492123661"/>
-      <w:bookmarkStart w:id="26" w:name="_Toc492477795"/>
+      <w:bookmarkStart w:id="26" w:name="_Toc492483004"/>
       <w:r>
         <w:t>Validierung der Algorithmen</w:t>
       </w:r>
@@ -6592,7 +6594,7 @@
         <w:pStyle w:val="Heading2"/>
       </w:pPr>
       <w:bookmarkStart w:id="27" w:name="_Ref492146795"/>
-      <w:bookmarkStart w:id="28" w:name="_Toc492477796"/>
+      <w:bookmarkStart w:id="28" w:name="_Toc492483005"/>
       <w:proofErr w:type="spellStart"/>
       <w:r>
         <w:lastRenderedPageBreak/>
@@ -6613,7 +6615,19 @@
         <w:br/>
       </w:r>
       <w:r>
-        <w:t>Jede Ressource wird einzeln vor Zugriffen geschützt. Wenn ein Core eine Berechnung durchführt, werden zuerst beide Ressourcen, welche für die Berechnung benötigt werden, für alle anderen Cores gesperrt. Sobald die Berechnung beendet ist, gibt der Core die Ressourcen wieder frei.</w:t>
+        <w:t xml:space="preserve">Jede Ressource wird einzeln vor Zugriffen geschützt. Wenn ein Core eine Berechnung durchführt, werden zuerst beide </w:t>
+      </w:r>
+      <w:r>
+        <w:t>Elemente</w:t>
+      </w:r>
+      <w:r>
+        <w:t xml:space="preserve">, welche für die Berechnung benötigt werden, für alle anderen Cores gesperrt. Sobald die Berechnung beendet ist, gibt der Core die </w:t>
+      </w:r>
+      <w:r>
+        <w:t>Elemente</w:t>
+      </w:r>
+      <w:r>
+        <w:t xml:space="preserve"> wieder frei.</w:t>
       </w:r>
     </w:p>
     <w:p>
@@ -6701,7 +6715,7 @@
       <w:pPr>
         <w:pStyle w:val="Heading3"/>
       </w:pPr>
-      <w:bookmarkStart w:id="29" w:name="_Toc492477797"/>
+      <w:bookmarkStart w:id="29" w:name="_Toc492483006"/>
       <w:r>
         <w:t>Deadlock-Gefahr</w:t>
       </w:r>
@@ -6724,7 +6738,7 @@
       <w:pPr>
         <w:pStyle w:val="Heading3"/>
       </w:pPr>
-      <w:bookmarkStart w:id="30" w:name="_Toc492477798"/>
+      <w:bookmarkStart w:id="30" w:name="_Toc492483007"/>
       <w:r>
         <w:t>Diskussion</w:t>
       </w:r>
@@ -6774,7 +6788,7 @@
         <w:pStyle w:val="Heading2"/>
       </w:pPr>
       <w:bookmarkStart w:id="31" w:name="_Ref492309141"/>
-      <w:bookmarkStart w:id="32" w:name="_Toc492477799"/>
+      <w:bookmarkStart w:id="32" w:name="_Toc492483008"/>
       <w:r>
         <w:lastRenderedPageBreak/>
         <w:t xml:space="preserve">Round Robin </w:t>
@@ -6817,7 +6831,7 @@
       <w:pPr>
         <w:pStyle w:val="Heading3"/>
       </w:pPr>
-      <w:bookmarkStart w:id="33" w:name="_Toc492477800"/>
+      <w:bookmarkStart w:id="33" w:name="_Toc492483009"/>
       <w:r>
         <w:t>Vorgehensweise</w:t>
       </w:r>
@@ -7100,7 +7114,7 @@
       <w:pPr>
         <w:pStyle w:val="Heading3"/>
       </w:pPr>
-      <w:bookmarkStart w:id="34" w:name="_Toc492477801"/>
+      <w:bookmarkStart w:id="34" w:name="_Toc492483010"/>
       <w:r>
         <w:lastRenderedPageBreak/>
         <w:t>Diskussion</w:t>
@@ -7151,7 +7165,7 @@
       <w:pPr>
         <w:pStyle w:val="Heading2"/>
       </w:pPr>
-      <w:bookmarkStart w:id="35" w:name="_Toc492477802"/>
+      <w:bookmarkStart w:id="35" w:name="_Toc492483011"/>
       <w:proofErr w:type="spellStart"/>
       <w:r>
         <w:t>Deepcopy</w:t>
@@ -7204,7 +7218,7 @@
       <w:pPr>
         <w:pStyle w:val="Heading3"/>
       </w:pPr>
-      <w:bookmarkStart w:id="36" w:name="_Toc492477803"/>
+      <w:bookmarkStart w:id="36" w:name="_Toc492483012"/>
       <w:r>
         <w:t>Diskussion</w:t>
       </w:r>
@@ -7248,7 +7262,7 @@
       <w:pPr>
         <w:pStyle w:val="Heading1"/>
       </w:pPr>
-      <w:bookmarkStart w:id="37" w:name="_Toc492477804"/>
+      <w:bookmarkStart w:id="37" w:name="_Toc492483013"/>
       <w:r>
         <w:lastRenderedPageBreak/>
         <w:t>Unterliegende Systeme</w:t>
@@ -7262,7 +7276,7 @@
       <w:pPr>
         <w:pStyle w:val="Heading2"/>
       </w:pPr>
-      <w:bookmarkStart w:id="38" w:name="_Toc492477805"/>
+      <w:bookmarkStart w:id="38" w:name="_Toc492483014"/>
       <w:r>
         <w:t>Single Thread</w:t>
       </w:r>
@@ -7282,7 +7296,7 @@
       <w:pPr>
         <w:pStyle w:val="Heading2"/>
       </w:pPr>
-      <w:bookmarkStart w:id="39" w:name="_Toc492477806"/>
+      <w:bookmarkStart w:id="39" w:name="_Toc492483015"/>
       <w:proofErr w:type="spellStart"/>
       <w:r>
         <w:t>Threadspawning</w:t>
@@ -7308,7 +7322,7 @@
       <w:pPr>
         <w:pStyle w:val="Heading2"/>
       </w:pPr>
-      <w:bookmarkStart w:id="40" w:name="_Toc492477807"/>
+      <w:bookmarkStart w:id="40" w:name="_Toc492483016"/>
       <w:r>
         <w:t>Actors</w:t>
       </w:r>
@@ -7340,7 +7354,7 @@
       <w:pPr>
         <w:pStyle w:val="Heading2"/>
       </w:pPr>
-      <w:bookmarkStart w:id="41" w:name="_Toc492477808"/>
+      <w:bookmarkStart w:id="41" w:name="_Toc492483017"/>
       <w:r>
         <w:t xml:space="preserve">.NET </w:t>
       </w:r>
@@ -7414,7 +7428,7 @@
       <w:pPr>
         <w:pStyle w:val="Heading1"/>
       </w:pPr>
-      <w:bookmarkStart w:id="42" w:name="_Toc492477809"/>
+      <w:bookmarkStart w:id="42" w:name="_Toc492483018"/>
       <w:r>
         <w:lastRenderedPageBreak/>
         <w:t>Testsetup</w:t>
@@ -7426,7 +7440,7 @@
       <w:pPr>
         <w:pStyle w:val="Heading2"/>
       </w:pPr>
-      <w:bookmarkStart w:id="43" w:name="_Toc492477810"/>
+      <w:bookmarkStart w:id="43" w:name="_Toc492483019"/>
       <w:r>
         <w:t>Überblick</w:t>
       </w:r>
@@ -7437,7 +7451,7 @@
       <w:pPr>
         <w:pStyle w:val="Heading3"/>
       </w:pPr>
-      <w:bookmarkStart w:id="44" w:name="_Toc492477811"/>
+      <w:bookmarkStart w:id="44" w:name="_Toc492483020"/>
       <w:r>
         <w:t>Initialisierung</w:t>
       </w:r>
@@ -7511,7 +7525,7 @@
       <w:pPr>
         <w:pStyle w:val="Heading3"/>
       </w:pPr>
-      <w:bookmarkStart w:id="45" w:name="_Toc492477812"/>
+      <w:bookmarkStart w:id="45" w:name="_Toc492483021"/>
       <w:r>
         <w:t>Ablauf</w:t>
       </w:r>
@@ -7558,7 +7572,7 @@
         <w:pStyle w:val="Heading2"/>
       </w:pPr>
       <w:bookmarkStart w:id="46" w:name="_Ref492476650"/>
-      <w:bookmarkStart w:id="47" w:name="_Toc492477813"/>
+      <w:bookmarkStart w:id="47" w:name="_Toc492483022"/>
       <w:r>
         <w:lastRenderedPageBreak/>
         <w:t>Grundstruktur</w:t>
@@ -7718,7 +7732,7 @@
       <w:pPr>
         <w:pStyle w:val="Heading2"/>
       </w:pPr>
-      <w:bookmarkStart w:id="48" w:name="_Toc492477814"/>
+      <w:bookmarkStart w:id="48" w:name="_Toc492483023"/>
       <w:r>
         <w:lastRenderedPageBreak/>
         <w:t>Output-Validierung</w:t>
@@ -9106,6 +9120,9 @@
       <w:r>
         <w:br w:type="textWrapping" w:clear="all"/>
       </w:r>
+    </w:p>
+    <w:p/>
+    <w:p>
       <w:r>
         <w:t>Über die Funktion „</w:t>
       </w:r>
@@ -9118,10 +9135,12 @@
         <w:t xml:space="preserve">“ wird in die Liste geschrieben, dass </w:t>
       </w:r>
       <w:r>
-        <w:t>die Berechnung mit dem übergebenen Index durchgeführt wurde.</w:t>
-      </w:r>
-    </w:p>
-    <w:p/>
+        <w:t>die Berechnung mit dem überge</w:t>
+      </w:r>
+      <w:r>
+        <w:t>benen Index durchgeführt wurde.</w:t>
+      </w:r>
+    </w:p>
     <w:tbl>
       <w:tblPr>
         <w:tblpPr w:leftFromText="141" w:rightFromText="141" w:vertAnchor="text" w:tblpY="1"/>
@@ -11540,25 +11559,11 @@
     <w:p>
       <w:pPr>
         <w:pStyle w:val="Heading4"/>
-        <w:rPr>
-          <w:lang w:val="en-US"/>
-        </w:rPr>
-      </w:pPr>
-      <w:r>
-        <w:rPr>
-          <w:lang w:val="en-US"/>
-        </w:rPr>
+      </w:pPr>
+      <w:r>
         <w:lastRenderedPageBreak/>
-        <w:t>Test-</w:t>
-      </w:r>
-      <w:proofErr w:type="spellStart"/>
-      <w:r>
-        <w:rPr>
-          <w:lang w:val="en-US"/>
-        </w:rPr>
-        <w:t>Ablauf</w:t>
-      </w:r>
-      <w:proofErr w:type="spellEnd"/>
+        <w:t>Test-Ablauf</w:t>
+      </w:r>
     </w:p>
     <w:p>
       <w:r>
@@ -11586,7 +11591,7 @@
         <w:rPr>
           <w:noProof/>
         </w:rPr>
-        <w:t>17</w:t>
+        <w:t>18</w:t>
       </w:r>
       <w:r>
         <w:fldChar w:fldCharType="end"/>
@@ -13459,7 +13464,7 @@
           <w:lang w:val="en-US"/>
         </w:rPr>
       </w:pPr>
-      <w:bookmarkStart w:id="49" w:name="_Toc492477815"/>
+      <w:bookmarkStart w:id="49" w:name="_Toc492483024"/>
       <w:r>
         <w:rPr>
           <w:lang w:val="en-US"/>
@@ -13516,7 +13521,7 @@
       <w:pPr>
         <w:pStyle w:val="Heading3"/>
       </w:pPr>
-      <w:bookmarkStart w:id="50" w:name="_Toc492477816"/>
+      <w:bookmarkStart w:id="50" w:name="_Toc492483025"/>
       <w:r>
         <w:t>Struktur</w:t>
       </w:r>
@@ -13525,6 +13530,30 @@
     <w:p>
       <w:r>
         <w:t>Die Struktur ist bei allen Performance-Messungen gleich.</w:t>
+      </w:r>
+      <w:r>
+        <w:t xml:space="preserve"> Die übergeordnete Struktur ist auf Seite </w:t>
+      </w:r>
+      <w:r>
+        <w:fldChar w:fldCharType="begin"/>
+      </w:r>
+      <w:r>
+        <w:instrText xml:space="preserve"> PAGEREF _Ref492476650 \h </w:instrText>
+      </w:r>
+      <w:r>
+        <w:fldChar w:fldCharType="separate"/>
+      </w:r>
+      <w:r>
+        <w:rPr>
+          <w:noProof/>
+        </w:rPr>
+        <w:t>18</w:t>
+      </w:r>
+      <w:r>
+        <w:fldChar w:fldCharType="end"/>
+      </w:r>
+      <w:r>
+        <w:t xml:space="preserve"> zu finden.</w:t>
       </w:r>
     </w:p>
     <w:p>
@@ -13606,7 +13635,7 @@
           <w:lang w:val="en-US"/>
         </w:rPr>
       </w:pPr>
-      <w:bookmarkStart w:id="51" w:name="_Toc492477817"/>
+      <w:bookmarkStart w:id="51" w:name="_Toc492483026"/>
       <w:r>
         <w:rPr>
           <w:lang w:val="en-US"/>
@@ -14412,7 +14441,7 @@
       <w:pPr>
         <w:pStyle w:val="Heading3"/>
       </w:pPr>
-      <w:bookmarkStart w:id="52" w:name="_Toc492477818"/>
+      <w:bookmarkStart w:id="52" w:name="_Toc492483027"/>
       <w:r>
         <w:lastRenderedPageBreak/>
         <w:t>Overhead-Messung</w:t>
@@ -14737,7 +14766,7 @@
         <w:pStyle w:val="Heading3"/>
       </w:pPr>
       <w:bookmarkStart w:id="53" w:name="_Ref492477315"/>
-      <w:bookmarkStart w:id="54" w:name="_Toc492477819"/>
+      <w:bookmarkStart w:id="54" w:name="_Toc492483028"/>
       <w:r>
         <w:t>Zeitmessung mit fixierter Rechenzeit</w:t>
       </w:r>
@@ -15105,7 +15134,7 @@
       <w:pPr>
         <w:pStyle w:val="Heading3"/>
       </w:pPr>
-      <w:bookmarkStart w:id="55" w:name="_Toc492477820"/>
+      <w:bookmarkStart w:id="55" w:name="_Toc492483029"/>
       <w:r>
         <w:lastRenderedPageBreak/>
         <w:t>Zeitmessung mit zufälliger Rechenzeit</w:t>
@@ -15546,7 +15575,7 @@
       <w:pPr>
         <w:pStyle w:val="Heading3"/>
       </w:pPr>
-      <w:bookmarkStart w:id="56" w:name="_Toc492477821"/>
+      <w:bookmarkStart w:id="56" w:name="_Toc492483030"/>
       <w:r>
         <w:t>Zeitmessung mit Auslastung</w:t>
       </w:r>
@@ -16157,7 +16186,7 @@
       <w:pPr>
         <w:pStyle w:val="Heading1"/>
       </w:pPr>
-      <w:bookmarkStart w:id="57" w:name="_Toc492477822"/>
+      <w:bookmarkStart w:id="57" w:name="_Toc492483031"/>
       <w:r>
         <w:lastRenderedPageBreak/>
         <w:t>Systemabstraktion</w:t>
@@ -16747,7 +16776,7 @@
       <w:pPr>
         <w:pStyle w:val="Heading2"/>
       </w:pPr>
-      <w:bookmarkStart w:id="58" w:name="_Toc492477823"/>
+      <w:bookmarkStart w:id="58" w:name="_Toc492483032"/>
       <w:r>
         <w:lastRenderedPageBreak/>
         <w:t>Core-Pool</w:t>
@@ -16825,7 +16854,7 @@
       <w:pPr>
         <w:pStyle w:val="Heading3"/>
       </w:pPr>
-      <w:bookmarkStart w:id="59" w:name="_Toc492477824"/>
+      <w:bookmarkStart w:id="59" w:name="_Toc492483033"/>
       <w:r>
         <w:t>Berechnungs</w:t>
       </w:r>
@@ -17939,7 +17968,7 @@
       <w:pPr>
         <w:pStyle w:val="Heading3"/>
       </w:pPr>
-      <w:bookmarkStart w:id="60" w:name="_Toc492477825"/>
+      <w:bookmarkStart w:id="60" w:name="_Toc492483034"/>
       <w:r>
         <w:t>Synchronisation</w:t>
       </w:r>
@@ -17985,7 +18014,7 @@
       <w:pPr>
         <w:pStyle w:val="Heading2"/>
       </w:pPr>
-      <w:bookmarkStart w:id="61" w:name="_Toc492477826"/>
+      <w:bookmarkStart w:id="61" w:name="_Toc492483035"/>
       <w:r>
         <w:lastRenderedPageBreak/>
         <w:t>Grundstruktur der Verteilungen</w:t>
@@ -18910,7 +18939,7 @@
       <w:pPr>
         <w:pStyle w:val="Heading1"/>
       </w:pPr>
-      <w:bookmarkStart w:id="62" w:name="_Toc492477827"/>
+      <w:bookmarkStart w:id="62" w:name="_Toc492483036"/>
       <w:r>
         <w:lastRenderedPageBreak/>
         <w:t>Algorithmus-Optimierung</w:t>
@@ -18956,7 +18985,7 @@
       <w:pPr>
         <w:pStyle w:val="Heading2"/>
       </w:pPr>
-      <w:bookmarkStart w:id="63" w:name="_Toc492477828"/>
+      <w:bookmarkStart w:id="63" w:name="_Toc492483037"/>
       <w:r>
         <w:t>Validierungs-Test</w:t>
       </w:r>
@@ -18966,6 +18995,13 @@
       <w:r>
         <w:t xml:space="preserve">Jede Verteilung muss mehrere Validierungs-Setups bestehen. </w:t>
       </w:r>
+      <w:r>
+        <w:t>Liefert einer der Tests ein invalides Ergebnis, so wird die Verteilung als fehlerhaft angesehen.</w:t>
+      </w:r>
+      <w:r>
+        <w:br/>
+        <w:t>Jeder der im weiteren Verlauf beschriebenen Algorithmen hat sämtliche Validierungen durchlaufen und bestanden.</w:t>
+      </w:r>
     </w:p>
     <w:p>
       <w:r>
@@ -19001,7 +19037,7 @@
       <w:pPr>
         <w:pStyle w:val="Heading2"/>
       </w:pPr>
-      <w:bookmarkStart w:id="64" w:name="_Toc492477829"/>
+      <w:bookmarkStart w:id="64" w:name="_Toc492483038"/>
       <w:r>
         <w:t>Effizienz</w:t>
       </w:r>
@@ -19012,7 +19048,12 @@
     </w:p>
     <w:p>
       <w:r>
-        <w:t>Um einen gemeinsamen Nenner für die Effizienz der Verteilungen zu erhalten, werden sämtliche Tests mit den folgenden Bedingungen durchgeführt:</w:t>
+        <w:t>Um einen gemeinsamen Nenner für die Effizienz der Verteilungen zu erhalten, werden sämtliche Tests mit den folgenden Bed</w:t>
+      </w:r>
+      <w:bookmarkStart w:id="65" w:name="_GoBack"/>
+      <w:bookmarkEnd w:id="65"/>
+      <w:r>
+        <w:t>ingungen durchgeführt:</w:t>
       </w:r>
     </w:p>
     <w:p>
@@ -19084,22 +19125,22 @@
       <w:r>
         <w:t>zu erhalten.</w:t>
       </w:r>
-      <w:bookmarkStart w:id="65" w:name="_Ref492144080"/>
+      <w:bookmarkStart w:id="66" w:name="_Ref492144080"/>
       <w:r>
         <w:br w:type="page"/>
       </w:r>
-      <w:bookmarkEnd w:id="65"/>
+      <w:bookmarkEnd w:id="66"/>
     </w:p>
     <w:p>
       <w:pPr>
         <w:pStyle w:val="Heading2"/>
       </w:pPr>
-      <w:bookmarkStart w:id="66" w:name="_Toc492477830"/>
+      <w:bookmarkStart w:id="67" w:name="_Toc492483039"/>
       <w:r>
         <w:lastRenderedPageBreak/>
         <w:t>Single-Thread Referenz Algorithmus</w:t>
       </w:r>
-      <w:bookmarkEnd w:id="66"/>
+      <w:bookmarkEnd w:id="67"/>
     </w:p>
     <w:p>
       <w:r>
@@ -19139,11 +19180,11 @@
       <w:pPr>
         <w:pStyle w:val="Heading3"/>
       </w:pPr>
-      <w:bookmarkStart w:id="67" w:name="_Toc492477831"/>
+      <w:bookmarkStart w:id="68" w:name="_Toc492483040"/>
       <w:r>
         <w:t>Implementierung</w:t>
       </w:r>
-      <w:bookmarkEnd w:id="67"/>
+      <w:bookmarkEnd w:id="68"/>
     </w:p>
     <w:p/>
     <w:p>
@@ -20260,7 +20301,7 @@
           <w:noProof/>
         </w:rPr>
       </w:pPr>
-      <w:bookmarkStart w:id="68" w:name="_Toc492477832"/>
+      <w:bookmarkStart w:id="69" w:name="_Toc492483041"/>
       <w:r>
         <w:rPr>
           <w:noProof/>
@@ -20268,7 +20309,7 @@
         <w:lastRenderedPageBreak/>
         <w:t>Messergebnisse</w:t>
       </w:r>
-      <w:bookmarkEnd w:id="68"/>
+      <w:bookmarkEnd w:id="69"/>
     </w:p>
     <w:p/>
     <w:p>
@@ -20685,7 +20726,7 @@
       <w:pPr>
         <w:pStyle w:val="Heading2"/>
       </w:pPr>
-      <w:bookmarkStart w:id="69" w:name="_Toc492477833"/>
+      <w:bookmarkStart w:id="70" w:name="_Toc492483042"/>
       <w:r>
         <w:lastRenderedPageBreak/>
         <w:t xml:space="preserve">Parallelisierung durch </w:t>
@@ -20702,7 +20743,7 @@
       <w:r>
         <w:t>Resource</w:t>
       </w:r>
-      <w:bookmarkEnd w:id="69"/>
+      <w:bookmarkEnd w:id="70"/>
       <w:proofErr w:type="spellEnd"/>
     </w:p>
     <w:p>
@@ -20736,11 +20777,11 @@
       <w:pPr>
         <w:pStyle w:val="Heading3"/>
       </w:pPr>
-      <w:bookmarkStart w:id="70" w:name="_Toc492477834"/>
+      <w:bookmarkStart w:id="71" w:name="_Toc492483043"/>
       <w:r>
         <w:t>Implementierung</w:t>
       </w:r>
-      <w:bookmarkEnd w:id="70"/>
+      <w:bookmarkEnd w:id="71"/>
     </w:p>
     <w:p>
       <w:r>
@@ -21806,7 +21847,7 @@
           <w:noProof/>
         </w:rPr>
       </w:pPr>
-      <w:bookmarkStart w:id="71" w:name="_Toc492477835"/>
+      <w:bookmarkStart w:id="72" w:name="_Toc492483044"/>
       <w:r>
         <w:rPr>
           <w:noProof/>
@@ -21814,7 +21855,7 @@
         <w:lastRenderedPageBreak/>
         <w:t>Messergebnisse</w:t>
       </w:r>
-      <w:bookmarkEnd w:id="71"/>
+      <w:bookmarkEnd w:id="72"/>
     </w:p>
     <w:p/>
     <w:p>
@@ -22382,14 +22423,14 @@
           <w:noProof/>
         </w:rPr>
       </w:pPr>
-      <w:bookmarkStart w:id="72" w:name="_Ref492452528"/>
+      <w:bookmarkStart w:id="73" w:name="_Ref492452528"/>
       <w:r>
         <w:rPr>
           <w:noProof/>
         </w:rPr>
         <w:t>Messung</w:t>
       </w:r>
-      <w:bookmarkEnd w:id="72"/>
+      <w:bookmarkEnd w:id="73"/>
     </w:p>
     <w:tbl>
       <w:tblPr>
@@ -22821,7 +22862,7 @@
           <w:noProof/>
         </w:rPr>
       </w:pPr>
-      <w:bookmarkStart w:id="73" w:name="_Toc492477836"/>
+      <w:bookmarkStart w:id="74" w:name="_Toc492483045"/>
       <w:r>
         <w:rPr>
           <w:noProof/>
@@ -22829,18 +22870,18 @@
         <w:lastRenderedPageBreak/>
         <w:t>Gleichmäßige Verteilung der Berechnungen</w:t>
       </w:r>
-      <w:bookmarkEnd w:id="73"/>
+      <w:bookmarkEnd w:id="74"/>
     </w:p>
     <w:p/>
     <w:p>
       <w:pPr>
         <w:pStyle w:val="Heading3"/>
       </w:pPr>
-      <w:bookmarkStart w:id="74" w:name="_Toc492477837"/>
+      <w:bookmarkStart w:id="75" w:name="_Toc492483046"/>
       <w:r>
         <w:t>Implementierung</w:t>
       </w:r>
-      <w:bookmarkEnd w:id="74"/>
+      <w:bookmarkEnd w:id="75"/>
     </w:p>
     <w:p>
       <w:pPr>
@@ -23613,7 +23654,7 @@
           <w:noProof/>
         </w:rPr>
       </w:pPr>
-      <w:bookmarkStart w:id="75" w:name="_Toc492477838"/>
+      <w:bookmarkStart w:id="76" w:name="_Toc492483047"/>
       <w:r>
         <w:rPr>
           <w:noProof/>
@@ -23621,7 +23662,7 @@
         <w:lastRenderedPageBreak/>
         <w:t>Messergebnisse</w:t>
       </w:r>
-      <w:bookmarkEnd w:id="75"/>
+      <w:bookmarkEnd w:id="76"/>
     </w:p>
     <w:p/>
     <w:p>
@@ -24189,7 +24230,7 @@
           <w:noProof/>
         </w:rPr>
       </w:pPr>
-      <w:bookmarkStart w:id="76" w:name="_Toc492477839"/>
+      <w:bookmarkStart w:id="77" w:name="_Toc492483048"/>
       <w:r>
         <w:rPr>
           <w:noProof/>
@@ -24197,7 +24238,7 @@
         <w:lastRenderedPageBreak/>
         <w:t>Kollisionsreduktion durch Round Robin Tournament Algorithmus</w:t>
       </w:r>
-      <w:bookmarkEnd w:id="76"/>
+      <w:bookmarkEnd w:id="77"/>
     </w:p>
     <w:p>
       <w:pPr>
@@ -24226,14 +24267,14 @@
           <w:noProof/>
         </w:rPr>
       </w:pPr>
-      <w:bookmarkStart w:id="77" w:name="_Toc492477840"/>
+      <w:bookmarkStart w:id="78" w:name="_Toc492483049"/>
       <w:r>
         <w:rPr>
           <w:noProof/>
         </w:rPr>
         <w:t>Round Robin Tournament Implementierung</w:t>
       </w:r>
-      <w:bookmarkEnd w:id="77"/>
+      <w:bookmarkEnd w:id="78"/>
     </w:p>
     <w:p>
       <w:pPr>
@@ -26018,8 +26059,6 @@
           <w:tab w:val="left" w:pos="2429"/>
         </w:tabs>
       </w:pPr>
-      <w:bookmarkStart w:id="78" w:name="_GoBack"/>
-      <w:bookmarkEnd w:id="78"/>
     </w:p>
     <w:p>
       <w:pPr>
@@ -26737,7 +26776,7 @@
       <w:pPr>
         <w:pStyle w:val="Heading1"/>
       </w:pPr>
-      <w:bookmarkStart w:id="79" w:name="_Toc492477841"/>
+      <w:bookmarkStart w:id="79" w:name="_Toc492483050"/>
       <w:r>
         <w:lastRenderedPageBreak/>
         <w:t>Links</w:t>
@@ -26857,7 +26896,7 @@
       <w:pPr>
         <w:pStyle w:val="Heading1"/>
       </w:pPr>
-      <w:bookmarkStart w:id="80" w:name="_Toc492477842"/>
+      <w:bookmarkStart w:id="80" w:name="_Toc492483051"/>
       <w:r>
         <w:lastRenderedPageBreak/>
         <w:t>Selbstständigkeitserklärung</w:t>
@@ -28299,7 +28338,7 @@
 </file>
 
 <file path=customXml/itemProps1.xml><?xml version="1.0" encoding="utf-8"?>
-<ds:datastoreItem xmlns:ds="http://schemas.openxmlformats.org/officeDocument/2006/customXml" ds:itemID="{7295FFC3-4B8B-425E-BAAC-1EB6F1EFF2C1}">
+<ds:datastoreItem xmlns:ds="http://schemas.openxmlformats.org/officeDocument/2006/customXml" ds:itemID="{CC184A77-77DC-4CAA-B9B2-B89F5794E88D}">
   <ds:schemaRefs>
     <ds:schemaRef ds:uri="http://schemas.openxmlformats.org/officeDocument/2006/bibliography"/>
   </ds:schemaRefs>

--- a/Diplomarbeit.docx
+++ b/Diplomarbeit.docx
@@ -33,7 +33,7 @@
       <w:pPr>
         <w:pStyle w:val="Heading1"/>
       </w:pPr>
-      <w:bookmarkStart w:id="0" w:name="_Toc492482981"/>
+      <w:bookmarkStart w:id="0" w:name="_Toc492573238"/>
       <w:r>
         <w:lastRenderedPageBreak/>
         <w:t>Kurzfassung</w:t>
@@ -130,7 +130,7 @@
           <w:r>
             <w:fldChar w:fldCharType="separate"/>
           </w:r>
-          <w:hyperlink w:anchor="_Toc492482981" w:history="1">
+          <w:hyperlink w:anchor="_Toc492573238" w:history="1">
             <w:r>
               <w:rPr>
                 <w:rStyle w:val="Hyperlink"/>
@@ -157,7 +157,7 @@
                 <w:noProof/>
                 <w:webHidden/>
               </w:rPr>
-              <w:instrText xml:space="preserve"> PAGEREF _Toc492482981 \h </w:instrText>
+              <w:instrText xml:space="preserve"> PAGEREF _Toc492573238 \h </w:instrText>
             </w:r>
             <w:r>
               <w:rPr>
@@ -198,7 +198,7 @@
               <w:noProof/>
             </w:rPr>
           </w:pPr>
-          <w:hyperlink w:anchor="_Toc492482982" w:history="1">
+          <w:hyperlink w:anchor="_Toc492573239" w:history="1">
             <w:r>
               <w:rPr>
                 <w:rStyle w:val="Hyperlink"/>
@@ -225,7 +225,7 @@
                 <w:noProof/>
                 <w:webHidden/>
               </w:rPr>
-              <w:instrText xml:space="preserve"> PAGEREF _Toc492482982 \h </w:instrText>
+              <w:instrText xml:space="preserve"> PAGEREF _Toc492573239 \h </w:instrText>
             </w:r>
             <w:r>
               <w:rPr>
@@ -266,7 +266,7 @@
               <w:noProof/>
             </w:rPr>
           </w:pPr>
-          <w:hyperlink w:anchor="_Toc492482983" w:history="1">
+          <w:hyperlink w:anchor="_Toc492573240" w:history="1">
             <w:r>
               <w:rPr>
                 <w:rStyle w:val="Hyperlink"/>
@@ -293,7 +293,7 @@
                 <w:noProof/>
                 <w:webHidden/>
               </w:rPr>
-              <w:instrText xml:space="preserve"> PAGEREF _Toc492482983 \h </w:instrText>
+              <w:instrText xml:space="preserve"> PAGEREF _Toc492573240 \h </w:instrText>
             </w:r>
             <w:r>
               <w:rPr>
@@ -334,7 +334,7 @@
               <w:noProof/>
             </w:rPr>
           </w:pPr>
-          <w:hyperlink w:anchor="_Toc492482984" w:history="1">
+          <w:hyperlink w:anchor="_Toc492573241" w:history="1">
             <w:r>
               <w:rPr>
                 <w:rStyle w:val="Hyperlink"/>
@@ -361,7 +361,7 @@
                 <w:noProof/>
                 <w:webHidden/>
               </w:rPr>
-              <w:instrText xml:space="preserve"> PAGEREF _Toc492482984 \h </w:instrText>
+              <w:instrText xml:space="preserve"> PAGEREF _Toc492573241 \h </w:instrText>
             </w:r>
             <w:r>
               <w:rPr>
@@ -402,7 +402,7 @@
               <w:noProof/>
             </w:rPr>
           </w:pPr>
-          <w:hyperlink w:anchor="_Toc492482985" w:history="1">
+          <w:hyperlink w:anchor="_Toc492573242" w:history="1">
             <w:r>
               <w:rPr>
                 <w:rStyle w:val="Hyperlink"/>
@@ -431,7 +431,7 @@
                 <w:noProof/>
                 <w:webHidden/>
               </w:rPr>
-              <w:instrText xml:space="preserve"> PAGEREF _Toc492482985 \h </w:instrText>
+              <w:instrText xml:space="preserve"> PAGEREF _Toc492573242 \h </w:instrText>
             </w:r>
             <w:r>
               <w:rPr>
@@ -472,7 +472,7 @@
               <w:noProof/>
             </w:rPr>
           </w:pPr>
-          <w:hyperlink w:anchor="_Toc492482986" w:history="1">
+          <w:hyperlink w:anchor="_Toc492573243" w:history="1">
             <w:r>
               <w:rPr>
                 <w:rStyle w:val="Hyperlink"/>
@@ -499,7 +499,7 @@
                 <w:noProof/>
                 <w:webHidden/>
               </w:rPr>
-              <w:instrText xml:space="preserve"> PAGEREF _Toc492482986 \h </w:instrText>
+              <w:instrText xml:space="preserve"> PAGEREF _Toc492573243 \h </w:instrText>
             </w:r>
             <w:r>
               <w:rPr>
@@ -540,7 +540,7 @@
               <w:noProof/>
             </w:rPr>
           </w:pPr>
-          <w:hyperlink w:anchor="_Toc492482987" w:history="1">
+          <w:hyperlink w:anchor="_Toc492573244" w:history="1">
             <w:r>
               <w:rPr>
                 <w:rStyle w:val="Hyperlink"/>
@@ -567,7 +567,7 @@
                 <w:noProof/>
                 <w:webHidden/>
               </w:rPr>
-              <w:instrText xml:space="preserve"> PAGEREF _Toc492482987 \h </w:instrText>
+              <w:instrText xml:space="preserve"> PAGEREF _Toc492573244 \h </w:instrText>
             </w:r>
             <w:r>
               <w:rPr>
@@ -608,7 +608,7 @@
               <w:noProof/>
             </w:rPr>
           </w:pPr>
-          <w:hyperlink w:anchor="_Toc492482988" w:history="1">
+          <w:hyperlink w:anchor="_Toc492573245" w:history="1">
             <w:r>
               <w:rPr>
                 <w:rStyle w:val="Hyperlink"/>
@@ -635,7 +635,7 @@
                 <w:noProof/>
                 <w:webHidden/>
               </w:rPr>
-              <w:instrText xml:space="preserve"> PAGEREF _Toc492482988 \h </w:instrText>
+              <w:instrText xml:space="preserve"> PAGEREF _Toc492573245 \h </w:instrText>
             </w:r>
             <w:r>
               <w:rPr>
@@ -676,7 +676,7 @@
               <w:noProof/>
             </w:rPr>
           </w:pPr>
-          <w:hyperlink w:anchor="_Toc492482989" w:history="1">
+          <w:hyperlink w:anchor="_Toc492573246" w:history="1">
             <w:r>
               <w:rPr>
                 <w:rStyle w:val="Hyperlink"/>
@@ -703,7 +703,7 @@
                 <w:noProof/>
                 <w:webHidden/>
               </w:rPr>
-              <w:instrText xml:space="preserve"> PAGEREF _Toc492482989 \h </w:instrText>
+              <w:instrText xml:space="preserve"> PAGEREF _Toc492573246 \h </w:instrText>
             </w:r>
             <w:r>
               <w:rPr>
@@ -744,7 +744,7 @@
               <w:noProof/>
             </w:rPr>
           </w:pPr>
-          <w:hyperlink w:anchor="_Toc492482990" w:history="1">
+          <w:hyperlink w:anchor="_Toc492573247" w:history="1">
             <w:r>
               <w:rPr>
                 <w:rStyle w:val="Hyperlink"/>
@@ -771,7 +771,7 @@
                 <w:noProof/>
                 <w:webHidden/>
               </w:rPr>
-              <w:instrText xml:space="preserve"> PAGEREF _Toc492482990 \h </w:instrText>
+              <w:instrText xml:space="preserve"> PAGEREF _Toc492573247 \h </w:instrText>
             </w:r>
             <w:r>
               <w:rPr>
@@ -812,7 +812,7 @@
               <w:noProof/>
             </w:rPr>
           </w:pPr>
-          <w:hyperlink w:anchor="_Toc492482991" w:history="1">
+          <w:hyperlink w:anchor="_Toc492573248" w:history="1">
             <w:r>
               <w:rPr>
                 <w:rStyle w:val="Hyperlink"/>
@@ -839,7 +839,7 @@
                 <w:noProof/>
                 <w:webHidden/>
               </w:rPr>
-              <w:instrText xml:space="preserve"> PAGEREF _Toc492482991 \h </w:instrText>
+              <w:instrText xml:space="preserve"> PAGEREF _Toc492573248 \h </w:instrText>
             </w:r>
             <w:r>
               <w:rPr>
@@ -880,7 +880,7 @@
               <w:noProof/>
             </w:rPr>
           </w:pPr>
-          <w:hyperlink w:anchor="_Toc492482992" w:history="1">
+          <w:hyperlink w:anchor="_Toc492573249" w:history="1">
             <w:r>
               <w:rPr>
                 <w:rStyle w:val="Hyperlink"/>
@@ -907,7 +907,7 @@
                 <w:noProof/>
                 <w:webHidden/>
               </w:rPr>
-              <w:instrText xml:space="preserve"> PAGEREF _Toc492482992 \h </w:instrText>
+              <w:instrText xml:space="preserve"> PAGEREF _Toc492573249 \h </w:instrText>
             </w:r>
             <w:r>
               <w:rPr>
@@ -948,7 +948,7 @@
               <w:noProof/>
             </w:rPr>
           </w:pPr>
-          <w:hyperlink w:anchor="_Toc492482993" w:history="1">
+          <w:hyperlink w:anchor="_Toc492573250" w:history="1">
             <w:r>
               <w:rPr>
                 <w:rStyle w:val="Hyperlink"/>
@@ -975,7 +975,7 @@
                 <w:noProof/>
                 <w:webHidden/>
               </w:rPr>
-              <w:instrText xml:space="preserve"> PAGEREF _Toc492482993 \h </w:instrText>
+              <w:instrText xml:space="preserve"> PAGEREF _Toc492573250 \h </w:instrText>
             </w:r>
             <w:r>
               <w:rPr>
@@ -1016,7 +1016,7 @@
               <w:noProof/>
             </w:rPr>
           </w:pPr>
-          <w:hyperlink w:anchor="_Toc492482994" w:history="1">
+          <w:hyperlink w:anchor="_Toc492573251" w:history="1">
             <w:r>
               <w:rPr>
                 <w:rStyle w:val="Hyperlink"/>
@@ -1043,7 +1043,7 @@
                 <w:noProof/>
                 <w:webHidden/>
               </w:rPr>
-              <w:instrText xml:space="preserve"> PAGEREF _Toc492482994 \h </w:instrText>
+              <w:instrText xml:space="preserve"> PAGEREF _Toc492573251 \h </w:instrText>
             </w:r>
             <w:r>
               <w:rPr>
@@ -1084,7 +1084,7 @@
               <w:noProof/>
             </w:rPr>
           </w:pPr>
-          <w:hyperlink w:anchor="_Toc492482995" w:history="1">
+          <w:hyperlink w:anchor="_Toc492573252" w:history="1">
             <w:r>
               <w:rPr>
                 <w:rStyle w:val="Hyperlink"/>
@@ -1111,7 +1111,7 @@
                 <w:noProof/>
                 <w:webHidden/>
               </w:rPr>
-              <w:instrText xml:space="preserve"> PAGEREF _Toc492482995 \h </w:instrText>
+              <w:instrText xml:space="preserve"> PAGEREF _Toc492573252 \h </w:instrText>
             </w:r>
             <w:r>
               <w:rPr>
@@ -1152,7 +1152,7 @@
               <w:noProof/>
             </w:rPr>
           </w:pPr>
-          <w:hyperlink w:anchor="_Toc492482996" w:history="1">
+          <w:hyperlink w:anchor="_Toc492573253" w:history="1">
             <w:r>
               <w:rPr>
                 <w:rStyle w:val="Hyperlink"/>
@@ -1179,7 +1179,7 @@
                 <w:noProof/>
                 <w:webHidden/>
               </w:rPr>
-              <w:instrText xml:space="preserve"> PAGEREF _Toc492482996 \h </w:instrText>
+              <w:instrText xml:space="preserve"> PAGEREF _Toc492573253 \h </w:instrText>
             </w:r>
             <w:r>
               <w:rPr>
@@ -1220,7 +1220,7 @@
               <w:noProof/>
             </w:rPr>
           </w:pPr>
-          <w:hyperlink w:anchor="_Toc492482997" w:history="1">
+          <w:hyperlink w:anchor="_Toc492573254" w:history="1">
             <w:r>
               <w:rPr>
                 <w:rStyle w:val="Hyperlink"/>
@@ -1247,7 +1247,7 @@
                 <w:noProof/>
                 <w:webHidden/>
               </w:rPr>
-              <w:instrText xml:space="preserve"> PAGEREF _Toc492482997 \h </w:instrText>
+              <w:instrText xml:space="preserve"> PAGEREF _Toc492573254 \h </w:instrText>
             </w:r>
             <w:r>
               <w:rPr>
@@ -1288,7 +1288,7 @@
               <w:noProof/>
             </w:rPr>
           </w:pPr>
-          <w:hyperlink w:anchor="_Toc492482998" w:history="1">
+          <w:hyperlink w:anchor="_Toc492573255" w:history="1">
             <w:r>
               <w:rPr>
                 <w:rStyle w:val="Hyperlink"/>
@@ -1315,7 +1315,7 @@
                 <w:noProof/>
                 <w:webHidden/>
               </w:rPr>
-              <w:instrText xml:space="preserve"> PAGEREF _Toc492482998 \h </w:instrText>
+              <w:instrText xml:space="preserve"> PAGEREF _Toc492573255 \h </w:instrText>
             </w:r>
             <w:r>
               <w:rPr>
@@ -1356,7 +1356,7 @@
               <w:noProof/>
             </w:rPr>
           </w:pPr>
-          <w:hyperlink w:anchor="_Toc492482999" w:history="1">
+          <w:hyperlink w:anchor="_Toc492573256" w:history="1">
             <w:r>
               <w:rPr>
                 <w:rStyle w:val="Hyperlink"/>
@@ -1383,7 +1383,7 @@
                 <w:noProof/>
                 <w:webHidden/>
               </w:rPr>
-              <w:instrText xml:space="preserve"> PAGEREF _Toc492482999 \h </w:instrText>
+              <w:instrText xml:space="preserve"> PAGEREF _Toc492573256 \h </w:instrText>
             </w:r>
             <w:r>
               <w:rPr>
@@ -1424,7 +1424,7 @@
               <w:noProof/>
             </w:rPr>
           </w:pPr>
-          <w:hyperlink w:anchor="_Toc492483000" w:history="1">
+          <w:hyperlink w:anchor="_Toc492573257" w:history="1">
             <w:r>
               <w:rPr>
                 <w:rStyle w:val="Hyperlink"/>
@@ -1451,7 +1451,7 @@
                 <w:noProof/>
                 <w:webHidden/>
               </w:rPr>
-              <w:instrText xml:space="preserve"> PAGEREF _Toc492483000 \h </w:instrText>
+              <w:instrText xml:space="preserve"> PAGEREF _Toc492573257 \h </w:instrText>
             </w:r>
             <w:r>
               <w:rPr>
@@ -1492,7 +1492,7 @@
               <w:noProof/>
             </w:rPr>
           </w:pPr>
-          <w:hyperlink w:anchor="_Toc492483001" w:history="1">
+          <w:hyperlink w:anchor="_Toc492573258" w:history="1">
             <w:r>
               <w:rPr>
                 <w:rStyle w:val="Hyperlink"/>
@@ -1519,7 +1519,7 @@
                 <w:noProof/>
                 <w:webHidden/>
               </w:rPr>
-              <w:instrText xml:space="preserve"> PAGEREF _Toc492483001 \h </w:instrText>
+              <w:instrText xml:space="preserve"> PAGEREF _Toc492573258 \h </w:instrText>
             </w:r>
             <w:r>
               <w:rPr>
@@ -1560,7 +1560,7 @@
               <w:noProof/>
             </w:rPr>
           </w:pPr>
-          <w:hyperlink w:anchor="_Toc492483002" w:history="1">
+          <w:hyperlink w:anchor="_Toc492573259" w:history="1">
             <w:r>
               <w:rPr>
                 <w:rStyle w:val="Hyperlink"/>
@@ -1587,7 +1587,7 @@
                 <w:noProof/>
                 <w:webHidden/>
               </w:rPr>
-              <w:instrText xml:space="preserve"> PAGEREF _Toc492483002 \h </w:instrText>
+              <w:instrText xml:space="preserve"> PAGEREF _Toc492573259 \h </w:instrText>
             </w:r>
             <w:r>
               <w:rPr>
@@ -1628,7 +1628,7 @@
               <w:noProof/>
             </w:rPr>
           </w:pPr>
-          <w:hyperlink w:anchor="_Toc492483003" w:history="1">
+          <w:hyperlink w:anchor="_Toc492573260" w:history="1">
             <w:r>
               <w:rPr>
                 <w:rStyle w:val="Hyperlink"/>
@@ -1655,7 +1655,7 @@
                 <w:noProof/>
                 <w:webHidden/>
               </w:rPr>
-              <w:instrText xml:space="preserve"> PAGEREF _Toc492483003 \h </w:instrText>
+              <w:instrText xml:space="preserve"> PAGEREF _Toc492573260 \h </w:instrText>
             </w:r>
             <w:r>
               <w:rPr>
@@ -1696,7 +1696,7 @@
               <w:noProof/>
             </w:rPr>
           </w:pPr>
-          <w:hyperlink w:anchor="_Toc492483004" w:history="1">
+          <w:hyperlink w:anchor="_Toc492573261" w:history="1">
             <w:r>
               <w:rPr>
                 <w:rStyle w:val="Hyperlink"/>
@@ -1723,7 +1723,7 @@
                 <w:noProof/>
                 <w:webHidden/>
               </w:rPr>
-              <w:instrText xml:space="preserve"> PAGEREF _Toc492483004 \h </w:instrText>
+              <w:instrText xml:space="preserve"> PAGEREF _Toc492573261 \h </w:instrText>
             </w:r>
             <w:r>
               <w:rPr>
@@ -1764,13 +1764,13 @@
               <w:noProof/>
             </w:rPr>
           </w:pPr>
-          <w:hyperlink w:anchor="_Toc492483005" w:history="1">
+          <w:hyperlink w:anchor="_Toc492573262" w:history="1">
             <w:r>
               <w:rPr>
                 <w:rStyle w:val="Hyperlink"/>
                 <w:noProof/>
               </w:rPr>
-              <w:t>Resource Lock</w:t>
+              <w:t>Locked Resource</w:t>
             </w:r>
             <w:r>
               <w:rPr>
@@ -1791,7 +1791,7 @@
                 <w:noProof/>
                 <w:webHidden/>
               </w:rPr>
-              <w:instrText xml:space="preserve"> PAGEREF _Toc492483005 \h </w:instrText>
+              <w:instrText xml:space="preserve"> PAGEREF _Toc492573262 \h </w:instrText>
             </w:r>
             <w:r>
               <w:rPr>
@@ -1832,13 +1832,13 @@
               <w:noProof/>
             </w:rPr>
           </w:pPr>
-          <w:hyperlink w:anchor="_Toc492483006" w:history="1">
+          <w:hyperlink w:anchor="_Toc492573263" w:history="1">
             <w:r>
               <w:rPr>
                 <w:rStyle w:val="Hyperlink"/>
                 <w:noProof/>
               </w:rPr>
-              <w:t>Deadlock-Gefahr</w:t>
+              <w:t>Vorgehensweise</w:t>
             </w:r>
             <w:r>
               <w:rPr>
@@ -1859,7 +1859,7 @@
                 <w:noProof/>
                 <w:webHidden/>
               </w:rPr>
-              <w:instrText xml:space="preserve"> PAGEREF _Toc492483006 \h </w:instrText>
+              <w:instrText xml:space="preserve"> PAGEREF _Toc492573263 \h </w:instrText>
             </w:r>
             <w:r>
               <w:rPr>
@@ -1900,12 +1900,80 @@
               <w:noProof/>
             </w:rPr>
           </w:pPr>
-          <w:hyperlink w:anchor="_Toc492483007" w:history="1">
+          <w:hyperlink w:anchor="_Toc492573264" w:history="1">
             <w:r>
               <w:rPr>
                 <w:rStyle w:val="Hyperlink"/>
                 <w:noProof/>
               </w:rPr>
+              <w:t>Deadlock-Gefahr</w:t>
+            </w:r>
+            <w:r>
+              <w:rPr>
+                <w:noProof/>
+                <w:webHidden/>
+              </w:rPr>
+              <w:tab/>
+            </w:r>
+            <w:r>
+              <w:rPr>
+                <w:noProof/>
+                <w:webHidden/>
+              </w:rPr>
+              <w:fldChar w:fldCharType="begin"/>
+            </w:r>
+            <w:r>
+              <w:rPr>
+                <w:noProof/>
+                <w:webHidden/>
+              </w:rPr>
+              <w:instrText xml:space="preserve"> PAGEREF _Toc492573264 \h </w:instrText>
+            </w:r>
+            <w:r>
+              <w:rPr>
+                <w:noProof/>
+                <w:webHidden/>
+              </w:rPr>
+            </w:r>
+            <w:r>
+              <w:rPr>
+                <w:noProof/>
+                <w:webHidden/>
+              </w:rPr>
+              <w:fldChar w:fldCharType="separate"/>
+            </w:r>
+            <w:r>
+              <w:rPr>
+                <w:noProof/>
+                <w:webHidden/>
+              </w:rPr>
+              <w:t>13</w:t>
+            </w:r>
+            <w:r>
+              <w:rPr>
+                <w:noProof/>
+                <w:webHidden/>
+              </w:rPr>
+              <w:fldChar w:fldCharType="end"/>
+            </w:r>
+          </w:hyperlink>
+        </w:p>
+        <w:p>
+          <w:pPr>
+            <w:pStyle w:val="TOC3"/>
+            <w:tabs>
+              <w:tab w:val="right" w:leader="dot" w:pos="9062"/>
+            </w:tabs>
+            <w:rPr>
+              <w:noProof/>
+            </w:rPr>
+          </w:pPr>
+          <w:hyperlink w:anchor="_Toc492573265" w:history="1">
+            <w:r>
+              <w:rPr>
+                <w:rStyle w:val="Hyperlink"/>
+                <w:noProof/>
+              </w:rPr>
               <w:t>Diskussion</w:t>
             </w:r>
             <w:r>
@@ -1927,7 +1995,7 @@
                 <w:noProof/>
                 <w:webHidden/>
               </w:rPr>
-              <w:instrText xml:space="preserve"> PAGEREF _Toc492483007 \h </w:instrText>
+              <w:instrText xml:space="preserve"> PAGEREF _Toc492573265 \h </w:instrText>
             </w:r>
             <w:r>
               <w:rPr>
@@ -1968,7 +2036,7 @@
               <w:noProof/>
             </w:rPr>
           </w:pPr>
-          <w:hyperlink w:anchor="_Toc492483008" w:history="1">
+          <w:hyperlink w:anchor="_Toc492573266" w:history="1">
             <w:r>
               <w:rPr>
                 <w:rStyle w:val="Hyperlink"/>
@@ -1995,7 +2063,7 @@
                 <w:noProof/>
                 <w:webHidden/>
               </w:rPr>
-              <w:instrText xml:space="preserve"> PAGEREF _Toc492483008 \h </w:instrText>
+              <w:instrText xml:space="preserve"> PAGEREF _Toc492573266 \h </w:instrText>
             </w:r>
             <w:r>
               <w:rPr>
@@ -2036,7 +2104,7 @@
               <w:noProof/>
             </w:rPr>
           </w:pPr>
-          <w:hyperlink w:anchor="_Toc492483009" w:history="1">
+          <w:hyperlink w:anchor="_Toc492573267" w:history="1">
             <w:r>
               <w:rPr>
                 <w:rStyle w:val="Hyperlink"/>
@@ -2063,7 +2131,7 @@
                 <w:noProof/>
                 <w:webHidden/>
               </w:rPr>
-              <w:instrText xml:space="preserve"> PAGEREF _Toc492483009 \h </w:instrText>
+              <w:instrText xml:space="preserve"> PAGEREF _Toc492573267 \h </w:instrText>
             </w:r>
             <w:r>
               <w:rPr>
@@ -2104,7 +2172,7 @@
               <w:noProof/>
             </w:rPr>
           </w:pPr>
-          <w:hyperlink w:anchor="_Toc492483010" w:history="1">
+          <w:hyperlink w:anchor="_Toc492573268" w:history="1">
             <w:r>
               <w:rPr>
                 <w:rStyle w:val="Hyperlink"/>
@@ -2131,7 +2199,7 @@
                 <w:noProof/>
                 <w:webHidden/>
               </w:rPr>
-              <w:instrText xml:space="preserve"> PAGEREF _Toc492483010 \h </w:instrText>
+              <w:instrText xml:space="preserve"> PAGEREF _Toc492573268 \h </w:instrText>
             </w:r>
             <w:r>
               <w:rPr>
@@ -2172,7 +2240,7 @@
               <w:noProof/>
             </w:rPr>
           </w:pPr>
-          <w:hyperlink w:anchor="_Toc492483011" w:history="1">
+          <w:hyperlink w:anchor="_Toc492573269" w:history="1">
             <w:r>
               <w:rPr>
                 <w:rStyle w:val="Hyperlink"/>
@@ -2199,7 +2267,7 @@
                 <w:noProof/>
                 <w:webHidden/>
               </w:rPr>
-              <w:instrText xml:space="preserve"> PAGEREF _Toc492483011 \h </w:instrText>
+              <w:instrText xml:space="preserve"> PAGEREF _Toc492573269 \h </w:instrText>
             </w:r>
             <w:r>
               <w:rPr>
@@ -2240,7 +2308,7 @@
               <w:noProof/>
             </w:rPr>
           </w:pPr>
-          <w:hyperlink w:anchor="_Toc492483012" w:history="1">
+          <w:hyperlink w:anchor="_Toc492573270" w:history="1">
             <w:r>
               <w:rPr>
                 <w:rStyle w:val="Hyperlink"/>
@@ -2267,7 +2335,7 @@
                 <w:noProof/>
                 <w:webHidden/>
               </w:rPr>
-              <w:instrText xml:space="preserve"> PAGEREF _Toc492483012 \h </w:instrText>
+              <w:instrText xml:space="preserve"> PAGEREF _Toc492573270 \h </w:instrText>
             </w:r>
             <w:r>
               <w:rPr>
@@ -2308,7 +2376,7 @@
               <w:noProof/>
             </w:rPr>
           </w:pPr>
-          <w:hyperlink w:anchor="_Toc492483013" w:history="1">
+          <w:hyperlink w:anchor="_Toc492573271" w:history="1">
             <w:r>
               <w:rPr>
                 <w:rStyle w:val="Hyperlink"/>
@@ -2335,7 +2403,7 @@
                 <w:noProof/>
                 <w:webHidden/>
               </w:rPr>
-              <w:instrText xml:space="preserve"> PAGEREF _Toc492483013 \h </w:instrText>
+              <w:instrText xml:space="preserve"> PAGEREF _Toc492573271 \h </w:instrText>
             </w:r>
             <w:r>
               <w:rPr>
@@ -2376,7 +2444,7 @@
               <w:noProof/>
             </w:rPr>
           </w:pPr>
-          <w:hyperlink w:anchor="_Toc492483014" w:history="1">
+          <w:hyperlink w:anchor="_Toc492573272" w:history="1">
             <w:r>
               <w:rPr>
                 <w:rStyle w:val="Hyperlink"/>
@@ -2403,7 +2471,7 @@
                 <w:noProof/>
                 <w:webHidden/>
               </w:rPr>
-              <w:instrText xml:space="preserve"> PAGEREF _Toc492483014 \h </w:instrText>
+              <w:instrText xml:space="preserve"> PAGEREF _Toc492573272 \h </w:instrText>
             </w:r>
             <w:r>
               <w:rPr>
@@ -2444,7 +2512,7 @@
               <w:noProof/>
             </w:rPr>
           </w:pPr>
-          <w:hyperlink w:anchor="_Toc492483015" w:history="1">
+          <w:hyperlink w:anchor="_Toc492573273" w:history="1">
             <w:r>
               <w:rPr>
                 <w:rStyle w:val="Hyperlink"/>
@@ -2471,7 +2539,7 @@
                 <w:noProof/>
                 <w:webHidden/>
               </w:rPr>
-              <w:instrText xml:space="preserve"> PAGEREF _Toc492483015 \h </w:instrText>
+              <w:instrText xml:space="preserve"> PAGEREF _Toc492573273 \h </w:instrText>
             </w:r>
             <w:r>
               <w:rPr>
@@ -2512,7 +2580,7 @@
               <w:noProof/>
             </w:rPr>
           </w:pPr>
-          <w:hyperlink w:anchor="_Toc492483016" w:history="1">
+          <w:hyperlink w:anchor="_Toc492573274" w:history="1">
             <w:r>
               <w:rPr>
                 <w:rStyle w:val="Hyperlink"/>
@@ -2539,7 +2607,7 @@
                 <w:noProof/>
                 <w:webHidden/>
               </w:rPr>
-              <w:instrText xml:space="preserve"> PAGEREF _Toc492483016 \h </w:instrText>
+              <w:instrText xml:space="preserve"> PAGEREF _Toc492573274 \h </w:instrText>
             </w:r>
             <w:r>
               <w:rPr>
@@ -2580,7 +2648,7 @@
               <w:noProof/>
             </w:rPr>
           </w:pPr>
-          <w:hyperlink w:anchor="_Toc492483017" w:history="1">
+          <w:hyperlink w:anchor="_Toc492573275" w:history="1">
             <w:r>
               <w:rPr>
                 <w:rStyle w:val="Hyperlink"/>
@@ -2607,7 +2675,7 @@
                 <w:noProof/>
                 <w:webHidden/>
               </w:rPr>
-              <w:instrText xml:space="preserve"> PAGEREF _Toc492483017 \h </w:instrText>
+              <w:instrText xml:space="preserve"> PAGEREF _Toc492573275 \h </w:instrText>
             </w:r>
             <w:r>
               <w:rPr>
@@ -2648,7 +2716,7 @@
               <w:noProof/>
             </w:rPr>
           </w:pPr>
-          <w:hyperlink w:anchor="_Toc492483018" w:history="1">
+          <w:hyperlink w:anchor="_Toc492573276" w:history="1">
             <w:r>
               <w:rPr>
                 <w:rStyle w:val="Hyperlink"/>
@@ -2675,7 +2743,7 @@
                 <w:noProof/>
                 <w:webHidden/>
               </w:rPr>
-              <w:instrText xml:space="preserve"> PAGEREF _Toc492483018 \h </w:instrText>
+              <w:instrText xml:space="preserve"> PAGEREF _Toc492573276 \h </w:instrText>
             </w:r>
             <w:r>
               <w:rPr>
@@ -2716,7 +2784,7 @@
               <w:noProof/>
             </w:rPr>
           </w:pPr>
-          <w:hyperlink w:anchor="_Toc492483019" w:history="1">
+          <w:hyperlink w:anchor="_Toc492573277" w:history="1">
             <w:r>
               <w:rPr>
                 <w:rStyle w:val="Hyperlink"/>
@@ -2743,7 +2811,7 @@
                 <w:noProof/>
                 <w:webHidden/>
               </w:rPr>
-              <w:instrText xml:space="preserve"> PAGEREF _Toc492483019 \h </w:instrText>
+              <w:instrText xml:space="preserve"> PAGEREF _Toc492573277 \h </w:instrText>
             </w:r>
             <w:r>
               <w:rPr>
@@ -2784,7 +2852,7 @@
               <w:noProof/>
             </w:rPr>
           </w:pPr>
-          <w:hyperlink w:anchor="_Toc492483020" w:history="1">
+          <w:hyperlink w:anchor="_Toc492573278" w:history="1">
             <w:r>
               <w:rPr>
                 <w:rStyle w:val="Hyperlink"/>
@@ -2811,7 +2879,7 @@
                 <w:noProof/>
                 <w:webHidden/>
               </w:rPr>
-              <w:instrText xml:space="preserve"> PAGEREF _Toc492483020 \h </w:instrText>
+              <w:instrText xml:space="preserve"> PAGEREF _Toc492573278 \h </w:instrText>
             </w:r>
             <w:r>
               <w:rPr>
@@ -2852,7 +2920,7 @@
               <w:noProof/>
             </w:rPr>
           </w:pPr>
-          <w:hyperlink w:anchor="_Toc492483021" w:history="1">
+          <w:hyperlink w:anchor="_Toc492573279" w:history="1">
             <w:r>
               <w:rPr>
                 <w:rStyle w:val="Hyperlink"/>
@@ -2879,7 +2947,7 @@
                 <w:noProof/>
                 <w:webHidden/>
               </w:rPr>
-              <w:instrText xml:space="preserve"> PAGEREF _Toc492483021 \h </w:instrText>
+              <w:instrText xml:space="preserve"> PAGEREF _Toc492573279 \h </w:instrText>
             </w:r>
             <w:r>
               <w:rPr>
@@ -2920,7 +2988,7 @@
               <w:noProof/>
             </w:rPr>
           </w:pPr>
-          <w:hyperlink w:anchor="_Toc492483022" w:history="1">
+          <w:hyperlink w:anchor="_Toc492573280" w:history="1">
             <w:r>
               <w:rPr>
                 <w:rStyle w:val="Hyperlink"/>
@@ -2947,7 +3015,7 @@
                 <w:noProof/>
                 <w:webHidden/>
               </w:rPr>
-              <w:instrText xml:space="preserve"> PAGEREF _Toc492483022 \h </w:instrText>
+              <w:instrText xml:space="preserve"> PAGEREF _Toc492573280 \h </w:instrText>
             </w:r>
             <w:r>
               <w:rPr>
@@ -2988,7 +3056,7 @@
               <w:noProof/>
             </w:rPr>
           </w:pPr>
-          <w:hyperlink w:anchor="_Toc492483023" w:history="1">
+          <w:hyperlink w:anchor="_Toc492573281" w:history="1">
             <w:r>
               <w:rPr>
                 <w:rStyle w:val="Hyperlink"/>
@@ -3015,7 +3083,7 @@
                 <w:noProof/>
                 <w:webHidden/>
               </w:rPr>
-              <w:instrText xml:space="preserve"> PAGEREF _Toc492483023 \h </w:instrText>
+              <w:instrText xml:space="preserve"> PAGEREF _Toc492573281 \h </w:instrText>
             </w:r>
             <w:r>
               <w:rPr>
@@ -3056,14 +3124,13 @@
               <w:noProof/>
             </w:rPr>
           </w:pPr>
-          <w:hyperlink w:anchor="_Toc492483024" w:history="1">
+          <w:hyperlink w:anchor="_Toc492573282" w:history="1">
             <w:r>
               <w:rPr>
                 <w:rStyle w:val="Hyperlink"/>
                 <w:noProof/>
-                <w:lang w:val="en-US"/>
-              </w:rPr>
-              <w:t>Performance-Messung</w:t>
+              </w:rPr>
+              <w:t>Effizienz-Messung</w:t>
             </w:r>
             <w:r>
               <w:rPr>
@@ -3084,7 +3151,7 @@
                 <w:noProof/>
                 <w:webHidden/>
               </w:rPr>
-              <w:instrText xml:space="preserve"> PAGEREF _Toc492483024 \h </w:instrText>
+              <w:instrText xml:space="preserve"> PAGEREF _Toc492573282 \h </w:instrText>
             </w:r>
             <w:r>
               <w:rPr>
@@ -3125,7 +3192,7 @@
               <w:noProof/>
             </w:rPr>
           </w:pPr>
-          <w:hyperlink w:anchor="_Toc492483025" w:history="1">
+          <w:hyperlink w:anchor="_Toc492573283" w:history="1">
             <w:r>
               <w:rPr>
                 <w:rStyle w:val="Hyperlink"/>
@@ -3152,7 +3219,7 @@
                 <w:noProof/>
                 <w:webHidden/>
               </w:rPr>
-              <w:instrText xml:space="preserve"> PAGEREF _Toc492483025 \h </w:instrText>
+              <w:instrText xml:space="preserve"> PAGEREF _Toc492573283 \h </w:instrText>
             </w:r>
             <w:r>
               <w:rPr>
@@ -3193,7 +3260,7 @@
               <w:noProof/>
             </w:rPr>
           </w:pPr>
-          <w:hyperlink w:anchor="_Toc492483026" w:history="1">
+          <w:hyperlink w:anchor="_Toc492573284" w:history="1">
             <w:r>
               <w:rPr>
                 <w:rStyle w:val="Hyperlink"/>
@@ -3221,7 +3288,7 @@
                 <w:noProof/>
                 <w:webHidden/>
               </w:rPr>
-              <w:instrText xml:space="preserve"> PAGEREF _Toc492483026 \h </w:instrText>
+              <w:instrText xml:space="preserve"> PAGEREF _Toc492573284 \h </w:instrText>
             </w:r>
             <w:r>
               <w:rPr>
@@ -3262,7 +3329,7 @@
               <w:noProof/>
             </w:rPr>
           </w:pPr>
-          <w:hyperlink w:anchor="_Toc492483027" w:history="1">
+          <w:hyperlink w:anchor="_Toc492573285" w:history="1">
             <w:r>
               <w:rPr>
                 <w:rStyle w:val="Hyperlink"/>
@@ -3289,7 +3356,7 @@
                 <w:noProof/>
                 <w:webHidden/>
               </w:rPr>
-              <w:instrText xml:space="preserve"> PAGEREF _Toc492483027 \h </w:instrText>
+              <w:instrText xml:space="preserve"> PAGEREF _Toc492573285 \h </w:instrText>
             </w:r>
             <w:r>
               <w:rPr>
@@ -3330,7 +3397,7 @@
               <w:noProof/>
             </w:rPr>
           </w:pPr>
-          <w:hyperlink w:anchor="_Toc492483028" w:history="1">
+          <w:hyperlink w:anchor="_Toc492573286" w:history="1">
             <w:r>
               <w:rPr>
                 <w:rStyle w:val="Hyperlink"/>
@@ -3357,7 +3424,7 @@
                 <w:noProof/>
                 <w:webHidden/>
               </w:rPr>
-              <w:instrText xml:space="preserve"> PAGEREF _Toc492483028 \h </w:instrText>
+              <w:instrText xml:space="preserve"> PAGEREF _Toc492573286 \h </w:instrText>
             </w:r>
             <w:r>
               <w:rPr>
@@ -3398,7 +3465,7 @@
               <w:noProof/>
             </w:rPr>
           </w:pPr>
-          <w:hyperlink w:anchor="_Toc492483029" w:history="1">
+          <w:hyperlink w:anchor="_Toc492573287" w:history="1">
             <w:r>
               <w:rPr>
                 <w:rStyle w:val="Hyperlink"/>
@@ -3425,7 +3492,7 @@
                 <w:noProof/>
                 <w:webHidden/>
               </w:rPr>
-              <w:instrText xml:space="preserve"> PAGEREF _Toc492483029 \h </w:instrText>
+              <w:instrText xml:space="preserve"> PAGEREF _Toc492573287 \h </w:instrText>
             </w:r>
             <w:r>
               <w:rPr>
@@ -3466,7 +3533,7 @@
               <w:noProof/>
             </w:rPr>
           </w:pPr>
-          <w:hyperlink w:anchor="_Toc492483030" w:history="1">
+          <w:hyperlink w:anchor="_Toc492573288" w:history="1">
             <w:r>
               <w:rPr>
                 <w:rStyle w:val="Hyperlink"/>
@@ -3493,7 +3560,7 @@
                 <w:noProof/>
                 <w:webHidden/>
               </w:rPr>
-              <w:instrText xml:space="preserve"> PAGEREF _Toc492483030 \h </w:instrText>
+              <w:instrText xml:space="preserve"> PAGEREF _Toc492573288 \h </w:instrText>
             </w:r>
             <w:r>
               <w:rPr>
@@ -3534,7 +3601,7 @@
               <w:noProof/>
             </w:rPr>
           </w:pPr>
-          <w:hyperlink w:anchor="_Toc492483031" w:history="1">
+          <w:hyperlink w:anchor="_Toc492573289" w:history="1">
             <w:r>
               <w:rPr>
                 <w:rStyle w:val="Hyperlink"/>
@@ -3561,7 +3628,7 @@
                 <w:noProof/>
                 <w:webHidden/>
               </w:rPr>
-              <w:instrText xml:space="preserve"> PAGEREF _Toc492483031 \h </w:instrText>
+              <w:instrText xml:space="preserve"> PAGEREF _Toc492573289 \h </w:instrText>
             </w:r>
             <w:r>
               <w:rPr>
@@ -3602,7 +3669,7 @@
               <w:noProof/>
             </w:rPr>
           </w:pPr>
-          <w:hyperlink w:anchor="_Toc492483032" w:history="1">
+          <w:hyperlink w:anchor="_Toc492573290" w:history="1">
             <w:r>
               <w:rPr>
                 <w:rStyle w:val="Hyperlink"/>
@@ -3629,7 +3696,7 @@
                 <w:noProof/>
                 <w:webHidden/>
               </w:rPr>
-              <w:instrText xml:space="preserve"> PAGEREF _Toc492483032 \h </w:instrText>
+              <w:instrText xml:space="preserve"> PAGEREF _Toc492573290 \h </w:instrText>
             </w:r>
             <w:r>
               <w:rPr>
@@ -3670,7 +3737,7 @@
               <w:noProof/>
             </w:rPr>
           </w:pPr>
-          <w:hyperlink w:anchor="_Toc492483033" w:history="1">
+          <w:hyperlink w:anchor="_Toc492573291" w:history="1">
             <w:r>
               <w:rPr>
                 <w:rStyle w:val="Hyperlink"/>
@@ -3697,7 +3764,7 @@
                 <w:noProof/>
                 <w:webHidden/>
               </w:rPr>
-              <w:instrText xml:space="preserve"> PAGEREF _Toc492483033 \h </w:instrText>
+              <w:instrText xml:space="preserve"> PAGEREF _Toc492573291 \h </w:instrText>
             </w:r>
             <w:r>
               <w:rPr>
@@ -3738,7 +3805,7 @@
               <w:noProof/>
             </w:rPr>
           </w:pPr>
-          <w:hyperlink w:anchor="_Toc492483034" w:history="1">
+          <w:hyperlink w:anchor="_Toc492573292" w:history="1">
             <w:r>
               <w:rPr>
                 <w:rStyle w:val="Hyperlink"/>
@@ -3765,7 +3832,7 @@
                 <w:noProof/>
                 <w:webHidden/>
               </w:rPr>
-              <w:instrText xml:space="preserve"> PAGEREF _Toc492483034 \h </w:instrText>
+              <w:instrText xml:space="preserve"> PAGEREF _Toc492573292 \h </w:instrText>
             </w:r>
             <w:r>
               <w:rPr>
@@ -3806,7 +3873,7 @@
               <w:noProof/>
             </w:rPr>
           </w:pPr>
-          <w:hyperlink w:anchor="_Toc492483035" w:history="1">
+          <w:hyperlink w:anchor="_Toc492573293" w:history="1">
             <w:r>
               <w:rPr>
                 <w:rStyle w:val="Hyperlink"/>
@@ -3833,7 +3900,7 @@
                 <w:noProof/>
                 <w:webHidden/>
               </w:rPr>
-              <w:instrText xml:space="preserve"> PAGEREF _Toc492483035 \h </w:instrText>
+              <w:instrText xml:space="preserve"> PAGEREF _Toc492573293 \h </w:instrText>
             </w:r>
             <w:r>
               <w:rPr>
@@ -3874,7 +3941,7 @@
               <w:noProof/>
             </w:rPr>
           </w:pPr>
-          <w:hyperlink w:anchor="_Toc492483036" w:history="1">
+          <w:hyperlink w:anchor="_Toc492573294" w:history="1">
             <w:r>
               <w:rPr>
                 <w:rStyle w:val="Hyperlink"/>
@@ -3901,7 +3968,7 @@
                 <w:noProof/>
                 <w:webHidden/>
               </w:rPr>
-              <w:instrText xml:space="preserve"> PAGEREF _Toc492483036 \h </w:instrText>
+              <w:instrText xml:space="preserve"> PAGEREF _Toc492573294 \h </w:instrText>
             </w:r>
             <w:r>
               <w:rPr>
@@ -3942,13 +4009,13 @@
               <w:noProof/>
             </w:rPr>
           </w:pPr>
-          <w:hyperlink w:anchor="_Toc492483037" w:history="1">
+          <w:hyperlink w:anchor="_Toc492573295" w:history="1">
             <w:r>
               <w:rPr>
                 <w:rStyle w:val="Hyperlink"/>
                 <w:noProof/>
               </w:rPr>
-              <w:t>Validierungs-Test</w:t>
+              <w:t>Testbedingungen</w:t>
             </w:r>
             <w:r>
               <w:rPr>
@@ -3969,7 +4036,7 @@
                 <w:noProof/>
                 <w:webHidden/>
               </w:rPr>
-              <w:instrText xml:space="preserve"> PAGEREF _Toc492483037 \h </w:instrText>
+              <w:instrText xml:space="preserve"> PAGEREF _Toc492573295 \h </w:instrText>
             </w:r>
             <w:r>
               <w:rPr>
@@ -3990,6 +4057,142 @@
                 <w:webHidden/>
               </w:rPr>
               <w:t>30</w:t>
+            </w:r>
+            <w:r>
+              <w:rPr>
+                <w:noProof/>
+                <w:webHidden/>
+              </w:rPr>
+              <w:fldChar w:fldCharType="end"/>
+            </w:r>
+          </w:hyperlink>
+        </w:p>
+        <w:p>
+          <w:pPr>
+            <w:pStyle w:val="TOC3"/>
+            <w:tabs>
+              <w:tab w:val="right" w:leader="dot" w:pos="9062"/>
+            </w:tabs>
+            <w:rPr>
+              <w:noProof/>
+            </w:rPr>
+          </w:pPr>
+          <w:hyperlink w:anchor="_Toc492573296" w:history="1">
+            <w:r>
+              <w:rPr>
+                <w:rStyle w:val="Hyperlink"/>
+                <w:noProof/>
+              </w:rPr>
+              <w:t>Validierung</w:t>
+            </w:r>
+            <w:r>
+              <w:rPr>
+                <w:noProof/>
+                <w:webHidden/>
+              </w:rPr>
+              <w:tab/>
+            </w:r>
+            <w:r>
+              <w:rPr>
+                <w:noProof/>
+                <w:webHidden/>
+              </w:rPr>
+              <w:fldChar w:fldCharType="begin"/>
+            </w:r>
+            <w:r>
+              <w:rPr>
+                <w:noProof/>
+                <w:webHidden/>
+              </w:rPr>
+              <w:instrText xml:space="preserve"> PAGEREF _Toc492573296 \h </w:instrText>
+            </w:r>
+            <w:r>
+              <w:rPr>
+                <w:noProof/>
+                <w:webHidden/>
+              </w:rPr>
+            </w:r>
+            <w:r>
+              <w:rPr>
+                <w:noProof/>
+                <w:webHidden/>
+              </w:rPr>
+              <w:fldChar w:fldCharType="separate"/>
+            </w:r>
+            <w:r>
+              <w:rPr>
+                <w:noProof/>
+                <w:webHidden/>
+              </w:rPr>
+              <w:t>30</w:t>
+            </w:r>
+            <w:r>
+              <w:rPr>
+                <w:noProof/>
+                <w:webHidden/>
+              </w:rPr>
+              <w:fldChar w:fldCharType="end"/>
+            </w:r>
+          </w:hyperlink>
+        </w:p>
+        <w:p>
+          <w:pPr>
+            <w:pStyle w:val="TOC3"/>
+            <w:tabs>
+              <w:tab w:val="right" w:leader="dot" w:pos="9062"/>
+            </w:tabs>
+            <w:rPr>
+              <w:noProof/>
+            </w:rPr>
+          </w:pPr>
+          <w:hyperlink w:anchor="_Toc492573297" w:history="1">
+            <w:r>
+              <w:rPr>
+                <w:rStyle w:val="Hyperlink"/>
+                <w:noProof/>
+              </w:rPr>
+              <w:t>Effizienz</w:t>
+            </w:r>
+            <w:r>
+              <w:rPr>
+                <w:noProof/>
+                <w:webHidden/>
+              </w:rPr>
+              <w:tab/>
+            </w:r>
+            <w:r>
+              <w:rPr>
+                <w:noProof/>
+                <w:webHidden/>
+              </w:rPr>
+              <w:fldChar w:fldCharType="begin"/>
+            </w:r>
+            <w:r>
+              <w:rPr>
+                <w:noProof/>
+                <w:webHidden/>
+              </w:rPr>
+              <w:instrText xml:space="preserve"> PAGEREF _Toc492573297 \h </w:instrText>
+            </w:r>
+            <w:r>
+              <w:rPr>
+                <w:noProof/>
+                <w:webHidden/>
+              </w:rPr>
+            </w:r>
+            <w:r>
+              <w:rPr>
+                <w:noProof/>
+                <w:webHidden/>
+              </w:rPr>
+              <w:fldChar w:fldCharType="separate"/>
+            </w:r>
+            <w:r>
+              <w:rPr>
+                <w:noProof/>
+                <w:webHidden/>
+              </w:rPr>
+              <w:t>31</w:t>
             </w:r>
             <w:r>
               <w:rPr>
@@ -4010,13 +4213,13 @@
               <w:noProof/>
             </w:rPr>
           </w:pPr>
-          <w:hyperlink w:anchor="_Toc492483038" w:history="1">
+          <w:hyperlink w:anchor="_Toc492573298" w:history="1">
             <w:r>
               <w:rPr>
                 <w:rStyle w:val="Hyperlink"/>
                 <w:noProof/>
               </w:rPr>
-              <w:t>Effizienz-Test</w:t>
+              <w:t>Single-Thread Referenz Algorithmus</w:t>
             </w:r>
             <w:r>
               <w:rPr>
@@ -4037,7 +4240,7 @@
                 <w:noProof/>
                 <w:webHidden/>
               </w:rPr>
-              <w:instrText xml:space="preserve"> PAGEREF _Toc492483038 \h </w:instrText>
+              <w:instrText xml:space="preserve"> PAGEREF _Toc492573298 \h </w:instrText>
             </w:r>
             <w:r>
               <w:rPr>
@@ -4057,7 +4260,143 @@
                 <w:noProof/>
                 <w:webHidden/>
               </w:rPr>
-              <w:t>30</w:t>
+              <w:t>32</w:t>
+            </w:r>
+            <w:r>
+              <w:rPr>
+                <w:noProof/>
+                <w:webHidden/>
+              </w:rPr>
+              <w:fldChar w:fldCharType="end"/>
+            </w:r>
+          </w:hyperlink>
+        </w:p>
+        <w:p>
+          <w:pPr>
+            <w:pStyle w:val="TOC3"/>
+            <w:tabs>
+              <w:tab w:val="right" w:leader="dot" w:pos="9062"/>
+            </w:tabs>
+            <w:rPr>
+              <w:noProof/>
+            </w:rPr>
+          </w:pPr>
+          <w:hyperlink w:anchor="_Toc492573299" w:history="1">
+            <w:r>
+              <w:rPr>
+                <w:rStyle w:val="Hyperlink"/>
+                <w:noProof/>
+              </w:rPr>
+              <w:t>Implementierung</w:t>
+            </w:r>
+            <w:r>
+              <w:rPr>
+                <w:noProof/>
+                <w:webHidden/>
+              </w:rPr>
+              <w:tab/>
+            </w:r>
+            <w:r>
+              <w:rPr>
+                <w:noProof/>
+                <w:webHidden/>
+              </w:rPr>
+              <w:fldChar w:fldCharType="begin"/>
+            </w:r>
+            <w:r>
+              <w:rPr>
+                <w:noProof/>
+                <w:webHidden/>
+              </w:rPr>
+              <w:instrText xml:space="preserve"> PAGEREF _Toc492573299 \h </w:instrText>
+            </w:r>
+            <w:r>
+              <w:rPr>
+                <w:noProof/>
+                <w:webHidden/>
+              </w:rPr>
+            </w:r>
+            <w:r>
+              <w:rPr>
+                <w:noProof/>
+                <w:webHidden/>
+              </w:rPr>
+              <w:fldChar w:fldCharType="separate"/>
+            </w:r>
+            <w:r>
+              <w:rPr>
+                <w:noProof/>
+                <w:webHidden/>
+              </w:rPr>
+              <w:t>32</w:t>
+            </w:r>
+            <w:r>
+              <w:rPr>
+                <w:noProof/>
+                <w:webHidden/>
+              </w:rPr>
+              <w:fldChar w:fldCharType="end"/>
+            </w:r>
+          </w:hyperlink>
+        </w:p>
+        <w:p>
+          <w:pPr>
+            <w:pStyle w:val="TOC3"/>
+            <w:tabs>
+              <w:tab w:val="right" w:leader="dot" w:pos="9062"/>
+            </w:tabs>
+            <w:rPr>
+              <w:noProof/>
+            </w:rPr>
+          </w:pPr>
+          <w:hyperlink w:anchor="_Toc492573300" w:history="1">
+            <w:r>
+              <w:rPr>
+                <w:rStyle w:val="Hyperlink"/>
+                <w:noProof/>
+              </w:rPr>
+              <w:t>Messergebnisse</w:t>
+            </w:r>
+            <w:r>
+              <w:rPr>
+                <w:noProof/>
+                <w:webHidden/>
+              </w:rPr>
+              <w:tab/>
+            </w:r>
+            <w:r>
+              <w:rPr>
+                <w:noProof/>
+                <w:webHidden/>
+              </w:rPr>
+              <w:fldChar w:fldCharType="begin"/>
+            </w:r>
+            <w:r>
+              <w:rPr>
+                <w:noProof/>
+                <w:webHidden/>
+              </w:rPr>
+              <w:instrText xml:space="preserve"> PAGEREF _Toc492573300 \h </w:instrText>
+            </w:r>
+            <w:r>
+              <w:rPr>
+                <w:noProof/>
+                <w:webHidden/>
+              </w:rPr>
+            </w:r>
+            <w:r>
+              <w:rPr>
+                <w:noProof/>
+                <w:webHidden/>
+              </w:rPr>
+              <w:fldChar w:fldCharType="separate"/>
+            </w:r>
+            <w:r>
+              <w:rPr>
+                <w:noProof/>
+                <w:webHidden/>
+              </w:rPr>
+              <w:t>33</w:t>
             </w:r>
             <w:r>
               <w:rPr>
@@ -4078,13 +4417,13 @@
               <w:noProof/>
             </w:rPr>
           </w:pPr>
-          <w:hyperlink w:anchor="_Toc492483039" w:history="1">
+          <w:hyperlink w:anchor="_Toc492573301" w:history="1">
             <w:r>
               <w:rPr>
                 <w:rStyle w:val="Hyperlink"/>
                 <w:noProof/>
               </w:rPr>
-              <w:t>Single-Thread Referenz Algorithmus</w:t>
+              <w:t>Parallelisierung durch Locked Resource</w:t>
             </w:r>
             <w:r>
               <w:rPr>
@@ -4105,7 +4444,7 @@
                 <w:noProof/>
                 <w:webHidden/>
               </w:rPr>
-              <w:instrText xml:space="preserve"> PAGEREF _Toc492483039 \h </w:instrText>
+              <w:instrText xml:space="preserve"> PAGEREF _Toc492573301 \h </w:instrText>
             </w:r>
             <w:r>
               <w:rPr>
@@ -4125,7 +4464,7 @@
                 <w:noProof/>
                 <w:webHidden/>
               </w:rPr>
-              <w:t>31</w:t>
+              <w:t>34</w:t>
             </w:r>
             <w:r>
               <w:rPr>
@@ -4146,7 +4485,7 @@
               <w:noProof/>
             </w:rPr>
           </w:pPr>
-          <w:hyperlink w:anchor="_Toc492483040" w:history="1">
+          <w:hyperlink w:anchor="_Toc492573302" w:history="1">
             <w:r>
               <w:rPr>
                 <w:rStyle w:val="Hyperlink"/>
@@ -4173,7 +4512,7 @@
                 <w:noProof/>
                 <w:webHidden/>
               </w:rPr>
-              <w:instrText xml:space="preserve"> PAGEREF _Toc492483040 \h </w:instrText>
+              <w:instrText xml:space="preserve"> PAGEREF _Toc492573302 \h </w:instrText>
             </w:r>
             <w:r>
               <w:rPr>
@@ -4193,7 +4532,7 @@
                 <w:noProof/>
                 <w:webHidden/>
               </w:rPr>
-              <w:t>31</w:t>
+              <w:t>34</w:t>
             </w:r>
             <w:r>
               <w:rPr>
@@ -4214,7 +4553,7 @@
               <w:noProof/>
             </w:rPr>
           </w:pPr>
-          <w:hyperlink w:anchor="_Toc492483041" w:history="1">
+          <w:hyperlink w:anchor="_Toc492573303" w:history="1">
             <w:r>
               <w:rPr>
                 <w:rStyle w:val="Hyperlink"/>
@@ -4241,7 +4580,7 @@
                 <w:noProof/>
                 <w:webHidden/>
               </w:rPr>
-              <w:instrText xml:space="preserve"> PAGEREF _Toc492483041 \h </w:instrText>
+              <w:instrText xml:space="preserve"> PAGEREF _Toc492573303 \h </w:instrText>
             </w:r>
             <w:r>
               <w:rPr>
@@ -4261,7 +4600,7 @@
                 <w:noProof/>
                 <w:webHidden/>
               </w:rPr>
-              <w:t>32</w:t>
+              <w:t>35</w:t>
             </w:r>
             <w:r>
               <w:rPr>
@@ -4282,13 +4621,13 @@
               <w:noProof/>
             </w:rPr>
           </w:pPr>
-          <w:hyperlink w:anchor="_Toc492483042" w:history="1">
+          <w:hyperlink w:anchor="_Toc492573304" w:history="1">
             <w:r>
               <w:rPr>
                 <w:rStyle w:val="Hyperlink"/>
                 <w:noProof/>
               </w:rPr>
-              <w:t>Parallelisierung durch Locked Resource</w:t>
+              <w:t>Gleichmäßige Verteilung der Berechnungen</w:t>
             </w:r>
             <w:r>
               <w:rPr>
@@ -4309,7 +4648,7 @@
                 <w:noProof/>
                 <w:webHidden/>
               </w:rPr>
-              <w:instrText xml:space="preserve"> PAGEREF _Toc492483042 \h </w:instrText>
+              <w:instrText xml:space="preserve"> PAGEREF _Toc492573304 \h </w:instrText>
             </w:r>
             <w:r>
               <w:rPr>
@@ -4329,7 +4668,7 @@
                 <w:noProof/>
                 <w:webHidden/>
               </w:rPr>
-              <w:t>33</w:t>
+              <w:t>36</w:t>
             </w:r>
             <w:r>
               <w:rPr>
@@ -4350,7 +4689,7 @@
               <w:noProof/>
             </w:rPr>
           </w:pPr>
-          <w:hyperlink w:anchor="_Toc492483043" w:history="1">
+          <w:hyperlink w:anchor="_Toc492573305" w:history="1">
             <w:r>
               <w:rPr>
                 <w:rStyle w:val="Hyperlink"/>
@@ -4377,7 +4716,7 @@
                 <w:noProof/>
                 <w:webHidden/>
               </w:rPr>
-              <w:instrText xml:space="preserve"> PAGEREF _Toc492483043 \h </w:instrText>
+              <w:instrText xml:space="preserve"> PAGEREF _Toc492573305 \h </w:instrText>
             </w:r>
             <w:r>
               <w:rPr>
@@ -4397,7 +4736,7 @@
                 <w:noProof/>
                 <w:webHidden/>
               </w:rPr>
-              <w:t>33</w:t>
+              <w:t>36</w:t>
             </w:r>
             <w:r>
               <w:rPr>
@@ -4418,7 +4757,7 @@
               <w:noProof/>
             </w:rPr>
           </w:pPr>
-          <w:hyperlink w:anchor="_Toc492483044" w:history="1">
+          <w:hyperlink w:anchor="_Toc492573306" w:history="1">
             <w:r>
               <w:rPr>
                 <w:rStyle w:val="Hyperlink"/>
@@ -4445,7 +4784,7 @@
                 <w:noProof/>
                 <w:webHidden/>
               </w:rPr>
-              <w:instrText xml:space="preserve"> PAGEREF _Toc492483044 \h </w:instrText>
+              <w:instrText xml:space="preserve"> PAGEREF _Toc492573306 \h </w:instrText>
             </w:r>
             <w:r>
               <w:rPr>
@@ -4465,7 +4804,7 @@
                 <w:noProof/>
                 <w:webHidden/>
               </w:rPr>
-              <w:t>34</w:t>
+              <w:t>37</w:t>
             </w:r>
             <w:r>
               <w:rPr>
@@ -4486,13 +4825,13 @@
               <w:noProof/>
             </w:rPr>
           </w:pPr>
-          <w:hyperlink w:anchor="_Toc492483045" w:history="1">
+          <w:hyperlink w:anchor="_Toc492573307" w:history="1">
             <w:r>
               <w:rPr>
                 <w:rStyle w:val="Hyperlink"/>
                 <w:noProof/>
               </w:rPr>
-              <w:t>Gleichmäßige Verteilung der Berechnungen</w:t>
+              <w:t>Kollisionsreduktion durch Round Robin Tournament Algorithmus</w:t>
             </w:r>
             <w:r>
               <w:rPr>
@@ -4513,7 +4852,7 @@
                 <w:noProof/>
                 <w:webHidden/>
               </w:rPr>
-              <w:instrText xml:space="preserve"> PAGEREF _Toc492483045 \h </w:instrText>
+              <w:instrText xml:space="preserve"> PAGEREF _Toc492573307 \h </w:instrText>
             </w:r>
             <w:r>
               <w:rPr>
@@ -4533,7 +4872,7 @@
                 <w:noProof/>
                 <w:webHidden/>
               </w:rPr>
-              <w:t>35</w:t>
+              <w:t>38</w:t>
             </w:r>
             <w:r>
               <w:rPr>
@@ -4554,13 +4893,13 @@
               <w:noProof/>
             </w:rPr>
           </w:pPr>
-          <w:hyperlink w:anchor="_Toc492483046" w:history="1">
+          <w:hyperlink w:anchor="_Toc492573308" w:history="1">
             <w:r>
               <w:rPr>
                 <w:rStyle w:val="Hyperlink"/>
                 <w:noProof/>
               </w:rPr>
-              <w:t>Implementierung</w:t>
+              <w:t>Round Robin Tournament Implementierung</w:t>
             </w:r>
             <w:r>
               <w:rPr>
@@ -4581,7 +4920,7 @@
                 <w:noProof/>
                 <w:webHidden/>
               </w:rPr>
-              <w:instrText xml:space="preserve"> PAGEREF _Toc492483046 \h </w:instrText>
+              <w:instrText xml:space="preserve"> PAGEREF _Toc492573308 \h </w:instrText>
             </w:r>
             <w:r>
               <w:rPr>
@@ -4601,7 +4940,75 @@
                 <w:noProof/>
                 <w:webHidden/>
               </w:rPr>
-              <w:t>35</w:t>
+              <w:t>38</w:t>
+            </w:r>
+            <w:r>
+              <w:rPr>
+                <w:noProof/>
+                <w:webHidden/>
+              </w:rPr>
+              <w:fldChar w:fldCharType="end"/>
+            </w:r>
+          </w:hyperlink>
+        </w:p>
+        <w:p>
+          <w:pPr>
+            <w:pStyle w:val="TOC2"/>
+            <w:tabs>
+              <w:tab w:val="right" w:leader="dot" w:pos="9062"/>
+            </w:tabs>
+            <w:rPr>
+              <w:noProof/>
+            </w:rPr>
+          </w:pPr>
+          <w:hyperlink w:anchor="_Toc492573309" w:history="1">
+            <w:r>
+              <w:rPr>
+                <w:rStyle w:val="Hyperlink"/>
+                <w:noProof/>
+              </w:rPr>
+              <w:t>Round Robin Tournament Verteilung mit Resource Lock</w:t>
+            </w:r>
+            <w:r>
+              <w:rPr>
+                <w:noProof/>
+                <w:webHidden/>
+              </w:rPr>
+              <w:tab/>
+            </w:r>
+            <w:r>
+              <w:rPr>
+                <w:noProof/>
+                <w:webHidden/>
+              </w:rPr>
+              <w:fldChar w:fldCharType="begin"/>
+            </w:r>
+            <w:r>
+              <w:rPr>
+                <w:noProof/>
+                <w:webHidden/>
+              </w:rPr>
+              <w:instrText xml:space="preserve"> PAGEREF _Toc492573309 \h </w:instrText>
+            </w:r>
+            <w:r>
+              <w:rPr>
+                <w:noProof/>
+                <w:webHidden/>
+              </w:rPr>
+            </w:r>
+            <w:r>
+              <w:rPr>
+                <w:noProof/>
+                <w:webHidden/>
+              </w:rPr>
+              <w:fldChar w:fldCharType="separate"/>
+            </w:r>
+            <w:r>
+              <w:rPr>
+                <w:noProof/>
+                <w:webHidden/>
+              </w:rPr>
+              <w:t>41</w:t>
             </w:r>
             <w:r>
               <w:rPr>
@@ -4622,13 +5029,14 @@
               <w:noProof/>
             </w:rPr>
           </w:pPr>
-          <w:hyperlink w:anchor="_Toc492483047" w:history="1">
+          <w:hyperlink w:anchor="_Toc492573310" w:history="1">
             <w:r>
               <w:rPr>
                 <w:rStyle w:val="Hyperlink"/>
                 <w:noProof/>
-              </w:rPr>
-              <w:t>Messergebnisse</w:t>
+                <w:lang w:val="en-US"/>
+              </w:rPr>
+              <w:t>Implementierung</w:t>
             </w:r>
             <w:r>
               <w:rPr>
@@ -4649,7 +5057,7 @@
                 <w:noProof/>
                 <w:webHidden/>
               </w:rPr>
-              <w:instrText xml:space="preserve"> PAGEREF _Toc492483047 \h </w:instrText>
+              <w:instrText xml:space="preserve"> PAGEREF _Toc492573310 \h </w:instrText>
             </w:r>
             <w:r>
               <w:rPr>
@@ -4669,75 +5077,7 @@
                 <w:noProof/>
                 <w:webHidden/>
               </w:rPr>
-              <w:t>36</w:t>
-            </w:r>
-            <w:r>
-              <w:rPr>
-                <w:noProof/>
-                <w:webHidden/>
-              </w:rPr>
-              <w:fldChar w:fldCharType="end"/>
-            </w:r>
-          </w:hyperlink>
-        </w:p>
-        <w:p>
-          <w:pPr>
-            <w:pStyle w:val="TOC2"/>
-            <w:tabs>
-              <w:tab w:val="right" w:leader="dot" w:pos="9062"/>
-            </w:tabs>
-            <w:rPr>
-              <w:noProof/>
-            </w:rPr>
-          </w:pPr>
-          <w:hyperlink w:anchor="_Toc492483048" w:history="1">
-            <w:r>
-              <w:rPr>
-                <w:rStyle w:val="Hyperlink"/>
-                <w:noProof/>
-              </w:rPr>
-              <w:t>Kollisionsreduktion durch Round Robin Tournament Algorithmus</w:t>
-            </w:r>
-            <w:r>
-              <w:rPr>
-                <w:noProof/>
-                <w:webHidden/>
-              </w:rPr>
-              <w:tab/>
-            </w:r>
-            <w:r>
-              <w:rPr>
-                <w:noProof/>
-                <w:webHidden/>
-              </w:rPr>
-              <w:fldChar w:fldCharType="begin"/>
-            </w:r>
-            <w:r>
-              <w:rPr>
-                <w:noProof/>
-                <w:webHidden/>
-              </w:rPr>
-              <w:instrText xml:space="preserve"> PAGEREF _Toc492483048 \h </w:instrText>
-            </w:r>
-            <w:r>
-              <w:rPr>
-                <w:noProof/>
-                <w:webHidden/>
-              </w:rPr>
-            </w:r>
-            <w:r>
-              <w:rPr>
-                <w:noProof/>
-                <w:webHidden/>
-              </w:rPr>
-              <w:fldChar w:fldCharType="separate"/>
-            </w:r>
-            <w:r>
-              <w:rPr>
-                <w:noProof/>
-                <w:webHidden/>
-              </w:rPr>
-              <w:t>37</w:t>
+              <w:t>41</w:t>
             </w:r>
             <w:r>
               <w:rPr>
@@ -4758,13 +5098,14 @@
               <w:noProof/>
             </w:rPr>
           </w:pPr>
-          <w:hyperlink w:anchor="_Toc492483049" w:history="1">
+          <w:hyperlink w:anchor="_Toc492573311" w:history="1">
             <w:r>
               <w:rPr>
                 <w:rStyle w:val="Hyperlink"/>
                 <w:noProof/>
-              </w:rPr>
-              <w:t>Round Robin Tournament Implementierung</w:t>
+                <w:lang w:val="en-US"/>
+              </w:rPr>
+              <w:t>Messergebnisse</w:t>
             </w:r>
             <w:r>
               <w:rPr>
@@ -4785,7 +5126,7 @@
                 <w:noProof/>
                 <w:webHidden/>
               </w:rPr>
-              <w:instrText xml:space="preserve"> PAGEREF _Toc492483049 \h </w:instrText>
+              <w:instrText xml:space="preserve"> PAGEREF _Toc492573311 \h </w:instrText>
             </w:r>
             <w:r>
               <w:rPr>
@@ -4805,7 +5146,7 @@
                 <w:noProof/>
                 <w:webHidden/>
               </w:rPr>
-              <w:t>37</w:t>
+              <w:t>41</w:t>
             </w:r>
             <w:r>
               <w:rPr>
@@ -4826,11 +5167,12 @@
               <w:noProof/>
             </w:rPr>
           </w:pPr>
-          <w:hyperlink w:anchor="_Toc492483050" w:history="1">
+          <w:hyperlink w:anchor="_Toc492573312" w:history="1">
             <w:r>
               <w:rPr>
                 <w:rStyle w:val="Hyperlink"/>
                 <w:noProof/>
+                <w:lang w:val="en-US"/>
               </w:rPr>
               <w:t>Links</w:t>
             </w:r>
@@ -4853,7 +5195,7 @@
                 <w:noProof/>
                 <w:webHidden/>
               </w:rPr>
-              <w:instrText xml:space="preserve"> PAGEREF _Toc492483050 \h </w:instrText>
+              <w:instrText xml:space="preserve"> PAGEREF _Toc492573312 \h </w:instrText>
             </w:r>
             <w:r>
               <w:rPr>
@@ -4873,7 +5215,7 @@
                 <w:noProof/>
                 <w:webHidden/>
               </w:rPr>
-              <w:t>41</w:t>
+              <w:t>43</w:t>
             </w:r>
             <w:r>
               <w:rPr>
@@ -4894,7 +5236,7 @@
               <w:noProof/>
             </w:rPr>
           </w:pPr>
-          <w:hyperlink w:anchor="_Toc492483051" w:history="1">
+          <w:hyperlink w:anchor="_Toc492573313" w:history="1">
             <w:r>
               <w:rPr>
                 <w:rStyle w:val="Hyperlink"/>
@@ -4921,7 +5263,7 @@
                 <w:noProof/>
                 <w:webHidden/>
               </w:rPr>
-              <w:instrText xml:space="preserve"> PAGEREF _Toc492483051 \h </w:instrText>
+              <w:instrText xml:space="preserve"> PAGEREF _Toc492573313 \h </w:instrText>
             </w:r>
             <w:r>
               <w:rPr>
@@ -4941,7 +5283,7 @@
                 <w:noProof/>
                 <w:webHidden/>
               </w:rPr>
-              <w:t>42</w:t>
+              <w:t>44</w:t>
             </w:r>
             <w:r>
               <w:rPr>
@@ -4959,7 +5301,6 @@
               <w:bCs/>
               <w:noProof/>
             </w:rPr>
-            <w:lastRenderedPageBreak/>
             <w:fldChar w:fldCharType="end"/>
           </w:r>
         </w:p>
@@ -4982,7 +5323,7 @@
       <w:pPr>
         <w:pStyle w:val="Heading1"/>
       </w:pPr>
-      <w:bookmarkStart w:id="1" w:name="_Toc492482982"/>
+      <w:bookmarkStart w:id="1" w:name="_Toc492573239"/>
       <w:r>
         <w:lastRenderedPageBreak/>
         <w:t>Einleitung</w:t>
@@ -5036,7 +5377,7 @@
       <w:pPr>
         <w:pStyle w:val="Heading2"/>
       </w:pPr>
-      <w:bookmarkStart w:id="2" w:name="_Toc492482983"/>
+      <w:bookmarkStart w:id="2" w:name="_Toc492573240"/>
       <w:r>
         <w:t>Motivation</w:t>
       </w:r>
@@ -5129,7 +5470,7 @@
       <w:pPr>
         <w:pStyle w:val="Heading1"/>
       </w:pPr>
-      <w:bookmarkStart w:id="3" w:name="_Toc492482984"/>
+      <w:bookmarkStart w:id="3" w:name="_Toc492573241"/>
       <w:r>
         <w:lastRenderedPageBreak/>
         <w:t>Grundlagen</w:t>
@@ -5145,7 +5486,7 @@
         </w:rPr>
       </w:pPr>
       <w:bookmarkStart w:id="4" w:name="_Ref492285508"/>
-      <w:bookmarkStart w:id="5" w:name="_Toc492482985"/>
+      <w:bookmarkStart w:id="5" w:name="_Toc492573242"/>
       <w:r>
         <w:rPr>
           <w:rStyle w:val="SubtleEmphasis"/>
@@ -5652,7 +5993,7 @@
           <w:rStyle w:val="SubtitleChar"/>
         </w:rPr>
       </w:pPr>
-      <w:bookmarkStart w:id="6" w:name="_Toc492482986"/>
+      <w:bookmarkStart w:id="6" w:name="_Toc492573243"/>
       <w:r>
         <w:lastRenderedPageBreak/>
         <w:t>Begriffe</w:t>
@@ -5664,7 +6005,7 @@
       <w:pPr>
         <w:pStyle w:val="Heading3"/>
       </w:pPr>
-      <w:bookmarkStart w:id="7" w:name="_Toc492482987"/>
+      <w:bookmarkStart w:id="7" w:name="_Toc492573244"/>
       <w:r>
         <w:t>Berechnungselemente</w:t>
       </w:r>
@@ -5680,7 +6021,7 @@
       <w:pPr>
         <w:pStyle w:val="Heading3"/>
       </w:pPr>
-      <w:bookmarkStart w:id="8" w:name="_Toc492482988"/>
+      <w:bookmarkStart w:id="8" w:name="_Toc492573245"/>
       <w:r>
         <w:t>Globale Daten</w:t>
       </w:r>
@@ -5711,7 +6052,7 @@
           <w:color w:val="5A5A5A" w:themeColor="text1" w:themeTint="A5"/>
         </w:rPr>
       </w:pPr>
-      <w:bookmarkStart w:id="9" w:name="_Toc492482989"/>
+      <w:bookmarkStart w:id="9" w:name="_Toc492573246"/>
       <w:r>
         <w:t>Core</w:t>
       </w:r>
@@ -5736,7 +6077,7 @@
       <w:pPr>
         <w:pStyle w:val="Heading3"/>
       </w:pPr>
-      <w:bookmarkStart w:id="10" w:name="_Toc492482990"/>
+      <w:bookmarkStart w:id="10" w:name="_Toc492573247"/>
       <w:r>
         <w:t>Dummy</w:t>
       </w:r>
@@ -5749,7 +6090,13 @@
       </w:r>
       <w:proofErr w:type="spellEnd"/>
       <w:r>
-        <w:t xml:space="preserve"> ersetzen Teile des Systems, um spezielle Testroutinen durchführen zu können. Ein Dummy-Objekt kann entweder zusätzliche Funktionen bereitstellen, um zusätzliche Informationen bereitzustellen, oder besonders geringen Berechnungsaufwand benötigen, um Performancetests für andere Module zu ermöglichen.</w:t>
+        <w:t xml:space="preserve"> ersetzen Teile des Systems, um spezielle Testroutinen durchführen zu können. Ein Dummy-Objekt kann entweder zusätzliche Funktionen bereitstellen, um zusätzliche Informationen bereitzustellen, oder besonders geringen Berechnungsaufwand benötigen, um </w:t>
+      </w:r>
+      <w:r>
+        <w:t>Effizienztests</w:t>
+      </w:r>
+      <w:r>
+        <w:t xml:space="preserve"> für andere Module zu ermöglichen.</w:t>
       </w:r>
     </w:p>
     <w:p/>
@@ -5757,7 +6104,7 @@
       <w:pPr>
         <w:pStyle w:val="Heading3"/>
       </w:pPr>
-      <w:bookmarkStart w:id="11" w:name="_Toc492482991"/>
+      <w:bookmarkStart w:id="11" w:name="_Toc492573248"/>
       <w:r>
         <w:t>Latenz</w:t>
       </w:r>
@@ -5773,7 +6120,7 @@
       <w:pPr>
         <w:pStyle w:val="Heading2"/>
       </w:pPr>
-      <w:bookmarkStart w:id="12" w:name="_Toc492482992"/>
+      <w:bookmarkStart w:id="12" w:name="_Toc492573249"/>
       <w:r>
         <w:t>Abkürzungen</w:t>
       </w:r>
@@ -5785,6 +6132,26 @@
         <w:t>RRT</w:t>
       </w:r>
       <w:r>
+        <w:tab/>
+        <w:t xml:space="preserve">- </w:t>
+      </w:r>
+      <w:r>
+        <w:tab/>
+      </w:r>
+      <w:r>
+        <w:t xml:space="preserve">Round Robin </w:t>
+      </w:r>
+      <w:proofErr w:type="spellStart"/>
+      <w:r>
+        <w:t>Tournament</w:t>
+      </w:r>
+      <w:proofErr w:type="spellEnd"/>
+    </w:p>
+    <w:p>
+      <w:r>
+        <w:t>RRT</w:t>
+      </w:r>
+      <w:r>
         <w:t>A</w:t>
       </w:r>
       <w:r>
@@ -5818,7 +6185,7 @@
       <w:pPr>
         <w:pStyle w:val="Heading1"/>
       </w:pPr>
-      <w:bookmarkStart w:id="13" w:name="_Toc492482993"/>
+      <w:bookmarkStart w:id="13" w:name="_Toc492573250"/>
       <w:r>
         <w:lastRenderedPageBreak/>
         <w:t>Entwicklungsumgebung</w:t>
@@ -5850,7 +6217,7 @@
       <w:pPr>
         <w:pStyle w:val="Heading1"/>
       </w:pPr>
-      <w:bookmarkStart w:id="14" w:name="_Toc492482994"/>
+      <w:bookmarkStart w:id="14" w:name="_Toc492573251"/>
       <w:r>
         <w:t>Testumgebung</w:t>
       </w:r>
@@ -5861,7 +6228,7 @@
       <w:pPr>
         <w:pStyle w:val="Heading2"/>
       </w:pPr>
-      <w:bookmarkStart w:id="15" w:name="_Toc492482995"/>
+      <w:bookmarkStart w:id="15" w:name="_Toc492573252"/>
       <w:r>
         <w:t>Betriebssystem</w:t>
       </w:r>
@@ -5877,7 +6244,7 @@
       <w:pPr>
         <w:pStyle w:val="Heading2"/>
       </w:pPr>
-      <w:bookmarkStart w:id="16" w:name="_Toc492482996"/>
+      <w:bookmarkStart w:id="16" w:name="_Toc492573253"/>
       <w:r>
         <w:t>Prozessor</w:t>
       </w:r>
@@ -5906,7 +6273,7 @@
         <w:pStyle w:val="Heading1"/>
       </w:pPr>
       <w:bookmarkStart w:id="17" w:name="_Ref492473496"/>
-      <w:bookmarkStart w:id="18" w:name="_Toc492482997"/>
+      <w:bookmarkStart w:id="18" w:name="_Toc492573254"/>
       <w:r>
         <w:lastRenderedPageBreak/>
         <w:t>Gegenüberstellung der Algorithmen</w:t>
@@ -5927,7 +6294,13 @@
       </w:r>
       <w:r>
         <w:br/>
-        <w:t>Dies erlaubt eine flexible Kombination der Algorithmus- und Systemmodule wodurch möglichst viele und aussagekräftige Tests durchgeführt werden können.</w:t>
+        <w:t xml:space="preserve">Dies erlaubt eine flexible Kombination der Algorithmus- und Systemmodule wodurch möglichst viele </w:t>
+      </w:r>
+      <w:r>
+        <w:t>verschiedene</w:t>
+      </w:r>
+      <w:r>
+        <w:t xml:space="preserve"> Tests durchgeführt werden können.</w:t>
       </w:r>
     </w:p>
     <w:p>
@@ -5964,7 +6337,7 @@
       <w:pPr>
         <w:pStyle w:val="Heading1"/>
       </w:pPr>
-      <w:bookmarkStart w:id="19" w:name="_Toc492482998"/>
+      <w:bookmarkStart w:id="19" w:name="_Toc492573255"/>
       <w:r>
         <w:lastRenderedPageBreak/>
         <w:t>Probleme bei der Verteilung von Berechnungen</w:t>
@@ -5978,7 +6351,7 @@
       <w:pPr>
         <w:pStyle w:val="Heading2"/>
       </w:pPr>
-      <w:bookmarkStart w:id="20" w:name="_Toc492482999"/>
+      <w:bookmarkStart w:id="20" w:name="_Toc492573256"/>
       <w:r>
         <w:rPr>
           <w:rStyle w:val="SubtleEmphasis"/>
@@ -6003,7 +6376,7 @@
           <w:rStyle w:val="SubtleEmphasis"/>
         </w:rPr>
       </w:pPr>
-      <w:bookmarkStart w:id="21" w:name="_Toc492483000"/>
+      <w:bookmarkStart w:id="21" w:name="_Toc492573257"/>
       <w:r>
         <w:rPr>
           <w:rStyle w:val="SubtleEmphasis"/>
@@ -6052,7 +6425,7 @@
       <w:pPr>
         <w:pStyle w:val="Heading2"/>
       </w:pPr>
-      <w:bookmarkStart w:id="22" w:name="_Toc492483001"/>
+      <w:bookmarkStart w:id="22" w:name="_Toc492573258"/>
       <w:r>
         <w:rPr>
           <w:rStyle w:val="Emphasis"/>
@@ -6073,7 +6446,7 @@
       <w:pPr>
         <w:pStyle w:val="Heading2"/>
       </w:pPr>
-      <w:bookmarkStart w:id="23" w:name="_Toc492483002"/>
+      <w:bookmarkStart w:id="23" w:name="_Toc492573259"/>
       <w:r>
         <w:rPr>
           <w:rStyle w:val="Emphasis"/>
@@ -6105,7 +6478,7 @@
       <w:pPr>
         <w:pStyle w:val="Heading1"/>
       </w:pPr>
-      <w:bookmarkStart w:id="24" w:name="_Toc492483003"/>
+      <w:bookmarkStart w:id="24" w:name="_Toc492573260"/>
       <w:r>
         <w:lastRenderedPageBreak/>
         <w:t>Lösungsansätze</w:t>
@@ -6118,7 +6491,7 @@
         <w:pStyle w:val="Heading2"/>
       </w:pPr>
       <w:bookmarkStart w:id="25" w:name="_Ref492123661"/>
-      <w:bookmarkStart w:id="26" w:name="_Toc492483004"/>
+      <w:bookmarkStart w:id="26" w:name="_Toc492573261"/>
       <w:r>
         <w:t>Validierung der Algorithmen</w:t>
       </w:r>
@@ -6593,27 +6966,45 @@
       <w:pPr>
         <w:pStyle w:val="Heading2"/>
       </w:pPr>
-      <w:bookmarkStart w:id="27" w:name="_Ref492146795"/>
-      <w:bookmarkStart w:id="28" w:name="_Toc492483005"/>
+      <w:bookmarkStart w:id="27" w:name="_Toc492573262"/>
       <w:proofErr w:type="spellStart"/>
       <w:r>
         <w:lastRenderedPageBreak/>
+        <w:t>Locked</w:t>
+      </w:r>
+      <w:proofErr w:type="spellEnd"/>
+      <w:r>
+        <w:t xml:space="preserve"> </w:t>
+      </w:r>
+      <w:proofErr w:type="spellStart"/>
+      <w:r>
         <w:t>Resource</w:t>
       </w:r>
+      <w:bookmarkEnd w:id="27"/>
       <w:proofErr w:type="spellEnd"/>
-      <w:r>
-        <w:t xml:space="preserve"> Lock</w:t>
-      </w:r>
-      <w:bookmarkEnd w:id="27"/>
+    </w:p>
+    <w:p>
+      <w:r>
+        <w:t xml:space="preserve">Ein Standardverfahren, </w:t>
+      </w:r>
+      <w:r>
+        <w:t>um Prozesse zu Parallelisieren.</w:t>
+      </w:r>
+    </w:p>
+    <w:p>
+      <w:pPr>
+        <w:pStyle w:val="Heading3"/>
+      </w:pPr>
+      <w:r>
+        <w:br/>
+      </w:r>
+      <w:bookmarkStart w:id="28" w:name="_Toc492573263"/>
+      <w:r>
+        <w:t>Vorgehensweise</w:t>
+      </w:r>
       <w:bookmarkEnd w:id="28"/>
     </w:p>
     <w:p>
-      <w:r>
-        <w:t xml:space="preserve">Ein Standardverfahren, um Prozesse zu Parallelisieren. </w:t>
-      </w:r>
-      <w:r>
-        <w:br/>
-      </w:r>
       <w:r>
         <w:t xml:space="preserve">Jede Ressource wird einzeln vor Zugriffen geschützt. Wenn ein Core eine Berechnung durchführt, werden zuerst beide </w:t>
       </w:r>
@@ -6715,7 +7106,7 @@
       <w:pPr>
         <w:pStyle w:val="Heading3"/>
       </w:pPr>
-      <w:bookmarkStart w:id="29" w:name="_Toc492483006"/>
+      <w:bookmarkStart w:id="29" w:name="_Toc492573264"/>
       <w:r>
         <w:t>Deadlock-Gefahr</w:t>
       </w:r>
@@ -6738,7 +7129,7 @@
       <w:pPr>
         <w:pStyle w:val="Heading3"/>
       </w:pPr>
-      <w:bookmarkStart w:id="30" w:name="_Toc492483007"/>
+      <w:bookmarkStart w:id="30" w:name="_Toc492573265"/>
       <w:r>
         <w:t>Diskussion</w:t>
       </w:r>
@@ -6788,7 +7179,7 @@
         <w:pStyle w:val="Heading2"/>
       </w:pPr>
       <w:bookmarkStart w:id="31" w:name="_Ref492309141"/>
-      <w:bookmarkStart w:id="32" w:name="_Toc492483008"/>
+      <w:bookmarkStart w:id="32" w:name="_Toc492573266"/>
       <w:r>
         <w:lastRenderedPageBreak/>
         <w:t xml:space="preserve">Round Robin </w:t>
@@ -6831,7 +7222,7 @@
       <w:pPr>
         <w:pStyle w:val="Heading3"/>
       </w:pPr>
-      <w:bookmarkStart w:id="33" w:name="_Toc492483009"/>
+      <w:bookmarkStart w:id="33" w:name="_Toc492573267"/>
       <w:r>
         <w:t>Vorgehensweise</w:t>
       </w:r>
@@ -7114,7 +7505,7 @@
       <w:pPr>
         <w:pStyle w:val="Heading3"/>
       </w:pPr>
-      <w:bookmarkStart w:id="34" w:name="_Toc492483010"/>
+      <w:bookmarkStart w:id="34" w:name="_Toc492573268"/>
       <w:r>
         <w:lastRenderedPageBreak/>
         <w:t>Diskussion</w:t>
@@ -7165,7 +7556,7 @@
       <w:pPr>
         <w:pStyle w:val="Heading2"/>
       </w:pPr>
-      <w:bookmarkStart w:id="35" w:name="_Toc492483011"/>
+      <w:bookmarkStart w:id="35" w:name="_Toc492573269"/>
       <w:proofErr w:type="spellStart"/>
       <w:r>
         <w:t>Deepcopy</w:t>
@@ -7218,7 +7609,7 @@
       <w:pPr>
         <w:pStyle w:val="Heading3"/>
       </w:pPr>
-      <w:bookmarkStart w:id="36" w:name="_Toc492483012"/>
+      <w:bookmarkStart w:id="36" w:name="_Toc492573270"/>
       <w:r>
         <w:t>Diskussion</w:t>
       </w:r>
@@ -7262,7 +7653,7 @@
       <w:pPr>
         <w:pStyle w:val="Heading1"/>
       </w:pPr>
-      <w:bookmarkStart w:id="37" w:name="_Toc492483013"/>
+      <w:bookmarkStart w:id="37" w:name="_Toc492573271"/>
       <w:r>
         <w:lastRenderedPageBreak/>
         <w:t>Unterliegende Systeme</w:t>
@@ -7276,7 +7667,7 @@
       <w:pPr>
         <w:pStyle w:val="Heading2"/>
       </w:pPr>
-      <w:bookmarkStart w:id="38" w:name="_Toc492483014"/>
+      <w:bookmarkStart w:id="38" w:name="_Toc492573272"/>
       <w:r>
         <w:t>Single Thread</w:t>
       </w:r>
@@ -7296,7 +7687,7 @@
       <w:pPr>
         <w:pStyle w:val="Heading2"/>
       </w:pPr>
-      <w:bookmarkStart w:id="39" w:name="_Toc492483015"/>
+      <w:bookmarkStart w:id="39" w:name="_Toc492573273"/>
       <w:proofErr w:type="spellStart"/>
       <w:r>
         <w:t>Threadspawning</w:t>
@@ -7322,7 +7713,7 @@
       <w:pPr>
         <w:pStyle w:val="Heading2"/>
       </w:pPr>
-      <w:bookmarkStart w:id="40" w:name="_Toc492483016"/>
+      <w:bookmarkStart w:id="40" w:name="_Toc492573274"/>
       <w:r>
         <w:t>Actors</w:t>
       </w:r>
@@ -7354,7 +7745,7 @@
       <w:pPr>
         <w:pStyle w:val="Heading2"/>
       </w:pPr>
-      <w:bookmarkStart w:id="41" w:name="_Toc492483017"/>
+      <w:bookmarkStart w:id="41" w:name="_Toc492573275"/>
       <w:r>
         <w:t xml:space="preserve">.NET </w:t>
       </w:r>
@@ -7428,7 +7819,7 @@
       <w:pPr>
         <w:pStyle w:val="Heading1"/>
       </w:pPr>
-      <w:bookmarkStart w:id="42" w:name="_Toc492483018"/>
+      <w:bookmarkStart w:id="42" w:name="_Toc492573276"/>
       <w:r>
         <w:lastRenderedPageBreak/>
         <w:t>Testsetup</w:t>
@@ -7440,7 +7831,7 @@
       <w:pPr>
         <w:pStyle w:val="Heading2"/>
       </w:pPr>
-      <w:bookmarkStart w:id="43" w:name="_Toc492483019"/>
+      <w:bookmarkStart w:id="43" w:name="_Toc492573277"/>
       <w:r>
         <w:t>Überblick</w:t>
       </w:r>
@@ -7451,7 +7842,7 @@
       <w:pPr>
         <w:pStyle w:val="Heading3"/>
       </w:pPr>
-      <w:bookmarkStart w:id="44" w:name="_Toc492483020"/>
+      <w:bookmarkStart w:id="44" w:name="_Toc492573278"/>
       <w:r>
         <w:t>Initialisierung</w:t>
       </w:r>
@@ -7525,7 +7916,7 @@
       <w:pPr>
         <w:pStyle w:val="Heading3"/>
       </w:pPr>
-      <w:bookmarkStart w:id="45" w:name="_Toc492483021"/>
+      <w:bookmarkStart w:id="45" w:name="_Toc492573279"/>
       <w:r>
         <w:t>Ablauf</w:t>
       </w:r>
@@ -7533,7 +7924,15 @@
     </w:p>
     <w:p>
       <w:r>
-        <w:t xml:space="preserve">Der Input ist abhängig von der Testroutine und kann entweder aus realen Daten bestehen, um Performance zu testen, oder aus </w:t>
+        <w:t xml:space="preserve">Der Input ist abhängig von der Testroutine und kann entweder aus realen Daten bestehen, um </w:t>
+      </w:r>
+      <w:proofErr w:type="spellStart"/>
+      <w:r>
+        <w:t>Effizeinz</w:t>
+      </w:r>
+      <w:proofErr w:type="spellEnd"/>
+      <w:r>
+        <w:t xml:space="preserve"> zu testen, oder aus </w:t>
       </w:r>
       <w:proofErr w:type="spellStart"/>
       <w:r>
@@ -7572,7 +7971,7 @@
         <w:pStyle w:val="Heading2"/>
       </w:pPr>
       <w:bookmarkStart w:id="46" w:name="_Ref492476650"/>
-      <w:bookmarkStart w:id="47" w:name="_Toc492483022"/>
+      <w:bookmarkStart w:id="47" w:name="_Toc492573280"/>
       <w:r>
         <w:lastRenderedPageBreak/>
         <w:t>Grundstruktur</w:t>
@@ -7732,7 +8131,7 @@
       <w:pPr>
         <w:pStyle w:val="Heading2"/>
       </w:pPr>
-      <w:bookmarkStart w:id="48" w:name="_Toc492483023"/>
+      <w:bookmarkStart w:id="48" w:name="_Toc492573281"/>
       <w:r>
         <w:lastRenderedPageBreak/>
         <w:t>Output-Validierung</w:t>
@@ -11559,11 +11958,25 @@
     <w:p>
       <w:pPr>
         <w:pStyle w:val="Heading4"/>
-      </w:pPr>
-      <w:r>
+        <w:rPr>
+          <w:lang w:val="en-US"/>
+        </w:rPr>
+      </w:pPr>
+      <w:r>
+        <w:rPr>
+          <w:lang w:val="en-US"/>
+        </w:rPr>
         <w:lastRenderedPageBreak/>
-        <w:t>Test-Ablauf</w:t>
-      </w:r>
+        <w:t>Test-</w:t>
+      </w:r>
+      <w:proofErr w:type="spellStart"/>
+      <w:r>
+        <w:rPr>
+          <w:lang w:val="en-US"/>
+        </w:rPr>
+        <w:t>Ablauf</w:t>
+      </w:r>
+      <w:proofErr w:type="spellEnd"/>
     </w:p>
     <w:p>
       <w:r>
@@ -13464,27 +13877,35 @@
           <w:lang w:val="en-US"/>
         </w:rPr>
       </w:pPr>
-      <w:bookmarkStart w:id="49" w:name="_Toc492483024"/>
+      <w:bookmarkStart w:id="49" w:name="_Toc492573282"/>
+      <w:proofErr w:type="spellStart"/>
       <w:r>
         <w:rPr>
           <w:lang w:val="en-US"/>
         </w:rPr>
         <w:lastRenderedPageBreak/>
-        <w:t>Performance-</w:t>
-      </w:r>
-      <w:proofErr w:type="spellStart"/>
-      <w:r>
-        <w:rPr>
-          <w:lang w:val="en-US"/>
-        </w:rPr>
-        <w:t>Messung</w:t>
+        <w:t>Effizienz</w:t>
+      </w:r>
+      <w:r>
+        <w:rPr>
+          <w:lang w:val="en-US"/>
+        </w:rPr>
+        <w:t>-Messung</w:t>
       </w:r>
       <w:bookmarkEnd w:id="49"/>
       <w:proofErr w:type="spellEnd"/>
     </w:p>
     <w:p>
       <w:r>
-        <w:t>Die Performance-Messung wird ohne Output Validierung durchgeführt, da die Prüfung zusätzlichen Rechenaufwand verursacht, welcher die Zeitmessung verfälscht.</w:t>
+        <w:t xml:space="preserve">Die </w:t>
+      </w:r>
+      <w:proofErr w:type="spellStart"/>
+      <w:r>
+        <w:t>Effizeinz</w:t>
+      </w:r>
+      <w:proofErr w:type="spellEnd"/>
+      <w:r>
+        <w:t>-Messung wird ohne Output Validierung durchgeführt, da die Prüfung zusätzlichen Rechenaufwand verursacht, welcher die Zeitmessung verfälscht.</w:t>
       </w:r>
       <w:r>
         <w:br/>
@@ -13521,7 +13942,7 @@
       <w:pPr>
         <w:pStyle w:val="Heading3"/>
       </w:pPr>
-      <w:bookmarkStart w:id="50" w:name="_Toc492483025"/>
+      <w:bookmarkStart w:id="50" w:name="_Toc492573283"/>
       <w:r>
         <w:t>Struktur</w:t>
       </w:r>
@@ -13529,7 +13950,13 @@
     </w:p>
     <w:p>
       <w:r>
-        <w:t>Die Struktur ist bei allen Performance-Messungen gleich.</w:t>
+        <w:t xml:space="preserve">Die Struktur ist bei allen </w:t>
+      </w:r>
+      <w:r>
+        <w:t>Effizienz</w:t>
+      </w:r>
+      <w:r>
+        <w:t>-Messungen gleich.</w:t>
       </w:r>
       <w:r>
         <w:t xml:space="preserve"> Die übergeordnete Struktur ist auf Seite </w:t>
@@ -13635,7 +14062,7 @@
           <w:lang w:val="en-US"/>
         </w:rPr>
       </w:pPr>
-      <w:bookmarkStart w:id="51" w:name="_Toc492483026"/>
+      <w:bookmarkStart w:id="51" w:name="_Toc492573284"/>
       <w:r>
         <w:rPr>
           <w:lang w:val="en-US"/>
@@ -14441,12 +14868,14 @@
       <w:pPr>
         <w:pStyle w:val="Heading3"/>
       </w:pPr>
-      <w:bookmarkStart w:id="52" w:name="_Toc492483027"/>
+      <w:bookmarkStart w:id="52" w:name="_Ref492565629"/>
+      <w:bookmarkStart w:id="53" w:name="_Toc492573285"/>
       <w:r>
         <w:lastRenderedPageBreak/>
         <w:t>Overhead-Messung</w:t>
       </w:r>
       <w:bookmarkEnd w:id="52"/>
+      <w:bookmarkEnd w:id="53"/>
     </w:p>
     <w:p>
       <w:r>
@@ -14475,10 +14904,7 @@
         <w:t>,</w:t>
       </w:r>
       <w:r>
-        <w:t xml:space="preserve"> </w:t>
-      </w:r>
-      <w:r>
-        <w:t>wird auf eine NOP (</w:t>
+        <w:t xml:space="preserve"> wird auf eine NOP (</w:t>
       </w:r>
       <w:proofErr w:type="spellStart"/>
       <w:r>
@@ -14765,20 +15191,26 @@
       <w:pPr>
         <w:pStyle w:val="Heading3"/>
       </w:pPr>
-      <w:bookmarkStart w:id="53" w:name="_Ref492477315"/>
-      <w:bookmarkStart w:id="54" w:name="_Toc492483028"/>
+      <w:bookmarkStart w:id="54" w:name="_Ref492477315"/>
+      <w:bookmarkStart w:id="55" w:name="_Toc492573286"/>
       <w:r>
         <w:t>Zeitmessung mit fixierter Rechenzeit</w:t>
       </w:r>
-      <w:bookmarkEnd w:id="53"/>
       <w:bookmarkEnd w:id="54"/>
+      <w:bookmarkEnd w:id="55"/>
     </w:p>
     <w:p>
       <w:r>
         <w:t>Input und Output spielen bei diesem Test keine Rolle. Es geht lediglich darum</w:t>
       </w:r>
       <w:r>
-        <w:t>, durch die fixierte Rechenzeit, einen Performancewert für die Verteilung zu erhalten.</w:t>
+        <w:t xml:space="preserve">, durch die fixierte Rechenzeit, einen </w:t>
+      </w:r>
+      <w:r>
+        <w:t>Effizienz</w:t>
+      </w:r>
+      <w:r>
+        <w:t>wert für die Verteilung zu erhalten.</w:t>
       </w:r>
     </w:p>
     <w:p>
@@ -15134,12 +15566,14 @@
       <w:pPr>
         <w:pStyle w:val="Heading3"/>
       </w:pPr>
-      <w:bookmarkStart w:id="55" w:name="_Toc492483029"/>
+      <w:bookmarkStart w:id="56" w:name="_Ref492565800"/>
+      <w:bookmarkStart w:id="57" w:name="_Toc492573287"/>
       <w:r>
         <w:lastRenderedPageBreak/>
         <w:t>Zeitmessung mit zufälliger Rechenzeit</w:t>
       </w:r>
-      <w:bookmarkEnd w:id="55"/>
+      <w:bookmarkEnd w:id="56"/>
+      <w:bookmarkEnd w:id="57"/>
     </w:p>
     <w:p>
       <w:r>
@@ -15575,11 +16009,11 @@
       <w:pPr>
         <w:pStyle w:val="Heading3"/>
       </w:pPr>
-      <w:bookmarkStart w:id="56" w:name="_Toc492483030"/>
+      <w:bookmarkStart w:id="58" w:name="_Toc492573288"/>
       <w:r>
         <w:t>Zeitmessung mit Auslastung</w:t>
       </w:r>
-      <w:bookmarkEnd w:id="56"/>
+      <w:bookmarkEnd w:id="58"/>
     </w:p>
     <w:p>
       <w:r>
@@ -16133,16 +16567,7 @@
           <w:sz w:val="19"/>
           <w:szCs w:val="19"/>
         </w:rPr>
-        <w:t xml:space="preserve">    </w:t>
-      </w:r>
-      <w:r>
-        <w:rPr>
-          <w:rFonts w:ascii="Consolas" w:hAnsi="Consolas" w:cs="Consolas"/>
-          <w:color w:val="000000"/>
-          <w:sz w:val="19"/>
-          <w:szCs w:val="19"/>
-        </w:rPr>
-        <w:t>}</w:t>
+        <w:t xml:space="preserve">    }</w:t>
       </w:r>
       <w:r>
         <w:rPr>
@@ -16186,12 +16611,12 @@
       <w:pPr>
         <w:pStyle w:val="Heading1"/>
       </w:pPr>
-      <w:bookmarkStart w:id="57" w:name="_Toc492483031"/>
+      <w:bookmarkStart w:id="59" w:name="_Toc492573289"/>
       <w:r>
         <w:lastRenderedPageBreak/>
         <w:t>Systemabstraktion</w:t>
       </w:r>
-      <w:bookmarkEnd w:id="57"/>
+      <w:bookmarkEnd w:id="59"/>
     </w:p>
     <w:p>
       <w:r>
@@ -16776,12 +17201,12 @@
       <w:pPr>
         <w:pStyle w:val="Heading2"/>
       </w:pPr>
-      <w:bookmarkStart w:id="58" w:name="_Toc492483032"/>
+      <w:bookmarkStart w:id="60" w:name="_Toc492573290"/>
       <w:r>
         <w:lastRenderedPageBreak/>
         <w:t>Core-Pool</w:t>
       </w:r>
-      <w:bookmarkEnd w:id="58"/>
+      <w:bookmarkEnd w:id="60"/>
     </w:p>
     <w:p>
       <w:r>
@@ -16854,14 +17279,14 @@
       <w:pPr>
         <w:pStyle w:val="Heading3"/>
       </w:pPr>
-      <w:bookmarkStart w:id="59" w:name="_Toc492483033"/>
+      <w:bookmarkStart w:id="61" w:name="_Toc492573291"/>
       <w:r>
         <w:t>Berechnungs</w:t>
       </w:r>
       <w:r>
         <w:t>anweisung</w:t>
       </w:r>
-      <w:bookmarkEnd w:id="59"/>
+      <w:bookmarkEnd w:id="61"/>
     </w:p>
     <w:p>
       <w:r>
@@ -17968,11 +18393,11 @@
       <w:pPr>
         <w:pStyle w:val="Heading3"/>
       </w:pPr>
-      <w:bookmarkStart w:id="60" w:name="_Toc492483034"/>
+      <w:bookmarkStart w:id="62" w:name="_Toc492573292"/>
       <w:r>
         <w:t>Synchronisation</w:t>
       </w:r>
-      <w:bookmarkEnd w:id="60"/>
+      <w:bookmarkEnd w:id="62"/>
     </w:p>
     <w:p>
       <w:r>
@@ -18014,12 +18439,12 @@
       <w:pPr>
         <w:pStyle w:val="Heading2"/>
       </w:pPr>
-      <w:bookmarkStart w:id="61" w:name="_Toc492483035"/>
+      <w:bookmarkStart w:id="63" w:name="_Toc492573293"/>
       <w:r>
         <w:lastRenderedPageBreak/>
         <w:t>Grundstruktur der Verteilungen</w:t>
       </w:r>
-      <w:bookmarkEnd w:id="61"/>
+      <w:bookmarkEnd w:id="63"/>
     </w:p>
     <w:p>
       <w:r>
@@ -18939,12 +19364,12 @@
       <w:pPr>
         <w:pStyle w:val="Heading1"/>
       </w:pPr>
-      <w:bookmarkStart w:id="62" w:name="_Toc492483036"/>
+      <w:bookmarkStart w:id="64" w:name="_Toc492573294"/>
       <w:r>
         <w:lastRenderedPageBreak/>
         <w:t>Algorithmus-Optimierung</w:t>
       </w:r>
-      <w:bookmarkEnd w:id="62"/>
+      <w:bookmarkEnd w:id="64"/>
     </w:p>
     <w:p>
       <w:r>
@@ -18985,80 +19410,418 @@
       <w:pPr>
         <w:pStyle w:val="Heading2"/>
       </w:pPr>
-      <w:bookmarkStart w:id="63" w:name="_Toc492483037"/>
-      <w:r>
-        <w:t>Validierungs-Test</w:t>
-      </w:r>
-      <w:bookmarkEnd w:id="63"/>
+      <w:bookmarkStart w:id="65" w:name="_Toc492573295"/>
+      <w:r>
+        <w:t>Testbedingungen</w:t>
+      </w:r>
+      <w:bookmarkEnd w:id="65"/>
+    </w:p>
+    <w:p>
+      <w:r>
+        <w:t xml:space="preserve">Es werden die Bedingungen, von allen durchgeführten Tests festgelegt. Sämtliche Verteilungen werden mit diesen Parametern getestet und können somit </w:t>
+      </w:r>
+      <w:r>
+        <w:t>untereinander verglichen werden.</w:t>
+      </w:r>
+      <w:r>
+        <w:br/>
+      </w:r>
+    </w:p>
+    <w:p>
+      <w:pPr>
+        <w:pStyle w:val="Heading3"/>
+      </w:pPr>
+      <w:bookmarkStart w:id="66" w:name="_Toc492573296"/>
+      <w:r>
+        <w:t>Validierung</w:t>
+      </w:r>
+      <w:bookmarkEnd w:id="66"/>
     </w:p>
     <w:p>
       <w:r>
         <w:t xml:space="preserve">Jede Verteilung muss mehrere Validierungs-Setups bestehen. </w:t>
       </w:r>
       <w:r>
-        <w:t>Liefert einer der Tests ein invalides Ergebnis, so wird die Verteilung als fehlerhaft angesehen.</w:t>
+        <w:t>Liefert eine</w:t>
+      </w:r>
+      <w:r>
+        <w:t>s</w:t>
+      </w:r>
+      <w:r>
+        <w:t xml:space="preserve"> der </w:t>
+      </w:r>
+      <w:r>
+        <w:t>Setups</w:t>
+      </w:r>
+      <w:r>
+        <w:t xml:space="preserve"> ein invalides Ergebnis, so wird die Verte</w:t>
+      </w:r>
+      <w:r>
+        <w:t>ilung als fehlerhaft angesehen.</w:t>
+      </w:r>
+    </w:p>
+    <w:p/>
+    <w:p>
+      <w:r>
+        <w:t>Validierung mit folgende</w:t>
+      </w:r>
+      <w:r>
+        <w:t>r</w:t>
+      </w:r>
+      <w:r>
+        <w:t xml:space="preserve"> Element</w:t>
+      </w:r>
+      <w:r>
+        <w:t>an</w:t>
+      </w:r>
+      <w:r>
+        <w:t>zahl</w:t>
+      </w:r>
+      <w:bookmarkStart w:id="67" w:name="_GoBack"/>
+      <w:bookmarkEnd w:id="67"/>
+      <w:r>
+        <w:t xml:space="preserve"> durchgeführt:</w:t>
+      </w:r>
+    </w:p>
+    <w:p>
+      <w:r>
+        <w:t>4</w:t>
+      </w:r>
+      <w:r>
+        <w:tab/>
+        <w:t>-</w:t>
+      </w:r>
+      <w:r>
+        <w:tab/>
+        <w:t>Mindestanzahl um zumindest zwei Berechnungen parallel durchführen zu können</w:t>
       </w:r>
       <w:r>
         <w:br/>
-        <w:t>Jeder der im weiteren Verlauf beschriebenen Algorithmen hat sämtliche Validierungen durchlaufen und bestanden.</w:t>
-      </w:r>
-    </w:p>
-    <w:p>
-      <w:r>
-        <w:t>&lt;</w:t>
-      </w:r>
-      <w:proofErr w:type="spellStart"/>
-      <w:r>
-        <w:t>insert</w:t>
-      </w:r>
-      <w:proofErr w:type="spellEnd"/>
+        <w:t>16</w:t>
+      </w:r>
+      <w:r>
+        <w:tab/>
+        <w:t>-</w:t>
+      </w:r>
+      <w:r>
+        <w:tab/>
+      </w:r>
+      <w:r>
+        <w:t xml:space="preserve">Gut auf die </w:t>
+      </w:r>
+      <w:r>
+        <w:t xml:space="preserve">derzeit </w:t>
+      </w:r>
+      <w:r>
+        <w:t xml:space="preserve">gängige Anzahl von Prozessorkernen (2, 4 und 8) </w:t>
+      </w:r>
+      <w:r>
+        <w:t>aufteilbar</w:t>
+      </w:r>
+      <w:r>
+        <w:br/>
+        <w:t>100</w:t>
+      </w:r>
+      <w:r>
+        <w:tab/>
+        <w:t>-</w:t>
+      </w:r>
+      <w:r>
+        <w:tab/>
+        <w:t>Große Anzahl an Elementen</w:t>
+      </w:r>
+      <w:r>
+        <w:br/>
+        <w:t>59</w:t>
+      </w:r>
+      <w:r>
+        <w:tab/>
+        <w:t>-</w:t>
+      </w:r>
+      <w:r>
+        <w:tab/>
+        <w:t>Primzahl im mittleren Bereich</w:t>
+      </w:r>
+    </w:p>
+    <w:p/>
+    <w:p>
+      <w:r>
+        <w:t>Testdurchläufe:</w:t>
+      </w:r>
+    </w:p>
+    <w:p>
+      <w:r>
+        <w:rPr>
+          <w:noProof/>
+        </w:rPr>
+        <w:drawing>
+          <wp:inline distT="0" distB="0" distL="0" distR="0" wp14:anchorId="318DA5A6" wp14:editId="371C3B95">
+            <wp:extent cx="5760720" cy="3089275"/>
+            <wp:effectExtent l="0" t="0" r="0" b="0"/>
+            <wp:docPr id="25" name="Picture 25"/>
+            <wp:cNvGraphicFramePr>
+              <a:graphicFrameLocks xmlns:a="http://schemas.openxmlformats.org/drawingml/2006/main" noChangeAspect="1"/>
+            </wp:cNvGraphicFramePr>
+            <a:graphic xmlns:a="http://schemas.openxmlformats.org/drawingml/2006/main">
+              <a:graphicData uri="http://schemas.openxmlformats.org/drawingml/2006/picture">
+                <pic:pic xmlns:pic="http://schemas.openxmlformats.org/drawingml/2006/picture">
+                  <pic:nvPicPr>
+                    <pic:cNvPr id="1" name=""/>
+                    <pic:cNvPicPr/>
+                  </pic:nvPicPr>
+                  <pic:blipFill>
+                    <a:blip r:embed="rId23"/>
+                    <a:stretch>
+                      <a:fillRect/>
+                    </a:stretch>
+                  </pic:blipFill>
+                  <pic:spPr>
+                    <a:xfrm>
+                      <a:off x="0" y="0"/>
+                      <a:ext cx="5760720" cy="3089275"/>
+                    </a:xfrm>
+                    <a:prstGeom prst="rect">
+                      <a:avLst/>
+                    </a:prstGeom>
+                  </pic:spPr>
+                </pic:pic>
+              </a:graphicData>
+            </a:graphic>
+          </wp:inline>
+        </w:drawing>
+      </w:r>
+    </w:p>
+    <w:p>
+      <w:pPr>
+        <w:rPr>
+          <w:rFonts w:asciiTheme="majorHAnsi" w:eastAsiaTheme="majorEastAsia" w:hAnsiTheme="majorHAnsi" w:cstheme="majorBidi"/>
+          <w:color w:val="1F4D78" w:themeColor="accent1" w:themeShade="7F"/>
+          <w:sz w:val="24"/>
+          <w:szCs w:val="24"/>
+        </w:rPr>
+      </w:pPr>
+      <w:r>
+        <w:br w:type="page"/>
+      </w:r>
+    </w:p>
+    <w:p>
+      <w:pPr>
+        <w:rPr>
+          <w:rFonts w:asciiTheme="majorHAnsi" w:eastAsiaTheme="majorEastAsia" w:hAnsiTheme="majorHAnsi" w:cstheme="majorBidi"/>
+          <w:color w:val="1F4D78" w:themeColor="accent1" w:themeShade="7F"/>
+          <w:sz w:val="24"/>
+          <w:szCs w:val="24"/>
+        </w:rPr>
+      </w:pPr>
+      <w:bookmarkStart w:id="68" w:name="_Toc492573297"/>
+      <w:r>
+        <w:rPr>
+          <w:noProof/>
+        </w:rPr>
+        <w:lastRenderedPageBreak/>
+        <w:drawing>
+          <wp:inline distT="0" distB="0" distL="0" distR="0" wp14:anchorId="2C881C5A" wp14:editId="1226F57A">
+            <wp:extent cx="5760720" cy="5553075"/>
+            <wp:effectExtent l="0" t="0" r="0" b="9525"/>
+            <wp:docPr id="32" name="Picture 32"/>
+            <wp:cNvGraphicFramePr>
+              <a:graphicFrameLocks xmlns:a="http://schemas.openxmlformats.org/drawingml/2006/main" noChangeAspect="1"/>
+            </wp:cNvGraphicFramePr>
+            <a:graphic xmlns:a="http://schemas.openxmlformats.org/drawingml/2006/main">
+              <a:graphicData uri="http://schemas.openxmlformats.org/drawingml/2006/picture">
+                <pic:pic xmlns:pic="http://schemas.openxmlformats.org/drawingml/2006/picture">
+                  <pic:nvPicPr>
+                    <pic:cNvPr id="1" name=""/>
+                    <pic:cNvPicPr/>
+                  </pic:nvPicPr>
+                  <pic:blipFill>
+                    <a:blip r:embed="rId24"/>
+                    <a:stretch>
+                      <a:fillRect/>
+                    </a:stretch>
+                  </pic:blipFill>
+                  <pic:spPr>
+                    <a:xfrm>
+                      <a:off x="0" y="0"/>
+                      <a:ext cx="5760720" cy="5553075"/>
+                    </a:xfrm>
+                    <a:prstGeom prst="rect">
+                      <a:avLst/>
+                    </a:prstGeom>
+                  </pic:spPr>
+                </pic:pic>
+              </a:graphicData>
+            </a:graphic>
+          </wp:inline>
+        </w:drawing>
+      </w:r>
+      <w:r>
+        <w:br w:type="page"/>
+      </w:r>
+    </w:p>
+    <w:p>
+      <w:pPr>
+        <w:pStyle w:val="Heading3"/>
+      </w:pPr>
+      <w:r>
+        <w:lastRenderedPageBreak/>
+        <w:t>Effizienz</w:t>
+      </w:r>
+      <w:bookmarkEnd w:id="68"/>
+    </w:p>
+    <w:p>
+      <w:r>
+        <w:t xml:space="preserve">Für die Feststellung der Effizienz werden unterschiedliche Tests in Bezug auf Laufzeit oder Auslastung vorgenommen. Die Ergebnisse dürfen nur innerhalb </w:t>
+      </w:r>
+      <w:r>
+        <w:t>des gleichen</w:t>
+      </w:r>
+      <w:r>
+        <w:t xml:space="preserve"> Tests verglichen werden. </w:t>
+      </w:r>
+    </w:p>
+    <w:p/>
+    <w:p>
+      <w:pPr>
+        <w:pStyle w:val="Heading4"/>
+      </w:pPr>
+      <w:r>
+        <w:t>Overhead</w:t>
+      </w:r>
+    </w:p>
+    <w:p>
+      <w:r>
+        <w:t>Testbeschreibung zu finden auf Seite</w:t>
+      </w:r>
       <w:r>
         <w:t xml:space="preserve"> </w:t>
       </w:r>
-      <w:proofErr w:type="spellStart"/>
-      <w:r>
-        <w:t>conditions</w:t>
-      </w:r>
-      <w:proofErr w:type="spellEnd"/>
-      <w:r>
-        <w:t xml:space="preserve"> </w:t>
-      </w:r>
-      <w:proofErr w:type="spellStart"/>
-      <w:r>
-        <w:t>here</w:t>
-      </w:r>
-      <w:proofErr w:type="spellEnd"/>
-      <w:r>
-        <w:t>&gt;</w:t>
+      <w:r>
+        <w:fldChar w:fldCharType="begin"/>
+      </w:r>
+      <w:r>
+        <w:instrText xml:space="preserve"> PAGEREF _Ref492565629 \h </w:instrText>
+      </w:r>
+      <w:r>
+        <w:fldChar w:fldCharType="separate"/>
+      </w:r>
+      <w:r>
+        <w:rPr>
+          <w:noProof/>
+        </w:rPr>
+        <w:t>25</w:t>
+      </w:r>
+      <w:r>
+        <w:fldChar w:fldCharType="end"/>
+      </w:r>
+      <w:r>
+        <w:t>.</w:t>
+      </w:r>
+    </w:p>
+    <w:p>
+      <w:r>
+        <w:t>Wiederholungen: 10</w:t>
+      </w:r>
+      <w:r>
+        <w:br/>
+        <w:t>Cores: 4</w:t>
+      </w:r>
+      <w:r>
+        <w:br/>
+        <w:t xml:space="preserve">Elemente: </w:t>
+      </w:r>
+      <w:r>
+        <w:t>1000</w:t>
+      </w:r>
+      <w:r>
+        <w:br/>
+        <w:t xml:space="preserve">Daraus resultierende Anzahl der Berechnungen: </w:t>
+      </w:r>
+      <w:r>
+        <w:t>499</w:t>
+      </w:r>
+      <w:r>
+        <w:t>.</w:t>
+      </w:r>
+      <w:r>
+        <w:t xml:space="preserve">500 </w:t>
+      </w:r>
+      <w:r>
+        <w:t xml:space="preserve">(Ermittlung auf Seite </w:t>
+      </w:r>
+      <w:r>
+        <w:fldChar w:fldCharType="begin"/>
+      </w:r>
+      <w:r>
+        <w:instrText xml:space="preserve"> PAGEREF _Ref492285508 \h </w:instrText>
+      </w:r>
+      <w:r>
+        <w:fldChar w:fldCharType="separate"/>
+      </w:r>
+      <w:r>
+        <w:rPr>
+          <w:noProof/>
+        </w:rPr>
+        <w:t>6</w:t>
+      </w:r>
+      <w:r>
+        <w:fldChar w:fldCharType="end"/>
+      </w:r>
+      <w:r>
+        <w:t>)</w:t>
+      </w:r>
+      <w:r>
+        <w:br/>
+        <w:t xml:space="preserve">Laufzeit einer Berechnung: </w:t>
+      </w:r>
+      <w:r>
+        <w:t>Je nach Compiler-Optimierung keine oder nur sehr geringe Laufzeit.</w:t>
       </w:r>
     </w:p>
     <w:p/>
     <w:p>
       <w:pPr>
-        <w:pStyle w:val="Heading2"/>
-      </w:pPr>
-      <w:bookmarkStart w:id="64" w:name="_Toc492483038"/>
-      <w:r>
-        <w:t>Effizienz</w:t>
-      </w:r>
-      <w:r>
-        <w:t>-Test</w:t>
-      </w:r>
-      <w:bookmarkEnd w:id="64"/>
-    </w:p>
-    <w:p>
-      <w:r>
-        <w:t>Um einen gemeinsamen Nenner für die Effizienz der Verteilungen zu erhalten, werden sämtliche Tests mit den folgenden Bed</w:t>
-      </w:r>
-      <w:bookmarkStart w:id="65" w:name="_GoBack"/>
-      <w:bookmarkEnd w:id="65"/>
-      <w:r>
-        <w:t>ingungen durchgeführt:</w:t>
-      </w:r>
-    </w:p>
-    <w:p>
-      <w:r>
-        <w:t>Anzahl Cores: 4</w:t>
+        <w:pStyle w:val="Heading4"/>
+      </w:pPr>
+      <w:r>
+        <w:t>Fixierte Rechenzeit</w:t>
+      </w:r>
+    </w:p>
+    <w:p>
+      <w:r>
+        <w:t xml:space="preserve">Testbeschreibung zu finden auf Seite </w:t>
+      </w:r>
+      <w:r>
+        <w:fldChar w:fldCharType="begin"/>
+      </w:r>
+      <w:r>
+        <w:instrText xml:space="preserve"> PAGEREF _Ref492477315 \h </w:instrText>
+      </w:r>
+      <w:r>
+        <w:fldChar w:fldCharType="separate"/>
+      </w:r>
+      <w:r>
+        <w:rPr>
+          <w:noProof/>
+        </w:rPr>
+        <w:t>25</w:t>
+      </w:r>
+      <w:r>
+        <w:fldChar w:fldCharType="end"/>
+      </w:r>
+      <w:r>
+        <w:t>.</w:t>
+      </w:r>
+    </w:p>
+    <w:p>
+      <w:r>
+        <w:t>Wiederholungen: 10</w:t>
+      </w:r>
+      <w:r>
+        <w:br/>
+      </w:r>
+      <w:r>
+        <w:t>Cores: 4</w:t>
       </w:r>
       <w:r>
         <w:br/>
@@ -19069,7 +19832,13 @@
         <w:t>Daraus resultie</w:t>
       </w:r>
       <w:r>
-        <w:t xml:space="preserve">rende Anzahl der Berechnungen: 120 (Berechnung auf Seite </w:t>
+        <w:t>rende Anzahl der Berechnungen: 120 (</w:t>
+      </w:r>
+      <w:r>
+        <w:t>Ermittlung</w:t>
+      </w:r>
+      <w:r>
+        <w:t xml:space="preserve"> auf Seite </w:t>
       </w:r>
       <w:r>
         <w:fldChar w:fldCharType="begin"/>
@@ -19088,59 +19857,234 @@
       </w:r>
       <w:r>
         <w:fldChar w:fldCharType="end"/>
+      </w:r>
+      <w:r>
+        <w:t>)</w:t>
       </w:r>
       <w:r>
         <w:br/>
         <w:t>Laufzeit einer Berechnung: 10</w:t>
       </w:r>
+      <w:bookmarkStart w:id="69" w:name="_Ref492144080"/>
       <w:r>
         <w:t>ms</w:t>
       </w:r>
     </w:p>
-    <w:p>
-      <w:r>
-        <w:t xml:space="preserve">Der Test wird </w:t>
-      </w:r>
-      <w:r>
-        <w:t>10-mal</w:t>
-      </w:r>
-      <w:r>
-        <w:t xml:space="preserve"> wiederholt um Minimum</w:t>
-      </w:r>
-      <w:r>
-        <w:t>-</w:t>
-      </w:r>
-      <w:r>
-        <w:t>. Maximum</w:t>
-      </w:r>
-      <w:r>
-        <w:t>-</w:t>
-      </w:r>
-      <w:r>
-        <w:t xml:space="preserve"> und Durchschnittswert </w:t>
-      </w:r>
-      <w:r>
-        <w:t xml:space="preserve">für die Dauer der Testläufe </w:t>
-      </w:r>
-      <w:r>
-        <w:t>zu erhalten.</w:t>
-      </w:r>
-      <w:bookmarkStart w:id="66" w:name="_Ref492144080"/>
+    <w:p/>
+    <w:p>
+      <w:pPr>
+        <w:pStyle w:val="Heading4"/>
+      </w:pPr>
+      <w:r>
+        <w:t>Zufällige</w:t>
+      </w:r>
+      <w:r>
+        <w:t xml:space="preserve"> Rechenzeit</w:t>
+      </w:r>
+    </w:p>
+    <w:p>
+      <w:r>
+        <w:t>Testbeschreibung zu finden auf Seite</w:t>
+      </w:r>
+      <w:r>
+        <w:t xml:space="preserve"> </w:t>
+      </w:r>
+      <w:r>
+        <w:fldChar w:fldCharType="begin"/>
+      </w:r>
+      <w:r>
+        <w:instrText xml:space="preserve"> PAGEREF _Ref492565800 \h </w:instrText>
+      </w:r>
+      <w:r>
+        <w:fldChar w:fldCharType="separate"/>
+      </w:r>
+      <w:r>
+        <w:rPr>
+          <w:noProof/>
+        </w:rPr>
+        <w:t>26</w:t>
+      </w:r>
+      <w:r>
+        <w:fldChar w:fldCharType="end"/>
+      </w:r>
+      <w:r>
+        <w:t>.</w:t>
+      </w:r>
+    </w:p>
+    <w:p>
+      <w:r>
+        <w:t>Wiederholungen: 10</w:t>
+      </w:r>
+      <w:r>
+        <w:br/>
+        <w:t>Cores: 4</w:t>
+      </w:r>
+      <w:r>
+        <w:br/>
+        <w:t>Elemente: 16</w:t>
+      </w:r>
+      <w:r>
+        <w:br/>
+        <w:t xml:space="preserve">Daraus resultierende Anzahl der Berechnungen: 120 (Ermittlung auf Seite </w:t>
+      </w:r>
+      <w:r>
+        <w:fldChar w:fldCharType="begin"/>
+      </w:r>
+      <w:r>
+        <w:instrText xml:space="preserve"> PAGEREF _Ref492285508 \h </w:instrText>
+      </w:r>
+      <w:r>
+        <w:fldChar w:fldCharType="separate"/>
+      </w:r>
+      <w:r>
+        <w:rPr>
+          <w:noProof/>
+        </w:rPr>
+        <w:t>6</w:t>
+      </w:r>
+      <w:r>
+        <w:fldChar w:fldCharType="end"/>
+      </w:r>
+      <w:r>
+        <w:t>)</w:t>
+      </w:r>
+      <w:r>
+        <w:br/>
+      </w:r>
+      <w:r>
+        <w:t xml:space="preserve">Durchschnittliche </w:t>
+      </w:r>
+      <w:r>
+        <w:t>Laufzeit einer Berechnung: 10ms</w:t>
+      </w:r>
+    </w:p>
+    <w:p/>
+    <w:p>
+      <w:pPr>
+        <w:pStyle w:val="Heading4"/>
+      </w:pPr>
+      <w:r>
+        <w:t>Zufällige Rechenzeit</w:t>
+      </w:r>
+    </w:p>
+    <w:p>
+      <w:r>
+        <w:t xml:space="preserve">Testbeschreibung zu finden auf Seite </w:t>
+      </w:r>
+      <w:r>
+        <w:fldChar w:fldCharType="begin"/>
+      </w:r>
+      <w:r>
+        <w:instrText xml:space="preserve"> PAGEREF _Ref492565800 \h </w:instrText>
+      </w:r>
+      <w:r>
+        <w:fldChar w:fldCharType="separate"/>
+      </w:r>
+      <w:r>
+        <w:rPr>
+          <w:noProof/>
+        </w:rPr>
+        <w:t>26</w:t>
+      </w:r>
+      <w:r>
+        <w:fldChar w:fldCharType="end"/>
+      </w:r>
+      <w:r>
+        <w:t>.</w:t>
+      </w:r>
+    </w:p>
+    <w:p>
+      <w:r>
+        <w:t>Wiederholungen: 10</w:t>
+      </w:r>
+      <w:r>
+        <w:br/>
+      </w:r>
+      <w:r>
+        <w:t>Cores: 4</w:t>
+      </w:r>
+    </w:p>
+    <w:p>
+      <w:r>
+        <w:t xml:space="preserve">Elemente: </w:t>
+      </w:r>
+      <w:r>
+        <w:t>1000</w:t>
+      </w:r>
+      <w:r>
+        <w:br/>
+        <w:t xml:space="preserve">Daraus resultierende Anzahl der Berechnungen: </w:t>
+      </w:r>
+      <w:r>
+        <w:t>499</w:t>
+      </w:r>
+      <w:r>
+        <w:t>.</w:t>
+      </w:r>
+      <w:r>
+        <w:t xml:space="preserve">500 </w:t>
+      </w:r>
+      <w:r>
+        <w:t xml:space="preserve">(Ermittlung auf Seite </w:t>
+      </w:r>
+      <w:r>
+        <w:fldChar w:fldCharType="begin"/>
+      </w:r>
+      <w:r>
+        <w:instrText xml:space="preserve"> PAGEREF _Ref492285508 \h </w:instrText>
+      </w:r>
+      <w:r>
+        <w:fldChar w:fldCharType="separate"/>
+      </w:r>
+      <w:r>
+        <w:rPr>
+          <w:noProof/>
+        </w:rPr>
+        <w:t>6</w:t>
+      </w:r>
+      <w:r>
+        <w:fldChar w:fldCharType="end"/>
+      </w:r>
+      <w:r>
+        <w:t>)</w:t>
+      </w:r>
+    </w:p>
+    <w:p>
+      <w:r>
+        <w:t xml:space="preserve">Berechnete </w:t>
+      </w:r>
+      <w:r>
+        <w:t>Summierungs-</w:t>
+      </w:r>
+      <w:r>
+        <w:t>Schleifen: 1000</w:t>
+      </w:r>
+      <w:r>
+        <w:br/>
+      </w:r>
+      <w:r>
+        <w:t xml:space="preserve">Daraus resultierende Anzahl der </w:t>
+      </w:r>
+      <w:r>
+        <w:t>Summenberechnungen: 499.500.000</w:t>
+      </w:r>
+    </w:p>
+    <w:p>
       <w:r>
         <w:br w:type="page"/>
       </w:r>
-      <w:bookmarkEnd w:id="66"/>
+      <w:bookmarkEnd w:id="69"/>
     </w:p>
     <w:p>
       <w:pPr>
         <w:pStyle w:val="Heading2"/>
       </w:pPr>
-      <w:bookmarkStart w:id="67" w:name="_Toc492483039"/>
+      <w:bookmarkStart w:id="70" w:name="_Toc492573298"/>
       <w:r>
         <w:lastRenderedPageBreak/>
         <w:t>Single-Thread Referenz Algorithmus</w:t>
       </w:r>
-      <w:bookmarkEnd w:id="67"/>
+      <w:bookmarkEnd w:id="70"/>
     </w:p>
     <w:p>
       <w:r>
@@ -19180,11 +20124,11 @@
       <w:pPr>
         <w:pStyle w:val="Heading3"/>
       </w:pPr>
-      <w:bookmarkStart w:id="68" w:name="_Toc492483040"/>
+      <w:bookmarkStart w:id="71" w:name="_Toc492573299"/>
       <w:r>
         <w:t>Implementierung</w:t>
       </w:r>
-      <w:bookmarkEnd w:id="68"/>
+      <w:bookmarkEnd w:id="71"/>
     </w:p>
     <w:p/>
     <w:p>
@@ -19210,7 +20154,7 @@
                     </pic:cNvPicPr>
                   </pic:nvPicPr>
                   <pic:blipFill>
-                    <a:blip r:embed="rId23">
+                    <a:blip r:embed="rId25">
                       <a:extLst>
                         <a:ext uri="{28A0092B-C50C-407E-A947-70E740481C1C}">
                           <a14:useLocalDpi xmlns:a14="http://schemas.microsoft.com/office/drawing/2010/main" val="0"/>
@@ -20301,7 +21245,7 @@
           <w:noProof/>
         </w:rPr>
       </w:pPr>
-      <w:bookmarkStart w:id="69" w:name="_Toc492483041"/>
+      <w:bookmarkStart w:id="72" w:name="_Toc492573300"/>
       <w:r>
         <w:rPr>
           <w:noProof/>
@@ -20309,7 +21253,7 @@
         <w:lastRenderedPageBreak/>
         <w:t>Messergebnisse</w:t>
       </w:r>
-      <w:bookmarkEnd w:id="69"/>
+      <w:bookmarkEnd w:id="72"/>
     </w:p>
     <w:p/>
     <w:p>
@@ -20352,11 +21296,31 @@
           <w:noProof/>
         </w:rPr>
         <w:t>Messung</w:t>
+      </w:r>
+    </w:p>
+    <w:p>
+      <w:r>
+        <w:rPr>
+          <w:noProof/>
+        </w:rPr>
+        <w:fldChar w:fldCharType="begin"/>
+      </w:r>
+      <w:r>
+        <w:rPr>
+          <w:noProof/>
+        </w:rPr>
+        <w:instrText xml:space="preserve"> LINK Excel.Sheet.12 "C:\\Users\\dhofer\\Documents\\DA Tables.xlsx" "Testergebnisse!R3C2:R7C6" \a \f 4 \h </w:instrText>
+      </w:r>
+      <w:r>
+        <w:rPr>
+          <w:noProof/>
+        </w:rPr>
+        <w:fldChar w:fldCharType="separate"/>
       </w:r>
     </w:p>
     <w:tbl>
       <w:tblPr>
-        <w:tblW w:w="3420" w:type="dxa"/>
+        <w:tblW w:w="7241" w:type="dxa"/>
         <w:tblCellMar>
           <w:left w:w="70" w:type="dxa"/>
           <w:right w:w="70" w:type="dxa"/>
@@ -20364,8 +21328,11 @@
         <w:tblLook w:val="04A0" w:firstRow="1" w:lastRow="0" w:firstColumn="1" w:lastColumn="0" w:noHBand="0" w:noVBand="1"/>
       </w:tblPr>
       <w:tblGrid>
-        <w:gridCol w:w="2108"/>
-        <w:gridCol w:w="1312"/>
+        <w:gridCol w:w="2063"/>
+        <w:gridCol w:w="1284"/>
+        <w:gridCol w:w="1284"/>
+        <w:gridCol w:w="1284"/>
+        <w:gridCol w:w="1326"/>
       </w:tblGrid>
       <w:tr>
         <w:trPr>
@@ -20373,8 +21340,8 @@
         </w:trPr>
         <w:tc>
           <w:tcPr>
-            <w:tcW w:w="3420" w:type="dxa"/>
-            <w:gridSpan w:val="2"/>
+            <w:tcW w:w="7241" w:type="dxa"/>
+            <w:gridSpan w:val="5"/>
             <w:tcBorders>
               <w:top w:val="single" w:sz="8" w:space="0" w:color="auto"/>
               <w:left w:val="single" w:sz="8" w:space="0" w:color="auto"/>
@@ -20407,16 +21374,16 @@
       </w:tr>
       <w:tr>
         <w:trPr>
-          <w:trHeight w:val="300"/>
+          <w:trHeight w:val="315"/>
         </w:trPr>
         <w:tc>
           <w:tcPr>
-            <w:tcW w:w="2108" w:type="dxa"/>
+            <w:tcW w:w="2063" w:type="dxa"/>
             <w:tcBorders>
               <w:top w:val="nil"/>
               <w:left w:val="single" w:sz="8" w:space="0" w:color="auto"/>
-              <w:bottom w:val="single" w:sz="4" w:space="0" w:color="auto"/>
-              <w:right w:val="single" w:sz="4" w:space="0" w:color="auto"/>
+              <w:bottom w:val="single" w:sz="8" w:space="0" w:color="auto"/>
+              <w:right w:val="single" w:sz="8" w:space="0" w:color="auto"/>
             </w:tcBorders>
             <w:shd w:val="clear" w:color="auto" w:fill="auto"/>
             <w:noWrap/>
@@ -20436,29 +21403,189 @@
                 <w:rFonts w:ascii="Calibri" w:eastAsia="Times New Roman" w:hAnsi="Calibri" w:cs="Times New Roman"/>
                 <w:color w:val="000000"/>
               </w:rPr>
-              <w:t>Minimum[</w:t>
-            </w:r>
-            <w:proofErr w:type="spellStart"/>
-            <w:r>
-              <w:rPr>
-                <w:rFonts w:ascii="Calibri" w:eastAsia="Times New Roman" w:hAnsi="Calibri" w:cs="Times New Roman"/>
-                <w:color w:val="000000"/>
-              </w:rPr>
-              <w:t>ms</w:t>
-            </w:r>
-            <w:proofErr w:type="spellEnd"/>
-            <w:r>
-              <w:rPr>
-                <w:rFonts w:ascii="Calibri" w:eastAsia="Times New Roman" w:hAnsi="Calibri" w:cs="Times New Roman"/>
-                <w:color w:val="000000"/>
-              </w:rPr>
-              <w:t>]</w:t>
+              <w:t> </w:t>
             </w:r>
           </w:p>
         </w:tc>
         <w:tc>
           <w:tcPr>
-            <w:tcW w:w="1312" w:type="dxa"/>
+            <w:tcW w:w="1284" w:type="dxa"/>
+            <w:tcBorders>
+              <w:top w:val="nil"/>
+              <w:left w:val="nil"/>
+              <w:bottom w:val="single" w:sz="8" w:space="0" w:color="auto"/>
+              <w:right w:val="single" w:sz="8" w:space="0" w:color="auto"/>
+            </w:tcBorders>
+            <w:shd w:val="clear" w:color="auto" w:fill="auto"/>
+            <w:noWrap/>
+            <w:vAlign w:val="bottom"/>
+            <w:hideMark/>
+          </w:tcPr>
+          <w:p>
+            <w:pPr>
+              <w:spacing w:after="0" w:line="240" w:lineRule="auto"/>
+              <w:rPr>
+                <w:rFonts w:ascii="Calibri" w:eastAsia="Times New Roman" w:hAnsi="Calibri" w:cs="Times New Roman"/>
+                <w:color w:val="000000"/>
+              </w:rPr>
+            </w:pPr>
+            <w:r>
+              <w:rPr>
+                <w:rFonts w:ascii="Calibri" w:eastAsia="Times New Roman" w:hAnsi="Calibri" w:cs="Times New Roman"/>
+                <w:color w:val="000000"/>
+              </w:rPr>
+              <w:t>Overhead</w:t>
+            </w:r>
+          </w:p>
+        </w:tc>
+        <w:tc>
+          <w:tcPr>
+            <w:tcW w:w="1284" w:type="dxa"/>
+            <w:tcBorders>
+              <w:top w:val="nil"/>
+              <w:left w:val="nil"/>
+              <w:bottom w:val="single" w:sz="8" w:space="0" w:color="auto"/>
+              <w:right w:val="single" w:sz="8" w:space="0" w:color="auto"/>
+            </w:tcBorders>
+            <w:shd w:val="clear" w:color="auto" w:fill="auto"/>
+            <w:noWrap/>
+            <w:vAlign w:val="bottom"/>
+            <w:hideMark/>
+          </w:tcPr>
+          <w:p>
+            <w:pPr>
+              <w:spacing w:after="0" w:line="240" w:lineRule="auto"/>
+              <w:rPr>
+                <w:rFonts w:ascii="Calibri" w:eastAsia="Times New Roman" w:hAnsi="Calibri" w:cs="Times New Roman"/>
+                <w:color w:val="000000"/>
+              </w:rPr>
+            </w:pPr>
+            <w:r>
+              <w:rPr>
+                <w:rFonts w:ascii="Calibri" w:eastAsia="Times New Roman" w:hAnsi="Calibri" w:cs="Times New Roman"/>
+                <w:color w:val="000000"/>
+              </w:rPr>
+              <w:t>Fixiert</w:t>
+            </w:r>
+          </w:p>
+        </w:tc>
+        <w:tc>
+          <w:tcPr>
+            <w:tcW w:w="1284" w:type="dxa"/>
+            <w:tcBorders>
+              <w:top w:val="nil"/>
+              <w:left w:val="nil"/>
+              <w:bottom w:val="single" w:sz="8" w:space="0" w:color="auto"/>
+              <w:right w:val="single" w:sz="8" w:space="0" w:color="auto"/>
+            </w:tcBorders>
+            <w:shd w:val="clear" w:color="auto" w:fill="auto"/>
+            <w:noWrap/>
+            <w:vAlign w:val="bottom"/>
+            <w:hideMark/>
+          </w:tcPr>
+          <w:p>
+            <w:pPr>
+              <w:spacing w:after="0" w:line="240" w:lineRule="auto"/>
+              <w:rPr>
+                <w:rFonts w:ascii="Calibri" w:eastAsia="Times New Roman" w:hAnsi="Calibri" w:cs="Times New Roman"/>
+                <w:color w:val="000000"/>
+              </w:rPr>
+            </w:pPr>
+            <w:r>
+              <w:rPr>
+                <w:rFonts w:ascii="Calibri" w:eastAsia="Times New Roman" w:hAnsi="Calibri" w:cs="Times New Roman"/>
+                <w:color w:val="000000"/>
+              </w:rPr>
+              <w:t>Random</w:t>
+            </w:r>
+          </w:p>
+        </w:tc>
+        <w:tc>
+          <w:tcPr>
+            <w:tcW w:w="1326" w:type="dxa"/>
+            <w:tcBorders>
+              <w:top w:val="nil"/>
+              <w:left w:val="nil"/>
+              <w:bottom w:val="single" w:sz="8" w:space="0" w:color="auto"/>
+              <w:right w:val="single" w:sz="8" w:space="0" w:color="auto"/>
+            </w:tcBorders>
+            <w:shd w:val="clear" w:color="auto" w:fill="auto"/>
+            <w:noWrap/>
+            <w:vAlign w:val="bottom"/>
+            <w:hideMark/>
+          </w:tcPr>
+          <w:p>
+            <w:pPr>
+              <w:spacing w:after="0" w:line="240" w:lineRule="auto"/>
+              <w:rPr>
+                <w:rFonts w:ascii="Calibri" w:eastAsia="Times New Roman" w:hAnsi="Calibri" w:cs="Times New Roman"/>
+                <w:color w:val="000000"/>
+              </w:rPr>
+            </w:pPr>
+            <w:r>
+              <w:rPr>
+                <w:rFonts w:ascii="Calibri" w:eastAsia="Times New Roman" w:hAnsi="Calibri" w:cs="Times New Roman"/>
+                <w:color w:val="000000"/>
+              </w:rPr>
+              <w:t>Auslastung</w:t>
+            </w:r>
+          </w:p>
+        </w:tc>
+      </w:tr>
+      <w:tr>
+        <w:trPr>
+          <w:trHeight w:val="300"/>
+        </w:trPr>
+        <w:tc>
+          <w:tcPr>
+            <w:tcW w:w="2063" w:type="dxa"/>
+            <w:tcBorders>
+              <w:top w:val="nil"/>
+              <w:left w:val="single" w:sz="8" w:space="0" w:color="auto"/>
+              <w:bottom w:val="single" w:sz="4" w:space="0" w:color="auto"/>
+              <w:right w:val="single" w:sz="8" w:space="0" w:color="auto"/>
+            </w:tcBorders>
+            <w:shd w:val="clear" w:color="auto" w:fill="auto"/>
+            <w:noWrap/>
+            <w:vAlign w:val="bottom"/>
+            <w:hideMark/>
+          </w:tcPr>
+          <w:p>
+            <w:pPr>
+              <w:spacing w:after="0" w:line="240" w:lineRule="auto"/>
+              <w:rPr>
+                <w:rFonts w:ascii="Calibri" w:eastAsia="Times New Roman" w:hAnsi="Calibri" w:cs="Times New Roman"/>
+                <w:color w:val="000000"/>
+              </w:rPr>
+            </w:pPr>
+            <w:r>
+              <w:rPr>
+                <w:rFonts w:ascii="Calibri" w:eastAsia="Times New Roman" w:hAnsi="Calibri" w:cs="Times New Roman"/>
+                <w:color w:val="000000"/>
+              </w:rPr>
+              <w:t>Minimum[</w:t>
+            </w:r>
+            <w:proofErr w:type="spellStart"/>
+            <w:r>
+              <w:rPr>
+                <w:rFonts w:ascii="Calibri" w:eastAsia="Times New Roman" w:hAnsi="Calibri" w:cs="Times New Roman"/>
+                <w:color w:val="000000"/>
+              </w:rPr>
+              <w:t>ms</w:t>
+            </w:r>
+            <w:proofErr w:type="spellEnd"/>
+            <w:r>
+              <w:rPr>
+                <w:rFonts w:ascii="Calibri" w:eastAsia="Times New Roman" w:hAnsi="Calibri" w:cs="Times New Roman"/>
+                <w:color w:val="000000"/>
+              </w:rPr>
+              <w:t>]</w:t>
+            </w:r>
+          </w:p>
+        </w:tc>
+        <w:tc>
+          <w:tcPr>
+            <w:tcW w:w="1284" w:type="dxa"/>
             <w:tcBorders>
               <w:top w:val="nil"/>
               <w:left w:val="nil"/>
@@ -20484,65 +21611,13 @@
                 <w:rFonts w:ascii="Calibri" w:eastAsia="Times New Roman" w:hAnsi="Calibri" w:cs="Times New Roman"/>
                 <w:color w:val="000000"/>
               </w:rPr>
-              <w:t>1271.3972</w:t>
-            </w:r>
-          </w:p>
-        </w:tc>
-      </w:tr>
-      <w:tr>
-        <w:trPr>
-          <w:trHeight w:val="300"/>
-        </w:trPr>
-        <w:tc>
-          <w:tcPr>
-            <w:tcW w:w="2108" w:type="dxa"/>
-            <w:tcBorders>
-              <w:top w:val="nil"/>
-              <w:left w:val="single" w:sz="8" w:space="0" w:color="auto"/>
-              <w:bottom w:val="single" w:sz="4" w:space="0" w:color="auto"/>
-              <w:right w:val="single" w:sz="4" w:space="0" w:color="auto"/>
-            </w:tcBorders>
-            <w:shd w:val="clear" w:color="auto" w:fill="auto"/>
-            <w:noWrap/>
-            <w:vAlign w:val="bottom"/>
-            <w:hideMark/>
-          </w:tcPr>
-          <w:p>
-            <w:pPr>
-              <w:spacing w:after="0" w:line="240" w:lineRule="auto"/>
-              <w:rPr>
-                <w:rFonts w:ascii="Calibri" w:eastAsia="Times New Roman" w:hAnsi="Calibri" w:cs="Times New Roman"/>
-                <w:color w:val="000000"/>
-              </w:rPr>
-            </w:pPr>
-            <w:r>
-              <w:rPr>
-                <w:rFonts w:ascii="Calibri" w:eastAsia="Times New Roman" w:hAnsi="Calibri" w:cs="Times New Roman"/>
-                <w:color w:val="000000"/>
-              </w:rPr>
-              <w:t>Maximum[</w:t>
-            </w:r>
-            <w:proofErr w:type="spellStart"/>
-            <w:r>
-              <w:rPr>
-                <w:rFonts w:ascii="Calibri" w:eastAsia="Times New Roman" w:hAnsi="Calibri" w:cs="Times New Roman"/>
-                <w:color w:val="000000"/>
-              </w:rPr>
-              <w:t>ms</w:t>
-            </w:r>
-            <w:proofErr w:type="spellEnd"/>
-            <w:r>
-              <w:rPr>
-                <w:rFonts w:ascii="Calibri" w:eastAsia="Times New Roman" w:hAnsi="Calibri" w:cs="Times New Roman"/>
-                <w:color w:val="000000"/>
-              </w:rPr>
-              <w:t>]</w:t>
+              <w:t>3013.4977</w:t>
             </w:r>
           </w:p>
         </w:tc>
         <w:tc>
           <w:tcPr>
-            <w:tcW w:w="1312" w:type="dxa"/>
+            <w:tcW w:w="1284" w:type="dxa"/>
             <w:tcBorders>
               <w:top w:val="nil"/>
               <w:left w:val="nil"/>
@@ -20568,7 +21643,251 @@
                 <w:rFonts w:ascii="Calibri" w:eastAsia="Times New Roman" w:hAnsi="Calibri" w:cs="Times New Roman"/>
                 <w:color w:val="000000"/>
               </w:rPr>
-              <w:t>1293.3019</w:t>
+              <w:t>1238.8362</w:t>
+            </w:r>
+          </w:p>
+        </w:tc>
+        <w:tc>
+          <w:tcPr>
+            <w:tcW w:w="1284" w:type="dxa"/>
+            <w:tcBorders>
+              <w:top w:val="nil"/>
+              <w:left w:val="nil"/>
+              <w:bottom w:val="single" w:sz="4" w:space="0" w:color="auto"/>
+              <w:right w:val="single" w:sz="8" w:space="0" w:color="auto"/>
+            </w:tcBorders>
+            <w:shd w:val="clear" w:color="auto" w:fill="auto"/>
+            <w:noWrap/>
+            <w:vAlign w:val="bottom"/>
+            <w:hideMark/>
+          </w:tcPr>
+          <w:p>
+            <w:pPr>
+              <w:spacing w:after="0" w:line="240" w:lineRule="auto"/>
+              <w:jc w:val="right"/>
+              <w:rPr>
+                <w:rFonts w:ascii="Calibri" w:eastAsia="Times New Roman" w:hAnsi="Calibri" w:cs="Times New Roman"/>
+                <w:color w:val="000000"/>
+              </w:rPr>
+            </w:pPr>
+            <w:r>
+              <w:rPr>
+                <w:rFonts w:ascii="Calibri" w:eastAsia="Times New Roman" w:hAnsi="Calibri" w:cs="Times New Roman"/>
+                <w:color w:val="000000"/>
+              </w:rPr>
+              <w:t>1151.5427</w:t>
+            </w:r>
+          </w:p>
+        </w:tc>
+        <w:tc>
+          <w:tcPr>
+            <w:tcW w:w="1326" w:type="dxa"/>
+            <w:tcBorders>
+              <w:top w:val="nil"/>
+              <w:left w:val="nil"/>
+              <w:bottom w:val="single" w:sz="4" w:space="0" w:color="auto"/>
+              <w:right w:val="single" w:sz="8" w:space="0" w:color="auto"/>
+            </w:tcBorders>
+            <w:shd w:val="clear" w:color="auto" w:fill="auto"/>
+            <w:noWrap/>
+            <w:vAlign w:val="bottom"/>
+            <w:hideMark/>
+          </w:tcPr>
+          <w:p>
+            <w:pPr>
+              <w:spacing w:after="0" w:line="240" w:lineRule="auto"/>
+              <w:jc w:val="right"/>
+              <w:rPr>
+                <w:rFonts w:ascii="Calibri" w:eastAsia="Times New Roman" w:hAnsi="Calibri" w:cs="Times New Roman"/>
+                <w:color w:val="000000"/>
+              </w:rPr>
+            </w:pPr>
+            <w:r>
+              <w:rPr>
+                <w:rFonts w:ascii="Calibri" w:eastAsia="Times New Roman" w:hAnsi="Calibri" w:cs="Times New Roman"/>
+                <w:color w:val="000000"/>
+              </w:rPr>
+              <w:t>3448.1922</w:t>
+            </w:r>
+          </w:p>
+        </w:tc>
+      </w:tr>
+      <w:tr>
+        <w:trPr>
+          <w:trHeight w:val="300"/>
+        </w:trPr>
+        <w:tc>
+          <w:tcPr>
+            <w:tcW w:w="2063" w:type="dxa"/>
+            <w:tcBorders>
+              <w:top w:val="nil"/>
+              <w:left w:val="single" w:sz="8" w:space="0" w:color="auto"/>
+              <w:bottom w:val="single" w:sz="4" w:space="0" w:color="auto"/>
+              <w:right w:val="single" w:sz="8" w:space="0" w:color="auto"/>
+            </w:tcBorders>
+            <w:shd w:val="clear" w:color="auto" w:fill="auto"/>
+            <w:noWrap/>
+            <w:vAlign w:val="bottom"/>
+            <w:hideMark/>
+          </w:tcPr>
+          <w:p>
+            <w:pPr>
+              <w:spacing w:after="0" w:line="240" w:lineRule="auto"/>
+              <w:rPr>
+                <w:rFonts w:ascii="Calibri" w:eastAsia="Times New Roman" w:hAnsi="Calibri" w:cs="Times New Roman"/>
+                <w:color w:val="000000"/>
+              </w:rPr>
+            </w:pPr>
+            <w:r>
+              <w:rPr>
+                <w:rFonts w:ascii="Calibri" w:eastAsia="Times New Roman" w:hAnsi="Calibri" w:cs="Times New Roman"/>
+                <w:color w:val="000000"/>
+              </w:rPr>
+              <w:t>Maximum[</w:t>
+            </w:r>
+            <w:proofErr w:type="spellStart"/>
+            <w:r>
+              <w:rPr>
+                <w:rFonts w:ascii="Calibri" w:eastAsia="Times New Roman" w:hAnsi="Calibri" w:cs="Times New Roman"/>
+                <w:color w:val="000000"/>
+              </w:rPr>
+              <w:t>ms</w:t>
+            </w:r>
+            <w:proofErr w:type="spellEnd"/>
+            <w:r>
+              <w:rPr>
+                <w:rFonts w:ascii="Calibri" w:eastAsia="Times New Roman" w:hAnsi="Calibri" w:cs="Times New Roman"/>
+                <w:color w:val="000000"/>
+              </w:rPr>
+              <w:t>]</w:t>
+            </w:r>
+          </w:p>
+        </w:tc>
+        <w:tc>
+          <w:tcPr>
+            <w:tcW w:w="1284" w:type="dxa"/>
+            <w:tcBorders>
+              <w:top w:val="nil"/>
+              <w:left w:val="nil"/>
+              <w:bottom w:val="single" w:sz="4" w:space="0" w:color="auto"/>
+              <w:right w:val="single" w:sz="8" w:space="0" w:color="auto"/>
+            </w:tcBorders>
+            <w:shd w:val="clear" w:color="auto" w:fill="auto"/>
+            <w:noWrap/>
+            <w:vAlign w:val="bottom"/>
+            <w:hideMark/>
+          </w:tcPr>
+          <w:p>
+            <w:pPr>
+              <w:spacing w:after="0" w:line="240" w:lineRule="auto"/>
+              <w:jc w:val="right"/>
+              <w:rPr>
+                <w:rFonts w:ascii="Calibri" w:eastAsia="Times New Roman" w:hAnsi="Calibri" w:cs="Times New Roman"/>
+                <w:color w:val="000000"/>
+              </w:rPr>
+            </w:pPr>
+            <w:r>
+              <w:rPr>
+                <w:rFonts w:ascii="Calibri" w:eastAsia="Times New Roman" w:hAnsi="Calibri" w:cs="Times New Roman"/>
+                <w:color w:val="000000"/>
+              </w:rPr>
+              <w:t>3104.0248</w:t>
+            </w:r>
+          </w:p>
+        </w:tc>
+        <w:tc>
+          <w:tcPr>
+            <w:tcW w:w="1284" w:type="dxa"/>
+            <w:tcBorders>
+              <w:top w:val="nil"/>
+              <w:left w:val="nil"/>
+              <w:bottom w:val="single" w:sz="4" w:space="0" w:color="auto"/>
+              <w:right w:val="single" w:sz="8" w:space="0" w:color="auto"/>
+            </w:tcBorders>
+            <w:shd w:val="clear" w:color="auto" w:fill="auto"/>
+            <w:noWrap/>
+            <w:vAlign w:val="bottom"/>
+            <w:hideMark/>
+          </w:tcPr>
+          <w:p>
+            <w:pPr>
+              <w:spacing w:after="0" w:line="240" w:lineRule="auto"/>
+              <w:jc w:val="right"/>
+              <w:rPr>
+                <w:rFonts w:ascii="Calibri" w:eastAsia="Times New Roman" w:hAnsi="Calibri" w:cs="Times New Roman"/>
+                <w:color w:val="000000"/>
+              </w:rPr>
+            </w:pPr>
+            <w:r>
+              <w:rPr>
+                <w:rFonts w:ascii="Calibri" w:eastAsia="Times New Roman" w:hAnsi="Calibri" w:cs="Times New Roman"/>
+                <w:color w:val="000000"/>
+              </w:rPr>
+              <w:t>1246.0089</w:t>
+            </w:r>
+          </w:p>
+        </w:tc>
+        <w:tc>
+          <w:tcPr>
+            <w:tcW w:w="1284" w:type="dxa"/>
+            <w:tcBorders>
+              <w:top w:val="nil"/>
+              <w:left w:val="nil"/>
+              <w:bottom w:val="single" w:sz="4" w:space="0" w:color="auto"/>
+              <w:right w:val="single" w:sz="8" w:space="0" w:color="auto"/>
+            </w:tcBorders>
+            <w:shd w:val="clear" w:color="auto" w:fill="auto"/>
+            <w:noWrap/>
+            <w:vAlign w:val="bottom"/>
+            <w:hideMark/>
+          </w:tcPr>
+          <w:p>
+            <w:pPr>
+              <w:spacing w:after="0" w:line="240" w:lineRule="auto"/>
+              <w:jc w:val="right"/>
+              <w:rPr>
+                <w:rFonts w:ascii="Calibri" w:eastAsia="Times New Roman" w:hAnsi="Calibri" w:cs="Times New Roman"/>
+                <w:color w:val="000000"/>
+              </w:rPr>
+            </w:pPr>
+            <w:r>
+              <w:rPr>
+                <w:rFonts w:ascii="Calibri" w:eastAsia="Times New Roman" w:hAnsi="Calibri" w:cs="Times New Roman"/>
+                <w:color w:val="000000"/>
+              </w:rPr>
+              <w:t>1210.4952</w:t>
+            </w:r>
+          </w:p>
+        </w:tc>
+        <w:tc>
+          <w:tcPr>
+            <w:tcW w:w="1326" w:type="dxa"/>
+            <w:tcBorders>
+              <w:top w:val="nil"/>
+              <w:left w:val="nil"/>
+              <w:bottom w:val="single" w:sz="4" w:space="0" w:color="auto"/>
+              <w:right w:val="single" w:sz="8" w:space="0" w:color="auto"/>
+            </w:tcBorders>
+            <w:shd w:val="clear" w:color="auto" w:fill="auto"/>
+            <w:noWrap/>
+            <w:vAlign w:val="bottom"/>
+            <w:hideMark/>
+          </w:tcPr>
+          <w:p>
+            <w:pPr>
+              <w:spacing w:after="0" w:line="240" w:lineRule="auto"/>
+              <w:jc w:val="right"/>
+              <w:rPr>
+                <w:rFonts w:ascii="Calibri" w:eastAsia="Times New Roman" w:hAnsi="Calibri" w:cs="Times New Roman"/>
+                <w:color w:val="000000"/>
+              </w:rPr>
+            </w:pPr>
+            <w:r>
+              <w:rPr>
+                <w:rFonts w:ascii="Calibri" w:eastAsia="Times New Roman" w:hAnsi="Calibri" w:cs="Times New Roman"/>
+                <w:color w:val="000000"/>
+              </w:rPr>
+              <w:t>3837.3164</w:t>
             </w:r>
           </w:p>
         </w:tc>
@@ -20579,12 +21898,12 @@
         </w:trPr>
         <w:tc>
           <w:tcPr>
-            <w:tcW w:w="2108" w:type="dxa"/>
+            <w:tcW w:w="2063" w:type="dxa"/>
             <w:tcBorders>
               <w:top w:val="nil"/>
               <w:left w:val="single" w:sz="8" w:space="0" w:color="auto"/>
               <w:bottom w:val="single" w:sz="8" w:space="0" w:color="auto"/>
-              <w:right w:val="single" w:sz="4" w:space="0" w:color="auto"/>
+              <w:right w:val="single" w:sz="8" w:space="0" w:color="auto"/>
             </w:tcBorders>
             <w:shd w:val="clear" w:color="auto" w:fill="auto"/>
             <w:noWrap/>
@@ -20626,7 +21945,7 @@
         </w:tc>
         <w:tc>
           <w:tcPr>
-            <w:tcW w:w="1312" w:type="dxa"/>
+            <w:tcW w:w="1284" w:type="dxa"/>
             <w:tcBorders>
               <w:top w:val="nil"/>
               <w:left w:val="nil"/>
@@ -20652,7 +21971,103 @@
                 <w:rFonts w:ascii="Calibri" w:eastAsia="Times New Roman" w:hAnsi="Calibri" w:cs="Times New Roman"/>
                 <w:color w:val="000000"/>
               </w:rPr>
-              <w:t>1282.452</w:t>
+              <w:t>3077.5469</w:t>
+            </w:r>
+          </w:p>
+        </w:tc>
+        <w:tc>
+          <w:tcPr>
+            <w:tcW w:w="1284" w:type="dxa"/>
+            <w:tcBorders>
+              <w:top w:val="nil"/>
+              <w:left w:val="nil"/>
+              <w:bottom w:val="single" w:sz="8" w:space="0" w:color="auto"/>
+              <w:right w:val="single" w:sz="8" w:space="0" w:color="auto"/>
+            </w:tcBorders>
+            <w:shd w:val="clear" w:color="auto" w:fill="auto"/>
+            <w:noWrap/>
+            <w:vAlign w:val="bottom"/>
+            <w:hideMark/>
+          </w:tcPr>
+          <w:p>
+            <w:pPr>
+              <w:spacing w:after="0" w:line="240" w:lineRule="auto"/>
+              <w:jc w:val="right"/>
+              <w:rPr>
+                <w:rFonts w:ascii="Calibri" w:eastAsia="Times New Roman" w:hAnsi="Calibri" w:cs="Times New Roman"/>
+                <w:color w:val="000000"/>
+              </w:rPr>
+            </w:pPr>
+            <w:r>
+              <w:rPr>
+                <w:rFonts w:ascii="Calibri" w:eastAsia="Times New Roman" w:hAnsi="Calibri" w:cs="Times New Roman"/>
+                <w:color w:val="000000"/>
+              </w:rPr>
+              <w:t>1242.4925</w:t>
+            </w:r>
+          </w:p>
+        </w:tc>
+        <w:tc>
+          <w:tcPr>
+            <w:tcW w:w="1284" w:type="dxa"/>
+            <w:tcBorders>
+              <w:top w:val="nil"/>
+              <w:left w:val="nil"/>
+              <w:bottom w:val="single" w:sz="8" w:space="0" w:color="auto"/>
+              <w:right w:val="single" w:sz="8" w:space="0" w:color="auto"/>
+            </w:tcBorders>
+            <w:shd w:val="clear" w:color="auto" w:fill="auto"/>
+            <w:noWrap/>
+            <w:vAlign w:val="bottom"/>
+            <w:hideMark/>
+          </w:tcPr>
+          <w:p>
+            <w:pPr>
+              <w:spacing w:after="0" w:line="240" w:lineRule="auto"/>
+              <w:jc w:val="right"/>
+              <w:rPr>
+                <w:rFonts w:ascii="Calibri" w:eastAsia="Times New Roman" w:hAnsi="Calibri" w:cs="Times New Roman"/>
+                <w:color w:val="000000"/>
+              </w:rPr>
+            </w:pPr>
+            <w:r>
+              <w:rPr>
+                <w:rFonts w:ascii="Calibri" w:eastAsia="Times New Roman" w:hAnsi="Calibri" w:cs="Times New Roman"/>
+                <w:color w:val="000000"/>
+              </w:rPr>
+              <w:t>1176.0389</w:t>
+            </w:r>
+          </w:p>
+        </w:tc>
+        <w:tc>
+          <w:tcPr>
+            <w:tcW w:w="1326" w:type="dxa"/>
+            <w:tcBorders>
+              <w:top w:val="nil"/>
+              <w:left w:val="nil"/>
+              <w:bottom w:val="single" w:sz="8" w:space="0" w:color="auto"/>
+              <w:right w:val="single" w:sz="8" w:space="0" w:color="auto"/>
+            </w:tcBorders>
+            <w:shd w:val="clear" w:color="auto" w:fill="auto"/>
+            <w:noWrap/>
+            <w:vAlign w:val="bottom"/>
+            <w:hideMark/>
+          </w:tcPr>
+          <w:p>
+            <w:pPr>
+              <w:spacing w:after="0" w:line="240" w:lineRule="auto"/>
+              <w:jc w:val="right"/>
+              <w:rPr>
+                <w:rFonts w:ascii="Calibri" w:eastAsia="Times New Roman" w:hAnsi="Calibri" w:cs="Times New Roman"/>
+                <w:color w:val="000000"/>
+              </w:rPr>
+            </w:pPr>
+            <w:r>
+              <w:rPr>
+                <w:rFonts w:ascii="Calibri" w:eastAsia="Times New Roman" w:hAnsi="Calibri" w:cs="Times New Roman"/>
+                <w:color w:val="000000"/>
+              </w:rPr>
+              <w:t>3652.0759</w:t>
             </w:r>
           </w:p>
         </w:tc>
@@ -20668,6 +22083,12 @@
         <w:rPr>
           <w:noProof/>
         </w:rPr>
+        <w:fldChar w:fldCharType="end"/>
+      </w:r>
+      <w:r>
+        <w:rPr>
+          <w:noProof/>
+        </w:rPr>
         <w:br/>
       </w:r>
     </w:p>
@@ -20726,7 +22147,8 @@
       <w:pPr>
         <w:pStyle w:val="Heading2"/>
       </w:pPr>
-      <w:bookmarkStart w:id="70" w:name="_Toc492483042"/>
+      <w:bookmarkStart w:id="73" w:name="_Ref492560931"/>
+      <w:bookmarkStart w:id="74" w:name="_Toc492573301"/>
       <w:r>
         <w:lastRenderedPageBreak/>
         <w:t xml:space="preserve">Parallelisierung durch </w:t>
@@ -20743,7 +22165,8 @@
       <w:r>
         <w:t>Resource</w:t>
       </w:r>
-      <w:bookmarkEnd w:id="70"/>
+      <w:bookmarkEnd w:id="73"/>
+      <w:bookmarkEnd w:id="74"/>
       <w:proofErr w:type="spellEnd"/>
     </w:p>
     <w:p>
@@ -20777,11 +22200,11 @@
       <w:pPr>
         <w:pStyle w:val="Heading3"/>
       </w:pPr>
-      <w:bookmarkStart w:id="71" w:name="_Toc492483043"/>
+      <w:bookmarkStart w:id="75" w:name="_Toc492573302"/>
       <w:r>
         <w:t>Implementierung</w:t>
       </w:r>
-      <w:bookmarkEnd w:id="71"/>
+      <w:bookmarkEnd w:id="75"/>
     </w:p>
     <w:p>
       <w:r>
@@ -21847,7 +23270,7 @@
           <w:noProof/>
         </w:rPr>
       </w:pPr>
-      <w:bookmarkStart w:id="72" w:name="_Toc492483044"/>
+      <w:bookmarkStart w:id="76" w:name="_Toc492573303"/>
       <w:r>
         <w:rPr>
           <w:noProof/>
@@ -21855,7 +23278,7 @@
         <w:lastRenderedPageBreak/>
         <w:t>Messergebnisse</w:t>
       </w:r>
-      <w:bookmarkEnd w:id="72"/>
+      <w:bookmarkEnd w:id="76"/>
     </w:p>
     <w:p/>
     <w:p>
@@ -22423,14 +23846,14 @@
           <w:noProof/>
         </w:rPr>
       </w:pPr>
-      <w:bookmarkStart w:id="73" w:name="_Ref492452528"/>
+      <w:bookmarkStart w:id="77" w:name="_Ref492452528"/>
       <w:r>
         <w:rPr>
           <w:noProof/>
         </w:rPr>
         <w:t>Messung</w:t>
       </w:r>
-      <w:bookmarkEnd w:id="73"/>
+      <w:bookmarkEnd w:id="77"/>
     </w:p>
     <w:tbl>
       <w:tblPr>
@@ -22862,7 +24285,7 @@
           <w:noProof/>
         </w:rPr>
       </w:pPr>
-      <w:bookmarkStart w:id="74" w:name="_Toc492483045"/>
+      <w:bookmarkStart w:id="78" w:name="_Toc492573304"/>
       <w:r>
         <w:rPr>
           <w:noProof/>
@@ -22870,18 +24293,18 @@
         <w:lastRenderedPageBreak/>
         <w:t>Gleichmäßige Verteilung der Berechnungen</w:t>
       </w:r>
-      <w:bookmarkEnd w:id="74"/>
+      <w:bookmarkEnd w:id="78"/>
     </w:p>
     <w:p/>
     <w:p>
       <w:pPr>
         <w:pStyle w:val="Heading3"/>
       </w:pPr>
-      <w:bookmarkStart w:id="75" w:name="_Toc492483046"/>
+      <w:bookmarkStart w:id="79" w:name="_Toc492573305"/>
       <w:r>
         <w:t>Implementierung</w:t>
       </w:r>
-      <w:bookmarkEnd w:id="75"/>
+      <w:bookmarkEnd w:id="79"/>
     </w:p>
     <w:p>
       <w:pPr>
@@ -23654,7 +25077,7 @@
           <w:noProof/>
         </w:rPr>
       </w:pPr>
-      <w:bookmarkStart w:id="76" w:name="_Toc492483047"/>
+      <w:bookmarkStart w:id="80" w:name="_Toc492573306"/>
       <w:r>
         <w:rPr>
           <w:noProof/>
@@ -23662,7 +25085,7 @@
         <w:lastRenderedPageBreak/>
         <w:t>Messergebnisse</w:t>
       </w:r>
-      <w:bookmarkEnd w:id="76"/>
+      <w:bookmarkEnd w:id="80"/>
     </w:p>
     <w:p/>
     <w:p>
@@ -24230,7 +25653,7 @@
           <w:noProof/>
         </w:rPr>
       </w:pPr>
-      <w:bookmarkStart w:id="77" w:name="_Toc492483048"/>
+      <w:bookmarkStart w:id="81" w:name="_Toc492573307"/>
       <w:r>
         <w:rPr>
           <w:noProof/>
@@ -24238,7 +25661,7 @@
         <w:lastRenderedPageBreak/>
         <w:t>Kollisionsreduktion durch Round Robin Tournament Algorithmus</w:t>
       </w:r>
-      <w:bookmarkEnd w:id="77"/>
+      <w:bookmarkEnd w:id="81"/>
     </w:p>
     <w:p>
       <w:pPr>
@@ -24267,14 +25690,16 @@
           <w:noProof/>
         </w:rPr>
       </w:pPr>
-      <w:bookmarkStart w:id="78" w:name="_Toc492483049"/>
+      <w:bookmarkStart w:id="82" w:name="_Ref492560990"/>
+      <w:bookmarkStart w:id="83" w:name="_Toc492573308"/>
       <w:r>
         <w:rPr>
           <w:noProof/>
         </w:rPr>
         <w:t>Round Robin Tournament Implementierung</w:t>
       </w:r>
-      <w:bookmarkEnd w:id="78"/>
+      <w:bookmarkEnd w:id="82"/>
+      <w:bookmarkEnd w:id="83"/>
     </w:p>
     <w:p>
       <w:pPr>
@@ -24401,7 +25826,7 @@
                     </pic:cNvPicPr>
                   </pic:nvPicPr>
                   <pic:blipFill>
-                    <a:blip r:embed="rId24">
+                    <a:blip r:embed="rId26">
                       <a:extLst>
                         <a:ext uri="{28A0092B-C50C-407E-A947-70E740481C1C}">
                           <a14:useLocalDpi xmlns:a14="http://schemas.microsoft.com/office/drawing/2010/main" val="0"/>
@@ -24512,13 +25937,37 @@
         <w:rPr>
           <w:noProof/>
         </w:rPr>
-        <w:t>im ersten Schritt ab.</w:t>
-      </w:r>
-      <w:r>
-        <w:rPr>
-          <w:noProof/>
-        </w:rPr>
-        <w:t xml:space="preserve"> Im Speicher wird es als Folge von Integer-Werten dargestellt.</w:t>
+        <w:t>im ersten Schritt</w:t>
+      </w:r>
+      <w:r>
+        <w:rPr>
+          <w:noProof/>
+        </w:rPr>
+        <w:t xml:space="preserve"> (step 0)</w:t>
+      </w:r>
+      <w:r>
+        <w:rPr>
+          <w:noProof/>
+        </w:rPr>
+        <w:t xml:space="preserve"> ab.</w:t>
+      </w:r>
+      <w:r>
+        <w:rPr>
+          <w:noProof/>
+        </w:rPr>
+        <w:t xml:space="preserve"> Im Speicher wird es als </w:t>
+      </w:r>
+      <w:r>
+        <w:rPr>
+          <w:noProof/>
+        </w:rPr>
+        <w:t>Array</w:t>
+      </w:r>
+      <w:r>
+        <w:rPr>
+          <w:noProof/>
+        </w:rPr>
+        <w:t xml:space="preserve"> von Integer-Werten dargestellt.</w:t>
       </w:r>
       <w:r>
         <w:rPr>
@@ -25420,7 +26869,7 @@
                     </pic:cNvPicPr>
                   </pic:nvPicPr>
                   <pic:blipFill>
-                    <a:blip r:embed="rId25">
+                    <a:blip r:embed="rId27">
                       <a:extLst>
                         <a:ext uri="{28A0092B-C50C-407E-A947-70E740481C1C}">
                           <a14:useLocalDpi xmlns:a14="http://schemas.microsoft.com/office/drawing/2010/main" val="0"/>
@@ -25487,7 +26936,7 @@
                     </pic:cNvPicPr>
                   </pic:nvPicPr>
                   <pic:blipFill>
-                    <a:blip r:embed="rId26">
+                    <a:blip r:embed="rId28">
                       <a:extLst>
                         <a:ext uri="{28A0092B-C50C-407E-A947-70E740481C1C}">
                           <a14:useLocalDpi xmlns:a14="http://schemas.microsoft.com/office/drawing/2010/main" val="0"/>
@@ -25664,7 +27113,7 @@
                     </pic:cNvPicPr>
                   </pic:nvPicPr>
                   <pic:blipFill>
-                    <a:blip r:embed="rId27">
+                    <a:blip r:embed="rId29">
                       <a:extLst>
                         <a:ext uri="{28A0092B-C50C-407E-A947-70E740481C1C}">
                           <a14:useLocalDpi xmlns:a14="http://schemas.microsoft.com/office/drawing/2010/main" val="0"/>
@@ -25725,7 +27174,7 @@
                     </pic:cNvPicPr>
                   </pic:nvPicPr>
                   <pic:blipFill>
-                    <a:blip r:embed="rId28">
+                    <a:blip r:embed="rId30">
                       <a:extLst>
                         <a:ext uri="{28A0092B-C50C-407E-A947-70E740481C1C}">
                           <a14:useLocalDpi xmlns:a14="http://schemas.microsoft.com/office/drawing/2010/main" val="0"/>
@@ -25786,7 +27235,7 @@
                     </pic:cNvPicPr>
                   </pic:nvPicPr>
                   <pic:blipFill>
-                    <a:blip r:embed="rId29">
+                    <a:blip r:embed="rId31">
                       <a:extLst>
                         <a:ext uri="{28A0092B-C50C-407E-A947-70E740481C1C}">
                           <a14:useLocalDpi xmlns:a14="http://schemas.microsoft.com/office/drawing/2010/main" val="0"/>
@@ -26698,9 +28147,6 @@
       <w:r>
         <w:fldChar w:fldCharType="end"/>
       </w:r>
-      <w:r>
-        <w:br w:type="textWrapping" w:clear="all"/>
-      </w:r>
     </w:p>
     <w:p>
       <w:r>
@@ -26747,45 +28193,1948 @@
         <w:t xml:space="preserve"> 2.</w:t>
       </w:r>
     </w:p>
-    <w:p>
+    <w:p/>
+    <w:p>
+      <w:r>
+        <w:t>Vom Programm generierte Matrix mit 8 Elementen</w:t>
+      </w:r>
+      <w:r>
+        <w:t xml:space="preserve"> auf die Konsole ausgegeben</w:t>
+      </w:r>
+      <w:r>
+        <w:t>:</w:t>
+      </w:r>
+    </w:p>
+    <w:p>
+      <w:r>
+        <w:rPr>
+          <w:noProof/>
+        </w:rPr>
+        <w:drawing>
+          <wp:inline distT="0" distB="0" distL="0" distR="0" wp14:anchorId="5E9A8591" wp14:editId="7909C123">
+            <wp:extent cx="5562600" cy="1171575"/>
+            <wp:effectExtent l="0" t="0" r="0" b="9525"/>
+            <wp:docPr id="22" name="Picture 22"/>
+            <wp:cNvGraphicFramePr>
+              <a:graphicFrameLocks xmlns:a="http://schemas.openxmlformats.org/drawingml/2006/main" noChangeAspect="1"/>
+            </wp:cNvGraphicFramePr>
+            <a:graphic xmlns:a="http://schemas.openxmlformats.org/drawingml/2006/main">
+              <a:graphicData uri="http://schemas.openxmlformats.org/drawingml/2006/picture">
+                <pic:pic xmlns:pic="http://schemas.openxmlformats.org/drawingml/2006/picture">
+                  <pic:nvPicPr>
+                    <pic:cNvPr id="1" name=""/>
+                    <pic:cNvPicPr/>
+                  </pic:nvPicPr>
+                  <pic:blipFill>
+                    <a:blip r:embed="rId32"/>
+                    <a:stretch>
+                      <a:fillRect/>
+                    </a:stretch>
+                  </pic:blipFill>
+                  <pic:spPr>
+                    <a:xfrm>
+                      <a:off x="0" y="0"/>
+                      <a:ext cx="5562600" cy="1171575"/>
+                    </a:xfrm>
+                    <a:prstGeom prst="rect">
+                      <a:avLst/>
+                    </a:prstGeom>
+                  </pic:spPr>
+                </pic:pic>
+              </a:graphicData>
+            </a:graphic>
+          </wp:inline>
+        </w:drawing>
+      </w:r>
+      <w:r>
+        <w:t xml:space="preserve"> </w:t>
+      </w:r>
       <w:r>
         <w:br w:type="page"/>
       </w:r>
     </w:p>
     <w:p>
+      <w:pPr>
+        <w:pStyle w:val="Heading2"/>
+      </w:pPr>
+      <w:bookmarkStart w:id="84" w:name="_Toc492573309"/>
       <w:r>
         <w:lastRenderedPageBreak/>
-        <w:t xml:space="preserve">Verteilung </w:t>
-      </w:r>
-    </w:p>
-    <w:p>
+        <w:t xml:space="preserve">Round Robin </w:t>
+      </w:r>
+      <w:proofErr w:type="spellStart"/>
+      <w:r>
+        <w:t>Tournament</w:t>
+      </w:r>
+      <w:proofErr w:type="spellEnd"/>
+      <w:r>
+        <w:t xml:space="preserve"> Verteilung mit </w:t>
+      </w:r>
+      <w:proofErr w:type="spellStart"/>
+      <w:r>
+        <w:t>Resource</w:t>
+      </w:r>
+      <w:proofErr w:type="spellEnd"/>
+      <w:r>
+        <w:t xml:space="preserve"> Lock</w:t>
+      </w:r>
+      <w:bookmarkEnd w:id="84"/>
+    </w:p>
+    <w:p>
+      <w:r>
+        <w:t>Die Verteilung arbeitet, wie die „</w:t>
+      </w:r>
+      <w:proofErr w:type="spellStart"/>
+      <w:r>
+        <w:t>Locked</w:t>
+      </w:r>
+      <w:proofErr w:type="spellEnd"/>
+      <w:r>
+        <w:t xml:space="preserve"> </w:t>
+      </w:r>
+      <w:proofErr w:type="spellStart"/>
+      <w:r>
+        <w:t>Resource</w:t>
+      </w:r>
+      <w:proofErr w:type="spellEnd"/>
+      <w:r>
+        <w:t>“-Verteilung</w:t>
+      </w:r>
+      <w:r>
+        <w:t>, beschrieben</w:t>
+      </w:r>
+      <w:r>
+        <w:t xml:space="preserve"> auf Seite </w:t>
+      </w:r>
       <w:r>
         <w:fldChar w:fldCharType="begin"/>
       </w:r>
       <w:r>
-        <w:instrText xml:space="preserve"> LINK Excel.Sheet.12 "C:\\Users\\dhofer\\Documents\\DA Tables.xlsx" "RRT Arrays!R2C28:R5C30" \a \f 4 \h  \* MERGEFORMAT </w:instrText>
+        <w:instrText xml:space="preserve"> PAGEREF _Ref492560931 \h </w:instrText>
+      </w:r>
+      <w:r>
+        <w:fldChar w:fldCharType="separate"/>
+      </w:r>
+      <w:r>
+        <w:rPr>
+          <w:noProof/>
+        </w:rPr>
+        <w:t>33</w:t>
       </w:r>
       <w:r>
         <w:fldChar w:fldCharType="end"/>
       </w:r>
       <w:r>
+        <w:t>,</w:t>
+      </w:r>
+      <w:r>
+        <w:t xml:space="preserve"> mit Semaphoren, um die Elemente vor zeitgleichem Zugriff zu schützen. Allerdings wird die auf Seite </w:t>
+      </w:r>
+      <w:r>
+        <w:fldChar w:fldCharType="begin"/>
+      </w:r>
+      <w:r>
+        <w:instrText xml:space="preserve"> PAGEREF _Ref492560990 \h </w:instrText>
+      </w:r>
+      <w:r>
+        <w:fldChar w:fldCharType="separate"/>
+      </w:r>
+      <w:r>
+        <w:rPr>
+          <w:noProof/>
+        </w:rPr>
+        <w:t>37</w:t>
+      </w:r>
+      <w:r>
+        <w:fldChar w:fldCharType="end"/>
+      </w:r>
+      <w:r>
+        <w:t xml:space="preserve"> beschriebene Klasse verwendet, um die Berechnungspaare möglichst kollisionsfrei zu verteilen.</w:t>
+      </w:r>
+    </w:p>
+    <w:p/>
+    <w:p>
+      <w:pPr>
+        <w:pStyle w:val="Heading3"/>
+        <w:rPr>
+          <w:lang w:val="en-US"/>
+        </w:rPr>
+      </w:pPr>
+      <w:bookmarkStart w:id="85" w:name="_Toc492573310"/>
+      <w:proofErr w:type="spellStart"/>
+      <w:r>
+        <w:rPr>
+          <w:lang w:val="en-US"/>
+        </w:rPr>
+        <w:t>Implementierung</w:t>
+      </w:r>
+      <w:bookmarkEnd w:id="85"/>
+      <w:proofErr w:type="spellEnd"/>
+    </w:p>
+    <w:p>
+      <w:pPr>
+        <w:rPr>
+          <w:lang w:val="en-US"/>
+        </w:rPr>
+      </w:pPr>
+    </w:p>
+    <w:p>
+      <w:pPr>
+        <w:autoSpaceDE w:val="0"/>
+        <w:autoSpaceDN w:val="0"/>
+        <w:adjustRightInd w:val="0"/>
+        <w:spacing w:after="0" w:line="240" w:lineRule="auto"/>
+        <w:rPr>
+          <w:rFonts w:ascii="Consolas" w:hAnsi="Consolas" w:cs="Consolas"/>
+          <w:noProof/>
+          <w:color w:val="000000"/>
+          <w:sz w:val="19"/>
+          <w:szCs w:val="19"/>
+          <w:lang w:val="en-US"/>
+        </w:rPr>
+      </w:pPr>
+      <w:r>
+        <w:rPr>
+          <w:rFonts w:ascii="Consolas" w:hAnsi="Consolas" w:cs="Consolas"/>
+          <w:noProof/>
+          <w:color w:val="0000FF"/>
+          <w:sz w:val="19"/>
+          <w:szCs w:val="19"/>
+          <w:lang w:val="en-US"/>
+        </w:rPr>
+        <w:t>for</w:t>
+      </w:r>
+      <w:r>
+        <w:rPr>
+          <w:rFonts w:ascii="Consolas" w:hAnsi="Consolas" w:cs="Consolas"/>
+          <w:noProof/>
+          <w:color w:val="000000"/>
+          <w:sz w:val="19"/>
+          <w:szCs w:val="19"/>
+          <w:lang w:val="en-US"/>
+        </w:rPr>
+        <w:t xml:space="preserve"> (</w:t>
+      </w:r>
+      <w:r>
+        <w:rPr>
+          <w:rFonts w:ascii="Consolas" w:hAnsi="Consolas" w:cs="Consolas"/>
+          <w:noProof/>
+          <w:color w:val="0000FF"/>
+          <w:sz w:val="19"/>
+          <w:szCs w:val="19"/>
+          <w:lang w:val="en-US"/>
+        </w:rPr>
+        <w:t>int</w:t>
+      </w:r>
+      <w:r>
+        <w:rPr>
+          <w:rFonts w:ascii="Consolas" w:hAnsi="Consolas" w:cs="Consolas"/>
+          <w:noProof/>
+          <w:color w:val="000000"/>
+          <w:sz w:val="19"/>
+          <w:szCs w:val="19"/>
+          <w:lang w:val="en-US"/>
+        </w:rPr>
+        <w:t xml:space="preserve"> step = 0; step &lt; PairLogic.StepCount; step++)</w:t>
+      </w:r>
+    </w:p>
+    <w:p>
+      <w:pPr>
+        <w:autoSpaceDE w:val="0"/>
+        <w:autoSpaceDN w:val="0"/>
+        <w:adjustRightInd w:val="0"/>
+        <w:spacing w:after="0" w:line="240" w:lineRule="auto"/>
+        <w:rPr>
+          <w:rFonts w:ascii="Consolas" w:hAnsi="Consolas" w:cs="Consolas"/>
+          <w:noProof/>
+          <w:color w:val="000000"/>
+          <w:sz w:val="19"/>
+          <w:szCs w:val="19"/>
+          <w:lang w:val="en-US"/>
+        </w:rPr>
+      </w:pPr>
+      <w:r>
+        <w:rPr>
+          <w:rFonts w:ascii="Consolas" w:hAnsi="Consolas" w:cs="Consolas"/>
+          <w:noProof/>
+          <w:color w:val="000000"/>
+          <w:sz w:val="19"/>
+          <w:szCs w:val="19"/>
+          <w:lang w:val="en-US"/>
+        </w:rPr>
+        <w:t>{</w:t>
+      </w:r>
+    </w:p>
+    <w:p>
+      <w:pPr>
+        <w:autoSpaceDE w:val="0"/>
+        <w:autoSpaceDN w:val="0"/>
+        <w:adjustRightInd w:val="0"/>
+        <w:spacing w:after="0" w:line="240" w:lineRule="auto"/>
+        <w:rPr>
+          <w:rFonts w:ascii="Consolas" w:hAnsi="Consolas" w:cs="Consolas"/>
+          <w:noProof/>
+          <w:color w:val="000000"/>
+          <w:sz w:val="18"/>
+          <w:szCs w:val="18"/>
+          <w:lang w:val="en-US"/>
+        </w:rPr>
+      </w:pPr>
+      <w:r>
+        <w:rPr>
+          <w:rFonts w:ascii="Consolas" w:hAnsi="Consolas" w:cs="Consolas"/>
+          <w:noProof/>
+          <w:color w:val="000000"/>
+          <w:sz w:val="19"/>
+          <w:szCs w:val="19"/>
+          <w:lang w:val="en-US"/>
+        </w:rPr>
+        <w:t xml:space="preserve">    </w:t>
+      </w:r>
+      <w:r>
+        <w:rPr>
+          <w:rFonts w:ascii="Consolas" w:hAnsi="Consolas" w:cs="Consolas"/>
+          <w:noProof/>
+          <w:color w:val="0000FF"/>
+          <w:sz w:val="18"/>
+          <w:szCs w:val="18"/>
+          <w:lang w:val="en-US"/>
+        </w:rPr>
+        <w:t>for</w:t>
+      </w:r>
+      <w:r>
+        <w:rPr>
+          <w:rFonts w:ascii="Consolas" w:hAnsi="Consolas" w:cs="Consolas"/>
+          <w:noProof/>
+          <w:color w:val="000000"/>
+          <w:sz w:val="18"/>
+          <w:szCs w:val="18"/>
+          <w:lang w:val="en-US"/>
+        </w:rPr>
+        <w:t xml:space="preserve"> (</w:t>
+      </w:r>
+      <w:r>
+        <w:rPr>
+          <w:rFonts w:ascii="Consolas" w:hAnsi="Consolas" w:cs="Consolas"/>
+          <w:noProof/>
+          <w:color w:val="0000FF"/>
+          <w:sz w:val="18"/>
+          <w:szCs w:val="18"/>
+          <w:lang w:val="en-US"/>
+        </w:rPr>
+        <w:t>int</w:t>
+      </w:r>
+      <w:r>
+        <w:rPr>
+          <w:rFonts w:ascii="Consolas" w:hAnsi="Consolas" w:cs="Consolas"/>
+          <w:noProof/>
+          <w:color w:val="000000"/>
+          <w:sz w:val="18"/>
+          <w:szCs w:val="18"/>
+          <w:lang w:val="en-US"/>
+        </w:rPr>
+        <w:t xml:space="preserve"> pair = </w:t>
+      </w:r>
+      <w:r>
+        <w:rPr>
+          <w:rFonts w:ascii="Consolas" w:hAnsi="Consolas" w:cs="Consolas"/>
+          <w:noProof/>
+          <w:color w:val="000000"/>
+          <w:sz w:val="18"/>
+          <w:szCs w:val="18"/>
+          <w:lang w:val="en-US"/>
+        </w:rPr>
+        <w:t>0</w:t>
+      </w:r>
+      <w:r>
+        <w:rPr>
+          <w:rFonts w:ascii="Consolas" w:hAnsi="Consolas" w:cs="Consolas"/>
+          <w:noProof/>
+          <w:color w:val="000000"/>
+          <w:sz w:val="18"/>
+          <w:szCs w:val="18"/>
+          <w:lang w:val="en-US"/>
+        </w:rPr>
+        <w:t>; pair &lt; PairLogic.PairCount; pair</w:t>
+      </w:r>
+      <w:r>
+        <w:rPr>
+          <w:rFonts w:ascii="Consolas" w:hAnsi="Consolas" w:cs="Consolas"/>
+          <w:noProof/>
+          <w:color w:val="000000"/>
+          <w:sz w:val="18"/>
+          <w:szCs w:val="18"/>
+          <w:lang w:val="en-US"/>
+        </w:rPr>
+        <w:t>++</w:t>
+      </w:r>
+      <w:r>
+        <w:rPr>
+          <w:rFonts w:ascii="Consolas" w:hAnsi="Consolas" w:cs="Consolas"/>
+          <w:noProof/>
+          <w:color w:val="000000"/>
+          <w:sz w:val="18"/>
+          <w:szCs w:val="18"/>
+          <w:lang w:val="en-US"/>
+        </w:rPr>
+        <w:t>)</w:t>
+      </w:r>
+    </w:p>
+    <w:p>
+      <w:pPr>
+        <w:autoSpaceDE w:val="0"/>
+        <w:autoSpaceDN w:val="0"/>
+        <w:adjustRightInd w:val="0"/>
+        <w:spacing w:after="0" w:line="240" w:lineRule="auto"/>
+        <w:rPr>
+          <w:rFonts w:ascii="Consolas" w:hAnsi="Consolas" w:cs="Consolas"/>
+          <w:noProof/>
+          <w:color w:val="000000"/>
+          <w:sz w:val="19"/>
+          <w:szCs w:val="19"/>
+          <w:lang w:val="en-US"/>
+        </w:rPr>
+      </w:pPr>
+      <w:r>
+        <w:rPr>
+          <w:rFonts w:ascii="Consolas" w:hAnsi="Consolas" w:cs="Consolas"/>
+          <w:noProof/>
+          <w:color w:val="000000"/>
+          <w:sz w:val="19"/>
+          <w:szCs w:val="19"/>
+          <w:lang w:val="en-US"/>
+        </w:rPr>
+        <w:t xml:space="preserve">    </w:t>
+      </w:r>
+      <w:r>
+        <w:rPr>
+          <w:rFonts w:ascii="Consolas" w:hAnsi="Consolas" w:cs="Consolas"/>
+          <w:noProof/>
+          <w:color w:val="000000"/>
+          <w:sz w:val="19"/>
+          <w:szCs w:val="19"/>
+          <w:lang w:val="en-US"/>
+        </w:rPr>
+        <w:t>{</w:t>
+      </w:r>
+    </w:p>
+    <w:p>
+      <w:pPr>
+        <w:autoSpaceDE w:val="0"/>
+        <w:autoSpaceDN w:val="0"/>
+        <w:adjustRightInd w:val="0"/>
+        <w:spacing w:after="0" w:line="240" w:lineRule="auto"/>
+        <w:rPr>
+          <w:rFonts w:ascii="Consolas" w:hAnsi="Consolas" w:cs="Consolas"/>
+          <w:noProof/>
+          <w:color w:val="000000"/>
+          <w:sz w:val="19"/>
+          <w:szCs w:val="19"/>
+          <w:lang w:val="en-US"/>
+        </w:rPr>
+      </w:pPr>
+      <w:r>
+        <w:rPr>
+          <w:rFonts w:ascii="Consolas" w:hAnsi="Consolas" w:cs="Consolas"/>
+          <w:noProof/>
+          <w:color w:val="000000"/>
+          <w:sz w:val="19"/>
+          <w:szCs w:val="19"/>
+          <w:lang w:val="en-US"/>
+        </w:rPr>
+        <w:tab/>
+        <w:t xml:space="preserve"> </w:t>
+      </w:r>
+      <w:r>
+        <w:rPr>
+          <w:rFonts w:ascii="Consolas" w:hAnsi="Consolas" w:cs="Consolas"/>
+          <w:noProof/>
+          <w:color w:val="008000"/>
+          <w:sz w:val="19"/>
+          <w:szCs w:val="19"/>
+          <w:lang w:val="en-US"/>
+        </w:rPr>
+        <w:t xml:space="preserve">// </w:t>
+      </w:r>
+      <w:r>
+        <w:rPr>
+          <w:rFonts w:ascii="Consolas" w:hAnsi="Consolas" w:cs="Consolas"/>
+          <w:noProof/>
+          <w:color w:val="008000"/>
+          <w:sz w:val="19"/>
+          <w:szCs w:val="19"/>
+          <w:lang w:val="en-US"/>
+        </w:rPr>
+        <w:t>calculate index of selected core</w:t>
+      </w:r>
+    </w:p>
+    <w:p>
+      <w:pPr>
+        <w:autoSpaceDE w:val="0"/>
+        <w:autoSpaceDN w:val="0"/>
+        <w:adjustRightInd w:val="0"/>
+        <w:spacing w:after="0" w:line="240" w:lineRule="auto"/>
+        <w:rPr>
+          <w:rFonts w:ascii="Consolas" w:hAnsi="Consolas" w:cs="Consolas"/>
+          <w:noProof/>
+          <w:color w:val="000000"/>
+          <w:sz w:val="19"/>
+          <w:szCs w:val="19"/>
+          <w:lang w:val="en-US"/>
+        </w:rPr>
+      </w:pPr>
+      <w:r>
+        <w:rPr>
+          <w:rFonts w:ascii="Consolas" w:hAnsi="Consolas" w:cs="Consolas"/>
+          <w:noProof/>
+          <w:color w:val="000000"/>
+          <w:sz w:val="19"/>
+          <w:szCs w:val="19"/>
+          <w:lang w:val="en-US"/>
+        </w:rPr>
+        <w:tab/>
+      </w:r>
+      <w:r>
+        <w:rPr>
+          <w:rFonts w:ascii="Consolas" w:hAnsi="Consolas" w:cs="Consolas"/>
+          <w:noProof/>
+          <w:color w:val="000000"/>
+          <w:sz w:val="19"/>
+          <w:szCs w:val="19"/>
+          <w:lang w:val="en-US"/>
+        </w:rPr>
+        <w:t xml:space="preserve"> </w:t>
+      </w:r>
+      <w:r>
+        <w:rPr>
+          <w:rFonts w:ascii="Consolas" w:hAnsi="Consolas" w:cs="Consolas"/>
+          <w:noProof/>
+          <w:color w:val="0000FF"/>
+          <w:sz w:val="19"/>
+          <w:szCs w:val="19"/>
+          <w:lang w:val="en-US"/>
+        </w:rPr>
+        <w:t>int</w:t>
+      </w:r>
+      <w:r>
+        <w:rPr>
+          <w:rFonts w:ascii="Consolas" w:hAnsi="Consolas" w:cs="Consolas"/>
+          <w:noProof/>
+          <w:color w:val="0000FF"/>
+          <w:sz w:val="19"/>
+          <w:szCs w:val="19"/>
+          <w:lang w:val="en-US"/>
+        </w:rPr>
+        <w:t xml:space="preserve"> </w:t>
+      </w:r>
+      <w:r>
+        <w:rPr>
+          <w:rFonts w:ascii="Consolas" w:hAnsi="Consolas" w:cs="Consolas"/>
+          <w:noProof/>
+          <w:color w:val="000000"/>
+          <w:sz w:val="19"/>
+          <w:szCs w:val="19"/>
+          <w:lang w:val="en-US"/>
+        </w:rPr>
+        <w:t xml:space="preserve">coreIndex = </w:t>
+      </w:r>
+      <w:r>
+        <w:rPr>
+          <w:rFonts w:ascii="Consolas" w:hAnsi="Consolas" w:cs="Consolas"/>
+          <w:noProof/>
+          <w:color w:val="000000"/>
+          <w:sz w:val="18"/>
+          <w:szCs w:val="18"/>
+          <w:lang w:val="en-US"/>
+        </w:rPr>
+        <w:t xml:space="preserve">pair </w:t>
+      </w:r>
+      <w:r>
+        <w:rPr>
+          <w:rFonts w:ascii="Consolas" w:hAnsi="Consolas" w:cs="Consolas"/>
+          <w:noProof/>
+          <w:color w:val="000000"/>
+          <w:sz w:val="19"/>
+          <w:szCs w:val="19"/>
+          <w:lang w:val="en-US"/>
+        </w:rPr>
+        <w:t>% CoreCount</w:t>
+      </w:r>
+      <w:r>
+        <w:rPr>
+          <w:rFonts w:ascii="Consolas" w:hAnsi="Consolas" w:cs="Consolas"/>
+          <w:noProof/>
+          <w:color w:val="000000"/>
+          <w:sz w:val="19"/>
+          <w:szCs w:val="19"/>
+          <w:lang w:val="en-US"/>
+        </w:rPr>
+        <w:t>;</w:t>
+      </w:r>
+    </w:p>
+    <w:p>
+      <w:pPr>
+        <w:autoSpaceDE w:val="0"/>
+        <w:autoSpaceDN w:val="0"/>
+        <w:adjustRightInd w:val="0"/>
+        <w:spacing w:after="0" w:line="240" w:lineRule="auto"/>
+        <w:rPr>
+          <w:rFonts w:ascii="Consolas" w:hAnsi="Consolas" w:cs="Consolas"/>
+          <w:noProof/>
+          <w:color w:val="000000"/>
+          <w:sz w:val="19"/>
+          <w:szCs w:val="19"/>
+          <w:lang w:val="en-US"/>
+        </w:rPr>
+      </w:pPr>
+    </w:p>
+    <w:p>
+      <w:pPr>
+        <w:autoSpaceDE w:val="0"/>
+        <w:autoSpaceDN w:val="0"/>
+        <w:adjustRightInd w:val="0"/>
+        <w:spacing w:after="0" w:line="240" w:lineRule="auto"/>
+        <w:rPr>
+          <w:rFonts w:ascii="Consolas" w:hAnsi="Consolas" w:cs="Consolas"/>
+          <w:noProof/>
+          <w:color w:val="000000"/>
+          <w:sz w:val="19"/>
+          <w:szCs w:val="19"/>
+          <w:lang w:val="en-US"/>
+        </w:rPr>
+      </w:pPr>
+      <w:r>
+        <w:rPr>
+          <w:rFonts w:ascii="Consolas" w:hAnsi="Consolas" w:cs="Consolas"/>
+          <w:noProof/>
+          <w:color w:val="000000"/>
+          <w:sz w:val="19"/>
+          <w:szCs w:val="19"/>
+          <w:lang w:val="en-US"/>
+        </w:rPr>
+        <w:tab/>
+        <w:t xml:space="preserve"> </w:t>
+      </w:r>
+      <w:r>
+        <w:rPr>
+          <w:rFonts w:ascii="Consolas" w:hAnsi="Consolas" w:cs="Consolas"/>
+          <w:noProof/>
+          <w:color w:val="008000"/>
+          <w:sz w:val="19"/>
+          <w:szCs w:val="19"/>
+          <w:lang w:val="en-US"/>
+        </w:rPr>
+        <w:t xml:space="preserve">// </w:t>
+      </w:r>
+      <w:r>
+        <w:rPr>
+          <w:rFonts w:ascii="Consolas" w:hAnsi="Consolas" w:cs="Consolas"/>
+          <w:noProof/>
+          <w:color w:val="008000"/>
+          <w:sz w:val="19"/>
+          <w:szCs w:val="19"/>
+          <w:lang w:val="en-US"/>
+        </w:rPr>
+        <w:t>get element index from RRT matrix</w:t>
+      </w:r>
+    </w:p>
+    <w:p>
+      <w:pPr>
+        <w:autoSpaceDE w:val="0"/>
+        <w:autoSpaceDN w:val="0"/>
+        <w:adjustRightInd w:val="0"/>
+        <w:spacing w:after="0" w:line="240" w:lineRule="auto"/>
+        <w:rPr>
+          <w:rFonts w:ascii="Consolas" w:hAnsi="Consolas" w:cs="Consolas"/>
+          <w:noProof/>
+          <w:color w:val="000000"/>
+          <w:sz w:val="19"/>
+          <w:szCs w:val="19"/>
+          <w:lang w:val="en-US"/>
+        </w:rPr>
+      </w:pPr>
+      <w:r>
+        <w:rPr>
+          <w:rFonts w:ascii="Consolas" w:hAnsi="Consolas" w:cs="Consolas"/>
+          <w:noProof/>
+          <w:color w:val="000000"/>
+          <w:sz w:val="19"/>
+          <w:szCs w:val="19"/>
+          <w:lang w:val="en-US"/>
+        </w:rPr>
+        <w:t xml:space="preserve">        </w:t>
+      </w:r>
+      <w:r>
+        <w:rPr>
+          <w:rFonts w:ascii="Consolas" w:hAnsi="Consolas" w:cs="Consolas"/>
+          <w:noProof/>
+          <w:color w:val="0000FF"/>
+          <w:sz w:val="19"/>
+          <w:szCs w:val="19"/>
+          <w:lang w:val="en-US"/>
+        </w:rPr>
+        <w:t>int</w:t>
+      </w:r>
+      <w:r>
+        <w:rPr>
+          <w:rFonts w:ascii="Consolas" w:hAnsi="Consolas" w:cs="Consolas"/>
+          <w:noProof/>
+          <w:color w:val="000000"/>
+          <w:sz w:val="19"/>
+          <w:szCs w:val="19"/>
+          <w:lang w:val="en-US"/>
+        </w:rPr>
+        <w:t xml:space="preserve"> id1 = PairLogic.PairMatrix[step][pair].ID1;</w:t>
+      </w:r>
+    </w:p>
+    <w:p>
+      <w:pPr>
+        <w:autoSpaceDE w:val="0"/>
+        <w:autoSpaceDN w:val="0"/>
+        <w:adjustRightInd w:val="0"/>
+        <w:spacing w:after="0" w:line="240" w:lineRule="auto"/>
+        <w:rPr>
+          <w:rFonts w:ascii="Consolas" w:hAnsi="Consolas" w:cs="Consolas"/>
+          <w:noProof/>
+          <w:color w:val="000000"/>
+          <w:sz w:val="19"/>
+          <w:szCs w:val="19"/>
+          <w:lang w:val="en-US"/>
+        </w:rPr>
+      </w:pPr>
+      <w:r>
+        <w:rPr>
+          <w:rFonts w:ascii="Consolas" w:hAnsi="Consolas" w:cs="Consolas"/>
+          <w:noProof/>
+          <w:color w:val="000000"/>
+          <w:sz w:val="19"/>
+          <w:szCs w:val="19"/>
+          <w:lang w:val="en-US"/>
+        </w:rPr>
+        <w:t xml:space="preserve">       </w:t>
+      </w:r>
+      <w:r>
+        <w:rPr>
+          <w:rFonts w:ascii="Consolas" w:hAnsi="Consolas" w:cs="Consolas"/>
+          <w:noProof/>
+          <w:color w:val="000000"/>
+          <w:sz w:val="19"/>
+          <w:szCs w:val="19"/>
+          <w:lang w:val="en-US"/>
+        </w:rPr>
+        <w:t xml:space="preserve"> </w:t>
+      </w:r>
+      <w:r>
+        <w:rPr>
+          <w:rFonts w:ascii="Consolas" w:hAnsi="Consolas" w:cs="Consolas"/>
+          <w:noProof/>
+          <w:color w:val="0000FF"/>
+          <w:sz w:val="19"/>
+          <w:szCs w:val="19"/>
+          <w:lang w:val="en-US"/>
+        </w:rPr>
+        <w:t>int</w:t>
+      </w:r>
+      <w:r>
+        <w:rPr>
+          <w:rFonts w:ascii="Consolas" w:hAnsi="Consolas" w:cs="Consolas"/>
+          <w:noProof/>
+          <w:color w:val="000000"/>
+          <w:sz w:val="19"/>
+          <w:szCs w:val="19"/>
+          <w:lang w:val="en-US"/>
+        </w:rPr>
+        <w:t xml:space="preserve"> id2 = PairLogic.PairMatrix[step][pair].ID2;</w:t>
+      </w:r>
+    </w:p>
+    <w:p>
+      <w:pPr>
+        <w:autoSpaceDE w:val="0"/>
+        <w:autoSpaceDN w:val="0"/>
+        <w:adjustRightInd w:val="0"/>
+        <w:spacing w:after="0" w:line="240" w:lineRule="auto"/>
+        <w:rPr>
+          <w:rFonts w:ascii="Consolas" w:hAnsi="Consolas" w:cs="Consolas"/>
+          <w:noProof/>
+          <w:color w:val="000000"/>
+          <w:sz w:val="19"/>
+          <w:szCs w:val="19"/>
+          <w:lang w:val="en-US"/>
+        </w:rPr>
+      </w:pPr>
+    </w:p>
+    <w:p>
+      <w:pPr>
+        <w:autoSpaceDE w:val="0"/>
+        <w:autoSpaceDN w:val="0"/>
+        <w:adjustRightInd w:val="0"/>
+        <w:spacing w:after="0" w:line="240" w:lineRule="auto"/>
+        <w:rPr>
+          <w:rFonts w:ascii="Consolas" w:hAnsi="Consolas" w:cs="Consolas"/>
+          <w:noProof/>
+          <w:color w:val="000000"/>
+          <w:sz w:val="19"/>
+          <w:szCs w:val="19"/>
+          <w:lang w:val="en-US"/>
+        </w:rPr>
+      </w:pPr>
+      <w:r>
+        <w:rPr>
+          <w:rFonts w:ascii="Consolas" w:hAnsi="Consolas" w:cs="Consolas"/>
+          <w:noProof/>
+          <w:color w:val="000000"/>
+          <w:sz w:val="19"/>
+          <w:szCs w:val="19"/>
+          <w:lang w:val="en-US"/>
+        </w:rPr>
+        <w:tab/>
+        <w:t xml:space="preserve"> </w:t>
+      </w:r>
+      <w:r>
+        <w:rPr>
+          <w:rFonts w:ascii="Consolas" w:hAnsi="Consolas" w:cs="Consolas"/>
+          <w:noProof/>
+          <w:color w:val="008000"/>
+          <w:sz w:val="19"/>
+          <w:szCs w:val="19"/>
+          <w:lang w:val="en-US"/>
+        </w:rPr>
+        <w:t xml:space="preserve">// </w:t>
+      </w:r>
+      <w:r>
+        <w:rPr>
+          <w:rFonts w:ascii="Consolas" w:hAnsi="Consolas" w:cs="Consolas"/>
+          <w:noProof/>
+          <w:color w:val="008000"/>
+          <w:sz w:val="19"/>
+          <w:szCs w:val="19"/>
+          <w:lang w:val="en-US"/>
+        </w:rPr>
+        <w:t>execute calculation on selected core</w:t>
+      </w:r>
+    </w:p>
+    <w:p>
+      <w:pPr>
+        <w:autoSpaceDE w:val="0"/>
+        <w:autoSpaceDN w:val="0"/>
+        <w:adjustRightInd w:val="0"/>
+        <w:spacing w:after="0" w:line="240" w:lineRule="auto"/>
+        <w:rPr>
+          <w:rFonts w:ascii="Consolas" w:hAnsi="Consolas" w:cs="Consolas"/>
+          <w:noProof/>
+          <w:color w:val="000000"/>
+          <w:sz w:val="19"/>
+          <w:szCs w:val="19"/>
+          <w:lang w:val="en-US"/>
+        </w:rPr>
+      </w:pPr>
+      <w:r>
+        <w:rPr>
+          <w:rFonts w:ascii="Consolas" w:hAnsi="Consolas" w:cs="Consolas"/>
+          <w:noProof/>
+          <w:color w:val="000000"/>
+          <w:sz w:val="19"/>
+          <w:szCs w:val="19"/>
+          <w:lang w:val="en-US"/>
+        </w:rPr>
+        <w:t xml:space="preserve">        </w:t>
+      </w:r>
+      <w:r>
+        <w:rPr>
+          <w:rFonts w:ascii="Consolas" w:hAnsi="Consolas" w:cs="Consolas"/>
+          <w:noProof/>
+          <w:color w:val="000000"/>
+          <w:sz w:val="19"/>
+          <w:szCs w:val="19"/>
+          <w:lang w:val="en-US"/>
+        </w:rPr>
+        <w:t>CalculatePair(</w:t>
+      </w:r>
+      <w:r>
+        <w:rPr>
+          <w:rFonts w:ascii="Consolas" w:hAnsi="Consolas" w:cs="Consolas"/>
+          <w:noProof/>
+          <w:color w:val="000000"/>
+          <w:sz w:val="19"/>
+          <w:szCs w:val="19"/>
+          <w:lang w:val="en-US"/>
+        </w:rPr>
+        <w:t>coreIndex</w:t>
+      </w:r>
+      <w:r>
+        <w:rPr>
+          <w:rFonts w:ascii="Consolas" w:hAnsi="Consolas" w:cs="Consolas"/>
+          <w:noProof/>
+          <w:color w:val="000000"/>
+          <w:sz w:val="19"/>
+          <w:szCs w:val="19"/>
+          <w:lang w:val="en-US"/>
+        </w:rPr>
+        <w:t>, id1, id2);</w:t>
+      </w:r>
+    </w:p>
+    <w:p>
+      <w:pPr>
+        <w:autoSpaceDE w:val="0"/>
+        <w:autoSpaceDN w:val="0"/>
+        <w:adjustRightInd w:val="0"/>
+        <w:spacing w:after="0" w:line="240" w:lineRule="auto"/>
+        <w:rPr>
+          <w:rFonts w:ascii="Consolas" w:hAnsi="Consolas" w:cs="Consolas"/>
+          <w:noProof/>
+          <w:color w:val="000000"/>
+          <w:sz w:val="19"/>
+          <w:szCs w:val="19"/>
+        </w:rPr>
+      </w:pPr>
+      <w:r>
+        <w:rPr>
+          <w:rFonts w:ascii="Consolas" w:hAnsi="Consolas" w:cs="Consolas"/>
+          <w:noProof/>
+          <w:color w:val="000000"/>
+          <w:sz w:val="19"/>
+          <w:szCs w:val="19"/>
+          <w:lang w:val="en-US"/>
+        </w:rPr>
+        <w:t xml:space="preserve">    </w:t>
+      </w:r>
+      <w:r>
+        <w:rPr>
+          <w:rFonts w:ascii="Consolas" w:hAnsi="Consolas" w:cs="Consolas"/>
+          <w:noProof/>
+          <w:color w:val="000000"/>
+          <w:sz w:val="19"/>
+          <w:szCs w:val="19"/>
+        </w:rPr>
+        <w:t>}</w:t>
+      </w:r>
+    </w:p>
+    <w:p>
+      <w:pPr>
+        <w:autoSpaceDE w:val="0"/>
+        <w:autoSpaceDN w:val="0"/>
+        <w:adjustRightInd w:val="0"/>
+        <w:spacing w:after="0" w:line="240" w:lineRule="auto"/>
+        <w:rPr>
+          <w:rFonts w:ascii="Consolas" w:hAnsi="Consolas" w:cs="Consolas"/>
+          <w:noProof/>
+          <w:color w:val="000000"/>
+          <w:sz w:val="19"/>
+          <w:szCs w:val="19"/>
+        </w:rPr>
+      </w:pPr>
+      <w:r>
+        <w:rPr>
+          <w:rFonts w:ascii="Consolas" w:hAnsi="Consolas" w:cs="Consolas"/>
+          <w:noProof/>
+          <w:color w:val="000000"/>
+          <w:sz w:val="19"/>
+          <w:szCs w:val="19"/>
+        </w:rPr>
+        <w:t>}</w:t>
+      </w:r>
+    </w:p>
+    <w:p/>
+    <w:p/>
+    <w:p>
+      <w:pPr>
+        <w:pStyle w:val="Heading3"/>
+      </w:pPr>
+      <w:bookmarkStart w:id="86" w:name="_Toc492573311"/>
+      <w:r>
+        <w:t>Messergebnisse</w:t>
+      </w:r>
+      <w:bookmarkEnd w:id="86"/>
+    </w:p>
+    <w:p/>
+    <w:p>
+      <w:pPr>
+        <w:pStyle w:val="Heading4"/>
+      </w:pPr>
+      <w:r>
+        <w:t>Erwartung</w:t>
+      </w:r>
+    </w:p>
+    <w:p>
+      <w:pPr>
+        <w:rPr>
+          <w:noProof/>
+        </w:rPr>
+      </w:pPr>
+      <w:r>
+        <w:rPr>
+          <w:noProof/>
+        </w:rPr>
+        <w:t>Die Verteilung kombiniert eine gleichmäßige Aufspaltung der Berechnung auf die Cores mit einer möglichst kollisionsfreien Ausführung der Berechnungen.</w:t>
+      </w:r>
+      <w:r>
+        <w:rPr>
+          <w:noProof/>
+        </w:rPr>
+        <w:br/>
+      </w:r>
+      <w:r>
+        <w:rPr>
+          <w:noProof/>
+        </w:rPr>
+        <w:t>Dies bedeutet jedoch nicht, dass K</w:t>
+      </w:r>
+      <w:r>
+        <w:rPr>
+          <w:noProof/>
+        </w:rPr>
+        <w:t>ollisionen ausgeschlossen sind.</w:t>
+      </w:r>
+      <w:r>
+        <w:rPr>
+          <w:noProof/>
+        </w:rPr>
+        <w:br/>
+        <w:t xml:space="preserve">In diesem Sinne wird erwartet, dass der Algorithmus sowohl schneller als </w:t>
+      </w:r>
+    </w:p>
+    <w:p>
+      <w:pPr>
+        <w:rPr>
+          <w:noProof/>
+        </w:rPr>
+      </w:pPr>
+    </w:p>
+    <w:p>
+      <w:pPr>
+        <w:rPr>
+          <w:rFonts w:asciiTheme="majorHAnsi" w:eastAsiaTheme="majorEastAsia" w:hAnsiTheme="majorHAnsi" w:cstheme="majorBidi"/>
+          <w:i/>
+          <w:iCs/>
+          <w:noProof/>
+          <w:color w:val="2E74B5" w:themeColor="accent1" w:themeShade="BF"/>
+        </w:rPr>
+      </w:pPr>
+      <w:r>
+        <w:rPr>
+          <w:noProof/>
+        </w:rPr>
         <w:br w:type="page"/>
       </w:r>
     </w:p>
     <w:p>
       <w:pPr>
+        <w:pStyle w:val="Heading4"/>
+        <w:rPr>
+          <w:noProof/>
+        </w:rPr>
+      </w:pPr>
+      <w:r>
+        <w:rPr>
+          <w:noProof/>
+        </w:rPr>
+        <w:lastRenderedPageBreak/>
+        <w:t>Messung</w:t>
+      </w:r>
+    </w:p>
+    <w:tbl>
+      <w:tblPr>
+        <w:tblW w:w="7240" w:type="dxa"/>
+        <w:tblCellMar>
+          <w:left w:w="70" w:type="dxa"/>
+          <w:right w:w="70" w:type="dxa"/>
+        </w:tblCellMar>
+        <w:tblLook w:val="04A0" w:firstRow="1" w:lastRow="0" w:firstColumn="1" w:lastColumn="0" w:noHBand="0" w:noVBand="1"/>
+      </w:tblPr>
+      <w:tblGrid>
+        <w:gridCol w:w="2150"/>
+        <w:gridCol w:w="1337"/>
+        <w:gridCol w:w="1186"/>
+        <w:gridCol w:w="1186"/>
+        <w:gridCol w:w="1381"/>
+      </w:tblGrid>
+      <w:tr>
+        <w:trPr>
+          <w:trHeight w:val="315"/>
+        </w:trPr>
+        <w:tc>
+          <w:tcPr>
+            <w:tcW w:w="7240" w:type="dxa"/>
+            <w:gridSpan w:val="5"/>
+            <w:tcBorders>
+              <w:top w:val="single" w:sz="8" w:space="0" w:color="auto"/>
+              <w:left w:val="single" w:sz="8" w:space="0" w:color="auto"/>
+              <w:bottom w:val="single" w:sz="8" w:space="0" w:color="auto"/>
+              <w:right w:val="single" w:sz="8" w:space="0" w:color="000000"/>
+            </w:tcBorders>
+            <w:shd w:val="clear" w:color="auto" w:fill="auto"/>
+            <w:noWrap/>
+            <w:vAlign w:val="bottom"/>
+            <w:hideMark/>
+          </w:tcPr>
+          <w:p>
+            <w:pPr>
+              <w:spacing w:after="0" w:line="240" w:lineRule="auto"/>
+              <w:jc w:val="center"/>
+              <w:rPr>
+                <w:rFonts w:ascii="Calibri" w:eastAsia="Times New Roman" w:hAnsi="Calibri" w:cs="Times New Roman"/>
+                <w:color w:val="000000"/>
+              </w:rPr>
+            </w:pPr>
+            <w:proofErr w:type="spellStart"/>
+            <w:r>
+              <w:rPr>
+                <w:rFonts w:ascii="Calibri" w:eastAsia="Times New Roman" w:hAnsi="Calibri" w:cs="Times New Roman"/>
+                <w:color w:val="000000"/>
+              </w:rPr>
+              <w:t>Locked</w:t>
+            </w:r>
+            <w:proofErr w:type="spellEnd"/>
+            <w:r>
+              <w:rPr>
+                <w:rFonts w:ascii="Calibri" w:eastAsia="Times New Roman" w:hAnsi="Calibri" w:cs="Times New Roman"/>
+                <w:color w:val="000000"/>
+              </w:rPr>
+              <w:t xml:space="preserve"> Round Robin </w:t>
+            </w:r>
+            <w:proofErr w:type="spellStart"/>
+            <w:r>
+              <w:rPr>
+                <w:rFonts w:ascii="Calibri" w:eastAsia="Times New Roman" w:hAnsi="Calibri" w:cs="Times New Roman"/>
+                <w:color w:val="000000"/>
+              </w:rPr>
+              <w:t>Tournament</w:t>
+            </w:r>
+            <w:proofErr w:type="spellEnd"/>
+          </w:p>
+        </w:tc>
+      </w:tr>
+      <w:tr>
+        <w:trPr>
+          <w:trHeight w:val="315"/>
+        </w:trPr>
+        <w:tc>
+          <w:tcPr>
+            <w:tcW w:w="2150" w:type="dxa"/>
+            <w:tcBorders>
+              <w:top w:val="nil"/>
+              <w:left w:val="single" w:sz="8" w:space="0" w:color="auto"/>
+              <w:bottom w:val="single" w:sz="8" w:space="0" w:color="auto"/>
+              <w:right w:val="single" w:sz="8" w:space="0" w:color="auto"/>
+            </w:tcBorders>
+            <w:shd w:val="clear" w:color="auto" w:fill="auto"/>
+            <w:noWrap/>
+            <w:vAlign w:val="bottom"/>
+            <w:hideMark/>
+          </w:tcPr>
+          <w:p>
+            <w:pPr>
+              <w:spacing w:after="0" w:line="240" w:lineRule="auto"/>
+              <w:rPr>
+                <w:rFonts w:ascii="Calibri" w:eastAsia="Times New Roman" w:hAnsi="Calibri" w:cs="Times New Roman"/>
+                <w:color w:val="000000"/>
+              </w:rPr>
+            </w:pPr>
+            <w:r>
+              <w:rPr>
+                <w:rFonts w:ascii="Calibri" w:eastAsia="Times New Roman" w:hAnsi="Calibri" w:cs="Times New Roman"/>
+                <w:color w:val="000000"/>
+              </w:rPr>
+              <w:t> </w:t>
+            </w:r>
+          </w:p>
+        </w:tc>
+        <w:tc>
+          <w:tcPr>
+            <w:tcW w:w="1337" w:type="dxa"/>
+            <w:tcBorders>
+              <w:top w:val="nil"/>
+              <w:left w:val="nil"/>
+              <w:bottom w:val="single" w:sz="8" w:space="0" w:color="auto"/>
+              <w:right w:val="single" w:sz="8" w:space="0" w:color="auto"/>
+            </w:tcBorders>
+            <w:shd w:val="clear" w:color="auto" w:fill="auto"/>
+            <w:noWrap/>
+            <w:vAlign w:val="bottom"/>
+            <w:hideMark/>
+          </w:tcPr>
+          <w:p>
+            <w:pPr>
+              <w:spacing w:after="0" w:line="240" w:lineRule="auto"/>
+              <w:rPr>
+                <w:rFonts w:ascii="Calibri" w:eastAsia="Times New Roman" w:hAnsi="Calibri" w:cs="Times New Roman"/>
+                <w:color w:val="000000"/>
+              </w:rPr>
+            </w:pPr>
+            <w:r>
+              <w:rPr>
+                <w:rFonts w:ascii="Calibri" w:eastAsia="Times New Roman" w:hAnsi="Calibri" w:cs="Times New Roman"/>
+                <w:color w:val="000000"/>
+              </w:rPr>
+              <w:t>Overhead</w:t>
+            </w:r>
+          </w:p>
+        </w:tc>
+        <w:tc>
+          <w:tcPr>
+            <w:tcW w:w="1186" w:type="dxa"/>
+            <w:tcBorders>
+              <w:top w:val="nil"/>
+              <w:left w:val="nil"/>
+              <w:bottom w:val="single" w:sz="8" w:space="0" w:color="auto"/>
+              <w:right w:val="single" w:sz="8" w:space="0" w:color="auto"/>
+            </w:tcBorders>
+            <w:shd w:val="clear" w:color="auto" w:fill="auto"/>
+            <w:noWrap/>
+            <w:vAlign w:val="bottom"/>
+            <w:hideMark/>
+          </w:tcPr>
+          <w:p>
+            <w:pPr>
+              <w:spacing w:after="0" w:line="240" w:lineRule="auto"/>
+              <w:rPr>
+                <w:rFonts w:ascii="Calibri" w:eastAsia="Times New Roman" w:hAnsi="Calibri" w:cs="Times New Roman"/>
+                <w:color w:val="000000"/>
+              </w:rPr>
+            </w:pPr>
+            <w:r>
+              <w:rPr>
+                <w:rFonts w:ascii="Calibri" w:eastAsia="Times New Roman" w:hAnsi="Calibri" w:cs="Times New Roman"/>
+                <w:color w:val="000000"/>
+              </w:rPr>
+              <w:t>Fixiert</w:t>
+            </w:r>
+          </w:p>
+        </w:tc>
+        <w:tc>
+          <w:tcPr>
+            <w:tcW w:w="1186" w:type="dxa"/>
+            <w:tcBorders>
+              <w:top w:val="nil"/>
+              <w:left w:val="nil"/>
+              <w:bottom w:val="single" w:sz="8" w:space="0" w:color="auto"/>
+              <w:right w:val="single" w:sz="8" w:space="0" w:color="auto"/>
+            </w:tcBorders>
+            <w:shd w:val="clear" w:color="auto" w:fill="auto"/>
+            <w:noWrap/>
+            <w:vAlign w:val="bottom"/>
+            <w:hideMark/>
+          </w:tcPr>
+          <w:p>
+            <w:pPr>
+              <w:spacing w:after="0" w:line="240" w:lineRule="auto"/>
+              <w:rPr>
+                <w:rFonts w:ascii="Calibri" w:eastAsia="Times New Roman" w:hAnsi="Calibri" w:cs="Times New Roman"/>
+                <w:color w:val="000000"/>
+              </w:rPr>
+            </w:pPr>
+            <w:r>
+              <w:rPr>
+                <w:rFonts w:ascii="Calibri" w:eastAsia="Times New Roman" w:hAnsi="Calibri" w:cs="Times New Roman"/>
+                <w:color w:val="000000"/>
+              </w:rPr>
+              <w:t>Random</w:t>
+            </w:r>
+          </w:p>
+        </w:tc>
+        <w:tc>
+          <w:tcPr>
+            <w:tcW w:w="1381" w:type="dxa"/>
+            <w:tcBorders>
+              <w:top w:val="nil"/>
+              <w:left w:val="nil"/>
+              <w:bottom w:val="single" w:sz="8" w:space="0" w:color="auto"/>
+              <w:right w:val="single" w:sz="8" w:space="0" w:color="auto"/>
+            </w:tcBorders>
+            <w:shd w:val="clear" w:color="auto" w:fill="auto"/>
+            <w:noWrap/>
+            <w:vAlign w:val="bottom"/>
+            <w:hideMark/>
+          </w:tcPr>
+          <w:p>
+            <w:pPr>
+              <w:spacing w:after="0" w:line="240" w:lineRule="auto"/>
+              <w:rPr>
+                <w:rFonts w:ascii="Calibri" w:eastAsia="Times New Roman" w:hAnsi="Calibri" w:cs="Times New Roman"/>
+                <w:color w:val="000000"/>
+              </w:rPr>
+            </w:pPr>
+            <w:r>
+              <w:rPr>
+                <w:rFonts w:ascii="Calibri" w:eastAsia="Times New Roman" w:hAnsi="Calibri" w:cs="Times New Roman"/>
+                <w:color w:val="000000"/>
+              </w:rPr>
+              <w:t>Auslastung</w:t>
+            </w:r>
+          </w:p>
+        </w:tc>
+      </w:tr>
+      <w:tr>
+        <w:trPr>
+          <w:trHeight w:val="300"/>
+        </w:trPr>
+        <w:tc>
+          <w:tcPr>
+            <w:tcW w:w="2150" w:type="dxa"/>
+            <w:tcBorders>
+              <w:top w:val="nil"/>
+              <w:left w:val="single" w:sz="8" w:space="0" w:color="auto"/>
+              <w:bottom w:val="single" w:sz="4" w:space="0" w:color="auto"/>
+              <w:right w:val="single" w:sz="8" w:space="0" w:color="auto"/>
+            </w:tcBorders>
+            <w:shd w:val="clear" w:color="auto" w:fill="auto"/>
+            <w:noWrap/>
+            <w:vAlign w:val="bottom"/>
+            <w:hideMark/>
+          </w:tcPr>
+          <w:p>
+            <w:pPr>
+              <w:spacing w:after="0" w:line="240" w:lineRule="auto"/>
+              <w:rPr>
+                <w:rFonts w:ascii="Calibri" w:eastAsia="Times New Roman" w:hAnsi="Calibri" w:cs="Times New Roman"/>
+                <w:color w:val="000000"/>
+              </w:rPr>
+            </w:pPr>
+            <w:r>
+              <w:rPr>
+                <w:rFonts w:ascii="Calibri" w:eastAsia="Times New Roman" w:hAnsi="Calibri" w:cs="Times New Roman"/>
+                <w:color w:val="000000"/>
+              </w:rPr>
+              <w:t>Minimum[</w:t>
+            </w:r>
+            <w:proofErr w:type="spellStart"/>
+            <w:r>
+              <w:rPr>
+                <w:rFonts w:ascii="Calibri" w:eastAsia="Times New Roman" w:hAnsi="Calibri" w:cs="Times New Roman"/>
+                <w:color w:val="000000"/>
+              </w:rPr>
+              <w:t>ms</w:t>
+            </w:r>
+            <w:proofErr w:type="spellEnd"/>
+            <w:r>
+              <w:rPr>
+                <w:rFonts w:ascii="Calibri" w:eastAsia="Times New Roman" w:hAnsi="Calibri" w:cs="Times New Roman"/>
+                <w:color w:val="000000"/>
+              </w:rPr>
+              <w:t>]</w:t>
+            </w:r>
+          </w:p>
+        </w:tc>
+        <w:tc>
+          <w:tcPr>
+            <w:tcW w:w="1337" w:type="dxa"/>
+            <w:tcBorders>
+              <w:top w:val="nil"/>
+              <w:left w:val="nil"/>
+              <w:bottom w:val="single" w:sz="4" w:space="0" w:color="auto"/>
+              <w:right w:val="single" w:sz="8" w:space="0" w:color="auto"/>
+            </w:tcBorders>
+            <w:shd w:val="clear" w:color="auto" w:fill="auto"/>
+            <w:noWrap/>
+            <w:vAlign w:val="bottom"/>
+            <w:hideMark/>
+          </w:tcPr>
+          <w:p>
+            <w:pPr>
+              <w:spacing w:after="0" w:line="240" w:lineRule="auto"/>
+              <w:jc w:val="right"/>
+              <w:rPr>
+                <w:rFonts w:ascii="Calibri" w:eastAsia="Times New Roman" w:hAnsi="Calibri" w:cs="Times New Roman"/>
+                <w:color w:val="000000"/>
+              </w:rPr>
+            </w:pPr>
+            <w:r>
+              <w:rPr>
+                <w:rFonts w:ascii="Calibri" w:eastAsia="Times New Roman" w:hAnsi="Calibri" w:cs="Times New Roman"/>
+                <w:color w:val="000000"/>
+              </w:rPr>
+              <w:t>1130.9347</w:t>
+            </w:r>
+          </w:p>
+        </w:tc>
+        <w:tc>
+          <w:tcPr>
+            <w:tcW w:w="1186" w:type="dxa"/>
+            <w:tcBorders>
+              <w:top w:val="nil"/>
+              <w:left w:val="nil"/>
+              <w:bottom w:val="single" w:sz="4" w:space="0" w:color="auto"/>
+              <w:right w:val="single" w:sz="8" w:space="0" w:color="auto"/>
+            </w:tcBorders>
+            <w:shd w:val="clear" w:color="auto" w:fill="auto"/>
+            <w:noWrap/>
+            <w:vAlign w:val="bottom"/>
+            <w:hideMark/>
+          </w:tcPr>
+          <w:p>
+            <w:pPr>
+              <w:spacing w:after="0" w:line="240" w:lineRule="auto"/>
+              <w:jc w:val="right"/>
+              <w:rPr>
+                <w:rFonts w:ascii="Calibri" w:eastAsia="Times New Roman" w:hAnsi="Calibri" w:cs="Times New Roman"/>
+                <w:color w:val="000000"/>
+              </w:rPr>
+            </w:pPr>
+            <w:r>
+              <w:rPr>
+                <w:rFonts w:ascii="Calibri" w:eastAsia="Times New Roman" w:hAnsi="Calibri" w:cs="Times New Roman"/>
+                <w:color w:val="000000"/>
+              </w:rPr>
+              <w:t>311.3108</w:t>
+            </w:r>
+          </w:p>
+        </w:tc>
+        <w:tc>
+          <w:tcPr>
+            <w:tcW w:w="1186" w:type="dxa"/>
+            <w:tcBorders>
+              <w:top w:val="nil"/>
+              <w:left w:val="nil"/>
+              <w:bottom w:val="single" w:sz="4" w:space="0" w:color="auto"/>
+              <w:right w:val="single" w:sz="8" w:space="0" w:color="auto"/>
+            </w:tcBorders>
+            <w:shd w:val="clear" w:color="auto" w:fill="auto"/>
+            <w:noWrap/>
+            <w:vAlign w:val="bottom"/>
+            <w:hideMark/>
+          </w:tcPr>
+          <w:p>
+            <w:pPr>
+              <w:spacing w:after="0" w:line="240" w:lineRule="auto"/>
+              <w:jc w:val="right"/>
+              <w:rPr>
+                <w:rFonts w:ascii="Calibri" w:eastAsia="Times New Roman" w:hAnsi="Calibri" w:cs="Times New Roman"/>
+                <w:color w:val="000000"/>
+              </w:rPr>
+            </w:pPr>
+            <w:r>
+              <w:rPr>
+                <w:rFonts w:ascii="Calibri" w:eastAsia="Times New Roman" w:hAnsi="Calibri" w:cs="Times New Roman"/>
+                <w:color w:val="000000"/>
+              </w:rPr>
+              <w:t>311.0302</w:t>
+            </w:r>
+          </w:p>
+        </w:tc>
+        <w:tc>
+          <w:tcPr>
+            <w:tcW w:w="1381" w:type="dxa"/>
+            <w:tcBorders>
+              <w:top w:val="nil"/>
+              <w:left w:val="nil"/>
+              <w:bottom w:val="single" w:sz="4" w:space="0" w:color="auto"/>
+              <w:right w:val="single" w:sz="8" w:space="0" w:color="auto"/>
+            </w:tcBorders>
+            <w:shd w:val="clear" w:color="auto" w:fill="auto"/>
+            <w:noWrap/>
+            <w:vAlign w:val="bottom"/>
+            <w:hideMark/>
+          </w:tcPr>
+          <w:p>
+            <w:pPr>
+              <w:spacing w:after="0" w:line="240" w:lineRule="auto"/>
+              <w:jc w:val="right"/>
+              <w:rPr>
+                <w:rFonts w:ascii="Calibri" w:eastAsia="Times New Roman" w:hAnsi="Calibri" w:cs="Times New Roman"/>
+                <w:color w:val="000000"/>
+              </w:rPr>
+            </w:pPr>
+            <w:r>
+              <w:rPr>
+                <w:rFonts w:ascii="Calibri" w:eastAsia="Times New Roman" w:hAnsi="Calibri" w:cs="Times New Roman"/>
+                <w:color w:val="000000"/>
+              </w:rPr>
+              <w:t>1236.4856</w:t>
+            </w:r>
+          </w:p>
+        </w:tc>
+      </w:tr>
+      <w:tr>
+        <w:trPr>
+          <w:trHeight w:val="300"/>
+        </w:trPr>
+        <w:tc>
+          <w:tcPr>
+            <w:tcW w:w="2150" w:type="dxa"/>
+            <w:tcBorders>
+              <w:top w:val="nil"/>
+              <w:left w:val="single" w:sz="8" w:space="0" w:color="auto"/>
+              <w:bottom w:val="single" w:sz="4" w:space="0" w:color="auto"/>
+              <w:right w:val="single" w:sz="8" w:space="0" w:color="auto"/>
+            </w:tcBorders>
+            <w:shd w:val="clear" w:color="auto" w:fill="auto"/>
+            <w:noWrap/>
+            <w:vAlign w:val="bottom"/>
+            <w:hideMark/>
+          </w:tcPr>
+          <w:p>
+            <w:pPr>
+              <w:spacing w:after="0" w:line="240" w:lineRule="auto"/>
+              <w:rPr>
+                <w:rFonts w:ascii="Calibri" w:eastAsia="Times New Roman" w:hAnsi="Calibri" w:cs="Times New Roman"/>
+                <w:color w:val="000000"/>
+              </w:rPr>
+            </w:pPr>
+            <w:r>
+              <w:rPr>
+                <w:rFonts w:ascii="Calibri" w:eastAsia="Times New Roman" w:hAnsi="Calibri" w:cs="Times New Roman"/>
+                <w:color w:val="000000"/>
+              </w:rPr>
+              <w:t>Maximum[</w:t>
+            </w:r>
+            <w:proofErr w:type="spellStart"/>
+            <w:r>
+              <w:rPr>
+                <w:rFonts w:ascii="Calibri" w:eastAsia="Times New Roman" w:hAnsi="Calibri" w:cs="Times New Roman"/>
+                <w:color w:val="000000"/>
+              </w:rPr>
+              <w:t>ms</w:t>
+            </w:r>
+            <w:proofErr w:type="spellEnd"/>
+            <w:r>
+              <w:rPr>
+                <w:rFonts w:ascii="Calibri" w:eastAsia="Times New Roman" w:hAnsi="Calibri" w:cs="Times New Roman"/>
+                <w:color w:val="000000"/>
+              </w:rPr>
+              <w:t>]</w:t>
+            </w:r>
+          </w:p>
+        </w:tc>
+        <w:tc>
+          <w:tcPr>
+            <w:tcW w:w="1337" w:type="dxa"/>
+            <w:tcBorders>
+              <w:top w:val="nil"/>
+              <w:left w:val="nil"/>
+              <w:bottom w:val="single" w:sz="4" w:space="0" w:color="auto"/>
+              <w:right w:val="single" w:sz="8" w:space="0" w:color="auto"/>
+            </w:tcBorders>
+            <w:shd w:val="clear" w:color="auto" w:fill="auto"/>
+            <w:noWrap/>
+            <w:vAlign w:val="bottom"/>
+            <w:hideMark/>
+          </w:tcPr>
+          <w:p>
+            <w:pPr>
+              <w:spacing w:after="0" w:line="240" w:lineRule="auto"/>
+              <w:jc w:val="right"/>
+              <w:rPr>
+                <w:rFonts w:ascii="Calibri" w:eastAsia="Times New Roman" w:hAnsi="Calibri" w:cs="Times New Roman"/>
+                <w:color w:val="000000"/>
+              </w:rPr>
+            </w:pPr>
+            <w:r>
+              <w:rPr>
+                <w:rFonts w:ascii="Calibri" w:eastAsia="Times New Roman" w:hAnsi="Calibri" w:cs="Times New Roman"/>
+                <w:color w:val="000000"/>
+              </w:rPr>
+              <w:t>1656.8797</w:t>
+            </w:r>
+          </w:p>
+        </w:tc>
+        <w:tc>
+          <w:tcPr>
+            <w:tcW w:w="1186" w:type="dxa"/>
+            <w:tcBorders>
+              <w:top w:val="nil"/>
+              <w:left w:val="nil"/>
+              <w:bottom w:val="single" w:sz="4" w:space="0" w:color="auto"/>
+              <w:right w:val="single" w:sz="8" w:space="0" w:color="auto"/>
+            </w:tcBorders>
+            <w:shd w:val="clear" w:color="auto" w:fill="auto"/>
+            <w:noWrap/>
+            <w:vAlign w:val="bottom"/>
+            <w:hideMark/>
+          </w:tcPr>
+          <w:p>
+            <w:pPr>
+              <w:spacing w:after="0" w:line="240" w:lineRule="auto"/>
+              <w:jc w:val="right"/>
+              <w:rPr>
+                <w:rFonts w:ascii="Calibri" w:eastAsia="Times New Roman" w:hAnsi="Calibri" w:cs="Times New Roman"/>
+                <w:color w:val="000000"/>
+              </w:rPr>
+            </w:pPr>
+            <w:r>
+              <w:rPr>
+                <w:rFonts w:ascii="Calibri" w:eastAsia="Times New Roman" w:hAnsi="Calibri" w:cs="Times New Roman"/>
+                <w:color w:val="000000"/>
+              </w:rPr>
+              <w:t>314.6124</w:t>
+            </w:r>
+          </w:p>
+        </w:tc>
+        <w:tc>
+          <w:tcPr>
+            <w:tcW w:w="1186" w:type="dxa"/>
+            <w:tcBorders>
+              <w:top w:val="nil"/>
+              <w:left w:val="nil"/>
+              <w:bottom w:val="single" w:sz="4" w:space="0" w:color="auto"/>
+              <w:right w:val="single" w:sz="8" w:space="0" w:color="auto"/>
+            </w:tcBorders>
+            <w:shd w:val="clear" w:color="auto" w:fill="auto"/>
+            <w:noWrap/>
+            <w:vAlign w:val="bottom"/>
+            <w:hideMark/>
+          </w:tcPr>
+          <w:p>
+            <w:pPr>
+              <w:spacing w:after="0" w:line="240" w:lineRule="auto"/>
+              <w:jc w:val="right"/>
+              <w:rPr>
+                <w:rFonts w:ascii="Calibri" w:eastAsia="Times New Roman" w:hAnsi="Calibri" w:cs="Times New Roman"/>
+                <w:color w:val="000000"/>
+              </w:rPr>
+            </w:pPr>
+            <w:r>
+              <w:rPr>
+                <w:rFonts w:ascii="Calibri" w:eastAsia="Times New Roman" w:hAnsi="Calibri" w:cs="Times New Roman"/>
+                <w:color w:val="000000"/>
+              </w:rPr>
+              <w:t>352.6335</w:t>
+            </w:r>
+          </w:p>
+        </w:tc>
+        <w:tc>
+          <w:tcPr>
+            <w:tcW w:w="1381" w:type="dxa"/>
+            <w:tcBorders>
+              <w:top w:val="nil"/>
+              <w:left w:val="nil"/>
+              <w:bottom w:val="single" w:sz="4" w:space="0" w:color="auto"/>
+              <w:right w:val="single" w:sz="8" w:space="0" w:color="auto"/>
+            </w:tcBorders>
+            <w:shd w:val="clear" w:color="auto" w:fill="auto"/>
+            <w:noWrap/>
+            <w:vAlign w:val="bottom"/>
+            <w:hideMark/>
+          </w:tcPr>
+          <w:p>
+            <w:pPr>
+              <w:spacing w:after="0" w:line="240" w:lineRule="auto"/>
+              <w:jc w:val="right"/>
+              <w:rPr>
+                <w:rFonts w:ascii="Calibri" w:eastAsia="Times New Roman" w:hAnsi="Calibri" w:cs="Times New Roman"/>
+                <w:color w:val="000000"/>
+              </w:rPr>
+            </w:pPr>
+            <w:r>
+              <w:rPr>
+                <w:rFonts w:ascii="Calibri" w:eastAsia="Times New Roman" w:hAnsi="Calibri" w:cs="Times New Roman"/>
+                <w:color w:val="000000"/>
+              </w:rPr>
+              <w:t>1448.3407</w:t>
+            </w:r>
+          </w:p>
+        </w:tc>
+      </w:tr>
+      <w:tr>
+        <w:trPr>
+          <w:trHeight w:val="315"/>
+        </w:trPr>
+        <w:tc>
+          <w:tcPr>
+            <w:tcW w:w="2150" w:type="dxa"/>
+            <w:tcBorders>
+              <w:top w:val="nil"/>
+              <w:left w:val="single" w:sz="8" w:space="0" w:color="auto"/>
+              <w:bottom w:val="single" w:sz="8" w:space="0" w:color="auto"/>
+              <w:right w:val="single" w:sz="8" w:space="0" w:color="auto"/>
+            </w:tcBorders>
+            <w:shd w:val="clear" w:color="auto" w:fill="auto"/>
+            <w:noWrap/>
+            <w:vAlign w:val="bottom"/>
+            <w:hideMark/>
+          </w:tcPr>
+          <w:p>
+            <w:pPr>
+              <w:spacing w:after="0" w:line="240" w:lineRule="auto"/>
+              <w:rPr>
+                <w:rFonts w:ascii="Calibri" w:eastAsia="Times New Roman" w:hAnsi="Calibri" w:cs="Times New Roman"/>
+                <w:color w:val="000000"/>
+              </w:rPr>
+            </w:pPr>
+            <w:r>
+              <w:rPr>
+                <w:rFonts w:ascii="Calibri" w:eastAsia="Times New Roman" w:hAnsi="Calibri" w:cs="Times New Roman"/>
+                <w:color w:val="000000"/>
+              </w:rPr>
+              <w:t>Durchschnitt[</w:t>
+            </w:r>
+            <w:proofErr w:type="spellStart"/>
+            <w:r>
+              <w:rPr>
+                <w:rFonts w:ascii="Calibri" w:eastAsia="Times New Roman" w:hAnsi="Calibri" w:cs="Times New Roman"/>
+                <w:color w:val="000000"/>
+              </w:rPr>
+              <w:t>ms</w:t>
+            </w:r>
+            <w:proofErr w:type="spellEnd"/>
+            <w:r>
+              <w:rPr>
+                <w:rFonts w:ascii="Calibri" w:eastAsia="Times New Roman" w:hAnsi="Calibri" w:cs="Times New Roman"/>
+                <w:color w:val="000000"/>
+              </w:rPr>
+              <w:t>]</w:t>
+            </w:r>
+          </w:p>
+        </w:tc>
+        <w:tc>
+          <w:tcPr>
+            <w:tcW w:w="1337" w:type="dxa"/>
+            <w:tcBorders>
+              <w:top w:val="nil"/>
+              <w:left w:val="nil"/>
+              <w:bottom w:val="single" w:sz="8" w:space="0" w:color="auto"/>
+              <w:right w:val="single" w:sz="8" w:space="0" w:color="auto"/>
+            </w:tcBorders>
+            <w:shd w:val="clear" w:color="auto" w:fill="auto"/>
+            <w:noWrap/>
+            <w:vAlign w:val="bottom"/>
+            <w:hideMark/>
+          </w:tcPr>
+          <w:p>
+            <w:pPr>
+              <w:spacing w:after="0" w:line="240" w:lineRule="auto"/>
+              <w:jc w:val="right"/>
+              <w:rPr>
+                <w:rFonts w:ascii="Calibri" w:eastAsia="Times New Roman" w:hAnsi="Calibri" w:cs="Times New Roman"/>
+                <w:color w:val="000000"/>
+              </w:rPr>
+            </w:pPr>
+            <w:r>
+              <w:rPr>
+                <w:rFonts w:ascii="Calibri" w:eastAsia="Times New Roman" w:hAnsi="Calibri" w:cs="Times New Roman"/>
+                <w:color w:val="000000"/>
+              </w:rPr>
+              <w:t>1279.1719</w:t>
+            </w:r>
+          </w:p>
+        </w:tc>
+        <w:tc>
+          <w:tcPr>
+            <w:tcW w:w="1186" w:type="dxa"/>
+            <w:tcBorders>
+              <w:top w:val="nil"/>
+              <w:left w:val="nil"/>
+              <w:bottom w:val="single" w:sz="8" w:space="0" w:color="auto"/>
+              <w:right w:val="single" w:sz="8" w:space="0" w:color="auto"/>
+            </w:tcBorders>
+            <w:shd w:val="clear" w:color="auto" w:fill="auto"/>
+            <w:noWrap/>
+            <w:vAlign w:val="bottom"/>
+            <w:hideMark/>
+          </w:tcPr>
+          <w:p>
+            <w:pPr>
+              <w:spacing w:after="0" w:line="240" w:lineRule="auto"/>
+              <w:jc w:val="right"/>
+              <w:rPr>
+                <w:rFonts w:ascii="Calibri" w:eastAsia="Times New Roman" w:hAnsi="Calibri" w:cs="Times New Roman"/>
+                <w:color w:val="000000"/>
+              </w:rPr>
+            </w:pPr>
+            <w:r>
+              <w:rPr>
+                <w:rFonts w:ascii="Calibri" w:eastAsia="Times New Roman" w:hAnsi="Calibri" w:cs="Times New Roman"/>
+                <w:color w:val="000000"/>
+              </w:rPr>
+              <w:t>312.5702</w:t>
+            </w:r>
+          </w:p>
+        </w:tc>
+        <w:tc>
+          <w:tcPr>
+            <w:tcW w:w="1186" w:type="dxa"/>
+            <w:tcBorders>
+              <w:top w:val="nil"/>
+              <w:left w:val="nil"/>
+              <w:bottom w:val="single" w:sz="8" w:space="0" w:color="auto"/>
+              <w:right w:val="single" w:sz="8" w:space="0" w:color="auto"/>
+            </w:tcBorders>
+            <w:shd w:val="clear" w:color="auto" w:fill="auto"/>
+            <w:noWrap/>
+            <w:vAlign w:val="bottom"/>
+            <w:hideMark/>
+          </w:tcPr>
+          <w:p>
+            <w:pPr>
+              <w:spacing w:after="0" w:line="240" w:lineRule="auto"/>
+              <w:jc w:val="right"/>
+              <w:rPr>
+                <w:rFonts w:ascii="Calibri" w:eastAsia="Times New Roman" w:hAnsi="Calibri" w:cs="Times New Roman"/>
+                <w:color w:val="000000"/>
+              </w:rPr>
+            </w:pPr>
+            <w:r>
+              <w:rPr>
+                <w:rFonts w:ascii="Calibri" w:eastAsia="Times New Roman" w:hAnsi="Calibri" w:cs="Times New Roman"/>
+                <w:color w:val="000000"/>
+              </w:rPr>
+              <w:t>328.4342</w:t>
+            </w:r>
+          </w:p>
+        </w:tc>
+        <w:tc>
+          <w:tcPr>
+            <w:tcW w:w="1381" w:type="dxa"/>
+            <w:tcBorders>
+              <w:top w:val="nil"/>
+              <w:left w:val="nil"/>
+              <w:bottom w:val="single" w:sz="8" w:space="0" w:color="auto"/>
+              <w:right w:val="single" w:sz="8" w:space="0" w:color="auto"/>
+            </w:tcBorders>
+            <w:shd w:val="clear" w:color="auto" w:fill="auto"/>
+            <w:noWrap/>
+            <w:vAlign w:val="bottom"/>
+            <w:hideMark/>
+          </w:tcPr>
+          <w:p>
+            <w:pPr>
+              <w:spacing w:after="0" w:line="240" w:lineRule="auto"/>
+              <w:jc w:val="right"/>
+              <w:rPr>
+                <w:rFonts w:ascii="Calibri" w:eastAsia="Times New Roman" w:hAnsi="Calibri" w:cs="Times New Roman"/>
+                <w:color w:val="000000"/>
+              </w:rPr>
+            </w:pPr>
+            <w:r>
+              <w:rPr>
+                <w:rFonts w:ascii="Calibri" w:eastAsia="Times New Roman" w:hAnsi="Calibri" w:cs="Times New Roman"/>
+                <w:color w:val="000000"/>
+              </w:rPr>
+              <w:t>1335.1728</w:t>
+            </w:r>
+          </w:p>
+        </w:tc>
+      </w:tr>
+    </w:tbl>
+    <w:p>
+      <w:pPr>
+        <w:rPr>
+          <w:noProof/>
+        </w:rPr>
+      </w:pPr>
+      <w:r>
+        <w:rPr>
+          <w:noProof/>
+        </w:rPr>
+        <w:br/>
+      </w:r>
+    </w:p>
+    <w:p>
+      <w:pPr>
+        <w:pStyle w:val="Heading4"/>
+        <w:rPr>
+          <w:noProof/>
+        </w:rPr>
+      </w:pPr>
+      <w:r>
+        <w:rPr>
+          <w:noProof/>
+        </w:rPr>
+        <w:t>Diskussion</w:t>
+      </w:r>
+    </w:p>
+    <w:p>
+      <w:pPr>
+        <w:rPr>
+          <w:noProof/>
+        </w:rPr>
+      </w:pPr>
+      <w:r>
+        <w:rPr>
+          <w:noProof/>
+        </w:rPr>
+        <w:t>Der erwartete Durchschnittswert weicht wieder signifikant vom erwarteten Wert ab.</w:t>
+      </w:r>
+      <w:r>
+        <w:rPr>
+          <w:noProof/>
+        </w:rPr>
+        <w:br/>
+        <w:t xml:space="preserve">Der Durchlauf dauert im Schnitt sogar etwas länger, als es bei der ungleichmäßigen Verteilung „Locked Resource“ auf Seite </w:t>
+      </w:r>
+      <w:r>
+        <w:rPr>
+          <w:noProof/>
+        </w:rPr>
+        <w:fldChar w:fldCharType="begin"/>
+      </w:r>
+      <w:r>
+        <w:rPr>
+          <w:noProof/>
+        </w:rPr>
+        <w:instrText xml:space="preserve"> PAGEREF _Ref492452528 \h </w:instrText>
+      </w:r>
+      <w:r>
+        <w:rPr>
+          <w:noProof/>
+        </w:rPr>
+      </w:r>
+      <w:r>
+        <w:rPr>
+          <w:noProof/>
+        </w:rPr>
+        <w:fldChar w:fldCharType="separate"/>
+      </w:r>
+      <w:r>
+        <w:rPr>
+          <w:noProof/>
+        </w:rPr>
+        <w:t>30</w:t>
+      </w:r>
+      <w:r>
+        <w:rPr>
+          <w:noProof/>
+        </w:rPr>
+        <w:fldChar w:fldCharType="end"/>
+      </w:r>
+      <w:r>
+        <w:rPr>
+          <w:noProof/>
+        </w:rPr>
+        <w:t xml:space="preserve"> der Fall war.</w:t>
+      </w:r>
+    </w:p>
+    <w:p>
+      <w:pPr>
+        <w:rPr>
+          <w:noProof/>
+        </w:rPr>
+      </w:pPr>
+      <w:r>
+        <w:rPr>
+          <w:noProof/>
+        </w:rPr>
+        <w:t>Eine gleichmäßige Aufteilung kann also sogar einen negativen Effekt bringen, wenn dadurch die Zugriffskollisionen vermehrt auftreten.</w:t>
+      </w:r>
+    </w:p>
+    <w:p/>
+    <w:p/>
+    <w:p>
+      <w:pPr>
+        <w:rPr>
+          <w:rFonts w:asciiTheme="majorHAnsi" w:eastAsiaTheme="majorEastAsia" w:hAnsiTheme="majorHAnsi" w:cstheme="majorBidi"/>
+          <w:color w:val="2E74B5" w:themeColor="accent1" w:themeShade="BF"/>
+          <w:sz w:val="32"/>
+          <w:szCs w:val="32"/>
+        </w:rPr>
+      </w:pPr>
+      <w:r>
+        <w:br w:type="page"/>
+      </w:r>
+    </w:p>
+    <w:p>
+      <w:pPr>
         <w:pStyle w:val="Heading1"/>
       </w:pPr>
-      <w:bookmarkStart w:id="79" w:name="_Toc492483050"/>
+      <w:bookmarkStart w:id="87" w:name="_Toc492573312"/>
       <w:r>
         <w:lastRenderedPageBreak/>
         <w:t>Links</w:t>
       </w:r>
-      <w:bookmarkEnd w:id="79"/>
+      <w:bookmarkEnd w:id="87"/>
     </w:p>
     <w:p/>
     <w:p>
-      <w:hyperlink r:id="rId30" w:history="1">
+      <w:hyperlink r:id="rId33" w:history="1">
         <w:r>
           <w:rPr>
             <w:rStyle w:val="Hyperlink"/>
@@ -26795,7 +30144,7 @@
       </w:hyperlink>
     </w:p>
     <w:p>
-      <w:hyperlink r:id="rId31" w:history="1">
+      <w:hyperlink r:id="rId34" w:history="1">
         <w:r>
           <w:rPr>
             <w:rStyle w:val="Hyperlink"/>
@@ -26805,7 +30154,7 @@
       </w:hyperlink>
     </w:p>
     <w:p>
-      <w:hyperlink r:id="rId32" w:history="1">
+      <w:hyperlink r:id="rId35" w:history="1">
         <w:r>
           <w:rPr>
             <w:rStyle w:val="Hyperlink"/>
@@ -26815,7 +30164,7 @@
       </w:hyperlink>
     </w:p>
     <w:p>
-      <w:hyperlink r:id="rId33" w:history="1">
+      <w:hyperlink r:id="rId36" w:history="1">
         <w:r>
           <w:rPr>
             <w:rStyle w:val="Hyperlink"/>
@@ -26825,7 +30174,7 @@
       </w:hyperlink>
     </w:p>
     <w:p>
-      <w:hyperlink r:id="rId34" w:history="1">
+      <w:hyperlink r:id="rId37" w:history="1">
         <w:r>
           <w:rPr>
             <w:rStyle w:val="Hyperlink"/>
@@ -26840,7 +30189,7 @@
           <w:lang w:val="en-US"/>
         </w:rPr>
       </w:pPr>
-      <w:hyperlink r:id="rId35" w:history="1">
+      <w:hyperlink r:id="rId38" w:history="1">
         <w:r>
           <w:rPr>
             <w:rStyle w:val="Hyperlink"/>
@@ -26856,7 +30205,7 @@
           <w:lang w:val="en-US"/>
         </w:rPr>
       </w:pPr>
-      <w:hyperlink r:id="rId36" w:history="1">
+      <w:hyperlink r:id="rId39" w:history="1">
         <w:r>
           <w:rPr>
             <w:rStyle w:val="Hyperlink"/>
@@ -26896,79 +30245,101 @@
       <w:pPr>
         <w:pStyle w:val="Heading1"/>
       </w:pPr>
-      <w:bookmarkStart w:id="80" w:name="_Toc492483051"/>
+      <w:bookmarkStart w:id="88" w:name="_Toc492573313"/>
       <w:r>
         <w:lastRenderedPageBreak/>
         <w:t>Selbstständigkeitserklärung</w:t>
       </w:r>
-      <w:bookmarkEnd w:id="80"/>
+      <w:bookmarkEnd w:id="88"/>
     </w:p>
     <w:p/>
     <w:p>
       <w:r>
-        <w:t xml:space="preserve">Hiermit erkläre ich, dass ich die vorliegende Arbeit selbstständig und nur unter </w:t>
+        <w:t>Hiermit erkläre ich, dass ich die vorliegende Arbeit sel</w:t>
+      </w:r>
+      <w:r>
+        <w:t>bstständig und nur unter Verwen</w:t>
+      </w:r>
+      <w:r>
+        <w:t xml:space="preserve">dung der angegebenen Literatur und Hilfsmittel angefertigt habe. </w:t>
+      </w:r>
+    </w:p>
+    <w:p>
+      <w:r>
+        <w:t xml:space="preserve">Stellen, die wörtlich oder sinngemäß aus Quellen entnommen wurden, sind als solche kenntlich gemacht. </w:t>
+      </w:r>
+    </w:p>
+    <w:p>
+      <w:r>
+        <w:t>Diese Arbeit wurde in gleicher oder ähnlicher Form noch keiner anderen Prüfungsbehörde vorgelegt.</w:t>
+      </w:r>
+    </w:p>
+    <w:p/>
+    <w:p>
+      <w:r>
+        <w:t>&lt;</w:t>
+      </w:r>
+      <w:proofErr w:type="spellStart"/>
+      <w:r>
+        <w:t>ort</w:t>
+      </w:r>
+      <w:proofErr w:type="spellEnd"/>
+      <w:r>
+        <w:t>&gt;, den &lt;tag</w:t>
+      </w:r>
+      <w:proofErr w:type="gramStart"/>
+      <w:r>
+        <w:t>&gt;.&lt;</w:t>
+      </w:r>
+      <w:proofErr w:type="spellStart"/>
+      <w:proofErr w:type="gramEnd"/>
+      <w:r>
+        <w:t>monat</w:t>
+      </w:r>
+      <w:proofErr w:type="spellEnd"/>
+      <w:r>
+        <w:t>&gt;.&lt;</w:t>
+      </w:r>
+      <w:proofErr w:type="spellStart"/>
+      <w:r>
+        <w:t>jahr</w:t>
+      </w:r>
+      <w:proofErr w:type="spellEnd"/>
+      <w:r>
+        <w:t>&gt;</w:t>
+      </w:r>
+    </w:p>
+    <w:p/>
+    <w:p/>
+    <w:p>
+      <w:pPr>
+        <w:rPr>
+          <w:lang w:val="en-US"/>
+        </w:rPr>
+      </w:pPr>
+      <w:r>
+        <w:rPr>
+          <w:lang w:val="en-US"/>
+        </w:rPr>
+        <w:t>&lt;</w:t>
       </w:r>
       <w:proofErr w:type="spellStart"/>
       <w:proofErr w:type="gramStart"/>
       <w:r>
-        <w:t>Verwen</w:t>
+        <w:rPr>
+          <w:lang w:val="en-US"/>
+        </w:rPr>
+        <w:t>unterschrift</w:t>
       </w:r>
       <w:proofErr w:type="spellEnd"/>
-      <w:r>
-        <w:t>-dung</w:t>
-      </w:r>
       <w:proofErr w:type="gramEnd"/>
       <w:r>
-        <w:t xml:space="preserve"> der angegebenen Literatur und Hilfsmittel angefertigt habe. </w:t>
-      </w:r>
-    </w:p>
-    <w:p>
-      <w:r>
-        <w:t xml:space="preserve">Stellen, die wörtlich oder sinngemäß aus Quellen entnommen wurden, sind als solche kenntlich gemacht. </w:t>
-      </w:r>
-    </w:p>
-    <w:p>
-      <w:r>
-        <w:t>Diese Arbeit wurde in gleicher oder ähnlicher Form noch keiner anderen Prüfungsbehörde vorgelegt.</w:t>
-      </w:r>
-    </w:p>
-    <w:p/>
-    <w:p>
-      <w:r>
-        <w:t>&lt;</w:t>
-      </w:r>
-      <w:proofErr w:type="spellStart"/>
-      <w:r>
-        <w:t>ort</w:t>
-      </w:r>
-      <w:proofErr w:type="spellEnd"/>
-      <w:r>
-        <w:t>&gt;, den &lt;tag</w:t>
-      </w:r>
-      <w:proofErr w:type="gramStart"/>
-      <w:r>
-        <w:t>&gt;.&lt;</w:t>
-      </w:r>
-      <w:proofErr w:type="spellStart"/>
-      <w:proofErr w:type="gramEnd"/>
-      <w:r>
-        <w:t>monat</w:t>
-      </w:r>
-      <w:proofErr w:type="spellEnd"/>
-      <w:r>
-        <w:t>&gt;.&lt;</w:t>
-      </w:r>
-      <w:proofErr w:type="spellStart"/>
-      <w:r>
-        <w:t>jahr</w:t>
-      </w:r>
-      <w:proofErr w:type="spellEnd"/>
-      <w:r>
+        <w:rPr>
+          <w:lang w:val="en-US"/>
+        </w:rPr>
         <w:t>&gt;</w:t>
       </w:r>
     </w:p>
-    <w:p/>
-    <w:p/>
     <w:p>
       <w:pPr>
         <w:rPr>
@@ -26987,7 +30358,7 @@
         <w:rPr>
           <w:lang w:val="en-US"/>
         </w:rPr>
-        <w:t>unterschrift</w:t>
+        <w:t>vorname</w:t>
       </w:r>
       <w:proofErr w:type="spellEnd"/>
       <w:proofErr w:type="gramEnd"/>
@@ -26995,40 +30366,11 @@
         <w:rPr>
           <w:lang w:val="en-US"/>
         </w:rPr>
-        <w:t>&gt;</w:t>
-      </w:r>
-    </w:p>
-    <w:p>
-      <w:pPr>
-        <w:rPr>
-          <w:lang w:val="en-US"/>
-        </w:rPr>
-      </w:pPr>
-      <w:r>
-        <w:rPr>
-          <w:lang w:val="en-US"/>
-        </w:rPr>
-        <w:t>&lt;</w:t>
-      </w:r>
-      <w:proofErr w:type="spellStart"/>
-      <w:proofErr w:type="gramStart"/>
-      <w:r>
-        <w:rPr>
-          <w:lang w:val="en-US"/>
-        </w:rPr>
-        <w:t>vorname</w:t>
-      </w:r>
-      <w:proofErr w:type="spellEnd"/>
-      <w:proofErr w:type="gramEnd"/>
-      <w:r>
-        <w:rPr>
-          <w:lang w:val="en-US"/>
-        </w:rPr>
         <w:t>&gt; &lt;name&gt;</w:t>
       </w:r>
     </w:p>
     <w:sectPr>
-      <w:footerReference w:type="default" r:id="rId37"/>
+      <w:footerReference w:type="default" r:id="rId40"/>
       <w:pgSz w:w="11906" w:h="16838"/>
       <w:pgMar w:top="1417" w:right="1417" w:bottom="1134" w:left="1417" w:header="708" w:footer="708" w:gutter="0"/>
       <w:cols w:space="708"/>
@@ -27097,7 +30439,7 @@
           <w:rPr>
             <w:noProof/>
           </w:rPr>
-          <w:t>40</w:t>
+          <w:t>39</w:t>
         </w:r>
         <w:r>
           <w:rPr>
@@ -28338,7 +31680,7 @@
 </file>
 
 <file path=customXml/itemProps1.xml><?xml version="1.0" encoding="utf-8"?>
-<ds:datastoreItem xmlns:ds="http://schemas.openxmlformats.org/officeDocument/2006/customXml" ds:itemID="{CC184A77-77DC-4CAA-B9B2-B89F5794E88D}">
+<ds:datastoreItem xmlns:ds="http://schemas.openxmlformats.org/officeDocument/2006/customXml" ds:itemID="{8C553567-033C-4317-9C44-698986743E8A}">
   <ds:schemaRefs>
     <ds:schemaRef ds:uri="http://schemas.openxmlformats.org/officeDocument/2006/bibliography"/>
   </ds:schemaRefs>

--- a/Diplomarbeit.docx
+++ b/Diplomarbeit.docx
@@ -4260,7 +4260,7 @@
                 <w:noProof/>
                 <w:webHidden/>
               </w:rPr>
-              <w:t>32</w:t>
+              <w:t>33</w:t>
             </w:r>
             <w:r>
               <w:rPr>
@@ -4328,7 +4328,7 @@
                 <w:noProof/>
                 <w:webHidden/>
               </w:rPr>
-              <w:t>32</w:t>
+              <w:t>33</w:t>
             </w:r>
             <w:r>
               <w:rPr>
@@ -4396,7 +4396,7 @@
                 <w:noProof/>
                 <w:webHidden/>
               </w:rPr>
-              <w:t>33</w:t>
+              <w:t>34</w:t>
             </w:r>
             <w:r>
               <w:rPr>
@@ -4464,7 +4464,7 @@
                 <w:noProof/>
                 <w:webHidden/>
               </w:rPr>
-              <w:t>34</w:t>
+              <w:t>35</w:t>
             </w:r>
             <w:r>
               <w:rPr>
@@ -4532,7 +4532,7 @@
                 <w:noProof/>
                 <w:webHidden/>
               </w:rPr>
-              <w:t>34</w:t>
+              <w:t>35</w:t>
             </w:r>
             <w:r>
               <w:rPr>
@@ -4600,7 +4600,7 @@
                 <w:noProof/>
                 <w:webHidden/>
               </w:rPr>
-              <w:t>35</w:t>
+              <w:t>36</w:t>
             </w:r>
             <w:r>
               <w:rPr>
@@ -4668,7 +4668,7 @@
                 <w:noProof/>
                 <w:webHidden/>
               </w:rPr>
-              <w:t>36</w:t>
+              <w:t>37</w:t>
             </w:r>
             <w:r>
               <w:rPr>
@@ -4736,7 +4736,7 @@
                 <w:noProof/>
                 <w:webHidden/>
               </w:rPr>
-              <w:t>36</w:t>
+              <w:t>37</w:t>
             </w:r>
             <w:r>
               <w:rPr>
@@ -4804,7 +4804,7 @@
                 <w:noProof/>
                 <w:webHidden/>
               </w:rPr>
-              <w:t>37</w:t>
+              <w:t>38</w:t>
             </w:r>
             <w:r>
               <w:rPr>
@@ -4872,7 +4872,7 @@
                 <w:noProof/>
                 <w:webHidden/>
               </w:rPr>
-              <w:t>38</w:t>
+              <w:t>39</w:t>
             </w:r>
             <w:r>
               <w:rPr>
@@ -4940,7 +4940,7 @@
                 <w:noProof/>
                 <w:webHidden/>
               </w:rPr>
-              <w:t>38</w:t>
+              <w:t>39</w:t>
             </w:r>
             <w:r>
               <w:rPr>
@@ -5008,7 +5008,7 @@
                 <w:noProof/>
                 <w:webHidden/>
               </w:rPr>
-              <w:t>41</w:t>
+              <w:t>42</w:t>
             </w:r>
             <w:r>
               <w:rPr>
@@ -5077,7 +5077,7 @@
                 <w:noProof/>
                 <w:webHidden/>
               </w:rPr>
-              <w:t>41</w:t>
+              <w:t>42</w:t>
             </w:r>
             <w:r>
               <w:rPr>
@@ -5146,7 +5146,7 @@
                 <w:noProof/>
                 <w:webHidden/>
               </w:rPr>
-              <w:t>41</w:t>
+              <w:t>42</w:t>
             </w:r>
             <w:r>
               <w:rPr>
@@ -5481,22 +5481,19 @@
     <w:p>
       <w:pPr>
         <w:pStyle w:val="Heading2"/>
-        <w:rPr>
-          <w:rStyle w:val="SubtleEmphasis"/>
-        </w:rPr>
       </w:pPr>
       <w:bookmarkStart w:id="4" w:name="_Ref492285508"/>
       <w:bookmarkStart w:id="5" w:name="_Toc492573242"/>
       <w:r>
-        <w:rPr>
-          <w:rStyle w:val="SubtleEmphasis"/>
-        </w:rPr>
         <w:t>Paarweise, ungeordnete Berechnungen</w:t>
       </w:r>
       <w:bookmarkEnd w:id="4"/>
       <w:bookmarkEnd w:id="5"/>
     </w:p>
-    <w:p/>
+    <w:p>
+      <w:bookmarkStart w:id="6" w:name="_GoBack"/>
+      <w:bookmarkEnd w:id="6"/>
+    </w:p>
     <w:p>
       <w:r>
         <w:t>A</w:t>
@@ -5993,23 +5990,23 @@
           <w:rStyle w:val="SubtitleChar"/>
         </w:rPr>
       </w:pPr>
-      <w:bookmarkStart w:id="6" w:name="_Toc492573243"/>
+      <w:bookmarkStart w:id="7" w:name="_Toc492573243"/>
       <w:r>
         <w:lastRenderedPageBreak/>
         <w:t>Begriffe</w:t>
       </w:r>
-      <w:bookmarkEnd w:id="6"/>
+      <w:bookmarkEnd w:id="7"/>
     </w:p>
     <w:p/>
     <w:p>
       <w:pPr>
         <w:pStyle w:val="Heading3"/>
       </w:pPr>
-      <w:bookmarkStart w:id="7" w:name="_Toc492573244"/>
+      <w:bookmarkStart w:id="8" w:name="_Toc492573244"/>
       <w:r>
         <w:t>Berechnungselemente</w:t>
       </w:r>
-      <w:bookmarkEnd w:id="7"/>
+      <w:bookmarkEnd w:id="8"/>
     </w:p>
     <w:p>
       <w:r>
@@ -6021,11 +6018,11 @@
       <w:pPr>
         <w:pStyle w:val="Heading3"/>
       </w:pPr>
-      <w:bookmarkStart w:id="8" w:name="_Toc492573245"/>
+      <w:bookmarkStart w:id="9" w:name="_Toc492573245"/>
       <w:r>
         <w:t>Globale Daten</w:t>
       </w:r>
-      <w:bookmarkEnd w:id="8"/>
+      <w:bookmarkEnd w:id="9"/>
     </w:p>
     <w:p>
       <w:r>
@@ -6052,11 +6049,11 @@
           <w:color w:val="5A5A5A" w:themeColor="text1" w:themeTint="A5"/>
         </w:rPr>
       </w:pPr>
-      <w:bookmarkStart w:id="9" w:name="_Toc492573246"/>
+      <w:bookmarkStart w:id="10" w:name="_Toc492573246"/>
       <w:r>
         <w:t>Core</w:t>
       </w:r>
-      <w:bookmarkEnd w:id="9"/>
+      <w:bookmarkEnd w:id="10"/>
     </w:p>
     <w:p>
       <w:r>
@@ -6077,11 +6074,11 @@
       <w:pPr>
         <w:pStyle w:val="Heading3"/>
       </w:pPr>
-      <w:bookmarkStart w:id="10" w:name="_Toc492573247"/>
+      <w:bookmarkStart w:id="11" w:name="_Toc492573247"/>
       <w:r>
         <w:t>Dummy</w:t>
       </w:r>
-      <w:bookmarkEnd w:id="10"/>
+      <w:bookmarkEnd w:id="11"/>
     </w:p>
     <w:p>
       <w:proofErr w:type="spellStart"/>
@@ -6104,11 +6101,11 @@
       <w:pPr>
         <w:pStyle w:val="Heading3"/>
       </w:pPr>
-      <w:bookmarkStart w:id="11" w:name="_Toc492573248"/>
+      <w:bookmarkStart w:id="12" w:name="_Toc492573248"/>
       <w:r>
         <w:t>Latenz</w:t>
       </w:r>
-      <w:bookmarkEnd w:id="11"/>
+      <w:bookmarkEnd w:id="12"/>
     </w:p>
     <w:p>
       <w:r>
@@ -6120,11 +6117,11 @@
       <w:pPr>
         <w:pStyle w:val="Heading2"/>
       </w:pPr>
-      <w:bookmarkStart w:id="12" w:name="_Toc492573249"/>
+      <w:bookmarkStart w:id="13" w:name="_Toc492573249"/>
       <w:r>
         <w:t>Abkürzungen</w:t>
       </w:r>
-      <w:bookmarkEnd w:id="12"/>
+      <w:bookmarkEnd w:id="13"/>
     </w:p>
     <w:p/>
     <w:p>
@@ -6137,8 +6134,6 @@
       </w:r>
       <w:r>
         <w:tab/>
-      </w:r>
-      <w:r>
         <w:t xml:space="preserve">Round Robin </w:t>
       </w:r>
       <w:proofErr w:type="spellStart"/>
@@ -6185,12 +6180,12 @@
       <w:pPr>
         <w:pStyle w:val="Heading1"/>
       </w:pPr>
-      <w:bookmarkStart w:id="13" w:name="_Toc492573250"/>
+      <w:bookmarkStart w:id="14" w:name="_Toc492573250"/>
       <w:r>
         <w:lastRenderedPageBreak/>
         <w:t>Entwicklungsumgebung</w:t>
       </w:r>
-      <w:bookmarkEnd w:id="13"/>
+      <w:bookmarkEnd w:id="14"/>
     </w:p>
     <w:p/>
     <w:p>
@@ -6217,22 +6212,22 @@
       <w:pPr>
         <w:pStyle w:val="Heading1"/>
       </w:pPr>
-      <w:bookmarkStart w:id="14" w:name="_Toc492573251"/>
+      <w:bookmarkStart w:id="15" w:name="_Toc492573251"/>
       <w:r>
         <w:t>Testumgebung</w:t>
       </w:r>
-      <w:bookmarkEnd w:id="14"/>
+      <w:bookmarkEnd w:id="15"/>
     </w:p>
     <w:p/>
     <w:p>
       <w:pPr>
         <w:pStyle w:val="Heading2"/>
       </w:pPr>
-      <w:bookmarkStart w:id="15" w:name="_Toc492573252"/>
+      <w:bookmarkStart w:id="16" w:name="_Toc492573252"/>
       <w:r>
         <w:t>Betriebssystem</w:t>
       </w:r>
-      <w:bookmarkEnd w:id="15"/>
+      <w:bookmarkEnd w:id="16"/>
     </w:p>
     <w:p>
       <w:r>
@@ -6244,11 +6239,11 @@
       <w:pPr>
         <w:pStyle w:val="Heading2"/>
       </w:pPr>
-      <w:bookmarkStart w:id="16" w:name="_Toc492573253"/>
+      <w:bookmarkStart w:id="17" w:name="_Toc492573253"/>
       <w:r>
         <w:t>Prozessor</w:t>
       </w:r>
-      <w:bookmarkEnd w:id="16"/>
+      <w:bookmarkEnd w:id="17"/>
     </w:p>
     <w:p>
       <w:r>
@@ -6272,14 +6267,14 @@
       <w:pPr>
         <w:pStyle w:val="Heading1"/>
       </w:pPr>
-      <w:bookmarkStart w:id="17" w:name="_Ref492473496"/>
-      <w:bookmarkStart w:id="18" w:name="_Toc492573254"/>
+      <w:bookmarkStart w:id="18" w:name="_Ref492473496"/>
+      <w:bookmarkStart w:id="19" w:name="_Toc492573254"/>
       <w:r>
         <w:lastRenderedPageBreak/>
         <w:t>Gegenüberstellung der Algorithmen</w:t>
       </w:r>
-      <w:bookmarkEnd w:id="17"/>
       <w:bookmarkEnd w:id="18"/>
+      <w:bookmarkEnd w:id="19"/>
     </w:p>
     <w:p/>
     <w:p>
@@ -6337,12 +6332,12 @@
       <w:pPr>
         <w:pStyle w:val="Heading1"/>
       </w:pPr>
-      <w:bookmarkStart w:id="19" w:name="_Toc492573255"/>
+      <w:bookmarkStart w:id="20" w:name="_Toc492573255"/>
       <w:r>
         <w:lastRenderedPageBreak/>
         <w:t>Probleme bei der Verteilung von Berechnungen</w:t>
       </w:r>
-      <w:bookmarkEnd w:id="19"/>
+      <w:bookmarkEnd w:id="20"/>
       <w:r>
         <w:br/>
       </w:r>
@@ -6351,7 +6346,7 @@
       <w:pPr>
         <w:pStyle w:val="Heading2"/>
       </w:pPr>
-      <w:bookmarkStart w:id="20" w:name="_Toc492573256"/>
+      <w:bookmarkStart w:id="21" w:name="_Toc492573256"/>
       <w:r>
         <w:rPr>
           <w:rStyle w:val="SubtleEmphasis"/>
@@ -6361,7 +6356,7 @@
         </w:rPr>
         <w:t>Ressourcenzugriff</w:t>
       </w:r>
-      <w:bookmarkEnd w:id="20"/>
+      <w:bookmarkEnd w:id="21"/>
     </w:p>
     <w:p>
       <w:r>
@@ -6376,7 +6371,7 @@
           <w:rStyle w:val="SubtleEmphasis"/>
         </w:rPr>
       </w:pPr>
-      <w:bookmarkStart w:id="21" w:name="_Toc492573257"/>
+      <w:bookmarkStart w:id="22" w:name="_Toc492573257"/>
       <w:r>
         <w:rPr>
           <w:rStyle w:val="SubtleEmphasis"/>
@@ -6386,7 +6381,7 @@
         </w:rPr>
         <w:t>Synchronisation</w:t>
       </w:r>
-      <w:bookmarkEnd w:id="21"/>
+      <w:bookmarkEnd w:id="22"/>
     </w:p>
     <w:p>
       <w:r>
@@ -6425,7 +6420,7 @@
       <w:pPr>
         <w:pStyle w:val="Heading2"/>
       </w:pPr>
-      <w:bookmarkStart w:id="22" w:name="_Toc492573258"/>
+      <w:bookmarkStart w:id="23" w:name="_Toc492573258"/>
       <w:r>
         <w:rPr>
           <w:rStyle w:val="Emphasis"/>
@@ -6434,7 +6429,7 @@
         </w:rPr>
         <w:t>Overhead</w:t>
       </w:r>
-      <w:bookmarkEnd w:id="22"/>
+      <w:bookmarkEnd w:id="23"/>
     </w:p>
     <w:p>
       <w:r>
@@ -6446,7 +6441,7 @@
       <w:pPr>
         <w:pStyle w:val="Heading2"/>
       </w:pPr>
-      <w:bookmarkStart w:id="23" w:name="_Toc492573259"/>
+      <w:bookmarkStart w:id="24" w:name="_Toc492573259"/>
       <w:r>
         <w:rPr>
           <w:rStyle w:val="Emphasis"/>
@@ -6455,7 +6450,7 @@
         </w:rPr>
         <w:t>Mehrfachberechnung</w:t>
       </w:r>
-      <w:bookmarkEnd w:id="23"/>
+      <w:bookmarkEnd w:id="24"/>
     </w:p>
     <w:p>
       <w:r>
@@ -6478,25 +6473,25 @@
       <w:pPr>
         <w:pStyle w:val="Heading1"/>
       </w:pPr>
-      <w:bookmarkStart w:id="24" w:name="_Toc492573260"/>
+      <w:bookmarkStart w:id="25" w:name="_Toc492573260"/>
       <w:r>
         <w:lastRenderedPageBreak/>
         <w:t>Lösungsansätze</w:t>
       </w:r>
-      <w:bookmarkEnd w:id="24"/>
+      <w:bookmarkEnd w:id="25"/>
     </w:p>
     <w:p/>
     <w:p>
       <w:pPr>
         <w:pStyle w:val="Heading2"/>
       </w:pPr>
-      <w:bookmarkStart w:id="25" w:name="_Ref492123661"/>
-      <w:bookmarkStart w:id="26" w:name="_Toc492573261"/>
+      <w:bookmarkStart w:id="26" w:name="_Ref492123661"/>
+      <w:bookmarkStart w:id="27" w:name="_Toc492573261"/>
       <w:r>
         <w:t>Validierung der Algorithmen</w:t>
       </w:r>
-      <w:bookmarkEnd w:id="25"/>
       <w:bookmarkEnd w:id="26"/>
+      <w:bookmarkEnd w:id="27"/>
     </w:p>
     <w:p>
       <w:r>
@@ -6966,7 +6961,7 @@
       <w:pPr>
         <w:pStyle w:val="Heading2"/>
       </w:pPr>
-      <w:bookmarkStart w:id="27" w:name="_Toc492573262"/>
+      <w:bookmarkStart w:id="28" w:name="_Toc492573262"/>
       <w:proofErr w:type="spellStart"/>
       <w:r>
         <w:lastRenderedPageBreak/>
@@ -6980,7 +6975,7 @@
       <w:r>
         <w:t>Resource</w:t>
       </w:r>
-      <w:bookmarkEnd w:id="27"/>
+      <w:bookmarkEnd w:id="28"/>
       <w:proofErr w:type="spellEnd"/>
     </w:p>
     <w:p>
@@ -6998,11 +6993,11 @@
       <w:r>
         <w:br/>
       </w:r>
-      <w:bookmarkStart w:id="28" w:name="_Toc492573263"/>
+      <w:bookmarkStart w:id="29" w:name="_Toc492573263"/>
       <w:r>
         <w:t>Vorgehensweise</w:t>
       </w:r>
-      <w:bookmarkEnd w:id="28"/>
+      <w:bookmarkEnd w:id="29"/>
     </w:p>
     <w:p>
       <w:r>
@@ -7106,11 +7101,11 @@
       <w:pPr>
         <w:pStyle w:val="Heading3"/>
       </w:pPr>
-      <w:bookmarkStart w:id="29" w:name="_Toc492573264"/>
+      <w:bookmarkStart w:id="30" w:name="_Toc492573264"/>
       <w:r>
         <w:t>Deadlock-Gefahr</w:t>
       </w:r>
-      <w:bookmarkEnd w:id="29"/>
+      <w:bookmarkEnd w:id="30"/>
     </w:p>
     <w:p>
       <w:r>
@@ -7129,11 +7124,11 @@
       <w:pPr>
         <w:pStyle w:val="Heading3"/>
       </w:pPr>
-      <w:bookmarkStart w:id="30" w:name="_Toc492573265"/>
+      <w:bookmarkStart w:id="31" w:name="_Toc492573265"/>
       <w:r>
         <w:t>Diskussion</w:t>
       </w:r>
-      <w:bookmarkEnd w:id="30"/>
+      <w:bookmarkEnd w:id="31"/>
     </w:p>
     <w:p>
       <w:r>
@@ -7178,8 +7173,8 @@
       <w:pPr>
         <w:pStyle w:val="Heading2"/>
       </w:pPr>
-      <w:bookmarkStart w:id="31" w:name="_Ref492309141"/>
-      <w:bookmarkStart w:id="32" w:name="_Toc492573266"/>
+      <w:bookmarkStart w:id="32" w:name="_Ref492309141"/>
+      <w:bookmarkStart w:id="33" w:name="_Toc492573266"/>
       <w:r>
         <w:lastRenderedPageBreak/>
         <w:t xml:space="preserve">Round Robin </w:t>
@@ -7192,8 +7187,8 @@
       <w:r>
         <w:t xml:space="preserve"> Algorithmus</w:t>
       </w:r>
-      <w:bookmarkEnd w:id="31"/>
       <w:bookmarkEnd w:id="32"/>
+      <w:bookmarkEnd w:id="33"/>
     </w:p>
     <w:p>
       <w:r>
@@ -7222,11 +7217,11 @@
       <w:pPr>
         <w:pStyle w:val="Heading3"/>
       </w:pPr>
-      <w:bookmarkStart w:id="33" w:name="_Toc492573267"/>
+      <w:bookmarkStart w:id="34" w:name="_Toc492573267"/>
       <w:r>
         <w:t>Vorgehensweise</w:t>
       </w:r>
-      <w:bookmarkEnd w:id="33"/>
+      <w:bookmarkEnd w:id="34"/>
     </w:p>
     <w:p>
       <w:r>
@@ -7505,12 +7500,12 @@
       <w:pPr>
         <w:pStyle w:val="Heading3"/>
       </w:pPr>
-      <w:bookmarkStart w:id="34" w:name="_Toc492573268"/>
+      <w:bookmarkStart w:id="35" w:name="_Toc492573268"/>
       <w:r>
         <w:lastRenderedPageBreak/>
         <w:t>Diskussion</w:t>
       </w:r>
-      <w:bookmarkEnd w:id="34"/>
+      <w:bookmarkEnd w:id="35"/>
     </w:p>
     <w:p>
       <w:r>
@@ -7556,12 +7551,12 @@
       <w:pPr>
         <w:pStyle w:val="Heading2"/>
       </w:pPr>
-      <w:bookmarkStart w:id="35" w:name="_Toc492573269"/>
+      <w:bookmarkStart w:id="36" w:name="_Toc492573269"/>
       <w:proofErr w:type="spellStart"/>
       <w:r>
         <w:t>Deepcopy</w:t>
       </w:r>
-      <w:bookmarkEnd w:id="35"/>
+      <w:bookmarkEnd w:id="36"/>
       <w:proofErr w:type="spellEnd"/>
     </w:p>
     <w:p>
@@ -7609,11 +7604,11 @@
       <w:pPr>
         <w:pStyle w:val="Heading3"/>
       </w:pPr>
-      <w:bookmarkStart w:id="36" w:name="_Toc492573270"/>
+      <w:bookmarkStart w:id="37" w:name="_Toc492573270"/>
       <w:r>
         <w:t>Diskussion</w:t>
       </w:r>
-      <w:bookmarkEnd w:id="36"/>
+      <w:bookmarkEnd w:id="37"/>
     </w:p>
     <w:p>
       <w:r>
@@ -7653,12 +7648,12 @@
       <w:pPr>
         <w:pStyle w:val="Heading1"/>
       </w:pPr>
-      <w:bookmarkStart w:id="37" w:name="_Toc492573271"/>
+      <w:bookmarkStart w:id="38" w:name="_Toc492573271"/>
       <w:r>
         <w:lastRenderedPageBreak/>
         <w:t>Unterliegende Systeme</w:t>
       </w:r>
-      <w:bookmarkEnd w:id="37"/>
+      <w:bookmarkEnd w:id="38"/>
       <w:r>
         <w:br/>
       </w:r>
@@ -7667,11 +7662,11 @@
       <w:pPr>
         <w:pStyle w:val="Heading2"/>
       </w:pPr>
-      <w:bookmarkStart w:id="38" w:name="_Toc492573272"/>
+      <w:bookmarkStart w:id="39" w:name="_Toc492573272"/>
       <w:r>
         <w:t>Single Thread</w:t>
       </w:r>
-      <w:bookmarkEnd w:id="38"/>
+      <w:bookmarkEnd w:id="39"/>
     </w:p>
     <w:p>
       <w:r>
@@ -7687,12 +7682,12 @@
       <w:pPr>
         <w:pStyle w:val="Heading2"/>
       </w:pPr>
-      <w:bookmarkStart w:id="39" w:name="_Toc492573273"/>
+      <w:bookmarkStart w:id="40" w:name="_Toc492573273"/>
       <w:proofErr w:type="spellStart"/>
       <w:r>
         <w:t>Threadspawning</w:t>
       </w:r>
-      <w:bookmarkEnd w:id="39"/>
+      <w:bookmarkEnd w:id="40"/>
       <w:proofErr w:type="spellEnd"/>
     </w:p>
     <w:p>
@@ -7713,11 +7708,11 @@
       <w:pPr>
         <w:pStyle w:val="Heading2"/>
       </w:pPr>
-      <w:bookmarkStart w:id="40" w:name="_Toc492573274"/>
+      <w:bookmarkStart w:id="41" w:name="_Toc492573274"/>
       <w:r>
         <w:t>Actors</w:t>
       </w:r>
-      <w:bookmarkEnd w:id="40"/>
+      <w:bookmarkEnd w:id="41"/>
     </w:p>
     <w:p>
       <w:r>
@@ -7745,14 +7740,14 @@
       <w:pPr>
         <w:pStyle w:val="Heading2"/>
       </w:pPr>
-      <w:bookmarkStart w:id="41" w:name="_Toc492573275"/>
+      <w:bookmarkStart w:id="42" w:name="_Toc492573275"/>
       <w:r>
         <w:t xml:space="preserve">.NET </w:t>
       </w:r>
       <w:r>
         <w:t>Threadpool</w:t>
       </w:r>
-      <w:bookmarkEnd w:id="41"/>
+      <w:bookmarkEnd w:id="42"/>
     </w:p>
     <w:p>
       <w:r>
@@ -7819,34 +7814,34 @@
       <w:pPr>
         <w:pStyle w:val="Heading1"/>
       </w:pPr>
-      <w:bookmarkStart w:id="42" w:name="_Toc492573276"/>
+      <w:bookmarkStart w:id="43" w:name="_Toc492573276"/>
       <w:r>
         <w:lastRenderedPageBreak/>
         <w:t>Testsetup</w:t>
       </w:r>
-      <w:bookmarkEnd w:id="42"/>
+      <w:bookmarkEnd w:id="43"/>
     </w:p>
     <w:p/>
     <w:p>
       <w:pPr>
         <w:pStyle w:val="Heading2"/>
       </w:pPr>
-      <w:bookmarkStart w:id="43" w:name="_Toc492573277"/>
+      <w:bookmarkStart w:id="44" w:name="_Toc492573277"/>
       <w:r>
         <w:t>Überblick</w:t>
       </w:r>
-      <w:bookmarkEnd w:id="43"/>
+      <w:bookmarkEnd w:id="44"/>
     </w:p>
     <w:p/>
     <w:p>
       <w:pPr>
         <w:pStyle w:val="Heading3"/>
       </w:pPr>
-      <w:bookmarkStart w:id="44" w:name="_Toc492573278"/>
+      <w:bookmarkStart w:id="45" w:name="_Toc492573278"/>
       <w:r>
         <w:t>Initialisierung</w:t>
       </w:r>
-      <w:bookmarkEnd w:id="44"/>
+      <w:bookmarkEnd w:id="45"/>
     </w:p>
     <w:p>
       <w:r>
@@ -7916,11 +7911,11 @@
       <w:pPr>
         <w:pStyle w:val="Heading3"/>
       </w:pPr>
-      <w:bookmarkStart w:id="45" w:name="_Toc492573279"/>
+      <w:bookmarkStart w:id="46" w:name="_Toc492573279"/>
       <w:r>
         <w:t>Ablauf</w:t>
       </w:r>
-      <w:bookmarkEnd w:id="45"/>
+      <w:bookmarkEnd w:id="46"/>
     </w:p>
     <w:p>
       <w:r>
@@ -7970,14 +7965,14 @@
       <w:pPr>
         <w:pStyle w:val="Heading2"/>
       </w:pPr>
-      <w:bookmarkStart w:id="46" w:name="_Ref492476650"/>
-      <w:bookmarkStart w:id="47" w:name="_Toc492573280"/>
+      <w:bookmarkStart w:id="47" w:name="_Ref492476650"/>
+      <w:bookmarkStart w:id="48" w:name="_Toc492573280"/>
       <w:r>
         <w:lastRenderedPageBreak/>
         <w:t>Grundstruktur</w:t>
       </w:r>
-      <w:bookmarkEnd w:id="46"/>
       <w:bookmarkEnd w:id="47"/>
+      <w:bookmarkEnd w:id="48"/>
     </w:p>
     <w:p>
       <w:r>
@@ -8131,12 +8126,12 @@
       <w:pPr>
         <w:pStyle w:val="Heading2"/>
       </w:pPr>
-      <w:bookmarkStart w:id="48" w:name="_Toc492573281"/>
+      <w:bookmarkStart w:id="49" w:name="_Toc492573281"/>
       <w:r>
         <w:lastRenderedPageBreak/>
         <w:t>Output-Validierung</w:t>
       </w:r>
-      <w:bookmarkEnd w:id="48"/>
+      <w:bookmarkEnd w:id="49"/>
     </w:p>
     <w:p>
       <w:r>
@@ -13877,7 +13872,7 @@
           <w:lang w:val="en-US"/>
         </w:rPr>
       </w:pPr>
-      <w:bookmarkStart w:id="49" w:name="_Toc492573282"/>
+      <w:bookmarkStart w:id="50" w:name="_Toc492573282"/>
       <w:proofErr w:type="spellStart"/>
       <w:r>
         <w:rPr>
@@ -13892,18 +13887,16 @@
         </w:rPr>
         <w:t>-Messung</w:t>
       </w:r>
-      <w:bookmarkEnd w:id="49"/>
+      <w:bookmarkEnd w:id="50"/>
       <w:proofErr w:type="spellEnd"/>
     </w:p>
     <w:p>
       <w:r>
         <w:t xml:space="preserve">Die </w:t>
       </w:r>
-      <w:proofErr w:type="spellStart"/>
-      <w:r>
-        <w:t>Effizeinz</w:t>
-      </w:r>
-      <w:proofErr w:type="spellEnd"/>
+      <w:r>
+        <w:t>Effizienz</w:t>
+      </w:r>
       <w:r>
         <w:t>-Messung wird ohne Output Validierung durchgeführt, da die Prüfung zusätzlichen Rechenaufwand verursacht, welcher die Zeitmessung verfälscht.</w:t>
       </w:r>
@@ -13924,7 +13917,7 @@
         <w:rPr>
           <w:noProof/>
         </w:rPr>
-        <w:t>9</w:t>
+        <w:t>10</w:t>
       </w:r>
       <w:r>
         <w:fldChar w:fldCharType="end"/>
@@ -13942,11 +13935,11 @@
       <w:pPr>
         <w:pStyle w:val="Heading3"/>
       </w:pPr>
-      <w:bookmarkStart w:id="50" w:name="_Toc492573283"/>
+      <w:bookmarkStart w:id="51" w:name="_Toc492573283"/>
       <w:r>
         <w:t>Struktur</w:t>
       </w:r>
-      <w:bookmarkEnd w:id="50"/>
+      <w:bookmarkEnd w:id="51"/>
     </w:p>
     <w:p>
       <w:r>
@@ -14062,14 +14055,14 @@
           <w:lang w:val="en-US"/>
         </w:rPr>
       </w:pPr>
-      <w:bookmarkStart w:id="51" w:name="_Toc492573284"/>
+      <w:bookmarkStart w:id="52" w:name="_Toc492573284"/>
       <w:r>
         <w:rPr>
           <w:lang w:val="en-US"/>
         </w:rPr>
         <w:t>Code</w:t>
       </w:r>
-      <w:bookmarkEnd w:id="51"/>
+      <w:bookmarkEnd w:id="52"/>
     </w:p>
     <w:p>
       <w:pPr>
@@ -14868,14 +14861,14 @@
       <w:pPr>
         <w:pStyle w:val="Heading3"/>
       </w:pPr>
-      <w:bookmarkStart w:id="52" w:name="_Ref492565629"/>
-      <w:bookmarkStart w:id="53" w:name="_Toc492573285"/>
+      <w:bookmarkStart w:id="53" w:name="_Ref492565629"/>
+      <w:bookmarkStart w:id="54" w:name="_Toc492573285"/>
       <w:r>
         <w:lastRenderedPageBreak/>
         <w:t>Overhead-Messung</w:t>
       </w:r>
-      <w:bookmarkEnd w:id="52"/>
       <w:bookmarkEnd w:id="53"/>
+      <w:bookmarkEnd w:id="54"/>
     </w:p>
     <w:p>
       <w:r>
@@ -15191,13 +15184,13 @@
       <w:pPr>
         <w:pStyle w:val="Heading3"/>
       </w:pPr>
-      <w:bookmarkStart w:id="54" w:name="_Ref492477315"/>
-      <w:bookmarkStart w:id="55" w:name="_Toc492573286"/>
+      <w:bookmarkStart w:id="55" w:name="_Ref492477315"/>
+      <w:bookmarkStart w:id="56" w:name="_Toc492573286"/>
       <w:r>
         <w:t>Zeitmessung mit fixierter Rechenzeit</w:t>
       </w:r>
-      <w:bookmarkEnd w:id="54"/>
       <w:bookmarkEnd w:id="55"/>
+      <w:bookmarkEnd w:id="56"/>
     </w:p>
     <w:p>
       <w:r>
@@ -15566,14 +15559,14 @@
       <w:pPr>
         <w:pStyle w:val="Heading3"/>
       </w:pPr>
-      <w:bookmarkStart w:id="56" w:name="_Ref492565800"/>
-      <w:bookmarkStart w:id="57" w:name="_Toc492573287"/>
+      <w:bookmarkStart w:id="57" w:name="_Ref492565800"/>
+      <w:bookmarkStart w:id="58" w:name="_Toc492573287"/>
       <w:r>
         <w:lastRenderedPageBreak/>
         <w:t>Zeitmessung mit zufälliger Rechenzeit</w:t>
       </w:r>
-      <w:bookmarkEnd w:id="56"/>
       <w:bookmarkEnd w:id="57"/>
+      <w:bookmarkEnd w:id="58"/>
     </w:p>
     <w:p>
       <w:r>
@@ -15598,7 +15591,7 @@
         <w:rPr>
           <w:noProof/>
         </w:rPr>
-        <w:t>24</w:t>
+        <w:t>25</w:t>
       </w:r>
       <w:r>
         <w:fldChar w:fldCharType="end"/>
@@ -15611,6 +15604,14 @@
       </w:r>
       <w:r>
         <w:fldChar w:fldCharType="separate"/>
+      </w:r>
+      <w:r>
+        <w:rPr>
+          <w:b/>
+          <w:bCs/>
+          <w:noProof/>
+        </w:rPr>
+        <w:t>Error! Bookmark not defined.</w:t>
       </w:r>
       <w:r>
         <w:fldChar w:fldCharType="end"/>
@@ -16009,11 +16010,11 @@
       <w:pPr>
         <w:pStyle w:val="Heading3"/>
       </w:pPr>
-      <w:bookmarkStart w:id="58" w:name="_Toc492573288"/>
+      <w:bookmarkStart w:id="59" w:name="_Toc492573288"/>
       <w:r>
         <w:t>Zeitmessung mit Auslastung</w:t>
       </w:r>
-      <w:bookmarkEnd w:id="58"/>
+      <w:bookmarkEnd w:id="59"/>
     </w:p>
     <w:p>
       <w:r>
@@ -16611,12 +16612,12 @@
       <w:pPr>
         <w:pStyle w:val="Heading1"/>
       </w:pPr>
-      <w:bookmarkStart w:id="59" w:name="_Toc492573289"/>
+      <w:bookmarkStart w:id="60" w:name="_Toc492573289"/>
       <w:r>
         <w:lastRenderedPageBreak/>
         <w:t>Systemabstraktion</w:t>
       </w:r>
-      <w:bookmarkEnd w:id="59"/>
+      <w:bookmarkEnd w:id="60"/>
     </w:p>
     <w:p>
       <w:r>
@@ -17201,12 +17202,12 @@
       <w:pPr>
         <w:pStyle w:val="Heading2"/>
       </w:pPr>
-      <w:bookmarkStart w:id="60" w:name="_Toc492573290"/>
+      <w:bookmarkStart w:id="61" w:name="_Toc492573290"/>
       <w:r>
         <w:lastRenderedPageBreak/>
         <w:t>Core-Pool</w:t>
       </w:r>
-      <w:bookmarkEnd w:id="60"/>
+      <w:bookmarkEnd w:id="61"/>
     </w:p>
     <w:p>
       <w:r>
@@ -17279,14 +17280,14 @@
       <w:pPr>
         <w:pStyle w:val="Heading3"/>
       </w:pPr>
-      <w:bookmarkStart w:id="61" w:name="_Toc492573291"/>
+      <w:bookmarkStart w:id="62" w:name="_Toc492573291"/>
       <w:r>
         <w:t>Berechnungs</w:t>
       </w:r>
       <w:r>
         <w:t>anweisung</w:t>
       </w:r>
-      <w:bookmarkEnd w:id="61"/>
+      <w:bookmarkEnd w:id="62"/>
     </w:p>
     <w:p>
       <w:r>
@@ -18393,11 +18394,11 @@
       <w:pPr>
         <w:pStyle w:val="Heading3"/>
       </w:pPr>
-      <w:bookmarkStart w:id="62" w:name="_Toc492573292"/>
+      <w:bookmarkStart w:id="63" w:name="_Toc492573292"/>
       <w:r>
         <w:t>Synchronisation</w:t>
       </w:r>
-      <w:bookmarkEnd w:id="62"/>
+      <w:bookmarkEnd w:id="63"/>
     </w:p>
     <w:p>
       <w:r>
@@ -18439,12 +18440,12 @@
       <w:pPr>
         <w:pStyle w:val="Heading2"/>
       </w:pPr>
-      <w:bookmarkStart w:id="63" w:name="_Toc492573293"/>
+      <w:bookmarkStart w:id="64" w:name="_Toc492573293"/>
       <w:r>
         <w:lastRenderedPageBreak/>
         <w:t>Grundstruktur der Verteilungen</w:t>
       </w:r>
-      <w:bookmarkEnd w:id="63"/>
+      <w:bookmarkEnd w:id="64"/>
     </w:p>
     <w:p>
       <w:r>
@@ -19364,12 +19365,12 @@
       <w:pPr>
         <w:pStyle w:val="Heading1"/>
       </w:pPr>
-      <w:bookmarkStart w:id="64" w:name="_Toc492573294"/>
+      <w:bookmarkStart w:id="65" w:name="_Toc492573294"/>
       <w:r>
         <w:lastRenderedPageBreak/>
         <w:t>Algorithmus-Optimierung</w:t>
       </w:r>
-      <w:bookmarkEnd w:id="64"/>
+      <w:bookmarkEnd w:id="65"/>
     </w:p>
     <w:p>
       <w:r>
@@ -19410,11 +19411,11 @@
       <w:pPr>
         <w:pStyle w:val="Heading2"/>
       </w:pPr>
-      <w:bookmarkStart w:id="65" w:name="_Toc492573295"/>
+      <w:bookmarkStart w:id="66" w:name="_Toc492573295"/>
       <w:r>
         <w:t>Testbedingungen</w:t>
       </w:r>
-      <w:bookmarkEnd w:id="65"/>
+      <w:bookmarkEnd w:id="66"/>
     </w:p>
     <w:p>
       <w:r>
@@ -19431,11 +19432,11 @@
       <w:pPr>
         <w:pStyle w:val="Heading3"/>
       </w:pPr>
-      <w:bookmarkStart w:id="66" w:name="_Toc492573296"/>
+      <w:bookmarkStart w:id="67" w:name="_Toc492573296"/>
       <w:r>
         <w:t>Validierung</w:t>
       </w:r>
-      <w:bookmarkEnd w:id="66"/>
+      <w:bookmarkEnd w:id="67"/>
     </w:p>
     <w:p>
       <w:r>
@@ -19475,12 +19476,7 @@
         <w:t>an</w:t>
       </w:r>
       <w:r>
-        <w:t>zahl</w:t>
-      </w:r>
-      <w:bookmarkStart w:id="67" w:name="_GoBack"/>
-      <w:bookmarkEnd w:id="67"/>
-      <w:r>
-        <w:t xml:space="preserve"> durchgeführt:</w:t>
+        <w:t>zahl durchgeführt:</w:t>
       </w:r>
     </w:p>
     <w:p>
@@ -19762,7 +19758,7 @@
         <w:rPr>
           <w:noProof/>
         </w:rPr>
-        <w:t>6</w:t>
+        <w:t>7</w:t>
       </w:r>
       <w:r>
         <w:fldChar w:fldCharType="end"/>
@@ -19853,7 +19849,7 @@
         <w:rPr>
           <w:noProof/>
         </w:rPr>
-        <w:t>6</w:t>
+        <w:t>7</w:t>
       </w:r>
       <w:r>
         <w:fldChar w:fldCharType="end"/>
@@ -19884,10 +19880,7 @@
     </w:p>
     <w:p>
       <w:r>
-        <w:t>Testbeschreibung zu finden auf Seite</w:t>
-      </w:r>
-      <w:r>
-        <w:t xml:space="preserve"> </w:t>
+        <w:t xml:space="preserve">Testbeschreibung zu finden auf Seite </w:t>
       </w:r>
       <w:r>
         <w:fldChar w:fldCharType="begin"/>
@@ -19940,7 +19933,7 @@
         <w:rPr>
           <w:noProof/>
         </w:rPr>
-        <w:t>6</w:t>
+        <w:t>7</w:t>
       </w:r>
       <w:r>
         <w:fldChar w:fldCharType="end"/>
@@ -20006,10 +19999,7 @@
     </w:p>
     <w:p>
       <w:r>
-        <w:t xml:space="preserve">Elemente: </w:t>
-      </w:r>
-      <w:r>
-        <w:t>1000</w:t>
+        <w:t>Elemente: 1000</w:t>
       </w:r>
       <w:r>
         <w:br/>
@@ -20040,7 +20030,7 @@
         <w:rPr>
           <w:noProof/>
         </w:rPr>
-        <w:t>6</w:t>
+        <w:t>7</w:t>
       </w:r>
       <w:r>
         <w:fldChar w:fldCharType="end"/>
@@ -20061,12 +20051,7 @@
       </w:r>
       <w:r>
         <w:br/>
-      </w:r>
-      <w:r>
-        <w:t xml:space="preserve">Daraus resultierende Anzahl der </w:t>
-      </w:r>
-      <w:r>
-        <w:t>Summenberechnungen: 499.500.000</w:t>
+        <w:t>Daraus resultierende Anzahl der Summenberechnungen: 499.500.000</w:t>
       </w:r>
     </w:p>
     <w:p>
@@ -20203,7 +20188,7 @@
         <w:rPr>
           <w:noProof/>
         </w:rPr>
-        <w:t>26</w:t>
+        <w:t>32</w:t>
       </w:r>
       <w:r>
         <w:fldChar w:fldCharType="end"/>
@@ -21309,7 +21294,19 @@
         <w:rPr>
           <w:noProof/>
         </w:rPr>
-        <w:instrText xml:space="preserve"> LINK Excel.Sheet.12 "C:\\Users\\dhofer\\Documents\\DA Tables.xlsx" "Testergebnisse!R3C2:R7C6" \a \f 4 \h </w:instrText>
+        <w:instrText xml:space="preserve"> LINK </w:instrText>
+      </w:r>
+      <w:r>
+        <w:rPr>
+          <w:noProof/>
+        </w:rPr>
+        <w:instrText xml:space="preserve">Excel.Sheet.12 "C:\\Users\\dhofer\\Documents\\DA Tables.xlsx" Testergebnisse!R3C2:R7C6 </w:instrText>
+      </w:r>
+      <w:r>
+        <w:rPr>
+          <w:noProof/>
+        </w:rPr>
+        <w:instrText xml:space="preserve">\a \f 4 \h </w:instrText>
       </w:r>
       <w:r>
         <w:rPr>
@@ -22184,9 +22181,11 @@
       </w:r>
       <w:r>
         <w:rPr>
-          <w:noProof/>
-        </w:rPr>
-        <w:t>13</w:t>
+          <w:b/>
+          <w:bCs/>
+          <w:noProof/>
+        </w:rPr>
+        <w:t>Error! Bookmark not defined.</w:t>
       </w:r>
       <w:r>
         <w:fldChar w:fldCharType="end"/>
@@ -25605,7 +25604,7 @@
         <w:rPr>
           <w:noProof/>
         </w:rPr>
-        <w:t>30</w:t>
+        <w:t>36</w:t>
       </w:r>
       <w:r>
         <w:rPr>
@@ -25740,7 +25739,7 @@
         <w:rPr>
           <w:noProof/>
         </w:rPr>
-        <w:t>13</w:t>
+        <w:t>14</w:t>
       </w:r>
       <w:r>
         <w:rPr>
@@ -28270,15 +28269,20 @@
       <w:r>
         <w:t xml:space="preserve"> Verteilung mit </w:t>
       </w:r>
+      <w:bookmarkEnd w:id="84"/>
       <w:proofErr w:type="spellStart"/>
       <w:r>
+        <w:t>Locked</w:t>
+      </w:r>
+      <w:proofErr w:type="spellEnd"/>
+      <w:r>
+        <w:t xml:space="preserve"> </w:t>
+      </w:r>
+      <w:proofErr w:type="spellStart"/>
+      <w:r>
         <w:t>Resource</w:t>
       </w:r>
       <w:proofErr w:type="spellEnd"/>
-      <w:r>
-        <w:t xml:space="preserve"> Lock</w:t>
-      </w:r>
-      <w:bookmarkEnd w:id="84"/>
     </w:p>
     <w:p>
       <w:r>
@@ -28319,7 +28323,7 @@
         <w:rPr>
           <w:noProof/>
         </w:rPr>
-        <w:t>33</w:t>
+        <w:t>35</w:t>
       </w:r>
       <w:r>
         <w:fldChar w:fldCharType="end"/>
@@ -28343,7 +28347,7 @@
         <w:rPr>
           <w:noProof/>
         </w:rPr>
-        <w:t>37</w:t>
+        <w:t>39</w:t>
       </w:r>
       <w:r>
         <w:fldChar w:fldCharType="end"/>
@@ -29190,15 +29194,14 @@
           <w:noProof/>
         </w:rPr>
         <w:br/>
-        <w:t xml:space="preserve">In diesem Sinne wird erwartet, dass der Algorithmus sowohl schneller als </w:t>
-      </w:r>
-    </w:p>
-    <w:p>
-      <w:pPr>
-        <w:rPr>
-          <w:noProof/>
-        </w:rPr>
-      </w:pPr>
+        <w:t xml:space="preserve">In diesem Sinne wird erwartet, dass der Algorithmus </w:t>
+      </w:r>
+      <w:r>
+        <w:rPr>
+          <w:noProof/>
+        </w:rPr>
+        <w:t>schneller als alle bisher getesteten agieren wird.</w:t>
+      </w:r>
     </w:p>
     <w:p>
       <w:pPr>
@@ -29210,12 +29213,6 @@
           <w:color w:val="2E74B5" w:themeColor="accent1" w:themeShade="BF"/>
         </w:rPr>
       </w:pPr>
-      <w:r>
-        <w:rPr>
-          <w:noProof/>
-        </w:rPr>
-        <w:br w:type="page"/>
-      </w:r>
     </w:p>
     <w:p>
       <w:pPr>
@@ -29228,7 +29225,6 @@
         <w:rPr>
           <w:noProof/>
         </w:rPr>
-        <w:lastRenderedPageBreak/>
         <w:t>Messung</w:t>
       </w:r>
     </w:p>
@@ -30032,80 +30028,6 @@
         <w:t>Diskussion</w:t>
       </w:r>
     </w:p>
-    <w:p>
-      <w:pPr>
-        <w:rPr>
-          <w:noProof/>
-        </w:rPr>
-      </w:pPr>
-      <w:r>
-        <w:rPr>
-          <w:noProof/>
-        </w:rPr>
-        <w:t>Der erwartete Durchschnittswert weicht wieder signifikant vom erwarteten Wert ab.</w:t>
-      </w:r>
-      <w:r>
-        <w:rPr>
-          <w:noProof/>
-        </w:rPr>
-        <w:br/>
-        <w:t xml:space="preserve">Der Durchlauf dauert im Schnitt sogar etwas länger, als es bei der ungleichmäßigen Verteilung „Locked Resource“ auf Seite </w:t>
-      </w:r>
-      <w:r>
-        <w:rPr>
-          <w:noProof/>
-        </w:rPr>
-        <w:fldChar w:fldCharType="begin"/>
-      </w:r>
-      <w:r>
-        <w:rPr>
-          <w:noProof/>
-        </w:rPr>
-        <w:instrText xml:space="preserve"> PAGEREF _Ref492452528 \h </w:instrText>
-      </w:r>
-      <w:r>
-        <w:rPr>
-          <w:noProof/>
-        </w:rPr>
-      </w:r>
-      <w:r>
-        <w:rPr>
-          <w:noProof/>
-        </w:rPr>
-        <w:fldChar w:fldCharType="separate"/>
-      </w:r>
-      <w:r>
-        <w:rPr>
-          <w:noProof/>
-        </w:rPr>
-        <w:t>30</w:t>
-      </w:r>
-      <w:r>
-        <w:rPr>
-          <w:noProof/>
-        </w:rPr>
-        <w:fldChar w:fldCharType="end"/>
-      </w:r>
-      <w:r>
-        <w:rPr>
-          <w:noProof/>
-        </w:rPr>
-        <w:t xml:space="preserve"> der Fall war.</w:t>
-      </w:r>
-    </w:p>
-    <w:p>
-      <w:pPr>
-        <w:rPr>
-          <w:noProof/>
-        </w:rPr>
-      </w:pPr>
-      <w:r>
-        <w:rPr>
-          <w:noProof/>
-        </w:rPr>
-        <w:t>Eine gleichmäßige Aufteilung kann also sogar einen negativen Effekt bringen, wenn dadurch die Zugriffskollisionen vermehrt auftreten.</w:t>
-      </w:r>
-    </w:p>
     <w:p/>
     <w:p/>
     <w:p>
@@ -30439,7 +30361,7 @@
           <w:rPr>
             <w:noProof/>
           </w:rPr>
-          <w:t>39</w:t>
+          <w:t>7</w:t>
         </w:r>
         <w:r>
           <w:rPr>
@@ -31107,7 +31029,6 @@
   <w:style w:type="character" w:default="1" w:styleId="DefaultParagraphFont">
     <w:name w:val="Default Paragraph Font"/>
     <w:uiPriority w:val="1"/>
-    <w:semiHidden/>
     <w:unhideWhenUsed/>
   </w:style>
   <w:style w:type="table" w:default="1" w:styleId="TableNormal">
@@ -31680,7 +31601,7 @@
 </file>
 
 <file path=customXml/itemProps1.xml><?xml version="1.0" encoding="utf-8"?>
-<ds:datastoreItem xmlns:ds="http://schemas.openxmlformats.org/officeDocument/2006/customXml" ds:itemID="{8C553567-033C-4317-9C44-698986743E8A}">
+<ds:datastoreItem xmlns:ds="http://schemas.openxmlformats.org/officeDocument/2006/customXml" ds:itemID="{86E46DD5-0300-43E3-B09E-817426FC072A}">
   <ds:schemaRefs>
     <ds:schemaRef ds:uri="http://schemas.openxmlformats.org/officeDocument/2006/bibliography"/>
   </ds:schemaRefs>

--- a/Diplomarbeit.docx
+++ b/Diplomarbeit.docx
@@ -5490,10 +5490,7 @@
       <w:bookmarkEnd w:id="4"/>
       <w:bookmarkEnd w:id="5"/>
     </w:p>
-    <w:p>
-      <w:bookmarkStart w:id="6" w:name="_GoBack"/>
-      <w:bookmarkEnd w:id="6"/>
-    </w:p>
+    <w:p/>
     <w:p>
       <w:r>
         <w:t>A</w:t>
@@ -5990,83 +5987,110 @@
           <w:rStyle w:val="SubtitleChar"/>
         </w:rPr>
       </w:pPr>
-      <w:bookmarkStart w:id="7" w:name="_Toc492573243"/>
+      <w:bookmarkStart w:id="6" w:name="_Toc492573243"/>
       <w:r>
         <w:lastRenderedPageBreak/>
         <w:t>Begriffe</w:t>
       </w:r>
+      <w:bookmarkEnd w:id="6"/>
+    </w:p>
+    <w:p/>
+    <w:p>
+      <w:pPr>
+        <w:pStyle w:val="Heading3"/>
+      </w:pPr>
+      <w:bookmarkStart w:id="7" w:name="_Toc492573244"/>
+      <w:r>
+        <w:t>Berechnungselemente</w:t>
+      </w:r>
       <w:bookmarkEnd w:id="7"/>
     </w:p>
+    <w:p>
+      <w:r>
+        <w:t>Alle Elemente zwischen denen ungeordnete, paarweise Berechnungen durchzuführen sind.</w:t>
+      </w:r>
+    </w:p>
     <w:p/>
     <w:p>
       <w:pPr>
         <w:pStyle w:val="Heading3"/>
       </w:pPr>
-      <w:bookmarkStart w:id="8" w:name="_Toc492573244"/>
-      <w:r>
-        <w:t>Berechnungselemente</w:t>
+      <w:bookmarkStart w:id="8" w:name="_Toc492573245"/>
+      <w:r>
+        <w:t>Globale Daten</w:t>
       </w:r>
       <w:bookmarkEnd w:id="8"/>
     </w:p>
     <w:p>
       <w:r>
-        <w:t>Alle Elemente zwischen denen ungeordnete, paarweise Berechnungen durchzuführen sind.</w:t>
+        <w:t>Wenn</w:t>
+      </w:r>
+      <w:r>
+        <w:t>,</w:t>
+      </w:r>
+      <w:r>
+        <w:t xml:space="preserve"> innerhalb der Berechnungen</w:t>
+      </w:r>
+      <w:r>
+        <w:t>,</w:t>
+      </w:r>
+      <w:r>
+        <w:t xml:space="preserve"> Daten geteilt werden, werden diese als Globale Daten angesehen.</w:t>
       </w:r>
     </w:p>
     <w:p/>
     <w:p>
       <w:pPr>
         <w:pStyle w:val="Heading3"/>
-      </w:pPr>
-      <w:bookmarkStart w:id="9" w:name="_Toc492573245"/>
-      <w:r>
-        <w:t>Globale Daten</w:t>
+        <w:rPr>
+          <w:color w:val="5A5A5A" w:themeColor="text1" w:themeTint="A5"/>
+        </w:rPr>
+      </w:pPr>
+      <w:bookmarkStart w:id="9" w:name="_Toc492573246"/>
+      <w:r>
+        <w:t>Core</w:t>
       </w:r>
       <w:bookmarkEnd w:id="9"/>
     </w:p>
     <w:p>
       <w:r>
-        <w:t>Wenn</w:t>
-      </w:r>
-      <w:r>
-        <w:t>,</w:t>
-      </w:r>
-      <w:r>
-        <w:t xml:space="preserve"> innerhalb der Berechnungen</w:t>
-      </w:r>
-      <w:r>
-        <w:t>,</w:t>
-      </w:r>
-      <w:r>
-        <w:t xml:space="preserve"> Daten geteilt werden, werden diese als Globale Daten angesehen.</w:t>
+        <w:t xml:space="preserve">Als </w:t>
+      </w:r>
+      <w:r>
+        <w:t>Cores</w:t>
+      </w:r>
+      <w:r>
+        <w:t xml:space="preserve"> werden jene Teile des Rechnersystems beschrieben, auf welche die Berechnunge</w:t>
+      </w:r>
+      <w:r>
+        <w:t>n im Endeffekt verteilt werden. Mehrere Cores bilden zusammen den Prozessor.</w:t>
       </w:r>
     </w:p>
     <w:p/>
     <w:p>
       <w:pPr>
         <w:pStyle w:val="Heading3"/>
-        <w:rPr>
-          <w:color w:val="5A5A5A" w:themeColor="text1" w:themeTint="A5"/>
-        </w:rPr>
-      </w:pPr>
-      <w:bookmarkStart w:id="10" w:name="_Toc492573246"/>
-      <w:r>
-        <w:t>Core</w:t>
+      </w:pPr>
+      <w:bookmarkStart w:id="10" w:name="_Toc492573247"/>
+      <w:r>
+        <w:t>Dummy</w:t>
       </w:r>
       <w:bookmarkEnd w:id="10"/>
     </w:p>
     <w:p>
-      <w:r>
-        <w:t xml:space="preserve">Als </w:t>
-      </w:r>
-      <w:r>
-        <w:t>Cores</w:t>
-      </w:r>
-      <w:r>
-        <w:t xml:space="preserve"> werden jene Teile des Rechnersystems beschrieben, auf welche die Berechnunge</w:t>
-      </w:r>
-      <w:r>
-        <w:t>n im Endeffekt verteilt werden. Mehrere Cores bilden zusammen den Prozessor.</w:t>
+      <w:proofErr w:type="spellStart"/>
+      <w:r>
+        <w:t>Dummies</w:t>
+      </w:r>
+      <w:proofErr w:type="spellEnd"/>
+      <w:r>
+        <w:t xml:space="preserve"> ersetzen Teile des Systems, um spezielle Testroutinen durchführen zu können. Ein Dummy-Objekt kann entweder zusätzliche Funktionen bereitstellen, um zusätzliche Informationen bereitzustellen, oder besonders geringen Berechnungsaufwand benötigen, um </w:t>
+      </w:r>
+      <w:r>
+        <w:t>Effizienztests</w:t>
+      </w:r>
+      <w:r>
+        <w:t xml:space="preserve"> für andere Module zu ermöglichen.</w:t>
       </w:r>
     </w:p>
     <w:p/>
@@ -6074,54 +6098,27 @@
       <w:pPr>
         <w:pStyle w:val="Heading3"/>
       </w:pPr>
-      <w:bookmarkStart w:id="11" w:name="_Toc492573247"/>
-      <w:r>
-        <w:t>Dummy</w:t>
+      <w:bookmarkStart w:id="11" w:name="_Toc492573248"/>
+      <w:r>
+        <w:t>Latenz</w:t>
       </w:r>
       <w:bookmarkEnd w:id="11"/>
     </w:p>
     <w:p>
-      <w:proofErr w:type="spellStart"/>
-      <w:r>
-        <w:t>Dummies</w:t>
-      </w:r>
-      <w:proofErr w:type="spellEnd"/>
-      <w:r>
-        <w:t xml:space="preserve"> ersetzen Teile des Systems, um spezielle Testroutinen durchführen zu können. Ein Dummy-Objekt kann entweder zusätzliche Funktionen bereitstellen, um zusätzliche Informationen bereitzustellen, oder besonders geringen Berechnungsaufwand benötigen, um </w:t>
-      </w:r>
-      <w:r>
-        <w:t>Effizienztests</w:t>
-      </w:r>
-      <w:r>
-        <w:t xml:space="preserve"> für andere Module zu ermöglichen.</w:t>
+      <w:r>
+        <w:t>Die Verzögerungszeit zwischen den Cores. Dauert die Kommunikation, und damit auch die Synchronisation, zwischen den Cores lange, bedeutet dies eine hohe Latenz.</w:t>
       </w:r>
     </w:p>
     <w:p/>
     <w:p>
       <w:pPr>
-        <w:pStyle w:val="Heading3"/>
-      </w:pPr>
-      <w:bookmarkStart w:id="12" w:name="_Toc492573248"/>
-      <w:r>
-        <w:t>Latenz</w:t>
+        <w:pStyle w:val="Heading2"/>
+      </w:pPr>
+      <w:bookmarkStart w:id="12" w:name="_Toc492573249"/>
+      <w:r>
+        <w:t>Abkürzungen</w:t>
       </w:r>
       <w:bookmarkEnd w:id="12"/>
-    </w:p>
-    <w:p>
-      <w:r>
-        <w:t>Die Verzögerungszeit zwischen den Cores. Dauert die Kommunikation, und damit auch die Synchronisation, zwischen den Cores lange, bedeutet dies eine hohe Latenz.</w:t>
-      </w:r>
-    </w:p>
-    <w:p/>
-    <w:p>
-      <w:pPr>
-        <w:pStyle w:val="Heading2"/>
-      </w:pPr>
-      <w:bookmarkStart w:id="13" w:name="_Toc492573249"/>
-      <w:r>
-        <w:t>Abkürzungen</w:t>
-      </w:r>
-      <w:bookmarkEnd w:id="13"/>
     </w:p>
     <w:p/>
     <w:p>
@@ -6180,70 +6177,70 @@
       <w:pPr>
         <w:pStyle w:val="Heading1"/>
       </w:pPr>
-      <w:bookmarkStart w:id="14" w:name="_Toc492573250"/>
+      <w:bookmarkStart w:id="13" w:name="_Toc492573250"/>
       <w:r>
         <w:lastRenderedPageBreak/>
         <w:t>Entwicklungsumgebung</w:t>
       </w:r>
+      <w:bookmarkEnd w:id="13"/>
+    </w:p>
+    <w:p/>
+    <w:p>
+      <w:r>
+        <w:t>Entwickelt wird mit der Programmiersprache C# mit dem .NET-Framework</w:t>
+      </w:r>
+      <w:r>
+        <w:t xml:space="preserve"> von Microsoft</w:t>
+      </w:r>
+      <w:r>
+        <w:t xml:space="preserve">. </w:t>
+      </w:r>
+      <w:r>
+        <w:t>Die Arbeit selbst soll jedoch eine allgemeine Lösung, unabhängig von der Entwicklungsumgebung, ins Auge fassen. Die Implementierung dient lediglich der Beweisbarkeit und zur Veranschaulichung.</w:t>
+      </w:r>
+    </w:p>
+    <w:p>
+      <w:r>
+        <w:t>Es soll an dieser Stelle jedoch erwähnt sein, dass eine funktionale Sprache viele Vorzüge bietet, um die entwickelten Verteilungssysteme vielseitig anwendbar zu machen.</w:t>
+      </w:r>
+    </w:p>
+    <w:p/>
+    <w:p>
+      <w:pPr>
+        <w:pStyle w:val="Heading1"/>
+      </w:pPr>
+      <w:bookmarkStart w:id="14" w:name="_Toc492573251"/>
+      <w:r>
+        <w:t>Testumgebung</w:t>
+      </w:r>
       <w:bookmarkEnd w:id="14"/>
     </w:p>
     <w:p/>
     <w:p>
-      <w:r>
-        <w:t>Entwickelt wird mit der Programmiersprache C# mit dem .NET-Framework</w:t>
-      </w:r>
-      <w:r>
-        <w:t xml:space="preserve"> von Microsoft</w:t>
-      </w:r>
-      <w:r>
-        <w:t xml:space="preserve">. </w:t>
-      </w:r>
-      <w:r>
-        <w:t>Die Arbeit selbst soll jedoch eine allgemeine Lösung, unabhängig von der Entwicklungsumgebung, ins Auge fassen. Die Implementierung dient lediglich der Beweisbarkeit und zur Veranschaulichung.</w:t>
-      </w:r>
-    </w:p>
-    <w:p>
-      <w:r>
-        <w:t>Es soll an dieser Stelle jedoch erwähnt sein, dass eine funktionale Sprache viele Vorzüge bietet, um die entwickelten Verteilungssysteme vielseitig anwendbar zu machen.</w:t>
+      <w:pPr>
+        <w:pStyle w:val="Heading2"/>
+      </w:pPr>
+      <w:bookmarkStart w:id="15" w:name="_Toc492573252"/>
+      <w:r>
+        <w:t>Betriebssystem</w:t>
+      </w:r>
+      <w:bookmarkEnd w:id="15"/>
+    </w:p>
+    <w:p>
+      <w:r>
+        <w:t>Getestet wird auf einem Windows 10 Betriebssystem. Dieses unterstützt nativ das verwendete .NET-Framework. Es handelt sich dabei um kein Echtzeitsystem, was die Varianz der Ergebnisse erhöht.</w:t>
       </w:r>
     </w:p>
     <w:p/>
     <w:p>
       <w:pPr>
-        <w:pStyle w:val="Heading1"/>
-      </w:pPr>
-      <w:bookmarkStart w:id="15" w:name="_Toc492573251"/>
-      <w:r>
-        <w:t>Testumgebung</w:t>
-      </w:r>
-      <w:bookmarkEnd w:id="15"/>
-    </w:p>
-    <w:p/>
-    <w:p>
-      <w:pPr>
         <w:pStyle w:val="Heading2"/>
       </w:pPr>
-      <w:bookmarkStart w:id="16" w:name="_Toc492573252"/>
-      <w:r>
-        <w:t>Betriebssystem</w:t>
+      <w:bookmarkStart w:id="16" w:name="_Toc492573253"/>
+      <w:r>
+        <w:t>Prozessor</w:t>
       </w:r>
       <w:bookmarkEnd w:id="16"/>
-    </w:p>
-    <w:p>
-      <w:r>
-        <w:t>Getestet wird auf einem Windows 10 Betriebssystem. Dieses unterstützt nativ das verwendete .NET-Framework. Es handelt sich dabei um kein Echtzeitsystem, was die Varianz der Ergebnisse erhöht.</w:t>
-      </w:r>
-    </w:p>
-    <w:p/>
-    <w:p>
-      <w:pPr>
-        <w:pStyle w:val="Heading2"/>
-      </w:pPr>
-      <w:bookmarkStart w:id="17" w:name="_Toc492573253"/>
-      <w:r>
-        <w:t>Prozessor</w:t>
-      </w:r>
-      <w:bookmarkEnd w:id="17"/>
     </w:p>
     <w:p>
       <w:r>
@@ -6267,14 +6264,14 @@
       <w:pPr>
         <w:pStyle w:val="Heading1"/>
       </w:pPr>
-      <w:bookmarkStart w:id="18" w:name="_Ref492473496"/>
-      <w:bookmarkStart w:id="19" w:name="_Toc492573254"/>
+      <w:bookmarkStart w:id="17" w:name="_Ref492473496"/>
+      <w:bookmarkStart w:id="18" w:name="_Toc492573254"/>
       <w:r>
         <w:lastRenderedPageBreak/>
         <w:t>Gegenüberstellung der Algorithmen</w:t>
       </w:r>
+      <w:bookmarkEnd w:id="17"/>
       <w:bookmarkEnd w:id="18"/>
-      <w:bookmarkEnd w:id="19"/>
     </w:p>
     <w:p/>
     <w:p>
@@ -6332,12 +6329,12 @@
       <w:pPr>
         <w:pStyle w:val="Heading1"/>
       </w:pPr>
-      <w:bookmarkStart w:id="20" w:name="_Toc492573255"/>
+      <w:bookmarkStart w:id="19" w:name="_Toc492573255"/>
       <w:r>
         <w:lastRenderedPageBreak/>
         <w:t>Probleme bei der Verteilung von Berechnungen</w:t>
       </w:r>
-      <w:bookmarkEnd w:id="20"/>
+      <w:bookmarkEnd w:id="19"/>
       <w:r>
         <w:br/>
       </w:r>
@@ -6346,7 +6343,7 @@
       <w:pPr>
         <w:pStyle w:val="Heading2"/>
       </w:pPr>
-      <w:bookmarkStart w:id="21" w:name="_Toc492573256"/>
+      <w:bookmarkStart w:id="20" w:name="_Toc492573256"/>
       <w:r>
         <w:rPr>
           <w:rStyle w:val="SubtleEmphasis"/>
@@ -6356,7 +6353,7 @@
         </w:rPr>
         <w:t>Ressourcenzugriff</w:t>
       </w:r>
-      <w:bookmarkEnd w:id="21"/>
+      <w:bookmarkEnd w:id="20"/>
     </w:p>
     <w:p>
       <w:r>
@@ -6371,7 +6368,7 @@
           <w:rStyle w:val="SubtleEmphasis"/>
         </w:rPr>
       </w:pPr>
-      <w:bookmarkStart w:id="22" w:name="_Toc492573257"/>
+      <w:bookmarkStart w:id="21" w:name="_Toc492573257"/>
       <w:r>
         <w:rPr>
           <w:rStyle w:val="SubtleEmphasis"/>
@@ -6381,7 +6378,7 @@
         </w:rPr>
         <w:t>Synchronisation</w:t>
       </w:r>
-      <w:bookmarkEnd w:id="22"/>
+      <w:bookmarkEnd w:id="21"/>
     </w:p>
     <w:p>
       <w:r>
@@ -6420,7 +6417,7 @@
       <w:pPr>
         <w:pStyle w:val="Heading2"/>
       </w:pPr>
-      <w:bookmarkStart w:id="23" w:name="_Toc492573258"/>
+      <w:bookmarkStart w:id="22" w:name="_Toc492573258"/>
       <w:r>
         <w:rPr>
           <w:rStyle w:val="Emphasis"/>
@@ -6429,7 +6426,7 @@
         </w:rPr>
         <w:t>Overhead</w:t>
       </w:r>
-      <w:bookmarkEnd w:id="23"/>
+      <w:bookmarkEnd w:id="22"/>
     </w:p>
     <w:p>
       <w:r>
@@ -6441,7 +6438,7 @@
       <w:pPr>
         <w:pStyle w:val="Heading2"/>
       </w:pPr>
-      <w:bookmarkStart w:id="24" w:name="_Toc492573259"/>
+      <w:bookmarkStart w:id="23" w:name="_Toc492573259"/>
       <w:r>
         <w:rPr>
           <w:rStyle w:val="Emphasis"/>
@@ -6450,7 +6447,7 @@
         </w:rPr>
         <w:t>Mehrfachberechnung</w:t>
       </w:r>
-      <w:bookmarkEnd w:id="24"/>
+      <w:bookmarkEnd w:id="23"/>
     </w:p>
     <w:p>
       <w:r>
@@ -6473,25 +6470,25 @@
       <w:pPr>
         <w:pStyle w:val="Heading1"/>
       </w:pPr>
-      <w:bookmarkStart w:id="25" w:name="_Toc492573260"/>
+      <w:bookmarkStart w:id="24" w:name="_Toc492573260"/>
       <w:r>
         <w:lastRenderedPageBreak/>
         <w:t>Lösungsansätze</w:t>
       </w:r>
+      <w:bookmarkEnd w:id="24"/>
+    </w:p>
+    <w:p/>
+    <w:p>
+      <w:pPr>
+        <w:pStyle w:val="Heading2"/>
+      </w:pPr>
+      <w:bookmarkStart w:id="25" w:name="_Ref492123661"/>
+      <w:bookmarkStart w:id="26" w:name="_Toc492573261"/>
+      <w:r>
+        <w:t>Validierung der Algorithmen</w:t>
+      </w:r>
       <w:bookmarkEnd w:id="25"/>
-    </w:p>
-    <w:p/>
-    <w:p>
-      <w:pPr>
-        <w:pStyle w:val="Heading2"/>
-      </w:pPr>
-      <w:bookmarkStart w:id="26" w:name="_Ref492123661"/>
-      <w:bookmarkStart w:id="27" w:name="_Toc492573261"/>
-      <w:r>
-        <w:t>Validierung der Algorithmen</w:t>
-      </w:r>
       <w:bookmarkEnd w:id="26"/>
-      <w:bookmarkEnd w:id="27"/>
     </w:p>
     <w:p>
       <w:r>
@@ -6961,7 +6958,7 @@
       <w:pPr>
         <w:pStyle w:val="Heading2"/>
       </w:pPr>
-      <w:bookmarkStart w:id="28" w:name="_Toc492573262"/>
+      <w:bookmarkStart w:id="27" w:name="_Toc492573262"/>
       <w:proofErr w:type="spellStart"/>
       <w:r>
         <w:lastRenderedPageBreak/>
@@ -6975,29 +6972,29 @@
       <w:r>
         <w:t>Resource</w:t>
       </w:r>
+      <w:bookmarkEnd w:id="27"/>
+      <w:proofErr w:type="spellEnd"/>
+    </w:p>
+    <w:p>
+      <w:r>
+        <w:t xml:space="preserve">Ein Standardverfahren, </w:t>
+      </w:r>
+      <w:r>
+        <w:t>um Prozesse zu Parallelisieren.</w:t>
+      </w:r>
+    </w:p>
+    <w:p>
+      <w:pPr>
+        <w:pStyle w:val="Heading3"/>
+      </w:pPr>
+      <w:r>
+        <w:br/>
+      </w:r>
+      <w:bookmarkStart w:id="28" w:name="_Toc492573263"/>
+      <w:r>
+        <w:t>Vorgehensweise</w:t>
+      </w:r>
       <w:bookmarkEnd w:id="28"/>
-      <w:proofErr w:type="spellEnd"/>
-    </w:p>
-    <w:p>
-      <w:r>
-        <w:t xml:space="preserve">Ein Standardverfahren, </w:t>
-      </w:r>
-      <w:r>
-        <w:t>um Prozesse zu Parallelisieren.</w:t>
-      </w:r>
-    </w:p>
-    <w:p>
-      <w:pPr>
-        <w:pStyle w:val="Heading3"/>
-      </w:pPr>
-      <w:r>
-        <w:br/>
-      </w:r>
-      <w:bookmarkStart w:id="29" w:name="_Toc492573263"/>
-      <w:r>
-        <w:t>Vorgehensweise</w:t>
-      </w:r>
-      <w:bookmarkEnd w:id="29"/>
     </w:p>
     <w:p>
       <w:r>
@@ -7101,11 +7098,11 @@
       <w:pPr>
         <w:pStyle w:val="Heading3"/>
       </w:pPr>
-      <w:bookmarkStart w:id="30" w:name="_Toc492573264"/>
+      <w:bookmarkStart w:id="29" w:name="_Toc492573264"/>
       <w:r>
         <w:t>Deadlock-Gefahr</w:t>
       </w:r>
-      <w:bookmarkEnd w:id="30"/>
+      <w:bookmarkEnd w:id="29"/>
     </w:p>
     <w:p>
       <w:r>
@@ -7124,11 +7121,11 @@
       <w:pPr>
         <w:pStyle w:val="Heading3"/>
       </w:pPr>
-      <w:bookmarkStart w:id="31" w:name="_Toc492573265"/>
+      <w:bookmarkStart w:id="30" w:name="_Toc492573265"/>
       <w:r>
         <w:t>Diskussion</w:t>
       </w:r>
-      <w:bookmarkEnd w:id="31"/>
+      <w:bookmarkEnd w:id="30"/>
     </w:p>
     <w:p>
       <w:r>
@@ -7173,8 +7170,8 @@
       <w:pPr>
         <w:pStyle w:val="Heading2"/>
       </w:pPr>
-      <w:bookmarkStart w:id="32" w:name="_Ref492309141"/>
-      <w:bookmarkStart w:id="33" w:name="_Toc492573266"/>
+      <w:bookmarkStart w:id="31" w:name="_Ref492309141"/>
+      <w:bookmarkStart w:id="32" w:name="_Toc492573266"/>
       <w:r>
         <w:lastRenderedPageBreak/>
         <w:t xml:space="preserve">Round Robin </w:t>
@@ -7187,8 +7184,8 @@
       <w:r>
         <w:t xml:space="preserve"> Algorithmus</w:t>
       </w:r>
+      <w:bookmarkEnd w:id="31"/>
       <w:bookmarkEnd w:id="32"/>
-      <w:bookmarkEnd w:id="33"/>
     </w:p>
     <w:p>
       <w:r>
@@ -7217,11 +7214,11 @@
       <w:pPr>
         <w:pStyle w:val="Heading3"/>
       </w:pPr>
-      <w:bookmarkStart w:id="34" w:name="_Toc492573267"/>
+      <w:bookmarkStart w:id="33" w:name="_Toc492573267"/>
       <w:r>
         <w:t>Vorgehensweise</w:t>
       </w:r>
-      <w:bookmarkEnd w:id="34"/>
+      <w:bookmarkEnd w:id="33"/>
     </w:p>
     <w:p>
       <w:r>
@@ -7500,12 +7497,12 @@
       <w:pPr>
         <w:pStyle w:val="Heading3"/>
       </w:pPr>
-      <w:bookmarkStart w:id="35" w:name="_Toc492573268"/>
+      <w:bookmarkStart w:id="34" w:name="_Toc492573268"/>
       <w:r>
         <w:lastRenderedPageBreak/>
         <w:t>Diskussion</w:t>
       </w:r>
-      <w:bookmarkEnd w:id="35"/>
+      <w:bookmarkEnd w:id="34"/>
     </w:p>
     <w:p>
       <w:r>
@@ -7551,64 +7548,64 @@
       <w:pPr>
         <w:pStyle w:val="Heading2"/>
       </w:pPr>
-      <w:bookmarkStart w:id="36" w:name="_Toc492573269"/>
+      <w:bookmarkStart w:id="35" w:name="_Toc492573269"/>
       <w:proofErr w:type="spellStart"/>
       <w:r>
         <w:t>Deepcopy</w:t>
       </w:r>
+      <w:bookmarkEnd w:id="35"/>
+      <w:proofErr w:type="spellEnd"/>
+    </w:p>
+    <w:p>
+      <w:r>
+        <w:t xml:space="preserve">Es wird für </w:t>
+      </w:r>
+      <w:proofErr w:type="gramStart"/>
+      <w:r>
+        <w:t>jeden Core</w:t>
+      </w:r>
+      <w:proofErr w:type="gramEnd"/>
+      <w:r>
+        <w:t xml:space="preserve"> </w:t>
+      </w:r>
+      <w:r>
+        <w:t xml:space="preserve">eine eigene Kopie der Daten erstellt. </w:t>
+      </w:r>
+      <w:r>
+        <w:t xml:space="preserve">Auf jedem Core </w:t>
+      </w:r>
+      <w:r>
+        <w:t xml:space="preserve">wird dann ein Teil der Berechnungen </w:t>
+      </w:r>
+      <w:r>
+        <w:t xml:space="preserve">ausgeführt. Die Ergebnisse </w:t>
+      </w:r>
+      <w:r>
+        <w:t>von allen</w:t>
+      </w:r>
+      <w:r>
+        <w:t xml:space="preserve"> </w:t>
+      </w:r>
+      <w:r>
+        <w:t>Core</w:t>
+      </w:r>
+      <w:r>
+        <w:t>s</w:t>
+      </w:r>
+      <w:r>
+        <w:t xml:space="preserve"> müssen zum Schluss synchronisiert werden.</w:t>
+      </w:r>
+    </w:p>
+    <w:p/>
+    <w:p>
+      <w:pPr>
+        <w:pStyle w:val="Heading3"/>
+      </w:pPr>
+      <w:bookmarkStart w:id="36" w:name="_Toc492573270"/>
+      <w:r>
+        <w:t>Diskussion</w:t>
+      </w:r>
       <w:bookmarkEnd w:id="36"/>
-      <w:proofErr w:type="spellEnd"/>
-    </w:p>
-    <w:p>
-      <w:r>
-        <w:t xml:space="preserve">Es wird für </w:t>
-      </w:r>
-      <w:proofErr w:type="gramStart"/>
-      <w:r>
-        <w:t>jeden Core</w:t>
-      </w:r>
-      <w:proofErr w:type="gramEnd"/>
-      <w:r>
-        <w:t xml:space="preserve"> </w:t>
-      </w:r>
-      <w:r>
-        <w:t xml:space="preserve">eine eigene Kopie der Daten erstellt. </w:t>
-      </w:r>
-      <w:r>
-        <w:t xml:space="preserve">Auf jedem Core </w:t>
-      </w:r>
-      <w:r>
-        <w:t xml:space="preserve">wird dann ein Teil der Berechnungen </w:t>
-      </w:r>
-      <w:r>
-        <w:t xml:space="preserve">ausgeführt. Die Ergebnisse </w:t>
-      </w:r>
-      <w:r>
-        <w:t>von allen</w:t>
-      </w:r>
-      <w:r>
-        <w:t xml:space="preserve"> </w:t>
-      </w:r>
-      <w:r>
-        <w:t>Core</w:t>
-      </w:r>
-      <w:r>
-        <w:t>s</w:t>
-      </w:r>
-      <w:r>
-        <w:t xml:space="preserve"> müssen zum Schluss synchronisiert werden.</w:t>
-      </w:r>
-    </w:p>
-    <w:p/>
-    <w:p>
-      <w:pPr>
-        <w:pStyle w:val="Heading3"/>
-      </w:pPr>
-      <w:bookmarkStart w:id="37" w:name="_Toc492573270"/>
-      <w:r>
-        <w:t>Diskussion</w:t>
-      </w:r>
-      <w:bookmarkEnd w:id="37"/>
     </w:p>
     <w:p>
       <w:r>
@@ -7648,25 +7645,25 @@
       <w:pPr>
         <w:pStyle w:val="Heading1"/>
       </w:pPr>
-      <w:bookmarkStart w:id="38" w:name="_Toc492573271"/>
+      <w:bookmarkStart w:id="37" w:name="_Toc492573271"/>
       <w:r>
         <w:lastRenderedPageBreak/>
         <w:t>Unterliegende Systeme</w:t>
       </w:r>
+      <w:bookmarkEnd w:id="37"/>
+      <w:r>
+        <w:br/>
+      </w:r>
+    </w:p>
+    <w:p>
+      <w:pPr>
+        <w:pStyle w:val="Heading2"/>
+      </w:pPr>
+      <w:bookmarkStart w:id="38" w:name="_Toc492573272"/>
+      <w:r>
+        <w:t>Single Thread</w:t>
+      </w:r>
       <w:bookmarkEnd w:id="38"/>
-      <w:r>
-        <w:br/>
-      </w:r>
-    </w:p>
-    <w:p>
-      <w:pPr>
-        <w:pStyle w:val="Heading2"/>
-      </w:pPr>
-      <w:bookmarkStart w:id="39" w:name="_Toc492573272"/>
-      <w:r>
-        <w:t>Single Thread</w:t>
-      </w:r>
-      <w:bookmarkEnd w:id="39"/>
     </w:p>
     <w:p>
       <w:r>
@@ -7682,12 +7679,12 @@
       <w:pPr>
         <w:pStyle w:val="Heading2"/>
       </w:pPr>
-      <w:bookmarkStart w:id="40" w:name="_Toc492573273"/>
+      <w:bookmarkStart w:id="39" w:name="_Toc492573273"/>
       <w:proofErr w:type="spellStart"/>
       <w:r>
         <w:t>Threadspawning</w:t>
       </w:r>
-      <w:bookmarkEnd w:id="40"/>
+      <w:bookmarkEnd w:id="39"/>
       <w:proofErr w:type="spellEnd"/>
     </w:p>
     <w:p>
@@ -7708,11 +7705,11 @@
       <w:pPr>
         <w:pStyle w:val="Heading2"/>
       </w:pPr>
-      <w:bookmarkStart w:id="41" w:name="_Toc492573274"/>
+      <w:bookmarkStart w:id="40" w:name="_Toc492573274"/>
       <w:r>
         <w:t>Actors</w:t>
       </w:r>
-      <w:bookmarkEnd w:id="41"/>
+      <w:bookmarkEnd w:id="40"/>
     </w:p>
     <w:p>
       <w:r>
@@ -7740,13 +7737,15 @@
       <w:pPr>
         <w:pStyle w:val="Heading2"/>
       </w:pPr>
-      <w:bookmarkStart w:id="42" w:name="_Toc492573275"/>
+      <w:bookmarkStart w:id="41" w:name="_Toc492573275"/>
+      <w:bookmarkStart w:id="42" w:name="_Ref492912451"/>
       <w:r>
         <w:t xml:space="preserve">.NET </w:t>
       </w:r>
       <w:r>
         <w:t>Threadpool</w:t>
       </w:r>
+      <w:bookmarkEnd w:id="41"/>
       <w:bookmarkEnd w:id="42"/>
     </w:p>
     <w:p>
@@ -19411,32 +19410,54 @@
       <w:pPr>
         <w:pStyle w:val="Heading2"/>
       </w:pPr>
-      <w:bookmarkStart w:id="66" w:name="_Toc492573295"/>
-      <w:r>
-        <w:t>Testbedingungen</w:t>
+      <w:r>
+        <w:t>Testroutinen</w:t>
+      </w:r>
+    </w:p>
+    <w:p>
+      <w:r>
+        <w:t xml:space="preserve">Es werden die Bedingungen, von allen durchgeführten Tests festgelegt. Sämtliche Verteilungen werden mit diesen Parametern getestet und können somit </w:t>
+      </w:r>
+      <w:r>
+        <w:t>untereinander verglichen werden.</w:t>
+      </w:r>
+    </w:p>
+    <w:p>
+      <w:r>
+        <w:t xml:space="preserve">Das Multithreading wird einheitlich mit dem Threadpool von dem .NET-Framework (Seite </w:t>
+      </w:r>
+      <w:r>
+        <w:fldChar w:fldCharType="begin"/>
+      </w:r>
+      <w:r>
+        <w:instrText xml:space="preserve"> PAGEREF _Ref492912451 \h </w:instrText>
+      </w:r>
+      <w:r>
+        <w:fldChar w:fldCharType="separate"/>
+      </w:r>
+      <w:r>
+        <w:rPr>
+          <w:noProof/>
+        </w:rPr>
+        <w:t>16</w:t>
+      </w:r>
+      <w:r>
+        <w:fldChar w:fldCharType="end"/>
+      </w:r>
+      <w:r>
+        <w:t>) realisiert.</w:t>
+      </w:r>
+    </w:p>
+    <w:p/>
+    <w:p>
+      <w:pPr>
+        <w:pStyle w:val="Heading3"/>
+      </w:pPr>
+      <w:bookmarkStart w:id="66" w:name="_Toc492573296"/>
+      <w:r>
+        <w:t>Validierung</w:t>
       </w:r>
       <w:bookmarkEnd w:id="66"/>
-    </w:p>
-    <w:p>
-      <w:r>
-        <w:t xml:space="preserve">Es werden die Bedingungen, von allen durchgeführten Tests festgelegt. Sämtliche Verteilungen werden mit diesen Parametern getestet und können somit </w:t>
-      </w:r>
-      <w:r>
-        <w:t>untereinander verglichen werden.</w:t>
-      </w:r>
-      <w:r>
-        <w:br/>
-      </w:r>
-    </w:p>
-    <w:p>
-      <w:pPr>
-        <w:pStyle w:val="Heading3"/>
-      </w:pPr>
-      <w:bookmarkStart w:id="67" w:name="_Toc492573296"/>
-      <w:r>
-        <w:t>Validierung</w:t>
-      </w:r>
-      <w:bookmarkEnd w:id="67"/>
     </w:p>
     <w:p>
       <w:r>
@@ -19586,6 +19607,9 @@
           </wp:inline>
         </w:drawing>
       </w:r>
+      <w:r>
+        <w:br w:type="page"/>
+      </w:r>
     </w:p>
     <w:p>
       <w:pPr>
@@ -19596,20 +19620,7 @@
           <w:szCs w:val="24"/>
         </w:rPr>
       </w:pPr>
-      <w:r>
-        <w:br w:type="page"/>
-      </w:r>
-    </w:p>
-    <w:p>
-      <w:pPr>
-        <w:rPr>
-          <w:rFonts w:asciiTheme="majorHAnsi" w:eastAsiaTheme="majorEastAsia" w:hAnsiTheme="majorHAnsi" w:cstheme="majorBidi"/>
-          <w:color w:val="1F4D78" w:themeColor="accent1" w:themeShade="7F"/>
-          <w:sz w:val="24"/>
-          <w:szCs w:val="24"/>
-        </w:rPr>
-      </w:pPr>
-      <w:bookmarkStart w:id="68" w:name="_Toc492573297"/>
+      <w:bookmarkStart w:id="67" w:name="_Toc492573297"/>
       <w:r>
         <w:rPr>
           <w:noProof/>
@@ -19663,7 +19674,7 @@
         <w:lastRenderedPageBreak/>
         <w:t>Effizienz</w:t>
       </w:r>
-      <w:bookmarkEnd w:id="68"/>
+      <w:bookmarkEnd w:id="67"/>
     </w:p>
     <w:p>
       <w:r>
@@ -19683,6 +19694,9 @@
       </w:pPr>
       <w:r>
         <w:t>Overhead</w:t>
+      </w:r>
+      <w:r>
+        <w:t xml:space="preserve"> 1</w:t>
       </w:r>
     </w:p>
     <w:p>
@@ -19727,20 +19741,14 @@
         <w:t xml:space="preserve">Elemente: </w:t>
       </w:r>
       <w:r>
-        <w:t>1000</w:t>
+        <w:t>16</w:t>
       </w:r>
       <w:r>
         <w:br/>
         <w:t xml:space="preserve">Daraus resultierende Anzahl der Berechnungen: </w:t>
       </w:r>
       <w:r>
-        <w:t>499</w:t>
-      </w:r>
-      <w:r>
-        <w:t>.</w:t>
-      </w:r>
-      <w:r>
-        <w:t xml:space="preserve">500 </w:t>
+        <w:t xml:space="preserve">120 </w:t>
       </w:r>
       <w:r>
         <w:t xml:space="preserve">(Ermittlung auf Seite </w:t>
@@ -19780,7 +19788,205 @@
         <w:pStyle w:val="Heading4"/>
       </w:pPr>
       <w:r>
+        <w:t>Overhead</w:t>
+      </w:r>
+      <w:r>
+        <w:t xml:space="preserve"> 2</w:t>
+      </w:r>
+    </w:p>
+    <w:p>
+      <w:r>
+        <w:t xml:space="preserve">Testbeschreibung zu finden auf Seite </w:t>
+      </w:r>
+      <w:r>
+        <w:fldChar w:fldCharType="begin"/>
+      </w:r>
+      <w:r>
+        <w:instrText xml:space="preserve"> PAGEREF _Ref492565629 \h </w:instrText>
+      </w:r>
+      <w:r>
+        <w:fldChar w:fldCharType="separate"/>
+      </w:r>
+      <w:r>
+        <w:rPr>
+          <w:noProof/>
+        </w:rPr>
+        <w:t>25</w:t>
+      </w:r>
+      <w:r>
+        <w:fldChar w:fldCharType="end"/>
+      </w:r>
+      <w:r>
+        <w:t>.</w:t>
+      </w:r>
+    </w:p>
+    <w:p>
+      <w:r>
+        <w:t>Wiederholungen: 10</w:t>
+      </w:r>
+      <w:r>
+        <w:br/>
+        <w:t>Cores: 4</w:t>
+      </w:r>
+      <w:r>
+        <w:br/>
+        <w:t>Elemente: 1</w:t>
+      </w:r>
+      <w:r>
+        <w:t>28</w:t>
+      </w:r>
+      <w:r>
+        <w:br/>
+        <w:t xml:space="preserve">Daraus resultierende Anzahl der Berechnungen: </w:t>
+      </w:r>
+      <w:r>
+        <w:t xml:space="preserve">8128 </w:t>
+      </w:r>
+      <w:r>
+        <w:t xml:space="preserve">(Ermittlung auf Seite </w:t>
+      </w:r>
+      <w:r>
+        <w:fldChar w:fldCharType="begin"/>
+      </w:r>
+      <w:r>
+        <w:instrText xml:space="preserve"> PAGEREF _Ref492285508 \h </w:instrText>
+      </w:r>
+      <w:r>
+        <w:fldChar w:fldCharType="separate"/>
+      </w:r>
+      <w:r>
+        <w:rPr>
+          <w:noProof/>
+        </w:rPr>
+        <w:t>7</w:t>
+      </w:r>
+      <w:r>
+        <w:fldChar w:fldCharType="end"/>
+      </w:r>
+      <w:r>
+        <w:t>)</w:t>
+      </w:r>
+      <w:r>
+        <w:br/>
+        <w:t>Laufzeit einer Berechnung: Je nach Compiler-Optimierung keine oder nur sehr geringe Laufzeit.</w:t>
+      </w:r>
+    </w:p>
+    <w:p/>
+    <w:p>
+      <w:pPr>
+        <w:pStyle w:val="Heading4"/>
+      </w:pPr>
+      <w:r>
+        <w:t>Overhead</w:t>
+      </w:r>
+      <w:r>
+        <w:t xml:space="preserve"> 3</w:t>
+      </w:r>
+    </w:p>
+    <w:p>
+      <w:r>
+        <w:t xml:space="preserve">Testbeschreibung zu finden auf Seite </w:t>
+      </w:r>
+      <w:r>
+        <w:fldChar w:fldCharType="begin"/>
+      </w:r>
+      <w:r>
+        <w:instrText xml:space="preserve"> PAGEREF _Ref492565629 \h </w:instrText>
+      </w:r>
+      <w:r>
+        <w:fldChar w:fldCharType="separate"/>
+      </w:r>
+      <w:r>
+        <w:rPr>
+          <w:noProof/>
+        </w:rPr>
+        <w:t>25</w:t>
+      </w:r>
+      <w:r>
+        <w:fldChar w:fldCharType="end"/>
+      </w:r>
+      <w:r>
+        <w:t>.</w:t>
+      </w:r>
+    </w:p>
+    <w:p>
+      <w:r>
+        <w:t>Wiederholungen: 10</w:t>
+      </w:r>
+      <w:r>
+        <w:br/>
+        <w:t>Cores: 4</w:t>
+      </w:r>
+      <w:r>
+        <w:br/>
+        <w:t>Elemente: 1024</w:t>
+      </w:r>
+      <w:r>
+        <w:br/>
+        <w:t xml:space="preserve">Daraus resultierende Anzahl der Berechnungen: </w:t>
+      </w:r>
+      <w:r>
+        <w:t>499</w:t>
+      </w:r>
+      <w:r>
+        <w:t>.</w:t>
+      </w:r>
+      <w:r>
+        <w:t xml:space="preserve">500 </w:t>
+      </w:r>
+      <w:r>
+        <w:t xml:space="preserve">(Ermittlung auf Seite </w:t>
+      </w:r>
+      <w:r>
+        <w:fldChar w:fldCharType="begin"/>
+      </w:r>
+      <w:r>
+        <w:instrText xml:space="preserve"> PAGEREF _Ref492285508 \h </w:instrText>
+      </w:r>
+      <w:r>
+        <w:fldChar w:fldCharType="separate"/>
+      </w:r>
+      <w:r>
+        <w:rPr>
+          <w:noProof/>
+        </w:rPr>
+        <w:t>7</w:t>
+      </w:r>
+      <w:r>
+        <w:fldChar w:fldCharType="end"/>
+      </w:r>
+      <w:r>
+        <w:t>)</w:t>
+      </w:r>
+      <w:r>
+        <w:br/>
+        <w:t>Laufzeit einer Berechnung: Je nach Compiler-Optimierung keine oder nur sehr geringe Laufzeit.</w:t>
+      </w:r>
+    </w:p>
+    <w:p/>
+    <w:p>
+      <w:pPr>
+        <w:rPr>
+          <w:rFonts w:asciiTheme="majorHAnsi" w:eastAsiaTheme="majorEastAsia" w:hAnsiTheme="majorHAnsi" w:cstheme="majorBidi"/>
+          <w:i/>
+          <w:iCs/>
+          <w:color w:val="2E74B5" w:themeColor="accent1" w:themeShade="BF"/>
+        </w:rPr>
+      </w:pPr>
+      <w:r>
+        <w:br w:type="page"/>
+      </w:r>
+    </w:p>
+    <w:p>
+      <w:pPr>
+        <w:pStyle w:val="Heading4"/>
+      </w:pPr>
+      <w:r>
+        <w:lastRenderedPageBreak/>
         <w:t>Fixierte Rechenzeit</w:t>
+      </w:r>
+      <w:r>
+        <w:t xml:space="preserve"> 1</w:t>
       </w:r>
     </w:p>
     <w:p>
@@ -19861,7 +20067,7 @@
         <w:br/>
         <w:t>Laufzeit einer Berechnung: 10</w:t>
       </w:r>
-      <w:bookmarkStart w:id="69" w:name="_Ref492144080"/>
+      <w:bookmarkStart w:id="68" w:name="_Ref492144080"/>
       <w:r>
         <w:t>ms</w:t>
       </w:r>
@@ -19872,10 +20078,105 @@
         <w:pStyle w:val="Heading4"/>
       </w:pPr>
       <w:r>
+        <w:t>Fixierte Rechenzeit</w:t>
+      </w:r>
+      <w:r>
+        <w:t xml:space="preserve"> 2</w:t>
+      </w:r>
+    </w:p>
+    <w:p>
+      <w:r>
+        <w:t xml:space="preserve">Testbeschreibung zu finden auf Seite </w:t>
+      </w:r>
+      <w:r>
+        <w:fldChar w:fldCharType="begin"/>
+      </w:r>
+      <w:r>
+        <w:instrText xml:space="preserve"> PAGEREF _Ref492477315 \h </w:instrText>
+      </w:r>
+      <w:r>
+        <w:fldChar w:fldCharType="separate"/>
+      </w:r>
+      <w:r>
+        <w:rPr>
+          <w:noProof/>
+        </w:rPr>
+        <w:t>25</w:t>
+      </w:r>
+      <w:r>
+        <w:fldChar w:fldCharType="end"/>
+      </w:r>
+      <w:r>
+        <w:t>.</w:t>
+      </w:r>
+    </w:p>
+    <w:p>
+      <w:r>
+        <w:t>Wiederholungen: 10</w:t>
+      </w:r>
+      <w:r>
+        <w:br/>
+      </w:r>
+      <w:r>
+        <w:t>Cores: 4</w:t>
+      </w:r>
+      <w:r>
+        <w:br/>
+        <w:t>Elemente: 128</w:t>
+      </w:r>
+      <w:r>
+        <w:br/>
+        <w:t xml:space="preserve">Daraus resultierende Anzahl der Berechnungen: </w:t>
+      </w:r>
+      <w:r>
+        <w:t xml:space="preserve">8128 </w:t>
+      </w:r>
+      <w:r>
+        <w:t xml:space="preserve">(Ermittlung auf Seite </w:t>
+      </w:r>
+      <w:r>
+        <w:fldChar w:fldCharType="begin"/>
+      </w:r>
+      <w:r>
+        <w:instrText xml:space="preserve"> PAGEREF _Ref492285508 \h </w:instrText>
+      </w:r>
+      <w:r>
+        <w:fldChar w:fldCharType="separate"/>
+      </w:r>
+      <w:r>
+        <w:rPr>
+          <w:noProof/>
+        </w:rPr>
+        <w:t>7</w:t>
+      </w:r>
+      <w:r>
+        <w:fldChar w:fldCharType="end"/>
+      </w:r>
+      <w:r>
+        <w:t>)</w:t>
+      </w:r>
+      <w:r>
+        <w:br/>
+        <w:t>Laufzeit einer Berechnung: 2</w:t>
+      </w:r>
+      <w:r>
+        <w:t>ms</w:t>
+      </w:r>
+    </w:p>
+    <w:p/>
+    <w:p/>
+    <w:p>
+      <w:pPr>
+        <w:pStyle w:val="Heading4"/>
+      </w:pPr>
+      <w:r>
         <w:t>Zufällige</w:t>
       </w:r>
       <w:r>
         <w:t xml:space="preserve"> Rechenzeit</w:t>
+      </w:r>
+      <w:r>
+        <w:t xml:space="preserve"> 1</w:t>
       </w:r>
     </w:p>
     <w:p>
@@ -19950,6 +20251,10 @@
       <w:r>
         <w:t>Laufzeit einer Berechnung: 10ms</w:t>
       </w:r>
+      <w:r>
+        <w:br/>
+        <w:t>Varianz: +-5ms</w:t>
+      </w:r>
     </w:p>
     <w:p/>
     <w:p>
@@ -19959,6 +20264,9 @@
       <w:r>
         <w:t>Zufällige Rechenzeit</w:t>
       </w:r>
+      <w:r>
+        <w:t xml:space="preserve"> 2</w:t>
+      </w:r>
     </w:p>
     <w:p>
       <w:r>
@@ -19988,31 +20296,148 @@
     </w:p>
     <w:p>
       <w:r>
-        <w:t>Wiederholungen: 10</w:t>
+        <w:t>Wiederho</w:t>
+      </w:r>
+      <w:r>
+        <w:t>lungen: 10</w:t>
       </w:r>
       <w:r>
         <w:br/>
-      </w:r>
-      <w:r>
         <w:t>Cores: 4</w:t>
       </w:r>
-    </w:p>
-    <w:p>
-      <w:r>
-        <w:t>Elemente: 1000</w:t>
+      <w:r>
+        <w:br/>
+        <w:t>Elemente: 128</w:t>
       </w:r>
       <w:r>
         <w:br/>
         <w:t xml:space="preserve">Daraus resultierende Anzahl der Berechnungen: </w:t>
       </w:r>
       <w:r>
-        <w:t>499</w:t>
+        <w:t xml:space="preserve">8128 </w:t>
+      </w:r>
+      <w:r>
+        <w:t xml:space="preserve">(Ermittlung auf Seite </w:t>
+      </w:r>
+      <w:r>
+        <w:fldChar w:fldCharType="begin"/>
+      </w:r>
+      <w:r>
+        <w:instrText xml:space="preserve"> PAGEREF _Ref492285508 \h </w:instrText>
+      </w:r>
+      <w:r>
+        <w:fldChar w:fldCharType="separate"/>
+      </w:r>
+      <w:r>
+        <w:rPr>
+          <w:noProof/>
+        </w:rPr>
+        <w:t>7</w:t>
+      </w:r>
+      <w:r>
+        <w:fldChar w:fldCharType="end"/>
+      </w:r>
+      <w:r>
+        <w:t>)</w:t>
+      </w:r>
+      <w:r>
+        <w:br/>
+        <w:t xml:space="preserve">Durchschnittliche </w:t>
+      </w:r>
+      <w:r>
+        <w:t>Laufzeit einer Berechnung: 2</w:t>
+      </w:r>
+      <w:r>
+        <w:t>ms</w:t>
+      </w:r>
+      <w:r>
+        <w:br/>
+      </w:r>
+      <w:r>
+        <w:t>Varianz: +-1</w:t>
+      </w:r>
+      <w:r>
+        <w:t>ms</w:t>
+      </w:r>
+    </w:p>
+    <w:p>
+      <w:pPr>
+        <w:rPr>
+          <w:rFonts w:asciiTheme="majorHAnsi" w:eastAsiaTheme="majorEastAsia" w:hAnsiTheme="majorHAnsi" w:cstheme="majorBidi"/>
+          <w:i/>
+          <w:iCs/>
+          <w:color w:val="2E74B5" w:themeColor="accent1" w:themeShade="BF"/>
+        </w:rPr>
+      </w:pPr>
+      <w:r>
+        <w:br w:type="page"/>
+      </w:r>
+    </w:p>
+    <w:p>
+      <w:pPr>
+        <w:pStyle w:val="Heading4"/>
+      </w:pPr>
+      <w:r>
+        <w:lastRenderedPageBreak/>
+        <w:t>Auslastung</w:t>
+      </w:r>
+      <w:r>
+        <w:t xml:space="preserve"> 1</w:t>
+      </w:r>
+    </w:p>
+    <w:p>
+      <w:r>
+        <w:t xml:space="preserve">Testbeschreibung zu finden auf Seite </w:t>
+      </w:r>
+      <w:r>
+        <w:fldChar w:fldCharType="begin"/>
+      </w:r>
+      <w:r>
+        <w:instrText xml:space="preserve"> PAGEREF _Ref492565800 \h </w:instrText>
+      </w:r>
+      <w:r>
+        <w:fldChar w:fldCharType="separate"/>
+      </w:r>
+      <w:r>
+        <w:rPr>
+          <w:noProof/>
+        </w:rPr>
+        <w:t>26</w:t>
+      </w:r>
+      <w:r>
+        <w:fldChar w:fldCharType="end"/>
       </w:r>
       <w:r>
         <w:t>.</w:t>
       </w:r>
-      <w:r>
-        <w:t xml:space="preserve">500 </w:t>
+    </w:p>
+    <w:p>
+      <w:r>
+        <w:t>Wiederholungen: 10</w:t>
+      </w:r>
+      <w:r>
+        <w:br/>
+      </w:r>
+      <w:r>
+        <w:t>Cores: 4</w:t>
+      </w:r>
+    </w:p>
+    <w:p>
+      <w:r>
+        <w:t>Elemente:</w:t>
+      </w:r>
+      <w:r>
+        <w:t xml:space="preserve"> </w:t>
+      </w:r>
+      <w:r>
+        <w:t>16</w:t>
+      </w:r>
+      <w:r>
+        <w:br/>
+        <w:t>Daraus resultierende Anzahl der Berechnungen:</w:t>
+      </w:r>
+      <w:r>
+        <w:t xml:space="preserve"> 120 </w:t>
       </w:r>
       <w:r>
         <w:t xml:space="preserve">(Ermittlung auf Seite </w:t>
@@ -20047,61 +20472,299 @@
         <w:t>Summierungs-</w:t>
       </w:r>
       <w:r>
-        <w:t>Schleifen: 1000</w:t>
+        <w:t>Schleifen: 1024</w:t>
       </w:r>
       <w:r>
         <w:br/>
-        <w:t>Daraus resultierende Anzahl der Summenberechnungen: 499.500.000</w:t>
-      </w:r>
-    </w:p>
-    <w:p>
+        <w:t xml:space="preserve">Daraus resultierende Anzahl der Summenberechnungen: </w:t>
+      </w:r>
+      <w:r>
+        <w:t>122</w:t>
+      </w:r>
+      <w:r>
+        <w:t>.</w:t>
+      </w:r>
+      <w:r>
+        <w:t>880</w:t>
+      </w:r>
+    </w:p>
+    <w:p/>
+    <w:p>
+      <w:pPr>
+        <w:pStyle w:val="Heading4"/>
+      </w:pPr>
+      <w:r>
+        <w:t>Auslastung</w:t>
+      </w:r>
+      <w:r>
+        <w:t xml:space="preserve"> 2</w:t>
+      </w:r>
+    </w:p>
+    <w:p>
+      <w:r>
+        <w:t xml:space="preserve">Testbeschreibung zu finden auf Seite </w:t>
+      </w:r>
+      <w:r>
+        <w:fldChar w:fldCharType="begin"/>
+      </w:r>
+      <w:r>
+        <w:instrText xml:space="preserve"> PAGEREF _Ref492565800 \h </w:instrText>
+      </w:r>
+      <w:r>
+        <w:fldChar w:fldCharType="separate"/>
+      </w:r>
+      <w:r>
+        <w:rPr>
+          <w:noProof/>
+        </w:rPr>
+        <w:t>26</w:t>
+      </w:r>
+      <w:r>
+        <w:fldChar w:fldCharType="end"/>
+      </w:r>
+      <w:r>
+        <w:t>.</w:t>
+      </w:r>
+    </w:p>
+    <w:p>
+      <w:r>
+        <w:t>Wiederholungen: 10</w:t>
+      </w:r>
+      <w:r>
+        <w:br/>
+        <w:t>Cores: 4</w:t>
+      </w:r>
+    </w:p>
+    <w:p>
+      <w:r>
+        <w:t xml:space="preserve">Elemente: </w:t>
+      </w:r>
+      <w:r>
+        <w:t>128</w:t>
+      </w:r>
+      <w:r>
+        <w:br/>
+        <w:t xml:space="preserve">Daraus resultierende Anzahl der Berechnungen: </w:t>
+      </w:r>
+      <w:r>
+        <w:t xml:space="preserve">8128 </w:t>
+      </w:r>
+      <w:r>
+        <w:t xml:space="preserve">(Ermittlung auf Seite </w:t>
+      </w:r>
+      <w:r>
+        <w:fldChar w:fldCharType="begin"/>
+      </w:r>
+      <w:r>
+        <w:instrText xml:space="preserve"> PAGEREF _Ref492285508 \h </w:instrText>
+      </w:r>
+      <w:r>
+        <w:fldChar w:fldCharType="separate"/>
+      </w:r>
+      <w:r>
+        <w:rPr>
+          <w:noProof/>
+        </w:rPr>
+        <w:t>7</w:t>
+      </w:r>
+      <w:r>
+        <w:fldChar w:fldCharType="end"/>
+      </w:r>
+      <w:r>
+        <w:t>)</w:t>
+      </w:r>
+    </w:p>
+    <w:p>
+      <w:r>
+        <w:t>Berechnete Summierungs-Schleifen: 1024</w:t>
+      </w:r>
+      <w:r>
+        <w:br/>
+        <w:t xml:space="preserve">Daraus resultierende Anzahl der Summenberechnungen: </w:t>
+      </w:r>
+      <w:r>
+        <w:t>8</w:t>
+      </w:r>
+      <w:r>
+        <w:t>.</w:t>
+      </w:r>
+      <w:r>
+        <w:t>323</w:t>
+      </w:r>
+      <w:r>
+        <w:t>.</w:t>
+      </w:r>
+      <w:r>
+        <w:t>072</w:t>
+      </w:r>
+    </w:p>
+    <w:p/>
+    <w:p>
+      <w:pPr>
+        <w:pStyle w:val="Heading4"/>
+      </w:pPr>
+      <w:r>
+        <w:t>Auslastung</w:t>
+      </w:r>
+      <w:r>
+        <w:t xml:space="preserve"> 3</w:t>
+      </w:r>
+    </w:p>
+    <w:p>
+      <w:r>
+        <w:t xml:space="preserve">Testbeschreibung zu finden auf Seite </w:t>
+      </w:r>
+      <w:r>
+        <w:fldChar w:fldCharType="begin"/>
+      </w:r>
+      <w:r>
+        <w:instrText xml:space="preserve"> PAGEREF _Ref492565800 \h </w:instrText>
+      </w:r>
+      <w:r>
+        <w:fldChar w:fldCharType="separate"/>
+      </w:r>
+      <w:r>
+        <w:rPr>
+          <w:noProof/>
+        </w:rPr>
+        <w:t>26</w:t>
+      </w:r>
+      <w:r>
+        <w:fldChar w:fldCharType="end"/>
+      </w:r>
+      <w:r>
+        <w:t>.</w:t>
+      </w:r>
+    </w:p>
+    <w:p>
+      <w:r>
+        <w:t>Wiederholungen: 10</w:t>
+      </w:r>
+      <w:r>
+        <w:br/>
+        <w:t>Cores: 4</w:t>
+      </w:r>
+    </w:p>
+    <w:p>
+      <w:r>
+        <w:t>Elemente: 1024</w:t>
+      </w:r>
+      <w:r>
+        <w:br/>
+        <w:t xml:space="preserve">Daraus resultierende Anzahl der Berechnungen: </w:t>
+      </w:r>
+      <w:r>
+        <w:t>523</w:t>
+      </w:r>
+      <w:r>
+        <w:t>.</w:t>
+      </w:r>
+      <w:r>
+        <w:t>776</w:t>
+      </w:r>
+      <w:r>
+        <w:t xml:space="preserve"> </w:t>
+      </w:r>
+      <w:r>
+        <w:t xml:space="preserve">(Ermittlung auf Seite </w:t>
+      </w:r>
+      <w:r>
+        <w:fldChar w:fldCharType="begin"/>
+      </w:r>
+      <w:r>
+        <w:instrText xml:space="preserve"> PAGEREF _Ref492285508 \h </w:instrText>
+      </w:r>
+      <w:r>
+        <w:fldChar w:fldCharType="separate"/>
+      </w:r>
+      <w:r>
+        <w:rPr>
+          <w:noProof/>
+        </w:rPr>
+        <w:t>7</w:t>
+      </w:r>
+      <w:r>
+        <w:fldChar w:fldCharType="end"/>
+      </w:r>
+      <w:r>
+        <w:t>)</w:t>
+      </w:r>
+    </w:p>
+    <w:p>
+      <w:r>
+        <w:t>Berechnete Summierungs-Schleifen: 1024</w:t>
+      </w:r>
+      <w:r>
+        <w:br/>
+        <w:t xml:space="preserve">Daraus resultierende Anzahl der Summenberechnungen: </w:t>
+      </w:r>
+      <w:r>
+        <w:t>536</w:t>
+      </w:r>
+      <w:r>
+        <w:t>.</w:t>
+      </w:r>
+      <w:r>
+        <w:t>346</w:t>
+      </w:r>
+      <w:r>
+        <w:t>.</w:t>
+      </w:r>
+      <w:r>
+        <w:t>624</w:t>
+      </w:r>
       <w:r>
         <w:br w:type="page"/>
       </w:r>
-      <w:bookmarkEnd w:id="69"/>
+      <w:bookmarkEnd w:id="68"/>
     </w:p>
     <w:p>
       <w:pPr>
         <w:pStyle w:val="Heading2"/>
       </w:pPr>
-      <w:bookmarkStart w:id="70" w:name="_Toc492573298"/>
+      <w:bookmarkStart w:id="69" w:name="_Toc492573298"/>
       <w:r>
         <w:lastRenderedPageBreak/>
         <w:t>Single-Thread Referenz Algorithmus</w:t>
       </w:r>
+      <w:bookmarkEnd w:id="69"/>
+    </w:p>
+    <w:p>
+      <w:r>
+        <w:t xml:space="preserve">Dieser Algorithmus wurde </w:t>
+      </w:r>
+      <w:r>
+        <w:t xml:space="preserve">auf Seite </w:t>
+      </w:r>
+      <w:r>
+        <w:fldChar w:fldCharType="begin"/>
+      </w:r>
+      <w:r>
+        <w:instrText xml:space="preserve"> PAGEREF _Ref492123661 \h </w:instrText>
+      </w:r>
+      <w:r>
+        <w:fldChar w:fldCharType="separate"/>
+      </w:r>
+      <w:r>
+        <w:rPr>
+          <w:noProof/>
+        </w:rPr>
+        <w:t>12</w:t>
+      </w:r>
+      <w:r>
+        <w:fldChar w:fldCharType="end"/>
+      </w:r>
+      <w:r>
+        <w:t xml:space="preserve"> beschrieben. </w:t>
+      </w:r>
+      <w:r>
+        <w:br/>
+        <w:t>Es wird nur ein Core für die Berechnung ver</w:t>
+      </w:r>
+      <w:bookmarkStart w:id="70" w:name="_GoBack"/>
       <w:bookmarkEnd w:id="70"/>
-    </w:p>
-    <w:p>
-      <w:r>
-        <w:t xml:space="preserve">Dieser Algorithmus wurde </w:t>
-      </w:r>
-      <w:r>
-        <w:t xml:space="preserve">auf Seite </w:t>
-      </w:r>
-      <w:r>
-        <w:fldChar w:fldCharType="begin"/>
-      </w:r>
-      <w:r>
-        <w:instrText xml:space="preserve"> PAGEREF _Ref492123661 \h </w:instrText>
-      </w:r>
-      <w:r>
-        <w:fldChar w:fldCharType="separate"/>
-      </w:r>
-      <w:r>
-        <w:rPr>
-          <w:noProof/>
-        </w:rPr>
-        <w:t>12</w:t>
-      </w:r>
-      <w:r>
-        <w:fldChar w:fldCharType="end"/>
-      </w:r>
-      <w:r>
-        <w:t xml:space="preserve"> beschrieben. </w:t>
-      </w:r>
-      <w:r>
-        <w:br/>
-        <w:t>Es wird nur ein Core für die Berechnung verwendet.</w:t>
+      <w:r>
+        <w:t>wendet.</w:t>
       </w:r>
     </w:p>
     <w:p/>
@@ -30361,7 +31024,7 @@
           <w:rPr>
             <w:noProof/>
           </w:rPr>
-          <w:t>7</w:t>
+          <w:t>36</w:t>
         </w:r>
         <w:r>
           <w:rPr>
@@ -31029,6 +31692,7 @@
   <w:style w:type="character" w:default="1" w:styleId="DefaultParagraphFont">
     <w:name w:val="Default Paragraph Font"/>
     <w:uiPriority w:val="1"/>
+    <w:semiHidden/>
     <w:unhideWhenUsed/>
   </w:style>
   <w:style w:type="table" w:default="1" w:styleId="TableNormal">
@@ -31601,7 +32265,7 @@
 </file>
 
 <file path=customXml/itemProps1.xml><?xml version="1.0" encoding="utf-8"?>
-<ds:datastoreItem xmlns:ds="http://schemas.openxmlformats.org/officeDocument/2006/customXml" ds:itemID="{86E46DD5-0300-43E3-B09E-817426FC072A}">
+<ds:datastoreItem xmlns:ds="http://schemas.openxmlformats.org/officeDocument/2006/customXml" ds:itemID="{7AB37C19-915D-49A0-BAAD-1C12710B0177}">
   <ds:schemaRefs>
     <ds:schemaRef ds:uri="http://schemas.openxmlformats.org/officeDocument/2006/bibliography"/>
   </ds:schemaRefs>

--- a/Diplomarbeit.docx
+++ b/Diplomarbeit.docx
@@ -5408,26 +5408,11 @@
         </w:rPr>
         <w:t xml:space="preserve">“… </w:t>
       </w:r>
-      <w:proofErr w:type="gramStart"/>
-      <w:r>
-        <w:rPr>
-          <w:lang w:val="en-US"/>
-        </w:rPr>
-        <w:t>the</w:t>
-      </w:r>
-      <w:proofErr w:type="gramEnd"/>
-      <w:r>
-        <w:rPr>
-          <w:lang w:val="en-US"/>
-        </w:rPr>
-        <w:t xml:space="preserve"> rapid increase in single processor performance is likely a thing of the past. Future advancements in computing capability must come from harnessing more cores to a single solution</w:t>
-      </w:r>
-      <w:proofErr w:type="gramStart"/>
-      <w:r>
-        <w:rPr>
-          <w:lang w:val="en-US"/>
-        </w:rPr>
-        <w:t>.</w:t>
+      <w:r>
+        <w:rPr>
+          <w:lang w:val="en-US"/>
+        </w:rPr>
+        <w:t>the rapid increase in single processor performance is likely a thing of the past. Future advancements in computing capability must come from harnessing more cores to a single solution.</w:t>
       </w:r>
       <w:r>
         <w:rPr>
@@ -5435,7 +5420,6 @@
         </w:rPr>
         <w:t>“</w:t>
       </w:r>
-      <w:proofErr w:type="gramEnd"/>
     </w:p>
     <w:p>
       <w:pPr>
@@ -5583,21 +5567,7 @@
         <w:rPr>
           <w:b/>
         </w:rPr>
-        <w:t xml:space="preserve"> </w:t>
-      </w:r>
-      <w:proofErr w:type="gramStart"/>
-      <w:r>
-        <w:rPr>
-          <w:b/>
-        </w:rPr>
-        <w:t>{ A</w:t>
-      </w:r>
-      <w:proofErr w:type="gramEnd"/>
-      <w:r>
-        <w:rPr>
-          <w:b/>
-        </w:rPr>
-        <w:t>, B, C }</w:t>
+        <w:t xml:space="preserve"> { A, B, C }</w:t>
       </w:r>
     </w:p>
     <w:p>
@@ -6078,13 +6048,8 @@
       <w:bookmarkEnd w:id="10"/>
     </w:p>
     <w:p>
-      <w:proofErr w:type="spellStart"/>
-      <w:r>
-        <w:t>Dummies</w:t>
-      </w:r>
-      <w:proofErr w:type="spellEnd"/>
-      <w:r>
-        <w:t xml:space="preserve"> ersetzen Teile des Systems, um spezielle Testroutinen durchführen zu können. Ein Dummy-Objekt kann entweder zusätzliche Funktionen bereitstellen, um zusätzliche Informationen bereitzustellen, oder besonders geringen Berechnungsaufwand benötigen, um </w:t>
+      <w:r>
+        <w:t xml:space="preserve">Dummies ersetzen Teile des Systems, um spezielle Testroutinen durchführen zu können. Ein Dummy-Objekt kann entweder zusätzliche Funktionen bereitstellen, um zusätzliche Informationen bereitzustellen, oder besonders geringen Berechnungsaufwand benötigen, um </w:t>
       </w:r>
       <w:r>
         <w:t>Effizienztests</w:t>
@@ -6131,13 +6096,8 @@
       </w:r>
       <w:r>
         <w:tab/>
-        <w:t xml:space="preserve">Round Robin </w:t>
-      </w:r>
-      <w:proofErr w:type="spellStart"/>
-      <w:r>
-        <w:t>Tournament</w:t>
-      </w:r>
-      <w:proofErr w:type="spellEnd"/>
+        <w:t>Round Robin Tournament</w:t>
+      </w:r>
     </w:p>
     <w:p>
       <w:r>
@@ -6156,13 +6116,8 @@
         <w:tab/>
       </w:r>
       <w:r>
-        <w:t xml:space="preserve">Round Robin </w:t>
-      </w:r>
-      <w:proofErr w:type="spellStart"/>
-      <w:r>
-        <w:t>Tournament</w:t>
-      </w:r>
-      <w:proofErr w:type="spellEnd"/>
+        <w:t>Round Robin Tournament</w:t>
+      </w:r>
       <w:r>
         <w:t xml:space="preserve"> Algorithmus</w:t>
       </w:r>
@@ -6959,21 +6914,11 @@
         <w:pStyle w:val="Heading2"/>
       </w:pPr>
       <w:bookmarkStart w:id="27" w:name="_Toc492573262"/>
-      <w:proofErr w:type="spellStart"/>
       <w:r>
         <w:lastRenderedPageBreak/>
-        <w:t>Locked</w:t>
-      </w:r>
-      <w:proofErr w:type="spellEnd"/>
-      <w:r>
-        <w:t xml:space="preserve"> </w:t>
-      </w:r>
-      <w:proofErr w:type="spellStart"/>
-      <w:r>
-        <w:t>Resource</w:t>
+        <w:t>Locked Resource</w:t>
       </w:r>
       <w:bookmarkEnd w:id="27"/>
-      <w:proofErr w:type="spellEnd"/>
     </w:p>
     <w:p>
       <w:r>
@@ -7131,7 +7076,6 @@
       <w:r>
         <w:t xml:space="preserve">Diese Art der Verteilung führt je nach Anzahl der Cores zu vielen oder wenigen Zugriffskollisionen. Bei einer Zugriffskollision versucht ein Core auf eine Ressource zuzugreifen, welche derzeit von einem anderen Core verwendet wird. </w:t>
       </w:r>
-      <w:proofErr w:type="gramStart"/>
       <w:r>
         <w:t>D</w:t>
       </w:r>
@@ -7142,11 +7086,7 @@
         <w:t xml:space="preserve"> </w:t>
       </w:r>
       <w:r>
-        <w:t>Core</w:t>
-      </w:r>
-      <w:proofErr w:type="gramEnd"/>
-      <w:r>
-        <w:t xml:space="preserve"> </w:t>
+        <w:t xml:space="preserve">Core </w:t>
       </w:r>
       <w:r>
         <w:t xml:space="preserve">muss </w:t>
@@ -7174,15 +7114,7 @@
       <w:bookmarkStart w:id="32" w:name="_Toc492573266"/>
       <w:r>
         <w:lastRenderedPageBreak/>
-        <w:t xml:space="preserve">Round Robin </w:t>
-      </w:r>
-      <w:proofErr w:type="spellStart"/>
-      <w:r>
-        <w:t>Tournament</w:t>
-      </w:r>
-      <w:proofErr w:type="spellEnd"/>
-      <w:r>
-        <w:t xml:space="preserve"> Algorithmus</w:t>
+        <w:t>Round Robin Tournament Algorithmus</w:t>
       </w:r>
       <w:bookmarkEnd w:id="31"/>
       <w:bookmarkEnd w:id="32"/>
@@ -7529,15 +7461,7 @@
         <w:t xml:space="preserve"> linear an. Dies wird bei Systemen </w:t>
       </w:r>
       <w:r>
-        <w:t xml:space="preserve">mit hohen </w:t>
-      </w:r>
-      <w:proofErr w:type="spellStart"/>
-      <w:r>
-        <w:t>Latenzen</w:t>
-      </w:r>
-      <w:proofErr w:type="spellEnd"/>
-      <w:r>
-        <w:t xml:space="preserve"> </w:t>
+        <w:t xml:space="preserve">mit hohen Latenzen </w:t>
       </w:r>
       <w:r>
         <w:t>problematisch.</w:t>
@@ -7549,24 +7473,14 @@
         <w:pStyle w:val="Heading2"/>
       </w:pPr>
       <w:bookmarkStart w:id="35" w:name="_Toc492573269"/>
-      <w:proofErr w:type="spellStart"/>
       <w:r>
         <w:t>Deepcopy</w:t>
       </w:r>
       <w:bookmarkEnd w:id="35"/>
-      <w:proofErr w:type="spellEnd"/>
-    </w:p>
-    <w:p>
-      <w:r>
-        <w:t xml:space="preserve">Es wird für </w:t>
-      </w:r>
-      <w:proofErr w:type="gramStart"/>
-      <w:r>
-        <w:t>jeden Core</w:t>
-      </w:r>
-      <w:proofErr w:type="gramEnd"/>
-      <w:r>
-        <w:t xml:space="preserve"> </w:t>
+    </w:p>
+    <w:p>
+      <w:r>
+        <w:t xml:space="preserve">Es wird für jeden Core </w:t>
       </w:r>
       <w:r>
         <w:t xml:space="preserve">eine eigene Kopie der Daten erstellt. </w:t>
@@ -7680,12 +7594,10 @@
         <w:pStyle w:val="Heading2"/>
       </w:pPr>
       <w:bookmarkStart w:id="39" w:name="_Toc492573273"/>
-      <w:proofErr w:type="spellStart"/>
       <w:r>
         <w:t>Threadspawning</w:t>
       </w:r>
       <w:bookmarkEnd w:id="39"/>
-      <w:proofErr w:type="spellEnd"/>
     </w:p>
     <w:p>
       <w:r>
@@ -7721,15 +7633,7 @@
       </w:r>
       <w:r>
         <w:br/>
-        <w:t xml:space="preserve">Da die Threads permanent sind, sind die benötigten Ressourcen dauerhaft belegt. Dies ist jedoch nicht mit Prozessorlaufzeit gleichzusetzten, da die Actors im </w:t>
-      </w:r>
-      <w:proofErr w:type="spellStart"/>
-      <w:r>
-        <w:t>Sleep</w:t>
-      </w:r>
-      <w:proofErr w:type="spellEnd"/>
-      <w:r>
-        <w:t xml:space="preserve"> Modus sind, wenn sie nicht aktiv sind.</w:t>
+        <w:t>Da die Threads permanent sind, sind die benötigten Ressourcen dauerhaft belegt. Dies ist jedoch nicht mit Prozessorlaufzeit gleichzusetzten, da die Actors im Sleep Modus sind, wenn sie nicht aktiv sind.</w:t>
       </w:r>
     </w:p>
     <w:p/>
@@ -7750,15 +7654,7 @@
     </w:p>
     <w:p>
       <w:r>
-        <w:t xml:space="preserve">Die .NET Implementierung des Threadpools vereint die Eigenschaften von </w:t>
-      </w:r>
-      <w:proofErr w:type="spellStart"/>
-      <w:r>
-        <w:t>Threadspawning</w:t>
-      </w:r>
-      <w:proofErr w:type="spellEnd"/>
-      <w:r>
-        <w:t xml:space="preserve"> und Actors.</w:t>
+        <w:t>Die .NET Implementierung des Threadpools vereint die Eigenschaften von Threadspawning und Actors.</w:t>
       </w:r>
       <w:r>
         <w:br/>
@@ -7844,18 +7740,10 @@
     </w:p>
     <w:p>
       <w:r>
-        <w:t xml:space="preserve">Die Testsuite wählt zuerst eine Kombination aus Verteilungssystem und </w:t>
-      </w:r>
-      <w:proofErr w:type="spellStart"/>
-      <w:r>
-        <w:t>Berechnungssyte</w:t>
-      </w:r>
-      <w:r>
-        <w:t>m</w:t>
-      </w:r>
-      <w:proofErr w:type="spellEnd"/>
-      <w:r>
-        <w:t>, welche getestet werden soll. Dabei kann das Berechnungssystem auch Teil der Testsuite sein, um Tests durchführen zu können, welche von außerhalb nicht möglich wären.</w:t>
+        <w:t>Die Testsuite wählt zuerst eine Kombination aus Verteilungssystem und Berechnungssyte</w:t>
+      </w:r>
+      <w:r>
+        <w:t>m, welche getestet werden soll. Dabei kann das Berechnungssystem auch Teil der Testsuite sein, um Tests durchführen zu können, welche von außerhalb nicht möglich wären.</w:t>
       </w:r>
       <w:r>
         <w:br/>
@@ -7920,21 +7808,11 @@
       <w:r>
         <w:t xml:space="preserve">Der Input ist abhängig von der Testroutine und kann entweder aus realen Daten bestehen, um </w:t>
       </w:r>
-      <w:proofErr w:type="spellStart"/>
       <w:r>
         <w:t>Effizeinz</w:t>
       </w:r>
-      <w:proofErr w:type="spellEnd"/>
-      <w:r>
-        <w:t xml:space="preserve"> zu testen, oder aus </w:t>
-      </w:r>
-      <w:proofErr w:type="spellStart"/>
-      <w:r>
-        <w:t>Dummyobjekten</w:t>
-      </w:r>
-      <w:proofErr w:type="spellEnd"/>
-      <w:r>
-        <w:t xml:space="preserve"> bestehen, welche zusätzliche Auswertungen ermöglichen.</w:t>
+      <w:r>
+        <w:t xml:space="preserve"> zu testen, oder aus Dummyobjekten bestehen, welche zusätzliche Auswertungen ermöglichen.</w:t>
       </w:r>
       <w:r>
         <w:br/>
@@ -8035,13 +7913,8 @@
     </w:p>
     <w:p>
       <w:r>
-        <w:t xml:space="preserve">Jeder Test wird durch </w:t>
-      </w:r>
-      <w:proofErr w:type="spellStart"/>
-      <w:r>
-        <w:t>Constructor-Injection</w:t>
-      </w:r>
-      <w:proofErr w:type="spellEnd"/>
+        <w:t>Jeder Test wird durch Constructor-Injection</w:t>
+      </w:r>
       <w:r>
         <w:t xml:space="preserve"> (</w:t>
       </w:r>
@@ -8064,48 +7937,16 @@
       </w:r>
       <w:r>
         <w:br/>
-        <w:t>Die Daten „</w:t>
-      </w:r>
-      <w:proofErr w:type="spellStart"/>
-      <w:r>
-        <w:t>m_elements</w:t>
-      </w:r>
-      <w:proofErr w:type="spellEnd"/>
-      <w:r>
-        <w:t>“ und „</w:t>
-      </w:r>
-      <w:proofErr w:type="spellStart"/>
-      <w:r>
-        <w:t>m_globalData</w:t>
-      </w:r>
-      <w:proofErr w:type="spellEnd"/>
-      <w:r>
-        <w:t>“ müssen in der Vererbung gesetzt werden.</w:t>
+        <w:t>Die Daten „m_elements“ und „m_globalData“ müssen in der Vererbung gesetzt werden.</w:t>
       </w:r>
       <w:r>
         <w:br/>
-        <w:t>Die Funktion „</w:t>
-      </w:r>
-      <w:proofErr w:type="spellStart"/>
-      <w:r>
-        <w:t>CalculationFunction</w:t>
-      </w:r>
-      <w:proofErr w:type="spellEnd"/>
-      <w:r>
-        <w:t>“ ist abstrakt und muss ebenfalls in der erbenden Klasse implementiert werden. Die Funktion wird während des Testens auf alle Elementpaare angewandt.</w:t>
-      </w:r>
-    </w:p>
-    <w:p>
-      <w:r>
-        <w:t>Die Funktion „</w:t>
-      </w:r>
-      <w:proofErr w:type="spellStart"/>
-      <w:r>
-        <w:t>TestRoutine</w:t>
-      </w:r>
-      <w:proofErr w:type="spellEnd"/>
-      <w:r>
-        <w:t>“ führt den eigentlichen Test durch und schreibt die Ergebnisse in den Parameter. Dies beinhaltet auch die benötigte Zeit für den Durchlauf.</w:t>
+        <w:t>Die Funktion „CalculationFunction“ ist abstrakt und muss ebenfalls in der erbenden Klasse implementiert werden. Die Funktion wird während des Testens auf alle Elementpaare angewandt.</w:t>
+      </w:r>
+    </w:p>
+    <w:p>
+      <w:r>
+        <w:t>Die Funktion „TestRoutine“ führt den eigentlichen Test durch und schreibt die Ergebnisse in den Parameter. Dies beinhaltet auch die benötigte Zeit für den Durchlauf.</w:t>
       </w:r>
     </w:p>
     <w:p>
@@ -8159,15 +8000,7 @@
     </w:p>
     <w:p>
       <w:r>
-        <w:t xml:space="preserve">Beschreibt die </w:t>
-      </w:r>
-      <w:proofErr w:type="spellStart"/>
-      <w:r>
-        <w:t>Dummyobjekte</w:t>
-      </w:r>
-      <w:proofErr w:type="spellEnd"/>
-      <w:r>
-        <w:t>, welche zur Validierung des verwendeten Verteilungsalgorithmus, benötigt werden.</w:t>
+        <w:t>Beschreibt die Dummyobjekte, welche zur Validierung des verwendeten Verteilungsalgorithmus, benötigt werden.</w:t>
       </w:r>
     </w:p>
     <w:p/>
@@ -8245,15 +8078,7 @@
         <w:t>Zuerst eine Übersicht über die intern geführte Liste.</w:t>
       </w:r>
       <w:r>
-        <w:t xml:space="preserve"> Diese wird mit der Funktion „Valid“ geprüft und liefert „</w:t>
-      </w:r>
-      <w:proofErr w:type="spellStart"/>
-      <w:r>
-        <w:t>true</w:t>
-      </w:r>
-      <w:proofErr w:type="spellEnd"/>
-      <w:r>
-        <w:t>“</w:t>
+        <w:t xml:space="preserve"> Diese wird mit der Funktion „Valid“ geprüft und liefert „true“</w:t>
       </w:r>
       <w:r>
         <w:t xml:space="preserve"> zurück, wenn sich die Liste im </w:t>
@@ -8267,15 +8092,7 @@
         <w:t>Initialer Z</w:t>
       </w:r>
       <w:r>
-        <w:t xml:space="preserve">ustand von </w:t>
-      </w:r>
-      <w:proofErr w:type="spellStart"/>
-      <w:r>
-        <w:t>m_calculatedWith</w:t>
-      </w:r>
-      <w:proofErr w:type="spellEnd"/>
-      <w:r>
-        <w:t xml:space="preserve"> bei in</w:t>
+        <w:t>ustand von m_calculatedWith bei in</w:t>
       </w:r>
       <w:r>
         <w:t>s</w:t>
@@ -8651,15 +8468,7 @@
         <w:ind w:firstLine="708"/>
       </w:pPr>
       <w:r>
-        <w:t>Valid() liefert „</w:t>
-      </w:r>
-      <w:proofErr w:type="spellStart"/>
-      <w:r>
-        <w:t>false</w:t>
-      </w:r>
-      <w:proofErr w:type="spellEnd"/>
-      <w:r>
-        <w:t>“ zurück</w:t>
+        <w:t>Valid() liefert „false“ zurück</w:t>
       </w:r>
       <w:r>
         <w:br w:type="textWrapping" w:clear="all"/>
@@ -8667,23 +8476,7 @@
     </w:p>
     <w:p>
       <w:r>
-        <w:t xml:space="preserve">Valider Zustand von </w:t>
-      </w:r>
-      <w:proofErr w:type="spellStart"/>
-      <w:r>
-        <w:t>m_calculatedWith</w:t>
-      </w:r>
-      <w:proofErr w:type="spellEnd"/>
-      <w:r>
-        <w:t xml:space="preserve"> wenn </w:t>
-      </w:r>
-      <w:proofErr w:type="spellStart"/>
-      <w:r>
-        <w:t>ElementIndex</w:t>
-      </w:r>
-      <w:proofErr w:type="spellEnd"/>
-      <w:r>
-        <w:t xml:space="preserve"> gleich 2 ist</w:t>
+        <w:t>Valider Zustand von m_calculatedWith wenn ElementIndex gleich 2 ist</w:t>
       </w:r>
       <w:r>
         <w:t>. Die Berechnung wurde mit allen Elementen genau einmal durchgeführt und nicht mit sich selbst</w:t>
@@ -9059,62 +8852,18 @@
         <w:ind w:firstLine="708"/>
       </w:pPr>
       <w:r>
-        <w:t>Valid() liefert „</w:t>
-      </w:r>
-      <w:proofErr w:type="spellStart"/>
-      <w:r>
-        <w:t>true</w:t>
-      </w:r>
-      <w:proofErr w:type="spellEnd"/>
-      <w:r>
-        <w:t>“ zurück</w:t>
+        <w:t>Valid() liefert „true“ zurück</w:t>
       </w:r>
       <w:r>
         <w:br w:type="textWrapping" w:clear="all"/>
       </w:r>
     </w:p>
     <w:p>
-      <w:proofErr w:type="spellStart"/>
-      <w:r>
-        <w:rPr>
-          <w:lang w:val="en-US"/>
-        </w:rPr>
-        <w:t>Invalider</w:t>
-      </w:r>
-      <w:proofErr w:type="spellEnd"/>
-      <w:r>
-        <w:rPr>
-          <w:lang w:val="en-US"/>
-        </w:rPr>
-        <w:t xml:space="preserve"> </w:t>
-      </w:r>
-      <w:proofErr w:type="spellStart"/>
-      <w:r>
-        <w:rPr>
-          <w:lang w:val="en-US"/>
-        </w:rPr>
-        <w:t>Zustand</w:t>
-      </w:r>
-      <w:proofErr w:type="spellEnd"/>
-      <w:r>
-        <w:rPr>
-          <w:lang w:val="en-US"/>
-        </w:rPr>
-        <w:t xml:space="preserve"> von </w:t>
-      </w:r>
-      <w:proofErr w:type="spellStart"/>
-      <w:r>
-        <w:rPr>
-          <w:lang w:val="en-US"/>
-        </w:rPr>
-        <w:t>m_calculatedWith</w:t>
-      </w:r>
-      <w:proofErr w:type="spellEnd"/>
-      <w:r>
-        <w:rPr>
-          <w:lang w:val="en-US"/>
-        </w:rPr>
-        <w:t xml:space="preserve">. </w:t>
+      <w:r>
+        <w:rPr>
+          <w:lang w:val="en-US"/>
+        </w:rPr>
+        <w:t xml:space="preserve">Invalider Zustand von m_calculatedWith. </w:t>
       </w:r>
       <w:r>
         <w:t xml:space="preserve">Die Berechnung wurde doppelt mit Element </w:t>
@@ -9492,21 +9241,8 @@
       <w:pPr>
         <w:ind w:firstLine="708"/>
       </w:pPr>
-      <w:proofErr w:type="gramStart"/>
-      <w:r>
-        <w:t>Valid(</w:t>
-      </w:r>
-      <w:proofErr w:type="gramEnd"/>
-      <w:r>
-        <w:t>) liefert „</w:t>
-      </w:r>
-      <w:proofErr w:type="spellStart"/>
-      <w:r>
-        <w:t>false</w:t>
-      </w:r>
-      <w:proofErr w:type="spellEnd"/>
-      <w:r>
-        <w:t>“ zurück</w:t>
+      <w:r>
+        <w:t>Valid() liefert „false“ zurück</w:t>
       </w:r>
     </w:p>
     <w:p>
@@ -9517,15 +9253,7 @@
     <w:p/>
     <w:p>
       <w:r>
-        <w:t>Über die Funktion „</w:t>
-      </w:r>
-      <w:proofErr w:type="spellStart"/>
-      <w:r>
-        <w:t>SetCalculatedWithElement</w:t>
-      </w:r>
-      <w:proofErr w:type="spellEnd"/>
-      <w:r>
-        <w:t xml:space="preserve">“ wird in die Liste geschrieben, dass </w:t>
+        <w:t xml:space="preserve">Über die Funktion „SetCalculatedWithElement“ wird in die Liste geschrieben, dass </w:t>
       </w:r>
       <w:r>
         <w:t>die Berechnung mit dem überge</w:t>
@@ -10268,14 +9996,7 @@
       </w:r>
       <w:r>
         <w:tab/>
-      </w:r>
-      <w:proofErr w:type="spellStart"/>
-      <w:r>
-        <w:t>SetCalculatedWithElement</w:t>
-      </w:r>
-      <w:proofErr w:type="spellEnd"/>
-      <w:r>
-        <w:t xml:space="preserve">( 2 ); </w:t>
+        <w:t xml:space="preserve">SetCalculatedWithElement( 2 ); </w:t>
       </w:r>
       <w:r>
         <w:sym w:font="Wingdings" w:char="F0E0"/>
@@ -11961,16 +11682,8 @@
           <w:lang w:val="en-US"/>
         </w:rPr>
         <w:lastRenderedPageBreak/>
-        <w:t>Test-</w:t>
-      </w:r>
-      <w:proofErr w:type="spellStart"/>
-      <w:r>
-        <w:rPr>
-          <w:lang w:val="en-US"/>
-        </w:rPr>
-        <w:t>Ablauf</w:t>
-      </w:r>
-      <w:proofErr w:type="spellEnd"/>
+        <w:t>Test-Ablauf</w:t>
+      </w:r>
     </w:p>
     <w:p>
       <w:r>
@@ -12073,70 +11786,22 @@
     </w:p>
     <w:p>
       <w:r>
-        <w:t>Die Typen werden auf „</w:t>
-      </w:r>
-      <w:proofErr w:type="spellStart"/>
-      <w:r>
-        <w:t>ValidationDummy</w:t>
-      </w:r>
-      <w:proofErr w:type="spellEnd"/>
-      <w:r>
-        <w:t>“ als Element-Typ und „</w:t>
-      </w:r>
-      <w:proofErr w:type="spellStart"/>
-      <w:r>
-        <w:t>int</w:t>
-      </w:r>
-      <w:proofErr w:type="spellEnd"/>
-      <w:r>
-        <w:t>“ als globaler Daten-Typ festgelegt. Die globalen Daten sind in diesem Test jedoch irrelevant und wurden willkürlich gewählt.</w:t>
-      </w:r>
-    </w:p>
-    <w:p>
-      <w:r>
-        <w:t xml:space="preserve">Die Klasse erstellt selbstständig die </w:t>
-      </w:r>
-      <w:proofErr w:type="spellStart"/>
-      <w:r>
-        <w:t>Dummyobjekte</w:t>
-      </w:r>
-      <w:proofErr w:type="spellEnd"/>
-      <w:r>
-        <w:t xml:space="preserve"> und führt einen Berechnungsdurchlauf mit ihnen durch. Anschließend wird geprüft, ob tatsächlich sämtliche Berechnungen durchgeführt wurden.</w:t>
-      </w:r>
-    </w:p>
-    <w:p>
-      <w:r>
-        <w:t>Dazu wird die Berechnungsfunktion „</w:t>
-      </w:r>
-      <w:proofErr w:type="spellStart"/>
-      <w:r>
-        <w:t>CalculationFunction</w:t>
-      </w:r>
-      <w:proofErr w:type="spellEnd"/>
-      <w:r>
-        <w:t>“ überschrieben, um die Listen in den Validierungs-</w:t>
-      </w:r>
-      <w:proofErr w:type="spellStart"/>
-      <w:r>
-        <w:t>Dummies</w:t>
-      </w:r>
-      <w:proofErr w:type="spellEnd"/>
-      <w:r>
-        <w:t xml:space="preserve"> zu beschreiben.</w:t>
-      </w:r>
-    </w:p>
-    <w:p>
-      <w:r>
-        <w:t xml:space="preserve">Die Validierungsfunktion „Valid“ prüft sämtliche </w:t>
-      </w:r>
-      <w:proofErr w:type="spellStart"/>
-      <w:r>
-        <w:t>Dummyobjekte</w:t>
-      </w:r>
-      <w:proofErr w:type="spellEnd"/>
-      <w:r>
-        <w:t xml:space="preserve"> und deren interne Listen.</w:t>
+        <w:t>Die Typen werden auf „ValidationDummy“ als Element-Typ und „int“ als globaler Daten-Typ festgelegt. Die globalen Daten sind in diesem Test jedoch irrelevant und wurden willkürlich gewählt.</w:t>
+      </w:r>
+    </w:p>
+    <w:p>
+      <w:r>
+        <w:t>Die Klasse erstellt selbstständig die Dummyobjekte und führt einen Berechnungsdurchlauf mit ihnen durch. Anschließend wird geprüft, ob tatsächlich sämtliche Berechnungen durchgeführt wurden.</w:t>
+      </w:r>
+    </w:p>
+    <w:p>
+      <w:r>
+        <w:t>Dazu wird die Berechnungsfunktion „CalculationFunction“ überschrieben, um die Listen in den Validierungs-Dummies zu beschreiben.</w:t>
+      </w:r>
+    </w:p>
+    <w:p>
+      <w:r>
+        <w:t>Die Validierungsfunktion „Valid“ prüft sämtliche Dummyobjekte und deren interne Listen.</w:t>
       </w:r>
     </w:p>
     <w:p/>
@@ -13872,7 +13537,6 @@
         </w:rPr>
       </w:pPr>
       <w:bookmarkStart w:id="50" w:name="_Toc492573282"/>
-      <w:proofErr w:type="spellStart"/>
       <w:r>
         <w:rPr>
           <w:lang w:val="en-US"/>
@@ -13887,7 +13551,6 @@
         <w:t>-Messung</w:t>
       </w:r>
       <w:bookmarkEnd w:id="50"/>
-      <w:proofErr w:type="spellEnd"/>
     </w:p>
     <w:p>
       <w:r>
@@ -14032,7 +13695,10 @@
     </w:p>
     <w:p>
       <w:r>
-        <w:t>Unterschiede zur Basisklasse sind der vordefinierte Typ, welcher wieder willkürlich auf Integer festgelegt wurde, weil er nicht zum Test beiträgt.</w:t>
+        <w:t>Unterschiede zur Basisklasse sind der vordefinierte Typ, welcher auf Integer festgelegt wurde</w:t>
+      </w:r>
+      <w:r>
+        <w:t xml:space="preserve">. Dies dient entweder zur Identifikation des Elements oder ist schlichtweg irrelevant für manche Tests. </w:t>
       </w:r>
     </w:p>
     <w:p>
@@ -14043,7 +13709,7 @@
         <w:t>-W</w:t>
       </w:r>
       <w:r>
-        <w:t>erte initialisiert, welche gleichzeitig den Index des Elementes darstellt.</w:t>
+        <w:t>erte initialisiert, welche den Index des Elementes darstellt.</w:t>
       </w:r>
     </w:p>
     <w:p/>
@@ -14571,26 +14237,51 @@
         <w:autoSpaceDN w:val="0"/>
         <w:adjustRightInd w:val="0"/>
         <w:spacing w:after="0" w:line="240" w:lineRule="auto"/>
-        <w:rPr>
-          <w:rFonts w:ascii="Consolas" w:hAnsi="Consolas" w:cs="Consolas"/>
-          <w:noProof/>
-          <w:color w:val="000000"/>
-          <w:sz w:val="19"/>
-          <w:szCs w:val="19"/>
-          <w:lang w:val="en-US"/>
-        </w:rPr>
-      </w:pPr>
-      <w:r>
-        <w:rPr>
-          <w:rFonts w:ascii="Consolas" w:hAnsi="Consolas" w:cs="Consolas"/>
-          <w:noProof/>
-          <w:color w:val="000000"/>
-          <w:sz w:val="19"/>
-          <w:szCs w:val="19"/>
-          <w:lang w:val="en-US"/>
-        </w:rPr>
-        <w:t xml:space="preserve">            m_elements[i] = i;</w:t>
-      </w:r>
+        <w:ind w:left="708"/>
+        <w:rPr>
+          <w:rFonts w:ascii="Consolas" w:hAnsi="Consolas" w:cs="Consolas"/>
+          <w:noProof/>
+          <w:color w:val="000000"/>
+          <w:sz w:val="19"/>
+          <w:szCs w:val="19"/>
+          <w:lang w:val="en-US"/>
+        </w:rPr>
+      </w:pPr>
+      <w:r>
+        <w:rPr>
+          <w:rFonts w:ascii="Consolas" w:hAnsi="Consolas" w:cs="Consolas"/>
+          <w:noProof/>
+          <w:color w:val="008000"/>
+          <w:sz w:val="19"/>
+          <w:szCs w:val="19"/>
+          <w:lang w:val="en-US"/>
+        </w:rPr>
+        <w:t xml:space="preserve">     </w:t>
+      </w:r>
+      <w:r>
+        <w:rPr>
+          <w:rFonts w:ascii="Consolas" w:hAnsi="Consolas" w:cs="Consolas"/>
+          <w:noProof/>
+          <w:color w:val="008000"/>
+          <w:sz w:val="19"/>
+          <w:szCs w:val="19"/>
+          <w:lang w:val="en-US"/>
+        </w:rPr>
+        <w:t xml:space="preserve">// </w:t>
+      </w:r>
+      <w:r>
+        <w:rPr>
+          <w:rFonts w:ascii="Consolas" w:hAnsi="Consolas" w:cs="Consolas"/>
+          <w:noProof/>
+          <w:color w:val="008000"/>
+          <w:sz w:val="19"/>
+          <w:szCs w:val="19"/>
+          <w:lang w:val="en-US"/>
+        </w:rPr>
+        <w:t>set value to element index</w:t>
+      </w:r>
+      <w:bookmarkStart w:id="53" w:name="_GoBack"/>
+      <w:bookmarkEnd w:id="53"/>
     </w:p>
     <w:p>
       <w:pPr>
@@ -14616,7 +14307,7 @@
           <w:szCs w:val="19"/>
           <w:lang w:val="en-US"/>
         </w:rPr>
-        <w:t xml:space="preserve">        }</w:t>
+        <w:t xml:space="preserve">            m_elements[i] = i;</w:t>
       </w:r>
     </w:p>
     <w:p>
@@ -14643,7 +14334,7 @@
           <w:szCs w:val="19"/>
           <w:lang w:val="en-US"/>
         </w:rPr>
-        <w:t xml:space="preserve">    }</w:t>
+        <w:t xml:space="preserve">        }</w:t>
       </w:r>
     </w:p>
     <w:p>
@@ -14661,6 +14352,17 @@
           <w:lang w:val="en-US"/>
         </w:rPr>
       </w:pPr>
+      <w:r>
+        <w:rPr>
+          <w:rFonts w:ascii="Consolas" w:hAnsi="Consolas" w:cs="Consolas"/>
+          <w:noProof/>
+          <w:color w:val="000000"/>
+          <w:sz w:val="19"/>
+          <w:szCs w:val="19"/>
+          <w:lang w:val="en-US"/>
+        </w:rPr>
+        <w:t xml:space="preserve">    }</w:t>
+      </w:r>
     </w:p>
     <w:p>
       <w:pPr>
@@ -14672,6 +14374,22 @@
           <w:rFonts w:ascii="Consolas" w:hAnsi="Consolas" w:cs="Consolas"/>
           <w:noProof/>
           <w:color w:val="000000"/>
+          <w:sz w:val="19"/>
+          <w:szCs w:val="19"/>
+          <w:lang w:val="en-US"/>
+        </w:rPr>
+      </w:pPr>
+    </w:p>
+    <w:p>
+      <w:pPr>
+        <w:autoSpaceDE w:val="0"/>
+        <w:autoSpaceDN w:val="0"/>
+        <w:adjustRightInd w:val="0"/>
+        <w:spacing w:after="0" w:line="240" w:lineRule="auto"/>
+        <w:rPr>
+          <w:rFonts w:ascii="Consolas" w:hAnsi="Consolas" w:cs="Consolas"/>
+          <w:noProof/>
+          <w:color w:val="000000"/>
           <w:sz w:val="18"/>
           <w:szCs w:val="18"/>
           <w:lang w:val="en-US"/>
@@ -14860,14 +14578,14 @@
       <w:pPr>
         <w:pStyle w:val="Heading3"/>
       </w:pPr>
-      <w:bookmarkStart w:id="53" w:name="_Ref492565629"/>
-      <w:bookmarkStart w:id="54" w:name="_Toc492573285"/>
+      <w:bookmarkStart w:id="54" w:name="_Ref492565629"/>
+      <w:bookmarkStart w:id="55" w:name="_Toc492573285"/>
       <w:r>
         <w:lastRenderedPageBreak/>
         <w:t>Overhead-Messung</w:t>
       </w:r>
-      <w:bookmarkEnd w:id="53"/>
       <w:bookmarkEnd w:id="54"/>
+      <w:bookmarkEnd w:id="55"/>
     </w:p>
     <w:p>
       <w:r>
@@ -14882,37 +14600,13 @@
     </w:p>
     <w:p>
       <w:r>
-        <w:t>Der Berechnungsfunktion „</w:t>
-      </w:r>
-      <w:proofErr w:type="spellStart"/>
-      <w:r>
-        <w:t>CalculationFunction</w:t>
-      </w:r>
-      <w:proofErr w:type="spellEnd"/>
-      <w:r>
-        <w:t>“, welche bei jedem Element-Paar durchgeführt wird</w:t>
+        <w:t>Der Berechnungsfunktion „CalculationFunction“, welche bei jedem Element-Paar durchgeführt wird</w:t>
       </w:r>
       <w:r>
         <w:t>,</w:t>
       </w:r>
       <w:r>
-        <w:t xml:space="preserve"> wird auf eine NOP (</w:t>
-      </w:r>
-      <w:proofErr w:type="spellStart"/>
-      <w:r>
-        <w:t>No</w:t>
-      </w:r>
-      <w:proofErr w:type="spellEnd"/>
-      <w:r>
-        <w:t xml:space="preserve"> </w:t>
-      </w:r>
-      <w:proofErr w:type="spellStart"/>
-      <w:r>
-        <w:t>operation</w:t>
-      </w:r>
-      <w:proofErr w:type="spellEnd"/>
-      <w:r>
-        <w:t>) Funktion gesetzt, um dem System möglichst wenig Rechenzeit abzunehmen.</w:t>
+        <w:t xml:space="preserve"> wird auf eine NOP (No operation) Funktion gesetzt, um dem System möglichst wenig Rechenzeit abzunehmen.</w:t>
       </w:r>
     </w:p>
     <w:p>
@@ -14935,7 +14629,6 @@
           <w:lang w:val="en-US"/>
         </w:rPr>
       </w:pPr>
-      <w:proofErr w:type="gramStart"/>
       <w:r>
         <w:rPr>
           <w:rFonts w:ascii="Consolas" w:hAnsi="Consolas" w:cs="Consolas"/>
@@ -14946,7 +14639,6 @@
         </w:rPr>
         <w:t>protected</w:t>
       </w:r>
-      <w:proofErr w:type="gramEnd"/>
       <w:r>
         <w:rPr>
           <w:rFonts w:ascii="Consolas" w:hAnsi="Consolas" w:cs="Consolas"/>
@@ -14995,31 +14687,8 @@
           <w:szCs w:val="19"/>
           <w:lang w:val="en-US"/>
         </w:rPr>
-        <w:t xml:space="preserve"> </w:t>
-      </w:r>
-      <w:proofErr w:type="spellStart"/>
-      <w:r>
-        <w:rPr>
-          <w:rFonts w:ascii="Consolas" w:hAnsi="Consolas" w:cs="Consolas"/>
-          <w:color w:val="000000"/>
-          <w:sz w:val="19"/>
-          <w:szCs w:val="19"/>
-          <w:lang w:val="en-US"/>
-        </w:rPr>
-        <w:t>CalculationFunction</w:t>
-      </w:r>
-      <w:proofErr w:type="spellEnd"/>
-      <w:r>
-        <w:rPr>
-          <w:rFonts w:ascii="Consolas" w:hAnsi="Consolas" w:cs="Consolas"/>
-          <w:color w:val="000000"/>
-          <w:sz w:val="19"/>
-          <w:szCs w:val="19"/>
-          <w:lang w:val="en-US"/>
-        </w:rPr>
-        <w:t>(</w:t>
-      </w:r>
-      <w:proofErr w:type="spellStart"/>
+        <w:t xml:space="preserve"> CalculationFunction(</w:t>
+      </w:r>
       <w:r>
         <w:rPr>
           <w:rFonts w:ascii="Consolas" w:hAnsi="Consolas" w:cs="Consolas"/>
@@ -15030,7 +14699,6 @@
         </w:rPr>
         <w:t>int</w:t>
       </w:r>
-      <w:proofErr w:type="spellEnd"/>
       <w:r>
         <w:rPr>
           <w:rFonts w:ascii="Consolas" w:hAnsi="Consolas" w:cs="Consolas"/>
@@ -15041,7 +14709,6 @@
         </w:rPr>
         <w:t xml:space="preserve"> part1, </w:t>
       </w:r>
-      <w:proofErr w:type="spellStart"/>
       <w:r>
         <w:rPr>
           <w:rFonts w:ascii="Consolas" w:hAnsi="Consolas" w:cs="Consolas"/>
@@ -15052,7 +14719,6 @@
         </w:rPr>
         <w:t>int</w:t>
       </w:r>
-      <w:proofErr w:type="spellEnd"/>
       <w:r>
         <w:rPr>
           <w:rFonts w:ascii="Consolas" w:hAnsi="Consolas" w:cs="Consolas"/>
@@ -15063,7 +14729,6 @@
         </w:rPr>
         <w:t xml:space="preserve"> part2, </w:t>
       </w:r>
-      <w:proofErr w:type="spellStart"/>
       <w:r>
         <w:rPr>
           <w:rFonts w:ascii="Consolas" w:hAnsi="Consolas" w:cs="Consolas"/>
@@ -15074,7 +14739,6 @@
         </w:rPr>
         <w:t>int</w:t>
       </w:r>
-      <w:proofErr w:type="spellEnd"/>
       <w:r>
         <w:rPr>
           <w:rFonts w:ascii="Consolas" w:hAnsi="Consolas" w:cs="Consolas"/>
@@ -15183,13 +14847,13 @@
       <w:pPr>
         <w:pStyle w:val="Heading3"/>
       </w:pPr>
-      <w:bookmarkStart w:id="55" w:name="_Ref492477315"/>
-      <w:bookmarkStart w:id="56" w:name="_Toc492573286"/>
+      <w:bookmarkStart w:id="56" w:name="_Ref492477315"/>
+      <w:bookmarkStart w:id="57" w:name="_Toc492573286"/>
       <w:r>
         <w:t>Zeitmessung mit fixierter Rechenzeit</w:t>
       </w:r>
-      <w:bookmarkEnd w:id="55"/>
       <w:bookmarkEnd w:id="56"/>
+      <w:bookmarkEnd w:id="57"/>
     </w:p>
     <w:p>
       <w:r>
@@ -15558,14 +15222,14 @@
       <w:pPr>
         <w:pStyle w:val="Heading3"/>
       </w:pPr>
-      <w:bookmarkStart w:id="57" w:name="_Ref492565800"/>
-      <w:bookmarkStart w:id="58" w:name="_Toc492573287"/>
+      <w:bookmarkStart w:id="58" w:name="_Ref492565800"/>
+      <w:bookmarkStart w:id="59" w:name="_Toc492573287"/>
       <w:r>
         <w:lastRenderedPageBreak/>
         <w:t>Zeitmessung mit zufälliger Rechenzeit</w:t>
       </w:r>
-      <w:bookmarkEnd w:id="57"/>
       <w:bookmarkEnd w:id="58"/>
+      <w:bookmarkEnd w:id="59"/>
     </w:p>
     <w:p>
       <w:r>
@@ -16009,11 +15673,11 @@
       <w:pPr>
         <w:pStyle w:val="Heading3"/>
       </w:pPr>
-      <w:bookmarkStart w:id="59" w:name="_Toc492573288"/>
+      <w:bookmarkStart w:id="60" w:name="_Toc492573288"/>
       <w:r>
         <w:t>Zeitmessung mit Auslastung</w:t>
       </w:r>
-      <w:bookmarkEnd w:id="59"/>
+      <w:bookmarkEnd w:id="60"/>
     </w:p>
     <w:p>
       <w:r>
@@ -16035,7 +15699,6 @@
           <w:lang w:val="en-US"/>
         </w:rPr>
       </w:pPr>
-      <w:proofErr w:type="gramStart"/>
       <w:r>
         <w:rPr>
           <w:rFonts w:ascii="Consolas" w:hAnsi="Consolas" w:cs="Consolas"/>
@@ -16046,7 +15709,6 @@
         </w:rPr>
         <w:t>protected</w:t>
       </w:r>
-      <w:proofErr w:type="gramEnd"/>
       <w:r>
         <w:rPr>
           <w:rFonts w:ascii="Consolas" w:hAnsi="Consolas" w:cs="Consolas"/>
@@ -16095,31 +15757,49 @@
           <w:szCs w:val="19"/>
           <w:lang w:val="en-US"/>
         </w:rPr>
+        <w:t xml:space="preserve"> CalculationFunction(</w:t>
+      </w:r>
+      <w:r>
+        <w:rPr>
+          <w:rFonts w:ascii="Consolas" w:hAnsi="Consolas" w:cs="Consolas"/>
+          <w:color w:val="0000FF"/>
+          <w:sz w:val="19"/>
+          <w:szCs w:val="19"/>
+          <w:lang w:val="en-US"/>
+        </w:rPr>
+        <w:t>int</w:t>
+      </w:r>
+      <w:r>
+        <w:rPr>
+          <w:rFonts w:ascii="Consolas" w:hAnsi="Consolas" w:cs="Consolas"/>
+          <w:color w:val="000000"/>
+          <w:sz w:val="19"/>
+          <w:szCs w:val="19"/>
+          <w:lang w:val="en-US"/>
+        </w:rPr>
         <w:t xml:space="preserve"> </w:t>
       </w:r>
-      <w:proofErr w:type="spellStart"/>
-      <w:r>
-        <w:rPr>
-          <w:rFonts w:ascii="Consolas" w:hAnsi="Consolas" w:cs="Consolas"/>
-          <w:color w:val="000000"/>
-          <w:sz w:val="19"/>
-          <w:szCs w:val="19"/>
-          <w:lang w:val="en-US"/>
-        </w:rPr>
-        <w:t>CalculationFunction</w:t>
-      </w:r>
-      <w:proofErr w:type="spellEnd"/>
-      <w:r>
-        <w:rPr>
-          <w:rFonts w:ascii="Consolas" w:hAnsi="Consolas" w:cs="Consolas"/>
-          <w:color w:val="000000"/>
-          <w:sz w:val="19"/>
-          <w:szCs w:val="19"/>
-          <w:lang w:val="en-US"/>
-        </w:rPr>
-        <w:t>(</w:t>
-      </w:r>
-      <w:proofErr w:type="spellStart"/>
+      <w:r>
+        <w:rPr>
+          <w:rFonts w:ascii="Consolas" w:hAnsi="Consolas" w:cs="Consolas"/>
+          <w:noProof/>
+          <w:color w:val="000000"/>
+          <w:sz w:val="19"/>
+          <w:szCs w:val="19"/>
+          <w:lang w:val="en-US"/>
+        </w:rPr>
+        <w:t>element</w:t>
+      </w:r>
+      <w:r>
+        <w:rPr>
+          <w:rFonts w:ascii="Consolas" w:hAnsi="Consolas" w:cs="Consolas"/>
+          <w:color w:val="000000"/>
+          <w:sz w:val="19"/>
+          <w:szCs w:val="19"/>
+          <w:lang w:val="en-US"/>
+        </w:rPr>
+        <w:t xml:space="preserve">1, </w:t>
+      </w:r>
       <w:r>
         <w:rPr>
           <w:rFonts w:ascii="Consolas" w:hAnsi="Consolas" w:cs="Consolas"/>
@@ -16130,7 +15810,6 @@
         </w:rPr>
         <w:t>int</w:t>
       </w:r>
-      <w:proofErr w:type="spellEnd"/>
       <w:r>
         <w:rPr>
           <w:rFonts w:ascii="Consolas" w:hAnsi="Consolas" w:cs="Consolas"/>
@@ -16160,9 +15839,8 @@
           <w:szCs w:val="19"/>
           <w:lang w:val="en-US"/>
         </w:rPr>
-        <w:t xml:space="preserve">1, </w:t>
-      </w:r>
-      <w:proofErr w:type="spellStart"/>
+        <w:t xml:space="preserve">2, </w:t>
+      </w:r>
       <w:r>
         <w:rPr>
           <w:rFonts w:ascii="Consolas" w:hAnsi="Consolas" w:cs="Consolas"/>
@@ -16173,50 +15851,6 @@
         </w:rPr>
         <w:t>int</w:t>
       </w:r>
-      <w:proofErr w:type="spellEnd"/>
-      <w:r>
-        <w:rPr>
-          <w:rFonts w:ascii="Consolas" w:hAnsi="Consolas" w:cs="Consolas"/>
-          <w:color w:val="000000"/>
-          <w:sz w:val="19"/>
-          <w:szCs w:val="19"/>
-          <w:lang w:val="en-US"/>
-        </w:rPr>
-        <w:t xml:space="preserve"> </w:t>
-      </w:r>
-      <w:r>
-        <w:rPr>
-          <w:rFonts w:ascii="Consolas" w:hAnsi="Consolas" w:cs="Consolas"/>
-          <w:noProof/>
-          <w:color w:val="000000"/>
-          <w:sz w:val="19"/>
-          <w:szCs w:val="19"/>
-          <w:lang w:val="en-US"/>
-        </w:rPr>
-        <w:t>element</w:t>
-      </w:r>
-      <w:r>
-        <w:rPr>
-          <w:rFonts w:ascii="Consolas" w:hAnsi="Consolas" w:cs="Consolas"/>
-          <w:color w:val="000000"/>
-          <w:sz w:val="19"/>
-          <w:szCs w:val="19"/>
-          <w:lang w:val="en-US"/>
-        </w:rPr>
-        <w:t xml:space="preserve">2, </w:t>
-      </w:r>
-      <w:proofErr w:type="spellStart"/>
-      <w:r>
-        <w:rPr>
-          <w:rFonts w:ascii="Consolas" w:hAnsi="Consolas" w:cs="Consolas"/>
-          <w:color w:val="0000FF"/>
-          <w:sz w:val="19"/>
-          <w:szCs w:val="19"/>
-          <w:lang w:val="en-US"/>
-        </w:rPr>
-        <w:t>int</w:t>
-      </w:r>
-      <w:proofErr w:type="spellEnd"/>
       <w:r>
         <w:rPr>
           <w:rFonts w:ascii="Consolas" w:hAnsi="Consolas" w:cs="Consolas"/>
@@ -16277,8 +15911,6 @@
         </w:rPr>
         <w:t xml:space="preserve">    </w:t>
       </w:r>
-      <w:proofErr w:type="spellStart"/>
-      <w:proofErr w:type="gramStart"/>
       <w:r>
         <w:rPr>
           <w:rFonts w:ascii="Consolas" w:hAnsi="Consolas" w:cs="Consolas"/>
@@ -16289,8 +15921,6 @@
         </w:rPr>
         <w:t>int</w:t>
       </w:r>
-      <w:proofErr w:type="spellEnd"/>
-      <w:proofErr w:type="gramEnd"/>
       <w:r>
         <w:rPr>
           <w:rFonts w:ascii="Consolas" w:hAnsi="Consolas" w:cs="Consolas"/>
@@ -16326,7 +15956,6 @@
         </w:rPr>
         <w:t xml:space="preserve">    </w:t>
       </w:r>
-      <w:proofErr w:type="gramStart"/>
       <w:r>
         <w:rPr>
           <w:rFonts w:ascii="Consolas" w:hAnsi="Consolas" w:cs="Consolas"/>
@@ -16337,7 +15966,6 @@
         </w:rPr>
         <w:t>for</w:t>
       </w:r>
-      <w:proofErr w:type="gramEnd"/>
       <w:r>
         <w:rPr>
           <w:rFonts w:ascii="Consolas" w:hAnsi="Consolas" w:cs="Consolas"/>
@@ -16348,7 +15976,6 @@
         </w:rPr>
         <w:t xml:space="preserve"> (</w:t>
       </w:r>
-      <w:proofErr w:type="spellStart"/>
       <w:r>
         <w:rPr>
           <w:rFonts w:ascii="Consolas" w:hAnsi="Consolas" w:cs="Consolas"/>
@@ -16359,82 +15986,15 @@
         </w:rPr>
         <w:t>int</w:t>
       </w:r>
-      <w:proofErr w:type="spellEnd"/>
-      <w:r>
-        <w:rPr>
-          <w:rFonts w:ascii="Consolas" w:hAnsi="Consolas" w:cs="Consolas"/>
-          <w:color w:val="000000"/>
-          <w:sz w:val="19"/>
-          <w:szCs w:val="19"/>
-          <w:lang w:val="en-US"/>
-        </w:rPr>
-        <w:t xml:space="preserve"> </w:t>
-      </w:r>
-      <w:proofErr w:type="spellStart"/>
-      <w:r>
-        <w:rPr>
-          <w:rFonts w:ascii="Consolas" w:hAnsi="Consolas" w:cs="Consolas"/>
-          <w:color w:val="000000"/>
-          <w:sz w:val="19"/>
-          <w:szCs w:val="19"/>
-          <w:lang w:val="en-US"/>
-        </w:rPr>
-        <w:t>i</w:t>
-      </w:r>
-      <w:proofErr w:type="spellEnd"/>
-      <w:r>
-        <w:rPr>
-          <w:rFonts w:ascii="Consolas" w:hAnsi="Consolas" w:cs="Consolas"/>
-          <w:color w:val="000000"/>
-          <w:sz w:val="19"/>
-          <w:szCs w:val="19"/>
-          <w:lang w:val="en-US"/>
-        </w:rPr>
-        <w:t xml:space="preserve"> = 0; </w:t>
-      </w:r>
-      <w:proofErr w:type="spellStart"/>
-      <w:r>
-        <w:rPr>
-          <w:rFonts w:ascii="Consolas" w:hAnsi="Consolas" w:cs="Consolas"/>
-          <w:color w:val="000000"/>
-          <w:sz w:val="19"/>
-          <w:szCs w:val="19"/>
-          <w:lang w:val="en-US"/>
-        </w:rPr>
-        <w:t>i</w:t>
-      </w:r>
-      <w:proofErr w:type="spellEnd"/>
-      <w:r>
-        <w:rPr>
-          <w:rFonts w:ascii="Consolas" w:hAnsi="Consolas" w:cs="Consolas"/>
-          <w:color w:val="000000"/>
-          <w:sz w:val="19"/>
-          <w:szCs w:val="19"/>
-          <w:lang w:val="en-US"/>
-        </w:rPr>
-        <w:t xml:space="preserve"> &lt; Difficulty; </w:t>
-      </w:r>
-      <w:proofErr w:type="spellStart"/>
-      <w:r>
-        <w:rPr>
-          <w:rFonts w:ascii="Consolas" w:hAnsi="Consolas" w:cs="Consolas"/>
-          <w:color w:val="000000"/>
-          <w:sz w:val="19"/>
-          <w:szCs w:val="19"/>
-          <w:lang w:val="en-US"/>
-        </w:rPr>
-        <w:t>i</w:t>
-      </w:r>
-      <w:proofErr w:type="spellEnd"/>
-      <w:r>
-        <w:rPr>
-          <w:rFonts w:ascii="Consolas" w:hAnsi="Consolas" w:cs="Consolas"/>
-          <w:color w:val="000000"/>
-          <w:sz w:val="19"/>
-          <w:szCs w:val="19"/>
-          <w:lang w:val="en-US"/>
-        </w:rPr>
-        <w:t>++)</w:t>
+      <w:r>
+        <w:rPr>
+          <w:rFonts w:ascii="Consolas" w:hAnsi="Consolas" w:cs="Consolas"/>
+          <w:color w:val="000000"/>
+          <w:sz w:val="19"/>
+          <w:szCs w:val="19"/>
+          <w:lang w:val="en-US"/>
+        </w:rPr>
+        <w:t xml:space="preserve"> i = 0; i &lt; Difficulty; i++)</w:t>
       </w:r>
     </w:p>
     <w:p>
@@ -16490,27 +16050,7 @@
           <w:sz w:val="19"/>
           <w:szCs w:val="19"/>
         </w:rPr>
-        <w:t xml:space="preserve">         </w:t>
-      </w:r>
-      <w:proofErr w:type="spellStart"/>
-      <w:r>
-        <w:rPr>
-          <w:rFonts w:ascii="Consolas" w:hAnsi="Consolas" w:cs="Consolas"/>
-          <w:color w:val="000000"/>
-          <w:sz w:val="19"/>
-          <w:szCs w:val="19"/>
-        </w:rPr>
-        <w:t>sum</w:t>
-      </w:r>
-      <w:proofErr w:type="spellEnd"/>
-      <w:r>
-        <w:rPr>
-          <w:rFonts w:ascii="Consolas" w:hAnsi="Consolas" w:cs="Consolas"/>
-          <w:color w:val="000000"/>
-          <w:sz w:val="19"/>
-          <w:szCs w:val="19"/>
-        </w:rPr>
-        <w:t xml:space="preserve"> += </w:t>
+        <w:t xml:space="preserve">         sum += </w:t>
       </w:r>
       <w:r>
         <w:rPr>
@@ -16582,15 +16122,7 @@
     </w:p>
     <w:p>
       <w:r>
-        <w:t>Die Variable „</w:t>
-      </w:r>
-      <w:proofErr w:type="spellStart"/>
-      <w:r>
-        <w:t>Difficulty</w:t>
-      </w:r>
-      <w:proofErr w:type="spellEnd"/>
-      <w:r>
-        <w:t>“ stellt die Anzahl der Schleifendurchläufe und damit die Laufzeit der Berechnung ein.</w:t>
+        <w:t>Die Variable „Difficulty“ stellt die Anzahl der Schleifendurchläufe und damit die Laufzeit der Berechnung ein.</w:t>
       </w:r>
     </w:p>
     <w:p/>
@@ -16611,12 +16143,12 @@
       <w:pPr>
         <w:pStyle w:val="Heading1"/>
       </w:pPr>
-      <w:bookmarkStart w:id="60" w:name="_Toc492573289"/>
+      <w:bookmarkStart w:id="61" w:name="_Toc492573289"/>
       <w:r>
         <w:lastRenderedPageBreak/>
         <w:t>Systemabstraktion</w:t>
       </w:r>
-      <w:bookmarkEnd w:id="60"/>
+      <w:bookmarkEnd w:id="61"/>
     </w:p>
     <w:p>
       <w:r>
@@ -17098,23 +16630,7 @@
       </w:r>
       <w:r>
         <w:br/>
-        <w:t xml:space="preserve">Dadurch kann das Berechnungssystem flexibel ausgetauscht werden und außerdem durch ein </w:t>
-      </w:r>
-      <w:proofErr w:type="spellStart"/>
-      <w:r>
-        <w:t>Dummysystem</w:t>
-      </w:r>
-      <w:proofErr w:type="spellEnd"/>
-      <w:r>
-        <w:t xml:space="preserve"> ersetzt werden, welches gewisse Eigenschaften des Berechnungssystems simulieren kann. Das </w:t>
-      </w:r>
-      <w:proofErr w:type="spellStart"/>
-      <w:r>
-        <w:t>Dummysystem</w:t>
-      </w:r>
-      <w:proofErr w:type="spellEnd"/>
-      <w:r>
-        <w:t xml:space="preserve"> kann außerdem dazu verwendet werden, um Tests durchzuführen, die von außerhalb nicht möglich sind.</w:t>
+        <w:t>Dadurch kann das Berechnungssystem flexibel ausgetauscht werden und außerdem durch ein Dummysystem ersetzt werden, welches gewisse Eigenschaften des Berechnungssystems simulieren kann. Das Dummysystem kann außerdem dazu verwendet werden, um Tests durchzuführen, die von außerhalb nicht möglich sind.</w:t>
       </w:r>
     </w:p>
     <w:p>
@@ -17201,12 +16717,12 @@
       <w:pPr>
         <w:pStyle w:val="Heading2"/>
       </w:pPr>
-      <w:bookmarkStart w:id="61" w:name="_Toc492573290"/>
+      <w:bookmarkStart w:id="62" w:name="_Toc492573290"/>
       <w:r>
         <w:lastRenderedPageBreak/>
         <w:t>Core-Pool</w:t>
       </w:r>
-      <w:bookmarkEnd w:id="61"/>
+      <w:bookmarkEnd w:id="62"/>
     </w:p>
     <w:p>
       <w:r>
@@ -17279,37 +16795,21 @@
       <w:pPr>
         <w:pStyle w:val="Heading3"/>
       </w:pPr>
-      <w:bookmarkStart w:id="62" w:name="_Toc492573291"/>
+      <w:bookmarkStart w:id="63" w:name="_Toc492573291"/>
       <w:r>
         <w:t>Berechnungs</w:t>
       </w:r>
       <w:r>
         <w:t>anweisung</w:t>
       </w:r>
-      <w:bookmarkEnd w:id="62"/>
-    </w:p>
-    <w:p>
-      <w:r>
-        <w:t>Innerhalb des Core-Pools werden Anweisungen, für das Berechnen von Paaren, mittels „</w:t>
-      </w:r>
-      <w:proofErr w:type="spellStart"/>
-      <w:r>
-        <w:t>PairingData</w:t>
-      </w:r>
-      <w:proofErr w:type="spellEnd"/>
-      <w:r>
-        <w:t xml:space="preserve">“-Objekten </w:t>
-      </w:r>
-      <w:r>
-        <w:t>an die Funktion „</w:t>
-      </w:r>
-      <w:proofErr w:type="spellStart"/>
-      <w:r>
-        <w:t>DistributeCalculation</w:t>
-      </w:r>
-      <w:proofErr w:type="spellEnd"/>
-      <w:r>
-        <w:t>“ übergeben.</w:t>
+      <w:bookmarkEnd w:id="63"/>
+    </w:p>
+    <w:p>
+      <w:r>
+        <w:t xml:space="preserve">Innerhalb des Core-Pools werden Anweisungen, für das Berechnen von Paaren, mittels „PairingData“-Objekten </w:t>
+      </w:r>
+      <w:r>
+        <w:t>an die Funktion „DistributeCalculation“ übergeben.</w:t>
       </w:r>
     </w:p>
     <w:p/>
@@ -17994,15 +17494,7 @@
       </w:r>
       <w:r>
         <w:br/>
-        <w:t>„</w:t>
-      </w:r>
-      <w:proofErr w:type="spellStart"/>
-      <w:r>
-        <w:t>CalculateInternally</w:t>
-      </w:r>
-      <w:proofErr w:type="spellEnd"/>
-      <w:r>
-        <w:t>“ legt fest, ob die Berechnungen auch innerhalb der Stacks durchgeführt werden müssen.</w:t>
+        <w:t>„CalculateInternally“ legt fest, ob die Berechnungen auch innerhalb der Stacks durchgeführt werden müssen.</w:t>
       </w:r>
     </w:p>
     <w:p>
@@ -18232,43 +17724,92 @@
         <w:ind w:left="1416"/>
       </w:pPr>
       <w:r>
-        <w:t xml:space="preserve">Für </w:t>
-      </w:r>
-      <w:proofErr w:type="spellStart"/>
-      <w:r>
-        <w:t>CalculateInternally</w:t>
-      </w:r>
-      <w:proofErr w:type="spellEnd"/>
-      <w:r>
-        <w:t xml:space="preserve"> = </w:t>
-      </w:r>
-      <w:proofErr w:type="spellStart"/>
+        <w:t xml:space="preserve">Für CalculateInternally = </w:t>
+      </w:r>
       <w:r>
         <w:rPr>
           <w:color w:val="FF0000"/>
         </w:rPr>
-        <w:t>false</w:t>
-      </w:r>
-      <w:proofErr w:type="spellEnd"/>
+        <w:t xml:space="preserve">false </w:t>
+      </w:r>
+      <w:r>
+        <w:t>müss</w:t>
+      </w:r>
+      <w:r>
+        <w:t>en folgende Paare berechnet werden:</w:t>
+      </w:r>
+      <w:r>
+        <w:br/>
+      </w:r>
       <w:r>
         <w:rPr>
           <w:color w:val="FF0000"/>
         </w:rPr>
-        <w:t xml:space="preserve"> </w:t>
-      </w:r>
-      <w:r>
-        <w:t>müss</w:t>
-      </w:r>
-      <w:r>
-        <w:t>en folgende Paare berechnet werden:</w:t>
-      </w:r>
-      <w:r>
-        <w:br/>
+        <w:t>AC</w:t>
+      </w:r>
+      <w:r>
+        <w:t xml:space="preserve">, </w:t>
       </w:r>
       <w:r>
         <w:rPr>
           <w:color w:val="FF0000"/>
         </w:rPr>
+        <w:t>AD</w:t>
+      </w:r>
+      <w:r>
+        <w:t xml:space="preserve">, </w:t>
+      </w:r>
+      <w:r>
+        <w:rPr>
+          <w:color w:val="FF0000"/>
+        </w:rPr>
+        <w:t>BC</w:t>
+      </w:r>
+      <w:r>
+        <w:t xml:space="preserve">, </w:t>
+      </w:r>
+      <w:r>
+        <w:rPr>
+          <w:color w:val="FF0000"/>
+        </w:rPr>
+        <w:t>BD</w:t>
+      </w:r>
+    </w:p>
+    <w:p>
+      <w:pPr>
+        <w:ind w:left="1416"/>
+      </w:pPr>
+      <w:r>
+        <w:t xml:space="preserve">Für CalculateInternally = </w:t>
+      </w:r>
+      <w:r>
+        <w:rPr>
+          <w:color w:val="00B050"/>
+        </w:rPr>
+        <w:t xml:space="preserve">true </w:t>
+      </w:r>
+      <w:r>
+        <w:t>müssen folgende Paare berechnet werden:</w:t>
+      </w:r>
+      <w:r>
+        <w:br w:type="textWrapping" w:clear="all"/>
+      </w:r>
+      <w:r>
+        <w:tab/>
+      </w:r>
+      <w:r>
+        <w:rPr>
+          <w:color w:val="00B050"/>
+        </w:rPr>
+        <w:t>AB</w:t>
+      </w:r>
+      <w:r>
+        <w:t xml:space="preserve">, </w:t>
+      </w:r>
+      <w:r>
+        <w:rPr>
+          <w:color w:val="FF0000"/>
+        </w:rPr>
         <w:t>AC</w:t>
       </w:r>
       <w:r>
@@ -18298,94 +17839,13 @@
         </w:rPr>
         <w:t>BD</w:t>
       </w:r>
-    </w:p>
-    <w:p>
-      <w:pPr>
-        <w:ind w:left="1416"/>
-      </w:pPr>
-      <w:r>
-        <w:t xml:space="preserve">Für </w:t>
-      </w:r>
-      <w:proofErr w:type="spellStart"/>
-      <w:r>
-        <w:t>CalculateInternally</w:t>
-      </w:r>
-      <w:proofErr w:type="spellEnd"/>
-      <w:r>
-        <w:t xml:space="preserve"> = </w:t>
-      </w:r>
-      <w:proofErr w:type="spellStart"/>
+      <w:r>
+        <w:t xml:space="preserve">, </w:t>
+      </w:r>
       <w:r>
         <w:rPr>
           <w:color w:val="00B050"/>
         </w:rPr>
-        <w:t>true</w:t>
-      </w:r>
-      <w:proofErr w:type="spellEnd"/>
-      <w:r>
-        <w:rPr>
-          <w:color w:val="00B050"/>
-        </w:rPr>
-        <w:t xml:space="preserve"> </w:t>
-      </w:r>
-      <w:r>
-        <w:t>müssen folgende Paare berechnet werden:</w:t>
-      </w:r>
-      <w:r>
-        <w:br w:type="textWrapping" w:clear="all"/>
-      </w:r>
-      <w:r>
-        <w:tab/>
-      </w:r>
-      <w:r>
-        <w:rPr>
-          <w:color w:val="00B050"/>
-        </w:rPr>
-        <w:t>AB</w:t>
-      </w:r>
-      <w:r>
-        <w:t xml:space="preserve">, </w:t>
-      </w:r>
-      <w:r>
-        <w:rPr>
-          <w:color w:val="FF0000"/>
-        </w:rPr>
-        <w:t>AC</w:t>
-      </w:r>
-      <w:r>
-        <w:t xml:space="preserve">, </w:t>
-      </w:r>
-      <w:r>
-        <w:rPr>
-          <w:color w:val="FF0000"/>
-        </w:rPr>
-        <w:t>AD</w:t>
-      </w:r>
-      <w:r>
-        <w:t xml:space="preserve">, </w:t>
-      </w:r>
-      <w:r>
-        <w:rPr>
-          <w:color w:val="FF0000"/>
-        </w:rPr>
-        <w:t>BC</w:t>
-      </w:r>
-      <w:r>
-        <w:t xml:space="preserve">, </w:t>
-      </w:r>
-      <w:r>
-        <w:rPr>
-          <w:color w:val="FF0000"/>
-        </w:rPr>
-        <w:t>BD</w:t>
-      </w:r>
-      <w:r>
-        <w:t xml:space="preserve">, </w:t>
-      </w:r>
-      <w:r>
-        <w:rPr>
-          <w:color w:val="00B050"/>
-        </w:rPr>
         <w:t>CD</w:t>
       </w:r>
     </w:p>
@@ -18393,11 +17853,11 @@
       <w:pPr>
         <w:pStyle w:val="Heading3"/>
       </w:pPr>
-      <w:bookmarkStart w:id="63" w:name="_Toc492573292"/>
+      <w:bookmarkStart w:id="64" w:name="_Toc492573292"/>
       <w:r>
         <w:t>Synchronisation</w:t>
       </w:r>
-      <w:bookmarkEnd w:id="63"/>
+      <w:bookmarkEnd w:id="64"/>
     </w:p>
     <w:p>
       <w:r>
@@ -18412,15 +17872,7 @@
     </w:p>
     <w:p>
       <w:r>
-        <w:t>Wenn ein Core-Index an die Funktion „</w:t>
-      </w:r>
-      <w:proofErr w:type="spellStart"/>
-      <w:r>
-        <w:t>Synchronize</w:t>
-      </w:r>
-      <w:proofErr w:type="spellEnd"/>
-      <w:r>
-        <w:t>“ übergeben wird, muss der Thread warten, bis der jeweilige Core seine Berechnungen beendet hat.</w:t>
+        <w:t>Wenn ein Core-Index an die Funktion „Synchronize“ übergeben wird, muss der Thread warten, bis der jeweilige Core seine Berechnungen beendet hat.</w:t>
       </w:r>
       <w:r>
         <w:br/>
@@ -18439,12 +17891,12 @@
       <w:pPr>
         <w:pStyle w:val="Heading2"/>
       </w:pPr>
-      <w:bookmarkStart w:id="64" w:name="_Toc492573293"/>
+      <w:bookmarkStart w:id="65" w:name="_Toc492573293"/>
       <w:r>
         <w:lastRenderedPageBreak/>
         <w:t>Grundstruktur der Verteilungen</w:t>
       </w:r>
-      <w:bookmarkEnd w:id="64"/>
+      <w:bookmarkEnd w:id="65"/>
     </w:p>
     <w:p>
       <w:r>
@@ -18523,21 +17975,13 @@
     </w:p>
     <w:p>
       <w:r>
-        <w:t xml:space="preserve">In der tatsächlichen Implementierung wird der Core-Pool mittels </w:t>
-      </w:r>
-      <w:proofErr w:type="spellStart"/>
-      <w:r>
-        <w:t>Constru</w:t>
+        <w:t>In der tatsächlichen Implementierung wird der Core-Pool mittels Constru</w:t>
       </w:r>
       <w:r>
         <w:t>c</w:t>
       </w:r>
       <w:r>
-        <w:t>tor-Injection</w:t>
-      </w:r>
-      <w:proofErr w:type="spellEnd"/>
-      <w:r>
-        <w:t xml:space="preserve"> übergeben und über die Getter-Funktion nach außen sichtbar gemacht. </w:t>
+        <w:t xml:space="preserve">tor-Injection übergeben und über die Getter-Funktion nach außen sichtbar gemacht. </w:t>
       </w:r>
       <w:r>
         <w:t>Dies verhindert, dass der Core-Pool nach dem Erstellen ausgetauscht werden kann.</w:t>
@@ -19342,15 +18786,7 @@
         </w:rPr>
       </w:pPr>
       <w:r>
-        <w:t>„</w:t>
-      </w:r>
-      <w:proofErr w:type="spellStart"/>
-      <w:r>
-        <w:t>Calculate</w:t>
-      </w:r>
-      <w:proofErr w:type="spellEnd"/>
-      <w:r>
-        <w:t>“ ist die einzige Funktion, die von der Applikation aufgerufen wird. Es werden alle Elemente, zwischen denen Berechnungen durchgeführt werden müssen, zusammen mit den globalen Daten übergeben.</w:t>
+        <w:t>„Calculate“ ist die einzige Funktion, die von der Applikation aufgerufen wird. Es werden alle Elemente, zwischen denen Berechnungen durchgeführt werden müssen, zusammen mit den globalen Daten übergeben.</w:t>
       </w:r>
       <w:r>
         <w:br/>
@@ -19364,12 +18800,12 @@
       <w:pPr>
         <w:pStyle w:val="Heading1"/>
       </w:pPr>
-      <w:bookmarkStart w:id="65" w:name="_Toc492573294"/>
+      <w:bookmarkStart w:id="66" w:name="_Toc492573294"/>
       <w:r>
         <w:lastRenderedPageBreak/>
         <w:t>Algorithmus-Optimierung</w:t>
       </w:r>
-      <w:bookmarkEnd w:id="65"/>
+      <w:bookmarkEnd w:id="66"/>
     </w:p>
     <w:p>
       <w:r>
@@ -19453,11 +18889,11 @@
       <w:pPr>
         <w:pStyle w:val="Heading3"/>
       </w:pPr>
-      <w:bookmarkStart w:id="66" w:name="_Toc492573296"/>
+      <w:bookmarkStart w:id="67" w:name="_Toc492573296"/>
       <w:r>
         <w:t>Validierung</w:t>
       </w:r>
-      <w:bookmarkEnd w:id="66"/>
+      <w:bookmarkEnd w:id="67"/>
     </w:p>
     <w:p>
       <w:r>
@@ -19620,7 +19056,7 @@
           <w:szCs w:val="24"/>
         </w:rPr>
       </w:pPr>
-      <w:bookmarkStart w:id="67" w:name="_Toc492573297"/>
+      <w:bookmarkStart w:id="68" w:name="_Toc492573297"/>
       <w:r>
         <w:rPr>
           <w:noProof/>
@@ -19674,7 +19110,7 @@
         <w:lastRenderedPageBreak/>
         <w:t>Effizienz</w:t>
       </w:r>
-      <w:bookmarkEnd w:id="67"/>
+      <w:bookmarkEnd w:id="68"/>
     </w:p>
     <w:p>
       <w:r>
@@ -20067,7 +19503,7 @@
         <w:br/>
         <w:t>Laufzeit einer Berechnung: 10</w:t>
       </w:r>
-      <w:bookmarkStart w:id="68" w:name="_Ref492144080"/>
+      <w:bookmarkStart w:id="69" w:name="_Ref492144080"/>
       <w:r>
         <w:t>ms</w:t>
       </w:r>
@@ -20716,18 +20152,18 @@
       <w:r>
         <w:br w:type="page"/>
       </w:r>
-      <w:bookmarkEnd w:id="68"/>
+      <w:bookmarkEnd w:id="69"/>
     </w:p>
     <w:p>
       <w:pPr>
         <w:pStyle w:val="Heading2"/>
       </w:pPr>
-      <w:bookmarkStart w:id="69" w:name="_Toc492573298"/>
+      <w:bookmarkStart w:id="70" w:name="_Toc492573298"/>
       <w:r>
         <w:lastRenderedPageBreak/>
         <w:t>Single-Thread Referenz Algorithmus</w:t>
       </w:r>
-      <w:bookmarkEnd w:id="69"/>
+      <w:bookmarkEnd w:id="70"/>
     </w:p>
     <w:p>
       <w:r>
@@ -20759,12 +20195,7 @@
       </w:r>
       <w:r>
         <w:br/>
-        <w:t>Es wird nur ein Core für die Berechnung ver</w:t>
-      </w:r>
-      <w:bookmarkStart w:id="70" w:name="_GoBack"/>
-      <w:bookmarkEnd w:id="70"/>
-      <w:r>
-        <w:t>wendet.</w:t>
+        <w:t>Es wird nur ein Core für die Berechnung verwendet.</w:t>
       </w:r>
     </w:p>
     <w:p/>
@@ -20857,15 +20288,7 @@
         <w:fldChar w:fldCharType="end"/>
       </w:r>
       <w:r>
-        <w:t xml:space="preserve"> beschriebenen Grundstruktur wird lediglich die „</w:t>
-      </w:r>
-      <w:proofErr w:type="spellStart"/>
-      <w:r>
-        <w:t>Calculate</w:t>
-      </w:r>
-      <w:proofErr w:type="spellEnd"/>
-      <w:r>
-        <w:t>“-Funktion überschrieben.</w:t>
+        <w:t xml:space="preserve"> beschriebenen Grundstruktur wird lediglich die „Calculate“-Funktion überschrieben.</w:t>
       </w:r>
     </w:p>
     <w:p/>
@@ -22223,23 +21646,7 @@
                 <w:rFonts w:ascii="Calibri" w:eastAsia="Times New Roman" w:hAnsi="Calibri" w:cs="Times New Roman"/>
                 <w:color w:val="000000"/>
               </w:rPr>
-              <w:t>Minimum[</w:t>
-            </w:r>
-            <w:proofErr w:type="spellStart"/>
-            <w:r>
-              <w:rPr>
-                <w:rFonts w:ascii="Calibri" w:eastAsia="Times New Roman" w:hAnsi="Calibri" w:cs="Times New Roman"/>
-                <w:color w:val="000000"/>
-              </w:rPr>
-              <w:t>ms</w:t>
-            </w:r>
-            <w:proofErr w:type="spellEnd"/>
-            <w:r>
-              <w:rPr>
-                <w:rFonts w:ascii="Calibri" w:eastAsia="Times New Roman" w:hAnsi="Calibri" w:cs="Times New Roman"/>
-                <w:color w:val="000000"/>
-              </w:rPr>
-              <w:t>]</w:t>
+              <w:t>Minimum[ms]</w:t>
             </w:r>
           </w:p>
         </w:tc>
@@ -22403,23 +21810,7 @@
                 <w:rFonts w:ascii="Calibri" w:eastAsia="Times New Roman" w:hAnsi="Calibri" w:cs="Times New Roman"/>
                 <w:color w:val="000000"/>
               </w:rPr>
-              <w:t>Maximum[</w:t>
-            </w:r>
-            <w:proofErr w:type="spellStart"/>
-            <w:r>
-              <w:rPr>
-                <w:rFonts w:ascii="Calibri" w:eastAsia="Times New Roman" w:hAnsi="Calibri" w:cs="Times New Roman"/>
-                <w:color w:val="000000"/>
-              </w:rPr>
-              <w:t>ms</w:t>
-            </w:r>
-            <w:proofErr w:type="spellEnd"/>
-            <w:r>
-              <w:rPr>
-                <w:rFonts w:ascii="Calibri" w:eastAsia="Times New Roman" w:hAnsi="Calibri" w:cs="Times New Roman"/>
-                <w:color w:val="000000"/>
-              </w:rPr>
-              <w:t>]</w:t>
+              <w:t>Maximum[ms]</w:t>
             </w:r>
           </w:p>
         </w:tc>
@@ -22583,23 +21974,7 @@
                 <w:rFonts w:ascii="Calibri" w:eastAsia="Times New Roman" w:hAnsi="Calibri" w:cs="Times New Roman"/>
                 <w:color w:val="000000"/>
               </w:rPr>
-              <w:t>Durchschnitt[</w:t>
-            </w:r>
-            <w:proofErr w:type="spellStart"/>
-            <w:r>
-              <w:rPr>
-                <w:rFonts w:ascii="Calibri" w:eastAsia="Times New Roman" w:hAnsi="Calibri" w:cs="Times New Roman"/>
-                <w:color w:val="000000"/>
-              </w:rPr>
-              <w:t>ms</w:t>
-            </w:r>
-            <w:proofErr w:type="spellEnd"/>
-            <w:r>
-              <w:rPr>
-                <w:rFonts w:ascii="Calibri" w:eastAsia="Times New Roman" w:hAnsi="Calibri" w:cs="Times New Roman"/>
-                <w:color w:val="000000"/>
-              </w:rPr>
-              <w:t>]</w:t>
+              <w:t>Durchschnitt[ms]</w:t>
             </w:r>
           </w:p>
         </w:tc>
@@ -22813,21 +22188,11 @@
         <w:lastRenderedPageBreak/>
         <w:t xml:space="preserve">Parallelisierung durch </w:t>
       </w:r>
-      <w:proofErr w:type="spellStart"/>
-      <w:r>
-        <w:t>Locked</w:t>
-      </w:r>
-      <w:proofErr w:type="spellEnd"/>
-      <w:r>
-        <w:t xml:space="preserve"> </w:t>
-      </w:r>
-      <w:proofErr w:type="spellStart"/>
-      <w:r>
-        <w:t>Resource</w:t>
+      <w:r>
+        <w:t>Locked Resource</w:t>
       </w:r>
       <w:bookmarkEnd w:id="73"/>
       <w:bookmarkEnd w:id="74"/>
-      <w:proofErr w:type="spellEnd"/>
     </w:p>
     <w:p>
       <w:r>
@@ -23299,13 +22664,8 @@
     </w:p>
     <w:p/>
     <w:p>
-      <w:proofErr w:type="gramStart"/>
-      <w:r>
-        <w:t>Der erste Core</w:t>
-      </w:r>
-      <w:proofErr w:type="gramEnd"/>
-      <w:r>
-        <w:t xml:space="preserve"> berechnet alle Kombinationen mit dem ersten Element, der zweite Core übernimmt alle Kombinationen mit dem zweiten Element, usw.</w:t>
+      <w:r>
+        <w:t>Der erste Core berechnet alle Kombinationen mit dem ersten Element, der zweite Core übernimmt alle Kombinationen mit dem zweiten Element, usw.</w:t>
       </w:r>
     </w:p>
     <w:p>
@@ -23314,13 +22674,8 @@
       </w:r>
     </w:p>
     <w:p>
-      <w:proofErr w:type="spellStart"/>
-      <w:r>
-        <w:t>CoreIndex</w:t>
-      </w:r>
-      <w:proofErr w:type="spellEnd"/>
-      <w:r>
-        <w:t xml:space="preserve"> = i % Anzahl der Cores</w:t>
+      <w:r>
+        <w:t>CoreIndex = i % Anzahl der Cores</w:t>
       </w:r>
     </w:p>
     <w:p>
@@ -24558,21 +23913,12 @@
                 <w:color w:val="000000"/>
               </w:rPr>
             </w:pPr>
-            <w:proofErr w:type="spellStart"/>
             <w:r>
               <w:rPr>
                 <w:rFonts w:ascii="Calibri" w:eastAsia="Times New Roman" w:hAnsi="Calibri" w:cs="Times New Roman"/>
                 <w:color w:val="000000"/>
               </w:rPr>
-              <w:t>Resource</w:t>
-            </w:r>
-            <w:proofErr w:type="spellEnd"/>
-            <w:r>
-              <w:rPr>
-                <w:rFonts w:ascii="Calibri" w:eastAsia="Times New Roman" w:hAnsi="Calibri" w:cs="Times New Roman"/>
-                <w:color w:val="000000"/>
-              </w:rPr>
-              <w:t xml:space="preserve"> Lock</w:t>
+              <w:t>Resource Lock</w:t>
             </w:r>
           </w:p>
         </w:tc>
@@ -24608,23 +23954,7 @@
                 <w:rFonts w:ascii="Calibri" w:eastAsia="Times New Roman" w:hAnsi="Calibri" w:cs="Times New Roman"/>
                 <w:color w:val="000000"/>
               </w:rPr>
-              <w:t>Minimum[</w:t>
-            </w:r>
-            <w:proofErr w:type="spellStart"/>
-            <w:r>
-              <w:rPr>
-                <w:rFonts w:ascii="Calibri" w:eastAsia="Times New Roman" w:hAnsi="Calibri" w:cs="Times New Roman"/>
-                <w:color w:val="000000"/>
-              </w:rPr>
-              <w:t>ms</w:t>
-            </w:r>
-            <w:proofErr w:type="spellEnd"/>
-            <w:r>
-              <w:rPr>
-                <w:rFonts w:ascii="Calibri" w:eastAsia="Times New Roman" w:hAnsi="Calibri" w:cs="Times New Roman"/>
-                <w:color w:val="000000"/>
-              </w:rPr>
-              <w:t>]</w:t>
+              <w:t>Minimum[ms]</w:t>
             </w:r>
           </w:p>
         </w:tc>
@@ -24692,23 +24022,7 @@
                 <w:rFonts w:ascii="Calibri" w:eastAsia="Times New Roman" w:hAnsi="Calibri" w:cs="Times New Roman"/>
                 <w:color w:val="000000"/>
               </w:rPr>
-              <w:t>Maximum[</w:t>
-            </w:r>
-            <w:proofErr w:type="spellStart"/>
-            <w:r>
-              <w:rPr>
-                <w:rFonts w:ascii="Calibri" w:eastAsia="Times New Roman" w:hAnsi="Calibri" w:cs="Times New Roman"/>
-                <w:color w:val="000000"/>
-              </w:rPr>
-              <w:t>ms</w:t>
-            </w:r>
-            <w:proofErr w:type="spellEnd"/>
-            <w:r>
-              <w:rPr>
-                <w:rFonts w:ascii="Calibri" w:eastAsia="Times New Roman" w:hAnsi="Calibri" w:cs="Times New Roman"/>
-                <w:color w:val="000000"/>
-              </w:rPr>
-              <w:t>]</w:t>
+              <w:t>Maximum[ms]</w:t>
             </w:r>
           </w:p>
         </w:tc>
@@ -24776,23 +24090,7 @@
                 <w:rFonts w:ascii="Calibri" w:eastAsia="Times New Roman" w:hAnsi="Calibri" w:cs="Times New Roman"/>
                 <w:color w:val="000000"/>
               </w:rPr>
-              <w:t>Durchschnitt[</w:t>
-            </w:r>
-            <w:proofErr w:type="spellStart"/>
-            <w:r>
-              <w:rPr>
-                <w:rFonts w:ascii="Calibri" w:eastAsia="Times New Roman" w:hAnsi="Calibri" w:cs="Times New Roman"/>
-                <w:color w:val="000000"/>
-              </w:rPr>
-              <w:t>ms</w:t>
-            </w:r>
-            <w:proofErr w:type="spellEnd"/>
-            <w:r>
-              <w:rPr>
-                <w:rFonts w:ascii="Calibri" w:eastAsia="Times New Roman" w:hAnsi="Calibri" w:cs="Times New Roman"/>
-                <w:color w:val="000000"/>
-              </w:rPr>
-              <w:t>]</w:t>
+              <w:t>Durchschnitt[ms]</w:t>
             </w:r>
           </w:p>
         </w:tc>
@@ -25922,21 +25220,12 @@
                 <w:color w:val="000000"/>
               </w:rPr>
             </w:pPr>
-            <w:proofErr w:type="spellStart"/>
             <w:r>
               <w:rPr>
                 <w:rFonts w:ascii="Calibri" w:eastAsia="Times New Roman" w:hAnsi="Calibri" w:cs="Times New Roman"/>
                 <w:color w:val="000000"/>
               </w:rPr>
-              <w:t>Resource</w:t>
-            </w:r>
-            <w:proofErr w:type="spellEnd"/>
-            <w:r>
-              <w:rPr>
-                <w:rFonts w:ascii="Calibri" w:eastAsia="Times New Roman" w:hAnsi="Calibri" w:cs="Times New Roman"/>
-                <w:color w:val="000000"/>
-              </w:rPr>
-              <w:t xml:space="preserve"> Lock</w:t>
+              <w:t>Resource Lock</w:t>
             </w:r>
           </w:p>
         </w:tc>
@@ -25972,23 +25261,7 @@
                 <w:rFonts w:ascii="Calibri" w:eastAsia="Times New Roman" w:hAnsi="Calibri" w:cs="Times New Roman"/>
                 <w:color w:val="000000"/>
               </w:rPr>
-              <w:t>Minimum[</w:t>
-            </w:r>
-            <w:proofErr w:type="spellStart"/>
-            <w:r>
-              <w:rPr>
-                <w:rFonts w:ascii="Calibri" w:eastAsia="Times New Roman" w:hAnsi="Calibri" w:cs="Times New Roman"/>
-                <w:color w:val="000000"/>
-              </w:rPr>
-              <w:t>ms</w:t>
-            </w:r>
-            <w:proofErr w:type="spellEnd"/>
-            <w:r>
-              <w:rPr>
-                <w:rFonts w:ascii="Calibri" w:eastAsia="Times New Roman" w:hAnsi="Calibri" w:cs="Times New Roman"/>
-                <w:color w:val="000000"/>
-              </w:rPr>
-              <w:t>]</w:t>
+              <w:t>Minimum[ms]</w:t>
             </w:r>
           </w:p>
         </w:tc>
@@ -26056,23 +25329,7 @@
                 <w:rFonts w:ascii="Calibri" w:eastAsia="Times New Roman" w:hAnsi="Calibri" w:cs="Times New Roman"/>
                 <w:color w:val="000000"/>
               </w:rPr>
-              <w:t>Maximum[</w:t>
-            </w:r>
-            <w:proofErr w:type="spellStart"/>
-            <w:r>
-              <w:rPr>
-                <w:rFonts w:ascii="Calibri" w:eastAsia="Times New Roman" w:hAnsi="Calibri" w:cs="Times New Roman"/>
-                <w:color w:val="000000"/>
-              </w:rPr>
-              <w:t>ms</w:t>
-            </w:r>
-            <w:proofErr w:type="spellEnd"/>
-            <w:r>
-              <w:rPr>
-                <w:rFonts w:ascii="Calibri" w:eastAsia="Times New Roman" w:hAnsi="Calibri" w:cs="Times New Roman"/>
-                <w:color w:val="000000"/>
-              </w:rPr>
-              <w:t>]</w:t>
+              <w:t>Maximum[ms]</w:t>
             </w:r>
           </w:p>
         </w:tc>
@@ -26140,23 +25397,7 @@
                 <w:rFonts w:ascii="Calibri" w:eastAsia="Times New Roman" w:hAnsi="Calibri" w:cs="Times New Roman"/>
                 <w:color w:val="000000"/>
               </w:rPr>
-              <w:t>Durchschnitt[</w:t>
-            </w:r>
-            <w:proofErr w:type="spellStart"/>
-            <w:r>
-              <w:rPr>
-                <w:rFonts w:ascii="Calibri" w:eastAsia="Times New Roman" w:hAnsi="Calibri" w:cs="Times New Roman"/>
-                <w:color w:val="000000"/>
-              </w:rPr>
-              <w:t>ms</w:t>
-            </w:r>
-            <w:proofErr w:type="spellEnd"/>
-            <w:r>
-              <w:rPr>
-                <w:rFonts w:ascii="Calibri" w:eastAsia="Times New Roman" w:hAnsi="Calibri" w:cs="Times New Roman"/>
-                <w:color w:val="000000"/>
-              </w:rPr>
-              <w:t>]</w:t>
+              <w:t>Durchschnitt[ms]</w:t>
             </w:r>
           </w:p>
         </w:tc>
@@ -27458,37 +26699,13 @@
         <w:br/>
       </w:r>
       <w:r>
-        <w:t xml:space="preserve">Befindet sich das Array im Basiszustand (erster Schritt oder </w:t>
-      </w:r>
-      <w:proofErr w:type="spellStart"/>
-      <w:r>
-        <w:t>Step</w:t>
-      </w:r>
-      <w:proofErr w:type="spellEnd"/>
-      <w:r>
-        <w:t xml:space="preserve"> 0) dann wird es in den Zustand des zweiten Schrittes (</w:t>
-      </w:r>
-      <w:proofErr w:type="spellStart"/>
-      <w:r>
-        <w:t>Step</w:t>
-      </w:r>
-      <w:proofErr w:type="spellEnd"/>
-      <w:r>
-        <w:t xml:space="preserve"> 1) gebracht.</w:t>
+        <w:t>Befindet sich das Array im Basiszustand (erster Schritt oder Step 0) dann wird es in den Zustand des zweiten Schrittes (Step 1) gebracht.</w:t>
       </w:r>
     </w:p>
     <w:p/>
     <w:p>
       <w:r>
-        <w:t>Mithilfe der Funktion „</w:t>
-      </w:r>
-      <w:proofErr w:type="spellStart"/>
-      <w:r>
-        <w:t>ShiftArray</w:t>
-      </w:r>
-      <w:proofErr w:type="spellEnd"/>
-      <w:r>
-        <w:t>“ wird aus dem ersten Schritt der zweite generiert:</w:t>
+        <w:t>Mithilfe der Funktion „ShiftArray“ wird aus dem ersten Schritt der zweite generiert:</w:t>
       </w:r>
       <w:r>
         <w:fldChar w:fldCharType="begin"/>
@@ -27648,13 +26865,8 @@
       <w:r>
         <w:t xml:space="preserve"> </w:t>
       </w:r>
-      <w:proofErr w:type="spellStart"/>
-      <w:r>
-        <w:t>ShiftArray</w:t>
-      </w:r>
-      <w:proofErr w:type="spellEnd"/>
-      <w:r>
-        <w:t>()</w:t>
+      <w:r>
+        <w:t>ShiftArray()</w:t>
       </w:r>
       <w:r>
         <w:t xml:space="preserve"> </w:t>
@@ -27692,11 +26904,9 @@
       <w:r>
         <w:t>Die „</w:t>
       </w:r>
-      <w:proofErr w:type="spellStart"/>
       <w:r>
         <w:t>GenerateMatrix</w:t>
       </w:r>
-      <w:proofErr w:type="spellEnd"/>
       <w:r>
         <w:t>“-Funktion generiert alle Daten</w:t>
       </w:r>
@@ -27731,14 +26941,7 @@
       </w:r>
       <w:r>
         <w:br/>
-      </w:r>
-      <w:proofErr w:type="spellStart"/>
-      <w:r>
-        <w:t>Step</w:t>
-      </w:r>
-      <w:proofErr w:type="spellEnd"/>
-      <w:r>
-        <w:t xml:space="preserve"> 0 ist das Basis-Array von 4 Elementen</w:t>
+        <w:t>Step 0 ist das Basis-Array von 4 Elementen</w:t>
       </w:r>
       <w:r>
         <w:t>:</w:t>
@@ -27933,27 +27136,14 @@
       </w:r>
     </w:p>
     <w:p>
-      <w:proofErr w:type="spellStart"/>
-      <w:r>
-        <w:t>ShiftArray</w:t>
-      </w:r>
-      <w:proofErr w:type="spellEnd"/>
-      <w:r>
-        <w:t>()</w:t>
+      <w:r>
+        <w:t>ShiftArray()</w:t>
       </w:r>
       <w:r>
         <w:sym w:font="Wingdings" w:char="F0E0"/>
       </w:r>
       <w:r>
-        <w:t xml:space="preserve">    </w:t>
-      </w:r>
-      <w:proofErr w:type="spellStart"/>
-      <w:r>
-        <w:t>ShiftArray</w:t>
-      </w:r>
-      <w:proofErr w:type="spellEnd"/>
-      <w:r>
-        <w:t>()</w:t>
+        <w:t xml:space="preserve">    ShiftArray()</w:t>
       </w:r>
       <w:r>
         <w:sym w:font="Wingdings" w:char="F0E0"/>
@@ -28817,42 +28007,10 @@
     </w:p>
     <w:p>
       <w:r>
-        <w:t>Die Parameter „</w:t>
-      </w:r>
-      <w:proofErr w:type="spellStart"/>
-      <w:r>
-        <w:t>StepCount</w:t>
-      </w:r>
-      <w:proofErr w:type="spellEnd"/>
-      <w:r>
-        <w:t>“ und „</w:t>
-      </w:r>
-      <w:proofErr w:type="spellStart"/>
-      <w:r>
-        <w:t>PairCount</w:t>
-      </w:r>
-      <w:proofErr w:type="spellEnd"/>
-      <w:r>
-        <w:t>“ stellen die Höhe bzw. Breite der Matrix dar.</w:t>
-      </w:r>
-      <w:r>
-        <w:t xml:space="preserve"> In diesem Beispiel wäre der </w:t>
-      </w:r>
-      <w:proofErr w:type="spellStart"/>
-      <w:r>
-        <w:t>StepCount</w:t>
-      </w:r>
-      <w:proofErr w:type="spellEnd"/>
-      <w:r>
-        <w:t xml:space="preserve"> 3 und der </w:t>
-      </w:r>
-      <w:proofErr w:type="spellStart"/>
-      <w:r>
-        <w:t>PairCount</w:t>
-      </w:r>
-      <w:proofErr w:type="spellEnd"/>
-      <w:r>
-        <w:t xml:space="preserve"> 2.</w:t>
+        <w:t>Die Parameter „StepCount“ und „PairCount“ stellen die Höhe bzw. Breite der Matrix dar.</w:t>
+      </w:r>
+      <w:r>
+        <w:t xml:space="preserve"> In diesem Beispiel wäre der StepCount 3 und der PairCount 2.</w:t>
       </w:r>
     </w:p>
     <w:p/>
@@ -28922,50 +28080,16 @@
       <w:bookmarkStart w:id="84" w:name="_Toc492573309"/>
       <w:r>
         <w:lastRenderedPageBreak/>
-        <w:t xml:space="preserve">Round Robin </w:t>
-      </w:r>
-      <w:proofErr w:type="spellStart"/>
-      <w:r>
-        <w:t>Tournament</w:t>
-      </w:r>
-      <w:proofErr w:type="spellEnd"/>
-      <w:r>
-        <w:t xml:space="preserve"> Verteilung mit </w:t>
+        <w:t xml:space="preserve">Round Robin Tournament Verteilung mit </w:t>
       </w:r>
       <w:bookmarkEnd w:id="84"/>
-      <w:proofErr w:type="spellStart"/>
-      <w:r>
-        <w:t>Locked</w:t>
-      </w:r>
-      <w:proofErr w:type="spellEnd"/>
-      <w:r>
-        <w:t xml:space="preserve"> </w:t>
-      </w:r>
-      <w:proofErr w:type="spellStart"/>
-      <w:r>
-        <w:t>Resource</w:t>
-      </w:r>
-      <w:proofErr w:type="spellEnd"/>
-    </w:p>
-    <w:p>
-      <w:r>
-        <w:t>Die Verteilung arbeitet, wie die „</w:t>
-      </w:r>
-      <w:proofErr w:type="spellStart"/>
-      <w:r>
-        <w:t>Locked</w:t>
-      </w:r>
-      <w:proofErr w:type="spellEnd"/>
-      <w:r>
-        <w:t xml:space="preserve"> </w:t>
-      </w:r>
-      <w:proofErr w:type="spellStart"/>
-      <w:r>
-        <w:t>Resource</w:t>
-      </w:r>
-      <w:proofErr w:type="spellEnd"/>
-      <w:r>
-        <w:t>“-Verteilung</w:t>
+      <w:r>
+        <w:t>Locked Resource</w:t>
+      </w:r>
+    </w:p>
+    <w:p>
+      <w:r>
+        <w:t>Die Verteilung arbeitet, wie die „Locked Resource“-Verteilung</w:t>
       </w:r>
       <w:r>
         <w:t>, beschrieben</w:t>
@@ -29028,7 +28152,6 @@
         </w:rPr>
       </w:pPr>
       <w:bookmarkStart w:id="85" w:name="_Toc492573310"/>
-      <w:proofErr w:type="spellStart"/>
       <w:r>
         <w:rPr>
           <w:lang w:val="en-US"/>
@@ -29036,7 +28159,6 @@
         <w:t>Implementierung</w:t>
       </w:r>
       <w:bookmarkEnd w:id="85"/>
-      <w:proofErr w:type="spellEnd"/>
     </w:p>
     <w:p>
       <w:pPr>
@@ -29935,31 +29057,13 @@
                 <w:color w:val="000000"/>
               </w:rPr>
             </w:pPr>
-            <w:proofErr w:type="spellStart"/>
             <w:r>
               <w:rPr>
                 <w:rFonts w:ascii="Calibri" w:eastAsia="Times New Roman" w:hAnsi="Calibri" w:cs="Times New Roman"/>
                 <w:color w:val="000000"/>
               </w:rPr>
-              <w:t>Locked</w:t>
-            </w:r>
-            <w:proofErr w:type="spellEnd"/>
-            <w:r>
-              <w:rPr>
-                <w:rFonts w:ascii="Calibri" w:eastAsia="Times New Roman" w:hAnsi="Calibri" w:cs="Times New Roman"/>
-                <w:color w:val="000000"/>
-              </w:rPr>
-              <w:t xml:space="preserve"> Round Robin </w:t>
-            </w:r>
-            <w:proofErr w:type="spellStart"/>
-            <w:r>
-              <w:rPr>
-                <w:rFonts w:ascii="Calibri" w:eastAsia="Times New Roman" w:hAnsi="Calibri" w:cs="Times New Roman"/>
-                <w:color w:val="000000"/>
-              </w:rPr>
-              <w:t>Tournament</w:t>
-            </w:r>
-            <w:proofErr w:type="spellEnd"/>
+              <w:t>Locked Round Robin Tournament</w:t>
+            </w:r>
           </w:p>
         </w:tc>
       </w:tr>
@@ -30154,23 +29258,7 @@
                 <w:rFonts w:ascii="Calibri" w:eastAsia="Times New Roman" w:hAnsi="Calibri" w:cs="Times New Roman"/>
                 <w:color w:val="000000"/>
               </w:rPr>
-              <w:t>Minimum[</w:t>
-            </w:r>
-            <w:proofErr w:type="spellStart"/>
-            <w:r>
-              <w:rPr>
-                <w:rFonts w:ascii="Calibri" w:eastAsia="Times New Roman" w:hAnsi="Calibri" w:cs="Times New Roman"/>
-                <w:color w:val="000000"/>
-              </w:rPr>
-              <w:t>ms</w:t>
-            </w:r>
-            <w:proofErr w:type="spellEnd"/>
-            <w:r>
-              <w:rPr>
-                <w:rFonts w:ascii="Calibri" w:eastAsia="Times New Roman" w:hAnsi="Calibri" w:cs="Times New Roman"/>
-                <w:color w:val="000000"/>
-              </w:rPr>
-              <w:t>]</w:t>
+              <w:t>Minimum[ms]</w:t>
             </w:r>
           </w:p>
         </w:tc>
@@ -30334,23 +29422,7 @@
                 <w:rFonts w:ascii="Calibri" w:eastAsia="Times New Roman" w:hAnsi="Calibri" w:cs="Times New Roman"/>
                 <w:color w:val="000000"/>
               </w:rPr>
-              <w:t>Maximum[</w:t>
-            </w:r>
-            <w:proofErr w:type="spellStart"/>
-            <w:r>
-              <w:rPr>
-                <w:rFonts w:ascii="Calibri" w:eastAsia="Times New Roman" w:hAnsi="Calibri" w:cs="Times New Roman"/>
-                <w:color w:val="000000"/>
-              </w:rPr>
-              <w:t>ms</w:t>
-            </w:r>
-            <w:proofErr w:type="spellEnd"/>
-            <w:r>
-              <w:rPr>
-                <w:rFonts w:ascii="Calibri" w:eastAsia="Times New Roman" w:hAnsi="Calibri" w:cs="Times New Roman"/>
-                <w:color w:val="000000"/>
-              </w:rPr>
-              <w:t>]</w:t>
+              <w:t>Maximum[ms]</w:t>
             </w:r>
           </w:p>
         </w:tc>
@@ -30514,23 +29586,7 @@
                 <w:rFonts w:ascii="Calibri" w:eastAsia="Times New Roman" w:hAnsi="Calibri" w:cs="Times New Roman"/>
                 <w:color w:val="000000"/>
               </w:rPr>
-              <w:t>Durchschnitt[</w:t>
-            </w:r>
-            <w:proofErr w:type="spellStart"/>
-            <w:r>
-              <w:rPr>
-                <w:rFonts w:ascii="Calibri" w:eastAsia="Times New Roman" w:hAnsi="Calibri" w:cs="Times New Roman"/>
-                <w:color w:val="000000"/>
-              </w:rPr>
-              <w:t>ms</w:t>
-            </w:r>
-            <w:proofErr w:type="spellEnd"/>
-            <w:r>
-              <w:rPr>
-                <w:rFonts w:ascii="Calibri" w:eastAsia="Times New Roman" w:hAnsi="Calibri" w:cs="Times New Roman"/>
-                <w:color w:val="000000"/>
-              </w:rPr>
-              <w:t>]</w:t>
+              <w:t>Durchschnitt[ms]</w:t>
             </w:r>
           </w:p>
         </w:tc>
@@ -30862,36 +29918,7 @@
     <w:p/>
     <w:p>
       <w:r>
-        <w:t>&lt;</w:t>
-      </w:r>
-      <w:proofErr w:type="spellStart"/>
-      <w:r>
-        <w:t>ort</w:t>
-      </w:r>
-      <w:proofErr w:type="spellEnd"/>
-      <w:r>
-        <w:t>&gt;, den &lt;tag</w:t>
-      </w:r>
-      <w:proofErr w:type="gramStart"/>
-      <w:r>
-        <w:t>&gt;.&lt;</w:t>
-      </w:r>
-      <w:proofErr w:type="spellStart"/>
-      <w:proofErr w:type="gramEnd"/>
-      <w:r>
-        <w:t>monat</w:t>
-      </w:r>
-      <w:proofErr w:type="spellEnd"/>
-      <w:r>
-        <w:t>&gt;.&lt;</w:t>
-      </w:r>
-      <w:proofErr w:type="spellStart"/>
-      <w:r>
-        <w:t>jahr</w:t>
-      </w:r>
-      <w:proofErr w:type="spellEnd"/>
-      <w:r>
-        <w:t>&gt;</w:t>
+        <w:t>&lt;ort&gt;, den &lt;tag&gt;.&lt;monat&gt;.&lt;jahr&gt;</w:t>
       </w:r>
     </w:p>
     <w:p/>
@@ -30906,52 +29933,20 @@
         <w:rPr>
           <w:lang w:val="en-US"/>
         </w:rPr>
-        <w:t>&lt;</w:t>
-      </w:r>
-      <w:proofErr w:type="spellStart"/>
-      <w:proofErr w:type="gramStart"/>
-      <w:r>
-        <w:rPr>
-          <w:lang w:val="en-US"/>
-        </w:rPr>
-        <w:t>unterschrift</w:t>
-      </w:r>
-      <w:proofErr w:type="spellEnd"/>
-      <w:proofErr w:type="gramEnd"/>
-      <w:r>
-        <w:rPr>
-          <w:lang w:val="en-US"/>
-        </w:rPr>
-        <w:t>&gt;</w:t>
-      </w:r>
-    </w:p>
-    <w:p>
-      <w:pPr>
-        <w:rPr>
-          <w:lang w:val="en-US"/>
-        </w:rPr>
-      </w:pPr>
-      <w:r>
-        <w:rPr>
-          <w:lang w:val="en-US"/>
-        </w:rPr>
-        <w:t>&lt;</w:t>
-      </w:r>
-      <w:proofErr w:type="spellStart"/>
-      <w:proofErr w:type="gramStart"/>
-      <w:r>
-        <w:rPr>
-          <w:lang w:val="en-US"/>
-        </w:rPr>
-        <w:t>vorname</w:t>
-      </w:r>
-      <w:proofErr w:type="spellEnd"/>
-      <w:proofErr w:type="gramEnd"/>
-      <w:r>
-        <w:rPr>
-          <w:lang w:val="en-US"/>
-        </w:rPr>
-        <w:t>&gt; &lt;name&gt;</w:t>
+        <w:t>&lt;unterschrift&gt;</w:t>
+      </w:r>
+    </w:p>
+    <w:p>
+      <w:pPr>
+        <w:rPr>
+          <w:lang w:val="en-US"/>
+        </w:rPr>
+      </w:pPr>
+      <w:r>
+        <w:rPr>
+          <w:lang w:val="en-US"/>
+        </w:rPr>
+        <w:t>&lt;vorname&gt; &lt;name&gt;</w:t>
       </w:r>
     </w:p>
     <w:sectPr>
@@ -31024,7 +30019,7 @@
           <w:rPr>
             <w:noProof/>
           </w:rPr>
-          <w:t>36</w:t>
+          <w:t>24</w:t>
         </w:r>
         <w:r>
           <w:rPr>
@@ -32265,7 +31260,7 @@
 </file>
 
 <file path=customXml/itemProps1.xml><?xml version="1.0" encoding="utf-8"?>
-<ds:datastoreItem xmlns:ds="http://schemas.openxmlformats.org/officeDocument/2006/customXml" ds:itemID="{7AB37C19-915D-49A0-BAAD-1C12710B0177}">
+<ds:datastoreItem xmlns:ds="http://schemas.openxmlformats.org/officeDocument/2006/customXml" ds:itemID="{B63EE7B5-ED53-4709-81E1-582F1FABCE2A}">
   <ds:schemaRefs>
     <ds:schemaRef ds:uri="http://schemas.openxmlformats.org/officeDocument/2006/bibliography"/>
   </ds:schemaRefs>

--- a/Diplomarbeit.docx
+++ b/Diplomarbeit.docx
@@ -6334,8 +6334,6 @@
           <w:szCs w:val="32"/>
         </w:rPr>
       </w:pPr>
-      <w:bookmarkStart w:id="1" w:name="_GoBack"/>
-      <w:bookmarkEnd w:id="1"/>
       <w:r>
         <w:br w:type="page"/>
       </w:r>
@@ -6344,12 +6342,12 @@
       <w:pPr>
         <w:pStyle w:val="Heading1"/>
       </w:pPr>
-      <w:bookmarkStart w:id="2" w:name="_Toc493006270"/>
+      <w:bookmarkStart w:id="1" w:name="_Toc493006270"/>
       <w:r>
         <w:lastRenderedPageBreak/>
         <w:t>Einleitung</w:t>
       </w:r>
-      <w:bookmarkEnd w:id="2"/>
+      <w:bookmarkEnd w:id="1"/>
     </w:p>
     <w:p/>
     <w:p>
@@ -6398,11 +6396,11 @@
       <w:pPr>
         <w:pStyle w:val="Heading2"/>
       </w:pPr>
-      <w:bookmarkStart w:id="3" w:name="_Toc493006271"/>
+      <w:bookmarkStart w:id="2" w:name="_Toc493006271"/>
       <w:r>
         <w:t>Motivation</w:t>
       </w:r>
-      <w:bookmarkEnd w:id="3"/>
+      <w:bookmarkEnd w:id="2"/>
     </w:p>
     <w:p>
       <w:r>
@@ -6491,25 +6489,25 @@
       <w:pPr>
         <w:pStyle w:val="Heading1"/>
       </w:pPr>
-      <w:bookmarkStart w:id="4" w:name="_Toc493006272"/>
+      <w:bookmarkStart w:id="3" w:name="_Toc493006272"/>
       <w:r>
         <w:lastRenderedPageBreak/>
         <w:t>Grundlagen</w:t>
       </w:r>
+      <w:bookmarkEnd w:id="3"/>
+    </w:p>
+    <w:p/>
+    <w:p>
+      <w:pPr>
+        <w:pStyle w:val="Heading2"/>
+      </w:pPr>
+      <w:bookmarkStart w:id="4" w:name="_Ref492285508"/>
+      <w:bookmarkStart w:id="5" w:name="_Toc493006273"/>
+      <w:r>
+        <w:t>Paarweise, ungeordnete Berechnungen</w:t>
+      </w:r>
       <w:bookmarkEnd w:id="4"/>
-    </w:p>
-    <w:p/>
-    <w:p>
-      <w:pPr>
-        <w:pStyle w:val="Heading2"/>
-      </w:pPr>
-      <w:bookmarkStart w:id="5" w:name="_Ref492285508"/>
-      <w:bookmarkStart w:id="6" w:name="_Toc493006273"/>
-      <w:r>
-        <w:t>Paarweise, ungeordnete Berechnungen</w:t>
-      </w:r>
       <w:bookmarkEnd w:id="5"/>
-      <w:bookmarkEnd w:id="6"/>
     </w:p>
     <w:p/>
     <w:p>
@@ -7008,83 +7006,110 @@
           <w:rStyle w:val="SubtitleChar"/>
         </w:rPr>
       </w:pPr>
-      <w:bookmarkStart w:id="7" w:name="_Toc493006274"/>
+      <w:bookmarkStart w:id="6" w:name="_Toc493006274"/>
       <w:r>
         <w:lastRenderedPageBreak/>
         <w:t>Begriffe</w:t>
       </w:r>
+      <w:bookmarkEnd w:id="6"/>
+    </w:p>
+    <w:p/>
+    <w:p>
+      <w:pPr>
+        <w:pStyle w:val="Heading3"/>
+      </w:pPr>
+      <w:bookmarkStart w:id="7" w:name="_Toc493006275"/>
+      <w:r>
+        <w:t>Berechnungselemente</w:t>
+      </w:r>
       <w:bookmarkEnd w:id="7"/>
     </w:p>
+    <w:p>
+      <w:r>
+        <w:t>Alle Elemente zwischen denen ungeordnete, paarweise Berechnungen durchzuführen sind.</w:t>
+      </w:r>
+    </w:p>
     <w:p/>
     <w:p>
       <w:pPr>
         <w:pStyle w:val="Heading3"/>
       </w:pPr>
-      <w:bookmarkStart w:id="8" w:name="_Toc493006275"/>
-      <w:r>
-        <w:t>Berechnungselemente</w:t>
+      <w:bookmarkStart w:id="8" w:name="_Toc493006276"/>
+      <w:r>
+        <w:t>Globale Daten</w:t>
       </w:r>
       <w:bookmarkEnd w:id="8"/>
     </w:p>
     <w:p>
       <w:r>
-        <w:t>Alle Elemente zwischen denen ungeordnete, paarweise Berechnungen durchzuführen sind.</w:t>
+        <w:t>Wenn</w:t>
+      </w:r>
+      <w:r>
+        <w:t>,</w:t>
+      </w:r>
+      <w:r>
+        <w:t xml:space="preserve"> innerhalb der Berechnungen</w:t>
+      </w:r>
+      <w:r>
+        <w:t>,</w:t>
+      </w:r>
+      <w:r>
+        <w:t xml:space="preserve"> Daten geteilt werden, werden diese als Globale Daten angesehen.</w:t>
       </w:r>
     </w:p>
     <w:p/>
     <w:p>
       <w:pPr>
         <w:pStyle w:val="Heading3"/>
-      </w:pPr>
-      <w:bookmarkStart w:id="9" w:name="_Toc493006276"/>
-      <w:r>
-        <w:t>Globale Daten</w:t>
+        <w:rPr>
+          <w:color w:val="5A5A5A" w:themeColor="text1" w:themeTint="A5"/>
+        </w:rPr>
+      </w:pPr>
+      <w:bookmarkStart w:id="9" w:name="_Toc493006277"/>
+      <w:r>
+        <w:t>Core</w:t>
       </w:r>
       <w:bookmarkEnd w:id="9"/>
     </w:p>
     <w:p>
       <w:r>
-        <w:t>Wenn</w:t>
-      </w:r>
-      <w:r>
-        <w:t>,</w:t>
-      </w:r>
-      <w:r>
-        <w:t xml:space="preserve"> innerhalb der Berechnungen</w:t>
-      </w:r>
-      <w:r>
-        <w:t>,</w:t>
-      </w:r>
-      <w:r>
-        <w:t xml:space="preserve"> Daten geteilt werden, werden diese als Globale Daten angesehen.</w:t>
+        <w:t xml:space="preserve">Als </w:t>
+      </w:r>
+      <w:r>
+        <w:t>Cores</w:t>
+      </w:r>
+      <w:r>
+        <w:t xml:space="preserve"> werden jene Teile des Rechnersystems beschrieben, auf welche die Berechnunge</w:t>
+      </w:r>
+      <w:r>
+        <w:t>n im Endeffekt verteilt werden. Mehrere Cores bilden zusammen den Prozessor.</w:t>
       </w:r>
     </w:p>
     <w:p/>
     <w:p>
       <w:pPr>
         <w:pStyle w:val="Heading3"/>
-        <w:rPr>
-          <w:color w:val="5A5A5A" w:themeColor="text1" w:themeTint="A5"/>
-        </w:rPr>
-      </w:pPr>
-      <w:bookmarkStart w:id="10" w:name="_Toc493006277"/>
-      <w:r>
-        <w:t>Core</w:t>
+      </w:pPr>
+      <w:bookmarkStart w:id="10" w:name="_Toc493006278"/>
+      <w:r>
+        <w:t>Dummy</w:t>
       </w:r>
       <w:bookmarkEnd w:id="10"/>
     </w:p>
     <w:p>
-      <w:r>
-        <w:t xml:space="preserve">Als </w:t>
-      </w:r>
-      <w:r>
-        <w:t>Cores</w:t>
-      </w:r>
-      <w:r>
-        <w:t xml:space="preserve"> werden jene Teile des Rechnersystems beschrieben, auf welche die Berechnunge</w:t>
-      </w:r>
-      <w:r>
-        <w:t>n im Endeffekt verteilt werden. Mehrere Cores bilden zusammen den Prozessor.</w:t>
+      <w:proofErr w:type="spellStart"/>
+      <w:r>
+        <w:t>Dummies</w:t>
+      </w:r>
+      <w:proofErr w:type="spellEnd"/>
+      <w:r>
+        <w:t xml:space="preserve"> ersetzen Teile des Systems, um spezielle Testroutinen durchführen zu können. Ein Dummy-Objekt kann entweder zusätzliche Funktionen bereitstellen, um zusätzliche Informationen bereitzustellen, oder besonders geringen Berechnungsaufwand benötigen, um </w:t>
+      </w:r>
+      <w:r>
+        <w:t>Effizienztests</w:t>
+      </w:r>
+      <w:r>
+        <w:t xml:space="preserve"> für andere Module zu ermöglichen.</w:t>
       </w:r>
     </w:p>
     <w:p/>
@@ -7092,54 +7117,27 @@
       <w:pPr>
         <w:pStyle w:val="Heading3"/>
       </w:pPr>
-      <w:bookmarkStart w:id="11" w:name="_Toc493006278"/>
-      <w:r>
-        <w:t>Dummy</w:t>
+      <w:bookmarkStart w:id="11" w:name="_Toc493006279"/>
+      <w:r>
+        <w:t>Latenz</w:t>
       </w:r>
       <w:bookmarkEnd w:id="11"/>
     </w:p>
     <w:p>
-      <w:proofErr w:type="spellStart"/>
-      <w:r>
-        <w:t>Dummies</w:t>
-      </w:r>
-      <w:proofErr w:type="spellEnd"/>
-      <w:r>
-        <w:t xml:space="preserve"> ersetzen Teile des Systems, um spezielle Testroutinen durchführen zu können. Ein Dummy-Objekt kann entweder zusätzliche Funktionen bereitstellen, um zusätzliche Informationen bereitzustellen, oder besonders geringen Berechnungsaufwand benötigen, um </w:t>
-      </w:r>
-      <w:r>
-        <w:t>Effizienztests</w:t>
-      </w:r>
-      <w:r>
-        <w:t xml:space="preserve"> für andere Module zu ermöglichen.</w:t>
+      <w:r>
+        <w:t>Die Verzögerungszeit zwischen den Cores. Dauert die Kommunikation, und damit auch die Synchronisation, zwischen den Cores lange, bedeutet dies eine hohe Latenz.</w:t>
       </w:r>
     </w:p>
     <w:p/>
     <w:p>
       <w:pPr>
-        <w:pStyle w:val="Heading3"/>
-      </w:pPr>
-      <w:bookmarkStart w:id="12" w:name="_Toc493006279"/>
-      <w:r>
-        <w:t>Latenz</w:t>
+        <w:pStyle w:val="Heading2"/>
+      </w:pPr>
+      <w:bookmarkStart w:id="12" w:name="_Toc493006280"/>
+      <w:r>
+        <w:t>Abkürzungen</w:t>
       </w:r>
       <w:bookmarkEnd w:id="12"/>
-    </w:p>
-    <w:p>
-      <w:r>
-        <w:t>Die Verzögerungszeit zwischen den Cores. Dauert die Kommunikation, und damit auch die Synchronisation, zwischen den Cores lange, bedeutet dies eine hohe Latenz.</w:t>
-      </w:r>
-    </w:p>
-    <w:p/>
-    <w:p>
-      <w:pPr>
-        <w:pStyle w:val="Heading2"/>
-      </w:pPr>
-      <w:bookmarkStart w:id="13" w:name="_Toc493006280"/>
-      <w:r>
-        <w:t>Abkürzungen</w:t>
-      </w:r>
-      <w:bookmarkEnd w:id="13"/>
     </w:p>
     <w:p/>
     <w:p>
@@ -7198,70 +7196,70 @@
       <w:pPr>
         <w:pStyle w:val="Heading1"/>
       </w:pPr>
-      <w:bookmarkStart w:id="14" w:name="_Toc493006281"/>
+      <w:bookmarkStart w:id="13" w:name="_Toc493006281"/>
       <w:r>
         <w:lastRenderedPageBreak/>
         <w:t>Entwicklungsumgebung</w:t>
       </w:r>
+      <w:bookmarkEnd w:id="13"/>
+    </w:p>
+    <w:p/>
+    <w:p>
+      <w:r>
+        <w:t>Entwickelt wird mit der Programmiersprache C# mit dem .NET-Framework</w:t>
+      </w:r>
+      <w:r>
+        <w:t xml:space="preserve"> von Microsoft</w:t>
+      </w:r>
+      <w:r>
+        <w:t xml:space="preserve">. </w:t>
+      </w:r>
+      <w:r>
+        <w:t>Die Arbeit selbst soll jedoch eine allgemeine Lösung, unabhängig von der Entwicklungsumgebung, ins Auge fassen. Die Implementierung dient lediglich der Beweisbarkeit und zur Veranschaulichung.</w:t>
+      </w:r>
+    </w:p>
+    <w:p>
+      <w:r>
+        <w:t>Es soll an dieser Stelle jedoch erwähnt sein, dass eine funktionale Sprache viele Vorzüge bietet, um die entwickelten Verteilungssysteme vielseitig anwendbar zu machen.</w:t>
+      </w:r>
+    </w:p>
+    <w:p/>
+    <w:p>
+      <w:pPr>
+        <w:pStyle w:val="Heading1"/>
+      </w:pPr>
+      <w:bookmarkStart w:id="14" w:name="_Toc493006282"/>
+      <w:r>
+        <w:t>Testumgebung</w:t>
+      </w:r>
       <w:bookmarkEnd w:id="14"/>
     </w:p>
     <w:p/>
     <w:p>
-      <w:r>
-        <w:t>Entwickelt wird mit der Programmiersprache C# mit dem .NET-Framework</w:t>
-      </w:r>
-      <w:r>
-        <w:t xml:space="preserve"> von Microsoft</w:t>
-      </w:r>
-      <w:r>
-        <w:t xml:space="preserve">. </w:t>
-      </w:r>
-      <w:r>
-        <w:t>Die Arbeit selbst soll jedoch eine allgemeine Lösung, unabhängig von der Entwicklungsumgebung, ins Auge fassen. Die Implementierung dient lediglich der Beweisbarkeit und zur Veranschaulichung.</w:t>
-      </w:r>
-    </w:p>
-    <w:p>
-      <w:r>
-        <w:t>Es soll an dieser Stelle jedoch erwähnt sein, dass eine funktionale Sprache viele Vorzüge bietet, um die entwickelten Verteilungssysteme vielseitig anwendbar zu machen.</w:t>
+      <w:pPr>
+        <w:pStyle w:val="Heading2"/>
+      </w:pPr>
+      <w:bookmarkStart w:id="15" w:name="_Toc493006283"/>
+      <w:r>
+        <w:t>Betriebssystem</w:t>
+      </w:r>
+      <w:bookmarkEnd w:id="15"/>
+    </w:p>
+    <w:p>
+      <w:r>
+        <w:t>Getestet wird auf einem Windows 10 Betriebssystem. Dieses unterstützt nativ das verwendete .NET-Framework. Es handelt sich dabei um kein Echtzeitsystem, was die Varianz der Ergebnisse erhöht.</w:t>
       </w:r>
     </w:p>
     <w:p/>
     <w:p>
       <w:pPr>
-        <w:pStyle w:val="Heading1"/>
-      </w:pPr>
-      <w:bookmarkStart w:id="15" w:name="_Toc493006282"/>
-      <w:r>
-        <w:t>Testumgebung</w:t>
-      </w:r>
-      <w:bookmarkEnd w:id="15"/>
-    </w:p>
-    <w:p/>
-    <w:p>
-      <w:pPr>
         <w:pStyle w:val="Heading2"/>
       </w:pPr>
-      <w:bookmarkStart w:id="16" w:name="_Toc493006283"/>
-      <w:r>
-        <w:t>Betriebssystem</w:t>
+      <w:bookmarkStart w:id="16" w:name="_Toc493006284"/>
+      <w:r>
+        <w:t>Prozessor</w:t>
       </w:r>
       <w:bookmarkEnd w:id="16"/>
-    </w:p>
-    <w:p>
-      <w:r>
-        <w:t>Getestet wird auf einem Windows 10 Betriebssystem. Dieses unterstützt nativ das verwendete .NET-Framework. Es handelt sich dabei um kein Echtzeitsystem, was die Varianz der Ergebnisse erhöht.</w:t>
-      </w:r>
-    </w:p>
-    <w:p/>
-    <w:p>
-      <w:pPr>
-        <w:pStyle w:val="Heading2"/>
-      </w:pPr>
-      <w:bookmarkStart w:id="17" w:name="_Toc493006284"/>
-      <w:r>
-        <w:t>Prozessor</w:t>
-      </w:r>
-      <w:bookmarkEnd w:id="17"/>
     </w:p>
     <w:p>
       <w:r>
@@ -7285,14 +7283,14 @@
       <w:pPr>
         <w:pStyle w:val="Heading1"/>
       </w:pPr>
-      <w:bookmarkStart w:id="18" w:name="_Ref492473496"/>
-      <w:bookmarkStart w:id="19" w:name="_Toc493006285"/>
+      <w:bookmarkStart w:id="17" w:name="_Ref492473496"/>
+      <w:bookmarkStart w:id="18" w:name="_Toc493006285"/>
       <w:r>
         <w:lastRenderedPageBreak/>
         <w:t>Gegenüberstellung der Algorithmen</w:t>
       </w:r>
+      <w:bookmarkEnd w:id="17"/>
       <w:bookmarkEnd w:id="18"/>
-      <w:bookmarkEnd w:id="19"/>
     </w:p>
     <w:p/>
     <w:p>
@@ -7350,12 +7348,12 @@
       <w:pPr>
         <w:pStyle w:val="Heading1"/>
       </w:pPr>
-      <w:bookmarkStart w:id="20" w:name="_Toc493006286"/>
+      <w:bookmarkStart w:id="19" w:name="_Toc493006286"/>
       <w:r>
         <w:lastRenderedPageBreak/>
         <w:t>Probleme bei der Verteilung von Berechnungen</w:t>
       </w:r>
-      <w:bookmarkEnd w:id="20"/>
+      <w:bookmarkEnd w:id="19"/>
       <w:r>
         <w:br/>
       </w:r>
@@ -7364,7 +7362,7 @@
       <w:pPr>
         <w:pStyle w:val="Heading2"/>
       </w:pPr>
-      <w:bookmarkStart w:id="21" w:name="_Toc493006287"/>
+      <w:bookmarkStart w:id="20" w:name="_Toc493006287"/>
       <w:r>
         <w:rPr>
           <w:rStyle w:val="SubtleEmphasis"/>
@@ -7374,7 +7372,7 @@
         </w:rPr>
         <w:t>Ressourcenzugriff</w:t>
       </w:r>
-      <w:bookmarkEnd w:id="21"/>
+      <w:bookmarkEnd w:id="20"/>
     </w:p>
     <w:p>
       <w:r>
@@ -7389,7 +7387,7 @@
           <w:rStyle w:val="SubtleEmphasis"/>
         </w:rPr>
       </w:pPr>
-      <w:bookmarkStart w:id="22" w:name="_Toc493006288"/>
+      <w:bookmarkStart w:id="21" w:name="_Toc493006288"/>
       <w:r>
         <w:rPr>
           <w:rStyle w:val="SubtleEmphasis"/>
@@ -7399,7 +7397,7 @@
         </w:rPr>
         <w:t>Synchronisation</w:t>
       </w:r>
-      <w:bookmarkEnd w:id="22"/>
+      <w:bookmarkEnd w:id="21"/>
     </w:p>
     <w:p>
       <w:r>
@@ -7438,7 +7436,7 @@
       <w:pPr>
         <w:pStyle w:val="Heading2"/>
       </w:pPr>
-      <w:bookmarkStart w:id="23" w:name="_Toc493006289"/>
+      <w:bookmarkStart w:id="22" w:name="_Toc493006289"/>
       <w:r>
         <w:rPr>
           <w:rStyle w:val="Emphasis"/>
@@ -7447,7 +7445,7 @@
         </w:rPr>
         <w:t>Overhead</w:t>
       </w:r>
-      <w:bookmarkEnd w:id="23"/>
+      <w:bookmarkEnd w:id="22"/>
     </w:p>
     <w:p>
       <w:r>
@@ -7459,7 +7457,7 @@
       <w:pPr>
         <w:pStyle w:val="Heading2"/>
       </w:pPr>
-      <w:bookmarkStart w:id="24" w:name="_Toc493006290"/>
+      <w:bookmarkStart w:id="23" w:name="_Toc493006290"/>
       <w:r>
         <w:rPr>
           <w:rStyle w:val="Emphasis"/>
@@ -7468,7 +7466,7 @@
         </w:rPr>
         <w:t>Mehrfachberechnung</w:t>
       </w:r>
-      <w:bookmarkEnd w:id="24"/>
+      <w:bookmarkEnd w:id="23"/>
     </w:p>
     <w:p>
       <w:r>
@@ -7491,25 +7489,25 @@
       <w:pPr>
         <w:pStyle w:val="Heading1"/>
       </w:pPr>
-      <w:bookmarkStart w:id="25" w:name="_Toc493006291"/>
+      <w:bookmarkStart w:id="24" w:name="_Toc493006291"/>
       <w:r>
         <w:lastRenderedPageBreak/>
         <w:t>Lösungsansätze</w:t>
       </w:r>
+      <w:bookmarkEnd w:id="24"/>
+    </w:p>
+    <w:p/>
+    <w:p>
+      <w:pPr>
+        <w:pStyle w:val="Heading2"/>
+      </w:pPr>
+      <w:bookmarkStart w:id="25" w:name="_Ref492123661"/>
+      <w:bookmarkStart w:id="26" w:name="_Toc493006292"/>
+      <w:r>
+        <w:t>Validierung der Algorithmen</w:t>
+      </w:r>
       <w:bookmarkEnd w:id="25"/>
-    </w:p>
-    <w:p/>
-    <w:p>
-      <w:pPr>
-        <w:pStyle w:val="Heading2"/>
-      </w:pPr>
-      <w:bookmarkStart w:id="26" w:name="_Ref492123661"/>
-      <w:bookmarkStart w:id="27" w:name="_Toc493006292"/>
-      <w:r>
-        <w:t>Validierung der Algorithmen</w:t>
-      </w:r>
       <w:bookmarkEnd w:id="26"/>
-      <w:bookmarkEnd w:id="27"/>
     </w:p>
     <w:p>
       <w:r>
@@ -7979,8 +7977,8 @@
       <w:pPr>
         <w:pStyle w:val="Heading2"/>
       </w:pPr>
-      <w:bookmarkStart w:id="28" w:name="_Ref493000010"/>
-      <w:bookmarkStart w:id="29" w:name="_Toc493006293"/>
+      <w:bookmarkStart w:id="27" w:name="_Ref493000010"/>
+      <w:bookmarkStart w:id="28" w:name="_Toc493006293"/>
       <w:proofErr w:type="spellStart"/>
       <w:r>
         <w:lastRenderedPageBreak/>
@@ -7994,36 +7992,36 @@
       <w:r>
         <w:t>Resource</w:t>
       </w:r>
+      <w:bookmarkEnd w:id="27"/>
       <w:bookmarkEnd w:id="28"/>
+      <w:proofErr w:type="spellEnd"/>
+    </w:p>
+    <w:p>
+      <w:r>
+        <w:t xml:space="preserve">Ein Standardverfahren, </w:t>
+      </w:r>
+      <w:r>
+        <w:t xml:space="preserve">um </w:t>
+      </w:r>
+      <w:r>
+        <w:t>Ressourcen vor gleichzeitigem Zugriff durch mehrere Threads zu schützen</w:t>
+      </w:r>
+      <w:r>
+        <w:t>.</w:t>
+      </w:r>
+    </w:p>
+    <w:p>
+      <w:pPr>
+        <w:pStyle w:val="Heading3"/>
+      </w:pPr>
+      <w:r>
+        <w:br/>
+      </w:r>
+      <w:bookmarkStart w:id="29" w:name="_Toc493006294"/>
+      <w:r>
+        <w:t>Vorgehensweise</w:t>
+      </w:r>
       <w:bookmarkEnd w:id="29"/>
-      <w:proofErr w:type="spellEnd"/>
-    </w:p>
-    <w:p>
-      <w:r>
-        <w:t xml:space="preserve">Ein Standardverfahren, </w:t>
-      </w:r>
-      <w:r>
-        <w:t xml:space="preserve">um </w:t>
-      </w:r>
-      <w:r>
-        <w:t>Ressourcen vor gleichzeitigem Zugriff durch mehrere Threads zu schützen</w:t>
-      </w:r>
-      <w:r>
-        <w:t>.</w:t>
-      </w:r>
-    </w:p>
-    <w:p>
-      <w:pPr>
-        <w:pStyle w:val="Heading3"/>
-      </w:pPr>
-      <w:r>
-        <w:br/>
-      </w:r>
-      <w:bookmarkStart w:id="30" w:name="_Toc493006294"/>
-      <w:r>
-        <w:t>Vorgehensweise</w:t>
-      </w:r>
-      <w:bookmarkEnd w:id="30"/>
     </w:p>
     <w:p>
       <w:r>
@@ -8127,11 +8125,11 @@
       <w:pPr>
         <w:pStyle w:val="Heading3"/>
       </w:pPr>
-      <w:bookmarkStart w:id="31" w:name="_Toc493006295"/>
+      <w:bookmarkStart w:id="30" w:name="_Toc493006295"/>
       <w:r>
         <w:t>Deadlock-Gefahr</w:t>
       </w:r>
-      <w:bookmarkEnd w:id="31"/>
+      <w:bookmarkEnd w:id="30"/>
     </w:p>
     <w:p>
       <w:r>
@@ -8150,11 +8148,11 @@
       <w:pPr>
         <w:pStyle w:val="Heading3"/>
       </w:pPr>
-      <w:bookmarkStart w:id="32" w:name="_Toc493006296"/>
+      <w:bookmarkStart w:id="31" w:name="_Toc493006296"/>
       <w:r>
         <w:t>Diskussion</w:t>
       </w:r>
-      <w:bookmarkEnd w:id="32"/>
+      <w:bookmarkEnd w:id="31"/>
     </w:p>
     <w:p>
       <w:r>
@@ -8199,8 +8197,8 @@
       <w:pPr>
         <w:pStyle w:val="Heading2"/>
       </w:pPr>
-      <w:bookmarkStart w:id="33" w:name="_Ref492309141"/>
-      <w:bookmarkStart w:id="34" w:name="_Toc493006297"/>
+      <w:bookmarkStart w:id="32" w:name="_Ref492309141"/>
+      <w:bookmarkStart w:id="33" w:name="_Toc493006297"/>
       <w:r>
         <w:lastRenderedPageBreak/>
         <w:t xml:space="preserve">Round Robin </w:t>
@@ -8213,8 +8211,8 @@
       <w:r>
         <w:t xml:space="preserve"> Algorithmus</w:t>
       </w:r>
+      <w:bookmarkEnd w:id="32"/>
       <w:bookmarkEnd w:id="33"/>
-      <w:bookmarkEnd w:id="34"/>
     </w:p>
     <w:p>
       <w:r>
@@ -8243,11 +8241,11 @@
       <w:pPr>
         <w:pStyle w:val="Heading3"/>
       </w:pPr>
-      <w:bookmarkStart w:id="35" w:name="_Toc493006298"/>
+      <w:bookmarkStart w:id="34" w:name="_Toc493006298"/>
       <w:r>
         <w:t>Vorgehensweise</w:t>
       </w:r>
-      <w:bookmarkEnd w:id="35"/>
+      <w:bookmarkEnd w:id="34"/>
     </w:p>
     <w:p>
       <w:r>
@@ -8526,12 +8524,12 @@
       <w:pPr>
         <w:pStyle w:val="Heading3"/>
       </w:pPr>
-      <w:bookmarkStart w:id="36" w:name="_Toc493006299"/>
+      <w:bookmarkStart w:id="35" w:name="_Toc493006299"/>
       <w:r>
         <w:lastRenderedPageBreak/>
         <w:t>Diskussion</w:t>
       </w:r>
-      <w:bookmarkEnd w:id="36"/>
+      <w:bookmarkEnd w:id="35"/>
     </w:p>
     <w:p>
       <w:r>
@@ -8577,64 +8575,64 @@
       <w:pPr>
         <w:pStyle w:val="Heading2"/>
       </w:pPr>
-      <w:bookmarkStart w:id="37" w:name="_Toc493006300"/>
+      <w:bookmarkStart w:id="36" w:name="_Toc493006300"/>
       <w:proofErr w:type="spellStart"/>
       <w:r>
         <w:t>Deepcopy</w:t>
       </w:r>
+      <w:bookmarkEnd w:id="36"/>
+      <w:proofErr w:type="spellEnd"/>
+    </w:p>
+    <w:p>
+      <w:r>
+        <w:t xml:space="preserve">Es wird für </w:t>
+      </w:r>
+      <w:proofErr w:type="gramStart"/>
+      <w:r>
+        <w:t>jeden Core</w:t>
+      </w:r>
+      <w:proofErr w:type="gramEnd"/>
+      <w:r>
+        <w:t xml:space="preserve"> </w:t>
+      </w:r>
+      <w:r>
+        <w:t xml:space="preserve">eine eigene Kopie der Daten erstellt. </w:t>
+      </w:r>
+      <w:r>
+        <w:t xml:space="preserve">Auf jedem Core </w:t>
+      </w:r>
+      <w:r>
+        <w:t xml:space="preserve">wird dann ein Teil der Berechnungen </w:t>
+      </w:r>
+      <w:r>
+        <w:t xml:space="preserve">ausgeführt. Die Ergebnisse </w:t>
+      </w:r>
+      <w:r>
+        <w:t>von allen</w:t>
+      </w:r>
+      <w:r>
+        <w:t xml:space="preserve"> </w:t>
+      </w:r>
+      <w:r>
+        <w:t>Core</w:t>
+      </w:r>
+      <w:r>
+        <w:t>s</w:t>
+      </w:r>
+      <w:r>
+        <w:t xml:space="preserve"> müssen zum Schluss synchronisiert werden.</w:t>
+      </w:r>
+    </w:p>
+    <w:p/>
+    <w:p>
+      <w:pPr>
+        <w:pStyle w:val="Heading3"/>
+      </w:pPr>
+      <w:bookmarkStart w:id="37" w:name="_Toc493006301"/>
+      <w:r>
+        <w:t>Diskussion</w:t>
+      </w:r>
       <w:bookmarkEnd w:id="37"/>
-      <w:proofErr w:type="spellEnd"/>
-    </w:p>
-    <w:p>
-      <w:r>
-        <w:t xml:space="preserve">Es wird für </w:t>
-      </w:r>
-      <w:proofErr w:type="gramStart"/>
-      <w:r>
-        <w:t>jeden Core</w:t>
-      </w:r>
-      <w:proofErr w:type="gramEnd"/>
-      <w:r>
-        <w:t xml:space="preserve"> </w:t>
-      </w:r>
-      <w:r>
-        <w:t xml:space="preserve">eine eigene Kopie der Daten erstellt. </w:t>
-      </w:r>
-      <w:r>
-        <w:t xml:space="preserve">Auf jedem Core </w:t>
-      </w:r>
-      <w:r>
-        <w:t xml:space="preserve">wird dann ein Teil der Berechnungen </w:t>
-      </w:r>
-      <w:r>
-        <w:t xml:space="preserve">ausgeführt. Die Ergebnisse </w:t>
-      </w:r>
-      <w:r>
-        <w:t>von allen</w:t>
-      </w:r>
-      <w:r>
-        <w:t xml:space="preserve"> </w:t>
-      </w:r>
-      <w:r>
-        <w:t>Core</w:t>
-      </w:r>
-      <w:r>
-        <w:t>s</w:t>
-      </w:r>
-      <w:r>
-        <w:t xml:space="preserve"> müssen zum Schluss synchronisiert werden.</w:t>
-      </w:r>
-    </w:p>
-    <w:p/>
-    <w:p>
-      <w:pPr>
-        <w:pStyle w:val="Heading3"/>
-      </w:pPr>
-      <w:bookmarkStart w:id="38" w:name="_Toc493006301"/>
-      <w:r>
-        <w:t>Diskussion</w:t>
-      </w:r>
-      <w:bookmarkEnd w:id="38"/>
     </w:p>
     <w:p>
       <w:r>
@@ -8674,25 +8672,25 @@
       <w:pPr>
         <w:pStyle w:val="Heading1"/>
       </w:pPr>
-      <w:bookmarkStart w:id="39" w:name="_Toc493006302"/>
+      <w:bookmarkStart w:id="38" w:name="_Toc493006302"/>
       <w:r>
         <w:lastRenderedPageBreak/>
         <w:t>Unterliegende Systeme</w:t>
       </w:r>
+      <w:bookmarkEnd w:id="38"/>
+      <w:r>
+        <w:br/>
+      </w:r>
+    </w:p>
+    <w:p>
+      <w:pPr>
+        <w:pStyle w:val="Heading2"/>
+      </w:pPr>
+      <w:bookmarkStart w:id="39" w:name="_Toc493006303"/>
+      <w:r>
+        <w:t>Single Thread</w:t>
+      </w:r>
       <w:bookmarkEnd w:id="39"/>
-      <w:r>
-        <w:br/>
-      </w:r>
-    </w:p>
-    <w:p>
-      <w:pPr>
-        <w:pStyle w:val="Heading2"/>
-      </w:pPr>
-      <w:bookmarkStart w:id="40" w:name="_Toc493006303"/>
-      <w:r>
-        <w:t>Single Thread</w:t>
-      </w:r>
-      <w:bookmarkEnd w:id="40"/>
     </w:p>
     <w:p>
       <w:r>
@@ -8708,12 +8706,12 @@
       <w:pPr>
         <w:pStyle w:val="Heading2"/>
       </w:pPr>
-      <w:bookmarkStart w:id="41" w:name="_Toc493006304"/>
+      <w:bookmarkStart w:id="40" w:name="_Toc493006304"/>
       <w:proofErr w:type="spellStart"/>
       <w:r>
         <w:t>Threadspawning</w:t>
       </w:r>
-      <w:bookmarkEnd w:id="41"/>
+      <w:bookmarkEnd w:id="40"/>
       <w:proofErr w:type="spellEnd"/>
     </w:p>
     <w:p>
@@ -8734,11 +8732,11 @@
       <w:pPr>
         <w:pStyle w:val="Heading2"/>
       </w:pPr>
-      <w:bookmarkStart w:id="42" w:name="_Toc493006305"/>
+      <w:bookmarkStart w:id="41" w:name="_Toc493006305"/>
       <w:r>
         <w:t>Actors</w:t>
       </w:r>
-      <w:bookmarkEnd w:id="42"/>
+      <w:bookmarkEnd w:id="41"/>
     </w:p>
     <w:p>
       <w:r>
@@ -8766,16 +8764,16 @@
       <w:pPr>
         <w:pStyle w:val="Heading2"/>
       </w:pPr>
-      <w:bookmarkStart w:id="43" w:name="_Ref492912451"/>
-      <w:bookmarkStart w:id="44" w:name="_Toc493006306"/>
+      <w:bookmarkStart w:id="42" w:name="_Ref492912451"/>
+      <w:bookmarkStart w:id="43" w:name="_Toc493006306"/>
       <w:r>
         <w:t xml:space="preserve">.NET </w:t>
       </w:r>
       <w:r>
         <w:t>Threadpool</w:t>
       </w:r>
+      <w:bookmarkEnd w:id="42"/>
       <w:bookmarkEnd w:id="43"/>
-      <w:bookmarkEnd w:id="44"/>
     </w:p>
     <w:p>
       <w:r>
@@ -8842,34 +8840,34 @@
       <w:pPr>
         <w:pStyle w:val="Heading1"/>
       </w:pPr>
-      <w:bookmarkStart w:id="45" w:name="_Toc493006307"/>
+      <w:bookmarkStart w:id="44" w:name="_Toc493006307"/>
       <w:r>
         <w:lastRenderedPageBreak/>
         <w:t>Testsetup</w:t>
       </w:r>
+      <w:bookmarkEnd w:id="44"/>
+    </w:p>
+    <w:p/>
+    <w:p>
+      <w:pPr>
+        <w:pStyle w:val="Heading2"/>
+      </w:pPr>
+      <w:bookmarkStart w:id="45" w:name="_Toc493006308"/>
+      <w:r>
+        <w:t>Überblick</w:t>
+      </w:r>
       <w:bookmarkEnd w:id="45"/>
     </w:p>
     <w:p/>
     <w:p>
       <w:pPr>
-        <w:pStyle w:val="Heading2"/>
-      </w:pPr>
-      <w:bookmarkStart w:id="46" w:name="_Toc493006308"/>
-      <w:r>
-        <w:t>Überblick</w:t>
+        <w:pStyle w:val="Heading3"/>
+      </w:pPr>
+      <w:bookmarkStart w:id="46" w:name="_Toc493006309"/>
+      <w:r>
+        <w:t>Initialisierung</w:t>
       </w:r>
       <w:bookmarkEnd w:id="46"/>
-    </w:p>
-    <w:p/>
-    <w:p>
-      <w:pPr>
-        <w:pStyle w:val="Heading3"/>
-      </w:pPr>
-      <w:bookmarkStart w:id="47" w:name="_Toc493006309"/>
-      <w:r>
-        <w:t>Initialisierung</w:t>
-      </w:r>
-      <w:bookmarkEnd w:id="47"/>
     </w:p>
     <w:p>
       <w:r>
@@ -8939,11 +8937,11 @@
       <w:pPr>
         <w:pStyle w:val="Heading3"/>
       </w:pPr>
-      <w:bookmarkStart w:id="48" w:name="_Toc493006310"/>
+      <w:bookmarkStart w:id="47" w:name="_Toc493006310"/>
       <w:r>
         <w:t>Ablauf</w:t>
       </w:r>
-      <w:bookmarkEnd w:id="48"/>
+      <w:bookmarkEnd w:id="47"/>
     </w:p>
     <w:p>
       <w:r>
@@ -8993,14 +8991,14 @@
       <w:pPr>
         <w:pStyle w:val="Heading2"/>
       </w:pPr>
-      <w:bookmarkStart w:id="49" w:name="_Ref492476650"/>
-      <w:bookmarkStart w:id="50" w:name="_Toc493006311"/>
+      <w:bookmarkStart w:id="48" w:name="_Ref492476650"/>
+      <w:bookmarkStart w:id="49" w:name="_Toc493006311"/>
       <w:r>
         <w:lastRenderedPageBreak/>
         <w:t>Grundstruktur</w:t>
       </w:r>
+      <w:bookmarkEnd w:id="48"/>
       <w:bookmarkEnd w:id="49"/>
-      <w:bookmarkEnd w:id="50"/>
     </w:p>
     <w:p>
       <w:r>
@@ -9154,12 +9152,12 @@
       <w:pPr>
         <w:pStyle w:val="Heading2"/>
       </w:pPr>
-      <w:bookmarkStart w:id="51" w:name="_Toc493006312"/>
+      <w:bookmarkStart w:id="50" w:name="_Toc493006312"/>
       <w:r>
         <w:lastRenderedPageBreak/>
         <w:t>Output-Validierung</w:t>
       </w:r>
-      <w:bookmarkEnd w:id="51"/>
+      <w:bookmarkEnd w:id="50"/>
     </w:p>
     <w:p>
       <w:r>
@@ -14900,7 +14898,7 @@
           <w:lang w:val="en-US"/>
         </w:rPr>
       </w:pPr>
-      <w:bookmarkStart w:id="52" w:name="_Toc493006313"/>
+      <w:bookmarkStart w:id="51" w:name="_Toc493006313"/>
       <w:proofErr w:type="spellStart"/>
       <w:r>
         <w:rPr>
@@ -14915,7 +14913,7 @@
         </w:rPr>
         <w:t>-Messung</w:t>
       </w:r>
-      <w:bookmarkEnd w:id="52"/>
+      <w:bookmarkEnd w:id="51"/>
       <w:proofErr w:type="spellEnd"/>
     </w:p>
     <w:p>
@@ -14963,11 +14961,11 @@
       <w:pPr>
         <w:pStyle w:val="Heading3"/>
       </w:pPr>
-      <w:bookmarkStart w:id="53" w:name="_Toc493006314"/>
+      <w:bookmarkStart w:id="52" w:name="_Toc493006314"/>
       <w:r>
         <w:t>Struktur</w:t>
       </w:r>
-      <w:bookmarkEnd w:id="53"/>
+      <w:bookmarkEnd w:id="52"/>
     </w:p>
     <w:p>
       <w:r>
@@ -15086,14 +15084,14 @@
           <w:lang w:val="en-US"/>
         </w:rPr>
       </w:pPr>
-      <w:bookmarkStart w:id="54" w:name="_Toc493006315"/>
+      <w:bookmarkStart w:id="53" w:name="_Toc493006315"/>
       <w:r>
         <w:rPr>
           <w:lang w:val="en-US"/>
         </w:rPr>
         <w:t>Code</w:t>
       </w:r>
-      <w:bookmarkEnd w:id="54"/>
+      <w:bookmarkEnd w:id="53"/>
     </w:p>
     <w:p>
       <w:pPr>
@@ -15942,14 +15940,14 @@
       <w:pPr>
         <w:pStyle w:val="Heading3"/>
       </w:pPr>
-      <w:bookmarkStart w:id="55" w:name="_Ref492565629"/>
-      <w:bookmarkStart w:id="56" w:name="_Toc493006316"/>
+      <w:bookmarkStart w:id="54" w:name="_Ref492565629"/>
+      <w:bookmarkStart w:id="55" w:name="_Toc493006316"/>
       <w:r>
         <w:lastRenderedPageBreak/>
         <w:t>Overhead-Messung</w:t>
       </w:r>
+      <w:bookmarkEnd w:id="54"/>
       <w:bookmarkEnd w:id="55"/>
-      <w:bookmarkEnd w:id="56"/>
     </w:p>
     <w:p>
       <w:r>
@@ -16265,13 +16263,13 @@
       <w:pPr>
         <w:pStyle w:val="Heading3"/>
       </w:pPr>
-      <w:bookmarkStart w:id="57" w:name="_Ref492477315"/>
-      <w:bookmarkStart w:id="58" w:name="_Toc493006317"/>
+      <w:bookmarkStart w:id="56" w:name="_Ref492477315"/>
+      <w:bookmarkStart w:id="57" w:name="_Toc493006317"/>
       <w:r>
         <w:t>Zeitmessung mit fixierter Rechenzeit</w:t>
       </w:r>
+      <w:bookmarkEnd w:id="56"/>
       <w:bookmarkEnd w:id="57"/>
-      <w:bookmarkEnd w:id="58"/>
     </w:p>
     <w:p>
       <w:r>
@@ -16640,14 +16638,14 @@
       <w:pPr>
         <w:pStyle w:val="Heading3"/>
       </w:pPr>
-      <w:bookmarkStart w:id="59" w:name="_Ref492565800"/>
-      <w:bookmarkStart w:id="60" w:name="_Toc493006318"/>
+      <w:bookmarkStart w:id="58" w:name="_Ref492565800"/>
+      <w:bookmarkStart w:id="59" w:name="_Toc493006318"/>
       <w:r>
         <w:lastRenderedPageBreak/>
         <w:t>Zeitmessung mit zufälliger Rechenzeit</w:t>
       </w:r>
+      <w:bookmarkEnd w:id="58"/>
       <w:bookmarkEnd w:id="59"/>
-      <w:bookmarkEnd w:id="60"/>
     </w:p>
     <w:p>
       <w:r>
@@ -17091,11 +17089,11 @@
       <w:pPr>
         <w:pStyle w:val="Heading3"/>
       </w:pPr>
-      <w:bookmarkStart w:id="61" w:name="_Toc493006319"/>
+      <w:bookmarkStart w:id="60" w:name="_Toc493006319"/>
       <w:r>
         <w:t>Zeitmessung mit Auslastung</w:t>
       </w:r>
-      <w:bookmarkEnd w:id="61"/>
+      <w:bookmarkEnd w:id="60"/>
     </w:p>
     <w:p>
       <w:r>
@@ -17693,12 +17691,12 @@
       <w:pPr>
         <w:pStyle w:val="Heading1"/>
       </w:pPr>
-      <w:bookmarkStart w:id="62" w:name="_Toc493006320"/>
+      <w:bookmarkStart w:id="61" w:name="_Toc493006320"/>
       <w:r>
         <w:lastRenderedPageBreak/>
         <w:t>Systemabstraktion</w:t>
       </w:r>
-      <w:bookmarkEnd w:id="62"/>
+      <w:bookmarkEnd w:id="61"/>
     </w:p>
     <w:p>
       <w:r>
@@ -18344,12 +18342,12 @@
       <w:pPr>
         <w:pStyle w:val="Heading2"/>
       </w:pPr>
-      <w:bookmarkStart w:id="63" w:name="_Toc493006321"/>
+      <w:bookmarkStart w:id="62" w:name="_Toc493006321"/>
       <w:r>
         <w:lastRenderedPageBreak/>
         <w:t>Core-Pool</w:t>
       </w:r>
-      <w:bookmarkEnd w:id="63"/>
+      <w:bookmarkEnd w:id="62"/>
     </w:p>
     <w:p>
       <w:r>
@@ -18422,14 +18420,14 @@
       <w:pPr>
         <w:pStyle w:val="Heading3"/>
       </w:pPr>
-      <w:bookmarkStart w:id="64" w:name="_Toc493006322"/>
+      <w:bookmarkStart w:id="63" w:name="_Toc493006322"/>
       <w:r>
         <w:t>Berechnungs</w:t>
       </w:r>
       <w:r>
         <w:t>anweisung</w:t>
       </w:r>
-      <w:bookmarkEnd w:id="64"/>
+      <w:bookmarkEnd w:id="63"/>
     </w:p>
     <w:p>
       <w:r>
@@ -19536,11 +19534,11 @@
       <w:pPr>
         <w:pStyle w:val="Heading3"/>
       </w:pPr>
-      <w:bookmarkStart w:id="65" w:name="_Toc493006323"/>
+      <w:bookmarkStart w:id="64" w:name="_Toc493006323"/>
       <w:r>
         <w:t>Synchronisation</w:t>
       </w:r>
-      <w:bookmarkEnd w:id="65"/>
+      <w:bookmarkEnd w:id="64"/>
     </w:p>
     <w:p>
       <w:r>
@@ -19582,60 +19580,60 @@
       <w:pPr>
         <w:pStyle w:val="Heading1"/>
       </w:pPr>
-      <w:bookmarkStart w:id="66" w:name="_Toc493006324"/>
+      <w:bookmarkStart w:id="65" w:name="_Toc493006324"/>
       <w:r>
         <w:lastRenderedPageBreak/>
         <w:t>Verteilungsstrukturen</w:t>
       </w:r>
+      <w:bookmarkEnd w:id="65"/>
+    </w:p>
+    <w:p>
+      <w:r>
+        <w:t>Dieser Abschnitt b</w:t>
+      </w:r>
+      <w:r>
+        <w:t>eschreibt die grundlegenden Verteilungsklassen.</w:t>
+      </w:r>
+      <w:r>
+        <w:t xml:space="preserve"> </w:t>
+      </w:r>
+    </w:p>
+    <w:p/>
+    <w:p>
+      <w:pPr>
+        <w:pStyle w:val="Heading2"/>
+      </w:pPr>
+      <w:bookmarkStart w:id="66" w:name="_Ref492992155"/>
+      <w:bookmarkStart w:id="67" w:name="_Toc493006325"/>
+      <w:r>
+        <w:t>Grundstruktur</w:t>
+      </w:r>
       <w:bookmarkEnd w:id="66"/>
-    </w:p>
-    <w:p>
-      <w:r>
-        <w:t>Dieser Abschnitt b</w:t>
-      </w:r>
-      <w:r>
-        <w:t>eschreibt die grundlegenden Verteilungsklassen.</w:t>
-      </w:r>
-      <w:r>
-        <w:t xml:space="preserve"> </w:t>
-      </w:r>
-    </w:p>
-    <w:p/>
-    <w:p>
-      <w:pPr>
-        <w:pStyle w:val="Heading2"/>
-      </w:pPr>
-      <w:bookmarkStart w:id="67" w:name="_Ref492992155"/>
-      <w:bookmarkStart w:id="68" w:name="_Toc493006325"/>
-      <w:r>
-        <w:t>Grundstruktur</w:t>
-      </w:r>
       <w:bookmarkEnd w:id="67"/>
+    </w:p>
+    <w:p>
+      <w:r>
+        <w:t xml:space="preserve">Die </w:t>
+      </w:r>
+      <w:r>
+        <w:t xml:space="preserve">abstrakte </w:t>
+      </w:r>
+      <w:r>
+        <w:t>Basisklasse, von welcher sämtlich</w:t>
+      </w:r>
+      <w:r>
+        <w:t xml:space="preserve">e Verteilungsalgorithmen erben. </w:t>
+      </w:r>
+    </w:p>
+    <w:p>
+      <w:pPr>
+        <w:pStyle w:val="Heading3"/>
+      </w:pPr>
+      <w:bookmarkStart w:id="68" w:name="_Toc493006326"/>
+      <w:r>
+        <w:t>Struktur</w:t>
+      </w:r>
       <w:bookmarkEnd w:id="68"/>
-    </w:p>
-    <w:p>
-      <w:r>
-        <w:t xml:space="preserve">Die </w:t>
-      </w:r>
-      <w:r>
-        <w:t xml:space="preserve">abstrakte </w:t>
-      </w:r>
-      <w:r>
-        <w:t>Basisklasse, von welcher sämtlich</w:t>
-      </w:r>
-      <w:r>
-        <w:t xml:space="preserve">e Verteilungsalgorithmen erben. </w:t>
-      </w:r>
-    </w:p>
-    <w:p>
-      <w:pPr>
-        <w:pStyle w:val="Heading3"/>
-      </w:pPr>
-      <w:bookmarkStart w:id="69" w:name="_Toc493006326"/>
-      <w:r>
-        <w:t>Struktur</w:t>
-      </w:r>
-      <w:bookmarkEnd w:id="69"/>
     </w:p>
     <w:p>
       <w:pPr>
@@ -19756,11 +19754,11 @@
       <w:pPr>
         <w:pStyle w:val="Heading3"/>
       </w:pPr>
-      <w:bookmarkStart w:id="70" w:name="_Toc493006327"/>
+      <w:bookmarkStart w:id="69" w:name="_Toc493006327"/>
       <w:r>
         <w:t>Code</w:t>
       </w:r>
-      <w:bookmarkEnd w:id="70"/>
+      <w:bookmarkEnd w:id="69"/>
       <w:r>
         <w:br/>
       </w:r>
@@ -20746,52 +20744,52 @@
       <w:pPr>
         <w:pStyle w:val="Heading2"/>
       </w:pPr>
-      <w:bookmarkStart w:id="71" w:name="_Toc493006328"/>
+      <w:bookmarkStart w:id="70" w:name="_Toc493006328"/>
       <w:r>
         <w:lastRenderedPageBreak/>
         <w:t>Core-Pool-Verteilung</w:t>
       </w:r>
+      <w:bookmarkEnd w:id="70"/>
+    </w:p>
+    <w:p>
+      <w:r>
+        <w:t>Wenn eine Verteilung den flexiblen Austausch des unterliegenden Systems erlaubt, so erbt sie von dieser abstrakten Basisklasse.</w:t>
+      </w:r>
+      <w:r>
+        <w:t xml:space="preserve"> Grundstruktur zu finden auf Seite </w:t>
+      </w:r>
+      <w:r>
+        <w:fldChar w:fldCharType="begin"/>
+      </w:r>
+      <w:r>
+        <w:instrText xml:space="preserve"> PAGEREF _Ref492992155 \h </w:instrText>
+      </w:r>
+      <w:r>
+        <w:fldChar w:fldCharType="separate"/>
+      </w:r>
+      <w:r>
+        <w:rPr>
+          <w:noProof/>
+        </w:rPr>
+        <w:t>29</w:t>
+      </w:r>
+      <w:r>
+        <w:fldChar w:fldCharType="end"/>
+      </w:r>
+      <w:r>
+        <w:t>.</w:t>
+      </w:r>
+    </w:p>
+    <w:p/>
+    <w:p>
+      <w:pPr>
+        <w:pStyle w:val="Heading3"/>
+      </w:pPr>
+      <w:bookmarkStart w:id="71" w:name="_Toc493006329"/>
+      <w:r>
+        <w:t>Struktur</w:t>
+      </w:r>
       <w:bookmarkEnd w:id="71"/>
-    </w:p>
-    <w:p>
-      <w:r>
-        <w:t>Wenn eine Verteilung den flexiblen Austausch des unterliegenden Systems erlaubt, so erbt sie von dieser abstrakten Basisklasse.</w:t>
-      </w:r>
-      <w:r>
-        <w:t xml:space="preserve"> Grundstruktur zu finden auf Seite </w:t>
-      </w:r>
-      <w:r>
-        <w:fldChar w:fldCharType="begin"/>
-      </w:r>
-      <w:r>
-        <w:instrText xml:space="preserve"> PAGEREF _Ref492992155 \h </w:instrText>
-      </w:r>
-      <w:r>
-        <w:fldChar w:fldCharType="separate"/>
-      </w:r>
-      <w:r>
-        <w:rPr>
-          <w:noProof/>
-        </w:rPr>
-        <w:t>29</w:t>
-      </w:r>
-      <w:r>
-        <w:fldChar w:fldCharType="end"/>
-      </w:r>
-      <w:r>
-        <w:t>.</w:t>
-      </w:r>
-    </w:p>
-    <w:p/>
-    <w:p>
-      <w:pPr>
-        <w:pStyle w:val="Heading3"/>
-      </w:pPr>
-      <w:bookmarkStart w:id="72" w:name="_Toc493006329"/>
-      <w:r>
-        <w:t>Struktur</w:t>
-      </w:r>
-      <w:bookmarkEnd w:id="72"/>
     </w:p>
     <w:p>
       <w:r>
@@ -20908,14 +20906,14 @@
           <w:lang w:val="en-US"/>
         </w:rPr>
       </w:pPr>
-      <w:bookmarkStart w:id="73" w:name="_Toc493006330"/>
+      <w:bookmarkStart w:id="72" w:name="_Toc493006330"/>
       <w:r>
         <w:rPr>
           <w:lang w:val="en-US"/>
         </w:rPr>
         <w:t>Code</w:t>
       </w:r>
-      <w:bookmarkEnd w:id="73"/>
+      <w:bookmarkEnd w:id="72"/>
     </w:p>
     <w:p>
       <w:pPr>
@@ -22156,14 +22154,14 @@
       <w:pPr>
         <w:pStyle w:val="Heading2"/>
       </w:pPr>
-      <w:bookmarkStart w:id="74" w:name="_Ref492992202"/>
-      <w:bookmarkStart w:id="75" w:name="_Toc493006331"/>
+      <w:bookmarkStart w:id="73" w:name="_Ref492992202"/>
+      <w:bookmarkStart w:id="74" w:name="_Toc493006331"/>
       <w:r>
         <w:lastRenderedPageBreak/>
         <w:t>Eigenständige Verteilung</w:t>
       </w:r>
+      <w:bookmarkEnd w:id="73"/>
       <w:bookmarkEnd w:id="74"/>
-      <w:bookmarkEnd w:id="75"/>
     </w:p>
     <w:p>
       <w:r>
@@ -22203,11 +22201,11 @@
       <w:pPr>
         <w:pStyle w:val="Heading3"/>
       </w:pPr>
-      <w:bookmarkStart w:id="76" w:name="_Toc493006332"/>
+      <w:bookmarkStart w:id="75" w:name="_Toc493006332"/>
       <w:r>
         <w:t>Struktur</w:t>
       </w:r>
-      <w:bookmarkEnd w:id="76"/>
+      <w:bookmarkEnd w:id="75"/>
     </w:p>
     <w:p>
       <w:r>
@@ -22305,14 +22303,14 @@
           <w:lang w:val="en-US"/>
         </w:rPr>
       </w:pPr>
-      <w:bookmarkStart w:id="77" w:name="_Toc493006333"/>
+      <w:bookmarkStart w:id="76" w:name="_Toc493006333"/>
       <w:r>
         <w:rPr>
           <w:lang w:val="en-US"/>
         </w:rPr>
         <w:t>Code</w:t>
       </w:r>
-      <w:bookmarkEnd w:id="77"/>
+      <w:bookmarkEnd w:id="76"/>
     </w:p>
     <w:p>
       <w:pPr>
@@ -23394,7 +23392,7 @@
           <w:lang w:val="en-US"/>
         </w:rPr>
       </w:pPr>
-      <w:bookmarkStart w:id="78" w:name="_Toc493006334"/>
+      <w:bookmarkStart w:id="77" w:name="_Toc493006334"/>
       <w:r>
         <w:rPr>
           <w:lang w:val="en-US"/>
@@ -23408,69 +23406,63 @@
         </w:rPr>
         <w:t>-Verteilung</w:t>
       </w:r>
+      <w:bookmarkEnd w:id="77"/>
+    </w:p>
+    <w:p>
+      <w:r>
+        <w:t xml:space="preserve">Um Algorithmen mit </w:t>
+      </w:r>
+      <w:r>
+        <w:t>gesperrten Ressourcen</w:t>
+      </w:r>
+      <w:r>
+        <w:t xml:space="preserve"> (Seite </w:t>
+      </w:r>
+      <w:r>
+        <w:fldChar w:fldCharType="begin"/>
+      </w:r>
+      <w:r>
+        <w:instrText xml:space="preserve"> PAGEREF _Ref493000010 \h </w:instrText>
+      </w:r>
+      <w:r>
+        <w:fldChar w:fldCharType="separate"/>
+      </w:r>
+      <w:r>
+        <w:rPr>
+          <w:noProof/>
+        </w:rPr>
+        <w:t>13</w:t>
+      </w:r>
+      <w:r>
+        <w:fldChar w:fldCharType="end"/>
+      </w:r>
+      <w:r>
+        <w:t>)</w:t>
+      </w:r>
+      <w:r>
+        <w:t xml:space="preserve"> zu realisieren, wird eine Basisklasse erstellt, welche die grundliegende Ressourcenverwaltung übernimmt. Die erbenden Klassen sollen nur noch die Verteilung selbst implementieren und keine Information über die Semaphore, welche zum Sperren der Ressourcen verwendet werden, haben.</w:t>
+      </w:r>
+    </w:p>
+    <w:p>
+      <w:r>
+        <w:t>Aus Effizienzgründen wird auf die Abstraktion durch die Core-Pool Klasse verzichtet.</w:t>
+      </w:r>
+    </w:p>
+    <w:p>
+      <w:r>
+        <w:t xml:space="preserve">Die Implementierung wird nur oberflächlich beschrieben und auf das Nötigste reduziert. </w:t>
+      </w:r>
+    </w:p>
+    <w:p/>
+    <w:p>
+      <w:pPr>
+        <w:pStyle w:val="Heading3"/>
+      </w:pPr>
+      <w:bookmarkStart w:id="78" w:name="_Toc493006335"/>
+      <w:r>
+        <w:t>Struktur</w:t>
+      </w:r>
       <w:bookmarkEnd w:id="78"/>
-    </w:p>
-    <w:p>
-      <w:r>
-        <w:t xml:space="preserve">Um Algorithmen mit </w:t>
-      </w:r>
-      <w:r>
-        <w:t>gesperrten Ressourcen</w:t>
-      </w:r>
-      <w:r>
-        <w:t xml:space="preserve"> (Seite </w:t>
-      </w:r>
-      <w:r>
-        <w:fldChar w:fldCharType="begin"/>
-      </w:r>
-      <w:r>
-        <w:instrText xml:space="preserve"> PAGEREF _Ref493000010 \h </w:instrText>
-      </w:r>
-      <w:r>
-        <w:fldChar w:fldCharType="separate"/>
-      </w:r>
-      <w:r>
-        <w:rPr>
-          <w:noProof/>
-        </w:rPr>
-        <w:t>1</w:t>
-      </w:r>
-      <w:r>
-        <w:rPr>
-          <w:noProof/>
-        </w:rPr>
-        <w:t>3</w:t>
-      </w:r>
-      <w:r>
-        <w:fldChar w:fldCharType="end"/>
-      </w:r>
-      <w:r>
-        <w:t>)</w:t>
-      </w:r>
-      <w:r>
-        <w:t xml:space="preserve"> zu realisieren, wird eine Basisklasse erstellt, welche die grundliegende Ressourcenverwaltung übernimmt. Die erbenden Klassen sollen nur noch die Verteilung selbst implementieren und keine Information über die Semaphore, welche zum Sperren der Ressourcen verwendet werden, haben.</w:t>
-      </w:r>
-    </w:p>
-    <w:p>
-      <w:r>
-        <w:t>Aus Effizienzgründen wird auf die Abstraktion durch die Core-Pool Klasse verzichtet.</w:t>
-      </w:r>
-    </w:p>
-    <w:p>
-      <w:r>
-        <w:t xml:space="preserve">Die Implementierung wird nur oberflächlich beschrieben und auf das Nötigste reduziert. </w:t>
-      </w:r>
-    </w:p>
-    <w:p/>
-    <w:p>
-      <w:pPr>
-        <w:pStyle w:val="Heading3"/>
-      </w:pPr>
-      <w:bookmarkStart w:id="79" w:name="_Toc493006335"/>
-      <w:r>
-        <w:t>Struktur</w:t>
-      </w:r>
-      <w:bookmarkEnd w:id="79"/>
     </w:p>
     <w:p>
       <w:r>
@@ -23532,11 +23524,11 @@
       <w:pPr>
         <w:pStyle w:val="Heading3"/>
       </w:pPr>
-      <w:bookmarkStart w:id="80" w:name="_Toc493006336"/>
+      <w:bookmarkStart w:id="79" w:name="_Toc493006336"/>
       <w:r>
         <w:t>Code</w:t>
       </w:r>
-      <w:bookmarkEnd w:id="80"/>
+      <w:bookmarkEnd w:id="79"/>
     </w:p>
     <w:p/>
     <w:p>
@@ -23738,18 +23730,7 @@
           <w:szCs w:val="19"/>
           <w:lang w:val="en-US"/>
         </w:rPr>
-        <w:t xml:space="preserve">    </w:t>
-      </w:r>
-      <w:r>
-        <w:rPr>
-          <w:rFonts w:ascii="Consolas" w:hAnsi="Consolas" w:cs="Consolas"/>
-          <w:noProof/>
-          <w:color w:val="000000"/>
-          <w:sz w:val="19"/>
-          <w:szCs w:val="19"/>
-          <w:lang w:val="en-US"/>
-        </w:rPr>
-        <w:t>ResetLocks(elements.Length);</w:t>
+        <w:t xml:space="preserve">    ResetLocks(elements.Length);</w:t>
       </w:r>
     </w:p>
     <w:p>
@@ -24494,8 +24475,8 @@
           <w:noProof/>
         </w:rPr>
       </w:pPr>
-      <w:bookmarkStart w:id="81" w:name="_Ref492560990"/>
-      <w:bookmarkStart w:id="82" w:name="_Toc493006337"/>
+      <w:bookmarkStart w:id="80" w:name="_Ref492560990"/>
+      <w:bookmarkStart w:id="81" w:name="_Toc493006337"/>
       <w:r>
         <w:rPr>
           <w:noProof/>
@@ -24503,14 +24484,14 @@
         <w:lastRenderedPageBreak/>
         <w:t xml:space="preserve">Round Robin Tournament </w:t>
       </w:r>
+      <w:bookmarkEnd w:id="80"/>
+      <w:r>
+        <w:rPr>
+          <w:noProof/>
+        </w:rPr>
+        <w:t>Matrix</w:t>
+      </w:r>
       <w:bookmarkEnd w:id="81"/>
-      <w:r>
-        <w:rPr>
-          <w:noProof/>
-        </w:rPr>
-        <w:t>Matrix</w:t>
-      </w:r>
-      <w:bookmarkEnd w:id="82"/>
     </w:p>
     <w:p>
       <w:pPr>
@@ -24576,19 +24557,7 @@
         <w:rPr>
           <w:noProof/>
         </w:rPr>
-        <w:t xml:space="preserve">Um </w:t>
-      </w:r>
-      <w:r>
-        <w:rPr>
-          <w:noProof/>
-        </w:rPr>
-        <w:t>eine möglichst gleichmäßig und kollisionsfreie Anordnung der Berechnungen durch den Round Robin Tournament Algorithmus zu erhalten</w:t>
-      </w:r>
-      <w:r>
-        <w:rPr>
-          <w:noProof/>
-        </w:rPr>
-        <w:t>, wird eine Matrix erzeugt, welche für jeden Aufruf das jeweilige Elementpaar zurückliefert, welches berechnet werden soll..</w:t>
+        <w:t>Um eine möglichst gleichmäßig und kollisionsfreie Anordnung der Berechnungen durch den Round Robin Tournament Algorithmus zu erhalten, wird eine Matrix erzeugt, welche für jeden Aufruf das jeweilige Elementpaar zurückliefert, welches berechnet werden soll..</w:t>
       </w:r>
     </w:p>
     <w:p>
@@ -24668,14 +24637,14 @@
           <w:color w:val="2E74B5" w:themeColor="accent1" w:themeShade="BF"/>
         </w:rPr>
       </w:pPr>
-      <w:bookmarkStart w:id="83" w:name="_Toc493006338"/>
+      <w:bookmarkStart w:id="82" w:name="_Toc493006338"/>
       <w:r>
         <w:rPr>
           <w:noProof/>
         </w:rPr>
         <w:t>Basis-Array</w:t>
       </w:r>
-      <w:bookmarkEnd w:id="83"/>
+      <w:bookmarkEnd w:id="82"/>
     </w:p>
     <w:p>
       <w:r>
@@ -25462,11 +25431,11 @@
       <w:pPr>
         <w:pStyle w:val="Heading3"/>
       </w:pPr>
-      <w:bookmarkStart w:id="84" w:name="_Toc493006339"/>
+      <w:bookmarkStart w:id="83" w:name="_Toc493006339"/>
       <w:r>
         <w:t>Array-Verschiebung</w:t>
       </w:r>
-      <w:bookmarkEnd w:id="84"/>
+      <w:bookmarkEnd w:id="83"/>
     </w:p>
     <w:p>
       <w:r>
@@ -25685,12 +25654,12 @@
       <w:pPr>
         <w:pStyle w:val="Heading3"/>
       </w:pPr>
-      <w:bookmarkStart w:id="85" w:name="_Toc493006340"/>
+      <w:bookmarkStart w:id="84" w:name="_Toc493006340"/>
       <w:r>
         <w:lastRenderedPageBreak/>
         <w:t>Matrix-Generierung</w:t>
       </w:r>
-      <w:bookmarkEnd w:id="85"/>
+      <w:bookmarkEnd w:id="84"/>
     </w:p>
     <w:p>
       <w:r>
@@ -26886,12 +26855,12 @@
       <w:pPr>
         <w:pStyle w:val="Heading1"/>
       </w:pPr>
-      <w:bookmarkStart w:id="86" w:name="_Toc493006341"/>
+      <w:bookmarkStart w:id="85" w:name="_Toc493006341"/>
       <w:r>
         <w:lastRenderedPageBreak/>
         <w:t>Algorithmus-Optimierung</w:t>
       </w:r>
-      <w:bookmarkEnd w:id="86"/>
+      <w:bookmarkEnd w:id="85"/>
     </w:p>
     <w:p>
       <w:r>
@@ -26932,56 +26901,56 @@
       <w:pPr>
         <w:pStyle w:val="Heading2"/>
       </w:pPr>
-      <w:bookmarkStart w:id="87" w:name="_Toc493006342"/>
+      <w:bookmarkStart w:id="86" w:name="_Toc493006342"/>
       <w:r>
         <w:t>Testroutinen</w:t>
       </w:r>
+      <w:bookmarkEnd w:id="86"/>
+    </w:p>
+    <w:p>
+      <w:r>
+        <w:t xml:space="preserve">Es werden die Bedingungen, von allen durchgeführten Tests festgelegt. Sämtliche Verteilungen werden mit diesen Parametern getestet und können somit </w:t>
+      </w:r>
+      <w:r>
+        <w:t>untereinander verglichen werden.</w:t>
+      </w:r>
+    </w:p>
+    <w:p>
+      <w:r>
+        <w:t xml:space="preserve">Das Multithreading wird einheitlich mit dem Threadpool von dem .NET-Framework (Seite </w:t>
+      </w:r>
+      <w:r>
+        <w:fldChar w:fldCharType="begin"/>
+      </w:r>
+      <w:r>
+        <w:instrText xml:space="preserve"> PAGEREF _Ref492912451 \h </w:instrText>
+      </w:r>
+      <w:r>
+        <w:fldChar w:fldCharType="separate"/>
+      </w:r>
+      <w:r>
+        <w:rPr>
+          <w:noProof/>
+        </w:rPr>
+        <w:t>16</w:t>
+      </w:r>
+      <w:r>
+        <w:fldChar w:fldCharType="end"/>
+      </w:r>
+      <w:r>
+        <w:t>) realisiert.</w:t>
+      </w:r>
+    </w:p>
+    <w:p/>
+    <w:p>
+      <w:pPr>
+        <w:pStyle w:val="Heading3"/>
+      </w:pPr>
+      <w:bookmarkStart w:id="87" w:name="_Toc493006343"/>
+      <w:r>
+        <w:t>Validierung</w:t>
+      </w:r>
       <w:bookmarkEnd w:id="87"/>
-    </w:p>
-    <w:p>
-      <w:r>
-        <w:t xml:space="preserve">Es werden die Bedingungen, von allen durchgeführten Tests festgelegt. Sämtliche Verteilungen werden mit diesen Parametern getestet und können somit </w:t>
-      </w:r>
-      <w:r>
-        <w:t>untereinander verglichen werden.</w:t>
-      </w:r>
-    </w:p>
-    <w:p>
-      <w:r>
-        <w:t xml:space="preserve">Das Multithreading wird einheitlich mit dem Threadpool von dem .NET-Framework (Seite </w:t>
-      </w:r>
-      <w:r>
-        <w:fldChar w:fldCharType="begin"/>
-      </w:r>
-      <w:r>
-        <w:instrText xml:space="preserve"> PAGEREF _Ref492912451 \h </w:instrText>
-      </w:r>
-      <w:r>
-        <w:fldChar w:fldCharType="separate"/>
-      </w:r>
-      <w:r>
-        <w:rPr>
-          <w:noProof/>
-        </w:rPr>
-        <w:t>16</w:t>
-      </w:r>
-      <w:r>
-        <w:fldChar w:fldCharType="end"/>
-      </w:r>
-      <w:r>
-        <w:t>) realisiert.</w:t>
-      </w:r>
-    </w:p>
-    <w:p/>
-    <w:p>
-      <w:pPr>
-        <w:pStyle w:val="Heading3"/>
-      </w:pPr>
-      <w:bookmarkStart w:id="88" w:name="_Toc493006343"/>
-      <w:r>
-        <w:t>Validierung</w:t>
-      </w:r>
-      <w:bookmarkEnd w:id="88"/>
     </w:p>
     <w:p>
       <w:r>
@@ -27196,12 +27165,12 @@
       <w:pPr>
         <w:pStyle w:val="Heading3"/>
       </w:pPr>
-      <w:bookmarkStart w:id="89" w:name="_Toc493006344"/>
+      <w:bookmarkStart w:id="88" w:name="_Toc493006344"/>
       <w:r>
         <w:lastRenderedPageBreak/>
         <w:t>Effizienz</w:t>
       </w:r>
-      <w:bookmarkEnd w:id="89"/>
+      <w:bookmarkEnd w:id="88"/>
     </w:p>
     <w:p>
       <w:r>
@@ -27609,7 +27578,7 @@
         <w:br/>
         <w:t>Laufzeit einer Berechnung: 10</w:t>
       </w:r>
-      <w:bookmarkStart w:id="90" w:name="_Ref492144080"/>
+      <w:bookmarkStart w:id="89" w:name="_Ref492144080"/>
       <w:r>
         <w:t>ms</w:t>
       </w:r>
@@ -28247,58 +28216,58 @@
       <w:r>
         <w:br w:type="page"/>
       </w:r>
-      <w:bookmarkEnd w:id="90"/>
+      <w:bookmarkEnd w:id="89"/>
     </w:p>
     <w:p>
       <w:pPr>
         <w:pStyle w:val="Heading2"/>
       </w:pPr>
-      <w:bookmarkStart w:id="91" w:name="_Toc493006345"/>
+      <w:bookmarkStart w:id="90" w:name="_Toc493006345"/>
       <w:r>
         <w:lastRenderedPageBreak/>
         <w:t>Single-Thread Referenz Algorithmus</w:t>
       </w:r>
+      <w:bookmarkEnd w:id="90"/>
+    </w:p>
+    <w:p>
+      <w:r>
+        <w:t xml:space="preserve">Dieser Algorithmus wurde </w:t>
+      </w:r>
+      <w:r>
+        <w:t xml:space="preserve">auf Seite </w:t>
+      </w:r>
+      <w:r>
+        <w:fldChar w:fldCharType="begin"/>
+      </w:r>
+      <w:r>
+        <w:instrText xml:space="preserve"> PAGEREF _Ref492123661 \h </w:instrText>
+      </w:r>
+      <w:r>
+        <w:fldChar w:fldCharType="separate"/>
+      </w:r>
+      <w:r>
+        <w:rPr>
+          <w:noProof/>
+        </w:rPr>
+        <w:t>12</w:t>
+      </w:r>
+      <w:r>
+        <w:fldChar w:fldCharType="end"/>
+      </w:r>
+      <w:r>
+        <w:t xml:space="preserve"> beschrieben. </w:t>
+      </w:r>
+    </w:p>
+    <w:p/>
+    <w:p>
+      <w:pPr>
+        <w:pStyle w:val="Heading3"/>
+      </w:pPr>
+      <w:bookmarkStart w:id="91" w:name="_Toc493006346"/>
+      <w:r>
+        <w:t>Implementierung</w:t>
+      </w:r>
       <w:bookmarkEnd w:id="91"/>
-    </w:p>
-    <w:p>
-      <w:r>
-        <w:t xml:space="preserve">Dieser Algorithmus wurde </w:t>
-      </w:r>
-      <w:r>
-        <w:t xml:space="preserve">auf Seite </w:t>
-      </w:r>
-      <w:r>
-        <w:fldChar w:fldCharType="begin"/>
-      </w:r>
-      <w:r>
-        <w:instrText xml:space="preserve"> PAGEREF _Ref492123661 \h </w:instrText>
-      </w:r>
-      <w:r>
-        <w:fldChar w:fldCharType="separate"/>
-      </w:r>
-      <w:r>
-        <w:rPr>
-          <w:noProof/>
-        </w:rPr>
-        <w:t>12</w:t>
-      </w:r>
-      <w:r>
-        <w:fldChar w:fldCharType="end"/>
-      </w:r>
-      <w:r>
-        <w:t xml:space="preserve"> beschrieben. </w:t>
-      </w:r>
-    </w:p>
-    <w:p/>
-    <w:p>
-      <w:pPr>
-        <w:pStyle w:val="Heading3"/>
-      </w:pPr>
-      <w:bookmarkStart w:id="92" w:name="_Toc493006346"/>
-      <w:r>
-        <w:t>Implementierung</w:t>
-      </w:r>
-      <w:bookmarkEnd w:id="92"/>
     </w:p>
     <w:p/>
     <w:p>
@@ -28846,7 +28815,7 @@
           <w:noProof/>
         </w:rPr>
       </w:pPr>
-      <w:bookmarkStart w:id="93" w:name="_Toc493006347"/>
+      <w:bookmarkStart w:id="92" w:name="_Toc493006347"/>
       <w:r>
         <w:rPr>
           <w:noProof/>
@@ -28854,7 +28823,7 @@
         <w:lastRenderedPageBreak/>
         <w:t>Messergebnisse</w:t>
       </w:r>
-      <w:bookmarkEnd w:id="93"/>
+      <w:bookmarkEnd w:id="92"/>
     </w:p>
     <w:p/>
     <w:p>
@@ -29760,8 +29729,8 @@
       <w:pPr>
         <w:pStyle w:val="Heading2"/>
       </w:pPr>
-      <w:bookmarkStart w:id="94" w:name="_Ref492560931"/>
-      <w:bookmarkStart w:id="95" w:name="_Toc493006348"/>
+      <w:bookmarkStart w:id="93" w:name="_Ref492560931"/>
+      <w:bookmarkStart w:id="94" w:name="_Toc493006348"/>
       <w:r>
         <w:lastRenderedPageBreak/>
         <w:t xml:space="preserve">Parallelisierung durch </w:t>
@@ -29778,8 +29747,8 @@
       <w:r>
         <w:t>Resource</w:t>
       </w:r>
+      <w:bookmarkEnd w:id="93"/>
       <w:bookmarkEnd w:id="94"/>
-      <w:bookmarkEnd w:id="95"/>
       <w:proofErr w:type="spellEnd"/>
     </w:p>
     <w:p>
@@ -29815,11 +29784,11 @@
       <w:pPr>
         <w:pStyle w:val="Heading3"/>
       </w:pPr>
-      <w:bookmarkStart w:id="96" w:name="_Toc493006349"/>
+      <w:bookmarkStart w:id="95" w:name="_Toc493006349"/>
       <w:r>
         <w:t>Implementierung</w:t>
       </w:r>
-      <w:bookmarkEnd w:id="96"/>
+      <w:bookmarkEnd w:id="95"/>
     </w:p>
     <w:p>
       <w:r>
@@ -30885,7 +30854,7 @@
           <w:noProof/>
         </w:rPr>
       </w:pPr>
-      <w:bookmarkStart w:id="97" w:name="_Toc493006350"/>
+      <w:bookmarkStart w:id="96" w:name="_Toc493006350"/>
       <w:r>
         <w:rPr>
           <w:noProof/>
@@ -30893,7 +30862,7 @@
         <w:lastRenderedPageBreak/>
         <w:t>Messergebnisse</w:t>
       </w:r>
-      <w:bookmarkEnd w:id="97"/>
+      <w:bookmarkEnd w:id="96"/>
     </w:p>
     <w:p/>
     <w:p>
@@ -31461,14 +31430,14 @@
           <w:noProof/>
         </w:rPr>
       </w:pPr>
-      <w:bookmarkStart w:id="98" w:name="_Ref492452528"/>
+      <w:bookmarkStart w:id="97" w:name="_Ref492452528"/>
       <w:r>
         <w:rPr>
           <w:noProof/>
         </w:rPr>
         <w:t>Messung</w:t>
       </w:r>
-      <w:bookmarkEnd w:id="98"/>
+      <w:bookmarkEnd w:id="97"/>
     </w:p>
     <w:tbl>
       <w:tblPr>
@@ -31900,7 +31869,7 @@
           <w:noProof/>
         </w:rPr>
       </w:pPr>
-      <w:bookmarkStart w:id="99" w:name="_Toc493006351"/>
+      <w:bookmarkStart w:id="98" w:name="_Toc493006351"/>
       <w:r>
         <w:rPr>
           <w:noProof/>
@@ -31908,18 +31877,18 @@
         <w:lastRenderedPageBreak/>
         <w:t>Gleichmäßige Verteilung der Berechnungen</w:t>
       </w:r>
+      <w:bookmarkEnd w:id="98"/>
+    </w:p>
+    <w:p/>
+    <w:p>
+      <w:pPr>
+        <w:pStyle w:val="Heading3"/>
+      </w:pPr>
+      <w:bookmarkStart w:id="99" w:name="_Toc493006352"/>
+      <w:r>
+        <w:t>Implementierung</w:t>
+      </w:r>
       <w:bookmarkEnd w:id="99"/>
-    </w:p>
-    <w:p/>
-    <w:p>
-      <w:pPr>
-        <w:pStyle w:val="Heading3"/>
-      </w:pPr>
-      <w:bookmarkStart w:id="100" w:name="_Toc493006352"/>
-      <w:r>
-        <w:t>Implementierung</w:t>
-      </w:r>
-      <w:bookmarkEnd w:id="100"/>
     </w:p>
     <w:p>
       <w:pPr>
@@ -32692,7 +32661,7 @@
           <w:noProof/>
         </w:rPr>
       </w:pPr>
-      <w:bookmarkStart w:id="101" w:name="_Toc493006353"/>
+      <w:bookmarkStart w:id="100" w:name="_Toc493006353"/>
       <w:r>
         <w:rPr>
           <w:noProof/>
@@ -32700,7 +32669,7 @@
         <w:lastRenderedPageBreak/>
         <w:t>Messergebnisse</w:t>
       </w:r>
-      <w:bookmarkEnd w:id="101"/>
+      <w:bookmarkEnd w:id="100"/>
     </w:p>
     <w:p/>
     <w:p>
@@ -33264,50 +33233,8 @@
     <w:p>
       <w:pPr>
         <w:pStyle w:val="Heading2"/>
-        <w:rPr>
-          <w:noProof/>
-        </w:rPr>
-      </w:pPr>
-      <w:bookmarkStart w:id="102" w:name="_Toc493006354"/>
-      <w:r>
-        <w:rPr>
-          <w:noProof/>
-        </w:rPr>
-        <w:lastRenderedPageBreak/>
-        <w:t>Kollisionsreduktion durch Round Robin Tournament Algorithmus</w:t>
-      </w:r>
-      <w:bookmarkEnd w:id="102"/>
-    </w:p>
-    <w:p>
-      <w:pPr>
-        <w:rPr>
-          <w:noProof/>
-        </w:rPr>
-      </w:pPr>
-      <w:r>
-        <w:rPr>
-          <w:noProof/>
-        </w:rPr>
-        <w:t>Durch eine effizientere Verteilung können die Kollisionen reduziert werden. Der Round Robin Tournament Algorithmus bildet dabei das Fundament. Er ist darauf ausgelegt, dass möglichst viele Paare gleichzeitig gebildet werden können.</w:t>
-      </w:r>
-    </w:p>
-    <w:p>
-      <w:pPr>
-        <w:rPr>
-          <w:noProof/>
-        </w:rPr>
-      </w:pPr>
-    </w:p>
-    <w:p>
-      <w:r>
-        <w:br w:type="page"/>
-      </w:r>
-    </w:p>
-    <w:p>
-      <w:pPr>
-        <w:pStyle w:val="Heading2"/>
-      </w:pPr>
-      <w:bookmarkStart w:id="103" w:name="_Toc493006355"/>
+      </w:pPr>
+      <w:bookmarkStart w:id="101" w:name="_Toc493006355"/>
       <w:r>
         <w:lastRenderedPageBreak/>
         <w:t xml:space="preserve">Round Robin </w:t>
@@ -33332,7 +33259,7 @@
       <w:r>
         <w:t>Resource</w:t>
       </w:r>
-      <w:bookmarkEnd w:id="103"/>
+      <w:bookmarkEnd w:id="101"/>
       <w:proofErr w:type="spellEnd"/>
     </w:p>
     <w:p>
@@ -33404,7 +33331,13 @@
         <w:fldChar w:fldCharType="end"/>
       </w:r>
       <w:r>
-        <w:t xml:space="preserve"> beschriebene Klasse verwendet, um die Berechnungspaare möglichst kollisionsfrei zu verteilen.</w:t>
+        <w:t xml:space="preserve"> beschriebene </w:t>
+      </w:r>
+      <w:r>
+        <w:t>RRT-Matrix</w:t>
+      </w:r>
+      <w:r>
+        <w:t xml:space="preserve"> verwendet, um die Berechnungspaare möglichst kollisionsfrei zu verteilen.</w:t>
       </w:r>
     </w:p>
     <w:p/>
@@ -33415,7 +33348,7 @@
           <w:lang w:val="en-US"/>
         </w:rPr>
       </w:pPr>
-      <w:bookmarkStart w:id="104" w:name="_Toc493006356"/>
+      <w:bookmarkStart w:id="102" w:name="_Toc493006356"/>
       <w:proofErr w:type="spellStart"/>
       <w:r>
         <w:rPr>
@@ -33423,7 +33356,7 @@
         </w:rPr>
         <w:t>Implementierung</w:t>
       </w:r>
-      <w:bookmarkEnd w:id="104"/>
+      <w:bookmarkEnd w:id="102"/>
       <w:proofErr w:type="spellEnd"/>
     </w:p>
     <w:p>
@@ -34195,11 +34128,11 @@
       <w:pPr>
         <w:pStyle w:val="Heading3"/>
       </w:pPr>
-      <w:bookmarkStart w:id="105" w:name="_Toc493006357"/>
+      <w:bookmarkStart w:id="103" w:name="_Toc493006357"/>
       <w:r>
         <w:t>Messergebnisse</w:t>
       </w:r>
-      <w:bookmarkEnd w:id="105"/>
+      <w:bookmarkEnd w:id="103"/>
     </w:p>
     <w:p/>
     <w:p>
@@ -35096,18 +35029,983 @@
     </w:p>
     <w:p>
       <w:pPr>
+        <w:pStyle w:val="Heading2"/>
+      </w:pPr>
+      <w:bookmarkStart w:id="104" w:name="_Toc493006358"/>
+      <w:r>
+        <w:lastRenderedPageBreak/>
+        <w:t xml:space="preserve">Synchronisierte Round Robin </w:t>
+      </w:r>
+      <w:proofErr w:type="spellStart"/>
+      <w:r>
+        <w:t>Tournament</w:t>
+      </w:r>
+      <w:proofErr w:type="spellEnd"/>
+      <w:r>
+        <w:t xml:space="preserve"> Verteilung</w:t>
+      </w:r>
+    </w:p>
+    <w:p>
+      <w:r>
+        <w:t xml:space="preserve">Anstatt einzelne Elemente zu sperren, werden ganze Stapel (Stacks) von Elementen ohne Unterbrechung abgearbeitet. Jeder Core arbeitet </w:t>
+      </w:r>
+      <w:r>
+        <w:t>zwei</w:t>
+      </w:r>
+      <w:r>
+        <w:t xml:space="preserve"> der Stapel ab und wartet dann, bis alle anderen Cores ihre Stapel ebenfalls abgearbeitet haben.</w:t>
+      </w:r>
+      <w:r>
+        <w:br/>
+      </w:r>
+      <w:r>
+        <w:t>Die Elemente in einem Stapel müssen dabei einzigartig Auftreten und dürfen nicht im Stapel von einem anderen Core auftauchen, um einen gleichzeitigen Zugriff zu verhindern.</w:t>
+      </w:r>
+    </w:p>
+    <w:p>
+      <w:r>
+        <w:t>Da die Anzahl der Berechnungen mit der Fakultät der Elemente steigt</w:t>
+      </w:r>
+      <w:r>
+        <w:t xml:space="preserve"> und die Elemente in den Stapeln nur einmal auftreten dürfen</w:t>
+      </w:r>
+      <w:r>
+        <w:t xml:space="preserve">, können die Berechnungen niemals in nur einem Schritt abgearbeitet werden. Es müssen mehrere Schritte durchgeführt werden, bei denen die </w:t>
+      </w:r>
+      <w:r>
+        <w:t>Stapel</w:t>
+      </w:r>
+      <w:r>
+        <w:t xml:space="preserve"> </w:t>
+      </w:r>
+      <w:r>
+        <w:t>jedes Mal</w:t>
+      </w:r>
+      <w:r>
+        <w:t xml:space="preserve"> in </w:t>
+      </w:r>
+      <w:r>
+        <w:t>unterschiedlich auf die Cores</w:t>
+      </w:r>
+      <w:r>
+        <w:t xml:space="preserve"> aufg</w:t>
+      </w:r>
+      <w:r>
+        <w:t>eteilt</w:t>
+      </w:r>
+      <w:r>
+        <w:t xml:space="preserve"> werden.</w:t>
+      </w:r>
+      <w:r>
+        <w:br/>
+        <w:t>Nach jedem Schritt werden die Cores synchronisiert.</w:t>
+      </w:r>
+    </w:p>
+    <w:p/>
+    <w:p>
+      <w:r>
+        <w:t>Beispiel, Stapel für zwei Cores mit insgesamt vier Elementen:</w:t>
+      </w:r>
+    </w:p>
+    <w:p>
+      <w:r>
+        <w:br/>
+      </w:r>
+      <w:r>
+        <w:drawing>
+          <wp:anchor distT="0" distB="0" distL="114300" distR="114300" simplePos="0" relativeHeight="251670528" behindDoc="0" locked="0" layoutInCell="1" allowOverlap="1">
+            <wp:simplePos x="0" y="0"/>
+            <wp:positionH relativeFrom="column">
+              <wp:posOffset>-25</wp:posOffset>
+            </wp:positionH>
+            <wp:positionV relativeFrom="paragraph">
+              <wp:posOffset>-686</wp:posOffset>
+            </wp:positionV>
+            <wp:extent cx="1228725" cy="607060"/>
+            <wp:effectExtent l="0" t="0" r="9525" b="2540"/>
+            <wp:wrapSquare wrapText="bothSides"/>
+            <wp:docPr id="2" name="Picture 2"/>
+            <wp:cNvGraphicFramePr>
+              <a:graphicFrameLocks xmlns:a="http://schemas.openxmlformats.org/drawingml/2006/main" noChangeAspect="1"/>
+            </wp:cNvGraphicFramePr>
+            <a:graphic xmlns:a="http://schemas.openxmlformats.org/drawingml/2006/main">
+              <a:graphicData uri="http://schemas.openxmlformats.org/drawingml/2006/picture">
+                <pic:pic xmlns:pic="http://schemas.openxmlformats.org/drawingml/2006/picture">
+                  <pic:nvPicPr>
+                    <pic:cNvPr id="0" name="Picture 1"/>
+                    <pic:cNvPicPr>
+                      <a:picLocks noChangeAspect="1" noChangeArrowheads="1"/>
+                    </pic:cNvPicPr>
+                  </pic:nvPicPr>
+                  <pic:blipFill>
+                    <a:blip r:embed="rId36">
+                      <a:extLst>
+                        <a:ext uri="{28A0092B-C50C-407E-A947-70E740481C1C}">
+                          <a14:useLocalDpi xmlns:a14="http://schemas.microsoft.com/office/drawing/2010/main" val="0"/>
+                        </a:ext>
+                      </a:extLst>
+                    </a:blip>
+                    <a:srcRect/>
+                    <a:stretch>
+                      <a:fillRect/>
+                    </a:stretch>
+                  </pic:blipFill>
+                  <pic:spPr bwMode="auto">
+                    <a:xfrm>
+                      <a:off x="0" y="0"/>
+                      <a:ext cx="1228725" cy="607060"/>
+                    </a:xfrm>
+                    <a:prstGeom prst="rect">
+                      <a:avLst/>
+                    </a:prstGeom>
+                    <a:noFill/>
+                    <a:ln>
+                      <a:noFill/>
+                    </a:ln>
+                  </pic:spPr>
+                </pic:pic>
+              </a:graphicData>
+            </a:graphic>
+          </wp:anchor>
+        </w:drawing>
+      </w:r>
+      <w:r>
+        <w:t>Valide Stapel, jedes E</w:t>
+      </w:r>
+      <w:r>
+        <w:t>lement kommt nur einmal vor</w:t>
+      </w:r>
+    </w:p>
+    <w:p>
+      <w:r>
+        <w:drawing>
+          <wp:anchor distT="0" distB="0" distL="114300" distR="114300" simplePos="0" relativeHeight="251671552" behindDoc="0" locked="0" layoutInCell="1" allowOverlap="1">
+            <wp:simplePos x="0" y="0"/>
+            <wp:positionH relativeFrom="margin">
+              <wp:align>left</wp:align>
+            </wp:positionH>
+            <wp:positionV relativeFrom="paragraph">
+              <wp:posOffset>540537</wp:posOffset>
+            </wp:positionV>
+            <wp:extent cx="1228725" cy="600075"/>
+            <wp:effectExtent l="0" t="0" r="9525" b="9525"/>
+            <wp:wrapSquare wrapText="bothSides"/>
+            <wp:docPr id="16" name="Picture 16"/>
+            <wp:cNvGraphicFramePr>
+              <a:graphicFrameLocks xmlns:a="http://schemas.openxmlformats.org/drawingml/2006/main" noChangeAspect="1"/>
+            </wp:cNvGraphicFramePr>
+            <a:graphic xmlns:a="http://schemas.openxmlformats.org/drawingml/2006/main">
+              <a:graphicData uri="http://schemas.openxmlformats.org/drawingml/2006/picture">
+                <pic:pic xmlns:pic="http://schemas.openxmlformats.org/drawingml/2006/picture">
+                  <pic:nvPicPr>
+                    <pic:cNvPr id="0" name="Picture 2"/>
+                    <pic:cNvPicPr>
+                      <a:picLocks noChangeAspect="1" noChangeArrowheads="1"/>
+                    </pic:cNvPicPr>
+                  </pic:nvPicPr>
+                  <pic:blipFill>
+                    <a:blip r:embed="rId37">
+                      <a:extLst>
+                        <a:ext uri="{28A0092B-C50C-407E-A947-70E740481C1C}">
+                          <a14:useLocalDpi xmlns:a14="http://schemas.microsoft.com/office/drawing/2010/main" val="0"/>
+                        </a:ext>
+                      </a:extLst>
+                    </a:blip>
+                    <a:srcRect/>
+                    <a:stretch>
+                      <a:fillRect/>
+                    </a:stretch>
+                  </pic:blipFill>
+                  <pic:spPr bwMode="auto">
+                    <a:xfrm>
+                      <a:off x="0" y="0"/>
+                      <a:ext cx="1228725" cy="600075"/>
+                    </a:xfrm>
+                    <a:prstGeom prst="rect">
+                      <a:avLst/>
+                    </a:prstGeom>
+                    <a:noFill/>
+                    <a:ln>
+                      <a:noFill/>
+                    </a:ln>
+                  </pic:spPr>
+                </pic:pic>
+              </a:graphicData>
+            </a:graphic>
+          </wp:anchor>
+        </w:drawing>
+      </w:r>
+      <w:r>
+        <w:br/>
+      </w:r>
+      <w:r>
+        <w:br/>
+      </w:r>
+      <w:r>
+        <w:br/>
+      </w:r>
+      <w:r>
+        <w:br/>
+        <w:t>Inv</w:t>
+      </w:r>
+      <w:r>
+        <w:t>alide Stapel, Element</w:t>
+      </w:r>
+      <w:r>
+        <w:t xml:space="preserve"> 2</w:t>
+      </w:r>
+      <w:r>
+        <w:t xml:space="preserve"> kommt </w:t>
+      </w:r>
+      <w:r>
+        <w:t>in beiden Stapeln vor</w:t>
+      </w:r>
+    </w:p>
+    <w:p/>
+    <w:p/>
+    <w:p>
+      <w:pPr>
+        <w:pStyle w:val="Heading3"/>
+      </w:pPr>
+      <w:r>
+        <w:t>Stapelbildung mit RRTA</w:t>
+      </w:r>
+    </w:p>
+    <w:p>
+      <w:r>
+        <w:t xml:space="preserve">Ein Nachteil gegenüber dem Sperren von Elementen ist, dass immer auf alle Cores gewartet werden muss. Um diese Wartezeiten möglichst </w:t>
+      </w:r>
+      <w:r>
+        <w:t>gering</w:t>
+      </w:r>
+      <w:r>
+        <w:t xml:space="preserve"> zu halten, werden Stapel</w:t>
+      </w:r>
+      <w:r>
+        <w:t>-Paare</w:t>
+      </w:r>
+      <w:r>
+        <w:t xml:space="preserve"> gebildet, welche möglichst gleich schnell abgearbeitet werden können.</w:t>
+      </w:r>
+      <w:r>
+        <w:br/>
+        <w:t xml:space="preserve">Für die Stapelbildung mit RRTA bedeutet das, dass die Matrix nicht mit der Elementanzahl, sondern mit der Anzahl an Cores </w:t>
+      </w:r>
+      <w:r>
+        <w:t>erstellt wird.</w:t>
+      </w:r>
+      <w:r>
+        <w:br/>
+        <w:t xml:space="preserve">Die Anzahl der Stapel ist deshalb </w:t>
+      </w:r>
+      <w:r>
+        <w:t>die doppelte Anzahl der Cores</w:t>
+      </w:r>
+      <w:r>
+        <w:t>.</w:t>
+      </w:r>
+    </w:p>
+    <w:p>
+      <w:r>
+        <w:t>Die Verteilung der Elemente auf die Stapel erfolgt reihum, wobei es dann auch Stapel geben kann, welche um ein Element größer sind, als andere.</w:t>
+      </w:r>
+    </w:p>
+    <w:p/>
+    <w:p>
+      <w:r>
+        <w:t>Beispiel Verteilung von 7 Elementen auf 4 Stapel</w:t>
+      </w:r>
+      <w:r>
+        <w:t xml:space="preserve"> (2 Cores)</w:t>
+      </w:r>
+      <w:r>
+        <w:t>:</w:t>
+      </w:r>
+    </w:p>
+    <w:tbl>
+      <w:tblPr>
+        <w:tblW w:w="6720" w:type="dxa"/>
+        <w:tblCellMar>
+          <w:left w:w="70" w:type="dxa"/>
+          <w:right w:w="70" w:type="dxa"/>
+        </w:tblCellMar>
+        <w:tblLook w:val="04A0" w:firstRow="1" w:lastRow="0" w:firstColumn="1" w:lastColumn="0" w:noHBand="0" w:noVBand="1"/>
+      </w:tblPr>
+      <w:tblGrid>
+        <w:gridCol w:w="960"/>
+        <w:gridCol w:w="960"/>
+        <w:gridCol w:w="960"/>
+        <w:gridCol w:w="960"/>
+        <w:gridCol w:w="960"/>
+        <w:gridCol w:w="960"/>
+        <w:gridCol w:w="960"/>
+      </w:tblGrid>
+      <w:tr>
+        <w:trPr>
+          <w:trHeight w:val="315"/>
+        </w:trPr>
+        <w:tc>
+          <w:tcPr>
+            <w:tcW w:w="960" w:type="dxa"/>
+            <w:tcBorders>
+              <w:top w:val="single" w:sz="8" w:space="0" w:color="auto"/>
+              <w:left w:val="single" w:sz="8" w:space="0" w:color="auto"/>
+              <w:bottom w:val="single" w:sz="8" w:space="0" w:color="auto"/>
+              <w:right w:val="single" w:sz="8" w:space="0" w:color="auto"/>
+            </w:tcBorders>
+            <w:shd w:val="clear" w:color="auto" w:fill="auto"/>
+            <w:noWrap/>
+            <w:vAlign w:val="bottom"/>
+            <w:hideMark/>
+          </w:tcPr>
+          <w:p>
+            <w:pPr>
+              <w:spacing w:after="0" w:line="240" w:lineRule="auto"/>
+              <w:jc w:val="center"/>
+              <w:rPr>
+                <w:rFonts w:ascii="Calibri" w:eastAsia="Times New Roman" w:hAnsi="Calibri" w:cs="Times New Roman"/>
+                <w:color w:val="000000"/>
+              </w:rPr>
+            </w:pPr>
+            <w:r>
+              <w:rPr>
+                <w:rFonts w:ascii="Calibri" w:eastAsia="Times New Roman" w:hAnsi="Calibri" w:cs="Times New Roman"/>
+                <w:color w:val="000000"/>
+              </w:rPr>
+              <w:t>Stack1</w:t>
+            </w:r>
+          </w:p>
+        </w:tc>
+        <w:tc>
+          <w:tcPr>
+            <w:tcW w:w="960" w:type="dxa"/>
+            <w:tcBorders>
+              <w:top w:val="nil"/>
+              <w:left w:val="nil"/>
+              <w:bottom w:val="nil"/>
+              <w:right w:val="nil"/>
+            </w:tcBorders>
+            <w:shd w:val="clear" w:color="auto" w:fill="auto"/>
+            <w:noWrap/>
+            <w:vAlign w:val="bottom"/>
+            <w:hideMark/>
+          </w:tcPr>
+          <w:p>
+            <w:pPr>
+              <w:spacing w:after="0" w:line="240" w:lineRule="auto"/>
+              <w:jc w:val="center"/>
+              <w:rPr>
+                <w:rFonts w:ascii="Calibri" w:eastAsia="Times New Roman" w:hAnsi="Calibri" w:cs="Times New Roman"/>
+                <w:color w:val="000000"/>
+              </w:rPr>
+            </w:pPr>
+          </w:p>
+        </w:tc>
+        <w:tc>
+          <w:tcPr>
+            <w:tcW w:w="960" w:type="dxa"/>
+            <w:tcBorders>
+              <w:top w:val="single" w:sz="8" w:space="0" w:color="auto"/>
+              <w:left w:val="single" w:sz="8" w:space="0" w:color="auto"/>
+              <w:bottom w:val="single" w:sz="8" w:space="0" w:color="auto"/>
+              <w:right w:val="single" w:sz="8" w:space="0" w:color="auto"/>
+            </w:tcBorders>
+            <w:shd w:val="clear" w:color="auto" w:fill="auto"/>
+            <w:noWrap/>
+            <w:vAlign w:val="bottom"/>
+            <w:hideMark/>
+          </w:tcPr>
+          <w:p>
+            <w:pPr>
+              <w:spacing w:after="0" w:line="240" w:lineRule="auto"/>
+              <w:jc w:val="center"/>
+              <w:rPr>
+                <w:rFonts w:ascii="Calibri" w:eastAsia="Times New Roman" w:hAnsi="Calibri" w:cs="Times New Roman"/>
+                <w:color w:val="000000"/>
+              </w:rPr>
+            </w:pPr>
+            <w:r>
+              <w:rPr>
+                <w:rFonts w:ascii="Calibri" w:eastAsia="Times New Roman" w:hAnsi="Calibri" w:cs="Times New Roman"/>
+                <w:color w:val="000000"/>
+              </w:rPr>
+              <w:t>Stack2</w:t>
+            </w:r>
+          </w:p>
+        </w:tc>
+        <w:tc>
+          <w:tcPr>
+            <w:tcW w:w="960" w:type="dxa"/>
+            <w:tcBorders>
+              <w:top w:val="nil"/>
+              <w:left w:val="nil"/>
+              <w:bottom w:val="nil"/>
+              <w:right w:val="nil"/>
+            </w:tcBorders>
+            <w:shd w:val="clear" w:color="auto" w:fill="auto"/>
+            <w:noWrap/>
+            <w:vAlign w:val="bottom"/>
+            <w:hideMark/>
+          </w:tcPr>
+          <w:p>
+            <w:pPr>
+              <w:spacing w:after="0" w:line="240" w:lineRule="auto"/>
+              <w:jc w:val="center"/>
+              <w:rPr>
+                <w:rFonts w:ascii="Calibri" w:eastAsia="Times New Roman" w:hAnsi="Calibri" w:cs="Times New Roman"/>
+                <w:color w:val="000000"/>
+              </w:rPr>
+            </w:pPr>
+          </w:p>
+        </w:tc>
+        <w:tc>
+          <w:tcPr>
+            <w:tcW w:w="960" w:type="dxa"/>
+            <w:tcBorders>
+              <w:top w:val="single" w:sz="8" w:space="0" w:color="auto"/>
+              <w:left w:val="single" w:sz="8" w:space="0" w:color="auto"/>
+              <w:bottom w:val="single" w:sz="8" w:space="0" w:color="auto"/>
+              <w:right w:val="single" w:sz="8" w:space="0" w:color="auto"/>
+            </w:tcBorders>
+            <w:shd w:val="clear" w:color="auto" w:fill="auto"/>
+            <w:noWrap/>
+            <w:vAlign w:val="bottom"/>
+            <w:hideMark/>
+          </w:tcPr>
+          <w:p>
+            <w:pPr>
+              <w:spacing w:after="0" w:line="240" w:lineRule="auto"/>
+              <w:jc w:val="center"/>
+              <w:rPr>
+                <w:rFonts w:ascii="Calibri" w:eastAsia="Times New Roman" w:hAnsi="Calibri" w:cs="